--- a/pibm-training/docs-folder/pibm-interactive-python-session.docx
+++ b/pibm-training/docs-folder/pibm-interactive-python-session.docx
@@ -259,11 +259,49 @@
       </w:r>
     </w:p>
     <w:p>
+      <w:pPr>
+        <w:pStyle w:val="ListParagraph"/>
+      </w:pPr>
+    </w:p>
+    <w:p>
+      <w:pPr>
+        <w:rPr>
+          <w:b/>
+        </w:rPr>
+      </w:pPr>
+      <w:r>
+        <w:rPr>
+          <w:b/>
+        </w:rPr>
+        <w:t>&gt;&gt; PAUSE</w:t>
+      </w:r>
+      <w:r>
+        <w:rPr>
+          <w:b/>
+        </w:rPr>
+        <w:t xml:space="preserve"> …. Get your inputs from the team </w:t>
+      </w:r>
+    </w:p>
+    <w:p/>
+    <w:p>
+      <w:r>
+        <w:t xml:space="preserve">&gt;&gt; Python and </w:t>
+      </w:r>
       <w:r>
         <w:t xml:space="preserve">The Python Eco-system </w:t>
       </w:r>
     </w:p>
     <w:p>
+      <w:r>
+        <w:t xml:space="preserve">             &gt;&gt; Python on your system</w:t>
+      </w:r>
+    </w:p>
+    <w:p>
+      <w:r>
+        <w:t xml:space="preserve">            &gt;&gt; Environment variables </w:t>
+      </w:r>
+    </w:p>
+    <w:p>
       <w:pPr>
         <w:ind w:left="720"/>
       </w:pPr>
@@ -292,6 +330,7 @@
         <w:ind w:left="720"/>
       </w:pPr>
       <w:r>
+        <w:lastRenderedPageBreak/>
         <w:t xml:space="preserve">&gt;&gt; Rich standard library and third party modules </w:t>
       </w:r>
     </w:p>
@@ -321,12 +360,6 @@
     </w:p>
     <w:p>
       <w:r>
-        <w:br w:type="page"/>
-      </w:r>
-    </w:p>
-    <w:p/>
-    <w:p>
-      <w:r>
         <w:t>&gt;&gt; Python is meant to help you solve problems</w:t>
       </w:r>
     </w:p>
@@ -416,6 +449,27 @@
     <w:p>
       <w:r>
         <w:t xml:space="preserve">&gt;&gt; There are numerous editors that you can use.  We will start with IDLE. This will keep you busy </w:t>
+      </w:r>
+    </w:p>
+    <w:p>
+      <w:r>
+        <w:t xml:space="preserve">&gt;&gt; </w:t>
+      </w:r>
+      <w:proofErr w:type="spellStart"/>
+      <w:r>
+        <w:t>Wingware’s</w:t>
+      </w:r>
+      <w:proofErr w:type="spellEnd"/>
+      <w:r>
+        <w:t xml:space="preserve"> </w:t>
+      </w:r>
+      <w:proofErr w:type="spellStart"/>
+      <w:r>
+        <w:t>WingIDE</w:t>
+      </w:r>
+      <w:proofErr w:type="spellEnd"/>
+      <w:r>
+        <w:t xml:space="preserve"> 101 to develop our Python programs - http://wingware.com/downloads/wingide-101</w:t>
       </w:r>
     </w:p>
     <w:p>
@@ -442,6 +496,77 @@
       </w:r>
     </w:p>
     <w:p/>
+    <w:tbl>
+      <w:tblPr>
+        <w:tblStyle w:val="TableGrid"/>
+        <w:tblW w:w="0" w:type="auto"/>
+        <w:tblLook w:val="04A0"/>
+      </w:tblPr>
+      <w:tblGrid>
+        <w:gridCol w:w="11131"/>
+      </w:tblGrid>
+      <w:tr>
+        <w:tc>
+          <w:tcPr>
+            <w:tcW w:w="11131" w:type="dxa"/>
+          </w:tcPr>
+          <w:p>
+            <w:r>
+              <w:t>&gt;&gt;&gt; dir(random)</w:t>
+            </w:r>
+          </w:p>
+          <w:p/>
+          <w:p>
+            <w:r>
+              <w:t>&gt;&gt;&gt; help(</w:t>
+            </w:r>
+            <w:proofErr w:type="spellStart"/>
+            <w:r>
+              <w:t>random.randint</w:t>
+            </w:r>
+            <w:proofErr w:type="spellEnd"/>
+            <w:r>
+              <w:t>)</w:t>
+            </w:r>
+          </w:p>
+          <w:p/>
+          <w:p/>
+        </w:tc>
+      </w:tr>
+    </w:tbl>
+    <w:p/>
+    <w:p/>
+    <w:tbl>
+      <w:tblPr>
+        <w:tblStyle w:val="TableGrid"/>
+        <w:tblW w:w="0" w:type="auto"/>
+        <w:tblLook w:val="04A0"/>
+      </w:tblPr>
+      <w:tblGrid>
+        <w:gridCol w:w="11131"/>
+      </w:tblGrid>
+      <w:tr>
+        <w:tc>
+          <w:tcPr>
+            <w:tcW w:w="11131" w:type="dxa"/>
+          </w:tcPr>
+          <w:p>
+            <w:r>
+              <w:lastRenderedPageBreak/>
+              <w:t>• Debuggers. A debugger allows a programmer to more easily trace a program’s execution in order to locate and correct errors in the program’s implementation. With a debugger, a developer can simultaneously run a program and see which line in the source code is responsible for the program’s current actions. The programmer can watch the values of variables and other program elements to see if their values change as expected. Debuggers are valuable for locating errors (also called bugs) and repairing programs that contain errors.</w:t>
+            </w:r>
+          </w:p>
+          <w:p/>
+          <w:p>
+            <w:r>
+              <w:t>NOT BEING COVERED IN THE COURSE - PDB</w:t>
+            </w:r>
+          </w:p>
+        </w:tc>
+      </w:tr>
+    </w:tbl>
+    <w:p/>
+    <w:p/>
     <w:p>
       <w:r>
         <w:t xml:space="preserve">&gt;&gt; Do you want to introduce the Standard Library – </w:t>
@@ -463,7 +588,6 @@
           <w:noProof/>
           <w:highlight w:val="yellow"/>
         </w:rPr>
-        <w:lastRenderedPageBreak/>
         <w:drawing>
           <wp:inline distT="0" distB="0" distL="0" distR="0">
             <wp:extent cx="3659692" cy="3366895"/>
@@ -514,7 +638,19 @@
     <w:p/>
     <w:p>
       <w:r>
-        <w:t>&gt;&gt; Think of modules as a collection of related functions.</w:t>
+        <w:t>&gt;&gt; Think of modules</w:t>
+      </w:r>
+      <w:r>
+        <w:t xml:space="preserve"> </w:t>
+      </w:r>
+      <w:r>
+        <w:rPr>
+          <w:i/>
+        </w:rPr>
+        <w:t>(Python refers to programs as modules)</w:t>
+      </w:r>
+      <w:r>
+        <w:t xml:space="preserve"> as a collection of related functions.</w:t>
       </w:r>
     </w:p>
     <w:p/>
@@ -558,6 +694,7 @@
           <w:color w:val="365F91" w:themeColor="accent1" w:themeShade="BF"/>
           <w:u w:val="single"/>
         </w:rPr>
+        <w:lastRenderedPageBreak/>
         <w:t xml:space="preserve">https://docs. python.org/3/library/index.html </w:t>
       </w:r>
     </w:p>
@@ -611,8 +748,55 @@
     </w:p>
     <w:p/>
     <w:p>
-      <w:r>
-        <w:lastRenderedPageBreak/>
+      <w:pPr>
+        <w:rPr>
+          <w:b/>
+        </w:rPr>
+      </w:pPr>
+      <w:r>
+        <w:rPr>
+          <w:b/>
+        </w:rPr>
+        <w:t xml:space="preserve">&gt;&gt; </w:t>
+      </w:r>
+      <w:r>
+        <w:rPr>
+          <w:b/>
+        </w:rPr>
+        <w:t xml:space="preserve">PAUSE </w:t>
+      </w:r>
+      <w:proofErr w:type="spellStart"/>
+      <w:r>
+        <w:rPr>
+          <w:b/>
+        </w:rPr>
+        <w:t>PAUSE</w:t>
+      </w:r>
+      <w:proofErr w:type="spellEnd"/>
+      <w:r>
+        <w:rPr>
+          <w:b/>
+        </w:rPr>
+        <w:t xml:space="preserve"> </w:t>
+      </w:r>
+      <w:proofErr w:type="spellStart"/>
+      <w:r>
+        <w:rPr>
+          <w:b/>
+        </w:rPr>
+        <w:t>PAUSE</w:t>
+      </w:r>
+      <w:proofErr w:type="spellEnd"/>
+      <w:r>
+        <w:rPr>
+          <w:b/>
+        </w:rPr>
+        <w:t xml:space="preserve"> </w:t>
+      </w:r>
+    </w:p>
+    <w:p/>
+    <w:p>
+      <w:r>
         <w:t>&gt;&gt; In our sample programs and assignments, we will at times be using the standard library</w:t>
       </w:r>
     </w:p>
@@ -632,7 +816,6 @@
         <w:t>[ Assignment for the group ]]</w:t>
       </w:r>
     </w:p>
-    <w:p/>
     <w:p/>
     <w:p>
       <w:r>
@@ -711,6 +894,9 @@
         <w:t xml:space="preserve"> - </w:t>
       </w:r>
       <w:r>
+        <w:rPr>
+          <w:b/>
+        </w:rPr>
         <w:t>Really-Simple.py</w:t>
       </w:r>
     </w:p>
@@ -734,6 +920,9 @@
       <w:r>
         <w:t>&gt;&gt; The shell helps you run snippets of code</w:t>
       </w:r>
+      <w:r>
+        <w:t xml:space="preserve"> - The interactive interpreter is most useful for experimenting with small snippets of Python code</w:t>
+      </w:r>
     </w:p>
     <w:p>
       <w:r>
@@ -762,6 +951,9 @@
       </w:r>
     </w:p>
     <w:p>
+      <w:pPr>
+        <w:ind w:left="720"/>
+      </w:pPr>
       <w:r>
         <w:rPr>
           <w:rFonts w:ascii="Arial Black" w:hAnsi="Arial Black"/>
@@ -782,11 +974,1902 @@
         <w:t xml:space="preserve">      {{ The prompt at the interactive shell changes to &gt;&gt;&gt;, remember this }}</w:t>
       </w:r>
     </w:p>
-    <w:p/>
-    <w:p/>
-    <w:p/>
-    <w:p/>
-    <w:p/>
+    <w:p>
+      <w:r>
+        <w:t>&gt;</w:t>
+      </w:r>
+      <w:proofErr w:type="gramStart"/>
+      <w:r>
+        <w:t xml:space="preserve">&gt; </w:t>
+      </w:r>
+      <w:r>
+        <w:t xml:space="preserve"> Let’s</w:t>
+      </w:r>
+      <w:proofErr w:type="gramEnd"/>
+      <w:r>
+        <w:t xml:space="preserve"> pause and summarize what has been covered so far</w:t>
+      </w:r>
+    </w:p>
+    <w:p>
+      <w:pPr>
+        <w:pStyle w:val="ListParagraph"/>
+        <w:numPr>
+          <w:ilvl w:val="0"/>
+          <w:numId w:val="3"/>
+        </w:numPr>
+      </w:pPr>
+      <w:r>
+        <w:t>Interpreter</w:t>
+      </w:r>
+    </w:p>
+    <w:p>
+      <w:pPr>
+        <w:pStyle w:val="ListParagraph"/>
+        <w:numPr>
+          <w:ilvl w:val="0"/>
+          <w:numId w:val="3"/>
+        </w:numPr>
+      </w:pPr>
+      <w:r>
+        <w:t xml:space="preserve">Interactive Shell </w:t>
+      </w:r>
+    </w:p>
+    <w:p>
+      <w:pPr>
+        <w:pStyle w:val="ListParagraph"/>
+        <w:numPr>
+          <w:ilvl w:val="0"/>
+          <w:numId w:val="3"/>
+        </w:numPr>
+      </w:pPr>
+      <w:r>
+        <w:t>IDLE</w:t>
+      </w:r>
+    </w:p>
+    <w:p>
+      <w:pPr>
+        <w:pStyle w:val="ListParagraph"/>
+        <w:numPr>
+          <w:ilvl w:val="0"/>
+          <w:numId w:val="3"/>
+        </w:numPr>
+      </w:pPr>
+      <w:r>
+        <w:t>And a very simple program</w:t>
+      </w:r>
+    </w:p>
+    <w:p/>
+    <w:p/>
+    <w:p/>
+    <w:p/>
+    <w:p>
+      <w:r>
+        <w:t xml:space="preserve">&gt;&gt; From you, I would like to know what </w:t>
+      </w:r>
+      <w:proofErr w:type="gramStart"/>
+      <w:r>
+        <w:t>are the basic features that Python needs to provide</w:t>
+      </w:r>
+      <w:proofErr w:type="gramEnd"/>
+      <w:r>
+        <w:t xml:space="preserve"> </w:t>
+      </w:r>
+    </w:p>
+    <w:p>
+      <w:pPr>
+        <w:pStyle w:val="ListParagraph"/>
+        <w:numPr>
+          <w:ilvl w:val="0"/>
+          <w:numId w:val="2"/>
+        </w:numPr>
+      </w:pPr>
+      <w:r>
+        <w:t>Variables to hold data</w:t>
+      </w:r>
+    </w:p>
+    <w:p>
+      <w:pPr>
+        <w:pStyle w:val="ListParagraph"/>
+        <w:numPr>
+          <w:ilvl w:val="0"/>
+          <w:numId w:val="2"/>
+        </w:numPr>
+      </w:pPr>
+      <w:r>
+        <w:t>Statements</w:t>
+      </w:r>
+    </w:p>
+    <w:p>
+      <w:pPr>
+        <w:pStyle w:val="ListParagraph"/>
+        <w:numPr>
+          <w:ilvl w:val="0"/>
+          <w:numId w:val="2"/>
+        </w:numPr>
+      </w:pPr>
+      <w:r>
+        <w:t xml:space="preserve">If statements </w:t>
+      </w:r>
+    </w:p>
+    <w:p>
+      <w:pPr>
+        <w:pStyle w:val="ListParagraph"/>
+        <w:numPr>
+          <w:ilvl w:val="0"/>
+          <w:numId w:val="2"/>
+        </w:numPr>
+      </w:pPr>
+      <w:r>
+        <w:t>Looping</w:t>
+      </w:r>
+    </w:p>
+    <w:p/>
+    <w:tbl>
+      <w:tblPr>
+        <w:tblStyle w:val="TableGrid"/>
+        <w:tblW w:w="0" w:type="auto"/>
+        <w:tblLook w:val="04A0"/>
+      </w:tblPr>
+      <w:tblGrid>
+        <w:gridCol w:w="11131"/>
+      </w:tblGrid>
+      <w:tr>
+        <w:tc>
+          <w:tcPr>
+            <w:tcW w:w="11131" w:type="dxa"/>
+          </w:tcPr>
+          <w:p>
+            <w:r>
+              <w:t xml:space="preserve">What is a compiler? </w:t>
+            </w:r>
+          </w:p>
+          <w:p>
+            <w:r>
+              <w:t xml:space="preserve">2. What is an interpreter? </w:t>
+            </w:r>
+          </w:p>
+          <w:p>
+            <w:r>
+              <w:t xml:space="preserve">3. How is a compiler similar to an interpreter? How are they different? </w:t>
+            </w:r>
+          </w:p>
+          <w:p>
+            <w:r>
+              <w:t>4. How is compiled or interpreted code different from source code?</w:t>
+            </w:r>
+          </w:p>
+          <w:p>
+            <w:r>
+              <w:t xml:space="preserve">5. What tool does a programmer use to produce Python source code? </w:t>
+            </w:r>
+          </w:p>
+          <w:p>
+            <w:r>
+              <w:t xml:space="preserve">6. What is necessary to execute a Python program? </w:t>
+            </w:r>
+          </w:p>
+          <w:p>
+            <w:r>
+              <w:t xml:space="preserve">7. List several advantages developing software in a higher-level language has over developing software in machine language. </w:t>
+            </w:r>
+          </w:p>
+          <w:p>
+            <w:r>
+              <w:t xml:space="preserve">8. How can an IDE improve a programmer’s productivity? </w:t>
+            </w:r>
+          </w:p>
+          <w:p>
+            <w:r>
+              <w:t xml:space="preserve">9. What is the “official” Python IDE? </w:t>
+            </w:r>
+          </w:p>
+          <w:p>
+            <w:r>
+              <w:t>10. What is a statement in a Python program?</w:t>
+            </w:r>
+          </w:p>
+        </w:tc>
+      </w:tr>
+    </w:tbl>
+    <w:p/>
+    <w:p/>
+    <w:p/>
+    <w:p>
+      <w:pPr>
+        <w:rPr>
+          <w:b/>
+        </w:rPr>
+      </w:pPr>
+      <w:r>
+        <w:rPr>
+          <w:b/>
+        </w:rPr>
+        <w:t xml:space="preserve">&gt;&gt; Let’s start coding </w:t>
+      </w:r>
+    </w:p>
+    <w:p>
+      <w:pPr>
+        <w:pStyle w:val="ListParagraph"/>
+        <w:numPr>
+          <w:ilvl w:val="0"/>
+          <w:numId w:val="4"/>
+        </w:numPr>
+        <w:rPr>
+          <w:b/>
+        </w:rPr>
+      </w:pPr>
+      <w:r>
+        <w:rPr>
+          <w:b/>
+        </w:rPr>
+        <w:t>Indentation rules [ specific to Python]</w:t>
+      </w:r>
+      <w:r>
+        <w:rPr>
+          <w:b/>
+        </w:rPr>
+        <w:t xml:space="preserve"> – Walkthrough at least 4 programs </w:t>
+      </w:r>
+    </w:p>
+    <w:p>
+      <w:pPr>
+        <w:pStyle w:val="ListParagraph"/>
+        <w:numPr>
+          <w:ilvl w:val="0"/>
+          <w:numId w:val="4"/>
+        </w:numPr>
+        <w:rPr>
+          <w:b/>
+        </w:rPr>
+      </w:pPr>
+      <w:r>
+        <w:rPr>
+          <w:b/>
+        </w:rPr>
+        <w:lastRenderedPageBreak/>
+        <w:t>Constructs</w:t>
+      </w:r>
+    </w:p>
+    <w:p>
+      <w:r>
+        <w:t xml:space="preserve">&gt;&gt; Program with some </w:t>
+      </w:r>
+      <w:proofErr w:type="gramStart"/>
+      <w:r>
+        <w:t>variables</w:t>
+      </w:r>
+      <w:r>
+        <w:t xml:space="preserve">  -</w:t>
+      </w:r>
+      <w:proofErr w:type="gramEnd"/>
+      <w:r>
+        <w:t xml:space="preserve"> </w:t>
+      </w:r>
+      <w:r>
+        <w:t>var-first-try.py</w:t>
+      </w:r>
+    </w:p>
+    <w:p>
+      <w:r>
+        <w:t xml:space="preserve">&gt;&gt; Program with different kinds of </w:t>
+      </w:r>
+      <w:proofErr w:type="gramStart"/>
+      <w:r>
+        <w:t xml:space="preserve">variables </w:t>
+      </w:r>
+      <w:r>
+        <w:t xml:space="preserve"> -</w:t>
+      </w:r>
+      <w:proofErr w:type="gramEnd"/>
+      <w:r>
+        <w:t xml:space="preserve"> var-second-try.py </w:t>
+      </w:r>
+    </w:p>
+    <w:p>
+      <w:r>
+        <w:t>&gt;&gt; Messing around with your program</w:t>
+      </w:r>
+    </w:p>
+    <w:p>
+      <w:r>
+        <w:t xml:space="preserve">&gt;&gt; Typically in training programs, working code is used.  We will look at plenty of programs that don’t work and fix them. </w:t>
+      </w:r>
+    </w:p>
+    <w:p>
+      <w:r>
+        <w:t xml:space="preserve">&gt;&gt; Any simple programs – invite suggestions from the group </w:t>
+      </w:r>
+    </w:p>
+    <w:p>
+      <w:r>
+        <w:t xml:space="preserve">&gt;&gt; </w:t>
+      </w:r>
+      <w:r>
+        <w:t xml:space="preserve">  A program that does nothing </w:t>
+      </w:r>
+    </w:p>
+    <w:p>
+      <w:r>
+        <w:t xml:space="preserve">&gt;&gt; </w:t>
+      </w:r>
+    </w:p>
+    <w:p/>
+    <w:p/>
+    <w:tbl>
+      <w:tblPr>
+        <w:tblStyle w:val="TableGrid"/>
+        <w:tblW w:w="0" w:type="auto"/>
+        <w:tblLook w:val="04A0"/>
+      </w:tblPr>
+      <w:tblGrid>
+        <w:gridCol w:w="11131"/>
+      </w:tblGrid>
+      <w:tr>
+        <w:tc>
+          <w:tcPr>
+            <w:tcW w:w="11131" w:type="dxa"/>
+          </w:tcPr>
+          <w:p>
+            <w:r>
+              <w:t>Identifiers While mathematicians are content with giving their variables one-letter names like x, programmers should use longer, more descriptive variable names.</w:t>
+            </w:r>
+          </w:p>
+          <w:p/>
+          <w:p>
+            <w:r>
+              <w:t xml:space="preserve"> Names such as sum, height, and </w:t>
+            </w:r>
+            <w:proofErr w:type="spellStart"/>
+            <w:r>
+              <w:t>sub_total</w:t>
+            </w:r>
+            <w:proofErr w:type="spellEnd"/>
+            <w:r>
+              <w:t xml:space="preserve"> are much better than the equally permissible s, h, and </w:t>
+            </w:r>
+            <w:proofErr w:type="spellStart"/>
+            <w:r>
+              <w:t>st</w:t>
+            </w:r>
+            <w:proofErr w:type="spellEnd"/>
+            <w:r>
+              <w:t xml:space="preserve">. A variable’s name should be related to its purpose within the program. </w:t>
+            </w:r>
+          </w:p>
+          <w:p/>
+          <w:p>
+            <w:r>
+              <w:t xml:space="preserve">Good variable names make programs more readable by humans. Since programs often contain many variables, well-chosen variable names can render an otherwise obscure collection of symbols more understandable. Python has strict rules for variable names. </w:t>
+            </w:r>
+          </w:p>
+          <w:p/>
+          <w:p>
+            <w:r>
+              <w:t>A variable name is one example of an identifier.</w:t>
+            </w:r>
+          </w:p>
+          <w:p/>
+          <w:p>
+            <w:r>
+              <w:t xml:space="preserve"> An identifier is a word used to name things. </w:t>
+            </w:r>
+          </w:p>
+          <w:p>
+            <w:r>
+              <w:t xml:space="preserve">One of the things an identifier can name is a variable. </w:t>
+            </w:r>
+          </w:p>
+          <w:p/>
+          <w:p>
+            <w:r>
+              <w:t xml:space="preserve">We will see in later chapters that identifiers name other things such as functions, classes, and methods. </w:t>
+            </w:r>
+            <w:r>
+              <w:br/>
+            </w:r>
+          </w:p>
+          <w:p>
+            <w:r>
+              <w:t>Identifiers have the following form:</w:t>
+            </w:r>
+          </w:p>
+          <w:p>
+            <w:r>
+              <w:t xml:space="preserve"> • An identifiers must contain at least one character. </w:t>
+            </w:r>
+          </w:p>
+          <w:p>
+            <w:r>
+              <w:t xml:space="preserve">• The first character of an identifiers must be an alphabetic letter (upper or lower case) or the underscore </w:t>
+            </w:r>
+            <w:proofErr w:type="spellStart"/>
+            <w:r>
+              <w:t>ABCDEFGHIJKLMNOPQRSTUVWXYZabcdefghijklmnopqrstuvwxyz</w:t>
+            </w:r>
+            <w:proofErr w:type="spellEnd"/>
+            <w:r>
+              <w:t xml:space="preserve">_ </w:t>
+            </w:r>
+          </w:p>
+          <w:p>
+            <w:r>
+              <w:t xml:space="preserve">• The remaining characters (if any) may be alphabetic characters (upper or lower case), the underscore, or a digit ABCDEFGHIJKLMNOPQRSTUVWXYZabcdefghijklmnopqrstuvwxyz_0123456789 </w:t>
+            </w:r>
+          </w:p>
+          <w:p>
+            <w:r>
+              <w:t>• No other characters (including spaces) are permitted in identifiers.</w:t>
+            </w:r>
+          </w:p>
+          <w:p>
+            <w:r>
+              <w:t xml:space="preserve"> • A reserved word cannot be used as an identifier</w:t>
+            </w:r>
+          </w:p>
+        </w:tc>
+      </w:tr>
+    </w:tbl>
+    <w:p/>
+    <w:p>
+      <w:r>
+        <w:t>&gt;&gt; So far, we have created simple programs which handle data in a really simple way</w:t>
+      </w:r>
+    </w:p>
+    <w:p>
+      <w:r>
+        <w:t>&gt;</w:t>
+      </w:r>
+      <w:proofErr w:type="gramStart"/>
+      <w:r>
+        <w:t>&gt;  integers</w:t>
+      </w:r>
+      <w:proofErr w:type="gramEnd"/>
+      <w:r>
+        <w:t>, floating point numbers, strings, text</w:t>
+      </w:r>
+    </w:p>
+    <w:p/>
+    <w:p/>
+    <w:p/>
+    <w:tbl>
+      <w:tblPr>
+        <w:tblStyle w:val="TableGrid"/>
+        <w:tblW w:w="0" w:type="auto"/>
+        <w:tblLook w:val="04A0"/>
+      </w:tblPr>
+      <w:tblGrid>
+        <w:gridCol w:w="11131"/>
+      </w:tblGrid>
+      <w:tr>
+        <w:tc>
+          <w:tcPr>
+            <w:tcW w:w="11131" w:type="dxa"/>
+          </w:tcPr>
+          <w:p>
+            <w:r>
+              <w:t>Exercises</w:t>
+            </w:r>
+          </w:p>
+          <w:p/>
+          <w:p>
+            <w:r>
+              <w:t>Which is better, too many comments or too few comments</w:t>
+            </w:r>
+          </w:p>
+          <w:p>
+            <w:r>
+              <w:t xml:space="preserve">What is the purpose of comments? </w:t>
+            </w:r>
+          </w:p>
+          <w:p>
+            <w:r>
+              <w:t>Why is human readability such an important consideration?</w:t>
+            </w:r>
+          </w:p>
+        </w:tc>
+      </w:tr>
+    </w:tbl>
+    <w:p/>
+    <w:tbl>
+      <w:tblPr>
+        <w:tblStyle w:val="TableGrid"/>
+        <w:tblW w:w="0" w:type="auto"/>
+        <w:tblLook w:val="04A0"/>
+      </w:tblPr>
+      <w:tblGrid>
+        <w:gridCol w:w="11131"/>
+      </w:tblGrid>
+      <w:tr>
+        <w:tc>
+          <w:tcPr>
+            <w:tcW w:w="11131" w:type="dxa"/>
+          </w:tcPr>
+          <w:p>
+            <w:r>
+              <w:t>How many spaces should you indent? Python requires at least one, some programmers consistently use two, four is the most popular number, but some prefer a more dramatic display and use eight. A four space indentation for a block is the recommended Python style. This text uses the recommended four spaces to set off each enclosed block. In most programming editors you can set the Tab key to insert spaces automatically so you need not count the spaces as you type. Whichever indent distance you choose, you must use this same distance consistently throughout a Python program.</w:t>
+            </w:r>
+          </w:p>
+          <w:p/>
+          <w:p>
+            <w:r>
+              <w:t>Why is indentation that mixes tabs and spaces a problem and thus forbidden in Python 3? Consider creating a Python source file in one editor and then viewing it in a different editor with tab stops set differently. Lines that appear perfectly indented in the original editor would be misaligned in the new editor. Instead, code indented with four spaces within one editor would appear exactly the same in any other editor. Python 3 does allow the use of tabs for indentation—you just cannot mix them with spaces within the same source file.</w:t>
+            </w:r>
+          </w:p>
+        </w:tc>
+      </w:tr>
+    </w:tbl>
+    <w:p/>
+    <w:tbl>
+      <w:tblPr>
+        <w:tblStyle w:val="TableGrid"/>
+        <w:tblW w:w="0" w:type="auto"/>
+        <w:tblLook w:val="04A0"/>
+      </w:tblPr>
+      <w:tblGrid>
+        <w:gridCol w:w="11131"/>
+      </w:tblGrid>
+      <w:tr>
+        <w:tc>
+          <w:tcPr>
+            <w:tcW w:w="11131" w:type="dxa"/>
+          </w:tcPr>
+          <w:p>
+            <w:r>
+              <w:t>#simple_if.py</w:t>
+            </w:r>
+          </w:p>
+          <w:p/>
+          <w:p>
+            <w:r>
+              <w:t># Get two integers from the user</w:t>
+            </w:r>
+          </w:p>
+          <w:p>
+            <w:r>
+              <w:t xml:space="preserve">dividend = </w:t>
+            </w:r>
+            <w:proofErr w:type="spellStart"/>
+            <w:r>
+              <w:t>int</w:t>
+            </w:r>
+            <w:proofErr w:type="spellEnd"/>
+            <w:r>
+              <w:t>(input('Please enter the number to divide: '))</w:t>
+            </w:r>
+          </w:p>
+          <w:p>
+            <w:r>
+              <w:t xml:space="preserve">divisor = </w:t>
+            </w:r>
+            <w:proofErr w:type="spellStart"/>
+            <w:r>
+              <w:t>int</w:t>
+            </w:r>
+            <w:proofErr w:type="spellEnd"/>
+            <w:r>
+              <w:t>(input('Please enter dividend: '))</w:t>
+            </w:r>
+          </w:p>
+          <w:p>
+            <w:r>
+              <w:t># If possible, divide them and report the result</w:t>
+            </w:r>
+          </w:p>
+          <w:p>
+            <w:r>
+              <w:t>if divisor != 0:</w:t>
+            </w:r>
+          </w:p>
+          <w:p>
+            <w:r>
+              <w:t xml:space="preserve">    quotient = dividend/divisor</w:t>
+            </w:r>
+          </w:p>
+          <w:p>
+            <w:r>
+              <w:t xml:space="preserve">    print(dividend, '/', divisor, "=", quotient)</w:t>
+            </w:r>
+          </w:p>
+          <w:p>
+            <w:r>
+              <w:t>print('Program finished')</w:t>
+            </w:r>
+          </w:p>
+          <w:p/>
+          <w:p/>
+        </w:tc>
+      </w:tr>
+      <w:tr>
+        <w:tc>
+          <w:tcPr>
+            <w:tcW w:w="11131" w:type="dxa"/>
+          </w:tcPr>
+          <w:p>
+            <w:r>
+              <w:t>#simple_if.py</w:t>
+            </w:r>
+          </w:p>
+          <w:p>
+            <w:r>
+              <w:t xml:space="preserve"># Will not work </w:t>
+            </w:r>
+          </w:p>
+          <w:p/>
+          <w:p>
+            <w:r>
+              <w:t># Get two integers from the user</w:t>
+            </w:r>
+          </w:p>
+          <w:p>
+            <w:r>
+              <w:t xml:space="preserve">dividend = </w:t>
+            </w:r>
+            <w:proofErr w:type="spellStart"/>
+            <w:r>
+              <w:t>int</w:t>
+            </w:r>
+            <w:proofErr w:type="spellEnd"/>
+            <w:r>
+              <w:t>(input('Please enter the number to divide: '))</w:t>
+            </w:r>
+          </w:p>
+          <w:p>
+            <w:r>
+              <w:t xml:space="preserve">divisor = </w:t>
+            </w:r>
+            <w:proofErr w:type="spellStart"/>
+            <w:r>
+              <w:t>int</w:t>
+            </w:r>
+            <w:proofErr w:type="spellEnd"/>
+            <w:r>
+              <w:t>(input('Please enter dividend: '))</w:t>
+            </w:r>
+          </w:p>
+          <w:p>
+            <w:r>
+              <w:t># If possible, divide them and report the result</w:t>
+            </w:r>
+          </w:p>
+          <w:p>
+            <w:r>
+              <w:t>if divisor != 0:</w:t>
+            </w:r>
+          </w:p>
+          <w:p>
+            <w:r>
+              <w:t xml:space="preserve"> quotient = dividend/divisor</w:t>
+            </w:r>
+          </w:p>
+          <w:p>
+            <w:r>
+              <w:t xml:space="preserve"> print(dividend, '/', divisor, "=", quotient)</w:t>
+            </w:r>
+          </w:p>
+          <w:p>
+            <w:r>
+              <w:t>print('Program finished')</w:t>
+            </w:r>
+          </w:p>
+        </w:tc>
+      </w:tr>
+    </w:tbl>
+    <w:p/>
+    <w:p/>
+    <w:p>
+      <w:r>
+        <w:t xml:space="preserve">&gt;&gt; deciding when to run blocks of code </w:t>
+      </w:r>
+    </w:p>
+    <w:tbl>
+      <w:tblPr>
+        <w:tblStyle w:val="TableGrid"/>
+        <w:tblW w:w="0" w:type="auto"/>
+        <w:tblLook w:val="04A0"/>
+      </w:tblPr>
+      <w:tblGrid>
+        <w:gridCol w:w="11131"/>
+      </w:tblGrid>
+      <w:tr>
+        <w:tc>
+          <w:tcPr>
+            <w:tcW w:w="11131" w:type="dxa"/>
+          </w:tcPr>
+          <w:p>
+            <w:r>
+              <w:t>Simple if</w:t>
+            </w:r>
+          </w:p>
+          <w:p/>
+        </w:tc>
+      </w:tr>
+      <w:tr>
+        <w:tc>
+          <w:tcPr>
+            <w:tcW w:w="11131" w:type="dxa"/>
+          </w:tcPr>
+          <w:p>
+            <w:r>
+              <w:t>If else</w:t>
+            </w:r>
+          </w:p>
+          <w:p/>
+        </w:tc>
+      </w:tr>
+      <w:tr>
+        <w:tc>
+          <w:tcPr>
+            <w:tcW w:w="11131" w:type="dxa"/>
+          </w:tcPr>
+          <w:p>
+            <w:r>
+              <w:t xml:space="preserve">If </w:t>
+            </w:r>
+            <w:proofErr w:type="spellStart"/>
+            <w:r>
+              <w:t>elif</w:t>
+            </w:r>
+            <w:proofErr w:type="spellEnd"/>
+            <w:r>
+              <w:t xml:space="preserve"> else</w:t>
+            </w:r>
+          </w:p>
+          <w:p/>
+          <w:p>
+            <w:r>
+              <w:t>// Python provides a multi-way conditional construct called if/</w:t>
+            </w:r>
+            <w:proofErr w:type="spellStart"/>
+            <w:r>
+              <w:t>elif</w:t>
+            </w:r>
+            <w:proofErr w:type="spellEnd"/>
+            <w:r>
+              <w:t>/else that permits a more manageable textual structure for programs that must check many conditions</w:t>
+            </w:r>
+          </w:p>
+        </w:tc>
+      </w:tr>
+    </w:tbl>
+    <w:p/>
+    <w:tbl>
+      <w:tblPr>
+        <w:tblStyle w:val="TableGrid"/>
+        <w:tblW w:w="0" w:type="auto"/>
+        <w:tblLook w:val="04A0"/>
+      </w:tblPr>
+      <w:tblGrid>
+        <w:gridCol w:w="11131"/>
+      </w:tblGrid>
+      <w:tr>
+        <w:tc>
+          <w:tcPr>
+            <w:tcW w:w="11131" w:type="dxa"/>
+          </w:tcPr>
+          <w:p>
+            <w:r>
+              <w:t xml:space="preserve">18. Write a Python program that requests five integer values from the user. It then prints the maximum and minimum values entered. If the user enters the values 3, 2, 5, 0, and 1, the program would indicate that 5 is the maximum and 0 is the minimum. Your program should handle ties properly; for example, if the user enters 2, 4 2, 3 and 3, the program should report 2 as the minimum and 4 as maximum. </w:t>
+            </w:r>
+          </w:p>
+          <w:p/>
+          <w:p/>
+        </w:tc>
+      </w:tr>
+      <w:tr>
+        <w:tc>
+          <w:tcPr>
+            <w:tcW w:w="11131" w:type="dxa"/>
+          </w:tcPr>
+          <w:p>
+            <w:r>
+              <w:t>19. Write a Python program that requests five integer values from the user. It then prints one of two things: if any of the values entered are duplicates, it prints "DUPLICATES"; otherwise, it prints "ALL UNIQUE".</w:t>
+            </w:r>
+          </w:p>
+        </w:tc>
+      </w:tr>
+    </w:tbl>
+    <w:p/>
+    <w:p>
+      <w:r>
+        <w:t xml:space="preserve">&gt;&gt; Iteration </w:t>
+      </w:r>
+    </w:p>
+    <w:p/>
+    <w:tbl>
+      <w:tblPr>
+        <w:tblStyle w:val="TableGrid"/>
+        <w:tblW w:w="0" w:type="auto"/>
+        <w:tblLook w:val="04A0"/>
+      </w:tblPr>
+      <w:tblGrid>
+        <w:gridCol w:w="11131"/>
+      </w:tblGrid>
+      <w:tr>
+        <w:tc>
+          <w:tcPr>
+            <w:tcW w:w="11131" w:type="dxa"/>
+          </w:tcPr>
+          <w:p/>
+          <w:p>
+            <w:r>
+              <w:t xml:space="preserve">// What do you think of this code </w:t>
+            </w:r>
+          </w:p>
+          <w:p/>
+          <w:p>
+            <w:r>
+              <w:t xml:space="preserve">print(1) </w:t>
+            </w:r>
+          </w:p>
+          <w:p>
+            <w:r>
+              <w:t xml:space="preserve">print(2) </w:t>
+            </w:r>
+          </w:p>
+          <w:p>
+            <w:r>
+              <w:t>print(3)</w:t>
+            </w:r>
+          </w:p>
+          <w:p>
+            <w:r>
+              <w:t xml:space="preserve">print(4) </w:t>
+            </w:r>
+          </w:p>
+          <w:p>
+            <w:r>
+              <w:t>print(5)</w:t>
+            </w:r>
+          </w:p>
+          <w:p>
+            <w:r>
+              <w:t xml:space="preserve">print(6) </w:t>
+            </w:r>
+          </w:p>
+          <w:p>
+            <w:r>
+              <w:t xml:space="preserve">print(7) </w:t>
+            </w:r>
+          </w:p>
+          <w:p>
+            <w:r>
+              <w:t>print(8)</w:t>
+            </w:r>
+          </w:p>
+          <w:p>
+            <w:r>
+              <w:t xml:space="preserve">print(9) </w:t>
+            </w:r>
+          </w:p>
+          <w:p>
+            <w:r>
+              <w:t>print(10)</w:t>
+            </w:r>
+          </w:p>
+          <w:p/>
+        </w:tc>
+      </w:tr>
+    </w:tbl>
+    <w:p/>
+    <w:p>
+      <w:r>
+        <w:t>ITERATION TO THE RESCUE</w:t>
+      </w:r>
+    </w:p>
+    <w:p>
+      <w:r>
+        <w:t>&gt;&gt; Using iteration can greatly simplify programs</w:t>
+      </w:r>
+    </w:p>
+    <w:p>
+      <w:r>
+        <w:t xml:space="preserve">&gt;&gt; Using iteration helps you to loop/traverse through data sets </w:t>
+      </w:r>
+    </w:p>
+    <w:p/>
+    <w:tbl>
+      <w:tblPr>
+        <w:tblStyle w:val="TableGrid"/>
+        <w:tblW w:w="0" w:type="auto"/>
+        <w:tblLook w:val="04A0"/>
+      </w:tblPr>
+      <w:tblGrid>
+        <w:gridCol w:w="11131"/>
+      </w:tblGrid>
+      <w:tr>
+        <w:tc>
+          <w:tcPr>
+            <w:tcW w:w="11131" w:type="dxa"/>
+          </w:tcPr>
+          <w:p>
+            <w:r>
+              <w:lastRenderedPageBreak/>
+              <w:t>While</w:t>
+            </w:r>
+          </w:p>
+        </w:tc>
+      </w:tr>
+      <w:tr>
+        <w:tc>
+          <w:tcPr>
+            <w:tcW w:w="11131" w:type="dxa"/>
+          </w:tcPr>
+          <w:p>
+            <w:r>
+              <w:t xml:space="preserve">For </w:t>
+            </w:r>
+          </w:p>
+          <w:p/>
+          <w:p>
+            <w:r>
+              <w:t xml:space="preserve">// Python’s for loop is amazing </w:t>
+            </w:r>
+          </w:p>
+          <w:p/>
+          <w:p>
+            <w:r>
+              <w:t>// See below</w:t>
+            </w:r>
+          </w:p>
+        </w:tc>
+      </w:tr>
+      <w:tr>
+        <w:tc>
+          <w:tcPr>
+            <w:tcW w:w="11131" w:type="dxa"/>
+          </w:tcPr>
+          <w:p>
+            <w:r>
+              <w:t xml:space="preserve">RANGE function </w:t>
+            </w:r>
+          </w:p>
+        </w:tc>
+      </w:tr>
+      <w:tr>
+        <w:tc>
+          <w:tcPr>
+            <w:tcW w:w="11131" w:type="dxa"/>
+          </w:tcPr>
+          <w:p>
+            <w:r>
+              <w:t>WHILE/ELSE AND FOR/ELSE</w:t>
+            </w:r>
+          </w:p>
+        </w:tc>
+      </w:tr>
+      <w:tr>
+        <w:tc>
+          <w:tcPr>
+            <w:tcW w:w="11131" w:type="dxa"/>
+          </w:tcPr>
+          <w:p>
+            <w:r>
+              <w:t>BREAK/CONTINUE</w:t>
+            </w:r>
+          </w:p>
+        </w:tc>
+      </w:tr>
+    </w:tbl>
+    <w:p/>
+    <w:p/>
+    <w:tbl>
+      <w:tblPr>
+        <w:tblStyle w:val="TableGrid"/>
+        <w:tblW w:w="0" w:type="auto"/>
+        <w:tblLook w:val="04A0"/>
+      </w:tblPr>
+      <w:tblGrid>
+        <w:gridCol w:w="11131"/>
+      </w:tblGrid>
+      <w:tr>
+        <w:tc>
+          <w:tcPr>
+            <w:tcW w:w="11131" w:type="dxa"/>
+          </w:tcPr>
+          <w:p>
+            <w:proofErr w:type="gramStart"/>
+            <w:r>
+              <w:t>for</w:t>
+            </w:r>
+            <w:proofErr w:type="gramEnd"/>
+            <w:r>
+              <w:t xml:space="preserve"> </w:t>
+            </w:r>
+            <w:proofErr w:type="spellStart"/>
+            <w:r>
+              <w:t>ch</w:t>
+            </w:r>
+            <w:proofErr w:type="spellEnd"/>
+            <w:r>
+              <w:t xml:space="preserve"> in "Hi!": </w:t>
+            </w:r>
+          </w:p>
+          <w:p>
+            <w:r>
+              <w:t xml:space="preserve">    print(</w:t>
+            </w:r>
+            <w:proofErr w:type="spellStart"/>
+            <w:r>
+              <w:t>ch</w:t>
+            </w:r>
+            <w:proofErr w:type="spellEnd"/>
+            <w:r>
+              <w:t>)</w:t>
+            </w:r>
+          </w:p>
+        </w:tc>
+      </w:tr>
+      <w:tr>
+        <w:tc>
+          <w:tcPr>
+            <w:tcW w:w="11131" w:type="dxa"/>
+          </w:tcPr>
+          <w:p>
+            <w:r>
+              <w:t xml:space="preserve">for </w:t>
+            </w:r>
+            <w:proofErr w:type="spellStart"/>
+            <w:r>
+              <w:t>i</w:t>
+            </w:r>
+            <w:proofErr w:type="spellEnd"/>
+            <w:r>
+              <w:t xml:space="preserve"> in [1, 2, 3]: </w:t>
+            </w:r>
+          </w:p>
+          <w:p>
+            <w:r>
+              <w:t xml:space="preserve">    print(</w:t>
+            </w:r>
+            <w:proofErr w:type="spellStart"/>
+            <w:r>
+              <w:t>i</w:t>
+            </w:r>
+            <w:proofErr w:type="spellEnd"/>
+            <w:r>
+              <w:t>)</w:t>
+            </w:r>
+          </w:p>
+        </w:tc>
+      </w:tr>
+    </w:tbl>
+    <w:p/>
+    <w:p/>
+    <w:p/>
+    <w:tbl>
+      <w:tblPr>
+        <w:tblStyle w:val="TableGrid"/>
+        <w:tblW w:w="0" w:type="auto"/>
+        <w:tblLook w:val="04A0"/>
+      </w:tblPr>
+      <w:tblGrid>
+        <w:gridCol w:w="11131"/>
+      </w:tblGrid>
+      <w:tr>
+        <w:tc>
+          <w:tcPr>
+            <w:tcW w:w="11131" w:type="dxa"/>
+          </w:tcPr>
+          <w:p>
+            <w:r>
+              <w:t>Exercises</w:t>
+            </w:r>
+          </w:p>
+          <w:p/>
+          <w:p/>
+        </w:tc>
+      </w:tr>
+    </w:tbl>
+    <w:p/>
+    <w:p>
+      <w:r>
+        <w:t xml:space="preserve">&gt;&gt; PAUSE </w:t>
+      </w:r>
+      <w:proofErr w:type="spellStart"/>
+      <w:r>
+        <w:t>PAUSE</w:t>
+      </w:r>
+      <w:proofErr w:type="spellEnd"/>
+      <w:r>
+        <w:t xml:space="preserve"> </w:t>
+      </w:r>
+      <w:proofErr w:type="spellStart"/>
+      <w:r>
+        <w:t>PAUSE</w:t>
+      </w:r>
+      <w:proofErr w:type="spellEnd"/>
+      <w:r>
+        <w:t xml:space="preserve"> </w:t>
+      </w:r>
+      <w:proofErr w:type="spellStart"/>
+      <w:r>
+        <w:t>PAUSE</w:t>
+      </w:r>
+      <w:proofErr w:type="spellEnd"/>
+      <w:r>
+        <w:t xml:space="preserve"> </w:t>
+      </w:r>
+      <w:r>
+        <w:t>Exercises</w:t>
+      </w:r>
+    </w:p>
+    <w:p/>
+    <w:p>
+      <w:r>
+        <w:t>&gt;</w:t>
+      </w:r>
+      <w:proofErr w:type="gramStart"/>
+      <w:r>
+        <w:t>&gt;  We</w:t>
+      </w:r>
+      <w:proofErr w:type="gramEnd"/>
+      <w:r>
+        <w:t xml:space="preserve"> have been running fairly straight forward programs</w:t>
+      </w:r>
+    </w:p>
+    <w:p>
+      <w:r>
+        <w:t>&gt;&gt; Let’s use the wonderful standard library as well</w:t>
+      </w:r>
+    </w:p>
+    <w:tbl>
+      <w:tblPr>
+        <w:tblStyle w:val="TableGrid"/>
+        <w:tblW w:w="0" w:type="auto"/>
+        <w:tblLook w:val="04A0"/>
+      </w:tblPr>
+      <w:tblGrid>
+        <w:gridCol w:w="11131"/>
+      </w:tblGrid>
+      <w:tr>
+        <w:tc>
+          <w:tcPr>
+            <w:tcW w:w="11131" w:type="dxa"/>
+          </w:tcPr>
+          <w:p>
+            <w:r>
+              <w:t>Interactive Shell</w:t>
+            </w:r>
+          </w:p>
+          <w:p/>
+          <w:p>
+            <w:r>
+              <w:t>&gt;&gt;&gt; dir(random)</w:t>
+            </w:r>
+          </w:p>
+          <w:p>
+            <w:r>
+              <w:t>&gt;&gt;&gt; help(</w:t>
+            </w:r>
+            <w:proofErr w:type="spellStart"/>
+            <w:r>
+              <w:t>random.randint</w:t>
+            </w:r>
+            <w:proofErr w:type="spellEnd"/>
+            <w:r>
+              <w:t>)</w:t>
+            </w:r>
+          </w:p>
+          <w:p/>
+        </w:tc>
+      </w:tr>
+    </w:tbl>
+    <w:p/>
+    <w:p>
+      <w:r>
+        <w:br w:type="page"/>
+      </w:r>
+    </w:p>
+    <w:p/>
+    <w:tbl>
+      <w:tblPr>
+        <w:tblStyle w:val="TableGrid"/>
+        <w:tblW w:w="0" w:type="auto"/>
+        <w:tblLook w:val="04A0"/>
+      </w:tblPr>
+      <w:tblGrid>
+        <w:gridCol w:w="11131"/>
+      </w:tblGrid>
+      <w:tr>
+        <w:tc>
+          <w:tcPr>
+            <w:tcW w:w="11131" w:type="dxa"/>
+          </w:tcPr>
+          <w:p>
+            <w:pPr>
+              <w:rPr>
+                <w:b/>
+                <w:sz w:val="36"/>
+                <w:szCs w:val="36"/>
+              </w:rPr>
+            </w:pPr>
+            <w:r>
+              <w:rPr>
+                <w:b/>
+                <w:sz w:val="36"/>
+                <w:szCs w:val="36"/>
+                <w:highlight w:val="yellow"/>
+              </w:rPr>
+              <w:t>FOR LATER FOR LATER FOR LATER</w:t>
+            </w:r>
+            <w:r>
+              <w:rPr>
+                <w:b/>
+                <w:sz w:val="36"/>
+                <w:szCs w:val="36"/>
+              </w:rPr>
+              <w:t xml:space="preserve"> </w:t>
+            </w:r>
+          </w:p>
+          <w:p/>
+        </w:tc>
+      </w:tr>
+      <w:tr>
+        <w:tc>
+          <w:tcPr>
+            <w:tcW w:w="11131" w:type="dxa"/>
+          </w:tcPr>
+          <w:p>
+            <w:pPr>
+              <w:rPr>
+                <w:highlight w:val="yellow"/>
+              </w:rPr>
+            </w:pPr>
+            <w:r>
+              <w:rPr>
+                <w:highlight w:val="yellow"/>
+              </w:rPr>
+              <w:t>“Everything Is an Object” Any object can be dynamically assigned to any variable in Python. Which begs the question: what’s an object in Python? The answer: everything is an object. All data values in Python are objects, even though—on the face of things—“Don’t panic!” is a string and 42 is a number. To Python programmers, “Don’t panic!” is a string object and 42 is a number object. Like in other programming languages, objects can have state (attributes or values) and behavior (methods)</w:t>
+            </w:r>
+          </w:p>
+          <w:p>
+            <w:pPr>
+              <w:rPr>
+                <w:highlight w:val="yellow"/>
+              </w:rPr>
+            </w:pPr>
+          </w:p>
+          <w:p>
+            <w:pPr>
+              <w:rPr>
+                <w:highlight w:val="yellow"/>
+              </w:rPr>
+            </w:pPr>
+            <w:r>
+              <w:rPr>
+                <w:highlight w:val="yellow"/>
+              </w:rPr>
+              <w:t xml:space="preserve">All this talk of “objects” can mean only one thing: Python is </w:t>
+            </w:r>
+            <w:proofErr w:type="spellStart"/>
+            <w:r>
+              <w:rPr>
+                <w:highlight w:val="yellow"/>
+              </w:rPr>
+              <w:t>objectoriented</w:t>
+            </w:r>
+            <w:proofErr w:type="spellEnd"/>
+            <w:r>
+              <w:rPr>
+                <w:highlight w:val="yellow"/>
+              </w:rPr>
+              <w:t>, right?</w:t>
+            </w:r>
+          </w:p>
+          <w:p>
+            <w:pPr>
+              <w:rPr>
+                <w:highlight w:val="yellow"/>
+              </w:rPr>
+            </w:pPr>
+          </w:p>
+          <w:p>
+            <w:r>
+              <w:rPr>
+                <w:highlight w:val="yellow"/>
+              </w:rPr>
+              <w:t xml:space="preserve">Sort of. You can certainly program Python in an object-oriented way using classes, objects, instances, and so on (more on all of this later in this book), but you don’t have to. Recall the programs from the last chapter...none of them needed classes. Those programs just contained code, and they worked fine. Unlike some other programming languages (most notably, Java), you do not need to start with a class when first creating code in Python: you just write the code you need. Now, having said all that (and just to keep you on your toes), everything in Python behaves as if it is an object derived from some class. In this way, you can think of Python as being more </w:t>
+            </w:r>
+            <w:proofErr w:type="spellStart"/>
+            <w:r>
+              <w:rPr>
+                <w:highlight w:val="yellow"/>
+              </w:rPr>
+              <w:t>objectbased</w:t>
+            </w:r>
+            <w:proofErr w:type="spellEnd"/>
+            <w:r>
+              <w:rPr>
+                <w:highlight w:val="yellow"/>
+              </w:rPr>
+              <w:t xml:space="preserve"> as opposed to purely object-oriented, which means that object-oriented programming is optional in Python.</w:t>
+            </w:r>
+          </w:p>
+        </w:tc>
+      </w:tr>
+    </w:tbl>
+    <w:p/>
+    <w:p/>
+    <w:p>
+      <w:r>
+        <w:br w:type="page"/>
+      </w:r>
+    </w:p>
+    <w:p/>
+    <w:p>
+      <w:r>
+        <w:t>&gt;&gt; Data Structures</w:t>
+      </w:r>
+    </w:p>
+    <w:p>
+      <w:r>
+        <w:t>&gt;&gt; We are going to spend a lot of time on this</w:t>
+      </w:r>
+    </w:p>
+    <w:p>
+      <w:r>
+        <w:t>&gt;</w:t>
+      </w:r>
+      <w:proofErr w:type="gramStart"/>
+      <w:r>
+        <w:t xml:space="preserve">&gt; </w:t>
+      </w:r>
+      <w:r>
+        <w:t xml:space="preserve"> Any</w:t>
+      </w:r>
+      <w:proofErr w:type="gramEnd"/>
+      <w:r>
+        <w:t xml:space="preserve"> serious program needs to handle data.  A good programming language must provide data structures that will allow you to map diverse data sets to efficient data structures.</w:t>
+      </w:r>
+    </w:p>
+    <w:p>
+      <w:r>
+        <w:t xml:space="preserve">&gt;&gt; Data sciences  </w:t>
+      </w:r>
+    </w:p>
+    <w:tbl>
+      <w:tblPr>
+        <w:tblStyle w:val="TableGrid"/>
+        <w:tblW w:w="0" w:type="auto"/>
+        <w:tblLook w:val="04A0"/>
+      </w:tblPr>
+      <w:tblGrid>
+        <w:gridCol w:w="11131"/>
+      </w:tblGrid>
+      <w:tr>
+        <w:tc>
+          <w:tcPr>
+            <w:tcW w:w="11131" w:type="dxa"/>
+          </w:tcPr>
+          <w:p>
+            <w:r>
+              <w:t xml:space="preserve">Python comes with four built-in data structures that you can use to hold any collection of objects, and they are list, </w:t>
+            </w:r>
+            <w:proofErr w:type="spellStart"/>
+            <w:r>
+              <w:t>tuple</w:t>
+            </w:r>
+            <w:proofErr w:type="spellEnd"/>
+            <w:r>
+              <w:t xml:space="preserve">, dictionary, and set. </w:t>
+            </w:r>
+            <w:r>
+              <w:t xml:space="preserve"> [ LTDS]</w:t>
+            </w:r>
+          </w:p>
+          <w:p/>
+          <w:p/>
+        </w:tc>
+      </w:tr>
+      <w:tr>
+        <w:tc>
+          <w:tcPr>
+            <w:tcW w:w="11131" w:type="dxa"/>
+          </w:tcPr>
+          <w:p>
+            <w:r>
+              <w:t xml:space="preserve">Note that by “built-in” we mean that lists, </w:t>
+            </w:r>
+            <w:proofErr w:type="spellStart"/>
+            <w:r>
+              <w:t>tuples</w:t>
+            </w:r>
+            <w:proofErr w:type="spellEnd"/>
+            <w:r>
+              <w:t>, dictionaries, and sets are always available to your code and they do not need to be imported prior to use: each of these data structures is part of the language.</w:t>
+            </w:r>
+          </w:p>
+        </w:tc>
+      </w:tr>
+    </w:tbl>
+    <w:p/>
+    <w:tbl>
+      <w:tblPr>
+        <w:tblStyle w:val="TableGrid"/>
+        <w:tblW w:w="0" w:type="auto"/>
+        <w:tblLook w:val="04A0"/>
+      </w:tblPr>
+      <w:tblGrid>
+        <w:gridCol w:w="11131"/>
+      </w:tblGrid>
+      <w:tr>
+        <w:tc>
+          <w:tcPr>
+            <w:tcW w:w="11131" w:type="dxa"/>
+          </w:tcPr>
+          <w:p>
+            <w:r>
+              <w:rPr>
+                <w:b/>
+              </w:rPr>
+              <w:t xml:space="preserve">List: </w:t>
+            </w:r>
+            <w:r>
+              <w:t xml:space="preserve">an ordered mutable collection of objects A list in Python is very similar to the notion of an array in other programming languages, in that you can think of a list as being an indexed collection of related objects, with each slot in the list numbered from zero upward. Unlike arrays in a lot of other programming languages, though, lists are dynamic in Python, in that they can grow (and shrink) on demand. There is no need to </w:t>
+            </w:r>
+            <w:proofErr w:type="spellStart"/>
+            <w:r>
+              <w:t>predeclare</w:t>
+            </w:r>
+            <w:proofErr w:type="spellEnd"/>
+            <w:r>
+              <w:t xml:space="preserve"> the size of a list prior to using it to store any objects. Lists are also heterogeneous, in that you do not need to </w:t>
+            </w:r>
+            <w:proofErr w:type="spellStart"/>
+            <w:r>
+              <w:t>predeclare</w:t>
+            </w:r>
+            <w:proofErr w:type="spellEnd"/>
+            <w:r>
+              <w:t xml:space="preserve"> the type of the object you’re storing—you can </w:t>
+            </w:r>
+            <w:proofErr w:type="spellStart"/>
+            <w:r>
+              <w:t>mix’n’match</w:t>
+            </w:r>
+            <w:proofErr w:type="spellEnd"/>
+            <w:r>
+              <w:t xml:space="preserve"> objects of different types in the one list if you like. Lists are mutable, in that you can change a list at any time by adding, removing, or changing objects.</w:t>
+            </w:r>
+          </w:p>
+          <w:p/>
+        </w:tc>
+      </w:tr>
+      <w:tr>
+        <w:tc>
+          <w:tcPr>
+            <w:tcW w:w="11131" w:type="dxa"/>
+          </w:tcPr>
+          <w:p>
+            <w:proofErr w:type="spellStart"/>
+            <w:r>
+              <w:t>Tuple</w:t>
+            </w:r>
+            <w:proofErr w:type="spellEnd"/>
+            <w:r>
+              <w:t xml:space="preserve">: an ordered immutable collection of objects A </w:t>
+            </w:r>
+            <w:proofErr w:type="spellStart"/>
+            <w:r>
+              <w:t>tuple</w:t>
+            </w:r>
+            <w:proofErr w:type="spellEnd"/>
+            <w:r>
+              <w:t xml:space="preserve"> is an immutable list. This means that once you assign objects to a </w:t>
+            </w:r>
+            <w:proofErr w:type="spellStart"/>
+            <w:r>
+              <w:t>tuple</w:t>
+            </w:r>
+            <w:proofErr w:type="spellEnd"/>
+            <w:r>
+              <w:t xml:space="preserve">, the </w:t>
+            </w:r>
+            <w:proofErr w:type="spellStart"/>
+            <w:r>
+              <w:t>tuple</w:t>
+            </w:r>
+            <w:proofErr w:type="spellEnd"/>
+            <w:r>
+              <w:t xml:space="preserve"> cannot be changed under any circumstance. It is often useful to think of a </w:t>
+            </w:r>
+            <w:proofErr w:type="spellStart"/>
+            <w:r>
+              <w:t>tuple</w:t>
+            </w:r>
+            <w:proofErr w:type="spellEnd"/>
+            <w:r>
+              <w:t xml:space="preserve"> as a constant list.</w:t>
+            </w:r>
+          </w:p>
+          <w:p/>
+        </w:tc>
+      </w:tr>
+      <w:tr>
+        <w:tc>
+          <w:tcPr>
+            <w:tcW w:w="11131" w:type="dxa"/>
+          </w:tcPr>
+          <w:p>
+            <w:r>
+              <w:t xml:space="preserve">Dictionary: an unordered set of key/value pairs Depending on your programming background, you may already know what a dictionary is, but you may know it by another name, such as associative array, map, symbol table, or hash. Like those other data structures in those other languages, Python’s dictionary allows you to store a collection of key/value pairs. Each unique key has a value associated with it in the dictionary, and dictionaries can have any number of pairs. The values associated with a key can be any object. Dictionaries are unordered and mutable. It can be useful to think of Python’s dictionary as a two-columned, </w:t>
+            </w:r>
+            <w:proofErr w:type="spellStart"/>
+            <w:r>
+              <w:t>multirow</w:t>
+            </w:r>
+            <w:proofErr w:type="spellEnd"/>
+            <w:r>
+              <w:t xml:space="preserve"> data structure. Like lists, dictionaries can grow (and shrink) on demand.</w:t>
+            </w:r>
+          </w:p>
+          <w:p/>
+        </w:tc>
+      </w:tr>
+      <w:tr>
+        <w:tc>
+          <w:tcPr>
+            <w:tcW w:w="11131" w:type="dxa"/>
+          </w:tcPr>
+          <w:p>
+            <w:r>
+              <w:t xml:space="preserve">Set: an unordered set of unique objects In Python, a set is a handy data structure for remembering a collection of related objects while ensuring none of the objects are duplicated. The fact that sets let you perform unions, intersections, and differences is an added bonus (especially if you are a math type who loves set theory). Sets, like lists and dictionaries, can grow (and shrink) as needed. Like dictionaries, sets are unordered, so you cannot make assumptions about the order of the objects in your set. As with </w:t>
+            </w:r>
+            <w:proofErr w:type="spellStart"/>
+            <w:r>
+              <w:t>tuples</w:t>
+            </w:r>
+            <w:proofErr w:type="spellEnd"/>
+            <w:r>
+              <w:t xml:space="preserve"> and dictionaries, you’ll get to see sets in action in the next chapter.</w:t>
+            </w:r>
+          </w:p>
+          <w:p/>
+        </w:tc>
+      </w:tr>
+    </w:tbl>
+    <w:p/>
+    <w:p>
+      <w:r>
+        <w:t xml:space="preserve">&gt;&gt; Please include diagrams </w:t>
+      </w:r>
+    </w:p>
+    <w:p>
+      <w:r>
+        <w:t>&gt;&gt; Once again remember everything is an object</w:t>
+      </w:r>
+    </w:p>
+    <w:p>
+      <w:r>
+        <w:t xml:space="preserve">&gt;&gt; Iterations in the context of data structures </w:t>
+      </w:r>
+    </w:p>
+    <w:p/>
+    <w:p>
+      <w:r>
+        <w:t xml:space="preserve">&gt;&gt; </w:t>
+      </w:r>
+      <w:proofErr w:type="spellStart"/>
+      <w:r>
+        <w:t>Lets</w:t>
+      </w:r>
+      <w:proofErr w:type="spellEnd"/>
+      <w:r>
+        <w:t xml:space="preserve"> talk about real world data</w:t>
+      </w:r>
+    </w:p>
+    <w:p>
+      <w:r>
+        <w:t xml:space="preserve">&gt;&gt; How do we map this to data </w:t>
+      </w:r>
+      <w:proofErr w:type="gramStart"/>
+      <w:r>
+        <w:t>structures</w:t>
+      </w:r>
+      <w:proofErr w:type="gramEnd"/>
+    </w:p>
+    <w:p>
+      <w:r>
+        <w:t xml:space="preserve">&gt;&gt; 80:20 rule </w:t>
+      </w:r>
+    </w:p>
+    <w:p>
+      <w:r>
+        <w:t xml:space="preserve">&gt;&gt; Do these 4 structures cover all the cases – </w:t>
+      </w:r>
+      <w:proofErr w:type="gramStart"/>
+      <w:r>
+        <w:t>NO</w:t>
+      </w:r>
+      <w:proofErr w:type="gramEnd"/>
+      <w:r>
+        <w:t xml:space="preserve"> </w:t>
+      </w:r>
+    </w:p>
+    <w:tbl>
+      <w:tblPr>
+        <w:tblStyle w:val="TableGrid"/>
+        <w:tblW w:w="0" w:type="auto"/>
+        <w:tblLook w:val="04A0"/>
+      </w:tblPr>
+      <w:tblGrid>
+        <w:gridCol w:w="11131"/>
+      </w:tblGrid>
+      <w:tr>
+        <w:tc>
+          <w:tcPr>
+            <w:tcW w:w="11131" w:type="dxa"/>
+          </w:tcPr>
+          <w:p>
+            <w:r>
+              <w:t>The four built-in data structures are useful, but they don’t cover every possible data need. However, they do cover a lot of them. It’s the usual story with technologies designed to be generally useful: about 80% of what you need to do is covered, while the other, highly specific, 20% requires you to do more work.</w:t>
+            </w:r>
+          </w:p>
+        </w:tc>
+      </w:tr>
+    </w:tbl>
+    <w:p/>
+    <w:p>
+      <w:r>
+        <w:t>&gt;&gt; Examples – Some of these can be really strange</w:t>
+      </w:r>
+    </w:p>
+    <w:tbl>
+      <w:tblPr>
+        <w:tblStyle w:val="TableGrid"/>
+        <w:tblW w:w="0" w:type="auto"/>
+        <w:tblLook w:val="04A0"/>
+      </w:tblPr>
+      <w:tblGrid>
+        <w:gridCol w:w="11131"/>
+      </w:tblGrid>
+      <w:tr>
+        <w:tc>
+          <w:tcPr>
+            <w:tcW w:w="11131" w:type="dxa"/>
+          </w:tcPr>
+          <w:p>
+            <w:r>
+              <w:t>TUPLES – ()</w:t>
+            </w:r>
+          </w:p>
+        </w:tc>
+      </w:tr>
+      <w:tr>
+        <w:tc>
+          <w:tcPr>
+            <w:tcW w:w="11131" w:type="dxa"/>
+          </w:tcPr>
+          <w:p>
+            <w:proofErr w:type="spellStart"/>
+            <w:r>
+              <w:rPr>
+                <w:rFonts w:ascii="Arial" w:hAnsi="Arial" w:cs="Arial"/>
+                <w:color w:val="000000"/>
+                <w:sz w:val="21"/>
+                <w:szCs w:val="21"/>
+                <w:shd w:val="clear" w:color="auto" w:fill="EAEEFF"/>
+              </w:rPr>
+              <w:t>Tuples</w:t>
+            </w:r>
+            <w:proofErr w:type="spellEnd"/>
+            <w:r>
+              <w:rPr>
+                <w:rFonts w:ascii="Arial" w:hAnsi="Arial" w:cs="Arial"/>
+                <w:color w:val="000000"/>
+                <w:sz w:val="21"/>
+                <w:szCs w:val="21"/>
+                <w:shd w:val="clear" w:color="auto" w:fill="EAEEFF"/>
+              </w:rPr>
+              <w:t xml:space="preserve"> are pretty easy to make. You give your </w:t>
+            </w:r>
+            <w:proofErr w:type="spellStart"/>
+            <w:r>
+              <w:rPr>
+                <w:rFonts w:ascii="Arial" w:hAnsi="Arial" w:cs="Arial"/>
+                <w:color w:val="000000"/>
+                <w:sz w:val="21"/>
+                <w:szCs w:val="21"/>
+                <w:shd w:val="clear" w:color="auto" w:fill="EAEEFF"/>
+              </w:rPr>
+              <w:t>tuple</w:t>
+            </w:r>
+            <w:proofErr w:type="spellEnd"/>
+            <w:r>
+              <w:rPr>
+                <w:rFonts w:ascii="Arial" w:hAnsi="Arial" w:cs="Arial"/>
+                <w:color w:val="000000"/>
+                <w:sz w:val="21"/>
+                <w:szCs w:val="21"/>
+                <w:shd w:val="clear" w:color="auto" w:fill="EAEEFF"/>
+              </w:rPr>
+              <w:t xml:space="preserve"> a name, then after that the list of values it will carry. For example, the months of the year:</w:t>
+            </w:r>
+          </w:p>
+        </w:tc>
+      </w:tr>
+      <w:tr>
+        <w:tc>
+          <w:tcPr>
+            <w:tcW w:w="11131" w:type="dxa"/>
+          </w:tcPr>
+          <w:p>
+            <w:pPr>
+              <w:tabs>
+                <w:tab w:val="left" w:pos="916"/>
+                <w:tab w:val="left" w:pos="1832"/>
+                <w:tab w:val="left" w:pos="2748"/>
+                <w:tab w:val="left" w:pos="3664"/>
+                <w:tab w:val="left" w:pos="4580"/>
+                <w:tab w:val="left" w:pos="5496"/>
+                <w:tab w:val="left" w:pos="6412"/>
+                <w:tab w:val="left" w:pos="7328"/>
+                <w:tab w:val="left" w:pos="8244"/>
+                <w:tab w:val="left" w:pos="9160"/>
+                <w:tab w:val="left" w:pos="10076"/>
+                <w:tab w:val="left" w:pos="10992"/>
+                <w:tab w:val="left" w:pos="11908"/>
+                <w:tab w:val="left" w:pos="12824"/>
+                <w:tab w:val="left" w:pos="13740"/>
+                <w:tab w:val="left" w:pos="14656"/>
+              </w:tabs>
+              <w:rPr>
+                <w:rFonts w:ascii="Courier New" w:eastAsia="Times New Roman" w:hAnsi="Courier New" w:cs="Courier New"/>
+                <w:color w:val="000000"/>
+                <w:sz w:val="20"/>
+                <w:szCs w:val="20"/>
+              </w:rPr>
+            </w:pPr>
+            <w:r>
+              <w:rPr>
+                <w:rFonts w:ascii="Courier New" w:eastAsia="Times New Roman" w:hAnsi="Courier New" w:cs="Courier New"/>
+                <w:color w:val="000000"/>
+                <w:sz w:val="20"/>
+                <w:szCs w:val="20"/>
+              </w:rPr>
+              <w:t>months = ('</w:t>
+            </w:r>
+            <w:proofErr w:type="spellStart"/>
+            <w:r>
+              <w:rPr>
+                <w:rFonts w:ascii="Courier New" w:eastAsia="Times New Roman" w:hAnsi="Courier New" w:cs="Courier New"/>
+                <w:color w:val="000000"/>
+                <w:sz w:val="20"/>
+                <w:szCs w:val="20"/>
+              </w:rPr>
+              <w:t>January','February','March','April','May','June</w:t>
+            </w:r>
+            <w:proofErr w:type="spellEnd"/>
+            <w:r>
+              <w:rPr>
+                <w:rFonts w:ascii="Courier New" w:eastAsia="Times New Roman" w:hAnsi="Courier New" w:cs="Courier New"/>
+                <w:color w:val="000000"/>
+                <w:sz w:val="20"/>
+                <w:szCs w:val="20"/>
+              </w:rPr>
+              <w:t>',\</w:t>
+            </w:r>
+          </w:p>
+          <w:p>
+            <w:pPr>
+              <w:tabs>
+                <w:tab w:val="left" w:pos="916"/>
+                <w:tab w:val="left" w:pos="1832"/>
+                <w:tab w:val="left" w:pos="2748"/>
+                <w:tab w:val="left" w:pos="3664"/>
+                <w:tab w:val="left" w:pos="4580"/>
+                <w:tab w:val="left" w:pos="5496"/>
+                <w:tab w:val="left" w:pos="6412"/>
+                <w:tab w:val="left" w:pos="7328"/>
+                <w:tab w:val="left" w:pos="8244"/>
+                <w:tab w:val="left" w:pos="9160"/>
+                <w:tab w:val="left" w:pos="10076"/>
+                <w:tab w:val="left" w:pos="10992"/>
+                <w:tab w:val="left" w:pos="11908"/>
+                <w:tab w:val="left" w:pos="12824"/>
+                <w:tab w:val="left" w:pos="13740"/>
+                <w:tab w:val="left" w:pos="14656"/>
+              </w:tabs>
+              <w:rPr>
+                <w:rFonts w:ascii="Courier New" w:eastAsia="Times New Roman" w:hAnsi="Courier New" w:cs="Courier New"/>
+                <w:color w:val="000000"/>
+                <w:sz w:val="20"/>
+                <w:szCs w:val="20"/>
+              </w:rPr>
+            </w:pPr>
+            <w:r>
+              <w:rPr>
+                <w:rFonts w:ascii="Courier New" w:eastAsia="Times New Roman" w:hAnsi="Courier New" w:cs="Courier New"/>
+                <w:color w:val="000000"/>
+                <w:sz w:val="20"/>
+                <w:szCs w:val="20"/>
+              </w:rPr>
+              <w:t>'</w:t>
+            </w:r>
+            <w:proofErr w:type="spellStart"/>
+            <w:r>
+              <w:rPr>
+                <w:rFonts w:ascii="Courier New" w:eastAsia="Times New Roman" w:hAnsi="Courier New" w:cs="Courier New"/>
+                <w:color w:val="000000"/>
+                <w:sz w:val="20"/>
+                <w:szCs w:val="20"/>
+              </w:rPr>
+              <w:t>July','August','September','October','November</w:t>
+            </w:r>
+            <w:proofErr w:type="spellEnd"/>
+            <w:r>
+              <w:rPr>
+                <w:rFonts w:ascii="Courier New" w:eastAsia="Times New Roman" w:hAnsi="Courier New" w:cs="Courier New"/>
+                <w:color w:val="000000"/>
+                <w:sz w:val="20"/>
+                <w:szCs w:val="20"/>
+              </w:rPr>
+              <w:t>','  December')</w:t>
+            </w:r>
+          </w:p>
+          <w:p>
+            <w:pPr>
+              <w:rPr>
+                <w:rFonts w:ascii="Arial" w:hAnsi="Arial" w:cs="Arial"/>
+                <w:color w:val="000000"/>
+                <w:sz w:val="21"/>
+                <w:szCs w:val="21"/>
+                <w:shd w:val="clear" w:color="auto" w:fill="EAEEFF"/>
+              </w:rPr>
+            </w:pPr>
+          </w:p>
+        </w:tc>
+      </w:tr>
+      <w:tr>
+        <w:tc>
+          <w:tcPr>
+            <w:tcW w:w="11131" w:type="dxa"/>
+          </w:tcPr>
+          <w:p>
+            <w:pPr>
+              <w:pStyle w:val="HTMLPreformatted"/>
+              <w:rPr>
+                <w:color w:val="000000"/>
+              </w:rPr>
+            </w:pPr>
+            <w:r>
+              <w:rPr>
+                <w:color w:val="000000"/>
+              </w:rPr>
+              <w:t>Cats = ( 'Tom', 'Snappy', 'Kitty', 'Jessie', 'Chester' )</w:t>
+            </w:r>
+          </w:p>
+          <w:p>
+            <w:pPr>
+              <w:tabs>
+                <w:tab w:val="left" w:pos="916"/>
+                <w:tab w:val="left" w:pos="1832"/>
+                <w:tab w:val="left" w:pos="2748"/>
+                <w:tab w:val="left" w:pos="3664"/>
+                <w:tab w:val="left" w:pos="4580"/>
+                <w:tab w:val="left" w:pos="5496"/>
+                <w:tab w:val="left" w:pos="6412"/>
+                <w:tab w:val="left" w:pos="7328"/>
+                <w:tab w:val="left" w:pos="8244"/>
+                <w:tab w:val="left" w:pos="9160"/>
+                <w:tab w:val="left" w:pos="10076"/>
+                <w:tab w:val="left" w:pos="10992"/>
+                <w:tab w:val="left" w:pos="11908"/>
+                <w:tab w:val="left" w:pos="12824"/>
+                <w:tab w:val="left" w:pos="13740"/>
+                <w:tab w:val="left" w:pos="14656"/>
+              </w:tabs>
+              <w:rPr>
+                <w:rFonts w:ascii="Courier New" w:eastAsia="Times New Roman" w:hAnsi="Courier New" w:cs="Courier New"/>
+                <w:color w:val="000000"/>
+                <w:sz w:val="20"/>
+                <w:szCs w:val="20"/>
+              </w:rPr>
+            </w:pPr>
+          </w:p>
+        </w:tc>
+      </w:tr>
+    </w:tbl>
     <w:p/>
     <w:p/>
     <w:sectPr>
@@ -802,16 +2885,16 @@
 <file path=word/numbering.xml><?xml version="1.0" encoding="utf-8"?>
 <w:numbering xmlns:ve="http://schemas.openxmlformats.org/markup-compatibility/2006" xmlns:o="urn:schemas-microsoft-com:office:office" xmlns:r="http://schemas.openxmlformats.org/officeDocument/2006/relationships" xmlns:m="http://schemas.openxmlformats.org/officeDocument/2006/math" xmlns:v="urn:schemas-microsoft-com:vml" xmlns:wp="http://schemas.openxmlformats.org/drawingml/2006/wordprocessingDrawing" xmlns:w10="urn:schemas-microsoft-com:office:word" xmlns:w="http://schemas.openxmlformats.org/wordprocessingml/2006/main" xmlns:wne="http://schemas.microsoft.com/office/word/2006/wordml">
   <w:abstractNum w:abstractNumId="0">
-    <w:nsid w:val="4CA80C35"/>
+    <w:nsid w:val="301D7A92"/>
     <w:multiLevelType w:val="hybridMultilevel"/>
-    <w:tmpl w:val="16DAE7A4"/>
+    <w:tmpl w:val="09241272"/>
     <w:lvl w:ilvl="0" w:tplc="04090001">
       <w:start w:val="1"/>
       <w:numFmt w:val="bullet"/>
       <w:lvlText w:val=""/>
       <w:lvlJc w:val="left"/>
       <w:pPr>
-        <w:ind w:left="1440" w:hanging="360"/>
+        <w:ind w:left="1008" w:hanging="360"/>
       </w:pPr>
       <w:rPr>
         <w:rFonts w:ascii="Symbol" w:hAnsi="Symbol" w:hint="default"/>
@@ -823,7 +2906,7 @@
       <w:lvlText w:val="o"/>
       <w:lvlJc w:val="left"/>
       <w:pPr>
-        <w:ind w:left="2160" w:hanging="360"/>
+        <w:ind w:left="1728" w:hanging="360"/>
       </w:pPr>
       <w:rPr>
         <w:rFonts w:ascii="Courier New" w:hAnsi="Courier New" w:cs="Courier New" w:hint="default"/>
@@ -835,7 +2918,7 @@
       <w:lvlText w:val=""/>
       <w:lvlJc w:val="left"/>
       <w:pPr>
-        <w:ind w:left="2880" w:hanging="360"/>
+        <w:ind w:left="2448" w:hanging="360"/>
       </w:pPr>
       <w:rPr>
         <w:rFonts w:ascii="Wingdings" w:hAnsi="Wingdings" w:hint="default"/>
@@ -847,7 +2930,7 @@
       <w:lvlText w:val=""/>
       <w:lvlJc w:val="left"/>
       <w:pPr>
-        <w:ind w:left="3600" w:hanging="360"/>
+        <w:ind w:left="3168" w:hanging="360"/>
       </w:pPr>
       <w:rPr>
         <w:rFonts w:ascii="Symbol" w:hAnsi="Symbol" w:hint="default"/>
@@ -859,7 +2942,7 @@
       <w:lvlText w:val="o"/>
       <w:lvlJc w:val="left"/>
       <w:pPr>
-        <w:ind w:left="4320" w:hanging="360"/>
+        <w:ind w:left="3888" w:hanging="360"/>
       </w:pPr>
       <w:rPr>
         <w:rFonts w:ascii="Courier New" w:hAnsi="Courier New" w:cs="Courier New" w:hint="default"/>
@@ -871,7 +2954,7 @@
       <w:lvlText w:val=""/>
       <w:lvlJc w:val="left"/>
       <w:pPr>
-        <w:ind w:left="5040" w:hanging="360"/>
+        <w:ind w:left="4608" w:hanging="360"/>
       </w:pPr>
       <w:rPr>
         <w:rFonts w:ascii="Wingdings" w:hAnsi="Wingdings" w:hint="default"/>
@@ -883,7 +2966,7 @@
       <w:lvlText w:val=""/>
       <w:lvlJc w:val="left"/>
       <w:pPr>
-        <w:ind w:left="5760" w:hanging="360"/>
+        <w:ind w:left="5328" w:hanging="360"/>
       </w:pPr>
       <w:rPr>
         <w:rFonts w:ascii="Symbol" w:hAnsi="Symbol" w:hint="default"/>
@@ -895,7 +2978,7 @@
       <w:lvlText w:val="o"/>
       <w:lvlJc w:val="left"/>
       <w:pPr>
-        <w:ind w:left="6480" w:hanging="360"/>
+        <w:ind w:left="6048" w:hanging="360"/>
       </w:pPr>
       <w:rPr>
         <w:rFonts w:ascii="Courier New" w:hAnsi="Courier New" w:cs="Courier New" w:hint="default"/>
@@ -907,7 +2990,7 @@
       <w:lvlText w:val=""/>
       <w:lvlJc w:val="left"/>
       <w:pPr>
-        <w:ind w:left="7200" w:hanging="360"/>
+        <w:ind w:left="6768" w:hanging="360"/>
       </w:pPr>
       <w:rPr>
         <w:rFonts w:ascii="Wingdings" w:hAnsi="Wingdings" w:hint="default"/>
@@ -915,6 +2998,119 @@
     </w:lvl>
   </w:abstractNum>
   <w:abstractNum w:abstractNumId="1">
+    <w:nsid w:val="4CA80C35"/>
+    <w:multiLevelType w:val="hybridMultilevel"/>
+    <w:tmpl w:val="C49AB8F8"/>
+    <w:lvl w:ilvl="0" w:tplc="04090001">
+      <w:start w:val="1"/>
+      <w:numFmt w:val="bullet"/>
+      <w:lvlText w:val=""/>
+      <w:lvlJc w:val="left"/>
+      <w:pPr>
+        <w:ind w:left="1440" w:hanging="360"/>
+      </w:pPr>
+      <w:rPr>
+        <w:rFonts w:ascii="Symbol" w:hAnsi="Symbol" w:hint="default"/>
+      </w:rPr>
+    </w:lvl>
+    <w:lvl w:ilvl="1" w:tplc="04090003" w:tentative="1">
+      <w:start w:val="1"/>
+      <w:numFmt w:val="bullet"/>
+      <w:lvlText w:val="o"/>
+      <w:lvlJc w:val="left"/>
+      <w:pPr>
+        <w:ind w:left="2160" w:hanging="360"/>
+      </w:pPr>
+      <w:rPr>
+        <w:rFonts w:ascii="Courier New" w:hAnsi="Courier New" w:cs="Courier New" w:hint="default"/>
+      </w:rPr>
+    </w:lvl>
+    <w:lvl w:ilvl="2" w:tplc="04090005" w:tentative="1">
+      <w:start w:val="1"/>
+      <w:numFmt w:val="bullet"/>
+      <w:lvlText w:val=""/>
+      <w:lvlJc w:val="left"/>
+      <w:pPr>
+        <w:ind w:left="2880" w:hanging="360"/>
+      </w:pPr>
+      <w:rPr>
+        <w:rFonts w:ascii="Wingdings" w:hAnsi="Wingdings" w:hint="default"/>
+      </w:rPr>
+    </w:lvl>
+    <w:lvl w:ilvl="3" w:tplc="04090001" w:tentative="1">
+      <w:start w:val="1"/>
+      <w:numFmt w:val="bullet"/>
+      <w:lvlText w:val=""/>
+      <w:lvlJc w:val="left"/>
+      <w:pPr>
+        <w:ind w:left="3600" w:hanging="360"/>
+      </w:pPr>
+      <w:rPr>
+        <w:rFonts w:ascii="Symbol" w:hAnsi="Symbol" w:hint="default"/>
+      </w:rPr>
+    </w:lvl>
+    <w:lvl w:ilvl="4" w:tplc="04090003" w:tentative="1">
+      <w:start w:val="1"/>
+      <w:numFmt w:val="bullet"/>
+      <w:lvlText w:val="o"/>
+      <w:lvlJc w:val="left"/>
+      <w:pPr>
+        <w:ind w:left="4320" w:hanging="360"/>
+      </w:pPr>
+      <w:rPr>
+        <w:rFonts w:ascii="Courier New" w:hAnsi="Courier New" w:cs="Courier New" w:hint="default"/>
+      </w:rPr>
+    </w:lvl>
+    <w:lvl w:ilvl="5" w:tplc="04090005" w:tentative="1">
+      <w:start w:val="1"/>
+      <w:numFmt w:val="bullet"/>
+      <w:lvlText w:val=""/>
+      <w:lvlJc w:val="left"/>
+      <w:pPr>
+        <w:ind w:left="5040" w:hanging="360"/>
+      </w:pPr>
+      <w:rPr>
+        <w:rFonts w:ascii="Wingdings" w:hAnsi="Wingdings" w:hint="default"/>
+      </w:rPr>
+    </w:lvl>
+    <w:lvl w:ilvl="6" w:tplc="04090001" w:tentative="1">
+      <w:start w:val="1"/>
+      <w:numFmt w:val="bullet"/>
+      <w:lvlText w:val=""/>
+      <w:lvlJc w:val="left"/>
+      <w:pPr>
+        <w:ind w:left="5760" w:hanging="360"/>
+      </w:pPr>
+      <w:rPr>
+        <w:rFonts w:ascii="Symbol" w:hAnsi="Symbol" w:hint="default"/>
+      </w:rPr>
+    </w:lvl>
+    <w:lvl w:ilvl="7" w:tplc="04090003" w:tentative="1">
+      <w:start w:val="1"/>
+      <w:numFmt w:val="bullet"/>
+      <w:lvlText w:val="o"/>
+      <w:lvlJc w:val="left"/>
+      <w:pPr>
+        <w:ind w:left="6480" w:hanging="360"/>
+      </w:pPr>
+      <w:rPr>
+        <w:rFonts w:ascii="Courier New" w:hAnsi="Courier New" w:cs="Courier New" w:hint="default"/>
+      </w:rPr>
+    </w:lvl>
+    <w:lvl w:ilvl="8" w:tplc="04090005" w:tentative="1">
+      <w:start w:val="1"/>
+      <w:numFmt w:val="bullet"/>
+      <w:lvlText w:val=""/>
+      <w:lvlJc w:val="left"/>
+      <w:pPr>
+        <w:ind w:left="7200" w:hanging="360"/>
+      </w:pPr>
+      <w:rPr>
+        <w:rFonts w:ascii="Wingdings" w:hAnsi="Wingdings" w:hint="default"/>
+      </w:rPr>
+    </w:lvl>
+  </w:abstractNum>
+  <w:abstractNum w:abstractNumId="2">
     <w:nsid w:val="514D46F0"/>
     <w:multiLevelType w:val="hybridMultilevel"/>
     <w:tmpl w:val="6C2C76AE"/>
@@ -1003,10 +3199,129 @@
       </w:pPr>
     </w:lvl>
   </w:abstractNum>
+  <w:abstractNum w:abstractNumId="3">
+    <w:nsid w:val="72DE72F2"/>
+    <w:multiLevelType w:val="hybridMultilevel"/>
+    <w:tmpl w:val="0B807DFA"/>
+    <w:lvl w:ilvl="0" w:tplc="04090001">
+      <w:start w:val="1"/>
+      <w:numFmt w:val="bullet"/>
+      <w:lvlText w:val=""/>
+      <w:lvlJc w:val="left"/>
+      <w:pPr>
+        <w:ind w:left="957" w:hanging="360"/>
+      </w:pPr>
+      <w:rPr>
+        <w:rFonts w:ascii="Symbol" w:hAnsi="Symbol" w:hint="default"/>
+      </w:rPr>
+    </w:lvl>
+    <w:lvl w:ilvl="1" w:tplc="04090003" w:tentative="1">
+      <w:start w:val="1"/>
+      <w:numFmt w:val="bullet"/>
+      <w:lvlText w:val="o"/>
+      <w:lvlJc w:val="left"/>
+      <w:pPr>
+        <w:ind w:left="1677" w:hanging="360"/>
+      </w:pPr>
+      <w:rPr>
+        <w:rFonts w:ascii="Courier New" w:hAnsi="Courier New" w:cs="Courier New" w:hint="default"/>
+      </w:rPr>
+    </w:lvl>
+    <w:lvl w:ilvl="2" w:tplc="04090005" w:tentative="1">
+      <w:start w:val="1"/>
+      <w:numFmt w:val="bullet"/>
+      <w:lvlText w:val=""/>
+      <w:lvlJc w:val="left"/>
+      <w:pPr>
+        <w:ind w:left="2397" w:hanging="360"/>
+      </w:pPr>
+      <w:rPr>
+        <w:rFonts w:ascii="Wingdings" w:hAnsi="Wingdings" w:hint="default"/>
+      </w:rPr>
+    </w:lvl>
+    <w:lvl w:ilvl="3" w:tplc="04090001" w:tentative="1">
+      <w:start w:val="1"/>
+      <w:numFmt w:val="bullet"/>
+      <w:lvlText w:val=""/>
+      <w:lvlJc w:val="left"/>
+      <w:pPr>
+        <w:ind w:left="3117" w:hanging="360"/>
+      </w:pPr>
+      <w:rPr>
+        <w:rFonts w:ascii="Symbol" w:hAnsi="Symbol" w:hint="default"/>
+      </w:rPr>
+    </w:lvl>
+    <w:lvl w:ilvl="4" w:tplc="04090003" w:tentative="1">
+      <w:start w:val="1"/>
+      <w:numFmt w:val="bullet"/>
+      <w:lvlText w:val="o"/>
+      <w:lvlJc w:val="left"/>
+      <w:pPr>
+        <w:ind w:left="3837" w:hanging="360"/>
+      </w:pPr>
+      <w:rPr>
+        <w:rFonts w:ascii="Courier New" w:hAnsi="Courier New" w:cs="Courier New" w:hint="default"/>
+      </w:rPr>
+    </w:lvl>
+    <w:lvl w:ilvl="5" w:tplc="04090005" w:tentative="1">
+      <w:start w:val="1"/>
+      <w:numFmt w:val="bullet"/>
+      <w:lvlText w:val=""/>
+      <w:lvlJc w:val="left"/>
+      <w:pPr>
+        <w:ind w:left="4557" w:hanging="360"/>
+      </w:pPr>
+      <w:rPr>
+        <w:rFonts w:ascii="Wingdings" w:hAnsi="Wingdings" w:hint="default"/>
+      </w:rPr>
+    </w:lvl>
+    <w:lvl w:ilvl="6" w:tplc="04090001" w:tentative="1">
+      <w:start w:val="1"/>
+      <w:numFmt w:val="bullet"/>
+      <w:lvlText w:val=""/>
+      <w:lvlJc w:val="left"/>
+      <w:pPr>
+        <w:ind w:left="5277" w:hanging="360"/>
+      </w:pPr>
+      <w:rPr>
+        <w:rFonts w:ascii="Symbol" w:hAnsi="Symbol" w:hint="default"/>
+      </w:rPr>
+    </w:lvl>
+    <w:lvl w:ilvl="7" w:tplc="04090003" w:tentative="1">
+      <w:start w:val="1"/>
+      <w:numFmt w:val="bullet"/>
+      <w:lvlText w:val="o"/>
+      <w:lvlJc w:val="left"/>
+      <w:pPr>
+        <w:ind w:left="5997" w:hanging="360"/>
+      </w:pPr>
+      <w:rPr>
+        <w:rFonts w:ascii="Courier New" w:hAnsi="Courier New" w:cs="Courier New" w:hint="default"/>
+      </w:rPr>
+    </w:lvl>
+    <w:lvl w:ilvl="8" w:tplc="04090005" w:tentative="1">
+      <w:start w:val="1"/>
+      <w:numFmt w:val="bullet"/>
+      <w:lvlText w:val=""/>
+      <w:lvlJc w:val="left"/>
+      <w:pPr>
+        <w:ind w:left="6717" w:hanging="360"/>
+      </w:pPr>
+      <w:rPr>
+        <w:rFonts w:ascii="Wingdings" w:hAnsi="Wingdings" w:hint="default"/>
+      </w:rPr>
+    </w:lvl>
+  </w:abstractNum>
   <w:num w:numId="1">
+    <w:abstractNumId w:val="2"/>
+  </w:num>
+  <w:num w:numId="2">
     <w:abstractNumId w:val="1"/>
   </w:num>
-  <w:num w:numId="2">
+  <w:num w:numId="3">
+    <w:abstractNumId w:val="3"/>
+  </w:num>
+  <w:num w:numId="4">
     <w:abstractNumId w:val="0"/>
   </w:num>
 </w:numbering>
@@ -1251,6 +3566,80 @@
     <w:rPr>
       <w:color w:val="0000FF" w:themeColor="hyperlink"/>
       <w:u w:val="single"/>
+    </w:rPr>
+  </w:style>
+  <w:style w:type="table" w:styleId="TableGrid">
+    <w:name w:val="Table Grid"/>
+    <w:basedOn w:val="TableNormal"/>
+    <w:uiPriority w:val="59"/>
+    <w:rsid w:val="00B91D6E"/>
+    <w:pPr>
+      <w:spacing w:after="0" w:line="240" w:lineRule="auto"/>
+    </w:pPr>
+    <w:tblPr>
+      <w:tblInd w:w="0" w:type="dxa"/>
+      <w:tblBorders>
+        <w:top w:val="single" w:sz="4" w:space="0" w:color="000000" w:themeColor="text1"/>
+        <w:left w:val="single" w:sz="4" w:space="0" w:color="000000" w:themeColor="text1"/>
+        <w:bottom w:val="single" w:sz="4" w:space="0" w:color="000000" w:themeColor="text1"/>
+        <w:right w:val="single" w:sz="4" w:space="0" w:color="000000" w:themeColor="text1"/>
+        <w:insideH w:val="single" w:sz="4" w:space="0" w:color="000000" w:themeColor="text1"/>
+        <w:insideV w:val="single" w:sz="4" w:space="0" w:color="000000" w:themeColor="text1"/>
+      </w:tblBorders>
+      <w:tblCellMar>
+        <w:top w:w="0" w:type="dxa"/>
+        <w:left w:w="108" w:type="dxa"/>
+        <w:bottom w:w="0" w:type="dxa"/>
+        <w:right w:w="108" w:type="dxa"/>
+      </w:tblCellMar>
+    </w:tblPr>
+  </w:style>
+  <w:style w:type="paragraph" w:styleId="HTMLPreformatted">
+    <w:name w:val="HTML Preformatted"/>
+    <w:basedOn w:val="Normal"/>
+    <w:link w:val="HTMLPreformattedChar"/>
+    <w:uiPriority w:val="99"/>
+    <w:semiHidden/>
+    <w:unhideWhenUsed/>
+    <w:rsid w:val="00FB5790"/>
+    <w:pPr>
+      <w:tabs>
+        <w:tab w:val="left" w:pos="916"/>
+        <w:tab w:val="left" w:pos="1832"/>
+        <w:tab w:val="left" w:pos="2748"/>
+        <w:tab w:val="left" w:pos="3664"/>
+        <w:tab w:val="left" w:pos="4580"/>
+        <w:tab w:val="left" w:pos="5496"/>
+        <w:tab w:val="left" w:pos="6412"/>
+        <w:tab w:val="left" w:pos="7328"/>
+        <w:tab w:val="left" w:pos="8244"/>
+        <w:tab w:val="left" w:pos="9160"/>
+        <w:tab w:val="left" w:pos="10076"/>
+        <w:tab w:val="left" w:pos="10992"/>
+        <w:tab w:val="left" w:pos="11908"/>
+        <w:tab w:val="left" w:pos="12824"/>
+        <w:tab w:val="left" w:pos="13740"/>
+        <w:tab w:val="left" w:pos="14656"/>
+      </w:tabs>
+      <w:spacing w:after="0" w:line="240" w:lineRule="auto"/>
+    </w:pPr>
+    <w:rPr>
+      <w:rFonts w:ascii="Courier New" w:eastAsia="Times New Roman" w:hAnsi="Courier New" w:cs="Courier New"/>
+      <w:sz w:val="20"/>
+      <w:szCs w:val="20"/>
+    </w:rPr>
+  </w:style>
+  <w:style w:type="character" w:customStyle="1" w:styleId="HTMLPreformattedChar">
+    <w:name w:val="HTML Preformatted Char"/>
+    <w:basedOn w:val="DefaultParagraphFont"/>
+    <w:link w:val="HTMLPreformatted"/>
+    <w:uiPriority w:val="99"/>
+    <w:semiHidden/>
+    <w:rsid w:val="00FB5790"/>
+    <w:rPr>
+      <w:rFonts w:ascii="Courier New" w:eastAsia="Times New Roman" w:hAnsi="Courier New" w:cs="Courier New"/>
+      <w:sz w:val="20"/>
+      <w:szCs w:val="20"/>
     </w:rPr>
   </w:style>
 </w:styles>

--- a/pibm-training/docs-folder/pibm-interactive-python-session.docx
+++ b/pibm-training/docs-folder/pibm-interactive-python-session.docx
@@ -2032,6 +2032,64 @@
           </w:p>
         </w:tc>
       </w:tr>
+      <w:tr>
+        <w:tc>
+          <w:tcPr>
+            <w:tcW w:w="11131" w:type="dxa"/>
+          </w:tcPr>
+          <w:p/>
+          <w:p/>
+          <w:tbl>
+            <w:tblPr>
+              <w:tblStyle w:val="TableGrid"/>
+              <w:tblW w:w="0" w:type="auto"/>
+              <w:tblLook w:val="04A0"/>
+            </w:tblPr>
+            <w:tblGrid>
+              <w:gridCol w:w="10905"/>
+            </w:tblGrid>
+            <w:tr>
+              <w:tc>
+                <w:tcPr>
+                  <w:tcW w:w="11131" w:type="dxa"/>
+                  <w:shd w:val="clear" w:color="auto" w:fill="FFFF00"/>
+                </w:tcPr>
+                <w:p/>
+                <w:p/>
+                <w:p>
+                  <w:r>
+                    <w:t xml:space="preserve">Python’s for statement is built to work with an </w:t>
+                  </w:r>
+                  <w:proofErr w:type="spellStart"/>
+                  <w:r>
+                    <w:t>iterable</w:t>
+                  </w:r>
+                  <w:proofErr w:type="spellEnd"/>
+                  <w:r>
+                    <w:t xml:space="preserve"> object</w:t>
+                  </w:r>
+                </w:p>
+                <w:p/>
+              </w:tc>
+            </w:tr>
+          </w:tbl>
+          <w:p/>
+          <w:p/>
+        </w:tc>
+      </w:tr>
+      <w:tr>
+        <w:tc>
+          <w:tcPr>
+            <w:tcW w:w="11131" w:type="dxa"/>
+          </w:tcPr>
+          <w:p>
+            <w:r>
+              <w:t xml:space="preserve">Using the in / not in operators – This is quite useful in Python </w:t>
+            </w:r>
+          </w:p>
+          <w:p/>
+        </w:tc>
+      </w:tr>
     </w:tbl>
     <w:p/>
     <w:p/>
@@ -2809,35 +2867,31 @@
           </w:p>
           <w:p>
             <w:pPr>
-              <w:rPr>
-                <w:rFonts w:ascii="Arial" w:hAnsi="Arial" w:cs="Arial"/>
+              <w:tabs>
+                <w:tab w:val="left" w:pos="916"/>
+                <w:tab w:val="left" w:pos="1832"/>
+                <w:tab w:val="left" w:pos="2748"/>
+                <w:tab w:val="left" w:pos="3664"/>
+                <w:tab w:val="left" w:pos="4580"/>
+                <w:tab w:val="left" w:pos="5496"/>
+                <w:tab w:val="left" w:pos="6412"/>
+                <w:tab w:val="left" w:pos="7328"/>
+                <w:tab w:val="left" w:pos="8244"/>
+                <w:tab w:val="left" w:pos="9160"/>
+                <w:tab w:val="left" w:pos="10076"/>
+                <w:tab w:val="left" w:pos="10992"/>
+                <w:tab w:val="left" w:pos="11908"/>
+                <w:tab w:val="left" w:pos="12824"/>
+                <w:tab w:val="left" w:pos="13740"/>
+                <w:tab w:val="left" w:pos="14656"/>
+              </w:tabs>
+              <w:rPr>
+                <w:rFonts w:ascii="Courier New" w:eastAsia="Times New Roman" w:hAnsi="Courier New" w:cs="Courier New"/>
                 <w:color w:val="000000"/>
-                <w:sz w:val="21"/>
-                <w:szCs w:val="21"/>
-                <w:shd w:val="clear" w:color="auto" w:fill="EAEEFF"/>
+                <w:sz w:val="20"/>
+                <w:szCs w:val="20"/>
               </w:rPr>
             </w:pPr>
-          </w:p>
-        </w:tc>
-      </w:tr>
-      <w:tr>
-        <w:tc>
-          <w:tcPr>
-            <w:tcW w:w="11131" w:type="dxa"/>
-          </w:tcPr>
-          <w:p>
-            <w:pPr>
-              <w:pStyle w:val="HTMLPreformatted"/>
-              <w:rPr>
-                <w:color w:val="000000"/>
-              </w:rPr>
-            </w:pPr>
-            <w:r>
-              <w:rPr>
-                <w:color w:val="000000"/>
-              </w:rPr>
-              <w:t>Cats = ( 'Tom', 'Snappy', 'Kitty', 'Jessie', 'Chester' )</w:t>
-            </w:r>
           </w:p>
           <w:p>
             <w:pPr>
@@ -2866,11 +2920,1089 @@
                 <w:szCs w:val="20"/>
               </w:rPr>
             </w:pPr>
+            <w:r>
+              <w:rPr>
+                <w:rFonts w:ascii="Courier New" w:eastAsia="Times New Roman" w:hAnsi="Courier New" w:cs="Courier New"/>
+                <w:color w:val="000000"/>
+                <w:sz w:val="20"/>
+                <w:szCs w:val="20"/>
+              </w:rPr>
+              <w:t>Index notation 0 to 11</w:t>
+            </w:r>
+          </w:p>
+          <w:p>
+            <w:pPr>
+              <w:rPr>
+                <w:rFonts w:ascii="Arial" w:hAnsi="Arial" w:cs="Arial"/>
+                <w:color w:val="000000"/>
+                <w:sz w:val="21"/>
+                <w:szCs w:val="21"/>
+                <w:shd w:val="clear" w:color="auto" w:fill="EAEEFF"/>
+              </w:rPr>
+            </w:pPr>
+          </w:p>
+        </w:tc>
+      </w:tr>
+      <w:tr>
+        <w:tc>
+          <w:tcPr>
+            <w:tcW w:w="11131" w:type="dxa"/>
+          </w:tcPr>
+          <w:p>
+            <w:pPr>
+              <w:pStyle w:val="HTMLPreformatted"/>
+              <w:rPr>
+                <w:color w:val="000000"/>
+              </w:rPr>
+            </w:pPr>
+            <w:r>
+              <w:rPr>
+                <w:color w:val="000000"/>
+              </w:rPr>
+              <w:t>Cats = ( 'Tom', 'Snappy', 'Kitty', 'Jessie', 'Chester' )</w:t>
+            </w:r>
+          </w:p>
+          <w:p>
+            <w:pPr>
+              <w:tabs>
+                <w:tab w:val="left" w:pos="916"/>
+                <w:tab w:val="left" w:pos="1832"/>
+                <w:tab w:val="left" w:pos="2748"/>
+                <w:tab w:val="left" w:pos="3664"/>
+                <w:tab w:val="left" w:pos="4580"/>
+                <w:tab w:val="left" w:pos="5496"/>
+                <w:tab w:val="left" w:pos="6412"/>
+                <w:tab w:val="left" w:pos="7328"/>
+                <w:tab w:val="left" w:pos="8244"/>
+                <w:tab w:val="left" w:pos="9160"/>
+                <w:tab w:val="left" w:pos="10076"/>
+                <w:tab w:val="left" w:pos="10992"/>
+                <w:tab w:val="left" w:pos="11908"/>
+                <w:tab w:val="left" w:pos="12824"/>
+                <w:tab w:val="left" w:pos="13740"/>
+                <w:tab w:val="left" w:pos="14656"/>
+              </w:tabs>
+              <w:rPr>
+                <w:rFonts w:ascii="Courier New" w:eastAsia="Times New Roman" w:hAnsi="Courier New" w:cs="Courier New"/>
+                <w:color w:val="000000"/>
+                <w:sz w:val="20"/>
+                <w:szCs w:val="20"/>
+              </w:rPr>
+            </w:pPr>
+          </w:p>
+          <w:p>
+            <w:pPr>
+              <w:tabs>
+                <w:tab w:val="left" w:pos="916"/>
+                <w:tab w:val="left" w:pos="1832"/>
+                <w:tab w:val="left" w:pos="2748"/>
+                <w:tab w:val="left" w:pos="3664"/>
+                <w:tab w:val="left" w:pos="4580"/>
+                <w:tab w:val="left" w:pos="5496"/>
+                <w:tab w:val="left" w:pos="6412"/>
+                <w:tab w:val="left" w:pos="7328"/>
+                <w:tab w:val="left" w:pos="8244"/>
+                <w:tab w:val="left" w:pos="9160"/>
+                <w:tab w:val="left" w:pos="10076"/>
+                <w:tab w:val="left" w:pos="10992"/>
+                <w:tab w:val="left" w:pos="11908"/>
+                <w:tab w:val="left" w:pos="12824"/>
+                <w:tab w:val="left" w:pos="13740"/>
+                <w:tab w:val="left" w:pos="14656"/>
+              </w:tabs>
+              <w:rPr>
+                <w:rFonts w:ascii="Courier New" w:eastAsia="Times New Roman" w:hAnsi="Courier New" w:cs="Courier New"/>
+                <w:color w:val="000000"/>
+                <w:sz w:val="20"/>
+                <w:szCs w:val="20"/>
+              </w:rPr>
+            </w:pPr>
+            <w:r>
+              <w:rPr>
+                <w:rFonts w:ascii="Courier New" w:eastAsia="Times New Roman" w:hAnsi="Courier New" w:cs="Courier New"/>
+                <w:color w:val="000000"/>
+                <w:sz w:val="20"/>
+                <w:szCs w:val="20"/>
+              </w:rPr>
+              <w:t>Index notation = 0 to 4</w:t>
+            </w:r>
+          </w:p>
+        </w:tc>
+      </w:tr>
+      <w:tr>
+        <w:tc>
+          <w:tcPr>
+            <w:tcW w:w="11131" w:type="dxa"/>
+          </w:tcPr>
+          <w:p>
+            <w:pPr>
+              <w:pStyle w:val="HTMLPreformatted"/>
+              <w:rPr>
+                <w:color w:val="000000"/>
+              </w:rPr>
+            </w:pPr>
+          </w:p>
+          <w:p>
+            <w:pPr>
+              <w:pStyle w:val="HTMLPreformatted"/>
+              <w:rPr>
+                <w:color w:val="000000"/>
+              </w:rPr>
+            </w:pPr>
+            <w:proofErr w:type="spellStart"/>
+            <w:r>
+              <w:rPr>
+                <w:color w:val="000000"/>
+              </w:rPr>
+              <w:t>Relay_Team</w:t>
+            </w:r>
+            <w:proofErr w:type="spellEnd"/>
+            <w:r>
+              <w:rPr>
+                <w:color w:val="000000"/>
+              </w:rPr>
+              <w:t xml:space="preserve"> = ( (‘jack’, ‘Jim’, “john’, ‘</w:t>
+            </w:r>
+            <w:proofErr w:type="spellStart"/>
+            <w:r>
+              <w:rPr>
+                <w:color w:val="000000"/>
+              </w:rPr>
+              <w:t>jake</w:t>
+            </w:r>
+            <w:proofErr w:type="spellEnd"/>
+            <w:r>
+              <w:rPr>
+                <w:color w:val="000000"/>
+              </w:rPr>
+              <w:t>’), ('Tom', 'Snappy', 'Kitty', 'Jessie'))</w:t>
+            </w:r>
+          </w:p>
+          <w:p>
+            <w:pPr>
+              <w:pStyle w:val="HTMLPreformatted"/>
+              <w:rPr>
+                <w:color w:val="000000"/>
+              </w:rPr>
+            </w:pPr>
+          </w:p>
+        </w:tc>
+      </w:tr>
+      <w:tr>
+        <w:tc>
+          <w:tcPr>
+            <w:tcW w:w="11131" w:type="dxa"/>
+          </w:tcPr>
+          <w:p>
+            <w:pPr>
+              <w:pStyle w:val="HTMLPreformatted"/>
+              <w:jc w:val="both"/>
+              <w:rPr>
+                <w:color w:val="000000"/>
+              </w:rPr>
+            </w:pPr>
+            <w:r>
+              <w:rPr>
+                <w:rStyle w:val="n"/>
+                <w:color w:val="000000"/>
+              </w:rPr>
+              <w:t>t</w:t>
+            </w:r>
+            <w:r>
+              <w:rPr>
+                <w:color w:val="000000"/>
+              </w:rPr>
+              <w:t xml:space="preserve"> </w:t>
+            </w:r>
+            <w:r>
+              <w:rPr>
+                <w:rStyle w:val="o"/>
+                <w:color w:val="666666"/>
+              </w:rPr>
+              <w:t>=</w:t>
+            </w:r>
+            <w:r>
+              <w:rPr>
+                <w:color w:val="000000"/>
+              </w:rPr>
+              <w:t xml:space="preserve"> </w:t>
+            </w:r>
+            <w:r>
+              <w:rPr>
+                <w:rStyle w:val="p"/>
+                <w:color w:val="000000"/>
+              </w:rPr>
+              <w:t>(</w:t>
+            </w:r>
+            <w:r>
+              <w:rPr>
+                <w:rStyle w:val="mi"/>
+                <w:color w:val="208050"/>
+              </w:rPr>
+              <w:t>1</w:t>
+            </w:r>
+            <w:r>
+              <w:rPr>
+                <w:rStyle w:val="p"/>
+                <w:color w:val="000000"/>
+              </w:rPr>
+              <w:t>,</w:t>
+            </w:r>
+            <w:r>
+              <w:rPr>
+                <w:color w:val="000000"/>
+              </w:rPr>
+              <w:t xml:space="preserve"> </w:t>
+            </w:r>
+            <w:r>
+              <w:rPr>
+                <w:rStyle w:val="mi"/>
+                <w:color w:val="208050"/>
+              </w:rPr>
+              <w:t>2</w:t>
+            </w:r>
+            <w:r>
+              <w:rPr>
+                <w:rStyle w:val="p"/>
+                <w:color w:val="000000"/>
+              </w:rPr>
+              <w:t>,</w:t>
+            </w:r>
+            <w:r>
+              <w:rPr>
+                <w:color w:val="000000"/>
+              </w:rPr>
+              <w:t xml:space="preserve"> </w:t>
+            </w:r>
+            <w:r>
+              <w:rPr>
+                <w:rStyle w:val="s"/>
+                <w:color w:val="4070A0"/>
+              </w:rPr>
+              <w:t>"a", “delta”, true</w:t>
+            </w:r>
+            <w:r>
+              <w:rPr>
+                <w:rStyle w:val="p"/>
+                <w:color w:val="000000"/>
+              </w:rPr>
+              <w:t>)</w:t>
+            </w:r>
+          </w:p>
+          <w:p>
+            <w:pPr>
+              <w:pStyle w:val="HTMLPreformatted"/>
+              <w:rPr>
+                <w:color w:val="000000"/>
+              </w:rPr>
+            </w:pPr>
+          </w:p>
+          <w:p>
+            <w:pPr>
+              <w:pStyle w:val="HTMLPreformatted"/>
+              <w:rPr>
+                <w:color w:val="000000"/>
+              </w:rPr>
+            </w:pPr>
           </w:p>
         </w:tc>
       </w:tr>
     </w:tbl>
     <w:p/>
+    <w:tbl>
+      <w:tblPr>
+        <w:tblStyle w:val="TableGrid"/>
+        <w:tblW w:w="0" w:type="auto"/>
+        <w:tblLook w:val="04A0"/>
+      </w:tblPr>
+      <w:tblGrid>
+        <w:gridCol w:w="11131"/>
+      </w:tblGrid>
+      <w:tr>
+        <w:tc>
+          <w:tcPr>
+            <w:tcW w:w="11131" w:type="dxa"/>
+          </w:tcPr>
+          <w:p>
+            <w:r>
+              <w:t>Exercises</w:t>
+            </w:r>
+          </w:p>
+          <w:p/>
+          <w:p/>
+          <w:p/>
+        </w:tc>
+      </w:tr>
+    </w:tbl>
+    <w:p/>
+    <w:p/>
+    <w:tbl>
+      <w:tblPr>
+        <w:tblStyle w:val="TableGrid"/>
+        <w:tblW w:w="0" w:type="auto"/>
+        <w:tblLook w:val="04A0"/>
+      </w:tblPr>
+      <w:tblGrid>
+        <w:gridCol w:w="11131"/>
+      </w:tblGrid>
+      <w:tr>
+        <w:tc>
+          <w:tcPr>
+            <w:tcW w:w="11131" w:type="dxa"/>
+          </w:tcPr>
+          <w:p>
+            <w:r>
+              <w:t>LISTS IN PYTHON</w:t>
+            </w:r>
+          </w:p>
+          <w:p/>
+        </w:tc>
+      </w:tr>
+      <w:tr>
+        <w:tc>
+          <w:tcPr>
+            <w:tcW w:w="11131" w:type="dxa"/>
+          </w:tcPr>
+          <w:p>
+            <w:proofErr w:type="spellStart"/>
+            <w:r>
+              <w:t>lst</w:t>
+            </w:r>
+            <w:proofErr w:type="spellEnd"/>
+            <w:r>
+              <w:t xml:space="preserve"> = [2, -3, 0, 4, -1]</w:t>
+            </w:r>
+          </w:p>
+        </w:tc>
+      </w:tr>
+      <w:tr>
+        <w:tc>
+          <w:tcPr>
+            <w:tcW w:w="11131" w:type="dxa"/>
+          </w:tcPr>
+          <w:p>
+            <w:r>
+              <w:t xml:space="preserve">a = [] //empty list </w:t>
+            </w:r>
+          </w:p>
+        </w:tc>
+      </w:tr>
+      <w:tr>
+        <w:tc>
+          <w:tcPr>
+            <w:tcW w:w="11131" w:type="dxa"/>
+          </w:tcPr>
+          <w:p>
+            <w:proofErr w:type="spellStart"/>
+            <w:r>
+              <w:t>col</w:t>
+            </w:r>
+            <w:proofErr w:type="spellEnd"/>
+            <w:r>
+              <w:t xml:space="preserve"> = [23, [9.3, 11.2, 99.0], [23], [], 4, [0, 0]]</w:t>
+            </w:r>
+          </w:p>
+          <w:p>
+            <w:r>
+              <w:t xml:space="preserve">// </w:t>
+            </w:r>
+            <w:proofErr w:type="spellStart"/>
+            <w:r>
+              <w:t>heterogenous</w:t>
+            </w:r>
+            <w:proofErr w:type="spellEnd"/>
+            <w:r>
+              <w:t xml:space="preserve"> elements in the list</w:t>
+            </w:r>
+          </w:p>
+        </w:tc>
+      </w:tr>
+      <w:tr>
+        <w:tc>
+          <w:tcPr>
+            <w:tcW w:w="11131" w:type="dxa"/>
+          </w:tcPr>
+          <w:p>
+            <w:r>
+              <w:t>Negative indexes</w:t>
+            </w:r>
+          </w:p>
+        </w:tc>
+      </w:tr>
+      <w:tr>
+        <w:tc>
+          <w:tcPr>
+            <w:tcW w:w="11131" w:type="dxa"/>
+          </w:tcPr>
+          <w:p>
+            <w:r>
+              <w:t xml:space="preserve">a = [2, 4, 6, 8]  </w:t>
+            </w:r>
+          </w:p>
+          <w:p>
+            <w:r>
+              <w:t>a = a +[1,2,3]</w:t>
+            </w:r>
+          </w:p>
+        </w:tc>
+      </w:tr>
+      <w:tr>
+        <w:tc>
+          <w:tcPr>
+            <w:tcW w:w="11131" w:type="dxa"/>
+          </w:tcPr>
+          <w:p>
+            <w:r>
+              <w:lastRenderedPageBreak/>
+              <w:t xml:space="preserve">Membership in a list </w:t>
+            </w:r>
+          </w:p>
+        </w:tc>
+      </w:tr>
+      <w:tr>
+        <w:tc>
+          <w:tcPr>
+            <w:tcW w:w="11131" w:type="dxa"/>
+          </w:tcPr>
+          <w:p/>
+          <w:p>
+            <w:r>
+              <w:t xml:space="preserve">Lists and </w:t>
+            </w:r>
+            <w:proofErr w:type="spellStart"/>
+            <w:r>
+              <w:t>tuples</w:t>
+            </w:r>
+            <w:proofErr w:type="spellEnd"/>
+            <w:r>
+              <w:t xml:space="preserve"> are convenient for storing collections of data, but they have some limitations. For one, we locate an element within a list or </w:t>
+            </w:r>
+            <w:proofErr w:type="spellStart"/>
+            <w:r>
+              <w:t>tuple</w:t>
+            </w:r>
+            <w:proofErr w:type="spellEnd"/>
+            <w:r>
+              <w:t xml:space="preserve"> based on its position (index). While this approach is fine for many applications, in other situations this access-by-index approach is awkward or inefficient.</w:t>
+            </w:r>
+          </w:p>
+          <w:p/>
+        </w:tc>
+      </w:tr>
+      <w:tr>
+        <w:tc>
+          <w:tcPr>
+            <w:tcW w:w="11131" w:type="dxa"/>
+          </w:tcPr>
+          <w:p>
+            <w:r>
+              <w:t xml:space="preserve">Great for collections of similar objects </w:t>
+            </w:r>
+          </w:p>
+        </w:tc>
+      </w:tr>
+    </w:tbl>
+    <w:p/>
+    <w:p/>
+    <w:p>
+      <w:r>
+        <w:rPr>
+          <w:noProof/>
+        </w:rPr>
+        <w:drawing>
+          <wp:inline distT="0" distB="0" distL="0" distR="0">
+            <wp:extent cx="4679315" cy="3033395"/>
+            <wp:effectExtent l="114300" t="76200" r="102235" b="71755"/>
+            <wp:docPr id="2" name="Picture 1"/>
+            <wp:cNvGraphicFramePr>
+              <a:graphicFrameLocks xmlns:a="http://schemas.openxmlformats.org/drawingml/2006/main" noChangeAspect="1"/>
+            </wp:cNvGraphicFramePr>
+            <a:graphic xmlns:a="http://schemas.openxmlformats.org/drawingml/2006/main">
+              <a:graphicData uri="http://schemas.openxmlformats.org/drawingml/2006/picture">
+                <pic:pic xmlns:pic="http://schemas.openxmlformats.org/drawingml/2006/picture">
+                  <pic:nvPicPr>
+                    <pic:cNvPr id="0" name="Picture 1"/>
+                    <pic:cNvPicPr>
+                      <a:picLocks noChangeAspect="1" noChangeArrowheads="1"/>
+                    </pic:cNvPicPr>
+                  </pic:nvPicPr>
+                  <pic:blipFill>
+                    <a:blip r:embed="rId7"/>
+                    <a:srcRect/>
+                    <a:stretch>
+                      <a:fillRect/>
+                    </a:stretch>
+                  </pic:blipFill>
+                  <pic:spPr bwMode="auto">
+                    <a:xfrm>
+                      <a:off x="0" y="0"/>
+                      <a:ext cx="4679315" cy="3033395"/>
+                    </a:xfrm>
+                    <a:prstGeom prst="rect">
+                      <a:avLst/>
+                    </a:prstGeom>
+                    <a:solidFill>
+                      <a:srgbClr val="FFFFFF">
+                        <a:shade val="85000"/>
+                      </a:srgbClr>
+                    </a:solidFill>
+                    <a:ln w="88900" cap="sq">
+                      <a:solidFill>
+                        <a:srgbClr val="FFFFFF"/>
+                      </a:solidFill>
+                      <a:miter lim="800000"/>
+                    </a:ln>
+                    <a:effectLst>
+                      <a:outerShdw blurRad="55000" dist="18000" dir="5400000" algn="tl" rotWithShape="0">
+                        <a:srgbClr val="000000">
+                          <a:alpha val="40000"/>
+                        </a:srgbClr>
+                      </a:outerShdw>
+                    </a:effectLst>
+                    <a:scene3d>
+                      <a:camera prst="orthographicFront"/>
+                      <a:lightRig rig="twoPt" dir="t">
+                        <a:rot lat="0" lon="0" rev="7200000"/>
+                      </a:lightRig>
+                    </a:scene3d>
+                    <a:sp3d>
+                      <a:bevelT w="25400" h="19050"/>
+                      <a:contourClr>
+                        <a:srgbClr val="FFFFFF"/>
+                      </a:contourClr>
+                    </a:sp3d>
+                  </pic:spPr>
+                </pic:pic>
+              </a:graphicData>
+            </a:graphic>
+          </wp:inline>
+        </w:drawing>
+      </w:r>
+    </w:p>
+    <w:p/>
+    <w:p>
+      <w:pPr>
+        <w:rPr>
+          <w:b/>
+          <w:sz w:val="32"/>
+          <w:szCs w:val="32"/>
+        </w:rPr>
+      </w:pPr>
+    </w:p>
+    <w:p>
+      <w:pPr>
+        <w:rPr>
+          <w:b/>
+          <w:sz w:val="32"/>
+          <w:szCs w:val="32"/>
+        </w:rPr>
+      </w:pPr>
+      <w:r>
+        <w:rPr>
+          <w:b/>
+          <w:sz w:val="32"/>
+          <w:szCs w:val="32"/>
+        </w:rPr>
+        <w:t>DICTIONARIES</w:t>
+      </w:r>
+    </w:p>
+    <w:p/>
+    <w:tbl>
+      <w:tblPr>
+        <w:tblStyle w:val="TableGrid"/>
+        <w:tblW w:w="0" w:type="auto"/>
+        <w:tblLook w:val="04A0"/>
+      </w:tblPr>
+      <w:tblGrid>
+        <w:gridCol w:w="11131"/>
+      </w:tblGrid>
+      <w:tr>
+        <w:tc>
+          <w:tcPr>
+            <w:tcW w:w="11131" w:type="dxa"/>
+          </w:tcPr>
+          <w:p>
+            <w:r>
+              <w:t>A Python dictionary is an associative container which permits access based on a key, rather than an index.</w:t>
+            </w:r>
+          </w:p>
+        </w:tc>
+      </w:tr>
+      <w:tr>
+        <w:tc>
+          <w:tcPr>
+            <w:tcW w:w="11131" w:type="dxa"/>
+          </w:tcPr>
+          <w:p>
+            <w:r>
+              <w:t>In a dictionary every key has an associated value.</w:t>
+            </w:r>
+          </w:p>
+        </w:tc>
+      </w:tr>
+      <w:tr>
+        <w:tc>
+          <w:tcPr>
+            <w:tcW w:w="11131" w:type="dxa"/>
+          </w:tcPr>
+          <w:p>
+            <w:r>
+              <w:t xml:space="preserve">Ideal for key value pairs </w:t>
+            </w:r>
+          </w:p>
+        </w:tc>
+      </w:tr>
+      <w:tr>
+        <w:tc>
+          <w:tcPr>
+            <w:tcW w:w="11131" w:type="dxa"/>
+          </w:tcPr>
+          <w:p>
+            <w:r>
+              <w:t xml:space="preserve">A dictionary key may be of any immutable type. This means all of the following can serve as keys within a dictionary: integers, floating-point numbers, strings, Booleans, and </w:t>
+            </w:r>
+            <w:proofErr w:type="spellStart"/>
+            <w:r>
+              <w:t>tuples</w:t>
+            </w:r>
+            <w:proofErr w:type="spellEnd"/>
+            <w:r>
+              <w:t>.</w:t>
+            </w:r>
+          </w:p>
+        </w:tc>
+      </w:tr>
+      <w:tr>
+        <w:tc>
+          <w:tcPr>
+            <w:tcW w:w="11131" w:type="dxa"/>
+          </w:tcPr>
+          <w:p>
+            <w:r>
+              <w:t>Since lists are mutable objects, a list may not be a key. A dictionary is a mutable object, so a dictionary cannot use itself or another dictionary object as a key</w:t>
+            </w:r>
+          </w:p>
+        </w:tc>
+      </w:tr>
+      <w:tr>
+        <w:tc>
+          <w:tcPr>
+            <w:tcW w:w="11131" w:type="dxa"/>
+          </w:tcPr>
+          <w:p>
+            <w:r>
+              <w:t>d = {'Fred': 44, 'Ella': 39, 'Owen': 40, 'Zoe': 41}</w:t>
+            </w:r>
+          </w:p>
+        </w:tc>
+      </w:tr>
+      <w:tr>
+        <w:tc>
+          <w:tcPr>
+            <w:tcW w:w="11131" w:type="dxa"/>
+          </w:tcPr>
+          <w:p>
+            <w:r>
+              <w:t xml:space="preserve">The order of </w:t>
+            </w:r>
+            <w:proofErr w:type="spellStart"/>
+            <w:r>
+              <w:t>key:value</w:t>
+            </w:r>
+            <w:proofErr w:type="spellEnd"/>
+            <w:r>
+              <w:t xml:space="preserve"> pairs in a dictionary are independent of the order of their insertion into the dictionary</w:t>
+            </w:r>
+          </w:p>
+          <w:p/>
+          <w:p>
+            <w:r>
+              <w:t xml:space="preserve">Insertion order is  not maintained  </w:t>
+            </w:r>
+          </w:p>
+        </w:tc>
+      </w:tr>
+      <w:tr>
+        <w:tc>
+          <w:tcPr>
+            <w:tcW w:w="11131" w:type="dxa"/>
+          </w:tcPr>
+          <w:p/>
+        </w:tc>
+      </w:tr>
+      <w:tr>
+        <w:tc>
+          <w:tcPr>
+            <w:tcW w:w="11131" w:type="dxa"/>
+          </w:tcPr>
+          <w:p>
+            <w:r>
+              <w:t>You should use a dictionary when you need fast and convenient access to an element of a collection based on a search key rather than an index</w:t>
+            </w:r>
+          </w:p>
+        </w:tc>
+      </w:tr>
+      <w:tr>
+        <w:tc>
+          <w:tcPr>
+            <w:tcW w:w="11131" w:type="dxa"/>
+          </w:tcPr>
+          <w:p/>
+        </w:tc>
+      </w:tr>
+      <w:tr>
+        <w:tc>
+          <w:tcPr>
+            <w:tcW w:w="11131" w:type="dxa"/>
+          </w:tcPr>
+          <w:p>
+            <w:r>
+              <w:t xml:space="preserve">Sorted function </w:t>
+            </w:r>
+          </w:p>
+        </w:tc>
+      </w:tr>
+      <w:tr>
+        <w:tc>
+          <w:tcPr>
+            <w:tcW w:w="11131" w:type="dxa"/>
+          </w:tcPr>
+          <w:p>
+            <w:r>
+              <w:t>A complex structure that comes up a lot is a dictionary of dictionaries. This structure can be used to create a mutable table.</w:t>
+            </w:r>
+          </w:p>
+          <w:p/>
+        </w:tc>
+      </w:tr>
+    </w:tbl>
+    <w:p/>
+    <w:p>
+      <w:r>
+        <w:t xml:space="preserve">Good image to explain dictionaries </w:t>
+      </w:r>
+    </w:p>
+    <w:p>
+      <w:r>
+        <w:rPr>
+          <w:noProof/>
+        </w:rPr>
+        <w:drawing>
+          <wp:inline distT="0" distB="0" distL="0" distR="0">
+            <wp:extent cx="5948680" cy="2270125"/>
+            <wp:effectExtent l="171450" t="133350" r="223520" b="206375"/>
+            <wp:docPr id="3" name="Picture 1"/>
+            <wp:cNvGraphicFramePr>
+              <a:graphicFrameLocks xmlns:a="http://schemas.openxmlformats.org/drawingml/2006/main" noChangeAspect="1"/>
+            </wp:cNvGraphicFramePr>
+            <a:graphic xmlns:a="http://schemas.openxmlformats.org/drawingml/2006/main">
+              <a:graphicData uri="http://schemas.openxmlformats.org/drawingml/2006/picture">
+                <pic:pic xmlns:pic="http://schemas.openxmlformats.org/drawingml/2006/picture">
+                  <pic:nvPicPr>
+                    <pic:cNvPr id="0" name="Picture 1"/>
+                    <pic:cNvPicPr>
+                      <a:picLocks noChangeAspect="1" noChangeArrowheads="1"/>
+                    </pic:cNvPicPr>
+                  </pic:nvPicPr>
+                  <pic:blipFill>
+                    <a:blip r:embed="rId8"/>
+                    <a:srcRect/>
+                    <a:stretch>
+                      <a:fillRect/>
+                    </a:stretch>
+                  </pic:blipFill>
+                  <pic:spPr bwMode="auto">
+                    <a:xfrm>
+                      <a:off x="0" y="0"/>
+                      <a:ext cx="5948680" cy="2270125"/>
+                    </a:xfrm>
+                    <a:prstGeom prst="rect">
+                      <a:avLst/>
+                    </a:prstGeom>
+                    <a:ln w="127000" cap="sq">
+                      <a:solidFill>
+                        <a:srgbClr val="000000"/>
+                      </a:solidFill>
+                      <a:miter lim="800000"/>
+                    </a:ln>
+                    <a:effectLst>
+                      <a:outerShdw blurRad="57150" dist="50800" dir="2700000" algn="tl" rotWithShape="0">
+                        <a:srgbClr val="000000">
+                          <a:alpha val="40000"/>
+                        </a:srgbClr>
+                      </a:outerShdw>
+                    </a:effectLst>
+                  </pic:spPr>
+                </pic:pic>
+              </a:graphicData>
+            </a:graphic>
+          </wp:inline>
+        </w:drawing>
+      </w:r>
+    </w:p>
+    <w:p>
+      <w:pPr>
+        <w:rPr>
+          <w:b/>
+          <w:sz w:val="32"/>
+          <w:szCs w:val="32"/>
+        </w:rPr>
+      </w:pPr>
+    </w:p>
+    <w:p>
+      <w:pPr>
+        <w:rPr>
+          <w:b/>
+          <w:sz w:val="32"/>
+          <w:szCs w:val="32"/>
+        </w:rPr>
+      </w:pPr>
+      <w:r>
+        <w:rPr>
+          <w:b/>
+          <w:sz w:val="32"/>
+          <w:szCs w:val="32"/>
+        </w:rPr>
+        <w:t>SET</w:t>
+      </w:r>
+      <w:r>
+        <w:rPr>
+          <w:b/>
+          <w:sz w:val="32"/>
+          <w:szCs w:val="32"/>
+        </w:rPr>
+        <w:t>S</w:t>
+      </w:r>
+    </w:p>
+    <w:p>
+      <w:pPr>
+        <w:rPr>
+          <w:b/>
+          <w:sz w:val="32"/>
+          <w:szCs w:val="32"/>
+        </w:rPr>
+      </w:pPr>
+    </w:p>
+    <w:tbl>
+      <w:tblPr>
+        <w:tblStyle w:val="TableGrid"/>
+        <w:tblW w:w="0" w:type="auto"/>
+        <w:tblLook w:val="04A0"/>
+      </w:tblPr>
+      <w:tblGrid>
+        <w:gridCol w:w="11131"/>
+      </w:tblGrid>
+      <w:tr>
+        <w:tc>
+          <w:tcPr>
+            <w:tcW w:w="11131" w:type="dxa"/>
+          </w:tcPr>
+          <w:p>
+            <w:pPr>
+              <w:rPr>
+                <w:b/>
+                <w:sz w:val="32"/>
+                <w:szCs w:val="32"/>
+              </w:rPr>
+            </w:pPr>
+            <w:r>
+              <w:t>Python provides a data structure that represents a mathematical set</w:t>
+            </w:r>
+          </w:p>
+        </w:tc>
+      </w:tr>
+      <w:tr>
+        <w:tc>
+          <w:tcPr>
+            <w:tcW w:w="11131" w:type="dxa"/>
+          </w:tcPr>
+          <w:p>
+            <w:r>
+              <w:t xml:space="preserve">. As with mathematical sets, we use curly braces ({}) in Python code to enclose the elements of a literal set. </w:t>
+            </w:r>
+          </w:p>
+        </w:tc>
+      </w:tr>
+      <w:tr>
+        <w:tc>
+          <w:tcPr>
+            <w:tcW w:w="11131" w:type="dxa"/>
+          </w:tcPr>
+          <w:p>
+            <w:r>
+              <w:t xml:space="preserve">Python distinguishes between set literals and dictionary literals by the fact that all the items in a dictionary are colon-connected (:) key-value pairs, while the elements in a set are simply values. </w:t>
+            </w:r>
+          </w:p>
+        </w:tc>
+      </w:tr>
+      <w:tr>
+        <w:tc>
+          <w:tcPr>
+            <w:tcW w:w="11131" w:type="dxa"/>
+          </w:tcPr>
+          <w:p>
+            <w:r>
+              <w:t>Unlike Python lists, sets are unordered and may contain no duplicate elements.</w:t>
+            </w:r>
+          </w:p>
+        </w:tc>
+      </w:tr>
+      <w:tr>
+        <w:tc>
+          <w:tcPr>
+            <w:tcW w:w="11131" w:type="dxa"/>
+          </w:tcPr>
+          <w:p/>
+        </w:tc>
+      </w:tr>
+    </w:tbl>
+    <w:p>
+      <w:pPr>
+        <w:rPr>
+          <w:b/>
+          <w:sz w:val="32"/>
+          <w:szCs w:val="32"/>
+        </w:rPr>
+      </w:pPr>
+    </w:p>
+    <w:p>
+      <w:r>
+        <w:br w:type="page"/>
+      </w:r>
+    </w:p>
+    <w:p/>
+    <w:p>
+      <w:pPr>
+        <w:rPr>
+          <w:b/>
+          <w:sz w:val="32"/>
+          <w:szCs w:val="32"/>
+        </w:rPr>
+      </w:pPr>
+      <w:r>
+        <w:rPr>
+          <w:b/>
+          <w:sz w:val="32"/>
+          <w:szCs w:val="32"/>
+        </w:rPr>
+        <w:t>HANDLING EXCEPTIONS IN CODE</w:t>
+      </w:r>
+    </w:p>
+    <w:p>
+      <w:pPr>
+        <w:rPr>
+          <w:b/>
+          <w:sz w:val="32"/>
+          <w:szCs w:val="32"/>
+        </w:rPr>
+      </w:pPr>
+    </w:p>
+    <w:tbl>
+      <w:tblPr>
+        <w:tblStyle w:val="TableGrid"/>
+        <w:tblW w:w="0" w:type="auto"/>
+        <w:tblLook w:val="04A0"/>
+      </w:tblPr>
+      <w:tblGrid>
+        <w:gridCol w:w="11131"/>
+      </w:tblGrid>
+      <w:tr>
+        <w:tc>
+          <w:tcPr>
+            <w:tcW w:w="11131" w:type="dxa"/>
+          </w:tcPr>
+          <w:p>
+            <w:pPr>
+              <w:rPr>
+                <w:b/>
+                <w:sz w:val="32"/>
+                <w:szCs w:val="32"/>
+              </w:rPr>
+            </w:pPr>
+            <w:r>
+              <w:t xml:space="preserve">In our programming experience so far we have encountered several kinds of run-time exceptions, such as division by zero, accessing a list with an out-of-range index, and attempting to convert a non-number to an integer. </w:t>
+            </w:r>
+          </w:p>
+        </w:tc>
+      </w:tr>
+      <w:tr>
+        <w:tc>
+          <w:tcPr>
+            <w:tcW w:w="11131" w:type="dxa"/>
+          </w:tcPr>
+          <w:p>
+            <w:r>
+              <w:t>We have seen these and other run-time exceptions immediately terminate a running program</w:t>
+            </w:r>
+          </w:p>
+        </w:tc>
+      </w:tr>
+      <w:tr>
+        <w:tc>
+          <w:tcPr>
+            <w:tcW w:w="11131" w:type="dxa"/>
+          </w:tcPr>
+          <w:p>
+            <w:r>
+              <w:t>Python provides a standard mechanism called exception handling that allows programmers to deal with these kinds of run-time exceptions and many more</w:t>
+            </w:r>
+          </w:p>
+        </w:tc>
+      </w:tr>
+      <w:tr>
+        <w:tc>
+          <w:tcPr>
+            <w:tcW w:w="11131" w:type="dxa"/>
+          </w:tcPr>
+          <w:p>
+            <w:r>
+              <w:t xml:space="preserve"> Rather than always terminating the program’s execution, an executing program can detect the problem when it arises and possibly execute code to correct the issue or mitigate it in some way.</w:t>
+            </w:r>
+          </w:p>
+        </w:tc>
+      </w:tr>
+      <w:tr>
+        <w:tc>
+          <w:tcPr>
+            <w:tcW w:w="11131" w:type="dxa"/>
+          </w:tcPr>
+          <w:p/>
+        </w:tc>
+      </w:tr>
+      <w:tr>
+        <w:tc>
+          <w:tcPr>
+            <w:tcW w:w="11131" w:type="dxa"/>
+          </w:tcPr>
+          <w:p>
+            <w:r>
+              <w:t xml:space="preserve">Python’s exception handling infrastructure allows programmers to cleanly separate the code that implements the focused algorithm from the code that deals with exceptional situations that the algorithm may face. </w:t>
+            </w:r>
+          </w:p>
+        </w:tc>
+      </w:tr>
+      <w:tr>
+        <w:tc>
+          <w:tcPr>
+            <w:tcW w:w="11131" w:type="dxa"/>
+          </w:tcPr>
+          <w:p>
+            <w:r>
+              <w:t>This approach is more modular and encourages the development of code that is cleaner and easier to maintain and debug.</w:t>
+            </w:r>
+          </w:p>
+        </w:tc>
+      </w:tr>
+    </w:tbl>
+    <w:p>
+      <w:pPr>
+        <w:rPr>
+          <w:b/>
+          <w:sz w:val="32"/>
+          <w:szCs w:val="32"/>
+        </w:rPr>
+      </w:pPr>
+    </w:p>
     <w:p/>
     <w:sectPr>
       <w:pgSz w:w="12240" w:h="15840"/>
@@ -3642,6 +4774,31 @@
       <w:szCs w:val="20"/>
     </w:rPr>
   </w:style>
+  <w:style w:type="character" w:customStyle="1" w:styleId="n">
+    <w:name w:val="n"/>
+    <w:basedOn w:val="DefaultParagraphFont"/>
+    <w:rsid w:val="008F5824"/>
+  </w:style>
+  <w:style w:type="character" w:customStyle="1" w:styleId="o">
+    <w:name w:val="o"/>
+    <w:basedOn w:val="DefaultParagraphFont"/>
+    <w:rsid w:val="008F5824"/>
+  </w:style>
+  <w:style w:type="character" w:customStyle="1" w:styleId="p">
+    <w:name w:val="p"/>
+    <w:basedOn w:val="DefaultParagraphFont"/>
+    <w:rsid w:val="008F5824"/>
+  </w:style>
+  <w:style w:type="character" w:customStyle="1" w:styleId="mi">
+    <w:name w:val="mi"/>
+    <w:basedOn w:val="DefaultParagraphFont"/>
+    <w:rsid w:val="008F5824"/>
+  </w:style>
+  <w:style w:type="character" w:customStyle="1" w:styleId="s">
+    <w:name w:val="s"/>
+    <w:basedOn w:val="DefaultParagraphFont"/>
+    <w:rsid w:val="008F5824"/>
+  </w:style>
 </w:styles>
 </file>
 

--- a/pibm-training/docs-folder/pibm-interactive-python-session.docx
+++ b/pibm-training/docs-folder/pibm-interactive-python-session.docx
@@ -2,6 +2,12 @@
 <file path=word/document.xml><?xml version="1.0" encoding="utf-8"?>
 <w:document xmlns:ve="http://schemas.openxmlformats.org/markup-compatibility/2006" xmlns:o="urn:schemas-microsoft-com:office:office" xmlns:r="http://schemas.openxmlformats.org/officeDocument/2006/relationships" xmlns:m="http://schemas.openxmlformats.org/officeDocument/2006/math" xmlns:v="urn:schemas-microsoft-com:vml" xmlns:wp="http://schemas.openxmlformats.org/drawingml/2006/wordprocessingDrawing" xmlns:w10="urn:schemas-microsoft-com:office:word" xmlns:w="http://schemas.openxmlformats.org/wordprocessingml/2006/main" xmlns:wne="http://schemas.microsoft.com/office/word/2006/wordml">
   <w:body>
+    <w:p/>
+    <w:p>
+      <w:pPr>
+        <w:pStyle w:val="ListParagraph"/>
+      </w:pPr>
+    </w:p>
     <w:p>
       <w:pPr>
         <w:pStyle w:val="ListParagraph"/>
@@ -330,129 +336,129 @@
         <w:ind w:left="720"/>
       </w:pPr>
       <w:r>
+        <w:t xml:space="preserve">&gt;&gt; Rich standard library and third party modules </w:t>
+      </w:r>
+    </w:p>
+    <w:p>
+      <w:pPr>
+        <w:ind w:left="720"/>
+      </w:pPr>
+      <w:r>
+        <w:t xml:space="preserve">&gt;&gt; Python is designed to be extendible.  </w:t>
+      </w:r>
+    </w:p>
+    <w:p>
+      <w:pPr>
+        <w:ind w:left="720"/>
+      </w:pPr>
+      <w:r>
+        <w:t xml:space="preserve">&gt;&gt; The core is small and extremely fast with a small footprint. </w:t>
+      </w:r>
+    </w:p>
+    <w:p>
+      <w:pPr>
+        <w:ind w:left="720"/>
+      </w:pPr>
+      <w:r>
+        <w:t>&gt;&gt; So if your needs are simple, there is no overhead involved at all</w:t>
+      </w:r>
+    </w:p>
+    <w:p>
+      <w:r>
+        <w:t>&gt;&gt; Python is meant to help you solve problems</w:t>
+      </w:r>
+    </w:p>
+    <w:p>
+      <w:r>
+        <w:t xml:space="preserve">&gt;&gt; Typically programs </w:t>
+      </w:r>
+      <w:r>
+        <w:t>accept input and generate output</w:t>
+      </w:r>
+    </w:p>
+    <w:p>
+      <w:r>
+        <w:t>&gt;&gt; Serious programs have to manage data</w:t>
+      </w:r>
+    </w:p>
+    <w:p>
+      <w:r>
+        <w:t>&gt;</w:t>
+      </w:r>
+      <w:proofErr w:type="gramStart"/>
+      <w:r>
+        <w:t>&gt;  when</w:t>
+      </w:r>
+      <w:proofErr w:type="gramEnd"/>
+      <w:r>
+        <w:t xml:space="preserve"> you install Python 3 on your computer, an interpreter is installed, too. This is the technology that runs your Python code.</w:t>
+      </w:r>
+    </w:p>
+    <w:p>
+      <w:r>
+        <w:t>&gt;&gt; With Python, you edit your code and save it, and run it immediately</w:t>
+      </w:r>
+    </w:p>
+    <w:p>
+      <w:r>
+        <w:t xml:space="preserve">&gt;&gt; Doesn’t the code get compiled at some </w:t>
+      </w:r>
+      <w:proofErr w:type="gramStart"/>
+      <w:r>
+        <w:t>point ?</w:t>
+      </w:r>
+      <w:proofErr w:type="gramEnd"/>
+      <w:r>
+        <w:t xml:space="preserve"> </w:t>
+      </w:r>
+    </w:p>
+    <w:p>
+      <w:pPr>
+        <w:ind w:left="720"/>
+      </w:pPr>
+      <w:r>
+        <w:t>&gt;</w:t>
+      </w:r>
+      <w:proofErr w:type="gramStart"/>
+      <w:r>
+        <w:t>&gt; :</w:t>
+      </w:r>
+      <w:proofErr w:type="gramEnd"/>
+      <w:r>
+        <w:t xml:space="preserve"> Yes, it does, but the interpreter does not expose this process to the Python programmer (you). All of the details are taken care of for you. All you see is your code running as IDLE does all the heavy lifting, interacting with the interpreter on your behalf.</w:t>
+      </w:r>
+    </w:p>
+    <w:p>
+      <w:r>
+        <w:t>&gt;&gt; Executing Code, One Statement at a Time</w:t>
+      </w:r>
+    </w:p>
+    <w:p>
+      <w:r>
+        <w:t xml:space="preserve">&gt;&gt; As a developer, you need to write code. How will you write this </w:t>
+      </w:r>
+      <w:proofErr w:type="gramStart"/>
+      <w:r>
+        <w:t>code ?</w:t>
+      </w:r>
+      <w:proofErr w:type="gramEnd"/>
+      <w:r>
+        <w:t xml:space="preserve"> Editors, of </w:t>
+      </w:r>
+      <w:proofErr w:type="gramStart"/>
+      <w:r>
+        <w:t>course !</w:t>
+      </w:r>
+      <w:proofErr w:type="gramEnd"/>
+    </w:p>
+    <w:p>
+      <w:r>
+        <w:t xml:space="preserve">&gt;&gt; There are numerous editors that you can use.  We will start with IDLE. This will keep you busy </w:t>
+      </w:r>
+    </w:p>
+    <w:p>
+      <w:r>
         <w:lastRenderedPageBreak/>
-        <w:t xml:space="preserve">&gt;&gt; Rich standard library and third party modules </w:t>
-      </w:r>
-    </w:p>
-    <w:p>
-      <w:pPr>
-        <w:ind w:left="720"/>
-      </w:pPr>
-      <w:r>
-        <w:t xml:space="preserve">&gt;&gt; Python is designed to be extendible.  </w:t>
-      </w:r>
-    </w:p>
-    <w:p>
-      <w:pPr>
-        <w:ind w:left="720"/>
-      </w:pPr>
-      <w:r>
-        <w:t xml:space="preserve">&gt;&gt; The core is small and extremely fast with a small footprint. </w:t>
-      </w:r>
-    </w:p>
-    <w:p>
-      <w:pPr>
-        <w:ind w:left="720"/>
-      </w:pPr>
-      <w:r>
-        <w:t>&gt;&gt; So if your needs are simple, there is no overhead involved at all</w:t>
-      </w:r>
-    </w:p>
-    <w:p>
-      <w:r>
-        <w:t>&gt;&gt; Python is meant to help you solve problems</w:t>
-      </w:r>
-    </w:p>
-    <w:p>
-      <w:r>
-        <w:t xml:space="preserve">&gt;&gt; Typically programs </w:t>
-      </w:r>
-      <w:r>
-        <w:t>accept input and generate output</w:t>
-      </w:r>
-    </w:p>
-    <w:p>
-      <w:r>
-        <w:t>&gt;&gt; Serious programs have to manage data</w:t>
-      </w:r>
-    </w:p>
-    <w:p>
-      <w:r>
-        <w:t>&gt;</w:t>
-      </w:r>
-      <w:proofErr w:type="gramStart"/>
-      <w:r>
-        <w:t>&gt;  when</w:t>
-      </w:r>
-      <w:proofErr w:type="gramEnd"/>
-      <w:r>
-        <w:t xml:space="preserve"> you install Python 3 on your computer, an interpreter is installed, too. This is the technology that runs your Python code.</w:t>
-      </w:r>
-    </w:p>
-    <w:p>
-      <w:r>
-        <w:t>&gt;&gt; With Python, you edit your code and save it, and run it immediately</w:t>
-      </w:r>
-    </w:p>
-    <w:p>
-      <w:r>
-        <w:t xml:space="preserve">&gt;&gt; Doesn’t the code get compiled at some </w:t>
-      </w:r>
-      <w:proofErr w:type="gramStart"/>
-      <w:r>
-        <w:t>point ?</w:t>
-      </w:r>
-      <w:proofErr w:type="gramEnd"/>
-      <w:r>
-        <w:t xml:space="preserve"> </w:t>
-      </w:r>
-    </w:p>
-    <w:p>
-      <w:pPr>
-        <w:ind w:left="720"/>
-      </w:pPr>
-      <w:r>
-        <w:t>&gt;</w:t>
-      </w:r>
-      <w:proofErr w:type="gramStart"/>
-      <w:r>
-        <w:t>&gt; :</w:t>
-      </w:r>
-      <w:proofErr w:type="gramEnd"/>
-      <w:r>
-        <w:t xml:space="preserve"> Yes, it does, but the interpreter does not expose this process to the Python programmer (you). All of the details are taken care of for you. All you see is your code running as IDLE does all the heavy lifting, interacting with the interpreter on your behalf.</w:t>
-      </w:r>
-    </w:p>
-    <w:p>
-      <w:r>
-        <w:t>&gt;&gt; Executing Code, One Statement at a Time</w:t>
-      </w:r>
-    </w:p>
-    <w:p>
-      <w:r>
-        <w:t xml:space="preserve">&gt;&gt; As a developer, you need to write code. How will you write this </w:t>
-      </w:r>
-      <w:proofErr w:type="gramStart"/>
-      <w:r>
-        <w:t>code ?</w:t>
-      </w:r>
-      <w:proofErr w:type="gramEnd"/>
-      <w:r>
-        <w:t xml:space="preserve"> Editors, of </w:t>
-      </w:r>
-      <w:proofErr w:type="gramStart"/>
-      <w:r>
-        <w:t>course !</w:t>
-      </w:r>
-      <w:proofErr w:type="gramEnd"/>
-    </w:p>
-    <w:p>
-      <w:r>
-        <w:t xml:space="preserve">&gt;&gt; There are numerous editors that you can use.  We will start with IDLE. This will keep you busy </w:t>
-      </w:r>
-    </w:p>
-    <w:p>
-      <w:r>
         <w:t xml:space="preserve">&gt;&gt; </w:t>
       </w:r>
       <w:proofErr w:type="spellStart"/>
@@ -552,7 +558,6 @@
           </w:tcPr>
           <w:p>
             <w:r>
-              <w:lastRenderedPageBreak/>
               <w:t>• Debuggers. A debugger allows a programmer to more easily trace a program’s execution in order to locate and correct errors in the program’s implementation. With a debugger, a developer can simultaneously run a program and see which line in the source code is responsible for the program’s current actions. The programmer can watch the values of variables and other program elements to see if their values change as expected. Debuggers are valuable for locating errors (also called bugs) and repairing programs that contain errors.</w:t>
             </w:r>
           </w:p>
@@ -588,6 +593,7 @@
           <w:noProof/>
           <w:highlight w:val="yellow"/>
         </w:rPr>
+        <w:lastRenderedPageBreak/>
         <w:drawing>
           <wp:inline distT="0" distB="0" distL="0" distR="0">
             <wp:extent cx="3659692" cy="3366895"/>
@@ -606,7 +612,7 @@
                     </pic:cNvPicPr>
                   </pic:nvPicPr>
                   <pic:blipFill>
-                    <a:blip r:embed="rId5"/>
+                    <a:blip r:embed="rId6"/>
                     <a:srcRect/>
                     <a:stretch>
                       <a:fillRect/>
@@ -694,7 +700,6 @@
           <w:color w:val="365F91" w:themeColor="accent1" w:themeShade="BF"/>
           <w:u w:val="single"/>
         </w:rPr>
-        <w:lastRenderedPageBreak/>
         <w:t xml:space="preserve">https://docs. python.org/3/library/index.html </w:t>
       </w:r>
     </w:p>
@@ -704,9 +709,10 @@
         <w:rPr>
           <w:highlight w:val="yellow"/>
         </w:rPr>
+        <w:lastRenderedPageBreak/>
         <w:t xml:space="preserve">&gt;&gt; The standard library isn’t the only place you’ll find excellent importable modules to use with your code. The Python community also supports a thriving collection of third-party modules, some of which we’ll explore later in this book. If you want a preview, check out the community-run repository: </w:t>
       </w:r>
-      <w:hyperlink r:id="rId6" w:history="1">
+      <w:hyperlink r:id="rId7" w:history="1">
         <w:r>
           <w:rPr>
             <w:rStyle w:val="Hyperlink"/>
@@ -931,6 +937,7 @@
     </w:p>
     <w:p>
       <w:r>
+        <w:lastRenderedPageBreak/>
         <w:t xml:space="preserve">&gt;&gt; One can also run this from the command line </w:t>
       </w:r>
     </w:p>
@@ -1150,6 +1157,7 @@
           </w:p>
           <w:p>
             <w:r>
+              <w:lastRenderedPageBreak/>
               <w:t xml:space="preserve">7. List several advantages developing software in a higher-level language has over developing software in machine language. </w:t>
             </w:r>
           </w:p>
@@ -1226,7 +1234,6 @@
         <w:rPr>
           <w:b/>
         </w:rPr>
-        <w:lastRenderedPageBreak/>
         <w:t>Constructs</w:t>
       </w:r>
     </w:p>
@@ -1339,7 +1346,11 @@
           <w:p/>
           <w:p>
             <w:r>
-              <w:t xml:space="preserve">Good variable names make programs more readable by humans. Since programs often contain many variables, well-chosen variable names can render an otherwise obscure collection of symbols more understandable. Python has strict rules for variable names. </w:t>
+              <w:t>Good variable names make programs more readable by humans. Since programs often contain many variables, well-</w:t>
+            </w:r>
+            <w:r>
+              <w:lastRenderedPageBreak/>
+              <w:t xml:space="preserve">chosen variable names can render an otherwise obscure collection of symbols more understandable. Python has strict rules for variable names. </w:t>
             </w:r>
           </w:p>
           <w:p/>
@@ -1486,7 +1497,11 @@
           </w:tcPr>
           <w:p>
             <w:r>
-              <w:t>How many spaces should you indent? Python requires at least one, some programmers consistently use two, four is the most popular number, but some prefer a more dramatic display and use eight. A four space indentation for a block is the recommended Python style. This text uses the recommended four spaces to set off each enclosed block. In most programming editors you can set the Tab key to insert spaces automatically so you need not count the spaces as you type. Whichever indent distance you choose, you must use this same distance consistently throughout a Python program.</w:t>
+              <w:t xml:space="preserve">How many spaces should you indent? Python requires at least one, some programmers consistently use two, four is the most popular number, but some prefer a more dramatic display and use eight. A four space indentation for a block is the recommended Python style. This text uses the recommended four spaces to set off each enclosed block. In most programming editors you can set the Tab key to insert spaces automatically so you need not count the spaces as you </w:t>
+            </w:r>
+            <w:r>
+              <w:lastRenderedPageBreak/>
+              <w:t>type. Whichever indent distance you choose, you must use this same distance consistently throughout a Python program.</w:t>
             </w:r>
           </w:p>
           <w:p/>
@@ -1690,6 +1705,7 @@
           </w:tcPr>
           <w:p>
             <w:r>
+              <w:lastRenderedPageBreak/>
               <w:t>If else</w:t>
             </w:r>
           </w:p>
@@ -1858,6 +1874,7 @@
     </w:p>
     <w:p>
       <w:r>
+        <w:lastRenderedPageBreak/>
         <w:t>&gt;&gt; Using iteration can greatly simplify programs</w:t>
       </w:r>
     </w:p>
@@ -1883,7 +1900,6 @@
           </w:tcPr>
           <w:p>
             <w:r>
-              <w:lastRenderedPageBreak/>
               <w:t>While</w:t>
             </w:r>
           </w:p>
@@ -1903,6 +1919,9 @@
           <w:p>
             <w:r>
               <w:t xml:space="preserve">// Python’s for loop is amazing </w:t>
+            </w:r>
+            <w:r>
+              <w:t>… iterating through arbitrary data sets</w:t>
             </w:r>
           </w:p>
           <w:p/>
@@ -2571,7 +2590,11 @@
           </w:tcPr>
           <w:p>
             <w:r>
-              <w:t xml:space="preserve">Set: an unordered set of unique objects In Python, a set is a handy data structure for remembering a collection of related objects while ensuring none of the objects are duplicated. The fact that sets let you perform unions, intersections, and differences is an added bonus (especially if you are a math type who loves set theory). Sets, like lists and dictionaries, can grow (and shrink) as needed. Like dictionaries, sets are unordered, so you cannot make assumptions about the order of the objects in your set. As with </w:t>
+              <w:t xml:space="preserve">Set: an unordered set of unique objects In Python, a set is a handy data structure for remembering a collection of related objects while ensuring none of the objects are duplicated. The fact that sets let you perform unions, intersections, and differences is an added bonus (especially if you are a math type who loves set theory). Sets, like lists and dictionaries, can </w:t>
+            </w:r>
+            <w:r>
+              <w:lastRenderedPageBreak/>
+              <w:t xml:space="preserve">grow (and shrink) as needed. Like dictionaries, sets are unordered, so you cannot make assumptions about the order of the objects in your set. As with </w:t>
             </w:r>
             <w:proofErr w:type="spellStart"/>
             <w:r>
@@ -3353,7 +3376,6 @@
           </w:tcPr>
           <w:p>
             <w:r>
-              <w:lastRenderedPageBreak/>
               <w:t xml:space="preserve">Membership in a list </w:t>
             </w:r>
           </w:p>
@@ -3409,6 +3431,7 @@
         <w:rPr>
           <w:noProof/>
         </w:rPr>
+        <w:lastRenderedPageBreak/>
         <w:drawing>
           <wp:inline distT="0" distB="0" distL="0" distR="0">
             <wp:extent cx="4679315" cy="3033395"/>
@@ -3427,7 +3450,7 @@
                     </pic:cNvPicPr>
                   </pic:nvPicPr>
                   <pic:blipFill>
-                    <a:blip r:embed="rId7"/>
+                    <a:blip r:embed="rId8"/>
                     <a:srcRect/>
                     <a:stretch>
                       <a:fillRect/>
@@ -3637,6 +3660,7 @@
           </w:tcPr>
           <w:p>
             <w:r>
+              <w:lastRenderedPageBreak/>
               <w:t>You should use a dictionary when you need fast and convenient access to an element of a collection based on a search key rather than an index</w:t>
             </w:r>
           </w:p>
@@ -3705,7 +3729,7 @@
                     </pic:cNvPicPr>
                   </pic:nvPicPr>
                   <pic:blipFill>
-                    <a:blip r:embed="rId8"/>
+                    <a:blip r:embed="rId9"/>
                     <a:srcRect/>
                     <a:stretch>
                       <a:fillRect/>
@@ -3993,6 +4017,18 @@
           </w:p>
         </w:tc>
       </w:tr>
+      <w:tr>
+        <w:tc>
+          <w:tcPr>
+            <w:tcW w:w="11131" w:type="dxa"/>
+          </w:tcPr>
+          <w:p>
+            <w:r>
+              <w:t>Things go wrong no matter how good your code is</w:t>
+            </w:r>
+          </w:p>
+        </w:tc>
+      </w:tr>
     </w:tbl>
     <w:p>
       <w:pPr>
@@ -4004,9 +4040,923 @@
       </w:pPr>
     </w:p>
     <w:p/>
+    <w:tbl>
+      <w:tblPr>
+        <w:tblStyle w:val="TableGrid"/>
+        <w:tblW w:w="0" w:type="auto"/>
+        <w:tblLook w:val="04A0"/>
+      </w:tblPr>
+      <w:tblGrid>
+        <w:gridCol w:w="11131"/>
+      </w:tblGrid>
+      <w:tr>
+        <w:tc>
+          <w:tcPr>
+            <w:tcW w:w="11131" w:type="dxa"/>
+          </w:tcPr>
+          <w:p>
+            <w:r>
+              <w:t>Examples of code that generate run time exceptions</w:t>
+            </w:r>
+          </w:p>
+        </w:tc>
+      </w:tr>
+      <w:tr>
+        <w:tc>
+          <w:tcPr>
+            <w:tcW w:w="11131" w:type="dxa"/>
+          </w:tcPr>
+          <w:p/>
+          <w:p>
+            <w:r>
+              <w:t>Dividing by zero</w:t>
+            </w:r>
+          </w:p>
+          <w:p/>
+          <w:p>
+            <w:r>
+              <w:t>Trying to add a String to a number</w:t>
+            </w:r>
+          </w:p>
+          <w:p/>
+        </w:tc>
+      </w:tr>
+      <w:tr>
+        <w:tc>
+          <w:tcPr>
+            <w:tcW w:w="11131" w:type="dxa"/>
+          </w:tcPr>
+          <w:p/>
+        </w:tc>
+      </w:tr>
+      <w:tr>
+        <w:tc>
+          <w:tcPr>
+            <w:tcW w:w="11131" w:type="dxa"/>
+          </w:tcPr>
+          <w:p/>
+        </w:tc>
+      </w:tr>
+      <w:tr>
+        <w:tc>
+          <w:tcPr>
+            <w:tcW w:w="11131" w:type="dxa"/>
+          </w:tcPr>
+          <w:p/>
+        </w:tc>
+      </w:tr>
+    </w:tbl>
+    <w:p/>
+    <w:p/>
+    <w:p/>
+    <w:p/>
+    <w:p/>
+    <w:p>
+      <w:r>
+        <w:t xml:space="preserve">Functions and Modules </w:t>
+      </w:r>
+    </w:p>
+    <w:p/>
+    <w:tbl>
+      <w:tblPr>
+        <w:tblStyle w:val="TableGrid"/>
+        <w:tblW w:w="0" w:type="auto"/>
+        <w:tblLook w:val="04A0"/>
+      </w:tblPr>
+      <w:tblGrid>
+        <w:gridCol w:w="14958"/>
+      </w:tblGrid>
+      <w:tr>
+        <w:tc>
+          <w:tcPr>
+            <w:tcW w:w="14958" w:type="dxa"/>
+          </w:tcPr>
+          <w:p>
+            <w:r>
+              <w:t>DRY …DRY …DRY….</w:t>
+            </w:r>
+          </w:p>
+        </w:tc>
+      </w:tr>
+      <w:tr>
+        <w:tc>
+          <w:tcPr>
+            <w:tcW w:w="14958" w:type="dxa"/>
+          </w:tcPr>
+          <w:p>
+            <w:r>
+              <w:t>Building modular, easy to maintain system</w:t>
+            </w:r>
+          </w:p>
+        </w:tc>
+      </w:tr>
+      <w:tr>
+        <w:tc>
+          <w:tcPr>
+            <w:tcW w:w="14958" w:type="dxa"/>
+          </w:tcPr>
+          <w:p>
+            <w:r>
+              <w:t xml:space="preserve">Enabling code reuse </w:t>
+            </w:r>
+          </w:p>
+        </w:tc>
+      </w:tr>
+      <w:tr>
+        <w:tc>
+          <w:tcPr>
+            <w:tcW w:w="14958" w:type="dxa"/>
+          </w:tcPr>
+          <w:p>
+            <w:r>
+              <w:t xml:space="preserve">Breaking large chunks of code into smaller modules </w:t>
+            </w:r>
+          </w:p>
+        </w:tc>
+      </w:tr>
+      <w:tr>
+        <w:tc>
+          <w:tcPr>
+            <w:tcW w:w="14958" w:type="dxa"/>
+          </w:tcPr>
+          <w:p/>
+        </w:tc>
+      </w:tr>
+      <w:tr>
+        <w:tc>
+          <w:tcPr>
+            <w:tcW w:w="14958" w:type="dxa"/>
+          </w:tcPr>
+          <w:p>
+            <w:r>
+              <w:t>Functions are designed to return a single value</w:t>
+            </w:r>
+          </w:p>
+        </w:tc>
+      </w:tr>
+      <w:tr>
+        <w:tc>
+          <w:tcPr>
+            <w:tcW w:w="14958" w:type="dxa"/>
+          </w:tcPr>
+          <w:p>
+            <w:pPr>
+              <w:autoSpaceDE w:val="0"/>
+              <w:autoSpaceDN w:val="0"/>
+              <w:adjustRightInd w:val="0"/>
+              <w:rPr>
+                <w:rFonts w:ascii="Baskerville" w:hAnsi="Baskerville" w:cs="Baskerville"/>
+                <w:sz w:val="20"/>
+                <w:szCs w:val="20"/>
+              </w:rPr>
+            </w:pPr>
+            <w:r>
+              <w:rPr>
+                <w:rFonts w:ascii="Baskerville" w:hAnsi="Baskerville" w:cs="Baskerville"/>
+                <w:sz w:val="20"/>
+                <w:szCs w:val="20"/>
+              </w:rPr>
+              <w:t xml:space="preserve">Python lets you send any </w:t>
+            </w:r>
+            <w:r>
+              <w:rPr>
+                <w:rFonts w:ascii="Baskerville-Italic" w:hAnsi="Baskerville-Italic" w:cs="Baskerville-Italic"/>
+                <w:i/>
+                <w:iCs/>
+                <w:sz w:val="20"/>
+                <w:szCs w:val="20"/>
+              </w:rPr>
+              <w:t xml:space="preserve">object </w:t>
+            </w:r>
+            <w:r>
+              <w:rPr>
+                <w:rFonts w:ascii="Baskerville" w:hAnsi="Baskerville" w:cs="Baskerville"/>
+                <w:sz w:val="20"/>
+                <w:szCs w:val="20"/>
+              </w:rPr>
+              <w:t xml:space="preserve">as a argument, and </w:t>
+            </w:r>
+            <w:proofErr w:type="gramStart"/>
+            <w:r>
+              <w:rPr>
+                <w:rFonts w:ascii="Baskerville" w:hAnsi="Baskerville" w:cs="Baskerville"/>
+                <w:sz w:val="20"/>
+                <w:szCs w:val="20"/>
+              </w:rPr>
+              <w:t>pass  back</w:t>
+            </w:r>
+            <w:proofErr w:type="gramEnd"/>
+            <w:r>
+              <w:rPr>
+                <w:rFonts w:ascii="Baskerville" w:hAnsi="Baskerville" w:cs="Baskerville"/>
+                <w:sz w:val="20"/>
+                <w:szCs w:val="20"/>
+              </w:rPr>
+              <w:t xml:space="preserve"> any </w:t>
+            </w:r>
+            <w:r>
+              <w:rPr>
+                <w:rFonts w:ascii="Baskerville-Italic" w:hAnsi="Baskerville-Italic" w:cs="Baskerville-Italic"/>
+                <w:i/>
+                <w:iCs/>
+                <w:sz w:val="20"/>
+                <w:szCs w:val="20"/>
+              </w:rPr>
+              <w:t xml:space="preserve">object </w:t>
+            </w:r>
+            <w:r>
+              <w:rPr>
+                <w:rFonts w:ascii="Baskerville" w:hAnsi="Baskerville" w:cs="Baskerville"/>
+                <w:sz w:val="20"/>
+                <w:szCs w:val="20"/>
+              </w:rPr>
+              <w:t>as a return value. The interpreter doesn’t care or check what type these objects are (only that they are</w:t>
+            </w:r>
+          </w:p>
+          <w:p>
+            <w:proofErr w:type="gramStart"/>
+            <w:r>
+              <w:rPr>
+                <w:rFonts w:ascii="Baskerville" w:hAnsi="Baskerville" w:cs="Baskerville"/>
+                <w:sz w:val="20"/>
+                <w:szCs w:val="20"/>
+              </w:rPr>
+              <w:t>provided</w:t>
+            </w:r>
+            <w:proofErr w:type="gramEnd"/>
+            <w:r>
+              <w:rPr>
+                <w:rFonts w:ascii="Baskerville" w:hAnsi="Baskerville" w:cs="Baskerville"/>
+                <w:sz w:val="20"/>
+                <w:szCs w:val="20"/>
+              </w:rPr>
+              <w:t>).</w:t>
+            </w:r>
+          </w:p>
+        </w:tc>
+      </w:tr>
+      <w:tr>
+        <w:tc>
+          <w:tcPr>
+            <w:tcW w:w="14958" w:type="dxa"/>
+          </w:tcPr>
+          <w:p>
+            <w:pPr>
+              <w:autoSpaceDE w:val="0"/>
+              <w:autoSpaceDN w:val="0"/>
+              <w:adjustRightInd w:val="0"/>
+              <w:rPr>
+                <w:rFonts w:ascii="Baskerville" w:hAnsi="Baskerville" w:cs="Baskerville"/>
+                <w:sz w:val="20"/>
+                <w:szCs w:val="20"/>
+              </w:rPr>
+            </w:pPr>
+          </w:p>
+        </w:tc>
+      </w:tr>
+      <w:tr>
+        <w:tc>
+          <w:tcPr>
+            <w:tcW w:w="14958" w:type="dxa"/>
+          </w:tcPr>
+          <w:p>
+            <w:pPr>
+              <w:autoSpaceDE w:val="0"/>
+              <w:autoSpaceDN w:val="0"/>
+              <w:adjustRightInd w:val="0"/>
+              <w:rPr>
+                <w:rFonts w:ascii="Baskerville" w:hAnsi="Baskerville" w:cs="Baskerville"/>
+                <w:sz w:val="20"/>
+                <w:szCs w:val="20"/>
+              </w:rPr>
+            </w:pPr>
+            <w:r>
+              <w:rPr>
+                <w:rFonts w:ascii="Baskerville" w:hAnsi="Baskerville" w:cs="Baskerville"/>
+                <w:sz w:val="20"/>
+                <w:szCs w:val="20"/>
+              </w:rPr>
+              <w:t xml:space="preserve">The only way to return multiple </w:t>
+            </w:r>
+            <w:proofErr w:type="gramStart"/>
+            <w:r>
+              <w:rPr>
+                <w:rFonts w:ascii="Baskerville" w:hAnsi="Baskerville" w:cs="Baskerville"/>
+                <w:sz w:val="20"/>
+                <w:szCs w:val="20"/>
+              </w:rPr>
+              <w:t>values  is</w:t>
+            </w:r>
+            <w:proofErr w:type="gramEnd"/>
+            <w:r>
+              <w:rPr>
+                <w:rFonts w:ascii="Baskerville" w:hAnsi="Baskerville" w:cs="Baskerville"/>
+                <w:sz w:val="20"/>
+                <w:szCs w:val="20"/>
+              </w:rPr>
+              <w:t xml:space="preserve"> to package the  multiple values in a single data structure, then return that.</w:t>
+            </w:r>
+          </w:p>
+        </w:tc>
+      </w:tr>
+      <w:tr>
+        <w:tc>
+          <w:tcPr>
+            <w:tcW w:w="14958" w:type="dxa"/>
+          </w:tcPr>
+          <w:p>
+            <w:pPr>
+              <w:autoSpaceDE w:val="0"/>
+              <w:autoSpaceDN w:val="0"/>
+              <w:adjustRightInd w:val="0"/>
+              <w:rPr>
+                <w:rFonts w:ascii="Baskerville" w:hAnsi="Baskerville" w:cs="Baskerville"/>
+                <w:sz w:val="20"/>
+                <w:szCs w:val="20"/>
+              </w:rPr>
+            </w:pPr>
+            <w:r>
+              <w:rPr>
+                <w:rFonts w:ascii="NimbusRomNo9L-Regu" w:hAnsi="NimbusRomNo9L-Regu" w:cs="NimbusRomNo9L-Regu"/>
+                <w:sz w:val="20"/>
+                <w:szCs w:val="20"/>
+              </w:rPr>
+              <w:t xml:space="preserve">A Python </w:t>
+            </w:r>
+            <w:r>
+              <w:rPr>
+                <w:rFonts w:ascii="NimbusRomNo9L-ReguItal" w:hAnsi="NimbusRomNo9L-ReguItal" w:cs="NimbusRomNo9L-ReguItal"/>
+                <w:sz w:val="20"/>
+                <w:szCs w:val="20"/>
+              </w:rPr>
+              <w:t xml:space="preserve">module </w:t>
+            </w:r>
+            <w:r>
+              <w:rPr>
+                <w:rFonts w:ascii="NimbusRomNo9L-Regu" w:hAnsi="NimbusRomNo9L-Regu" w:cs="NimbusRomNo9L-Regu"/>
+                <w:sz w:val="20"/>
+                <w:szCs w:val="20"/>
+              </w:rPr>
+              <w:t>is simply a file that contains Python code.</w:t>
+            </w:r>
+          </w:p>
+        </w:tc>
+      </w:tr>
+      <w:tr>
+        <w:tc>
+          <w:tcPr>
+            <w:tcW w:w="14958" w:type="dxa"/>
+          </w:tcPr>
+          <w:p>
+            <w:pPr>
+              <w:autoSpaceDE w:val="0"/>
+              <w:autoSpaceDN w:val="0"/>
+              <w:adjustRightInd w:val="0"/>
+              <w:rPr>
+                <w:rFonts w:ascii="Times New Roman" w:hAnsi="Times New Roman" w:cs="Times New Roman"/>
+                <w:i/>
+                <w:iCs/>
+                <w:color w:val="000000"/>
+                <w:sz w:val="34"/>
+                <w:szCs w:val="34"/>
+              </w:rPr>
+            </w:pPr>
+            <w:r>
+              <w:rPr>
+                <w:rFonts w:ascii="Consolas" w:hAnsi="Consolas" w:cs="Consolas"/>
+                <w:color w:val="0070C1"/>
+                <w:sz w:val="34"/>
+                <w:szCs w:val="34"/>
+              </w:rPr>
+              <w:t xml:space="preserve">from </w:t>
+            </w:r>
+            <w:r>
+              <w:rPr>
+                <w:rFonts w:ascii="Times New Roman" w:hAnsi="Times New Roman" w:cs="Times New Roman"/>
+                <w:i/>
+                <w:iCs/>
+                <w:color w:val="000000"/>
+                <w:sz w:val="34"/>
+                <w:szCs w:val="34"/>
+              </w:rPr>
+              <w:t xml:space="preserve">m o d u le </w:t>
+            </w:r>
+            <w:r>
+              <w:rPr>
+                <w:rFonts w:ascii="Consolas" w:hAnsi="Consolas" w:cs="Consolas"/>
+                <w:color w:val="0070C1"/>
+                <w:sz w:val="34"/>
+                <w:szCs w:val="34"/>
+              </w:rPr>
+              <w:t xml:space="preserve">import </w:t>
+            </w:r>
+            <w:r>
+              <w:rPr>
+                <w:rFonts w:ascii="Times New Roman" w:hAnsi="Times New Roman" w:cs="Times New Roman"/>
+                <w:i/>
+                <w:iCs/>
+                <w:color w:val="000000"/>
+                <w:sz w:val="34"/>
+                <w:szCs w:val="34"/>
+              </w:rPr>
+              <w:t xml:space="preserve">fu n c </w:t>
+            </w:r>
+            <w:proofErr w:type="spellStart"/>
+            <w:r>
+              <w:rPr>
+                <w:rFonts w:ascii="Times New Roman" w:hAnsi="Times New Roman" w:cs="Times New Roman"/>
+                <w:i/>
+                <w:iCs/>
+                <w:color w:val="000000"/>
+                <w:sz w:val="34"/>
+                <w:szCs w:val="34"/>
+              </w:rPr>
+              <w:t>ti</w:t>
+            </w:r>
+            <w:proofErr w:type="spellEnd"/>
+            <w:r>
+              <w:rPr>
+                <w:rFonts w:ascii="Times New Roman" w:hAnsi="Times New Roman" w:cs="Times New Roman"/>
+                <w:i/>
+                <w:iCs/>
+                <w:color w:val="000000"/>
+                <w:sz w:val="34"/>
+                <w:szCs w:val="34"/>
+              </w:rPr>
+              <w:t xml:space="preserve"> o n l is t</w:t>
+            </w:r>
+          </w:p>
+          <w:p>
+            <w:pPr>
+              <w:autoSpaceDE w:val="0"/>
+              <w:autoSpaceDN w:val="0"/>
+              <w:adjustRightInd w:val="0"/>
+              <w:rPr>
+                <w:rFonts w:ascii="NimbusRomNo9L-Regu" w:hAnsi="NimbusRomNo9L-Regu" w:cs="NimbusRomNo9L-Regu"/>
+                <w:sz w:val="20"/>
+                <w:szCs w:val="20"/>
+              </w:rPr>
+            </w:pPr>
+          </w:p>
+        </w:tc>
+      </w:tr>
+      <w:tr>
+        <w:tc>
+          <w:tcPr>
+            <w:tcW w:w="14958" w:type="dxa"/>
+          </w:tcPr>
+          <w:p>
+            <w:pPr>
+              <w:autoSpaceDE w:val="0"/>
+              <w:autoSpaceDN w:val="0"/>
+              <w:adjustRightInd w:val="0"/>
+              <w:rPr>
+                <w:rFonts w:ascii="Inconsolata-zi4r" w:hAnsi="Inconsolata-zi4r" w:cs="Inconsolata-zi4r"/>
+                <w:color w:val="000000"/>
+                <w:sz w:val="20"/>
+                <w:szCs w:val="20"/>
+              </w:rPr>
+            </w:pPr>
+            <w:r>
+              <w:rPr>
+                <w:rFonts w:ascii="Inconsolata-zi4r" w:hAnsi="Inconsolata-zi4r" w:cs="Inconsolata-zi4r"/>
+                <w:color w:val="0000B3"/>
+                <w:sz w:val="20"/>
+                <w:szCs w:val="20"/>
+              </w:rPr>
+              <w:t xml:space="preserve">from </w:t>
+            </w:r>
+            <w:r>
+              <w:rPr>
+                <w:rFonts w:ascii="Inconsolata-zi4r" w:hAnsi="Inconsolata-zi4r" w:cs="Inconsolata-zi4r"/>
+                <w:color w:val="000000"/>
+                <w:sz w:val="20"/>
+                <w:szCs w:val="20"/>
+              </w:rPr>
+              <w:t xml:space="preserve">math </w:t>
+            </w:r>
+            <w:r>
+              <w:rPr>
+                <w:rFonts w:ascii="Inconsolata-zi4r" w:hAnsi="Inconsolata-zi4r" w:cs="Inconsolata-zi4r"/>
+                <w:color w:val="0000B3"/>
+                <w:sz w:val="20"/>
+                <w:szCs w:val="20"/>
+              </w:rPr>
+              <w:t xml:space="preserve">import </w:t>
+            </w:r>
+            <w:r>
+              <w:rPr>
+                <w:rFonts w:ascii="Inconsolata-zi4r" w:hAnsi="Inconsolata-zi4r" w:cs="Inconsolata-zi4r"/>
+                <w:color w:val="000000"/>
+                <w:sz w:val="20"/>
+                <w:szCs w:val="20"/>
+              </w:rPr>
+              <w:t>*</w:t>
+            </w:r>
+          </w:p>
+          <w:p>
+            <w:pPr>
+              <w:autoSpaceDE w:val="0"/>
+              <w:autoSpaceDN w:val="0"/>
+              <w:adjustRightInd w:val="0"/>
+              <w:rPr>
+                <w:rFonts w:ascii="NimbusRomNo9L-Regu" w:hAnsi="NimbusRomNo9L-Regu" w:cs="NimbusRomNo9L-Regu"/>
+                <w:color w:val="000000"/>
+                <w:sz w:val="20"/>
+                <w:szCs w:val="20"/>
+              </w:rPr>
+            </w:pPr>
+            <w:proofErr w:type="gramStart"/>
+            <w:r>
+              <w:rPr>
+                <w:rFonts w:ascii="NimbusRomNo9L-Regu" w:hAnsi="NimbusRomNo9L-Regu" w:cs="NimbusRomNo9L-Regu"/>
+                <w:color w:val="000000"/>
+                <w:sz w:val="20"/>
+                <w:szCs w:val="20"/>
+              </w:rPr>
+              <w:t>makes</w:t>
+            </w:r>
+            <w:proofErr w:type="gramEnd"/>
+            <w:r>
+              <w:rPr>
+                <w:rFonts w:ascii="NimbusRomNo9L-Regu" w:hAnsi="NimbusRomNo9L-Regu" w:cs="NimbusRomNo9L-Regu"/>
+                <w:color w:val="000000"/>
+                <w:sz w:val="20"/>
+                <w:szCs w:val="20"/>
+              </w:rPr>
+              <w:t xml:space="preserve"> all the code in the </w:t>
+            </w:r>
+            <w:r>
+              <w:rPr>
+                <w:rFonts w:ascii="Inconsolata-zi4r" w:hAnsi="Inconsolata-zi4r" w:cs="Inconsolata-zi4r"/>
+                <w:color w:val="000000"/>
+                <w:sz w:val="20"/>
+                <w:szCs w:val="20"/>
+              </w:rPr>
+              <w:t xml:space="preserve">math </w:t>
+            </w:r>
+            <w:r>
+              <w:rPr>
+                <w:rFonts w:ascii="NimbusRomNo9L-Regu" w:hAnsi="NimbusRomNo9L-Regu" w:cs="NimbusRomNo9L-Regu"/>
+                <w:color w:val="000000"/>
+                <w:sz w:val="20"/>
+                <w:szCs w:val="20"/>
+              </w:rPr>
+              <w:t>module available to the program.</w:t>
+            </w:r>
+          </w:p>
+          <w:p>
+            <w:pPr>
+              <w:autoSpaceDE w:val="0"/>
+              <w:autoSpaceDN w:val="0"/>
+              <w:adjustRightInd w:val="0"/>
+              <w:rPr>
+                <w:rFonts w:ascii="NimbusRomNo9L-Regu" w:hAnsi="NimbusRomNo9L-Regu" w:cs="NimbusRomNo9L-Regu"/>
+                <w:color w:val="000000"/>
+                <w:sz w:val="20"/>
+                <w:szCs w:val="20"/>
+              </w:rPr>
+            </w:pPr>
+          </w:p>
+          <w:p>
+            <w:pPr>
+              <w:autoSpaceDE w:val="0"/>
+              <w:autoSpaceDN w:val="0"/>
+              <w:adjustRightInd w:val="0"/>
+              <w:rPr>
+                <w:rFonts w:ascii="Consolas" w:hAnsi="Consolas" w:cs="Consolas"/>
+                <w:color w:val="0070C1"/>
+                <w:sz w:val="34"/>
+                <w:szCs w:val="34"/>
+              </w:rPr>
+            </w:pPr>
+            <w:r>
+              <w:rPr>
+                <w:rFonts w:ascii="Consolas" w:hAnsi="Consolas" w:cs="Consolas"/>
+                <w:color w:val="0070C1"/>
+                <w:sz w:val="34"/>
+                <w:szCs w:val="34"/>
+              </w:rPr>
+              <w:t xml:space="preserve">// Strongly discouraged </w:t>
+            </w:r>
+            <w:r>
+              <w:rPr>
+                <w:rFonts w:ascii="Consolas" w:hAnsi="Consolas" w:cs="Consolas"/>
+                <w:color w:val="0070C1"/>
+                <w:sz w:val="34"/>
+                <w:szCs w:val="34"/>
+              </w:rPr>
+              <w:t xml:space="preserve">, name collision </w:t>
+            </w:r>
+          </w:p>
+        </w:tc>
+      </w:tr>
+      <w:tr>
+        <w:tc>
+          <w:tcPr>
+            <w:tcW w:w="14958" w:type="dxa"/>
+          </w:tcPr>
+          <w:p>
+            <w:pPr>
+              <w:autoSpaceDE w:val="0"/>
+              <w:autoSpaceDN w:val="0"/>
+              <w:adjustRightInd w:val="0"/>
+              <w:rPr>
+                <w:rFonts w:ascii="Inconsolata-zi4r" w:hAnsi="Inconsolata-zi4r" w:cs="Inconsolata-zi4r"/>
+                <w:color w:val="000000"/>
+                <w:sz w:val="20"/>
+                <w:szCs w:val="20"/>
+              </w:rPr>
+            </w:pPr>
+            <w:r>
+              <w:rPr>
+                <w:rFonts w:ascii="Inconsolata-zi4r" w:hAnsi="Inconsolata-zi4r" w:cs="Inconsolata-zi4r"/>
+                <w:color w:val="0000B3"/>
+                <w:sz w:val="20"/>
+                <w:szCs w:val="20"/>
+              </w:rPr>
+              <w:t xml:space="preserve">import </w:t>
+            </w:r>
+            <w:r>
+              <w:rPr>
+                <w:rFonts w:ascii="Inconsolata-zi4r" w:hAnsi="Inconsolata-zi4r" w:cs="Inconsolata-zi4r"/>
+                <w:color w:val="000000"/>
+                <w:sz w:val="20"/>
+                <w:szCs w:val="20"/>
+              </w:rPr>
+              <w:t xml:space="preserve">math  - </w:t>
+            </w:r>
+            <w:r>
+              <w:rPr>
+                <w:rFonts w:ascii="NimbusRomNo9L-Regu" w:hAnsi="NimbusRomNo9L-Regu" w:cs="NimbusRomNo9L-Regu"/>
+                <w:sz w:val="20"/>
+                <w:szCs w:val="20"/>
+              </w:rPr>
+              <w:t xml:space="preserve">uses qualified names for the functions the module provides </w:t>
+            </w:r>
+          </w:p>
+          <w:p>
+            <w:pPr>
+              <w:autoSpaceDE w:val="0"/>
+              <w:autoSpaceDN w:val="0"/>
+              <w:adjustRightInd w:val="0"/>
+              <w:rPr>
+                <w:rFonts w:ascii="Inconsolata-zi4r" w:hAnsi="Inconsolata-zi4r" w:cs="Inconsolata-zi4r"/>
+                <w:color w:val="000000"/>
+                <w:sz w:val="20"/>
+                <w:szCs w:val="20"/>
+              </w:rPr>
+            </w:pPr>
+          </w:p>
+          <w:p>
+            <w:pPr>
+              <w:autoSpaceDE w:val="0"/>
+              <w:autoSpaceDN w:val="0"/>
+              <w:adjustRightInd w:val="0"/>
+              <w:rPr>
+                <w:rFonts w:ascii="Inconsolata-zi4r" w:hAnsi="Inconsolata-zi4r" w:cs="Inconsolata-zi4r"/>
+                <w:color w:val="0000B3"/>
+                <w:sz w:val="20"/>
+                <w:szCs w:val="20"/>
+              </w:rPr>
+            </w:pPr>
+          </w:p>
+        </w:tc>
+      </w:tr>
+      <w:tr>
+        <w:tc>
+          <w:tcPr>
+            <w:tcW w:w="14958" w:type="dxa"/>
+          </w:tcPr>
+          <w:p>
+            <w:pPr>
+              <w:autoSpaceDE w:val="0"/>
+              <w:autoSpaceDN w:val="0"/>
+              <w:adjustRightInd w:val="0"/>
+              <w:rPr>
+                <w:rFonts w:ascii="Inconsolata-zi4r" w:hAnsi="Inconsolata-zi4r" w:cs="Inconsolata-zi4r"/>
+                <w:color w:val="000000"/>
+                <w:sz w:val="20"/>
+                <w:szCs w:val="20"/>
+              </w:rPr>
+            </w:pPr>
+            <w:r>
+              <w:rPr>
+                <w:rFonts w:ascii="Inconsolata-zi4r" w:hAnsi="Inconsolata-zi4r" w:cs="Inconsolata-zi4r"/>
+                <w:color w:val="0000B3"/>
+                <w:sz w:val="20"/>
+                <w:szCs w:val="20"/>
+              </w:rPr>
+              <w:t xml:space="preserve">import </w:t>
+            </w:r>
+            <w:r>
+              <w:rPr>
+                <w:rFonts w:ascii="Inconsolata-zi4r" w:hAnsi="Inconsolata-zi4r" w:cs="Inconsolata-zi4r"/>
+                <w:color w:val="000000"/>
+                <w:sz w:val="20"/>
+                <w:szCs w:val="20"/>
+              </w:rPr>
+              <w:t xml:space="preserve">math </w:t>
+            </w:r>
+            <w:r>
+              <w:rPr>
+                <w:rFonts w:ascii="Inconsolata-zi4r" w:hAnsi="Inconsolata-zi4r" w:cs="Inconsolata-zi4r"/>
+                <w:color w:val="0000B3"/>
+                <w:sz w:val="20"/>
+                <w:szCs w:val="20"/>
+              </w:rPr>
+              <w:t xml:space="preserve">as </w:t>
+            </w:r>
+            <w:r>
+              <w:rPr>
+                <w:rFonts w:ascii="Inconsolata-zi4r" w:hAnsi="Inconsolata-zi4r" w:cs="Inconsolata-zi4r"/>
+                <w:color w:val="000000"/>
+                <w:sz w:val="20"/>
+                <w:szCs w:val="20"/>
+              </w:rPr>
+              <w:t>m</w:t>
+            </w:r>
+          </w:p>
+          <w:p>
+            <w:pPr>
+              <w:autoSpaceDE w:val="0"/>
+              <w:autoSpaceDN w:val="0"/>
+              <w:adjustRightInd w:val="0"/>
+              <w:rPr>
+                <w:rFonts w:ascii="NimbusRomNo9L-Regu" w:hAnsi="NimbusRomNo9L-Regu" w:cs="NimbusRomNo9L-Regu"/>
+                <w:color w:val="000000"/>
+                <w:sz w:val="20"/>
+                <w:szCs w:val="20"/>
+              </w:rPr>
+            </w:pPr>
+            <w:r>
+              <w:rPr>
+                <w:rFonts w:ascii="NimbusRomNo9L-Regu" w:hAnsi="NimbusRomNo9L-Regu" w:cs="NimbusRomNo9L-Regu"/>
+                <w:color w:val="000000"/>
+                <w:sz w:val="20"/>
+                <w:szCs w:val="20"/>
+              </w:rPr>
+              <w:t>In this case, the caller would invoke the modules functions in the following way:</w:t>
+            </w:r>
+          </w:p>
+          <w:p>
+            <w:pPr>
+              <w:autoSpaceDE w:val="0"/>
+              <w:autoSpaceDN w:val="0"/>
+              <w:adjustRightInd w:val="0"/>
+              <w:rPr>
+                <w:rFonts w:ascii="Inconsolata-zi4r" w:hAnsi="Inconsolata-zi4r" w:cs="Inconsolata-zi4r"/>
+                <w:color w:val="000000"/>
+                <w:sz w:val="20"/>
+                <w:szCs w:val="20"/>
+              </w:rPr>
+            </w:pPr>
+            <w:r>
+              <w:rPr>
+                <w:rFonts w:ascii="Inconsolata-zi4r" w:hAnsi="Inconsolata-zi4r" w:cs="Inconsolata-zi4r"/>
+                <w:color w:val="000000"/>
+                <w:sz w:val="20"/>
+                <w:szCs w:val="20"/>
+              </w:rPr>
+              <w:t xml:space="preserve">y = </w:t>
+            </w:r>
+            <w:proofErr w:type="spellStart"/>
+            <w:r>
+              <w:rPr>
+                <w:rFonts w:ascii="Inconsolata-zi4r" w:hAnsi="Inconsolata-zi4r" w:cs="Inconsolata-zi4r"/>
+                <w:color w:val="000000"/>
+                <w:sz w:val="20"/>
+                <w:szCs w:val="20"/>
+              </w:rPr>
+              <w:t>m.sqrt</w:t>
+            </w:r>
+            <w:proofErr w:type="spellEnd"/>
+            <w:r>
+              <w:rPr>
+                <w:rFonts w:ascii="Inconsolata-zi4r" w:hAnsi="Inconsolata-zi4r" w:cs="Inconsolata-zi4r"/>
+                <w:color w:val="000000"/>
+                <w:sz w:val="20"/>
+                <w:szCs w:val="20"/>
+              </w:rPr>
+              <w:t>(x)</w:t>
+            </w:r>
+          </w:p>
+          <w:p>
+            <w:pPr>
+              <w:autoSpaceDE w:val="0"/>
+              <w:autoSpaceDN w:val="0"/>
+              <w:adjustRightInd w:val="0"/>
+              <w:rPr>
+                <w:rFonts w:ascii="Inconsolata-zi4r" w:hAnsi="Inconsolata-zi4r" w:cs="Inconsolata-zi4r"/>
+                <w:color w:val="0000B3"/>
+                <w:sz w:val="20"/>
+                <w:szCs w:val="20"/>
+              </w:rPr>
+            </w:pPr>
+            <w:r>
+              <w:rPr>
+                <w:rFonts w:ascii="Inconsolata-zi4r" w:hAnsi="Inconsolata-zi4r" w:cs="Inconsolata-zi4r"/>
+                <w:color w:val="000000"/>
+                <w:sz w:val="20"/>
+                <w:szCs w:val="20"/>
+              </w:rPr>
+              <w:t>print(m.log10(100))</w:t>
+            </w:r>
+          </w:p>
+        </w:tc>
+      </w:tr>
+    </w:tbl>
+    <w:p/>
+    <w:p>
+      <w:r>
+        <w:br w:type="page"/>
+      </w:r>
+    </w:p>
+    <w:p>
+      <w:r>
+        <w:lastRenderedPageBreak/>
+        <w:br w:type="page"/>
+      </w:r>
+    </w:p>
+    <w:p/>
+    <w:p/>
+    <w:tbl>
+      <w:tblPr>
+        <w:tblStyle w:val="TableGrid"/>
+        <w:tblW w:w="0" w:type="auto"/>
+        <w:tblLook w:val="04A0"/>
+      </w:tblPr>
+      <w:tblGrid>
+        <w:gridCol w:w="14958"/>
+      </w:tblGrid>
+      <w:tr>
+        <w:tc>
+          <w:tcPr>
+            <w:tcW w:w="14958" w:type="dxa"/>
+          </w:tcPr>
+          <w:p>
+            <w:pPr>
+              <w:rPr>
+                <w:highlight w:val="yellow"/>
+              </w:rPr>
+            </w:pPr>
+            <w:r>
+              <w:rPr>
+                <w:highlight w:val="yellow"/>
+              </w:rPr>
+              <w:t>CONTEXT MANAGERS</w:t>
+            </w:r>
+          </w:p>
+          <w:p>
+            <w:pPr>
+              <w:rPr>
+                <w:highlight w:val="yellow"/>
+              </w:rPr>
+            </w:pPr>
+          </w:p>
+        </w:tc>
+      </w:tr>
+      <w:tr>
+        <w:tc>
+          <w:tcPr>
+            <w:tcW w:w="14958" w:type="dxa"/>
+          </w:tcPr>
+          <w:p>
+            <w:pPr>
+              <w:rPr>
+                <w:highlight w:val="yellow"/>
+              </w:rPr>
+            </w:pPr>
+            <w:r>
+              <w:rPr>
+                <w:highlight w:val="yellow"/>
+              </w:rPr>
+              <w:t>FUNCTION DECORATORS</w:t>
+            </w:r>
+          </w:p>
+        </w:tc>
+      </w:tr>
+      <w:tr>
+        <w:tc>
+          <w:tcPr>
+            <w:tcW w:w="14958" w:type="dxa"/>
+            <w:shd w:val="clear" w:color="auto" w:fill="FFFF00"/>
+          </w:tcPr>
+          <w:p>
+            <w:pPr>
+              <w:rPr>
+                <w:b/>
+                <w:highlight w:val="yellow"/>
+              </w:rPr>
+            </w:pPr>
+          </w:p>
+        </w:tc>
+      </w:tr>
+    </w:tbl>
+    <w:p/>
     <w:sectPr>
-      <w:pgSz w:w="12240" w:h="15840"/>
-      <w:pgMar w:top="851" w:right="758" w:bottom="1440" w:left="567" w:header="708" w:footer="708" w:gutter="0"/>
+      <w:pgSz w:w="15840" w:h="12240" w:orient="landscape"/>
+      <w:pgMar w:top="567" w:right="531" w:bottom="758" w:left="567" w:header="708" w:footer="708" w:gutter="0"/>
       <w:cols w:space="708"/>
       <w:docGrid w:linePitch="360"/>
     </w:sectPr>
@@ -5083,4 +6033,16 @@
   <a:objectDefaults/>
   <a:extraClrSchemeLst/>
 </a:theme>
+</file>
+
+<file path=customXml/item1.xml><?xml version="1.0" encoding="utf-8"?>
+<b:Sources xmlns:b="http://schemas.openxmlformats.org/officeDocument/2006/bibliography" xmlns="http://schemas.openxmlformats.org/officeDocument/2006/bibliography" SelectedStyle="\APA.XSL" StyleName="APA"/>
+</file>
+
+<file path=customXml/itemProps1.xml><?xml version="1.0" encoding="utf-8"?>
+<ds:datastoreItem xmlns:ds="http://schemas.openxmlformats.org/officeDocument/2006/customXml" ds:itemID="{94F215BB-7D88-452B-8DCB-4910DC05802A}">
+  <ds:schemaRefs>
+    <ds:schemaRef ds:uri="http://schemas.openxmlformats.org/officeDocument/2006/bibliography"/>
+  </ds:schemaRefs>
+</ds:datastoreItem>
 </file>
--- a/pibm-training/docs-folder/pibm-interactive-python-session.docx
+++ b/pibm-training/docs-folder/pibm-interactive-python-session.docx
@@ -3,11 +3,4505 @@
 <w:document xmlns:ve="http://schemas.openxmlformats.org/markup-compatibility/2006" xmlns:o="urn:schemas-microsoft-com:office:office" xmlns:r="http://schemas.openxmlformats.org/officeDocument/2006/relationships" xmlns:m="http://schemas.openxmlformats.org/officeDocument/2006/math" xmlns:v="urn:schemas-microsoft-com:vml" xmlns:wp="http://schemas.openxmlformats.org/drawingml/2006/wordprocessingDrawing" xmlns:w10="urn:schemas-microsoft-com:office:word" xmlns:w="http://schemas.openxmlformats.org/wordprocessingml/2006/main" xmlns:wne="http://schemas.microsoft.com/office/word/2006/wordml">
   <w:body>
     <w:p/>
-    <w:p>
-      <w:pPr>
-        <w:pStyle w:val="ListParagraph"/>
-      </w:pPr>
-    </w:p>
+    <w:tbl>
+      <w:tblPr>
+        <w:tblStyle w:val="TableGrid"/>
+        <w:tblW w:w="0" w:type="auto"/>
+        <w:tblLayout w:type="fixed"/>
+        <w:tblLook w:val="04A0"/>
+      </w:tblPr>
+      <w:tblGrid>
+        <w:gridCol w:w="1668"/>
+        <w:gridCol w:w="1842"/>
+        <w:gridCol w:w="5464"/>
+        <w:gridCol w:w="3892"/>
+        <w:gridCol w:w="2092"/>
+      </w:tblGrid>
+      <w:tr>
+        <w:tc>
+          <w:tcPr>
+            <w:tcW w:w="1668" w:type="dxa"/>
+            <w:shd w:val="clear" w:color="auto" w:fill="B8CCE4" w:themeFill="accent1" w:themeFillTint="66"/>
+          </w:tcPr>
+          <w:p>
+            <w:pPr>
+              <w:rPr>
+                <w:rFonts w:ascii="Arial" w:hAnsi="Arial" w:cs="Arial"/>
+                <w:b/>
+                <w:sz w:val="24"/>
+                <w:szCs w:val="24"/>
+              </w:rPr>
+            </w:pPr>
+            <w:r>
+              <w:rPr>
+                <w:rFonts w:ascii="Arial" w:hAnsi="Arial" w:cs="Arial"/>
+                <w:b/>
+                <w:sz w:val="24"/>
+                <w:szCs w:val="24"/>
+              </w:rPr>
+              <w:t>MAIN TOPIC</w:t>
+            </w:r>
+          </w:p>
+        </w:tc>
+        <w:tc>
+          <w:tcPr>
+            <w:tcW w:w="1842" w:type="dxa"/>
+            <w:shd w:val="clear" w:color="auto" w:fill="B8CCE4" w:themeFill="accent1" w:themeFillTint="66"/>
+          </w:tcPr>
+          <w:p>
+            <w:pPr>
+              <w:rPr>
+                <w:rFonts w:ascii="Arial" w:hAnsi="Arial" w:cs="Arial"/>
+                <w:b/>
+                <w:sz w:val="24"/>
+                <w:szCs w:val="24"/>
+              </w:rPr>
+            </w:pPr>
+            <w:r>
+              <w:rPr>
+                <w:rFonts w:ascii="Arial" w:hAnsi="Arial" w:cs="Arial"/>
+                <w:b/>
+                <w:sz w:val="24"/>
+                <w:szCs w:val="24"/>
+              </w:rPr>
+              <w:t xml:space="preserve">SUB TOPIC </w:t>
+            </w:r>
+          </w:p>
+        </w:tc>
+        <w:tc>
+          <w:tcPr>
+            <w:tcW w:w="5464" w:type="dxa"/>
+            <w:shd w:val="clear" w:color="auto" w:fill="B8CCE4" w:themeFill="accent1" w:themeFillTint="66"/>
+          </w:tcPr>
+          <w:p>
+            <w:pPr>
+              <w:rPr>
+                <w:rFonts w:ascii="Arial" w:hAnsi="Arial" w:cs="Arial"/>
+                <w:b/>
+                <w:sz w:val="24"/>
+                <w:szCs w:val="24"/>
+              </w:rPr>
+            </w:pPr>
+            <w:r>
+              <w:rPr>
+                <w:rFonts w:ascii="Arial" w:hAnsi="Arial" w:cs="Arial"/>
+                <w:b/>
+                <w:sz w:val="24"/>
+                <w:szCs w:val="24"/>
+              </w:rPr>
+              <w:t>DETAILS</w:t>
+            </w:r>
+          </w:p>
+          <w:p>
+            <w:pPr>
+              <w:rPr>
+                <w:rFonts w:ascii="Arial" w:hAnsi="Arial" w:cs="Arial"/>
+                <w:b/>
+                <w:sz w:val="24"/>
+                <w:szCs w:val="24"/>
+              </w:rPr>
+            </w:pPr>
+            <w:r>
+              <w:rPr>
+                <w:rFonts w:ascii="Arial" w:hAnsi="Arial" w:cs="Arial"/>
+                <w:b/>
+                <w:sz w:val="24"/>
+                <w:szCs w:val="24"/>
+              </w:rPr>
+              <w:t>/</w:t>
+            </w:r>
+          </w:p>
+          <w:p>
+            <w:pPr>
+              <w:rPr>
+                <w:rFonts w:ascii="Arial" w:hAnsi="Arial" w:cs="Arial"/>
+                <w:b/>
+                <w:sz w:val="24"/>
+                <w:szCs w:val="24"/>
+              </w:rPr>
+            </w:pPr>
+            <w:r>
+              <w:rPr>
+                <w:rFonts w:ascii="Arial" w:hAnsi="Arial" w:cs="Arial"/>
+                <w:b/>
+                <w:sz w:val="24"/>
+                <w:szCs w:val="24"/>
+              </w:rPr>
+              <w:t>(LINKS FOR FURTHER STUDY)</w:t>
+            </w:r>
+          </w:p>
+          <w:p>
+            <w:pPr>
+              <w:rPr>
+                <w:rFonts w:ascii="Arial" w:hAnsi="Arial" w:cs="Arial"/>
+                <w:b/>
+                <w:sz w:val="24"/>
+                <w:szCs w:val="24"/>
+              </w:rPr>
+            </w:pPr>
+            <w:r>
+              <w:rPr>
+                <w:rFonts w:ascii="Arial" w:hAnsi="Arial" w:cs="Arial"/>
+                <w:b/>
+                <w:sz w:val="24"/>
+                <w:szCs w:val="24"/>
+              </w:rPr>
+              <w:t>/</w:t>
+            </w:r>
+          </w:p>
+          <w:p>
+            <w:pPr>
+              <w:rPr>
+                <w:rFonts w:ascii="Arial" w:hAnsi="Arial" w:cs="Arial"/>
+                <w:b/>
+                <w:sz w:val="24"/>
+                <w:szCs w:val="24"/>
+              </w:rPr>
+            </w:pPr>
+            <w:r>
+              <w:rPr>
+                <w:rFonts w:ascii="Arial" w:hAnsi="Arial" w:cs="Arial"/>
+                <w:b/>
+                <w:sz w:val="24"/>
+                <w:szCs w:val="24"/>
+              </w:rPr>
+              <w:t>(FEEDBACK)</w:t>
+            </w:r>
+          </w:p>
+          <w:p>
+            <w:pPr>
+              <w:rPr>
+                <w:rFonts w:ascii="Arial" w:hAnsi="Arial" w:cs="Arial"/>
+                <w:b/>
+                <w:sz w:val="24"/>
+                <w:szCs w:val="24"/>
+              </w:rPr>
+            </w:pPr>
+            <w:r>
+              <w:rPr>
+                <w:rFonts w:ascii="Arial" w:hAnsi="Arial" w:cs="Arial"/>
+                <w:b/>
+                <w:sz w:val="24"/>
+                <w:szCs w:val="24"/>
+              </w:rPr>
+              <w:t>/</w:t>
+            </w:r>
+          </w:p>
+          <w:p>
+            <w:pPr>
+              <w:rPr>
+                <w:rFonts w:ascii="Arial" w:hAnsi="Arial" w:cs="Arial"/>
+                <w:b/>
+                <w:sz w:val="24"/>
+                <w:szCs w:val="24"/>
+              </w:rPr>
+            </w:pPr>
+            <w:r>
+              <w:rPr>
+                <w:rFonts w:ascii="Arial" w:hAnsi="Arial" w:cs="Arial"/>
+                <w:b/>
+                <w:sz w:val="24"/>
+                <w:szCs w:val="24"/>
+              </w:rPr>
+              <w:t>(OBSERVATIONS)</w:t>
+            </w:r>
+          </w:p>
+        </w:tc>
+        <w:tc>
+          <w:tcPr>
+            <w:tcW w:w="3892" w:type="dxa"/>
+            <w:shd w:val="clear" w:color="auto" w:fill="B8CCE4" w:themeFill="accent1" w:themeFillTint="66"/>
+          </w:tcPr>
+          <w:p>
+            <w:pPr>
+              <w:rPr>
+                <w:rFonts w:ascii="Arial" w:hAnsi="Arial" w:cs="Arial"/>
+                <w:b/>
+                <w:sz w:val="24"/>
+                <w:szCs w:val="24"/>
+              </w:rPr>
+            </w:pPr>
+            <w:r>
+              <w:rPr>
+                <w:rFonts w:ascii="Arial" w:hAnsi="Arial" w:cs="Arial"/>
+                <w:b/>
+                <w:sz w:val="24"/>
+                <w:szCs w:val="24"/>
+              </w:rPr>
+              <w:t>EXAMPLES</w:t>
+            </w:r>
+          </w:p>
+          <w:p>
+            <w:pPr>
+              <w:rPr>
+                <w:rFonts w:ascii="Arial" w:hAnsi="Arial" w:cs="Arial"/>
+                <w:b/>
+                <w:sz w:val="24"/>
+                <w:szCs w:val="24"/>
+              </w:rPr>
+            </w:pPr>
+            <w:r>
+              <w:rPr>
+                <w:rFonts w:ascii="Arial" w:hAnsi="Arial" w:cs="Arial"/>
+                <w:b/>
+                <w:sz w:val="24"/>
+                <w:szCs w:val="24"/>
+              </w:rPr>
+              <w:t>/</w:t>
+            </w:r>
+          </w:p>
+          <w:p>
+            <w:pPr>
+              <w:rPr>
+                <w:rFonts w:ascii="Arial" w:hAnsi="Arial" w:cs="Arial"/>
+                <w:b/>
+                <w:sz w:val="24"/>
+                <w:szCs w:val="24"/>
+              </w:rPr>
+            </w:pPr>
+            <w:r>
+              <w:rPr>
+                <w:rFonts w:ascii="Arial" w:hAnsi="Arial" w:cs="Arial"/>
+                <w:b/>
+                <w:sz w:val="24"/>
+                <w:szCs w:val="24"/>
+              </w:rPr>
+              <w:t>(CLASSROOM EXERCISES)</w:t>
+            </w:r>
+          </w:p>
+          <w:p>
+            <w:pPr>
+              <w:rPr>
+                <w:rFonts w:ascii="Arial" w:hAnsi="Arial" w:cs="Arial"/>
+                <w:b/>
+                <w:sz w:val="24"/>
+                <w:szCs w:val="24"/>
+              </w:rPr>
+            </w:pPr>
+            <w:r>
+              <w:rPr>
+                <w:rFonts w:ascii="Arial" w:hAnsi="Arial" w:cs="Arial"/>
+                <w:b/>
+                <w:sz w:val="24"/>
+                <w:szCs w:val="24"/>
+              </w:rPr>
+              <w:t>/</w:t>
+            </w:r>
+          </w:p>
+          <w:p>
+            <w:pPr>
+              <w:rPr>
+                <w:rFonts w:ascii="Arial" w:hAnsi="Arial" w:cs="Arial"/>
+                <w:b/>
+                <w:sz w:val="24"/>
+                <w:szCs w:val="24"/>
+              </w:rPr>
+            </w:pPr>
+            <w:r>
+              <w:rPr>
+                <w:rFonts w:ascii="Arial" w:hAnsi="Arial" w:cs="Arial"/>
+                <w:b/>
+                <w:sz w:val="24"/>
+                <w:szCs w:val="24"/>
+              </w:rPr>
+              <w:t>(ASSIGNMENTS)</w:t>
+            </w:r>
+          </w:p>
+        </w:tc>
+        <w:tc>
+          <w:tcPr>
+            <w:tcW w:w="2092" w:type="dxa"/>
+            <w:shd w:val="clear" w:color="auto" w:fill="B8CCE4" w:themeFill="accent1" w:themeFillTint="66"/>
+          </w:tcPr>
+          <w:p>
+            <w:pPr>
+              <w:rPr>
+                <w:rFonts w:ascii="Arial" w:hAnsi="Arial" w:cs="Arial"/>
+                <w:b/>
+                <w:sz w:val="24"/>
+                <w:szCs w:val="24"/>
+              </w:rPr>
+            </w:pPr>
+            <w:r>
+              <w:rPr>
+                <w:rFonts w:ascii="Arial" w:hAnsi="Arial" w:cs="Arial"/>
+                <w:b/>
+                <w:sz w:val="24"/>
+                <w:szCs w:val="24"/>
+              </w:rPr>
+              <w:t>TRACKING INFORMATION</w:t>
+            </w:r>
+          </w:p>
+        </w:tc>
+      </w:tr>
+      <w:tr>
+        <w:tc>
+          <w:tcPr>
+            <w:tcW w:w="1668" w:type="dxa"/>
+            <w:vMerge w:val="restart"/>
+            <w:shd w:val="clear" w:color="auto" w:fill="FFFFFF" w:themeFill="background1"/>
+          </w:tcPr>
+          <w:p>
+            <w:pPr>
+              <w:rPr>
+                <w:rFonts w:ascii="Arial" w:hAnsi="Arial" w:cs="Arial"/>
+                <w:b/>
+              </w:rPr>
+            </w:pPr>
+            <w:r>
+              <w:rPr>
+                <w:rFonts w:ascii="Arial" w:hAnsi="Arial" w:cs="Arial"/>
+                <w:b/>
+              </w:rPr>
+              <w:t>OVERALL CONTEXT</w:t>
+            </w:r>
+          </w:p>
+        </w:tc>
+        <w:tc>
+          <w:tcPr>
+            <w:tcW w:w="1842" w:type="dxa"/>
+            <w:shd w:val="clear" w:color="auto" w:fill="FFFFFF" w:themeFill="background1"/>
+          </w:tcPr>
+          <w:p>
+            <w:pPr>
+              <w:rPr>
+                <w:rFonts w:ascii="Arial" w:hAnsi="Arial" w:cs="Arial"/>
+              </w:rPr>
+            </w:pPr>
+            <w:r>
+              <w:rPr>
+                <w:rFonts w:ascii="Arial" w:hAnsi="Arial" w:cs="Arial"/>
+              </w:rPr>
+              <w:t xml:space="preserve">GOALS AS </w:t>
+            </w:r>
+            <w:r>
+              <w:rPr>
+                <w:rFonts w:ascii="Arial" w:hAnsi="Arial" w:cs="Arial"/>
+              </w:rPr>
+              <w:t xml:space="preserve">A </w:t>
+            </w:r>
+            <w:r>
+              <w:rPr>
+                <w:rFonts w:ascii="Arial" w:hAnsi="Arial" w:cs="Arial"/>
+              </w:rPr>
+              <w:t xml:space="preserve"> TRAINER</w:t>
+            </w:r>
+          </w:p>
+        </w:tc>
+        <w:tc>
+          <w:tcPr>
+            <w:tcW w:w="5464" w:type="dxa"/>
+            <w:shd w:val="clear" w:color="auto" w:fill="FFFFFF" w:themeFill="background1"/>
+          </w:tcPr>
+          <w:p>
+            <w:pPr>
+              <w:pStyle w:val="ListParagraph"/>
+              <w:numPr>
+                <w:ilvl w:val="0"/>
+                <w:numId w:val="5"/>
+              </w:numPr>
+            </w:pPr>
+            <w:r>
+              <w:t xml:space="preserve">Teach the basics of Python in an informal funny way </w:t>
+            </w:r>
+          </w:p>
+          <w:p>
+            <w:pPr>
+              <w:pStyle w:val="ListParagraph"/>
+              <w:numPr>
+                <w:ilvl w:val="0"/>
+                <w:numId w:val="5"/>
+              </w:numPr>
+            </w:pPr>
+            <w:r>
+              <w:t>Hope to get you motivated to start programming</w:t>
+            </w:r>
+          </w:p>
+          <w:p>
+            <w:pPr>
+              <w:pStyle w:val="ListParagraph"/>
+              <w:numPr>
+                <w:ilvl w:val="0"/>
+                <w:numId w:val="5"/>
+              </w:numPr>
+            </w:pPr>
+            <w:r>
+              <w:t>Get you curious about the language</w:t>
+            </w:r>
+          </w:p>
+          <w:p>
+            <w:pPr>
+              <w:pStyle w:val="ListParagraph"/>
+              <w:numPr>
+                <w:ilvl w:val="0"/>
+                <w:numId w:val="5"/>
+              </w:numPr>
+            </w:pPr>
+            <w:r>
+              <w:t xml:space="preserve">Ensure that you are attentive (no blank stares </w:t>
+            </w:r>
+          </w:p>
+          <w:p>
+            <w:pPr>
+              <w:rPr>
+                <w:rFonts w:ascii="Arial" w:hAnsi="Arial" w:cs="Arial"/>
+                <w:sz w:val="24"/>
+                <w:szCs w:val="24"/>
+              </w:rPr>
+            </w:pPr>
+          </w:p>
+        </w:tc>
+        <w:tc>
+          <w:tcPr>
+            <w:tcW w:w="3892" w:type="dxa"/>
+            <w:shd w:val="clear" w:color="auto" w:fill="FFFFFF" w:themeFill="background1"/>
+          </w:tcPr>
+          <w:p>
+            <w:pPr>
+              <w:rPr>
+                <w:rFonts w:ascii="Arial" w:hAnsi="Arial" w:cs="Arial"/>
+                <w:b/>
+                <w:sz w:val="24"/>
+                <w:szCs w:val="24"/>
+              </w:rPr>
+            </w:pPr>
+            <w:r>
+              <w:rPr>
+                <w:rFonts w:ascii="Arial" w:hAnsi="Arial" w:cs="Arial"/>
+                <w:b/>
+                <w:sz w:val="24"/>
+                <w:szCs w:val="24"/>
+              </w:rPr>
+              <w:t>N/A</w:t>
+            </w:r>
+          </w:p>
+        </w:tc>
+        <w:tc>
+          <w:tcPr>
+            <w:tcW w:w="2092" w:type="dxa"/>
+            <w:shd w:val="clear" w:color="auto" w:fill="FFFFFF" w:themeFill="background1"/>
+          </w:tcPr>
+          <w:p>
+            <w:pPr>
+              <w:rPr>
+                <w:rFonts w:ascii="Arial" w:hAnsi="Arial" w:cs="Arial"/>
+                <w:b/>
+                <w:sz w:val="24"/>
+                <w:szCs w:val="24"/>
+              </w:rPr>
+            </w:pPr>
+          </w:p>
+        </w:tc>
+      </w:tr>
+      <w:tr>
+        <w:tc>
+          <w:tcPr>
+            <w:tcW w:w="1668" w:type="dxa"/>
+            <w:vMerge/>
+            <w:shd w:val="clear" w:color="auto" w:fill="FFFFFF" w:themeFill="background1"/>
+          </w:tcPr>
+          <w:p>
+            <w:pPr>
+              <w:rPr>
+                <w:rFonts w:ascii="Arial" w:hAnsi="Arial" w:cs="Arial"/>
+                <w:b/>
+              </w:rPr>
+            </w:pPr>
+          </w:p>
+        </w:tc>
+        <w:tc>
+          <w:tcPr>
+            <w:tcW w:w="1842" w:type="dxa"/>
+            <w:shd w:val="clear" w:color="auto" w:fill="FFFFFF" w:themeFill="background1"/>
+          </w:tcPr>
+          <w:p>
+            <w:pPr>
+              <w:rPr>
+                <w:rFonts w:ascii="Arial" w:hAnsi="Arial" w:cs="Arial"/>
+              </w:rPr>
+            </w:pPr>
+            <w:r>
+              <w:rPr>
+                <w:rFonts w:ascii="Arial" w:hAnsi="Arial" w:cs="Arial"/>
+              </w:rPr>
+              <w:t>TEACHING STYLE</w:t>
+            </w:r>
+          </w:p>
+        </w:tc>
+        <w:tc>
+          <w:tcPr>
+            <w:tcW w:w="5464" w:type="dxa"/>
+            <w:shd w:val="clear" w:color="auto" w:fill="FFFFFF" w:themeFill="background1"/>
+          </w:tcPr>
+          <w:p>
+            <w:pPr>
+              <w:pStyle w:val="ListParagraph"/>
+              <w:numPr>
+                <w:ilvl w:val="0"/>
+                <w:numId w:val="6"/>
+              </w:numPr>
+            </w:pPr>
+            <w:r>
+              <w:t>Interactive / personalized style with lots of visuals</w:t>
+            </w:r>
+          </w:p>
+          <w:p>
+            <w:pPr>
+              <w:pStyle w:val="ListParagraph"/>
+              <w:numPr>
+                <w:ilvl w:val="0"/>
+                <w:numId w:val="6"/>
+              </w:numPr>
+            </w:pPr>
+            <w:r>
+              <w:t>Please STOP me if you see lengthy paragraphs or find me talking for too long on a specific topic</w:t>
+            </w:r>
+          </w:p>
+          <w:p>
+            <w:pPr>
+              <w:pStyle w:val="ListParagraph"/>
+              <w:numPr>
+                <w:ilvl w:val="0"/>
+                <w:numId w:val="6"/>
+              </w:numPr>
+            </w:pPr>
+            <w:r>
+              <w:t xml:space="preserve">STOP me if I am switching contexts too often </w:t>
+            </w:r>
+          </w:p>
+          <w:p>
+            <w:pPr>
+              <w:pStyle w:val="ListParagraph"/>
+              <w:numPr>
+                <w:ilvl w:val="0"/>
+                <w:numId w:val="6"/>
+              </w:numPr>
+            </w:pPr>
+            <w:r>
+              <w:t xml:space="preserve">Get all of you to write lots of programs </w:t>
+            </w:r>
+          </w:p>
+          <w:p>
+            <w:pPr>
+              <w:pStyle w:val="ListParagraph"/>
+              <w:numPr>
+                <w:ilvl w:val="0"/>
+                <w:numId w:val="6"/>
+              </w:numPr>
+            </w:pPr>
+            <w:r>
+              <w:t xml:space="preserve">From Day </w:t>
+            </w:r>
+            <w:r>
+              <w:t>3</w:t>
+            </w:r>
+            <w:r>
+              <w:t xml:space="preserve">, you will </w:t>
+            </w:r>
+            <w:r>
+              <w:t xml:space="preserve">start to </w:t>
+            </w:r>
+            <w:r>
+              <w:t>write code</w:t>
+            </w:r>
+          </w:p>
+          <w:p>
+            <w:pPr>
+              <w:pStyle w:val="ListParagraph"/>
+              <w:numPr>
+                <w:ilvl w:val="0"/>
+                <w:numId w:val="6"/>
+              </w:numPr>
+            </w:pPr>
+            <w:r>
+              <w:t xml:space="preserve"> Quizzes</w:t>
+            </w:r>
+          </w:p>
+          <w:p>
+            <w:pPr>
+              <w:pStyle w:val="ListParagraph"/>
+              <w:numPr>
+                <w:ilvl w:val="0"/>
+                <w:numId w:val="6"/>
+              </w:numPr>
+            </w:pPr>
+            <w:r>
+              <w:t>Timeouts where I change the context completely to break the monotony</w:t>
+            </w:r>
+          </w:p>
+          <w:p>
+            <w:pPr>
+              <w:pStyle w:val="ListParagraph"/>
+              <w:numPr>
+                <w:ilvl w:val="0"/>
+                <w:numId w:val="6"/>
+              </w:numPr>
+            </w:pPr>
+            <w:r>
+              <w:t xml:space="preserve"> Not only will you write code (Assignments/Activities), you will have to modify someone else’s code</w:t>
+            </w:r>
+          </w:p>
+          <w:p>
+            <w:pPr>
+              <w:pStyle w:val="ListParagraph"/>
+              <w:numPr>
+                <w:ilvl w:val="0"/>
+                <w:numId w:val="6"/>
+              </w:numPr>
+            </w:pPr>
+            <w:r>
+              <w:t xml:space="preserve"> Since it is a big group, I will randomly check your code</w:t>
+            </w:r>
+          </w:p>
+          <w:p>
+            <w:pPr>
+              <w:pStyle w:val="ListParagraph"/>
+              <w:numPr>
+                <w:ilvl w:val="0"/>
+                <w:numId w:val="6"/>
+              </w:numPr>
+            </w:pPr>
+            <w:r>
+              <w:t>Will try to use images, because our brain understands visuals more easily than text</w:t>
+            </w:r>
+          </w:p>
+          <w:p>
+            <w:pPr>
+              <w:rPr>
+                <w:rFonts w:ascii="Arial" w:hAnsi="Arial" w:cs="Arial"/>
+                <w:sz w:val="24"/>
+                <w:szCs w:val="24"/>
+              </w:rPr>
+            </w:pPr>
+          </w:p>
+        </w:tc>
+        <w:tc>
+          <w:tcPr>
+            <w:tcW w:w="3892" w:type="dxa"/>
+            <w:shd w:val="clear" w:color="auto" w:fill="FFFFFF" w:themeFill="background1"/>
+          </w:tcPr>
+          <w:p>
+            <w:r>
+              <w:rPr>
+                <w:rFonts w:ascii="Arial" w:hAnsi="Arial" w:cs="Arial"/>
+                <w:b/>
+                <w:sz w:val="24"/>
+                <w:szCs w:val="24"/>
+              </w:rPr>
+              <w:t>N/A</w:t>
+            </w:r>
+          </w:p>
+        </w:tc>
+        <w:tc>
+          <w:tcPr>
+            <w:tcW w:w="2092" w:type="dxa"/>
+            <w:shd w:val="clear" w:color="auto" w:fill="FFFFFF" w:themeFill="background1"/>
+          </w:tcPr>
+          <w:p>
+            <w:pPr>
+              <w:rPr>
+                <w:rFonts w:ascii="Arial" w:hAnsi="Arial" w:cs="Arial"/>
+                <w:b/>
+                <w:sz w:val="24"/>
+                <w:szCs w:val="24"/>
+              </w:rPr>
+            </w:pPr>
+          </w:p>
+        </w:tc>
+      </w:tr>
+      <w:tr>
+        <w:tc>
+          <w:tcPr>
+            <w:tcW w:w="1668" w:type="dxa"/>
+            <w:vMerge/>
+            <w:shd w:val="clear" w:color="auto" w:fill="FFFFFF" w:themeFill="background1"/>
+          </w:tcPr>
+          <w:p>
+            <w:pPr>
+              <w:rPr>
+                <w:rFonts w:ascii="Arial" w:hAnsi="Arial" w:cs="Arial"/>
+                <w:b/>
+              </w:rPr>
+            </w:pPr>
+          </w:p>
+        </w:tc>
+        <w:tc>
+          <w:tcPr>
+            <w:tcW w:w="1842" w:type="dxa"/>
+            <w:shd w:val="clear" w:color="auto" w:fill="FFFFFF" w:themeFill="background1"/>
+          </w:tcPr>
+          <w:p>
+            <w:pPr>
+              <w:rPr>
+                <w:rFonts w:ascii="Arial" w:hAnsi="Arial" w:cs="Arial"/>
+              </w:rPr>
+            </w:pPr>
+            <w:r>
+              <w:rPr>
+                <w:rFonts w:ascii="Arial" w:hAnsi="Arial" w:cs="Arial"/>
+              </w:rPr>
+              <w:t>MY EXPECTATIONS FROM THE STUDENTS</w:t>
+            </w:r>
+          </w:p>
+        </w:tc>
+        <w:tc>
+          <w:tcPr>
+            <w:tcW w:w="5464" w:type="dxa"/>
+            <w:shd w:val="clear" w:color="auto" w:fill="FFFFFF" w:themeFill="background1"/>
+          </w:tcPr>
+          <w:p>
+            <w:pPr>
+              <w:pStyle w:val="ListParagraph"/>
+              <w:numPr>
+                <w:ilvl w:val="0"/>
+                <w:numId w:val="7"/>
+              </w:numPr>
+            </w:pPr>
+            <w:r>
+              <w:t>Do the exercises</w:t>
+            </w:r>
+          </w:p>
+          <w:p>
+            <w:pPr>
+              <w:pStyle w:val="ListParagraph"/>
+              <w:numPr>
+                <w:ilvl w:val="0"/>
+                <w:numId w:val="7"/>
+              </w:numPr>
+            </w:pPr>
+            <w:r>
+              <w:t>Make notes</w:t>
+            </w:r>
+          </w:p>
+          <w:p>
+            <w:pPr>
+              <w:pStyle w:val="ListParagraph"/>
+              <w:numPr>
+                <w:ilvl w:val="0"/>
+                <w:numId w:val="7"/>
+              </w:numPr>
+            </w:pPr>
+            <w:r>
+              <w:t xml:space="preserve">Don’t just read what I say. Digest it slowly. Stop me if I am going too fast </w:t>
+            </w:r>
+          </w:p>
+          <w:p>
+            <w:pPr>
+              <w:rPr>
+                <w:rFonts w:ascii="Arial" w:hAnsi="Arial" w:cs="Arial"/>
+                <w:sz w:val="24"/>
+                <w:szCs w:val="24"/>
+              </w:rPr>
+            </w:pPr>
+          </w:p>
+        </w:tc>
+        <w:tc>
+          <w:tcPr>
+            <w:tcW w:w="3892" w:type="dxa"/>
+            <w:shd w:val="clear" w:color="auto" w:fill="FFFFFF" w:themeFill="background1"/>
+          </w:tcPr>
+          <w:p>
+            <w:r>
+              <w:rPr>
+                <w:rFonts w:ascii="Arial" w:hAnsi="Arial" w:cs="Arial"/>
+                <w:b/>
+                <w:sz w:val="24"/>
+                <w:szCs w:val="24"/>
+              </w:rPr>
+              <w:t>N/A</w:t>
+            </w:r>
+          </w:p>
+        </w:tc>
+        <w:tc>
+          <w:tcPr>
+            <w:tcW w:w="2092" w:type="dxa"/>
+            <w:shd w:val="clear" w:color="auto" w:fill="FFFFFF" w:themeFill="background1"/>
+          </w:tcPr>
+          <w:p>
+            <w:pPr>
+              <w:rPr>
+                <w:rFonts w:ascii="Arial" w:hAnsi="Arial" w:cs="Arial"/>
+                <w:b/>
+                <w:sz w:val="24"/>
+                <w:szCs w:val="24"/>
+              </w:rPr>
+            </w:pPr>
+          </w:p>
+        </w:tc>
+      </w:tr>
+      <w:tr>
+        <w:tc>
+          <w:tcPr>
+            <w:tcW w:w="1668" w:type="dxa"/>
+            <w:vMerge/>
+            <w:shd w:val="clear" w:color="auto" w:fill="FFFFFF" w:themeFill="background1"/>
+          </w:tcPr>
+          <w:p>
+            <w:pPr>
+              <w:rPr>
+                <w:rFonts w:ascii="Arial" w:hAnsi="Arial" w:cs="Arial"/>
+                <w:b/>
+              </w:rPr>
+            </w:pPr>
+          </w:p>
+        </w:tc>
+        <w:tc>
+          <w:tcPr>
+            <w:tcW w:w="1842" w:type="dxa"/>
+            <w:shd w:val="clear" w:color="auto" w:fill="FFFFFF" w:themeFill="background1"/>
+          </w:tcPr>
+          <w:p>
+            <w:pPr>
+              <w:rPr>
+                <w:rFonts w:ascii="Arial" w:hAnsi="Arial" w:cs="Arial"/>
+              </w:rPr>
+            </w:pPr>
+            <w:r>
+              <w:rPr>
+                <w:rFonts w:ascii="Arial" w:hAnsi="Arial" w:cs="Arial"/>
+              </w:rPr>
+              <w:t>WHAT ARE YOU EXPECTING</w:t>
+            </w:r>
+            <w:r>
+              <w:rPr>
+                <w:rFonts w:ascii="Arial" w:hAnsi="Arial" w:cs="Arial"/>
+              </w:rPr>
+              <w:t xml:space="preserve"> ?</w:t>
+            </w:r>
+          </w:p>
+          <w:p>
+            <w:pPr>
+              <w:rPr>
+                <w:rFonts w:ascii="Arial" w:hAnsi="Arial" w:cs="Arial"/>
+              </w:rPr>
+            </w:pPr>
+          </w:p>
+        </w:tc>
+        <w:tc>
+          <w:tcPr>
+            <w:tcW w:w="5464" w:type="dxa"/>
+            <w:shd w:val="clear" w:color="auto" w:fill="FFFFFF" w:themeFill="background1"/>
+          </w:tcPr>
+          <w:p>
+            <w:pPr>
+              <w:rPr>
+                <w:rFonts w:ascii="Arial" w:hAnsi="Arial" w:cs="Arial"/>
+                <w:sz w:val="24"/>
+                <w:szCs w:val="24"/>
+              </w:rPr>
+            </w:pPr>
+          </w:p>
+        </w:tc>
+        <w:tc>
+          <w:tcPr>
+            <w:tcW w:w="3892" w:type="dxa"/>
+            <w:shd w:val="clear" w:color="auto" w:fill="FFFFFF" w:themeFill="background1"/>
+          </w:tcPr>
+          <w:p>
+            <w:r>
+              <w:rPr>
+                <w:rFonts w:ascii="Arial" w:hAnsi="Arial" w:cs="Arial"/>
+                <w:b/>
+                <w:sz w:val="24"/>
+                <w:szCs w:val="24"/>
+              </w:rPr>
+              <w:t>N/A</w:t>
+            </w:r>
+          </w:p>
+        </w:tc>
+        <w:tc>
+          <w:tcPr>
+            <w:tcW w:w="2092" w:type="dxa"/>
+            <w:shd w:val="clear" w:color="auto" w:fill="FFFFFF" w:themeFill="background1"/>
+          </w:tcPr>
+          <w:p>
+            <w:pPr>
+              <w:rPr>
+                <w:rFonts w:ascii="Arial" w:hAnsi="Arial" w:cs="Arial"/>
+                <w:b/>
+                <w:sz w:val="24"/>
+                <w:szCs w:val="24"/>
+              </w:rPr>
+            </w:pPr>
+          </w:p>
+        </w:tc>
+      </w:tr>
+      <w:tr>
+        <w:tc>
+          <w:tcPr>
+            <w:tcW w:w="1668" w:type="dxa"/>
+            <w:vMerge/>
+            <w:shd w:val="clear" w:color="auto" w:fill="FFFFFF" w:themeFill="background1"/>
+          </w:tcPr>
+          <w:p>
+            <w:pPr>
+              <w:rPr>
+                <w:rFonts w:ascii="Arial" w:hAnsi="Arial" w:cs="Arial"/>
+                <w:b/>
+              </w:rPr>
+            </w:pPr>
+          </w:p>
+        </w:tc>
+        <w:tc>
+          <w:tcPr>
+            <w:tcW w:w="1842" w:type="dxa"/>
+            <w:shd w:val="clear" w:color="auto" w:fill="FFFFFF" w:themeFill="background1"/>
+          </w:tcPr>
+          <w:p>
+            <w:pPr>
+              <w:rPr>
+                <w:rFonts w:ascii="Arial" w:hAnsi="Arial" w:cs="Arial"/>
+              </w:rPr>
+            </w:pPr>
+            <w:r>
+              <w:rPr>
+                <w:rFonts w:ascii="Arial" w:hAnsi="Arial" w:cs="Arial"/>
+              </w:rPr>
+              <w:t>ABOUT THE TRAINER</w:t>
+            </w:r>
+            <w:r>
+              <w:rPr>
+                <w:rFonts w:ascii="Arial" w:hAnsi="Arial" w:cs="Arial"/>
+              </w:rPr>
+              <w:t xml:space="preserve"> I.E MYSELF</w:t>
+            </w:r>
+          </w:p>
+        </w:tc>
+        <w:tc>
+          <w:tcPr>
+            <w:tcW w:w="5464" w:type="dxa"/>
+            <w:shd w:val="clear" w:color="auto" w:fill="FFFFFF" w:themeFill="background1"/>
+          </w:tcPr>
+          <w:p>
+            <w:pPr>
+              <w:rPr>
+                <w:rFonts w:ascii="Arial" w:hAnsi="Arial" w:cs="Arial"/>
+                <w:sz w:val="24"/>
+                <w:szCs w:val="24"/>
+              </w:rPr>
+            </w:pPr>
+          </w:p>
+        </w:tc>
+        <w:tc>
+          <w:tcPr>
+            <w:tcW w:w="3892" w:type="dxa"/>
+            <w:shd w:val="clear" w:color="auto" w:fill="FFFFFF" w:themeFill="background1"/>
+          </w:tcPr>
+          <w:p>
+            <w:r>
+              <w:rPr>
+                <w:rFonts w:ascii="Arial" w:hAnsi="Arial" w:cs="Arial"/>
+                <w:b/>
+                <w:sz w:val="24"/>
+                <w:szCs w:val="24"/>
+              </w:rPr>
+              <w:t>N/A</w:t>
+            </w:r>
+          </w:p>
+        </w:tc>
+        <w:tc>
+          <w:tcPr>
+            <w:tcW w:w="2092" w:type="dxa"/>
+            <w:shd w:val="clear" w:color="auto" w:fill="FFFFFF" w:themeFill="background1"/>
+          </w:tcPr>
+          <w:p>
+            <w:pPr>
+              <w:rPr>
+                <w:rFonts w:ascii="Arial" w:hAnsi="Arial" w:cs="Arial"/>
+                <w:b/>
+                <w:sz w:val="24"/>
+                <w:szCs w:val="24"/>
+              </w:rPr>
+            </w:pPr>
+          </w:p>
+        </w:tc>
+      </w:tr>
+      <w:tr>
+        <w:tc>
+          <w:tcPr>
+            <w:tcW w:w="1668" w:type="dxa"/>
+            <w:vMerge/>
+            <w:shd w:val="clear" w:color="auto" w:fill="FFFFFF" w:themeFill="background1"/>
+          </w:tcPr>
+          <w:p>
+            <w:pPr>
+              <w:rPr>
+                <w:rFonts w:ascii="Arial" w:hAnsi="Arial" w:cs="Arial"/>
+                <w:b/>
+              </w:rPr>
+            </w:pPr>
+          </w:p>
+        </w:tc>
+        <w:tc>
+          <w:tcPr>
+            <w:tcW w:w="1842" w:type="dxa"/>
+            <w:shd w:val="clear" w:color="auto" w:fill="FFFFFF" w:themeFill="background1"/>
+          </w:tcPr>
+          <w:p>
+            <w:pPr>
+              <w:rPr>
+                <w:rFonts w:ascii="Arial" w:hAnsi="Arial" w:cs="Arial"/>
+              </w:rPr>
+            </w:pPr>
+            <w:r>
+              <w:rPr>
+                <w:rFonts w:ascii="Arial" w:hAnsi="Arial" w:cs="Arial"/>
+              </w:rPr>
+              <w:t>NEXT STEPS</w:t>
+            </w:r>
+          </w:p>
+        </w:tc>
+        <w:tc>
+          <w:tcPr>
+            <w:tcW w:w="5464" w:type="dxa"/>
+            <w:shd w:val="clear" w:color="auto" w:fill="FFFFFF" w:themeFill="background1"/>
+          </w:tcPr>
+          <w:p>
+            <w:pPr>
+              <w:rPr>
+                <w:rFonts w:ascii="Arial" w:hAnsi="Arial" w:cs="Arial"/>
+                <w:sz w:val="24"/>
+                <w:szCs w:val="24"/>
+              </w:rPr>
+            </w:pPr>
+            <w:r>
+              <w:rPr>
+                <w:rFonts w:ascii="Arial" w:hAnsi="Arial" w:cs="Arial"/>
+                <w:sz w:val="24"/>
+                <w:szCs w:val="24"/>
+              </w:rPr>
+              <w:t>We will revisit this topic at the end of the course</w:t>
+            </w:r>
+          </w:p>
+        </w:tc>
+        <w:tc>
+          <w:tcPr>
+            <w:tcW w:w="3892" w:type="dxa"/>
+            <w:shd w:val="clear" w:color="auto" w:fill="FFFFFF" w:themeFill="background1"/>
+          </w:tcPr>
+          <w:p>
+            <w:r>
+              <w:rPr>
+                <w:rFonts w:ascii="Arial" w:hAnsi="Arial" w:cs="Arial"/>
+                <w:b/>
+                <w:sz w:val="24"/>
+                <w:szCs w:val="24"/>
+              </w:rPr>
+              <w:t>N/A</w:t>
+            </w:r>
+          </w:p>
+        </w:tc>
+        <w:tc>
+          <w:tcPr>
+            <w:tcW w:w="2092" w:type="dxa"/>
+            <w:shd w:val="clear" w:color="auto" w:fill="FFFFFF" w:themeFill="background1"/>
+          </w:tcPr>
+          <w:p>
+            <w:pPr>
+              <w:rPr>
+                <w:rFonts w:ascii="Arial" w:hAnsi="Arial" w:cs="Arial"/>
+                <w:b/>
+                <w:sz w:val="24"/>
+                <w:szCs w:val="24"/>
+              </w:rPr>
+            </w:pPr>
+          </w:p>
+        </w:tc>
+      </w:tr>
+      <w:tr>
+        <w:tc>
+          <w:tcPr>
+            <w:tcW w:w="1668" w:type="dxa"/>
+            <w:vMerge/>
+            <w:shd w:val="clear" w:color="auto" w:fill="FFFFFF" w:themeFill="background1"/>
+          </w:tcPr>
+          <w:p>
+            <w:pPr>
+              <w:rPr>
+                <w:rFonts w:ascii="Arial" w:hAnsi="Arial" w:cs="Arial"/>
+                <w:b/>
+              </w:rPr>
+            </w:pPr>
+          </w:p>
+        </w:tc>
+        <w:tc>
+          <w:tcPr>
+            <w:tcW w:w="1842" w:type="dxa"/>
+            <w:shd w:val="clear" w:color="auto" w:fill="FFFFFF" w:themeFill="background1"/>
+          </w:tcPr>
+          <w:p>
+            <w:pPr>
+              <w:rPr>
+                <w:rFonts w:ascii="Arial" w:hAnsi="Arial" w:cs="Arial"/>
+                <w:sz w:val="24"/>
+                <w:szCs w:val="24"/>
+              </w:rPr>
+            </w:pPr>
+            <w:r>
+              <w:rPr>
+                <w:rFonts w:ascii="Arial" w:hAnsi="Arial" w:cs="Arial"/>
+                <w:sz w:val="24"/>
+                <w:szCs w:val="24"/>
+              </w:rPr>
+              <w:t>ANY OTHER POINTS ?</w:t>
+            </w:r>
+          </w:p>
+          <w:p>
+            <w:pPr>
+              <w:rPr>
+                <w:rFonts w:ascii="Arial" w:hAnsi="Arial" w:cs="Arial"/>
+                <w:sz w:val="24"/>
+                <w:szCs w:val="24"/>
+              </w:rPr>
+            </w:pPr>
+          </w:p>
+        </w:tc>
+        <w:tc>
+          <w:tcPr>
+            <w:tcW w:w="5464" w:type="dxa"/>
+            <w:shd w:val="clear" w:color="auto" w:fill="FFFFFF" w:themeFill="background1"/>
+          </w:tcPr>
+          <w:p>
+            <w:pPr>
+              <w:pStyle w:val="ListParagraph"/>
+              <w:numPr>
+                <w:ilvl w:val="0"/>
+                <w:numId w:val="9"/>
+              </w:numPr>
+              <w:rPr>
+                <w:rFonts w:ascii="Arial" w:hAnsi="Arial" w:cs="Arial"/>
+                <w:sz w:val="24"/>
+                <w:szCs w:val="24"/>
+              </w:rPr>
+            </w:pPr>
+            <w:r>
+              <w:rPr>
+                <w:rFonts w:ascii="Arial" w:hAnsi="Arial" w:cs="Arial"/>
+                <w:sz w:val="24"/>
+                <w:szCs w:val="24"/>
+              </w:rPr>
+              <w:t>&lt;Update after feedback&gt;</w:t>
+            </w:r>
+          </w:p>
+        </w:tc>
+        <w:tc>
+          <w:tcPr>
+            <w:tcW w:w="3892" w:type="dxa"/>
+            <w:shd w:val="clear" w:color="auto" w:fill="FFFFFF" w:themeFill="background1"/>
+          </w:tcPr>
+          <w:p>
+            <w:pPr>
+              <w:rPr>
+                <w:rFonts w:ascii="Arial" w:hAnsi="Arial" w:cs="Arial"/>
+                <w:b/>
+                <w:sz w:val="24"/>
+                <w:szCs w:val="24"/>
+              </w:rPr>
+            </w:pPr>
+          </w:p>
+        </w:tc>
+        <w:tc>
+          <w:tcPr>
+            <w:tcW w:w="2092" w:type="dxa"/>
+            <w:shd w:val="clear" w:color="auto" w:fill="FFFFFF" w:themeFill="background1"/>
+          </w:tcPr>
+          <w:p>
+            <w:pPr>
+              <w:rPr>
+                <w:rFonts w:ascii="Arial" w:hAnsi="Arial" w:cs="Arial"/>
+                <w:b/>
+                <w:sz w:val="24"/>
+                <w:szCs w:val="24"/>
+              </w:rPr>
+            </w:pPr>
+          </w:p>
+        </w:tc>
+      </w:tr>
+      <w:tr>
+        <w:tc>
+          <w:tcPr>
+            <w:tcW w:w="1668" w:type="dxa"/>
+            <w:shd w:val="clear" w:color="auto" w:fill="FFFFFF" w:themeFill="background1"/>
+          </w:tcPr>
+          <w:p>
+            <w:pPr>
+              <w:rPr>
+                <w:rFonts w:ascii="Arial" w:hAnsi="Arial" w:cs="Arial"/>
+                <w:b/>
+              </w:rPr>
+            </w:pPr>
+            <w:r>
+              <w:rPr>
+                <w:rFonts w:ascii="Arial" w:hAnsi="Arial" w:cs="Arial"/>
+                <w:b/>
+              </w:rPr>
+              <w:t>PYTHON ECOSYSTEM</w:t>
+            </w:r>
+          </w:p>
+        </w:tc>
+        <w:tc>
+          <w:tcPr>
+            <w:tcW w:w="1842" w:type="dxa"/>
+            <w:shd w:val="clear" w:color="auto" w:fill="FFFFFF" w:themeFill="background1"/>
+          </w:tcPr>
+          <w:p>
+            <w:pPr>
+              <w:rPr>
+                <w:rFonts w:ascii="Arial" w:hAnsi="Arial" w:cs="Arial"/>
+              </w:rPr>
+            </w:pPr>
+            <w:r>
+              <w:rPr>
+                <w:rFonts w:ascii="Arial" w:hAnsi="Arial" w:cs="Arial"/>
+              </w:rPr>
+              <w:t>PYTHON INSTALLATION</w:t>
+            </w:r>
+            <w:r>
+              <w:rPr>
+                <w:rFonts w:ascii="Arial" w:hAnsi="Arial" w:cs="Arial"/>
+              </w:rPr>
+              <w:t xml:space="preserve"> related information </w:t>
+            </w:r>
+          </w:p>
+        </w:tc>
+        <w:tc>
+          <w:tcPr>
+            <w:tcW w:w="5464" w:type="dxa"/>
+            <w:shd w:val="clear" w:color="auto" w:fill="FFFFFF" w:themeFill="background1"/>
+          </w:tcPr>
+          <w:p>
+            <w:pPr>
+              <w:pStyle w:val="ListParagraph"/>
+              <w:numPr>
+                <w:ilvl w:val="0"/>
+                <w:numId w:val="8"/>
+              </w:numPr>
+              <w:rPr>
+                <w:rFonts w:ascii="Arial" w:hAnsi="Arial" w:cs="Arial"/>
+                <w:sz w:val="24"/>
+                <w:szCs w:val="24"/>
+              </w:rPr>
+            </w:pPr>
+            <w:r>
+              <w:rPr>
+                <w:rFonts w:ascii="Arial" w:hAnsi="Arial" w:cs="Arial"/>
+                <w:sz w:val="24"/>
+                <w:szCs w:val="24"/>
+              </w:rPr>
+              <w:t>For the course, we will be using Python 3.7.x</w:t>
+            </w:r>
+          </w:p>
+          <w:p>
+            <w:pPr>
+              <w:pStyle w:val="ListParagraph"/>
+              <w:ind w:left="360"/>
+              <w:rPr>
+                <w:rFonts w:ascii="Arial" w:hAnsi="Arial" w:cs="Arial"/>
+                <w:sz w:val="24"/>
+                <w:szCs w:val="24"/>
+              </w:rPr>
+            </w:pPr>
+          </w:p>
+          <w:p>
+            <w:pPr>
+              <w:pStyle w:val="ListParagraph"/>
+              <w:numPr>
+                <w:ilvl w:val="0"/>
+                <w:numId w:val="8"/>
+              </w:numPr>
+              <w:rPr>
+                <w:rFonts w:ascii="Arial" w:hAnsi="Arial" w:cs="Arial"/>
+                <w:sz w:val="24"/>
+                <w:szCs w:val="24"/>
+              </w:rPr>
+            </w:pPr>
+            <w:r>
+              <w:rPr>
+                <w:rFonts w:ascii="Arial" w:hAnsi="Arial" w:cs="Arial"/>
+                <w:sz w:val="24"/>
+                <w:szCs w:val="24"/>
+              </w:rPr>
+              <w:t xml:space="preserve">Download link </w:t>
+            </w:r>
+            <w:hyperlink r:id="rId8" w:history="1">
+              <w:r>
+                <w:rPr>
+                  <w:rStyle w:val="Hyperlink"/>
+                  <w:rFonts w:ascii="Arial" w:hAnsi="Arial" w:cs="Arial"/>
+                  <w:sz w:val="24"/>
+                  <w:szCs w:val="24"/>
+                </w:rPr>
+                <w:t>https://www.python.org/downloads/</w:t>
+              </w:r>
+            </w:hyperlink>
+            <w:r>
+              <w:rPr>
+                <w:rFonts w:ascii="Arial" w:hAnsi="Arial" w:cs="Arial"/>
+                <w:sz w:val="24"/>
+                <w:szCs w:val="24"/>
+              </w:rPr>
+              <w:t xml:space="preserve"> </w:t>
+            </w:r>
+          </w:p>
+          <w:p>
+            <w:pPr>
+              <w:pStyle w:val="ListParagraph"/>
+              <w:rPr>
+                <w:rFonts w:ascii="Arial" w:hAnsi="Arial" w:cs="Arial"/>
+                <w:sz w:val="24"/>
+                <w:szCs w:val="24"/>
+              </w:rPr>
+            </w:pPr>
+          </w:p>
+          <w:p>
+            <w:pPr>
+              <w:pStyle w:val="ListParagraph"/>
+              <w:numPr>
+                <w:ilvl w:val="0"/>
+                <w:numId w:val="8"/>
+              </w:numPr>
+              <w:rPr>
+                <w:rFonts w:ascii="Arial" w:hAnsi="Arial" w:cs="Arial"/>
+                <w:sz w:val="24"/>
+                <w:szCs w:val="24"/>
+              </w:rPr>
+            </w:pPr>
+            <w:r>
+              <w:rPr>
+                <w:rFonts w:ascii="Arial" w:hAnsi="Arial" w:cs="Arial"/>
+                <w:sz w:val="24"/>
+                <w:szCs w:val="24"/>
+              </w:rPr>
+              <w:t>Checkpoint</w:t>
+            </w:r>
+          </w:p>
+          <w:p>
+            <w:pPr>
+              <w:pStyle w:val="ListParagraph"/>
+              <w:numPr>
+                <w:ilvl w:val="0"/>
+                <w:numId w:val="17"/>
+              </w:numPr>
+              <w:rPr>
+                <w:rFonts w:ascii="Arial" w:hAnsi="Arial" w:cs="Arial"/>
+                <w:sz w:val="24"/>
+                <w:szCs w:val="24"/>
+              </w:rPr>
+            </w:pPr>
+            <w:r>
+              <w:rPr>
+                <w:rFonts w:ascii="Arial" w:hAnsi="Arial" w:cs="Arial"/>
+                <w:sz w:val="24"/>
+                <w:szCs w:val="24"/>
+              </w:rPr>
+              <w:t>Mac users</w:t>
+            </w:r>
+          </w:p>
+          <w:p>
+            <w:pPr>
+              <w:pStyle w:val="ListParagraph"/>
+              <w:numPr>
+                <w:ilvl w:val="0"/>
+                <w:numId w:val="17"/>
+              </w:numPr>
+              <w:rPr>
+                <w:rFonts w:ascii="Arial" w:hAnsi="Arial" w:cs="Arial"/>
+                <w:sz w:val="24"/>
+                <w:szCs w:val="24"/>
+              </w:rPr>
+            </w:pPr>
+            <w:r>
+              <w:rPr>
+                <w:rFonts w:ascii="Arial" w:hAnsi="Arial" w:cs="Arial"/>
+                <w:sz w:val="24"/>
+                <w:szCs w:val="24"/>
+              </w:rPr>
+              <w:t xml:space="preserve">Linux users </w:t>
+            </w:r>
+          </w:p>
+          <w:p>
+            <w:pPr>
+              <w:pStyle w:val="ListParagraph"/>
+              <w:rPr>
+                <w:rFonts w:ascii="Arial" w:hAnsi="Arial" w:cs="Arial"/>
+                <w:sz w:val="24"/>
+                <w:szCs w:val="24"/>
+              </w:rPr>
+            </w:pPr>
+          </w:p>
+          <w:p>
+            <w:pPr>
+              <w:pStyle w:val="ListParagraph"/>
+              <w:ind w:left="360"/>
+              <w:rPr>
+                <w:rFonts w:ascii="Arial" w:hAnsi="Arial" w:cs="Arial"/>
+                <w:b/>
+                <w:sz w:val="24"/>
+                <w:szCs w:val="24"/>
+              </w:rPr>
+            </w:pPr>
+            <w:r>
+              <w:rPr>
+                <w:rFonts w:ascii="Arial" w:hAnsi="Arial" w:cs="Arial"/>
+                <w:b/>
+                <w:sz w:val="24"/>
+                <w:szCs w:val="24"/>
+              </w:rPr>
+              <w:t xml:space="preserve"> </w:t>
+            </w:r>
+          </w:p>
+        </w:tc>
+        <w:tc>
+          <w:tcPr>
+            <w:tcW w:w="3892" w:type="dxa"/>
+            <w:shd w:val="clear" w:color="auto" w:fill="FFFFFF" w:themeFill="background1"/>
+          </w:tcPr>
+          <w:p>
+            <w:pPr>
+              <w:rPr>
+                <w:rFonts w:ascii="Arial" w:hAnsi="Arial" w:cs="Arial"/>
+                <w:b/>
+                <w:sz w:val="24"/>
+                <w:szCs w:val="24"/>
+              </w:rPr>
+            </w:pPr>
+          </w:p>
+        </w:tc>
+        <w:tc>
+          <w:tcPr>
+            <w:tcW w:w="2092" w:type="dxa"/>
+            <w:shd w:val="clear" w:color="auto" w:fill="FFFFFF" w:themeFill="background1"/>
+          </w:tcPr>
+          <w:p>
+            <w:pPr>
+              <w:ind w:left="720"/>
+              <w:rPr>
+                <w:rFonts w:ascii="Arial" w:hAnsi="Arial" w:cs="Arial"/>
+                <w:b/>
+                <w:sz w:val="24"/>
+                <w:szCs w:val="24"/>
+              </w:rPr>
+            </w:pPr>
+          </w:p>
+        </w:tc>
+      </w:tr>
+      <w:tr>
+        <w:tc>
+          <w:tcPr>
+            <w:tcW w:w="1668" w:type="dxa"/>
+            <w:shd w:val="clear" w:color="auto" w:fill="FFFFFF" w:themeFill="background1"/>
+          </w:tcPr>
+          <w:p>
+            <w:pPr>
+              <w:rPr>
+                <w:rFonts w:ascii="Arial" w:hAnsi="Arial" w:cs="Arial"/>
+                <w:b/>
+              </w:rPr>
+            </w:pPr>
+          </w:p>
+        </w:tc>
+        <w:tc>
+          <w:tcPr>
+            <w:tcW w:w="1842" w:type="dxa"/>
+            <w:shd w:val="clear" w:color="auto" w:fill="FFFFFF" w:themeFill="background1"/>
+          </w:tcPr>
+          <w:p>
+            <w:pPr>
+              <w:rPr>
+                <w:rFonts w:ascii="Arial" w:hAnsi="Arial" w:cs="Arial"/>
+              </w:rPr>
+            </w:pPr>
+            <w:r>
+              <w:rPr>
+                <w:rFonts w:ascii="Arial" w:hAnsi="Arial" w:cs="Arial"/>
+              </w:rPr>
+              <w:t>Environment variables that need to be set</w:t>
+            </w:r>
+          </w:p>
+        </w:tc>
+        <w:tc>
+          <w:tcPr>
+            <w:tcW w:w="5464" w:type="dxa"/>
+            <w:shd w:val="clear" w:color="auto" w:fill="FFFFFF" w:themeFill="background1"/>
+          </w:tcPr>
+          <w:p>
+            <w:pPr>
+              <w:pStyle w:val="ListParagraph"/>
+              <w:numPr>
+                <w:ilvl w:val="0"/>
+                <w:numId w:val="8"/>
+              </w:numPr>
+              <w:rPr>
+                <w:rFonts w:ascii="Arial" w:hAnsi="Arial" w:cs="Arial"/>
+                <w:sz w:val="24"/>
+                <w:szCs w:val="24"/>
+              </w:rPr>
+            </w:pPr>
+            <w:r>
+              <w:rPr>
+                <w:rFonts w:ascii="Arial" w:hAnsi="Arial" w:cs="Arial"/>
+                <w:sz w:val="24"/>
+                <w:szCs w:val="24"/>
+              </w:rPr>
+              <w:t>Windows</w:t>
+            </w:r>
+          </w:p>
+        </w:tc>
+        <w:tc>
+          <w:tcPr>
+            <w:tcW w:w="3892" w:type="dxa"/>
+            <w:shd w:val="clear" w:color="auto" w:fill="FFFFFF" w:themeFill="background1"/>
+          </w:tcPr>
+          <w:p>
+            <w:pPr>
+              <w:rPr>
+                <w:rFonts w:ascii="Arial" w:hAnsi="Arial" w:cs="Arial"/>
+                <w:b/>
+                <w:sz w:val="24"/>
+                <w:szCs w:val="24"/>
+              </w:rPr>
+            </w:pPr>
+          </w:p>
+        </w:tc>
+        <w:tc>
+          <w:tcPr>
+            <w:tcW w:w="2092" w:type="dxa"/>
+            <w:shd w:val="clear" w:color="auto" w:fill="FFFFFF" w:themeFill="background1"/>
+          </w:tcPr>
+          <w:p>
+            <w:pPr>
+              <w:rPr>
+                <w:rFonts w:ascii="Arial" w:hAnsi="Arial" w:cs="Arial"/>
+                <w:b/>
+                <w:sz w:val="24"/>
+                <w:szCs w:val="24"/>
+              </w:rPr>
+            </w:pPr>
+          </w:p>
+        </w:tc>
+      </w:tr>
+      <w:tr>
+        <w:tc>
+          <w:tcPr>
+            <w:tcW w:w="1668" w:type="dxa"/>
+            <w:shd w:val="clear" w:color="auto" w:fill="FFFFFF" w:themeFill="background1"/>
+          </w:tcPr>
+          <w:p>
+            <w:pPr>
+              <w:rPr>
+                <w:rFonts w:ascii="Arial" w:hAnsi="Arial" w:cs="Arial"/>
+                <w:b/>
+              </w:rPr>
+            </w:pPr>
+          </w:p>
+        </w:tc>
+        <w:tc>
+          <w:tcPr>
+            <w:tcW w:w="1842" w:type="dxa"/>
+            <w:shd w:val="clear" w:color="auto" w:fill="FFFFFF" w:themeFill="background1"/>
+          </w:tcPr>
+          <w:p>
+            <w:pPr>
+              <w:rPr>
+                <w:rFonts w:ascii="Arial" w:hAnsi="Arial" w:cs="Arial"/>
+              </w:rPr>
+            </w:pPr>
+          </w:p>
+          <w:p>
+            <w:pPr>
+              <w:rPr>
+                <w:rFonts w:ascii="Arial" w:hAnsi="Arial" w:cs="Arial"/>
+              </w:rPr>
+            </w:pPr>
+            <w:r>
+              <w:rPr>
+                <w:rFonts w:ascii="Arial" w:hAnsi="Arial" w:cs="Arial"/>
+              </w:rPr>
+              <w:t>Installing third</w:t>
+            </w:r>
+            <w:r>
+              <w:rPr>
+                <w:rFonts w:ascii="Arial" w:hAnsi="Arial" w:cs="Arial"/>
+              </w:rPr>
+              <w:t xml:space="preserve"> </w:t>
+            </w:r>
+            <w:r>
+              <w:rPr>
+                <w:rFonts w:ascii="Arial" w:hAnsi="Arial" w:cs="Arial"/>
+              </w:rPr>
+              <w:t>party</w:t>
+            </w:r>
+            <w:r>
+              <w:rPr>
+                <w:rFonts w:ascii="Arial" w:hAnsi="Arial" w:cs="Arial"/>
+              </w:rPr>
+              <w:t xml:space="preserve"> </w:t>
+            </w:r>
+            <w:r>
+              <w:rPr>
+                <w:rFonts w:ascii="Arial" w:hAnsi="Arial" w:cs="Arial"/>
+              </w:rPr>
+              <w:t>editors</w:t>
+            </w:r>
+          </w:p>
+        </w:tc>
+        <w:tc>
+          <w:tcPr>
+            <w:tcW w:w="5464" w:type="dxa"/>
+            <w:shd w:val="clear" w:color="auto" w:fill="FFFFFF" w:themeFill="background1"/>
+          </w:tcPr>
+          <w:p>
+            <w:pPr>
+              <w:pStyle w:val="ListParagraph"/>
+              <w:ind w:left="360"/>
+              <w:rPr>
+                <w:rFonts w:ascii="Arial" w:hAnsi="Arial" w:cs="Arial"/>
+                <w:sz w:val="24"/>
+                <w:szCs w:val="24"/>
+              </w:rPr>
+            </w:pPr>
+          </w:p>
+          <w:p>
+            <w:pPr>
+              <w:pStyle w:val="ListParagraph"/>
+              <w:numPr>
+                <w:ilvl w:val="0"/>
+                <w:numId w:val="8"/>
+              </w:numPr>
+              <w:rPr>
+                <w:rFonts w:ascii="Arial" w:hAnsi="Arial" w:cs="Arial"/>
+                <w:sz w:val="24"/>
+                <w:szCs w:val="24"/>
+              </w:rPr>
+            </w:pPr>
+            <w:r>
+              <w:rPr>
+                <w:rFonts w:ascii="Arial" w:hAnsi="Arial" w:cs="Arial"/>
+                <w:sz w:val="24"/>
+                <w:szCs w:val="24"/>
+              </w:rPr>
+              <w:t xml:space="preserve">Notepad++ link – </w:t>
+            </w:r>
+          </w:p>
+          <w:p>
+            <w:pPr>
+              <w:pStyle w:val="ListParagraph"/>
+              <w:ind w:left="360"/>
+              <w:rPr>
+                <w:rFonts w:ascii="Arial" w:hAnsi="Arial" w:cs="Arial"/>
+                <w:sz w:val="24"/>
+                <w:szCs w:val="24"/>
+              </w:rPr>
+            </w:pPr>
+            <w:hyperlink r:id="rId9" w:history="1">
+              <w:r>
+                <w:rPr>
+                  <w:rStyle w:val="Hyperlink"/>
+                  <w:rFonts w:ascii="Arial" w:hAnsi="Arial" w:cs="Arial"/>
+                  <w:sz w:val="24"/>
+                  <w:szCs w:val="24"/>
+                </w:rPr>
+                <w:t>https://notepad-plus-plus.org/download/v7.5.9.html</w:t>
+              </w:r>
+            </w:hyperlink>
+            <w:r>
+              <w:rPr>
+                <w:rFonts w:ascii="Arial" w:hAnsi="Arial" w:cs="Arial"/>
+                <w:sz w:val="24"/>
+                <w:szCs w:val="24"/>
+              </w:rPr>
+              <w:t xml:space="preserve"> </w:t>
+            </w:r>
+          </w:p>
+          <w:p>
+            <w:pPr>
+              <w:rPr>
+                <w:rFonts w:ascii="Arial" w:hAnsi="Arial" w:cs="Arial"/>
+                <w:sz w:val="24"/>
+                <w:szCs w:val="24"/>
+              </w:rPr>
+            </w:pPr>
+          </w:p>
+          <w:p>
+            <w:pPr>
+              <w:pStyle w:val="ListParagraph"/>
+              <w:numPr>
+                <w:ilvl w:val="0"/>
+                <w:numId w:val="10"/>
+              </w:numPr>
+              <w:rPr>
+                <w:rFonts w:ascii="Arial" w:hAnsi="Arial" w:cs="Arial"/>
+                <w:sz w:val="24"/>
+                <w:szCs w:val="24"/>
+              </w:rPr>
+            </w:pPr>
+            <w:r>
+              <w:rPr>
+                <w:rFonts w:ascii="Arial" w:hAnsi="Arial" w:cs="Arial"/>
+                <w:sz w:val="24"/>
+                <w:szCs w:val="24"/>
+              </w:rPr>
+              <w:t xml:space="preserve">WingWare Link </w:t>
+            </w:r>
+          </w:p>
+          <w:p>
+            <w:pPr>
+              <w:pStyle w:val="ListParagraph"/>
+              <w:ind w:left="360"/>
+              <w:rPr>
+                <w:rFonts w:ascii="Arial" w:hAnsi="Arial" w:cs="Arial"/>
+                <w:sz w:val="24"/>
+                <w:szCs w:val="24"/>
+              </w:rPr>
+            </w:pPr>
+            <w:hyperlink r:id="rId10" w:history="1">
+              <w:r>
+                <w:rPr>
+                  <w:rStyle w:val="Hyperlink"/>
+                  <w:rFonts w:ascii="Arial" w:hAnsi="Arial" w:cs="Arial"/>
+                  <w:sz w:val="24"/>
+                  <w:szCs w:val="24"/>
+                </w:rPr>
+                <w:t>https://wingware.com/downloads/wingide-101</w:t>
+              </w:r>
+            </w:hyperlink>
+          </w:p>
+        </w:tc>
+        <w:tc>
+          <w:tcPr>
+            <w:tcW w:w="3892" w:type="dxa"/>
+            <w:shd w:val="clear" w:color="auto" w:fill="FFFFFF" w:themeFill="background1"/>
+          </w:tcPr>
+          <w:p>
+            <w:pPr>
+              <w:rPr>
+                <w:rFonts w:ascii="Arial" w:hAnsi="Arial" w:cs="Arial"/>
+                <w:b/>
+                <w:sz w:val="24"/>
+                <w:szCs w:val="24"/>
+              </w:rPr>
+            </w:pPr>
+          </w:p>
+        </w:tc>
+        <w:tc>
+          <w:tcPr>
+            <w:tcW w:w="2092" w:type="dxa"/>
+            <w:shd w:val="clear" w:color="auto" w:fill="FFFFFF" w:themeFill="background1"/>
+          </w:tcPr>
+          <w:p>
+            <w:pPr>
+              <w:rPr>
+                <w:rFonts w:ascii="Arial" w:hAnsi="Arial" w:cs="Arial"/>
+                <w:b/>
+                <w:sz w:val="24"/>
+                <w:szCs w:val="24"/>
+              </w:rPr>
+            </w:pPr>
+          </w:p>
+        </w:tc>
+      </w:tr>
+      <w:tr>
+        <w:tc>
+          <w:tcPr>
+            <w:tcW w:w="1668" w:type="dxa"/>
+            <w:shd w:val="clear" w:color="auto" w:fill="FFFFFF" w:themeFill="background1"/>
+          </w:tcPr>
+          <w:p>
+            <w:pPr>
+              <w:rPr>
+                <w:rFonts w:ascii="Arial" w:hAnsi="Arial" w:cs="Arial"/>
+                <w:b/>
+              </w:rPr>
+            </w:pPr>
+          </w:p>
+        </w:tc>
+        <w:tc>
+          <w:tcPr>
+            <w:tcW w:w="1842" w:type="dxa"/>
+            <w:shd w:val="clear" w:color="auto" w:fill="FFFFFF" w:themeFill="background1"/>
+          </w:tcPr>
+          <w:p>
+            <w:pPr>
+              <w:rPr>
+                <w:rFonts w:ascii="Arial" w:hAnsi="Arial" w:cs="Arial"/>
+              </w:rPr>
+            </w:pPr>
+            <w:r>
+              <w:rPr>
+                <w:rFonts w:ascii="Arial" w:hAnsi="Arial" w:cs="Arial"/>
+              </w:rPr>
+              <w:t>Brief history of Python</w:t>
+            </w:r>
+          </w:p>
+        </w:tc>
+        <w:tc>
+          <w:tcPr>
+            <w:tcW w:w="5464" w:type="dxa"/>
+            <w:shd w:val="clear" w:color="auto" w:fill="FFFFFF" w:themeFill="background1"/>
+          </w:tcPr>
+          <w:p>
+            <w:pPr>
+              <w:pStyle w:val="ListParagraph"/>
+              <w:numPr>
+                <w:ilvl w:val="0"/>
+                <w:numId w:val="8"/>
+              </w:numPr>
+              <w:rPr>
+                <w:rFonts w:ascii="Arial" w:hAnsi="Arial" w:cs="Arial"/>
+                <w:sz w:val="24"/>
+                <w:szCs w:val="24"/>
+              </w:rPr>
+            </w:pPr>
+          </w:p>
+        </w:tc>
+        <w:tc>
+          <w:tcPr>
+            <w:tcW w:w="3892" w:type="dxa"/>
+            <w:shd w:val="clear" w:color="auto" w:fill="FFFFFF" w:themeFill="background1"/>
+          </w:tcPr>
+          <w:p>
+            <w:pPr>
+              <w:rPr>
+                <w:rFonts w:ascii="Arial" w:hAnsi="Arial" w:cs="Arial"/>
+                <w:b/>
+                <w:sz w:val="24"/>
+                <w:szCs w:val="24"/>
+              </w:rPr>
+            </w:pPr>
+          </w:p>
+        </w:tc>
+        <w:tc>
+          <w:tcPr>
+            <w:tcW w:w="2092" w:type="dxa"/>
+            <w:shd w:val="clear" w:color="auto" w:fill="FFFFFF" w:themeFill="background1"/>
+          </w:tcPr>
+          <w:p>
+            <w:pPr>
+              <w:rPr>
+                <w:rFonts w:ascii="Arial" w:hAnsi="Arial" w:cs="Arial"/>
+                <w:b/>
+                <w:sz w:val="24"/>
+                <w:szCs w:val="24"/>
+              </w:rPr>
+            </w:pPr>
+          </w:p>
+        </w:tc>
+      </w:tr>
+      <w:tr>
+        <w:tc>
+          <w:tcPr>
+            <w:tcW w:w="1668" w:type="dxa"/>
+            <w:shd w:val="clear" w:color="auto" w:fill="FFFFFF" w:themeFill="background1"/>
+          </w:tcPr>
+          <w:p>
+            <w:pPr>
+              <w:rPr>
+                <w:rFonts w:ascii="Arial" w:hAnsi="Arial" w:cs="Arial"/>
+                <w:b/>
+              </w:rPr>
+            </w:pPr>
+          </w:p>
+        </w:tc>
+        <w:tc>
+          <w:tcPr>
+            <w:tcW w:w="1842" w:type="dxa"/>
+            <w:shd w:val="clear" w:color="auto" w:fill="FFFFFF" w:themeFill="background1"/>
+          </w:tcPr>
+          <w:p>
+            <w:pPr>
+              <w:rPr>
+                <w:rFonts w:ascii="Arial" w:hAnsi="Arial" w:cs="Arial"/>
+              </w:rPr>
+            </w:pPr>
+            <w:r>
+              <w:rPr>
+                <w:rFonts w:ascii="Arial" w:hAnsi="Arial" w:cs="Arial"/>
+              </w:rPr>
+              <w:t>Python’s rich standard library</w:t>
+            </w:r>
+          </w:p>
+        </w:tc>
+        <w:tc>
+          <w:tcPr>
+            <w:tcW w:w="5464" w:type="dxa"/>
+            <w:shd w:val="clear" w:color="auto" w:fill="FFFFFF" w:themeFill="background1"/>
+          </w:tcPr>
+          <w:p>
+            <w:pPr>
+              <w:pStyle w:val="ListParagraph"/>
+              <w:numPr>
+                <w:ilvl w:val="0"/>
+                <w:numId w:val="8"/>
+              </w:numPr>
+              <w:rPr>
+                <w:rFonts w:ascii="Arial" w:hAnsi="Arial" w:cs="Arial"/>
+                <w:sz w:val="24"/>
+                <w:szCs w:val="24"/>
+              </w:rPr>
+            </w:pPr>
+            <w:r>
+              <w:t xml:space="preserve">The standard library is the jewel in Python’s crown, supplying reusable modules that help you with everything from, for example, working with data, through manipulating ZIP archives, to sending emails, to working with HTML. </w:t>
+            </w:r>
+          </w:p>
+          <w:p>
+            <w:pPr>
+              <w:pStyle w:val="ListParagraph"/>
+              <w:numPr>
+                <w:ilvl w:val="0"/>
+                <w:numId w:val="8"/>
+              </w:numPr>
+              <w:rPr>
+                <w:rFonts w:ascii="Arial" w:hAnsi="Arial" w:cs="Arial"/>
+                <w:sz w:val="24"/>
+                <w:szCs w:val="24"/>
+              </w:rPr>
+            </w:pPr>
+            <w:r>
+              <w:t>The standard library even includes a web server, as well as the popular SQLite database technology</w:t>
+            </w:r>
+          </w:p>
+          <w:p>
+            <w:pPr>
+              <w:pStyle w:val="ListParagraph"/>
+              <w:numPr>
+                <w:ilvl w:val="0"/>
+                <w:numId w:val="8"/>
+              </w:numPr>
+              <w:rPr>
+                <w:rFonts w:ascii="Arial" w:hAnsi="Arial" w:cs="Arial"/>
+                <w:sz w:val="24"/>
+                <w:szCs w:val="24"/>
+              </w:rPr>
+            </w:pPr>
+            <w:r>
+              <w:lastRenderedPageBreak/>
+              <w:t xml:space="preserve">During the course, we will be using the standard library extensively </w:t>
+            </w:r>
+          </w:p>
+        </w:tc>
+        <w:tc>
+          <w:tcPr>
+            <w:tcW w:w="3892" w:type="dxa"/>
+            <w:shd w:val="clear" w:color="auto" w:fill="FFFFFF" w:themeFill="background1"/>
+          </w:tcPr>
+          <w:p>
+            <w:pPr>
+              <w:rPr>
+                <w:rFonts w:ascii="Arial" w:hAnsi="Arial" w:cs="Arial"/>
+                <w:b/>
+                <w:sz w:val="24"/>
+                <w:szCs w:val="24"/>
+              </w:rPr>
+            </w:pPr>
+          </w:p>
+        </w:tc>
+        <w:tc>
+          <w:tcPr>
+            <w:tcW w:w="2092" w:type="dxa"/>
+            <w:shd w:val="clear" w:color="auto" w:fill="FFFFFF" w:themeFill="background1"/>
+          </w:tcPr>
+          <w:p>
+            <w:pPr>
+              <w:rPr>
+                <w:rFonts w:ascii="Arial" w:hAnsi="Arial" w:cs="Arial"/>
+                <w:b/>
+                <w:sz w:val="24"/>
+                <w:szCs w:val="24"/>
+              </w:rPr>
+            </w:pPr>
+          </w:p>
+        </w:tc>
+      </w:tr>
+      <w:tr>
+        <w:tc>
+          <w:tcPr>
+            <w:tcW w:w="1668" w:type="dxa"/>
+            <w:shd w:val="clear" w:color="auto" w:fill="FFFFFF" w:themeFill="background1"/>
+          </w:tcPr>
+          <w:p>
+            <w:pPr>
+              <w:rPr>
+                <w:rFonts w:ascii="Arial" w:hAnsi="Arial" w:cs="Arial"/>
+                <w:b/>
+              </w:rPr>
+            </w:pPr>
+          </w:p>
+        </w:tc>
+        <w:tc>
+          <w:tcPr>
+            <w:tcW w:w="1842" w:type="dxa"/>
+            <w:shd w:val="clear" w:color="auto" w:fill="FFFFFF" w:themeFill="background1"/>
+          </w:tcPr>
+          <w:p>
+            <w:pPr>
+              <w:rPr>
+                <w:rFonts w:ascii="Arial" w:hAnsi="Arial" w:cs="Arial"/>
+              </w:rPr>
+            </w:pPr>
+            <w:r>
+              <w:rPr>
+                <w:rFonts w:ascii="Arial" w:hAnsi="Arial" w:cs="Arial"/>
+              </w:rPr>
+              <w:t>Third party modules</w:t>
+            </w:r>
+          </w:p>
+        </w:tc>
+        <w:tc>
+          <w:tcPr>
+            <w:tcW w:w="5464" w:type="dxa"/>
+            <w:shd w:val="clear" w:color="auto" w:fill="FFFFFF" w:themeFill="background1"/>
+          </w:tcPr>
+          <w:p>
+            <w:pPr>
+              <w:pStyle w:val="ListParagraph"/>
+              <w:numPr>
+                <w:ilvl w:val="0"/>
+                <w:numId w:val="8"/>
+              </w:numPr>
+              <w:rPr>
+                <w:rFonts w:ascii="Arial" w:hAnsi="Arial" w:cs="Arial"/>
+                <w:sz w:val="24"/>
+                <w:szCs w:val="24"/>
+              </w:rPr>
+            </w:pPr>
+          </w:p>
+        </w:tc>
+        <w:tc>
+          <w:tcPr>
+            <w:tcW w:w="3892" w:type="dxa"/>
+            <w:shd w:val="clear" w:color="auto" w:fill="FFFFFF" w:themeFill="background1"/>
+          </w:tcPr>
+          <w:p>
+            <w:pPr>
+              <w:rPr>
+                <w:rFonts w:ascii="Arial" w:hAnsi="Arial" w:cs="Arial"/>
+                <w:b/>
+                <w:sz w:val="24"/>
+                <w:szCs w:val="24"/>
+              </w:rPr>
+            </w:pPr>
+          </w:p>
+        </w:tc>
+        <w:tc>
+          <w:tcPr>
+            <w:tcW w:w="2092" w:type="dxa"/>
+            <w:shd w:val="clear" w:color="auto" w:fill="FFFFFF" w:themeFill="background1"/>
+          </w:tcPr>
+          <w:p>
+            <w:pPr>
+              <w:rPr>
+                <w:rFonts w:ascii="Arial" w:hAnsi="Arial" w:cs="Arial"/>
+                <w:b/>
+                <w:sz w:val="24"/>
+                <w:szCs w:val="24"/>
+              </w:rPr>
+            </w:pPr>
+          </w:p>
+        </w:tc>
+      </w:tr>
+      <w:tr>
+        <w:tc>
+          <w:tcPr>
+            <w:tcW w:w="1668" w:type="dxa"/>
+            <w:shd w:val="clear" w:color="auto" w:fill="FFFFFF" w:themeFill="background1"/>
+          </w:tcPr>
+          <w:p>
+            <w:pPr>
+              <w:rPr>
+                <w:rFonts w:ascii="Arial" w:hAnsi="Arial" w:cs="Arial"/>
+                <w:b/>
+              </w:rPr>
+            </w:pPr>
+          </w:p>
+        </w:tc>
+        <w:tc>
+          <w:tcPr>
+            <w:tcW w:w="1842" w:type="dxa"/>
+            <w:shd w:val="clear" w:color="auto" w:fill="FFFFFF" w:themeFill="background1"/>
+          </w:tcPr>
+          <w:p>
+            <w:pPr>
+              <w:rPr>
+                <w:rFonts w:ascii="Arial" w:hAnsi="Arial" w:cs="Arial"/>
+              </w:rPr>
+            </w:pPr>
+            <w:r>
+              <w:rPr>
+                <w:rFonts w:ascii="Arial" w:hAnsi="Arial" w:cs="Arial"/>
+              </w:rPr>
+              <w:t>The Python Interpreter</w:t>
+            </w:r>
+          </w:p>
+        </w:tc>
+        <w:tc>
+          <w:tcPr>
+            <w:tcW w:w="5464" w:type="dxa"/>
+            <w:shd w:val="clear" w:color="auto" w:fill="FFFFFF" w:themeFill="background1"/>
+          </w:tcPr>
+          <w:p>
+            <w:pPr>
+              <w:pStyle w:val="ListParagraph"/>
+              <w:numPr>
+                <w:ilvl w:val="0"/>
+                <w:numId w:val="8"/>
+              </w:numPr>
+              <w:rPr>
+                <w:rFonts w:ascii="Arial" w:hAnsi="Arial" w:cs="Arial"/>
+                <w:sz w:val="24"/>
+                <w:szCs w:val="24"/>
+              </w:rPr>
+            </w:pPr>
+          </w:p>
+        </w:tc>
+        <w:tc>
+          <w:tcPr>
+            <w:tcW w:w="3892" w:type="dxa"/>
+            <w:shd w:val="clear" w:color="auto" w:fill="FFFFFF" w:themeFill="background1"/>
+          </w:tcPr>
+          <w:p>
+            <w:pPr>
+              <w:rPr>
+                <w:rFonts w:ascii="Arial" w:hAnsi="Arial" w:cs="Arial"/>
+                <w:b/>
+                <w:sz w:val="24"/>
+                <w:szCs w:val="24"/>
+              </w:rPr>
+            </w:pPr>
+          </w:p>
+        </w:tc>
+        <w:tc>
+          <w:tcPr>
+            <w:tcW w:w="2092" w:type="dxa"/>
+            <w:shd w:val="clear" w:color="auto" w:fill="FFFFFF" w:themeFill="background1"/>
+          </w:tcPr>
+          <w:p>
+            <w:pPr>
+              <w:rPr>
+                <w:rFonts w:ascii="Arial" w:hAnsi="Arial" w:cs="Arial"/>
+                <w:b/>
+                <w:sz w:val="24"/>
+                <w:szCs w:val="24"/>
+              </w:rPr>
+            </w:pPr>
+          </w:p>
+        </w:tc>
+      </w:tr>
+      <w:tr>
+        <w:tc>
+          <w:tcPr>
+            <w:tcW w:w="1668" w:type="dxa"/>
+            <w:shd w:val="clear" w:color="auto" w:fill="FFFFFF" w:themeFill="background1"/>
+          </w:tcPr>
+          <w:p>
+            <w:pPr>
+              <w:rPr>
+                <w:rFonts w:ascii="Arial" w:hAnsi="Arial" w:cs="Arial"/>
+                <w:b/>
+              </w:rPr>
+            </w:pPr>
+          </w:p>
+        </w:tc>
+        <w:tc>
+          <w:tcPr>
+            <w:tcW w:w="1842" w:type="dxa"/>
+            <w:shd w:val="clear" w:color="auto" w:fill="FFFFFF" w:themeFill="background1"/>
+          </w:tcPr>
+          <w:p>
+            <w:pPr>
+              <w:rPr>
+                <w:rFonts w:ascii="Arial" w:hAnsi="Arial" w:cs="Arial"/>
+              </w:rPr>
+            </w:pPr>
+            <w:r>
+              <w:rPr>
+                <w:rFonts w:ascii="Arial" w:hAnsi="Arial" w:cs="Arial"/>
+              </w:rPr>
+              <w:t xml:space="preserve">Python’s interactive shell </w:t>
+            </w:r>
+          </w:p>
+        </w:tc>
+        <w:tc>
+          <w:tcPr>
+            <w:tcW w:w="5464" w:type="dxa"/>
+            <w:shd w:val="clear" w:color="auto" w:fill="FFFFFF" w:themeFill="background1"/>
+          </w:tcPr>
+          <w:p>
+            <w:pPr>
+              <w:pStyle w:val="ListParagraph"/>
+              <w:numPr>
+                <w:ilvl w:val="0"/>
+                <w:numId w:val="8"/>
+              </w:numPr>
+              <w:rPr>
+                <w:rFonts w:ascii="Arial" w:hAnsi="Arial" w:cs="Arial"/>
+                <w:sz w:val="24"/>
+                <w:szCs w:val="24"/>
+              </w:rPr>
+            </w:pPr>
+          </w:p>
+        </w:tc>
+        <w:tc>
+          <w:tcPr>
+            <w:tcW w:w="3892" w:type="dxa"/>
+            <w:shd w:val="clear" w:color="auto" w:fill="FFFFFF" w:themeFill="background1"/>
+          </w:tcPr>
+          <w:p>
+            <w:pPr>
+              <w:rPr>
+                <w:rFonts w:ascii="Arial" w:hAnsi="Arial" w:cs="Arial"/>
+                <w:b/>
+                <w:sz w:val="24"/>
+                <w:szCs w:val="24"/>
+              </w:rPr>
+            </w:pPr>
+          </w:p>
+        </w:tc>
+        <w:tc>
+          <w:tcPr>
+            <w:tcW w:w="2092" w:type="dxa"/>
+            <w:shd w:val="clear" w:color="auto" w:fill="FFFFFF" w:themeFill="background1"/>
+          </w:tcPr>
+          <w:p>
+            <w:pPr>
+              <w:rPr>
+                <w:rFonts w:ascii="Arial" w:hAnsi="Arial" w:cs="Arial"/>
+                <w:b/>
+                <w:sz w:val="24"/>
+                <w:szCs w:val="24"/>
+              </w:rPr>
+            </w:pPr>
+          </w:p>
+        </w:tc>
+      </w:tr>
+      <w:tr>
+        <w:tc>
+          <w:tcPr>
+            <w:tcW w:w="1668" w:type="dxa"/>
+            <w:shd w:val="clear" w:color="auto" w:fill="FFFFFF" w:themeFill="background1"/>
+          </w:tcPr>
+          <w:p>
+            <w:pPr>
+              <w:rPr>
+                <w:rFonts w:ascii="Arial" w:hAnsi="Arial" w:cs="Arial"/>
+                <w:b/>
+              </w:rPr>
+            </w:pPr>
+          </w:p>
+        </w:tc>
+        <w:tc>
+          <w:tcPr>
+            <w:tcW w:w="1842" w:type="dxa"/>
+            <w:shd w:val="clear" w:color="auto" w:fill="FFFFFF" w:themeFill="background1"/>
+          </w:tcPr>
+          <w:p>
+            <w:pPr>
+              <w:rPr>
+                <w:rFonts w:ascii="Arial" w:hAnsi="Arial" w:cs="Arial"/>
+              </w:rPr>
+            </w:pPr>
+            <w:r>
+              <w:rPr>
+                <w:rFonts w:ascii="Arial" w:hAnsi="Arial" w:cs="Arial"/>
+              </w:rPr>
+              <w:t>Different editors/ IDEs</w:t>
+            </w:r>
+          </w:p>
+        </w:tc>
+        <w:tc>
+          <w:tcPr>
+            <w:tcW w:w="5464" w:type="dxa"/>
+            <w:shd w:val="clear" w:color="auto" w:fill="FFFFFF" w:themeFill="background1"/>
+          </w:tcPr>
+          <w:p>
+            <w:pPr>
+              <w:pStyle w:val="ListParagraph"/>
+              <w:numPr>
+                <w:ilvl w:val="0"/>
+                <w:numId w:val="8"/>
+              </w:numPr>
+              <w:rPr>
+                <w:rFonts w:ascii="Arial" w:hAnsi="Arial" w:cs="Arial"/>
+                <w:sz w:val="24"/>
+                <w:szCs w:val="24"/>
+              </w:rPr>
+            </w:pPr>
+            <w:r>
+              <w:rPr>
+                <w:rFonts w:ascii="Arial" w:hAnsi="Arial" w:cs="Arial"/>
+                <w:sz w:val="24"/>
+                <w:szCs w:val="24"/>
+              </w:rPr>
+              <w:t>IDLE – This is Python’s default editor</w:t>
+            </w:r>
+          </w:p>
+          <w:p>
+            <w:pPr>
+              <w:pStyle w:val="ListParagraph"/>
+              <w:numPr>
+                <w:ilvl w:val="0"/>
+                <w:numId w:val="8"/>
+              </w:numPr>
+              <w:rPr>
+                <w:rFonts w:ascii="Arial" w:hAnsi="Arial" w:cs="Arial"/>
+                <w:sz w:val="24"/>
+                <w:szCs w:val="24"/>
+              </w:rPr>
+            </w:pPr>
+            <w:r>
+              <w:rPr>
+                <w:rFonts w:ascii="Arial" w:hAnsi="Arial" w:cs="Arial"/>
+                <w:sz w:val="24"/>
+                <w:szCs w:val="24"/>
+              </w:rPr>
+              <w:t>WingWare</w:t>
+            </w:r>
+          </w:p>
+          <w:p>
+            <w:pPr>
+              <w:pStyle w:val="ListParagraph"/>
+              <w:numPr>
+                <w:ilvl w:val="0"/>
+                <w:numId w:val="8"/>
+              </w:numPr>
+              <w:rPr>
+                <w:rFonts w:ascii="Arial" w:hAnsi="Arial" w:cs="Arial"/>
+                <w:sz w:val="24"/>
+                <w:szCs w:val="24"/>
+              </w:rPr>
+            </w:pPr>
+            <w:r>
+              <w:rPr>
+                <w:rFonts w:ascii="Arial" w:hAnsi="Arial" w:cs="Arial"/>
+                <w:sz w:val="24"/>
+                <w:szCs w:val="24"/>
+              </w:rPr>
+              <w:t>Notepad/Notepad++</w:t>
+            </w:r>
+          </w:p>
+          <w:p>
+            <w:pPr>
+              <w:pStyle w:val="ListParagraph"/>
+              <w:numPr>
+                <w:ilvl w:val="0"/>
+                <w:numId w:val="8"/>
+              </w:numPr>
+              <w:rPr>
+                <w:rFonts w:ascii="Arial" w:hAnsi="Arial" w:cs="Arial"/>
+                <w:sz w:val="24"/>
+                <w:szCs w:val="24"/>
+              </w:rPr>
+            </w:pPr>
+            <w:r>
+              <w:rPr>
+                <w:rFonts w:ascii="Arial" w:hAnsi="Arial" w:cs="Arial"/>
+                <w:sz w:val="24"/>
+                <w:szCs w:val="24"/>
+              </w:rPr>
+              <w:t>PyCharm</w:t>
+            </w:r>
+          </w:p>
+        </w:tc>
+        <w:tc>
+          <w:tcPr>
+            <w:tcW w:w="3892" w:type="dxa"/>
+            <w:shd w:val="clear" w:color="auto" w:fill="FFFFFF" w:themeFill="background1"/>
+          </w:tcPr>
+          <w:p>
+            <w:pPr>
+              <w:rPr>
+                <w:rFonts w:ascii="Arial" w:hAnsi="Arial" w:cs="Arial"/>
+                <w:b/>
+                <w:sz w:val="24"/>
+                <w:szCs w:val="24"/>
+              </w:rPr>
+            </w:pPr>
+          </w:p>
+        </w:tc>
+        <w:tc>
+          <w:tcPr>
+            <w:tcW w:w="2092" w:type="dxa"/>
+            <w:shd w:val="clear" w:color="auto" w:fill="FFFFFF" w:themeFill="background1"/>
+          </w:tcPr>
+          <w:p>
+            <w:pPr>
+              <w:rPr>
+                <w:rFonts w:ascii="Arial" w:hAnsi="Arial" w:cs="Arial"/>
+                <w:b/>
+                <w:sz w:val="24"/>
+                <w:szCs w:val="24"/>
+              </w:rPr>
+            </w:pPr>
+          </w:p>
+        </w:tc>
+      </w:tr>
+      <w:tr>
+        <w:tc>
+          <w:tcPr>
+            <w:tcW w:w="1668" w:type="dxa"/>
+            <w:shd w:val="clear" w:color="auto" w:fill="FFFFFF" w:themeFill="background1"/>
+          </w:tcPr>
+          <w:p>
+            <w:pPr>
+              <w:rPr>
+                <w:rFonts w:ascii="Arial" w:hAnsi="Arial" w:cs="Arial"/>
+                <w:b/>
+              </w:rPr>
+            </w:pPr>
+          </w:p>
+        </w:tc>
+        <w:tc>
+          <w:tcPr>
+            <w:tcW w:w="1842" w:type="dxa"/>
+            <w:shd w:val="clear" w:color="auto" w:fill="FFFFFF" w:themeFill="background1"/>
+          </w:tcPr>
+          <w:p>
+            <w:pPr>
+              <w:rPr>
+                <w:rFonts w:ascii="Arial" w:hAnsi="Arial" w:cs="Arial"/>
+              </w:rPr>
+            </w:pPr>
+            <w:r>
+              <w:rPr>
+                <w:rFonts w:ascii="Arial" w:hAnsi="Arial" w:cs="Arial"/>
+              </w:rPr>
+              <w:t xml:space="preserve">What are people using Py for ? </w:t>
+            </w:r>
+          </w:p>
+          <w:p>
+            <w:pPr>
+              <w:rPr>
+                <w:rFonts w:ascii="Arial" w:hAnsi="Arial" w:cs="Arial"/>
+              </w:rPr>
+            </w:pPr>
+          </w:p>
+        </w:tc>
+        <w:tc>
+          <w:tcPr>
+            <w:tcW w:w="5464" w:type="dxa"/>
+            <w:shd w:val="clear" w:color="auto" w:fill="FFFFFF" w:themeFill="background1"/>
+          </w:tcPr>
+          <w:p>
+            <w:pPr>
+              <w:pStyle w:val="ListParagraph"/>
+              <w:numPr>
+                <w:ilvl w:val="0"/>
+                <w:numId w:val="8"/>
+              </w:numPr>
+              <w:rPr>
+                <w:rFonts w:ascii="Arial" w:hAnsi="Arial" w:cs="Arial"/>
+                <w:sz w:val="24"/>
+                <w:szCs w:val="24"/>
+              </w:rPr>
+            </w:pPr>
+          </w:p>
+        </w:tc>
+        <w:tc>
+          <w:tcPr>
+            <w:tcW w:w="3892" w:type="dxa"/>
+            <w:shd w:val="clear" w:color="auto" w:fill="FFFFFF" w:themeFill="background1"/>
+          </w:tcPr>
+          <w:p>
+            <w:pPr>
+              <w:rPr>
+                <w:rFonts w:ascii="Arial" w:hAnsi="Arial" w:cs="Arial"/>
+                <w:b/>
+                <w:sz w:val="24"/>
+                <w:szCs w:val="24"/>
+              </w:rPr>
+            </w:pPr>
+          </w:p>
+        </w:tc>
+        <w:tc>
+          <w:tcPr>
+            <w:tcW w:w="2092" w:type="dxa"/>
+            <w:shd w:val="clear" w:color="auto" w:fill="FFFFFF" w:themeFill="background1"/>
+          </w:tcPr>
+          <w:p>
+            <w:pPr>
+              <w:rPr>
+                <w:rFonts w:ascii="Arial" w:hAnsi="Arial" w:cs="Arial"/>
+                <w:b/>
+                <w:sz w:val="24"/>
+                <w:szCs w:val="24"/>
+              </w:rPr>
+            </w:pPr>
+          </w:p>
+        </w:tc>
+      </w:tr>
+      <w:tr>
+        <w:tc>
+          <w:tcPr>
+            <w:tcW w:w="1668" w:type="dxa"/>
+            <w:shd w:val="clear" w:color="auto" w:fill="FFFFFF" w:themeFill="background1"/>
+          </w:tcPr>
+          <w:p>
+            <w:pPr>
+              <w:rPr>
+                <w:rFonts w:ascii="Arial" w:hAnsi="Arial" w:cs="Arial"/>
+                <w:b/>
+              </w:rPr>
+            </w:pPr>
+          </w:p>
+        </w:tc>
+        <w:tc>
+          <w:tcPr>
+            <w:tcW w:w="1842" w:type="dxa"/>
+            <w:shd w:val="clear" w:color="auto" w:fill="FFFFFF" w:themeFill="background1"/>
+          </w:tcPr>
+          <w:p>
+            <w:pPr>
+              <w:rPr>
+                <w:rFonts w:ascii="Arial" w:hAnsi="Arial" w:cs="Arial"/>
+              </w:rPr>
+            </w:pPr>
+            <w:r>
+              <w:rPr>
+                <w:rFonts w:ascii="Arial" w:hAnsi="Arial" w:cs="Arial"/>
+              </w:rPr>
+              <w:t>ANY OTHER POINTS ?</w:t>
+            </w:r>
+          </w:p>
+          <w:p>
+            <w:pPr>
+              <w:rPr>
+                <w:rFonts w:ascii="Arial" w:hAnsi="Arial" w:cs="Arial"/>
+              </w:rPr>
+            </w:pPr>
+          </w:p>
+        </w:tc>
+        <w:tc>
+          <w:tcPr>
+            <w:tcW w:w="5464" w:type="dxa"/>
+            <w:shd w:val="clear" w:color="auto" w:fill="FFFFFF" w:themeFill="background1"/>
+          </w:tcPr>
+          <w:p>
+            <w:pPr>
+              <w:pStyle w:val="ListParagraph"/>
+              <w:ind w:left="360"/>
+              <w:rPr>
+                <w:highlight w:val="yellow"/>
+              </w:rPr>
+            </w:pPr>
+          </w:p>
+        </w:tc>
+        <w:tc>
+          <w:tcPr>
+            <w:tcW w:w="3892" w:type="dxa"/>
+            <w:shd w:val="clear" w:color="auto" w:fill="FFFFFF" w:themeFill="background1"/>
+          </w:tcPr>
+          <w:p>
+            <w:pPr>
+              <w:rPr>
+                <w:rFonts w:ascii="Arial" w:hAnsi="Arial" w:cs="Arial"/>
+                <w:b/>
+                <w:sz w:val="24"/>
+                <w:szCs w:val="24"/>
+              </w:rPr>
+            </w:pPr>
+          </w:p>
+        </w:tc>
+        <w:tc>
+          <w:tcPr>
+            <w:tcW w:w="2092" w:type="dxa"/>
+            <w:shd w:val="clear" w:color="auto" w:fill="FFFFFF" w:themeFill="background1"/>
+          </w:tcPr>
+          <w:p>
+            <w:pPr>
+              <w:rPr>
+                <w:rFonts w:ascii="Arial" w:hAnsi="Arial" w:cs="Arial"/>
+                <w:b/>
+                <w:sz w:val="24"/>
+                <w:szCs w:val="24"/>
+              </w:rPr>
+            </w:pPr>
+          </w:p>
+        </w:tc>
+      </w:tr>
+      <w:tr>
+        <w:tc>
+          <w:tcPr>
+            <w:tcW w:w="1668" w:type="dxa"/>
+            <w:shd w:val="clear" w:color="auto" w:fill="FFFFFF" w:themeFill="background1"/>
+          </w:tcPr>
+          <w:p>
+            <w:pPr>
+              <w:rPr>
+                <w:rFonts w:ascii="Arial" w:hAnsi="Arial" w:cs="Arial"/>
+                <w:b/>
+              </w:rPr>
+            </w:pPr>
+          </w:p>
+          <w:p>
+            <w:pPr>
+              <w:rPr>
+                <w:rFonts w:ascii="Arial" w:hAnsi="Arial" w:cs="Arial"/>
+                <w:b/>
+              </w:rPr>
+            </w:pPr>
+            <w:r>
+              <w:rPr>
+                <w:rFonts w:ascii="Arial" w:hAnsi="Arial" w:cs="Arial"/>
+                <w:b/>
+              </w:rPr>
+              <w:t>PY’S INTERACTIVE SHELL</w:t>
+            </w:r>
+          </w:p>
+        </w:tc>
+        <w:tc>
+          <w:tcPr>
+            <w:tcW w:w="1842" w:type="dxa"/>
+            <w:shd w:val="clear" w:color="auto" w:fill="FFFFFF" w:themeFill="background1"/>
+          </w:tcPr>
+          <w:p>
+            <w:pPr>
+              <w:rPr>
+                <w:rFonts w:ascii="Arial" w:hAnsi="Arial" w:cs="Arial"/>
+              </w:rPr>
+            </w:pPr>
+            <w:r>
+              <w:rPr>
+                <w:rFonts w:ascii="Arial" w:hAnsi="Arial" w:cs="Arial"/>
+              </w:rPr>
+              <w:t>Learning to use the interactive shell</w:t>
+            </w:r>
+          </w:p>
+        </w:tc>
+        <w:tc>
+          <w:tcPr>
+            <w:tcW w:w="5464" w:type="dxa"/>
+            <w:shd w:val="clear" w:color="auto" w:fill="FFFFFF" w:themeFill="background1"/>
+          </w:tcPr>
+          <w:p>
+            <w:pPr>
+              <w:pStyle w:val="ListParagraph"/>
+              <w:numPr>
+                <w:ilvl w:val="0"/>
+                <w:numId w:val="8"/>
+              </w:numPr>
+              <w:rPr>
+                <w:rFonts w:ascii="Arial" w:hAnsi="Arial" w:cs="Arial"/>
+                <w:sz w:val="24"/>
+                <w:szCs w:val="24"/>
+              </w:rPr>
+            </w:pPr>
+            <w:r>
+              <w:t>U</w:t>
+            </w:r>
+            <w:r>
+              <w:t>sed to run snippets of Python code</w:t>
+            </w:r>
+          </w:p>
+          <w:p>
+            <w:pPr>
+              <w:pStyle w:val="ListParagraph"/>
+              <w:numPr>
+                <w:ilvl w:val="0"/>
+                <w:numId w:val="8"/>
+              </w:numPr>
+              <w:rPr>
+                <w:rFonts w:ascii="Arial" w:hAnsi="Arial" w:cs="Arial"/>
+                <w:sz w:val="24"/>
+                <w:szCs w:val="24"/>
+              </w:rPr>
+            </w:pPr>
+            <w:r>
+              <w:t>Generally used for executing a single statement at a time</w:t>
+            </w:r>
+          </w:p>
+          <w:p>
+            <w:pPr>
+              <w:pStyle w:val="ListParagraph"/>
+              <w:numPr>
+                <w:ilvl w:val="0"/>
+                <w:numId w:val="8"/>
+              </w:numPr>
+              <w:rPr>
+                <w:rFonts w:ascii="Arial" w:hAnsi="Arial" w:cs="Arial"/>
+                <w:sz w:val="24"/>
+                <w:szCs w:val="24"/>
+              </w:rPr>
+            </w:pPr>
+            <w:r>
+              <w:t xml:space="preserve">Helpful when starting to learn Python </w:t>
+            </w:r>
+          </w:p>
+          <w:p>
+            <w:pPr>
+              <w:rPr>
+                <w:rFonts w:ascii="Arial" w:hAnsi="Arial" w:cs="Arial"/>
+                <w:sz w:val="24"/>
+                <w:szCs w:val="24"/>
+              </w:rPr>
+            </w:pPr>
+          </w:p>
+          <w:p>
+            <w:pPr>
+              <w:rPr>
+                <w:rFonts w:ascii="Arial" w:hAnsi="Arial" w:cs="Arial"/>
+                <w:sz w:val="24"/>
+                <w:szCs w:val="24"/>
+              </w:rPr>
+            </w:pPr>
+            <w:r>
+              <w:rPr>
+                <w:rFonts w:ascii="Arial" w:hAnsi="Arial" w:cs="Arial"/>
+                <w:sz w:val="24"/>
+                <w:szCs w:val="24"/>
+              </w:rPr>
+              <w:t>&gt;&gt;&gt; import this</w:t>
+            </w:r>
+          </w:p>
+        </w:tc>
+        <w:tc>
+          <w:tcPr>
+            <w:tcW w:w="3892" w:type="dxa"/>
+            <w:shd w:val="clear" w:color="auto" w:fill="FFFFFF" w:themeFill="background1"/>
+          </w:tcPr>
+          <w:p>
+            <w:pPr>
+              <w:rPr>
+                <w:rFonts w:ascii="Arial" w:hAnsi="Arial" w:cs="Arial"/>
+                <w:b/>
+                <w:sz w:val="24"/>
+                <w:szCs w:val="24"/>
+              </w:rPr>
+            </w:pPr>
+          </w:p>
+        </w:tc>
+        <w:tc>
+          <w:tcPr>
+            <w:tcW w:w="2092" w:type="dxa"/>
+            <w:shd w:val="clear" w:color="auto" w:fill="FFFFFF" w:themeFill="background1"/>
+          </w:tcPr>
+          <w:p>
+            <w:pPr>
+              <w:rPr>
+                <w:rFonts w:ascii="Arial" w:hAnsi="Arial" w:cs="Arial"/>
+                <w:b/>
+                <w:sz w:val="24"/>
+                <w:szCs w:val="24"/>
+              </w:rPr>
+            </w:pPr>
+          </w:p>
+        </w:tc>
+      </w:tr>
+      <w:tr>
+        <w:tc>
+          <w:tcPr>
+            <w:tcW w:w="1668" w:type="dxa"/>
+            <w:shd w:val="clear" w:color="auto" w:fill="FFFFFF" w:themeFill="background1"/>
+          </w:tcPr>
+          <w:p>
+            <w:pPr>
+              <w:rPr>
+                <w:rFonts w:ascii="Arial" w:hAnsi="Arial" w:cs="Arial"/>
+                <w:b/>
+              </w:rPr>
+            </w:pPr>
+            <w:r>
+              <w:rPr>
+                <w:rFonts w:ascii="Arial" w:hAnsi="Arial" w:cs="Arial"/>
+                <w:b/>
+              </w:rPr>
+              <w:t>USING IDLE</w:t>
+            </w:r>
+          </w:p>
+        </w:tc>
+        <w:tc>
+          <w:tcPr>
+            <w:tcW w:w="1842" w:type="dxa"/>
+            <w:shd w:val="clear" w:color="auto" w:fill="FFFFFF" w:themeFill="background1"/>
+          </w:tcPr>
+          <w:p>
+            <w:pPr>
+              <w:rPr>
+                <w:rFonts w:ascii="Arial" w:hAnsi="Arial" w:cs="Arial"/>
+              </w:rPr>
+            </w:pPr>
+            <w:r>
+              <w:rPr>
+                <w:rFonts w:ascii="Arial" w:hAnsi="Arial" w:cs="Arial"/>
+              </w:rPr>
+              <w:t>Learning to use IDLE – Python’s default editor</w:t>
+            </w:r>
+          </w:p>
+          <w:p>
+            <w:pPr>
+              <w:rPr>
+                <w:rFonts w:ascii="Arial" w:hAnsi="Arial" w:cs="Arial"/>
+              </w:rPr>
+            </w:pPr>
+          </w:p>
+        </w:tc>
+        <w:tc>
+          <w:tcPr>
+            <w:tcW w:w="5464" w:type="dxa"/>
+            <w:shd w:val="clear" w:color="auto" w:fill="FFFFFF" w:themeFill="background1"/>
+          </w:tcPr>
+          <w:p>
+            <w:pPr>
+              <w:rPr>
+                <w:highlight w:val="yellow"/>
+              </w:rPr>
+            </w:pPr>
+          </w:p>
+        </w:tc>
+        <w:tc>
+          <w:tcPr>
+            <w:tcW w:w="3892" w:type="dxa"/>
+            <w:shd w:val="clear" w:color="auto" w:fill="FFFFFF" w:themeFill="background1"/>
+          </w:tcPr>
+          <w:p>
+            <w:pPr>
+              <w:rPr>
+                <w:rFonts w:ascii="Arial" w:hAnsi="Arial" w:cs="Arial"/>
+                <w:b/>
+                <w:sz w:val="24"/>
+                <w:szCs w:val="24"/>
+              </w:rPr>
+            </w:pPr>
+          </w:p>
+        </w:tc>
+        <w:tc>
+          <w:tcPr>
+            <w:tcW w:w="2092" w:type="dxa"/>
+            <w:shd w:val="clear" w:color="auto" w:fill="FFFFFF" w:themeFill="background1"/>
+          </w:tcPr>
+          <w:p>
+            <w:pPr>
+              <w:rPr>
+                <w:rFonts w:ascii="Arial" w:hAnsi="Arial" w:cs="Arial"/>
+                <w:b/>
+                <w:sz w:val="24"/>
+                <w:szCs w:val="24"/>
+              </w:rPr>
+            </w:pPr>
+          </w:p>
+        </w:tc>
+      </w:tr>
+      <w:tr>
+        <w:tc>
+          <w:tcPr>
+            <w:tcW w:w="1668" w:type="dxa"/>
+            <w:shd w:val="clear" w:color="auto" w:fill="FFFFFF" w:themeFill="background1"/>
+          </w:tcPr>
+          <w:p>
+            <w:pPr>
+              <w:rPr>
+                <w:rFonts w:ascii="Arial" w:hAnsi="Arial" w:cs="Arial"/>
+                <w:b/>
+              </w:rPr>
+            </w:pPr>
+            <w:r>
+              <w:rPr>
+                <w:rFonts w:ascii="Arial" w:hAnsi="Arial" w:cs="Arial"/>
+                <w:b/>
+              </w:rPr>
+              <w:t xml:space="preserve">PYTHON </w:t>
+            </w:r>
+            <w:r>
+              <w:rPr>
+                <w:rFonts w:ascii="Arial" w:hAnsi="Arial" w:cs="Arial"/>
+                <w:b/>
+              </w:rPr>
+              <w:t xml:space="preserve">BASIC </w:t>
+            </w:r>
+            <w:r>
+              <w:rPr>
+                <w:rFonts w:ascii="Arial" w:hAnsi="Arial" w:cs="Arial"/>
+                <w:b/>
+              </w:rPr>
+              <w:t>PROGRAMMING</w:t>
+            </w:r>
+          </w:p>
+        </w:tc>
+        <w:tc>
+          <w:tcPr>
+            <w:tcW w:w="1842" w:type="dxa"/>
+            <w:shd w:val="clear" w:color="auto" w:fill="FFFFFF" w:themeFill="background1"/>
+          </w:tcPr>
+          <w:p>
+            <w:pPr>
+              <w:rPr>
+                <w:rFonts w:ascii="Arial" w:hAnsi="Arial" w:cs="Arial"/>
+              </w:rPr>
+            </w:pPr>
+            <w:r>
+              <w:rPr>
+                <w:rFonts w:ascii="Arial" w:hAnsi="Arial" w:cs="Arial"/>
+              </w:rPr>
+              <w:t xml:space="preserve">What do you think a Python program contains ? </w:t>
+            </w:r>
+          </w:p>
+          <w:p>
+            <w:pPr>
+              <w:rPr>
+                <w:rFonts w:ascii="Arial" w:hAnsi="Arial" w:cs="Arial"/>
+              </w:rPr>
+            </w:pPr>
+          </w:p>
+        </w:tc>
+        <w:tc>
+          <w:tcPr>
+            <w:tcW w:w="5464" w:type="dxa"/>
+            <w:shd w:val="clear" w:color="auto" w:fill="auto"/>
+          </w:tcPr>
+          <w:p>
+            <w:pPr>
+              <w:pStyle w:val="ListParagraph"/>
+              <w:numPr>
+                <w:ilvl w:val="0"/>
+                <w:numId w:val="13"/>
+              </w:numPr>
+            </w:pPr>
+          </w:p>
+        </w:tc>
+        <w:tc>
+          <w:tcPr>
+            <w:tcW w:w="3892" w:type="dxa"/>
+            <w:shd w:val="clear" w:color="auto" w:fill="FFFFFF" w:themeFill="background1"/>
+          </w:tcPr>
+          <w:p>
+            <w:pPr>
+              <w:rPr>
+                <w:rFonts w:ascii="Arial" w:hAnsi="Arial" w:cs="Arial"/>
+                <w:b/>
+                <w:sz w:val="24"/>
+                <w:szCs w:val="24"/>
+              </w:rPr>
+            </w:pPr>
+          </w:p>
+        </w:tc>
+        <w:tc>
+          <w:tcPr>
+            <w:tcW w:w="2092" w:type="dxa"/>
+            <w:shd w:val="clear" w:color="auto" w:fill="FFFFFF" w:themeFill="background1"/>
+          </w:tcPr>
+          <w:p>
+            <w:pPr>
+              <w:rPr>
+                <w:rFonts w:ascii="Arial" w:hAnsi="Arial" w:cs="Arial"/>
+                <w:b/>
+                <w:sz w:val="24"/>
+                <w:szCs w:val="24"/>
+              </w:rPr>
+            </w:pPr>
+          </w:p>
+        </w:tc>
+      </w:tr>
+      <w:tr>
+        <w:tc>
+          <w:tcPr>
+            <w:tcW w:w="1668" w:type="dxa"/>
+            <w:shd w:val="clear" w:color="auto" w:fill="FFFFFF" w:themeFill="background1"/>
+          </w:tcPr>
+          <w:p>
+            <w:pPr>
+              <w:rPr>
+                <w:rFonts w:ascii="Arial" w:hAnsi="Arial" w:cs="Arial"/>
+                <w:b/>
+              </w:rPr>
+            </w:pPr>
+          </w:p>
+        </w:tc>
+        <w:tc>
+          <w:tcPr>
+            <w:tcW w:w="1842" w:type="dxa"/>
+            <w:shd w:val="clear" w:color="auto" w:fill="FFFFFF" w:themeFill="background1"/>
+          </w:tcPr>
+          <w:p>
+            <w:pPr>
+              <w:rPr>
+                <w:rFonts w:ascii="Arial" w:hAnsi="Arial" w:cs="Arial"/>
+              </w:rPr>
+            </w:pPr>
+            <w:r>
+              <w:rPr>
+                <w:rFonts w:ascii="Arial" w:hAnsi="Arial" w:cs="Arial"/>
+              </w:rPr>
+              <w:t xml:space="preserve">In general, what do you think programs should do ? </w:t>
+            </w:r>
+          </w:p>
+          <w:p>
+            <w:pPr>
+              <w:rPr>
+                <w:rFonts w:ascii="Arial" w:hAnsi="Arial" w:cs="Arial"/>
+              </w:rPr>
+            </w:pPr>
+          </w:p>
+        </w:tc>
+        <w:tc>
+          <w:tcPr>
+            <w:tcW w:w="5464" w:type="dxa"/>
+            <w:shd w:val="clear" w:color="auto" w:fill="FFFFFF" w:themeFill="background1"/>
+          </w:tcPr>
+          <w:p>
+            <w:pPr>
+              <w:pStyle w:val="ListParagraph"/>
+              <w:numPr>
+                <w:ilvl w:val="0"/>
+                <w:numId w:val="13"/>
+              </w:numPr>
+            </w:pPr>
+          </w:p>
+        </w:tc>
+        <w:tc>
+          <w:tcPr>
+            <w:tcW w:w="3892" w:type="dxa"/>
+            <w:shd w:val="clear" w:color="auto" w:fill="FFFFFF" w:themeFill="background1"/>
+          </w:tcPr>
+          <w:p>
+            <w:pPr>
+              <w:rPr>
+                <w:rFonts w:ascii="Arial" w:hAnsi="Arial" w:cs="Arial"/>
+                <w:b/>
+                <w:sz w:val="24"/>
+                <w:szCs w:val="24"/>
+              </w:rPr>
+            </w:pPr>
+          </w:p>
+        </w:tc>
+        <w:tc>
+          <w:tcPr>
+            <w:tcW w:w="2092" w:type="dxa"/>
+            <w:shd w:val="clear" w:color="auto" w:fill="FFFFFF" w:themeFill="background1"/>
+          </w:tcPr>
+          <w:p>
+            <w:pPr>
+              <w:rPr>
+                <w:rFonts w:ascii="Arial" w:hAnsi="Arial" w:cs="Arial"/>
+                <w:b/>
+                <w:sz w:val="24"/>
+                <w:szCs w:val="24"/>
+              </w:rPr>
+            </w:pPr>
+          </w:p>
+        </w:tc>
+      </w:tr>
+      <w:tr>
+        <w:tc>
+          <w:tcPr>
+            <w:tcW w:w="1668" w:type="dxa"/>
+            <w:shd w:val="clear" w:color="auto" w:fill="FFFFFF" w:themeFill="background1"/>
+          </w:tcPr>
+          <w:p>
+            <w:pPr>
+              <w:rPr>
+                <w:rFonts w:ascii="Arial" w:hAnsi="Arial" w:cs="Arial"/>
+                <w:b/>
+              </w:rPr>
+            </w:pPr>
+          </w:p>
+        </w:tc>
+        <w:tc>
+          <w:tcPr>
+            <w:tcW w:w="1842" w:type="dxa"/>
+            <w:shd w:val="clear" w:color="auto" w:fill="FFFFFF" w:themeFill="background1"/>
+          </w:tcPr>
+          <w:p>
+            <w:pPr>
+              <w:rPr>
+                <w:rFonts w:ascii="Arial" w:hAnsi="Arial" w:cs="Arial"/>
+              </w:rPr>
+            </w:pPr>
+            <w:r>
+              <w:rPr>
+                <w:rFonts w:ascii="Arial" w:hAnsi="Arial" w:cs="Arial"/>
+              </w:rPr>
+              <w:t>Some basic code samples</w:t>
+            </w:r>
+          </w:p>
+          <w:p>
+            <w:pPr>
+              <w:rPr>
+                <w:rFonts w:ascii="Arial" w:hAnsi="Arial" w:cs="Arial"/>
+              </w:rPr>
+            </w:pPr>
+          </w:p>
+        </w:tc>
+        <w:tc>
+          <w:tcPr>
+            <w:tcW w:w="5464" w:type="dxa"/>
+            <w:shd w:val="clear" w:color="auto" w:fill="FFFFFF" w:themeFill="background1"/>
+          </w:tcPr>
+          <w:p>
+            <w:pPr>
+              <w:rPr>
+                <w:i/>
+              </w:rPr>
+            </w:pPr>
+            <w:r>
+              <w:rPr>
+                <w:i/>
+              </w:rPr>
+              <w:t>Python &lt;program name&gt;</w:t>
+            </w:r>
+          </w:p>
+          <w:p>
+            <w:pPr>
+              <w:pStyle w:val="ListParagraph"/>
+              <w:ind w:left="360"/>
+            </w:pPr>
+          </w:p>
+          <w:p>
+            <w:pPr>
+              <w:pStyle w:val="ListParagraph"/>
+              <w:numPr>
+                <w:ilvl w:val="0"/>
+                <w:numId w:val="13"/>
+              </w:numPr>
+            </w:pPr>
+            <w:r>
+              <w:t>Reall</w:t>
+            </w:r>
+            <w:r>
+              <w:t>y_simple</w:t>
+            </w:r>
+            <w:r>
+              <w:t xml:space="preserve"> </w:t>
+            </w:r>
+            <w:r>
+              <w:t>_example.py</w:t>
+            </w:r>
+          </w:p>
+          <w:p>
+            <w:pPr>
+              <w:pStyle w:val="ListParagraph"/>
+              <w:numPr>
+                <w:ilvl w:val="0"/>
+                <w:numId w:val="13"/>
+              </w:numPr>
+            </w:pPr>
+          </w:p>
+        </w:tc>
+        <w:tc>
+          <w:tcPr>
+            <w:tcW w:w="3892" w:type="dxa"/>
+            <w:shd w:val="clear" w:color="auto" w:fill="FFFFFF" w:themeFill="background1"/>
+          </w:tcPr>
+          <w:p>
+            <w:pPr>
+              <w:rPr>
+                <w:rFonts w:ascii="Arial" w:hAnsi="Arial" w:cs="Arial"/>
+                <w:b/>
+                <w:sz w:val="24"/>
+                <w:szCs w:val="24"/>
+              </w:rPr>
+            </w:pPr>
+          </w:p>
+        </w:tc>
+        <w:tc>
+          <w:tcPr>
+            <w:tcW w:w="2092" w:type="dxa"/>
+            <w:shd w:val="clear" w:color="auto" w:fill="FFFFFF" w:themeFill="background1"/>
+          </w:tcPr>
+          <w:p>
+            <w:pPr>
+              <w:rPr>
+                <w:rFonts w:ascii="Arial" w:hAnsi="Arial" w:cs="Arial"/>
+                <w:b/>
+                <w:sz w:val="24"/>
+                <w:szCs w:val="24"/>
+              </w:rPr>
+            </w:pPr>
+          </w:p>
+        </w:tc>
+      </w:tr>
+      <w:tr>
+        <w:tc>
+          <w:tcPr>
+            <w:tcW w:w="1668" w:type="dxa"/>
+            <w:shd w:val="clear" w:color="auto" w:fill="FFFFFF" w:themeFill="background1"/>
+          </w:tcPr>
+          <w:p>
+            <w:pPr>
+              <w:rPr>
+                <w:rFonts w:ascii="Arial" w:hAnsi="Arial" w:cs="Arial"/>
+                <w:b/>
+              </w:rPr>
+            </w:pPr>
+          </w:p>
+        </w:tc>
+        <w:tc>
+          <w:tcPr>
+            <w:tcW w:w="1842" w:type="dxa"/>
+            <w:shd w:val="clear" w:color="auto" w:fill="FFFFFF" w:themeFill="background1"/>
+          </w:tcPr>
+          <w:p>
+            <w:pPr>
+              <w:rPr>
+                <w:rFonts w:ascii="Arial" w:hAnsi="Arial" w:cs="Arial"/>
+              </w:rPr>
+            </w:pPr>
+            <w:r>
+              <w:rPr>
+                <w:rFonts w:ascii="Arial" w:hAnsi="Arial" w:cs="Arial"/>
+              </w:rPr>
+              <w:t>Declaring variables</w:t>
+            </w:r>
+          </w:p>
+        </w:tc>
+        <w:tc>
+          <w:tcPr>
+            <w:tcW w:w="5464" w:type="dxa"/>
+            <w:shd w:val="clear" w:color="auto" w:fill="FFFFFF" w:themeFill="background1"/>
+          </w:tcPr>
+          <w:p>
+            <w:pPr>
+              <w:pStyle w:val="ListParagraph"/>
+              <w:numPr>
+                <w:ilvl w:val="0"/>
+                <w:numId w:val="14"/>
+              </w:numPr>
+            </w:pPr>
+            <w:r>
+              <w:t>declaring_variables_example_001.py</w:t>
+            </w:r>
+          </w:p>
+          <w:p>
+            <w:pPr>
+              <w:pStyle w:val="ListParagraph"/>
+              <w:numPr>
+                <w:ilvl w:val="0"/>
+                <w:numId w:val="14"/>
+              </w:numPr>
+            </w:pPr>
+            <w:r>
+              <w:t>declaring_variables_example_00</w:t>
+            </w:r>
+            <w:r>
+              <w:t>2</w:t>
+            </w:r>
+            <w:r>
+              <w:t>.py</w:t>
+            </w:r>
+          </w:p>
+          <w:p>
+            <w:pPr>
+              <w:pStyle w:val="ListParagraph"/>
+              <w:numPr>
+                <w:ilvl w:val="0"/>
+                <w:numId w:val="14"/>
+              </w:numPr>
+            </w:pPr>
+            <w:r>
+              <w:t>declaring_variables_example_00</w:t>
+            </w:r>
+            <w:r>
+              <w:t>3</w:t>
+            </w:r>
+            <w:r>
+              <w:t>.py</w:t>
+            </w:r>
+          </w:p>
+          <w:p>
+            <w:pPr>
+              <w:pStyle w:val="ListParagraph"/>
+              <w:numPr>
+                <w:ilvl w:val="0"/>
+                <w:numId w:val="14"/>
+              </w:numPr>
+            </w:pPr>
+            <w:r>
+              <w:t>declaring_variables_example_00</w:t>
+            </w:r>
+            <w:r>
+              <w:t>4</w:t>
+            </w:r>
+            <w:r>
+              <w:t>.py</w:t>
+            </w:r>
+          </w:p>
+          <w:p>
+            <w:pPr>
+              <w:pStyle w:val="ListParagraph"/>
+              <w:numPr>
+                <w:ilvl w:val="0"/>
+                <w:numId w:val="14"/>
+              </w:numPr>
+            </w:pPr>
+            <w:r>
+              <w:t>declaring_variables_example_00</w:t>
+            </w:r>
+            <w:r>
+              <w:t>5</w:t>
+            </w:r>
+            <w:r>
+              <w:t>.py</w:t>
+            </w:r>
+          </w:p>
+          <w:p>
+            <w:pPr>
+              <w:pStyle w:val="ListParagraph"/>
+              <w:numPr>
+                <w:ilvl w:val="0"/>
+                <w:numId w:val="14"/>
+              </w:numPr>
+            </w:pPr>
+            <w:r>
+              <w:t>declaring_variables_example_00</w:t>
+            </w:r>
+            <w:r>
+              <w:t>6</w:t>
+            </w:r>
+            <w:r>
+              <w:t>.py</w:t>
+            </w:r>
+          </w:p>
+          <w:p>
+            <w:pPr>
+              <w:pStyle w:val="ListParagraph"/>
+              <w:ind w:left="360"/>
+            </w:pPr>
+          </w:p>
+          <w:p>
+            <w:pPr>
+              <w:pStyle w:val="ListParagraph"/>
+              <w:ind w:left="360"/>
+            </w:pPr>
+          </w:p>
+          <w:p/>
+          <w:p>
+            <w:pPr>
+              <w:pStyle w:val="ListParagraph"/>
+              <w:ind w:left="360"/>
+              <w:rPr>
+                <w:highlight w:val="yellow"/>
+              </w:rPr>
+            </w:pPr>
+          </w:p>
+        </w:tc>
+        <w:tc>
+          <w:tcPr>
+            <w:tcW w:w="3892" w:type="dxa"/>
+            <w:shd w:val="clear" w:color="auto" w:fill="FFFFFF" w:themeFill="background1"/>
+          </w:tcPr>
+          <w:p>
+            <w:pPr>
+              <w:rPr>
+                <w:rFonts w:ascii="Arial" w:hAnsi="Arial" w:cs="Arial"/>
+                <w:b/>
+                <w:sz w:val="24"/>
+                <w:szCs w:val="24"/>
+              </w:rPr>
+            </w:pPr>
+          </w:p>
+        </w:tc>
+        <w:tc>
+          <w:tcPr>
+            <w:tcW w:w="2092" w:type="dxa"/>
+            <w:shd w:val="clear" w:color="auto" w:fill="FFFFFF" w:themeFill="background1"/>
+          </w:tcPr>
+          <w:p>
+            <w:pPr>
+              <w:rPr>
+                <w:rFonts w:ascii="Arial" w:hAnsi="Arial" w:cs="Arial"/>
+                <w:b/>
+                <w:sz w:val="24"/>
+                <w:szCs w:val="24"/>
+              </w:rPr>
+            </w:pPr>
+          </w:p>
+        </w:tc>
+      </w:tr>
+      <w:tr>
+        <w:tc>
+          <w:tcPr>
+            <w:tcW w:w="1668" w:type="dxa"/>
+            <w:shd w:val="clear" w:color="auto" w:fill="FFFFFF" w:themeFill="background1"/>
+          </w:tcPr>
+          <w:p>
+            <w:pPr>
+              <w:rPr>
+                <w:rFonts w:ascii="Arial" w:hAnsi="Arial" w:cs="Arial"/>
+                <w:b/>
+              </w:rPr>
+            </w:pPr>
+          </w:p>
+        </w:tc>
+        <w:tc>
+          <w:tcPr>
+            <w:tcW w:w="1842" w:type="dxa"/>
+            <w:shd w:val="clear" w:color="auto" w:fill="FFFFFF" w:themeFill="background1"/>
+          </w:tcPr>
+          <w:p>
+            <w:pPr>
+              <w:rPr>
+                <w:rFonts w:ascii="Arial" w:hAnsi="Arial" w:cs="Arial"/>
+              </w:rPr>
+            </w:pPr>
+            <w:r>
+              <w:rPr>
+                <w:rFonts w:ascii="Arial" w:hAnsi="Arial" w:cs="Arial"/>
+              </w:rPr>
+              <w:t xml:space="preserve">Can you think of any other variables that you would like to declare </w:t>
+            </w:r>
+            <w:r>
+              <w:rPr>
+                <w:rFonts w:ascii="Arial" w:hAnsi="Arial" w:cs="Arial"/>
+              </w:rPr>
+              <w:t xml:space="preserve">in your programs </w:t>
+            </w:r>
+            <w:r>
+              <w:rPr>
+                <w:rFonts w:ascii="Arial" w:hAnsi="Arial" w:cs="Arial"/>
+              </w:rPr>
+              <w:t>?</w:t>
+            </w:r>
+          </w:p>
+          <w:p>
+            <w:pPr>
+              <w:rPr>
+                <w:rFonts w:ascii="Arial" w:hAnsi="Arial" w:cs="Arial"/>
+              </w:rPr>
+            </w:pPr>
+            <w:r>
+              <w:rPr>
+                <w:rFonts w:ascii="Arial" w:hAnsi="Arial" w:cs="Arial"/>
+              </w:rPr>
+              <w:t xml:space="preserve"> </w:t>
+            </w:r>
+          </w:p>
+        </w:tc>
+        <w:tc>
+          <w:tcPr>
+            <w:tcW w:w="5464" w:type="dxa"/>
+            <w:shd w:val="clear" w:color="auto" w:fill="FFFFFF" w:themeFill="background1"/>
+          </w:tcPr>
+          <w:p>
+            <w:pPr>
+              <w:pStyle w:val="ListParagraph"/>
+              <w:ind w:left="360"/>
+              <w:rPr>
+                <w:highlight w:val="yellow"/>
+              </w:rPr>
+            </w:pPr>
+          </w:p>
+        </w:tc>
+        <w:tc>
+          <w:tcPr>
+            <w:tcW w:w="3892" w:type="dxa"/>
+            <w:shd w:val="clear" w:color="auto" w:fill="FFFFFF" w:themeFill="background1"/>
+          </w:tcPr>
+          <w:p>
+            <w:pPr>
+              <w:rPr>
+                <w:rFonts w:ascii="Arial" w:hAnsi="Arial" w:cs="Arial"/>
+                <w:b/>
+                <w:sz w:val="24"/>
+                <w:szCs w:val="24"/>
+              </w:rPr>
+            </w:pPr>
+          </w:p>
+        </w:tc>
+        <w:tc>
+          <w:tcPr>
+            <w:tcW w:w="2092" w:type="dxa"/>
+            <w:shd w:val="clear" w:color="auto" w:fill="FFFFFF" w:themeFill="background1"/>
+          </w:tcPr>
+          <w:p>
+            <w:pPr>
+              <w:rPr>
+                <w:rFonts w:ascii="Arial" w:hAnsi="Arial" w:cs="Arial"/>
+                <w:b/>
+                <w:sz w:val="24"/>
+                <w:szCs w:val="24"/>
+              </w:rPr>
+            </w:pPr>
+          </w:p>
+        </w:tc>
+      </w:tr>
+      <w:tr>
+        <w:tc>
+          <w:tcPr>
+            <w:tcW w:w="1668" w:type="dxa"/>
+            <w:shd w:val="clear" w:color="auto" w:fill="FFFFFF" w:themeFill="background1"/>
+          </w:tcPr>
+          <w:p>
+            <w:pPr>
+              <w:rPr>
+                <w:rFonts w:ascii="Arial" w:hAnsi="Arial" w:cs="Arial"/>
+                <w:b/>
+              </w:rPr>
+            </w:pPr>
+          </w:p>
+        </w:tc>
+        <w:tc>
+          <w:tcPr>
+            <w:tcW w:w="1842" w:type="dxa"/>
+            <w:shd w:val="clear" w:color="auto" w:fill="FFFFFF" w:themeFill="background1"/>
+          </w:tcPr>
+          <w:p>
+            <w:pPr>
+              <w:rPr>
+                <w:rFonts w:ascii="Arial" w:hAnsi="Arial" w:cs="Arial"/>
+              </w:rPr>
+            </w:pPr>
+            <w:r>
+              <w:rPr>
+                <w:rFonts w:ascii="Arial" w:hAnsi="Arial" w:cs="Arial"/>
+              </w:rPr>
+              <w:t>CLASS ROOM EXERCISES</w:t>
+            </w:r>
+          </w:p>
+        </w:tc>
+        <w:tc>
+          <w:tcPr>
+            <w:tcW w:w="5464" w:type="dxa"/>
+            <w:shd w:val="clear" w:color="auto" w:fill="FFFFFF" w:themeFill="background1"/>
+          </w:tcPr>
+          <w:p>
+            <w:pPr>
+              <w:pStyle w:val="ListParagraph"/>
+              <w:ind w:left="360"/>
+              <w:rPr>
+                <w:highlight w:val="yellow"/>
+              </w:rPr>
+            </w:pPr>
+          </w:p>
+        </w:tc>
+        <w:tc>
+          <w:tcPr>
+            <w:tcW w:w="3892" w:type="dxa"/>
+            <w:shd w:val="clear" w:color="auto" w:fill="FFFFFF" w:themeFill="background1"/>
+          </w:tcPr>
+          <w:p>
+            <w:pPr>
+              <w:pStyle w:val="ListParagraph"/>
+              <w:numPr>
+                <w:ilvl w:val="0"/>
+                <w:numId w:val="15"/>
+              </w:numPr>
+              <w:rPr>
+                <w:rFonts w:ascii="Arial" w:hAnsi="Arial" w:cs="Arial"/>
+                <w:sz w:val="24"/>
+                <w:szCs w:val="24"/>
+              </w:rPr>
+            </w:pPr>
+            <w:r>
+              <w:rPr>
+                <w:rFonts w:ascii="Arial" w:hAnsi="Arial" w:cs="Arial"/>
+                <w:sz w:val="24"/>
+                <w:szCs w:val="24"/>
+              </w:rPr>
+              <w:t>Declare three string variables and print all 3</w:t>
+            </w:r>
+          </w:p>
+          <w:p>
+            <w:pPr>
+              <w:pStyle w:val="ListParagraph"/>
+              <w:numPr>
+                <w:ilvl w:val="0"/>
+                <w:numId w:val="15"/>
+              </w:numPr>
+              <w:rPr>
+                <w:rFonts w:ascii="Arial" w:hAnsi="Arial" w:cs="Arial"/>
+                <w:sz w:val="24"/>
+                <w:szCs w:val="24"/>
+              </w:rPr>
+            </w:pPr>
+            <w:r>
+              <w:rPr>
+                <w:rFonts w:ascii="Arial" w:hAnsi="Arial" w:cs="Arial"/>
+                <w:sz w:val="24"/>
+                <w:szCs w:val="24"/>
+              </w:rPr>
+              <w:t>Declare 2 integer variables, substract one from the other and print the output</w:t>
+            </w:r>
+          </w:p>
+          <w:p>
+            <w:pPr>
+              <w:pStyle w:val="ListParagraph"/>
+              <w:numPr>
+                <w:ilvl w:val="0"/>
+                <w:numId w:val="15"/>
+              </w:numPr>
+              <w:rPr>
+                <w:rFonts w:ascii="Arial" w:hAnsi="Arial" w:cs="Arial"/>
+                <w:sz w:val="24"/>
+                <w:szCs w:val="24"/>
+              </w:rPr>
+            </w:pPr>
+            <w:r>
+              <w:rPr>
+                <w:rFonts w:ascii="Arial" w:hAnsi="Arial" w:cs="Arial"/>
+                <w:sz w:val="24"/>
+                <w:szCs w:val="24"/>
+              </w:rPr>
+              <w:t xml:space="preserve">Set myVal = 1 and then to “zz”, write a program to print the type after setting the value </w:t>
+            </w:r>
+          </w:p>
+        </w:tc>
+        <w:tc>
+          <w:tcPr>
+            <w:tcW w:w="2092" w:type="dxa"/>
+            <w:shd w:val="clear" w:color="auto" w:fill="FFFFFF" w:themeFill="background1"/>
+          </w:tcPr>
+          <w:p>
+            <w:pPr>
+              <w:rPr>
+                <w:rFonts w:ascii="Arial" w:hAnsi="Arial" w:cs="Arial"/>
+                <w:b/>
+                <w:sz w:val="24"/>
+                <w:szCs w:val="24"/>
+              </w:rPr>
+            </w:pPr>
+          </w:p>
+        </w:tc>
+      </w:tr>
+      <w:tr>
+        <w:tc>
+          <w:tcPr>
+            <w:tcW w:w="1668" w:type="dxa"/>
+            <w:shd w:val="clear" w:color="auto" w:fill="FFFFFF" w:themeFill="background1"/>
+          </w:tcPr>
+          <w:p>
+            <w:pPr>
+              <w:rPr>
+                <w:rFonts w:ascii="Arial" w:hAnsi="Arial" w:cs="Arial"/>
+                <w:b/>
+              </w:rPr>
+            </w:pPr>
+          </w:p>
+        </w:tc>
+        <w:tc>
+          <w:tcPr>
+            <w:tcW w:w="1842" w:type="dxa"/>
+            <w:shd w:val="clear" w:color="auto" w:fill="FFFFFF" w:themeFill="background1"/>
+          </w:tcPr>
+          <w:p>
+            <w:pPr>
+              <w:rPr>
+                <w:rFonts w:ascii="Arial" w:hAnsi="Arial" w:cs="Arial"/>
+              </w:rPr>
+            </w:pPr>
+            <w:r>
+              <w:rPr>
+                <w:rFonts w:ascii="Arial" w:hAnsi="Arial" w:cs="Arial"/>
+              </w:rPr>
+              <w:t>ANY OTHER POINTS ?</w:t>
+            </w:r>
+          </w:p>
+          <w:p>
+            <w:pPr>
+              <w:rPr>
+                <w:rFonts w:ascii="Arial" w:hAnsi="Arial" w:cs="Arial"/>
+              </w:rPr>
+            </w:pPr>
+          </w:p>
+        </w:tc>
+        <w:tc>
+          <w:tcPr>
+            <w:tcW w:w="5464" w:type="dxa"/>
+            <w:shd w:val="clear" w:color="auto" w:fill="FFFFFF" w:themeFill="background1"/>
+          </w:tcPr>
+          <w:p>
+            <w:pPr>
+              <w:pStyle w:val="ListParagraph"/>
+              <w:ind w:left="360"/>
+              <w:rPr>
+                <w:highlight w:val="yellow"/>
+              </w:rPr>
+            </w:pPr>
+          </w:p>
+        </w:tc>
+        <w:tc>
+          <w:tcPr>
+            <w:tcW w:w="3892" w:type="dxa"/>
+            <w:shd w:val="clear" w:color="auto" w:fill="FFFFFF" w:themeFill="background1"/>
+          </w:tcPr>
+          <w:p>
+            <w:pPr>
+              <w:pStyle w:val="ListParagraph"/>
+              <w:ind w:left="360"/>
+              <w:rPr>
+                <w:rFonts w:ascii="Arial" w:hAnsi="Arial" w:cs="Arial"/>
+                <w:sz w:val="24"/>
+                <w:szCs w:val="24"/>
+              </w:rPr>
+            </w:pPr>
+          </w:p>
+        </w:tc>
+        <w:tc>
+          <w:tcPr>
+            <w:tcW w:w="2092" w:type="dxa"/>
+            <w:shd w:val="clear" w:color="auto" w:fill="FFFFFF" w:themeFill="background1"/>
+          </w:tcPr>
+          <w:p>
+            <w:pPr>
+              <w:rPr>
+                <w:rFonts w:ascii="Arial" w:hAnsi="Arial" w:cs="Arial"/>
+                <w:b/>
+                <w:sz w:val="24"/>
+                <w:szCs w:val="24"/>
+              </w:rPr>
+            </w:pPr>
+          </w:p>
+        </w:tc>
+      </w:tr>
+      <w:tr>
+        <w:tc>
+          <w:tcPr>
+            <w:tcW w:w="1668" w:type="dxa"/>
+            <w:shd w:val="clear" w:color="auto" w:fill="FFFFFF" w:themeFill="background1"/>
+          </w:tcPr>
+          <w:p>
+            <w:pPr>
+              <w:rPr>
+                <w:rFonts w:ascii="Arial" w:hAnsi="Arial" w:cs="Arial"/>
+                <w:b/>
+              </w:rPr>
+            </w:pPr>
+          </w:p>
+        </w:tc>
+        <w:tc>
+          <w:tcPr>
+            <w:tcW w:w="1842" w:type="dxa"/>
+            <w:shd w:val="clear" w:color="auto" w:fill="FFFFFF" w:themeFill="background1"/>
+          </w:tcPr>
+          <w:p>
+            <w:pPr>
+              <w:rPr>
+                <w:rFonts w:ascii="Arial" w:hAnsi="Arial" w:cs="Arial"/>
+                <w:b/>
+              </w:rPr>
+            </w:pPr>
+          </w:p>
+          <w:p>
+            <w:pPr>
+              <w:rPr>
+                <w:rFonts w:ascii="Arial" w:hAnsi="Arial" w:cs="Arial"/>
+                <w:b/>
+              </w:rPr>
+            </w:pPr>
+            <w:r>
+              <w:rPr>
+                <w:rFonts w:ascii="Arial" w:hAnsi="Arial" w:cs="Arial"/>
+                <w:b/>
+              </w:rPr>
+              <w:t xml:space="preserve">EVERYTHING IS AN OBJECT </w:t>
+            </w:r>
+          </w:p>
+          <w:p>
+            <w:pPr>
+              <w:rPr>
+                <w:rFonts w:ascii="Arial" w:hAnsi="Arial" w:cs="Arial"/>
+              </w:rPr>
+            </w:pPr>
+          </w:p>
+        </w:tc>
+        <w:tc>
+          <w:tcPr>
+            <w:tcW w:w="5464" w:type="dxa"/>
+            <w:shd w:val="clear" w:color="auto" w:fill="FFFFFF" w:themeFill="background1"/>
+          </w:tcPr>
+          <w:p>
+            <w:pPr>
+              <w:pStyle w:val="ListParagraph"/>
+              <w:numPr>
+                <w:ilvl w:val="0"/>
+                <w:numId w:val="16"/>
+              </w:numPr>
+            </w:pPr>
+            <w:r>
+              <w:t xml:space="preserve">This is </w:t>
+            </w:r>
+            <w:r>
+              <w:t xml:space="preserve"> something that you will read about all the time</w:t>
+            </w:r>
+          </w:p>
+          <w:p>
+            <w:pPr>
+              <w:pStyle w:val="ListParagraph"/>
+              <w:numPr>
+                <w:ilvl w:val="0"/>
+                <w:numId w:val="16"/>
+              </w:numPr>
+            </w:pPr>
+            <w:r>
+              <w:t>We will over the next few weeks, whenever required, re-visit this topic</w:t>
+            </w:r>
+          </w:p>
+          <w:p>
+            <w:pPr>
+              <w:pStyle w:val="ListParagraph"/>
+              <w:numPr>
+                <w:ilvl w:val="0"/>
+                <w:numId w:val="16"/>
+              </w:numPr>
+            </w:pPr>
+            <w:r>
+              <w:t xml:space="preserve">Each language has its own way of interpreting what an object actually is </w:t>
+            </w:r>
+          </w:p>
+          <w:p/>
+          <w:p>
+            <w:pPr>
+              <w:pStyle w:val="ListParagraph"/>
+              <w:numPr>
+                <w:ilvl w:val="0"/>
+                <w:numId w:val="18"/>
+              </w:numPr>
+            </w:pPr>
+            <w:r>
+              <w:t>py_everything_is_an_obj_001.py</w:t>
+            </w:r>
+          </w:p>
+          <w:p>
+            <w:pPr>
+              <w:pStyle w:val="ListParagraph"/>
+              <w:numPr>
+                <w:ilvl w:val="0"/>
+                <w:numId w:val="18"/>
+              </w:numPr>
+            </w:pPr>
+            <w:r>
+              <w:t>py_everything_is_an_obj_00</w:t>
+            </w:r>
+            <w:r>
+              <w:t>2</w:t>
+            </w:r>
+            <w:r>
+              <w:t>.py</w:t>
+            </w:r>
+          </w:p>
+          <w:p>
+            <w:pPr>
+              <w:pStyle w:val="ListParagraph"/>
+              <w:numPr>
+                <w:ilvl w:val="0"/>
+                <w:numId w:val="18"/>
+              </w:numPr>
+            </w:pPr>
+            <w:r>
+              <w:t>py_everything_is_an_obj_00</w:t>
+            </w:r>
+            <w:r>
+              <w:t>3</w:t>
+            </w:r>
+            <w:r>
+              <w:t>.py</w:t>
+            </w:r>
+          </w:p>
+          <w:p>
+            <w:pPr>
+              <w:pStyle w:val="ListParagraph"/>
+              <w:numPr>
+                <w:ilvl w:val="0"/>
+                <w:numId w:val="18"/>
+              </w:numPr>
+            </w:pPr>
+            <w:r>
+              <w:t>py_everything_is_an_obj_00</w:t>
+            </w:r>
+            <w:r>
+              <w:t>4</w:t>
+            </w:r>
+            <w:r>
+              <w:t>.py</w:t>
+            </w:r>
+          </w:p>
+          <w:p/>
+          <w:p>
+            <w:r>
+              <w:t xml:space="preserve">This might not be fully understood at this stage. DON”T WORRY, we will discuss this important topic </w:t>
+            </w:r>
+            <w:r>
+              <w:t>in  one of our later sessions</w:t>
+            </w:r>
+          </w:p>
+        </w:tc>
+        <w:tc>
+          <w:tcPr>
+            <w:tcW w:w="3892" w:type="dxa"/>
+            <w:shd w:val="clear" w:color="auto" w:fill="FFFFFF" w:themeFill="background1"/>
+          </w:tcPr>
+          <w:p>
+            <w:pPr>
+              <w:pStyle w:val="ListParagraph"/>
+              <w:ind w:left="360"/>
+              <w:rPr>
+                <w:rFonts w:ascii="Arial" w:hAnsi="Arial" w:cs="Arial"/>
+                <w:sz w:val="24"/>
+                <w:szCs w:val="24"/>
+              </w:rPr>
+            </w:pPr>
+          </w:p>
+        </w:tc>
+        <w:tc>
+          <w:tcPr>
+            <w:tcW w:w="2092" w:type="dxa"/>
+            <w:shd w:val="clear" w:color="auto" w:fill="FFFFFF" w:themeFill="background1"/>
+          </w:tcPr>
+          <w:p>
+            <w:pPr>
+              <w:rPr>
+                <w:rFonts w:ascii="Arial" w:hAnsi="Arial" w:cs="Arial"/>
+                <w:b/>
+                <w:sz w:val="24"/>
+                <w:szCs w:val="24"/>
+              </w:rPr>
+            </w:pPr>
+          </w:p>
+        </w:tc>
+      </w:tr>
+      <w:tr>
+        <w:tc>
+          <w:tcPr>
+            <w:tcW w:w="1668" w:type="dxa"/>
+            <w:shd w:val="clear" w:color="auto" w:fill="FFFFFF" w:themeFill="background1"/>
+          </w:tcPr>
+          <w:p>
+            <w:pPr>
+              <w:rPr>
+                <w:rFonts w:ascii="Arial" w:hAnsi="Arial" w:cs="Arial"/>
+                <w:b/>
+              </w:rPr>
+            </w:pPr>
+            <w:r>
+              <w:rPr>
+                <w:rFonts w:ascii="Arial" w:hAnsi="Arial" w:cs="Arial"/>
+                <w:b/>
+              </w:rPr>
+              <w:lastRenderedPageBreak/>
+              <w:t>THE NEXT LEVEL OF PYTHON PROGRAMS</w:t>
+            </w:r>
+          </w:p>
+        </w:tc>
+        <w:tc>
+          <w:tcPr>
+            <w:tcW w:w="1842" w:type="dxa"/>
+            <w:shd w:val="clear" w:color="auto" w:fill="FFFFFF" w:themeFill="background1"/>
+          </w:tcPr>
+          <w:p>
+            <w:pPr>
+              <w:rPr>
+                <w:rFonts w:ascii="Arial" w:hAnsi="Arial" w:cs="Arial"/>
+              </w:rPr>
+            </w:pPr>
+            <w:r>
+              <w:rPr>
+                <w:rFonts w:ascii="Arial" w:hAnsi="Arial" w:cs="Arial"/>
+              </w:rPr>
+              <w:t xml:space="preserve">In your opinion what can we cover next </w:t>
+            </w:r>
+          </w:p>
+        </w:tc>
+        <w:tc>
+          <w:tcPr>
+            <w:tcW w:w="5464" w:type="dxa"/>
+            <w:shd w:val="clear" w:color="auto" w:fill="FFFFFF" w:themeFill="background1"/>
+          </w:tcPr>
+          <w:p>
+            <w:pPr>
+              <w:pStyle w:val="ListParagraph"/>
+              <w:ind w:left="360"/>
+              <w:rPr>
+                <w:highlight w:val="yellow"/>
+              </w:rPr>
+            </w:pPr>
+          </w:p>
+        </w:tc>
+        <w:tc>
+          <w:tcPr>
+            <w:tcW w:w="3892" w:type="dxa"/>
+            <w:shd w:val="clear" w:color="auto" w:fill="FFFFFF" w:themeFill="background1"/>
+          </w:tcPr>
+          <w:p>
+            <w:pPr>
+              <w:pStyle w:val="ListParagraph"/>
+              <w:ind w:left="360"/>
+              <w:rPr>
+                <w:rFonts w:ascii="Arial" w:hAnsi="Arial" w:cs="Arial"/>
+                <w:sz w:val="24"/>
+                <w:szCs w:val="24"/>
+              </w:rPr>
+            </w:pPr>
+          </w:p>
+        </w:tc>
+        <w:tc>
+          <w:tcPr>
+            <w:tcW w:w="2092" w:type="dxa"/>
+            <w:shd w:val="clear" w:color="auto" w:fill="FFFFFF" w:themeFill="background1"/>
+          </w:tcPr>
+          <w:p>
+            <w:pPr>
+              <w:rPr>
+                <w:rFonts w:ascii="Arial" w:hAnsi="Arial" w:cs="Arial"/>
+                <w:b/>
+                <w:sz w:val="24"/>
+                <w:szCs w:val="24"/>
+              </w:rPr>
+            </w:pPr>
+          </w:p>
+        </w:tc>
+      </w:tr>
+      <w:tr>
+        <w:tc>
+          <w:tcPr>
+            <w:tcW w:w="1668" w:type="dxa"/>
+            <w:shd w:val="clear" w:color="auto" w:fill="FFFFFF" w:themeFill="background1"/>
+          </w:tcPr>
+          <w:p>
+            <w:pPr>
+              <w:rPr>
+                <w:rFonts w:ascii="Arial" w:hAnsi="Arial" w:cs="Arial"/>
+                <w:b/>
+              </w:rPr>
+            </w:pPr>
+          </w:p>
+        </w:tc>
+        <w:tc>
+          <w:tcPr>
+            <w:tcW w:w="1842" w:type="dxa"/>
+            <w:shd w:val="clear" w:color="auto" w:fill="FFFFFF" w:themeFill="background1"/>
+          </w:tcPr>
+          <w:p>
+            <w:pPr>
+              <w:rPr>
+                <w:rFonts w:ascii="Arial" w:hAnsi="Arial" w:cs="Arial"/>
+              </w:rPr>
+            </w:pPr>
+          </w:p>
+        </w:tc>
+        <w:tc>
+          <w:tcPr>
+            <w:tcW w:w="5464" w:type="dxa"/>
+            <w:shd w:val="clear" w:color="auto" w:fill="FFFFFF" w:themeFill="background1"/>
+          </w:tcPr>
+          <w:p>
+            <w:pPr>
+              <w:pStyle w:val="ListParagraph"/>
+              <w:ind w:left="360"/>
+              <w:rPr>
+                <w:highlight w:val="yellow"/>
+              </w:rPr>
+            </w:pPr>
+          </w:p>
+        </w:tc>
+        <w:tc>
+          <w:tcPr>
+            <w:tcW w:w="3892" w:type="dxa"/>
+            <w:shd w:val="clear" w:color="auto" w:fill="FFFFFF" w:themeFill="background1"/>
+          </w:tcPr>
+          <w:p>
+            <w:pPr>
+              <w:pStyle w:val="ListParagraph"/>
+              <w:ind w:left="360"/>
+              <w:rPr>
+                <w:rFonts w:ascii="Arial" w:hAnsi="Arial" w:cs="Arial"/>
+                <w:sz w:val="24"/>
+                <w:szCs w:val="24"/>
+              </w:rPr>
+            </w:pPr>
+          </w:p>
+        </w:tc>
+        <w:tc>
+          <w:tcPr>
+            <w:tcW w:w="2092" w:type="dxa"/>
+            <w:shd w:val="clear" w:color="auto" w:fill="FFFFFF" w:themeFill="background1"/>
+          </w:tcPr>
+          <w:p>
+            <w:pPr>
+              <w:rPr>
+                <w:rFonts w:ascii="Arial" w:hAnsi="Arial" w:cs="Arial"/>
+                <w:b/>
+                <w:sz w:val="24"/>
+                <w:szCs w:val="24"/>
+              </w:rPr>
+            </w:pPr>
+          </w:p>
+        </w:tc>
+      </w:tr>
+      <w:tr>
+        <w:tc>
+          <w:tcPr>
+            <w:tcW w:w="1668" w:type="dxa"/>
+            <w:shd w:val="clear" w:color="auto" w:fill="FFFFFF" w:themeFill="background1"/>
+          </w:tcPr>
+          <w:p>
+            <w:pPr>
+              <w:rPr>
+                <w:rFonts w:ascii="Arial" w:hAnsi="Arial" w:cs="Arial"/>
+                <w:b/>
+              </w:rPr>
+            </w:pPr>
+          </w:p>
+        </w:tc>
+        <w:tc>
+          <w:tcPr>
+            <w:tcW w:w="1842" w:type="dxa"/>
+            <w:shd w:val="clear" w:color="auto" w:fill="FFFFFF" w:themeFill="background1"/>
+          </w:tcPr>
+          <w:p>
+            <w:pPr>
+              <w:rPr>
+                <w:rFonts w:ascii="Arial" w:hAnsi="Arial" w:cs="Arial"/>
+              </w:rPr>
+            </w:pPr>
+          </w:p>
+        </w:tc>
+        <w:tc>
+          <w:tcPr>
+            <w:tcW w:w="5464" w:type="dxa"/>
+            <w:shd w:val="clear" w:color="auto" w:fill="FFFFFF" w:themeFill="background1"/>
+          </w:tcPr>
+          <w:p>
+            <w:pPr>
+              <w:pStyle w:val="ListParagraph"/>
+              <w:ind w:left="360"/>
+              <w:rPr>
+                <w:highlight w:val="yellow"/>
+              </w:rPr>
+            </w:pPr>
+          </w:p>
+        </w:tc>
+        <w:tc>
+          <w:tcPr>
+            <w:tcW w:w="3892" w:type="dxa"/>
+            <w:shd w:val="clear" w:color="auto" w:fill="FFFFFF" w:themeFill="background1"/>
+          </w:tcPr>
+          <w:p>
+            <w:pPr>
+              <w:pStyle w:val="ListParagraph"/>
+              <w:ind w:left="360"/>
+              <w:rPr>
+                <w:rFonts w:ascii="Arial" w:hAnsi="Arial" w:cs="Arial"/>
+                <w:sz w:val="24"/>
+                <w:szCs w:val="24"/>
+              </w:rPr>
+            </w:pPr>
+          </w:p>
+        </w:tc>
+        <w:tc>
+          <w:tcPr>
+            <w:tcW w:w="2092" w:type="dxa"/>
+            <w:shd w:val="clear" w:color="auto" w:fill="FFFFFF" w:themeFill="background1"/>
+          </w:tcPr>
+          <w:p>
+            <w:pPr>
+              <w:rPr>
+                <w:rFonts w:ascii="Arial" w:hAnsi="Arial" w:cs="Arial"/>
+                <w:b/>
+                <w:sz w:val="24"/>
+                <w:szCs w:val="24"/>
+              </w:rPr>
+            </w:pPr>
+          </w:p>
+        </w:tc>
+      </w:tr>
+      <w:tr>
+        <w:tc>
+          <w:tcPr>
+            <w:tcW w:w="1668" w:type="dxa"/>
+            <w:shd w:val="clear" w:color="auto" w:fill="FFFFFF" w:themeFill="background1"/>
+          </w:tcPr>
+          <w:p>
+            <w:pPr>
+              <w:rPr>
+                <w:rFonts w:ascii="Arial" w:hAnsi="Arial" w:cs="Arial"/>
+                <w:b/>
+              </w:rPr>
+            </w:pPr>
+          </w:p>
+        </w:tc>
+        <w:tc>
+          <w:tcPr>
+            <w:tcW w:w="1842" w:type="dxa"/>
+            <w:shd w:val="clear" w:color="auto" w:fill="FFFFFF" w:themeFill="background1"/>
+          </w:tcPr>
+          <w:p>
+            <w:pPr>
+              <w:rPr>
+                <w:rFonts w:ascii="Arial" w:hAnsi="Arial" w:cs="Arial"/>
+              </w:rPr>
+            </w:pPr>
+          </w:p>
+        </w:tc>
+        <w:tc>
+          <w:tcPr>
+            <w:tcW w:w="5464" w:type="dxa"/>
+            <w:shd w:val="clear" w:color="auto" w:fill="FFFFFF" w:themeFill="background1"/>
+          </w:tcPr>
+          <w:p>
+            <w:pPr>
+              <w:pStyle w:val="ListParagraph"/>
+              <w:ind w:left="360"/>
+              <w:rPr>
+                <w:highlight w:val="yellow"/>
+              </w:rPr>
+            </w:pPr>
+          </w:p>
+        </w:tc>
+        <w:tc>
+          <w:tcPr>
+            <w:tcW w:w="3892" w:type="dxa"/>
+            <w:shd w:val="clear" w:color="auto" w:fill="FFFFFF" w:themeFill="background1"/>
+          </w:tcPr>
+          <w:p>
+            <w:pPr>
+              <w:pStyle w:val="ListParagraph"/>
+              <w:ind w:left="360"/>
+              <w:rPr>
+                <w:rFonts w:ascii="Arial" w:hAnsi="Arial" w:cs="Arial"/>
+                <w:sz w:val="24"/>
+                <w:szCs w:val="24"/>
+              </w:rPr>
+            </w:pPr>
+          </w:p>
+        </w:tc>
+        <w:tc>
+          <w:tcPr>
+            <w:tcW w:w="2092" w:type="dxa"/>
+            <w:shd w:val="clear" w:color="auto" w:fill="FFFFFF" w:themeFill="background1"/>
+          </w:tcPr>
+          <w:p>
+            <w:pPr>
+              <w:rPr>
+                <w:rFonts w:ascii="Arial" w:hAnsi="Arial" w:cs="Arial"/>
+                <w:b/>
+                <w:sz w:val="24"/>
+                <w:szCs w:val="24"/>
+              </w:rPr>
+            </w:pPr>
+          </w:p>
+        </w:tc>
+      </w:tr>
+      <w:tr>
+        <w:tc>
+          <w:tcPr>
+            <w:tcW w:w="1668" w:type="dxa"/>
+            <w:shd w:val="clear" w:color="auto" w:fill="FFFFFF" w:themeFill="background1"/>
+          </w:tcPr>
+          <w:p>
+            <w:pPr>
+              <w:rPr>
+                <w:rFonts w:ascii="Arial" w:hAnsi="Arial" w:cs="Arial"/>
+                <w:b/>
+              </w:rPr>
+            </w:pPr>
+          </w:p>
+        </w:tc>
+        <w:tc>
+          <w:tcPr>
+            <w:tcW w:w="1842" w:type="dxa"/>
+            <w:shd w:val="clear" w:color="auto" w:fill="FFFFFF" w:themeFill="background1"/>
+          </w:tcPr>
+          <w:p>
+            <w:pPr>
+              <w:rPr>
+                <w:rFonts w:ascii="Arial" w:hAnsi="Arial" w:cs="Arial"/>
+              </w:rPr>
+            </w:pPr>
+          </w:p>
+        </w:tc>
+        <w:tc>
+          <w:tcPr>
+            <w:tcW w:w="5464" w:type="dxa"/>
+            <w:shd w:val="clear" w:color="auto" w:fill="FFFFFF" w:themeFill="background1"/>
+          </w:tcPr>
+          <w:p>
+            <w:pPr>
+              <w:pStyle w:val="ListParagraph"/>
+              <w:ind w:left="360"/>
+              <w:rPr>
+                <w:highlight w:val="yellow"/>
+              </w:rPr>
+            </w:pPr>
+          </w:p>
+        </w:tc>
+        <w:tc>
+          <w:tcPr>
+            <w:tcW w:w="3892" w:type="dxa"/>
+            <w:shd w:val="clear" w:color="auto" w:fill="FFFFFF" w:themeFill="background1"/>
+          </w:tcPr>
+          <w:p>
+            <w:pPr>
+              <w:pStyle w:val="ListParagraph"/>
+              <w:ind w:left="360"/>
+              <w:rPr>
+                <w:rFonts w:ascii="Arial" w:hAnsi="Arial" w:cs="Arial"/>
+                <w:sz w:val="24"/>
+                <w:szCs w:val="24"/>
+              </w:rPr>
+            </w:pPr>
+          </w:p>
+        </w:tc>
+        <w:tc>
+          <w:tcPr>
+            <w:tcW w:w="2092" w:type="dxa"/>
+            <w:shd w:val="clear" w:color="auto" w:fill="FFFFFF" w:themeFill="background1"/>
+          </w:tcPr>
+          <w:p>
+            <w:pPr>
+              <w:rPr>
+                <w:rFonts w:ascii="Arial" w:hAnsi="Arial" w:cs="Arial"/>
+                <w:b/>
+                <w:sz w:val="24"/>
+                <w:szCs w:val="24"/>
+              </w:rPr>
+            </w:pPr>
+          </w:p>
+        </w:tc>
+      </w:tr>
+      <w:tr>
+        <w:tc>
+          <w:tcPr>
+            <w:tcW w:w="1668" w:type="dxa"/>
+            <w:shd w:val="clear" w:color="auto" w:fill="FFFFFF" w:themeFill="background1"/>
+          </w:tcPr>
+          <w:p>
+            <w:pPr>
+              <w:rPr>
+                <w:rFonts w:ascii="Arial" w:hAnsi="Arial" w:cs="Arial"/>
+                <w:b/>
+              </w:rPr>
+            </w:pPr>
+          </w:p>
+        </w:tc>
+        <w:tc>
+          <w:tcPr>
+            <w:tcW w:w="1842" w:type="dxa"/>
+            <w:shd w:val="clear" w:color="auto" w:fill="FFFFFF" w:themeFill="background1"/>
+          </w:tcPr>
+          <w:p>
+            <w:pPr>
+              <w:rPr>
+                <w:rFonts w:ascii="Arial" w:hAnsi="Arial" w:cs="Arial"/>
+              </w:rPr>
+            </w:pPr>
+          </w:p>
+        </w:tc>
+        <w:tc>
+          <w:tcPr>
+            <w:tcW w:w="5464" w:type="dxa"/>
+            <w:shd w:val="clear" w:color="auto" w:fill="FFFFFF" w:themeFill="background1"/>
+          </w:tcPr>
+          <w:p>
+            <w:pPr>
+              <w:pStyle w:val="ListParagraph"/>
+              <w:ind w:left="360"/>
+              <w:rPr>
+                <w:highlight w:val="yellow"/>
+              </w:rPr>
+            </w:pPr>
+          </w:p>
+        </w:tc>
+        <w:tc>
+          <w:tcPr>
+            <w:tcW w:w="3892" w:type="dxa"/>
+            <w:shd w:val="clear" w:color="auto" w:fill="FFFFFF" w:themeFill="background1"/>
+          </w:tcPr>
+          <w:p>
+            <w:pPr>
+              <w:pStyle w:val="ListParagraph"/>
+              <w:ind w:left="360"/>
+              <w:rPr>
+                <w:rFonts w:ascii="Arial" w:hAnsi="Arial" w:cs="Arial"/>
+                <w:sz w:val="24"/>
+                <w:szCs w:val="24"/>
+              </w:rPr>
+            </w:pPr>
+          </w:p>
+        </w:tc>
+        <w:tc>
+          <w:tcPr>
+            <w:tcW w:w="2092" w:type="dxa"/>
+            <w:shd w:val="clear" w:color="auto" w:fill="FFFFFF" w:themeFill="background1"/>
+          </w:tcPr>
+          <w:p>
+            <w:pPr>
+              <w:rPr>
+                <w:rFonts w:ascii="Arial" w:hAnsi="Arial" w:cs="Arial"/>
+                <w:b/>
+                <w:sz w:val="24"/>
+                <w:szCs w:val="24"/>
+              </w:rPr>
+            </w:pPr>
+          </w:p>
+        </w:tc>
+      </w:tr>
+      <w:tr>
+        <w:tc>
+          <w:tcPr>
+            <w:tcW w:w="1668" w:type="dxa"/>
+            <w:shd w:val="clear" w:color="auto" w:fill="FFFFFF" w:themeFill="background1"/>
+          </w:tcPr>
+          <w:p>
+            <w:pPr>
+              <w:rPr>
+                <w:rFonts w:ascii="Arial" w:hAnsi="Arial" w:cs="Arial"/>
+                <w:b/>
+              </w:rPr>
+            </w:pPr>
+          </w:p>
+        </w:tc>
+        <w:tc>
+          <w:tcPr>
+            <w:tcW w:w="1842" w:type="dxa"/>
+            <w:shd w:val="clear" w:color="auto" w:fill="FFFFFF" w:themeFill="background1"/>
+          </w:tcPr>
+          <w:p>
+            <w:pPr>
+              <w:rPr>
+                <w:rFonts w:ascii="Arial" w:hAnsi="Arial" w:cs="Arial"/>
+              </w:rPr>
+            </w:pPr>
+          </w:p>
+        </w:tc>
+        <w:tc>
+          <w:tcPr>
+            <w:tcW w:w="5464" w:type="dxa"/>
+            <w:shd w:val="clear" w:color="auto" w:fill="FFFFFF" w:themeFill="background1"/>
+          </w:tcPr>
+          <w:p>
+            <w:pPr>
+              <w:pStyle w:val="ListParagraph"/>
+              <w:ind w:left="360"/>
+              <w:rPr>
+                <w:highlight w:val="yellow"/>
+              </w:rPr>
+            </w:pPr>
+          </w:p>
+        </w:tc>
+        <w:tc>
+          <w:tcPr>
+            <w:tcW w:w="3892" w:type="dxa"/>
+            <w:shd w:val="clear" w:color="auto" w:fill="FFFFFF" w:themeFill="background1"/>
+          </w:tcPr>
+          <w:p>
+            <w:pPr>
+              <w:pStyle w:val="ListParagraph"/>
+              <w:ind w:left="360"/>
+              <w:rPr>
+                <w:rFonts w:ascii="Arial" w:hAnsi="Arial" w:cs="Arial"/>
+                <w:sz w:val="24"/>
+                <w:szCs w:val="24"/>
+              </w:rPr>
+            </w:pPr>
+          </w:p>
+        </w:tc>
+        <w:tc>
+          <w:tcPr>
+            <w:tcW w:w="2092" w:type="dxa"/>
+            <w:shd w:val="clear" w:color="auto" w:fill="FFFFFF" w:themeFill="background1"/>
+          </w:tcPr>
+          <w:p>
+            <w:pPr>
+              <w:rPr>
+                <w:rFonts w:ascii="Arial" w:hAnsi="Arial" w:cs="Arial"/>
+                <w:b/>
+                <w:sz w:val="24"/>
+                <w:szCs w:val="24"/>
+              </w:rPr>
+            </w:pPr>
+          </w:p>
+        </w:tc>
+      </w:tr>
+    </w:tbl>
+    <w:p/>
+    <w:p/>
+    <w:p/>
     <w:p>
       <w:pPr>
         <w:pStyle w:val="ListParagraph"/>
@@ -17,471 +4511,13 @@
         </w:numPr>
       </w:pPr>
       <w:r>
-        <w:t xml:space="preserve">Setting the context </w:t>
+        <w:t>What’s next for you</w:t>
       </w:r>
     </w:p>
     <w:p>
       <w:pPr>
         <w:pStyle w:val="ListParagraph"/>
       </w:pPr>
-    </w:p>
-    <w:p>
-      <w:pPr>
-        <w:pStyle w:val="ListParagraph"/>
-        <w:numPr>
-          <w:ilvl w:val="0"/>
-          <w:numId w:val="1"/>
-        </w:numPr>
-      </w:pPr>
-      <w:r>
-        <w:t>As a trainer what are my goals</w:t>
-      </w:r>
-    </w:p>
-    <w:p>
-      <w:pPr>
-        <w:pStyle w:val="ListParagraph"/>
-      </w:pPr>
-      <w:r>
-        <w:t xml:space="preserve">&gt;&gt; Teach the basics of Python in an informal funny way </w:t>
-      </w:r>
-    </w:p>
-    <w:p>
-      <w:pPr>
-        <w:pStyle w:val="ListParagraph"/>
-      </w:pPr>
-      <w:r>
-        <w:t>&gt;&gt; Hope to get you motivated to start programming</w:t>
-      </w:r>
-    </w:p>
-    <w:p>
-      <w:pPr>
-        <w:pStyle w:val="ListParagraph"/>
-      </w:pPr>
-      <w:r>
-        <w:t>&gt;&gt; Get you curious about the language</w:t>
-      </w:r>
-    </w:p>
-    <w:p>
-      <w:pPr>
-        <w:pStyle w:val="ListParagraph"/>
-      </w:pPr>
-      <w:r>
-        <w:t xml:space="preserve">&gt;&gt; Ensure that you are attentive (no blank </w:t>
-      </w:r>
-      <w:proofErr w:type="gramStart"/>
-      <w:r>
-        <w:t xml:space="preserve">stares </w:t>
-      </w:r>
-      <w:proofErr w:type="gramEnd"/>
-      <w:r>
-        <w:sym w:font="Wingdings" w:char="F04A"/>
-      </w:r>
-      <w:r>
-        <w:t>)</w:t>
-      </w:r>
-    </w:p>
-    <w:p>
-      <w:pPr>
-        <w:pStyle w:val="ListParagraph"/>
-      </w:pPr>
-    </w:p>
-    <w:p>
-      <w:pPr>
-        <w:pStyle w:val="ListParagraph"/>
-        <w:numPr>
-          <w:ilvl w:val="0"/>
-          <w:numId w:val="1"/>
-        </w:numPr>
-      </w:pPr>
-      <w:r>
-        <w:t>Teaching style</w:t>
-      </w:r>
-    </w:p>
-    <w:p>
-      <w:pPr>
-        <w:pStyle w:val="ListParagraph"/>
-      </w:pPr>
-      <w:r>
-        <w:t>&gt;&gt; Interactive / personalized style with lots of visuals</w:t>
-      </w:r>
-    </w:p>
-    <w:p>
-      <w:pPr>
-        <w:pStyle w:val="ListParagraph"/>
-      </w:pPr>
-      <w:r>
-        <w:t>&gt;&gt; Please STOP me if you see lengthy paragraphs or find me talking for too long on a specific topic</w:t>
-      </w:r>
-    </w:p>
-    <w:p>
-      <w:pPr>
-        <w:pStyle w:val="ListParagraph"/>
-      </w:pPr>
-      <w:r>
-        <w:t xml:space="preserve">&gt;&gt; Get all of you to write lots of programs </w:t>
-      </w:r>
-    </w:p>
-    <w:p>
-      <w:pPr>
-        <w:pStyle w:val="ListParagraph"/>
-      </w:pPr>
-      <w:r>
-        <w:t>&gt;&gt; From Day 1, you will write code</w:t>
-      </w:r>
-    </w:p>
-    <w:p>
-      <w:pPr>
-        <w:pStyle w:val="ListParagraph"/>
-      </w:pPr>
-      <w:r>
-        <w:t>&gt;&gt; Quizzes</w:t>
-      </w:r>
-    </w:p>
-    <w:p>
-      <w:pPr>
-        <w:pStyle w:val="ListParagraph"/>
-      </w:pPr>
-      <w:r>
-        <w:t>&gt;&gt; Timeouts where I change the context completely to break the monotony</w:t>
-      </w:r>
-    </w:p>
-    <w:p>
-      <w:pPr>
-        <w:pStyle w:val="ListParagraph"/>
-      </w:pPr>
-      <w:r>
-        <w:t>&gt;&gt; Not only will you write code</w:t>
-      </w:r>
-      <w:r>
-        <w:t xml:space="preserve"> (Assignments/Activities)</w:t>
-      </w:r>
-      <w:r>
-        <w:t>, you will have to modify someone else’s code</w:t>
-      </w:r>
-    </w:p>
-    <w:p>
-      <w:pPr>
-        <w:pStyle w:val="ListParagraph"/>
-      </w:pPr>
-      <w:r>
-        <w:tab/>
-        <w:t>&gt;&gt; Since it is a big group, I will randomly check your code</w:t>
-      </w:r>
-    </w:p>
-    <w:p>
-      <w:pPr>
-        <w:pStyle w:val="ListParagraph"/>
-      </w:pPr>
-      <w:r>
-        <w:t>&gt;&gt; Will try to use images, because our brain understands visuals more easily than text</w:t>
-      </w:r>
-    </w:p>
-    <w:p>
-      <w:pPr>
-        <w:pStyle w:val="ListParagraph"/>
-      </w:pPr>
-      <w:r>
-        <w:t>&gt;&gt; DON’T USE I – WE WILL EXPLORE TOGETHER</w:t>
-      </w:r>
-    </w:p>
-    <w:p>
-      <w:pPr>
-        <w:pStyle w:val="ListParagraph"/>
-      </w:pPr>
-    </w:p>
-    <w:p>
-      <w:pPr>
-        <w:pStyle w:val="ListParagraph"/>
-      </w:pPr>
-    </w:p>
-    <w:p>
-      <w:pPr>
-        <w:pStyle w:val="ListParagraph"/>
-        <w:numPr>
-          <w:ilvl w:val="0"/>
-          <w:numId w:val="1"/>
-        </w:numPr>
-      </w:pPr>
-      <w:r>
-        <w:t>What you need to do</w:t>
-      </w:r>
-    </w:p>
-    <w:p>
-      <w:pPr>
-        <w:pStyle w:val="ListParagraph"/>
-      </w:pPr>
-      <w:r>
-        <w:t>&gt;&gt; Do the exercises</w:t>
-      </w:r>
-    </w:p>
-    <w:p>
-      <w:pPr>
-        <w:pStyle w:val="ListParagraph"/>
-      </w:pPr>
-      <w:r>
-        <w:t>&gt;&gt; Make notes</w:t>
-      </w:r>
-    </w:p>
-    <w:p>
-      <w:pPr>
-        <w:pStyle w:val="ListParagraph"/>
-      </w:pPr>
-      <w:r>
-        <w:t xml:space="preserve">&gt;&gt; Don’t just read what I say. Digest it slowly. Stop me if I am going too fast </w:t>
-      </w:r>
-    </w:p>
-    <w:p>
-      <w:pPr>
-        <w:pStyle w:val="ListParagraph"/>
-      </w:pPr>
-    </w:p>
-    <w:p>
-      <w:pPr>
-        <w:pStyle w:val="ListParagraph"/>
-        <w:numPr>
-          <w:ilvl w:val="0"/>
-          <w:numId w:val="1"/>
-        </w:numPr>
-      </w:pPr>
-      <w:r>
-        <w:t>About myself</w:t>
-      </w:r>
-    </w:p>
-    <w:p>
-      <w:pPr>
-        <w:pStyle w:val="ListParagraph"/>
-      </w:pPr>
-    </w:p>
-    <w:p>
-      <w:pPr>
-        <w:pStyle w:val="ListParagraph"/>
-        <w:numPr>
-          <w:ilvl w:val="0"/>
-          <w:numId w:val="1"/>
-        </w:numPr>
-      </w:pPr>
-      <w:r>
-        <w:t>What’s next for you</w:t>
-      </w:r>
-    </w:p>
-    <w:p>
-      <w:pPr>
-        <w:pStyle w:val="ListParagraph"/>
-      </w:pPr>
-    </w:p>
-    <w:p>
-      <w:pPr>
-        <w:rPr>
-          <w:b/>
-        </w:rPr>
-      </w:pPr>
-      <w:r>
-        <w:rPr>
-          <w:b/>
-        </w:rPr>
-        <w:t>&gt;&gt; PAUSE</w:t>
-      </w:r>
-      <w:r>
-        <w:rPr>
-          <w:b/>
-        </w:rPr>
-        <w:t xml:space="preserve"> …. Get your inputs from the team </w:t>
-      </w:r>
-    </w:p>
-    <w:p/>
-    <w:p>
-      <w:r>
-        <w:t xml:space="preserve">&gt;&gt; Python and </w:t>
-      </w:r>
-      <w:r>
-        <w:t xml:space="preserve">The Python Eco-system </w:t>
-      </w:r>
-    </w:p>
-    <w:p>
-      <w:r>
-        <w:t xml:space="preserve">             &gt;&gt; Python on your system</w:t>
-      </w:r>
-    </w:p>
-    <w:p>
-      <w:r>
-        <w:t xml:space="preserve">            &gt;&gt; Environment variables </w:t>
-      </w:r>
-    </w:p>
-    <w:p>
-      <w:pPr>
-        <w:ind w:left="720"/>
-      </w:pPr>
-      <w:r>
-        <w:t>&gt;&gt; Different ways of accomplishing the same task</w:t>
-      </w:r>
-    </w:p>
-    <w:p>
-      <w:pPr>
-        <w:ind w:left="720"/>
-      </w:pPr>
-      <w:r>
-        <w:t>&gt;&gt; Being open source, developers have created so many tools</w:t>
-      </w:r>
-    </w:p>
-    <w:p>
-      <w:pPr>
-        <w:ind w:left="720"/>
-      </w:pPr>
-      <w:r>
-        <w:t xml:space="preserve">&gt;&gt; Python is used for a variety of different purposes. </w:t>
-      </w:r>
-    </w:p>
-    <w:p>
-      <w:pPr>
-        <w:ind w:left="720"/>
-      </w:pPr>
-      <w:r>
-        <w:t xml:space="preserve">&gt;&gt; Rich standard library and third party modules </w:t>
-      </w:r>
-    </w:p>
-    <w:p>
-      <w:pPr>
-        <w:ind w:left="720"/>
-      </w:pPr>
-      <w:r>
-        <w:t xml:space="preserve">&gt;&gt; Python is designed to be extendible.  </w:t>
-      </w:r>
-    </w:p>
-    <w:p>
-      <w:pPr>
-        <w:ind w:left="720"/>
-      </w:pPr>
-      <w:r>
-        <w:t xml:space="preserve">&gt;&gt; The core is small and extremely fast with a small footprint. </w:t>
-      </w:r>
-    </w:p>
-    <w:p>
-      <w:pPr>
-        <w:ind w:left="720"/>
-      </w:pPr>
-      <w:r>
-        <w:t>&gt;&gt; So if your needs are simple, there is no overhead involved at all</w:t>
-      </w:r>
-    </w:p>
-    <w:p>
-      <w:r>
-        <w:t>&gt;&gt; Python is meant to help you solve problems</w:t>
-      </w:r>
-    </w:p>
-    <w:p>
-      <w:r>
-        <w:t xml:space="preserve">&gt;&gt; Typically programs </w:t>
-      </w:r>
-      <w:r>
-        <w:t>accept input and generate output</w:t>
-      </w:r>
-    </w:p>
-    <w:p>
-      <w:r>
-        <w:t>&gt;&gt; Serious programs have to manage data</w:t>
-      </w:r>
-    </w:p>
-    <w:p>
-      <w:r>
-        <w:t>&gt;</w:t>
-      </w:r>
-      <w:proofErr w:type="gramStart"/>
-      <w:r>
-        <w:t>&gt;  when</w:t>
-      </w:r>
-      <w:proofErr w:type="gramEnd"/>
-      <w:r>
-        <w:t xml:space="preserve"> you install Python 3 on your computer, an interpreter is installed, too. This is the technology that runs your Python code.</w:t>
-      </w:r>
-    </w:p>
-    <w:p>
-      <w:r>
-        <w:t>&gt;&gt; With Python, you edit your code and save it, and run it immediately</w:t>
-      </w:r>
-    </w:p>
-    <w:p>
-      <w:r>
-        <w:t xml:space="preserve">&gt;&gt; Doesn’t the code get compiled at some </w:t>
-      </w:r>
-      <w:proofErr w:type="gramStart"/>
-      <w:r>
-        <w:t>point ?</w:t>
-      </w:r>
-      <w:proofErr w:type="gramEnd"/>
-      <w:r>
-        <w:t xml:space="preserve"> </w:t>
-      </w:r>
-    </w:p>
-    <w:p>
-      <w:pPr>
-        <w:ind w:left="720"/>
-      </w:pPr>
-      <w:r>
-        <w:t>&gt;</w:t>
-      </w:r>
-      <w:proofErr w:type="gramStart"/>
-      <w:r>
-        <w:t>&gt; :</w:t>
-      </w:r>
-      <w:proofErr w:type="gramEnd"/>
-      <w:r>
-        <w:t xml:space="preserve"> Yes, it does, but the interpreter does not expose this process to the Python programmer (you). All of the details are taken care of for you. All you see is your code running as IDLE does all the heavy lifting, interacting with the interpreter on your behalf.</w:t>
-      </w:r>
-    </w:p>
-    <w:p>
-      <w:r>
-        <w:t>&gt;&gt; Executing Code, One Statement at a Time</w:t>
-      </w:r>
-    </w:p>
-    <w:p>
-      <w:r>
-        <w:t xml:space="preserve">&gt;&gt; As a developer, you need to write code. How will you write this </w:t>
-      </w:r>
-      <w:proofErr w:type="gramStart"/>
-      <w:r>
-        <w:t>code ?</w:t>
-      </w:r>
-      <w:proofErr w:type="gramEnd"/>
-      <w:r>
-        <w:t xml:space="preserve"> Editors, of </w:t>
-      </w:r>
-      <w:proofErr w:type="gramStart"/>
-      <w:r>
-        <w:t>course !</w:t>
-      </w:r>
-      <w:proofErr w:type="gramEnd"/>
-    </w:p>
-    <w:p>
-      <w:r>
-        <w:t xml:space="preserve">&gt;&gt; There are numerous editors that you can use.  We will start with IDLE. This will keep you busy </w:t>
-      </w:r>
-    </w:p>
-    <w:p>
-      <w:r>
-        <w:lastRenderedPageBreak/>
-        <w:t xml:space="preserve">&gt;&gt; </w:t>
-      </w:r>
-      <w:proofErr w:type="spellStart"/>
-      <w:r>
-        <w:t>Wingware’s</w:t>
-      </w:r>
-      <w:proofErr w:type="spellEnd"/>
-      <w:r>
-        <w:t xml:space="preserve"> </w:t>
-      </w:r>
-      <w:proofErr w:type="spellStart"/>
-      <w:r>
-        <w:t>WingIDE</w:t>
-      </w:r>
-      <w:proofErr w:type="spellEnd"/>
-      <w:r>
-        <w:t xml:space="preserve"> 101 to develop our Python programs - http://wingware.com/downloads/wingide-101</w:t>
-      </w:r>
-    </w:p>
-    <w:p>
-      <w:r>
-        <w:t xml:space="preserve">&gt;&gt; Python’s interactive shell </w:t>
-      </w:r>
     </w:p>
     <w:p>
       <w:pPr>
@@ -524,15 +4560,7 @@
           <w:p/>
           <w:p>
             <w:r>
-              <w:t>&gt;&gt;&gt; help(</w:t>
-            </w:r>
-            <w:proofErr w:type="spellStart"/>
-            <w:r>
-              <w:t>random.randint</w:t>
-            </w:r>
-            <w:proofErr w:type="spellEnd"/>
-            <w:r>
-              <w:t>)</w:t>
+              <w:t>&gt;&gt;&gt; help(random.randint)</w:t>
             </w:r>
           </w:p>
           <w:p/>
@@ -574,13 +4602,8 @@
     <w:p/>
     <w:p>
       <w:r>
-        <w:t xml:space="preserve">&gt;&gt; Do you want to introduce the Standard Library – </w:t>
-      </w:r>
-      <w:proofErr w:type="gramStart"/>
-      <w:r>
-        <w:t>YES</w:t>
-      </w:r>
-      <w:proofErr w:type="gramEnd"/>
+        <w:t>&gt;&gt; Do you want to introduce the Standard Library – YES</w:t>
+      </w:r>
     </w:p>
     <w:p>
       <w:r>
@@ -612,7 +4635,7 @@
                     </pic:cNvPicPr>
                   </pic:nvPicPr>
                   <pic:blipFill>
-                    <a:blip r:embed="rId6"/>
+                    <a:blip r:embed="rId11"/>
                     <a:srcRect/>
                     <a:stretch>
                       <a:fillRect/>
@@ -671,15 +4694,7 @@
         <w:t>The standard library is the jewel in Python’s crown, supplying reusable modules that help you with everything from, for example, working with data, through manipulating ZIP archives, to sending emails, to working with HTML. The standard library even includes a web server, as well as the popular SQLite database technology.</w:t>
       </w:r>
       <w:r>
-        <w:t xml:space="preserve">  {</w:t>
-      </w:r>
-      <w:proofErr w:type="gramStart"/>
-      <w:r>
-        <w:t>{ This</w:t>
-      </w:r>
-      <w:proofErr w:type="gramEnd"/>
-      <w:r>
-        <w:t xml:space="preserve"> is copied text re-word }} </w:t>
+        <w:t xml:space="preserve">  {{ This is copied text re-word }} </w:t>
       </w:r>
     </w:p>
     <w:p/>
@@ -712,7 +4727,7 @@
         <w:lastRenderedPageBreak/>
         <w:t xml:space="preserve">&gt;&gt; The standard library isn’t the only place you’ll find excellent importable modules to use with your code. The Python community also supports a thriving collection of third-party modules, some of which we’ll explore later in this book. If you want a preview, check out the community-run repository: </w:t>
       </w:r>
-      <w:hyperlink r:id="rId7" w:history="1">
+      <w:hyperlink r:id="rId12" w:history="1">
         <w:r>
           <w:rPr>
             <w:rStyle w:val="Hyperlink"/>
@@ -727,29 +4742,13 @@
         <w:t>.</w:t>
       </w:r>
       <w:r>
-        <w:t xml:space="preserve">   {</w:t>
-      </w:r>
-      <w:proofErr w:type="gramStart"/>
-      <w:r>
-        <w:t>{ This</w:t>
-      </w:r>
-      <w:proofErr w:type="gramEnd"/>
-      <w:r>
-        <w:t xml:space="preserve"> is copied text re-word }} </w:t>
+        <w:t xml:space="preserve">   {{ This is copied text re-word }} </w:t>
       </w:r>
     </w:p>
     <w:p/>
     <w:p>
       <w:r>
-        <w:t xml:space="preserve">&gt;&gt; </w:t>
-      </w:r>
-      <w:proofErr w:type="gramStart"/>
-      <w:r>
-        <w:t>THEME :</w:t>
-      </w:r>
-      <w:proofErr w:type="gramEnd"/>
-      <w:r>
-        <w:t xml:space="preserve"> Data Structures Come Built-in  { I will refer to this repeatedly }   The focus is on covering the course content, but given the power of data structures, we will explore more advanced concepts together</w:t>
+        <w:t>&gt;&gt; THEME : Data Structures Come Built-in  { I will refer to this repeatedly }   The focus is on covering the course content, but given the power of data structures, we will explore more advanced concepts together</w:t>
       </w:r>
     </w:p>
     <w:p/>
@@ -769,35 +4768,7 @@
         <w:rPr>
           <w:b/>
         </w:rPr>
-        <w:t xml:space="preserve">PAUSE </w:t>
-      </w:r>
-      <w:proofErr w:type="spellStart"/>
-      <w:r>
-        <w:rPr>
-          <w:b/>
-        </w:rPr>
-        <w:t>PAUSE</w:t>
-      </w:r>
-      <w:proofErr w:type="spellEnd"/>
-      <w:r>
-        <w:rPr>
-          <w:b/>
-        </w:rPr>
-        <w:t xml:space="preserve"> </w:t>
-      </w:r>
-      <w:proofErr w:type="spellStart"/>
-      <w:r>
-        <w:rPr>
-          <w:b/>
-        </w:rPr>
-        <w:t>PAUSE</w:t>
-      </w:r>
-      <w:proofErr w:type="spellEnd"/>
-      <w:r>
-        <w:rPr>
-          <w:b/>
-        </w:rPr>
-        <w:t xml:space="preserve"> </w:t>
+        <w:t xml:space="preserve">PAUSE PAUSE PAUSE </w:t>
       </w:r>
     </w:p>
     <w:p/>
@@ -808,18 +4779,10 @@
     </w:p>
     <w:p>
       <w:r>
-        <w:t xml:space="preserve">&gt;&gt; Please feel free to explore the standard </w:t>
-      </w:r>
-      <w:proofErr w:type="gramStart"/>
-      <w:r>
-        <w:t xml:space="preserve">library </w:t>
-      </w:r>
-      <w:r>
-        <w:t xml:space="preserve"> [</w:t>
-      </w:r>
-      <w:proofErr w:type="gramEnd"/>
-      <w:r>
-        <w:t>[ Assignment for the group ]]</w:t>
+        <w:t xml:space="preserve">&gt;&gt; Please feel free to explore the standard library </w:t>
+      </w:r>
+      <w:r>
+        <w:t xml:space="preserve"> [[ Assignment for the group ]]</w:t>
       </w:r>
     </w:p>
     <w:p/>
@@ -843,34 +4806,12 @@
         <w:rPr>
           <w:highlight w:val="yellow"/>
         </w:rPr>
-        <w:t xml:space="preserve">declaring variables with type information before using them (as is the case in statically typed programming languages). In Python, variables pop into existence the first time you use them, and their type does not need to be </w:t>
-      </w:r>
-      <w:proofErr w:type="spellStart"/>
-      <w:r>
-        <w:rPr>
-          <w:highlight w:val="yellow"/>
-        </w:rPr>
-        <w:t>predeclared</w:t>
-      </w:r>
-      <w:proofErr w:type="spellEnd"/>
-      <w:r>
-        <w:rPr>
-          <w:highlight w:val="yellow"/>
-        </w:rPr>
-        <w:t>. Python variables take their type information from the type of the object they’re assigned.</w:t>
+        <w:t>declaring variables with type information before using them (as is the case in statically typed programming languages). In Python, variables pop into existence the first time you use them, and their type does not need to be predeclared. Python variables take their type information from the type of the object they’re assigned.</w:t>
       </w:r>
     </w:p>
     <w:p>
       <w:r>
-        <w:t>{</w:t>
-      </w:r>
-      <w:proofErr w:type="gramStart"/>
-      <w:r>
-        <w:t>{ How</w:t>
-      </w:r>
-      <w:proofErr w:type="gramEnd"/>
-      <w:r>
-        <w:t xml:space="preserve"> and When DO I introduce this concept }} </w:t>
+        <w:t xml:space="preserve">{{ How and When DO I introduce this concept }} </w:t>
       </w:r>
     </w:p>
     <w:p/>
@@ -886,15 +4827,7 @@
     </w:p>
     <w:p>
       <w:r>
-        <w:t xml:space="preserve">&gt;&gt; Let’s execute the simplest program </w:t>
-      </w:r>
-      <w:proofErr w:type="gramStart"/>
-      <w:r>
-        <w:t>possible  using</w:t>
-      </w:r>
-      <w:proofErr w:type="gramEnd"/>
-      <w:r>
-        <w:t xml:space="preserve"> IDLE</w:t>
+        <w:t>&gt;&gt; Let’s execute the simplest program possible  using IDLE</w:t>
       </w:r>
       <w:r>
         <w:t xml:space="preserve"> - </w:t>
@@ -911,19 +4844,12 @@
         <w:t>&gt;&gt; We could have done this directly from the Shell itself</w:t>
       </w:r>
       <w:r>
-        <w:t xml:space="preserve"> </w:t>
-      </w:r>
-      <w:proofErr w:type="gramStart"/>
-      <w:r>
-        <w:t>using  the</w:t>
-      </w:r>
-      <w:proofErr w:type="gramEnd"/>
-      <w:r>
-        <w:t xml:space="preserve"> print function </w:t>
+        <w:t xml:space="preserve"> using  the print function </w:t>
       </w:r>
     </w:p>
     <w:p>
       <w:r>
+        <w:lastRenderedPageBreak/>
         <w:t>&gt;&gt; The shell helps you run snippets of code</w:t>
       </w:r>
       <w:r>
@@ -937,18 +4863,21 @@
     </w:p>
     <w:p>
       <w:r>
-        <w:lastRenderedPageBreak/>
         <w:t xml:space="preserve">&gt;&gt; One can also run this from the command line </w:t>
       </w:r>
     </w:p>
     <w:p>
-      <w:proofErr w:type="gramStart"/>
-      <w:r>
-        <w:t>python</w:t>
-      </w:r>
-      <w:proofErr w:type="gramEnd"/>
-      <w:r>
-        <w:t xml:space="preserve"> .\sample-programs\Really-Simple.py</w:t>
+      <w:r>
+        <w:t>python .\sample-programs\Really_</w:t>
+      </w:r>
+      <w:r>
+        <w:t>Simple</w:t>
+      </w:r>
+      <w:r>
+        <w:t>_example</w:t>
+      </w:r>
+      <w:r>
+        <w:t>.py</w:t>
       </w:r>
     </w:p>
     <w:p/>
@@ -969,13 +4898,8 @@
         </w:rPr>
         <w:t xml:space="preserve">&gt;&gt;&gt; </w:t>
       </w:r>
-      <w:proofErr w:type="gramStart"/>
-      <w:r>
-        <w:t>help(</w:t>
-      </w:r>
-      <w:proofErr w:type="gramEnd"/>
-      <w:r>
-        <w:t>)</w:t>
+      <w:r>
+        <w:t>help()</w:t>
       </w:r>
       <w:r>
         <w:t xml:space="preserve">      {{ The prompt at the interactive shell changes to &gt;&gt;&gt;, remember this }}</w:t>
@@ -983,18 +4907,10 @@
     </w:p>
     <w:p>
       <w:r>
-        <w:t>&gt;</w:t>
-      </w:r>
-      <w:proofErr w:type="gramStart"/>
-      <w:r>
-        <w:t xml:space="preserve">&gt; </w:t>
-      </w:r>
-      <w:r>
-        <w:t xml:space="preserve"> Let’s</w:t>
-      </w:r>
-      <w:proofErr w:type="gramEnd"/>
-      <w:r>
-        <w:t xml:space="preserve"> pause and summarize what has been covered so far</w:t>
+        <w:t xml:space="preserve">&gt;&gt; </w:t>
+      </w:r>
+      <w:r>
+        <w:t xml:space="preserve"> Let’s pause and summarize what has been covered so far</w:t>
       </w:r>
     </w:p>
     <w:p>
@@ -1051,15 +4967,7 @@
     <w:p/>
     <w:p>
       <w:r>
-        <w:t xml:space="preserve">&gt;&gt; From you, I would like to know what </w:t>
-      </w:r>
-      <w:proofErr w:type="gramStart"/>
-      <w:r>
-        <w:t>are the basic features that Python needs to provide</w:t>
-      </w:r>
-      <w:proofErr w:type="gramEnd"/>
-      <w:r>
-        <w:t xml:space="preserve"> </w:t>
+        <w:t xml:space="preserve">&gt;&gt; From you, I would like to know what are the basic features that Python needs to provide </w:t>
       </w:r>
     </w:p>
     <w:p>
@@ -1127,6 +5035,7 @@
           </w:tcPr>
           <w:p>
             <w:r>
+              <w:lastRenderedPageBreak/>
               <w:t xml:space="preserve">What is a compiler? </w:t>
             </w:r>
           </w:p>
@@ -1157,7 +5066,6 @@
           </w:p>
           <w:p>
             <w:r>
-              <w:lastRenderedPageBreak/>
               <w:t xml:space="preserve">7. List several advantages developing software in a higher-level language has over developing software in machine language. </w:t>
             </w:r>
           </w:p>
@@ -1239,18 +5147,10 @@
     </w:p>
     <w:p>
       <w:r>
-        <w:t xml:space="preserve">&gt;&gt; Program with some </w:t>
-      </w:r>
-      <w:proofErr w:type="gramStart"/>
-      <w:r>
-        <w:t>variables</w:t>
-      </w:r>
-      <w:r>
-        <w:t xml:space="preserve">  -</w:t>
-      </w:r>
-      <w:proofErr w:type="gramEnd"/>
-      <w:r>
-        <w:t xml:space="preserve"> </w:t>
+        <w:t>&gt;&gt; Program with some variables</w:t>
+      </w:r>
+      <w:r>
+        <w:t xml:space="preserve">  - </w:t>
       </w:r>
       <w:r>
         <w:t>var-first-try.py</w:t>
@@ -1258,18 +5158,10 @@
     </w:p>
     <w:p>
       <w:r>
-        <w:t xml:space="preserve">&gt;&gt; Program with different kinds of </w:t>
-      </w:r>
-      <w:proofErr w:type="gramStart"/>
-      <w:r>
-        <w:t xml:space="preserve">variables </w:t>
-      </w:r>
-      <w:r>
-        <w:t xml:space="preserve"> -</w:t>
-      </w:r>
-      <w:proofErr w:type="gramEnd"/>
-      <w:r>
-        <w:t xml:space="preserve"> var-second-try.py </w:t>
+        <w:t xml:space="preserve">&gt;&gt; Program with different kinds of variables </w:t>
+      </w:r>
+      <w:r>
+        <w:t xml:space="preserve"> - var-second-try.py </w:t>
       </w:r>
     </w:p>
     <w:p>
@@ -1318,39 +5210,20 @@
           </w:tcPr>
           <w:p>
             <w:r>
+              <w:lastRenderedPageBreak/>
               <w:t>Identifiers While mathematicians are content with giving their variables one-letter names like x, programmers should use longer, more descriptive variable names.</w:t>
             </w:r>
           </w:p>
           <w:p/>
           <w:p>
             <w:r>
-              <w:t xml:space="preserve"> Names such as sum, height, and </w:t>
-            </w:r>
-            <w:proofErr w:type="spellStart"/>
-            <w:r>
-              <w:t>sub_total</w:t>
-            </w:r>
-            <w:proofErr w:type="spellEnd"/>
-            <w:r>
-              <w:t xml:space="preserve"> are much better than the equally permissible s, h, and </w:t>
-            </w:r>
-            <w:proofErr w:type="spellStart"/>
-            <w:r>
-              <w:t>st</w:t>
-            </w:r>
-            <w:proofErr w:type="spellEnd"/>
-            <w:r>
-              <w:t xml:space="preserve">. A variable’s name should be related to its purpose within the program. </w:t>
+              <w:t xml:space="preserve"> Names such as sum, height, and sub_total are much better than the equally permissible s, h, and st. A variable’s name should be related to its purpose within the program. </w:t>
             </w:r>
           </w:p>
           <w:p/>
           <w:p>
             <w:r>
-              <w:t>Good variable names make programs more readable by humans. Since programs often contain many variables, well-</w:t>
-            </w:r>
-            <w:r>
-              <w:lastRenderedPageBreak/>
-              <w:t xml:space="preserve">chosen variable names can render an otherwise obscure collection of symbols more understandable. Python has strict rules for variable names. </w:t>
+              <w:t xml:space="preserve">Good variable names make programs more readable by humans. Since programs often contain many variables, well-chosen variable names can render an otherwise obscure collection of symbols more understandable. Python has strict rules for variable names. </w:t>
             </w:r>
           </w:p>
           <w:p/>
@@ -1391,15 +5264,7 @@
           </w:p>
           <w:p>
             <w:r>
-              <w:t xml:space="preserve">• The first character of an identifiers must be an alphabetic letter (upper or lower case) or the underscore </w:t>
-            </w:r>
-            <w:proofErr w:type="spellStart"/>
-            <w:r>
-              <w:t>ABCDEFGHIJKLMNOPQRSTUVWXYZabcdefghijklmnopqrstuvwxyz</w:t>
-            </w:r>
-            <w:proofErr w:type="spellEnd"/>
-            <w:r>
-              <w:t xml:space="preserve">_ </w:t>
+              <w:t xml:space="preserve">• The first character of an identifiers must be an alphabetic letter (upper or lower case) or the underscore ABCDEFGHIJKLMNOPQRSTUVWXYZabcdefghijklmnopqrstuvwxyz_ </w:t>
             </w:r>
           </w:p>
           <w:p>
@@ -1428,15 +5293,7 @@
     </w:p>
     <w:p>
       <w:r>
-        <w:t>&gt;</w:t>
-      </w:r>
-      <w:proofErr w:type="gramStart"/>
-      <w:r>
-        <w:t>&gt;  integers</w:t>
-      </w:r>
-      <w:proofErr w:type="gramEnd"/>
-      <w:r>
-        <w:t>, floating point numbers, strings, text</w:t>
+        <w:t>&gt;&gt;  integers, floating point numbers, strings, text</w:t>
       </w:r>
     </w:p>
     <w:p/>
@@ -1497,11 +5354,7 @@
           </w:tcPr>
           <w:p>
             <w:r>
-              <w:t xml:space="preserve">How many spaces should you indent? Python requires at least one, some programmers consistently use two, four is the most popular number, but some prefer a more dramatic display and use eight. A four space indentation for a block is the recommended Python style. This text uses the recommended four spaces to set off each enclosed block. In most programming editors you can set the Tab key to insert spaces automatically so you need not count the spaces as you </w:t>
-            </w:r>
-            <w:r>
-              <w:lastRenderedPageBreak/>
-              <w:t>type. Whichever indent distance you choose, you must use this same distance consistently throughout a Python program.</w:t>
+              <w:t>How many spaces should you indent? Python requires at least one, some programmers consistently use two, four is the most popular number, but some prefer a more dramatic display and use eight. A four space indentation for a block is the recommended Python style. This text uses the recommended four spaces to set off each enclosed block. In most programming editors you can set the Tab key to insert spaces automatically so you need not count the spaces as you type. Whichever indent distance you choose, you must use this same distance consistently throughout a Python program.</w:t>
             </w:r>
           </w:p>
           <w:p/>
@@ -1541,28 +5394,12 @@
           </w:p>
           <w:p>
             <w:r>
-              <w:t xml:space="preserve">dividend = </w:t>
-            </w:r>
-            <w:proofErr w:type="spellStart"/>
-            <w:r>
-              <w:t>int</w:t>
-            </w:r>
-            <w:proofErr w:type="spellEnd"/>
-            <w:r>
-              <w:t>(input('Please enter the number to divide: '))</w:t>
-            </w:r>
-          </w:p>
-          <w:p>
-            <w:r>
-              <w:t xml:space="preserve">divisor = </w:t>
-            </w:r>
-            <w:proofErr w:type="spellStart"/>
-            <w:r>
-              <w:t>int</w:t>
-            </w:r>
-            <w:proofErr w:type="spellEnd"/>
-            <w:r>
-              <w:t>(input('Please enter dividend: '))</w:t>
+              <w:t>dividend = int(input('Please enter the number to divide: '))</w:t>
+            </w:r>
+          </w:p>
+          <w:p>
+            <w:r>
+              <w:t>divisor = int(input('Please enter dividend: '))</w:t>
             </w:r>
           </w:p>
           <w:p>
@@ -1617,32 +5454,17 @@
           </w:p>
           <w:p>
             <w:r>
-              <w:t xml:space="preserve">dividend = </w:t>
-            </w:r>
-            <w:proofErr w:type="spellStart"/>
-            <w:r>
-              <w:t>int</w:t>
-            </w:r>
-            <w:proofErr w:type="spellEnd"/>
-            <w:r>
-              <w:t>(input('Please enter the number to divide: '))</w:t>
-            </w:r>
-          </w:p>
-          <w:p>
-            <w:r>
-              <w:t xml:space="preserve">divisor = </w:t>
-            </w:r>
-            <w:proofErr w:type="spellStart"/>
-            <w:r>
-              <w:t>int</w:t>
-            </w:r>
-            <w:proofErr w:type="spellEnd"/>
-            <w:r>
-              <w:t>(input('Please enter dividend: '))</w:t>
-            </w:r>
-          </w:p>
-          <w:p>
-            <w:r>
+              <w:t>dividend = int(input('Please enter the number to divide: '))</w:t>
+            </w:r>
+          </w:p>
+          <w:p>
+            <w:r>
+              <w:t>divisor = int(input('Please enter dividend: '))</w:t>
+            </w:r>
+          </w:p>
+          <w:p>
+            <w:r>
+              <w:lastRenderedPageBreak/>
               <w:t># If possible, divide them and report the result</w:t>
             </w:r>
           </w:p>
@@ -1705,7 +5527,6 @@
           </w:tcPr>
           <w:p>
             <w:r>
-              <w:lastRenderedPageBreak/>
               <w:t>If else</w:t>
             </w:r>
           </w:p>
@@ -1719,29 +5540,13 @@
           </w:tcPr>
           <w:p>
             <w:r>
-              <w:t xml:space="preserve">If </w:t>
-            </w:r>
-            <w:proofErr w:type="spellStart"/>
-            <w:r>
-              <w:t>elif</w:t>
-            </w:r>
-            <w:proofErr w:type="spellEnd"/>
-            <w:r>
-              <w:t xml:space="preserve"> else</w:t>
+              <w:t>If elif else</w:t>
             </w:r>
           </w:p>
           <w:p/>
           <w:p>
             <w:r>
-              <w:t>// Python provides a multi-way conditional construct called if/</w:t>
-            </w:r>
-            <w:proofErr w:type="spellStart"/>
-            <w:r>
-              <w:t>elif</w:t>
-            </w:r>
-            <w:proofErr w:type="spellEnd"/>
-            <w:r>
-              <w:t>/else that permits a more manageable textual structure for programs that must check many conditions</w:t>
+              <w:t>// Python provides a multi-way conditional construct called if/elif/else that permits a more manageable textual structure for programs that must check many conditions</w:t>
             </w:r>
           </w:p>
         </w:tc>
@@ -1814,6 +5619,7 @@
           <w:p/>
           <w:p>
             <w:r>
+              <w:lastRenderedPageBreak/>
               <w:t xml:space="preserve">print(1) </w:t>
             </w:r>
           </w:p>
@@ -1874,7 +5680,6 @@
     </w:p>
     <w:p>
       <w:r>
-        <w:lastRenderedPageBreak/>
         <w:t>&gt;&gt; Using iteration can greatly simplify programs</w:t>
       </w:r>
     </w:p>
@@ -1942,6 +5747,170 @@
               <w:t xml:space="preserve">RANGE function </w:t>
             </w:r>
           </w:p>
+          <w:p/>
+          <w:p>
+            <w:pPr>
+              <w:shd w:val="clear" w:color="auto" w:fill="FFFFFF"/>
+              <w:rPr>
+                <w:rFonts w:ascii="Arial" w:eastAsia="Times New Roman" w:hAnsi="Arial" w:cs="Arial"/>
+                <w:color w:val="222222"/>
+                <w:sz w:val="27"/>
+                <w:szCs w:val="27"/>
+              </w:rPr>
+            </w:pPr>
+            <w:r>
+              <w:rPr>
+                <w:rFonts w:ascii="Courier New" w:eastAsia="Times New Roman" w:hAnsi="Courier New" w:cs="Courier New"/>
+                <w:b/>
+                <w:bCs/>
+                <w:color w:val="222222"/>
+                <w:sz w:val="33"/>
+              </w:rPr>
+              <w:t>range</w:t>
+            </w:r>
+            <w:r>
+              <w:rPr>
+                <w:rFonts w:ascii="Arial" w:eastAsia="Times New Roman" w:hAnsi="Arial" w:cs="Arial"/>
+                <w:color w:val="222222"/>
+                <w:sz w:val="36"/>
+              </w:rPr>
+              <w:t>(</w:t>
+            </w:r>
+            <w:r>
+              <w:rPr>
+                <w:rFonts w:ascii="Arial" w:eastAsia="Times New Roman" w:hAnsi="Arial" w:cs="Arial"/>
+                <w:i/>
+                <w:iCs/>
+                <w:color w:val="222222"/>
+                <w:sz w:val="27"/>
+              </w:rPr>
+              <w:t>stop</w:t>
+            </w:r>
+            <w:r>
+              <w:rPr>
+                <w:rFonts w:ascii="Arial" w:eastAsia="Times New Roman" w:hAnsi="Arial" w:cs="Arial"/>
+                <w:color w:val="222222"/>
+                <w:sz w:val="36"/>
+              </w:rPr>
+              <w:t>)</w:t>
+            </w:r>
+          </w:p>
+          <w:p>
+            <w:pPr>
+              <w:shd w:val="clear" w:color="auto" w:fill="FFFFFF"/>
+              <w:rPr>
+                <w:rFonts w:ascii="Arial" w:eastAsia="Times New Roman" w:hAnsi="Arial" w:cs="Arial"/>
+                <w:color w:val="222222"/>
+                <w:sz w:val="27"/>
+                <w:szCs w:val="27"/>
+              </w:rPr>
+            </w:pPr>
+            <w:r>
+              <w:rPr>
+                <w:rFonts w:ascii="Courier New" w:eastAsia="Times New Roman" w:hAnsi="Courier New" w:cs="Courier New"/>
+                <w:b/>
+                <w:bCs/>
+                <w:color w:val="222222"/>
+                <w:sz w:val="33"/>
+              </w:rPr>
+              <w:t>range</w:t>
+            </w:r>
+            <w:r>
+              <w:rPr>
+                <w:rFonts w:ascii="Arial" w:eastAsia="Times New Roman" w:hAnsi="Arial" w:cs="Arial"/>
+                <w:color w:val="222222"/>
+                <w:sz w:val="36"/>
+              </w:rPr>
+              <w:t>(</w:t>
+            </w:r>
+            <w:r>
+              <w:rPr>
+                <w:rFonts w:ascii="Arial" w:eastAsia="Times New Roman" w:hAnsi="Arial" w:cs="Arial"/>
+                <w:i/>
+                <w:iCs/>
+                <w:color w:val="222222"/>
+                <w:sz w:val="27"/>
+              </w:rPr>
+              <w:t>start</w:t>
+            </w:r>
+            <w:r>
+              <w:rPr>
+                <w:rFonts w:ascii="Arial" w:eastAsia="Times New Roman" w:hAnsi="Arial" w:cs="Arial"/>
+                <w:color w:val="222222"/>
+                <w:sz w:val="27"/>
+                <w:szCs w:val="27"/>
+              </w:rPr>
+              <w:t>, </w:t>
+            </w:r>
+            <w:r>
+              <w:rPr>
+                <w:rFonts w:ascii="Arial" w:eastAsia="Times New Roman" w:hAnsi="Arial" w:cs="Arial"/>
+                <w:i/>
+                <w:iCs/>
+                <w:color w:val="222222"/>
+                <w:sz w:val="27"/>
+              </w:rPr>
+              <w:t>stop</w:t>
+            </w:r>
+            <w:r>
+              <w:rPr>
+                <w:rFonts w:ascii="Arial" w:eastAsia="Times New Roman" w:hAnsi="Arial" w:cs="Arial"/>
+                <w:color w:val="222222"/>
+                <w:sz w:val="35"/>
+              </w:rPr>
+              <w:t>[</w:t>
+            </w:r>
+            <w:r>
+              <w:rPr>
+                <w:rFonts w:ascii="Arial" w:eastAsia="Times New Roman" w:hAnsi="Arial" w:cs="Arial"/>
+                <w:color w:val="222222"/>
+                <w:sz w:val="27"/>
+                <w:szCs w:val="27"/>
+              </w:rPr>
+              <w:t>, </w:t>
+            </w:r>
+            <w:r>
+              <w:rPr>
+                <w:rFonts w:ascii="Arial" w:eastAsia="Times New Roman" w:hAnsi="Arial" w:cs="Arial"/>
+                <w:i/>
+                <w:iCs/>
+                <w:color w:val="222222"/>
+                <w:sz w:val="27"/>
+              </w:rPr>
+              <w:t>step</w:t>
+            </w:r>
+            <w:r>
+              <w:rPr>
+                <w:rFonts w:ascii="Arial" w:eastAsia="Times New Roman" w:hAnsi="Arial" w:cs="Arial"/>
+                <w:color w:val="222222"/>
+                <w:sz w:val="35"/>
+              </w:rPr>
+              <w:t>]</w:t>
+            </w:r>
+            <w:r>
+              <w:rPr>
+                <w:rFonts w:ascii="Arial" w:eastAsia="Times New Roman" w:hAnsi="Arial" w:cs="Arial"/>
+                <w:color w:val="222222"/>
+                <w:sz w:val="36"/>
+              </w:rPr>
+              <w:t>)</w:t>
+            </w:r>
+          </w:p>
+          <w:p/>
+          <w:p>
+            <w:hyperlink r:id="rId13" w:anchor="typesseq-range" w:history="1">
+              <w:r>
+                <w:rPr>
+                  <w:rStyle w:val="Hyperlink"/>
+                </w:rPr>
+                <w:t>https://docs.python.org/3/library/stdtypes.html#typesseq-range</w:t>
+              </w:r>
+            </w:hyperlink>
+            <w:r>
+              <w:t xml:space="preserve"> </w:t>
+            </w:r>
+          </w:p>
+          <w:p/>
         </w:tc>
       </w:tr>
       <w:tr>
@@ -1986,34 +5955,13 @@
             <w:tcW w:w="11131" w:type="dxa"/>
           </w:tcPr>
           <w:p>
-            <w:proofErr w:type="gramStart"/>
-            <w:r>
-              <w:t>for</w:t>
-            </w:r>
-            <w:proofErr w:type="gramEnd"/>
-            <w:r>
-              <w:t xml:space="preserve"> </w:t>
-            </w:r>
-            <w:proofErr w:type="spellStart"/>
-            <w:r>
-              <w:t>ch</w:t>
-            </w:r>
-            <w:proofErr w:type="spellEnd"/>
-            <w:r>
-              <w:t xml:space="preserve"> in "Hi!": </w:t>
-            </w:r>
-          </w:p>
-          <w:p>
-            <w:r>
-              <w:t xml:space="preserve">    print(</w:t>
-            </w:r>
-            <w:proofErr w:type="spellStart"/>
-            <w:r>
-              <w:t>ch</w:t>
-            </w:r>
-            <w:proofErr w:type="spellEnd"/>
-            <w:r>
-              <w:t>)</w:t>
+            <w:r>
+              <w:t xml:space="preserve">for ch in "Hi!": </w:t>
+            </w:r>
+          </w:p>
+          <w:p>
+            <w:r>
+              <w:t xml:space="preserve">    print(ch)</w:t>
             </w:r>
           </w:p>
         </w:tc>
@@ -2025,28 +5973,12 @@
           </w:tcPr>
           <w:p>
             <w:r>
-              <w:t xml:space="preserve">for </w:t>
-            </w:r>
-            <w:proofErr w:type="spellStart"/>
-            <w:r>
-              <w:t>i</w:t>
-            </w:r>
-            <w:proofErr w:type="spellEnd"/>
-            <w:r>
-              <w:t xml:space="preserve"> in [1, 2, 3]: </w:t>
-            </w:r>
-          </w:p>
-          <w:p>
-            <w:r>
-              <w:t xml:space="preserve">    print(</w:t>
-            </w:r>
-            <w:proofErr w:type="spellStart"/>
-            <w:r>
-              <w:t>i</w:t>
-            </w:r>
-            <w:proofErr w:type="spellEnd"/>
-            <w:r>
-              <w:t>)</w:t>
+              <w:t xml:space="preserve">for i in [1, 2, 3]: </w:t>
+            </w:r>
+          </w:p>
+          <w:p>
+            <w:r>
+              <w:t xml:space="preserve">    print(i)</w:t>
             </w:r>
           </w:p>
         </w:tc>
@@ -2077,15 +6009,7 @@
                 <w:p/>
                 <w:p>
                   <w:r>
-                    <w:t xml:space="preserve">Python’s for statement is built to work with an </w:t>
-                  </w:r>
-                  <w:proofErr w:type="spellStart"/>
-                  <w:r>
-                    <w:t>iterable</w:t>
-                  </w:r>
-                  <w:proofErr w:type="spellEnd"/>
-                  <w:r>
-                    <w:t xml:space="preserve"> object</w:t>
+                    <w:t>Python’s for statement is built to work with an iterable object</w:t>
                   </w:r>
                 </w:p>
                 <w:p/>
@@ -2140,31 +6064,7 @@
     <w:p/>
     <w:p>
       <w:r>
-        <w:t xml:space="preserve">&gt;&gt; PAUSE </w:t>
-      </w:r>
-      <w:proofErr w:type="spellStart"/>
-      <w:r>
-        <w:t>PAUSE</w:t>
-      </w:r>
-      <w:proofErr w:type="spellEnd"/>
-      <w:r>
-        <w:t xml:space="preserve"> </w:t>
-      </w:r>
-      <w:proofErr w:type="spellStart"/>
-      <w:r>
-        <w:t>PAUSE</w:t>
-      </w:r>
-      <w:proofErr w:type="spellEnd"/>
-      <w:r>
-        <w:t xml:space="preserve"> </w:t>
-      </w:r>
-      <w:proofErr w:type="spellStart"/>
-      <w:r>
-        <w:t>PAUSE</w:t>
-      </w:r>
-      <w:proofErr w:type="spellEnd"/>
-      <w:r>
-        <w:t xml:space="preserve"> </w:t>
+        <w:t xml:space="preserve">&gt;&gt; PAUSE PAUSE PAUSE PAUSE </w:t>
       </w:r>
       <w:r>
         <w:t>Exercises</w:t>
@@ -2173,15 +6073,7 @@
     <w:p/>
     <w:p>
       <w:r>
-        <w:t>&gt;</w:t>
-      </w:r>
-      <w:proofErr w:type="gramStart"/>
-      <w:r>
-        <w:t>&gt;  We</w:t>
-      </w:r>
-      <w:proofErr w:type="gramEnd"/>
-      <w:r>
-        <w:t xml:space="preserve"> have been running fairly straight forward programs</w:t>
+        <w:t>&gt;&gt;  We have been running fairly straight forward programs</w:t>
       </w:r>
     </w:p>
     <w:p>
@@ -2216,15 +6108,7 @@
           </w:p>
           <w:p>
             <w:r>
-              <w:t>&gt;&gt;&gt; help(</w:t>
-            </w:r>
-            <w:proofErr w:type="spellStart"/>
-            <w:r>
-              <w:t>random.randint</w:t>
-            </w:r>
-            <w:proofErr w:type="spellEnd"/>
-            <w:r>
-              <w:t>)</w:t>
+              <w:t>&gt;&gt;&gt; help(random.randint)</w:t>
             </w:r>
           </w:p>
           <w:p/>
@@ -2316,50 +6200,22 @@
               <w:rPr>
                 <w:highlight w:val="yellow"/>
               </w:rPr>
-              <w:t xml:space="preserve">All this talk of “objects” can mean only one thing: Python is </w:t>
-            </w:r>
-            <w:proofErr w:type="spellStart"/>
-            <w:r>
+              <w:t>All this talk of “objects” can mean only one thing: Python is objectoriented, right?</w:t>
+            </w:r>
+          </w:p>
+          <w:p>
+            <w:pPr>
               <w:rPr>
                 <w:highlight w:val="yellow"/>
               </w:rPr>
-              <w:t>objectoriented</w:t>
-            </w:r>
-            <w:proofErr w:type="spellEnd"/>
+            </w:pPr>
+          </w:p>
+          <w:p>
             <w:r>
               <w:rPr>
                 <w:highlight w:val="yellow"/>
               </w:rPr>
-              <w:t>, right?</w:t>
-            </w:r>
-          </w:p>
-          <w:p>
-            <w:pPr>
-              <w:rPr>
-                <w:highlight w:val="yellow"/>
-              </w:rPr>
-            </w:pPr>
-          </w:p>
-          <w:p>
-            <w:r>
-              <w:rPr>
-                <w:highlight w:val="yellow"/>
-              </w:rPr>
-              <w:t xml:space="preserve">Sort of. You can certainly program Python in an object-oriented way using classes, objects, instances, and so on (more on all of this later in this book), but you don’t have to. Recall the programs from the last chapter...none of them needed classes. Those programs just contained code, and they worked fine. Unlike some other programming languages (most notably, Java), you do not need to start with a class when first creating code in Python: you just write the code you need. Now, having said all that (and just to keep you on your toes), everything in Python behaves as if it is an object derived from some class. In this way, you can think of Python as being more </w:t>
-            </w:r>
-            <w:proofErr w:type="spellStart"/>
-            <w:r>
-              <w:rPr>
-                <w:highlight w:val="yellow"/>
-              </w:rPr>
-              <w:t>objectbased</w:t>
-            </w:r>
-            <w:proofErr w:type="spellEnd"/>
-            <w:r>
-              <w:rPr>
-                <w:highlight w:val="yellow"/>
-              </w:rPr>
-              <w:t xml:space="preserve"> as opposed to purely object-oriented, which means that object-oriented programming is optional in Python.</w:t>
+              <w:t>Sort of. You can certainly program Python in an object-oriented way using classes, objects, instances, and so on (more on all of this later in this book), but you don’t have to. Recall the programs from the last chapter...none of them needed classes. Those programs just contained code, and they worked fine. Unlike some other programming languages (most notably, Java), you do not need to start with a class when first creating code in Python: you just write the code you need. Now, having said all that (and just to keep you on your toes), everything in Python behaves as if it is an object derived from some class. In this way, you can think of Python as being more objectbased as opposed to purely object-oriented, which means that object-oriented programming is optional in Python.</w:t>
             </w:r>
           </w:p>
         </w:tc>
@@ -2385,18 +6241,10 @@
     </w:p>
     <w:p>
       <w:r>
-        <w:t>&gt;</w:t>
-      </w:r>
-      <w:proofErr w:type="gramStart"/>
-      <w:r>
-        <w:t xml:space="preserve">&gt; </w:t>
-      </w:r>
-      <w:r>
-        <w:t xml:space="preserve"> Any</w:t>
-      </w:r>
-      <w:proofErr w:type="gramEnd"/>
-      <w:r>
-        <w:t xml:space="preserve"> serious program needs to handle data.  A good programming language must provide data structures that will allow you to map diverse data sets to efficient data structures.</w:t>
+        <w:t xml:space="preserve">&gt;&gt; </w:t>
+      </w:r>
+      <w:r>
+        <w:t xml:space="preserve"> Any serious program needs to handle data.  A good programming language must provide data structures that will allow you to map diverse data sets to efficient data structures.</w:t>
       </w:r>
     </w:p>
     <w:p>
@@ -2420,15 +6268,7 @@
           </w:tcPr>
           <w:p>
             <w:r>
-              <w:t xml:space="preserve">Python comes with four built-in data structures that you can use to hold any collection of objects, and they are list, </w:t>
-            </w:r>
-            <w:proofErr w:type="spellStart"/>
-            <w:r>
-              <w:t>tuple</w:t>
-            </w:r>
-            <w:proofErr w:type="spellEnd"/>
-            <w:r>
-              <w:t xml:space="preserve">, dictionary, and set. </w:t>
+              <w:t xml:space="preserve">Python comes with four built-in data structures that you can use to hold any collection of objects, and they are list, tuple, dictionary, and set. </w:t>
             </w:r>
             <w:r>
               <w:t xml:space="preserve"> [ LTDS]</w:t>
@@ -2445,15 +6285,7 @@
           </w:tcPr>
           <w:p>
             <w:r>
-              <w:t xml:space="preserve">Note that by “built-in” we mean that lists, </w:t>
-            </w:r>
-            <w:proofErr w:type="spellStart"/>
-            <w:r>
-              <w:t>tuples</w:t>
-            </w:r>
-            <w:proofErr w:type="spellEnd"/>
-            <w:r>
-              <w:t>, dictionaries, and sets are always available to your code and they do not need to be imported prior to use: each of these data structures is part of the language.</w:t>
+              <w:t>Note that by “built-in” we mean that lists, tuples, dictionaries, and sets are always available to your code and they do not need to be imported prior to use: each of these data structures is part of the language.</w:t>
             </w:r>
           </w:p>
         </w:tc>
@@ -2482,31 +6314,7 @@
               <w:t xml:space="preserve">List: </w:t>
             </w:r>
             <w:r>
-              <w:t xml:space="preserve">an ordered mutable collection of objects A list in Python is very similar to the notion of an array in other programming languages, in that you can think of a list as being an indexed collection of related objects, with each slot in the list numbered from zero upward. Unlike arrays in a lot of other programming languages, though, lists are dynamic in Python, in that they can grow (and shrink) on demand. There is no need to </w:t>
-            </w:r>
-            <w:proofErr w:type="spellStart"/>
-            <w:r>
-              <w:t>predeclare</w:t>
-            </w:r>
-            <w:proofErr w:type="spellEnd"/>
-            <w:r>
-              <w:t xml:space="preserve"> the size of a list prior to using it to store any objects. Lists are also heterogeneous, in that you do not need to </w:t>
-            </w:r>
-            <w:proofErr w:type="spellStart"/>
-            <w:r>
-              <w:t>predeclare</w:t>
-            </w:r>
-            <w:proofErr w:type="spellEnd"/>
-            <w:r>
-              <w:t xml:space="preserve"> the type of the object you’re storing—you can </w:t>
-            </w:r>
-            <w:proofErr w:type="spellStart"/>
-            <w:r>
-              <w:t>mix’n’match</w:t>
-            </w:r>
-            <w:proofErr w:type="spellEnd"/>
-            <w:r>
-              <w:t xml:space="preserve"> objects of different types in the one list if you like. Lists are mutable, in that you can change a list at any time by adding, removing, or changing objects.</w:t>
+              <w:t>an ordered mutable collection of objects A list in Python is very similar to the notion of an array in other programming languages, in that you can think of a list as being an indexed collection of related objects, with each slot in the list numbered from zero upward. Unlike arrays in a lot of other programming languages, though, lists are dynamic in Python, in that they can grow (and shrink) on demand. There is no need to predeclare the size of a list prior to using it to store any objects. Lists are also heterogeneous, in that you do not need to predeclare the type of the object you’re storing—you can mix’n’match objects of different types in the one list if you like. Lists are mutable, in that you can change a list at any time by adding, removing, or changing objects.</w:t>
             </w:r>
           </w:p>
           <w:p/>
@@ -2518,45 +6326,8 @@
             <w:tcW w:w="11131" w:type="dxa"/>
           </w:tcPr>
           <w:p>
-            <w:proofErr w:type="spellStart"/>
-            <w:r>
-              <w:t>Tuple</w:t>
-            </w:r>
-            <w:proofErr w:type="spellEnd"/>
-            <w:r>
-              <w:t xml:space="preserve">: an ordered immutable collection of objects A </w:t>
-            </w:r>
-            <w:proofErr w:type="spellStart"/>
-            <w:r>
-              <w:t>tuple</w:t>
-            </w:r>
-            <w:proofErr w:type="spellEnd"/>
-            <w:r>
-              <w:t xml:space="preserve"> is an immutable list. This means that once you assign objects to a </w:t>
-            </w:r>
-            <w:proofErr w:type="spellStart"/>
-            <w:r>
-              <w:t>tuple</w:t>
-            </w:r>
-            <w:proofErr w:type="spellEnd"/>
-            <w:r>
-              <w:t xml:space="preserve">, the </w:t>
-            </w:r>
-            <w:proofErr w:type="spellStart"/>
-            <w:r>
-              <w:t>tuple</w:t>
-            </w:r>
-            <w:proofErr w:type="spellEnd"/>
-            <w:r>
-              <w:t xml:space="preserve"> cannot be changed under any circumstance. It is often useful to think of a </w:t>
-            </w:r>
-            <w:proofErr w:type="spellStart"/>
-            <w:r>
-              <w:t>tuple</w:t>
-            </w:r>
-            <w:proofErr w:type="spellEnd"/>
-            <w:r>
-              <w:t xml:space="preserve"> as a constant list.</w:t>
+            <w:r>
+              <w:t>Tuple: an ordered immutable collection of objects A tuple is an immutable list. This means that once you assign objects to a tuple, the tuple cannot be changed under any circumstance. It is often useful to think of a tuple as a constant list.</w:t>
             </w:r>
           </w:p>
           <w:p/>
@@ -2569,15 +6340,7 @@
           </w:tcPr>
           <w:p>
             <w:r>
-              <w:t xml:space="preserve">Dictionary: an unordered set of key/value pairs Depending on your programming background, you may already know what a dictionary is, but you may know it by another name, such as associative array, map, symbol table, or hash. Like those other data structures in those other languages, Python’s dictionary allows you to store a collection of key/value pairs. Each unique key has a value associated with it in the dictionary, and dictionaries can have any number of pairs. The values associated with a key can be any object. Dictionaries are unordered and mutable. It can be useful to think of Python’s dictionary as a two-columned, </w:t>
-            </w:r>
-            <w:proofErr w:type="spellStart"/>
-            <w:r>
-              <w:t>multirow</w:t>
-            </w:r>
-            <w:proofErr w:type="spellEnd"/>
-            <w:r>
-              <w:t xml:space="preserve"> data structure. Like lists, dictionaries can grow (and shrink) on demand.</w:t>
+              <w:t>Dictionary: an unordered set of key/value pairs Depending on your programming background, you may already know what a dictionary is, but you may know it by another name, such as associative array, map, symbol table, or hash. Like those other data structures in those other languages, Python’s dictionary allows you to store a collection of key/value pairs. Each unique key has a value associated with it in the dictionary, and dictionaries can have any number of pairs. The values associated with a key can be any object. Dictionaries are unordered and mutable. It can be useful to think of Python’s dictionary as a two-columned, multirow data structure. Like lists, dictionaries can grow (and shrink) on demand.</w:t>
             </w:r>
           </w:p>
           <w:p/>
@@ -2590,19 +6353,11 @@
           </w:tcPr>
           <w:p>
             <w:r>
-              <w:t xml:space="preserve">Set: an unordered set of unique objects In Python, a set is a handy data structure for remembering a collection of related objects while ensuring none of the objects are duplicated. The fact that sets let you perform unions, intersections, and differences is an added bonus (especially if you are a math type who loves set theory). Sets, like lists and dictionaries, can </w:t>
+              <w:t xml:space="preserve">Set: an unordered set of unique objects In Python, a set is a handy data structure for remembering a collection of related </w:t>
             </w:r>
             <w:r>
               <w:lastRenderedPageBreak/>
-              <w:t xml:space="preserve">grow (and shrink) as needed. Like dictionaries, sets are unordered, so you cannot make assumptions about the order of the objects in your set. As with </w:t>
-            </w:r>
-            <w:proofErr w:type="spellStart"/>
-            <w:r>
-              <w:t>tuples</w:t>
-            </w:r>
-            <w:proofErr w:type="spellEnd"/>
-            <w:r>
-              <w:t xml:space="preserve"> and dictionaries, you’ll get to see sets in action in the next chapter.</w:t>
+              <w:t>objects while ensuring none of the objects are duplicated. The fact that sets let you perform unions, intersections, and differences is an added bonus (especially if you are a math type who loves set theory). Sets, like lists and dictionaries, can grow (and shrink) as needed. Like dictionaries, sets are unordered, so you cannot make assumptions about the order of the objects in your set. As with tuples and dictionaries, you’ll get to see sets in action in the next chapter.</w:t>
             </w:r>
           </w:p>
           <w:p/>
@@ -2628,26 +6383,13 @@
     <w:p/>
     <w:p>
       <w:r>
-        <w:t xml:space="preserve">&gt;&gt; </w:t>
-      </w:r>
-      <w:proofErr w:type="spellStart"/>
-      <w:r>
-        <w:t>Lets</w:t>
-      </w:r>
-      <w:proofErr w:type="spellEnd"/>
-      <w:r>
-        <w:t xml:space="preserve"> talk about real world data</w:t>
+        <w:t>&gt;&gt; Lets talk about real world data</w:t>
       </w:r>
     </w:p>
     <w:p>
       <w:r>
-        <w:t xml:space="preserve">&gt;&gt; How do we map this to data </w:t>
-      </w:r>
-      <w:proofErr w:type="gramStart"/>
-      <w:r>
-        <w:t>structures</w:t>
-      </w:r>
-      <w:proofErr w:type="gramEnd"/>
+        <w:t>&gt;&gt; How do we map this to data structures</w:t>
+      </w:r>
     </w:p>
     <w:p>
       <w:r>
@@ -2656,15 +6398,7 @@
     </w:p>
     <w:p>
       <w:r>
-        <w:t xml:space="preserve">&gt;&gt; Do these 4 structures cover all the cases – </w:t>
-      </w:r>
-      <w:proofErr w:type="gramStart"/>
-      <w:r>
-        <w:t>NO</w:t>
-      </w:r>
-      <w:proofErr w:type="gramEnd"/>
-      <w:r>
-        <w:t xml:space="preserve"> </w:t>
+        <w:t xml:space="preserve">&gt;&gt; Do these 4 structures cover all the cases – NO </w:t>
       </w:r>
     </w:p>
     <w:tbl>
@@ -2722,7 +6456,6 @@
             <w:tcW w:w="11131" w:type="dxa"/>
           </w:tcPr>
           <w:p>
-            <w:proofErr w:type="spellStart"/>
             <w:r>
               <w:rPr>
                 <w:rFonts w:ascii="Arial" w:hAnsi="Arial" w:cs="Arial"/>
@@ -2731,40 +6464,7 @@
                 <w:szCs w:val="21"/>
                 <w:shd w:val="clear" w:color="auto" w:fill="EAEEFF"/>
               </w:rPr>
-              <w:t>Tuples</w:t>
-            </w:r>
-            <w:proofErr w:type="spellEnd"/>
-            <w:r>
-              <w:rPr>
-                <w:rFonts w:ascii="Arial" w:hAnsi="Arial" w:cs="Arial"/>
-                <w:color w:val="000000"/>
-                <w:sz w:val="21"/>
-                <w:szCs w:val="21"/>
-                <w:shd w:val="clear" w:color="auto" w:fill="EAEEFF"/>
-              </w:rPr>
-              <w:t xml:space="preserve"> are pretty easy to make. You give your </w:t>
-            </w:r>
-            <w:proofErr w:type="spellStart"/>
-            <w:r>
-              <w:rPr>
-                <w:rFonts w:ascii="Arial" w:hAnsi="Arial" w:cs="Arial"/>
-                <w:color w:val="000000"/>
-                <w:sz w:val="21"/>
-                <w:szCs w:val="21"/>
-                <w:shd w:val="clear" w:color="auto" w:fill="EAEEFF"/>
-              </w:rPr>
-              <w:t>tuple</w:t>
-            </w:r>
-            <w:proofErr w:type="spellEnd"/>
-            <w:r>
-              <w:rPr>
-                <w:rFonts w:ascii="Arial" w:hAnsi="Arial" w:cs="Arial"/>
-                <w:color w:val="000000"/>
-                <w:sz w:val="21"/>
-                <w:szCs w:val="21"/>
-                <w:shd w:val="clear" w:color="auto" w:fill="EAEEFF"/>
-              </w:rPr>
-              <w:t xml:space="preserve"> a name, then after that the list of values it will carry. For example, the months of the year:</w:t>
+              <w:t>Tuples are pretty easy to make. You give your tuple a name, then after that the list of values it will carry. For example, the months of the year:</w:t>
             </w:r>
           </w:p>
         </w:tc>
@@ -2808,27 +6508,7 @@
                 <w:sz w:val="20"/>
                 <w:szCs w:val="20"/>
               </w:rPr>
-              <w:t>months = ('</w:t>
-            </w:r>
-            <w:proofErr w:type="spellStart"/>
-            <w:r>
-              <w:rPr>
-                <w:rFonts w:ascii="Courier New" w:eastAsia="Times New Roman" w:hAnsi="Courier New" w:cs="Courier New"/>
-                <w:color w:val="000000"/>
-                <w:sz w:val="20"/>
-                <w:szCs w:val="20"/>
-              </w:rPr>
-              <w:t>January','February','March','April','May','June</w:t>
-            </w:r>
-            <w:proofErr w:type="spellEnd"/>
-            <w:r>
-              <w:rPr>
-                <w:rFonts w:ascii="Courier New" w:eastAsia="Times New Roman" w:hAnsi="Courier New" w:cs="Courier New"/>
-                <w:color w:val="000000"/>
-                <w:sz w:val="20"/>
-                <w:szCs w:val="20"/>
-              </w:rPr>
-              <w:t>',\</w:t>
+              <w:t>months = ('January','February','March','April','May','June',\</w:t>
             </w:r>
           </w:p>
           <w:p>
@@ -2865,27 +6545,7 @@
                 <w:sz w:val="20"/>
                 <w:szCs w:val="20"/>
               </w:rPr>
-              <w:t>'</w:t>
-            </w:r>
-            <w:proofErr w:type="spellStart"/>
-            <w:r>
-              <w:rPr>
-                <w:rFonts w:ascii="Courier New" w:eastAsia="Times New Roman" w:hAnsi="Courier New" w:cs="Courier New"/>
-                <w:color w:val="000000"/>
-                <w:sz w:val="20"/>
-                <w:szCs w:val="20"/>
-              </w:rPr>
-              <w:t>July','August','September','October','November</w:t>
-            </w:r>
-            <w:proofErr w:type="spellEnd"/>
-            <w:r>
-              <w:rPr>
-                <w:rFonts w:ascii="Courier New" w:eastAsia="Times New Roman" w:hAnsi="Courier New" w:cs="Courier New"/>
-                <w:color w:val="000000"/>
-                <w:sz w:val="20"/>
-                <w:szCs w:val="20"/>
-              </w:rPr>
-              <w:t>','  December')</w:t>
+              <w:t>'July','August','September','October','November','  December')</w:t>
             </w:r>
           </w:p>
           <w:p>
@@ -3047,6 +6707,7 @@
                 <w:sz w:val="20"/>
                 <w:szCs w:val="20"/>
               </w:rPr>
+              <w:lastRenderedPageBreak/>
               <w:t>Index notation = 0 to 4</w:t>
             </w:r>
           </w:p>
@@ -3072,33 +6733,11 @@
                 <w:color w:val="000000"/>
               </w:rPr>
             </w:pPr>
-            <w:proofErr w:type="spellStart"/>
             <w:r>
               <w:rPr>
                 <w:color w:val="000000"/>
               </w:rPr>
-              <w:t>Relay_Team</w:t>
-            </w:r>
-            <w:proofErr w:type="spellEnd"/>
-            <w:r>
-              <w:rPr>
-                <w:color w:val="000000"/>
-              </w:rPr>
-              <w:t xml:space="preserve"> = ( (‘jack’, ‘Jim’, “john’, ‘</w:t>
-            </w:r>
-            <w:proofErr w:type="spellStart"/>
-            <w:r>
-              <w:rPr>
-                <w:color w:val="000000"/>
-              </w:rPr>
-              <w:t>jake</w:t>
-            </w:r>
-            <w:proofErr w:type="spellEnd"/>
-            <w:r>
-              <w:rPr>
-                <w:color w:val="000000"/>
-              </w:rPr>
-              <w:t>’), ('Tom', 'Snappy', 'Kitty', 'Jessie'))</w:t>
+              <w:t>Relay_Team = ( (‘jack’, ‘Jim’, “john’, ‘jake’), ('Tom', 'Snappy', 'Kitty', 'Jessie'))</w:t>
             </w:r>
           </w:p>
           <w:p>
@@ -3224,6 +6863,53 @@
             <w:pPr>
               <w:pStyle w:val="HTMLPreformatted"/>
               <w:rPr>
+                <w:color w:val="000000"/>
+              </w:rPr>
+            </w:pPr>
+          </w:p>
+        </w:tc>
+      </w:tr>
+      <w:tr>
+        <w:tc>
+          <w:tcPr>
+            <w:tcW w:w="11131" w:type="dxa"/>
+          </w:tcPr>
+          <w:p>
+            <w:pPr>
+              <w:shd w:val="clear" w:color="auto" w:fill="FFFFFF"/>
+              <w:outlineLvl w:val="1"/>
+              <w:rPr>
+                <w:rFonts w:ascii="Arial" w:eastAsia="Times New Roman" w:hAnsi="Arial" w:cs="Arial"/>
+                <w:color w:val="1A1A1A"/>
+                <w:sz w:val="43"/>
+                <w:szCs w:val="43"/>
+              </w:rPr>
+            </w:pPr>
+            <w:r>
+              <w:rPr>
+                <w:rFonts w:ascii="Arial" w:eastAsia="Times New Roman" w:hAnsi="Arial" w:cs="Arial"/>
+                <w:color w:val="1A1A1A"/>
+                <w:sz w:val="43"/>
+                <w:szCs w:val="43"/>
+              </w:rPr>
+              <w:t xml:space="preserve">Considered to be a sequence type </w:t>
+            </w:r>
+            <w:r>
+              <w:rPr>
+                <w:rFonts w:ascii="Arial" w:eastAsia="Times New Roman" w:hAnsi="Arial" w:cs="Arial"/>
+                <w:color w:val="1A1A1A"/>
+                <w:sz w:val="43"/>
+                <w:szCs w:val="43"/>
+              </w:rPr>
+              <w:t> </w:t>
+            </w:r>
+          </w:p>
+          <w:p>
+            <w:pPr>
+              <w:pStyle w:val="HTMLPreformatted"/>
+              <w:jc w:val="both"/>
+              <w:rPr>
+                <w:rStyle w:val="n"/>
                 <w:color w:val="000000"/>
               </w:rPr>
             </w:pPr>
@@ -3287,13 +6973,8 @@
             <w:tcW w:w="11131" w:type="dxa"/>
           </w:tcPr>
           <w:p>
-            <w:proofErr w:type="spellStart"/>
-            <w:r>
-              <w:t>lst</w:t>
-            </w:r>
-            <w:proofErr w:type="spellEnd"/>
-            <w:r>
-              <w:t xml:space="preserve"> = [2, -3, 0, 4, -1]</w:t>
+            <w:r>
+              <w:t>lst = [2, -3, 0, 4, -1]</w:t>
             </w:r>
           </w:p>
         </w:tc>
@@ -3316,26 +6997,13 @@
             <w:tcW w:w="11131" w:type="dxa"/>
           </w:tcPr>
           <w:p>
-            <w:proofErr w:type="spellStart"/>
-            <w:r>
-              <w:t>col</w:t>
-            </w:r>
-            <w:proofErr w:type="spellEnd"/>
-            <w:r>
-              <w:t xml:space="preserve"> = [23, [9.3, 11.2, 99.0], [23], [], 4, [0, 0]]</w:t>
-            </w:r>
-          </w:p>
-          <w:p>
-            <w:r>
-              <w:t xml:space="preserve">// </w:t>
-            </w:r>
-            <w:proofErr w:type="spellStart"/>
-            <w:r>
-              <w:t>heterogenous</w:t>
-            </w:r>
-            <w:proofErr w:type="spellEnd"/>
-            <w:r>
-              <w:t xml:space="preserve"> elements in the list</w:t>
+            <w:r>
+              <w:t>col = [23, [9.3, 11.2, 99.0], [23], [], 4, [0, 0]]</w:t>
+            </w:r>
+          </w:p>
+          <w:p>
+            <w:r>
+              <w:t>// heterogenous elements in the list</w:t>
             </w:r>
           </w:p>
         </w:tc>
@@ -3389,23 +7057,7 @@
           <w:p/>
           <w:p>
             <w:r>
-              <w:t xml:space="preserve">Lists and </w:t>
-            </w:r>
-            <w:proofErr w:type="spellStart"/>
-            <w:r>
-              <w:t>tuples</w:t>
-            </w:r>
-            <w:proofErr w:type="spellEnd"/>
-            <w:r>
-              <w:t xml:space="preserve"> are convenient for storing collections of data, but they have some limitations. For one, we locate an element within a list or </w:t>
-            </w:r>
-            <w:proofErr w:type="spellStart"/>
-            <w:r>
-              <w:t>tuple</w:t>
-            </w:r>
-            <w:proofErr w:type="spellEnd"/>
-            <w:r>
-              <w:t xml:space="preserve"> based on its position (index). While this approach is fine for many applications, in other situations this access-by-index approach is awkward or inefficient.</w:t>
+              <w:t>Lists and tuples are convenient for storing collections of data, but they have some limitations. For one, we locate an element within a list or tuple based on its position (index). While this approach is fine for many applications, in other situations this access-by-index approach is awkward or inefficient.</w:t>
             </w:r>
           </w:p>
           <w:p/>
@@ -3419,6 +7071,18 @@
           <w:p>
             <w:r>
               <w:t xml:space="preserve">Great for collections of similar objects </w:t>
+            </w:r>
+          </w:p>
+        </w:tc>
+      </w:tr>
+      <w:tr>
+        <w:tc>
+          <w:tcPr>
+            <w:tcW w:w="11131" w:type="dxa"/>
+          </w:tcPr>
+          <w:p>
+            <w:r>
+              <w:t xml:space="preserve">Considered to be a sequence type </w:t>
             </w:r>
           </w:p>
         </w:tc>
@@ -3431,7 +7095,6 @@
         <w:rPr>
           <w:noProof/>
         </w:rPr>
-        <w:lastRenderedPageBreak/>
         <w:drawing>
           <wp:inline distT="0" distB="0" distL="0" distR="0">
             <wp:extent cx="4679315" cy="3033395"/>
@@ -3450,7 +7113,7 @@
                     </pic:cNvPicPr>
                   </pic:nvPicPr>
                   <pic:blipFill>
-                    <a:blip r:embed="rId8"/>
+                    <a:blip r:embed="rId14"/>
                     <a:srcRect/>
                     <a:stretch>
                       <a:fillRect/>
@@ -3582,15 +7245,7 @@
           </w:tcPr>
           <w:p>
             <w:r>
-              <w:t xml:space="preserve">A dictionary key may be of any immutable type. This means all of the following can serve as keys within a dictionary: integers, floating-point numbers, strings, Booleans, and </w:t>
-            </w:r>
-            <w:proofErr w:type="spellStart"/>
-            <w:r>
-              <w:t>tuples</w:t>
-            </w:r>
-            <w:proofErr w:type="spellEnd"/>
-            <w:r>
-              <w:t>.</w:t>
+              <w:t>A dictionary key may be of any immutable type. This means all of the following can serve as keys within a dictionary: integers, floating-point numbers, strings, Booleans, and tuples.</w:t>
             </w:r>
           </w:p>
         </w:tc>
@@ -3614,6 +7269,7 @@
           </w:tcPr>
           <w:p>
             <w:r>
+              <w:lastRenderedPageBreak/>
               <w:t>d = {'Fred': 44, 'Ella': 39, 'Owen': 40, 'Zoe': 41}</w:t>
             </w:r>
           </w:p>
@@ -3626,15 +7282,7 @@
           </w:tcPr>
           <w:p>
             <w:r>
-              <w:t xml:space="preserve">The order of </w:t>
-            </w:r>
-            <w:proofErr w:type="spellStart"/>
-            <w:r>
-              <w:t>key:value</w:t>
-            </w:r>
-            <w:proofErr w:type="spellEnd"/>
-            <w:r>
-              <w:t xml:space="preserve"> pairs in a dictionary are independent of the order of their insertion into the dictionary</w:t>
+              <w:t>The order of key:value pairs in a dictionary are independent of the order of their insertion into the dictionary</w:t>
             </w:r>
           </w:p>
           <w:p/>
@@ -3660,7 +7308,6 @@
           </w:tcPr>
           <w:p>
             <w:r>
-              <w:lastRenderedPageBreak/>
               <w:t>You should use a dictionary when you need fast and convenient access to an element of a collection based on a search key rather than an index</w:t>
             </w:r>
           </w:p>
@@ -3729,7 +7376,7 @@
                     </pic:cNvPicPr>
                   </pic:nvPicPr>
                   <pic:blipFill>
-                    <a:blip r:embed="rId9"/>
+                    <a:blip r:embed="rId15"/>
                     <a:srcRect/>
                     <a:stretch>
                       <a:fillRect/>
@@ -4234,25 +7881,7 @@
                 <w:sz w:val="20"/>
                 <w:szCs w:val="20"/>
               </w:rPr>
-              <w:t xml:space="preserve">as a argument, and </w:t>
-            </w:r>
-            <w:proofErr w:type="gramStart"/>
-            <w:r>
-              <w:rPr>
-                <w:rFonts w:ascii="Baskerville" w:hAnsi="Baskerville" w:cs="Baskerville"/>
-                <w:sz w:val="20"/>
-                <w:szCs w:val="20"/>
-              </w:rPr>
-              <w:t>pass  back</w:t>
-            </w:r>
-            <w:proofErr w:type="gramEnd"/>
-            <w:r>
-              <w:rPr>
-                <w:rFonts w:ascii="Baskerville" w:hAnsi="Baskerville" w:cs="Baskerville"/>
-                <w:sz w:val="20"/>
-                <w:szCs w:val="20"/>
-              </w:rPr>
-              <w:t xml:space="preserve"> any </w:t>
+              <w:t xml:space="preserve">as a argument, and pass  back any </w:t>
             </w:r>
             <w:r>
               <w:rPr>
@@ -4274,24 +7903,33 @@
             </w:r>
           </w:p>
           <w:p>
-            <w:proofErr w:type="gramStart"/>
             <w:r>
               <w:rPr>
                 <w:rFonts w:ascii="Baskerville" w:hAnsi="Baskerville" w:cs="Baskerville"/>
                 <w:sz w:val="20"/>
                 <w:szCs w:val="20"/>
               </w:rPr>
-              <w:t>provided</w:t>
-            </w:r>
-            <w:proofErr w:type="gramEnd"/>
-            <w:r>
+              <w:t>provided).</w:t>
+            </w:r>
+          </w:p>
+        </w:tc>
+      </w:tr>
+      <w:tr>
+        <w:tc>
+          <w:tcPr>
+            <w:tcW w:w="14958" w:type="dxa"/>
+          </w:tcPr>
+          <w:p>
+            <w:pPr>
+              <w:autoSpaceDE w:val="0"/>
+              <w:autoSpaceDN w:val="0"/>
+              <w:adjustRightInd w:val="0"/>
               <w:rPr>
                 <w:rFonts w:ascii="Baskerville" w:hAnsi="Baskerville" w:cs="Baskerville"/>
                 <w:sz w:val="20"/>
                 <w:szCs w:val="20"/>
               </w:rPr>
-              <w:t>).</w:t>
-            </w:r>
+            </w:pPr>
           </w:p>
         </w:tc>
       </w:tr>
@@ -4311,50 +7949,13 @@
                 <w:szCs w:val="20"/>
               </w:rPr>
             </w:pPr>
-          </w:p>
-        </w:tc>
-      </w:tr>
-      <w:tr>
-        <w:tc>
-          <w:tcPr>
-            <w:tcW w:w="14958" w:type="dxa"/>
-          </w:tcPr>
-          <w:p>
-            <w:pPr>
-              <w:autoSpaceDE w:val="0"/>
-              <w:autoSpaceDN w:val="0"/>
-              <w:adjustRightInd w:val="0"/>
+            <w:r>
               <w:rPr>
                 <w:rFonts w:ascii="Baskerville" w:hAnsi="Baskerville" w:cs="Baskerville"/>
                 <w:sz w:val="20"/>
                 <w:szCs w:val="20"/>
               </w:rPr>
-            </w:pPr>
-            <w:r>
-              <w:rPr>
-                <w:rFonts w:ascii="Baskerville" w:hAnsi="Baskerville" w:cs="Baskerville"/>
-                <w:sz w:val="20"/>
-                <w:szCs w:val="20"/>
-              </w:rPr>
-              <w:t xml:space="preserve">The only way to return multiple </w:t>
-            </w:r>
-            <w:proofErr w:type="gramStart"/>
-            <w:r>
-              <w:rPr>
-                <w:rFonts w:ascii="Baskerville" w:hAnsi="Baskerville" w:cs="Baskerville"/>
-                <w:sz w:val="20"/>
-                <w:szCs w:val="20"/>
-              </w:rPr>
-              <w:t>values  is</w:t>
-            </w:r>
-            <w:proofErr w:type="gramEnd"/>
-            <w:r>
-              <w:rPr>
-                <w:rFonts w:ascii="Baskerville" w:hAnsi="Baskerville" w:cs="Baskerville"/>
-                <w:sz w:val="20"/>
-                <w:szCs w:val="20"/>
-              </w:rPr>
-              <w:t xml:space="preserve"> to package the  multiple values in a single data structure, then return that.</w:t>
+              <w:t>The only way to return multiple values  is to package the  multiple values in a single data structure, then return that.</w:t>
             </w:r>
           </w:p>
         </w:tc>
@@ -4459,31 +8060,7 @@
                 <w:sz w:val="34"/>
                 <w:szCs w:val="34"/>
               </w:rPr>
-              <w:t xml:space="preserve">fu n c </w:t>
-            </w:r>
-            <w:proofErr w:type="spellStart"/>
-            <w:r>
-              <w:rPr>
-                <w:rFonts w:ascii="Times New Roman" w:hAnsi="Times New Roman" w:cs="Times New Roman"/>
-                <w:i/>
-                <w:iCs/>
-                <w:color w:val="000000"/>
-                <w:sz w:val="34"/>
-                <w:szCs w:val="34"/>
-              </w:rPr>
-              <w:t>ti</w:t>
-            </w:r>
-            <w:proofErr w:type="spellEnd"/>
-            <w:r>
-              <w:rPr>
-                <w:rFonts w:ascii="Times New Roman" w:hAnsi="Times New Roman" w:cs="Times New Roman"/>
-                <w:i/>
-                <w:iCs/>
-                <w:color w:val="000000"/>
-                <w:sz w:val="34"/>
-                <w:szCs w:val="34"/>
-              </w:rPr>
-              <w:t xml:space="preserve"> o n l is t</w:t>
+              <w:t>fu n c ti o n l is t</w:t>
             </w:r>
           </w:p>
           <w:p>
@@ -4566,7 +8143,6 @@
                 <w:szCs w:val="20"/>
               </w:rPr>
             </w:pPr>
-            <w:proofErr w:type="gramStart"/>
             <w:r>
               <w:rPr>
                 <w:rFonts w:ascii="NimbusRomNo9L-Regu" w:hAnsi="NimbusRomNo9L-Regu" w:cs="NimbusRomNo9L-Regu"/>
@@ -4574,9 +8150,17 @@
                 <w:sz w:val="20"/>
                 <w:szCs w:val="20"/>
               </w:rPr>
-              <w:t>makes</w:t>
-            </w:r>
-            <w:proofErr w:type="gramEnd"/>
+              <w:t xml:space="preserve">makes all the code in the </w:t>
+            </w:r>
+            <w:r>
+              <w:rPr>
+                <w:rFonts w:ascii="Inconsolata-zi4r" w:hAnsi="Inconsolata-zi4r" w:cs="Inconsolata-zi4r"/>
+                <w:color w:val="000000"/>
+                <w:sz w:val="20"/>
+                <w:szCs w:val="20"/>
+              </w:rPr>
+              <w:t xml:space="preserve">math </w:t>
+            </w:r>
             <w:r>
               <w:rPr>
                 <w:rFonts w:ascii="NimbusRomNo9L-Regu" w:hAnsi="NimbusRomNo9L-Regu" w:cs="NimbusRomNo9L-Regu"/>
@@ -4584,78 +8168,203 @@
                 <w:sz w:val="20"/>
                 <w:szCs w:val="20"/>
               </w:rPr>
-              <w:t xml:space="preserve"> all the code in the </w:t>
-            </w:r>
-            <w:r>
+              <w:t>module available to the program.</w:t>
+            </w:r>
+          </w:p>
+          <w:p>
+            <w:pPr>
+              <w:autoSpaceDE w:val="0"/>
+              <w:autoSpaceDN w:val="0"/>
+              <w:adjustRightInd w:val="0"/>
+              <w:rPr>
+                <w:rFonts w:ascii="NimbusRomNo9L-Regu" w:hAnsi="NimbusRomNo9L-Regu" w:cs="NimbusRomNo9L-Regu"/>
+                <w:color w:val="000000"/>
+                <w:sz w:val="20"/>
+                <w:szCs w:val="20"/>
+              </w:rPr>
+            </w:pPr>
+          </w:p>
+          <w:p>
+            <w:pPr>
+              <w:autoSpaceDE w:val="0"/>
+              <w:autoSpaceDN w:val="0"/>
+              <w:adjustRightInd w:val="0"/>
+              <w:rPr>
+                <w:rFonts w:ascii="Consolas" w:hAnsi="Consolas" w:cs="Consolas"/>
+                <w:color w:val="0070C1"/>
+                <w:sz w:val="34"/>
+                <w:szCs w:val="34"/>
+              </w:rPr>
+            </w:pPr>
+            <w:r>
+              <w:rPr>
+                <w:rFonts w:ascii="Consolas" w:hAnsi="Consolas" w:cs="Consolas"/>
+                <w:color w:val="0070C1"/>
+                <w:sz w:val="34"/>
+                <w:szCs w:val="34"/>
+              </w:rPr>
+              <w:t xml:space="preserve">// Strongly discouraged </w:t>
+            </w:r>
+            <w:r>
+              <w:rPr>
+                <w:rFonts w:ascii="Consolas" w:hAnsi="Consolas" w:cs="Consolas"/>
+                <w:color w:val="0070C1"/>
+                <w:sz w:val="34"/>
+                <w:szCs w:val="34"/>
+              </w:rPr>
+              <w:t xml:space="preserve">, name collision </w:t>
+            </w:r>
+          </w:p>
+        </w:tc>
+      </w:tr>
+      <w:tr>
+        <w:tc>
+          <w:tcPr>
+            <w:tcW w:w="14958" w:type="dxa"/>
+          </w:tcPr>
+          <w:p>
+            <w:pPr>
+              <w:autoSpaceDE w:val="0"/>
+              <w:autoSpaceDN w:val="0"/>
+              <w:adjustRightInd w:val="0"/>
               <w:rPr>
                 <w:rFonts w:ascii="Inconsolata-zi4r" w:hAnsi="Inconsolata-zi4r" w:cs="Inconsolata-zi4r"/>
                 <w:color w:val="000000"/>
                 <w:sz w:val="20"/>
                 <w:szCs w:val="20"/>
               </w:rPr>
+            </w:pPr>
+            <w:r>
+              <w:rPr>
+                <w:rFonts w:ascii="Inconsolata-zi4r" w:hAnsi="Inconsolata-zi4r" w:cs="Inconsolata-zi4r"/>
+                <w:color w:val="0000B3"/>
+                <w:sz w:val="20"/>
+                <w:szCs w:val="20"/>
+              </w:rPr>
+              <w:t xml:space="preserve">import </w:t>
+            </w:r>
+            <w:r>
+              <w:rPr>
+                <w:rFonts w:ascii="Inconsolata-zi4r" w:hAnsi="Inconsolata-zi4r" w:cs="Inconsolata-zi4r"/>
+                <w:color w:val="000000"/>
+                <w:sz w:val="20"/>
+                <w:szCs w:val="20"/>
+              </w:rPr>
+              <w:t xml:space="preserve">math  - </w:t>
+            </w:r>
+            <w:r>
+              <w:rPr>
+                <w:rFonts w:ascii="NimbusRomNo9L-Regu" w:hAnsi="NimbusRomNo9L-Regu" w:cs="NimbusRomNo9L-Regu"/>
+                <w:sz w:val="20"/>
+                <w:szCs w:val="20"/>
+              </w:rPr>
+              <w:t xml:space="preserve">uses qualified names for the functions the module provides </w:t>
+            </w:r>
+          </w:p>
+          <w:p>
+            <w:pPr>
+              <w:autoSpaceDE w:val="0"/>
+              <w:autoSpaceDN w:val="0"/>
+              <w:adjustRightInd w:val="0"/>
+              <w:rPr>
+                <w:rFonts w:ascii="Inconsolata-zi4r" w:hAnsi="Inconsolata-zi4r" w:cs="Inconsolata-zi4r"/>
+                <w:color w:val="000000"/>
+                <w:sz w:val="20"/>
+                <w:szCs w:val="20"/>
+              </w:rPr>
+            </w:pPr>
+          </w:p>
+          <w:p>
+            <w:pPr>
+              <w:autoSpaceDE w:val="0"/>
+              <w:autoSpaceDN w:val="0"/>
+              <w:adjustRightInd w:val="0"/>
+              <w:rPr>
+                <w:rFonts w:ascii="Inconsolata-zi4r" w:hAnsi="Inconsolata-zi4r" w:cs="Inconsolata-zi4r"/>
+                <w:color w:val="0000B3"/>
+                <w:sz w:val="20"/>
+                <w:szCs w:val="20"/>
+              </w:rPr>
+            </w:pPr>
+          </w:p>
+        </w:tc>
+      </w:tr>
+      <w:tr>
+        <w:tc>
+          <w:tcPr>
+            <w:tcW w:w="14958" w:type="dxa"/>
+          </w:tcPr>
+          <w:p>
+            <w:pPr>
+              <w:autoSpaceDE w:val="0"/>
+              <w:autoSpaceDN w:val="0"/>
+              <w:adjustRightInd w:val="0"/>
+              <w:rPr>
+                <w:rFonts w:ascii="Inconsolata-zi4r" w:hAnsi="Inconsolata-zi4r" w:cs="Inconsolata-zi4r"/>
+                <w:color w:val="000000"/>
+                <w:sz w:val="20"/>
+                <w:szCs w:val="20"/>
+              </w:rPr>
+            </w:pPr>
+            <w:r>
+              <w:rPr>
+                <w:rFonts w:ascii="Inconsolata-zi4r" w:hAnsi="Inconsolata-zi4r" w:cs="Inconsolata-zi4r"/>
+                <w:color w:val="0000B3"/>
+                <w:sz w:val="20"/>
+                <w:szCs w:val="20"/>
+              </w:rPr>
+              <w:t xml:space="preserve">import </w:t>
+            </w:r>
+            <w:r>
+              <w:rPr>
+                <w:rFonts w:ascii="Inconsolata-zi4r" w:hAnsi="Inconsolata-zi4r" w:cs="Inconsolata-zi4r"/>
+                <w:color w:val="000000"/>
+                <w:sz w:val="20"/>
+                <w:szCs w:val="20"/>
+              </w:rPr>
               <w:t xml:space="preserve">math </w:t>
             </w:r>
             <w:r>
+              <w:rPr>
+                <w:rFonts w:ascii="Inconsolata-zi4r" w:hAnsi="Inconsolata-zi4r" w:cs="Inconsolata-zi4r"/>
+                <w:color w:val="0000B3"/>
+                <w:sz w:val="20"/>
+                <w:szCs w:val="20"/>
+              </w:rPr>
+              <w:t xml:space="preserve">as </w:t>
+            </w:r>
+            <w:r>
+              <w:rPr>
+                <w:rFonts w:ascii="Inconsolata-zi4r" w:hAnsi="Inconsolata-zi4r" w:cs="Inconsolata-zi4r"/>
+                <w:color w:val="000000"/>
+                <w:sz w:val="20"/>
+                <w:szCs w:val="20"/>
+              </w:rPr>
+              <w:t>m</w:t>
+            </w:r>
+          </w:p>
+          <w:p>
+            <w:pPr>
+              <w:autoSpaceDE w:val="0"/>
+              <w:autoSpaceDN w:val="0"/>
+              <w:adjustRightInd w:val="0"/>
               <w:rPr>
                 <w:rFonts w:ascii="NimbusRomNo9L-Regu" w:hAnsi="NimbusRomNo9L-Regu" w:cs="NimbusRomNo9L-Regu"/>
                 <w:color w:val="000000"/>
                 <w:sz w:val="20"/>
                 <w:szCs w:val="20"/>
               </w:rPr>
-              <w:t>module available to the program.</w:t>
-            </w:r>
-          </w:p>
-          <w:p>
-            <w:pPr>
-              <w:autoSpaceDE w:val="0"/>
-              <w:autoSpaceDN w:val="0"/>
-              <w:adjustRightInd w:val="0"/>
+            </w:pPr>
+            <w:r>
               <w:rPr>
                 <w:rFonts w:ascii="NimbusRomNo9L-Regu" w:hAnsi="NimbusRomNo9L-Regu" w:cs="NimbusRomNo9L-Regu"/>
                 <w:color w:val="000000"/>
                 <w:sz w:val="20"/>
                 <w:szCs w:val="20"/>
               </w:rPr>
-            </w:pPr>
-          </w:p>
-          <w:p>
-            <w:pPr>
-              <w:autoSpaceDE w:val="0"/>
-              <w:autoSpaceDN w:val="0"/>
-              <w:adjustRightInd w:val="0"/>
-              <w:rPr>
-                <w:rFonts w:ascii="Consolas" w:hAnsi="Consolas" w:cs="Consolas"/>
-                <w:color w:val="0070C1"/>
-                <w:sz w:val="34"/>
-                <w:szCs w:val="34"/>
-              </w:rPr>
-            </w:pPr>
-            <w:r>
-              <w:rPr>
-                <w:rFonts w:ascii="Consolas" w:hAnsi="Consolas" w:cs="Consolas"/>
-                <w:color w:val="0070C1"/>
-                <w:sz w:val="34"/>
-                <w:szCs w:val="34"/>
-              </w:rPr>
-              <w:t xml:space="preserve">// Strongly discouraged </w:t>
-            </w:r>
-            <w:r>
-              <w:rPr>
-                <w:rFonts w:ascii="Consolas" w:hAnsi="Consolas" w:cs="Consolas"/>
-                <w:color w:val="0070C1"/>
-                <w:sz w:val="34"/>
-                <w:szCs w:val="34"/>
-              </w:rPr>
-              <w:t xml:space="preserve">, name collision </w:t>
-            </w:r>
-          </w:p>
-        </w:tc>
-      </w:tr>
-      <w:tr>
-        <w:tc>
-          <w:tcPr>
-            <w:tcW w:w="14958" w:type="dxa"/>
-          </w:tcPr>
+              <w:t>In this case, the caller would invoke the modules functions in the following way:</w:t>
+            </w:r>
+          </w:p>
           <w:p>
             <w:pPr>
               <w:autoSpaceDE w:val="0"/>
@@ -4671,174 +8380,11 @@
             <w:r>
               <w:rPr>
                 <w:rFonts w:ascii="Inconsolata-zi4r" w:hAnsi="Inconsolata-zi4r" w:cs="Inconsolata-zi4r"/>
-                <w:color w:val="0000B3"/>
-                <w:sz w:val="20"/>
-                <w:szCs w:val="20"/>
-              </w:rPr>
-              <w:t xml:space="preserve">import </w:t>
-            </w:r>
-            <w:r>
-              <w:rPr>
-                <w:rFonts w:ascii="Inconsolata-zi4r" w:hAnsi="Inconsolata-zi4r" w:cs="Inconsolata-zi4r"/>
                 <w:color w:val="000000"/>
                 <w:sz w:val="20"/>
                 <w:szCs w:val="20"/>
               </w:rPr>
-              <w:t xml:space="preserve">math  - </w:t>
-            </w:r>
-            <w:r>
-              <w:rPr>
-                <w:rFonts w:ascii="NimbusRomNo9L-Regu" w:hAnsi="NimbusRomNo9L-Regu" w:cs="NimbusRomNo9L-Regu"/>
-                <w:sz w:val="20"/>
-                <w:szCs w:val="20"/>
-              </w:rPr>
-              <w:t xml:space="preserve">uses qualified names for the functions the module provides </w:t>
-            </w:r>
-          </w:p>
-          <w:p>
-            <w:pPr>
-              <w:autoSpaceDE w:val="0"/>
-              <w:autoSpaceDN w:val="0"/>
-              <w:adjustRightInd w:val="0"/>
-              <w:rPr>
-                <w:rFonts w:ascii="Inconsolata-zi4r" w:hAnsi="Inconsolata-zi4r" w:cs="Inconsolata-zi4r"/>
-                <w:color w:val="000000"/>
-                <w:sz w:val="20"/>
-                <w:szCs w:val="20"/>
-              </w:rPr>
-            </w:pPr>
-          </w:p>
-          <w:p>
-            <w:pPr>
-              <w:autoSpaceDE w:val="0"/>
-              <w:autoSpaceDN w:val="0"/>
-              <w:adjustRightInd w:val="0"/>
-              <w:rPr>
-                <w:rFonts w:ascii="Inconsolata-zi4r" w:hAnsi="Inconsolata-zi4r" w:cs="Inconsolata-zi4r"/>
-                <w:color w:val="0000B3"/>
-                <w:sz w:val="20"/>
-                <w:szCs w:val="20"/>
-              </w:rPr>
-            </w:pPr>
-          </w:p>
-        </w:tc>
-      </w:tr>
-      <w:tr>
-        <w:tc>
-          <w:tcPr>
-            <w:tcW w:w="14958" w:type="dxa"/>
-          </w:tcPr>
-          <w:p>
-            <w:pPr>
-              <w:autoSpaceDE w:val="0"/>
-              <w:autoSpaceDN w:val="0"/>
-              <w:adjustRightInd w:val="0"/>
-              <w:rPr>
-                <w:rFonts w:ascii="Inconsolata-zi4r" w:hAnsi="Inconsolata-zi4r" w:cs="Inconsolata-zi4r"/>
-                <w:color w:val="000000"/>
-                <w:sz w:val="20"/>
-                <w:szCs w:val="20"/>
-              </w:rPr>
-            </w:pPr>
-            <w:r>
-              <w:rPr>
-                <w:rFonts w:ascii="Inconsolata-zi4r" w:hAnsi="Inconsolata-zi4r" w:cs="Inconsolata-zi4r"/>
-                <w:color w:val="0000B3"/>
-                <w:sz w:val="20"/>
-                <w:szCs w:val="20"/>
-              </w:rPr>
-              <w:t xml:space="preserve">import </w:t>
-            </w:r>
-            <w:r>
-              <w:rPr>
-                <w:rFonts w:ascii="Inconsolata-zi4r" w:hAnsi="Inconsolata-zi4r" w:cs="Inconsolata-zi4r"/>
-                <w:color w:val="000000"/>
-                <w:sz w:val="20"/>
-                <w:szCs w:val="20"/>
-              </w:rPr>
-              <w:t xml:space="preserve">math </w:t>
-            </w:r>
-            <w:r>
-              <w:rPr>
-                <w:rFonts w:ascii="Inconsolata-zi4r" w:hAnsi="Inconsolata-zi4r" w:cs="Inconsolata-zi4r"/>
-                <w:color w:val="0000B3"/>
-                <w:sz w:val="20"/>
-                <w:szCs w:val="20"/>
-              </w:rPr>
-              <w:t xml:space="preserve">as </w:t>
-            </w:r>
-            <w:r>
-              <w:rPr>
-                <w:rFonts w:ascii="Inconsolata-zi4r" w:hAnsi="Inconsolata-zi4r" w:cs="Inconsolata-zi4r"/>
-                <w:color w:val="000000"/>
-                <w:sz w:val="20"/>
-                <w:szCs w:val="20"/>
-              </w:rPr>
-              <w:t>m</w:t>
-            </w:r>
-          </w:p>
-          <w:p>
-            <w:pPr>
-              <w:autoSpaceDE w:val="0"/>
-              <w:autoSpaceDN w:val="0"/>
-              <w:adjustRightInd w:val="0"/>
-              <w:rPr>
-                <w:rFonts w:ascii="NimbusRomNo9L-Regu" w:hAnsi="NimbusRomNo9L-Regu" w:cs="NimbusRomNo9L-Regu"/>
-                <w:color w:val="000000"/>
-                <w:sz w:val="20"/>
-                <w:szCs w:val="20"/>
-              </w:rPr>
-            </w:pPr>
-            <w:r>
-              <w:rPr>
-                <w:rFonts w:ascii="NimbusRomNo9L-Regu" w:hAnsi="NimbusRomNo9L-Regu" w:cs="NimbusRomNo9L-Regu"/>
-                <w:color w:val="000000"/>
-                <w:sz w:val="20"/>
-                <w:szCs w:val="20"/>
-              </w:rPr>
-              <w:t>In this case, the caller would invoke the modules functions in the following way:</w:t>
-            </w:r>
-          </w:p>
-          <w:p>
-            <w:pPr>
-              <w:autoSpaceDE w:val="0"/>
-              <w:autoSpaceDN w:val="0"/>
-              <w:adjustRightInd w:val="0"/>
-              <w:rPr>
-                <w:rFonts w:ascii="Inconsolata-zi4r" w:hAnsi="Inconsolata-zi4r" w:cs="Inconsolata-zi4r"/>
-                <w:color w:val="000000"/>
-                <w:sz w:val="20"/>
-                <w:szCs w:val="20"/>
-              </w:rPr>
-            </w:pPr>
-            <w:r>
-              <w:rPr>
-                <w:rFonts w:ascii="Inconsolata-zi4r" w:hAnsi="Inconsolata-zi4r" w:cs="Inconsolata-zi4r"/>
-                <w:color w:val="000000"/>
-                <w:sz w:val="20"/>
-                <w:szCs w:val="20"/>
-              </w:rPr>
-              <w:t xml:space="preserve">y = </w:t>
-            </w:r>
-            <w:proofErr w:type="spellStart"/>
-            <w:r>
-              <w:rPr>
-                <w:rFonts w:ascii="Inconsolata-zi4r" w:hAnsi="Inconsolata-zi4r" w:cs="Inconsolata-zi4r"/>
-                <w:color w:val="000000"/>
-                <w:sz w:val="20"/>
-                <w:szCs w:val="20"/>
-              </w:rPr>
-              <w:t>m.sqrt</w:t>
-            </w:r>
-            <w:proofErr w:type="spellEnd"/>
-            <w:r>
-              <w:rPr>
-                <w:rFonts w:ascii="Inconsolata-zi4r" w:hAnsi="Inconsolata-zi4r" w:cs="Inconsolata-zi4r"/>
-                <w:color w:val="000000"/>
-                <w:sz w:val="20"/>
-                <w:szCs w:val="20"/>
-              </w:rPr>
-              <w:t>(x)</w:t>
+              <w:t>y = m.sqrt(x)</w:t>
             </w:r>
           </w:p>
           <w:p>
@@ -4955,8 +8501,9 @@
     </w:tbl>
     <w:p/>
     <w:sectPr>
+      <w:footerReference w:type="default" r:id="rId16"/>
       <w:pgSz w:w="15840" w:h="12240" w:orient="landscape"/>
-      <w:pgMar w:top="567" w:right="531" w:bottom="758" w:left="567" w:header="708" w:footer="708" w:gutter="0"/>
+      <w:pgMar w:top="993" w:right="531" w:bottom="758" w:left="567" w:header="708" w:footer="419" w:gutter="0"/>
       <w:cols w:space="708"/>
       <w:docGrid w:linePitch="360"/>
     </w:sectPr>
@@ -4964,9 +8511,909 @@
 </w:document>
 </file>
 
+<file path=word/endnotes.xml><?xml version="1.0" encoding="utf-8"?>
+<w:endnotes xmlns:ve="http://schemas.openxmlformats.org/markup-compatibility/2006" xmlns:o="urn:schemas-microsoft-com:office:office" xmlns:r="http://schemas.openxmlformats.org/officeDocument/2006/relationships" xmlns:m="http://schemas.openxmlformats.org/officeDocument/2006/math" xmlns:v="urn:schemas-microsoft-com:vml" xmlns:wp="http://schemas.openxmlformats.org/drawingml/2006/wordprocessingDrawing" xmlns:w10="urn:schemas-microsoft-com:office:word" xmlns:w="http://schemas.openxmlformats.org/wordprocessingml/2006/main" xmlns:wne="http://schemas.microsoft.com/office/word/2006/wordml">
+  <w:endnote w:type="separator" w:id="0">
+    <w:p>
+      <w:pPr>
+        <w:spacing w:after="0" w:line="240" w:lineRule="auto"/>
+      </w:pPr>
+      <w:r>
+        <w:separator/>
+      </w:r>
+    </w:p>
+  </w:endnote>
+  <w:endnote w:type="continuationSeparator" w:id="1">
+    <w:p>
+      <w:pPr>
+        <w:spacing w:after="0" w:line="240" w:lineRule="auto"/>
+      </w:pPr>
+      <w:r>
+        <w:continuationSeparator/>
+      </w:r>
+    </w:p>
+  </w:endnote>
+</w:endnotes>
+</file>
+
+<file path=word/footer1.xml><?xml version="1.0" encoding="utf-8"?>
+<w:ftr xmlns:ve="http://schemas.openxmlformats.org/markup-compatibility/2006" xmlns:o="urn:schemas-microsoft-com:office:office" xmlns:r="http://schemas.openxmlformats.org/officeDocument/2006/relationships" xmlns:m="http://schemas.openxmlformats.org/officeDocument/2006/math" xmlns:v="urn:schemas-microsoft-com:vml" xmlns:wp="http://schemas.openxmlformats.org/drawingml/2006/wordprocessingDrawing" xmlns:w10="urn:schemas-microsoft-com:office:word" xmlns:w="http://schemas.openxmlformats.org/wordprocessingml/2006/main" xmlns:wne="http://schemas.microsoft.com/office/word/2006/wordml">
+  <w:p>
+    <w:pPr>
+      <w:pStyle w:val="Footer"/>
+      <w:pBdr>
+        <w:top w:val="thinThickSmallGap" w:sz="24" w:space="0" w:color="622423" w:themeColor="accent2" w:themeShade="7F"/>
+      </w:pBdr>
+      <w:rPr>
+        <w:rFonts w:asciiTheme="majorHAnsi" w:hAnsiTheme="majorHAnsi"/>
+      </w:rPr>
+    </w:pPr>
+    <w:r>
+      <w:rPr>
+        <w:rFonts w:asciiTheme="majorHAnsi" w:hAnsiTheme="majorHAnsi"/>
+      </w:rPr>
+      <w:t>Python Foundation Course – Sanjiv Nagraj</w:t>
+    </w:r>
+    <w:r>
+      <w:rPr>
+        <w:rFonts w:asciiTheme="majorHAnsi" w:hAnsiTheme="majorHAnsi"/>
+      </w:rPr>
+      <w:ptab w:relativeTo="margin" w:alignment="right" w:leader="none"/>
+    </w:r>
+    <w:r>
+      <w:rPr>
+        <w:rFonts w:asciiTheme="majorHAnsi" w:hAnsiTheme="majorHAnsi"/>
+      </w:rPr>
+      <w:t xml:space="preserve">Page </w:t>
+    </w:r>
+    <w:fldSimple w:instr=" PAGE   \* MERGEFORMAT ">
+      <w:r>
+        <w:rPr>
+          <w:rFonts w:asciiTheme="majorHAnsi" w:hAnsiTheme="majorHAnsi"/>
+          <w:noProof/>
+        </w:rPr>
+        <w:t>27</w:t>
+      </w:r>
+    </w:fldSimple>
+    <w:r>
+      <w:t xml:space="preserve"> / </w:t>
+    </w:r>
+    <w:fldSimple w:instr=" NUMPAGES   \* MERGEFORMAT ">
+      <w:r>
+        <w:rPr>
+          <w:noProof/>
+        </w:rPr>
+        <w:t>27</w:t>
+      </w:r>
+    </w:fldSimple>
+  </w:p>
+  <w:p>
+    <w:pPr>
+      <w:pStyle w:val="Footer"/>
+    </w:pPr>
+  </w:p>
+</w:ftr>
+</file>
+
+<file path=word/footnotes.xml><?xml version="1.0" encoding="utf-8"?>
+<w:footnotes xmlns:ve="http://schemas.openxmlformats.org/markup-compatibility/2006" xmlns:o="urn:schemas-microsoft-com:office:office" xmlns:r="http://schemas.openxmlformats.org/officeDocument/2006/relationships" xmlns:m="http://schemas.openxmlformats.org/officeDocument/2006/math" xmlns:v="urn:schemas-microsoft-com:vml" xmlns:wp="http://schemas.openxmlformats.org/drawingml/2006/wordprocessingDrawing" xmlns:w10="urn:schemas-microsoft-com:office:word" xmlns:w="http://schemas.openxmlformats.org/wordprocessingml/2006/main" xmlns:wne="http://schemas.microsoft.com/office/word/2006/wordml">
+  <w:footnote w:type="separator" w:id="0">
+    <w:p>
+      <w:pPr>
+        <w:spacing w:after="0" w:line="240" w:lineRule="auto"/>
+      </w:pPr>
+      <w:r>
+        <w:separator/>
+      </w:r>
+    </w:p>
+  </w:footnote>
+  <w:footnote w:type="continuationSeparator" w:id="1">
+    <w:p>
+      <w:pPr>
+        <w:spacing w:after="0" w:line="240" w:lineRule="auto"/>
+      </w:pPr>
+      <w:r>
+        <w:continuationSeparator/>
+      </w:r>
+    </w:p>
+  </w:footnote>
+</w:footnotes>
+</file>
+
 <file path=word/numbering.xml><?xml version="1.0" encoding="utf-8"?>
 <w:numbering xmlns:ve="http://schemas.openxmlformats.org/markup-compatibility/2006" xmlns:o="urn:schemas-microsoft-com:office:office" xmlns:r="http://schemas.openxmlformats.org/officeDocument/2006/relationships" xmlns:m="http://schemas.openxmlformats.org/officeDocument/2006/math" xmlns:v="urn:schemas-microsoft-com:vml" xmlns:wp="http://schemas.openxmlformats.org/drawingml/2006/wordprocessingDrawing" xmlns:w10="urn:schemas-microsoft-com:office:word" xmlns:w="http://schemas.openxmlformats.org/wordprocessingml/2006/main" xmlns:wne="http://schemas.microsoft.com/office/word/2006/wordml">
   <w:abstractNum w:abstractNumId="0">
+    <w:nsid w:val="009D35FB"/>
+    <w:multiLevelType w:val="hybridMultilevel"/>
+    <w:tmpl w:val="13865826"/>
+    <w:lvl w:ilvl="0" w:tplc="04090001">
+      <w:start w:val="1"/>
+      <w:numFmt w:val="bullet"/>
+      <w:lvlText w:val=""/>
+      <w:lvlJc w:val="left"/>
+      <w:pPr>
+        <w:ind w:left="360" w:hanging="360"/>
+      </w:pPr>
+      <w:rPr>
+        <w:rFonts w:ascii="Symbol" w:hAnsi="Symbol" w:hint="default"/>
+      </w:rPr>
+    </w:lvl>
+    <w:lvl w:ilvl="1" w:tplc="04090003" w:tentative="1">
+      <w:start w:val="1"/>
+      <w:numFmt w:val="bullet"/>
+      <w:lvlText w:val="o"/>
+      <w:lvlJc w:val="left"/>
+      <w:pPr>
+        <w:ind w:left="1080" w:hanging="360"/>
+      </w:pPr>
+      <w:rPr>
+        <w:rFonts w:ascii="Courier New" w:hAnsi="Courier New" w:cs="Courier New" w:hint="default"/>
+      </w:rPr>
+    </w:lvl>
+    <w:lvl w:ilvl="2" w:tplc="04090005" w:tentative="1">
+      <w:start w:val="1"/>
+      <w:numFmt w:val="bullet"/>
+      <w:lvlText w:val=""/>
+      <w:lvlJc w:val="left"/>
+      <w:pPr>
+        <w:ind w:left="1800" w:hanging="360"/>
+      </w:pPr>
+      <w:rPr>
+        <w:rFonts w:ascii="Wingdings" w:hAnsi="Wingdings" w:hint="default"/>
+      </w:rPr>
+    </w:lvl>
+    <w:lvl w:ilvl="3" w:tplc="04090001" w:tentative="1">
+      <w:start w:val="1"/>
+      <w:numFmt w:val="bullet"/>
+      <w:lvlText w:val=""/>
+      <w:lvlJc w:val="left"/>
+      <w:pPr>
+        <w:ind w:left="2520" w:hanging="360"/>
+      </w:pPr>
+      <w:rPr>
+        <w:rFonts w:ascii="Symbol" w:hAnsi="Symbol" w:hint="default"/>
+      </w:rPr>
+    </w:lvl>
+    <w:lvl w:ilvl="4" w:tplc="04090003" w:tentative="1">
+      <w:start w:val="1"/>
+      <w:numFmt w:val="bullet"/>
+      <w:lvlText w:val="o"/>
+      <w:lvlJc w:val="left"/>
+      <w:pPr>
+        <w:ind w:left="3240" w:hanging="360"/>
+      </w:pPr>
+      <w:rPr>
+        <w:rFonts w:ascii="Courier New" w:hAnsi="Courier New" w:cs="Courier New" w:hint="default"/>
+      </w:rPr>
+    </w:lvl>
+    <w:lvl w:ilvl="5" w:tplc="04090005" w:tentative="1">
+      <w:start w:val="1"/>
+      <w:numFmt w:val="bullet"/>
+      <w:lvlText w:val=""/>
+      <w:lvlJc w:val="left"/>
+      <w:pPr>
+        <w:ind w:left="3960" w:hanging="360"/>
+      </w:pPr>
+      <w:rPr>
+        <w:rFonts w:ascii="Wingdings" w:hAnsi="Wingdings" w:hint="default"/>
+      </w:rPr>
+    </w:lvl>
+    <w:lvl w:ilvl="6" w:tplc="04090001" w:tentative="1">
+      <w:start w:val="1"/>
+      <w:numFmt w:val="bullet"/>
+      <w:lvlText w:val=""/>
+      <w:lvlJc w:val="left"/>
+      <w:pPr>
+        <w:ind w:left="4680" w:hanging="360"/>
+      </w:pPr>
+      <w:rPr>
+        <w:rFonts w:ascii="Symbol" w:hAnsi="Symbol" w:hint="default"/>
+      </w:rPr>
+    </w:lvl>
+    <w:lvl w:ilvl="7" w:tplc="04090003" w:tentative="1">
+      <w:start w:val="1"/>
+      <w:numFmt w:val="bullet"/>
+      <w:lvlText w:val="o"/>
+      <w:lvlJc w:val="left"/>
+      <w:pPr>
+        <w:ind w:left="5400" w:hanging="360"/>
+      </w:pPr>
+      <w:rPr>
+        <w:rFonts w:ascii="Courier New" w:hAnsi="Courier New" w:cs="Courier New" w:hint="default"/>
+      </w:rPr>
+    </w:lvl>
+    <w:lvl w:ilvl="8" w:tplc="04090005" w:tentative="1">
+      <w:start w:val="1"/>
+      <w:numFmt w:val="bullet"/>
+      <w:lvlText w:val=""/>
+      <w:lvlJc w:val="left"/>
+      <w:pPr>
+        <w:ind w:left="6120" w:hanging="360"/>
+      </w:pPr>
+      <w:rPr>
+        <w:rFonts w:ascii="Wingdings" w:hAnsi="Wingdings" w:hint="default"/>
+      </w:rPr>
+    </w:lvl>
+  </w:abstractNum>
+  <w:abstractNum w:abstractNumId="1">
+    <w:nsid w:val="00FC6A66"/>
+    <w:multiLevelType w:val="hybridMultilevel"/>
+    <w:tmpl w:val="51548734"/>
+    <w:lvl w:ilvl="0" w:tplc="04090001">
+      <w:start w:val="1"/>
+      <w:numFmt w:val="bullet"/>
+      <w:lvlText w:val=""/>
+      <w:lvlJc w:val="left"/>
+      <w:pPr>
+        <w:ind w:left="360" w:hanging="360"/>
+      </w:pPr>
+      <w:rPr>
+        <w:rFonts w:ascii="Symbol" w:hAnsi="Symbol" w:hint="default"/>
+      </w:rPr>
+    </w:lvl>
+    <w:lvl w:ilvl="1" w:tplc="04090003" w:tentative="1">
+      <w:start w:val="1"/>
+      <w:numFmt w:val="bullet"/>
+      <w:lvlText w:val="o"/>
+      <w:lvlJc w:val="left"/>
+      <w:pPr>
+        <w:ind w:left="1080" w:hanging="360"/>
+      </w:pPr>
+      <w:rPr>
+        <w:rFonts w:ascii="Courier New" w:hAnsi="Courier New" w:cs="Courier New" w:hint="default"/>
+      </w:rPr>
+    </w:lvl>
+    <w:lvl w:ilvl="2" w:tplc="04090005" w:tentative="1">
+      <w:start w:val="1"/>
+      <w:numFmt w:val="bullet"/>
+      <w:lvlText w:val=""/>
+      <w:lvlJc w:val="left"/>
+      <w:pPr>
+        <w:ind w:left="1800" w:hanging="360"/>
+      </w:pPr>
+      <w:rPr>
+        <w:rFonts w:ascii="Wingdings" w:hAnsi="Wingdings" w:hint="default"/>
+      </w:rPr>
+    </w:lvl>
+    <w:lvl w:ilvl="3" w:tplc="04090001" w:tentative="1">
+      <w:start w:val="1"/>
+      <w:numFmt w:val="bullet"/>
+      <w:lvlText w:val=""/>
+      <w:lvlJc w:val="left"/>
+      <w:pPr>
+        <w:ind w:left="2520" w:hanging="360"/>
+      </w:pPr>
+      <w:rPr>
+        <w:rFonts w:ascii="Symbol" w:hAnsi="Symbol" w:hint="default"/>
+      </w:rPr>
+    </w:lvl>
+    <w:lvl w:ilvl="4" w:tplc="04090003" w:tentative="1">
+      <w:start w:val="1"/>
+      <w:numFmt w:val="bullet"/>
+      <w:lvlText w:val="o"/>
+      <w:lvlJc w:val="left"/>
+      <w:pPr>
+        <w:ind w:left="3240" w:hanging="360"/>
+      </w:pPr>
+      <w:rPr>
+        <w:rFonts w:ascii="Courier New" w:hAnsi="Courier New" w:cs="Courier New" w:hint="default"/>
+      </w:rPr>
+    </w:lvl>
+    <w:lvl w:ilvl="5" w:tplc="04090005" w:tentative="1">
+      <w:start w:val="1"/>
+      <w:numFmt w:val="bullet"/>
+      <w:lvlText w:val=""/>
+      <w:lvlJc w:val="left"/>
+      <w:pPr>
+        <w:ind w:left="3960" w:hanging="360"/>
+      </w:pPr>
+      <w:rPr>
+        <w:rFonts w:ascii="Wingdings" w:hAnsi="Wingdings" w:hint="default"/>
+      </w:rPr>
+    </w:lvl>
+    <w:lvl w:ilvl="6" w:tplc="04090001" w:tentative="1">
+      <w:start w:val="1"/>
+      <w:numFmt w:val="bullet"/>
+      <w:lvlText w:val=""/>
+      <w:lvlJc w:val="left"/>
+      <w:pPr>
+        <w:ind w:left="4680" w:hanging="360"/>
+      </w:pPr>
+      <w:rPr>
+        <w:rFonts w:ascii="Symbol" w:hAnsi="Symbol" w:hint="default"/>
+      </w:rPr>
+    </w:lvl>
+    <w:lvl w:ilvl="7" w:tplc="04090003" w:tentative="1">
+      <w:start w:val="1"/>
+      <w:numFmt w:val="bullet"/>
+      <w:lvlText w:val="o"/>
+      <w:lvlJc w:val="left"/>
+      <w:pPr>
+        <w:ind w:left="5400" w:hanging="360"/>
+      </w:pPr>
+      <w:rPr>
+        <w:rFonts w:ascii="Courier New" w:hAnsi="Courier New" w:cs="Courier New" w:hint="default"/>
+      </w:rPr>
+    </w:lvl>
+    <w:lvl w:ilvl="8" w:tplc="04090005" w:tentative="1">
+      <w:start w:val="1"/>
+      <w:numFmt w:val="bullet"/>
+      <w:lvlText w:val=""/>
+      <w:lvlJc w:val="left"/>
+      <w:pPr>
+        <w:ind w:left="6120" w:hanging="360"/>
+      </w:pPr>
+      <w:rPr>
+        <w:rFonts w:ascii="Wingdings" w:hAnsi="Wingdings" w:hint="default"/>
+      </w:rPr>
+    </w:lvl>
+  </w:abstractNum>
+  <w:abstractNum w:abstractNumId="2">
+    <w:nsid w:val="036C6271"/>
+    <w:multiLevelType w:val="hybridMultilevel"/>
+    <w:tmpl w:val="16D401F0"/>
+    <w:lvl w:ilvl="0" w:tplc="04090001">
+      <w:start w:val="1"/>
+      <w:numFmt w:val="bullet"/>
+      <w:lvlText w:val=""/>
+      <w:lvlJc w:val="left"/>
+      <w:pPr>
+        <w:ind w:left="360" w:hanging="360"/>
+      </w:pPr>
+      <w:rPr>
+        <w:rFonts w:ascii="Symbol" w:hAnsi="Symbol" w:hint="default"/>
+      </w:rPr>
+    </w:lvl>
+    <w:lvl w:ilvl="1" w:tplc="04090003" w:tentative="1">
+      <w:start w:val="1"/>
+      <w:numFmt w:val="bullet"/>
+      <w:lvlText w:val="o"/>
+      <w:lvlJc w:val="left"/>
+      <w:pPr>
+        <w:ind w:left="1080" w:hanging="360"/>
+      </w:pPr>
+      <w:rPr>
+        <w:rFonts w:ascii="Courier New" w:hAnsi="Courier New" w:cs="Courier New" w:hint="default"/>
+      </w:rPr>
+    </w:lvl>
+    <w:lvl w:ilvl="2" w:tplc="04090005" w:tentative="1">
+      <w:start w:val="1"/>
+      <w:numFmt w:val="bullet"/>
+      <w:lvlText w:val=""/>
+      <w:lvlJc w:val="left"/>
+      <w:pPr>
+        <w:ind w:left="1800" w:hanging="360"/>
+      </w:pPr>
+      <w:rPr>
+        <w:rFonts w:ascii="Wingdings" w:hAnsi="Wingdings" w:hint="default"/>
+      </w:rPr>
+    </w:lvl>
+    <w:lvl w:ilvl="3" w:tplc="04090001" w:tentative="1">
+      <w:start w:val="1"/>
+      <w:numFmt w:val="bullet"/>
+      <w:lvlText w:val=""/>
+      <w:lvlJc w:val="left"/>
+      <w:pPr>
+        <w:ind w:left="2520" w:hanging="360"/>
+      </w:pPr>
+      <w:rPr>
+        <w:rFonts w:ascii="Symbol" w:hAnsi="Symbol" w:hint="default"/>
+      </w:rPr>
+    </w:lvl>
+    <w:lvl w:ilvl="4" w:tplc="04090003" w:tentative="1">
+      <w:start w:val="1"/>
+      <w:numFmt w:val="bullet"/>
+      <w:lvlText w:val="o"/>
+      <w:lvlJc w:val="left"/>
+      <w:pPr>
+        <w:ind w:left="3240" w:hanging="360"/>
+      </w:pPr>
+      <w:rPr>
+        <w:rFonts w:ascii="Courier New" w:hAnsi="Courier New" w:cs="Courier New" w:hint="default"/>
+      </w:rPr>
+    </w:lvl>
+    <w:lvl w:ilvl="5" w:tplc="04090005" w:tentative="1">
+      <w:start w:val="1"/>
+      <w:numFmt w:val="bullet"/>
+      <w:lvlText w:val=""/>
+      <w:lvlJc w:val="left"/>
+      <w:pPr>
+        <w:ind w:left="3960" w:hanging="360"/>
+      </w:pPr>
+      <w:rPr>
+        <w:rFonts w:ascii="Wingdings" w:hAnsi="Wingdings" w:hint="default"/>
+      </w:rPr>
+    </w:lvl>
+    <w:lvl w:ilvl="6" w:tplc="04090001" w:tentative="1">
+      <w:start w:val="1"/>
+      <w:numFmt w:val="bullet"/>
+      <w:lvlText w:val=""/>
+      <w:lvlJc w:val="left"/>
+      <w:pPr>
+        <w:ind w:left="4680" w:hanging="360"/>
+      </w:pPr>
+      <w:rPr>
+        <w:rFonts w:ascii="Symbol" w:hAnsi="Symbol" w:hint="default"/>
+      </w:rPr>
+    </w:lvl>
+    <w:lvl w:ilvl="7" w:tplc="04090003" w:tentative="1">
+      <w:start w:val="1"/>
+      <w:numFmt w:val="bullet"/>
+      <w:lvlText w:val="o"/>
+      <w:lvlJc w:val="left"/>
+      <w:pPr>
+        <w:ind w:left="5400" w:hanging="360"/>
+      </w:pPr>
+      <w:rPr>
+        <w:rFonts w:ascii="Courier New" w:hAnsi="Courier New" w:cs="Courier New" w:hint="default"/>
+      </w:rPr>
+    </w:lvl>
+    <w:lvl w:ilvl="8" w:tplc="04090005" w:tentative="1">
+      <w:start w:val="1"/>
+      <w:numFmt w:val="bullet"/>
+      <w:lvlText w:val=""/>
+      <w:lvlJc w:val="left"/>
+      <w:pPr>
+        <w:ind w:left="6120" w:hanging="360"/>
+      </w:pPr>
+      <w:rPr>
+        <w:rFonts w:ascii="Wingdings" w:hAnsi="Wingdings" w:hint="default"/>
+      </w:rPr>
+    </w:lvl>
+  </w:abstractNum>
+  <w:abstractNum w:abstractNumId="3">
+    <w:nsid w:val="05E97019"/>
+    <w:multiLevelType w:val="hybridMultilevel"/>
+    <w:tmpl w:val="9D763AFE"/>
+    <w:lvl w:ilvl="0" w:tplc="04090001">
+      <w:start w:val="1"/>
+      <w:numFmt w:val="bullet"/>
+      <w:lvlText w:val=""/>
+      <w:lvlJc w:val="left"/>
+      <w:pPr>
+        <w:ind w:left="720" w:hanging="360"/>
+      </w:pPr>
+      <w:rPr>
+        <w:rFonts w:ascii="Symbol" w:hAnsi="Symbol" w:hint="default"/>
+      </w:rPr>
+    </w:lvl>
+    <w:lvl w:ilvl="1" w:tplc="04090003" w:tentative="1">
+      <w:start w:val="1"/>
+      <w:numFmt w:val="bullet"/>
+      <w:lvlText w:val="o"/>
+      <w:lvlJc w:val="left"/>
+      <w:pPr>
+        <w:ind w:left="1440" w:hanging="360"/>
+      </w:pPr>
+      <w:rPr>
+        <w:rFonts w:ascii="Courier New" w:hAnsi="Courier New" w:cs="Courier New" w:hint="default"/>
+      </w:rPr>
+    </w:lvl>
+    <w:lvl w:ilvl="2" w:tplc="04090005" w:tentative="1">
+      <w:start w:val="1"/>
+      <w:numFmt w:val="bullet"/>
+      <w:lvlText w:val=""/>
+      <w:lvlJc w:val="left"/>
+      <w:pPr>
+        <w:ind w:left="2160" w:hanging="360"/>
+      </w:pPr>
+      <w:rPr>
+        <w:rFonts w:ascii="Wingdings" w:hAnsi="Wingdings" w:hint="default"/>
+      </w:rPr>
+    </w:lvl>
+    <w:lvl w:ilvl="3" w:tplc="04090001" w:tentative="1">
+      <w:start w:val="1"/>
+      <w:numFmt w:val="bullet"/>
+      <w:lvlText w:val=""/>
+      <w:lvlJc w:val="left"/>
+      <w:pPr>
+        <w:ind w:left="2880" w:hanging="360"/>
+      </w:pPr>
+      <w:rPr>
+        <w:rFonts w:ascii="Symbol" w:hAnsi="Symbol" w:hint="default"/>
+      </w:rPr>
+    </w:lvl>
+    <w:lvl w:ilvl="4" w:tplc="04090003" w:tentative="1">
+      <w:start w:val="1"/>
+      <w:numFmt w:val="bullet"/>
+      <w:lvlText w:val="o"/>
+      <w:lvlJc w:val="left"/>
+      <w:pPr>
+        <w:ind w:left="3600" w:hanging="360"/>
+      </w:pPr>
+      <w:rPr>
+        <w:rFonts w:ascii="Courier New" w:hAnsi="Courier New" w:cs="Courier New" w:hint="default"/>
+      </w:rPr>
+    </w:lvl>
+    <w:lvl w:ilvl="5" w:tplc="04090005" w:tentative="1">
+      <w:start w:val="1"/>
+      <w:numFmt w:val="bullet"/>
+      <w:lvlText w:val=""/>
+      <w:lvlJc w:val="left"/>
+      <w:pPr>
+        <w:ind w:left="4320" w:hanging="360"/>
+      </w:pPr>
+      <w:rPr>
+        <w:rFonts w:ascii="Wingdings" w:hAnsi="Wingdings" w:hint="default"/>
+      </w:rPr>
+    </w:lvl>
+    <w:lvl w:ilvl="6" w:tplc="04090001" w:tentative="1">
+      <w:start w:val="1"/>
+      <w:numFmt w:val="bullet"/>
+      <w:lvlText w:val=""/>
+      <w:lvlJc w:val="left"/>
+      <w:pPr>
+        <w:ind w:left="5040" w:hanging="360"/>
+      </w:pPr>
+      <w:rPr>
+        <w:rFonts w:ascii="Symbol" w:hAnsi="Symbol" w:hint="default"/>
+      </w:rPr>
+    </w:lvl>
+    <w:lvl w:ilvl="7" w:tplc="04090003" w:tentative="1">
+      <w:start w:val="1"/>
+      <w:numFmt w:val="bullet"/>
+      <w:lvlText w:val="o"/>
+      <w:lvlJc w:val="left"/>
+      <w:pPr>
+        <w:ind w:left="5760" w:hanging="360"/>
+      </w:pPr>
+      <w:rPr>
+        <w:rFonts w:ascii="Courier New" w:hAnsi="Courier New" w:cs="Courier New" w:hint="default"/>
+      </w:rPr>
+    </w:lvl>
+    <w:lvl w:ilvl="8" w:tplc="04090005" w:tentative="1">
+      <w:start w:val="1"/>
+      <w:numFmt w:val="bullet"/>
+      <w:lvlText w:val=""/>
+      <w:lvlJc w:val="left"/>
+      <w:pPr>
+        <w:ind w:left="6480" w:hanging="360"/>
+      </w:pPr>
+      <w:rPr>
+        <w:rFonts w:ascii="Wingdings" w:hAnsi="Wingdings" w:hint="default"/>
+      </w:rPr>
+    </w:lvl>
+  </w:abstractNum>
+  <w:abstractNum w:abstractNumId="4">
+    <w:nsid w:val="0DC32A50"/>
+    <w:multiLevelType w:val="hybridMultilevel"/>
+    <w:tmpl w:val="DA08F658"/>
+    <w:lvl w:ilvl="0" w:tplc="0409000B">
+      <w:start w:val="1"/>
+      <w:numFmt w:val="bullet"/>
+      <w:lvlText w:val=""/>
+      <w:lvlJc w:val="left"/>
+      <w:pPr>
+        <w:ind w:left="360" w:hanging="360"/>
+      </w:pPr>
+      <w:rPr>
+        <w:rFonts w:ascii="Wingdings" w:hAnsi="Wingdings" w:hint="default"/>
+      </w:rPr>
+    </w:lvl>
+    <w:lvl w:ilvl="1" w:tplc="04090003" w:tentative="1">
+      <w:start w:val="1"/>
+      <w:numFmt w:val="bullet"/>
+      <w:lvlText w:val="o"/>
+      <w:lvlJc w:val="left"/>
+      <w:pPr>
+        <w:ind w:left="1080" w:hanging="360"/>
+      </w:pPr>
+      <w:rPr>
+        <w:rFonts w:ascii="Courier New" w:hAnsi="Courier New" w:cs="Courier New" w:hint="default"/>
+      </w:rPr>
+    </w:lvl>
+    <w:lvl w:ilvl="2" w:tplc="04090005" w:tentative="1">
+      <w:start w:val="1"/>
+      <w:numFmt w:val="bullet"/>
+      <w:lvlText w:val=""/>
+      <w:lvlJc w:val="left"/>
+      <w:pPr>
+        <w:ind w:left="1800" w:hanging="360"/>
+      </w:pPr>
+      <w:rPr>
+        <w:rFonts w:ascii="Wingdings" w:hAnsi="Wingdings" w:hint="default"/>
+      </w:rPr>
+    </w:lvl>
+    <w:lvl w:ilvl="3" w:tplc="04090001" w:tentative="1">
+      <w:start w:val="1"/>
+      <w:numFmt w:val="bullet"/>
+      <w:lvlText w:val=""/>
+      <w:lvlJc w:val="left"/>
+      <w:pPr>
+        <w:ind w:left="2520" w:hanging="360"/>
+      </w:pPr>
+      <w:rPr>
+        <w:rFonts w:ascii="Symbol" w:hAnsi="Symbol" w:hint="default"/>
+      </w:rPr>
+    </w:lvl>
+    <w:lvl w:ilvl="4" w:tplc="04090003" w:tentative="1">
+      <w:start w:val="1"/>
+      <w:numFmt w:val="bullet"/>
+      <w:lvlText w:val="o"/>
+      <w:lvlJc w:val="left"/>
+      <w:pPr>
+        <w:ind w:left="3240" w:hanging="360"/>
+      </w:pPr>
+      <w:rPr>
+        <w:rFonts w:ascii="Courier New" w:hAnsi="Courier New" w:cs="Courier New" w:hint="default"/>
+      </w:rPr>
+    </w:lvl>
+    <w:lvl w:ilvl="5" w:tplc="04090005" w:tentative="1">
+      <w:start w:val="1"/>
+      <w:numFmt w:val="bullet"/>
+      <w:lvlText w:val=""/>
+      <w:lvlJc w:val="left"/>
+      <w:pPr>
+        <w:ind w:left="3960" w:hanging="360"/>
+      </w:pPr>
+      <w:rPr>
+        <w:rFonts w:ascii="Wingdings" w:hAnsi="Wingdings" w:hint="default"/>
+      </w:rPr>
+    </w:lvl>
+    <w:lvl w:ilvl="6" w:tplc="04090001" w:tentative="1">
+      <w:start w:val="1"/>
+      <w:numFmt w:val="bullet"/>
+      <w:lvlText w:val=""/>
+      <w:lvlJc w:val="left"/>
+      <w:pPr>
+        <w:ind w:left="4680" w:hanging="360"/>
+      </w:pPr>
+      <w:rPr>
+        <w:rFonts w:ascii="Symbol" w:hAnsi="Symbol" w:hint="default"/>
+      </w:rPr>
+    </w:lvl>
+    <w:lvl w:ilvl="7" w:tplc="04090003" w:tentative="1">
+      <w:start w:val="1"/>
+      <w:numFmt w:val="bullet"/>
+      <w:lvlText w:val="o"/>
+      <w:lvlJc w:val="left"/>
+      <w:pPr>
+        <w:ind w:left="5400" w:hanging="360"/>
+      </w:pPr>
+      <w:rPr>
+        <w:rFonts w:ascii="Courier New" w:hAnsi="Courier New" w:cs="Courier New" w:hint="default"/>
+      </w:rPr>
+    </w:lvl>
+    <w:lvl w:ilvl="8" w:tplc="04090005" w:tentative="1">
+      <w:start w:val="1"/>
+      <w:numFmt w:val="bullet"/>
+      <w:lvlText w:val=""/>
+      <w:lvlJc w:val="left"/>
+      <w:pPr>
+        <w:ind w:left="6120" w:hanging="360"/>
+      </w:pPr>
+      <w:rPr>
+        <w:rFonts w:ascii="Wingdings" w:hAnsi="Wingdings" w:hint="default"/>
+      </w:rPr>
+    </w:lvl>
+  </w:abstractNum>
+  <w:abstractNum w:abstractNumId="5">
+    <w:nsid w:val="13FD154B"/>
+    <w:multiLevelType w:val="hybridMultilevel"/>
+    <w:tmpl w:val="3D4AA9D8"/>
+    <w:lvl w:ilvl="0" w:tplc="04090001">
+      <w:start w:val="1"/>
+      <w:numFmt w:val="bullet"/>
+      <w:lvlText w:val=""/>
+      <w:lvlJc w:val="left"/>
+      <w:pPr>
+        <w:ind w:left="360" w:hanging="360"/>
+      </w:pPr>
+      <w:rPr>
+        <w:rFonts w:ascii="Symbol" w:hAnsi="Symbol" w:hint="default"/>
+      </w:rPr>
+    </w:lvl>
+    <w:lvl w:ilvl="1" w:tplc="04090003">
+      <w:start w:val="1"/>
+      <w:numFmt w:val="bullet"/>
+      <w:lvlText w:val="o"/>
+      <w:lvlJc w:val="left"/>
+      <w:pPr>
+        <w:ind w:left="1080" w:hanging="360"/>
+      </w:pPr>
+      <w:rPr>
+        <w:rFonts w:ascii="Courier New" w:hAnsi="Courier New" w:cs="Courier New" w:hint="default"/>
+      </w:rPr>
+    </w:lvl>
+    <w:lvl w:ilvl="2" w:tplc="04090005" w:tentative="1">
+      <w:start w:val="1"/>
+      <w:numFmt w:val="bullet"/>
+      <w:lvlText w:val=""/>
+      <w:lvlJc w:val="left"/>
+      <w:pPr>
+        <w:ind w:left="1800" w:hanging="360"/>
+      </w:pPr>
+      <w:rPr>
+        <w:rFonts w:ascii="Wingdings" w:hAnsi="Wingdings" w:hint="default"/>
+      </w:rPr>
+    </w:lvl>
+    <w:lvl w:ilvl="3" w:tplc="04090001" w:tentative="1">
+      <w:start w:val="1"/>
+      <w:numFmt w:val="bullet"/>
+      <w:lvlText w:val=""/>
+      <w:lvlJc w:val="left"/>
+      <w:pPr>
+        <w:ind w:left="2520" w:hanging="360"/>
+      </w:pPr>
+      <w:rPr>
+        <w:rFonts w:ascii="Symbol" w:hAnsi="Symbol" w:hint="default"/>
+      </w:rPr>
+    </w:lvl>
+    <w:lvl w:ilvl="4" w:tplc="04090003" w:tentative="1">
+      <w:start w:val="1"/>
+      <w:numFmt w:val="bullet"/>
+      <w:lvlText w:val="o"/>
+      <w:lvlJc w:val="left"/>
+      <w:pPr>
+        <w:ind w:left="3240" w:hanging="360"/>
+      </w:pPr>
+      <w:rPr>
+        <w:rFonts w:ascii="Courier New" w:hAnsi="Courier New" w:cs="Courier New" w:hint="default"/>
+      </w:rPr>
+    </w:lvl>
+    <w:lvl w:ilvl="5" w:tplc="04090005" w:tentative="1">
+      <w:start w:val="1"/>
+      <w:numFmt w:val="bullet"/>
+      <w:lvlText w:val=""/>
+      <w:lvlJc w:val="left"/>
+      <w:pPr>
+        <w:ind w:left="3960" w:hanging="360"/>
+      </w:pPr>
+      <w:rPr>
+        <w:rFonts w:ascii="Wingdings" w:hAnsi="Wingdings" w:hint="default"/>
+      </w:rPr>
+    </w:lvl>
+    <w:lvl w:ilvl="6" w:tplc="04090001" w:tentative="1">
+      <w:start w:val="1"/>
+      <w:numFmt w:val="bullet"/>
+      <w:lvlText w:val=""/>
+      <w:lvlJc w:val="left"/>
+      <w:pPr>
+        <w:ind w:left="4680" w:hanging="360"/>
+      </w:pPr>
+      <w:rPr>
+        <w:rFonts w:ascii="Symbol" w:hAnsi="Symbol" w:hint="default"/>
+      </w:rPr>
+    </w:lvl>
+    <w:lvl w:ilvl="7" w:tplc="04090003" w:tentative="1">
+      <w:start w:val="1"/>
+      <w:numFmt w:val="bullet"/>
+      <w:lvlText w:val="o"/>
+      <w:lvlJc w:val="left"/>
+      <w:pPr>
+        <w:ind w:left="5400" w:hanging="360"/>
+      </w:pPr>
+      <w:rPr>
+        <w:rFonts w:ascii="Courier New" w:hAnsi="Courier New" w:cs="Courier New" w:hint="default"/>
+      </w:rPr>
+    </w:lvl>
+    <w:lvl w:ilvl="8" w:tplc="04090005" w:tentative="1">
+      <w:start w:val="1"/>
+      <w:numFmt w:val="bullet"/>
+      <w:lvlText w:val=""/>
+      <w:lvlJc w:val="left"/>
+      <w:pPr>
+        <w:ind w:left="6120" w:hanging="360"/>
+      </w:pPr>
+      <w:rPr>
+        <w:rFonts w:ascii="Wingdings" w:hAnsi="Wingdings" w:hint="default"/>
+      </w:rPr>
+    </w:lvl>
+  </w:abstractNum>
+  <w:abstractNum w:abstractNumId="6">
+    <w:nsid w:val="17EC680A"/>
+    <w:multiLevelType w:val="hybridMultilevel"/>
+    <w:tmpl w:val="1E169E46"/>
+    <w:lvl w:ilvl="0" w:tplc="04090001">
+      <w:start w:val="1"/>
+      <w:numFmt w:val="bullet"/>
+      <w:lvlText w:val=""/>
+      <w:lvlJc w:val="left"/>
+      <w:pPr>
+        <w:ind w:left="1080" w:hanging="360"/>
+      </w:pPr>
+      <w:rPr>
+        <w:rFonts w:ascii="Symbol" w:hAnsi="Symbol" w:hint="default"/>
+      </w:rPr>
+    </w:lvl>
+    <w:lvl w:ilvl="1" w:tplc="04090003" w:tentative="1">
+      <w:start w:val="1"/>
+      <w:numFmt w:val="bullet"/>
+      <w:lvlText w:val="o"/>
+      <w:lvlJc w:val="left"/>
+      <w:pPr>
+        <w:ind w:left="1800" w:hanging="360"/>
+      </w:pPr>
+      <w:rPr>
+        <w:rFonts w:ascii="Courier New" w:hAnsi="Courier New" w:cs="Courier New" w:hint="default"/>
+      </w:rPr>
+    </w:lvl>
+    <w:lvl w:ilvl="2" w:tplc="04090005" w:tentative="1">
+      <w:start w:val="1"/>
+      <w:numFmt w:val="bullet"/>
+      <w:lvlText w:val=""/>
+      <w:lvlJc w:val="left"/>
+      <w:pPr>
+        <w:ind w:left="2520" w:hanging="360"/>
+      </w:pPr>
+      <w:rPr>
+        <w:rFonts w:ascii="Wingdings" w:hAnsi="Wingdings" w:hint="default"/>
+      </w:rPr>
+    </w:lvl>
+    <w:lvl w:ilvl="3" w:tplc="04090001" w:tentative="1">
+      <w:start w:val="1"/>
+      <w:numFmt w:val="bullet"/>
+      <w:lvlText w:val=""/>
+      <w:lvlJc w:val="left"/>
+      <w:pPr>
+        <w:ind w:left="3240" w:hanging="360"/>
+      </w:pPr>
+      <w:rPr>
+        <w:rFonts w:ascii="Symbol" w:hAnsi="Symbol" w:hint="default"/>
+      </w:rPr>
+    </w:lvl>
+    <w:lvl w:ilvl="4" w:tplc="04090003" w:tentative="1">
+      <w:start w:val="1"/>
+      <w:numFmt w:val="bullet"/>
+      <w:lvlText w:val="o"/>
+      <w:lvlJc w:val="left"/>
+      <w:pPr>
+        <w:ind w:left="3960" w:hanging="360"/>
+      </w:pPr>
+      <w:rPr>
+        <w:rFonts w:ascii="Courier New" w:hAnsi="Courier New" w:cs="Courier New" w:hint="default"/>
+      </w:rPr>
+    </w:lvl>
+    <w:lvl w:ilvl="5" w:tplc="04090005" w:tentative="1">
+      <w:start w:val="1"/>
+      <w:numFmt w:val="bullet"/>
+      <w:lvlText w:val=""/>
+      <w:lvlJc w:val="left"/>
+      <w:pPr>
+        <w:ind w:left="4680" w:hanging="360"/>
+      </w:pPr>
+      <w:rPr>
+        <w:rFonts w:ascii="Wingdings" w:hAnsi="Wingdings" w:hint="default"/>
+      </w:rPr>
+    </w:lvl>
+    <w:lvl w:ilvl="6" w:tplc="04090001" w:tentative="1">
+      <w:start w:val="1"/>
+      <w:numFmt w:val="bullet"/>
+      <w:lvlText w:val=""/>
+      <w:lvlJc w:val="left"/>
+      <w:pPr>
+        <w:ind w:left="5400" w:hanging="360"/>
+      </w:pPr>
+      <w:rPr>
+        <w:rFonts w:ascii="Symbol" w:hAnsi="Symbol" w:hint="default"/>
+      </w:rPr>
+    </w:lvl>
+    <w:lvl w:ilvl="7" w:tplc="04090003" w:tentative="1">
+      <w:start w:val="1"/>
+      <w:numFmt w:val="bullet"/>
+      <w:lvlText w:val="o"/>
+      <w:lvlJc w:val="left"/>
+      <w:pPr>
+        <w:ind w:left="6120" w:hanging="360"/>
+      </w:pPr>
+      <w:rPr>
+        <w:rFonts w:ascii="Courier New" w:hAnsi="Courier New" w:cs="Courier New" w:hint="default"/>
+      </w:rPr>
+    </w:lvl>
+    <w:lvl w:ilvl="8" w:tplc="04090005" w:tentative="1">
+      <w:start w:val="1"/>
+      <w:numFmt w:val="bullet"/>
+      <w:lvlText w:val=""/>
+      <w:lvlJc w:val="left"/>
+      <w:pPr>
+        <w:ind w:left="6840" w:hanging="360"/>
+      </w:pPr>
+      <w:rPr>
+        <w:rFonts w:ascii="Wingdings" w:hAnsi="Wingdings" w:hint="default"/>
+      </w:rPr>
+    </w:lvl>
+  </w:abstractNum>
+  <w:abstractNum w:abstractNumId="7">
     <w:nsid w:val="301D7A92"/>
     <w:multiLevelType w:val="hybridMultilevel"/>
     <w:tmpl w:val="09241272"/>
@@ -5079,7 +9526,233 @@
       </w:rPr>
     </w:lvl>
   </w:abstractNum>
-  <w:abstractNum w:abstractNumId="1">
+  <w:abstractNum w:abstractNumId="8">
+    <w:nsid w:val="3E1D1287"/>
+    <w:multiLevelType w:val="hybridMultilevel"/>
+    <w:tmpl w:val="04FA6100"/>
+    <w:lvl w:ilvl="0" w:tplc="0409000D">
+      <w:start w:val="1"/>
+      <w:numFmt w:val="bullet"/>
+      <w:lvlText w:val=""/>
+      <w:lvlJc w:val="left"/>
+      <w:pPr>
+        <w:ind w:left="720" w:hanging="360"/>
+      </w:pPr>
+      <w:rPr>
+        <w:rFonts w:ascii="Wingdings" w:hAnsi="Wingdings" w:hint="default"/>
+      </w:rPr>
+    </w:lvl>
+    <w:lvl w:ilvl="1" w:tplc="04090003" w:tentative="1">
+      <w:start w:val="1"/>
+      <w:numFmt w:val="bullet"/>
+      <w:lvlText w:val="o"/>
+      <w:lvlJc w:val="left"/>
+      <w:pPr>
+        <w:ind w:left="1440" w:hanging="360"/>
+      </w:pPr>
+      <w:rPr>
+        <w:rFonts w:ascii="Courier New" w:hAnsi="Courier New" w:cs="Courier New" w:hint="default"/>
+      </w:rPr>
+    </w:lvl>
+    <w:lvl w:ilvl="2" w:tplc="04090005" w:tentative="1">
+      <w:start w:val="1"/>
+      <w:numFmt w:val="bullet"/>
+      <w:lvlText w:val=""/>
+      <w:lvlJc w:val="left"/>
+      <w:pPr>
+        <w:ind w:left="2160" w:hanging="360"/>
+      </w:pPr>
+      <w:rPr>
+        <w:rFonts w:ascii="Wingdings" w:hAnsi="Wingdings" w:hint="default"/>
+      </w:rPr>
+    </w:lvl>
+    <w:lvl w:ilvl="3" w:tplc="04090001" w:tentative="1">
+      <w:start w:val="1"/>
+      <w:numFmt w:val="bullet"/>
+      <w:lvlText w:val=""/>
+      <w:lvlJc w:val="left"/>
+      <w:pPr>
+        <w:ind w:left="2880" w:hanging="360"/>
+      </w:pPr>
+      <w:rPr>
+        <w:rFonts w:ascii="Symbol" w:hAnsi="Symbol" w:hint="default"/>
+      </w:rPr>
+    </w:lvl>
+    <w:lvl w:ilvl="4" w:tplc="04090003" w:tentative="1">
+      <w:start w:val="1"/>
+      <w:numFmt w:val="bullet"/>
+      <w:lvlText w:val="o"/>
+      <w:lvlJc w:val="left"/>
+      <w:pPr>
+        <w:ind w:left="3600" w:hanging="360"/>
+      </w:pPr>
+      <w:rPr>
+        <w:rFonts w:ascii="Courier New" w:hAnsi="Courier New" w:cs="Courier New" w:hint="default"/>
+      </w:rPr>
+    </w:lvl>
+    <w:lvl w:ilvl="5" w:tplc="04090005" w:tentative="1">
+      <w:start w:val="1"/>
+      <w:numFmt w:val="bullet"/>
+      <w:lvlText w:val=""/>
+      <w:lvlJc w:val="left"/>
+      <w:pPr>
+        <w:ind w:left="4320" w:hanging="360"/>
+      </w:pPr>
+      <w:rPr>
+        <w:rFonts w:ascii="Wingdings" w:hAnsi="Wingdings" w:hint="default"/>
+      </w:rPr>
+    </w:lvl>
+    <w:lvl w:ilvl="6" w:tplc="04090001" w:tentative="1">
+      <w:start w:val="1"/>
+      <w:numFmt w:val="bullet"/>
+      <w:lvlText w:val=""/>
+      <w:lvlJc w:val="left"/>
+      <w:pPr>
+        <w:ind w:left="5040" w:hanging="360"/>
+      </w:pPr>
+      <w:rPr>
+        <w:rFonts w:ascii="Symbol" w:hAnsi="Symbol" w:hint="default"/>
+      </w:rPr>
+    </w:lvl>
+    <w:lvl w:ilvl="7" w:tplc="04090003" w:tentative="1">
+      <w:start w:val="1"/>
+      <w:numFmt w:val="bullet"/>
+      <w:lvlText w:val="o"/>
+      <w:lvlJc w:val="left"/>
+      <w:pPr>
+        <w:ind w:left="5760" w:hanging="360"/>
+      </w:pPr>
+      <w:rPr>
+        <w:rFonts w:ascii="Courier New" w:hAnsi="Courier New" w:cs="Courier New" w:hint="default"/>
+      </w:rPr>
+    </w:lvl>
+    <w:lvl w:ilvl="8" w:tplc="04090005" w:tentative="1">
+      <w:start w:val="1"/>
+      <w:numFmt w:val="bullet"/>
+      <w:lvlText w:val=""/>
+      <w:lvlJc w:val="left"/>
+      <w:pPr>
+        <w:ind w:left="6480" w:hanging="360"/>
+      </w:pPr>
+      <w:rPr>
+        <w:rFonts w:ascii="Wingdings" w:hAnsi="Wingdings" w:hint="default"/>
+      </w:rPr>
+    </w:lvl>
+  </w:abstractNum>
+  <w:abstractNum w:abstractNumId="9">
+    <w:nsid w:val="478A485C"/>
+    <w:multiLevelType w:val="hybridMultilevel"/>
+    <w:tmpl w:val="5D0C0BA0"/>
+    <w:lvl w:ilvl="0" w:tplc="04090001">
+      <w:start w:val="1"/>
+      <w:numFmt w:val="bullet"/>
+      <w:lvlText w:val=""/>
+      <w:lvlJc w:val="left"/>
+      <w:pPr>
+        <w:ind w:left="360" w:hanging="360"/>
+      </w:pPr>
+      <w:rPr>
+        <w:rFonts w:ascii="Symbol" w:hAnsi="Symbol" w:hint="default"/>
+      </w:rPr>
+    </w:lvl>
+    <w:lvl w:ilvl="1" w:tplc="04090003" w:tentative="1">
+      <w:start w:val="1"/>
+      <w:numFmt w:val="bullet"/>
+      <w:lvlText w:val="o"/>
+      <w:lvlJc w:val="left"/>
+      <w:pPr>
+        <w:ind w:left="1080" w:hanging="360"/>
+      </w:pPr>
+      <w:rPr>
+        <w:rFonts w:ascii="Courier New" w:hAnsi="Courier New" w:cs="Courier New" w:hint="default"/>
+      </w:rPr>
+    </w:lvl>
+    <w:lvl w:ilvl="2" w:tplc="04090005" w:tentative="1">
+      <w:start w:val="1"/>
+      <w:numFmt w:val="bullet"/>
+      <w:lvlText w:val=""/>
+      <w:lvlJc w:val="left"/>
+      <w:pPr>
+        <w:ind w:left="1800" w:hanging="360"/>
+      </w:pPr>
+      <w:rPr>
+        <w:rFonts w:ascii="Wingdings" w:hAnsi="Wingdings" w:hint="default"/>
+      </w:rPr>
+    </w:lvl>
+    <w:lvl w:ilvl="3" w:tplc="04090001" w:tentative="1">
+      <w:start w:val="1"/>
+      <w:numFmt w:val="bullet"/>
+      <w:lvlText w:val=""/>
+      <w:lvlJc w:val="left"/>
+      <w:pPr>
+        <w:ind w:left="2520" w:hanging="360"/>
+      </w:pPr>
+      <w:rPr>
+        <w:rFonts w:ascii="Symbol" w:hAnsi="Symbol" w:hint="default"/>
+      </w:rPr>
+    </w:lvl>
+    <w:lvl w:ilvl="4" w:tplc="04090003" w:tentative="1">
+      <w:start w:val="1"/>
+      <w:numFmt w:val="bullet"/>
+      <w:lvlText w:val="o"/>
+      <w:lvlJc w:val="left"/>
+      <w:pPr>
+        <w:ind w:left="3240" w:hanging="360"/>
+      </w:pPr>
+      <w:rPr>
+        <w:rFonts w:ascii="Courier New" w:hAnsi="Courier New" w:cs="Courier New" w:hint="default"/>
+      </w:rPr>
+    </w:lvl>
+    <w:lvl w:ilvl="5" w:tplc="04090005" w:tentative="1">
+      <w:start w:val="1"/>
+      <w:numFmt w:val="bullet"/>
+      <w:lvlText w:val=""/>
+      <w:lvlJc w:val="left"/>
+      <w:pPr>
+        <w:ind w:left="3960" w:hanging="360"/>
+      </w:pPr>
+      <w:rPr>
+        <w:rFonts w:ascii="Wingdings" w:hAnsi="Wingdings" w:hint="default"/>
+      </w:rPr>
+    </w:lvl>
+    <w:lvl w:ilvl="6" w:tplc="04090001" w:tentative="1">
+      <w:start w:val="1"/>
+      <w:numFmt w:val="bullet"/>
+      <w:lvlText w:val=""/>
+      <w:lvlJc w:val="left"/>
+      <w:pPr>
+        <w:ind w:left="4680" w:hanging="360"/>
+      </w:pPr>
+      <w:rPr>
+        <w:rFonts w:ascii="Symbol" w:hAnsi="Symbol" w:hint="default"/>
+      </w:rPr>
+    </w:lvl>
+    <w:lvl w:ilvl="7" w:tplc="04090003" w:tentative="1">
+      <w:start w:val="1"/>
+      <w:numFmt w:val="bullet"/>
+      <w:lvlText w:val="o"/>
+      <w:lvlJc w:val="left"/>
+      <w:pPr>
+        <w:ind w:left="5400" w:hanging="360"/>
+      </w:pPr>
+      <w:rPr>
+        <w:rFonts w:ascii="Courier New" w:hAnsi="Courier New" w:cs="Courier New" w:hint="default"/>
+      </w:rPr>
+    </w:lvl>
+    <w:lvl w:ilvl="8" w:tplc="04090005" w:tentative="1">
+      <w:start w:val="1"/>
+      <w:numFmt w:val="bullet"/>
+      <w:lvlText w:val=""/>
+      <w:lvlJc w:val="left"/>
+      <w:pPr>
+        <w:ind w:left="6120" w:hanging="360"/>
+      </w:pPr>
+      <w:rPr>
+        <w:rFonts w:ascii="Wingdings" w:hAnsi="Wingdings" w:hint="default"/>
+      </w:rPr>
+    </w:lvl>
+  </w:abstractNum>
+  <w:abstractNum w:abstractNumId="10">
     <w:nsid w:val="4CA80C35"/>
     <w:multiLevelType w:val="hybridMultilevel"/>
     <w:tmpl w:val="C49AB8F8"/>
@@ -5192,7 +9865,7 @@
       </w:rPr>
     </w:lvl>
   </w:abstractNum>
-  <w:abstractNum w:abstractNumId="2">
+  <w:abstractNum w:abstractNumId="11">
     <w:nsid w:val="514D46F0"/>
     <w:multiLevelType w:val="hybridMultilevel"/>
     <w:tmpl w:val="6C2C76AE"/>
@@ -5281,7 +9954,459 @@
       </w:pPr>
     </w:lvl>
   </w:abstractNum>
-  <w:abstractNum w:abstractNumId="3">
+  <w:abstractNum w:abstractNumId="12">
+    <w:nsid w:val="581316B4"/>
+    <w:multiLevelType w:val="hybridMultilevel"/>
+    <w:tmpl w:val="53D22332"/>
+    <w:lvl w:ilvl="0" w:tplc="04090001">
+      <w:start w:val="1"/>
+      <w:numFmt w:val="bullet"/>
+      <w:lvlText w:val=""/>
+      <w:lvlJc w:val="left"/>
+      <w:pPr>
+        <w:ind w:left="360" w:hanging="360"/>
+      </w:pPr>
+      <w:rPr>
+        <w:rFonts w:ascii="Symbol" w:hAnsi="Symbol" w:hint="default"/>
+      </w:rPr>
+    </w:lvl>
+    <w:lvl w:ilvl="1" w:tplc="04090003" w:tentative="1">
+      <w:start w:val="1"/>
+      <w:numFmt w:val="bullet"/>
+      <w:lvlText w:val="o"/>
+      <w:lvlJc w:val="left"/>
+      <w:pPr>
+        <w:ind w:left="1080" w:hanging="360"/>
+      </w:pPr>
+      <w:rPr>
+        <w:rFonts w:ascii="Courier New" w:hAnsi="Courier New" w:cs="Courier New" w:hint="default"/>
+      </w:rPr>
+    </w:lvl>
+    <w:lvl w:ilvl="2" w:tplc="04090005" w:tentative="1">
+      <w:start w:val="1"/>
+      <w:numFmt w:val="bullet"/>
+      <w:lvlText w:val=""/>
+      <w:lvlJc w:val="left"/>
+      <w:pPr>
+        <w:ind w:left="1800" w:hanging="360"/>
+      </w:pPr>
+      <w:rPr>
+        <w:rFonts w:ascii="Wingdings" w:hAnsi="Wingdings" w:hint="default"/>
+      </w:rPr>
+    </w:lvl>
+    <w:lvl w:ilvl="3" w:tplc="04090001" w:tentative="1">
+      <w:start w:val="1"/>
+      <w:numFmt w:val="bullet"/>
+      <w:lvlText w:val=""/>
+      <w:lvlJc w:val="left"/>
+      <w:pPr>
+        <w:ind w:left="2520" w:hanging="360"/>
+      </w:pPr>
+      <w:rPr>
+        <w:rFonts w:ascii="Symbol" w:hAnsi="Symbol" w:hint="default"/>
+      </w:rPr>
+    </w:lvl>
+    <w:lvl w:ilvl="4" w:tplc="04090003" w:tentative="1">
+      <w:start w:val="1"/>
+      <w:numFmt w:val="bullet"/>
+      <w:lvlText w:val="o"/>
+      <w:lvlJc w:val="left"/>
+      <w:pPr>
+        <w:ind w:left="3240" w:hanging="360"/>
+      </w:pPr>
+      <w:rPr>
+        <w:rFonts w:ascii="Courier New" w:hAnsi="Courier New" w:cs="Courier New" w:hint="default"/>
+      </w:rPr>
+    </w:lvl>
+    <w:lvl w:ilvl="5" w:tplc="04090005" w:tentative="1">
+      <w:start w:val="1"/>
+      <w:numFmt w:val="bullet"/>
+      <w:lvlText w:val=""/>
+      <w:lvlJc w:val="left"/>
+      <w:pPr>
+        <w:ind w:left="3960" w:hanging="360"/>
+      </w:pPr>
+      <w:rPr>
+        <w:rFonts w:ascii="Wingdings" w:hAnsi="Wingdings" w:hint="default"/>
+      </w:rPr>
+    </w:lvl>
+    <w:lvl w:ilvl="6" w:tplc="04090001" w:tentative="1">
+      <w:start w:val="1"/>
+      <w:numFmt w:val="bullet"/>
+      <w:lvlText w:val=""/>
+      <w:lvlJc w:val="left"/>
+      <w:pPr>
+        <w:ind w:left="4680" w:hanging="360"/>
+      </w:pPr>
+      <w:rPr>
+        <w:rFonts w:ascii="Symbol" w:hAnsi="Symbol" w:hint="default"/>
+      </w:rPr>
+    </w:lvl>
+    <w:lvl w:ilvl="7" w:tplc="04090003" w:tentative="1">
+      <w:start w:val="1"/>
+      <w:numFmt w:val="bullet"/>
+      <w:lvlText w:val="o"/>
+      <w:lvlJc w:val="left"/>
+      <w:pPr>
+        <w:ind w:left="5400" w:hanging="360"/>
+      </w:pPr>
+      <w:rPr>
+        <w:rFonts w:ascii="Courier New" w:hAnsi="Courier New" w:cs="Courier New" w:hint="default"/>
+      </w:rPr>
+    </w:lvl>
+    <w:lvl w:ilvl="8" w:tplc="04090005" w:tentative="1">
+      <w:start w:val="1"/>
+      <w:numFmt w:val="bullet"/>
+      <w:lvlText w:val=""/>
+      <w:lvlJc w:val="left"/>
+      <w:pPr>
+        <w:ind w:left="6120" w:hanging="360"/>
+      </w:pPr>
+      <w:rPr>
+        <w:rFonts w:ascii="Wingdings" w:hAnsi="Wingdings" w:hint="default"/>
+      </w:rPr>
+    </w:lvl>
+  </w:abstractNum>
+  <w:abstractNum w:abstractNumId="13">
+    <w:nsid w:val="692A2BE1"/>
+    <w:multiLevelType w:val="hybridMultilevel"/>
+    <w:tmpl w:val="0BEEFAE0"/>
+    <w:lvl w:ilvl="0" w:tplc="04090001">
+      <w:start w:val="1"/>
+      <w:numFmt w:val="bullet"/>
+      <w:lvlText w:val=""/>
+      <w:lvlJc w:val="left"/>
+      <w:pPr>
+        <w:ind w:left="360" w:hanging="360"/>
+      </w:pPr>
+      <w:rPr>
+        <w:rFonts w:ascii="Symbol" w:hAnsi="Symbol" w:hint="default"/>
+      </w:rPr>
+    </w:lvl>
+    <w:lvl w:ilvl="1" w:tplc="04090003" w:tentative="1">
+      <w:start w:val="1"/>
+      <w:numFmt w:val="bullet"/>
+      <w:lvlText w:val="o"/>
+      <w:lvlJc w:val="left"/>
+      <w:pPr>
+        <w:ind w:left="1080" w:hanging="360"/>
+      </w:pPr>
+      <w:rPr>
+        <w:rFonts w:ascii="Courier New" w:hAnsi="Courier New" w:cs="Courier New" w:hint="default"/>
+      </w:rPr>
+    </w:lvl>
+    <w:lvl w:ilvl="2" w:tplc="04090005" w:tentative="1">
+      <w:start w:val="1"/>
+      <w:numFmt w:val="bullet"/>
+      <w:lvlText w:val=""/>
+      <w:lvlJc w:val="left"/>
+      <w:pPr>
+        <w:ind w:left="1800" w:hanging="360"/>
+      </w:pPr>
+      <w:rPr>
+        <w:rFonts w:ascii="Wingdings" w:hAnsi="Wingdings" w:hint="default"/>
+      </w:rPr>
+    </w:lvl>
+    <w:lvl w:ilvl="3" w:tplc="04090001" w:tentative="1">
+      <w:start w:val="1"/>
+      <w:numFmt w:val="bullet"/>
+      <w:lvlText w:val=""/>
+      <w:lvlJc w:val="left"/>
+      <w:pPr>
+        <w:ind w:left="2520" w:hanging="360"/>
+      </w:pPr>
+      <w:rPr>
+        <w:rFonts w:ascii="Symbol" w:hAnsi="Symbol" w:hint="default"/>
+      </w:rPr>
+    </w:lvl>
+    <w:lvl w:ilvl="4" w:tplc="04090003" w:tentative="1">
+      <w:start w:val="1"/>
+      <w:numFmt w:val="bullet"/>
+      <w:lvlText w:val="o"/>
+      <w:lvlJc w:val="left"/>
+      <w:pPr>
+        <w:ind w:left="3240" w:hanging="360"/>
+      </w:pPr>
+      <w:rPr>
+        <w:rFonts w:ascii="Courier New" w:hAnsi="Courier New" w:cs="Courier New" w:hint="default"/>
+      </w:rPr>
+    </w:lvl>
+    <w:lvl w:ilvl="5" w:tplc="04090005" w:tentative="1">
+      <w:start w:val="1"/>
+      <w:numFmt w:val="bullet"/>
+      <w:lvlText w:val=""/>
+      <w:lvlJc w:val="left"/>
+      <w:pPr>
+        <w:ind w:left="3960" w:hanging="360"/>
+      </w:pPr>
+      <w:rPr>
+        <w:rFonts w:ascii="Wingdings" w:hAnsi="Wingdings" w:hint="default"/>
+      </w:rPr>
+    </w:lvl>
+    <w:lvl w:ilvl="6" w:tplc="04090001" w:tentative="1">
+      <w:start w:val="1"/>
+      <w:numFmt w:val="bullet"/>
+      <w:lvlText w:val=""/>
+      <w:lvlJc w:val="left"/>
+      <w:pPr>
+        <w:ind w:left="4680" w:hanging="360"/>
+      </w:pPr>
+      <w:rPr>
+        <w:rFonts w:ascii="Symbol" w:hAnsi="Symbol" w:hint="default"/>
+      </w:rPr>
+    </w:lvl>
+    <w:lvl w:ilvl="7" w:tplc="04090003" w:tentative="1">
+      <w:start w:val="1"/>
+      <w:numFmt w:val="bullet"/>
+      <w:lvlText w:val="o"/>
+      <w:lvlJc w:val="left"/>
+      <w:pPr>
+        <w:ind w:left="5400" w:hanging="360"/>
+      </w:pPr>
+      <w:rPr>
+        <w:rFonts w:ascii="Courier New" w:hAnsi="Courier New" w:cs="Courier New" w:hint="default"/>
+      </w:rPr>
+    </w:lvl>
+    <w:lvl w:ilvl="8" w:tplc="04090005" w:tentative="1">
+      <w:start w:val="1"/>
+      <w:numFmt w:val="bullet"/>
+      <w:lvlText w:val=""/>
+      <w:lvlJc w:val="left"/>
+      <w:pPr>
+        <w:ind w:left="6120" w:hanging="360"/>
+      </w:pPr>
+      <w:rPr>
+        <w:rFonts w:ascii="Wingdings" w:hAnsi="Wingdings" w:hint="default"/>
+      </w:rPr>
+    </w:lvl>
+  </w:abstractNum>
+  <w:abstractNum w:abstractNumId="14">
+    <w:nsid w:val="6E2C6FF5"/>
+    <w:multiLevelType w:val="hybridMultilevel"/>
+    <w:tmpl w:val="BA306B6E"/>
+    <w:lvl w:ilvl="0" w:tplc="04090001">
+      <w:start w:val="1"/>
+      <w:numFmt w:val="bullet"/>
+      <w:lvlText w:val=""/>
+      <w:lvlJc w:val="left"/>
+      <w:pPr>
+        <w:ind w:left="360" w:hanging="360"/>
+      </w:pPr>
+      <w:rPr>
+        <w:rFonts w:ascii="Symbol" w:hAnsi="Symbol" w:hint="default"/>
+      </w:rPr>
+    </w:lvl>
+    <w:lvl w:ilvl="1" w:tplc="04090003" w:tentative="1">
+      <w:start w:val="1"/>
+      <w:numFmt w:val="bullet"/>
+      <w:lvlText w:val="o"/>
+      <w:lvlJc w:val="left"/>
+      <w:pPr>
+        <w:ind w:left="1080" w:hanging="360"/>
+      </w:pPr>
+      <w:rPr>
+        <w:rFonts w:ascii="Courier New" w:hAnsi="Courier New" w:cs="Courier New" w:hint="default"/>
+      </w:rPr>
+    </w:lvl>
+    <w:lvl w:ilvl="2" w:tplc="04090005" w:tentative="1">
+      <w:start w:val="1"/>
+      <w:numFmt w:val="bullet"/>
+      <w:lvlText w:val=""/>
+      <w:lvlJc w:val="left"/>
+      <w:pPr>
+        <w:ind w:left="1800" w:hanging="360"/>
+      </w:pPr>
+      <w:rPr>
+        <w:rFonts w:ascii="Wingdings" w:hAnsi="Wingdings" w:hint="default"/>
+      </w:rPr>
+    </w:lvl>
+    <w:lvl w:ilvl="3" w:tplc="04090001" w:tentative="1">
+      <w:start w:val="1"/>
+      <w:numFmt w:val="bullet"/>
+      <w:lvlText w:val=""/>
+      <w:lvlJc w:val="left"/>
+      <w:pPr>
+        <w:ind w:left="2520" w:hanging="360"/>
+      </w:pPr>
+      <w:rPr>
+        <w:rFonts w:ascii="Symbol" w:hAnsi="Symbol" w:hint="default"/>
+      </w:rPr>
+    </w:lvl>
+    <w:lvl w:ilvl="4" w:tplc="04090003" w:tentative="1">
+      <w:start w:val="1"/>
+      <w:numFmt w:val="bullet"/>
+      <w:lvlText w:val="o"/>
+      <w:lvlJc w:val="left"/>
+      <w:pPr>
+        <w:ind w:left="3240" w:hanging="360"/>
+      </w:pPr>
+      <w:rPr>
+        <w:rFonts w:ascii="Courier New" w:hAnsi="Courier New" w:cs="Courier New" w:hint="default"/>
+      </w:rPr>
+    </w:lvl>
+    <w:lvl w:ilvl="5" w:tplc="04090005" w:tentative="1">
+      <w:start w:val="1"/>
+      <w:numFmt w:val="bullet"/>
+      <w:lvlText w:val=""/>
+      <w:lvlJc w:val="left"/>
+      <w:pPr>
+        <w:ind w:left="3960" w:hanging="360"/>
+      </w:pPr>
+      <w:rPr>
+        <w:rFonts w:ascii="Wingdings" w:hAnsi="Wingdings" w:hint="default"/>
+      </w:rPr>
+    </w:lvl>
+    <w:lvl w:ilvl="6" w:tplc="04090001" w:tentative="1">
+      <w:start w:val="1"/>
+      <w:numFmt w:val="bullet"/>
+      <w:lvlText w:val=""/>
+      <w:lvlJc w:val="left"/>
+      <w:pPr>
+        <w:ind w:left="4680" w:hanging="360"/>
+      </w:pPr>
+      <w:rPr>
+        <w:rFonts w:ascii="Symbol" w:hAnsi="Symbol" w:hint="default"/>
+      </w:rPr>
+    </w:lvl>
+    <w:lvl w:ilvl="7" w:tplc="04090003" w:tentative="1">
+      <w:start w:val="1"/>
+      <w:numFmt w:val="bullet"/>
+      <w:lvlText w:val="o"/>
+      <w:lvlJc w:val="left"/>
+      <w:pPr>
+        <w:ind w:left="5400" w:hanging="360"/>
+      </w:pPr>
+      <w:rPr>
+        <w:rFonts w:ascii="Courier New" w:hAnsi="Courier New" w:cs="Courier New" w:hint="default"/>
+      </w:rPr>
+    </w:lvl>
+    <w:lvl w:ilvl="8" w:tplc="04090005" w:tentative="1">
+      <w:start w:val="1"/>
+      <w:numFmt w:val="bullet"/>
+      <w:lvlText w:val=""/>
+      <w:lvlJc w:val="left"/>
+      <w:pPr>
+        <w:ind w:left="6120" w:hanging="360"/>
+      </w:pPr>
+      <w:rPr>
+        <w:rFonts w:ascii="Wingdings" w:hAnsi="Wingdings" w:hint="default"/>
+      </w:rPr>
+    </w:lvl>
+  </w:abstractNum>
+  <w:abstractNum w:abstractNumId="15">
+    <w:nsid w:val="72410500"/>
+    <w:multiLevelType w:val="hybridMultilevel"/>
+    <w:tmpl w:val="1FE85BB6"/>
+    <w:lvl w:ilvl="0" w:tplc="04090001">
+      <w:start w:val="1"/>
+      <w:numFmt w:val="bullet"/>
+      <w:lvlText w:val=""/>
+      <w:lvlJc w:val="left"/>
+      <w:pPr>
+        <w:ind w:left="360" w:hanging="360"/>
+      </w:pPr>
+      <w:rPr>
+        <w:rFonts w:ascii="Symbol" w:hAnsi="Symbol" w:hint="default"/>
+      </w:rPr>
+    </w:lvl>
+    <w:lvl w:ilvl="1" w:tplc="04090003" w:tentative="1">
+      <w:start w:val="1"/>
+      <w:numFmt w:val="bullet"/>
+      <w:lvlText w:val="o"/>
+      <w:lvlJc w:val="left"/>
+      <w:pPr>
+        <w:ind w:left="1080" w:hanging="360"/>
+      </w:pPr>
+      <w:rPr>
+        <w:rFonts w:ascii="Courier New" w:hAnsi="Courier New" w:cs="Courier New" w:hint="default"/>
+      </w:rPr>
+    </w:lvl>
+    <w:lvl w:ilvl="2" w:tplc="04090005" w:tentative="1">
+      <w:start w:val="1"/>
+      <w:numFmt w:val="bullet"/>
+      <w:lvlText w:val=""/>
+      <w:lvlJc w:val="left"/>
+      <w:pPr>
+        <w:ind w:left="1800" w:hanging="360"/>
+      </w:pPr>
+      <w:rPr>
+        <w:rFonts w:ascii="Wingdings" w:hAnsi="Wingdings" w:hint="default"/>
+      </w:rPr>
+    </w:lvl>
+    <w:lvl w:ilvl="3" w:tplc="04090001" w:tentative="1">
+      <w:start w:val="1"/>
+      <w:numFmt w:val="bullet"/>
+      <w:lvlText w:val=""/>
+      <w:lvlJc w:val="left"/>
+      <w:pPr>
+        <w:ind w:left="2520" w:hanging="360"/>
+      </w:pPr>
+      <w:rPr>
+        <w:rFonts w:ascii="Symbol" w:hAnsi="Symbol" w:hint="default"/>
+      </w:rPr>
+    </w:lvl>
+    <w:lvl w:ilvl="4" w:tplc="04090003" w:tentative="1">
+      <w:start w:val="1"/>
+      <w:numFmt w:val="bullet"/>
+      <w:lvlText w:val="o"/>
+      <w:lvlJc w:val="left"/>
+      <w:pPr>
+        <w:ind w:left="3240" w:hanging="360"/>
+      </w:pPr>
+      <w:rPr>
+        <w:rFonts w:ascii="Courier New" w:hAnsi="Courier New" w:cs="Courier New" w:hint="default"/>
+      </w:rPr>
+    </w:lvl>
+    <w:lvl w:ilvl="5" w:tplc="04090005" w:tentative="1">
+      <w:start w:val="1"/>
+      <w:numFmt w:val="bullet"/>
+      <w:lvlText w:val=""/>
+      <w:lvlJc w:val="left"/>
+      <w:pPr>
+        <w:ind w:left="3960" w:hanging="360"/>
+      </w:pPr>
+      <w:rPr>
+        <w:rFonts w:ascii="Wingdings" w:hAnsi="Wingdings" w:hint="default"/>
+      </w:rPr>
+    </w:lvl>
+    <w:lvl w:ilvl="6" w:tplc="04090001" w:tentative="1">
+      <w:start w:val="1"/>
+      <w:numFmt w:val="bullet"/>
+      <w:lvlText w:val=""/>
+      <w:lvlJc w:val="left"/>
+      <w:pPr>
+        <w:ind w:left="4680" w:hanging="360"/>
+      </w:pPr>
+      <w:rPr>
+        <w:rFonts w:ascii="Symbol" w:hAnsi="Symbol" w:hint="default"/>
+      </w:rPr>
+    </w:lvl>
+    <w:lvl w:ilvl="7" w:tplc="04090003" w:tentative="1">
+      <w:start w:val="1"/>
+      <w:numFmt w:val="bullet"/>
+      <w:lvlText w:val="o"/>
+      <w:lvlJc w:val="left"/>
+      <w:pPr>
+        <w:ind w:left="5400" w:hanging="360"/>
+      </w:pPr>
+      <w:rPr>
+        <w:rFonts w:ascii="Courier New" w:hAnsi="Courier New" w:cs="Courier New" w:hint="default"/>
+      </w:rPr>
+    </w:lvl>
+    <w:lvl w:ilvl="8" w:tplc="04090005" w:tentative="1">
+      <w:start w:val="1"/>
+      <w:numFmt w:val="bullet"/>
+      <w:lvlText w:val=""/>
+      <w:lvlJc w:val="left"/>
+      <w:pPr>
+        <w:ind w:left="6120" w:hanging="360"/>
+      </w:pPr>
+      <w:rPr>
+        <w:rFonts w:ascii="Wingdings" w:hAnsi="Wingdings" w:hint="default"/>
+      </w:rPr>
+    </w:lvl>
+  </w:abstractNum>
+  <w:abstractNum w:abstractNumId="16">
     <w:nsid w:val="72DE72F2"/>
     <w:multiLevelType w:val="hybridMultilevel"/>
     <w:tmpl w:val="0B807DFA"/>
@@ -5394,17 +10519,172 @@
       </w:rPr>
     </w:lvl>
   </w:abstractNum>
+  <w:abstractNum w:abstractNumId="17">
+    <w:nsid w:val="77EA2EA8"/>
+    <w:multiLevelType w:val="hybridMultilevel"/>
+    <w:tmpl w:val="4838F316"/>
+    <w:lvl w:ilvl="0" w:tplc="04090009">
+      <w:start w:val="1"/>
+      <w:numFmt w:val="bullet"/>
+      <w:lvlText w:val=""/>
+      <w:lvlJc w:val="left"/>
+      <w:pPr>
+        <w:ind w:left="1080" w:hanging="360"/>
+      </w:pPr>
+      <w:rPr>
+        <w:rFonts w:ascii="Wingdings" w:hAnsi="Wingdings" w:hint="default"/>
+      </w:rPr>
+    </w:lvl>
+    <w:lvl w:ilvl="1" w:tplc="04090003" w:tentative="1">
+      <w:start w:val="1"/>
+      <w:numFmt w:val="bullet"/>
+      <w:lvlText w:val="o"/>
+      <w:lvlJc w:val="left"/>
+      <w:pPr>
+        <w:ind w:left="1800" w:hanging="360"/>
+      </w:pPr>
+      <w:rPr>
+        <w:rFonts w:ascii="Courier New" w:hAnsi="Courier New" w:cs="Courier New" w:hint="default"/>
+      </w:rPr>
+    </w:lvl>
+    <w:lvl w:ilvl="2" w:tplc="04090005" w:tentative="1">
+      <w:start w:val="1"/>
+      <w:numFmt w:val="bullet"/>
+      <w:lvlText w:val=""/>
+      <w:lvlJc w:val="left"/>
+      <w:pPr>
+        <w:ind w:left="2520" w:hanging="360"/>
+      </w:pPr>
+      <w:rPr>
+        <w:rFonts w:ascii="Wingdings" w:hAnsi="Wingdings" w:hint="default"/>
+      </w:rPr>
+    </w:lvl>
+    <w:lvl w:ilvl="3" w:tplc="04090001" w:tentative="1">
+      <w:start w:val="1"/>
+      <w:numFmt w:val="bullet"/>
+      <w:lvlText w:val=""/>
+      <w:lvlJc w:val="left"/>
+      <w:pPr>
+        <w:ind w:left="3240" w:hanging="360"/>
+      </w:pPr>
+      <w:rPr>
+        <w:rFonts w:ascii="Symbol" w:hAnsi="Symbol" w:hint="default"/>
+      </w:rPr>
+    </w:lvl>
+    <w:lvl w:ilvl="4" w:tplc="04090003" w:tentative="1">
+      <w:start w:val="1"/>
+      <w:numFmt w:val="bullet"/>
+      <w:lvlText w:val="o"/>
+      <w:lvlJc w:val="left"/>
+      <w:pPr>
+        <w:ind w:left="3960" w:hanging="360"/>
+      </w:pPr>
+      <w:rPr>
+        <w:rFonts w:ascii="Courier New" w:hAnsi="Courier New" w:cs="Courier New" w:hint="default"/>
+      </w:rPr>
+    </w:lvl>
+    <w:lvl w:ilvl="5" w:tplc="04090005" w:tentative="1">
+      <w:start w:val="1"/>
+      <w:numFmt w:val="bullet"/>
+      <w:lvlText w:val=""/>
+      <w:lvlJc w:val="left"/>
+      <w:pPr>
+        <w:ind w:left="4680" w:hanging="360"/>
+      </w:pPr>
+      <w:rPr>
+        <w:rFonts w:ascii="Wingdings" w:hAnsi="Wingdings" w:hint="default"/>
+      </w:rPr>
+    </w:lvl>
+    <w:lvl w:ilvl="6" w:tplc="04090001" w:tentative="1">
+      <w:start w:val="1"/>
+      <w:numFmt w:val="bullet"/>
+      <w:lvlText w:val=""/>
+      <w:lvlJc w:val="left"/>
+      <w:pPr>
+        <w:ind w:left="5400" w:hanging="360"/>
+      </w:pPr>
+      <w:rPr>
+        <w:rFonts w:ascii="Symbol" w:hAnsi="Symbol" w:hint="default"/>
+      </w:rPr>
+    </w:lvl>
+    <w:lvl w:ilvl="7" w:tplc="04090003" w:tentative="1">
+      <w:start w:val="1"/>
+      <w:numFmt w:val="bullet"/>
+      <w:lvlText w:val="o"/>
+      <w:lvlJc w:val="left"/>
+      <w:pPr>
+        <w:ind w:left="6120" w:hanging="360"/>
+      </w:pPr>
+      <w:rPr>
+        <w:rFonts w:ascii="Courier New" w:hAnsi="Courier New" w:cs="Courier New" w:hint="default"/>
+      </w:rPr>
+    </w:lvl>
+    <w:lvl w:ilvl="8" w:tplc="04090005" w:tentative="1">
+      <w:start w:val="1"/>
+      <w:numFmt w:val="bullet"/>
+      <w:lvlText w:val=""/>
+      <w:lvlJc w:val="left"/>
+      <w:pPr>
+        <w:ind w:left="6840" w:hanging="360"/>
+      </w:pPr>
+      <w:rPr>
+        <w:rFonts w:ascii="Wingdings" w:hAnsi="Wingdings" w:hint="default"/>
+      </w:rPr>
+    </w:lvl>
+  </w:abstractNum>
   <w:num w:numId="1">
+    <w:abstractNumId w:val="11"/>
+  </w:num>
+  <w:num w:numId="2">
+    <w:abstractNumId w:val="10"/>
+  </w:num>
+  <w:num w:numId="3">
+    <w:abstractNumId w:val="16"/>
+  </w:num>
+  <w:num w:numId="4">
+    <w:abstractNumId w:val="7"/>
+  </w:num>
+  <w:num w:numId="5">
+    <w:abstractNumId w:val="13"/>
+  </w:num>
+  <w:num w:numId="6">
+    <w:abstractNumId w:val="5"/>
+  </w:num>
+  <w:num w:numId="7">
+    <w:abstractNumId w:val="15"/>
+  </w:num>
+  <w:num w:numId="8">
+    <w:abstractNumId w:val="14"/>
+  </w:num>
+  <w:num w:numId="9">
+    <w:abstractNumId w:val="0"/>
+  </w:num>
+  <w:num w:numId="10">
+    <w:abstractNumId w:val="1"/>
+  </w:num>
+  <w:num w:numId="11">
+    <w:abstractNumId w:val="6"/>
+  </w:num>
+  <w:num w:numId="12">
+    <w:abstractNumId w:val="3"/>
+  </w:num>
+  <w:num w:numId="13">
+    <w:abstractNumId w:val="9"/>
+  </w:num>
+  <w:num w:numId="14">
+    <w:abstractNumId w:val="12"/>
+  </w:num>
+  <w:num w:numId="15">
+    <w:abstractNumId w:val="4"/>
+  </w:num>
+  <w:num w:numId="16">
     <w:abstractNumId w:val="2"/>
   </w:num>
-  <w:num w:numId="2">
-    <w:abstractNumId w:val="1"/>
+  <w:num w:numId="17">
+    <w:abstractNumId w:val="17"/>
   </w:num>
-  <w:num w:numId="3">
-    <w:abstractNumId w:val="3"/>
-  </w:num>
-  <w:num w:numId="4">
-    <w:abstractNumId w:val="0"/>
+  <w:num w:numId="18">
+    <w:abstractNumId w:val="8"/>
   </w:num>
 </w:numbering>
 </file>
@@ -5569,6 +10849,25 @@
     <w:name w:val="Normal"/>
     <w:qFormat/>
     <w:rsid w:val="00D969EF"/>
+  </w:style>
+  <w:style w:type="paragraph" w:styleId="Heading2">
+    <w:name w:val="heading 2"/>
+    <w:basedOn w:val="Normal"/>
+    <w:link w:val="Heading2Char"/>
+    <w:uiPriority w:val="9"/>
+    <w:qFormat/>
+    <w:rsid w:val="001E0A5B"/>
+    <w:pPr>
+      <w:spacing w:before="100" w:beforeAutospacing="1" w:after="100" w:afterAutospacing="1" w:line="240" w:lineRule="auto"/>
+      <w:outlineLvl w:val="1"/>
+    </w:pPr>
+    <w:rPr>
+      <w:rFonts w:ascii="Times New Roman" w:eastAsia="Times New Roman" w:hAnsi="Times New Roman" w:cs="Times New Roman"/>
+      <w:b/>
+      <w:bCs/>
+      <w:sz w:val="36"/>
+      <w:szCs w:val="36"/>
+    </w:rPr>
   </w:style>
   <w:style w:type="character" w:default="1" w:styleId="DefaultParagraphFont">
     <w:name w:val="Default Paragraph Font"/>
@@ -5748,6 +11047,100 @@
     <w:name w:val="s"/>
     <w:basedOn w:val="DefaultParagraphFont"/>
     <w:rsid w:val="008F5824"/>
+  </w:style>
+  <w:style w:type="character" w:styleId="HTMLCode">
+    <w:name w:val="HTML Code"/>
+    <w:basedOn w:val="DefaultParagraphFont"/>
+    <w:uiPriority w:val="99"/>
+    <w:semiHidden/>
+    <w:unhideWhenUsed/>
+    <w:rsid w:val="001C1375"/>
+    <w:rPr>
+      <w:rFonts w:ascii="Courier New" w:eastAsia="Times New Roman" w:hAnsi="Courier New" w:cs="Courier New"/>
+      <w:sz w:val="20"/>
+      <w:szCs w:val="20"/>
+    </w:rPr>
+  </w:style>
+  <w:style w:type="character" w:customStyle="1" w:styleId="sig-paren">
+    <w:name w:val="sig-paren"/>
+    <w:basedOn w:val="DefaultParagraphFont"/>
+    <w:rsid w:val="001C1375"/>
+  </w:style>
+  <w:style w:type="character" w:styleId="Emphasis">
+    <w:name w:val="Emphasis"/>
+    <w:basedOn w:val="DefaultParagraphFont"/>
+    <w:uiPriority w:val="20"/>
+    <w:qFormat/>
+    <w:rsid w:val="001C1375"/>
+    <w:rPr>
+      <w:i/>
+      <w:iCs/>
+    </w:rPr>
+  </w:style>
+  <w:style w:type="character" w:customStyle="1" w:styleId="optional">
+    <w:name w:val="optional"/>
+    <w:basedOn w:val="DefaultParagraphFont"/>
+    <w:rsid w:val="001C1375"/>
+  </w:style>
+  <w:style w:type="character" w:customStyle="1" w:styleId="Heading2Char">
+    <w:name w:val="Heading 2 Char"/>
+    <w:basedOn w:val="DefaultParagraphFont"/>
+    <w:link w:val="Heading2"/>
+    <w:uiPriority w:val="9"/>
+    <w:rsid w:val="001E0A5B"/>
+    <w:rPr>
+      <w:rFonts w:ascii="Times New Roman" w:eastAsia="Times New Roman" w:hAnsi="Times New Roman" w:cs="Times New Roman"/>
+      <w:b/>
+      <w:bCs/>
+      <w:sz w:val="36"/>
+      <w:szCs w:val="36"/>
+    </w:rPr>
+  </w:style>
+  <w:style w:type="paragraph" w:styleId="Header">
+    <w:name w:val="header"/>
+    <w:basedOn w:val="Normal"/>
+    <w:link w:val="HeaderChar"/>
+    <w:uiPriority w:val="99"/>
+    <w:semiHidden/>
+    <w:unhideWhenUsed/>
+    <w:rsid w:val="00817D06"/>
+    <w:pPr>
+      <w:tabs>
+        <w:tab w:val="center" w:pos="4680"/>
+        <w:tab w:val="right" w:pos="9360"/>
+      </w:tabs>
+      <w:spacing w:after="0" w:line="240" w:lineRule="auto"/>
+    </w:pPr>
+  </w:style>
+  <w:style w:type="character" w:customStyle="1" w:styleId="HeaderChar">
+    <w:name w:val="Header Char"/>
+    <w:basedOn w:val="DefaultParagraphFont"/>
+    <w:link w:val="Header"/>
+    <w:uiPriority w:val="99"/>
+    <w:semiHidden/>
+    <w:rsid w:val="00817D06"/>
+  </w:style>
+  <w:style w:type="paragraph" w:styleId="Footer">
+    <w:name w:val="footer"/>
+    <w:basedOn w:val="Normal"/>
+    <w:link w:val="FooterChar"/>
+    <w:uiPriority w:val="99"/>
+    <w:unhideWhenUsed/>
+    <w:rsid w:val="00817D06"/>
+    <w:pPr>
+      <w:tabs>
+        <w:tab w:val="center" w:pos="4680"/>
+        <w:tab w:val="right" w:pos="9360"/>
+      </w:tabs>
+      <w:spacing w:after="0" w:line="240" w:lineRule="auto"/>
+    </w:pPr>
+  </w:style>
+  <w:style w:type="character" w:customStyle="1" w:styleId="FooterChar">
+    <w:name w:val="Footer Char"/>
+    <w:basedOn w:val="DefaultParagraphFont"/>
+    <w:link w:val="Footer"/>
+    <w:uiPriority w:val="99"/>
+    <w:rsid w:val="00817D06"/>
   </w:style>
 </w:styles>
 </file>
@@ -6040,7 +11433,7 @@
 </file>
 
 <file path=customXml/itemProps1.xml><?xml version="1.0" encoding="utf-8"?>
-<ds:datastoreItem xmlns:ds="http://schemas.openxmlformats.org/officeDocument/2006/customXml" ds:itemID="{94F215BB-7D88-452B-8DCB-4910DC05802A}">
+<ds:datastoreItem xmlns:ds="http://schemas.openxmlformats.org/officeDocument/2006/customXml" ds:itemID="{47814E3D-255A-428F-964D-A259563D99A5}">
   <ds:schemaRefs>
     <ds:schemaRef ds:uri="http://schemas.openxmlformats.org/officeDocument/2006/bibliography"/>
   </ds:schemaRefs>

--- a/pibm-training/docs-folder/pibm-interactive-python-session.docx
+++ b/pibm-training/docs-folder/pibm-interactive-python-session.docx
@@ -2151,80 +2151,15 @@
                 <w:szCs w:val="24"/>
               </w:rPr>
             </w:pPr>
-          </w:p>
-        </w:tc>
-        <w:tc>
-          <w:tcPr>
-            <w:tcW w:w="3892" w:type="dxa"/>
-            <w:shd w:val="clear" w:color="auto" w:fill="FFFFFF" w:themeFill="background1"/>
-          </w:tcPr>
-          <w:p>
-            <w:pPr>
-              <w:rPr>
-                <w:rFonts w:ascii="Arial" w:hAnsi="Arial" w:cs="Arial"/>
-                <w:b/>
-                <w:sz w:val="24"/>
-                <w:szCs w:val="24"/>
-              </w:rPr>
-            </w:pPr>
-          </w:p>
-        </w:tc>
-        <w:tc>
-          <w:tcPr>
-            <w:tcW w:w="2092" w:type="dxa"/>
-            <w:shd w:val="clear" w:color="auto" w:fill="FFFFFF" w:themeFill="background1"/>
-          </w:tcPr>
-          <w:p>
-            <w:pPr>
-              <w:rPr>
-                <w:rFonts w:ascii="Arial" w:hAnsi="Arial" w:cs="Arial"/>
-                <w:b/>
-                <w:sz w:val="24"/>
-                <w:szCs w:val="24"/>
-              </w:rPr>
-            </w:pPr>
-          </w:p>
-        </w:tc>
-      </w:tr>
-      <w:tr>
-        <w:tc>
-          <w:tcPr>
-            <w:tcW w:w="1668" w:type="dxa"/>
-            <w:shd w:val="clear" w:color="auto" w:fill="FFFFFF" w:themeFill="background1"/>
-          </w:tcPr>
-          <w:p>
-            <w:pPr>
-              <w:rPr>
-                <w:rFonts w:ascii="Arial" w:hAnsi="Arial" w:cs="Arial"/>
-                <w:b/>
-              </w:rPr>
-            </w:pPr>
-          </w:p>
-        </w:tc>
-        <w:tc>
-          <w:tcPr>
-            <w:tcW w:w="1842" w:type="dxa"/>
-            <w:shd w:val="clear" w:color="auto" w:fill="FFFFFF" w:themeFill="background1"/>
-          </w:tcPr>
-          <w:p>
-            <w:pPr>
-              <w:rPr>
-                <w:rFonts w:ascii="Arial" w:hAnsi="Arial" w:cs="Arial"/>
-              </w:rPr>
-            </w:pPr>
-            <w:r>
-              <w:rPr>
-                <w:rFonts w:ascii="Arial" w:hAnsi="Arial" w:cs="Arial"/>
-              </w:rPr>
-              <w:t xml:space="preserve">Python’s interactive shell </w:t>
-            </w:r>
-          </w:p>
-        </w:tc>
-        <w:tc>
-          <w:tcPr>
-            <w:tcW w:w="5464" w:type="dxa"/>
-            <w:shd w:val="clear" w:color="auto" w:fill="FFFFFF" w:themeFill="background1"/>
-          </w:tcPr>
+            <w:r>
+              <w:rPr>
+                <w:rFonts w:ascii="Arial" w:hAnsi="Arial" w:cs="Arial"/>
+                <w:sz w:val="24"/>
+                <w:szCs w:val="24"/>
+              </w:rPr>
+              <w:t>When Python is installed, the interpreter gets installed</w:t>
+            </w:r>
+          </w:p>
           <w:p>
             <w:pPr>
               <w:pStyle w:val="ListParagraph"/>
@@ -2238,80 +2173,15 @@
                 <w:szCs w:val="24"/>
               </w:rPr>
             </w:pPr>
-          </w:p>
-        </w:tc>
-        <w:tc>
-          <w:tcPr>
-            <w:tcW w:w="3892" w:type="dxa"/>
-            <w:shd w:val="clear" w:color="auto" w:fill="FFFFFF" w:themeFill="background1"/>
-          </w:tcPr>
-          <w:p>
-            <w:pPr>
-              <w:rPr>
-                <w:rFonts w:ascii="Arial" w:hAnsi="Arial" w:cs="Arial"/>
-                <w:b/>
-                <w:sz w:val="24"/>
-                <w:szCs w:val="24"/>
-              </w:rPr>
-            </w:pPr>
-          </w:p>
-        </w:tc>
-        <w:tc>
-          <w:tcPr>
-            <w:tcW w:w="2092" w:type="dxa"/>
-            <w:shd w:val="clear" w:color="auto" w:fill="FFFFFF" w:themeFill="background1"/>
-          </w:tcPr>
-          <w:p>
-            <w:pPr>
-              <w:rPr>
-                <w:rFonts w:ascii="Arial" w:hAnsi="Arial" w:cs="Arial"/>
-                <w:b/>
-                <w:sz w:val="24"/>
-                <w:szCs w:val="24"/>
-              </w:rPr>
-            </w:pPr>
-          </w:p>
-        </w:tc>
-      </w:tr>
-      <w:tr>
-        <w:tc>
-          <w:tcPr>
-            <w:tcW w:w="1668" w:type="dxa"/>
-            <w:shd w:val="clear" w:color="auto" w:fill="FFFFFF" w:themeFill="background1"/>
-          </w:tcPr>
-          <w:p>
-            <w:pPr>
-              <w:rPr>
-                <w:rFonts w:ascii="Arial" w:hAnsi="Arial" w:cs="Arial"/>
-                <w:b/>
-              </w:rPr>
-            </w:pPr>
-          </w:p>
-        </w:tc>
-        <w:tc>
-          <w:tcPr>
-            <w:tcW w:w="1842" w:type="dxa"/>
-            <w:shd w:val="clear" w:color="auto" w:fill="FFFFFF" w:themeFill="background1"/>
-          </w:tcPr>
-          <w:p>
-            <w:pPr>
-              <w:rPr>
-                <w:rFonts w:ascii="Arial" w:hAnsi="Arial" w:cs="Arial"/>
-              </w:rPr>
-            </w:pPr>
-            <w:r>
-              <w:rPr>
-                <w:rFonts w:ascii="Arial" w:hAnsi="Arial" w:cs="Arial"/>
-              </w:rPr>
-              <w:t>Different editors/ IDEs</w:t>
-            </w:r>
-          </w:p>
-        </w:tc>
-        <w:tc>
-          <w:tcPr>
-            <w:tcW w:w="5464" w:type="dxa"/>
-            <w:shd w:val="clear" w:color="auto" w:fill="FFFFFF" w:themeFill="background1"/>
-          </w:tcPr>
+            <w:r>
+              <w:rPr>
+                <w:rFonts w:ascii="Arial" w:hAnsi="Arial" w:cs="Arial"/>
+                <w:sz w:val="24"/>
+                <w:szCs w:val="24"/>
+              </w:rPr>
+              <w:t>There is no “EXE” in Python. When you run a program, the interpreter compiles the code and executes the compiled code</w:t>
+            </w:r>
+          </w:p>
           <w:p>
             <w:pPr>
               <w:pStyle w:val="ListParagraph"/>
@@ -2331,9 +2201,82 @@
                 <w:sz w:val="24"/>
                 <w:szCs w:val="24"/>
               </w:rPr>
-              <w:t>IDLE – This is Python’s default editor</w:t>
-            </w:r>
-          </w:p>
+              <w:t>Python &lt;&lt;program/module name&gt;&gt;</w:t>
+            </w:r>
+          </w:p>
+        </w:tc>
+        <w:tc>
+          <w:tcPr>
+            <w:tcW w:w="3892" w:type="dxa"/>
+            <w:shd w:val="clear" w:color="auto" w:fill="FFFFFF" w:themeFill="background1"/>
+          </w:tcPr>
+          <w:p>
+            <w:pPr>
+              <w:rPr>
+                <w:rFonts w:ascii="Arial" w:hAnsi="Arial" w:cs="Arial"/>
+                <w:b/>
+                <w:sz w:val="24"/>
+                <w:szCs w:val="24"/>
+              </w:rPr>
+            </w:pPr>
+          </w:p>
+        </w:tc>
+        <w:tc>
+          <w:tcPr>
+            <w:tcW w:w="2092" w:type="dxa"/>
+            <w:shd w:val="clear" w:color="auto" w:fill="FFFFFF" w:themeFill="background1"/>
+          </w:tcPr>
+          <w:p>
+            <w:pPr>
+              <w:rPr>
+                <w:rFonts w:ascii="Arial" w:hAnsi="Arial" w:cs="Arial"/>
+                <w:b/>
+                <w:sz w:val="24"/>
+                <w:szCs w:val="24"/>
+              </w:rPr>
+            </w:pPr>
+          </w:p>
+        </w:tc>
+      </w:tr>
+      <w:tr>
+        <w:tc>
+          <w:tcPr>
+            <w:tcW w:w="1668" w:type="dxa"/>
+            <w:shd w:val="clear" w:color="auto" w:fill="FFFFFF" w:themeFill="background1"/>
+          </w:tcPr>
+          <w:p>
+            <w:pPr>
+              <w:rPr>
+                <w:rFonts w:ascii="Arial" w:hAnsi="Arial" w:cs="Arial"/>
+                <w:b/>
+              </w:rPr>
+            </w:pPr>
+          </w:p>
+        </w:tc>
+        <w:tc>
+          <w:tcPr>
+            <w:tcW w:w="1842" w:type="dxa"/>
+            <w:shd w:val="clear" w:color="auto" w:fill="FFFFFF" w:themeFill="background1"/>
+          </w:tcPr>
+          <w:p>
+            <w:pPr>
+              <w:rPr>
+                <w:rFonts w:ascii="Arial" w:hAnsi="Arial" w:cs="Arial"/>
+              </w:rPr>
+            </w:pPr>
+            <w:r>
+              <w:rPr>
+                <w:rFonts w:ascii="Arial" w:hAnsi="Arial" w:cs="Arial"/>
+              </w:rPr>
+              <w:t xml:space="preserve">Python’s interactive shell </w:t>
+            </w:r>
+          </w:p>
+        </w:tc>
+        <w:tc>
+          <w:tcPr>
+            <w:tcW w:w="5464" w:type="dxa"/>
+            <w:shd w:val="clear" w:color="auto" w:fill="FFFFFF" w:themeFill="background1"/>
+          </w:tcPr>
           <w:p>
             <w:pPr>
               <w:pStyle w:val="ListParagraph"/>
@@ -2353,9 +2296,82 @@
                 <w:sz w:val="24"/>
                 <w:szCs w:val="24"/>
               </w:rPr>
-              <w:t>WingWare</w:t>
-            </w:r>
-          </w:p>
+              <w:t xml:space="preserve">Executing just python opens up the interactive shell </w:t>
+            </w:r>
+          </w:p>
+        </w:tc>
+        <w:tc>
+          <w:tcPr>
+            <w:tcW w:w="3892" w:type="dxa"/>
+            <w:shd w:val="clear" w:color="auto" w:fill="FFFFFF" w:themeFill="background1"/>
+          </w:tcPr>
+          <w:p>
+            <w:pPr>
+              <w:rPr>
+                <w:rFonts w:ascii="Arial" w:hAnsi="Arial" w:cs="Arial"/>
+                <w:b/>
+                <w:sz w:val="24"/>
+                <w:szCs w:val="24"/>
+              </w:rPr>
+            </w:pPr>
+          </w:p>
+        </w:tc>
+        <w:tc>
+          <w:tcPr>
+            <w:tcW w:w="2092" w:type="dxa"/>
+            <w:shd w:val="clear" w:color="auto" w:fill="FFFFFF" w:themeFill="background1"/>
+          </w:tcPr>
+          <w:p>
+            <w:pPr>
+              <w:rPr>
+                <w:rFonts w:ascii="Arial" w:hAnsi="Arial" w:cs="Arial"/>
+                <w:b/>
+                <w:sz w:val="24"/>
+                <w:szCs w:val="24"/>
+              </w:rPr>
+            </w:pPr>
+          </w:p>
+        </w:tc>
+      </w:tr>
+      <w:tr>
+        <w:tc>
+          <w:tcPr>
+            <w:tcW w:w="1668" w:type="dxa"/>
+            <w:shd w:val="clear" w:color="auto" w:fill="FFFFFF" w:themeFill="background1"/>
+          </w:tcPr>
+          <w:p>
+            <w:pPr>
+              <w:rPr>
+                <w:rFonts w:ascii="Arial" w:hAnsi="Arial" w:cs="Arial"/>
+                <w:b/>
+              </w:rPr>
+            </w:pPr>
+          </w:p>
+        </w:tc>
+        <w:tc>
+          <w:tcPr>
+            <w:tcW w:w="1842" w:type="dxa"/>
+            <w:shd w:val="clear" w:color="auto" w:fill="FFFFFF" w:themeFill="background1"/>
+          </w:tcPr>
+          <w:p>
+            <w:pPr>
+              <w:rPr>
+                <w:rFonts w:ascii="Arial" w:hAnsi="Arial" w:cs="Arial"/>
+              </w:rPr>
+            </w:pPr>
+            <w:r>
+              <w:rPr>
+                <w:rFonts w:ascii="Arial" w:hAnsi="Arial" w:cs="Arial"/>
+              </w:rPr>
+              <w:t>Different editors/ IDEs</w:t>
+            </w:r>
+          </w:p>
+        </w:tc>
+        <w:tc>
+          <w:tcPr>
+            <w:tcW w:w="5464" w:type="dxa"/>
+            <w:shd w:val="clear" w:color="auto" w:fill="FFFFFF" w:themeFill="background1"/>
+          </w:tcPr>
           <w:p>
             <w:pPr>
               <w:pStyle w:val="ListParagraph"/>
@@ -2375,7 +2391,7 @@
                 <w:sz w:val="24"/>
                 <w:szCs w:val="24"/>
               </w:rPr>
-              <w:t>Notepad/Notepad++</w:t>
+              <w:t>IDLE – This is Python’s default editor</w:t>
             </w:r>
           </w:p>
           <w:p>
@@ -2397,89 +2413,9 @@
                 <w:sz w:val="24"/>
                 <w:szCs w:val="24"/>
               </w:rPr>
-              <w:t>PyCharm</w:t>
-            </w:r>
-          </w:p>
-        </w:tc>
-        <w:tc>
-          <w:tcPr>
-            <w:tcW w:w="3892" w:type="dxa"/>
-            <w:shd w:val="clear" w:color="auto" w:fill="FFFFFF" w:themeFill="background1"/>
-          </w:tcPr>
-          <w:p>
-            <w:pPr>
-              <w:rPr>
-                <w:rFonts w:ascii="Arial" w:hAnsi="Arial" w:cs="Arial"/>
-                <w:b/>
-                <w:sz w:val="24"/>
-                <w:szCs w:val="24"/>
-              </w:rPr>
-            </w:pPr>
-          </w:p>
-        </w:tc>
-        <w:tc>
-          <w:tcPr>
-            <w:tcW w:w="2092" w:type="dxa"/>
-            <w:shd w:val="clear" w:color="auto" w:fill="FFFFFF" w:themeFill="background1"/>
-          </w:tcPr>
-          <w:p>
-            <w:pPr>
-              <w:rPr>
-                <w:rFonts w:ascii="Arial" w:hAnsi="Arial" w:cs="Arial"/>
-                <w:b/>
-                <w:sz w:val="24"/>
-                <w:szCs w:val="24"/>
-              </w:rPr>
-            </w:pPr>
-          </w:p>
-        </w:tc>
-      </w:tr>
-      <w:tr>
-        <w:tc>
-          <w:tcPr>
-            <w:tcW w:w="1668" w:type="dxa"/>
-            <w:shd w:val="clear" w:color="auto" w:fill="FFFFFF" w:themeFill="background1"/>
-          </w:tcPr>
-          <w:p>
-            <w:pPr>
-              <w:rPr>
-                <w:rFonts w:ascii="Arial" w:hAnsi="Arial" w:cs="Arial"/>
-                <w:b/>
-              </w:rPr>
-            </w:pPr>
-          </w:p>
-        </w:tc>
-        <w:tc>
-          <w:tcPr>
-            <w:tcW w:w="1842" w:type="dxa"/>
-            <w:shd w:val="clear" w:color="auto" w:fill="FFFFFF" w:themeFill="background1"/>
-          </w:tcPr>
-          <w:p>
-            <w:pPr>
-              <w:rPr>
-                <w:rFonts w:ascii="Arial" w:hAnsi="Arial" w:cs="Arial"/>
-              </w:rPr>
-            </w:pPr>
-            <w:r>
-              <w:rPr>
-                <w:rFonts w:ascii="Arial" w:hAnsi="Arial" w:cs="Arial"/>
-              </w:rPr>
-              <w:t xml:space="preserve">What are people using Py for ? </w:t>
-            </w:r>
-          </w:p>
-          <w:p>
-            <w:pPr>
-              <w:rPr>
-                <w:rFonts w:ascii="Arial" w:hAnsi="Arial" w:cs="Arial"/>
-              </w:rPr>
-            </w:pPr>
-          </w:p>
-        </w:tc>
-        <w:tc>
-          <w:tcPr>
-            <w:tcW w:w="5464" w:type="dxa"/>
-            <w:shd w:val="clear" w:color="auto" w:fill="FFFFFF" w:themeFill="background1"/>
-          </w:tcPr>
+              <w:t>WingWare</w:t>
+            </w:r>
+          </w:p>
           <w:p>
             <w:pPr>
               <w:pStyle w:val="ListParagraph"/>
@@ -2493,184 +2429,15 @@
                 <w:szCs w:val="24"/>
               </w:rPr>
             </w:pPr>
-          </w:p>
-        </w:tc>
-        <w:tc>
-          <w:tcPr>
-            <w:tcW w:w="3892" w:type="dxa"/>
-            <w:shd w:val="clear" w:color="auto" w:fill="FFFFFF" w:themeFill="background1"/>
-          </w:tcPr>
-          <w:p>
-            <w:pPr>
-              <w:rPr>
-                <w:rFonts w:ascii="Arial" w:hAnsi="Arial" w:cs="Arial"/>
-                <w:b/>
-                <w:sz w:val="24"/>
-                <w:szCs w:val="24"/>
-              </w:rPr>
-            </w:pPr>
-          </w:p>
-        </w:tc>
-        <w:tc>
-          <w:tcPr>
-            <w:tcW w:w="2092" w:type="dxa"/>
-            <w:shd w:val="clear" w:color="auto" w:fill="FFFFFF" w:themeFill="background1"/>
-          </w:tcPr>
-          <w:p>
-            <w:pPr>
-              <w:rPr>
-                <w:rFonts w:ascii="Arial" w:hAnsi="Arial" w:cs="Arial"/>
-                <w:b/>
-                <w:sz w:val="24"/>
-                <w:szCs w:val="24"/>
-              </w:rPr>
-            </w:pPr>
-          </w:p>
-        </w:tc>
-      </w:tr>
-      <w:tr>
-        <w:tc>
-          <w:tcPr>
-            <w:tcW w:w="1668" w:type="dxa"/>
-            <w:shd w:val="clear" w:color="auto" w:fill="FFFFFF" w:themeFill="background1"/>
-          </w:tcPr>
-          <w:p>
-            <w:pPr>
-              <w:rPr>
-                <w:rFonts w:ascii="Arial" w:hAnsi="Arial" w:cs="Arial"/>
-                <w:b/>
-              </w:rPr>
-            </w:pPr>
-          </w:p>
-        </w:tc>
-        <w:tc>
-          <w:tcPr>
-            <w:tcW w:w="1842" w:type="dxa"/>
-            <w:shd w:val="clear" w:color="auto" w:fill="FFFFFF" w:themeFill="background1"/>
-          </w:tcPr>
-          <w:p>
-            <w:pPr>
-              <w:rPr>
-                <w:rFonts w:ascii="Arial" w:hAnsi="Arial" w:cs="Arial"/>
-              </w:rPr>
-            </w:pPr>
-            <w:r>
-              <w:rPr>
-                <w:rFonts w:ascii="Arial" w:hAnsi="Arial" w:cs="Arial"/>
-              </w:rPr>
-              <w:t>ANY OTHER POINTS ?</w:t>
-            </w:r>
-          </w:p>
-          <w:p>
-            <w:pPr>
-              <w:rPr>
-                <w:rFonts w:ascii="Arial" w:hAnsi="Arial" w:cs="Arial"/>
-              </w:rPr>
-            </w:pPr>
-          </w:p>
-        </w:tc>
-        <w:tc>
-          <w:tcPr>
-            <w:tcW w:w="5464" w:type="dxa"/>
-            <w:shd w:val="clear" w:color="auto" w:fill="FFFFFF" w:themeFill="background1"/>
-          </w:tcPr>
-          <w:p>
-            <w:pPr>
-              <w:pStyle w:val="ListParagraph"/>
-              <w:ind w:left="360"/>
-              <w:rPr>
-                <w:highlight w:val="yellow"/>
-              </w:rPr>
-            </w:pPr>
-          </w:p>
-        </w:tc>
-        <w:tc>
-          <w:tcPr>
-            <w:tcW w:w="3892" w:type="dxa"/>
-            <w:shd w:val="clear" w:color="auto" w:fill="FFFFFF" w:themeFill="background1"/>
-          </w:tcPr>
-          <w:p>
-            <w:pPr>
-              <w:rPr>
-                <w:rFonts w:ascii="Arial" w:hAnsi="Arial" w:cs="Arial"/>
-                <w:b/>
-                <w:sz w:val="24"/>
-                <w:szCs w:val="24"/>
-              </w:rPr>
-            </w:pPr>
-          </w:p>
-        </w:tc>
-        <w:tc>
-          <w:tcPr>
-            <w:tcW w:w="2092" w:type="dxa"/>
-            <w:shd w:val="clear" w:color="auto" w:fill="FFFFFF" w:themeFill="background1"/>
-          </w:tcPr>
-          <w:p>
-            <w:pPr>
-              <w:rPr>
-                <w:rFonts w:ascii="Arial" w:hAnsi="Arial" w:cs="Arial"/>
-                <w:b/>
-                <w:sz w:val="24"/>
-                <w:szCs w:val="24"/>
-              </w:rPr>
-            </w:pPr>
-          </w:p>
-        </w:tc>
-      </w:tr>
-      <w:tr>
-        <w:tc>
-          <w:tcPr>
-            <w:tcW w:w="1668" w:type="dxa"/>
-            <w:shd w:val="clear" w:color="auto" w:fill="FFFFFF" w:themeFill="background1"/>
-          </w:tcPr>
-          <w:p>
-            <w:pPr>
-              <w:rPr>
-                <w:rFonts w:ascii="Arial" w:hAnsi="Arial" w:cs="Arial"/>
-                <w:b/>
-              </w:rPr>
-            </w:pPr>
-          </w:p>
-          <w:p>
-            <w:pPr>
-              <w:rPr>
-                <w:rFonts w:ascii="Arial" w:hAnsi="Arial" w:cs="Arial"/>
-                <w:b/>
-              </w:rPr>
-            </w:pPr>
-            <w:r>
-              <w:rPr>
-                <w:rFonts w:ascii="Arial" w:hAnsi="Arial" w:cs="Arial"/>
-                <w:b/>
-              </w:rPr>
-              <w:t>PY’S INTERACTIVE SHELL</w:t>
-            </w:r>
-          </w:p>
-        </w:tc>
-        <w:tc>
-          <w:tcPr>
-            <w:tcW w:w="1842" w:type="dxa"/>
-            <w:shd w:val="clear" w:color="auto" w:fill="FFFFFF" w:themeFill="background1"/>
-          </w:tcPr>
-          <w:p>
-            <w:pPr>
-              <w:rPr>
-                <w:rFonts w:ascii="Arial" w:hAnsi="Arial" w:cs="Arial"/>
-              </w:rPr>
-            </w:pPr>
-            <w:r>
-              <w:rPr>
-                <w:rFonts w:ascii="Arial" w:hAnsi="Arial" w:cs="Arial"/>
-              </w:rPr>
-              <w:t>Learning to use the interactive shell</w:t>
-            </w:r>
-          </w:p>
-        </w:tc>
-        <w:tc>
-          <w:tcPr>
-            <w:tcW w:w="5464" w:type="dxa"/>
-            <w:shd w:val="clear" w:color="auto" w:fill="FFFFFF" w:themeFill="background1"/>
-          </w:tcPr>
+            <w:r>
+              <w:rPr>
+                <w:rFonts w:ascii="Arial" w:hAnsi="Arial" w:cs="Arial"/>
+                <w:sz w:val="24"/>
+                <w:szCs w:val="24"/>
+              </w:rPr>
+              <w:t>Notepad/Notepad++</w:t>
+            </w:r>
+          </w:p>
           <w:p>
             <w:pPr>
               <w:pStyle w:val="ListParagraph"/>
@@ -2685,10 +2452,12 @@
               </w:rPr>
             </w:pPr>
             <w:r>
-              <w:t>U</w:t>
-            </w:r>
-            <w:r>
-              <w:t>sed to run snippets of Python code</w:t>
+              <w:rPr>
+                <w:rFonts w:ascii="Arial" w:hAnsi="Arial" w:cs="Arial"/>
+                <w:sz w:val="24"/>
+                <w:szCs w:val="24"/>
+              </w:rPr>
+              <w:t>PyCharm</w:t>
             </w:r>
           </w:p>
           <w:p>
@@ -2705,9 +2474,94 @@
               </w:rPr>
             </w:pPr>
             <w:r>
-              <w:t>Generally used for executing a single statement at a time</w:t>
-            </w:r>
-          </w:p>
+              <w:rPr>
+                <w:rFonts w:ascii="Arial" w:hAnsi="Arial" w:cs="Arial"/>
+                <w:sz w:val="24"/>
+                <w:szCs w:val="24"/>
+              </w:rPr>
+              <w:t>Jupyter Notebooks</w:t>
+            </w:r>
+          </w:p>
+        </w:tc>
+        <w:tc>
+          <w:tcPr>
+            <w:tcW w:w="3892" w:type="dxa"/>
+            <w:shd w:val="clear" w:color="auto" w:fill="FFFFFF" w:themeFill="background1"/>
+          </w:tcPr>
+          <w:p>
+            <w:pPr>
+              <w:rPr>
+                <w:rFonts w:ascii="Arial" w:hAnsi="Arial" w:cs="Arial"/>
+                <w:b/>
+                <w:sz w:val="24"/>
+                <w:szCs w:val="24"/>
+              </w:rPr>
+            </w:pPr>
+          </w:p>
+        </w:tc>
+        <w:tc>
+          <w:tcPr>
+            <w:tcW w:w="2092" w:type="dxa"/>
+            <w:shd w:val="clear" w:color="auto" w:fill="FFFFFF" w:themeFill="background1"/>
+          </w:tcPr>
+          <w:p>
+            <w:pPr>
+              <w:rPr>
+                <w:rFonts w:ascii="Arial" w:hAnsi="Arial" w:cs="Arial"/>
+                <w:b/>
+                <w:sz w:val="24"/>
+                <w:szCs w:val="24"/>
+              </w:rPr>
+            </w:pPr>
+          </w:p>
+        </w:tc>
+      </w:tr>
+      <w:tr>
+        <w:tc>
+          <w:tcPr>
+            <w:tcW w:w="1668" w:type="dxa"/>
+            <w:shd w:val="clear" w:color="auto" w:fill="FFFFFF" w:themeFill="background1"/>
+          </w:tcPr>
+          <w:p>
+            <w:pPr>
+              <w:rPr>
+                <w:rFonts w:ascii="Arial" w:hAnsi="Arial" w:cs="Arial"/>
+                <w:b/>
+              </w:rPr>
+            </w:pPr>
+          </w:p>
+        </w:tc>
+        <w:tc>
+          <w:tcPr>
+            <w:tcW w:w="1842" w:type="dxa"/>
+            <w:shd w:val="clear" w:color="auto" w:fill="FFFFFF" w:themeFill="background1"/>
+          </w:tcPr>
+          <w:p>
+            <w:pPr>
+              <w:rPr>
+                <w:rFonts w:ascii="Arial" w:hAnsi="Arial" w:cs="Arial"/>
+              </w:rPr>
+            </w:pPr>
+            <w:r>
+              <w:rPr>
+                <w:rFonts w:ascii="Arial" w:hAnsi="Arial" w:cs="Arial"/>
+              </w:rPr>
+              <w:t xml:space="preserve">What are people using Py for ? </w:t>
+            </w:r>
+          </w:p>
+          <w:p>
+            <w:pPr>
+              <w:rPr>
+                <w:rFonts w:ascii="Arial" w:hAnsi="Arial" w:cs="Arial"/>
+              </w:rPr>
+            </w:pPr>
+          </w:p>
+        </w:tc>
+        <w:tc>
+          <w:tcPr>
+            <w:tcW w:w="5464" w:type="dxa"/>
+            <w:shd w:val="clear" w:color="auto" w:fill="FFFFFF" w:themeFill="background1"/>
+          </w:tcPr>
           <w:p>
             <w:pPr>
               <w:pStyle w:val="ListParagraph"/>
@@ -2722,34 +2576,389 @@
               </w:rPr>
             </w:pPr>
             <w:r>
+              <w:rPr>
+                <w:rFonts w:ascii="Arial" w:hAnsi="Arial" w:cs="Arial"/>
+                <w:sz w:val="24"/>
+                <w:szCs w:val="24"/>
+              </w:rPr>
+              <w:t>Web development</w:t>
+            </w:r>
+          </w:p>
+          <w:p>
+            <w:pPr>
+              <w:pStyle w:val="ListParagraph"/>
+              <w:numPr>
+                <w:ilvl w:val="0"/>
+                <w:numId w:val="8"/>
+              </w:numPr>
+              <w:rPr>
+                <w:rFonts w:ascii="Arial" w:hAnsi="Arial" w:cs="Arial"/>
+                <w:sz w:val="24"/>
+                <w:szCs w:val="24"/>
+              </w:rPr>
+            </w:pPr>
+            <w:r>
+              <w:rPr>
+                <w:rFonts w:ascii="Arial" w:hAnsi="Arial" w:cs="Arial"/>
+                <w:sz w:val="24"/>
+                <w:szCs w:val="24"/>
+              </w:rPr>
+              <w:t>Web services</w:t>
+            </w:r>
+          </w:p>
+          <w:p>
+            <w:pPr>
+              <w:pStyle w:val="ListParagraph"/>
+              <w:numPr>
+                <w:ilvl w:val="0"/>
+                <w:numId w:val="8"/>
+              </w:numPr>
+              <w:rPr>
+                <w:rFonts w:ascii="Arial" w:hAnsi="Arial" w:cs="Arial"/>
+                <w:sz w:val="24"/>
+                <w:szCs w:val="24"/>
+              </w:rPr>
+            </w:pPr>
+            <w:r>
+              <w:rPr>
+                <w:rFonts w:ascii="Arial" w:hAnsi="Arial" w:cs="Arial"/>
+                <w:sz w:val="24"/>
+                <w:szCs w:val="24"/>
+              </w:rPr>
+              <w:t>Batch processing</w:t>
+            </w:r>
+          </w:p>
+          <w:p>
+            <w:pPr>
+              <w:pStyle w:val="ListParagraph"/>
+              <w:numPr>
+                <w:ilvl w:val="0"/>
+                <w:numId w:val="8"/>
+              </w:numPr>
+              <w:rPr>
+                <w:rFonts w:ascii="Arial" w:hAnsi="Arial" w:cs="Arial"/>
+                <w:sz w:val="24"/>
+                <w:szCs w:val="24"/>
+              </w:rPr>
+            </w:pPr>
+            <w:r>
+              <w:rPr>
+                <w:rFonts w:ascii="Arial" w:hAnsi="Arial" w:cs="Arial"/>
+                <w:sz w:val="24"/>
+                <w:szCs w:val="24"/>
+              </w:rPr>
+              <w:t>Data sciences</w:t>
+            </w:r>
+          </w:p>
+          <w:p>
+            <w:pPr>
+              <w:pStyle w:val="ListParagraph"/>
+              <w:numPr>
+                <w:ilvl w:val="0"/>
+                <w:numId w:val="8"/>
+              </w:numPr>
+              <w:rPr>
+                <w:rFonts w:ascii="Arial" w:hAnsi="Arial" w:cs="Arial"/>
+                <w:sz w:val="24"/>
+                <w:szCs w:val="24"/>
+              </w:rPr>
+            </w:pPr>
+            <w:r>
+              <w:rPr>
+                <w:rFonts w:ascii="Arial" w:hAnsi="Arial" w:cs="Arial"/>
+                <w:sz w:val="24"/>
+                <w:szCs w:val="24"/>
+              </w:rPr>
+              <w:t>Data processing</w:t>
+            </w:r>
+          </w:p>
+          <w:p>
+            <w:pPr>
+              <w:pStyle w:val="ListParagraph"/>
+              <w:numPr>
+                <w:ilvl w:val="0"/>
+                <w:numId w:val="8"/>
+              </w:numPr>
+              <w:rPr>
+                <w:rFonts w:ascii="Arial" w:hAnsi="Arial" w:cs="Arial"/>
+                <w:sz w:val="24"/>
+                <w:szCs w:val="24"/>
+              </w:rPr>
+            </w:pPr>
+            <w:r>
+              <w:rPr>
+                <w:rFonts w:ascii="Arial" w:hAnsi="Arial" w:cs="Arial"/>
+                <w:sz w:val="24"/>
+                <w:szCs w:val="24"/>
+              </w:rPr>
+              <w:t xml:space="preserve">Machine Learning </w:t>
+            </w:r>
+          </w:p>
+        </w:tc>
+        <w:tc>
+          <w:tcPr>
+            <w:tcW w:w="3892" w:type="dxa"/>
+            <w:shd w:val="clear" w:color="auto" w:fill="FFFFFF" w:themeFill="background1"/>
+          </w:tcPr>
+          <w:p>
+            <w:pPr>
+              <w:rPr>
+                <w:rFonts w:ascii="Arial" w:hAnsi="Arial" w:cs="Arial"/>
+                <w:b/>
+                <w:sz w:val="24"/>
+                <w:szCs w:val="24"/>
+              </w:rPr>
+            </w:pPr>
+          </w:p>
+        </w:tc>
+        <w:tc>
+          <w:tcPr>
+            <w:tcW w:w="2092" w:type="dxa"/>
+            <w:shd w:val="clear" w:color="auto" w:fill="FFFFFF" w:themeFill="background1"/>
+          </w:tcPr>
+          <w:p>
+            <w:pPr>
+              <w:rPr>
+                <w:rFonts w:ascii="Arial" w:hAnsi="Arial" w:cs="Arial"/>
+                <w:b/>
+                <w:sz w:val="24"/>
+                <w:szCs w:val="24"/>
+              </w:rPr>
+            </w:pPr>
+          </w:p>
+        </w:tc>
+      </w:tr>
+      <w:tr>
+        <w:tc>
+          <w:tcPr>
+            <w:tcW w:w="1668" w:type="dxa"/>
+            <w:shd w:val="clear" w:color="auto" w:fill="FFFFFF" w:themeFill="background1"/>
+          </w:tcPr>
+          <w:p>
+            <w:pPr>
+              <w:rPr>
+                <w:rFonts w:ascii="Arial" w:hAnsi="Arial" w:cs="Arial"/>
+                <w:b/>
+              </w:rPr>
+            </w:pPr>
+          </w:p>
+        </w:tc>
+        <w:tc>
+          <w:tcPr>
+            <w:tcW w:w="1842" w:type="dxa"/>
+            <w:shd w:val="clear" w:color="auto" w:fill="FFFFFF" w:themeFill="background1"/>
+          </w:tcPr>
+          <w:p>
+            <w:pPr>
+              <w:rPr>
+                <w:rFonts w:ascii="Arial" w:hAnsi="Arial" w:cs="Arial"/>
+              </w:rPr>
+            </w:pPr>
+            <w:r>
+              <w:rPr>
+                <w:rFonts w:ascii="Arial" w:hAnsi="Arial" w:cs="Arial"/>
+              </w:rPr>
+              <w:t>ANY OTHER POINTS ?</w:t>
+            </w:r>
+          </w:p>
+          <w:p>
+            <w:pPr>
+              <w:rPr>
+                <w:rFonts w:ascii="Arial" w:hAnsi="Arial" w:cs="Arial"/>
+              </w:rPr>
+            </w:pPr>
+          </w:p>
+        </w:tc>
+        <w:tc>
+          <w:tcPr>
+            <w:tcW w:w="5464" w:type="dxa"/>
+            <w:shd w:val="clear" w:color="auto" w:fill="FFFFFF" w:themeFill="background1"/>
+          </w:tcPr>
+          <w:p>
+            <w:pPr>
+              <w:pStyle w:val="ListParagraph"/>
+              <w:ind w:left="360"/>
+              <w:rPr>
+                <w:highlight w:val="yellow"/>
+              </w:rPr>
+            </w:pPr>
+          </w:p>
+        </w:tc>
+        <w:tc>
+          <w:tcPr>
+            <w:tcW w:w="3892" w:type="dxa"/>
+            <w:shd w:val="clear" w:color="auto" w:fill="FFFFFF" w:themeFill="background1"/>
+          </w:tcPr>
+          <w:p>
+            <w:pPr>
+              <w:rPr>
+                <w:rFonts w:ascii="Arial" w:hAnsi="Arial" w:cs="Arial"/>
+                <w:b/>
+                <w:sz w:val="24"/>
+                <w:szCs w:val="24"/>
+              </w:rPr>
+            </w:pPr>
+          </w:p>
+        </w:tc>
+        <w:tc>
+          <w:tcPr>
+            <w:tcW w:w="2092" w:type="dxa"/>
+            <w:shd w:val="clear" w:color="auto" w:fill="FFFFFF" w:themeFill="background1"/>
+          </w:tcPr>
+          <w:p>
+            <w:pPr>
+              <w:rPr>
+                <w:rFonts w:ascii="Arial" w:hAnsi="Arial" w:cs="Arial"/>
+                <w:b/>
+                <w:sz w:val="24"/>
+                <w:szCs w:val="24"/>
+              </w:rPr>
+            </w:pPr>
+          </w:p>
+        </w:tc>
+      </w:tr>
+      <w:tr>
+        <w:tc>
+          <w:tcPr>
+            <w:tcW w:w="1668" w:type="dxa"/>
+            <w:shd w:val="clear" w:color="auto" w:fill="FFFFFF" w:themeFill="background1"/>
+          </w:tcPr>
+          <w:p>
+            <w:pPr>
+              <w:rPr>
+                <w:rFonts w:ascii="Arial" w:hAnsi="Arial" w:cs="Arial"/>
+                <w:b/>
+              </w:rPr>
+            </w:pPr>
+          </w:p>
+          <w:p>
+            <w:pPr>
+              <w:rPr>
+                <w:rFonts w:ascii="Arial" w:hAnsi="Arial" w:cs="Arial"/>
+                <w:b/>
+              </w:rPr>
+            </w:pPr>
+            <w:r>
+              <w:rPr>
+                <w:rFonts w:ascii="Arial" w:hAnsi="Arial" w:cs="Arial"/>
+                <w:b/>
+              </w:rPr>
+              <w:t>PY’S INTERACTIVE SHELL</w:t>
+            </w:r>
+          </w:p>
+        </w:tc>
+        <w:tc>
+          <w:tcPr>
+            <w:tcW w:w="1842" w:type="dxa"/>
+            <w:shd w:val="clear" w:color="auto" w:fill="FFFFFF" w:themeFill="background1"/>
+          </w:tcPr>
+          <w:p>
+            <w:pPr>
+              <w:rPr>
+                <w:rFonts w:ascii="Arial" w:hAnsi="Arial" w:cs="Arial"/>
+              </w:rPr>
+            </w:pPr>
+            <w:r>
+              <w:rPr>
+                <w:rFonts w:ascii="Arial" w:hAnsi="Arial" w:cs="Arial"/>
+              </w:rPr>
+              <w:t>Learning to use the interactive shell</w:t>
+            </w:r>
+          </w:p>
+        </w:tc>
+        <w:tc>
+          <w:tcPr>
+            <w:tcW w:w="5464" w:type="dxa"/>
+            <w:shd w:val="clear" w:color="auto" w:fill="FFFFFF" w:themeFill="background1"/>
+          </w:tcPr>
+          <w:p>
+            <w:pPr>
+              <w:pStyle w:val="ListParagraph"/>
+              <w:numPr>
+                <w:ilvl w:val="0"/>
+                <w:numId w:val="8"/>
+              </w:numPr>
+              <w:rPr>
+                <w:rFonts w:ascii="Arial" w:hAnsi="Arial" w:cs="Arial"/>
+                <w:sz w:val="24"/>
+                <w:szCs w:val="24"/>
+              </w:rPr>
+            </w:pPr>
+            <w:r>
+              <w:t>U</w:t>
+            </w:r>
+            <w:r>
+              <w:t>sed to run snippets of Python code</w:t>
+            </w:r>
+          </w:p>
+          <w:p>
+            <w:pPr>
+              <w:pStyle w:val="ListParagraph"/>
+              <w:numPr>
+                <w:ilvl w:val="0"/>
+                <w:numId w:val="8"/>
+              </w:numPr>
+              <w:rPr>
+                <w:rFonts w:ascii="Arial" w:hAnsi="Arial" w:cs="Arial"/>
+                <w:sz w:val="24"/>
+                <w:szCs w:val="24"/>
+              </w:rPr>
+            </w:pPr>
+            <w:r>
+              <w:t>Generally used for executing a single statement at a time</w:t>
+            </w:r>
+          </w:p>
+          <w:p>
+            <w:pPr>
+              <w:pStyle w:val="ListParagraph"/>
+              <w:numPr>
+                <w:ilvl w:val="0"/>
+                <w:numId w:val="8"/>
+              </w:numPr>
+              <w:rPr>
+                <w:rFonts w:ascii="Arial" w:hAnsi="Arial" w:cs="Arial"/>
+                <w:sz w:val="24"/>
+                <w:szCs w:val="24"/>
+              </w:rPr>
+            </w:pPr>
+            <w:r>
               <w:t xml:space="preserve">Helpful when starting to learn Python </w:t>
             </w:r>
           </w:p>
           <w:p>
             <w:pPr>
-              <w:rPr>
-                <w:rFonts w:ascii="Arial" w:hAnsi="Arial" w:cs="Arial"/>
-                <w:sz w:val="24"/>
-                <w:szCs w:val="24"/>
-              </w:rPr>
-            </w:pPr>
-          </w:p>
-          <w:p>
-            <w:pPr>
-              <w:rPr>
-                <w:rFonts w:ascii="Arial" w:hAnsi="Arial" w:cs="Arial"/>
-                <w:sz w:val="24"/>
-                <w:szCs w:val="24"/>
-              </w:rPr>
-            </w:pPr>
-            <w:r>
-              <w:rPr>
-                <w:rFonts w:ascii="Arial" w:hAnsi="Arial" w:cs="Arial"/>
-                <w:sz w:val="24"/>
-                <w:szCs w:val="24"/>
-              </w:rPr>
-              <w:t>&gt;&gt;&gt; import this</w:t>
-            </w:r>
+              <w:pStyle w:val="ListParagraph"/>
+              <w:numPr>
+                <w:ilvl w:val="0"/>
+                <w:numId w:val="8"/>
+              </w:numPr>
+              <w:rPr>
+                <w:rFonts w:ascii="Arial" w:hAnsi="Arial" w:cs="Arial"/>
+                <w:sz w:val="24"/>
+                <w:szCs w:val="24"/>
+              </w:rPr>
+            </w:pPr>
+            <w:r>
+              <w:t>&lt;&lt;py_interactive_shell_the_basics.py&gt;&gt;</w:t>
+            </w:r>
+          </w:p>
+          <w:p>
+            <w:pPr>
+              <w:rPr>
+                <w:rFonts w:ascii="Arial" w:hAnsi="Arial" w:cs="Arial"/>
+                <w:sz w:val="24"/>
+                <w:szCs w:val="24"/>
+              </w:rPr>
+            </w:pPr>
+          </w:p>
+          <w:p>
+            <w:pPr>
+              <w:rPr>
+                <w:rFonts w:ascii="Arial" w:hAnsi="Arial" w:cs="Arial"/>
+                <w:sz w:val="24"/>
+                <w:szCs w:val="24"/>
+              </w:rPr>
+            </w:pPr>
           </w:p>
         </w:tc>
         <w:tc>
@@ -2897,6 +3106,7 @@
                 <w:rFonts w:ascii="Arial" w:hAnsi="Arial" w:cs="Arial"/>
                 <w:b/>
               </w:rPr>
+              <w:lastRenderedPageBreak/>
               <w:t xml:space="preserve">PYTHON </w:t>
             </w:r>
             <w:r>
@@ -3466,8 +3676,56 @@
         <w:tc>
           <w:tcPr>
             <w:tcW w:w="5464" w:type="dxa"/>
-            <w:shd w:val="clear" w:color="auto" w:fill="FFFFFF" w:themeFill="background1"/>
-          </w:tcPr>
+            <w:shd w:val="clear" w:color="auto" w:fill="auto"/>
+          </w:tcPr>
+          <w:p>
+            <w:pPr>
+              <w:pStyle w:val="ListParagraph"/>
+              <w:numPr>
+                <w:ilvl w:val="0"/>
+                <w:numId w:val="19"/>
+              </w:numPr>
+            </w:pPr>
+            <w:r>
+              <w:t>Large numbers with decimals</w:t>
+            </w:r>
+          </w:p>
+          <w:p>
+            <w:pPr>
+              <w:pStyle w:val="ListParagraph"/>
+              <w:numPr>
+                <w:ilvl w:val="0"/>
+                <w:numId w:val="19"/>
+              </w:numPr>
+            </w:pPr>
+            <w:r>
+              <w:t>Arrays</w:t>
+            </w:r>
+          </w:p>
+          <w:p>
+            <w:pPr>
+              <w:pStyle w:val="ListParagraph"/>
+              <w:numPr>
+                <w:ilvl w:val="0"/>
+                <w:numId w:val="19"/>
+              </w:numPr>
+            </w:pPr>
+            <w:r>
+              <w:t>Multi dimensional arrays</w:t>
+            </w:r>
+          </w:p>
+          <w:p>
+            <w:pPr>
+              <w:pStyle w:val="ListParagraph"/>
+              <w:numPr>
+                <w:ilvl w:val="0"/>
+                <w:numId w:val="19"/>
+              </w:numPr>
+            </w:pPr>
+            <w:r>
+              <w:t>Data structures to handle  non structured  information that today’s applications generate</w:t>
+            </w:r>
+          </w:p>
           <w:p>
             <w:pPr>
               <w:pStyle w:val="ListParagraph"/>
@@ -3584,9 +3842,389 @@
                 <w:sz w:val="24"/>
                 <w:szCs w:val="24"/>
               </w:rPr>
+              <w:t>PY-classroom-exercises</w:t>
+            </w:r>
+          </w:p>
+          <w:p>
+            <w:pPr>
+              <w:pStyle w:val="ListParagraph"/>
+              <w:numPr>
+                <w:ilvl w:val="1"/>
+                <w:numId w:val="15"/>
+              </w:numPr>
+              <w:jc w:val="both"/>
+              <w:rPr>
+                <w:rFonts w:ascii="Arial" w:hAnsi="Arial" w:cs="Arial"/>
+                <w:sz w:val="20"/>
+                <w:szCs w:val="20"/>
+              </w:rPr>
+            </w:pPr>
+            <w:r>
+              <w:rPr>
+                <w:rFonts w:ascii="Arial" w:hAnsi="Arial" w:cs="Arial"/>
+                <w:sz w:val="20"/>
+                <w:szCs w:val="20"/>
+              </w:rPr>
               <w:t>Declare three string variables and print all 3</w:t>
             </w:r>
           </w:p>
+          <w:p>
+            <w:pPr>
+              <w:pStyle w:val="ListParagraph"/>
+              <w:numPr>
+                <w:ilvl w:val="1"/>
+                <w:numId w:val="15"/>
+              </w:numPr>
+              <w:jc w:val="both"/>
+              <w:rPr>
+                <w:rFonts w:ascii="Arial" w:hAnsi="Arial" w:cs="Arial"/>
+                <w:sz w:val="20"/>
+                <w:szCs w:val="20"/>
+              </w:rPr>
+            </w:pPr>
+            <w:r>
+              <w:rPr>
+                <w:rFonts w:ascii="Arial" w:hAnsi="Arial" w:cs="Arial"/>
+                <w:sz w:val="20"/>
+                <w:szCs w:val="20"/>
+              </w:rPr>
+              <w:t>Declare 2 integer variables, substract one from the other and print the output</w:t>
+            </w:r>
+          </w:p>
+          <w:p>
+            <w:pPr>
+              <w:pStyle w:val="ListParagraph"/>
+              <w:numPr>
+                <w:ilvl w:val="1"/>
+                <w:numId w:val="15"/>
+              </w:numPr>
+              <w:jc w:val="both"/>
+              <w:rPr>
+                <w:rFonts w:ascii="Arial" w:hAnsi="Arial" w:cs="Arial"/>
+                <w:sz w:val="24"/>
+                <w:szCs w:val="24"/>
+              </w:rPr>
+            </w:pPr>
+            <w:r>
+              <w:rPr>
+                <w:rFonts w:ascii="Arial" w:hAnsi="Arial" w:cs="Arial"/>
+                <w:sz w:val="20"/>
+                <w:szCs w:val="20"/>
+              </w:rPr>
+              <w:t xml:space="preserve">Set myVal = 1 and then to </w:t>
+            </w:r>
+            <w:r>
+              <w:rPr>
+                <w:rFonts w:ascii="Arial" w:hAnsi="Arial" w:cs="Arial"/>
+                <w:sz w:val="20"/>
+                <w:szCs w:val="20"/>
+              </w:rPr>
+              <w:lastRenderedPageBreak/>
+              <w:t>“zz”, write a program to print the type after setting the value</w:t>
+            </w:r>
+            <w:r>
+              <w:rPr>
+                <w:rFonts w:ascii="Arial" w:hAnsi="Arial" w:cs="Arial"/>
+                <w:sz w:val="24"/>
+                <w:szCs w:val="24"/>
+              </w:rPr>
+              <w:t xml:space="preserve"> </w:t>
+            </w:r>
+          </w:p>
+        </w:tc>
+        <w:tc>
+          <w:tcPr>
+            <w:tcW w:w="2092" w:type="dxa"/>
+            <w:shd w:val="clear" w:color="auto" w:fill="FFFFFF" w:themeFill="background1"/>
+          </w:tcPr>
+          <w:p>
+            <w:pPr>
+              <w:rPr>
+                <w:rFonts w:ascii="Arial" w:hAnsi="Arial" w:cs="Arial"/>
+                <w:b/>
+                <w:sz w:val="24"/>
+                <w:szCs w:val="24"/>
+              </w:rPr>
+            </w:pPr>
+          </w:p>
+        </w:tc>
+      </w:tr>
+      <w:tr>
+        <w:tc>
+          <w:tcPr>
+            <w:tcW w:w="1668" w:type="dxa"/>
+            <w:shd w:val="clear" w:color="auto" w:fill="FFFFFF" w:themeFill="background1"/>
+          </w:tcPr>
+          <w:p>
+            <w:pPr>
+              <w:rPr>
+                <w:rFonts w:ascii="Arial" w:hAnsi="Arial" w:cs="Arial"/>
+                <w:b/>
+              </w:rPr>
+            </w:pPr>
+          </w:p>
+        </w:tc>
+        <w:tc>
+          <w:tcPr>
+            <w:tcW w:w="1842" w:type="dxa"/>
+            <w:shd w:val="clear" w:color="auto" w:fill="FFFFFF" w:themeFill="background1"/>
+          </w:tcPr>
+          <w:p>
+            <w:pPr>
+              <w:rPr>
+                <w:rFonts w:ascii="Arial" w:hAnsi="Arial" w:cs="Arial"/>
+              </w:rPr>
+            </w:pPr>
+            <w:r>
+              <w:rPr>
+                <w:rFonts w:ascii="Arial" w:hAnsi="Arial" w:cs="Arial"/>
+              </w:rPr>
+              <w:t>ANY OTHER POINTS ?</w:t>
+            </w:r>
+          </w:p>
+          <w:p>
+            <w:pPr>
+              <w:rPr>
+                <w:rFonts w:ascii="Arial" w:hAnsi="Arial" w:cs="Arial"/>
+              </w:rPr>
+            </w:pPr>
+          </w:p>
+        </w:tc>
+        <w:tc>
+          <w:tcPr>
+            <w:tcW w:w="5464" w:type="dxa"/>
+            <w:shd w:val="clear" w:color="auto" w:fill="FFFFFF" w:themeFill="background1"/>
+          </w:tcPr>
+          <w:p>
+            <w:pPr>
+              <w:pStyle w:val="ListParagraph"/>
+              <w:ind w:left="360"/>
+              <w:rPr>
+                <w:highlight w:val="yellow"/>
+              </w:rPr>
+            </w:pPr>
+          </w:p>
+        </w:tc>
+        <w:tc>
+          <w:tcPr>
+            <w:tcW w:w="3892" w:type="dxa"/>
+            <w:shd w:val="clear" w:color="auto" w:fill="FFFFFF" w:themeFill="background1"/>
+          </w:tcPr>
+          <w:p>
+            <w:pPr>
+              <w:pStyle w:val="ListParagraph"/>
+              <w:ind w:left="360"/>
+              <w:rPr>
+                <w:rFonts w:ascii="Arial" w:hAnsi="Arial" w:cs="Arial"/>
+                <w:sz w:val="24"/>
+                <w:szCs w:val="24"/>
+              </w:rPr>
+            </w:pPr>
+          </w:p>
+        </w:tc>
+        <w:tc>
+          <w:tcPr>
+            <w:tcW w:w="2092" w:type="dxa"/>
+            <w:shd w:val="clear" w:color="auto" w:fill="FFFFFF" w:themeFill="background1"/>
+          </w:tcPr>
+          <w:p>
+            <w:pPr>
+              <w:rPr>
+                <w:rFonts w:ascii="Arial" w:hAnsi="Arial" w:cs="Arial"/>
+                <w:b/>
+                <w:sz w:val="24"/>
+                <w:szCs w:val="24"/>
+              </w:rPr>
+            </w:pPr>
+          </w:p>
+        </w:tc>
+      </w:tr>
+      <w:tr>
+        <w:tc>
+          <w:tcPr>
+            <w:tcW w:w="1668" w:type="dxa"/>
+            <w:shd w:val="clear" w:color="auto" w:fill="FFFFFF" w:themeFill="background1"/>
+          </w:tcPr>
+          <w:p>
+            <w:pPr>
+              <w:rPr>
+                <w:rFonts w:ascii="Arial" w:hAnsi="Arial" w:cs="Arial"/>
+                <w:b/>
+              </w:rPr>
+            </w:pPr>
+          </w:p>
+        </w:tc>
+        <w:tc>
+          <w:tcPr>
+            <w:tcW w:w="1842" w:type="dxa"/>
+            <w:shd w:val="clear" w:color="auto" w:fill="FFFFFF" w:themeFill="background1"/>
+          </w:tcPr>
+          <w:p>
+            <w:pPr>
+              <w:rPr>
+                <w:rFonts w:ascii="Arial" w:hAnsi="Arial" w:cs="Arial"/>
+                <w:b/>
+              </w:rPr>
+            </w:pPr>
+          </w:p>
+          <w:p>
+            <w:pPr>
+              <w:rPr>
+                <w:rFonts w:ascii="Arial" w:hAnsi="Arial" w:cs="Arial"/>
+                <w:b/>
+              </w:rPr>
+            </w:pPr>
+            <w:r>
+              <w:rPr>
+                <w:rFonts w:ascii="Arial" w:hAnsi="Arial" w:cs="Arial"/>
+                <w:b/>
+              </w:rPr>
+              <w:t xml:space="preserve">EVERYTHING IS AN OBJECT </w:t>
+            </w:r>
+          </w:p>
+          <w:p>
+            <w:pPr>
+              <w:rPr>
+                <w:rFonts w:ascii="Arial" w:hAnsi="Arial" w:cs="Arial"/>
+              </w:rPr>
+            </w:pPr>
+          </w:p>
+        </w:tc>
+        <w:tc>
+          <w:tcPr>
+            <w:tcW w:w="5464" w:type="dxa"/>
+            <w:shd w:val="clear" w:color="auto" w:fill="FFFFFF" w:themeFill="background1"/>
+          </w:tcPr>
+          <w:p>
+            <w:pPr>
+              <w:pStyle w:val="ListParagraph"/>
+              <w:numPr>
+                <w:ilvl w:val="0"/>
+                <w:numId w:val="16"/>
+              </w:numPr>
+            </w:pPr>
+            <w:r>
+              <w:t xml:space="preserve">This is </w:t>
+            </w:r>
+            <w:r>
+              <w:t xml:space="preserve"> something that you will read about all the time</w:t>
+            </w:r>
+          </w:p>
+          <w:p>
+            <w:pPr>
+              <w:pStyle w:val="ListParagraph"/>
+              <w:numPr>
+                <w:ilvl w:val="0"/>
+                <w:numId w:val="16"/>
+              </w:numPr>
+            </w:pPr>
+            <w:r>
+              <w:t>We will over the next few weeks, whenever required, re-visit this topic</w:t>
+            </w:r>
+          </w:p>
+          <w:p>
+            <w:pPr>
+              <w:pStyle w:val="ListParagraph"/>
+              <w:numPr>
+                <w:ilvl w:val="0"/>
+                <w:numId w:val="16"/>
+              </w:numPr>
+            </w:pPr>
+            <w:r>
+              <w:t xml:space="preserve">Each language has its own way of interpreting what an object actually is </w:t>
+            </w:r>
+          </w:p>
+          <w:p/>
+          <w:p>
+            <w:pPr>
+              <w:pStyle w:val="ListParagraph"/>
+              <w:numPr>
+                <w:ilvl w:val="0"/>
+                <w:numId w:val="18"/>
+              </w:numPr>
+            </w:pPr>
+            <w:r>
+              <w:t>py_everything_is_an_obj_001.py</w:t>
+            </w:r>
+          </w:p>
+          <w:p>
+            <w:pPr>
+              <w:pStyle w:val="ListParagraph"/>
+              <w:numPr>
+                <w:ilvl w:val="0"/>
+                <w:numId w:val="18"/>
+              </w:numPr>
+            </w:pPr>
+            <w:r>
+              <w:t>py_everything_is_an_obj_00</w:t>
+            </w:r>
+            <w:r>
+              <w:t>2</w:t>
+            </w:r>
+            <w:r>
+              <w:t>.py</w:t>
+            </w:r>
+          </w:p>
+          <w:p>
+            <w:pPr>
+              <w:pStyle w:val="ListParagraph"/>
+              <w:numPr>
+                <w:ilvl w:val="0"/>
+                <w:numId w:val="18"/>
+              </w:numPr>
+            </w:pPr>
+            <w:r>
+              <w:t>py_everything_is_an_obj_00</w:t>
+            </w:r>
+            <w:r>
+              <w:t>3</w:t>
+            </w:r>
+            <w:r>
+              <w:t>.py</w:t>
+            </w:r>
+          </w:p>
+          <w:p>
+            <w:pPr>
+              <w:pStyle w:val="ListParagraph"/>
+              <w:numPr>
+                <w:ilvl w:val="0"/>
+                <w:numId w:val="18"/>
+              </w:numPr>
+            </w:pPr>
+            <w:r>
+              <w:t>py_everything_is_an_obj_00</w:t>
+            </w:r>
+            <w:r>
+              <w:t>4</w:t>
+            </w:r>
+            <w:r>
+              <w:t>.py</w:t>
+            </w:r>
+          </w:p>
+          <w:p/>
+          <w:p>
+            <w:r>
+              <w:t xml:space="preserve">This might not be fully understood at this stage. DON”T WORRY, we will discuss this important topic </w:t>
+            </w:r>
+            <w:r>
+              <w:t>in  one of our later sessions</w:t>
+            </w:r>
+            <w:r>
+              <w:t xml:space="preserve">. </w:t>
+            </w:r>
+          </w:p>
+          <w:p/>
+          <w:p>
+            <w:r>
+              <w:t>&lt;&lt; pibm-ips-images-other-stuff.docx &gt;&gt;</w:t>
+            </w:r>
+          </w:p>
+        </w:tc>
+        <w:tc>
+          <w:tcPr>
+            <w:tcW w:w="3892" w:type="dxa"/>
+            <w:shd w:val="clear" w:color="auto" w:fill="FFFFFF" w:themeFill="background1"/>
+          </w:tcPr>
           <w:p>
             <w:pPr>
               <w:pStyle w:val="ListParagraph"/>
@@ -3606,115 +4244,38 @@
                 <w:sz w:val="24"/>
                 <w:szCs w:val="24"/>
               </w:rPr>
-              <w:t>Declare 2 integer variables, substract one from the other and print the output</w:t>
+              <w:t>PY-classroom-exercises</w:t>
             </w:r>
           </w:p>
           <w:p>
             <w:pPr>
               <w:pStyle w:val="ListParagraph"/>
               <w:numPr>
-                <w:ilvl w:val="0"/>
+                <w:ilvl w:val="1"/>
                 <w:numId w:val="15"/>
               </w:numPr>
-              <w:rPr>
-                <w:rFonts w:ascii="Arial" w:hAnsi="Arial" w:cs="Arial"/>
-                <w:sz w:val="24"/>
-                <w:szCs w:val="24"/>
-              </w:rPr>
-            </w:pPr>
-            <w:r>
-              <w:rPr>
-                <w:rFonts w:ascii="Arial" w:hAnsi="Arial" w:cs="Arial"/>
-                <w:sz w:val="24"/>
-                <w:szCs w:val="24"/>
-              </w:rPr>
-              <w:t xml:space="preserve">Set myVal = 1 and then to “zz”, write a program to print the type after setting the value </w:t>
-            </w:r>
-          </w:p>
-        </w:tc>
-        <w:tc>
-          <w:tcPr>
-            <w:tcW w:w="2092" w:type="dxa"/>
-            <w:shd w:val="clear" w:color="auto" w:fill="FFFFFF" w:themeFill="background1"/>
-          </w:tcPr>
-          <w:p>
-            <w:pPr>
-              <w:rPr>
-                <w:rFonts w:ascii="Arial" w:hAnsi="Arial" w:cs="Arial"/>
-                <w:b/>
-                <w:sz w:val="24"/>
-                <w:szCs w:val="24"/>
-              </w:rPr>
-            </w:pPr>
-          </w:p>
-        </w:tc>
-      </w:tr>
-      <w:tr>
-        <w:tc>
-          <w:tcPr>
-            <w:tcW w:w="1668" w:type="dxa"/>
-            <w:shd w:val="clear" w:color="auto" w:fill="FFFFFF" w:themeFill="background1"/>
-          </w:tcPr>
-          <w:p>
-            <w:pPr>
-              <w:rPr>
-                <w:rFonts w:ascii="Arial" w:hAnsi="Arial" w:cs="Arial"/>
-                <w:b/>
-              </w:rPr>
-            </w:pPr>
-          </w:p>
-        </w:tc>
-        <w:tc>
-          <w:tcPr>
-            <w:tcW w:w="1842" w:type="dxa"/>
-            <w:shd w:val="clear" w:color="auto" w:fill="FFFFFF" w:themeFill="background1"/>
-          </w:tcPr>
-          <w:p>
-            <w:pPr>
-              <w:rPr>
-                <w:rFonts w:ascii="Arial" w:hAnsi="Arial" w:cs="Arial"/>
-              </w:rPr>
-            </w:pPr>
-            <w:r>
-              <w:rPr>
-                <w:rFonts w:ascii="Arial" w:hAnsi="Arial" w:cs="Arial"/>
-              </w:rPr>
-              <w:t>ANY OTHER POINTS ?</w:t>
-            </w:r>
-          </w:p>
-          <w:p>
-            <w:pPr>
-              <w:rPr>
-                <w:rFonts w:ascii="Arial" w:hAnsi="Arial" w:cs="Arial"/>
-              </w:rPr>
-            </w:pPr>
-          </w:p>
-        </w:tc>
-        <w:tc>
-          <w:tcPr>
-            <w:tcW w:w="5464" w:type="dxa"/>
-            <w:shd w:val="clear" w:color="auto" w:fill="FFFFFF" w:themeFill="background1"/>
-          </w:tcPr>
+              <w:jc w:val="both"/>
+              <w:rPr>
+                <w:rFonts w:ascii="Arial" w:hAnsi="Arial" w:cs="Arial"/>
+                <w:sz w:val="20"/>
+                <w:szCs w:val="20"/>
+              </w:rPr>
+            </w:pPr>
+            <w:r>
+              <w:rPr>
+                <w:rFonts w:ascii="Arial" w:hAnsi="Arial" w:cs="Arial"/>
+                <w:sz w:val="20"/>
+                <w:szCs w:val="20"/>
+                <w:highlight w:val="yellow"/>
+              </w:rPr>
+              <w:t>Declare three string variables and print all 3 ………………………………………………………………</w:t>
+            </w:r>
+          </w:p>
           <w:p>
             <w:pPr>
               <w:pStyle w:val="ListParagraph"/>
               <w:ind w:left="360"/>
               <w:rPr>
-                <w:highlight w:val="yellow"/>
-              </w:rPr>
-            </w:pPr>
-          </w:p>
-        </w:tc>
-        <w:tc>
-          <w:tcPr>
-            <w:tcW w:w="3892" w:type="dxa"/>
-            <w:shd w:val="clear" w:color="auto" w:fill="FFFFFF" w:themeFill="background1"/>
-          </w:tcPr>
-          <w:p>
-            <w:pPr>
-              <w:pStyle w:val="ListParagraph"/>
-              <w:ind w:left="360"/>
-              <w:rPr>
                 <w:rFonts w:ascii="Arial" w:hAnsi="Arial" w:cs="Arial"/>
                 <w:sz w:val="24"/>
                 <w:szCs w:val="24"/>
@@ -3752,218 +4313,11 @@
                 <w:b/>
               </w:rPr>
             </w:pPr>
-          </w:p>
-        </w:tc>
-        <w:tc>
-          <w:tcPr>
-            <w:tcW w:w="1842" w:type="dxa"/>
-            <w:shd w:val="clear" w:color="auto" w:fill="FFFFFF" w:themeFill="background1"/>
-          </w:tcPr>
-          <w:p>
-            <w:pPr>
-              <w:rPr>
-                <w:rFonts w:ascii="Arial" w:hAnsi="Arial" w:cs="Arial"/>
-                <w:b/>
-              </w:rPr>
-            </w:pPr>
-          </w:p>
-          <w:p>
-            <w:pPr>
-              <w:rPr>
-                <w:rFonts w:ascii="Arial" w:hAnsi="Arial" w:cs="Arial"/>
-                <w:b/>
-              </w:rPr>
-            </w:pPr>
-            <w:r>
-              <w:rPr>
-                <w:rFonts w:ascii="Arial" w:hAnsi="Arial" w:cs="Arial"/>
-                <w:b/>
-              </w:rPr>
-              <w:t xml:space="preserve">EVERYTHING IS AN OBJECT </w:t>
-            </w:r>
-          </w:p>
-          <w:p>
-            <w:pPr>
-              <w:rPr>
-                <w:rFonts w:ascii="Arial" w:hAnsi="Arial" w:cs="Arial"/>
-              </w:rPr>
-            </w:pPr>
-          </w:p>
-        </w:tc>
-        <w:tc>
-          <w:tcPr>
-            <w:tcW w:w="5464" w:type="dxa"/>
-            <w:shd w:val="clear" w:color="auto" w:fill="FFFFFF" w:themeFill="background1"/>
-          </w:tcPr>
-          <w:p>
-            <w:pPr>
-              <w:pStyle w:val="ListParagraph"/>
-              <w:numPr>
-                <w:ilvl w:val="0"/>
-                <w:numId w:val="16"/>
-              </w:numPr>
-            </w:pPr>
-            <w:r>
-              <w:t xml:space="preserve">This is </w:t>
-            </w:r>
-            <w:r>
-              <w:t xml:space="preserve"> something that you will read about all the time</w:t>
-            </w:r>
-          </w:p>
-          <w:p>
-            <w:pPr>
-              <w:pStyle w:val="ListParagraph"/>
-              <w:numPr>
-                <w:ilvl w:val="0"/>
-                <w:numId w:val="16"/>
-              </w:numPr>
-            </w:pPr>
-            <w:r>
-              <w:t>We will over the next few weeks, whenever required, re-visit this topic</w:t>
-            </w:r>
-          </w:p>
-          <w:p>
-            <w:pPr>
-              <w:pStyle w:val="ListParagraph"/>
-              <w:numPr>
-                <w:ilvl w:val="0"/>
-                <w:numId w:val="16"/>
-              </w:numPr>
-            </w:pPr>
-            <w:r>
-              <w:t xml:space="preserve">Each language has its own way of interpreting what an object actually is </w:t>
-            </w:r>
-          </w:p>
-          <w:p/>
-          <w:p>
-            <w:pPr>
-              <w:pStyle w:val="ListParagraph"/>
-              <w:numPr>
-                <w:ilvl w:val="0"/>
-                <w:numId w:val="18"/>
-              </w:numPr>
-            </w:pPr>
-            <w:r>
-              <w:t>py_everything_is_an_obj_001.py</w:t>
-            </w:r>
-          </w:p>
-          <w:p>
-            <w:pPr>
-              <w:pStyle w:val="ListParagraph"/>
-              <w:numPr>
-                <w:ilvl w:val="0"/>
-                <w:numId w:val="18"/>
-              </w:numPr>
-            </w:pPr>
-            <w:r>
-              <w:t>py_everything_is_an_obj_00</w:t>
-            </w:r>
-            <w:r>
-              <w:t>2</w:t>
-            </w:r>
-            <w:r>
-              <w:t>.py</w:t>
-            </w:r>
-          </w:p>
-          <w:p>
-            <w:pPr>
-              <w:pStyle w:val="ListParagraph"/>
-              <w:numPr>
-                <w:ilvl w:val="0"/>
-                <w:numId w:val="18"/>
-              </w:numPr>
-            </w:pPr>
-            <w:r>
-              <w:t>py_everything_is_an_obj_00</w:t>
-            </w:r>
-            <w:r>
-              <w:t>3</w:t>
-            </w:r>
-            <w:r>
-              <w:t>.py</w:t>
-            </w:r>
-          </w:p>
-          <w:p>
-            <w:pPr>
-              <w:pStyle w:val="ListParagraph"/>
-              <w:numPr>
-                <w:ilvl w:val="0"/>
-                <w:numId w:val="18"/>
-              </w:numPr>
-            </w:pPr>
-            <w:r>
-              <w:t>py_everything_is_an_obj_00</w:t>
-            </w:r>
-            <w:r>
-              <w:t>4</w:t>
-            </w:r>
-            <w:r>
-              <w:t>.py</w:t>
-            </w:r>
-          </w:p>
-          <w:p/>
-          <w:p>
-            <w:r>
-              <w:t xml:space="preserve">This might not be fully understood at this stage. DON”T WORRY, we will discuss this important topic </w:t>
-            </w:r>
-            <w:r>
-              <w:t>in  one of our later sessions</w:t>
-            </w:r>
-          </w:p>
-        </w:tc>
-        <w:tc>
-          <w:tcPr>
-            <w:tcW w:w="3892" w:type="dxa"/>
-            <w:shd w:val="clear" w:color="auto" w:fill="FFFFFF" w:themeFill="background1"/>
-          </w:tcPr>
-          <w:p>
-            <w:pPr>
-              <w:pStyle w:val="ListParagraph"/>
-              <w:ind w:left="360"/>
-              <w:rPr>
-                <w:rFonts w:ascii="Arial" w:hAnsi="Arial" w:cs="Arial"/>
-                <w:sz w:val="24"/>
-                <w:szCs w:val="24"/>
-              </w:rPr>
-            </w:pPr>
-          </w:p>
-        </w:tc>
-        <w:tc>
-          <w:tcPr>
-            <w:tcW w:w="2092" w:type="dxa"/>
-            <w:shd w:val="clear" w:color="auto" w:fill="FFFFFF" w:themeFill="background1"/>
-          </w:tcPr>
-          <w:p>
-            <w:pPr>
-              <w:rPr>
-                <w:rFonts w:ascii="Arial" w:hAnsi="Arial" w:cs="Arial"/>
-                <w:b/>
-                <w:sz w:val="24"/>
-                <w:szCs w:val="24"/>
-              </w:rPr>
-            </w:pPr>
-          </w:p>
-        </w:tc>
-      </w:tr>
-      <w:tr>
-        <w:tc>
-          <w:tcPr>
-            <w:tcW w:w="1668" w:type="dxa"/>
-            <w:shd w:val="clear" w:color="auto" w:fill="FFFFFF" w:themeFill="background1"/>
-          </w:tcPr>
-          <w:p>
-            <w:pPr>
-              <w:rPr>
-                <w:rFonts w:ascii="Arial" w:hAnsi="Arial" w:cs="Arial"/>
-                <w:b/>
-              </w:rPr>
-            </w:pPr>
-            <w:r>
-              <w:rPr>
-                <w:rFonts w:ascii="Arial" w:hAnsi="Arial" w:cs="Arial"/>
-                <w:b/>
-              </w:rPr>
-              <w:lastRenderedPageBreak/>
+            <w:r>
+              <w:rPr>
+                <w:rFonts w:ascii="Arial" w:hAnsi="Arial" w:cs="Arial"/>
+                <w:b/>
+              </w:rPr>
               <w:t>THE NEXT LEVEL OF PYTHON PROGRAMS</w:t>
             </w:r>
           </w:p>
@@ -4511,6 +4865,7 @@
         </w:numPr>
       </w:pPr>
       <w:r>
+        <w:lastRenderedPageBreak/>
         <w:t>What’s next for you</w:t>
       </w:r>
     </w:p>
@@ -8572,7 +8927,7 @@
           <w:rFonts w:asciiTheme="majorHAnsi" w:hAnsiTheme="majorHAnsi"/>
           <w:noProof/>
         </w:rPr>
-        <w:t>27</w:t>
+        <w:t>5</w:t>
       </w:r>
     </w:fldSimple>
     <w:r>
@@ -9090,7 +9445,7 @@
         <w:rFonts w:ascii="Wingdings" w:hAnsi="Wingdings" w:hint="default"/>
       </w:rPr>
     </w:lvl>
-    <w:lvl w:ilvl="1" w:tplc="04090003" w:tentative="1">
+    <w:lvl w:ilvl="1" w:tplc="04090003">
       <w:start w:val="1"/>
       <w:numFmt w:val="bullet"/>
       <w:lvlText w:val="o"/>
@@ -9640,6 +9995,119 @@
     </w:lvl>
   </w:abstractNum>
   <w:abstractNum w:abstractNumId="9">
+    <w:nsid w:val="42F73B1A"/>
+    <w:multiLevelType w:val="hybridMultilevel"/>
+    <w:tmpl w:val="07DCE6F2"/>
+    <w:lvl w:ilvl="0" w:tplc="04090001">
+      <w:start w:val="1"/>
+      <w:numFmt w:val="bullet"/>
+      <w:lvlText w:val=""/>
+      <w:lvlJc w:val="left"/>
+      <w:pPr>
+        <w:ind w:left="360" w:hanging="360"/>
+      </w:pPr>
+      <w:rPr>
+        <w:rFonts w:ascii="Symbol" w:hAnsi="Symbol" w:hint="default"/>
+      </w:rPr>
+    </w:lvl>
+    <w:lvl w:ilvl="1" w:tplc="04090003" w:tentative="1">
+      <w:start w:val="1"/>
+      <w:numFmt w:val="bullet"/>
+      <w:lvlText w:val="o"/>
+      <w:lvlJc w:val="left"/>
+      <w:pPr>
+        <w:ind w:left="1080" w:hanging="360"/>
+      </w:pPr>
+      <w:rPr>
+        <w:rFonts w:ascii="Courier New" w:hAnsi="Courier New" w:cs="Courier New" w:hint="default"/>
+      </w:rPr>
+    </w:lvl>
+    <w:lvl w:ilvl="2" w:tplc="04090005" w:tentative="1">
+      <w:start w:val="1"/>
+      <w:numFmt w:val="bullet"/>
+      <w:lvlText w:val=""/>
+      <w:lvlJc w:val="left"/>
+      <w:pPr>
+        <w:ind w:left="1800" w:hanging="360"/>
+      </w:pPr>
+      <w:rPr>
+        <w:rFonts w:ascii="Wingdings" w:hAnsi="Wingdings" w:hint="default"/>
+      </w:rPr>
+    </w:lvl>
+    <w:lvl w:ilvl="3" w:tplc="04090001" w:tentative="1">
+      <w:start w:val="1"/>
+      <w:numFmt w:val="bullet"/>
+      <w:lvlText w:val=""/>
+      <w:lvlJc w:val="left"/>
+      <w:pPr>
+        <w:ind w:left="2520" w:hanging="360"/>
+      </w:pPr>
+      <w:rPr>
+        <w:rFonts w:ascii="Symbol" w:hAnsi="Symbol" w:hint="default"/>
+      </w:rPr>
+    </w:lvl>
+    <w:lvl w:ilvl="4" w:tplc="04090003" w:tentative="1">
+      <w:start w:val="1"/>
+      <w:numFmt w:val="bullet"/>
+      <w:lvlText w:val="o"/>
+      <w:lvlJc w:val="left"/>
+      <w:pPr>
+        <w:ind w:left="3240" w:hanging="360"/>
+      </w:pPr>
+      <w:rPr>
+        <w:rFonts w:ascii="Courier New" w:hAnsi="Courier New" w:cs="Courier New" w:hint="default"/>
+      </w:rPr>
+    </w:lvl>
+    <w:lvl w:ilvl="5" w:tplc="04090005" w:tentative="1">
+      <w:start w:val="1"/>
+      <w:numFmt w:val="bullet"/>
+      <w:lvlText w:val=""/>
+      <w:lvlJc w:val="left"/>
+      <w:pPr>
+        <w:ind w:left="3960" w:hanging="360"/>
+      </w:pPr>
+      <w:rPr>
+        <w:rFonts w:ascii="Wingdings" w:hAnsi="Wingdings" w:hint="default"/>
+      </w:rPr>
+    </w:lvl>
+    <w:lvl w:ilvl="6" w:tplc="04090001" w:tentative="1">
+      <w:start w:val="1"/>
+      <w:numFmt w:val="bullet"/>
+      <w:lvlText w:val=""/>
+      <w:lvlJc w:val="left"/>
+      <w:pPr>
+        <w:ind w:left="4680" w:hanging="360"/>
+      </w:pPr>
+      <w:rPr>
+        <w:rFonts w:ascii="Symbol" w:hAnsi="Symbol" w:hint="default"/>
+      </w:rPr>
+    </w:lvl>
+    <w:lvl w:ilvl="7" w:tplc="04090003" w:tentative="1">
+      <w:start w:val="1"/>
+      <w:numFmt w:val="bullet"/>
+      <w:lvlText w:val="o"/>
+      <w:lvlJc w:val="left"/>
+      <w:pPr>
+        <w:ind w:left="5400" w:hanging="360"/>
+      </w:pPr>
+      <w:rPr>
+        <w:rFonts w:ascii="Courier New" w:hAnsi="Courier New" w:cs="Courier New" w:hint="default"/>
+      </w:rPr>
+    </w:lvl>
+    <w:lvl w:ilvl="8" w:tplc="04090005" w:tentative="1">
+      <w:start w:val="1"/>
+      <w:numFmt w:val="bullet"/>
+      <w:lvlText w:val=""/>
+      <w:lvlJc w:val="left"/>
+      <w:pPr>
+        <w:ind w:left="6120" w:hanging="360"/>
+      </w:pPr>
+      <w:rPr>
+        <w:rFonts w:ascii="Wingdings" w:hAnsi="Wingdings" w:hint="default"/>
+      </w:rPr>
+    </w:lvl>
+  </w:abstractNum>
+  <w:abstractNum w:abstractNumId="10">
     <w:nsid w:val="478A485C"/>
     <w:multiLevelType w:val="hybridMultilevel"/>
     <w:tmpl w:val="5D0C0BA0"/>
@@ -9752,7 +10220,7 @@
       </w:rPr>
     </w:lvl>
   </w:abstractNum>
-  <w:abstractNum w:abstractNumId="10">
+  <w:abstractNum w:abstractNumId="11">
     <w:nsid w:val="4CA80C35"/>
     <w:multiLevelType w:val="hybridMultilevel"/>
     <w:tmpl w:val="C49AB8F8"/>
@@ -9865,7 +10333,7 @@
       </w:rPr>
     </w:lvl>
   </w:abstractNum>
-  <w:abstractNum w:abstractNumId="11">
+  <w:abstractNum w:abstractNumId="12">
     <w:nsid w:val="514D46F0"/>
     <w:multiLevelType w:val="hybridMultilevel"/>
     <w:tmpl w:val="6C2C76AE"/>
@@ -9954,7 +10422,7 @@
       </w:pPr>
     </w:lvl>
   </w:abstractNum>
-  <w:abstractNum w:abstractNumId="12">
+  <w:abstractNum w:abstractNumId="13">
     <w:nsid w:val="581316B4"/>
     <w:multiLevelType w:val="hybridMultilevel"/>
     <w:tmpl w:val="53D22332"/>
@@ -10067,7 +10535,7 @@
       </w:rPr>
     </w:lvl>
   </w:abstractNum>
-  <w:abstractNum w:abstractNumId="13">
+  <w:abstractNum w:abstractNumId="14">
     <w:nsid w:val="692A2BE1"/>
     <w:multiLevelType w:val="hybridMultilevel"/>
     <w:tmpl w:val="0BEEFAE0"/>
@@ -10180,7 +10648,7 @@
       </w:rPr>
     </w:lvl>
   </w:abstractNum>
-  <w:abstractNum w:abstractNumId="14">
+  <w:abstractNum w:abstractNumId="15">
     <w:nsid w:val="6E2C6FF5"/>
     <w:multiLevelType w:val="hybridMultilevel"/>
     <w:tmpl w:val="BA306B6E"/>
@@ -10293,7 +10761,7 @@
       </w:rPr>
     </w:lvl>
   </w:abstractNum>
-  <w:abstractNum w:abstractNumId="15">
+  <w:abstractNum w:abstractNumId="16">
     <w:nsid w:val="72410500"/>
     <w:multiLevelType w:val="hybridMultilevel"/>
     <w:tmpl w:val="1FE85BB6"/>
@@ -10406,7 +10874,7 @@
       </w:rPr>
     </w:lvl>
   </w:abstractNum>
-  <w:abstractNum w:abstractNumId="16">
+  <w:abstractNum w:abstractNumId="17">
     <w:nsid w:val="72DE72F2"/>
     <w:multiLevelType w:val="hybridMultilevel"/>
     <w:tmpl w:val="0B807DFA"/>
@@ -10519,7 +10987,7 @@
       </w:rPr>
     </w:lvl>
   </w:abstractNum>
-  <w:abstractNum w:abstractNumId="17">
+  <w:abstractNum w:abstractNumId="18">
     <w:nsid w:val="77EA2EA8"/>
     <w:multiLevelType w:val="hybridMultilevel"/>
     <w:tmpl w:val="4838F316"/>
@@ -10633,28 +11101,28 @@
     </w:lvl>
   </w:abstractNum>
   <w:num w:numId="1">
+    <w:abstractNumId w:val="12"/>
+  </w:num>
+  <w:num w:numId="2">
     <w:abstractNumId w:val="11"/>
   </w:num>
-  <w:num w:numId="2">
-    <w:abstractNumId w:val="10"/>
-  </w:num>
   <w:num w:numId="3">
-    <w:abstractNumId w:val="16"/>
+    <w:abstractNumId w:val="17"/>
   </w:num>
   <w:num w:numId="4">
     <w:abstractNumId w:val="7"/>
   </w:num>
   <w:num w:numId="5">
-    <w:abstractNumId w:val="13"/>
+    <w:abstractNumId w:val="14"/>
   </w:num>
   <w:num w:numId="6">
     <w:abstractNumId w:val="5"/>
   </w:num>
   <w:num w:numId="7">
-    <w:abstractNumId w:val="15"/>
+    <w:abstractNumId w:val="16"/>
   </w:num>
   <w:num w:numId="8">
-    <w:abstractNumId w:val="14"/>
+    <w:abstractNumId w:val="15"/>
   </w:num>
   <w:num w:numId="9">
     <w:abstractNumId w:val="0"/>
@@ -10669,10 +11137,10 @@
     <w:abstractNumId w:val="3"/>
   </w:num>
   <w:num w:numId="13">
-    <w:abstractNumId w:val="9"/>
+    <w:abstractNumId w:val="10"/>
   </w:num>
   <w:num w:numId="14">
-    <w:abstractNumId w:val="12"/>
+    <w:abstractNumId w:val="13"/>
   </w:num>
   <w:num w:numId="15">
     <w:abstractNumId w:val="4"/>
@@ -10681,10 +11149,13 @@
     <w:abstractNumId w:val="2"/>
   </w:num>
   <w:num w:numId="17">
-    <w:abstractNumId w:val="17"/>
+    <w:abstractNumId w:val="18"/>
   </w:num>
   <w:num w:numId="18">
     <w:abstractNumId w:val="8"/>
+  </w:num>
+  <w:num w:numId="19">
+    <w:abstractNumId w:val="9"/>
   </w:num>
 </w:numbering>
 </file>

--- a/pibm-training/docs-folder/pibm-interactive-python-session.docx
+++ b/pibm-training/docs-folder/pibm-interactive-python-session.docx
@@ -490,6 +490,15 @@
                 <w:szCs w:val="24"/>
               </w:rPr>
             </w:pPr>
+            <w:r>
+              <w:rPr>
+                <w:rFonts w:ascii="Arial" w:hAnsi="Arial" w:cs="Arial"/>
+                <w:b/>
+                <w:sz w:val="24"/>
+                <w:szCs w:val="24"/>
+              </w:rPr>
+              <w:t>DAY 1</w:t>
+            </w:r>
           </w:p>
         </w:tc>
       </w:tr>
@@ -706,6 +715,15 @@
                 <w:szCs w:val="24"/>
               </w:rPr>
             </w:pPr>
+            <w:r>
+              <w:rPr>
+                <w:rFonts w:ascii="Arial" w:hAnsi="Arial" w:cs="Arial"/>
+                <w:b/>
+                <w:sz w:val="24"/>
+                <w:szCs w:val="24"/>
+              </w:rPr>
+              <w:t>DAY 1</w:t>
+            </w:r>
           </w:p>
         </w:tc>
       </w:tr>
@@ -741,6 +759,12 @@
                 <w:rFonts w:ascii="Arial" w:hAnsi="Arial" w:cs="Arial"/>
               </w:rPr>
               <w:t>MY EXPECTATIONS FROM THE STUDENTS</w:t>
+            </w:r>
+            <w:r>
+              <w:rPr>
+                <w:rFonts w:ascii="Arial" w:hAnsi="Arial" w:cs="Arial"/>
+              </w:rPr>
+              <w:t>/YOU</w:t>
             </w:r>
           </w:p>
         </w:tc>
@@ -826,6 +850,15 @@
                 <w:szCs w:val="24"/>
               </w:rPr>
             </w:pPr>
+            <w:r>
+              <w:rPr>
+                <w:rFonts w:ascii="Arial" w:hAnsi="Arial" w:cs="Arial"/>
+                <w:b/>
+                <w:sz w:val="24"/>
+                <w:szCs w:val="24"/>
+              </w:rPr>
+              <w:t>DAY 1</w:t>
+            </w:r>
           </w:p>
         </w:tc>
       </w:tr>
@@ -923,6 +956,15 @@
                 <w:szCs w:val="24"/>
               </w:rPr>
             </w:pPr>
+            <w:r>
+              <w:rPr>
+                <w:rFonts w:ascii="Arial" w:hAnsi="Arial" w:cs="Arial"/>
+                <w:b/>
+                <w:sz w:val="24"/>
+                <w:szCs w:val="24"/>
+              </w:rPr>
+              <w:t>DAY 1</w:t>
+            </w:r>
           </w:p>
         </w:tc>
       </w:tr>
@@ -1013,6 +1055,15 @@
                 <w:szCs w:val="24"/>
               </w:rPr>
             </w:pPr>
+            <w:r>
+              <w:rPr>
+                <w:rFonts w:ascii="Arial" w:hAnsi="Arial" w:cs="Arial"/>
+                <w:b/>
+                <w:sz w:val="24"/>
+                <w:szCs w:val="24"/>
+              </w:rPr>
+              <w:t>DAY 1</w:t>
+            </w:r>
           </w:p>
         </w:tc>
       </w:tr>
@@ -1105,6 +1156,15 @@
                 <w:szCs w:val="24"/>
               </w:rPr>
             </w:pPr>
+            <w:r>
+              <w:rPr>
+                <w:rFonts w:ascii="Arial" w:hAnsi="Arial" w:cs="Arial"/>
+                <w:b/>
+                <w:sz w:val="24"/>
+                <w:szCs w:val="24"/>
+              </w:rPr>
+              <w:t>DAY 1</w:t>
+            </w:r>
           </w:p>
         </w:tc>
       </w:tr>
@@ -1214,6 +1274,15 @@
                 <w:szCs w:val="24"/>
               </w:rPr>
             </w:pPr>
+            <w:r>
+              <w:rPr>
+                <w:rFonts w:ascii="Arial" w:hAnsi="Arial" w:cs="Arial"/>
+                <w:b/>
+                <w:sz w:val="24"/>
+                <w:szCs w:val="24"/>
+              </w:rPr>
+              <w:t>DAY 1</w:t>
+            </w:r>
           </w:p>
         </w:tc>
       </w:tr>
@@ -1482,6 +1551,15 @@
                 <w:szCs w:val="24"/>
               </w:rPr>
             </w:pPr>
+            <w:r>
+              <w:rPr>
+                <w:rFonts w:ascii="Arial" w:hAnsi="Arial" w:cs="Arial"/>
+                <w:b/>
+                <w:sz w:val="24"/>
+                <w:szCs w:val="24"/>
+              </w:rPr>
+              <w:t>DAY 1</w:t>
+            </w:r>
           </w:p>
         </w:tc>
       </w:tr>
@@ -1545,6 +1623,61 @@
               </w:rPr>
               <w:t>Windows</w:t>
             </w:r>
+          </w:p>
+          <w:p>
+            <w:pPr>
+              <w:pStyle w:val="ListParagraph"/>
+              <w:numPr>
+                <w:ilvl w:val="1"/>
+                <w:numId w:val="8"/>
+              </w:numPr>
+              <w:rPr>
+                <w:rFonts w:ascii="Arial" w:hAnsi="Arial" w:cs="Arial"/>
+                <w:sz w:val="24"/>
+                <w:szCs w:val="24"/>
+              </w:rPr>
+            </w:pPr>
+            <w:r>
+              <w:rPr>
+                <w:rFonts w:ascii="Arial" w:hAnsi="Arial" w:cs="Arial"/>
+                <w:sz w:val="24"/>
+                <w:szCs w:val="24"/>
+              </w:rPr>
+              <w:t>Path</w:t>
+            </w:r>
+          </w:p>
+          <w:p>
+            <w:pPr>
+              <w:pStyle w:val="ListParagraph"/>
+              <w:numPr>
+                <w:ilvl w:val="1"/>
+                <w:numId w:val="8"/>
+              </w:numPr>
+              <w:rPr>
+                <w:rFonts w:ascii="Arial" w:hAnsi="Arial" w:cs="Arial"/>
+                <w:sz w:val="24"/>
+                <w:szCs w:val="24"/>
+              </w:rPr>
+            </w:pPr>
+            <w:r>
+              <w:rPr>
+                <w:rFonts w:ascii="Arial" w:hAnsi="Arial" w:cs="Arial"/>
+                <w:sz w:val="24"/>
+                <w:szCs w:val="24"/>
+              </w:rPr>
+              <w:t>PYTHON_HOME</w:t>
+            </w:r>
+          </w:p>
+          <w:p>
+            <w:pPr>
+              <w:pStyle w:val="ListParagraph"/>
+              <w:ind w:left="1080"/>
+              <w:rPr>
+                <w:rFonts w:ascii="Arial" w:hAnsi="Arial" w:cs="Arial"/>
+                <w:sz w:val="24"/>
+                <w:szCs w:val="24"/>
+              </w:rPr>
+            </w:pPr>
           </w:p>
         </w:tc>
         <w:tc>
@@ -1748,11 +1881,6 @@
             <w:pPr>
               <w:pStyle w:val="ListParagraph"/>
               <w:ind w:left="360"/>
-              <w:rPr>
-                <w:rFonts w:ascii="Arial" w:hAnsi="Arial" w:cs="Arial"/>
-                <w:sz w:val="24"/>
-                <w:szCs w:val="24"/>
-              </w:rPr>
             </w:pPr>
             <w:hyperlink r:id="rId10" w:history="1">
               <w:r>
@@ -1766,6 +1894,17 @@
               </w:r>
             </w:hyperlink>
           </w:p>
+          <w:p>
+            <w:pPr>
+              <w:pStyle w:val="ListParagraph"/>
+              <w:ind w:left="360"/>
+              <w:rPr>
+                <w:rFonts w:ascii="Arial" w:hAnsi="Arial" w:cs="Arial"/>
+                <w:sz w:val="24"/>
+                <w:szCs w:val="24"/>
+              </w:rPr>
+            </w:pPr>
+          </w:p>
         </w:tc>
         <w:tc>
           <w:tcPr>
@@ -1940,7 +2079,11 @@
               </w:rPr>
             </w:pPr>
             <w:r>
-              <w:t xml:space="preserve">The standard library is the jewel in Python’s crown, supplying reusable modules that help you with everything from, for example, working with data, through manipulating ZIP archives, to sending emails, to working with HTML. </w:t>
+              <w:t xml:space="preserve">The standard library is the jewel in Python’s crown, supplying reusable modules that help you with everything from, for example, working with data, through manipulating ZIP archives, to sending emails, </w:t>
+            </w:r>
+            <w:r>
+              <w:lastRenderedPageBreak/>
+              <w:t xml:space="preserve">to working with HTML. </w:t>
             </w:r>
           </w:p>
           <w:p>
@@ -1974,7 +2117,6 @@
               </w:rPr>
             </w:pPr>
             <w:r>
-              <w:lastRenderedPageBreak/>
               <w:t xml:space="preserve">During the course, we will be using the standard library extensively </w:t>
             </w:r>
           </w:p>
@@ -2043,6 +2185,347 @@
                 <w:rFonts w:ascii="Arial" w:hAnsi="Arial" w:cs="Arial"/>
               </w:rPr>
               <w:t>Third party modules</w:t>
+            </w:r>
+          </w:p>
+        </w:tc>
+        <w:tc>
+          <w:tcPr>
+            <w:tcW w:w="5464" w:type="dxa"/>
+            <w:shd w:val="clear" w:color="auto" w:fill="FFFFFF" w:themeFill="background1"/>
+          </w:tcPr>
+          <w:p>
+            <w:pPr>
+              <w:rPr>
+                <w:rFonts w:ascii="Arial" w:hAnsi="Arial" w:cs="Arial"/>
+                <w:sz w:val="24"/>
+                <w:szCs w:val="24"/>
+              </w:rPr>
+            </w:pPr>
+            <w:r>
+              <w:rPr>
+                <w:rFonts w:ascii="Arial" w:hAnsi="Arial" w:cs="Arial"/>
+                <w:sz w:val="24"/>
+                <w:szCs w:val="24"/>
+              </w:rPr>
+              <w:t>Python has a rich collection of third party modules</w:t>
+            </w:r>
+            <w:r>
+              <w:rPr>
+                <w:rFonts w:ascii="Arial" w:hAnsi="Arial" w:cs="Arial"/>
+                <w:sz w:val="24"/>
+                <w:szCs w:val="24"/>
+              </w:rPr>
+              <w:t xml:space="preserve"> that developers can use in their applications.</w:t>
+            </w:r>
+          </w:p>
+          <w:p>
+            <w:pPr>
+              <w:rPr>
+                <w:rFonts w:ascii="Arial" w:hAnsi="Arial" w:cs="Arial"/>
+                <w:sz w:val="24"/>
+                <w:szCs w:val="24"/>
+              </w:rPr>
+            </w:pPr>
+          </w:p>
+          <w:p>
+            <w:pPr>
+              <w:rPr>
+                <w:rFonts w:ascii="Arial" w:hAnsi="Arial" w:cs="Arial"/>
+                <w:sz w:val="24"/>
+                <w:szCs w:val="24"/>
+              </w:rPr>
+            </w:pPr>
+            <w:r>
+              <w:rPr>
+                <w:rFonts w:ascii="Arial" w:hAnsi="Arial" w:cs="Arial"/>
+                <w:sz w:val="24"/>
+                <w:szCs w:val="24"/>
+              </w:rPr>
+              <w:t xml:space="preserve">A few well known modules :- </w:t>
+            </w:r>
+          </w:p>
+          <w:p>
+            <w:pPr>
+              <w:rPr>
+                <w:rFonts w:ascii="Arial" w:hAnsi="Arial" w:cs="Arial"/>
+                <w:sz w:val="24"/>
+                <w:szCs w:val="24"/>
+              </w:rPr>
+            </w:pPr>
+          </w:p>
+          <w:p>
+            <w:pPr>
+              <w:pStyle w:val="ListParagraph"/>
+              <w:numPr>
+                <w:ilvl w:val="0"/>
+                <w:numId w:val="21"/>
+              </w:numPr>
+              <w:rPr>
+                <w:rFonts w:ascii="Arial" w:hAnsi="Arial" w:cs="Arial"/>
+                <w:sz w:val="24"/>
+                <w:szCs w:val="24"/>
+              </w:rPr>
+            </w:pPr>
+            <w:r>
+              <w:rPr>
+                <w:rFonts w:ascii="Arial" w:hAnsi="Arial" w:cs="Arial"/>
+                <w:sz w:val="24"/>
+                <w:szCs w:val="24"/>
+              </w:rPr>
+              <w:t>Data Analysis</w:t>
+            </w:r>
+          </w:p>
+          <w:p>
+            <w:pPr>
+              <w:pStyle w:val="ListParagraph"/>
+              <w:numPr>
+                <w:ilvl w:val="0"/>
+                <w:numId w:val="20"/>
+              </w:numPr>
+              <w:rPr>
+                <w:rFonts w:ascii="Arial" w:hAnsi="Arial" w:cs="Arial"/>
+                <w:sz w:val="24"/>
+                <w:szCs w:val="24"/>
+              </w:rPr>
+            </w:pPr>
+            <w:r>
+              <w:rPr>
+                <w:rFonts w:ascii="Arial" w:hAnsi="Arial" w:cs="Arial"/>
+                <w:sz w:val="24"/>
+                <w:szCs w:val="24"/>
+              </w:rPr>
+              <w:t>Numpy</w:t>
+            </w:r>
+          </w:p>
+          <w:p>
+            <w:pPr>
+              <w:pStyle w:val="ListParagraph"/>
+              <w:numPr>
+                <w:ilvl w:val="0"/>
+                <w:numId w:val="20"/>
+              </w:numPr>
+              <w:rPr>
+                <w:rFonts w:ascii="Arial" w:hAnsi="Arial" w:cs="Arial"/>
+                <w:sz w:val="24"/>
+                <w:szCs w:val="24"/>
+              </w:rPr>
+            </w:pPr>
+            <w:r>
+              <w:rPr>
+                <w:rFonts w:ascii="Arial" w:hAnsi="Arial" w:cs="Arial"/>
+                <w:sz w:val="24"/>
+                <w:szCs w:val="24"/>
+              </w:rPr>
+              <w:t>Pandas</w:t>
+            </w:r>
+          </w:p>
+          <w:p>
+            <w:pPr>
+              <w:pStyle w:val="ListParagraph"/>
+              <w:numPr>
+                <w:ilvl w:val="0"/>
+                <w:numId w:val="21"/>
+              </w:numPr>
+              <w:rPr>
+                <w:rFonts w:ascii="Arial" w:hAnsi="Arial" w:cs="Arial"/>
+                <w:sz w:val="24"/>
+                <w:szCs w:val="24"/>
+              </w:rPr>
+            </w:pPr>
+            <w:r>
+              <w:rPr>
+                <w:rFonts w:ascii="Arial" w:hAnsi="Arial" w:cs="Arial"/>
+                <w:sz w:val="24"/>
+                <w:szCs w:val="24"/>
+              </w:rPr>
+              <w:t>Machine Learning</w:t>
+            </w:r>
+          </w:p>
+          <w:p>
+            <w:pPr>
+              <w:pStyle w:val="ListParagraph"/>
+              <w:numPr>
+                <w:ilvl w:val="0"/>
+                <w:numId w:val="20"/>
+              </w:numPr>
+              <w:rPr>
+                <w:rFonts w:ascii="Arial" w:hAnsi="Arial" w:cs="Arial"/>
+                <w:sz w:val="24"/>
+                <w:szCs w:val="24"/>
+              </w:rPr>
+            </w:pPr>
+            <w:r>
+              <w:rPr>
+                <w:rFonts w:ascii="Arial" w:hAnsi="Arial" w:cs="Arial"/>
+                <w:sz w:val="24"/>
+                <w:szCs w:val="24"/>
+              </w:rPr>
+              <w:t>PyTorch</w:t>
+            </w:r>
+          </w:p>
+          <w:p>
+            <w:pPr>
+              <w:pStyle w:val="ListParagraph"/>
+              <w:numPr>
+                <w:ilvl w:val="0"/>
+                <w:numId w:val="21"/>
+              </w:numPr>
+              <w:rPr>
+                <w:rFonts w:ascii="Arial" w:hAnsi="Arial" w:cs="Arial"/>
+                <w:sz w:val="24"/>
+                <w:szCs w:val="24"/>
+              </w:rPr>
+            </w:pPr>
+            <w:r>
+              <w:rPr>
+                <w:rFonts w:ascii="Arial" w:hAnsi="Arial" w:cs="Arial"/>
+                <w:sz w:val="24"/>
+                <w:szCs w:val="24"/>
+              </w:rPr>
+              <w:t>HTTP Library</w:t>
+            </w:r>
+          </w:p>
+          <w:p>
+            <w:pPr>
+              <w:pStyle w:val="ListParagraph"/>
+              <w:numPr>
+                <w:ilvl w:val="0"/>
+                <w:numId w:val="20"/>
+              </w:numPr>
+              <w:rPr>
+                <w:rFonts w:ascii="Arial" w:hAnsi="Arial" w:cs="Arial"/>
+                <w:sz w:val="24"/>
+                <w:szCs w:val="24"/>
+              </w:rPr>
+            </w:pPr>
+            <w:r>
+              <w:rPr>
+                <w:rFonts w:ascii="Arial" w:hAnsi="Arial" w:cs="Arial"/>
+                <w:sz w:val="24"/>
+                <w:szCs w:val="24"/>
+              </w:rPr>
+              <w:t>Requests</w:t>
+            </w:r>
+          </w:p>
+          <w:p>
+            <w:pPr>
+              <w:pStyle w:val="ListParagraph"/>
+              <w:numPr>
+                <w:ilvl w:val="0"/>
+                <w:numId w:val="21"/>
+              </w:numPr>
+              <w:rPr>
+                <w:rFonts w:ascii="Arial" w:hAnsi="Arial" w:cs="Arial"/>
+                <w:sz w:val="24"/>
+                <w:szCs w:val="24"/>
+              </w:rPr>
+            </w:pPr>
+            <w:r>
+              <w:rPr>
+                <w:rFonts w:ascii="Arial" w:hAnsi="Arial" w:cs="Arial"/>
+                <w:sz w:val="24"/>
+                <w:szCs w:val="24"/>
+              </w:rPr>
+              <w:t xml:space="preserve">Automated Unit testing </w:t>
+            </w:r>
+          </w:p>
+          <w:p>
+            <w:pPr>
+              <w:pStyle w:val="ListParagraph"/>
+              <w:numPr>
+                <w:ilvl w:val="0"/>
+                <w:numId w:val="20"/>
+              </w:numPr>
+              <w:rPr>
+                <w:rFonts w:ascii="Arial" w:hAnsi="Arial" w:cs="Arial"/>
+                <w:sz w:val="24"/>
+                <w:szCs w:val="24"/>
+              </w:rPr>
+            </w:pPr>
+            <w:r>
+              <w:rPr>
+                <w:rFonts w:ascii="Arial" w:hAnsi="Arial" w:cs="Arial"/>
+                <w:sz w:val="24"/>
+                <w:szCs w:val="24"/>
+              </w:rPr>
+              <w:t>PyTest</w:t>
+            </w:r>
+          </w:p>
+          <w:p>
+            <w:pPr>
+              <w:pStyle w:val="ListParagraph"/>
+              <w:rPr>
+                <w:rFonts w:ascii="Arial" w:hAnsi="Arial" w:cs="Arial"/>
+                <w:sz w:val="24"/>
+                <w:szCs w:val="24"/>
+              </w:rPr>
+            </w:pPr>
+          </w:p>
+        </w:tc>
+        <w:tc>
+          <w:tcPr>
+            <w:tcW w:w="3892" w:type="dxa"/>
+            <w:shd w:val="clear" w:color="auto" w:fill="FFFFFF" w:themeFill="background1"/>
+          </w:tcPr>
+          <w:p>
+            <w:pPr>
+              <w:rPr>
+                <w:rFonts w:ascii="Arial" w:hAnsi="Arial" w:cs="Arial"/>
+                <w:b/>
+                <w:sz w:val="24"/>
+                <w:szCs w:val="24"/>
+              </w:rPr>
+            </w:pPr>
+          </w:p>
+        </w:tc>
+        <w:tc>
+          <w:tcPr>
+            <w:tcW w:w="2092" w:type="dxa"/>
+            <w:shd w:val="clear" w:color="auto" w:fill="FFFFFF" w:themeFill="background1"/>
+          </w:tcPr>
+          <w:p>
+            <w:pPr>
+              <w:rPr>
+                <w:rFonts w:ascii="Arial" w:hAnsi="Arial" w:cs="Arial"/>
+                <w:b/>
+                <w:sz w:val="24"/>
+                <w:szCs w:val="24"/>
+              </w:rPr>
+            </w:pPr>
+          </w:p>
+        </w:tc>
+      </w:tr>
+      <w:tr>
+        <w:tc>
+          <w:tcPr>
+            <w:tcW w:w="1668" w:type="dxa"/>
+            <w:shd w:val="clear" w:color="auto" w:fill="FFFFFF" w:themeFill="background1"/>
+          </w:tcPr>
+          <w:p>
+            <w:pPr>
+              <w:rPr>
+                <w:rFonts w:ascii="Arial" w:hAnsi="Arial" w:cs="Arial"/>
+                <w:b/>
+              </w:rPr>
+            </w:pPr>
+          </w:p>
+        </w:tc>
+        <w:tc>
+          <w:tcPr>
+            <w:tcW w:w="1842" w:type="dxa"/>
+            <w:shd w:val="clear" w:color="auto" w:fill="FFFFFF" w:themeFill="background1"/>
+          </w:tcPr>
+          <w:p>
+            <w:pPr>
+              <w:rPr>
+                <w:rFonts w:ascii="Arial" w:hAnsi="Arial" w:cs="Arial"/>
+              </w:rPr>
+            </w:pPr>
+            <w:r>
+              <w:rPr>
+                <w:rFonts w:ascii="Arial" w:hAnsi="Arial" w:cs="Arial"/>
+              </w:rPr>
+              <w:t>The Python Interpreter</w:t>
             </w:r>
           </w:p>
         </w:tc>
@@ -2064,80 +2547,15 @@
                 <w:szCs w:val="24"/>
               </w:rPr>
             </w:pPr>
-          </w:p>
-        </w:tc>
-        <w:tc>
-          <w:tcPr>
-            <w:tcW w:w="3892" w:type="dxa"/>
-            <w:shd w:val="clear" w:color="auto" w:fill="FFFFFF" w:themeFill="background1"/>
-          </w:tcPr>
-          <w:p>
-            <w:pPr>
-              <w:rPr>
-                <w:rFonts w:ascii="Arial" w:hAnsi="Arial" w:cs="Arial"/>
-                <w:b/>
-                <w:sz w:val="24"/>
-                <w:szCs w:val="24"/>
-              </w:rPr>
-            </w:pPr>
-          </w:p>
-        </w:tc>
-        <w:tc>
-          <w:tcPr>
-            <w:tcW w:w="2092" w:type="dxa"/>
-            <w:shd w:val="clear" w:color="auto" w:fill="FFFFFF" w:themeFill="background1"/>
-          </w:tcPr>
-          <w:p>
-            <w:pPr>
-              <w:rPr>
-                <w:rFonts w:ascii="Arial" w:hAnsi="Arial" w:cs="Arial"/>
-                <w:b/>
-                <w:sz w:val="24"/>
-                <w:szCs w:val="24"/>
-              </w:rPr>
-            </w:pPr>
-          </w:p>
-        </w:tc>
-      </w:tr>
-      <w:tr>
-        <w:tc>
-          <w:tcPr>
-            <w:tcW w:w="1668" w:type="dxa"/>
-            <w:shd w:val="clear" w:color="auto" w:fill="FFFFFF" w:themeFill="background1"/>
-          </w:tcPr>
-          <w:p>
-            <w:pPr>
-              <w:rPr>
-                <w:rFonts w:ascii="Arial" w:hAnsi="Arial" w:cs="Arial"/>
-                <w:b/>
-              </w:rPr>
-            </w:pPr>
-          </w:p>
-        </w:tc>
-        <w:tc>
-          <w:tcPr>
-            <w:tcW w:w="1842" w:type="dxa"/>
-            <w:shd w:val="clear" w:color="auto" w:fill="FFFFFF" w:themeFill="background1"/>
-          </w:tcPr>
-          <w:p>
-            <w:pPr>
-              <w:rPr>
-                <w:rFonts w:ascii="Arial" w:hAnsi="Arial" w:cs="Arial"/>
-              </w:rPr>
-            </w:pPr>
-            <w:r>
-              <w:rPr>
-                <w:rFonts w:ascii="Arial" w:hAnsi="Arial" w:cs="Arial"/>
-              </w:rPr>
-              <w:t>The Python Interpreter</w:t>
-            </w:r>
-          </w:p>
-        </w:tc>
-        <w:tc>
-          <w:tcPr>
-            <w:tcW w:w="5464" w:type="dxa"/>
-            <w:shd w:val="clear" w:color="auto" w:fill="FFFFFF" w:themeFill="background1"/>
-          </w:tcPr>
+            <w:r>
+              <w:rPr>
+                <w:rFonts w:ascii="Arial" w:hAnsi="Arial" w:cs="Arial"/>
+                <w:sz w:val="24"/>
+                <w:szCs w:val="24"/>
+              </w:rPr>
+              <w:t>When Python is installed, the interpreter gets installed</w:t>
+            </w:r>
+          </w:p>
           <w:p>
             <w:pPr>
               <w:pStyle w:val="ListParagraph"/>
@@ -2157,7 +2575,7 @@
                 <w:sz w:val="24"/>
                 <w:szCs w:val="24"/>
               </w:rPr>
-              <w:t>When Python is installed, the interpreter gets installed</w:t>
+              <w:t>There is no “EXE” in Python. When you run a program, the interpreter compiles the code and executes the compiled code</w:t>
             </w:r>
           </w:p>
           <w:p>
@@ -2179,9 +2597,91 @@
                 <w:sz w:val="24"/>
                 <w:szCs w:val="24"/>
               </w:rPr>
-              <w:t>There is no “EXE” in Python. When you run a program, the interpreter compiles the code and executes the compiled code</w:t>
-            </w:r>
-          </w:p>
+              <w:t xml:space="preserve">Python </w:t>
+            </w:r>
+            <w:r>
+              <w:rPr>
+                <w:rFonts w:ascii="Arial" w:hAnsi="Arial" w:cs="Arial"/>
+                <w:i/>
+                <w:sz w:val="24"/>
+                <w:szCs w:val="24"/>
+              </w:rPr>
+              <w:t>&lt;&lt;program/module name&gt;&gt;</w:t>
+            </w:r>
+          </w:p>
+        </w:tc>
+        <w:tc>
+          <w:tcPr>
+            <w:tcW w:w="3892" w:type="dxa"/>
+            <w:shd w:val="clear" w:color="auto" w:fill="FFFFFF" w:themeFill="background1"/>
+          </w:tcPr>
+          <w:p>
+            <w:pPr>
+              <w:rPr>
+                <w:rFonts w:ascii="Arial" w:hAnsi="Arial" w:cs="Arial"/>
+                <w:b/>
+                <w:sz w:val="24"/>
+                <w:szCs w:val="24"/>
+              </w:rPr>
+            </w:pPr>
+          </w:p>
+        </w:tc>
+        <w:tc>
+          <w:tcPr>
+            <w:tcW w:w="2092" w:type="dxa"/>
+            <w:shd w:val="clear" w:color="auto" w:fill="FFFFFF" w:themeFill="background1"/>
+          </w:tcPr>
+          <w:p>
+            <w:pPr>
+              <w:rPr>
+                <w:rFonts w:ascii="Arial" w:hAnsi="Arial" w:cs="Arial"/>
+                <w:b/>
+                <w:sz w:val="24"/>
+                <w:szCs w:val="24"/>
+              </w:rPr>
+            </w:pPr>
+          </w:p>
+        </w:tc>
+      </w:tr>
+      <w:tr>
+        <w:tc>
+          <w:tcPr>
+            <w:tcW w:w="1668" w:type="dxa"/>
+            <w:shd w:val="clear" w:color="auto" w:fill="FFFFFF" w:themeFill="background1"/>
+          </w:tcPr>
+          <w:p>
+            <w:pPr>
+              <w:rPr>
+                <w:rFonts w:ascii="Arial" w:hAnsi="Arial" w:cs="Arial"/>
+                <w:b/>
+              </w:rPr>
+            </w:pPr>
+          </w:p>
+        </w:tc>
+        <w:tc>
+          <w:tcPr>
+            <w:tcW w:w="1842" w:type="dxa"/>
+            <w:shd w:val="clear" w:color="auto" w:fill="FFFFFF" w:themeFill="background1"/>
+          </w:tcPr>
+          <w:p>
+            <w:pPr>
+              <w:rPr>
+                <w:rFonts w:ascii="Arial" w:hAnsi="Arial" w:cs="Arial"/>
+              </w:rPr>
+            </w:pPr>
+            <w:r>
+              <w:rPr>
+                <w:rFonts w:ascii="Arial" w:hAnsi="Arial" w:cs="Arial"/>
+              </w:rPr>
+              <w:t xml:space="preserve">Python’s interactive shell </w:t>
+            </w:r>
+          </w:p>
+        </w:tc>
+        <w:tc>
+          <w:tcPr>
+            <w:tcW w:w="5464" w:type="dxa"/>
+            <w:shd w:val="clear" w:color="auto" w:fill="FFFFFF" w:themeFill="background1"/>
+          </w:tcPr>
           <w:p>
             <w:pPr>
               <w:pStyle w:val="ListParagraph"/>
@@ -2201,82 +2701,9 @@
                 <w:sz w:val="24"/>
                 <w:szCs w:val="24"/>
               </w:rPr>
-              <w:t>Python &lt;&lt;program/module name&gt;&gt;</w:t>
-            </w:r>
-          </w:p>
-        </w:tc>
-        <w:tc>
-          <w:tcPr>
-            <w:tcW w:w="3892" w:type="dxa"/>
-            <w:shd w:val="clear" w:color="auto" w:fill="FFFFFF" w:themeFill="background1"/>
-          </w:tcPr>
-          <w:p>
-            <w:pPr>
-              <w:rPr>
-                <w:rFonts w:ascii="Arial" w:hAnsi="Arial" w:cs="Arial"/>
-                <w:b/>
-                <w:sz w:val="24"/>
-                <w:szCs w:val="24"/>
-              </w:rPr>
-            </w:pPr>
-          </w:p>
-        </w:tc>
-        <w:tc>
-          <w:tcPr>
-            <w:tcW w:w="2092" w:type="dxa"/>
-            <w:shd w:val="clear" w:color="auto" w:fill="FFFFFF" w:themeFill="background1"/>
-          </w:tcPr>
-          <w:p>
-            <w:pPr>
-              <w:rPr>
-                <w:rFonts w:ascii="Arial" w:hAnsi="Arial" w:cs="Arial"/>
-                <w:b/>
-                <w:sz w:val="24"/>
-                <w:szCs w:val="24"/>
-              </w:rPr>
-            </w:pPr>
-          </w:p>
-        </w:tc>
-      </w:tr>
-      <w:tr>
-        <w:tc>
-          <w:tcPr>
-            <w:tcW w:w="1668" w:type="dxa"/>
-            <w:shd w:val="clear" w:color="auto" w:fill="FFFFFF" w:themeFill="background1"/>
-          </w:tcPr>
-          <w:p>
-            <w:pPr>
-              <w:rPr>
-                <w:rFonts w:ascii="Arial" w:hAnsi="Arial" w:cs="Arial"/>
-                <w:b/>
-              </w:rPr>
-            </w:pPr>
-          </w:p>
-        </w:tc>
-        <w:tc>
-          <w:tcPr>
-            <w:tcW w:w="1842" w:type="dxa"/>
-            <w:shd w:val="clear" w:color="auto" w:fill="FFFFFF" w:themeFill="background1"/>
-          </w:tcPr>
-          <w:p>
-            <w:pPr>
-              <w:rPr>
-                <w:rFonts w:ascii="Arial" w:hAnsi="Arial" w:cs="Arial"/>
-              </w:rPr>
-            </w:pPr>
-            <w:r>
-              <w:rPr>
-                <w:rFonts w:ascii="Arial" w:hAnsi="Arial" w:cs="Arial"/>
-              </w:rPr>
-              <w:t xml:space="preserve">Python’s interactive shell </w:t>
-            </w:r>
-          </w:p>
-        </w:tc>
-        <w:tc>
-          <w:tcPr>
-            <w:tcW w:w="5464" w:type="dxa"/>
-            <w:shd w:val="clear" w:color="auto" w:fill="FFFFFF" w:themeFill="background1"/>
-          </w:tcPr>
+              <w:t xml:space="preserve">Executing just python opens up the interactive shell </w:t>
+            </w:r>
+          </w:p>
           <w:p>
             <w:pPr>
               <w:pStyle w:val="ListParagraph"/>
@@ -2296,8 +2723,19 @@
                 <w:sz w:val="24"/>
                 <w:szCs w:val="24"/>
               </w:rPr>
-              <w:t xml:space="preserve">Executing just python opens up the interactive shell </w:t>
-            </w:r>
+              <w:t>Run “python” from the command line</w:t>
+            </w:r>
+          </w:p>
+          <w:p>
+            <w:pPr>
+              <w:pStyle w:val="ListParagraph"/>
+              <w:ind w:left="360"/>
+              <w:rPr>
+                <w:rFonts w:ascii="Arial" w:hAnsi="Arial" w:cs="Arial"/>
+                <w:sz w:val="24"/>
+                <w:szCs w:val="24"/>
+              </w:rPr>
+            </w:pPr>
           </w:p>
         </w:tc>
         <w:tc>
@@ -2459,6 +2897,14 @@
               </w:rPr>
               <w:t>PyCharm</w:t>
             </w:r>
+            <w:r>
+              <w:rPr>
+                <w:rFonts w:ascii="Arial" w:hAnsi="Arial" w:cs="Arial"/>
+                <w:sz w:val="24"/>
+                <w:szCs w:val="24"/>
+              </w:rPr>
+              <w:t xml:space="preserve"> (Will not be covered in the course)</w:t>
+            </w:r>
           </w:p>
           <w:p>
             <w:pPr>
@@ -2479,7 +2925,16 @@
                 <w:sz w:val="24"/>
                 <w:szCs w:val="24"/>
               </w:rPr>
+              <w:lastRenderedPageBreak/>
               <w:t>Jupyter Notebooks</w:t>
+            </w:r>
+            <w:r>
+              <w:rPr>
+                <w:rFonts w:ascii="Arial" w:hAnsi="Arial" w:cs="Arial"/>
+                <w:sz w:val="24"/>
+                <w:szCs w:val="24"/>
+              </w:rPr>
+              <w:t xml:space="preserve"> (will not be covered in the course)</w:t>
             </w:r>
           </w:p>
         </w:tc>
@@ -2777,11 +3232,20 @@
           <w:p>
             <w:pPr>
               <w:pStyle w:val="ListParagraph"/>
-              <w:ind w:left="360"/>
+              <w:numPr>
+                <w:ilvl w:val="0"/>
+                <w:numId w:val="23"/>
+              </w:numPr>
               <w:rPr>
                 <w:highlight w:val="yellow"/>
               </w:rPr>
             </w:pPr>
+            <w:r>
+              <w:rPr>
+                <w:highlight w:val="yellow"/>
+              </w:rPr>
+              <w:t>Debuggers  - pdb - (Will not be covered in this course)</w:t>
+            </w:r>
           </w:p>
         </w:tc>
         <w:tc>
@@ -3049,10 +3513,39 @@
           </w:tcPr>
           <w:p>
             <w:pPr>
+              <w:pStyle w:val="ListParagraph"/>
+              <w:numPr>
+                <w:ilvl w:val="0"/>
+                <w:numId w:val="22"/>
+              </w:numPr>
               <w:rPr>
                 <w:highlight w:val="yellow"/>
               </w:rPr>
             </w:pPr>
+            <w:r>
+              <w:rPr>
+                <w:highlight w:val="yellow"/>
+              </w:rPr>
+              <w:t xml:space="preserve">Launching IDLE </w:t>
+            </w:r>
+          </w:p>
+          <w:p>
+            <w:pPr>
+              <w:pStyle w:val="ListParagraph"/>
+              <w:numPr>
+                <w:ilvl w:val="0"/>
+                <w:numId w:val="22"/>
+              </w:numPr>
+              <w:rPr>
+                <w:highlight w:val="yellow"/>
+              </w:rPr>
+            </w:pPr>
+            <w:r>
+              <w:t>&lt;Python Home&gt;\</w:t>
+            </w:r>
+            <w:r>
+              <w:t>Lib\idlelib\idle.bat</w:t>
+            </w:r>
           </w:p>
         </w:tc>
         <w:tc>
@@ -3106,7 +3599,6 @@
                 <w:rFonts w:ascii="Arial" w:hAnsi="Arial" w:cs="Arial"/>
                 <w:b/>
               </w:rPr>
-              <w:lastRenderedPageBreak/>
               <w:t xml:space="preserve">PYTHON </w:t>
             </w:r>
             <w:r>
@@ -3253,105 +3745,9 @@
                 <w:numId w:val="13"/>
               </w:numPr>
             </w:pPr>
-          </w:p>
-        </w:tc>
-        <w:tc>
-          <w:tcPr>
-            <w:tcW w:w="3892" w:type="dxa"/>
-            <w:shd w:val="clear" w:color="auto" w:fill="FFFFFF" w:themeFill="background1"/>
-          </w:tcPr>
-          <w:p>
-            <w:pPr>
-              <w:rPr>
-                <w:rFonts w:ascii="Arial" w:hAnsi="Arial" w:cs="Arial"/>
-                <w:b/>
-                <w:sz w:val="24"/>
-                <w:szCs w:val="24"/>
-              </w:rPr>
-            </w:pPr>
-          </w:p>
-        </w:tc>
-        <w:tc>
-          <w:tcPr>
-            <w:tcW w:w="2092" w:type="dxa"/>
-            <w:shd w:val="clear" w:color="auto" w:fill="FFFFFF" w:themeFill="background1"/>
-          </w:tcPr>
-          <w:p>
-            <w:pPr>
-              <w:rPr>
-                <w:rFonts w:ascii="Arial" w:hAnsi="Arial" w:cs="Arial"/>
-                <w:b/>
-                <w:sz w:val="24"/>
-                <w:szCs w:val="24"/>
-              </w:rPr>
-            </w:pPr>
-          </w:p>
-        </w:tc>
-      </w:tr>
-      <w:tr>
-        <w:tc>
-          <w:tcPr>
-            <w:tcW w:w="1668" w:type="dxa"/>
-            <w:shd w:val="clear" w:color="auto" w:fill="FFFFFF" w:themeFill="background1"/>
-          </w:tcPr>
-          <w:p>
-            <w:pPr>
-              <w:rPr>
-                <w:rFonts w:ascii="Arial" w:hAnsi="Arial" w:cs="Arial"/>
-                <w:b/>
-              </w:rPr>
-            </w:pPr>
-          </w:p>
-        </w:tc>
-        <w:tc>
-          <w:tcPr>
-            <w:tcW w:w="1842" w:type="dxa"/>
-            <w:shd w:val="clear" w:color="auto" w:fill="FFFFFF" w:themeFill="background1"/>
-          </w:tcPr>
-          <w:p>
-            <w:pPr>
-              <w:rPr>
-                <w:rFonts w:ascii="Arial" w:hAnsi="Arial" w:cs="Arial"/>
-              </w:rPr>
-            </w:pPr>
-            <w:r>
-              <w:rPr>
-                <w:rFonts w:ascii="Arial" w:hAnsi="Arial" w:cs="Arial"/>
-              </w:rPr>
-              <w:t>Some basic code samples</w:t>
-            </w:r>
-          </w:p>
-          <w:p>
-            <w:pPr>
-              <w:rPr>
-                <w:rFonts w:ascii="Arial" w:hAnsi="Arial" w:cs="Arial"/>
-              </w:rPr>
-            </w:pPr>
-          </w:p>
-        </w:tc>
-        <w:tc>
-          <w:tcPr>
-            <w:tcW w:w="5464" w:type="dxa"/>
-            <w:shd w:val="clear" w:color="auto" w:fill="FFFFFF" w:themeFill="background1"/>
-          </w:tcPr>
-          <w:p>
-            <w:pPr>
-              <w:rPr>
-                <w:i/>
-              </w:rPr>
-            </w:pPr>
-            <w:r>
-              <w:rPr>
-                <w:i/>
-              </w:rPr>
-              <w:t>Python &lt;program name&gt;</w:t>
-            </w:r>
-          </w:p>
-          <w:p>
-            <w:pPr>
-              <w:pStyle w:val="ListParagraph"/>
-              <w:ind w:left="360"/>
-            </w:pPr>
+            <w:r>
+              <w:t>Handle data</w:t>
+            </w:r>
           </w:p>
           <w:p>
             <w:pPr>
@@ -3362,16 +3758,7 @@
               </w:numPr>
             </w:pPr>
             <w:r>
-              <w:t>Reall</w:t>
-            </w:r>
-            <w:r>
-              <w:t>y_simple</w:t>
-            </w:r>
-            <w:r>
-              <w:t xml:space="preserve"> </w:t>
-            </w:r>
-            <w:r>
-              <w:t>_example.py</w:t>
+              <w:t xml:space="preserve">Over the years, languages have evolved to manage complex data </w:t>
             </w:r>
           </w:p>
           <w:p>
@@ -3382,6 +3769,138 @@
                 <w:numId w:val="13"/>
               </w:numPr>
             </w:pPr>
+            <w:r>
+              <w:t xml:space="preserve">A programming language must have data structures to be able to efficiently process </w:t>
+            </w:r>
+          </w:p>
+        </w:tc>
+        <w:tc>
+          <w:tcPr>
+            <w:tcW w:w="3892" w:type="dxa"/>
+            <w:shd w:val="clear" w:color="auto" w:fill="FFFFFF" w:themeFill="background1"/>
+          </w:tcPr>
+          <w:p>
+            <w:pPr>
+              <w:rPr>
+                <w:rFonts w:ascii="Arial" w:hAnsi="Arial" w:cs="Arial"/>
+                <w:b/>
+                <w:sz w:val="24"/>
+                <w:szCs w:val="24"/>
+              </w:rPr>
+            </w:pPr>
+          </w:p>
+        </w:tc>
+        <w:tc>
+          <w:tcPr>
+            <w:tcW w:w="2092" w:type="dxa"/>
+            <w:shd w:val="clear" w:color="auto" w:fill="FFFFFF" w:themeFill="background1"/>
+          </w:tcPr>
+          <w:p>
+            <w:pPr>
+              <w:rPr>
+                <w:rFonts w:ascii="Arial" w:hAnsi="Arial" w:cs="Arial"/>
+                <w:b/>
+                <w:sz w:val="24"/>
+                <w:szCs w:val="24"/>
+              </w:rPr>
+            </w:pPr>
+          </w:p>
+        </w:tc>
+      </w:tr>
+      <w:tr>
+        <w:tc>
+          <w:tcPr>
+            <w:tcW w:w="1668" w:type="dxa"/>
+            <w:shd w:val="clear" w:color="auto" w:fill="FFFFFF" w:themeFill="background1"/>
+          </w:tcPr>
+          <w:p>
+            <w:pPr>
+              <w:rPr>
+                <w:rFonts w:ascii="Arial" w:hAnsi="Arial" w:cs="Arial"/>
+                <w:b/>
+              </w:rPr>
+            </w:pPr>
+          </w:p>
+        </w:tc>
+        <w:tc>
+          <w:tcPr>
+            <w:tcW w:w="1842" w:type="dxa"/>
+            <w:shd w:val="clear" w:color="auto" w:fill="FFFFFF" w:themeFill="background1"/>
+          </w:tcPr>
+          <w:p>
+            <w:pPr>
+              <w:rPr>
+                <w:rFonts w:ascii="Arial" w:hAnsi="Arial" w:cs="Arial"/>
+              </w:rPr>
+            </w:pPr>
+            <w:r>
+              <w:rPr>
+                <w:rFonts w:ascii="Arial" w:hAnsi="Arial" w:cs="Arial"/>
+              </w:rPr>
+              <w:t>Some basic code samples</w:t>
+            </w:r>
+          </w:p>
+          <w:p>
+            <w:pPr>
+              <w:rPr>
+                <w:rFonts w:ascii="Arial" w:hAnsi="Arial" w:cs="Arial"/>
+              </w:rPr>
+            </w:pPr>
+          </w:p>
+        </w:tc>
+        <w:tc>
+          <w:tcPr>
+            <w:tcW w:w="5464" w:type="dxa"/>
+            <w:shd w:val="clear" w:color="auto" w:fill="FFFFFF" w:themeFill="background1"/>
+          </w:tcPr>
+          <w:p>
+            <w:pPr>
+              <w:rPr>
+                <w:i/>
+              </w:rPr>
+            </w:pPr>
+            <w:r>
+              <w:rPr>
+                <w:i/>
+              </w:rPr>
+              <w:t>Python &lt;program name&gt;</w:t>
+            </w:r>
+          </w:p>
+          <w:p>
+            <w:pPr>
+              <w:pStyle w:val="ListParagraph"/>
+              <w:ind w:left="360"/>
+            </w:pPr>
+          </w:p>
+          <w:p>
+            <w:pPr>
+              <w:pStyle w:val="ListParagraph"/>
+              <w:numPr>
+                <w:ilvl w:val="0"/>
+                <w:numId w:val="13"/>
+              </w:numPr>
+            </w:pPr>
+            <w:r>
+              <w:t>Reall</w:t>
+            </w:r>
+            <w:r>
+              <w:t>y_simple</w:t>
+            </w:r>
+            <w:r>
+              <w:t xml:space="preserve"> </w:t>
+            </w:r>
+            <w:r>
+              <w:t>_example.py</w:t>
+            </w:r>
+          </w:p>
+          <w:p>
+            <w:pPr>
+              <w:pStyle w:val="ListParagraph"/>
+              <w:numPr>
+                <w:ilvl w:val="0"/>
+                <w:numId w:val="13"/>
+              </w:numPr>
+            </w:pPr>
           </w:p>
         </w:tc>
         <w:tc>
@@ -3558,19 +4077,64 @@
               <w:t>.py</w:t>
             </w:r>
           </w:p>
-          <w:p>
-            <w:pPr>
-              <w:pStyle w:val="ListParagraph"/>
-              <w:ind w:left="360"/>
-            </w:pPr>
-          </w:p>
-          <w:p>
-            <w:pPr>
-              <w:pStyle w:val="ListParagraph"/>
-              <w:ind w:left="360"/>
-            </w:pPr>
-          </w:p>
           <w:p/>
+          <w:p>
+            <w:pPr>
+              <w:rPr>
+                <w:highlight w:val="yellow"/>
+              </w:rPr>
+            </w:pPr>
+            <w:r>
+              <w:rPr>
+                <w:highlight w:val="yellow"/>
+              </w:rPr>
+              <w:t>A few  points to be noted</w:t>
+            </w:r>
+          </w:p>
+          <w:p>
+            <w:pPr>
+              <w:pStyle w:val="ListParagraph"/>
+              <w:numPr>
+                <w:ilvl w:val="1"/>
+                <w:numId w:val="21"/>
+              </w:numPr>
+              <w:rPr>
+                <w:highlight w:val="yellow"/>
+              </w:rPr>
+            </w:pPr>
+            <w:r>
+              <w:rPr>
+                <w:highlight w:val="yellow"/>
+              </w:rPr>
+              <w:t>The data type is not explicitly stated</w:t>
+            </w:r>
+          </w:p>
+          <w:p>
+            <w:pPr>
+              <w:pStyle w:val="ListParagraph"/>
+              <w:numPr>
+                <w:ilvl w:val="1"/>
+                <w:numId w:val="21"/>
+              </w:numPr>
+              <w:rPr>
+                <w:highlight w:val="yellow"/>
+              </w:rPr>
+            </w:pPr>
+            <w:r>
+              <w:rPr>
+                <w:highlight w:val="yellow"/>
+              </w:rPr>
+              <w:t xml:space="preserve">A variable can be assigned different types of values </w:t>
+            </w:r>
+          </w:p>
+          <w:p>
+            <w:r>
+              <w:rPr>
+                <w:highlight w:val="yellow"/>
+              </w:rPr>
+              <w:t>(This feature will be explained in detail)</w:t>
+            </w:r>
+          </w:p>
           <w:p>
             <w:pPr>
               <w:pStyle w:val="ListParagraph"/>
@@ -3644,32 +4208,7 @@
               <w:rPr>
                 <w:rFonts w:ascii="Arial" w:hAnsi="Arial" w:cs="Arial"/>
               </w:rPr>
-              <w:t xml:space="preserve">Can you think of any other variables that you would like to declare </w:t>
-            </w:r>
-            <w:r>
-              <w:rPr>
-                <w:rFonts w:ascii="Arial" w:hAnsi="Arial" w:cs="Arial"/>
-              </w:rPr>
-              <w:t xml:space="preserve">in your programs </w:t>
-            </w:r>
-            <w:r>
-              <w:rPr>
-                <w:rFonts w:ascii="Arial" w:hAnsi="Arial" w:cs="Arial"/>
-              </w:rPr>
-              <w:t>?</w:t>
-            </w:r>
-          </w:p>
-          <w:p>
-            <w:pPr>
-              <w:rPr>
-                <w:rFonts w:ascii="Arial" w:hAnsi="Arial" w:cs="Arial"/>
-              </w:rPr>
-            </w:pPr>
-            <w:r>
-              <w:rPr>
-                <w:rFonts w:ascii="Arial" w:hAnsi="Arial" w:cs="Arial"/>
-              </w:rPr>
-              <w:t xml:space="preserve"> </w:t>
+              <w:t>More on declaring String variables</w:t>
             </w:r>
           </w:p>
         </w:tc>
@@ -3687,7 +4226,7 @@
               </w:numPr>
             </w:pPr>
             <w:r>
-              <w:t>Large numbers with decimals</w:t>
+              <w:t xml:space="preserve">In most programs, strings are very widely used </w:t>
             </w:r>
           </w:p>
           <w:p>
@@ -3699,7 +4238,7 @@
               </w:numPr>
             </w:pPr>
             <w:r>
-              <w:t>Arrays</w:t>
+              <w:t>Python provides extensive features for dealing with Strings</w:t>
             </w:r>
           </w:p>
           <w:p>
@@ -3710,10 +4249,140 @@
                 <w:numId w:val="19"/>
               </w:numPr>
             </w:pPr>
-            <w:r>
-              <w:t>Multi dimensional arrays</w:t>
-            </w:r>
-          </w:p>
+            <w:hyperlink r:id="rId11" w:history="1">
+              <w:r>
+                <w:rPr>
+                  <w:rStyle w:val="Hyperlink"/>
+                </w:rPr>
+                <w:t>https://docs.python.org/3/library/stdtypes.html#string-methods</w:t>
+              </w:r>
+            </w:hyperlink>
+            <w:r>
+              <w:t xml:space="preserve"> </w:t>
+            </w:r>
+          </w:p>
+          <w:p>
+            <w:pPr>
+              <w:pStyle w:val="ListParagraph"/>
+              <w:ind w:left="360"/>
+            </w:pPr>
+          </w:p>
+          <w:p>
+            <w:pPr>
+              <w:pStyle w:val="ListParagraph"/>
+              <w:ind w:left="360"/>
+            </w:pPr>
+            <w:r>
+              <w:t>decl_string_var_example_001.py</w:t>
+            </w:r>
+            <w:r>
+              <w:t xml:space="preserve"> </w:t>
+            </w:r>
+          </w:p>
+          <w:p>
+            <w:pPr>
+              <w:pStyle w:val="ListParagraph"/>
+              <w:ind w:left="360"/>
+            </w:pPr>
+          </w:p>
+        </w:tc>
+        <w:tc>
+          <w:tcPr>
+            <w:tcW w:w="3892" w:type="dxa"/>
+            <w:shd w:val="clear" w:color="auto" w:fill="FFFFFF" w:themeFill="background1"/>
+          </w:tcPr>
+          <w:p>
+            <w:pPr>
+              <w:rPr>
+                <w:rFonts w:ascii="Arial" w:hAnsi="Arial" w:cs="Arial"/>
+                <w:b/>
+                <w:sz w:val="24"/>
+                <w:szCs w:val="24"/>
+              </w:rPr>
+            </w:pPr>
+          </w:p>
+        </w:tc>
+        <w:tc>
+          <w:tcPr>
+            <w:tcW w:w="2092" w:type="dxa"/>
+            <w:shd w:val="clear" w:color="auto" w:fill="FFFFFF" w:themeFill="background1"/>
+          </w:tcPr>
+          <w:p>
+            <w:pPr>
+              <w:rPr>
+                <w:rFonts w:ascii="Arial" w:hAnsi="Arial" w:cs="Arial"/>
+                <w:b/>
+                <w:sz w:val="24"/>
+                <w:szCs w:val="24"/>
+              </w:rPr>
+            </w:pPr>
+          </w:p>
+        </w:tc>
+      </w:tr>
+      <w:tr>
+        <w:tc>
+          <w:tcPr>
+            <w:tcW w:w="1668" w:type="dxa"/>
+            <w:shd w:val="clear" w:color="auto" w:fill="FFFFFF" w:themeFill="background1"/>
+          </w:tcPr>
+          <w:p>
+            <w:pPr>
+              <w:rPr>
+                <w:rFonts w:ascii="Arial" w:hAnsi="Arial" w:cs="Arial"/>
+                <w:b/>
+              </w:rPr>
+            </w:pPr>
+          </w:p>
+        </w:tc>
+        <w:tc>
+          <w:tcPr>
+            <w:tcW w:w="1842" w:type="dxa"/>
+            <w:shd w:val="clear" w:color="auto" w:fill="FFFFFF" w:themeFill="background1"/>
+          </w:tcPr>
+          <w:p>
+            <w:pPr>
+              <w:rPr>
+                <w:rFonts w:ascii="Arial" w:hAnsi="Arial" w:cs="Arial"/>
+              </w:rPr>
+            </w:pPr>
+            <w:r>
+              <w:rPr>
+                <w:rFonts w:ascii="Arial" w:hAnsi="Arial" w:cs="Arial"/>
+              </w:rPr>
+              <w:t xml:space="preserve">Can you think of any other variables that you would like to declare </w:t>
+            </w:r>
+            <w:r>
+              <w:rPr>
+                <w:rFonts w:ascii="Arial" w:hAnsi="Arial" w:cs="Arial"/>
+              </w:rPr>
+              <w:t xml:space="preserve">in your programs </w:t>
+            </w:r>
+            <w:r>
+              <w:rPr>
+                <w:rFonts w:ascii="Arial" w:hAnsi="Arial" w:cs="Arial"/>
+              </w:rPr>
+              <w:t>?</w:t>
+            </w:r>
+          </w:p>
+          <w:p>
+            <w:pPr>
+              <w:rPr>
+                <w:rFonts w:ascii="Arial" w:hAnsi="Arial" w:cs="Arial"/>
+              </w:rPr>
+            </w:pPr>
+            <w:r>
+              <w:rPr>
+                <w:rFonts w:ascii="Arial" w:hAnsi="Arial" w:cs="Arial"/>
+              </w:rPr>
+              <w:t xml:space="preserve"> </w:t>
+            </w:r>
+          </w:p>
+        </w:tc>
+        <w:tc>
+          <w:tcPr>
+            <w:tcW w:w="5464" w:type="dxa"/>
+            <w:shd w:val="clear" w:color="auto" w:fill="auto"/>
+          </w:tcPr>
           <w:p>
             <w:pPr>
               <w:pStyle w:val="ListParagraph"/>
@@ -3723,6 +4392,42 @@
               </w:numPr>
             </w:pPr>
             <w:r>
+              <w:t>Large numbers with decimals</w:t>
+            </w:r>
+          </w:p>
+          <w:p>
+            <w:pPr>
+              <w:pStyle w:val="ListParagraph"/>
+              <w:numPr>
+                <w:ilvl w:val="0"/>
+                <w:numId w:val="19"/>
+              </w:numPr>
+            </w:pPr>
+            <w:r>
+              <w:t>Arrays</w:t>
+            </w:r>
+          </w:p>
+          <w:p>
+            <w:pPr>
+              <w:pStyle w:val="ListParagraph"/>
+              <w:numPr>
+                <w:ilvl w:val="0"/>
+                <w:numId w:val="19"/>
+              </w:numPr>
+            </w:pPr>
+            <w:r>
+              <w:t>Multi dimensional arrays</w:t>
+            </w:r>
+          </w:p>
+          <w:p>
+            <w:pPr>
+              <w:pStyle w:val="ListParagraph"/>
+              <w:numPr>
+                <w:ilvl w:val="0"/>
+                <w:numId w:val="19"/>
+              </w:numPr>
+            </w:pPr>
+            <w:r>
               <w:t>Data structures to handle  non structured  information that today’s applications generate</w:t>
             </w:r>
           </w:p>
@@ -3844,6 +4549,17 @@
               </w:rPr>
               <w:t>PY-classroom-exercises</w:t>
             </w:r>
+          </w:p>
+          <w:p>
+            <w:pPr>
+              <w:pStyle w:val="ListParagraph"/>
+              <w:ind w:left="360"/>
+              <w:rPr>
+                <w:rFonts w:ascii="Arial" w:hAnsi="Arial" w:cs="Arial"/>
+                <w:sz w:val="24"/>
+                <w:szCs w:val="24"/>
+              </w:rPr>
+            </w:pPr>
           </w:p>
           <w:p>
             <w:pPr>
@@ -3911,16 +4627,7 @@
                 <w:sz w:val="20"/>
                 <w:szCs w:val="20"/>
               </w:rPr>
-              <w:t xml:space="preserve">Set myVal = 1 and then to </w:t>
-            </w:r>
-            <w:r>
-              <w:rPr>
-                <w:rFonts w:ascii="Arial" w:hAnsi="Arial" w:cs="Arial"/>
-                <w:sz w:val="20"/>
-                <w:szCs w:val="20"/>
-              </w:rPr>
-              <w:lastRenderedPageBreak/>
-              <w:t>“zz”, write a program to print the type after setting the value</w:t>
+              <w:t>Set myVal = 1 and then to “zz”, write a program to print the type after setting the value</w:t>
             </w:r>
             <w:r>
               <w:rPr>
@@ -4119,7 +4826,13 @@
               </w:numPr>
             </w:pPr>
             <w:r>
-              <w:t>We will over the next few weeks, whenever required, re-visit this topic</w:t>
+              <w:t>We will</w:t>
+            </w:r>
+            <w:r>
+              <w:t>,</w:t>
+            </w:r>
+            <w:r>
+              <w:t xml:space="preserve"> over the next few weeks, whenever required, re-visit this topic</w:t>
             </w:r>
           </w:p>
           <w:p>
@@ -4416,6 +5129,12 @@
                 <w:rFonts w:ascii="Arial" w:hAnsi="Arial" w:cs="Arial"/>
               </w:rPr>
             </w:pPr>
+            <w:r>
+              <w:rPr>
+                <w:rFonts w:ascii="Arial" w:hAnsi="Arial" w:cs="Arial"/>
+              </w:rPr>
+              <w:t>INDENTATION</w:t>
+            </w:r>
           </w:p>
         </w:tc>
         <w:tc>
@@ -4426,11 +5145,92 @@
           <w:p>
             <w:pPr>
               <w:pStyle w:val="ListParagraph"/>
-              <w:ind w:left="360"/>
-              <w:rPr>
-                <w:highlight w:val="yellow"/>
-              </w:rPr>
-            </w:pPr>
+              <w:numPr>
+                <w:ilvl w:val="0"/>
+                <w:numId w:val="24"/>
+              </w:numPr>
+              <w:rPr>
+                <w:rFonts w:ascii="Arial" w:hAnsi="Arial" w:cs="Arial"/>
+                <w:b/>
+                <w:bCs/>
+                <w:color w:val="9999AA"/>
+                <w:sz w:val="26"/>
+                <w:szCs w:val="26"/>
+                <w:shd w:val="clear" w:color="auto" w:fill="FFFFFF"/>
+              </w:rPr>
+            </w:pPr>
+            <w:r>
+              <w:rPr>
+                <w:rFonts w:ascii="Arial" w:hAnsi="Arial" w:cs="Arial"/>
+                <w:b/>
+                <w:bCs/>
+                <w:color w:val="9999AA"/>
+                <w:sz w:val="26"/>
+                <w:szCs w:val="26"/>
+                <w:shd w:val="clear" w:color="auto" w:fill="FFFFFF"/>
+              </w:rPr>
+              <w:t>Indentation is something that is both unique and peculiar to Python</w:t>
+            </w:r>
+          </w:p>
+          <w:p>
+            <w:pPr>
+              <w:pStyle w:val="ListParagraph"/>
+              <w:numPr>
+                <w:ilvl w:val="0"/>
+                <w:numId w:val="24"/>
+              </w:numPr>
+              <w:rPr>
+                <w:rFonts w:ascii="Arial" w:hAnsi="Arial" w:cs="Arial"/>
+                <w:b/>
+                <w:bCs/>
+                <w:color w:val="9999AA"/>
+                <w:sz w:val="26"/>
+                <w:szCs w:val="26"/>
+                <w:shd w:val="clear" w:color="auto" w:fill="FFFFFF"/>
+              </w:rPr>
+            </w:pPr>
+            <w:r>
+              <w:rPr>
+                <w:rFonts w:ascii="Arial" w:hAnsi="Arial" w:cs="Arial"/>
+                <w:b/>
+                <w:bCs/>
+                <w:color w:val="9999AA"/>
+                <w:sz w:val="26"/>
+                <w:szCs w:val="26"/>
+                <w:shd w:val="clear" w:color="auto" w:fill="FFFFFF"/>
+              </w:rPr>
+              <w:t>How to statements end ?</w:t>
+            </w:r>
+          </w:p>
+          <w:p>
+            <w:pPr>
+              <w:pStyle w:val="ListParagraph"/>
+              <w:numPr>
+                <w:ilvl w:val="0"/>
+                <w:numId w:val="24"/>
+              </w:numPr>
+              <w:rPr>
+                <w:rFonts w:ascii="Arial" w:hAnsi="Arial" w:cs="Arial"/>
+                <w:b/>
+                <w:bCs/>
+                <w:color w:val="9999AA"/>
+                <w:sz w:val="26"/>
+                <w:szCs w:val="26"/>
+                <w:shd w:val="clear" w:color="auto" w:fill="FFFFFF"/>
+              </w:rPr>
+            </w:pPr>
+            <w:r>
+              <w:rPr>
+                <w:rFonts w:ascii="Arial" w:hAnsi="Arial" w:cs="Arial"/>
+                <w:b/>
+                <w:bCs/>
+                <w:color w:val="9999AA"/>
+                <w:sz w:val="26"/>
+                <w:szCs w:val="26"/>
+                <w:shd w:val="clear" w:color="auto" w:fill="FFFFFF"/>
+              </w:rPr>
+              <w:t xml:space="preserve">What is a block of code ? </w:t>
+            </w:r>
           </w:p>
         </w:tc>
         <w:tc>
@@ -4493,6 +5293,12 @@
                 <w:rFonts w:ascii="Arial" w:hAnsi="Arial" w:cs="Arial"/>
               </w:rPr>
             </w:pPr>
+            <w:r>
+              <w:rPr>
+                <w:rFonts w:ascii="Arial" w:hAnsi="Arial" w:cs="Arial"/>
+              </w:rPr>
+              <w:t xml:space="preserve">If </w:t>
+            </w:r>
           </w:p>
         </w:tc>
         <w:tc>
@@ -4501,13 +5307,37 @@
             <w:shd w:val="clear" w:color="auto" w:fill="FFFFFF" w:themeFill="background1"/>
           </w:tcPr>
           <w:p>
-            <w:pPr>
-              <w:pStyle w:val="ListParagraph"/>
-              <w:ind w:left="360"/>
-              <w:rPr>
-                <w:highlight w:val="yellow"/>
-              </w:rPr>
-            </w:pPr>
+            <w:r>
+              <w:rPr>
+                <w:rFonts w:ascii="Arial" w:hAnsi="Arial" w:cs="Arial"/>
+                <w:b/>
+                <w:bCs/>
+                <w:color w:val="9999AA"/>
+                <w:sz w:val="26"/>
+                <w:szCs w:val="26"/>
+                <w:shd w:val="clear" w:color="auto" w:fill="FFFFFF"/>
+              </w:rPr>
+              <w:t>We will learn to create decisions in a Python program using the various forms of “if”</w:t>
+            </w:r>
+          </w:p>
+          <w:p/>
+          <w:p>
+            <w:r>
+              <w:t>Conditionally executed code in a program</w:t>
+            </w:r>
+          </w:p>
+          <w:p/>
+          <w:p>
+            <w:pPr>
+              <w:pStyle w:val="ListParagraph"/>
+              <w:numPr>
+                <w:ilvl w:val="0"/>
+                <w:numId w:val="15"/>
+              </w:numPr>
+            </w:pPr>
+            <w:r>
+              <w:t>If_example_001.py</w:t>
+            </w:r>
           </w:p>
         </w:tc>
         <w:tc>
@@ -4570,6 +5400,12 @@
                 <w:rFonts w:ascii="Arial" w:hAnsi="Arial" w:cs="Arial"/>
               </w:rPr>
             </w:pPr>
+            <w:r>
+              <w:rPr>
+                <w:rFonts w:ascii="Arial" w:hAnsi="Arial" w:cs="Arial"/>
+              </w:rPr>
+              <w:t>If else</w:t>
+            </w:r>
           </w:p>
         </w:tc>
         <w:tc>
@@ -4580,11 +5416,14 @@
           <w:p>
             <w:pPr>
               <w:pStyle w:val="ListParagraph"/>
-              <w:ind w:left="360"/>
-              <w:rPr>
-                <w:highlight w:val="yellow"/>
-              </w:rPr>
-            </w:pPr>
+              <w:numPr>
+                <w:ilvl w:val="0"/>
+                <w:numId w:val="25"/>
+              </w:numPr>
+            </w:pPr>
+            <w:r>
+              <w:t>if_else_example_001.py</w:t>
+            </w:r>
           </w:p>
         </w:tc>
         <w:tc>
@@ -4658,9 +5497,6 @@
             <w:pPr>
               <w:pStyle w:val="ListParagraph"/>
               <w:ind w:left="360"/>
-              <w:rPr>
-                <w:highlight w:val="yellow"/>
-              </w:rPr>
             </w:pPr>
           </w:p>
         </w:tc>
@@ -4724,6 +5560,12 @@
                 <w:rFonts w:ascii="Arial" w:hAnsi="Arial" w:cs="Arial"/>
               </w:rPr>
             </w:pPr>
+            <w:r>
+              <w:rPr>
+                <w:rFonts w:ascii="Arial" w:hAnsi="Arial" w:cs="Arial"/>
+              </w:rPr>
+              <w:t>If elif</w:t>
+            </w:r>
           </w:p>
         </w:tc>
         <w:tc>
@@ -4731,6 +5573,428 @@
             <w:tcW w:w="5464" w:type="dxa"/>
             <w:shd w:val="clear" w:color="auto" w:fill="FFFFFF" w:themeFill="background1"/>
           </w:tcPr>
+          <w:p>
+            <w:pPr>
+              <w:pStyle w:val="ListParagraph"/>
+              <w:ind w:left="360"/>
+            </w:pPr>
+            <w:r>
+              <w:t>if_elif_example_001.py</w:t>
+            </w:r>
+          </w:p>
+          <w:p>
+            <w:pPr>
+              <w:pStyle w:val="ListParagraph"/>
+              <w:ind w:left="360"/>
+              <w:rPr>
+                <w:highlight w:val="yellow"/>
+              </w:rPr>
+            </w:pPr>
+            <w:r>
+              <w:t>if_elif_nesting_example_001.py</w:t>
+            </w:r>
+          </w:p>
+        </w:tc>
+        <w:tc>
+          <w:tcPr>
+            <w:tcW w:w="3892" w:type="dxa"/>
+            <w:shd w:val="clear" w:color="auto" w:fill="FFFFFF" w:themeFill="background1"/>
+          </w:tcPr>
+          <w:p>
+            <w:pPr>
+              <w:pStyle w:val="ListParagraph"/>
+              <w:ind w:left="360"/>
+              <w:rPr>
+                <w:rFonts w:ascii="Arial" w:hAnsi="Arial" w:cs="Arial"/>
+                <w:sz w:val="24"/>
+                <w:szCs w:val="24"/>
+              </w:rPr>
+            </w:pPr>
+          </w:p>
+        </w:tc>
+        <w:tc>
+          <w:tcPr>
+            <w:tcW w:w="2092" w:type="dxa"/>
+            <w:shd w:val="clear" w:color="auto" w:fill="FFFFFF" w:themeFill="background1"/>
+          </w:tcPr>
+          <w:p>
+            <w:pPr>
+              <w:rPr>
+                <w:rFonts w:ascii="Arial" w:hAnsi="Arial" w:cs="Arial"/>
+                <w:b/>
+                <w:sz w:val="24"/>
+                <w:szCs w:val="24"/>
+              </w:rPr>
+            </w:pPr>
+          </w:p>
+        </w:tc>
+      </w:tr>
+      <w:tr>
+        <w:tc>
+          <w:tcPr>
+            <w:tcW w:w="1668" w:type="dxa"/>
+            <w:shd w:val="clear" w:color="auto" w:fill="FFFFFF" w:themeFill="background1"/>
+          </w:tcPr>
+          <w:p>
+            <w:pPr>
+              <w:rPr>
+                <w:rFonts w:ascii="Arial" w:hAnsi="Arial" w:cs="Arial"/>
+                <w:b/>
+              </w:rPr>
+            </w:pPr>
+          </w:p>
+        </w:tc>
+        <w:tc>
+          <w:tcPr>
+            <w:tcW w:w="1842" w:type="dxa"/>
+            <w:shd w:val="clear" w:color="auto" w:fill="FFFFFF" w:themeFill="background1"/>
+          </w:tcPr>
+          <w:p>
+            <w:pPr>
+              <w:rPr>
+                <w:rFonts w:ascii="Arial" w:hAnsi="Arial" w:cs="Arial"/>
+              </w:rPr>
+            </w:pPr>
+            <w:r>
+              <w:rPr>
+                <w:rFonts w:ascii="Arial" w:hAnsi="Arial" w:cs="Arial"/>
+              </w:rPr>
+              <w:t>WHILE loops</w:t>
+            </w:r>
+          </w:p>
+        </w:tc>
+        <w:tc>
+          <w:tcPr>
+            <w:tcW w:w="5464" w:type="dxa"/>
+            <w:shd w:val="clear" w:color="auto" w:fill="FFFFFF" w:themeFill="background1"/>
+          </w:tcPr>
+          <w:p>
+            <w:pPr>
+              <w:pStyle w:val="ListParagraph"/>
+              <w:ind w:left="360"/>
+            </w:pPr>
+            <w:r>
+              <w:t>while_loop_example_001.py</w:t>
+            </w:r>
+          </w:p>
+          <w:p>
+            <w:pPr>
+              <w:pStyle w:val="ListParagraph"/>
+              <w:ind w:left="360"/>
+              <w:rPr>
+                <w:highlight w:val="yellow"/>
+              </w:rPr>
+            </w:pPr>
+            <w:r>
+              <w:t>while_loop_with_else_example_001.py</w:t>
+            </w:r>
+          </w:p>
+        </w:tc>
+        <w:tc>
+          <w:tcPr>
+            <w:tcW w:w="3892" w:type="dxa"/>
+            <w:shd w:val="clear" w:color="auto" w:fill="FFFFFF" w:themeFill="background1"/>
+          </w:tcPr>
+          <w:p>
+            <w:pPr>
+              <w:pStyle w:val="ListParagraph"/>
+              <w:ind w:left="360"/>
+              <w:rPr>
+                <w:rFonts w:ascii="Arial" w:hAnsi="Arial" w:cs="Arial"/>
+                <w:sz w:val="24"/>
+                <w:szCs w:val="24"/>
+              </w:rPr>
+            </w:pPr>
+          </w:p>
+        </w:tc>
+        <w:tc>
+          <w:tcPr>
+            <w:tcW w:w="2092" w:type="dxa"/>
+            <w:shd w:val="clear" w:color="auto" w:fill="FFFFFF" w:themeFill="background1"/>
+          </w:tcPr>
+          <w:p>
+            <w:pPr>
+              <w:rPr>
+                <w:rFonts w:ascii="Arial" w:hAnsi="Arial" w:cs="Arial"/>
+                <w:b/>
+                <w:sz w:val="24"/>
+                <w:szCs w:val="24"/>
+              </w:rPr>
+            </w:pPr>
+          </w:p>
+        </w:tc>
+      </w:tr>
+      <w:tr>
+        <w:tc>
+          <w:tcPr>
+            <w:tcW w:w="1668" w:type="dxa"/>
+            <w:shd w:val="clear" w:color="auto" w:fill="FFFFFF" w:themeFill="background1"/>
+          </w:tcPr>
+          <w:p>
+            <w:pPr>
+              <w:rPr>
+                <w:rFonts w:ascii="Arial" w:hAnsi="Arial" w:cs="Arial"/>
+                <w:b/>
+              </w:rPr>
+            </w:pPr>
+          </w:p>
+        </w:tc>
+        <w:tc>
+          <w:tcPr>
+            <w:tcW w:w="1842" w:type="dxa"/>
+            <w:shd w:val="clear" w:color="auto" w:fill="FFFFFF" w:themeFill="background1"/>
+          </w:tcPr>
+          <w:p>
+            <w:pPr>
+              <w:rPr>
+                <w:rFonts w:ascii="Arial" w:hAnsi="Arial" w:cs="Arial"/>
+              </w:rPr>
+            </w:pPr>
+            <w:r>
+              <w:rPr>
+                <w:rFonts w:ascii="Arial" w:hAnsi="Arial" w:cs="Arial"/>
+              </w:rPr>
+              <w:t>FOR Loops</w:t>
+            </w:r>
+          </w:p>
+        </w:tc>
+        <w:tc>
+          <w:tcPr>
+            <w:tcW w:w="5464" w:type="dxa"/>
+            <w:shd w:val="clear" w:color="auto" w:fill="FFFFFF" w:themeFill="background1"/>
+          </w:tcPr>
+          <w:p>
+            <w:pPr>
+              <w:pStyle w:val="ListParagraph"/>
+              <w:ind w:left="360"/>
+              <w:rPr>
+                <w:highlight w:val="yellow"/>
+              </w:rPr>
+            </w:pPr>
+            <w:r>
+              <w:rPr>
+                <w:highlight w:val="yellow"/>
+              </w:rPr>
+              <w:t>This is very widely used in Python</w:t>
+            </w:r>
+          </w:p>
+          <w:p>
+            <w:pPr>
+              <w:pStyle w:val="ListParagraph"/>
+              <w:ind w:left="360"/>
+              <w:rPr>
+                <w:rFonts w:ascii="Arial" w:hAnsi="Arial" w:cs="Arial"/>
+                <w:color w:val="252830"/>
+                <w:sz w:val="27"/>
+                <w:szCs w:val="27"/>
+                <w:shd w:val="clear" w:color="auto" w:fill="FFFFFF"/>
+              </w:rPr>
+            </w:pPr>
+          </w:p>
+          <w:p>
+            <w:pPr>
+              <w:pStyle w:val="ListParagraph"/>
+              <w:ind w:left="360"/>
+              <w:rPr>
+                <w:rFonts w:ascii="Arial" w:hAnsi="Arial" w:cs="Arial"/>
+                <w:color w:val="252830"/>
+                <w:sz w:val="27"/>
+                <w:szCs w:val="27"/>
+                <w:shd w:val="clear" w:color="auto" w:fill="FFFFFF"/>
+              </w:rPr>
+            </w:pPr>
+            <w:r>
+              <w:rPr>
+                <w:rFonts w:ascii="Arial" w:hAnsi="Arial" w:cs="Arial"/>
+                <w:color w:val="252830"/>
+                <w:sz w:val="27"/>
+                <w:szCs w:val="27"/>
+                <w:shd w:val="clear" w:color="auto" w:fill="FFFFFF"/>
+              </w:rPr>
+              <w:t>The for loop in Python is used to iterate over a sequence (</w:t>
+            </w:r>
+            <w:r>
+              <w:rPr>
+                <w:rFonts w:ascii="Arial" w:hAnsi="Arial" w:cs="Arial"/>
+                <w:color w:val="252830"/>
+                <w:sz w:val="27"/>
+                <w:szCs w:val="27"/>
+                <w:shd w:val="clear" w:color="auto" w:fill="FFFFFF"/>
+              </w:rPr>
+              <w:t xml:space="preserve">Examples - </w:t>
+            </w:r>
+            <w:hyperlink r:id="rId12" w:tooltip="Python list" w:history="1">
+              <w:r>
+                <w:rPr>
+                  <w:rStyle w:val="Hyperlink"/>
+                  <w:rFonts w:ascii="Arial" w:hAnsi="Arial" w:cs="Arial"/>
+                  <w:color w:val="2B6DAD"/>
+                  <w:sz w:val="27"/>
+                  <w:szCs w:val="27"/>
+                  <w:shd w:val="clear" w:color="auto" w:fill="FFFFFF"/>
+                </w:rPr>
+                <w:t>list</w:t>
+              </w:r>
+            </w:hyperlink>
+            <w:r>
+              <w:rPr>
+                <w:rFonts w:ascii="Arial" w:hAnsi="Arial" w:cs="Arial"/>
+                <w:color w:val="252830"/>
+                <w:sz w:val="27"/>
+                <w:szCs w:val="27"/>
+                <w:shd w:val="clear" w:color="auto" w:fill="FFFFFF"/>
+              </w:rPr>
+              <w:t>, </w:t>
+            </w:r>
+            <w:hyperlink r:id="rId13" w:tooltip="Python tuple" w:history="1">
+              <w:r>
+                <w:rPr>
+                  <w:rStyle w:val="Hyperlink"/>
+                  <w:rFonts w:ascii="Arial" w:hAnsi="Arial" w:cs="Arial"/>
+                  <w:color w:val="2B6DAD"/>
+                  <w:sz w:val="27"/>
+                  <w:szCs w:val="27"/>
+                  <w:shd w:val="clear" w:color="auto" w:fill="FFFFFF"/>
+                </w:rPr>
+                <w:t>tuple</w:t>
+              </w:r>
+            </w:hyperlink>
+            <w:r>
+              <w:rPr>
+                <w:rFonts w:ascii="Arial" w:hAnsi="Arial" w:cs="Arial"/>
+                <w:color w:val="252830"/>
+                <w:sz w:val="27"/>
+                <w:szCs w:val="27"/>
+                <w:shd w:val="clear" w:color="auto" w:fill="FFFFFF"/>
+              </w:rPr>
+              <w:t>, </w:t>
+            </w:r>
+            <w:hyperlink r:id="rId14" w:tooltip="Python string" w:history="1">
+              <w:r>
+                <w:rPr>
+                  <w:rStyle w:val="Hyperlink"/>
+                  <w:rFonts w:ascii="Arial" w:hAnsi="Arial" w:cs="Arial"/>
+                  <w:color w:val="2B6DAD"/>
+                  <w:sz w:val="27"/>
+                  <w:szCs w:val="27"/>
+                  <w:shd w:val="clear" w:color="auto" w:fill="FFFFFF"/>
+                </w:rPr>
+                <w:t>string</w:t>
+              </w:r>
+            </w:hyperlink>
+            <w:r>
+              <w:rPr>
+                <w:rFonts w:ascii="Arial" w:hAnsi="Arial" w:cs="Arial"/>
+                <w:color w:val="252830"/>
+                <w:sz w:val="27"/>
+                <w:szCs w:val="27"/>
+                <w:shd w:val="clear" w:color="auto" w:fill="FFFFFF"/>
+              </w:rPr>
+              <w:t xml:space="preserve">) or other iterable objects. </w:t>
+            </w:r>
+          </w:p>
+          <w:p>
+            <w:pPr>
+              <w:pStyle w:val="ListParagraph"/>
+              <w:ind w:left="360"/>
+              <w:rPr>
+                <w:rFonts w:ascii="Arial" w:hAnsi="Arial" w:cs="Arial"/>
+                <w:color w:val="252830"/>
+                <w:sz w:val="27"/>
+                <w:szCs w:val="27"/>
+                <w:shd w:val="clear" w:color="auto" w:fill="FFFFFF"/>
+              </w:rPr>
+            </w:pPr>
+            <w:r>
+              <w:rPr>
+                <w:rFonts w:ascii="Arial" w:hAnsi="Arial" w:cs="Arial"/>
+                <w:color w:val="252830"/>
+                <w:sz w:val="27"/>
+                <w:szCs w:val="27"/>
+                <w:shd w:val="clear" w:color="auto" w:fill="FFFFFF"/>
+              </w:rPr>
+              <w:t>Iterating over a sequence is called traversal.</w:t>
+            </w:r>
+          </w:p>
+          <w:p>
+            <w:pPr>
+              <w:pStyle w:val="ListParagraph"/>
+              <w:ind w:left="360"/>
+              <w:rPr>
+                <w:rFonts w:ascii="Arial" w:hAnsi="Arial" w:cs="Arial"/>
+                <w:color w:val="252830"/>
+                <w:sz w:val="27"/>
+                <w:szCs w:val="27"/>
+                <w:shd w:val="clear" w:color="auto" w:fill="FFFFFF"/>
+              </w:rPr>
+            </w:pPr>
+          </w:p>
+          <w:p>
+            <w:pPr>
+              <w:pStyle w:val="ListParagraph"/>
+              <w:ind w:left="360"/>
+              <w:rPr>
+                <w:rFonts w:ascii="Arial" w:hAnsi="Arial" w:cs="Arial"/>
+                <w:color w:val="252830"/>
+                <w:sz w:val="27"/>
+                <w:szCs w:val="27"/>
+                <w:shd w:val="clear" w:color="auto" w:fill="FFFFFF"/>
+              </w:rPr>
+            </w:pPr>
+            <w:r>
+              <w:rPr>
+                <w:rFonts w:ascii="Arial" w:hAnsi="Arial" w:cs="Arial"/>
+                <w:color w:val="252830"/>
+                <w:sz w:val="27"/>
+                <w:szCs w:val="27"/>
+                <w:shd w:val="clear" w:color="auto" w:fill="FFFFFF"/>
+              </w:rPr>
+              <w:t>Discuss the concept of iteration</w:t>
+            </w:r>
+          </w:p>
+          <w:p>
+            <w:pPr>
+              <w:pStyle w:val="ListParagraph"/>
+              <w:ind w:left="360"/>
+              <w:rPr>
+                <w:rFonts w:ascii="Arial" w:hAnsi="Arial" w:cs="Arial"/>
+                <w:color w:val="252830"/>
+                <w:sz w:val="27"/>
+                <w:szCs w:val="27"/>
+                <w:shd w:val="clear" w:color="auto" w:fill="FFFFFF"/>
+              </w:rPr>
+            </w:pPr>
+          </w:p>
+          <w:p>
+            <w:pPr>
+              <w:pStyle w:val="ListParagraph"/>
+              <w:ind w:left="360"/>
+            </w:pPr>
+            <w:r>
+              <w:t>f</w:t>
+            </w:r>
+            <w:r>
+              <w:t>or_loop_example_001.py</w:t>
+            </w:r>
+          </w:p>
+          <w:p>
+            <w:pPr>
+              <w:pStyle w:val="ListParagraph"/>
+              <w:ind w:left="360"/>
+            </w:pPr>
+            <w:r>
+              <w:t>for_loop_example_002.py</w:t>
+            </w:r>
+          </w:p>
+          <w:p>
+            <w:pPr>
+              <w:pStyle w:val="ListParagraph"/>
+              <w:ind w:left="360"/>
+            </w:pPr>
+            <w:r>
+              <w:t>for_loop_example_003.py</w:t>
+            </w:r>
+          </w:p>
           <w:p>
             <w:pPr>
               <w:pStyle w:val="ListParagraph"/>
@@ -4865,7 +6129,6 @@
         </w:numPr>
       </w:pPr>
       <w:r>
-        <w:lastRenderedPageBreak/>
         <w:t>What’s next for you</w:t>
       </w:r>
     </w:p>
@@ -4915,6 +6178,7 @@
           <w:p/>
           <w:p>
             <w:r>
+              <w:lastRenderedPageBreak/>
               <w:t>&gt;&gt;&gt; help(random.randint)</w:t>
             </w:r>
           </w:p>
@@ -4990,7 +6254,7 @@
                     </pic:cNvPicPr>
                   </pic:nvPicPr>
                   <pic:blipFill>
-                    <a:blip r:embed="rId11"/>
+                    <a:blip r:embed="rId15"/>
                     <a:srcRect/>
                     <a:stretch>
                       <a:fillRect/>
@@ -5082,7 +6346,7 @@
         <w:lastRenderedPageBreak/>
         <w:t xml:space="preserve">&gt;&gt; The standard library isn’t the only place you’ll find excellent importable modules to use with your code. The Python community also supports a thriving collection of third-party modules, some of which we’ll explore later in this book. If you want a preview, check out the community-run repository: </w:t>
       </w:r>
-      <w:hyperlink r:id="rId12" w:history="1">
+      <w:hyperlink r:id="rId16" w:history="1">
         <w:r>
           <w:rPr>
             <w:rStyle w:val="Hyperlink"/>
@@ -6253,7 +7517,7 @@
           </w:p>
           <w:p/>
           <w:p>
-            <w:hyperlink r:id="rId13" w:anchor="typesseq-range" w:history="1">
+            <w:hyperlink r:id="rId17" w:anchor="typesseq-range" w:history="1">
               <w:r>
                 <w:rPr>
                   <w:rStyle w:val="Hyperlink"/>
@@ -7468,7 +8732,7 @@
                     </pic:cNvPicPr>
                   </pic:nvPicPr>
                   <pic:blipFill>
-                    <a:blip r:embed="rId14"/>
+                    <a:blip r:embed="rId18"/>
                     <a:srcRect/>
                     <a:stretch>
                       <a:fillRect/>
@@ -7731,7 +8995,7 @@
                     </pic:cNvPicPr>
                   </pic:nvPicPr>
                   <pic:blipFill>
-                    <a:blip r:embed="rId15"/>
+                    <a:blip r:embed="rId19"/>
                     <a:srcRect/>
                     <a:stretch>
                       <a:fillRect/>
@@ -8856,7 +10120,7 @@
     </w:tbl>
     <w:p/>
     <w:sectPr>
-      <w:footerReference w:type="default" r:id="rId16"/>
+      <w:footerReference w:type="default" r:id="rId20"/>
       <w:pgSz w:w="15840" w:h="12240" w:orient="landscape"/>
       <w:pgMar w:top="993" w:right="531" w:bottom="758" w:left="567" w:header="708" w:footer="419" w:gutter="0"/>
       <w:cols w:space="708"/>
@@ -8927,7 +10191,7 @@
           <w:rFonts w:asciiTheme="majorHAnsi" w:hAnsiTheme="majorHAnsi"/>
           <w:noProof/>
         </w:rPr>
-        <w:t>5</w:t>
+        <w:t>7</w:t>
       </w:r>
     </w:fldSimple>
     <w:r>
@@ -8938,7 +10202,7 @@
         <w:rPr>
           <w:noProof/>
         </w:rPr>
-        <w:t>27</w:t>
+        <w:t>29</w:t>
       </w:r>
     </w:fldSimple>
   </w:p>
@@ -9432,7 +10696,7 @@
   <w:abstractNum w:abstractNumId="4">
     <w:nsid w:val="0DC32A50"/>
     <w:multiLevelType w:val="hybridMultilevel"/>
-    <w:tmpl w:val="DA08F658"/>
+    <w:tmpl w:val="9D86BC52"/>
     <w:lvl w:ilvl="0" w:tplc="0409000B">
       <w:start w:val="1"/>
       <w:numFmt w:val="bullet"/>
@@ -9769,6 +11033,458 @@
     </w:lvl>
   </w:abstractNum>
   <w:abstractNum w:abstractNumId="7">
+    <w:nsid w:val="261C3204"/>
+    <w:multiLevelType w:val="hybridMultilevel"/>
+    <w:tmpl w:val="117AC1E8"/>
+    <w:lvl w:ilvl="0" w:tplc="0409000B">
+      <w:start w:val="1"/>
+      <w:numFmt w:val="bullet"/>
+      <w:lvlText w:val=""/>
+      <w:lvlJc w:val="left"/>
+      <w:pPr>
+        <w:ind w:left="360" w:hanging="360"/>
+      </w:pPr>
+      <w:rPr>
+        <w:rFonts w:ascii="Wingdings" w:hAnsi="Wingdings" w:hint="default"/>
+      </w:rPr>
+    </w:lvl>
+    <w:lvl w:ilvl="1" w:tplc="04090003">
+      <w:start w:val="1"/>
+      <w:numFmt w:val="bullet"/>
+      <w:lvlText w:val="o"/>
+      <w:lvlJc w:val="left"/>
+      <w:pPr>
+        <w:ind w:left="1080" w:hanging="360"/>
+      </w:pPr>
+      <w:rPr>
+        <w:rFonts w:ascii="Courier New" w:hAnsi="Courier New" w:cs="Courier New" w:hint="default"/>
+      </w:rPr>
+    </w:lvl>
+    <w:lvl w:ilvl="2" w:tplc="04090005" w:tentative="1">
+      <w:start w:val="1"/>
+      <w:numFmt w:val="bullet"/>
+      <w:lvlText w:val=""/>
+      <w:lvlJc w:val="left"/>
+      <w:pPr>
+        <w:ind w:left="1800" w:hanging="360"/>
+      </w:pPr>
+      <w:rPr>
+        <w:rFonts w:ascii="Wingdings" w:hAnsi="Wingdings" w:hint="default"/>
+      </w:rPr>
+    </w:lvl>
+    <w:lvl w:ilvl="3" w:tplc="04090001" w:tentative="1">
+      <w:start w:val="1"/>
+      <w:numFmt w:val="bullet"/>
+      <w:lvlText w:val=""/>
+      <w:lvlJc w:val="left"/>
+      <w:pPr>
+        <w:ind w:left="2520" w:hanging="360"/>
+      </w:pPr>
+      <w:rPr>
+        <w:rFonts w:ascii="Symbol" w:hAnsi="Symbol" w:hint="default"/>
+      </w:rPr>
+    </w:lvl>
+    <w:lvl w:ilvl="4" w:tplc="04090003" w:tentative="1">
+      <w:start w:val="1"/>
+      <w:numFmt w:val="bullet"/>
+      <w:lvlText w:val="o"/>
+      <w:lvlJc w:val="left"/>
+      <w:pPr>
+        <w:ind w:left="3240" w:hanging="360"/>
+      </w:pPr>
+      <w:rPr>
+        <w:rFonts w:ascii="Courier New" w:hAnsi="Courier New" w:cs="Courier New" w:hint="default"/>
+      </w:rPr>
+    </w:lvl>
+    <w:lvl w:ilvl="5" w:tplc="04090005" w:tentative="1">
+      <w:start w:val="1"/>
+      <w:numFmt w:val="bullet"/>
+      <w:lvlText w:val=""/>
+      <w:lvlJc w:val="left"/>
+      <w:pPr>
+        <w:ind w:left="3960" w:hanging="360"/>
+      </w:pPr>
+      <w:rPr>
+        <w:rFonts w:ascii="Wingdings" w:hAnsi="Wingdings" w:hint="default"/>
+      </w:rPr>
+    </w:lvl>
+    <w:lvl w:ilvl="6" w:tplc="04090001" w:tentative="1">
+      <w:start w:val="1"/>
+      <w:numFmt w:val="bullet"/>
+      <w:lvlText w:val=""/>
+      <w:lvlJc w:val="left"/>
+      <w:pPr>
+        <w:ind w:left="4680" w:hanging="360"/>
+      </w:pPr>
+      <w:rPr>
+        <w:rFonts w:ascii="Symbol" w:hAnsi="Symbol" w:hint="default"/>
+      </w:rPr>
+    </w:lvl>
+    <w:lvl w:ilvl="7" w:tplc="04090003" w:tentative="1">
+      <w:start w:val="1"/>
+      <w:numFmt w:val="bullet"/>
+      <w:lvlText w:val="o"/>
+      <w:lvlJc w:val="left"/>
+      <w:pPr>
+        <w:ind w:left="5400" w:hanging="360"/>
+      </w:pPr>
+      <w:rPr>
+        <w:rFonts w:ascii="Courier New" w:hAnsi="Courier New" w:cs="Courier New" w:hint="default"/>
+      </w:rPr>
+    </w:lvl>
+    <w:lvl w:ilvl="8" w:tplc="04090005" w:tentative="1">
+      <w:start w:val="1"/>
+      <w:numFmt w:val="bullet"/>
+      <w:lvlText w:val=""/>
+      <w:lvlJc w:val="left"/>
+      <w:pPr>
+        <w:ind w:left="6120" w:hanging="360"/>
+      </w:pPr>
+      <w:rPr>
+        <w:rFonts w:ascii="Wingdings" w:hAnsi="Wingdings" w:hint="default"/>
+      </w:rPr>
+    </w:lvl>
+  </w:abstractNum>
+  <w:abstractNum w:abstractNumId="8">
+    <w:nsid w:val="2CEC0818"/>
+    <w:multiLevelType w:val="hybridMultilevel"/>
+    <w:tmpl w:val="432C4256"/>
+    <w:lvl w:ilvl="0" w:tplc="04090001">
+      <w:start w:val="1"/>
+      <w:numFmt w:val="bullet"/>
+      <w:lvlText w:val=""/>
+      <w:lvlJc w:val="left"/>
+      <w:pPr>
+        <w:ind w:left="720" w:hanging="360"/>
+      </w:pPr>
+      <w:rPr>
+        <w:rFonts w:ascii="Symbol" w:hAnsi="Symbol" w:hint="default"/>
+      </w:rPr>
+    </w:lvl>
+    <w:lvl w:ilvl="1" w:tplc="04090003" w:tentative="1">
+      <w:start w:val="1"/>
+      <w:numFmt w:val="bullet"/>
+      <w:lvlText w:val="o"/>
+      <w:lvlJc w:val="left"/>
+      <w:pPr>
+        <w:ind w:left="1440" w:hanging="360"/>
+      </w:pPr>
+      <w:rPr>
+        <w:rFonts w:ascii="Courier New" w:hAnsi="Courier New" w:cs="Courier New" w:hint="default"/>
+      </w:rPr>
+    </w:lvl>
+    <w:lvl w:ilvl="2" w:tplc="04090005" w:tentative="1">
+      <w:start w:val="1"/>
+      <w:numFmt w:val="bullet"/>
+      <w:lvlText w:val=""/>
+      <w:lvlJc w:val="left"/>
+      <w:pPr>
+        <w:ind w:left="2160" w:hanging="360"/>
+      </w:pPr>
+      <w:rPr>
+        <w:rFonts w:ascii="Wingdings" w:hAnsi="Wingdings" w:hint="default"/>
+      </w:rPr>
+    </w:lvl>
+    <w:lvl w:ilvl="3" w:tplc="04090001" w:tentative="1">
+      <w:start w:val="1"/>
+      <w:numFmt w:val="bullet"/>
+      <w:lvlText w:val=""/>
+      <w:lvlJc w:val="left"/>
+      <w:pPr>
+        <w:ind w:left="2880" w:hanging="360"/>
+      </w:pPr>
+      <w:rPr>
+        <w:rFonts w:ascii="Symbol" w:hAnsi="Symbol" w:hint="default"/>
+      </w:rPr>
+    </w:lvl>
+    <w:lvl w:ilvl="4" w:tplc="04090003" w:tentative="1">
+      <w:start w:val="1"/>
+      <w:numFmt w:val="bullet"/>
+      <w:lvlText w:val="o"/>
+      <w:lvlJc w:val="left"/>
+      <w:pPr>
+        <w:ind w:left="3600" w:hanging="360"/>
+      </w:pPr>
+      <w:rPr>
+        <w:rFonts w:ascii="Courier New" w:hAnsi="Courier New" w:cs="Courier New" w:hint="default"/>
+      </w:rPr>
+    </w:lvl>
+    <w:lvl w:ilvl="5" w:tplc="04090005" w:tentative="1">
+      <w:start w:val="1"/>
+      <w:numFmt w:val="bullet"/>
+      <w:lvlText w:val=""/>
+      <w:lvlJc w:val="left"/>
+      <w:pPr>
+        <w:ind w:left="4320" w:hanging="360"/>
+      </w:pPr>
+      <w:rPr>
+        <w:rFonts w:ascii="Wingdings" w:hAnsi="Wingdings" w:hint="default"/>
+      </w:rPr>
+    </w:lvl>
+    <w:lvl w:ilvl="6" w:tplc="04090001" w:tentative="1">
+      <w:start w:val="1"/>
+      <w:numFmt w:val="bullet"/>
+      <w:lvlText w:val=""/>
+      <w:lvlJc w:val="left"/>
+      <w:pPr>
+        <w:ind w:left="5040" w:hanging="360"/>
+      </w:pPr>
+      <w:rPr>
+        <w:rFonts w:ascii="Symbol" w:hAnsi="Symbol" w:hint="default"/>
+      </w:rPr>
+    </w:lvl>
+    <w:lvl w:ilvl="7" w:tplc="04090003" w:tentative="1">
+      <w:start w:val="1"/>
+      <w:numFmt w:val="bullet"/>
+      <w:lvlText w:val="o"/>
+      <w:lvlJc w:val="left"/>
+      <w:pPr>
+        <w:ind w:left="5760" w:hanging="360"/>
+      </w:pPr>
+      <w:rPr>
+        <w:rFonts w:ascii="Courier New" w:hAnsi="Courier New" w:cs="Courier New" w:hint="default"/>
+      </w:rPr>
+    </w:lvl>
+    <w:lvl w:ilvl="8" w:tplc="04090005" w:tentative="1">
+      <w:start w:val="1"/>
+      <w:numFmt w:val="bullet"/>
+      <w:lvlText w:val=""/>
+      <w:lvlJc w:val="left"/>
+      <w:pPr>
+        <w:ind w:left="6480" w:hanging="360"/>
+      </w:pPr>
+      <w:rPr>
+        <w:rFonts w:ascii="Wingdings" w:hAnsi="Wingdings" w:hint="default"/>
+      </w:rPr>
+    </w:lvl>
+  </w:abstractNum>
+  <w:abstractNum w:abstractNumId="9">
+    <w:nsid w:val="2D572CA3"/>
+    <w:multiLevelType w:val="hybridMultilevel"/>
+    <w:tmpl w:val="30D82DA2"/>
+    <w:lvl w:ilvl="0" w:tplc="04090001">
+      <w:start w:val="1"/>
+      <w:numFmt w:val="bullet"/>
+      <w:lvlText w:val=""/>
+      <w:lvlJc w:val="left"/>
+      <w:pPr>
+        <w:ind w:left="360" w:hanging="360"/>
+      </w:pPr>
+      <w:rPr>
+        <w:rFonts w:ascii="Symbol" w:hAnsi="Symbol" w:hint="default"/>
+      </w:rPr>
+    </w:lvl>
+    <w:lvl w:ilvl="1" w:tplc="04090003" w:tentative="1">
+      <w:start w:val="1"/>
+      <w:numFmt w:val="bullet"/>
+      <w:lvlText w:val="o"/>
+      <w:lvlJc w:val="left"/>
+      <w:pPr>
+        <w:ind w:left="1080" w:hanging="360"/>
+      </w:pPr>
+      <w:rPr>
+        <w:rFonts w:ascii="Courier New" w:hAnsi="Courier New" w:cs="Courier New" w:hint="default"/>
+      </w:rPr>
+    </w:lvl>
+    <w:lvl w:ilvl="2" w:tplc="04090005" w:tentative="1">
+      <w:start w:val="1"/>
+      <w:numFmt w:val="bullet"/>
+      <w:lvlText w:val=""/>
+      <w:lvlJc w:val="left"/>
+      <w:pPr>
+        <w:ind w:left="1800" w:hanging="360"/>
+      </w:pPr>
+      <w:rPr>
+        <w:rFonts w:ascii="Wingdings" w:hAnsi="Wingdings" w:hint="default"/>
+      </w:rPr>
+    </w:lvl>
+    <w:lvl w:ilvl="3" w:tplc="04090001" w:tentative="1">
+      <w:start w:val="1"/>
+      <w:numFmt w:val="bullet"/>
+      <w:lvlText w:val=""/>
+      <w:lvlJc w:val="left"/>
+      <w:pPr>
+        <w:ind w:left="2520" w:hanging="360"/>
+      </w:pPr>
+      <w:rPr>
+        <w:rFonts w:ascii="Symbol" w:hAnsi="Symbol" w:hint="default"/>
+      </w:rPr>
+    </w:lvl>
+    <w:lvl w:ilvl="4" w:tplc="04090003" w:tentative="1">
+      <w:start w:val="1"/>
+      <w:numFmt w:val="bullet"/>
+      <w:lvlText w:val="o"/>
+      <w:lvlJc w:val="left"/>
+      <w:pPr>
+        <w:ind w:left="3240" w:hanging="360"/>
+      </w:pPr>
+      <w:rPr>
+        <w:rFonts w:ascii="Courier New" w:hAnsi="Courier New" w:cs="Courier New" w:hint="default"/>
+      </w:rPr>
+    </w:lvl>
+    <w:lvl w:ilvl="5" w:tplc="04090005" w:tentative="1">
+      <w:start w:val="1"/>
+      <w:numFmt w:val="bullet"/>
+      <w:lvlText w:val=""/>
+      <w:lvlJc w:val="left"/>
+      <w:pPr>
+        <w:ind w:left="3960" w:hanging="360"/>
+      </w:pPr>
+      <w:rPr>
+        <w:rFonts w:ascii="Wingdings" w:hAnsi="Wingdings" w:hint="default"/>
+      </w:rPr>
+    </w:lvl>
+    <w:lvl w:ilvl="6" w:tplc="04090001" w:tentative="1">
+      <w:start w:val="1"/>
+      <w:numFmt w:val="bullet"/>
+      <w:lvlText w:val=""/>
+      <w:lvlJc w:val="left"/>
+      <w:pPr>
+        <w:ind w:left="4680" w:hanging="360"/>
+      </w:pPr>
+      <w:rPr>
+        <w:rFonts w:ascii="Symbol" w:hAnsi="Symbol" w:hint="default"/>
+      </w:rPr>
+    </w:lvl>
+    <w:lvl w:ilvl="7" w:tplc="04090003" w:tentative="1">
+      <w:start w:val="1"/>
+      <w:numFmt w:val="bullet"/>
+      <w:lvlText w:val="o"/>
+      <w:lvlJc w:val="left"/>
+      <w:pPr>
+        <w:ind w:left="5400" w:hanging="360"/>
+      </w:pPr>
+      <w:rPr>
+        <w:rFonts w:ascii="Courier New" w:hAnsi="Courier New" w:cs="Courier New" w:hint="default"/>
+      </w:rPr>
+    </w:lvl>
+    <w:lvl w:ilvl="8" w:tplc="04090005" w:tentative="1">
+      <w:start w:val="1"/>
+      <w:numFmt w:val="bullet"/>
+      <w:lvlText w:val=""/>
+      <w:lvlJc w:val="left"/>
+      <w:pPr>
+        <w:ind w:left="6120" w:hanging="360"/>
+      </w:pPr>
+      <w:rPr>
+        <w:rFonts w:ascii="Wingdings" w:hAnsi="Wingdings" w:hint="default"/>
+      </w:rPr>
+    </w:lvl>
+  </w:abstractNum>
+  <w:abstractNum w:abstractNumId="10">
+    <w:nsid w:val="2F0106EB"/>
+    <w:multiLevelType w:val="hybridMultilevel"/>
+    <w:tmpl w:val="4D2AB416"/>
+    <w:lvl w:ilvl="0" w:tplc="04090001">
+      <w:start w:val="1"/>
+      <w:numFmt w:val="bullet"/>
+      <w:lvlText w:val=""/>
+      <w:lvlJc w:val="left"/>
+      <w:pPr>
+        <w:ind w:left="360" w:hanging="360"/>
+      </w:pPr>
+      <w:rPr>
+        <w:rFonts w:ascii="Symbol" w:hAnsi="Symbol" w:hint="default"/>
+      </w:rPr>
+    </w:lvl>
+    <w:lvl w:ilvl="1" w:tplc="04090003" w:tentative="1">
+      <w:start w:val="1"/>
+      <w:numFmt w:val="bullet"/>
+      <w:lvlText w:val="o"/>
+      <w:lvlJc w:val="left"/>
+      <w:pPr>
+        <w:ind w:left="1080" w:hanging="360"/>
+      </w:pPr>
+      <w:rPr>
+        <w:rFonts w:ascii="Courier New" w:hAnsi="Courier New" w:cs="Courier New" w:hint="default"/>
+      </w:rPr>
+    </w:lvl>
+    <w:lvl w:ilvl="2" w:tplc="04090005" w:tentative="1">
+      <w:start w:val="1"/>
+      <w:numFmt w:val="bullet"/>
+      <w:lvlText w:val=""/>
+      <w:lvlJc w:val="left"/>
+      <w:pPr>
+        <w:ind w:left="1800" w:hanging="360"/>
+      </w:pPr>
+      <w:rPr>
+        <w:rFonts w:ascii="Wingdings" w:hAnsi="Wingdings" w:hint="default"/>
+      </w:rPr>
+    </w:lvl>
+    <w:lvl w:ilvl="3" w:tplc="04090001" w:tentative="1">
+      <w:start w:val="1"/>
+      <w:numFmt w:val="bullet"/>
+      <w:lvlText w:val=""/>
+      <w:lvlJc w:val="left"/>
+      <w:pPr>
+        <w:ind w:left="2520" w:hanging="360"/>
+      </w:pPr>
+      <w:rPr>
+        <w:rFonts w:ascii="Symbol" w:hAnsi="Symbol" w:hint="default"/>
+      </w:rPr>
+    </w:lvl>
+    <w:lvl w:ilvl="4" w:tplc="04090003" w:tentative="1">
+      <w:start w:val="1"/>
+      <w:numFmt w:val="bullet"/>
+      <w:lvlText w:val="o"/>
+      <w:lvlJc w:val="left"/>
+      <w:pPr>
+        <w:ind w:left="3240" w:hanging="360"/>
+      </w:pPr>
+      <w:rPr>
+        <w:rFonts w:ascii="Courier New" w:hAnsi="Courier New" w:cs="Courier New" w:hint="default"/>
+      </w:rPr>
+    </w:lvl>
+    <w:lvl w:ilvl="5" w:tplc="04090005" w:tentative="1">
+      <w:start w:val="1"/>
+      <w:numFmt w:val="bullet"/>
+      <w:lvlText w:val=""/>
+      <w:lvlJc w:val="left"/>
+      <w:pPr>
+        <w:ind w:left="3960" w:hanging="360"/>
+      </w:pPr>
+      <w:rPr>
+        <w:rFonts w:ascii="Wingdings" w:hAnsi="Wingdings" w:hint="default"/>
+      </w:rPr>
+    </w:lvl>
+    <w:lvl w:ilvl="6" w:tplc="04090001" w:tentative="1">
+      <w:start w:val="1"/>
+      <w:numFmt w:val="bullet"/>
+      <w:lvlText w:val=""/>
+      <w:lvlJc w:val="left"/>
+      <w:pPr>
+        <w:ind w:left="4680" w:hanging="360"/>
+      </w:pPr>
+      <w:rPr>
+        <w:rFonts w:ascii="Symbol" w:hAnsi="Symbol" w:hint="default"/>
+      </w:rPr>
+    </w:lvl>
+    <w:lvl w:ilvl="7" w:tplc="04090003" w:tentative="1">
+      <w:start w:val="1"/>
+      <w:numFmt w:val="bullet"/>
+      <w:lvlText w:val="o"/>
+      <w:lvlJc w:val="left"/>
+      <w:pPr>
+        <w:ind w:left="5400" w:hanging="360"/>
+      </w:pPr>
+      <w:rPr>
+        <w:rFonts w:ascii="Courier New" w:hAnsi="Courier New" w:cs="Courier New" w:hint="default"/>
+      </w:rPr>
+    </w:lvl>
+    <w:lvl w:ilvl="8" w:tplc="04090005" w:tentative="1">
+      <w:start w:val="1"/>
+      <w:numFmt w:val="bullet"/>
+      <w:lvlText w:val=""/>
+      <w:lvlJc w:val="left"/>
+      <w:pPr>
+        <w:ind w:left="6120" w:hanging="360"/>
+      </w:pPr>
+      <w:rPr>
+        <w:rFonts w:ascii="Wingdings" w:hAnsi="Wingdings" w:hint="default"/>
+      </w:rPr>
+    </w:lvl>
+  </w:abstractNum>
+  <w:abstractNum w:abstractNumId="11">
     <w:nsid w:val="301D7A92"/>
     <w:multiLevelType w:val="hybridMultilevel"/>
     <w:tmpl w:val="09241272"/>
@@ -9881,7 +11597,7 @@
       </w:rPr>
     </w:lvl>
   </w:abstractNum>
-  <w:abstractNum w:abstractNumId="8">
+  <w:abstractNum w:abstractNumId="12">
     <w:nsid w:val="3E1D1287"/>
     <w:multiLevelType w:val="hybridMultilevel"/>
     <w:tmpl w:val="04FA6100"/>
@@ -9994,7 +11710,120 @@
       </w:rPr>
     </w:lvl>
   </w:abstractNum>
-  <w:abstractNum w:abstractNumId="9">
+  <w:abstractNum w:abstractNumId="13">
+    <w:nsid w:val="4090197E"/>
+    <w:multiLevelType w:val="hybridMultilevel"/>
+    <w:tmpl w:val="3F26185E"/>
+    <w:lvl w:ilvl="0" w:tplc="04090001">
+      <w:start w:val="1"/>
+      <w:numFmt w:val="bullet"/>
+      <w:lvlText w:val=""/>
+      <w:lvlJc w:val="left"/>
+      <w:pPr>
+        <w:ind w:left="360" w:hanging="360"/>
+      </w:pPr>
+      <w:rPr>
+        <w:rFonts w:ascii="Symbol" w:hAnsi="Symbol" w:hint="default"/>
+      </w:rPr>
+    </w:lvl>
+    <w:lvl w:ilvl="1" w:tplc="04090003" w:tentative="1">
+      <w:start w:val="1"/>
+      <w:numFmt w:val="bullet"/>
+      <w:lvlText w:val="o"/>
+      <w:lvlJc w:val="left"/>
+      <w:pPr>
+        <w:ind w:left="1080" w:hanging="360"/>
+      </w:pPr>
+      <w:rPr>
+        <w:rFonts w:ascii="Courier New" w:hAnsi="Courier New" w:cs="Courier New" w:hint="default"/>
+      </w:rPr>
+    </w:lvl>
+    <w:lvl w:ilvl="2" w:tplc="04090005" w:tentative="1">
+      <w:start w:val="1"/>
+      <w:numFmt w:val="bullet"/>
+      <w:lvlText w:val=""/>
+      <w:lvlJc w:val="left"/>
+      <w:pPr>
+        <w:ind w:left="1800" w:hanging="360"/>
+      </w:pPr>
+      <w:rPr>
+        <w:rFonts w:ascii="Wingdings" w:hAnsi="Wingdings" w:hint="default"/>
+      </w:rPr>
+    </w:lvl>
+    <w:lvl w:ilvl="3" w:tplc="04090001" w:tentative="1">
+      <w:start w:val="1"/>
+      <w:numFmt w:val="bullet"/>
+      <w:lvlText w:val=""/>
+      <w:lvlJc w:val="left"/>
+      <w:pPr>
+        <w:ind w:left="2520" w:hanging="360"/>
+      </w:pPr>
+      <w:rPr>
+        <w:rFonts w:ascii="Symbol" w:hAnsi="Symbol" w:hint="default"/>
+      </w:rPr>
+    </w:lvl>
+    <w:lvl w:ilvl="4" w:tplc="04090003" w:tentative="1">
+      <w:start w:val="1"/>
+      <w:numFmt w:val="bullet"/>
+      <w:lvlText w:val="o"/>
+      <w:lvlJc w:val="left"/>
+      <w:pPr>
+        <w:ind w:left="3240" w:hanging="360"/>
+      </w:pPr>
+      <w:rPr>
+        <w:rFonts w:ascii="Courier New" w:hAnsi="Courier New" w:cs="Courier New" w:hint="default"/>
+      </w:rPr>
+    </w:lvl>
+    <w:lvl w:ilvl="5" w:tplc="04090005" w:tentative="1">
+      <w:start w:val="1"/>
+      <w:numFmt w:val="bullet"/>
+      <w:lvlText w:val=""/>
+      <w:lvlJc w:val="left"/>
+      <w:pPr>
+        <w:ind w:left="3960" w:hanging="360"/>
+      </w:pPr>
+      <w:rPr>
+        <w:rFonts w:ascii="Wingdings" w:hAnsi="Wingdings" w:hint="default"/>
+      </w:rPr>
+    </w:lvl>
+    <w:lvl w:ilvl="6" w:tplc="04090001" w:tentative="1">
+      <w:start w:val="1"/>
+      <w:numFmt w:val="bullet"/>
+      <w:lvlText w:val=""/>
+      <w:lvlJc w:val="left"/>
+      <w:pPr>
+        <w:ind w:left="4680" w:hanging="360"/>
+      </w:pPr>
+      <w:rPr>
+        <w:rFonts w:ascii="Symbol" w:hAnsi="Symbol" w:hint="default"/>
+      </w:rPr>
+    </w:lvl>
+    <w:lvl w:ilvl="7" w:tplc="04090003" w:tentative="1">
+      <w:start w:val="1"/>
+      <w:numFmt w:val="bullet"/>
+      <w:lvlText w:val="o"/>
+      <w:lvlJc w:val="left"/>
+      <w:pPr>
+        <w:ind w:left="5400" w:hanging="360"/>
+      </w:pPr>
+      <w:rPr>
+        <w:rFonts w:ascii="Courier New" w:hAnsi="Courier New" w:cs="Courier New" w:hint="default"/>
+      </w:rPr>
+    </w:lvl>
+    <w:lvl w:ilvl="8" w:tplc="04090005" w:tentative="1">
+      <w:start w:val="1"/>
+      <w:numFmt w:val="bullet"/>
+      <w:lvlText w:val=""/>
+      <w:lvlJc w:val="left"/>
+      <w:pPr>
+        <w:ind w:left="6120" w:hanging="360"/>
+      </w:pPr>
+      <w:rPr>
+        <w:rFonts w:ascii="Wingdings" w:hAnsi="Wingdings" w:hint="default"/>
+      </w:rPr>
+    </w:lvl>
+  </w:abstractNum>
+  <w:abstractNum w:abstractNumId="14">
     <w:nsid w:val="42F73B1A"/>
     <w:multiLevelType w:val="hybridMultilevel"/>
     <w:tmpl w:val="07DCE6F2"/>
@@ -10107,7 +11936,120 @@
       </w:rPr>
     </w:lvl>
   </w:abstractNum>
-  <w:abstractNum w:abstractNumId="10">
+  <w:abstractNum w:abstractNumId="15">
+    <w:nsid w:val="45E36A25"/>
+    <w:multiLevelType w:val="hybridMultilevel"/>
+    <w:tmpl w:val="934AE4E0"/>
+    <w:lvl w:ilvl="0" w:tplc="04090001">
+      <w:start w:val="1"/>
+      <w:numFmt w:val="bullet"/>
+      <w:lvlText w:val=""/>
+      <w:lvlJc w:val="left"/>
+      <w:pPr>
+        <w:ind w:left="720" w:hanging="360"/>
+      </w:pPr>
+      <w:rPr>
+        <w:rFonts w:ascii="Symbol" w:hAnsi="Symbol" w:hint="default"/>
+      </w:rPr>
+    </w:lvl>
+    <w:lvl w:ilvl="1" w:tplc="04090003" w:tentative="1">
+      <w:start w:val="1"/>
+      <w:numFmt w:val="bullet"/>
+      <w:lvlText w:val="o"/>
+      <w:lvlJc w:val="left"/>
+      <w:pPr>
+        <w:ind w:left="1440" w:hanging="360"/>
+      </w:pPr>
+      <w:rPr>
+        <w:rFonts w:ascii="Courier New" w:hAnsi="Courier New" w:cs="Courier New" w:hint="default"/>
+      </w:rPr>
+    </w:lvl>
+    <w:lvl w:ilvl="2" w:tplc="04090005" w:tentative="1">
+      <w:start w:val="1"/>
+      <w:numFmt w:val="bullet"/>
+      <w:lvlText w:val=""/>
+      <w:lvlJc w:val="left"/>
+      <w:pPr>
+        <w:ind w:left="2160" w:hanging="360"/>
+      </w:pPr>
+      <w:rPr>
+        <w:rFonts w:ascii="Wingdings" w:hAnsi="Wingdings" w:hint="default"/>
+      </w:rPr>
+    </w:lvl>
+    <w:lvl w:ilvl="3" w:tplc="04090001" w:tentative="1">
+      <w:start w:val="1"/>
+      <w:numFmt w:val="bullet"/>
+      <w:lvlText w:val=""/>
+      <w:lvlJc w:val="left"/>
+      <w:pPr>
+        <w:ind w:left="2880" w:hanging="360"/>
+      </w:pPr>
+      <w:rPr>
+        <w:rFonts w:ascii="Symbol" w:hAnsi="Symbol" w:hint="default"/>
+      </w:rPr>
+    </w:lvl>
+    <w:lvl w:ilvl="4" w:tplc="04090003" w:tentative="1">
+      <w:start w:val="1"/>
+      <w:numFmt w:val="bullet"/>
+      <w:lvlText w:val="o"/>
+      <w:lvlJc w:val="left"/>
+      <w:pPr>
+        <w:ind w:left="3600" w:hanging="360"/>
+      </w:pPr>
+      <w:rPr>
+        <w:rFonts w:ascii="Courier New" w:hAnsi="Courier New" w:cs="Courier New" w:hint="default"/>
+      </w:rPr>
+    </w:lvl>
+    <w:lvl w:ilvl="5" w:tplc="04090005" w:tentative="1">
+      <w:start w:val="1"/>
+      <w:numFmt w:val="bullet"/>
+      <w:lvlText w:val=""/>
+      <w:lvlJc w:val="left"/>
+      <w:pPr>
+        <w:ind w:left="4320" w:hanging="360"/>
+      </w:pPr>
+      <w:rPr>
+        <w:rFonts w:ascii="Wingdings" w:hAnsi="Wingdings" w:hint="default"/>
+      </w:rPr>
+    </w:lvl>
+    <w:lvl w:ilvl="6" w:tplc="04090001" w:tentative="1">
+      <w:start w:val="1"/>
+      <w:numFmt w:val="bullet"/>
+      <w:lvlText w:val=""/>
+      <w:lvlJc w:val="left"/>
+      <w:pPr>
+        <w:ind w:left="5040" w:hanging="360"/>
+      </w:pPr>
+      <w:rPr>
+        <w:rFonts w:ascii="Symbol" w:hAnsi="Symbol" w:hint="default"/>
+      </w:rPr>
+    </w:lvl>
+    <w:lvl w:ilvl="7" w:tplc="04090003" w:tentative="1">
+      <w:start w:val="1"/>
+      <w:numFmt w:val="bullet"/>
+      <w:lvlText w:val="o"/>
+      <w:lvlJc w:val="left"/>
+      <w:pPr>
+        <w:ind w:left="5760" w:hanging="360"/>
+      </w:pPr>
+      <w:rPr>
+        <w:rFonts w:ascii="Courier New" w:hAnsi="Courier New" w:cs="Courier New" w:hint="default"/>
+      </w:rPr>
+    </w:lvl>
+    <w:lvl w:ilvl="8" w:tplc="04090005" w:tentative="1">
+      <w:start w:val="1"/>
+      <w:numFmt w:val="bullet"/>
+      <w:lvlText w:val=""/>
+      <w:lvlJc w:val="left"/>
+      <w:pPr>
+        <w:ind w:left="6480" w:hanging="360"/>
+      </w:pPr>
+      <w:rPr>
+        <w:rFonts w:ascii="Wingdings" w:hAnsi="Wingdings" w:hint="default"/>
+      </w:rPr>
+    </w:lvl>
+  </w:abstractNum>
+  <w:abstractNum w:abstractNumId="16">
     <w:nsid w:val="478A485C"/>
     <w:multiLevelType w:val="hybridMultilevel"/>
     <w:tmpl w:val="5D0C0BA0"/>
@@ -10220,7 +12162,7 @@
       </w:rPr>
     </w:lvl>
   </w:abstractNum>
-  <w:abstractNum w:abstractNumId="11">
+  <w:abstractNum w:abstractNumId="17">
     <w:nsid w:val="4CA80C35"/>
     <w:multiLevelType w:val="hybridMultilevel"/>
     <w:tmpl w:val="C49AB8F8"/>
@@ -10333,7 +12275,7 @@
       </w:rPr>
     </w:lvl>
   </w:abstractNum>
-  <w:abstractNum w:abstractNumId="12">
+  <w:abstractNum w:abstractNumId="18">
     <w:nsid w:val="514D46F0"/>
     <w:multiLevelType w:val="hybridMultilevel"/>
     <w:tmpl w:val="6C2C76AE"/>
@@ -10422,7 +12364,7 @@
       </w:pPr>
     </w:lvl>
   </w:abstractNum>
-  <w:abstractNum w:abstractNumId="13">
+  <w:abstractNum w:abstractNumId="19">
     <w:nsid w:val="581316B4"/>
     <w:multiLevelType w:val="hybridMultilevel"/>
     <w:tmpl w:val="53D22332"/>
@@ -10535,7 +12477,7 @@
       </w:rPr>
     </w:lvl>
   </w:abstractNum>
-  <w:abstractNum w:abstractNumId="14">
+  <w:abstractNum w:abstractNumId="20">
     <w:nsid w:val="692A2BE1"/>
     <w:multiLevelType w:val="hybridMultilevel"/>
     <w:tmpl w:val="0BEEFAE0"/>
@@ -10648,7 +12590,7 @@
       </w:rPr>
     </w:lvl>
   </w:abstractNum>
-  <w:abstractNum w:abstractNumId="15">
+  <w:abstractNum w:abstractNumId="21">
     <w:nsid w:val="6E2C6FF5"/>
     <w:multiLevelType w:val="hybridMultilevel"/>
     <w:tmpl w:val="BA306B6E"/>
@@ -10664,7 +12606,7 @@
         <w:rFonts w:ascii="Symbol" w:hAnsi="Symbol" w:hint="default"/>
       </w:rPr>
     </w:lvl>
-    <w:lvl w:ilvl="1" w:tplc="04090003" w:tentative="1">
+    <w:lvl w:ilvl="1" w:tplc="04090003">
       <w:start w:val="1"/>
       <w:numFmt w:val="bullet"/>
       <w:lvlText w:val="o"/>
@@ -10761,7 +12703,7 @@
       </w:rPr>
     </w:lvl>
   </w:abstractNum>
-  <w:abstractNum w:abstractNumId="16">
+  <w:abstractNum w:abstractNumId="22">
     <w:nsid w:val="72410500"/>
     <w:multiLevelType w:val="hybridMultilevel"/>
     <w:tmpl w:val="1FE85BB6"/>
@@ -10874,7 +12816,7 @@
       </w:rPr>
     </w:lvl>
   </w:abstractNum>
-  <w:abstractNum w:abstractNumId="17">
+  <w:abstractNum w:abstractNumId="23">
     <w:nsid w:val="72DE72F2"/>
     <w:multiLevelType w:val="hybridMultilevel"/>
     <w:tmpl w:val="0B807DFA"/>
@@ -10987,7 +12929,7 @@
       </w:rPr>
     </w:lvl>
   </w:abstractNum>
-  <w:abstractNum w:abstractNumId="18">
+  <w:abstractNum w:abstractNumId="24">
     <w:nsid w:val="77EA2EA8"/>
     <w:multiLevelType w:val="hybridMultilevel"/>
     <w:tmpl w:val="4838F316"/>
@@ -11101,28 +13043,28 @@
     </w:lvl>
   </w:abstractNum>
   <w:num w:numId="1">
-    <w:abstractNumId w:val="12"/>
+    <w:abstractNumId w:val="18"/>
   </w:num>
   <w:num w:numId="2">
+    <w:abstractNumId w:val="17"/>
+  </w:num>
+  <w:num w:numId="3">
+    <w:abstractNumId w:val="23"/>
+  </w:num>
+  <w:num w:numId="4">
     <w:abstractNumId w:val="11"/>
   </w:num>
-  <w:num w:numId="3">
-    <w:abstractNumId w:val="17"/>
-  </w:num>
-  <w:num w:numId="4">
-    <w:abstractNumId w:val="7"/>
-  </w:num>
   <w:num w:numId="5">
-    <w:abstractNumId w:val="14"/>
+    <w:abstractNumId w:val="20"/>
   </w:num>
   <w:num w:numId="6">
     <w:abstractNumId w:val="5"/>
   </w:num>
   <w:num w:numId="7">
-    <w:abstractNumId w:val="16"/>
+    <w:abstractNumId w:val="22"/>
   </w:num>
   <w:num w:numId="8">
-    <w:abstractNumId w:val="15"/>
+    <w:abstractNumId w:val="21"/>
   </w:num>
   <w:num w:numId="9">
     <w:abstractNumId w:val="0"/>
@@ -11137,10 +13079,10 @@
     <w:abstractNumId w:val="3"/>
   </w:num>
   <w:num w:numId="13">
-    <w:abstractNumId w:val="10"/>
+    <w:abstractNumId w:val="16"/>
   </w:num>
   <w:num w:numId="14">
-    <w:abstractNumId w:val="13"/>
+    <w:abstractNumId w:val="19"/>
   </w:num>
   <w:num w:numId="15">
     <w:abstractNumId w:val="4"/>
@@ -11149,12 +13091,30 @@
     <w:abstractNumId w:val="2"/>
   </w:num>
   <w:num w:numId="17">
-    <w:abstractNumId w:val="18"/>
+    <w:abstractNumId w:val="24"/>
   </w:num>
   <w:num w:numId="18">
+    <w:abstractNumId w:val="12"/>
+  </w:num>
+  <w:num w:numId="19">
+    <w:abstractNumId w:val="14"/>
+  </w:num>
+  <w:num w:numId="20">
+    <w:abstractNumId w:val="15"/>
+  </w:num>
+  <w:num w:numId="21">
+    <w:abstractNumId w:val="7"/>
+  </w:num>
+  <w:num w:numId="22">
     <w:abstractNumId w:val="8"/>
   </w:num>
-  <w:num w:numId="19">
+  <w:num w:numId="23">
+    <w:abstractNumId w:val="13"/>
+  </w:num>
+  <w:num w:numId="24">
+    <w:abstractNumId w:val="10"/>
+  </w:num>
+  <w:num w:numId="25">
     <w:abstractNumId w:val="9"/>
   </w:num>
 </w:numbering>

--- a/pibm-training/docs-folder/pibm-interactive-python-session.docx
+++ b/pibm-training/docs-folder/pibm-interactive-python-session.docx
@@ -782,6 +782,18 @@
               </w:numPr>
             </w:pPr>
             <w:r>
+              <w:t>Be aware of the course content (Have all of you gone through the course content ?)</w:t>
+            </w:r>
+          </w:p>
+          <w:p>
+            <w:pPr>
+              <w:pStyle w:val="ListParagraph"/>
+              <w:numPr>
+                <w:ilvl w:val="0"/>
+                <w:numId w:val="7"/>
+              </w:numPr>
+            </w:pPr>
+            <w:r>
               <w:t>Do the exercises</w:t>
             </w:r>
           </w:p>
@@ -1543,7 +1555,6 @@
           </w:tcPr>
           <w:p>
             <w:pPr>
-              <w:ind w:left="720"/>
               <w:rPr>
                 <w:rFonts w:ascii="Arial" w:hAnsi="Arial" w:cs="Arial"/>
                 <w:b/>
@@ -2079,11 +2090,11 @@
               </w:rPr>
             </w:pPr>
             <w:r>
-              <w:t xml:space="preserve">The standard library is the jewel in Python’s crown, supplying reusable modules that help you with everything from, for example, working with data, through manipulating ZIP archives, to sending emails, </w:t>
+              <w:t xml:space="preserve">The standard library is the jewel in Python’s crown, </w:t>
             </w:r>
             <w:r>
               <w:lastRenderedPageBreak/>
-              <w:t xml:space="preserve">to working with HTML. </w:t>
+              <w:t xml:space="preserve">supplying reusable modules that help you with everything from, for example, working with data, through manipulating ZIP archives, to sending emails, to working with HTML. </w:t>
             </w:r>
           </w:p>
           <w:p>
@@ -2873,6 +2884,7 @@
                 <w:sz w:val="24"/>
                 <w:szCs w:val="24"/>
               </w:rPr>
+              <w:lastRenderedPageBreak/>
               <w:t>Notepad/Notepad++</w:t>
             </w:r>
           </w:p>
@@ -2925,7 +2937,6 @@
                 <w:sz w:val="24"/>
                 <w:szCs w:val="24"/>
               </w:rPr>
-              <w:lastRenderedPageBreak/>
               <w:t>Jupyter Notebooks</w:t>
             </w:r>
             <w:r>
@@ -3881,6 +3892,7 @@
               </w:numPr>
             </w:pPr>
             <w:r>
+              <w:lastRenderedPageBreak/>
               <w:t>Reall</w:t>
             </w:r>
             <w:r>
@@ -4249,7 +4261,10 @@
                 <w:numId w:val="19"/>
               </w:numPr>
             </w:pPr>
-            <w:hyperlink r:id="rId11" w:history="1">
+            <w:r>
+              <w:t xml:space="preserve">Link for further reading - </w:t>
+            </w:r>
+            <w:hyperlink r:id="rId11" w:anchor="string-methods" w:history="1">
               <w:r>
                 <w:rPr>
                   <w:rStyle w:val="Hyperlink"/>
@@ -4270,29 +4285,37 @@
           <w:p>
             <w:pPr>
               <w:pStyle w:val="ListParagraph"/>
+              <w:numPr>
+                <w:ilvl w:val="0"/>
+                <w:numId w:val="19"/>
+              </w:numPr>
+            </w:pPr>
+            <w:r>
+              <w:t xml:space="preserve">Sample program - </w:t>
+            </w:r>
+            <w:r>
+              <w:t>decl_string_var_example_001.py</w:t>
+            </w:r>
+            <w:r>
+              <w:t xml:space="preserve"> </w:t>
+            </w:r>
+          </w:p>
+          <w:p>
+            <w:pPr>
+              <w:pStyle w:val="ListParagraph"/>
               <w:ind w:left="360"/>
             </w:pPr>
-            <w:r>
-              <w:t>decl_string_var_example_001.py</w:t>
-            </w:r>
-            <w:r>
-              <w:t xml:space="preserve"> </w:t>
-            </w:r>
-          </w:p>
+          </w:p>
+        </w:tc>
+        <w:tc>
+          <w:tcPr>
+            <w:tcW w:w="3892" w:type="dxa"/>
+            <w:shd w:val="clear" w:color="auto" w:fill="FFFFFF" w:themeFill="background1"/>
+          </w:tcPr>
           <w:p>
             <w:pPr>
               <w:pStyle w:val="ListParagraph"/>
               <w:ind w:left="360"/>
-            </w:pPr>
-          </w:p>
-        </w:tc>
-        <w:tc>
-          <w:tcPr>
-            <w:tcW w:w="3892" w:type="dxa"/>
-            <w:shd w:val="clear" w:color="auto" w:fill="FFFFFF" w:themeFill="background1"/>
-          </w:tcPr>
-          <w:p>
-            <w:pPr>
               <w:rPr>
                 <w:rFonts w:ascii="Arial" w:hAnsi="Arial" w:cs="Arial"/>
                 <w:b/>
@@ -4627,6 +4650,7 @@
                 <w:sz w:val="20"/>
                 <w:szCs w:val="20"/>
               </w:rPr>
+              <w:lastRenderedPageBreak/>
               <w:t>Set myVal = 1 and then to “zz”, write a program to print the type after setting the value</w:t>
             </w:r>
             <w:r>
@@ -4847,6 +4871,40 @@
               <w:t xml:space="preserve">Each language has its own way of interpreting what an object actually is </w:t>
             </w:r>
           </w:p>
+          <w:p>
+            <w:pPr>
+              <w:pStyle w:val="ListParagraph"/>
+              <w:numPr>
+                <w:ilvl w:val="0"/>
+                <w:numId w:val="16"/>
+              </w:numPr>
+            </w:pPr>
+            <w:r>
+              <w:t xml:space="preserve">More details in  </w:t>
+            </w:r>
+            <w:r>
+              <w:rPr>
+                <w:i/>
+              </w:rPr>
+              <w:t>&lt;&lt; pibm-ips-images-other-stuff.docx &gt;&gt;</w:t>
+            </w:r>
+            <w:r>
+              <w:t xml:space="preserve"> </w:t>
+            </w:r>
+          </w:p>
+          <w:p/>
+          <w:p>
+            <w:pPr>
+              <w:pStyle w:val="ListParagraph"/>
+              <w:numPr>
+                <w:ilvl w:val="0"/>
+                <w:numId w:val="31"/>
+              </w:numPr>
+            </w:pPr>
+            <w:r>
+              <w:t xml:space="preserve">Sample code </w:t>
+            </w:r>
+          </w:p>
           <w:p/>
           <w:p>
             <w:pPr>
@@ -4917,21 +4975,80 @@
           <w:p/>
           <w:p>
             <w:r>
-              <w:t xml:space="preserve">This might not be fully understood at this stage. DON”T WORRY, we will discuss this important topic </w:t>
-            </w:r>
-            <w:r>
-              <w:t>in  one of our later sessions</w:t>
+              <w:t xml:space="preserve">This might not be fully understood at this stage. </w:t>
+            </w:r>
+          </w:p>
+          <w:p/>
+          <w:p>
+            <w:pPr>
+              <w:pStyle w:val="ListParagraph"/>
+              <w:numPr>
+                <w:ilvl w:val="0"/>
+                <w:numId w:val="31"/>
+              </w:numPr>
+            </w:pPr>
+            <w:r>
+              <w:t xml:space="preserve">More sample for mutable types </w:t>
+            </w:r>
+          </w:p>
+          <w:p>
+            <w:pPr>
+              <w:pStyle w:val="ListParagraph"/>
+              <w:numPr>
+                <w:ilvl w:val="0"/>
+                <w:numId w:val="30"/>
+              </w:numPr>
+            </w:pPr>
+            <w:r>
+              <w:t>everything_is_an_obj_example_001.py</w:t>
+            </w:r>
+          </w:p>
+          <w:p>
+            <w:pPr>
+              <w:pStyle w:val="ListParagraph"/>
+              <w:numPr>
+                <w:ilvl w:val="0"/>
+                <w:numId w:val="30"/>
+              </w:numPr>
+            </w:pPr>
+            <w:r>
+              <w:t>everything_is_an_obj_example_002</w:t>
+            </w:r>
+            <w:r>
+              <w:t>.py</w:t>
+            </w:r>
+          </w:p>
+          <w:p>
+            <w:pPr>
+              <w:pStyle w:val="ListParagraph"/>
+            </w:pPr>
+          </w:p>
+          <w:p/>
+          <w:p>
+            <w:r>
+              <w:t xml:space="preserve">DON”T WORRY, we will </w:t>
+            </w:r>
+            <w:r>
+              <w:t xml:space="preserve">continue to </w:t>
+            </w:r>
+            <w:r>
+              <w:t xml:space="preserve">discuss this important topic </w:t>
+            </w:r>
+            <w:r>
+              <w:t xml:space="preserve">in  </w:t>
+            </w:r>
+            <w:r>
+              <w:t xml:space="preserve">later </w:t>
+            </w:r>
+            <w:r>
+              <w:t xml:space="preserve"> sessions</w:t>
             </w:r>
             <w:r>
               <w:t xml:space="preserve">. </w:t>
             </w:r>
           </w:p>
           <w:p/>
-          <w:p>
-            <w:r>
-              <w:t>&lt;&lt; pibm-ips-images-other-stuff.docx &gt;&gt;</w:t>
-            </w:r>
-          </w:p>
+          <w:p/>
         </w:tc>
         <w:tc>
           <w:tcPr>
@@ -4963,31 +5080,171 @@
           <w:p>
             <w:pPr>
               <w:pStyle w:val="ListParagraph"/>
+              <w:ind w:left="360"/>
+              <w:rPr>
+                <w:rFonts w:ascii="Arial" w:hAnsi="Arial" w:cs="Arial"/>
+                <w:sz w:val="24"/>
+                <w:szCs w:val="24"/>
+              </w:rPr>
+            </w:pPr>
+          </w:p>
+          <w:p>
+            <w:pPr>
+              <w:pStyle w:val="ListParagraph"/>
               <w:numPr>
                 <w:ilvl w:val="1"/>
                 <w:numId w:val="15"/>
               </w:numPr>
+              <w:ind w:left="360"/>
               <w:jc w:val="both"/>
+              <w:rPr>
+                <w:rFonts w:ascii="Arial" w:hAnsi="Arial" w:cs="Arial"/>
+                <w:sz w:val="24"/>
+                <w:szCs w:val="24"/>
+              </w:rPr>
+            </w:pPr>
+            <w:r>
               <w:rPr>
                 <w:rFonts w:ascii="Arial" w:hAnsi="Arial" w:cs="Arial"/>
                 <w:sz w:val="20"/>
                 <w:szCs w:val="20"/>
               </w:rPr>
-            </w:pPr>
-            <w:r>
+              <w:t>Declare 5  integer variables, set the value to 1</w:t>
+            </w:r>
+          </w:p>
+          <w:p>
+            <w:pPr>
+              <w:pStyle w:val="ListParagraph"/>
+              <w:ind w:left="360"/>
+              <w:jc w:val="both"/>
               <w:rPr>
                 <w:rFonts w:ascii="Arial" w:hAnsi="Arial" w:cs="Arial"/>
                 <w:sz w:val="20"/>
                 <w:szCs w:val="20"/>
-                <w:highlight w:val="yellow"/>
-              </w:rPr>
-              <w:t>Declare three string variables and print all 3 ………………………………………………………………</w:t>
+              </w:rPr>
+            </w:pPr>
+            <w:r>
+              <w:rPr>
+                <w:rFonts w:ascii="Arial" w:hAnsi="Arial" w:cs="Arial"/>
+                <w:sz w:val="20"/>
+                <w:szCs w:val="20"/>
+              </w:rPr>
+              <w:t>Use id and type functions for all 5, what do you observe ?</w:t>
             </w:r>
           </w:p>
           <w:p>
             <w:pPr>
               <w:pStyle w:val="ListParagraph"/>
               <w:ind w:left="360"/>
+              <w:jc w:val="both"/>
+              <w:rPr>
+                <w:rFonts w:ascii="Arial" w:hAnsi="Arial" w:cs="Arial"/>
+                <w:sz w:val="20"/>
+                <w:szCs w:val="20"/>
+              </w:rPr>
+            </w:pPr>
+          </w:p>
+          <w:p>
+            <w:pPr>
+              <w:pStyle w:val="ListParagraph"/>
+              <w:ind w:left="360"/>
+              <w:jc w:val="both"/>
+              <w:rPr>
+                <w:rFonts w:ascii="Arial" w:hAnsi="Arial" w:cs="Arial"/>
+                <w:sz w:val="20"/>
+                <w:szCs w:val="20"/>
+              </w:rPr>
+            </w:pPr>
+          </w:p>
+          <w:p>
+            <w:pPr>
+              <w:pStyle w:val="ListParagraph"/>
+              <w:numPr>
+                <w:ilvl w:val="1"/>
+                <w:numId w:val="15"/>
+              </w:numPr>
+              <w:ind w:left="360"/>
+              <w:jc w:val="both"/>
+              <w:rPr>
+                <w:rFonts w:ascii="Arial" w:hAnsi="Arial" w:cs="Arial"/>
+                <w:sz w:val="24"/>
+                <w:szCs w:val="24"/>
+              </w:rPr>
+            </w:pPr>
+            <w:r>
+              <w:rPr>
+                <w:rFonts w:ascii="Arial" w:hAnsi="Arial" w:cs="Arial"/>
+                <w:sz w:val="20"/>
+                <w:szCs w:val="20"/>
+              </w:rPr>
+              <w:t>Use the above program</w:t>
+            </w:r>
+          </w:p>
+          <w:p>
+            <w:pPr>
+              <w:pStyle w:val="ListParagraph"/>
+              <w:ind w:left="360"/>
+              <w:jc w:val="both"/>
+              <w:rPr>
+                <w:rFonts w:ascii="Arial" w:hAnsi="Arial" w:cs="Arial"/>
+                <w:sz w:val="24"/>
+                <w:szCs w:val="24"/>
+              </w:rPr>
+            </w:pPr>
+            <w:r>
+              <w:rPr>
+                <w:rFonts w:ascii="Arial" w:hAnsi="Arial" w:cs="Arial"/>
+                <w:sz w:val="20"/>
+                <w:szCs w:val="20"/>
+              </w:rPr>
+              <w:t xml:space="preserve">Add the following code - </w:t>
+            </w:r>
+          </w:p>
+          <w:p>
+            <w:pPr>
+              <w:pStyle w:val="ListParagraph"/>
+              <w:ind w:left="360"/>
+              <w:jc w:val="both"/>
+              <w:rPr>
+                <w:rFonts w:ascii="Arial" w:hAnsi="Arial" w:cs="Arial"/>
+                <w:sz w:val="20"/>
+                <w:szCs w:val="20"/>
+              </w:rPr>
+            </w:pPr>
+            <w:r>
+              <w:rPr>
+                <w:rFonts w:ascii="Arial" w:hAnsi="Arial" w:cs="Arial"/>
+                <w:sz w:val="20"/>
+                <w:szCs w:val="20"/>
+              </w:rPr>
+              <w:t>Set each of the 5 variables to “pibm”</w:t>
+            </w:r>
+          </w:p>
+          <w:p>
+            <w:pPr>
+              <w:pStyle w:val="ListParagraph"/>
+              <w:ind w:left="360"/>
+              <w:jc w:val="both"/>
+              <w:rPr>
+                <w:rFonts w:ascii="Arial" w:hAnsi="Arial" w:cs="Arial"/>
+                <w:sz w:val="20"/>
+                <w:szCs w:val="20"/>
+              </w:rPr>
+            </w:pPr>
+            <w:r>
+              <w:rPr>
+                <w:rFonts w:ascii="Arial" w:hAnsi="Arial" w:cs="Arial"/>
+                <w:sz w:val="20"/>
+                <w:szCs w:val="20"/>
+              </w:rPr>
+              <w:t>Use id and type functions for all 5, Now,  what do you observe ?</w:t>
+            </w:r>
+          </w:p>
+          <w:p>
+            <w:pPr>
+              <w:pStyle w:val="ListParagraph"/>
+              <w:ind w:left="360"/>
+              <w:jc w:val="both"/>
               <w:rPr>
                 <w:rFonts w:ascii="Arial" w:hAnsi="Arial" w:cs="Arial"/>
                 <w:sz w:val="24"/>
@@ -5052,6 +5309,12 @@
               </w:rPr>
               <w:t xml:space="preserve">In your opinion what can we cover next </w:t>
             </w:r>
+            <w:r>
+              <w:rPr>
+                <w:rFonts w:ascii="Arial" w:hAnsi="Arial" w:cs="Arial"/>
+              </w:rPr>
+              <w:t xml:space="preserve"> ? </w:t>
+            </w:r>
           </w:p>
         </w:tc>
         <w:tc>
@@ -5147,7 +5410,75 @@
               <w:pStyle w:val="ListParagraph"/>
               <w:numPr>
                 <w:ilvl w:val="0"/>
-                <w:numId w:val="24"/>
+                <w:numId w:val="16"/>
+              </w:numPr>
+            </w:pPr>
+            <w:r>
+              <w:t>Every language has its own syntax</w:t>
+            </w:r>
+          </w:p>
+          <w:p>
+            <w:pPr>
+              <w:pStyle w:val="ListParagraph"/>
+              <w:numPr>
+                <w:ilvl w:val="0"/>
+                <w:numId w:val="16"/>
+              </w:numPr>
+            </w:pPr>
+            <w:r>
+              <w:lastRenderedPageBreak/>
+              <w:t>There is a specific way to identify statements, a group of statements and blocks of code</w:t>
+            </w:r>
+          </w:p>
+          <w:p>
+            <w:pPr>
+              <w:pStyle w:val="ListParagraph"/>
+              <w:numPr>
+                <w:ilvl w:val="0"/>
+                <w:numId w:val="16"/>
+              </w:numPr>
+            </w:pPr>
+            <w:r>
+              <w:t>Examples are “;”, “{“, “}”, etc.</w:t>
+            </w:r>
+          </w:p>
+          <w:p/>
+          <w:p>
+            <w:r>
+              <w:t>Python’s approach is  very different and is referred to as “INDENTATION”</w:t>
+            </w:r>
+          </w:p>
+          <w:p/>
+          <w:p>
+            <w:pPr>
+              <w:pStyle w:val="ListParagraph"/>
+              <w:numPr>
+                <w:ilvl w:val="0"/>
+                <w:numId w:val="16"/>
+              </w:numPr>
+            </w:pPr>
+            <w:r>
+              <w:t>Indentation is something that is both unique and peculiar to Python</w:t>
+            </w:r>
+          </w:p>
+          <w:p>
+            <w:pPr>
+              <w:pStyle w:val="ListParagraph"/>
+              <w:numPr>
+                <w:ilvl w:val="0"/>
+                <w:numId w:val="16"/>
+              </w:numPr>
+            </w:pPr>
+            <w:r>
+              <w:t>How to statements end ?</w:t>
+            </w:r>
+          </w:p>
+          <w:p>
+            <w:pPr>
+              <w:pStyle w:val="ListParagraph"/>
+              <w:numPr>
+                <w:ilvl w:val="0"/>
+                <w:numId w:val="16"/>
               </w:numPr>
               <w:rPr>
                 <w:rFonts w:ascii="Arial" w:hAnsi="Arial" w:cs="Arial"/>
@@ -5160,6 +5491,9 @@
               </w:rPr>
             </w:pPr>
             <w:r>
+              <w:t>What is a block of code ?</w:t>
+            </w:r>
+            <w:r>
               <w:rPr>
                 <w:rFonts w:ascii="Arial" w:hAnsi="Arial" w:cs="Arial"/>
                 <w:b/>
@@ -5169,37 +5503,93 @@
                 <w:szCs w:val="26"/>
                 <w:shd w:val="clear" w:color="auto" w:fill="FFFFFF"/>
               </w:rPr>
-              <w:t>Indentation is something that is both unique and peculiar to Python</w:t>
-            </w:r>
-          </w:p>
+              <w:t xml:space="preserve"> </w:t>
+            </w:r>
+          </w:p>
+        </w:tc>
+        <w:tc>
+          <w:tcPr>
+            <w:tcW w:w="3892" w:type="dxa"/>
+            <w:shd w:val="clear" w:color="auto" w:fill="FFFFFF" w:themeFill="background1"/>
+          </w:tcPr>
+          <w:p>
+            <w:pPr>
+              <w:pStyle w:val="ListParagraph"/>
+              <w:ind w:left="360"/>
+              <w:rPr>
+                <w:rFonts w:ascii="Arial" w:hAnsi="Arial" w:cs="Arial"/>
+                <w:sz w:val="24"/>
+                <w:szCs w:val="24"/>
+              </w:rPr>
+            </w:pPr>
+          </w:p>
+        </w:tc>
+        <w:tc>
+          <w:tcPr>
+            <w:tcW w:w="2092" w:type="dxa"/>
+            <w:shd w:val="clear" w:color="auto" w:fill="FFFFFF" w:themeFill="background1"/>
+          </w:tcPr>
+          <w:p>
+            <w:pPr>
+              <w:rPr>
+                <w:rFonts w:ascii="Arial" w:hAnsi="Arial" w:cs="Arial"/>
+                <w:b/>
+                <w:sz w:val="24"/>
+                <w:szCs w:val="24"/>
+              </w:rPr>
+            </w:pPr>
+          </w:p>
+        </w:tc>
+      </w:tr>
+      <w:tr>
+        <w:tc>
+          <w:tcPr>
+            <w:tcW w:w="1668" w:type="dxa"/>
+            <w:shd w:val="clear" w:color="auto" w:fill="FFFFFF" w:themeFill="background1"/>
+          </w:tcPr>
+          <w:p>
+            <w:pPr>
+              <w:rPr>
+                <w:rFonts w:ascii="Arial" w:hAnsi="Arial" w:cs="Arial"/>
+                <w:b/>
+              </w:rPr>
+            </w:pPr>
+          </w:p>
+        </w:tc>
+        <w:tc>
+          <w:tcPr>
+            <w:tcW w:w="1842" w:type="dxa"/>
+            <w:shd w:val="clear" w:color="auto" w:fill="FFFFFF" w:themeFill="background1"/>
+          </w:tcPr>
+          <w:p>
+            <w:pPr>
+              <w:rPr>
+                <w:rFonts w:ascii="Arial" w:hAnsi="Arial" w:cs="Arial"/>
+              </w:rPr>
+            </w:pPr>
+            <w:r>
+              <w:rPr>
+                <w:rFonts w:ascii="Arial" w:hAnsi="Arial" w:cs="Arial"/>
+              </w:rPr>
+              <w:t xml:space="preserve">If </w:t>
+            </w:r>
+          </w:p>
+        </w:tc>
+        <w:tc>
+          <w:tcPr>
+            <w:tcW w:w="5464" w:type="dxa"/>
+            <w:shd w:val="clear" w:color="auto" w:fill="FFFFFF" w:themeFill="background1"/>
+          </w:tcPr>
           <w:p>
             <w:pPr>
               <w:pStyle w:val="ListParagraph"/>
               <w:numPr>
                 <w:ilvl w:val="0"/>
-                <w:numId w:val="24"/>
+                <w:numId w:val="26"/>
               </w:numPr>
-              <w:rPr>
-                <w:rFonts w:ascii="Arial" w:hAnsi="Arial" w:cs="Arial"/>
-                <w:b/>
-                <w:bCs/>
-                <w:color w:val="9999AA"/>
-                <w:sz w:val="26"/>
-                <w:szCs w:val="26"/>
-                <w:shd w:val="clear" w:color="auto" w:fill="FFFFFF"/>
-              </w:rPr>
-            </w:pPr>
-            <w:r>
-              <w:rPr>
-                <w:rFonts w:ascii="Arial" w:hAnsi="Arial" w:cs="Arial"/>
-                <w:b/>
-                <w:bCs/>
-                <w:color w:val="9999AA"/>
-                <w:sz w:val="26"/>
-                <w:szCs w:val="26"/>
-                <w:shd w:val="clear" w:color="auto" w:fill="FFFFFF"/>
-              </w:rPr>
-              <w:t>How to statements end ?</w:t>
+            </w:pPr>
+            <w:r>
+              <w:t>We will learn to create decisions in a Python program using the various forms of “if”</w:t>
             </w:r>
           </w:p>
           <w:p>
@@ -5207,123 +5597,14 @@
               <w:pStyle w:val="ListParagraph"/>
               <w:numPr>
                 <w:ilvl w:val="0"/>
-                <w:numId w:val="24"/>
+                <w:numId w:val="26"/>
               </w:numPr>
-              <w:rPr>
-                <w:rFonts w:ascii="Arial" w:hAnsi="Arial" w:cs="Arial"/>
-                <w:b/>
-                <w:bCs/>
-                <w:color w:val="9999AA"/>
-                <w:sz w:val="26"/>
-                <w:szCs w:val="26"/>
-                <w:shd w:val="clear" w:color="auto" w:fill="FFFFFF"/>
-              </w:rPr>
-            </w:pPr>
-            <w:r>
-              <w:rPr>
-                <w:rFonts w:ascii="Arial" w:hAnsi="Arial" w:cs="Arial"/>
-                <w:b/>
-                <w:bCs/>
-                <w:color w:val="9999AA"/>
-                <w:sz w:val="26"/>
-                <w:szCs w:val="26"/>
-                <w:shd w:val="clear" w:color="auto" w:fill="FFFFFF"/>
-              </w:rPr>
-              <w:t xml:space="preserve">What is a block of code ? </w:t>
-            </w:r>
-          </w:p>
-        </w:tc>
-        <w:tc>
-          <w:tcPr>
-            <w:tcW w:w="3892" w:type="dxa"/>
-            <w:shd w:val="clear" w:color="auto" w:fill="FFFFFF" w:themeFill="background1"/>
-          </w:tcPr>
-          <w:p>
-            <w:pPr>
-              <w:pStyle w:val="ListParagraph"/>
-              <w:ind w:left="360"/>
-              <w:rPr>
-                <w:rFonts w:ascii="Arial" w:hAnsi="Arial" w:cs="Arial"/>
-                <w:sz w:val="24"/>
-                <w:szCs w:val="24"/>
-              </w:rPr>
-            </w:pPr>
-          </w:p>
-        </w:tc>
-        <w:tc>
-          <w:tcPr>
-            <w:tcW w:w="2092" w:type="dxa"/>
-            <w:shd w:val="clear" w:color="auto" w:fill="FFFFFF" w:themeFill="background1"/>
-          </w:tcPr>
-          <w:p>
-            <w:pPr>
-              <w:rPr>
-                <w:rFonts w:ascii="Arial" w:hAnsi="Arial" w:cs="Arial"/>
-                <w:b/>
-                <w:sz w:val="24"/>
-                <w:szCs w:val="24"/>
-              </w:rPr>
-            </w:pPr>
-          </w:p>
-        </w:tc>
-      </w:tr>
-      <w:tr>
-        <w:tc>
-          <w:tcPr>
-            <w:tcW w:w="1668" w:type="dxa"/>
-            <w:shd w:val="clear" w:color="auto" w:fill="FFFFFF" w:themeFill="background1"/>
-          </w:tcPr>
-          <w:p>
-            <w:pPr>
-              <w:rPr>
-                <w:rFonts w:ascii="Arial" w:hAnsi="Arial" w:cs="Arial"/>
-                <w:b/>
-              </w:rPr>
-            </w:pPr>
-          </w:p>
-        </w:tc>
-        <w:tc>
-          <w:tcPr>
-            <w:tcW w:w="1842" w:type="dxa"/>
-            <w:shd w:val="clear" w:color="auto" w:fill="FFFFFF" w:themeFill="background1"/>
-          </w:tcPr>
-          <w:p>
-            <w:pPr>
-              <w:rPr>
-                <w:rFonts w:ascii="Arial" w:hAnsi="Arial" w:cs="Arial"/>
-              </w:rPr>
-            </w:pPr>
-            <w:r>
-              <w:rPr>
-                <w:rFonts w:ascii="Arial" w:hAnsi="Arial" w:cs="Arial"/>
-              </w:rPr>
-              <w:t xml:space="preserve">If </w:t>
-            </w:r>
-          </w:p>
-        </w:tc>
-        <w:tc>
-          <w:tcPr>
-            <w:tcW w:w="5464" w:type="dxa"/>
-            <w:shd w:val="clear" w:color="auto" w:fill="FFFFFF" w:themeFill="background1"/>
-          </w:tcPr>
-          <w:p>
-            <w:r>
-              <w:rPr>
-                <w:rFonts w:ascii="Arial" w:hAnsi="Arial" w:cs="Arial"/>
-                <w:b/>
-                <w:bCs/>
-                <w:color w:val="9999AA"/>
-                <w:sz w:val="26"/>
-                <w:szCs w:val="26"/>
-                <w:shd w:val="clear" w:color="auto" w:fill="FFFFFF"/>
-              </w:rPr>
-              <w:t>We will learn to create decisions in a Python program using the various forms of “if”</w:t>
-            </w:r>
-          </w:p>
-          <w:p/>
-          <w:p>
-            <w:r>
-              <w:t>Conditionally executed code in a program</w:t>
+            </w:pPr>
+            <w:r>
+              <w:t>Learn to conditionally execute</w:t>
+            </w:r>
+            <w:r>
+              <w:t xml:space="preserve"> code in a program</w:t>
             </w:r>
           </w:p>
           <w:p/>
@@ -5336,8 +5617,23 @@
               </w:numPr>
             </w:pPr>
             <w:r>
+              <w:t xml:space="preserve">Sample code - </w:t>
+            </w:r>
+            <w:r>
+              <w:t>&lt;&lt;</w:t>
+            </w:r>
+            <w:r>
               <w:t>If_example_001.py</w:t>
             </w:r>
+            <w:r>
+              <w:t>&gt;&gt;</w:t>
+            </w:r>
+          </w:p>
+          <w:p>
+            <w:pPr>
+              <w:pStyle w:val="ListParagraph"/>
+              <w:ind w:left="360"/>
+            </w:pPr>
           </w:p>
         </w:tc>
         <w:tc>
@@ -5422,7 +5718,13 @@
               </w:numPr>
             </w:pPr>
             <w:r>
+              <w:t>Sample code - &lt;&lt;</w:t>
+            </w:r>
+            <w:r>
               <w:t>if_else_example_001.py</w:t>
+            </w:r>
+            <w:r>
+              <w:t>&gt;&gt;</w:t>
             </w:r>
           </w:p>
         </w:tc>
@@ -5576,23 +5878,59 @@
           <w:p>
             <w:pPr>
               <w:pStyle w:val="ListParagraph"/>
+              <w:numPr>
+                <w:ilvl w:val="0"/>
+                <w:numId w:val="27"/>
+              </w:numPr>
+            </w:pPr>
+            <w:r>
+              <w:t xml:space="preserve">Sample code - </w:t>
+            </w:r>
+            <w:r>
+              <w:t xml:space="preserve">&lt;&lt; </w:t>
+            </w:r>
+            <w:r>
+              <w:t>if_elif_example_001.py</w:t>
+            </w:r>
+            <w:r>
+              <w:t xml:space="preserve"> &gt;&gt;</w:t>
+            </w:r>
+          </w:p>
+          <w:p>
+            <w:pPr>
+              <w:pStyle w:val="ListParagraph"/>
+              <w:numPr>
+                <w:ilvl w:val="0"/>
+                <w:numId w:val="27"/>
+              </w:numPr>
+              <w:rPr>
+                <w:highlight w:val="yellow"/>
+              </w:rPr>
+            </w:pPr>
+            <w:r>
+              <w:t>Sample code -</w:t>
+            </w:r>
+            <w:r>
+              <w:t xml:space="preserve"> &lt;&lt; </w:t>
+            </w:r>
+            <w:r>
+              <w:t xml:space="preserve"> </w:t>
+            </w:r>
+            <w:r>
+              <w:t>if_elif_nesting_example_001.py</w:t>
+            </w:r>
+            <w:r>
+              <w:t xml:space="preserve"> &gt;&gt;</w:t>
+            </w:r>
+          </w:p>
+          <w:p>
+            <w:pPr>
+              <w:pStyle w:val="ListParagraph"/>
               <w:ind w:left="360"/>
-            </w:pPr>
-            <w:r>
-              <w:t>if_elif_example_001.py</w:t>
-            </w:r>
-          </w:p>
-          <w:p>
-            <w:pPr>
-              <w:pStyle w:val="ListParagraph"/>
-              <w:ind w:left="360"/>
               <w:rPr>
                 <w:highlight w:val="yellow"/>
               </w:rPr>
             </w:pPr>
-            <w:r>
-              <w:t>if_elif_nesting_example_001.py</w:t>
-            </w:r>
           </w:p>
         </w:tc>
         <w:tc>
@@ -5671,23 +6009,50 @@
           <w:p>
             <w:pPr>
               <w:pStyle w:val="ListParagraph"/>
+              <w:numPr>
+                <w:ilvl w:val="0"/>
+                <w:numId w:val="28"/>
+              </w:numPr>
+            </w:pPr>
+            <w:r>
+              <w:t xml:space="preserve">Sample code - &lt;&lt;  </w:t>
+            </w:r>
+            <w:r>
+              <w:t>while_loop_example_001.py</w:t>
+            </w:r>
+            <w:r>
+              <w:t xml:space="preserve"> &gt;&gt;</w:t>
+            </w:r>
+          </w:p>
+          <w:p>
+            <w:pPr>
+              <w:pStyle w:val="ListParagraph"/>
+              <w:numPr>
+                <w:ilvl w:val="0"/>
+                <w:numId w:val="28"/>
+              </w:numPr>
+              <w:rPr>
+                <w:highlight w:val="yellow"/>
+              </w:rPr>
+            </w:pPr>
+            <w:r>
+              <w:t xml:space="preserve">Sample code - &lt;&lt;  </w:t>
+            </w:r>
+            <w:r>
+              <w:t>while_loop_with_else_example_001.py</w:t>
+            </w:r>
+            <w:r>
+              <w:t xml:space="preserve"> &gt;&gt; </w:t>
+            </w:r>
+          </w:p>
+          <w:p>
+            <w:pPr>
+              <w:pStyle w:val="ListParagraph"/>
               <w:ind w:left="360"/>
-            </w:pPr>
-            <w:r>
-              <w:t>while_loop_example_001.py</w:t>
-            </w:r>
-          </w:p>
-          <w:p>
-            <w:pPr>
-              <w:pStyle w:val="ListParagraph"/>
-              <w:ind w:left="360"/>
               <w:rPr>
                 <w:highlight w:val="yellow"/>
               </w:rPr>
             </w:pPr>
-            <w:r>
-              <w:t>while_loop_with_else_example_001.py</w:t>
-            </w:r>
           </w:p>
         </w:tc>
         <w:tc>
@@ -5766,7 +6131,10 @@
           <w:p>
             <w:pPr>
               <w:pStyle w:val="ListParagraph"/>
-              <w:ind w:left="360"/>
+              <w:numPr>
+                <w:ilvl w:val="0"/>
+                <w:numId w:val="29"/>
+              </w:numPr>
               <w:rPr>
                 <w:highlight w:val="yellow"/>
               </w:rPr>
@@ -5776,6 +6144,67 @@
                 <w:highlight w:val="yellow"/>
               </w:rPr>
               <w:t>This is very widely used in Python</w:t>
+            </w:r>
+          </w:p>
+          <w:p>
+            <w:pPr>
+              <w:pStyle w:val="ListParagraph"/>
+              <w:numPr>
+                <w:ilvl w:val="0"/>
+                <w:numId w:val="29"/>
+              </w:numPr>
+            </w:pPr>
+            <w:r>
+              <w:t>The for loop in Python is used to iterate over a sequence (</w:t>
+            </w:r>
+            <w:r>
+              <w:t xml:space="preserve">Examples - </w:t>
+            </w:r>
+            <w:hyperlink r:id="rId12" w:tooltip="Python list" w:history="1">
+              <w:r>
+                <w:t>list</w:t>
+              </w:r>
+            </w:hyperlink>
+            <w:r>
+              <w:t>, </w:t>
+            </w:r>
+            <w:hyperlink r:id="rId13" w:tooltip="Python tuple" w:history="1">
+              <w:r>
+                <w:t>tuple</w:t>
+              </w:r>
+            </w:hyperlink>
+            <w:r>
+              <w:t>, </w:t>
+            </w:r>
+            <w:hyperlink r:id="rId14" w:tooltip="Python string" w:history="1">
+              <w:r>
+                <w:t>string</w:t>
+              </w:r>
+            </w:hyperlink>
+            <w:r>
+              <w:t xml:space="preserve">) or other </w:t>
+            </w:r>
+            <w:r>
+              <w:rPr>
+                <w:b/>
+                <w:u w:val="single"/>
+              </w:rPr>
+              <w:t>iterable</w:t>
+            </w:r>
+            <w:r>
+              <w:t xml:space="preserve"> objects. </w:t>
+            </w:r>
+          </w:p>
+          <w:p>
+            <w:pPr>
+              <w:pStyle w:val="ListParagraph"/>
+              <w:numPr>
+                <w:ilvl w:val="0"/>
+                <w:numId w:val="29"/>
+              </w:numPr>
+            </w:pPr>
+            <w:r>
+              <w:t>Iterating over a sequence is called traversal.</w:t>
             </w:r>
           </w:p>
           <w:p>
@@ -5794,7 +6223,10 @@
           <w:p>
             <w:pPr>
               <w:pStyle w:val="ListParagraph"/>
-              <w:ind w:left="360"/>
+              <w:numPr>
+                <w:ilvl w:val="0"/>
+                <w:numId w:val="29"/>
+              </w:numPr>
               <w:rPr>
                 <w:rFonts w:ascii="Arial" w:hAnsi="Arial" w:cs="Arial"/>
                 <w:color w:val="252830"/>
@@ -5811,7 +6243,7 @@
                 <w:szCs w:val="27"/>
                 <w:shd w:val="clear" w:color="auto" w:fill="FFFFFF"/>
               </w:rPr>
-              <w:t>The for loop in Python is used to iterate over a sequence (</w:t>
+              <w:t>Let’s d</w:t>
             </w:r>
             <w:r>
               <w:rPr>
@@ -5821,22 +6253,13 @@
                 <w:szCs w:val="27"/>
                 <w:shd w:val="clear" w:color="auto" w:fill="FFFFFF"/>
               </w:rPr>
-              <w:t xml:space="preserve">Examples - </w:t>
-            </w:r>
-            <w:hyperlink r:id="rId12" w:tooltip="Python list" w:history="1">
-              <w:r>
-                <w:rPr>
-                  <w:rStyle w:val="Hyperlink"/>
-                  <w:rFonts w:ascii="Arial" w:hAnsi="Arial" w:cs="Arial"/>
-                  <w:color w:val="2B6DAD"/>
-                  <w:sz w:val="27"/>
-                  <w:szCs w:val="27"/>
-                  <w:shd w:val="clear" w:color="auto" w:fill="FFFFFF"/>
-                </w:rPr>
-                <w:t>list</w:t>
-              </w:r>
-            </w:hyperlink>
-            <w:r>
+              <w:t>iscuss the concept of iteration</w:t>
+            </w:r>
+          </w:p>
+          <w:p>
+            <w:pPr>
+              <w:pStyle w:val="ListParagraph"/>
+              <w:ind w:left="360"/>
               <w:rPr>
                 <w:rFonts w:ascii="Arial" w:hAnsi="Arial" w:cs="Arial"/>
                 <w:color w:val="252830"/>
@@ -5844,155 +6267,64 @@
                 <w:szCs w:val="27"/>
                 <w:shd w:val="clear" w:color="auto" w:fill="FFFFFF"/>
               </w:rPr>
-              <w:t>, </w:t>
-            </w:r>
-            <w:hyperlink r:id="rId13" w:tooltip="Python tuple" w:history="1">
-              <w:r>
-                <w:rPr>
-                  <w:rStyle w:val="Hyperlink"/>
-                  <w:rFonts w:ascii="Arial" w:hAnsi="Arial" w:cs="Arial"/>
-                  <w:color w:val="2B6DAD"/>
-                  <w:sz w:val="27"/>
-                  <w:szCs w:val="27"/>
-                  <w:shd w:val="clear" w:color="auto" w:fill="FFFFFF"/>
-                </w:rPr>
-                <w:t>tuple</w:t>
-              </w:r>
-            </w:hyperlink>
-            <w:r>
-              <w:rPr>
-                <w:rFonts w:ascii="Arial" w:hAnsi="Arial" w:cs="Arial"/>
-                <w:color w:val="252830"/>
-                <w:sz w:val="27"/>
-                <w:szCs w:val="27"/>
-                <w:shd w:val="clear" w:color="auto" w:fill="FFFFFF"/>
-              </w:rPr>
-              <w:t>, </w:t>
-            </w:r>
-            <w:hyperlink r:id="rId14" w:tooltip="Python string" w:history="1">
-              <w:r>
-                <w:rPr>
-                  <w:rStyle w:val="Hyperlink"/>
-                  <w:rFonts w:ascii="Arial" w:hAnsi="Arial" w:cs="Arial"/>
-                  <w:color w:val="2B6DAD"/>
-                  <w:sz w:val="27"/>
-                  <w:szCs w:val="27"/>
-                  <w:shd w:val="clear" w:color="auto" w:fill="FFFFFF"/>
-                </w:rPr>
-                <w:t>string</w:t>
-              </w:r>
-            </w:hyperlink>
-            <w:r>
-              <w:rPr>
-                <w:rFonts w:ascii="Arial" w:hAnsi="Arial" w:cs="Arial"/>
-                <w:color w:val="252830"/>
-                <w:sz w:val="27"/>
-                <w:szCs w:val="27"/>
-                <w:shd w:val="clear" w:color="auto" w:fill="FFFFFF"/>
-              </w:rPr>
-              <w:t xml:space="preserve">) or other iterable objects. </w:t>
-            </w:r>
-          </w:p>
-          <w:p>
-            <w:pPr>
-              <w:pStyle w:val="ListParagraph"/>
-              <w:ind w:left="360"/>
-              <w:rPr>
-                <w:rFonts w:ascii="Arial" w:hAnsi="Arial" w:cs="Arial"/>
-                <w:color w:val="252830"/>
-                <w:sz w:val="27"/>
-                <w:szCs w:val="27"/>
-                <w:shd w:val="clear" w:color="auto" w:fill="FFFFFF"/>
-              </w:rPr>
-            </w:pPr>
-            <w:r>
-              <w:rPr>
-                <w:rFonts w:ascii="Arial" w:hAnsi="Arial" w:cs="Arial"/>
-                <w:color w:val="252830"/>
-                <w:sz w:val="27"/>
-                <w:szCs w:val="27"/>
-                <w:shd w:val="clear" w:color="auto" w:fill="FFFFFF"/>
-              </w:rPr>
-              <w:t>Iterating over a sequence is called traversal.</w:t>
-            </w:r>
-          </w:p>
-          <w:p>
-            <w:pPr>
-              <w:pStyle w:val="ListParagraph"/>
-              <w:ind w:left="360"/>
-              <w:rPr>
-                <w:rFonts w:ascii="Arial" w:hAnsi="Arial" w:cs="Arial"/>
-                <w:color w:val="252830"/>
-                <w:sz w:val="27"/>
-                <w:szCs w:val="27"/>
-                <w:shd w:val="clear" w:color="auto" w:fill="FFFFFF"/>
-              </w:rPr>
-            </w:pPr>
-          </w:p>
-          <w:p>
-            <w:pPr>
-              <w:pStyle w:val="ListParagraph"/>
-              <w:ind w:left="360"/>
-              <w:rPr>
-                <w:rFonts w:ascii="Arial" w:hAnsi="Arial" w:cs="Arial"/>
-                <w:color w:val="252830"/>
-                <w:sz w:val="27"/>
-                <w:szCs w:val="27"/>
-                <w:shd w:val="clear" w:color="auto" w:fill="FFFFFF"/>
-              </w:rPr>
-            </w:pPr>
-            <w:r>
-              <w:rPr>
-                <w:rFonts w:ascii="Arial" w:hAnsi="Arial" w:cs="Arial"/>
-                <w:color w:val="252830"/>
-                <w:sz w:val="27"/>
-                <w:szCs w:val="27"/>
-                <w:shd w:val="clear" w:color="auto" w:fill="FFFFFF"/>
-              </w:rPr>
-              <w:t>Discuss the concept of iteration</w:t>
-            </w:r>
-          </w:p>
-          <w:p>
-            <w:pPr>
-              <w:pStyle w:val="ListParagraph"/>
-              <w:ind w:left="360"/>
-              <w:rPr>
-                <w:rFonts w:ascii="Arial" w:hAnsi="Arial" w:cs="Arial"/>
-                <w:color w:val="252830"/>
-                <w:sz w:val="27"/>
-                <w:szCs w:val="27"/>
-                <w:shd w:val="clear" w:color="auto" w:fill="FFFFFF"/>
-              </w:rPr>
-            </w:pPr>
-          </w:p>
-          <w:p>
-            <w:pPr>
-              <w:pStyle w:val="ListParagraph"/>
-              <w:ind w:left="360"/>
-            </w:pPr>
+            </w:pPr>
+          </w:p>
+          <w:p>
+            <w:pPr>
+              <w:pStyle w:val="ListParagraph"/>
+              <w:numPr>
+                <w:ilvl w:val="0"/>
+                <w:numId w:val="29"/>
+              </w:numPr>
+            </w:pPr>
+            <w:r>
+              <w:t xml:space="preserve">Sample code - &lt;&lt;   </w:t>
+            </w:r>
             <w:r>
               <w:t>f</w:t>
             </w:r>
             <w:r>
               <w:t>or_loop_example_001.py</w:t>
             </w:r>
-          </w:p>
-          <w:p>
-            <w:pPr>
-              <w:pStyle w:val="ListParagraph"/>
-              <w:ind w:left="360"/>
-            </w:pPr>
+            <w:r>
+              <w:t xml:space="preserve"> &gt;&gt; </w:t>
+            </w:r>
+          </w:p>
+          <w:p>
+            <w:pPr>
+              <w:pStyle w:val="ListParagraph"/>
+              <w:numPr>
+                <w:ilvl w:val="0"/>
+                <w:numId w:val="29"/>
+              </w:numPr>
+            </w:pPr>
+            <w:r>
+              <w:t xml:space="preserve">Sample code - &lt;&lt;  </w:t>
+            </w:r>
             <w:r>
               <w:t>for_loop_example_002.py</w:t>
             </w:r>
-          </w:p>
-          <w:p>
-            <w:pPr>
-              <w:pStyle w:val="ListParagraph"/>
-              <w:ind w:left="360"/>
-            </w:pPr>
+            <w:r>
+              <w:t xml:space="preserve"> &gt;&gt; </w:t>
+            </w:r>
+          </w:p>
+          <w:p>
+            <w:pPr>
+              <w:pStyle w:val="ListParagraph"/>
+              <w:numPr>
+                <w:ilvl w:val="0"/>
+                <w:numId w:val="29"/>
+              </w:numPr>
+            </w:pPr>
+            <w:r>
+              <w:lastRenderedPageBreak/>
+              <w:t xml:space="preserve">Sample code - &lt;&lt;  </w:t>
+            </w:r>
             <w:r>
               <w:t>for_loop_example_003.py</w:t>
+            </w:r>
+            <w:r>
+              <w:t xml:space="preserve"> &gt;&gt;</w:t>
             </w:r>
           </w:p>
           <w:p>
@@ -6178,7 +6510,6 @@
           <w:p/>
           <w:p>
             <w:r>
-              <w:lastRenderedPageBreak/>
               <w:t>&gt;&gt;&gt; help(random.randint)</w:t>
             </w:r>
           </w:p>
@@ -6221,6 +6552,7 @@
     <w:p/>
     <w:p>
       <w:r>
+        <w:lastRenderedPageBreak/>
         <w:t>&gt;&gt; Do you want to introduce the Standard Library – YES</w:t>
       </w:r>
     </w:p>
@@ -6235,7 +6567,6 @@
           <w:noProof/>
           <w:highlight w:val="yellow"/>
         </w:rPr>
-        <w:lastRenderedPageBreak/>
         <w:drawing>
           <wp:inline distT="0" distB="0" distL="0" distR="0">
             <wp:extent cx="3659692" cy="3366895"/>
@@ -6334,6 +6665,7 @@
           <w:color w:val="365F91" w:themeColor="accent1" w:themeShade="BF"/>
           <w:u w:val="single"/>
         </w:rPr>
+        <w:lastRenderedPageBreak/>
         <w:t xml:space="preserve">https://docs. python.org/3/library/index.html </w:t>
       </w:r>
     </w:p>
@@ -6343,7 +6675,6 @@
         <w:rPr>
           <w:highlight w:val="yellow"/>
         </w:rPr>
-        <w:lastRenderedPageBreak/>
         <w:t xml:space="preserve">&gt;&gt; The standard library isn’t the only place you’ll find excellent importable modules to use with your code. The Python community also supports a thriving collection of third-party modules, some of which we’ll explore later in this book. If you want a preview, check out the community-run repository: </w:t>
       </w:r>
       <w:hyperlink r:id="rId16" w:history="1">
@@ -6446,6 +6777,7 @@
     </w:p>
     <w:p>
       <w:r>
+        <w:lastRenderedPageBreak/>
         <w:t>&gt;&gt; Let’s execute the simplest program possible  using IDLE</w:t>
       </w:r>
       <w:r>
@@ -6468,7 +6800,6 @@
     </w:p>
     <w:p>
       <w:r>
-        <w:lastRenderedPageBreak/>
         <w:t>&gt;&gt; The shell helps you run snippets of code</w:t>
       </w:r>
       <w:r>
@@ -6634,6 +6965,7 @@
         </w:numPr>
       </w:pPr>
       <w:r>
+        <w:lastRenderedPageBreak/>
         <w:t>Looping</w:t>
       </w:r>
     </w:p>
@@ -6654,7 +6986,6 @@
           </w:tcPr>
           <w:p>
             <w:r>
-              <w:lastRenderedPageBreak/>
               <w:t xml:space="preserve">What is a compiler? </w:t>
             </w:r>
           </w:p>
@@ -6808,6 +7139,7 @@
     </w:p>
     <w:p>
       <w:r>
+        <w:lastRenderedPageBreak/>
         <w:t xml:space="preserve">&gt;&gt; </w:t>
       </w:r>
     </w:p>
@@ -6829,7 +7161,6 @@
           </w:tcPr>
           <w:p>
             <w:r>
-              <w:lastRenderedPageBreak/>
               <w:t>Identifiers While mathematicians are content with giving their variables one-letter names like x, programmers should use longer, more descriptive variable names.</w:t>
             </w:r>
           </w:p>
@@ -7083,7 +7414,6 @@
           </w:p>
           <w:p>
             <w:r>
-              <w:lastRenderedPageBreak/>
               <w:t># If possible, divide them and report the result</w:t>
             </w:r>
           </w:p>
@@ -7238,7 +7568,6 @@
           <w:p/>
           <w:p>
             <w:r>
-              <w:lastRenderedPageBreak/>
               <w:t xml:space="preserve">print(1) </w:t>
             </w:r>
           </w:p>
@@ -7539,6 +7868,7 @@
           </w:tcPr>
           <w:p>
             <w:r>
+              <w:lastRenderedPageBreak/>
               <w:t>WHILE/ELSE AND FOR/ELSE</w:t>
             </w:r>
           </w:p>
@@ -7716,6 +8046,7 @@
           </w:tcPr>
           <w:p>
             <w:r>
+              <w:lastRenderedPageBreak/>
               <w:t>Interactive Shell</w:t>
             </w:r>
           </w:p>
@@ -10191,7 +10522,7 @@
           <w:rFonts w:asciiTheme="majorHAnsi" w:hAnsiTheme="majorHAnsi"/>
           <w:noProof/>
         </w:rPr>
-        <w:t>7</w:t>
+        <w:t>6</w:t>
       </w:r>
     </w:fldSimple>
     <w:r>
@@ -10694,119 +11025,232 @@
     </w:lvl>
   </w:abstractNum>
   <w:abstractNum w:abstractNumId="4">
+    <w:nsid w:val="099424FC"/>
+    <w:multiLevelType w:val="hybridMultilevel"/>
+    <w:tmpl w:val="168E8538"/>
+    <w:lvl w:ilvl="0" w:tplc="04090001">
+      <w:start w:val="1"/>
+      <w:numFmt w:val="bullet"/>
+      <w:lvlText w:val=""/>
+      <w:lvlJc w:val="left"/>
+      <w:pPr>
+        <w:ind w:left="360" w:hanging="360"/>
+      </w:pPr>
+      <w:rPr>
+        <w:rFonts w:ascii="Symbol" w:hAnsi="Symbol" w:hint="default"/>
+      </w:rPr>
+    </w:lvl>
+    <w:lvl w:ilvl="1" w:tplc="04090003" w:tentative="1">
+      <w:start w:val="1"/>
+      <w:numFmt w:val="bullet"/>
+      <w:lvlText w:val="o"/>
+      <w:lvlJc w:val="left"/>
+      <w:pPr>
+        <w:ind w:left="1080" w:hanging="360"/>
+      </w:pPr>
+      <w:rPr>
+        <w:rFonts w:ascii="Courier New" w:hAnsi="Courier New" w:cs="Courier New" w:hint="default"/>
+      </w:rPr>
+    </w:lvl>
+    <w:lvl w:ilvl="2" w:tplc="04090005" w:tentative="1">
+      <w:start w:val="1"/>
+      <w:numFmt w:val="bullet"/>
+      <w:lvlText w:val=""/>
+      <w:lvlJc w:val="left"/>
+      <w:pPr>
+        <w:ind w:left="1800" w:hanging="360"/>
+      </w:pPr>
+      <w:rPr>
+        <w:rFonts w:ascii="Wingdings" w:hAnsi="Wingdings" w:hint="default"/>
+      </w:rPr>
+    </w:lvl>
+    <w:lvl w:ilvl="3" w:tplc="04090001" w:tentative="1">
+      <w:start w:val="1"/>
+      <w:numFmt w:val="bullet"/>
+      <w:lvlText w:val=""/>
+      <w:lvlJc w:val="left"/>
+      <w:pPr>
+        <w:ind w:left="2520" w:hanging="360"/>
+      </w:pPr>
+      <w:rPr>
+        <w:rFonts w:ascii="Symbol" w:hAnsi="Symbol" w:hint="default"/>
+      </w:rPr>
+    </w:lvl>
+    <w:lvl w:ilvl="4" w:tplc="04090003" w:tentative="1">
+      <w:start w:val="1"/>
+      <w:numFmt w:val="bullet"/>
+      <w:lvlText w:val="o"/>
+      <w:lvlJc w:val="left"/>
+      <w:pPr>
+        <w:ind w:left="3240" w:hanging="360"/>
+      </w:pPr>
+      <w:rPr>
+        <w:rFonts w:ascii="Courier New" w:hAnsi="Courier New" w:cs="Courier New" w:hint="default"/>
+      </w:rPr>
+    </w:lvl>
+    <w:lvl w:ilvl="5" w:tplc="04090005" w:tentative="1">
+      <w:start w:val="1"/>
+      <w:numFmt w:val="bullet"/>
+      <w:lvlText w:val=""/>
+      <w:lvlJc w:val="left"/>
+      <w:pPr>
+        <w:ind w:left="3960" w:hanging="360"/>
+      </w:pPr>
+      <w:rPr>
+        <w:rFonts w:ascii="Wingdings" w:hAnsi="Wingdings" w:hint="default"/>
+      </w:rPr>
+    </w:lvl>
+    <w:lvl w:ilvl="6" w:tplc="04090001" w:tentative="1">
+      <w:start w:val="1"/>
+      <w:numFmt w:val="bullet"/>
+      <w:lvlText w:val=""/>
+      <w:lvlJc w:val="left"/>
+      <w:pPr>
+        <w:ind w:left="4680" w:hanging="360"/>
+      </w:pPr>
+      <w:rPr>
+        <w:rFonts w:ascii="Symbol" w:hAnsi="Symbol" w:hint="default"/>
+      </w:rPr>
+    </w:lvl>
+    <w:lvl w:ilvl="7" w:tplc="04090003" w:tentative="1">
+      <w:start w:val="1"/>
+      <w:numFmt w:val="bullet"/>
+      <w:lvlText w:val="o"/>
+      <w:lvlJc w:val="left"/>
+      <w:pPr>
+        <w:ind w:left="5400" w:hanging="360"/>
+      </w:pPr>
+      <w:rPr>
+        <w:rFonts w:ascii="Courier New" w:hAnsi="Courier New" w:cs="Courier New" w:hint="default"/>
+      </w:rPr>
+    </w:lvl>
+    <w:lvl w:ilvl="8" w:tplc="04090005" w:tentative="1">
+      <w:start w:val="1"/>
+      <w:numFmt w:val="bullet"/>
+      <w:lvlText w:val=""/>
+      <w:lvlJc w:val="left"/>
+      <w:pPr>
+        <w:ind w:left="6120" w:hanging="360"/>
+      </w:pPr>
+      <w:rPr>
+        <w:rFonts w:ascii="Wingdings" w:hAnsi="Wingdings" w:hint="default"/>
+      </w:rPr>
+    </w:lvl>
+  </w:abstractNum>
+  <w:abstractNum w:abstractNumId="5">
     <w:nsid w:val="0DC32A50"/>
     <w:multiLevelType w:val="hybridMultilevel"/>
-    <w:tmpl w:val="9D86BC52"/>
-    <w:lvl w:ilvl="0" w:tplc="0409000B">
-      <w:start w:val="1"/>
-      <w:numFmt w:val="bullet"/>
-      <w:lvlText w:val=""/>
+    <w:tmpl w:val="F1562C86"/>
+    <w:lvl w:ilvl="0" w:tplc="04090001">
+      <w:start w:val="1"/>
+      <w:numFmt w:val="bullet"/>
+      <w:lvlText w:val=""/>
       <w:lvlJc w:val="left"/>
       <w:pPr>
         <w:ind w:left="360" w:hanging="360"/>
       </w:pPr>
       <w:rPr>
+        <w:rFonts w:ascii="Symbol" w:hAnsi="Symbol" w:hint="default"/>
+      </w:rPr>
+    </w:lvl>
+    <w:lvl w:ilvl="1" w:tplc="04090003">
+      <w:start w:val="1"/>
+      <w:numFmt w:val="bullet"/>
+      <w:lvlText w:val="o"/>
+      <w:lvlJc w:val="left"/>
+      <w:pPr>
+        <w:ind w:left="1080" w:hanging="360"/>
+      </w:pPr>
+      <w:rPr>
+        <w:rFonts w:ascii="Courier New" w:hAnsi="Courier New" w:cs="Courier New" w:hint="default"/>
+      </w:rPr>
+    </w:lvl>
+    <w:lvl w:ilvl="2" w:tplc="04090005" w:tentative="1">
+      <w:start w:val="1"/>
+      <w:numFmt w:val="bullet"/>
+      <w:lvlText w:val=""/>
+      <w:lvlJc w:val="left"/>
+      <w:pPr>
+        <w:ind w:left="1800" w:hanging="360"/>
+      </w:pPr>
+      <w:rPr>
         <w:rFonts w:ascii="Wingdings" w:hAnsi="Wingdings" w:hint="default"/>
       </w:rPr>
     </w:lvl>
-    <w:lvl w:ilvl="1" w:tplc="04090003">
+    <w:lvl w:ilvl="3" w:tplc="04090001" w:tentative="1">
+      <w:start w:val="1"/>
+      <w:numFmt w:val="bullet"/>
+      <w:lvlText w:val=""/>
+      <w:lvlJc w:val="left"/>
+      <w:pPr>
+        <w:ind w:left="2520" w:hanging="360"/>
+      </w:pPr>
+      <w:rPr>
+        <w:rFonts w:ascii="Symbol" w:hAnsi="Symbol" w:hint="default"/>
+      </w:rPr>
+    </w:lvl>
+    <w:lvl w:ilvl="4" w:tplc="04090003" w:tentative="1">
       <w:start w:val="1"/>
       <w:numFmt w:val="bullet"/>
       <w:lvlText w:val="o"/>
       <w:lvlJc w:val="left"/>
       <w:pPr>
-        <w:ind w:left="1080" w:hanging="360"/>
+        <w:ind w:left="3240" w:hanging="360"/>
       </w:pPr>
       <w:rPr>
         <w:rFonts w:ascii="Courier New" w:hAnsi="Courier New" w:cs="Courier New" w:hint="default"/>
       </w:rPr>
     </w:lvl>
-    <w:lvl w:ilvl="2" w:tplc="04090005" w:tentative="1">
+    <w:lvl w:ilvl="5" w:tplc="04090005" w:tentative="1">
       <w:start w:val="1"/>
       <w:numFmt w:val="bullet"/>
       <w:lvlText w:val=""/>
       <w:lvlJc w:val="left"/>
       <w:pPr>
-        <w:ind w:left="1800" w:hanging="360"/>
+        <w:ind w:left="3960" w:hanging="360"/>
       </w:pPr>
       <w:rPr>
         <w:rFonts w:ascii="Wingdings" w:hAnsi="Wingdings" w:hint="default"/>
       </w:rPr>
     </w:lvl>
-    <w:lvl w:ilvl="3" w:tplc="04090001" w:tentative="1">
+    <w:lvl w:ilvl="6" w:tplc="04090001" w:tentative="1">
       <w:start w:val="1"/>
       <w:numFmt w:val="bullet"/>
       <w:lvlText w:val=""/>
       <w:lvlJc w:val="left"/>
       <w:pPr>
-        <w:ind w:left="2520" w:hanging="360"/>
+        <w:ind w:left="4680" w:hanging="360"/>
       </w:pPr>
       <w:rPr>
         <w:rFonts w:ascii="Symbol" w:hAnsi="Symbol" w:hint="default"/>
       </w:rPr>
     </w:lvl>
-    <w:lvl w:ilvl="4" w:tplc="04090003" w:tentative="1">
+    <w:lvl w:ilvl="7" w:tplc="04090003" w:tentative="1">
       <w:start w:val="1"/>
       <w:numFmt w:val="bullet"/>
       <w:lvlText w:val="o"/>
       <w:lvlJc w:val="left"/>
       <w:pPr>
-        <w:ind w:left="3240" w:hanging="360"/>
+        <w:ind w:left="5400" w:hanging="360"/>
       </w:pPr>
       <w:rPr>
         <w:rFonts w:ascii="Courier New" w:hAnsi="Courier New" w:cs="Courier New" w:hint="default"/>
       </w:rPr>
     </w:lvl>
-    <w:lvl w:ilvl="5" w:tplc="04090005" w:tentative="1">
+    <w:lvl w:ilvl="8" w:tplc="04090005" w:tentative="1">
       <w:start w:val="1"/>
       <w:numFmt w:val="bullet"/>
       <w:lvlText w:val=""/>
       <w:lvlJc w:val="left"/>
       <w:pPr>
-        <w:ind w:left="3960" w:hanging="360"/>
+        <w:ind w:left="6120" w:hanging="360"/>
       </w:pPr>
       <w:rPr>
         <w:rFonts w:ascii="Wingdings" w:hAnsi="Wingdings" w:hint="default"/>
       </w:rPr>
     </w:lvl>
-    <w:lvl w:ilvl="6" w:tplc="04090001" w:tentative="1">
-      <w:start w:val="1"/>
-      <w:numFmt w:val="bullet"/>
-      <w:lvlText w:val=""/>
-      <w:lvlJc w:val="left"/>
-      <w:pPr>
-        <w:ind w:left="4680" w:hanging="360"/>
-      </w:pPr>
-      <w:rPr>
-        <w:rFonts w:ascii="Symbol" w:hAnsi="Symbol" w:hint="default"/>
-      </w:rPr>
-    </w:lvl>
-    <w:lvl w:ilvl="7" w:tplc="04090003" w:tentative="1">
-      <w:start w:val="1"/>
-      <w:numFmt w:val="bullet"/>
-      <w:lvlText w:val="o"/>
-      <w:lvlJc w:val="left"/>
-      <w:pPr>
-        <w:ind w:left="5400" w:hanging="360"/>
-      </w:pPr>
-      <w:rPr>
-        <w:rFonts w:ascii="Courier New" w:hAnsi="Courier New" w:cs="Courier New" w:hint="default"/>
-      </w:rPr>
-    </w:lvl>
-    <w:lvl w:ilvl="8" w:tplc="04090005" w:tentative="1">
-      <w:start w:val="1"/>
-      <w:numFmt w:val="bullet"/>
-      <w:lvlText w:val=""/>
-      <w:lvlJc w:val="left"/>
-      <w:pPr>
-        <w:ind w:left="6120" w:hanging="360"/>
-      </w:pPr>
-      <w:rPr>
-        <w:rFonts w:ascii="Wingdings" w:hAnsi="Wingdings" w:hint="default"/>
-      </w:rPr>
-    </w:lvl>
   </w:abstractNum>
-  <w:abstractNum w:abstractNumId="5">
+  <w:abstractNum w:abstractNumId="6">
     <w:nsid w:val="13FD154B"/>
     <w:multiLevelType w:val="hybridMultilevel"/>
     <w:tmpl w:val="3D4AA9D8"/>
@@ -10919,7 +11363,7 @@
       </w:rPr>
     </w:lvl>
   </w:abstractNum>
-  <w:abstractNum w:abstractNumId="6">
+  <w:abstractNum w:abstractNumId="7">
     <w:nsid w:val="17EC680A"/>
     <w:multiLevelType w:val="hybridMultilevel"/>
     <w:tmpl w:val="1E169E46"/>
@@ -11032,7 +11476,120 @@
       </w:rPr>
     </w:lvl>
   </w:abstractNum>
-  <w:abstractNum w:abstractNumId="7">
+  <w:abstractNum w:abstractNumId="8">
+    <w:nsid w:val="1F583181"/>
+    <w:multiLevelType w:val="hybridMultilevel"/>
+    <w:tmpl w:val="B1849B1E"/>
+    <w:lvl w:ilvl="0" w:tplc="04090001">
+      <w:start w:val="1"/>
+      <w:numFmt w:val="bullet"/>
+      <w:lvlText w:val=""/>
+      <w:lvlJc w:val="left"/>
+      <w:pPr>
+        <w:ind w:left="360" w:hanging="360"/>
+      </w:pPr>
+      <w:rPr>
+        <w:rFonts w:ascii="Symbol" w:hAnsi="Symbol" w:hint="default"/>
+      </w:rPr>
+    </w:lvl>
+    <w:lvl w:ilvl="1" w:tplc="04090003" w:tentative="1">
+      <w:start w:val="1"/>
+      <w:numFmt w:val="bullet"/>
+      <w:lvlText w:val="o"/>
+      <w:lvlJc w:val="left"/>
+      <w:pPr>
+        <w:ind w:left="1080" w:hanging="360"/>
+      </w:pPr>
+      <w:rPr>
+        <w:rFonts w:ascii="Courier New" w:hAnsi="Courier New" w:cs="Courier New" w:hint="default"/>
+      </w:rPr>
+    </w:lvl>
+    <w:lvl w:ilvl="2" w:tplc="04090005" w:tentative="1">
+      <w:start w:val="1"/>
+      <w:numFmt w:val="bullet"/>
+      <w:lvlText w:val=""/>
+      <w:lvlJc w:val="left"/>
+      <w:pPr>
+        <w:ind w:left="1800" w:hanging="360"/>
+      </w:pPr>
+      <w:rPr>
+        <w:rFonts w:ascii="Wingdings" w:hAnsi="Wingdings" w:hint="default"/>
+      </w:rPr>
+    </w:lvl>
+    <w:lvl w:ilvl="3" w:tplc="04090001" w:tentative="1">
+      <w:start w:val="1"/>
+      <w:numFmt w:val="bullet"/>
+      <w:lvlText w:val=""/>
+      <w:lvlJc w:val="left"/>
+      <w:pPr>
+        <w:ind w:left="2520" w:hanging="360"/>
+      </w:pPr>
+      <w:rPr>
+        <w:rFonts w:ascii="Symbol" w:hAnsi="Symbol" w:hint="default"/>
+      </w:rPr>
+    </w:lvl>
+    <w:lvl w:ilvl="4" w:tplc="04090003" w:tentative="1">
+      <w:start w:val="1"/>
+      <w:numFmt w:val="bullet"/>
+      <w:lvlText w:val="o"/>
+      <w:lvlJc w:val="left"/>
+      <w:pPr>
+        <w:ind w:left="3240" w:hanging="360"/>
+      </w:pPr>
+      <w:rPr>
+        <w:rFonts w:ascii="Courier New" w:hAnsi="Courier New" w:cs="Courier New" w:hint="default"/>
+      </w:rPr>
+    </w:lvl>
+    <w:lvl w:ilvl="5" w:tplc="04090005" w:tentative="1">
+      <w:start w:val="1"/>
+      <w:numFmt w:val="bullet"/>
+      <w:lvlText w:val=""/>
+      <w:lvlJc w:val="left"/>
+      <w:pPr>
+        <w:ind w:left="3960" w:hanging="360"/>
+      </w:pPr>
+      <w:rPr>
+        <w:rFonts w:ascii="Wingdings" w:hAnsi="Wingdings" w:hint="default"/>
+      </w:rPr>
+    </w:lvl>
+    <w:lvl w:ilvl="6" w:tplc="04090001" w:tentative="1">
+      <w:start w:val="1"/>
+      <w:numFmt w:val="bullet"/>
+      <w:lvlText w:val=""/>
+      <w:lvlJc w:val="left"/>
+      <w:pPr>
+        <w:ind w:left="4680" w:hanging="360"/>
+      </w:pPr>
+      <w:rPr>
+        <w:rFonts w:ascii="Symbol" w:hAnsi="Symbol" w:hint="default"/>
+      </w:rPr>
+    </w:lvl>
+    <w:lvl w:ilvl="7" w:tplc="04090003" w:tentative="1">
+      <w:start w:val="1"/>
+      <w:numFmt w:val="bullet"/>
+      <w:lvlText w:val="o"/>
+      <w:lvlJc w:val="left"/>
+      <w:pPr>
+        <w:ind w:left="5400" w:hanging="360"/>
+      </w:pPr>
+      <w:rPr>
+        <w:rFonts w:ascii="Courier New" w:hAnsi="Courier New" w:cs="Courier New" w:hint="default"/>
+      </w:rPr>
+    </w:lvl>
+    <w:lvl w:ilvl="8" w:tplc="04090005" w:tentative="1">
+      <w:start w:val="1"/>
+      <w:numFmt w:val="bullet"/>
+      <w:lvlText w:val=""/>
+      <w:lvlJc w:val="left"/>
+      <w:pPr>
+        <w:ind w:left="6120" w:hanging="360"/>
+      </w:pPr>
+      <w:rPr>
+        <w:rFonts w:ascii="Wingdings" w:hAnsi="Wingdings" w:hint="default"/>
+      </w:rPr>
+    </w:lvl>
+  </w:abstractNum>
+  <w:abstractNum w:abstractNumId="9">
     <w:nsid w:val="261C3204"/>
     <w:multiLevelType w:val="hybridMultilevel"/>
     <w:tmpl w:val="117AC1E8"/>
@@ -11145,7 +11702,7 @@
       </w:rPr>
     </w:lvl>
   </w:abstractNum>
-  <w:abstractNum w:abstractNumId="8">
+  <w:abstractNum w:abstractNumId="10">
     <w:nsid w:val="2CEC0818"/>
     <w:multiLevelType w:val="hybridMultilevel"/>
     <w:tmpl w:val="432C4256"/>
@@ -11258,7 +11815,7 @@
       </w:rPr>
     </w:lvl>
   </w:abstractNum>
-  <w:abstractNum w:abstractNumId="9">
+  <w:abstractNum w:abstractNumId="11">
     <w:nsid w:val="2D572CA3"/>
     <w:multiLevelType w:val="hybridMultilevel"/>
     <w:tmpl w:val="30D82DA2"/>
@@ -11371,7 +11928,7 @@
       </w:rPr>
     </w:lvl>
   </w:abstractNum>
-  <w:abstractNum w:abstractNumId="10">
+  <w:abstractNum w:abstractNumId="12">
     <w:nsid w:val="2F0106EB"/>
     <w:multiLevelType w:val="hybridMultilevel"/>
     <w:tmpl w:val="4D2AB416"/>
@@ -11484,7 +12041,7 @@
       </w:rPr>
     </w:lvl>
   </w:abstractNum>
-  <w:abstractNum w:abstractNumId="11">
+  <w:abstractNum w:abstractNumId="13">
     <w:nsid w:val="301D7A92"/>
     <w:multiLevelType w:val="hybridMultilevel"/>
     <w:tmpl w:val="09241272"/>
@@ -11597,17 +12154,130 @@
       </w:rPr>
     </w:lvl>
   </w:abstractNum>
-  <w:abstractNum w:abstractNumId="12">
+  <w:abstractNum w:abstractNumId="14">
+    <w:nsid w:val="39D90C84"/>
+    <w:multiLevelType w:val="hybridMultilevel"/>
+    <w:tmpl w:val="0D58289C"/>
+    <w:lvl w:ilvl="0" w:tplc="04090001">
+      <w:start w:val="1"/>
+      <w:numFmt w:val="bullet"/>
+      <w:lvlText w:val=""/>
+      <w:lvlJc w:val="left"/>
+      <w:pPr>
+        <w:ind w:left="360" w:hanging="360"/>
+      </w:pPr>
+      <w:rPr>
+        <w:rFonts w:ascii="Symbol" w:hAnsi="Symbol" w:hint="default"/>
+      </w:rPr>
+    </w:lvl>
+    <w:lvl w:ilvl="1" w:tplc="04090003" w:tentative="1">
+      <w:start w:val="1"/>
+      <w:numFmt w:val="bullet"/>
+      <w:lvlText w:val="o"/>
+      <w:lvlJc w:val="left"/>
+      <w:pPr>
+        <w:ind w:left="1080" w:hanging="360"/>
+      </w:pPr>
+      <w:rPr>
+        <w:rFonts w:ascii="Courier New" w:hAnsi="Courier New" w:cs="Courier New" w:hint="default"/>
+      </w:rPr>
+    </w:lvl>
+    <w:lvl w:ilvl="2" w:tplc="04090005" w:tentative="1">
+      <w:start w:val="1"/>
+      <w:numFmt w:val="bullet"/>
+      <w:lvlText w:val=""/>
+      <w:lvlJc w:val="left"/>
+      <w:pPr>
+        <w:ind w:left="1800" w:hanging="360"/>
+      </w:pPr>
+      <w:rPr>
+        <w:rFonts w:ascii="Wingdings" w:hAnsi="Wingdings" w:hint="default"/>
+      </w:rPr>
+    </w:lvl>
+    <w:lvl w:ilvl="3" w:tplc="04090001" w:tentative="1">
+      <w:start w:val="1"/>
+      <w:numFmt w:val="bullet"/>
+      <w:lvlText w:val=""/>
+      <w:lvlJc w:val="left"/>
+      <w:pPr>
+        <w:ind w:left="2520" w:hanging="360"/>
+      </w:pPr>
+      <w:rPr>
+        <w:rFonts w:ascii="Symbol" w:hAnsi="Symbol" w:hint="default"/>
+      </w:rPr>
+    </w:lvl>
+    <w:lvl w:ilvl="4" w:tplc="04090003" w:tentative="1">
+      <w:start w:val="1"/>
+      <w:numFmt w:val="bullet"/>
+      <w:lvlText w:val="o"/>
+      <w:lvlJc w:val="left"/>
+      <w:pPr>
+        <w:ind w:left="3240" w:hanging="360"/>
+      </w:pPr>
+      <w:rPr>
+        <w:rFonts w:ascii="Courier New" w:hAnsi="Courier New" w:cs="Courier New" w:hint="default"/>
+      </w:rPr>
+    </w:lvl>
+    <w:lvl w:ilvl="5" w:tplc="04090005" w:tentative="1">
+      <w:start w:val="1"/>
+      <w:numFmt w:val="bullet"/>
+      <w:lvlText w:val=""/>
+      <w:lvlJc w:val="left"/>
+      <w:pPr>
+        <w:ind w:left="3960" w:hanging="360"/>
+      </w:pPr>
+      <w:rPr>
+        <w:rFonts w:ascii="Wingdings" w:hAnsi="Wingdings" w:hint="default"/>
+      </w:rPr>
+    </w:lvl>
+    <w:lvl w:ilvl="6" w:tplc="04090001" w:tentative="1">
+      <w:start w:val="1"/>
+      <w:numFmt w:val="bullet"/>
+      <w:lvlText w:val=""/>
+      <w:lvlJc w:val="left"/>
+      <w:pPr>
+        <w:ind w:left="4680" w:hanging="360"/>
+      </w:pPr>
+      <w:rPr>
+        <w:rFonts w:ascii="Symbol" w:hAnsi="Symbol" w:hint="default"/>
+      </w:rPr>
+    </w:lvl>
+    <w:lvl w:ilvl="7" w:tplc="04090003" w:tentative="1">
+      <w:start w:val="1"/>
+      <w:numFmt w:val="bullet"/>
+      <w:lvlText w:val="o"/>
+      <w:lvlJc w:val="left"/>
+      <w:pPr>
+        <w:ind w:left="5400" w:hanging="360"/>
+      </w:pPr>
+      <w:rPr>
+        <w:rFonts w:ascii="Courier New" w:hAnsi="Courier New" w:cs="Courier New" w:hint="default"/>
+      </w:rPr>
+    </w:lvl>
+    <w:lvl w:ilvl="8" w:tplc="04090005" w:tentative="1">
+      <w:start w:val="1"/>
+      <w:numFmt w:val="bullet"/>
+      <w:lvlText w:val=""/>
+      <w:lvlJc w:val="left"/>
+      <w:pPr>
+        <w:ind w:left="6120" w:hanging="360"/>
+      </w:pPr>
+      <w:rPr>
+        <w:rFonts w:ascii="Wingdings" w:hAnsi="Wingdings" w:hint="default"/>
+      </w:rPr>
+    </w:lvl>
+  </w:abstractNum>
+  <w:abstractNum w:abstractNumId="15">
     <w:nsid w:val="3E1D1287"/>
     <w:multiLevelType w:val="hybridMultilevel"/>
-    <w:tmpl w:val="04FA6100"/>
+    <w:tmpl w:val="3496E4AC"/>
     <w:lvl w:ilvl="0" w:tplc="0409000D">
       <w:start w:val="1"/>
       <w:numFmt w:val="bullet"/>
       <w:lvlText w:val=""/>
       <w:lvlJc w:val="left"/>
       <w:pPr>
-        <w:ind w:left="720" w:hanging="360"/>
+        <w:ind w:left="1080" w:hanging="360"/>
       </w:pPr>
       <w:rPr>
         <w:rFonts w:ascii="Wingdings" w:hAnsi="Wingdings" w:hint="default"/>
@@ -11619,7 +12289,7 @@
       <w:lvlText w:val="o"/>
       <w:lvlJc w:val="left"/>
       <w:pPr>
-        <w:ind w:left="1440" w:hanging="360"/>
+        <w:ind w:left="1800" w:hanging="360"/>
       </w:pPr>
       <w:rPr>
         <w:rFonts w:ascii="Courier New" w:hAnsi="Courier New" w:cs="Courier New" w:hint="default"/>
@@ -11631,7 +12301,7 @@
       <w:lvlText w:val=""/>
       <w:lvlJc w:val="left"/>
       <w:pPr>
-        <w:ind w:left="2160" w:hanging="360"/>
+        <w:ind w:left="2520" w:hanging="360"/>
       </w:pPr>
       <w:rPr>
         <w:rFonts w:ascii="Wingdings" w:hAnsi="Wingdings" w:hint="default"/>
@@ -11643,7 +12313,7 @@
       <w:lvlText w:val=""/>
       <w:lvlJc w:val="left"/>
       <w:pPr>
-        <w:ind w:left="2880" w:hanging="360"/>
+        <w:ind w:left="3240" w:hanging="360"/>
       </w:pPr>
       <w:rPr>
         <w:rFonts w:ascii="Symbol" w:hAnsi="Symbol" w:hint="default"/>
@@ -11655,7 +12325,7 @@
       <w:lvlText w:val="o"/>
       <w:lvlJc w:val="left"/>
       <w:pPr>
-        <w:ind w:left="3600" w:hanging="360"/>
+        <w:ind w:left="3960" w:hanging="360"/>
       </w:pPr>
       <w:rPr>
         <w:rFonts w:ascii="Courier New" w:hAnsi="Courier New" w:cs="Courier New" w:hint="default"/>
@@ -11667,7 +12337,7 @@
       <w:lvlText w:val=""/>
       <w:lvlJc w:val="left"/>
       <w:pPr>
-        <w:ind w:left="4320" w:hanging="360"/>
+        <w:ind w:left="4680" w:hanging="360"/>
       </w:pPr>
       <w:rPr>
         <w:rFonts w:ascii="Wingdings" w:hAnsi="Wingdings" w:hint="default"/>
@@ -11679,7 +12349,7 @@
       <w:lvlText w:val=""/>
       <w:lvlJc w:val="left"/>
       <w:pPr>
-        <w:ind w:left="5040" w:hanging="360"/>
+        <w:ind w:left="5400" w:hanging="360"/>
       </w:pPr>
       <w:rPr>
         <w:rFonts w:ascii="Symbol" w:hAnsi="Symbol" w:hint="default"/>
@@ -11691,7 +12361,7 @@
       <w:lvlText w:val="o"/>
       <w:lvlJc w:val="left"/>
       <w:pPr>
-        <w:ind w:left="5760" w:hanging="360"/>
+        <w:ind w:left="6120" w:hanging="360"/>
       </w:pPr>
       <w:rPr>
         <w:rFonts w:ascii="Courier New" w:hAnsi="Courier New" w:cs="Courier New" w:hint="default"/>
@@ -11703,14 +12373,127 @@
       <w:lvlText w:val=""/>
       <w:lvlJc w:val="left"/>
       <w:pPr>
-        <w:ind w:left="6480" w:hanging="360"/>
+        <w:ind w:left="6840" w:hanging="360"/>
       </w:pPr>
       <w:rPr>
         <w:rFonts w:ascii="Wingdings" w:hAnsi="Wingdings" w:hint="default"/>
       </w:rPr>
     </w:lvl>
   </w:abstractNum>
-  <w:abstractNum w:abstractNumId="13">
+  <w:abstractNum w:abstractNumId="16">
+    <w:nsid w:val="3F1372CE"/>
+    <w:multiLevelType w:val="hybridMultilevel"/>
+    <w:tmpl w:val="E6803BE6"/>
+    <w:lvl w:ilvl="0" w:tplc="04090001">
+      <w:start w:val="1"/>
+      <w:numFmt w:val="bullet"/>
+      <w:lvlText w:val=""/>
+      <w:lvlJc w:val="left"/>
+      <w:pPr>
+        <w:ind w:left="360" w:hanging="360"/>
+      </w:pPr>
+      <w:rPr>
+        <w:rFonts w:ascii="Symbol" w:hAnsi="Symbol" w:hint="default"/>
+      </w:rPr>
+    </w:lvl>
+    <w:lvl w:ilvl="1" w:tplc="04090003" w:tentative="1">
+      <w:start w:val="1"/>
+      <w:numFmt w:val="bullet"/>
+      <w:lvlText w:val="o"/>
+      <w:lvlJc w:val="left"/>
+      <w:pPr>
+        <w:ind w:left="1080" w:hanging="360"/>
+      </w:pPr>
+      <w:rPr>
+        <w:rFonts w:ascii="Courier New" w:hAnsi="Courier New" w:cs="Courier New" w:hint="default"/>
+      </w:rPr>
+    </w:lvl>
+    <w:lvl w:ilvl="2" w:tplc="04090005" w:tentative="1">
+      <w:start w:val="1"/>
+      <w:numFmt w:val="bullet"/>
+      <w:lvlText w:val=""/>
+      <w:lvlJc w:val="left"/>
+      <w:pPr>
+        <w:ind w:left="1800" w:hanging="360"/>
+      </w:pPr>
+      <w:rPr>
+        <w:rFonts w:ascii="Wingdings" w:hAnsi="Wingdings" w:hint="default"/>
+      </w:rPr>
+    </w:lvl>
+    <w:lvl w:ilvl="3" w:tplc="04090001" w:tentative="1">
+      <w:start w:val="1"/>
+      <w:numFmt w:val="bullet"/>
+      <w:lvlText w:val=""/>
+      <w:lvlJc w:val="left"/>
+      <w:pPr>
+        <w:ind w:left="2520" w:hanging="360"/>
+      </w:pPr>
+      <w:rPr>
+        <w:rFonts w:ascii="Symbol" w:hAnsi="Symbol" w:hint="default"/>
+      </w:rPr>
+    </w:lvl>
+    <w:lvl w:ilvl="4" w:tplc="04090003" w:tentative="1">
+      <w:start w:val="1"/>
+      <w:numFmt w:val="bullet"/>
+      <w:lvlText w:val="o"/>
+      <w:lvlJc w:val="left"/>
+      <w:pPr>
+        <w:ind w:left="3240" w:hanging="360"/>
+      </w:pPr>
+      <w:rPr>
+        <w:rFonts w:ascii="Courier New" w:hAnsi="Courier New" w:cs="Courier New" w:hint="default"/>
+      </w:rPr>
+    </w:lvl>
+    <w:lvl w:ilvl="5" w:tplc="04090005" w:tentative="1">
+      <w:start w:val="1"/>
+      <w:numFmt w:val="bullet"/>
+      <w:lvlText w:val=""/>
+      <w:lvlJc w:val="left"/>
+      <w:pPr>
+        <w:ind w:left="3960" w:hanging="360"/>
+      </w:pPr>
+      <w:rPr>
+        <w:rFonts w:ascii="Wingdings" w:hAnsi="Wingdings" w:hint="default"/>
+      </w:rPr>
+    </w:lvl>
+    <w:lvl w:ilvl="6" w:tplc="04090001" w:tentative="1">
+      <w:start w:val="1"/>
+      <w:numFmt w:val="bullet"/>
+      <w:lvlText w:val=""/>
+      <w:lvlJc w:val="left"/>
+      <w:pPr>
+        <w:ind w:left="4680" w:hanging="360"/>
+      </w:pPr>
+      <w:rPr>
+        <w:rFonts w:ascii="Symbol" w:hAnsi="Symbol" w:hint="default"/>
+      </w:rPr>
+    </w:lvl>
+    <w:lvl w:ilvl="7" w:tplc="04090003" w:tentative="1">
+      <w:start w:val="1"/>
+      <w:numFmt w:val="bullet"/>
+      <w:lvlText w:val="o"/>
+      <w:lvlJc w:val="left"/>
+      <w:pPr>
+        <w:ind w:left="5400" w:hanging="360"/>
+      </w:pPr>
+      <w:rPr>
+        <w:rFonts w:ascii="Courier New" w:hAnsi="Courier New" w:cs="Courier New" w:hint="default"/>
+      </w:rPr>
+    </w:lvl>
+    <w:lvl w:ilvl="8" w:tplc="04090005" w:tentative="1">
+      <w:start w:val="1"/>
+      <w:numFmt w:val="bullet"/>
+      <w:lvlText w:val=""/>
+      <w:lvlJc w:val="left"/>
+      <w:pPr>
+        <w:ind w:left="6120" w:hanging="360"/>
+      </w:pPr>
+      <w:rPr>
+        <w:rFonts w:ascii="Wingdings" w:hAnsi="Wingdings" w:hint="default"/>
+      </w:rPr>
+    </w:lvl>
+  </w:abstractNum>
+  <w:abstractNum w:abstractNumId="17">
     <w:nsid w:val="4090197E"/>
     <w:multiLevelType w:val="hybridMultilevel"/>
     <w:tmpl w:val="3F26185E"/>
@@ -11823,10 +12606,10 @@
       </w:rPr>
     </w:lvl>
   </w:abstractNum>
-  <w:abstractNum w:abstractNumId="14">
+  <w:abstractNum w:abstractNumId="18">
     <w:nsid w:val="42F73B1A"/>
     <w:multiLevelType w:val="hybridMultilevel"/>
-    <w:tmpl w:val="07DCE6F2"/>
+    <w:tmpl w:val="AD6C81FE"/>
     <w:lvl w:ilvl="0" w:tplc="04090001">
       <w:start w:val="1"/>
       <w:numFmt w:val="bullet"/>
@@ -11936,7 +12719,7 @@
       </w:rPr>
     </w:lvl>
   </w:abstractNum>
-  <w:abstractNum w:abstractNumId="15">
+  <w:abstractNum w:abstractNumId="19">
     <w:nsid w:val="45E36A25"/>
     <w:multiLevelType w:val="hybridMultilevel"/>
     <w:tmpl w:val="934AE4E0"/>
@@ -12049,7 +12832,7 @@
       </w:rPr>
     </w:lvl>
   </w:abstractNum>
-  <w:abstractNum w:abstractNumId="16">
+  <w:abstractNum w:abstractNumId="20">
     <w:nsid w:val="478A485C"/>
     <w:multiLevelType w:val="hybridMultilevel"/>
     <w:tmpl w:val="5D0C0BA0"/>
@@ -12162,7 +12945,7 @@
       </w:rPr>
     </w:lvl>
   </w:abstractNum>
-  <w:abstractNum w:abstractNumId="17">
+  <w:abstractNum w:abstractNumId="21">
     <w:nsid w:val="4CA80C35"/>
     <w:multiLevelType w:val="hybridMultilevel"/>
     <w:tmpl w:val="C49AB8F8"/>
@@ -12275,7 +13058,7 @@
       </w:rPr>
     </w:lvl>
   </w:abstractNum>
-  <w:abstractNum w:abstractNumId="18">
+  <w:abstractNum w:abstractNumId="22">
     <w:nsid w:val="514D46F0"/>
     <w:multiLevelType w:val="hybridMultilevel"/>
     <w:tmpl w:val="6C2C76AE"/>
@@ -12364,7 +13147,7 @@
       </w:pPr>
     </w:lvl>
   </w:abstractNum>
-  <w:abstractNum w:abstractNumId="19">
+  <w:abstractNum w:abstractNumId="23">
     <w:nsid w:val="581316B4"/>
     <w:multiLevelType w:val="hybridMultilevel"/>
     <w:tmpl w:val="53D22332"/>
@@ -12477,7 +13260,233 @@
       </w:rPr>
     </w:lvl>
   </w:abstractNum>
-  <w:abstractNum w:abstractNumId="20">
+  <w:abstractNum w:abstractNumId="24">
+    <w:nsid w:val="5E0938B5"/>
+    <w:multiLevelType w:val="hybridMultilevel"/>
+    <w:tmpl w:val="57EC5264"/>
+    <w:lvl w:ilvl="0" w:tplc="0409000D">
+      <w:start w:val="1"/>
+      <w:numFmt w:val="bullet"/>
+      <w:lvlText w:val=""/>
+      <w:lvlJc w:val="left"/>
+      <w:pPr>
+        <w:ind w:left="720" w:hanging="360"/>
+      </w:pPr>
+      <w:rPr>
+        <w:rFonts w:ascii="Wingdings" w:hAnsi="Wingdings" w:hint="default"/>
+      </w:rPr>
+    </w:lvl>
+    <w:lvl w:ilvl="1" w:tplc="04090003" w:tentative="1">
+      <w:start w:val="1"/>
+      <w:numFmt w:val="bullet"/>
+      <w:lvlText w:val="o"/>
+      <w:lvlJc w:val="left"/>
+      <w:pPr>
+        <w:ind w:left="1440" w:hanging="360"/>
+      </w:pPr>
+      <w:rPr>
+        <w:rFonts w:ascii="Courier New" w:hAnsi="Courier New" w:cs="Courier New" w:hint="default"/>
+      </w:rPr>
+    </w:lvl>
+    <w:lvl w:ilvl="2" w:tplc="04090005" w:tentative="1">
+      <w:start w:val="1"/>
+      <w:numFmt w:val="bullet"/>
+      <w:lvlText w:val=""/>
+      <w:lvlJc w:val="left"/>
+      <w:pPr>
+        <w:ind w:left="2160" w:hanging="360"/>
+      </w:pPr>
+      <w:rPr>
+        <w:rFonts w:ascii="Wingdings" w:hAnsi="Wingdings" w:hint="default"/>
+      </w:rPr>
+    </w:lvl>
+    <w:lvl w:ilvl="3" w:tplc="04090001" w:tentative="1">
+      <w:start w:val="1"/>
+      <w:numFmt w:val="bullet"/>
+      <w:lvlText w:val=""/>
+      <w:lvlJc w:val="left"/>
+      <w:pPr>
+        <w:ind w:left="2880" w:hanging="360"/>
+      </w:pPr>
+      <w:rPr>
+        <w:rFonts w:ascii="Symbol" w:hAnsi="Symbol" w:hint="default"/>
+      </w:rPr>
+    </w:lvl>
+    <w:lvl w:ilvl="4" w:tplc="04090003" w:tentative="1">
+      <w:start w:val="1"/>
+      <w:numFmt w:val="bullet"/>
+      <w:lvlText w:val="o"/>
+      <w:lvlJc w:val="left"/>
+      <w:pPr>
+        <w:ind w:left="3600" w:hanging="360"/>
+      </w:pPr>
+      <w:rPr>
+        <w:rFonts w:ascii="Courier New" w:hAnsi="Courier New" w:cs="Courier New" w:hint="default"/>
+      </w:rPr>
+    </w:lvl>
+    <w:lvl w:ilvl="5" w:tplc="04090005" w:tentative="1">
+      <w:start w:val="1"/>
+      <w:numFmt w:val="bullet"/>
+      <w:lvlText w:val=""/>
+      <w:lvlJc w:val="left"/>
+      <w:pPr>
+        <w:ind w:left="4320" w:hanging="360"/>
+      </w:pPr>
+      <w:rPr>
+        <w:rFonts w:ascii="Wingdings" w:hAnsi="Wingdings" w:hint="default"/>
+      </w:rPr>
+    </w:lvl>
+    <w:lvl w:ilvl="6" w:tplc="04090001" w:tentative="1">
+      <w:start w:val="1"/>
+      <w:numFmt w:val="bullet"/>
+      <w:lvlText w:val=""/>
+      <w:lvlJc w:val="left"/>
+      <w:pPr>
+        <w:ind w:left="5040" w:hanging="360"/>
+      </w:pPr>
+      <w:rPr>
+        <w:rFonts w:ascii="Symbol" w:hAnsi="Symbol" w:hint="default"/>
+      </w:rPr>
+    </w:lvl>
+    <w:lvl w:ilvl="7" w:tplc="04090003" w:tentative="1">
+      <w:start w:val="1"/>
+      <w:numFmt w:val="bullet"/>
+      <w:lvlText w:val="o"/>
+      <w:lvlJc w:val="left"/>
+      <w:pPr>
+        <w:ind w:left="5760" w:hanging="360"/>
+      </w:pPr>
+      <w:rPr>
+        <w:rFonts w:ascii="Courier New" w:hAnsi="Courier New" w:cs="Courier New" w:hint="default"/>
+      </w:rPr>
+    </w:lvl>
+    <w:lvl w:ilvl="8" w:tplc="04090005" w:tentative="1">
+      <w:start w:val="1"/>
+      <w:numFmt w:val="bullet"/>
+      <w:lvlText w:val=""/>
+      <w:lvlJc w:val="left"/>
+      <w:pPr>
+        <w:ind w:left="6480" w:hanging="360"/>
+      </w:pPr>
+      <w:rPr>
+        <w:rFonts w:ascii="Wingdings" w:hAnsi="Wingdings" w:hint="default"/>
+      </w:rPr>
+    </w:lvl>
+  </w:abstractNum>
+  <w:abstractNum w:abstractNumId="25">
+    <w:nsid w:val="64293B5D"/>
+    <w:multiLevelType w:val="hybridMultilevel"/>
+    <w:tmpl w:val="B1FA41C2"/>
+    <w:lvl w:ilvl="0" w:tplc="04090001">
+      <w:start w:val="1"/>
+      <w:numFmt w:val="bullet"/>
+      <w:lvlText w:val=""/>
+      <w:lvlJc w:val="left"/>
+      <w:pPr>
+        <w:ind w:left="360" w:hanging="360"/>
+      </w:pPr>
+      <w:rPr>
+        <w:rFonts w:ascii="Symbol" w:hAnsi="Symbol" w:hint="default"/>
+      </w:rPr>
+    </w:lvl>
+    <w:lvl w:ilvl="1" w:tplc="04090003" w:tentative="1">
+      <w:start w:val="1"/>
+      <w:numFmt w:val="bullet"/>
+      <w:lvlText w:val="o"/>
+      <w:lvlJc w:val="left"/>
+      <w:pPr>
+        <w:ind w:left="1080" w:hanging="360"/>
+      </w:pPr>
+      <w:rPr>
+        <w:rFonts w:ascii="Courier New" w:hAnsi="Courier New" w:cs="Courier New" w:hint="default"/>
+      </w:rPr>
+    </w:lvl>
+    <w:lvl w:ilvl="2" w:tplc="04090005" w:tentative="1">
+      <w:start w:val="1"/>
+      <w:numFmt w:val="bullet"/>
+      <w:lvlText w:val=""/>
+      <w:lvlJc w:val="left"/>
+      <w:pPr>
+        <w:ind w:left="1800" w:hanging="360"/>
+      </w:pPr>
+      <w:rPr>
+        <w:rFonts w:ascii="Wingdings" w:hAnsi="Wingdings" w:hint="default"/>
+      </w:rPr>
+    </w:lvl>
+    <w:lvl w:ilvl="3" w:tplc="04090001" w:tentative="1">
+      <w:start w:val="1"/>
+      <w:numFmt w:val="bullet"/>
+      <w:lvlText w:val=""/>
+      <w:lvlJc w:val="left"/>
+      <w:pPr>
+        <w:ind w:left="2520" w:hanging="360"/>
+      </w:pPr>
+      <w:rPr>
+        <w:rFonts w:ascii="Symbol" w:hAnsi="Symbol" w:hint="default"/>
+      </w:rPr>
+    </w:lvl>
+    <w:lvl w:ilvl="4" w:tplc="04090003" w:tentative="1">
+      <w:start w:val="1"/>
+      <w:numFmt w:val="bullet"/>
+      <w:lvlText w:val="o"/>
+      <w:lvlJc w:val="left"/>
+      <w:pPr>
+        <w:ind w:left="3240" w:hanging="360"/>
+      </w:pPr>
+      <w:rPr>
+        <w:rFonts w:ascii="Courier New" w:hAnsi="Courier New" w:cs="Courier New" w:hint="default"/>
+      </w:rPr>
+    </w:lvl>
+    <w:lvl w:ilvl="5" w:tplc="04090005" w:tentative="1">
+      <w:start w:val="1"/>
+      <w:numFmt w:val="bullet"/>
+      <w:lvlText w:val=""/>
+      <w:lvlJc w:val="left"/>
+      <w:pPr>
+        <w:ind w:left="3960" w:hanging="360"/>
+      </w:pPr>
+      <w:rPr>
+        <w:rFonts w:ascii="Wingdings" w:hAnsi="Wingdings" w:hint="default"/>
+      </w:rPr>
+    </w:lvl>
+    <w:lvl w:ilvl="6" w:tplc="04090001" w:tentative="1">
+      <w:start w:val="1"/>
+      <w:numFmt w:val="bullet"/>
+      <w:lvlText w:val=""/>
+      <w:lvlJc w:val="left"/>
+      <w:pPr>
+        <w:ind w:left="4680" w:hanging="360"/>
+      </w:pPr>
+      <w:rPr>
+        <w:rFonts w:ascii="Symbol" w:hAnsi="Symbol" w:hint="default"/>
+      </w:rPr>
+    </w:lvl>
+    <w:lvl w:ilvl="7" w:tplc="04090003" w:tentative="1">
+      <w:start w:val="1"/>
+      <w:numFmt w:val="bullet"/>
+      <w:lvlText w:val="o"/>
+      <w:lvlJc w:val="left"/>
+      <w:pPr>
+        <w:ind w:left="5400" w:hanging="360"/>
+      </w:pPr>
+      <w:rPr>
+        <w:rFonts w:ascii="Courier New" w:hAnsi="Courier New" w:cs="Courier New" w:hint="default"/>
+      </w:rPr>
+    </w:lvl>
+    <w:lvl w:ilvl="8" w:tplc="04090005" w:tentative="1">
+      <w:start w:val="1"/>
+      <w:numFmt w:val="bullet"/>
+      <w:lvlText w:val=""/>
+      <w:lvlJc w:val="left"/>
+      <w:pPr>
+        <w:ind w:left="6120" w:hanging="360"/>
+      </w:pPr>
+      <w:rPr>
+        <w:rFonts w:ascii="Wingdings" w:hAnsi="Wingdings" w:hint="default"/>
+      </w:rPr>
+    </w:lvl>
+  </w:abstractNum>
+  <w:abstractNum w:abstractNumId="26">
     <w:nsid w:val="692A2BE1"/>
     <w:multiLevelType w:val="hybridMultilevel"/>
     <w:tmpl w:val="0BEEFAE0"/>
@@ -12590,7 +13599,7 @@
       </w:rPr>
     </w:lvl>
   </w:abstractNum>
-  <w:abstractNum w:abstractNumId="21">
+  <w:abstractNum w:abstractNumId="27">
     <w:nsid w:val="6E2C6FF5"/>
     <w:multiLevelType w:val="hybridMultilevel"/>
     <w:tmpl w:val="BA306B6E"/>
@@ -12703,7 +13712,7 @@
       </w:rPr>
     </w:lvl>
   </w:abstractNum>
-  <w:abstractNum w:abstractNumId="22">
+  <w:abstractNum w:abstractNumId="28">
     <w:nsid w:val="72410500"/>
     <w:multiLevelType w:val="hybridMultilevel"/>
     <w:tmpl w:val="1FE85BB6"/>
@@ -12816,7 +13825,7 @@
       </w:rPr>
     </w:lvl>
   </w:abstractNum>
-  <w:abstractNum w:abstractNumId="23">
+  <w:abstractNum w:abstractNumId="29">
     <w:nsid w:val="72DE72F2"/>
     <w:multiLevelType w:val="hybridMultilevel"/>
     <w:tmpl w:val="0B807DFA"/>
@@ -12929,7 +13938,7 @@
       </w:rPr>
     </w:lvl>
   </w:abstractNum>
-  <w:abstractNum w:abstractNumId="24">
+  <w:abstractNum w:abstractNumId="30">
     <w:nsid w:val="77EA2EA8"/>
     <w:multiLevelType w:val="hybridMultilevel"/>
     <w:tmpl w:val="4838F316"/>
@@ -13043,28 +14052,28 @@
     </w:lvl>
   </w:abstractNum>
   <w:num w:numId="1">
-    <w:abstractNumId w:val="18"/>
+    <w:abstractNumId w:val="22"/>
   </w:num>
   <w:num w:numId="2">
-    <w:abstractNumId w:val="17"/>
+    <w:abstractNumId w:val="21"/>
   </w:num>
   <w:num w:numId="3">
-    <w:abstractNumId w:val="23"/>
+    <w:abstractNumId w:val="29"/>
   </w:num>
   <w:num w:numId="4">
-    <w:abstractNumId w:val="11"/>
+    <w:abstractNumId w:val="13"/>
   </w:num>
   <w:num w:numId="5">
-    <w:abstractNumId w:val="20"/>
+    <w:abstractNumId w:val="26"/>
   </w:num>
   <w:num w:numId="6">
-    <w:abstractNumId w:val="5"/>
+    <w:abstractNumId w:val="6"/>
   </w:num>
   <w:num w:numId="7">
-    <w:abstractNumId w:val="22"/>
+    <w:abstractNumId w:val="28"/>
   </w:num>
   <w:num w:numId="8">
-    <w:abstractNumId w:val="21"/>
+    <w:abstractNumId w:val="27"/>
   </w:num>
   <w:num w:numId="9">
     <w:abstractNumId w:val="0"/>
@@ -13073,49 +14082,67 @@
     <w:abstractNumId w:val="1"/>
   </w:num>
   <w:num w:numId="11">
-    <w:abstractNumId w:val="6"/>
+    <w:abstractNumId w:val="7"/>
   </w:num>
   <w:num w:numId="12">
     <w:abstractNumId w:val="3"/>
   </w:num>
   <w:num w:numId="13">
-    <w:abstractNumId w:val="16"/>
+    <w:abstractNumId w:val="20"/>
   </w:num>
   <w:num w:numId="14">
-    <w:abstractNumId w:val="19"/>
+    <w:abstractNumId w:val="23"/>
   </w:num>
   <w:num w:numId="15">
-    <w:abstractNumId w:val="4"/>
+    <w:abstractNumId w:val="5"/>
   </w:num>
   <w:num w:numId="16">
     <w:abstractNumId w:val="2"/>
   </w:num>
   <w:num w:numId="17">
+    <w:abstractNumId w:val="30"/>
+  </w:num>
+  <w:num w:numId="18">
+    <w:abstractNumId w:val="15"/>
+  </w:num>
+  <w:num w:numId="19">
+    <w:abstractNumId w:val="18"/>
+  </w:num>
+  <w:num w:numId="20">
+    <w:abstractNumId w:val="19"/>
+  </w:num>
+  <w:num w:numId="21">
+    <w:abstractNumId w:val="9"/>
+  </w:num>
+  <w:num w:numId="22">
+    <w:abstractNumId w:val="10"/>
+  </w:num>
+  <w:num w:numId="23">
+    <w:abstractNumId w:val="17"/>
+  </w:num>
+  <w:num w:numId="24">
+    <w:abstractNumId w:val="12"/>
+  </w:num>
+  <w:num w:numId="25">
+    <w:abstractNumId w:val="11"/>
+  </w:num>
+  <w:num w:numId="26">
+    <w:abstractNumId w:val="14"/>
+  </w:num>
+  <w:num w:numId="27">
+    <w:abstractNumId w:val="8"/>
+  </w:num>
+  <w:num w:numId="28">
+    <w:abstractNumId w:val="4"/>
+  </w:num>
+  <w:num w:numId="29">
+    <w:abstractNumId w:val="16"/>
+  </w:num>
+  <w:num w:numId="30">
     <w:abstractNumId w:val="24"/>
   </w:num>
-  <w:num w:numId="18">
-    <w:abstractNumId w:val="12"/>
-  </w:num>
-  <w:num w:numId="19">
-    <w:abstractNumId w:val="14"/>
-  </w:num>
-  <w:num w:numId="20">
-    <w:abstractNumId w:val="15"/>
-  </w:num>
-  <w:num w:numId="21">
-    <w:abstractNumId w:val="7"/>
-  </w:num>
-  <w:num w:numId="22">
-    <w:abstractNumId w:val="8"/>
-  </w:num>
-  <w:num w:numId="23">
-    <w:abstractNumId w:val="13"/>
-  </w:num>
-  <w:num w:numId="24">
-    <w:abstractNumId w:val="10"/>
-  </w:num>
-  <w:num w:numId="25">
-    <w:abstractNumId w:val="9"/>
+  <w:num w:numId="31">
+    <w:abstractNumId w:val="25"/>
   </w:num>
 </w:numbering>
 </file>
@@ -13303,7 +14330,6 @@
   <w:style w:type="character" w:default="1" w:styleId="DefaultParagraphFont">
     <w:name w:val="Default Paragraph Font"/>
     <w:uiPriority w:val="1"/>
-    <w:semiHidden/>
     <w:unhideWhenUsed/>
   </w:style>
   <w:style w:type="table" w:default="1" w:styleId="TableNormal">

--- a/pibm-training/docs-folder/pibm-interactive-python-session.docx
+++ b/pibm-training/docs-folder/pibm-interactive-python-session.docx
@@ -228,44 +228,6 @@
                 <w:sz w:val="24"/>
                 <w:szCs w:val="24"/>
               </w:rPr>
-              <w:t>EXAMPLES</w:t>
-            </w:r>
-          </w:p>
-          <w:p>
-            <w:pPr>
-              <w:rPr>
-                <w:rFonts w:ascii="Arial" w:hAnsi="Arial" w:cs="Arial"/>
-                <w:b/>
-                <w:sz w:val="24"/>
-                <w:szCs w:val="24"/>
-              </w:rPr>
-            </w:pPr>
-            <w:r>
-              <w:rPr>
-                <w:rFonts w:ascii="Arial" w:hAnsi="Arial" w:cs="Arial"/>
-                <w:b/>
-                <w:sz w:val="24"/>
-                <w:szCs w:val="24"/>
-              </w:rPr>
-              <w:t>/</w:t>
-            </w:r>
-          </w:p>
-          <w:p>
-            <w:pPr>
-              <w:rPr>
-                <w:rFonts w:ascii="Arial" w:hAnsi="Arial" w:cs="Arial"/>
-                <w:b/>
-                <w:sz w:val="24"/>
-                <w:szCs w:val="24"/>
-              </w:rPr>
-            </w:pPr>
-            <w:r>
-              <w:rPr>
-                <w:rFonts w:ascii="Arial" w:hAnsi="Arial" w:cs="Arial"/>
-                <w:b/>
-                <w:sz w:val="24"/>
-                <w:szCs w:val="24"/>
-              </w:rPr>
               <w:t>(CLASSROOM EXERCISES)</w:t>
             </w:r>
           </w:p>
@@ -400,8 +362,14 @@
                 <w:ilvl w:val="0"/>
                 <w:numId w:val="5"/>
               </w:numPr>
-            </w:pPr>
-            <w:r>
+              <w:rPr>
+                <w:rFonts w:ascii="Arial" w:hAnsi="Arial" w:cs="Arial"/>
+              </w:rPr>
+            </w:pPr>
+            <w:r>
+              <w:rPr>
+                <w:rFonts w:ascii="Arial" w:hAnsi="Arial" w:cs="Arial"/>
+              </w:rPr>
               <w:t xml:space="preserve">Teach the basics of Python in an informal funny way </w:t>
             </w:r>
           </w:p>
@@ -412,9 +380,15 @@
                 <w:ilvl w:val="0"/>
                 <w:numId w:val="5"/>
               </w:numPr>
-            </w:pPr>
-            <w:r>
-              <w:t>Hope to get you motivated to start programming</w:t>
+              <w:rPr>
+                <w:rFonts w:ascii="Arial" w:hAnsi="Arial" w:cs="Arial"/>
+              </w:rPr>
+            </w:pPr>
+            <w:r>
+              <w:rPr>
+                <w:rFonts w:ascii="Arial" w:hAnsi="Arial" w:cs="Arial"/>
+              </w:rPr>
+              <w:t>Ensure that the course content is covered within the given time frame</w:t>
             </w:r>
           </w:p>
           <w:p>
@@ -424,9 +398,21 @@
                 <w:ilvl w:val="0"/>
                 <w:numId w:val="5"/>
               </w:numPr>
-            </w:pPr>
-            <w:r>
-              <w:t>Get you curious about the language</w:t>
+              <w:rPr>
+                <w:rFonts w:ascii="Arial" w:hAnsi="Arial" w:cs="Arial"/>
+              </w:rPr>
+            </w:pPr>
+            <w:r>
+              <w:rPr>
+                <w:rFonts w:ascii="Arial" w:hAnsi="Arial" w:cs="Arial"/>
+              </w:rPr>
+              <w:t>G</w:t>
+            </w:r>
+            <w:r>
+              <w:rPr>
+                <w:rFonts w:ascii="Arial" w:hAnsi="Arial" w:cs="Arial"/>
+              </w:rPr>
+              <w:t>et you motivated to start programming</w:t>
             </w:r>
           </w:p>
           <w:p>
@@ -436,10 +422,64 @@
                 <w:ilvl w:val="0"/>
                 <w:numId w:val="5"/>
               </w:numPr>
-            </w:pPr>
-            <w:r>
+              <w:rPr>
+                <w:rFonts w:ascii="Arial" w:hAnsi="Arial" w:cs="Arial"/>
+              </w:rPr>
+            </w:pPr>
+            <w:r>
+              <w:rPr>
+                <w:rFonts w:ascii="Arial" w:hAnsi="Arial" w:cs="Arial"/>
+              </w:rPr>
+              <w:t>Get you curious about the language</w:t>
+            </w:r>
+            <w:r>
+              <w:rPr>
+                <w:rFonts w:ascii="Arial" w:hAnsi="Arial" w:cs="Arial"/>
+              </w:rPr>
+              <w:t xml:space="preserve">. Python is fun to program with !. </w:t>
+            </w:r>
+          </w:p>
+          <w:p>
+            <w:pPr>
+              <w:pStyle w:val="ListParagraph"/>
+              <w:numPr>
+                <w:ilvl w:val="0"/>
+                <w:numId w:val="5"/>
+              </w:numPr>
+              <w:rPr>
+                <w:rFonts w:ascii="Arial" w:hAnsi="Arial" w:cs="Arial"/>
+              </w:rPr>
+            </w:pPr>
+            <w:r>
+              <w:rPr>
+                <w:rFonts w:ascii="Arial" w:hAnsi="Arial" w:cs="Arial"/>
+              </w:rPr>
               <w:t xml:space="preserve">Ensure that you are attentive (no blank stares </w:t>
             </w:r>
+            <w:r>
+              <w:rPr>
+                <w:rFonts w:ascii="Arial" w:hAnsi="Arial" w:cs="Arial"/>
+              </w:rPr>
+              <w:t>)</w:t>
+            </w:r>
+          </w:p>
+          <w:p>
+            <w:pPr>
+              <w:pStyle w:val="ListParagraph"/>
+              <w:numPr>
+                <w:ilvl w:val="0"/>
+                <w:numId w:val="5"/>
+              </w:numPr>
+              <w:rPr>
+                <w:rFonts w:ascii="Arial" w:hAnsi="Arial" w:cs="Arial"/>
+              </w:rPr>
+            </w:pPr>
+            <w:r>
+              <w:rPr>
+                <w:rFonts w:ascii="Arial" w:hAnsi="Arial" w:cs="Arial"/>
+              </w:rPr>
+              <w:t>Get positive feedback at the end of the course</w:t>
+            </w:r>
           </w:p>
           <w:p>
             <w:pPr>
@@ -485,19 +525,34 @@
             <w:pPr>
               <w:rPr>
                 <w:rFonts w:ascii="Arial" w:hAnsi="Arial" w:cs="Arial"/>
-                <w:b/>
-                <w:sz w:val="24"/>
-                <w:szCs w:val="24"/>
-              </w:rPr>
-            </w:pPr>
-            <w:r>
-              <w:rPr>
-                <w:rFonts w:ascii="Arial" w:hAnsi="Arial" w:cs="Arial"/>
-                <w:b/>
-                <w:sz w:val="24"/>
-                <w:szCs w:val="24"/>
+                <w:sz w:val="16"/>
+                <w:szCs w:val="16"/>
+              </w:rPr>
+            </w:pPr>
+            <w:r>
+              <w:rPr>
+                <w:rFonts w:ascii="Arial" w:hAnsi="Arial" w:cs="Arial"/>
+                <w:sz w:val="16"/>
+                <w:szCs w:val="16"/>
               </w:rPr>
               <w:t>DAY 1</w:t>
+            </w:r>
+          </w:p>
+          <w:p>
+            <w:pPr>
+              <w:rPr>
+                <w:rFonts w:ascii="Arial" w:hAnsi="Arial" w:cs="Arial"/>
+                <w:sz w:val="16"/>
+                <w:szCs w:val="16"/>
+              </w:rPr>
+            </w:pPr>
+            <w:r>
+              <w:rPr>
+                <w:rFonts w:ascii="Arial" w:hAnsi="Arial" w:cs="Arial"/>
+                <w:sz w:val="16"/>
+                <w:szCs w:val="16"/>
+              </w:rPr>
+              <w:t>(&lt;= 15 mins)</w:t>
             </w:r>
           </w:p>
         </w:tc>
@@ -549,9 +604,34 @@
                 <w:ilvl w:val="0"/>
                 <w:numId w:val="6"/>
               </w:numPr>
-            </w:pPr>
-            <w:r>
+              <w:rPr>
+                <w:rFonts w:ascii="Arial" w:hAnsi="Arial" w:cs="Arial"/>
+                <w:highlight w:val="yellow"/>
+              </w:rPr>
+            </w:pPr>
+            <w:r>
+              <w:rPr>
+                <w:rFonts w:ascii="Arial" w:hAnsi="Arial" w:cs="Arial"/>
+                <w:highlight w:val="yellow"/>
+              </w:rPr>
               <w:t>Interactive / personalized style with lots of visuals</w:t>
+            </w:r>
+          </w:p>
+          <w:p>
+            <w:pPr>
+              <w:pStyle w:val="ListParagraph"/>
+              <w:ind w:left="360"/>
+              <w:rPr>
+                <w:rFonts w:ascii="Arial" w:hAnsi="Arial" w:cs="Arial"/>
+                <w:highlight w:val="yellow"/>
+              </w:rPr>
+            </w:pPr>
+            <w:r>
+              <w:rPr>
+                <w:rFonts w:ascii="Arial" w:hAnsi="Arial" w:cs="Arial"/>
+                <w:highlight w:val="yellow"/>
+              </w:rPr>
+              <w:t>i.e. why I use a WORD document instead of a PPT</w:t>
             </w:r>
           </w:p>
           <w:p>
@@ -561,8 +641,16 @@
                 <w:ilvl w:val="0"/>
                 <w:numId w:val="6"/>
               </w:numPr>
-            </w:pPr>
-            <w:r>
+              <w:rPr>
+                <w:rFonts w:ascii="Arial" w:hAnsi="Arial" w:cs="Arial"/>
+                <w:highlight w:val="yellow"/>
+              </w:rPr>
+            </w:pPr>
+            <w:r>
+              <w:rPr>
+                <w:rFonts w:ascii="Arial" w:hAnsi="Arial" w:cs="Arial"/>
+                <w:highlight w:val="yellow"/>
+              </w:rPr>
               <w:t>Please STOP me if you see lengthy paragraphs or find me talking for too long on a specific topic</w:t>
             </w:r>
           </w:p>
@@ -573,8 +661,16 @@
                 <w:ilvl w:val="0"/>
                 <w:numId w:val="6"/>
               </w:numPr>
-            </w:pPr>
-            <w:r>
+              <w:rPr>
+                <w:rFonts w:ascii="Arial" w:hAnsi="Arial" w:cs="Arial"/>
+                <w:highlight w:val="yellow"/>
+              </w:rPr>
+            </w:pPr>
+            <w:r>
+              <w:rPr>
+                <w:rFonts w:ascii="Arial" w:hAnsi="Arial" w:cs="Arial"/>
+                <w:highlight w:val="yellow"/>
+              </w:rPr>
               <w:t xml:space="preserve">STOP me if I am switching contexts too often </w:t>
             </w:r>
           </w:p>
@@ -585,8 +681,16 @@
                 <w:ilvl w:val="0"/>
                 <w:numId w:val="6"/>
               </w:numPr>
-            </w:pPr>
-            <w:r>
+              <w:rPr>
+                <w:rFonts w:ascii="Arial" w:hAnsi="Arial" w:cs="Arial"/>
+                <w:highlight w:val="yellow"/>
+              </w:rPr>
+            </w:pPr>
+            <w:r>
+              <w:rPr>
+                <w:rFonts w:ascii="Arial" w:hAnsi="Arial" w:cs="Arial"/>
+                <w:highlight w:val="yellow"/>
+              </w:rPr>
               <w:t xml:space="preserve">Get all of you to write lots of programs </w:t>
             </w:r>
           </w:p>
@@ -597,20 +701,44 @@
                 <w:ilvl w:val="0"/>
                 <w:numId w:val="6"/>
               </w:numPr>
-            </w:pPr>
-            <w:r>
+              <w:rPr>
+                <w:rFonts w:ascii="Arial" w:hAnsi="Arial" w:cs="Arial"/>
+                <w:highlight w:val="yellow"/>
+              </w:rPr>
+            </w:pPr>
+            <w:r>
+              <w:rPr>
+                <w:rFonts w:ascii="Arial" w:hAnsi="Arial" w:cs="Arial"/>
+                <w:highlight w:val="yellow"/>
+              </w:rPr>
               <w:t xml:space="preserve">From Day </w:t>
             </w:r>
             <w:r>
+              <w:rPr>
+                <w:rFonts w:ascii="Arial" w:hAnsi="Arial" w:cs="Arial"/>
+                <w:highlight w:val="yellow"/>
+              </w:rPr>
               <w:t>3</w:t>
             </w:r>
             <w:r>
+              <w:rPr>
+                <w:rFonts w:ascii="Arial" w:hAnsi="Arial" w:cs="Arial"/>
+                <w:highlight w:val="yellow"/>
+              </w:rPr>
               <w:t xml:space="preserve">, you will </w:t>
             </w:r>
             <w:r>
+              <w:rPr>
+                <w:rFonts w:ascii="Arial" w:hAnsi="Arial" w:cs="Arial"/>
+                <w:highlight w:val="yellow"/>
+              </w:rPr>
               <w:t xml:space="preserve">start to </w:t>
             </w:r>
             <w:r>
+              <w:rPr>
+                <w:rFonts w:ascii="Arial" w:hAnsi="Arial" w:cs="Arial"/>
+                <w:highlight w:val="yellow"/>
+              </w:rPr>
               <w:t>write code</w:t>
             </w:r>
           </w:p>
@@ -621,8 +749,16 @@
                 <w:ilvl w:val="0"/>
                 <w:numId w:val="6"/>
               </w:numPr>
-            </w:pPr>
-            <w:r>
+              <w:rPr>
+                <w:rFonts w:ascii="Arial" w:hAnsi="Arial" w:cs="Arial"/>
+                <w:highlight w:val="yellow"/>
+              </w:rPr>
+            </w:pPr>
+            <w:r>
+              <w:rPr>
+                <w:rFonts w:ascii="Arial" w:hAnsi="Arial" w:cs="Arial"/>
+                <w:highlight w:val="yellow"/>
+              </w:rPr>
               <w:t xml:space="preserve"> Quizzes</w:t>
             </w:r>
           </w:p>
@@ -633,8 +769,16 @@
                 <w:ilvl w:val="0"/>
                 <w:numId w:val="6"/>
               </w:numPr>
-            </w:pPr>
-            <w:r>
+              <w:rPr>
+                <w:rFonts w:ascii="Arial" w:hAnsi="Arial" w:cs="Arial"/>
+                <w:highlight w:val="yellow"/>
+              </w:rPr>
+            </w:pPr>
+            <w:r>
+              <w:rPr>
+                <w:rFonts w:ascii="Arial" w:hAnsi="Arial" w:cs="Arial"/>
+                <w:highlight w:val="yellow"/>
+              </w:rPr>
               <w:t>Timeouts where I change the context completely to break the monotony</w:t>
             </w:r>
           </w:p>
@@ -645,8 +789,16 @@
                 <w:ilvl w:val="0"/>
                 <w:numId w:val="6"/>
               </w:numPr>
-            </w:pPr>
-            <w:r>
+              <w:rPr>
+                <w:rFonts w:ascii="Arial" w:hAnsi="Arial" w:cs="Arial"/>
+                <w:highlight w:val="yellow"/>
+              </w:rPr>
+            </w:pPr>
+            <w:r>
+              <w:rPr>
+                <w:rFonts w:ascii="Arial" w:hAnsi="Arial" w:cs="Arial"/>
+                <w:highlight w:val="yellow"/>
+              </w:rPr>
               <w:t xml:space="preserve"> Not only will you write code (Assignments/Activities), you will have to modify someone else’s code</w:t>
             </w:r>
           </w:p>
@@ -657,8 +809,16 @@
                 <w:ilvl w:val="0"/>
                 <w:numId w:val="6"/>
               </w:numPr>
-            </w:pPr>
-            <w:r>
+              <w:rPr>
+                <w:rFonts w:ascii="Arial" w:hAnsi="Arial" w:cs="Arial"/>
+                <w:highlight w:val="yellow"/>
+              </w:rPr>
+            </w:pPr>
+            <w:r>
+              <w:rPr>
+                <w:rFonts w:ascii="Arial" w:hAnsi="Arial" w:cs="Arial"/>
+                <w:highlight w:val="yellow"/>
+              </w:rPr>
               <w:t xml:space="preserve"> Since it is a big group, I will randomly check your code</w:t>
             </w:r>
           </w:p>
@@ -669,13 +829,22 @@
                 <w:ilvl w:val="0"/>
                 <w:numId w:val="6"/>
               </w:numPr>
-            </w:pPr>
-            <w:r>
+              <w:rPr>
+                <w:rFonts w:ascii="Arial" w:hAnsi="Arial" w:cs="Arial"/>
+                <w:highlight w:val="yellow"/>
+              </w:rPr>
+            </w:pPr>
+            <w:r>
+              <w:rPr>
+                <w:rFonts w:ascii="Arial" w:hAnsi="Arial" w:cs="Arial"/>
+                <w:highlight w:val="yellow"/>
+              </w:rPr>
               <w:t>Will try to use images, because our brain understands visuals more easily than text</w:t>
             </w:r>
           </w:p>
           <w:p>
             <w:pPr>
+              <w:jc w:val="right"/>
               <w:rPr>
                 <w:rFonts w:ascii="Arial" w:hAnsi="Arial" w:cs="Arial"/>
                 <w:sz w:val="24"/>
@@ -710,19 +879,34 @@
             <w:pPr>
               <w:rPr>
                 <w:rFonts w:ascii="Arial" w:hAnsi="Arial" w:cs="Arial"/>
-                <w:b/>
-                <w:sz w:val="24"/>
-                <w:szCs w:val="24"/>
-              </w:rPr>
-            </w:pPr>
-            <w:r>
-              <w:rPr>
-                <w:rFonts w:ascii="Arial" w:hAnsi="Arial" w:cs="Arial"/>
-                <w:b/>
-                <w:sz w:val="24"/>
-                <w:szCs w:val="24"/>
+                <w:sz w:val="16"/>
+                <w:szCs w:val="16"/>
+              </w:rPr>
+            </w:pPr>
+            <w:r>
+              <w:rPr>
+                <w:rFonts w:ascii="Arial" w:hAnsi="Arial" w:cs="Arial"/>
+                <w:sz w:val="16"/>
+                <w:szCs w:val="16"/>
               </w:rPr>
               <w:t>DAY 1</w:t>
+            </w:r>
+          </w:p>
+          <w:p>
+            <w:pPr>
+              <w:rPr>
+                <w:rFonts w:ascii="Arial" w:hAnsi="Arial" w:cs="Arial"/>
+                <w:sz w:val="16"/>
+                <w:szCs w:val="16"/>
+              </w:rPr>
+            </w:pPr>
+            <w:r>
+              <w:rPr>
+                <w:rFonts w:ascii="Arial" w:hAnsi="Arial" w:cs="Arial"/>
+                <w:sz w:val="16"/>
+                <w:szCs w:val="16"/>
+              </w:rPr>
+              <w:t>(&lt;= 15 mins)</w:t>
             </w:r>
           </w:p>
         </w:tc>
@@ -780,9 +964,22 @@
                 <w:ilvl w:val="0"/>
                 <w:numId w:val="7"/>
               </w:numPr>
-            </w:pPr>
-            <w:r>
-              <w:t>Be aware of the course content (Have all of you gone through the course content ?)</w:t>
+              <w:rPr>
+                <w:rFonts w:ascii="Arial" w:hAnsi="Arial" w:cs="Arial"/>
+              </w:rPr>
+            </w:pPr>
+            <w:r>
+              <w:rPr>
+                <w:rFonts w:ascii="Arial" w:hAnsi="Arial" w:cs="Arial"/>
+              </w:rPr>
+              <w:t>Be aware of the course content (</w:t>
+            </w:r>
+            <w:r>
+              <w:rPr>
+                <w:rFonts w:ascii="Arial" w:hAnsi="Arial" w:cs="Arial"/>
+                <w:i/>
+              </w:rPr>
+              <w:t>Have all of you gone through the course content ?)</w:t>
             </w:r>
           </w:p>
           <w:p>
@@ -792,8 +989,14 @@
                 <w:ilvl w:val="0"/>
                 <w:numId w:val="7"/>
               </w:numPr>
-            </w:pPr>
-            <w:r>
+              <w:rPr>
+                <w:rFonts w:ascii="Arial" w:hAnsi="Arial" w:cs="Arial"/>
+              </w:rPr>
+            </w:pPr>
+            <w:r>
+              <w:rPr>
+                <w:rFonts w:ascii="Arial" w:hAnsi="Arial" w:cs="Arial"/>
+              </w:rPr>
               <w:t>Do the exercises</w:t>
             </w:r>
           </w:p>
@@ -804,8 +1007,14 @@
                 <w:ilvl w:val="0"/>
                 <w:numId w:val="7"/>
               </w:numPr>
-            </w:pPr>
-            <w:r>
+              <w:rPr>
+                <w:rFonts w:ascii="Arial" w:hAnsi="Arial" w:cs="Arial"/>
+              </w:rPr>
+            </w:pPr>
+            <w:r>
+              <w:rPr>
+                <w:rFonts w:ascii="Arial" w:hAnsi="Arial" w:cs="Arial"/>
+              </w:rPr>
               <w:t>Make notes</w:t>
             </w:r>
           </w:p>
@@ -816,8 +1025,14 @@
                 <w:ilvl w:val="0"/>
                 <w:numId w:val="7"/>
               </w:numPr>
-            </w:pPr>
-            <w:r>
+              <w:rPr>
+                <w:rFonts w:ascii="Arial" w:hAnsi="Arial" w:cs="Arial"/>
+              </w:rPr>
+            </w:pPr>
+            <w:r>
+              <w:rPr>
+                <w:rFonts w:ascii="Arial" w:hAnsi="Arial" w:cs="Arial"/>
+              </w:rPr>
               <w:t xml:space="preserve">Don’t just read what I say. Digest it slowly. Stop me if I am going too fast </w:t>
             </w:r>
           </w:p>
@@ -857,19 +1072,34 @@
             <w:pPr>
               <w:rPr>
                 <w:rFonts w:ascii="Arial" w:hAnsi="Arial" w:cs="Arial"/>
-                <w:b/>
-                <w:sz w:val="24"/>
-                <w:szCs w:val="24"/>
-              </w:rPr>
-            </w:pPr>
-            <w:r>
-              <w:rPr>
-                <w:rFonts w:ascii="Arial" w:hAnsi="Arial" w:cs="Arial"/>
-                <w:b/>
-                <w:sz w:val="24"/>
-                <w:szCs w:val="24"/>
+                <w:sz w:val="16"/>
+                <w:szCs w:val="16"/>
+              </w:rPr>
+            </w:pPr>
+            <w:r>
+              <w:rPr>
+                <w:rFonts w:ascii="Arial" w:hAnsi="Arial" w:cs="Arial"/>
+                <w:sz w:val="16"/>
+                <w:szCs w:val="16"/>
               </w:rPr>
               <w:t>DAY 1</w:t>
+            </w:r>
+          </w:p>
+          <w:p>
+            <w:pPr>
+              <w:rPr>
+                <w:rFonts w:ascii="Arial" w:hAnsi="Arial" w:cs="Arial"/>
+                <w:sz w:val="16"/>
+                <w:szCs w:val="16"/>
+              </w:rPr>
+            </w:pPr>
+            <w:r>
+              <w:rPr>
+                <w:rFonts w:ascii="Arial" w:hAnsi="Arial" w:cs="Arial"/>
+                <w:sz w:val="16"/>
+                <w:szCs w:val="16"/>
+              </w:rPr>
+              <w:t>(&lt;= 15 mins)</w:t>
             </w:r>
           </w:p>
         </w:tc>
@@ -935,6 +1165,14 @@
                 <w:szCs w:val="24"/>
               </w:rPr>
             </w:pPr>
+            <w:r>
+              <w:rPr>
+                <w:rFonts w:ascii="Arial" w:hAnsi="Arial" w:cs="Arial"/>
+                <w:sz w:val="24"/>
+                <w:szCs w:val="24"/>
+              </w:rPr>
+              <w:t>&lt;Update after feedback from the students&gt;</w:t>
+            </w:r>
           </w:p>
         </w:tc>
         <w:tc>
@@ -963,19 +1201,34 @@
             <w:pPr>
               <w:rPr>
                 <w:rFonts w:ascii="Arial" w:hAnsi="Arial" w:cs="Arial"/>
-                <w:b/>
-                <w:sz w:val="24"/>
-                <w:szCs w:val="24"/>
-              </w:rPr>
-            </w:pPr>
-            <w:r>
-              <w:rPr>
-                <w:rFonts w:ascii="Arial" w:hAnsi="Arial" w:cs="Arial"/>
-                <w:b/>
-                <w:sz w:val="24"/>
-                <w:szCs w:val="24"/>
+                <w:sz w:val="18"/>
+                <w:szCs w:val="18"/>
+              </w:rPr>
+            </w:pPr>
+            <w:r>
+              <w:rPr>
+                <w:rFonts w:ascii="Arial" w:hAnsi="Arial" w:cs="Arial"/>
+                <w:sz w:val="18"/>
+                <w:szCs w:val="18"/>
               </w:rPr>
               <w:t>DAY 1</w:t>
+            </w:r>
+          </w:p>
+          <w:p>
+            <w:pPr>
+              <w:rPr>
+                <w:rFonts w:ascii="Arial" w:hAnsi="Arial" w:cs="Arial"/>
+                <w:sz w:val="18"/>
+                <w:szCs w:val="18"/>
+              </w:rPr>
+            </w:pPr>
+            <w:r>
+              <w:rPr>
+                <w:rFonts w:ascii="Arial" w:hAnsi="Arial" w:cs="Arial"/>
+                <w:sz w:val="18"/>
+                <w:szCs w:val="18"/>
+              </w:rPr>
+              <w:t>(&lt;=30 mins)</w:t>
             </w:r>
           </w:p>
         </w:tc>
@@ -1062,19 +1315,34 @@
             <w:pPr>
               <w:rPr>
                 <w:rFonts w:ascii="Arial" w:hAnsi="Arial" w:cs="Arial"/>
-                <w:b/>
-                <w:sz w:val="24"/>
-                <w:szCs w:val="24"/>
-              </w:rPr>
-            </w:pPr>
-            <w:r>
-              <w:rPr>
-                <w:rFonts w:ascii="Arial" w:hAnsi="Arial" w:cs="Arial"/>
-                <w:b/>
-                <w:sz w:val="24"/>
-                <w:szCs w:val="24"/>
+                <w:sz w:val="18"/>
+                <w:szCs w:val="18"/>
+              </w:rPr>
+            </w:pPr>
+            <w:r>
+              <w:rPr>
+                <w:rFonts w:ascii="Arial" w:hAnsi="Arial" w:cs="Arial"/>
+                <w:sz w:val="18"/>
+                <w:szCs w:val="18"/>
               </w:rPr>
               <w:t>DAY 1</w:t>
+            </w:r>
+          </w:p>
+          <w:p>
+            <w:pPr>
+              <w:rPr>
+                <w:rFonts w:ascii="Arial" w:hAnsi="Arial" w:cs="Arial"/>
+                <w:sz w:val="18"/>
+                <w:szCs w:val="18"/>
+              </w:rPr>
+            </w:pPr>
+            <w:r>
+              <w:rPr>
+                <w:rFonts w:ascii="Arial" w:hAnsi="Arial" w:cs="Arial"/>
+                <w:sz w:val="18"/>
+                <w:szCs w:val="18"/>
+              </w:rPr>
+              <w:t>(&lt;= 30 mins)</w:t>
             </w:r>
           </w:p>
         </w:tc>
@@ -1163,20 +1431,44 @@
             <w:pPr>
               <w:rPr>
                 <w:rFonts w:ascii="Arial" w:hAnsi="Arial" w:cs="Arial"/>
-                <w:b/>
-                <w:sz w:val="24"/>
-                <w:szCs w:val="24"/>
-              </w:rPr>
-            </w:pPr>
-            <w:r>
-              <w:rPr>
-                <w:rFonts w:ascii="Arial" w:hAnsi="Arial" w:cs="Arial"/>
-                <w:b/>
-                <w:sz w:val="24"/>
-                <w:szCs w:val="24"/>
+                <w:sz w:val="18"/>
+                <w:szCs w:val="18"/>
+              </w:rPr>
+            </w:pPr>
+            <w:r>
+              <w:rPr>
+                <w:rFonts w:ascii="Arial" w:hAnsi="Arial" w:cs="Arial"/>
+                <w:sz w:val="18"/>
+                <w:szCs w:val="18"/>
               </w:rPr>
               <w:t>DAY 1</w:t>
             </w:r>
+          </w:p>
+          <w:p>
+            <w:pPr>
+              <w:rPr>
+                <w:rFonts w:ascii="Arial" w:hAnsi="Arial" w:cs="Arial"/>
+                <w:sz w:val="18"/>
+                <w:szCs w:val="18"/>
+              </w:rPr>
+            </w:pPr>
+            <w:r>
+              <w:rPr>
+                <w:rFonts w:ascii="Arial" w:hAnsi="Arial" w:cs="Arial"/>
+                <w:sz w:val="18"/>
+                <w:szCs w:val="18"/>
+              </w:rPr>
+              <w:t>(&lt;= 30 mins)</w:t>
+            </w:r>
+          </w:p>
+          <w:p>
+            <w:pPr>
+              <w:rPr>
+                <w:rFonts w:ascii="Arial" w:hAnsi="Arial" w:cs="Arial"/>
+                <w:sz w:val="18"/>
+                <w:szCs w:val="18"/>
+              </w:rPr>
+            </w:pPr>
           </w:p>
         </w:tc>
       </w:tr>
@@ -1252,7 +1544,23 @@
                 <w:sz w:val="24"/>
                 <w:szCs w:val="24"/>
               </w:rPr>
-              <w:t>&lt;Update after feedback&gt;</w:t>
+              <w:t>&lt;Update after feedback</w:t>
+            </w:r>
+            <w:r>
+              <w:rPr>
+                <w:rFonts w:ascii="Arial" w:hAnsi="Arial" w:cs="Arial"/>
+                <w:sz w:val="24"/>
+                <w:szCs w:val="24"/>
+              </w:rPr>
+              <w:t xml:space="preserve"> from the students</w:t>
+            </w:r>
+            <w:r>
+              <w:rPr>
+                <w:rFonts w:ascii="Arial" w:hAnsi="Arial" w:cs="Arial"/>
+                <w:sz w:val="24"/>
+                <w:szCs w:val="24"/>
+              </w:rPr>
+              <w:t>&gt;</w:t>
             </w:r>
           </w:p>
         </w:tc>
@@ -1281,19 +1589,34 @@
             <w:pPr>
               <w:rPr>
                 <w:rFonts w:ascii="Arial" w:hAnsi="Arial" w:cs="Arial"/>
-                <w:b/>
-                <w:sz w:val="24"/>
-                <w:szCs w:val="24"/>
-              </w:rPr>
-            </w:pPr>
-            <w:r>
-              <w:rPr>
-                <w:rFonts w:ascii="Arial" w:hAnsi="Arial" w:cs="Arial"/>
-                <w:b/>
-                <w:sz w:val="24"/>
-                <w:szCs w:val="24"/>
+                <w:sz w:val="18"/>
+                <w:szCs w:val="18"/>
+              </w:rPr>
+            </w:pPr>
+            <w:r>
+              <w:rPr>
+                <w:rFonts w:ascii="Arial" w:hAnsi="Arial" w:cs="Arial"/>
+                <w:sz w:val="18"/>
+                <w:szCs w:val="18"/>
               </w:rPr>
               <w:t>DAY 1</w:t>
+            </w:r>
+          </w:p>
+          <w:p>
+            <w:pPr>
+              <w:rPr>
+                <w:rFonts w:ascii="Arial" w:hAnsi="Arial" w:cs="Arial"/>
+                <w:sz w:val="18"/>
+                <w:szCs w:val="18"/>
+              </w:rPr>
+            </w:pPr>
+            <w:r>
+              <w:rPr>
+                <w:rFonts w:ascii="Arial" w:hAnsi="Arial" w:cs="Arial"/>
+                <w:sz w:val="18"/>
+                <w:szCs w:val="18"/>
+              </w:rPr>
+              <w:t>(&lt;= 15 mins)</w:t>
             </w:r>
           </w:p>
         </w:tc>
@@ -1557,19 +1880,34 @@
             <w:pPr>
               <w:rPr>
                 <w:rFonts w:ascii="Arial" w:hAnsi="Arial" w:cs="Arial"/>
-                <w:b/>
-                <w:sz w:val="24"/>
-                <w:szCs w:val="24"/>
-              </w:rPr>
-            </w:pPr>
-            <w:r>
-              <w:rPr>
-                <w:rFonts w:ascii="Arial" w:hAnsi="Arial" w:cs="Arial"/>
-                <w:b/>
-                <w:sz w:val="24"/>
-                <w:szCs w:val="24"/>
+                <w:sz w:val="18"/>
+                <w:szCs w:val="18"/>
+              </w:rPr>
+            </w:pPr>
+            <w:r>
+              <w:rPr>
+                <w:rFonts w:ascii="Arial" w:hAnsi="Arial" w:cs="Arial"/>
+                <w:sz w:val="18"/>
+                <w:szCs w:val="18"/>
               </w:rPr>
               <w:t>DAY 1</w:t>
+            </w:r>
+          </w:p>
+          <w:p>
+            <w:pPr>
+              <w:rPr>
+                <w:rFonts w:ascii="Arial" w:hAnsi="Arial" w:cs="Arial"/>
+                <w:sz w:val="18"/>
+                <w:szCs w:val="18"/>
+              </w:rPr>
+            </w:pPr>
+            <w:r>
+              <w:rPr>
+                <w:rFonts w:ascii="Arial" w:hAnsi="Arial" w:cs="Arial"/>
+                <w:sz w:val="18"/>
+                <w:szCs w:val="18"/>
+              </w:rPr>
+              <w:t>(&lt;= 30 mins)</w:t>
             </w:r>
           </w:p>
         </w:tc>
@@ -1716,11 +2054,35 @@
             <w:pPr>
               <w:rPr>
                 <w:rFonts w:ascii="Arial" w:hAnsi="Arial" w:cs="Arial"/>
-                <w:b/>
-                <w:sz w:val="24"/>
-                <w:szCs w:val="24"/>
-              </w:rPr>
-            </w:pPr>
+                <w:sz w:val="18"/>
+                <w:szCs w:val="18"/>
+              </w:rPr>
+            </w:pPr>
+            <w:r>
+              <w:rPr>
+                <w:rFonts w:ascii="Arial" w:hAnsi="Arial" w:cs="Arial"/>
+                <w:sz w:val="18"/>
+                <w:szCs w:val="18"/>
+              </w:rPr>
+              <w:t>DAY 1</w:t>
+            </w:r>
+          </w:p>
+          <w:p>
+            <w:pPr>
+              <w:rPr>
+                <w:rFonts w:ascii="Arial" w:hAnsi="Arial" w:cs="Arial"/>
+                <w:sz w:val="18"/>
+                <w:szCs w:val="18"/>
+              </w:rPr>
+            </w:pPr>
+            <w:r>
+              <w:rPr>
+                <w:rFonts w:ascii="Arial" w:hAnsi="Arial" w:cs="Arial"/>
+                <w:sz w:val="18"/>
+                <w:szCs w:val="18"/>
+              </w:rPr>
+              <w:t>(&lt;= 10 mins)</w:t>
+            </w:r>
           </w:p>
         </w:tc>
       </w:tr>
@@ -1845,7 +2207,17 @@
                   <w:sz w:val="24"/>
                   <w:szCs w:val="24"/>
                 </w:rPr>
-                <w:t>https://notepad-plus-plus.org/download/v7.5.9.html</w:t>
+                <w:t>https://notepad-plus-</w:t>
+              </w:r>
+              <w:r>
+                <w:rPr>
+                  <w:rStyle w:val="Hyperlink"/>
+                  <w:rFonts w:ascii="Arial" w:hAnsi="Arial" w:cs="Arial"/>
+                  <w:sz w:val="24"/>
+                  <w:szCs w:val="24"/>
+                </w:rPr>
+                <w:lastRenderedPageBreak/>
+                <w:t>plus.org/download/v7.5.9.html</w:t>
               </w:r>
             </w:hyperlink>
             <w:r>
@@ -1942,11 +2314,35 @@
             <w:pPr>
               <w:rPr>
                 <w:rFonts w:ascii="Arial" w:hAnsi="Arial" w:cs="Arial"/>
-                <w:b/>
-                <w:sz w:val="24"/>
-                <w:szCs w:val="24"/>
-              </w:rPr>
-            </w:pPr>
+                <w:sz w:val="18"/>
+                <w:szCs w:val="18"/>
+              </w:rPr>
+            </w:pPr>
+            <w:r>
+              <w:rPr>
+                <w:rFonts w:ascii="Arial" w:hAnsi="Arial" w:cs="Arial"/>
+                <w:sz w:val="18"/>
+                <w:szCs w:val="18"/>
+              </w:rPr>
+              <w:t>DAY 1</w:t>
+            </w:r>
+          </w:p>
+          <w:p>
+            <w:pPr>
+              <w:rPr>
+                <w:rFonts w:ascii="Arial" w:hAnsi="Arial" w:cs="Arial"/>
+                <w:sz w:val="18"/>
+                <w:szCs w:val="18"/>
+              </w:rPr>
+            </w:pPr>
+            <w:r>
+              <w:rPr>
+                <w:rFonts w:ascii="Arial" w:hAnsi="Arial" w:cs="Arial"/>
+                <w:sz w:val="18"/>
+                <w:szCs w:val="18"/>
+              </w:rPr>
+              <w:t>(&lt;= 30 mins)</w:t>
+            </w:r>
           </w:p>
         </w:tc>
       </w:tr>
@@ -2002,6 +2398,112 @@
                 <w:szCs w:val="24"/>
               </w:rPr>
             </w:pPr>
+            <w:r>
+              <w:rPr>
+                <w:rFonts w:ascii="Arial" w:hAnsi="Arial" w:cs="Arial"/>
+                <w:sz w:val="24"/>
+                <w:szCs w:val="24"/>
+              </w:rPr>
+              <w:t>Source (there are actually many)</w:t>
+            </w:r>
+          </w:p>
+          <w:p>
+            <w:pPr>
+              <w:pStyle w:val="ListParagraph"/>
+              <w:numPr>
+                <w:ilvl w:val="0"/>
+                <w:numId w:val="32"/>
+              </w:numPr>
+              <w:rPr>
+                <w:rFonts w:ascii="Arial" w:hAnsi="Arial" w:cs="Arial"/>
+                <w:sz w:val="24"/>
+                <w:szCs w:val="24"/>
+              </w:rPr>
+            </w:pPr>
+            <w:hyperlink r:id="rId11" w:history="1">
+              <w:r>
+                <w:rPr>
+                  <w:rStyle w:val="Hyperlink"/>
+                  <w:rFonts w:ascii="Arial" w:hAnsi="Arial" w:cs="Arial"/>
+                  <w:sz w:val="24"/>
+                  <w:szCs w:val="24"/>
+                </w:rPr>
+                <w:t>https://www.python-course.eu/python3_history_and_philosophy.php</w:t>
+              </w:r>
+            </w:hyperlink>
+            <w:r>
+              <w:rPr>
+                <w:rFonts w:ascii="Arial" w:hAnsi="Arial" w:cs="Arial"/>
+                <w:sz w:val="24"/>
+                <w:szCs w:val="24"/>
+              </w:rPr>
+              <w:t xml:space="preserve"> </w:t>
+            </w:r>
+          </w:p>
+          <w:p>
+            <w:pPr>
+              <w:pStyle w:val="ListParagraph"/>
+              <w:ind w:left="360"/>
+              <w:rPr>
+                <w:rFonts w:ascii="Arial" w:hAnsi="Arial" w:cs="Arial"/>
+                <w:sz w:val="24"/>
+                <w:szCs w:val="24"/>
+              </w:rPr>
+            </w:pPr>
+          </w:p>
+          <w:p>
+            <w:pPr>
+              <w:pStyle w:val="ListParagraph"/>
+              <w:numPr>
+                <w:ilvl w:val="0"/>
+                <w:numId w:val="32"/>
+              </w:numPr>
+              <w:rPr>
+                <w:rFonts w:ascii="Arial" w:hAnsi="Arial" w:cs="Arial"/>
+                <w:sz w:val="24"/>
+                <w:szCs w:val="24"/>
+              </w:rPr>
+            </w:pPr>
+            <w:hyperlink r:id="rId12" w:history="1">
+              <w:r>
+                <w:rPr>
+                  <w:rStyle w:val="Hyperlink"/>
+                  <w:rFonts w:ascii="Arial" w:hAnsi="Arial" w:cs="Arial"/>
+                  <w:sz w:val="24"/>
+                  <w:szCs w:val="24"/>
+                </w:rPr>
+                <w:t>https://medium.com/@johnwolfe820/a-brief-history-of-python-ca2fa1f2e99e</w:t>
+              </w:r>
+            </w:hyperlink>
+            <w:r>
+              <w:rPr>
+                <w:rFonts w:ascii="Arial" w:hAnsi="Arial" w:cs="Arial"/>
+                <w:sz w:val="24"/>
+                <w:szCs w:val="24"/>
+              </w:rPr>
+              <w:t xml:space="preserve"> </w:t>
+            </w:r>
+          </w:p>
+          <w:p>
+            <w:pPr>
+              <w:pStyle w:val="ListParagraph"/>
+              <w:rPr>
+                <w:rFonts w:ascii="Arial" w:hAnsi="Arial" w:cs="Arial"/>
+                <w:sz w:val="24"/>
+                <w:szCs w:val="24"/>
+              </w:rPr>
+            </w:pPr>
+          </w:p>
+          <w:p>
+            <w:pPr>
+              <w:pStyle w:val="ListParagraph"/>
+              <w:ind w:left="1080"/>
+              <w:rPr>
+                <w:rFonts w:ascii="Arial" w:hAnsi="Arial" w:cs="Arial"/>
+                <w:sz w:val="24"/>
+                <w:szCs w:val="24"/>
+              </w:rPr>
+            </w:pPr>
           </w:p>
         </w:tc>
         <w:tc>
@@ -2029,11 +2531,35 @@
             <w:pPr>
               <w:rPr>
                 <w:rFonts w:ascii="Arial" w:hAnsi="Arial" w:cs="Arial"/>
-                <w:b/>
-                <w:sz w:val="24"/>
-                <w:szCs w:val="24"/>
-              </w:rPr>
-            </w:pPr>
+                <w:sz w:val="18"/>
+                <w:szCs w:val="18"/>
+              </w:rPr>
+            </w:pPr>
+            <w:r>
+              <w:rPr>
+                <w:rFonts w:ascii="Arial" w:hAnsi="Arial" w:cs="Arial"/>
+                <w:sz w:val="18"/>
+                <w:szCs w:val="18"/>
+              </w:rPr>
+              <w:t>DAY 1</w:t>
+            </w:r>
+          </w:p>
+          <w:p>
+            <w:pPr>
+              <w:rPr>
+                <w:rFonts w:ascii="Arial" w:hAnsi="Arial" w:cs="Arial"/>
+                <w:sz w:val="18"/>
+                <w:szCs w:val="18"/>
+              </w:rPr>
+            </w:pPr>
+            <w:r>
+              <w:rPr>
+                <w:rFonts w:ascii="Arial" w:hAnsi="Arial" w:cs="Arial"/>
+                <w:sz w:val="18"/>
+                <w:szCs w:val="18"/>
+              </w:rPr>
+              <w:t>(&lt;= 15 mins)</w:t>
+            </w:r>
           </w:p>
         </w:tc>
       </w:tr>
@@ -2090,11 +2616,10 @@
               </w:rPr>
             </w:pPr>
             <w:r>
-              <w:t xml:space="preserve">The standard library is the jewel in Python’s crown, </w:t>
-            </w:r>
-            <w:r>
-              <w:lastRenderedPageBreak/>
-              <w:t xml:space="preserve">supplying reusable modules that help you with everything from, for example, working with data, through manipulating ZIP archives, to sending emails, to working with HTML. </w:t>
+              <w:rPr>
+                <w:rFonts w:ascii="Arial" w:hAnsi="Arial" w:cs="Arial"/>
+              </w:rPr>
+              <w:t xml:space="preserve">The standard library is the jewel in Python’s crown, supplying reusable modules that help you with everything from, for example, working with data, through manipulating ZIP archives, to sending emails, to working with HTML. </w:t>
             </w:r>
           </w:p>
           <w:p>
@@ -2111,6 +2636,9 @@
               </w:rPr>
             </w:pPr>
             <w:r>
+              <w:rPr>
+                <w:rFonts w:ascii="Arial" w:hAnsi="Arial" w:cs="Arial"/>
+              </w:rPr>
               <w:t>The standard library even includes a web server, as well as the popular SQLite database technology</w:t>
             </w:r>
           </w:p>
@@ -2128,7 +2656,13 @@
               </w:rPr>
             </w:pPr>
             <w:r>
-              <w:t xml:space="preserve">During the course, we will be using the standard library extensively </w:t>
+              <w:rPr>
+                <w:rFonts w:ascii="Arial" w:hAnsi="Arial" w:cs="Arial"/>
+              </w:rPr>
+              <w:t>During the course, we will be using the standard library extensively</w:t>
+            </w:r>
+            <w:r>
+              <w:t xml:space="preserve"> </w:t>
             </w:r>
           </w:p>
         </w:tc>
@@ -2157,11 +2691,35 @@
             <w:pPr>
               <w:rPr>
                 <w:rFonts w:ascii="Arial" w:hAnsi="Arial" w:cs="Arial"/>
-                <w:b/>
-                <w:sz w:val="24"/>
-                <w:szCs w:val="24"/>
-              </w:rPr>
-            </w:pPr>
+                <w:sz w:val="18"/>
+                <w:szCs w:val="18"/>
+              </w:rPr>
+            </w:pPr>
+            <w:r>
+              <w:rPr>
+                <w:rFonts w:ascii="Arial" w:hAnsi="Arial" w:cs="Arial"/>
+                <w:sz w:val="18"/>
+                <w:szCs w:val="18"/>
+              </w:rPr>
+              <w:t>DAY 1</w:t>
+            </w:r>
+          </w:p>
+          <w:p>
+            <w:pPr>
+              <w:rPr>
+                <w:rFonts w:ascii="Arial" w:hAnsi="Arial" w:cs="Arial"/>
+                <w:sz w:val="18"/>
+                <w:szCs w:val="18"/>
+              </w:rPr>
+            </w:pPr>
+            <w:r>
+              <w:rPr>
+                <w:rFonts w:ascii="Arial" w:hAnsi="Arial" w:cs="Arial"/>
+                <w:sz w:val="18"/>
+                <w:szCs w:val="18"/>
+              </w:rPr>
+              <w:t>(&lt;= 30 mins)</w:t>
+            </w:r>
           </w:p>
         </w:tc>
       </w:tr>
@@ -2271,19 +2829,20 @@
                 <w:ilvl w:val="0"/>
                 <w:numId w:val="21"/>
               </w:numPr>
-              <w:rPr>
-                <w:rFonts w:ascii="Arial" w:hAnsi="Arial" w:cs="Arial"/>
-                <w:sz w:val="24"/>
-                <w:szCs w:val="24"/>
-              </w:rPr>
-            </w:pPr>
-            <w:r>
-              <w:rPr>
-                <w:rFonts w:ascii="Arial" w:hAnsi="Arial" w:cs="Arial"/>
-                <w:sz w:val="24"/>
-                <w:szCs w:val="24"/>
-              </w:rPr>
-              <w:t>Data Analysis</w:t>
+              <w:spacing w:after="200" w:line="276" w:lineRule="auto"/>
+              <w:rPr>
+                <w:rFonts w:ascii="Arial" w:hAnsi="Arial" w:cs="Arial"/>
+                <w:sz w:val="24"/>
+                <w:szCs w:val="24"/>
+              </w:rPr>
+            </w:pPr>
+            <w:r>
+              <w:rPr>
+                <w:rFonts w:ascii="Arial" w:hAnsi="Arial" w:cs="Arial"/>
+                <w:sz w:val="24"/>
+                <w:szCs w:val="24"/>
+              </w:rPr>
+              <w:t>Web Development</w:t>
             </w:r>
           </w:p>
           <w:p>
@@ -2293,19 +2852,20 @@
                 <w:ilvl w:val="0"/>
                 <w:numId w:val="20"/>
               </w:numPr>
-              <w:rPr>
-                <w:rFonts w:ascii="Arial" w:hAnsi="Arial" w:cs="Arial"/>
-                <w:sz w:val="24"/>
-                <w:szCs w:val="24"/>
-              </w:rPr>
-            </w:pPr>
-            <w:r>
-              <w:rPr>
-                <w:rFonts w:ascii="Arial" w:hAnsi="Arial" w:cs="Arial"/>
-                <w:sz w:val="24"/>
-                <w:szCs w:val="24"/>
-              </w:rPr>
-              <w:t>Numpy</w:t>
+              <w:spacing w:after="200" w:line="276" w:lineRule="auto"/>
+              <w:rPr>
+                <w:rFonts w:ascii="Arial" w:hAnsi="Arial" w:cs="Arial"/>
+                <w:sz w:val="24"/>
+                <w:szCs w:val="24"/>
+              </w:rPr>
+            </w:pPr>
+            <w:r>
+              <w:rPr>
+                <w:rFonts w:ascii="Arial" w:hAnsi="Arial" w:cs="Arial"/>
+                <w:sz w:val="24"/>
+                <w:szCs w:val="24"/>
+              </w:rPr>
+              <w:t>Django</w:t>
             </w:r>
           </w:p>
           <w:p>
@@ -2315,19 +2875,20 @@
                 <w:ilvl w:val="0"/>
                 <w:numId w:val="20"/>
               </w:numPr>
-              <w:rPr>
-                <w:rFonts w:ascii="Arial" w:hAnsi="Arial" w:cs="Arial"/>
-                <w:sz w:val="24"/>
-                <w:szCs w:val="24"/>
-              </w:rPr>
-            </w:pPr>
-            <w:r>
-              <w:rPr>
-                <w:rFonts w:ascii="Arial" w:hAnsi="Arial" w:cs="Arial"/>
-                <w:sz w:val="24"/>
-                <w:szCs w:val="24"/>
-              </w:rPr>
-              <w:t>Pandas</w:t>
+              <w:spacing w:after="200" w:line="276" w:lineRule="auto"/>
+              <w:rPr>
+                <w:rFonts w:ascii="Arial" w:hAnsi="Arial" w:cs="Arial"/>
+                <w:sz w:val="24"/>
+                <w:szCs w:val="24"/>
+              </w:rPr>
+            </w:pPr>
+            <w:r>
+              <w:rPr>
+                <w:rFonts w:ascii="Arial" w:hAnsi="Arial" w:cs="Arial"/>
+                <w:sz w:val="24"/>
+                <w:szCs w:val="24"/>
+              </w:rPr>
+              <w:t>Flask</w:t>
             </w:r>
           </w:p>
           <w:p>
@@ -2349,7 +2910,7 @@
                 <w:sz w:val="24"/>
                 <w:szCs w:val="24"/>
               </w:rPr>
-              <w:t>Machine Learning</w:t>
+              <w:t>Data Analysis</w:t>
             </w:r>
           </w:p>
           <w:p>
@@ -2371,7 +2932,29 @@
                 <w:sz w:val="24"/>
                 <w:szCs w:val="24"/>
               </w:rPr>
-              <w:t>PyTorch</w:t>
+              <w:t>Numpy</w:t>
+            </w:r>
+          </w:p>
+          <w:p>
+            <w:pPr>
+              <w:pStyle w:val="ListParagraph"/>
+              <w:numPr>
+                <w:ilvl w:val="0"/>
+                <w:numId w:val="20"/>
+              </w:numPr>
+              <w:rPr>
+                <w:rFonts w:ascii="Arial" w:hAnsi="Arial" w:cs="Arial"/>
+                <w:sz w:val="24"/>
+                <w:szCs w:val="24"/>
+              </w:rPr>
+            </w:pPr>
+            <w:r>
+              <w:rPr>
+                <w:rFonts w:ascii="Arial" w:hAnsi="Arial" w:cs="Arial"/>
+                <w:sz w:val="24"/>
+                <w:szCs w:val="24"/>
+              </w:rPr>
+              <w:t>Pandas</w:t>
             </w:r>
           </w:p>
           <w:p>
@@ -2393,7 +2976,8 @@
                 <w:sz w:val="24"/>
                 <w:szCs w:val="24"/>
               </w:rPr>
-              <w:t>HTTP Library</w:t>
+              <w:lastRenderedPageBreak/>
+              <w:t>Machine Learning</w:t>
             </w:r>
           </w:p>
           <w:p>
@@ -2415,7 +2999,7 @@
                 <w:sz w:val="24"/>
                 <w:szCs w:val="24"/>
               </w:rPr>
-              <w:t>Requests</w:t>
+              <w:t>PyTorch</w:t>
             </w:r>
           </w:p>
           <w:p>
@@ -2437,7 +3021,7 @@
                 <w:sz w:val="24"/>
                 <w:szCs w:val="24"/>
               </w:rPr>
-              <w:t xml:space="preserve">Automated Unit testing </w:t>
+              <w:t>HTTP Library</w:t>
             </w:r>
           </w:p>
           <w:p>
@@ -2459,12 +3043,188 @@
                 <w:sz w:val="24"/>
                 <w:szCs w:val="24"/>
               </w:rPr>
+              <w:t>Requests</w:t>
+            </w:r>
+          </w:p>
+          <w:p>
+            <w:pPr>
+              <w:pStyle w:val="ListParagraph"/>
+              <w:numPr>
+                <w:ilvl w:val="0"/>
+                <w:numId w:val="21"/>
+              </w:numPr>
+              <w:rPr>
+                <w:rFonts w:ascii="Arial" w:hAnsi="Arial" w:cs="Arial"/>
+                <w:sz w:val="24"/>
+                <w:szCs w:val="24"/>
+              </w:rPr>
+            </w:pPr>
+            <w:r>
+              <w:rPr>
+                <w:rFonts w:ascii="Arial" w:hAnsi="Arial" w:cs="Arial"/>
+                <w:sz w:val="24"/>
+                <w:szCs w:val="24"/>
+              </w:rPr>
+              <w:t xml:space="preserve">Automated Unit testing </w:t>
+            </w:r>
+          </w:p>
+          <w:p>
+            <w:pPr>
+              <w:pStyle w:val="ListParagraph"/>
+              <w:numPr>
+                <w:ilvl w:val="0"/>
+                <w:numId w:val="20"/>
+              </w:numPr>
+              <w:rPr>
+                <w:rFonts w:ascii="Arial" w:hAnsi="Arial" w:cs="Arial"/>
+                <w:sz w:val="24"/>
+                <w:szCs w:val="24"/>
+              </w:rPr>
+            </w:pPr>
+            <w:r>
+              <w:rPr>
+                <w:rFonts w:ascii="Arial" w:hAnsi="Arial" w:cs="Arial"/>
+                <w:sz w:val="24"/>
+                <w:szCs w:val="24"/>
+              </w:rPr>
               <w:t>PyTest</w:t>
             </w:r>
           </w:p>
           <w:p>
             <w:pPr>
               <w:pStyle w:val="ListParagraph"/>
+              <w:numPr>
+                <w:ilvl w:val="0"/>
+                <w:numId w:val="21"/>
+              </w:numPr>
+              <w:rPr>
+                <w:rFonts w:ascii="Arial" w:hAnsi="Arial" w:cs="Arial"/>
+                <w:sz w:val="24"/>
+                <w:szCs w:val="24"/>
+              </w:rPr>
+            </w:pPr>
+            <w:r>
+              <w:rPr>
+                <w:rFonts w:ascii="Arial" w:hAnsi="Arial" w:cs="Arial"/>
+                <w:sz w:val="24"/>
+                <w:szCs w:val="24"/>
+              </w:rPr>
+              <w:t>Interactive IDEs</w:t>
+            </w:r>
+          </w:p>
+          <w:p>
+            <w:pPr>
+              <w:pStyle w:val="ListParagraph"/>
+              <w:numPr>
+                <w:ilvl w:val="0"/>
+                <w:numId w:val="20"/>
+              </w:numPr>
+              <w:rPr>
+                <w:rFonts w:ascii="Arial" w:hAnsi="Arial" w:cs="Arial"/>
+                <w:sz w:val="24"/>
+                <w:szCs w:val="24"/>
+              </w:rPr>
+            </w:pPr>
+            <w:r>
+              <w:rPr>
+                <w:rFonts w:ascii="Arial" w:hAnsi="Arial" w:cs="Arial"/>
+                <w:sz w:val="24"/>
+                <w:szCs w:val="24"/>
+              </w:rPr>
+              <w:t>Jupyter</w:t>
+            </w:r>
+          </w:p>
+          <w:p>
+            <w:pPr>
+              <w:pStyle w:val="ListParagraph"/>
+              <w:numPr>
+                <w:ilvl w:val="0"/>
+                <w:numId w:val="21"/>
+              </w:numPr>
+              <w:rPr>
+                <w:rFonts w:ascii="Arial" w:hAnsi="Arial" w:cs="Arial"/>
+                <w:sz w:val="24"/>
+                <w:szCs w:val="24"/>
+              </w:rPr>
+            </w:pPr>
+            <w:r>
+              <w:rPr>
+                <w:rFonts w:ascii="Arial" w:hAnsi="Arial" w:cs="Arial"/>
+                <w:sz w:val="24"/>
+                <w:szCs w:val="24"/>
+              </w:rPr>
+              <w:t>Database Toolkits</w:t>
+            </w:r>
+          </w:p>
+          <w:p>
+            <w:pPr>
+              <w:pStyle w:val="ListParagraph"/>
+              <w:numPr>
+                <w:ilvl w:val="0"/>
+                <w:numId w:val="20"/>
+              </w:numPr>
+              <w:rPr>
+                <w:rFonts w:ascii="Arial" w:hAnsi="Arial" w:cs="Arial"/>
+                <w:sz w:val="24"/>
+                <w:szCs w:val="24"/>
+              </w:rPr>
+            </w:pPr>
+            <w:r>
+              <w:rPr>
+                <w:rFonts w:ascii="Arial" w:hAnsi="Arial" w:cs="Arial"/>
+                <w:sz w:val="24"/>
+                <w:szCs w:val="24"/>
+              </w:rPr>
+              <w:t>SQLAlchemy</w:t>
+            </w:r>
+          </w:p>
+          <w:p>
+            <w:pPr>
+              <w:pStyle w:val="ListParagraph"/>
+              <w:numPr>
+                <w:ilvl w:val="0"/>
+                <w:numId w:val="21"/>
+              </w:numPr>
+              <w:rPr>
+                <w:rFonts w:ascii="Arial" w:hAnsi="Arial" w:cs="Arial"/>
+                <w:sz w:val="24"/>
+                <w:szCs w:val="24"/>
+              </w:rPr>
+            </w:pPr>
+            <w:r>
+              <w:rPr>
+                <w:rFonts w:ascii="Arial" w:hAnsi="Arial" w:cs="Arial"/>
+                <w:sz w:val="24"/>
+                <w:szCs w:val="24"/>
+              </w:rPr>
+              <w:t>Web scraping</w:t>
+            </w:r>
+          </w:p>
+          <w:p>
+            <w:pPr>
+              <w:pStyle w:val="ListParagraph"/>
+              <w:numPr>
+                <w:ilvl w:val="0"/>
+                <w:numId w:val="20"/>
+              </w:numPr>
+              <w:rPr>
+                <w:rFonts w:ascii="Arial" w:hAnsi="Arial" w:cs="Arial"/>
+                <w:sz w:val="24"/>
+                <w:szCs w:val="24"/>
+              </w:rPr>
+            </w:pPr>
+            <w:r>
+              <w:rPr>
+                <w:rFonts w:ascii="Arial" w:hAnsi="Arial" w:cs="Arial"/>
+                <w:sz w:val="24"/>
+                <w:szCs w:val="24"/>
+              </w:rPr>
+              <w:t xml:space="preserve">Scrapy </w:t>
+            </w:r>
+          </w:p>
+          <w:p>
+            <w:pPr>
+              <w:pStyle w:val="ListParagraph"/>
               <w:rPr>
                 <w:rFonts w:ascii="Arial" w:hAnsi="Arial" w:cs="Arial"/>
                 <w:sz w:val="24"/>
@@ -2498,11 +3258,35 @@
             <w:pPr>
               <w:rPr>
                 <w:rFonts w:ascii="Arial" w:hAnsi="Arial" w:cs="Arial"/>
-                <w:b/>
-                <w:sz w:val="24"/>
-                <w:szCs w:val="24"/>
-              </w:rPr>
-            </w:pPr>
+                <w:sz w:val="16"/>
+                <w:szCs w:val="16"/>
+              </w:rPr>
+            </w:pPr>
+            <w:r>
+              <w:rPr>
+                <w:rFonts w:ascii="Arial" w:hAnsi="Arial" w:cs="Arial"/>
+                <w:sz w:val="16"/>
+                <w:szCs w:val="16"/>
+              </w:rPr>
+              <w:t>DAY 1</w:t>
+            </w:r>
+          </w:p>
+          <w:p>
+            <w:pPr>
+              <w:rPr>
+                <w:rFonts w:ascii="Arial" w:hAnsi="Arial" w:cs="Arial"/>
+                <w:sz w:val="16"/>
+                <w:szCs w:val="16"/>
+              </w:rPr>
+            </w:pPr>
+            <w:r>
+              <w:rPr>
+                <w:rFonts w:ascii="Arial" w:hAnsi="Arial" w:cs="Arial"/>
+                <w:sz w:val="16"/>
+                <w:szCs w:val="16"/>
+              </w:rPr>
+              <w:t>(&lt;= 30 mins)</w:t>
+            </w:r>
           </w:p>
         </w:tc>
       </w:tr>
@@ -2586,7 +3370,7 @@
                 <w:sz w:val="24"/>
                 <w:szCs w:val="24"/>
               </w:rPr>
-              <w:t>There is no “EXE” in Python. When you run a program, the interpreter compiles the code and executes the compiled code</w:t>
+              <w:t xml:space="preserve">There is no “EXE” in Python. </w:t>
             </w:r>
           </w:p>
           <w:p>
@@ -2608,91 +3392,9 @@
                 <w:sz w:val="24"/>
                 <w:szCs w:val="24"/>
               </w:rPr>
-              <w:t xml:space="preserve">Python </w:t>
-            </w:r>
-            <w:r>
-              <w:rPr>
-                <w:rFonts w:ascii="Arial" w:hAnsi="Arial" w:cs="Arial"/>
-                <w:i/>
-                <w:sz w:val="24"/>
-                <w:szCs w:val="24"/>
-              </w:rPr>
-              <w:t>&lt;&lt;program/module name&gt;&gt;</w:t>
-            </w:r>
-          </w:p>
-        </w:tc>
-        <w:tc>
-          <w:tcPr>
-            <w:tcW w:w="3892" w:type="dxa"/>
-            <w:shd w:val="clear" w:color="auto" w:fill="FFFFFF" w:themeFill="background1"/>
-          </w:tcPr>
-          <w:p>
-            <w:pPr>
-              <w:rPr>
-                <w:rFonts w:ascii="Arial" w:hAnsi="Arial" w:cs="Arial"/>
-                <w:b/>
-                <w:sz w:val="24"/>
-                <w:szCs w:val="24"/>
-              </w:rPr>
-            </w:pPr>
-          </w:p>
-        </w:tc>
-        <w:tc>
-          <w:tcPr>
-            <w:tcW w:w="2092" w:type="dxa"/>
-            <w:shd w:val="clear" w:color="auto" w:fill="FFFFFF" w:themeFill="background1"/>
-          </w:tcPr>
-          <w:p>
-            <w:pPr>
-              <w:rPr>
-                <w:rFonts w:ascii="Arial" w:hAnsi="Arial" w:cs="Arial"/>
-                <w:b/>
-                <w:sz w:val="24"/>
-                <w:szCs w:val="24"/>
-              </w:rPr>
-            </w:pPr>
-          </w:p>
-        </w:tc>
-      </w:tr>
-      <w:tr>
-        <w:tc>
-          <w:tcPr>
-            <w:tcW w:w="1668" w:type="dxa"/>
-            <w:shd w:val="clear" w:color="auto" w:fill="FFFFFF" w:themeFill="background1"/>
-          </w:tcPr>
-          <w:p>
-            <w:pPr>
-              <w:rPr>
-                <w:rFonts w:ascii="Arial" w:hAnsi="Arial" w:cs="Arial"/>
-                <w:b/>
-              </w:rPr>
-            </w:pPr>
-          </w:p>
-        </w:tc>
-        <w:tc>
-          <w:tcPr>
-            <w:tcW w:w="1842" w:type="dxa"/>
-            <w:shd w:val="clear" w:color="auto" w:fill="FFFFFF" w:themeFill="background1"/>
-          </w:tcPr>
-          <w:p>
-            <w:pPr>
-              <w:rPr>
-                <w:rFonts w:ascii="Arial" w:hAnsi="Arial" w:cs="Arial"/>
-              </w:rPr>
-            </w:pPr>
-            <w:r>
-              <w:rPr>
-                <w:rFonts w:ascii="Arial" w:hAnsi="Arial" w:cs="Arial"/>
-              </w:rPr>
-              <w:t xml:space="preserve">Python’s interactive shell </w:t>
-            </w:r>
-          </w:p>
-        </w:tc>
-        <w:tc>
-          <w:tcPr>
-            <w:tcW w:w="5464" w:type="dxa"/>
-            <w:shd w:val="clear" w:color="auto" w:fill="FFFFFF" w:themeFill="background1"/>
-          </w:tcPr>
+              <w:t>When you run a program, the interpreter compiles the code and executes the compiled code</w:t>
+            </w:r>
+          </w:p>
           <w:p>
             <w:pPr>
               <w:pStyle w:val="ListParagraph"/>
@@ -2712,9 +3414,109 @@
                 <w:sz w:val="24"/>
                 <w:szCs w:val="24"/>
               </w:rPr>
-              <w:t xml:space="preserve">Executing just python opens up the interactive shell </w:t>
-            </w:r>
-          </w:p>
+              <w:t xml:space="preserve">Python </w:t>
+            </w:r>
+            <w:r>
+              <w:rPr>
+                <w:rFonts w:ascii="Arial" w:hAnsi="Arial" w:cs="Arial"/>
+                <w:i/>
+                <w:sz w:val="24"/>
+                <w:szCs w:val="24"/>
+              </w:rPr>
+              <w:t>&lt;&lt;program/module name&gt;&gt;</w:t>
+            </w:r>
+          </w:p>
+          <w:p>
+            <w:pPr>
+              <w:pStyle w:val="ListParagraph"/>
+              <w:ind w:left="360"/>
+              <w:rPr>
+                <w:rFonts w:ascii="Arial" w:hAnsi="Arial" w:cs="Arial"/>
+                <w:sz w:val="24"/>
+                <w:szCs w:val="24"/>
+              </w:rPr>
+            </w:pPr>
+          </w:p>
+        </w:tc>
+        <w:tc>
+          <w:tcPr>
+            <w:tcW w:w="3892" w:type="dxa"/>
+            <w:shd w:val="clear" w:color="auto" w:fill="FFFFFF" w:themeFill="background1"/>
+          </w:tcPr>
+          <w:p>
+            <w:pPr>
+              <w:rPr>
+                <w:rFonts w:ascii="Arial" w:hAnsi="Arial" w:cs="Arial"/>
+                <w:b/>
+                <w:sz w:val="24"/>
+                <w:szCs w:val="24"/>
+              </w:rPr>
+            </w:pPr>
+          </w:p>
+        </w:tc>
+        <w:tc>
+          <w:tcPr>
+            <w:tcW w:w="2092" w:type="dxa"/>
+            <w:shd w:val="clear" w:color="auto" w:fill="FFFFFF" w:themeFill="background1"/>
+          </w:tcPr>
+          <w:p>
+            <w:pPr>
+              <w:rPr>
+                <w:rFonts w:ascii="Arial" w:hAnsi="Arial" w:cs="Arial"/>
+                <w:sz w:val="16"/>
+                <w:szCs w:val="16"/>
+              </w:rPr>
+            </w:pPr>
+            <w:r>
+              <w:rPr>
+                <w:rFonts w:ascii="Arial" w:hAnsi="Arial" w:cs="Arial"/>
+                <w:sz w:val="16"/>
+                <w:szCs w:val="16"/>
+              </w:rPr>
+              <w:t>DAY 1</w:t>
+            </w:r>
+          </w:p>
+        </w:tc>
+      </w:tr>
+      <w:tr>
+        <w:tc>
+          <w:tcPr>
+            <w:tcW w:w="1668" w:type="dxa"/>
+            <w:shd w:val="clear" w:color="auto" w:fill="FFFFFF" w:themeFill="background1"/>
+          </w:tcPr>
+          <w:p>
+            <w:pPr>
+              <w:rPr>
+                <w:rFonts w:ascii="Arial" w:hAnsi="Arial" w:cs="Arial"/>
+                <w:b/>
+              </w:rPr>
+            </w:pPr>
+          </w:p>
+        </w:tc>
+        <w:tc>
+          <w:tcPr>
+            <w:tcW w:w="1842" w:type="dxa"/>
+            <w:shd w:val="clear" w:color="auto" w:fill="FFFFFF" w:themeFill="background1"/>
+          </w:tcPr>
+          <w:p>
+            <w:pPr>
+              <w:rPr>
+                <w:rFonts w:ascii="Arial" w:hAnsi="Arial" w:cs="Arial"/>
+              </w:rPr>
+            </w:pPr>
+            <w:r>
+              <w:rPr>
+                <w:rFonts w:ascii="Arial" w:hAnsi="Arial" w:cs="Arial"/>
+              </w:rPr>
+              <w:t xml:space="preserve">Python’s interactive shell </w:t>
+            </w:r>
+          </w:p>
+        </w:tc>
+        <w:tc>
+          <w:tcPr>
+            <w:tcW w:w="5464" w:type="dxa"/>
+            <w:shd w:val="clear" w:color="auto" w:fill="FFFFFF" w:themeFill="background1"/>
+          </w:tcPr>
           <w:p>
             <w:pPr>
               <w:pStyle w:val="ListParagraph"/>
@@ -2734,93 +3536,9 @@
                 <w:sz w:val="24"/>
                 <w:szCs w:val="24"/>
               </w:rPr>
-              <w:t>Run “python” from the command line</w:t>
-            </w:r>
-          </w:p>
-          <w:p>
-            <w:pPr>
-              <w:pStyle w:val="ListParagraph"/>
-              <w:ind w:left="360"/>
-              <w:rPr>
-                <w:rFonts w:ascii="Arial" w:hAnsi="Arial" w:cs="Arial"/>
-                <w:sz w:val="24"/>
-                <w:szCs w:val="24"/>
-              </w:rPr>
-            </w:pPr>
-          </w:p>
-        </w:tc>
-        <w:tc>
-          <w:tcPr>
-            <w:tcW w:w="3892" w:type="dxa"/>
-            <w:shd w:val="clear" w:color="auto" w:fill="FFFFFF" w:themeFill="background1"/>
-          </w:tcPr>
-          <w:p>
-            <w:pPr>
-              <w:rPr>
-                <w:rFonts w:ascii="Arial" w:hAnsi="Arial" w:cs="Arial"/>
-                <w:b/>
-                <w:sz w:val="24"/>
-                <w:szCs w:val="24"/>
-              </w:rPr>
-            </w:pPr>
-          </w:p>
-        </w:tc>
-        <w:tc>
-          <w:tcPr>
-            <w:tcW w:w="2092" w:type="dxa"/>
-            <w:shd w:val="clear" w:color="auto" w:fill="FFFFFF" w:themeFill="background1"/>
-          </w:tcPr>
-          <w:p>
-            <w:pPr>
-              <w:rPr>
-                <w:rFonts w:ascii="Arial" w:hAnsi="Arial" w:cs="Arial"/>
-                <w:b/>
-                <w:sz w:val="24"/>
-                <w:szCs w:val="24"/>
-              </w:rPr>
-            </w:pPr>
-          </w:p>
-        </w:tc>
-      </w:tr>
-      <w:tr>
-        <w:tc>
-          <w:tcPr>
-            <w:tcW w:w="1668" w:type="dxa"/>
-            <w:shd w:val="clear" w:color="auto" w:fill="FFFFFF" w:themeFill="background1"/>
-          </w:tcPr>
-          <w:p>
-            <w:pPr>
-              <w:rPr>
-                <w:rFonts w:ascii="Arial" w:hAnsi="Arial" w:cs="Arial"/>
-                <w:b/>
-              </w:rPr>
-            </w:pPr>
-          </w:p>
-        </w:tc>
-        <w:tc>
-          <w:tcPr>
-            <w:tcW w:w="1842" w:type="dxa"/>
-            <w:shd w:val="clear" w:color="auto" w:fill="FFFFFF" w:themeFill="background1"/>
-          </w:tcPr>
-          <w:p>
-            <w:pPr>
-              <w:rPr>
-                <w:rFonts w:ascii="Arial" w:hAnsi="Arial" w:cs="Arial"/>
-              </w:rPr>
-            </w:pPr>
-            <w:r>
-              <w:rPr>
-                <w:rFonts w:ascii="Arial" w:hAnsi="Arial" w:cs="Arial"/>
-              </w:rPr>
-              <w:t>Different editors/ IDEs</w:t>
-            </w:r>
-          </w:p>
-        </w:tc>
-        <w:tc>
-          <w:tcPr>
-            <w:tcW w:w="5464" w:type="dxa"/>
-            <w:shd w:val="clear" w:color="auto" w:fill="FFFFFF" w:themeFill="background1"/>
-          </w:tcPr>
+              <w:t xml:space="preserve">Executing just python opens up the interactive shell </w:t>
+            </w:r>
+          </w:p>
           <w:p>
             <w:pPr>
               <w:pStyle w:val="ListParagraph"/>
@@ -2840,7 +3558,7 @@
                 <w:sz w:val="24"/>
                 <w:szCs w:val="24"/>
               </w:rPr>
-              <w:t>IDLE – This is Python’s default editor</w:t>
+              <w:t>Run “python” from the command line</w:t>
             </w:r>
           </w:p>
           <w:p>
@@ -2862,9 +3580,100 @@
                 <w:sz w:val="24"/>
                 <w:szCs w:val="24"/>
               </w:rPr>
-              <w:t>WingWare</w:t>
-            </w:r>
-          </w:p>
+              <w:t xml:space="preserve">&gt;&gt;&gt; appears </w:t>
+            </w:r>
+          </w:p>
+          <w:p>
+            <w:pPr>
+              <w:pStyle w:val="ListParagraph"/>
+              <w:ind w:left="360"/>
+              <w:rPr>
+                <w:rFonts w:ascii="Arial" w:hAnsi="Arial" w:cs="Arial"/>
+                <w:sz w:val="24"/>
+                <w:szCs w:val="24"/>
+              </w:rPr>
+            </w:pPr>
+          </w:p>
+        </w:tc>
+        <w:tc>
+          <w:tcPr>
+            <w:tcW w:w="3892" w:type="dxa"/>
+            <w:shd w:val="clear" w:color="auto" w:fill="FFFFFF" w:themeFill="background1"/>
+          </w:tcPr>
+          <w:p>
+            <w:pPr>
+              <w:rPr>
+                <w:rFonts w:ascii="Arial" w:hAnsi="Arial" w:cs="Arial"/>
+                <w:b/>
+                <w:sz w:val="24"/>
+                <w:szCs w:val="24"/>
+              </w:rPr>
+            </w:pPr>
+          </w:p>
+        </w:tc>
+        <w:tc>
+          <w:tcPr>
+            <w:tcW w:w="2092" w:type="dxa"/>
+            <w:shd w:val="clear" w:color="auto" w:fill="FFFFFF" w:themeFill="background1"/>
+          </w:tcPr>
+          <w:p>
+            <w:pPr>
+              <w:rPr>
+                <w:rFonts w:ascii="Arial" w:hAnsi="Arial" w:cs="Arial"/>
+                <w:sz w:val="16"/>
+                <w:szCs w:val="16"/>
+              </w:rPr>
+            </w:pPr>
+            <w:r>
+              <w:rPr>
+                <w:rFonts w:ascii="Arial" w:hAnsi="Arial" w:cs="Arial"/>
+                <w:sz w:val="16"/>
+                <w:szCs w:val="16"/>
+              </w:rPr>
+              <w:t>DAY 1</w:t>
+            </w:r>
+          </w:p>
+        </w:tc>
+      </w:tr>
+      <w:tr>
+        <w:tc>
+          <w:tcPr>
+            <w:tcW w:w="1668" w:type="dxa"/>
+            <w:shd w:val="clear" w:color="auto" w:fill="FFFFFF" w:themeFill="background1"/>
+          </w:tcPr>
+          <w:p>
+            <w:pPr>
+              <w:rPr>
+                <w:rFonts w:ascii="Arial" w:hAnsi="Arial" w:cs="Arial"/>
+                <w:b/>
+              </w:rPr>
+            </w:pPr>
+          </w:p>
+        </w:tc>
+        <w:tc>
+          <w:tcPr>
+            <w:tcW w:w="1842" w:type="dxa"/>
+            <w:shd w:val="clear" w:color="auto" w:fill="FFFFFF" w:themeFill="background1"/>
+          </w:tcPr>
+          <w:p>
+            <w:pPr>
+              <w:rPr>
+                <w:rFonts w:ascii="Arial" w:hAnsi="Arial" w:cs="Arial"/>
+              </w:rPr>
+            </w:pPr>
+            <w:r>
+              <w:rPr>
+                <w:rFonts w:ascii="Arial" w:hAnsi="Arial" w:cs="Arial"/>
+              </w:rPr>
+              <w:t>Different editors/ IDEs</w:t>
+            </w:r>
+          </w:p>
+        </w:tc>
+        <w:tc>
+          <w:tcPr>
+            <w:tcW w:w="5464" w:type="dxa"/>
+            <w:shd w:val="clear" w:color="auto" w:fill="FFFFFF" w:themeFill="background1"/>
+          </w:tcPr>
           <w:p>
             <w:pPr>
               <w:pStyle w:val="ListParagraph"/>
@@ -2884,8 +3693,7 @@
                 <w:sz w:val="24"/>
                 <w:szCs w:val="24"/>
               </w:rPr>
-              <w:lastRenderedPageBreak/>
-              <w:t>Notepad/Notepad++</w:t>
+              <w:t>IDLE – This is Python’s default editor</w:t>
             </w:r>
           </w:p>
           <w:p>
@@ -2907,15 +3715,7 @@
                 <w:sz w:val="24"/>
                 <w:szCs w:val="24"/>
               </w:rPr>
-              <w:t>PyCharm</w:t>
-            </w:r>
-            <w:r>
-              <w:rPr>
-                <w:rFonts w:ascii="Arial" w:hAnsi="Arial" w:cs="Arial"/>
-                <w:sz w:val="24"/>
-                <w:szCs w:val="24"/>
-              </w:rPr>
-              <w:t xml:space="preserve"> (Will not be covered in the course)</w:t>
+              <w:t>WingWare</w:t>
             </w:r>
           </w:p>
           <w:p>
@@ -2937,97 +3737,9 @@
                 <w:sz w:val="24"/>
                 <w:szCs w:val="24"/>
               </w:rPr>
-              <w:t>Jupyter Notebooks</w:t>
-            </w:r>
-            <w:r>
-              <w:rPr>
-                <w:rFonts w:ascii="Arial" w:hAnsi="Arial" w:cs="Arial"/>
-                <w:sz w:val="24"/>
-                <w:szCs w:val="24"/>
-              </w:rPr>
-              <w:t xml:space="preserve"> (will not be covered in the course)</w:t>
-            </w:r>
-          </w:p>
-        </w:tc>
-        <w:tc>
-          <w:tcPr>
-            <w:tcW w:w="3892" w:type="dxa"/>
-            <w:shd w:val="clear" w:color="auto" w:fill="FFFFFF" w:themeFill="background1"/>
-          </w:tcPr>
-          <w:p>
-            <w:pPr>
-              <w:rPr>
-                <w:rFonts w:ascii="Arial" w:hAnsi="Arial" w:cs="Arial"/>
-                <w:b/>
-                <w:sz w:val="24"/>
-                <w:szCs w:val="24"/>
-              </w:rPr>
-            </w:pPr>
-          </w:p>
-        </w:tc>
-        <w:tc>
-          <w:tcPr>
-            <w:tcW w:w="2092" w:type="dxa"/>
-            <w:shd w:val="clear" w:color="auto" w:fill="FFFFFF" w:themeFill="background1"/>
-          </w:tcPr>
-          <w:p>
-            <w:pPr>
-              <w:rPr>
-                <w:rFonts w:ascii="Arial" w:hAnsi="Arial" w:cs="Arial"/>
-                <w:b/>
-                <w:sz w:val="24"/>
-                <w:szCs w:val="24"/>
-              </w:rPr>
-            </w:pPr>
-          </w:p>
-        </w:tc>
-      </w:tr>
-      <w:tr>
-        <w:tc>
-          <w:tcPr>
-            <w:tcW w:w="1668" w:type="dxa"/>
-            <w:shd w:val="clear" w:color="auto" w:fill="FFFFFF" w:themeFill="background1"/>
-          </w:tcPr>
-          <w:p>
-            <w:pPr>
-              <w:rPr>
-                <w:rFonts w:ascii="Arial" w:hAnsi="Arial" w:cs="Arial"/>
-                <w:b/>
-              </w:rPr>
-            </w:pPr>
-          </w:p>
-        </w:tc>
-        <w:tc>
-          <w:tcPr>
-            <w:tcW w:w="1842" w:type="dxa"/>
-            <w:shd w:val="clear" w:color="auto" w:fill="FFFFFF" w:themeFill="background1"/>
-          </w:tcPr>
-          <w:p>
-            <w:pPr>
-              <w:rPr>
-                <w:rFonts w:ascii="Arial" w:hAnsi="Arial" w:cs="Arial"/>
-              </w:rPr>
-            </w:pPr>
-            <w:r>
-              <w:rPr>
-                <w:rFonts w:ascii="Arial" w:hAnsi="Arial" w:cs="Arial"/>
-              </w:rPr>
-              <w:t xml:space="preserve">What are people using Py for ? </w:t>
-            </w:r>
-          </w:p>
-          <w:p>
-            <w:pPr>
-              <w:rPr>
-                <w:rFonts w:ascii="Arial" w:hAnsi="Arial" w:cs="Arial"/>
-              </w:rPr>
-            </w:pPr>
-          </w:p>
-        </w:tc>
-        <w:tc>
-          <w:tcPr>
-            <w:tcW w:w="5464" w:type="dxa"/>
-            <w:shd w:val="clear" w:color="auto" w:fill="FFFFFF" w:themeFill="background1"/>
-          </w:tcPr>
+              <w:t>Notepad/Notepad++</w:t>
+            </w:r>
+          </w:p>
           <w:p>
             <w:pPr>
               <w:pStyle w:val="ListParagraph"/>
@@ -3047,7 +3759,15 @@
                 <w:sz w:val="24"/>
                 <w:szCs w:val="24"/>
               </w:rPr>
-              <w:t>Web development</w:t>
+              <w:t>PyCharm</w:t>
+            </w:r>
+            <w:r>
+              <w:rPr>
+                <w:rFonts w:ascii="Arial" w:hAnsi="Arial" w:cs="Arial"/>
+                <w:sz w:val="24"/>
+                <w:szCs w:val="24"/>
+              </w:rPr>
+              <w:t xml:space="preserve"> (Will not be covered in the course)</w:t>
             </w:r>
           </w:p>
           <w:p>
@@ -3069,8 +3789,162 @@
                 <w:sz w:val="24"/>
                 <w:szCs w:val="24"/>
               </w:rPr>
-              <w:t>Web services</w:t>
-            </w:r>
+              <w:t>Jupyter Notebooks</w:t>
+            </w:r>
+            <w:r>
+              <w:rPr>
+                <w:rFonts w:ascii="Arial" w:hAnsi="Arial" w:cs="Arial"/>
+                <w:sz w:val="24"/>
+                <w:szCs w:val="24"/>
+              </w:rPr>
+              <w:t xml:space="preserve"> (will not be covered in the course)</w:t>
+            </w:r>
+          </w:p>
+          <w:p>
+            <w:pPr>
+              <w:pStyle w:val="ListParagraph"/>
+              <w:ind w:left="360"/>
+              <w:rPr>
+                <w:rFonts w:ascii="Arial" w:hAnsi="Arial" w:cs="Arial"/>
+                <w:sz w:val="24"/>
+                <w:szCs w:val="24"/>
+              </w:rPr>
+            </w:pPr>
+          </w:p>
+        </w:tc>
+        <w:tc>
+          <w:tcPr>
+            <w:tcW w:w="3892" w:type="dxa"/>
+            <w:shd w:val="clear" w:color="auto" w:fill="FFFFFF" w:themeFill="background1"/>
+          </w:tcPr>
+          <w:p>
+            <w:pPr>
+              <w:rPr>
+                <w:rFonts w:ascii="Arial" w:hAnsi="Arial" w:cs="Arial"/>
+                <w:b/>
+                <w:sz w:val="24"/>
+                <w:szCs w:val="24"/>
+              </w:rPr>
+            </w:pPr>
+          </w:p>
+        </w:tc>
+        <w:tc>
+          <w:tcPr>
+            <w:tcW w:w="2092" w:type="dxa"/>
+            <w:shd w:val="clear" w:color="auto" w:fill="FFFFFF" w:themeFill="background1"/>
+          </w:tcPr>
+          <w:p>
+            <w:pPr>
+              <w:rPr>
+                <w:rFonts w:ascii="Arial" w:hAnsi="Arial" w:cs="Arial"/>
+                <w:b/>
+                <w:sz w:val="16"/>
+                <w:szCs w:val="16"/>
+              </w:rPr>
+            </w:pPr>
+            <w:r>
+              <w:rPr>
+                <w:rFonts w:ascii="Arial" w:hAnsi="Arial" w:cs="Arial"/>
+                <w:b/>
+                <w:sz w:val="16"/>
+                <w:szCs w:val="16"/>
+              </w:rPr>
+              <w:t>DAY 1</w:t>
+            </w:r>
+          </w:p>
+        </w:tc>
+      </w:tr>
+      <w:tr>
+        <w:tc>
+          <w:tcPr>
+            <w:tcW w:w="1668" w:type="dxa"/>
+            <w:shd w:val="clear" w:color="auto" w:fill="FFFFFF" w:themeFill="background1"/>
+          </w:tcPr>
+          <w:p>
+            <w:pPr>
+              <w:rPr>
+                <w:rFonts w:ascii="Arial" w:hAnsi="Arial" w:cs="Arial"/>
+                <w:b/>
+              </w:rPr>
+            </w:pPr>
+          </w:p>
+        </w:tc>
+        <w:tc>
+          <w:tcPr>
+            <w:tcW w:w="1842" w:type="dxa"/>
+            <w:shd w:val="clear" w:color="auto" w:fill="FFFFFF" w:themeFill="background1"/>
+          </w:tcPr>
+          <w:p>
+            <w:pPr>
+              <w:rPr>
+                <w:rFonts w:ascii="Arial" w:hAnsi="Arial" w:cs="Arial"/>
+              </w:rPr>
+            </w:pPr>
+            <w:r>
+              <w:rPr>
+                <w:rFonts w:ascii="Arial" w:hAnsi="Arial" w:cs="Arial"/>
+              </w:rPr>
+              <w:t xml:space="preserve">What are people using Py for ? </w:t>
+            </w:r>
+          </w:p>
+          <w:p>
+            <w:pPr>
+              <w:rPr>
+                <w:rFonts w:ascii="Arial" w:hAnsi="Arial" w:cs="Arial"/>
+              </w:rPr>
+            </w:pPr>
+          </w:p>
+        </w:tc>
+        <w:tc>
+          <w:tcPr>
+            <w:tcW w:w="5464" w:type="dxa"/>
+            <w:shd w:val="clear" w:color="auto" w:fill="FFFFFF" w:themeFill="background1"/>
+          </w:tcPr>
+          <w:p>
+            <w:pPr>
+              <w:rPr>
+                <w:rFonts w:ascii="Arial" w:hAnsi="Arial" w:cs="Arial"/>
+                <w:sz w:val="24"/>
+                <w:szCs w:val="24"/>
+              </w:rPr>
+            </w:pPr>
+            <w:r>
+              <w:rPr>
+                <w:rFonts w:ascii="Arial" w:hAnsi="Arial" w:cs="Arial"/>
+                <w:sz w:val="24"/>
+                <w:szCs w:val="24"/>
+              </w:rPr>
+              <w:lastRenderedPageBreak/>
+              <w:t xml:space="preserve">Earlier we discussed the standard library and third party modules </w:t>
+            </w:r>
+            <w:r>
+              <w:rPr>
+                <w:rFonts w:ascii="Arial" w:hAnsi="Arial" w:cs="Arial"/>
+                <w:sz w:val="24"/>
+                <w:szCs w:val="24"/>
+              </w:rPr>
+              <w:t xml:space="preserve">. This gives a good indication </w:t>
+            </w:r>
+            <w:r>
+              <w:rPr>
+                <w:rFonts w:ascii="Arial" w:hAnsi="Arial" w:cs="Arial"/>
+                <w:sz w:val="24"/>
+                <w:szCs w:val="24"/>
+              </w:rPr>
+              <w:lastRenderedPageBreak/>
+              <w:t xml:space="preserve">about what Python is being used for </w:t>
+            </w:r>
+          </w:p>
+          <w:p>
+            <w:pPr>
+              <w:pStyle w:val="ListParagraph"/>
+              <w:ind w:left="360"/>
+              <w:rPr>
+                <w:rFonts w:ascii="Arial" w:hAnsi="Arial" w:cs="Arial"/>
+                <w:sz w:val="24"/>
+                <w:szCs w:val="24"/>
+              </w:rPr>
+            </w:pPr>
           </w:p>
           <w:p>
             <w:pPr>
@@ -3091,7 +3965,7 @@
                 <w:sz w:val="24"/>
                 <w:szCs w:val="24"/>
               </w:rPr>
-              <w:t>Batch processing</w:t>
+              <w:t>Web development</w:t>
             </w:r>
           </w:p>
           <w:p>
@@ -3113,7 +3987,7 @@
                 <w:sz w:val="24"/>
                 <w:szCs w:val="24"/>
               </w:rPr>
-              <w:t>Data sciences</w:t>
+              <w:t>Web services</w:t>
             </w:r>
           </w:p>
           <w:p>
@@ -3135,7 +4009,7 @@
                 <w:sz w:val="24"/>
                 <w:szCs w:val="24"/>
               </w:rPr>
-              <w:t>Data processing</w:t>
+              <w:t>Batch processing</w:t>
             </w:r>
           </w:p>
           <w:p>
@@ -3157,9 +4031,75 @@
                 <w:sz w:val="24"/>
                 <w:szCs w:val="24"/>
               </w:rPr>
+              <w:t>Data sciences</w:t>
+            </w:r>
+          </w:p>
+          <w:p>
+            <w:pPr>
+              <w:pStyle w:val="ListParagraph"/>
+              <w:numPr>
+                <w:ilvl w:val="0"/>
+                <w:numId w:val="8"/>
+              </w:numPr>
+              <w:rPr>
+                <w:rFonts w:ascii="Arial" w:hAnsi="Arial" w:cs="Arial"/>
+                <w:sz w:val="24"/>
+                <w:szCs w:val="24"/>
+              </w:rPr>
+            </w:pPr>
+            <w:r>
+              <w:rPr>
+                <w:rFonts w:ascii="Arial" w:hAnsi="Arial" w:cs="Arial"/>
+                <w:sz w:val="24"/>
+                <w:szCs w:val="24"/>
+              </w:rPr>
+              <w:t>Data processing</w:t>
+            </w:r>
+          </w:p>
+          <w:p>
+            <w:pPr>
+              <w:pStyle w:val="ListParagraph"/>
+              <w:numPr>
+                <w:ilvl w:val="0"/>
+                <w:numId w:val="8"/>
+              </w:numPr>
+              <w:rPr>
+                <w:rFonts w:ascii="Arial" w:hAnsi="Arial" w:cs="Arial"/>
+                <w:sz w:val="24"/>
+                <w:szCs w:val="24"/>
+              </w:rPr>
+            </w:pPr>
+            <w:r>
+              <w:rPr>
+                <w:rFonts w:ascii="Arial" w:hAnsi="Arial" w:cs="Arial"/>
+                <w:sz w:val="24"/>
+                <w:szCs w:val="24"/>
+              </w:rPr>
               <w:t xml:space="preserve">Machine Learning </w:t>
             </w:r>
           </w:p>
+          <w:p>
+            <w:pPr>
+              <w:pStyle w:val="ListParagraph"/>
+              <w:numPr>
+                <w:ilvl w:val="0"/>
+                <w:numId w:val="8"/>
+              </w:numPr>
+              <w:rPr>
+                <w:rFonts w:ascii="Arial" w:hAnsi="Arial" w:cs="Arial"/>
+                <w:sz w:val="24"/>
+                <w:szCs w:val="24"/>
+              </w:rPr>
+            </w:pPr>
+            <w:r>
+              <w:rPr>
+                <w:rFonts w:ascii="Arial" w:hAnsi="Arial" w:cs="Arial"/>
+                <w:sz w:val="24"/>
+                <w:szCs w:val="24"/>
+              </w:rPr>
+              <w:t xml:space="preserve">Big data </w:t>
+            </w:r>
+          </w:p>
         </w:tc>
         <w:tc>
           <w:tcPr>
@@ -3187,10 +4127,19 @@
               <w:rPr>
                 <w:rFonts w:ascii="Arial" w:hAnsi="Arial" w:cs="Arial"/>
                 <w:b/>
-                <w:sz w:val="24"/>
-                <w:szCs w:val="24"/>
-              </w:rPr>
-            </w:pPr>
+                <w:sz w:val="16"/>
+                <w:szCs w:val="16"/>
+              </w:rPr>
+            </w:pPr>
+            <w:r>
+              <w:rPr>
+                <w:rFonts w:ascii="Arial" w:hAnsi="Arial" w:cs="Arial"/>
+                <w:b/>
+                <w:sz w:val="16"/>
+                <w:szCs w:val="16"/>
+              </w:rPr>
+              <w:t>DAY 1</w:t>
+            </w:r>
           </w:p>
         </w:tc>
       </w:tr>
@@ -3258,6 +4207,42 @@
               <w:t>Debuggers  - pdb - (Will not be covered in this course)</w:t>
             </w:r>
           </w:p>
+          <w:p>
+            <w:pPr>
+              <w:pStyle w:val="ListParagraph"/>
+              <w:numPr>
+                <w:ilvl w:val="1"/>
+                <w:numId w:val="23"/>
+              </w:numPr>
+              <w:rPr>
+                <w:highlight w:val="yellow"/>
+              </w:rPr>
+            </w:pPr>
+            <w:r>
+              <w:rPr>
+                <w:highlight w:val="yellow"/>
+              </w:rPr>
+              <w:t>Basic  info</w:t>
+            </w:r>
+            <w:r>
+              <w:rPr>
+                <w:highlight w:val="yellow"/>
+              </w:rPr>
+              <w:t xml:space="preserve"> in </w:t>
+            </w:r>
+            <w:r>
+              <w:rPr>
+                <w:i/>
+              </w:rPr>
+              <w:t>&lt;&lt; pibm-ips-images-other-stuff.docx</w:t>
+            </w:r>
+            <w:r>
+              <w:rPr>
+                <w:i/>
+              </w:rPr>
+              <w:t>&gt;&gt;</w:t>
+            </w:r>
+          </w:p>
         </w:tc>
         <w:tc>
           <w:tcPr>
@@ -3285,10 +4270,19 @@
               <w:rPr>
                 <w:rFonts w:ascii="Arial" w:hAnsi="Arial" w:cs="Arial"/>
                 <w:b/>
-                <w:sz w:val="24"/>
-                <w:szCs w:val="24"/>
-              </w:rPr>
-            </w:pPr>
+                <w:sz w:val="16"/>
+                <w:szCs w:val="16"/>
+              </w:rPr>
+            </w:pPr>
+            <w:r>
+              <w:rPr>
+                <w:rFonts w:ascii="Arial" w:hAnsi="Arial" w:cs="Arial"/>
+                <w:b/>
+                <w:sz w:val="16"/>
+                <w:szCs w:val="16"/>
+              </w:rPr>
+              <w:t>DAY 1</w:t>
+            </w:r>
           </w:p>
         </w:tc>
       </w:tr>
@@ -3466,6 +4460,15 @@
                 <w:szCs w:val="24"/>
               </w:rPr>
             </w:pPr>
+            <w:r>
+              <w:rPr>
+                <w:rFonts w:ascii="Arial" w:hAnsi="Arial" w:cs="Arial"/>
+                <w:b/>
+                <w:sz w:val="24"/>
+                <w:szCs w:val="24"/>
+              </w:rPr>
+              <w:t>DAY 2</w:t>
+            </w:r>
           </w:p>
         </w:tc>
       </w:tr>
@@ -3589,6 +4592,15 @@
                 <w:szCs w:val="24"/>
               </w:rPr>
             </w:pPr>
+            <w:r>
+              <w:rPr>
+                <w:rFonts w:ascii="Arial" w:hAnsi="Arial" w:cs="Arial"/>
+                <w:b/>
+                <w:sz w:val="24"/>
+                <w:szCs w:val="24"/>
+              </w:rPr>
+              <w:t>DAY 2</w:t>
+            </w:r>
           </w:p>
         </w:tc>
       </w:tr>
@@ -3699,6 +4711,15 @@
                 <w:szCs w:val="24"/>
               </w:rPr>
             </w:pPr>
+            <w:r>
+              <w:rPr>
+                <w:rFonts w:ascii="Arial" w:hAnsi="Arial" w:cs="Arial"/>
+                <w:b/>
+                <w:sz w:val="24"/>
+                <w:szCs w:val="24"/>
+              </w:rPr>
+              <w:t>DAY 2</w:t>
+            </w:r>
           </w:p>
         </w:tc>
       </w:tr>
@@ -3815,6 +4836,15 @@
                 <w:szCs w:val="24"/>
               </w:rPr>
             </w:pPr>
+            <w:r>
+              <w:rPr>
+                <w:rFonts w:ascii="Arial" w:hAnsi="Arial" w:cs="Arial"/>
+                <w:b/>
+                <w:sz w:val="24"/>
+                <w:szCs w:val="24"/>
+              </w:rPr>
+              <w:t>DAY 2</w:t>
+            </w:r>
           </w:p>
         </w:tc>
       </w:tr>
@@ -3892,7 +4922,6 @@
               </w:numPr>
             </w:pPr>
             <w:r>
-              <w:lastRenderedPageBreak/>
               <w:t>Reall</w:t>
             </w:r>
             <w:r>
@@ -3945,6 +4974,15 @@
                 <w:szCs w:val="24"/>
               </w:rPr>
             </w:pPr>
+            <w:r>
+              <w:rPr>
+                <w:rFonts w:ascii="Arial" w:hAnsi="Arial" w:cs="Arial"/>
+                <w:b/>
+                <w:sz w:val="24"/>
+                <w:szCs w:val="24"/>
+              </w:rPr>
+              <w:t>DAY 2</w:t>
+            </w:r>
           </w:p>
         </w:tc>
       </w:tr>
@@ -4264,7 +5302,7 @@
             <w:r>
               <w:t xml:space="preserve">Link for further reading - </w:t>
             </w:r>
-            <w:hyperlink r:id="rId11" w:anchor="string-methods" w:history="1">
+            <w:hyperlink r:id="rId13" w:anchor="string-methods" w:history="1">
               <w:r>
                 <w:rPr>
                   <w:rStyle w:val="Hyperlink"/>
@@ -4650,8 +5688,16 @@
                 <w:sz w:val="20"/>
                 <w:szCs w:val="20"/>
               </w:rPr>
+              <w:t xml:space="preserve">Set myVal = 1 and then to </w:t>
+            </w:r>
+            <w:r>
+              <w:rPr>
+                <w:rFonts w:ascii="Arial" w:hAnsi="Arial" w:cs="Arial"/>
+                <w:sz w:val="20"/>
+                <w:szCs w:val="20"/>
+              </w:rPr>
               <w:lastRenderedPageBreak/>
-              <w:t>Set myVal = 1 and then to “zz”, write a program to print the type after setting the value</w:t>
+              <w:t>“zz”, write a program to print the type after setting the value</w:t>
             </w:r>
             <w:r>
               <w:rPr>
@@ -4734,6 +5780,12 @@
                 <w:highlight w:val="yellow"/>
               </w:rPr>
             </w:pPr>
+            <w:r>
+              <w:rPr>
+                <w:highlight w:val="yellow"/>
+              </w:rPr>
+              <w:t>&lt;Update after feedback from students&gt;</w:t>
+            </w:r>
           </w:p>
         </w:tc>
         <w:tc>
@@ -4988,7 +6040,13 @@
               </w:numPr>
             </w:pPr>
             <w:r>
-              <w:t xml:space="preserve">More sample for mutable types </w:t>
+              <w:t>More sample</w:t>
+            </w:r>
+            <w:r>
+              <w:t xml:space="preserve"> programs</w:t>
+            </w:r>
+            <w:r>
+              <w:t xml:space="preserve"> for mutable types </w:t>
             </w:r>
           </w:p>
           <w:p>
@@ -5330,6 +6388,12 @@
                 <w:highlight w:val="yellow"/>
               </w:rPr>
             </w:pPr>
+            <w:r>
+              <w:rPr>
+                <w:highlight w:val="yellow"/>
+              </w:rPr>
+              <w:t>&lt;update after feedback from students&gt;</w:t>
+            </w:r>
           </w:p>
         </w:tc>
         <w:tc>
@@ -5426,8 +6490,11 @@
               </w:numPr>
             </w:pPr>
             <w:r>
+              <w:t xml:space="preserve">There is a specific way to identify statements, a group </w:t>
+            </w:r>
+            <w:r>
               <w:lastRenderedPageBreak/>
-              <w:t>There is a specific way to identify statements, a group of statements and blocks of code</w:t>
+              <w:t>of statements and blocks of code</w:t>
             </w:r>
           </w:p>
           <w:p>
@@ -5506,6 +6573,136 @@
               <w:t xml:space="preserve"> </w:t>
             </w:r>
           </w:p>
+          <w:p>
+            <w:pPr>
+              <w:pStyle w:val="ListParagraph"/>
+              <w:ind w:left="360"/>
+              <w:rPr>
+                <w:rFonts w:ascii="Arial" w:hAnsi="Arial" w:cs="Arial"/>
+                <w:b/>
+                <w:bCs/>
+                <w:color w:val="9999AA"/>
+                <w:sz w:val="26"/>
+                <w:szCs w:val="26"/>
+                <w:shd w:val="clear" w:color="auto" w:fill="FFFFFF"/>
+              </w:rPr>
+            </w:pPr>
+          </w:p>
+          <w:p>
+            <w:pPr>
+              <w:rPr>
+                <w:rFonts w:ascii="Arial" w:hAnsi="Arial" w:cs="Arial"/>
+                <w:b/>
+                <w:bCs/>
+                <w:color w:val="9999AA"/>
+                <w:sz w:val="26"/>
+                <w:szCs w:val="26"/>
+                <w:shd w:val="clear" w:color="auto" w:fill="FFFFFF"/>
+              </w:rPr>
+            </w:pPr>
+            <w:r>
+              <w:rPr>
+                <w:rFonts w:ascii="Arial" w:hAnsi="Arial" w:cs="Arial"/>
+                <w:b/>
+                <w:bCs/>
+                <w:color w:val="9999AA"/>
+                <w:sz w:val="26"/>
+                <w:szCs w:val="26"/>
+                <w:shd w:val="clear" w:color="auto" w:fill="FFFFFF"/>
+              </w:rPr>
+              <w:t xml:space="preserve">Some bad indentation  examples </w:t>
+            </w:r>
+          </w:p>
+          <w:p>
+            <w:pPr>
+              <w:pStyle w:val="ListParagraph"/>
+              <w:numPr>
+                <w:ilvl w:val="0"/>
+                <w:numId w:val="33"/>
+              </w:numPr>
+              <w:rPr>
+                <w:rFonts w:ascii="Arial" w:hAnsi="Arial" w:cs="Arial"/>
+                <w:b/>
+                <w:bCs/>
+                <w:color w:val="9999AA"/>
+                <w:sz w:val="26"/>
+                <w:szCs w:val="26"/>
+                <w:shd w:val="clear" w:color="auto" w:fill="FFFFFF"/>
+              </w:rPr>
+            </w:pPr>
+            <w:r>
+              <w:rPr>
+                <w:rFonts w:ascii="Arial" w:hAnsi="Arial" w:cs="Arial"/>
+                <w:b/>
+                <w:bCs/>
+                <w:color w:val="9999AA"/>
+                <w:sz w:val="26"/>
+                <w:szCs w:val="26"/>
+                <w:shd w:val="clear" w:color="auto" w:fill="FFFFFF"/>
+              </w:rPr>
+              <w:t>indentation_bad_example_001.py</w:t>
+            </w:r>
+          </w:p>
+          <w:p>
+            <w:pPr>
+              <w:pStyle w:val="ListParagraph"/>
+              <w:numPr>
+                <w:ilvl w:val="0"/>
+                <w:numId w:val="33"/>
+              </w:numPr>
+              <w:rPr>
+                <w:rFonts w:ascii="Arial" w:hAnsi="Arial" w:cs="Arial"/>
+                <w:b/>
+                <w:bCs/>
+                <w:color w:val="9999AA"/>
+                <w:sz w:val="26"/>
+                <w:szCs w:val="26"/>
+                <w:shd w:val="clear" w:color="auto" w:fill="FFFFFF"/>
+              </w:rPr>
+            </w:pPr>
+            <w:r>
+              <w:rPr>
+                <w:rFonts w:ascii="Arial" w:hAnsi="Arial" w:cs="Arial"/>
+                <w:b/>
+                <w:bCs/>
+                <w:color w:val="9999AA"/>
+                <w:sz w:val="26"/>
+                <w:szCs w:val="26"/>
+                <w:shd w:val="clear" w:color="auto" w:fill="FFFFFF"/>
+              </w:rPr>
+              <w:t>indentation_bad_example_002.py</w:t>
+            </w:r>
+          </w:p>
+          <w:p>
+            <w:pPr>
+              <w:pStyle w:val="ListParagraph"/>
+              <w:numPr>
+                <w:ilvl w:val="0"/>
+                <w:numId w:val="33"/>
+              </w:numPr>
+              <w:rPr>
+                <w:rFonts w:ascii="Arial" w:hAnsi="Arial" w:cs="Arial"/>
+                <w:b/>
+                <w:bCs/>
+                <w:color w:val="9999AA"/>
+                <w:sz w:val="26"/>
+                <w:szCs w:val="26"/>
+                <w:shd w:val="clear" w:color="auto" w:fill="FFFFFF"/>
+              </w:rPr>
+            </w:pPr>
+            <w:r>
+              <w:rPr>
+                <w:rFonts w:ascii="Arial" w:hAnsi="Arial" w:cs="Arial"/>
+                <w:b/>
+                <w:bCs/>
+                <w:color w:val="9999AA"/>
+                <w:sz w:val="26"/>
+                <w:szCs w:val="26"/>
+                <w:shd w:val="clear" w:color="auto" w:fill="FFFFFF"/>
+              </w:rPr>
+              <w:t>indentation_bad_example_003.py</w:t>
+            </w:r>
+          </w:p>
         </w:tc>
         <w:tc>
           <w:tcPr>
@@ -5727,6 +6924,38 @@
               <w:t>&gt;&gt;</w:t>
             </w:r>
           </w:p>
+          <w:p>
+            <w:pPr>
+              <w:pStyle w:val="ListParagraph"/>
+              <w:ind w:left="360"/>
+            </w:pPr>
+          </w:p>
+          <w:p>
+            <w:pPr>
+              <w:pStyle w:val="ListParagraph"/>
+              <w:numPr>
+                <w:ilvl w:val="0"/>
+                <w:numId w:val="25"/>
+              </w:numPr>
+            </w:pPr>
+            <w:r>
+              <w:t>if_else_ladder_example_001.py</w:t>
+            </w:r>
+          </w:p>
+          <w:p>
+            <w:pPr>
+              <w:pStyle w:val="ListParagraph"/>
+            </w:pPr>
+            <w:r>
+              <w:t>(Avoid writing such code !)</w:t>
+            </w:r>
+          </w:p>
+          <w:p>
+            <w:pPr>
+              <w:pStyle w:val="ListParagraph"/>
+              <w:ind w:left="360"/>
+            </w:pPr>
+          </w:p>
         </w:tc>
         <w:tc>
           <w:tcPr>
@@ -6155,12 +7384,16 @@
               </w:numPr>
             </w:pPr>
             <w:r>
-              <w:t>The for loop in Python is used to iterate over a sequence (</w:t>
+              <w:t xml:space="preserve">The for loop in Python is used to iterate over a </w:t>
+            </w:r>
+            <w:r>
+              <w:lastRenderedPageBreak/>
+              <w:t>sequence (</w:t>
             </w:r>
             <w:r>
               <w:t xml:space="preserve">Examples - </w:t>
             </w:r>
-            <w:hyperlink r:id="rId12" w:tooltip="Python list" w:history="1">
+            <w:hyperlink r:id="rId14" w:tooltip="Python list" w:history="1">
               <w:r>
                 <w:t>list</w:t>
               </w:r>
@@ -6168,7 +7401,7 @@
             <w:r>
               <w:t>, </w:t>
             </w:r>
-            <w:hyperlink r:id="rId13" w:tooltip="Python tuple" w:history="1">
+            <w:hyperlink r:id="rId15" w:tooltip="Python tuple" w:history="1">
               <w:r>
                 <w:t>tuple</w:t>
               </w:r>
@@ -6176,7 +7409,7 @@
             <w:r>
               <w:t>, </w:t>
             </w:r>
-            <w:hyperlink r:id="rId14" w:tooltip="Python string" w:history="1">
+            <w:hyperlink r:id="rId16" w:tooltip="Python string" w:history="1">
               <w:r>
                 <w:t>string</w:t>
               </w:r>
@@ -6317,7 +7550,6 @@
               </w:numPr>
             </w:pPr>
             <w:r>
-              <w:lastRenderedPageBreak/>
               <w:t xml:space="preserve">Sample code - &lt;&lt;  </w:t>
             </w:r>
             <w:r>
@@ -6536,7 +7768,11 @@
           </w:tcPr>
           <w:p>
             <w:r>
-              <w:t>• Debuggers. A debugger allows a programmer to more easily trace a program’s execution in order to locate and correct errors in the program’s implementation. With a debugger, a developer can simultaneously run a program and see which line in the source code is responsible for the program’s current actions. The programmer can watch the values of variables and other program elements to see if their values change as expected. Debuggers are valuable for locating errors (also called bugs) and repairing programs that contain errors.</w:t>
+              <w:t xml:space="preserve">• Debuggers. A debugger allows a programmer to more easily trace a program’s execution in order to locate and correct errors in the program’s implementation. With a debugger, a developer can simultaneously run a program and see which line in the source code is responsible for the program’s current actions. The programmer can watch the values of </w:t>
+            </w:r>
+            <w:r>
+              <w:lastRenderedPageBreak/>
+              <w:t>variables and other program elements to see if their values change as expected. Debuggers are valuable for locating errors (also called bugs) and repairing programs that contain errors.</w:t>
             </w:r>
           </w:p>
           <w:p/>
@@ -6552,7 +7788,6 @@
     <w:p/>
     <w:p>
       <w:r>
-        <w:lastRenderedPageBreak/>
         <w:t>&gt;&gt; Do you want to introduce the Standard Library – YES</w:t>
       </w:r>
     </w:p>
@@ -6585,7 +7820,7 @@
                     </pic:cNvPicPr>
                   </pic:nvPicPr>
                   <pic:blipFill>
-                    <a:blip r:embed="rId15"/>
+                    <a:blip r:embed="rId17"/>
                     <a:srcRect/>
                     <a:stretch>
                       <a:fillRect/>
@@ -6635,6 +7870,7 @@
     <w:p/>
     <w:p>
       <w:r>
+        <w:lastRenderedPageBreak/>
         <w:t xml:space="preserve">&gt;&gt; </w:t>
       </w:r>
       <w:r>
@@ -6665,7 +7901,6 @@
           <w:color w:val="365F91" w:themeColor="accent1" w:themeShade="BF"/>
           <w:u w:val="single"/>
         </w:rPr>
-        <w:lastRenderedPageBreak/>
         <w:t xml:space="preserve">https://docs. python.org/3/library/index.html </w:t>
       </w:r>
     </w:p>
@@ -6677,7 +7912,7 @@
         </w:rPr>
         <w:t xml:space="preserve">&gt;&gt; The standard library isn’t the only place you’ll find excellent importable modules to use with your code. The Python community also supports a thriving collection of third-party modules, some of which we’ll explore later in this book. If you want a preview, check out the community-run repository: </w:t>
       </w:r>
-      <w:hyperlink r:id="rId16" w:history="1">
+      <w:hyperlink r:id="rId18" w:history="1">
         <w:r>
           <w:rPr>
             <w:rStyle w:val="Hyperlink"/>
@@ -6761,6 +7996,7 @@
     </w:p>
     <w:p>
       <w:r>
+        <w:lastRenderedPageBreak/>
         <w:t xml:space="preserve">{{ How and When DO I introduce this concept }} </w:t>
       </w:r>
     </w:p>
@@ -6777,7 +8013,6 @@
     </w:p>
     <w:p>
       <w:r>
-        <w:lastRenderedPageBreak/>
         <w:t>&gt;&gt; Let’s execute the simplest program possible  using IDLE</w:t>
       </w:r>
       <w:r>
@@ -6965,7 +8200,6 @@
         </w:numPr>
       </w:pPr>
       <w:r>
-        <w:lastRenderedPageBreak/>
         <w:t>Looping</w:t>
       </w:r>
     </w:p>
@@ -7121,6 +8355,7 @@
     </w:p>
     <w:p>
       <w:r>
+        <w:lastRenderedPageBreak/>
         <w:t xml:space="preserve">&gt;&gt; Typically in training programs, working code is used.  We will look at plenty of programs that don’t work and fix them. </w:t>
       </w:r>
     </w:p>
@@ -7139,7 +8374,6 @@
     </w:p>
     <w:p>
       <w:r>
-        <w:lastRenderedPageBreak/>
         <w:t xml:space="preserve">&gt;&gt; </w:t>
       </w:r>
     </w:p>
@@ -7238,6 +8472,7 @@
     <w:p/>
     <w:p>
       <w:r>
+        <w:lastRenderedPageBreak/>
         <w:t>&gt;&gt; So far, we have created simple programs which handle data in a really simple way</w:t>
       </w:r>
     </w:p>
@@ -7369,6 +8604,7 @@
           </w:p>
           <w:p>
             <w:r>
+              <w:lastRenderedPageBreak/>
               <w:t xml:space="preserve">    print(dividend, '/', divisor, "=", quotient)</w:t>
             </w:r>
           </w:p>
@@ -7388,6 +8624,7 @@
           </w:tcPr>
           <w:p>
             <w:r>
+              <w:lastRenderedPageBreak/>
               <w:t>#simple_if.py</w:t>
             </w:r>
           </w:p>
@@ -7532,7 +8769,11 @@
           </w:tcPr>
           <w:p>
             <w:r>
-              <w:t>19. Write a Python program that requests five integer values from the user. It then prints one of two things: if any of the values entered are duplicates, it prints "DUPLICATES"; otherwise, it prints "ALL UNIQUE".</w:t>
+              <w:t xml:space="preserve">19. Write a Python program that requests five integer values from the user. It then prints one of two things: if any of the </w:t>
+            </w:r>
+            <w:r>
+              <w:lastRenderedPageBreak/>
+              <w:t>values entered are duplicates, it prints "DUPLICATES"; otherwise, it prints "ALL UNIQUE".</w:t>
             </w:r>
           </w:p>
         </w:tc>
@@ -7846,7 +9087,7 @@
           </w:p>
           <w:p/>
           <w:p>
-            <w:hyperlink r:id="rId17" w:anchor="typesseq-range" w:history="1">
+            <w:hyperlink r:id="rId19" w:anchor="typesseq-range" w:history="1">
               <w:r>
                 <w:rPr>
                   <w:rStyle w:val="Hyperlink"/>
@@ -8013,6 +9254,7 @@
     <w:p/>
     <w:p>
       <w:r>
+        <w:lastRenderedPageBreak/>
         <w:t xml:space="preserve">&gt;&gt; PAUSE PAUSE PAUSE PAUSE </w:t>
       </w:r>
       <w:r>
@@ -8046,7 +9288,6 @@
           </w:tcPr>
           <w:p>
             <w:r>
-              <w:lastRenderedPageBreak/>
               <w:t>Interactive Shell</w:t>
             </w:r>
           </w:p>
@@ -9063,7 +10304,7 @@
                     </pic:cNvPicPr>
                   </pic:nvPicPr>
                   <pic:blipFill>
-                    <a:blip r:embed="rId18"/>
+                    <a:blip r:embed="rId20"/>
                     <a:srcRect/>
                     <a:stretch>
                       <a:fillRect/>
@@ -9326,7 +10567,7 @@
                     </pic:cNvPicPr>
                   </pic:nvPicPr>
                   <pic:blipFill>
-                    <a:blip r:embed="rId19"/>
+                    <a:blip r:embed="rId21"/>
                     <a:srcRect/>
                     <a:stretch>
                       <a:fillRect/>
@@ -10451,7 +11692,7 @@
     </w:tbl>
     <w:p/>
     <w:sectPr>
-      <w:footerReference w:type="default" r:id="rId20"/>
+      <w:footerReference w:type="default" r:id="rId22"/>
       <w:pgSz w:w="15840" w:h="12240" w:orient="landscape"/>
       <w:pgMar w:top="993" w:right="531" w:bottom="758" w:left="567" w:header="708" w:footer="419" w:gutter="0"/>
       <w:cols w:space="708"/>
@@ -10522,7 +11763,7 @@
           <w:rFonts w:asciiTheme="majorHAnsi" w:hAnsiTheme="majorHAnsi"/>
           <w:noProof/>
         </w:rPr>
-        <w:t>6</w:t>
+        <w:t>8</w:t>
       </w:r>
     </w:fldSimple>
     <w:r>
@@ -10533,7 +11774,7 @@
         <w:rPr>
           <w:noProof/>
         </w:rPr>
-        <w:t>29</w:t>
+        <w:t>30</w:t>
       </w:r>
     </w:fldSimple>
   </w:p>
@@ -10912,6 +12153,119 @@
     </w:lvl>
   </w:abstractNum>
   <w:abstractNum w:abstractNumId="3">
+    <w:nsid w:val="03C251CA"/>
+    <w:multiLevelType w:val="hybridMultilevel"/>
+    <w:tmpl w:val="CDBC2EFA"/>
+    <w:lvl w:ilvl="0" w:tplc="0409000D">
+      <w:start w:val="1"/>
+      <w:numFmt w:val="bullet"/>
+      <w:lvlText w:val=""/>
+      <w:lvlJc w:val="left"/>
+      <w:pPr>
+        <w:ind w:left="1080" w:hanging="360"/>
+      </w:pPr>
+      <w:rPr>
+        <w:rFonts w:ascii="Wingdings" w:hAnsi="Wingdings" w:hint="default"/>
+      </w:rPr>
+    </w:lvl>
+    <w:lvl w:ilvl="1" w:tplc="04090003" w:tentative="1">
+      <w:start w:val="1"/>
+      <w:numFmt w:val="bullet"/>
+      <w:lvlText w:val="o"/>
+      <w:lvlJc w:val="left"/>
+      <w:pPr>
+        <w:ind w:left="1800" w:hanging="360"/>
+      </w:pPr>
+      <w:rPr>
+        <w:rFonts w:ascii="Courier New" w:hAnsi="Courier New" w:cs="Courier New" w:hint="default"/>
+      </w:rPr>
+    </w:lvl>
+    <w:lvl w:ilvl="2" w:tplc="04090005" w:tentative="1">
+      <w:start w:val="1"/>
+      <w:numFmt w:val="bullet"/>
+      <w:lvlText w:val=""/>
+      <w:lvlJc w:val="left"/>
+      <w:pPr>
+        <w:ind w:left="2520" w:hanging="360"/>
+      </w:pPr>
+      <w:rPr>
+        <w:rFonts w:ascii="Wingdings" w:hAnsi="Wingdings" w:hint="default"/>
+      </w:rPr>
+    </w:lvl>
+    <w:lvl w:ilvl="3" w:tplc="04090001" w:tentative="1">
+      <w:start w:val="1"/>
+      <w:numFmt w:val="bullet"/>
+      <w:lvlText w:val=""/>
+      <w:lvlJc w:val="left"/>
+      <w:pPr>
+        <w:ind w:left="3240" w:hanging="360"/>
+      </w:pPr>
+      <w:rPr>
+        <w:rFonts w:ascii="Symbol" w:hAnsi="Symbol" w:hint="default"/>
+      </w:rPr>
+    </w:lvl>
+    <w:lvl w:ilvl="4" w:tplc="04090003" w:tentative="1">
+      <w:start w:val="1"/>
+      <w:numFmt w:val="bullet"/>
+      <w:lvlText w:val="o"/>
+      <w:lvlJc w:val="left"/>
+      <w:pPr>
+        <w:ind w:left="3960" w:hanging="360"/>
+      </w:pPr>
+      <w:rPr>
+        <w:rFonts w:ascii="Courier New" w:hAnsi="Courier New" w:cs="Courier New" w:hint="default"/>
+      </w:rPr>
+    </w:lvl>
+    <w:lvl w:ilvl="5" w:tplc="04090005" w:tentative="1">
+      <w:start w:val="1"/>
+      <w:numFmt w:val="bullet"/>
+      <w:lvlText w:val=""/>
+      <w:lvlJc w:val="left"/>
+      <w:pPr>
+        <w:ind w:left="4680" w:hanging="360"/>
+      </w:pPr>
+      <w:rPr>
+        <w:rFonts w:ascii="Wingdings" w:hAnsi="Wingdings" w:hint="default"/>
+      </w:rPr>
+    </w:lvl>
+    <w:lvl w:ilvl="6" w:tplc="04090001" w:tentative="1">
+      <w:start w:val="1"/>
+      <w:numFmt w:val="bullet"/>
+      <w:lvlText w:val=""/>
+      <w:lvlJc w:val="left"/>
+      <w:pPr>
+        <w:ind w:left="5400" w:hanging="360"/>
+      </w:pPr>
+      <w:rPr>
+        <w:rFonts w:ascii="Symbol" w:hAnsi="Symbol" w:hint="default"/>
+      </w:rPr>
+    </w:lvl>
+    <w:lvl w:ilvl="7" w:tplc="04090003" w:tentative="1">
+      <w:start w:val="1"/>
+      <w:numFmt w:val="bullet"/>
+      <w:lvlText w:val="o"/>
+      <w:lvlJc w:val="left"/>
+      <w:pPr>
+        <w:ind w:left="6120" w:hanging="360"/>
+      </w:pPr>
+      <w:rPr>
+        <w:rFonts w:ascii="Courier New" w:hAnsi="Courier New" w:cs="Courier New" w:hint="default"/>
+      </w:rPr>
+    </w:lvl>
+    <w:lvl w:ilvl="8" w:tplc="04090005" w:tentative="1">
+      <w:start w:val="1"/>
+      <w:numFmt w:val="bullet"/>
+      <w:lvlText w:val=""/>
+      <w:lvlJc w:val="left"/>
+      <w:pPr>
+        <w:ind w:left="6840" w:hanging="360"/>
+      </w:pPr>
+      <w:rPr>
+        <w:rFonts w:ascii="Wingdings" w:hAnsi="Wingdings" w:hint="default"/>
+      </w:rPr>
+    </w:lvl>
+  </w:abstractNum>
+  <w:abstractNum w:abstractNumId="4">
     <w:nsid w:val="05E97019"/>
     <w:multiLevelType w:val="hybridMultilevel"/>
     <w:tmpl w:val="9D763AFE"/>
@@ -11024,7 +12378,7 @@
       </w:rPr>
     </w:lvl>
   </w:abstractNum>
-  <w:abstractNum w:abstractNumId="4">
+  <w:abstractNum w:abstractNumId="5">
     <w:nsid w:val="099424FC"/>
     <w:multiLevelType w:val="hybridMultilevel"/>
     <w:tmpl w:val="168E8538"/>
@@ -11137,7 +12491,7 @@
       </w:rPr>
     </w:lvl>
   </w:abstractNum>
-  <w:abstractNum w:abstractNumId="5">
+  <w:abstractNum w:abstractNumId="6">
     <w:nsid w:val="0DC32A50"/>
     <w:multiLevelType w:val="hybridMultilevel"/>
     <w:tmpl w:val="F1562C86"/>
@@ -11250,7 +12604,7 @@
       </w:rPr>
     </w:lvl>
   </w:abstractNum>
-  <w:abstractNum w:abstractNumId="6">
+  <w:abstractNum w:abstractNumId="7">
     <w:nsid w:val="13FD154B"/>
     <w:multiLevelType w:val="hybridMultilevel"/>
     <w:tmpl w:val="3D4AA9D8"/>
@@ -11363,7 +12717,7 @@
       </w:rPr>
     </w:lvl>
   </w:abstractNum>
-  <w:abstractNum w:abstractNumId="7">
+  <w:abstractNum w:abstractNumId="8">
     <w:nsid w:val="17EC680A"/>
     <w:multiLevelType w:val="hybridMultilevel"/>
     <w:tmpl w:val="1E169E46"/>
@@ -11476,7 +12830,7 @@
       </w:rPr>
     </w:lvl>
   </w:abstractNum>
-  <w:abstractNum w:abstractNumId="8">
+  <w:abstractNum w:abstractNumId="9">
     <w:nsid w:val="1F583181"/>
     <w:multiLevelType w:val="hybridMultilevel"/>
     <w:tmpl w:val="B1849B1E"/>
@@ -11589,10 +12943,10 @@
       </w:rPr>
     </w:lvl>
   </w:abstractNum>
-  <w:abstractNum w:abstractNumId="9">
+  <w:abstractNum w:abstractNumId="10">
     <w:nsid w:val="261C3204"/>
     <w:multiLevelType w:val="hybridMultilevel"/>
-    <w:tmpl w:val="117AC1E8"/>
+    <w:tmpl w:val="41D02162"/>
     <w:lvl w:ilvl="0" w:tplc="0409000B">
       <w:start w:val="1"/>
       <w:numFmt w:val="bullet"/>
@@ -11702,7 +13056,7 @@
       </w:rPr>
     </w:lvl>
   </w:abstractNum>
-  <w:abstractNum w:abstractNumId="10">
+  <w:abstractNum w:abstractNumId="11">
     <w:nsid w:val="2CEC0818"/>
     <w:multiLevelType w:val="hybridMultilevel"/>
     <w:tmpl w:val="432C4256"/>
@@ -11815,10 +13169,10 @@
       </w:rPr>
     </w:lvl>
   </w:abstractNum>
-  <w:abstractNum w:abstractNumId="11">
+  <w:abstractNum w:abstractNumId="12">
     <w:nsid w:val="2D572CA3"/>
     <w:multiLevelType w:val="hybridMultilevel"/>
-    <w:tmpl w:val="30D82DA2"/>
+    <w:tmpl w:val="CA8AB6FC"/>
     <w:lvl w:ilvl="0" w:tplc="04090001">
       <w:start w:val="1"/>
       <w:numFmt w:val="bullet"/>
@@ -11928,7 +13282,7 @@
       </w:rPr>
     </w:lvl>
   </w:abstractNum>
-  <w:abstractNum w:abstractNumId="12">
+  <w:abstractNum w:abstractNumId="13">
     <w:nsid w:val="2F0106EB"/>
     <w:multiLevelType w:val="hybridMultilevel"/>
     <w:tmpl w:val="4D2AB416"/>
@@ -12041,7 +13395,7 @@
       </w:rPr>
     </w:lvl>
   </w:abstractNum>
-  <w:abstractNum w:abstractNumId="13">
+  <w:abstractNum w:abstractNumId="14">
     <w:nsid w:val="301D7A92"/>
     <w:multiLevelType w:val="hybridMultilevel"/>
     <w:tmpl w:val="09241272"/>
@@ -12154,7 +13508,7 @@
       </w:rPr>
     </w:lvl>
   </w:abstractNum>
-  <w:abstractNum w:abstractNumId="14">
+  <w:abstractNum w:abstractNumId="15">
     <w:nsid w:val="39D90C84"/>
     <w:multiLevelType w:val="hybridMultilevel"/>
     <w:tmpl w:val="0D58289C"/>
@@ -12267,7 +13621,7 @@
       </w:rPr>
     </w:lvl>
   </w:abstractNum>
-  <w:abstractNum w:abstractNumId="15">
+  <w:abstractNum w:abstractNumId="16">
     <w:nsid w:val="3E1D1287"/>
     <w:multiLevelType w:val="hybridMultilevel"/>
     <w:tmpl w:val="3496E4AC"/>
@@ -12380,7 +13734,7 @@
       </w:rPr>
     </w:lvl>
   </w:abstractNum>
-  <w:abstractNum w:abstractNumId="16">
+  <w:abstractNum w:abstractNumId="17">
     <w:nsid w:val="3F1372CE"/>
     <w:multiLevelType w:val="hybridMultilevel"/>
     <w:tmpl w:val="E6803BE6"/>
@@ -12493,7 +13847,7 @@
       </w:rPr>
     </w:lvl>
   </w:abstractNum>
-  <w:abstractNum w:abstractNumId="17">
+  <w:abstractNum w:abstractNumId="18">
     <w:nsid w:val="4090197E"/>
     <w:multiLevelType w:val="hybridMultilevel"/>
     <w:tmpl w:val="3F26185E"/>
@@ -12509,7 +13863,7 @@
         <w:rFonts w:ascii="Symbol" w:hAnsi="Symbol" w:hint="default"/>
       </w:rPr>
     </w:lvl>
-    <w:lvl w:ilvl="1" w:tplc="04090003" w:tentative="1">
+    <w:lvl w:ilvl="1" w:tplc="04090003">
       <w:start w:val="1"/>
       <w:numFmt w:val="bullet"/>
       <w:lvlText w:val="o"/>
@@ -12606,7 +13960,7 @@
       </w:rPr>
     </w:lvl>
   </w:abstractNum>
-  <w:abstractNum w:abstractNumId="18">
+  <w:abstractNum w:abstractNumId="19">
     <w:nsid w:val="42F73B1A"/>
     <w:multiLevelType w:val="hybridMultilevel"/>
     <w:tmpl w:val="AD6C81FE"/>
@@ -12719,10 +14073,10 @@
       </w:rPr>
     </w:lvl>
   </w:abstractNum>
-  <w:abstractNum w:abstractNumId="19">
+  <w:abstractNum w:abstractNumId="20">
     <w:nsid w:val="45E36A25"/>
     <w:multiLevelType w:val="hybridMultilevel"/>
-    <w:tmpl w:val="934AE4E0"/>
+    <w:tmpl w:val="718ECCCE"/>
     <w:lvl w:ilvl="0" w:tplc="04090001">
       <w:start w:val="1"/>
       <w:numFmt w:val="bullet"/>
@@ -12832,7 +14186,7 @@
       </w:rPr>
     </w:lvl>
   </w:abstractNum>
-  <w:abstractNum w:abstractNumId="20">
+  <w:abstractNum w:abstractNumId="21">
     <w:nsid w:val="478A485C"/>
     <w:multiLevelType w:val="hybridMultilevel"/>
     <w:tmpl w:val="5D0C0BA0"/>
@@ -12945,7 +14299,7 @@
       </w:rPr>
     </w:lvl>
   </w:abstractNum>
-  <w:abstractNum w:abstractNumId="21">
+  <w:abstractNum w:abstractNumId="22">
     <w:nsid w:val="4CA80C35"/>
     <w:multiLevelType w:val="hybridMultilevel"/>
     <w:tmpl w:val="C49AB8F8"/>
@@ -13058,7 +14412,7 @@
       </w:rPr>
     </w:lvl>
   </w:abstractNum>
-  <w:abstractNum w:abstractNumId="22">
+  <w:abstractNum w:abstractNumId="23">
     <w:nsid w:val="514D46F0"/>
     <w:multiLevelType w:val="hybridMultilevel"/>
     <w:tmpl w:val="6C2C76AE"/>
@@ -13147,7 +14501,7 @@
       </w:pPr>
     </w:lvl>
   </w:abstractNum>
-  <w:abstractNum w:abstractNumId="23">
+  <w:abstractNum w:abstractNumId="24">
     <w:nsid w:val="581316B4"/>
     <w:multiLevelType w:val="hybridMultilevel"/>
     <w:tmpl w:val="53D22332"/>
@@ -13260,7 +14614,7 @@
       </w:rPr>
     </w:lvl>
   </w:abstractNum>
-  <w:abstractNum w:abstractNumId="24">
+  <w:abstractNum w:abstractNumId="25">
     <w:nsid w:val="5E0938B5"/>
     <w:multiLevelType w:val="hybridMultilevel"/>
     <w:tmpl w:val="57EC5264"/>
@@ -13373,7 +14727,7 @@
       </w:rPr>
     </w:lvl>
   </w:abstractNum>
-  <w:abstractNum w:abstractNumId="25">
+  <w:abstractNum w:abstractNumId="26">
     <w:nsid w:val="64293B5D"/>
     <w:multiLevelType w:val="hybridMultilevel"/>
     <w:tmpl w:val="B1FA41C2"/>
@@ -13486,7 +14840,7 @@
       </w:rPr>
     </w:lvl>
   </w:abstractNum>
-  <w:abstractNum w:abstractNumId="26">
+  <w:abstractNum w:abstractNumId="27">
     <w:nsid w:val="692A2BE1"/>
     <w:multiLevelType w:val="hybridMultilevel"/>
     <w:tmpl w:val="0BEEFAE0"/>
@@ -13599,7 +14953,7 @@
       </w:rPr>
     </w:lvl>
   </w:abstractNum>
-  <w:abstractNum w:abstractNumId="27">
+  <w:abstractNum w:abstractNumId="28">
     <w:nsid w:val="6E2C6FF5"/>
     <w:multiLevelType w:val="hybridMultilevel"/>
     <w:tmpl w:val="BA306B6E"/>
@@ -13712,7 +15066,7 @@
       </w:rPr>
     </w:lvl>
   </w:abstractNum>
-  <w:abstractNum w:abstractNumId="28">
+  <w:abstractNum w:abstractNumId="29">
     <w:nsid w:val="72410500"/>
     <w:multiLevelType w:val="hybridMultilevel"/>
     <w:tmpl w:val="1FE85BB6"/>
@@ -13825,7 +15179,7 @@
       </w:rPr>
     </w:lvl>
   </w:abstractNum>
-  <w:abstractNum w:abstractNumId="29">
+  <w:abstractNum w:abstractNumId="30">
     <w:nsid w:val="72DE72F2"/>
     <w:multiLevelType w:val="hybridMultilevel"/>
     <w:tmpl w:val="0B807DFA"/>
@@ -13938,7 +15292,7 @@
       </w:rPr>
     </w:lvl>
   </w:abstractNum>
-  <w:abstractNum w:abstractNumId="30">
+  <w:abstractNum w:abstractNumId="31">
     <w:nsid w:val="77EA2EA8"/>
     <w:multiLevelType w:val="hybridMultilevel"/>
     <w:tmpl w:val="4838F316"/>
@@ -14051,29 +15405,142 @@
       </w:rPr>
     </w:lvl>
   </w:abstractNum>
+  <w:abstractNum w:abstractNumId="32">
+    <w:nsid w:val="7AD35205"/>
+    <w:multiLevelType w:val="hybridMultilevel"/>
+    <w:tmpl w:val="A2D445AC"/>
+    <w:lvl w:ilvl="0" w:tplc="0409000D">
+      <w:start w:val="1"/>
+      <w:numFmt w:val="bullet"/>
+      <w:lvlText w:val=""/>
+      <w:lvlJc w:val="left"/>
+      <w:pPr>
+        <w:ind w:left="720" w:hanging="360"/>
+      </w:pPr>
+      <w:rPr>
+        <w:rFonts w:ascii="Wingdings" w:hAnsi="Wingdings" w:hint="default"/>
+      </w:rPr>
+    </w:lvl>
+    <w:lvl w:ilvl="1" w:tplc="04090003" w:tentative="1">
+      <w:start w:val="1"/>
+      <w:numFmt w:val="bullet"/>
+      <w:lvlText w:val="o"/>
+      <w:lvlJc w:val="left"/>
+      <w:pPr>
+        <w:ind w:left="1440" w:hanging="360"/>
+      </w:pPr>
+      <w:rPr>
+        <w:rFonts w:ascii="Courier New" w:hAnsi="Courier New" w:cs="Courier New" w:hint="default"/>
+      </w:rPr>
+    </w:lvl>
+    <w:lvl w:ilvl="2" w:tplc="04090005" w:tentative="1">
+      <w:start w:val="1"/>
+      <w:numFmt w:val="bullet"/>
+      <w:lvlText w:val=""/>
+      <w:lvlJc w:val="left"/>
+      <w:pPr>
+        <w:ind w:left="2160" w:hanging="360"/>
+      </w:pPr>
+      <w:rPr>
+        <w:rFonts w:ascii="Wingdings" w:hAnsi="Wingdings" w:hint="default"/>
+      </w:rPr>
+    </w:lvl>
+    <w:lvl w:ilvl="3" w:tplc="04090001" w:tentative="1">
+      <w:start w:val="1"/>
+      <w:numFmt w:val="bullet"/>
+      <w:lvlText w:val=""/>
+      <w:lvlJc w:val="left"/>
+      <w:pPr>
+        <w:ind w:left="2880" w:hanging="360"/>
+      </w:pPr>
+      <w:rPr>
+        <w:rFonts w:ascii="Symbol" w:hAnsi="Symbol" w:hint="default"/>
+      </w:rPr>
+    </w:lvl>
+    <w:lvl w:ilvl="4" w:tplc="04090003" w:tentative="1">
+      <w:start w:val="1"/>
+      <w:numFmt w:val="bullet"/>
+      <w:lvlText w:val="o"/>
+      <w:lvlJc w:val="left"/>
+      <w:pPr>
+        <w:ind w:left="3600" w:hanging="360"/>
+      </w:pPr>
+      <w:rPr>
+        <w:rFonts w:ascii="Courier New" w:hAnsi="Courier New" w:cs="Courier New" w:hint="default"/>
+      </w:rPr>
+    </w:lvl>
+    <w:lvl w:ilvl="5" w:tplc="04090005" w:tentative="1">
+      <w:start w:val="1"/>
+      <w:numFmt w:val="bullet"/>
+      <w:lvlText w:val=""/>
+      <w:lvlJc w:val="left"/>
+      <w:pPr>
+        <w:ind w:left="4320" w:hanging="360"/>
+      </w:pPr>
+      <w:rPr>
+        <w:rFonts w:ascii="Wingdings" w:hAnsi="Wingdings" w:hint="default"/>
+      </w:rPr>
+    </w:lvl>
+    <w:lvl w:ilvl="6" w:tplc="04090001" w:tentative="1">
+      <w:start w:val="1"/>
+      <w:numFmt w:val="bullet"/>
+      <w:lvlText w:val=""/>
+      <w:lvlJc w:val="left"/>
+      <w:pPr>
+        <w:ind w:left="5040" w:hanging="360"/>
+      </w:pPr>
+      <w:rPr>
+        <w:rFonts w:ascii="Symbol" w:hAnsi="Symbol" w:hint="default"/>
+      </w:rPr>
+    </w:lvl>
+    <w:lvl w:ilvl="7" w:tplc="04090003" w:tentative="1">
+      <w:start w:val="1"/>
+      <w:numFmt w:val="bullet"/>
+      <w:lvlText w:val="o"/>
+      <w:lvlJc w:val="left"/>
+      <w:pPr>
+        <w:ind w:left="5760" w:hanging="360"/>
+      </w:pPr>
+      <w:rPr>
+        <w:rFonts w:ascii="Courier New" w:hAnsi="Courier New" w:cs="Courier New" w:hint="default"/>
+      </w:rPr>
+    </w:lvl>
+    <w:lvl w:ilvl="8" w:tplc="04090005" w:tentative="1">
+      <w:start w:val="1"/>
+      <w:numFmt w:val="bullet"/>
+      <w:lvlText w:val=""/>
+      <w:lvlJc w:val="left"/>
+      <w:pPr>
+        <w:ind w:left="6480" w:hanging="360"/>
+      </w:pPr>
+      <w:rPr>
+        <w:rFonts w:ascii="Wingdings" w:hAnsi="Wingdings" w:hint="default"/>
+      </w:rPr>
+    </w:lvl>
+  </w:abstractNum>
   <w:num w:numId="1">
+    <w:abstractNumId w:val="23"/>
+  </w:num>
+  <w:num w:numId="2">
     <w:abstractNumId w:val="22"/>
   </w:num>
-  <w:num w:numId="2">
-    <w:abstractNumId w:val="21"/>
+  <w:num w:numId="3">
+    <w:abstractNumId w:val="30"/>
   </w:num>
-  <w:num w:numId="3">
+  <w:num w:numId="4">
+    <w:abstractNumId w:val="14"/>
+  </w:num>
+  <w:num w:numId="5">
+    <w:abstractNumId w:val="27"/>
+  </w:num>
+  <w:num w:numId="6">
+    <w:abstractNumId w:val="7"/>
+  </w:num>
+  <w:num w:numId="7">
     <w:abstractNumId w:val="29"/>
   </w:num>
-  <w:num w:numId="4">
-    <w:abstractNumId w:val="13"/>
-  </w:num>
-  <w:num w:numId="5">
-    <w:abstractNumId w:val="26"/>
-  </w:num>
-  <w:num w:numId="6">
-    <w:abstractNumId w:val="6"/>
-  </w:num>
-  <w:num w:numId="7">
+  <w:num w:numId="8">
     <w:abstractNumId w:val="28"/>
-  </w:num>
-  <w:num w:numId="8">
-    <w:abstractNumId w:val="27"/>
   </w:num>
   <w:num w:numId="9">
     <w:abstractNumId w:val="0"/>
@@ -14082,67 +15549,73 @@
     <w:abstractNumId w:val="1"/>
   </w:num>
   <w:num w:numId="11">
-    <w:abstractNumId w:val="7"/>
+    <w:abstractNumId w:val="8"/>
   </w:num>
   <w:num w:numId="12">
-    <w:abstractNumId w:val="3"/>
+    <w:abstractNumId w:val="4"/>
   </w:num>
   <w:num w:numId="13">
-    <w:abstractNumId w:val="20"/>
+    <w:abstractNumId w:val="21"/>
   </w:num>
   <w:num w:numId="14">
-    <w:abstractNumId w:val="23"/>
+    <w:abstractNumId w:val="24"/>
   </w:num>
   <w:num w:numId="15">
-    <w:abstractNumId w:val="5"/>
+    <w:abstractNumId w:val="6"/>
   </w:num>
   <w:num w:numId="16">
     <w:abstractNumId w:val="2"/>
   </w:num>
   <w:num w:numId="17">
-    <w:abstractNumId w:val="30"/>
+    <w:abstractNumId w:val="31"/>
   </w:num>
   <w:num w:numId="18">
+    <w:abstractNumId w:val="16"/>
+  </w:num>
+  <w:num w:numId="19">
+    <w:abstractNumId w:val="19"/>
+  </w:num>
+  <w:num w:numId="20">
+    <w:abstractNumId w:val="20"/>
+  </w:num>
+  <w:num w:numId="21">
+    <w:abstractNumId w:val="10"/>
+  </w:num>
+  <w:num w:numId="22">
+    <w:abstractNumId w:val="11"/>
+  </w:num>
+  <w:num w:numId="23">
+    <w:abstractNumId w:val="18"/>
+  </w:num>
+  <w:num w:numId="24">
+    <w:abstractNumId w:val="13"/>
+  </w:num>
+  <w:num w:numId="25">
+    <w:abstractNumId w:val="12"/>
+  </w:num>
+  <w:num w:numId="26">
     <w:abstractNumId w:val="15"/>
   </w:num>
-  <w:num w:numId="19">
-    <w:abstractNumId w:val="18"/>
-  </w:num>
-  <w:num w:numId="20">
-    <w:abstractNumId w:val="19"/>
-  </w:num>
-  <w:num w:numId="21">
+  <w:num w:numId="27">
     <w:abstractNumId w:val="9"/>
   </w:num>
-  <w:num w:numId="22">
-    <w:abstractNumId w:val="10"/>
+  <w:num w:numId="28">
+    <w:abstractNumId w:val="5"/>
   </w:num>
-  <w:num w:numId="23">
+  <w:num w:numId="29">
     <w:abstractNumId w:val="17"/>
   </w:num>
-  <w:num w:numId="24">
-    <w:abstractNumId w:val="12"/>
-  </w:num>
-  <w:num w:numId="25">
-    <w:abstractNumId w:val="11"/>
-  </w:num>
-  <w:num w:numId="26">
-    <w:abstractNumId w:val="14"/>
-  </w:num>
-  <w:num w:numId="27">
-    <w:abstractNumId w:val="8"/>
-  </w:num>
-  <w:num w:numId="28">
-    <w:abstractNumId w:val="4"/>
-  </w:num>
-  <w:num w:numId="29">
-    <w:abstractNumId w:val="16"/>
-  </w:num>
   <w:num w:numId="30">
-    <w:abstractNumId w:val="24"/>
+    <w:abstractNumId w:val="25"/>
   </w:num>
   <w:num w:numId="31">
-    <w:abstractNumId w:val="25"/>
+    <w:abstractNumId w:val="26"/>
+  </w:num>
+  <w:num w:numId="32">
+    <w:abstractNumId w:val="3"/>
+  </w:num>
+  <w:num w:numId="33">
+    <w:abstractNumId w:val="32"/>
   </w:num>
 </w:numbering>
 </file>
@@ -14330,6 +15803,7 @@
   <w:style w:type="character" w:default="1" w:styleId="DefaultParagraphFont">
     <w:name w:val="Default Paragraph Font"/>
     <w:uiPriority w:val="1"/>
+    <w:semiHidden/>
     <w:unhideWhenUsed/>
   </w:style>
   <w:style w:type="table" w:default="1" w:styleId="TableNormal">
@@ -14890,7 +16364,7 @@
 </file>
 
 <file path=customXml/itemProps1.xml><?xml version="1.0" encoding="utf-8"?>
-<ds:datastoreItem xmlns:ds="http://schemas.openxmlformats.org/officeDocument/2006/customXml" ds:itemID="{47814E3D-255A-428F-964D-A259563D99A5}">
+<ds:datastoreItem xmlns:ds="http://schemas.openxmlformats.org/officeDocument/2006/customXml" ds:itemID="{6EF88398-8B91-4CBD-BBDD-154A997E8114}">
   <ds:schemaRefs>
     <ds:schemaRef ds:uri="http://schemas.openxmlformats.org/officeDocument/2006/bibliography"/>
   </ds:schemaRefs>

--- a/pibm-training/docs-folder/pibm-interactive-python-session.docx
+++ b/pibm-training/docs-folder/pibm-interactive-python-session.docx
@@ -18,6 +18,9 @@
         <w:gridCol w:w="2092"/>
       </w:tblGrid>
       <w:tr>
+        <w:trPr>
+          <w:tblHeader/>
+        </w:trPr>
         <w:tc>
           <w:tcPr>
             <w:tcW w:w="1668" w:type="dxa"/>
@@ -203,7 +206,25 @@
                 <w:sz w:val="24"/>
                 <w:szCs w:val="24"/>
               </w:rPr>
-              <w:t>(OBSERVATIONS)</w:t>
+              <w:t>(</w:t>
+            </w:r>
+            <w:r>
+              <w:rPr>
+                <w:rFonts w:ascii="Arial" w:hAnsi="Arial" w:cs="Arial"/>
+                <w:b/>
+                <w:sz w:val="24"/>
+                <w:szCs w:val="24"/>
+              </w:rPr>
+              <w:t>SAMPLE PROGRAMS</w:t>
+            </w:r>
+            <w:r>
+              <w:rPr>
+                <w:rFonts w:ascii="Arial" w:hAnsi="Arial" w:cs="Arial"/>
+                <w:b/>
+                <w:sz w:val="24"/>
+                <w:szCs w:val="24"/>
+              </w:rPr>
+              <w:t>)</w:t>
             </w:r>
           </w:p>
         </w:tc>
@@ -300,7 +321,6 @@
         <w:tc>
           <w:tcPr>
             <w:tcW w:w="1668" w:type="dxa"/>
-            <w:vMerge w:val="restart"/>
             <w:shd w:val="clear" w:color="auto" w:fill="FFFFFF" w:themeFill="background1"/>
           </w:tcPr>
           <w:p>
@@ -370,7 +390,19 @@
               <w:rPr>
                 <w:rFonts w:ascii="Arial" w:hAnsi="Arial" w:cs="Arial"/>
               </w:rPr>
-              <w:t xml:space="preserve">Teach the basics of Python in an informal funny way </w:t>
+              <w:t xml:space="preserve">Teach the basics of Python in an informal </w:t>
+            </w:r>
+            <w:r>
+              <w:rPr>
+                <w:rFonts w:ascii="Arial" w:hAnsi="Arial" w:cs="Arial"/>
+              </w:rPr>
+              <w:t>and interactive</w:t>
+            </w:r>
+            <w:r>
+              <w:rPr>
+                <w:rFonts w:ascii="Arial" w:hAnsi="Arial" w:cs="Arial"/>
+              </w:rPr>
+              <w:t xml:space="preserve"> way </w:t>
             </w:r>
           </w:p>
           <w:p>
@@ -454,13 +486,13 @@
               <w:rPr>
                 <w:rFonts w:ascii="Arial" w:hAnsi="Arial" w:cs="Arial"/>
               </w:rPr>
-              <w:t xml:space="preserve">Ensure that you are attentive (no blank stares </w:t>
-            </w:r>
-            <w:r>
-              <w:rPr>
-                <w:rFonts w:ascii="Arial" w:hAnsi="Arial" w:cs="Arial"/>
-              </w:rPr>
-              <w:t>)</w:t>
+              <w:t>Ensure that you</w:t>
+            </w:r>
+            <w:r>
+              <w:rPr>
+                <w:rFonts w:ascii="Arial" w:hAnsi="Arial" w:cs="Arial"/>
+              </w:rPr>
+              <w:t xml:space="preserve"> are generally attentive during the course </w:t>
             </w:r>
           </w:p>
           <w:p>
@@ -561,7 +593,6 @@
         <w:tc>
           <w:tcPr>
             <w:tcW w:w="1668" w:type="dxa"/>
-            <w:vMerge/>
             <w:shd w:val="clear" w:color="auto" w:fill="FFFFFF" w:themeFill="background1"/>
           </w:tcPr>
           <w:p>
@@ -584,6 +615,12 @@
                 <w:rFonts w:ascii="Arial" w:hAnsi="Arial" w:cs="Arial"/>
               </w:rPr>
             </w:pPr>
+            <w:r>
+              <w:rPr>
+                <w:rFonts w:ascii="Arial" w:hAnsi="Arial" w:cs="Arial"/>
+              </w:rPr>
+              <w:t xml:space="preserve">PROPOSED </w:t>
+            </w:r>
             <w:r>
               <w:rPr>
                 <w:rFonts w:ascii="Arial" w:hAnsi="Arial" w:cs="Arial"/>
@@ -606,13 +643,11 @@
               </w:numPr>
               <w:rPr>
                 <w:rFonts w:ascii="Arial" w:hAnsi="Arial" w:cs="Arial"/>
-                <w:highlight w:val="yellow"/>
-              </w:rPr>
-            </w:pPr>
-            <w:r>
-              <w:rPr>
-                <w:rFonts w:ascii="Arial" w:hAnsi="Arial" w:cs="Arial"/>
-                <w:highlight w:val="yellow"/>
+              </w:rPr>
+            </w:pPr>
+            <w:r>
+              <w:rPr>
+                <w:rFonts w:ascii="Arial" w:hAnsi="Arial" w:cs="Arial"/>
               </w:rPr>
               <w:t>Interactive / personalized style with lots of visuals</w:t>
             </w:r>
@@ -623,13 +658,11 @@
               <w:ind w:left="360"/>
               <w:rPr>
                 <w:rFonts w:ascii="Arial" w:hAnsi="Arial" w:cs="Arial"/>
-                <w:highlight w:val="yellow"/>
-              </w:rPr>
-            </w:pPr>
-            <w:r>
-              <w:rPr>
-                <w:rFonts w:ascii="Arial" w:hAnsi="Arial" w:cs="Arial"/>
-                <w:highlight w:val="yellow"/>
+              </w:rPr>
+            </w:pPr>
+            <w:r>
+              <w:rPr>
+                <w:rFonts w:ascii="Arial" w:hAnsi="Arial" w:cs="Arial"/>
               </w:rPr>
               <w:t>i.e. why I use a WORD document instead of a PPT</w:t>
             </w:r>
@@ -643,15 +676,19 @@
               </w:numPr>
               <w:rPr>
                 <w:rFonts w:ascii="Arial" w:hAnsi="Arial" w:cs="Arial"/>
-                <w:highlight w:val="yellow"/>
-              </w:rPr>
-            </w:pPr>
-            <w:r>
-              <w:rPr>
-                <w:rFonts w:ascii="Arial" w:hAnsi="Arial" w:cs="Arial"/>
-                <w:highlight w:val="yellow"/>
-              </w:rPr>
-              <w:t>Please STOP me if you see lengthy paragraphs or find me talking for too long on a specific topic</w:t>
+              </w:rPr>
+            </w:pPr>
+            <w:r>
+              <w:rPr>
+                <w:rFonts w:ascii="Arial" w:hAnsi="Arial" w:cs="Arial"/>
+              </w:rPr>
+              <w:t>Avoid the use of</w:t>
+            </w:r>
+            <w:r>
+              <w:rPr>
+                <w:rFonts w:ascii="Arial" w:hAnsi="Arial" w:cs="Arial"/>
+              </w:rPr>
+              <w:t xml:space="preserve"> lengthy paragraphs </w:t>
             </w:r>
           </w:p>
           <w:p>
@@ -663,15 +700,31 @@
               </w:numPr>
               <w:rPr>
                 <w:rFonts w:ascii="Arial" w:hAnsi="Arial" w:cs="Arial"/>
-                <w:highlight w:val="yellow"/>
-              </w:rPr>
-            </w:pPr>
-            <w:r>
-              <w:rPr>
-                <w:rFonts w:ascii="Arial" w:hAnsi="Arial" w:cs="Arial"/>
-                <w:highlight w:val="yellow"/>
-              </w:rPr>
-              <w:t xml:space="preserve">STOP me if I am switching contexts too often </w:t>
+              </w:rPr>
+            </w:pPr>
+            <w:r>
+              <w:rPr>
+                <w:rFonts w:ascii="Arial" w:hAnsi="Arial" w:cs="Arial"/>
+              </w:rPr>
+              <w:t xml:space="preserve">Avoid spending </w:t>
+            </w:r>
+            <w:r>
+              <w:rPr>
+                <w:rFonts w:ascii="Arial" w:hAnsi="Arial" w:cs="Arial"/>
+              </w:rPr>
+              <w:t xml:space="preserve">too </w:t>
+            </w:r>
+            <w:r>
+              <w:rPr>
+                <w:rFonts w:ascii="Arial" w:hAnsi="Arial" w:cs="Arial"/>
+              </w:rPr>
+              <w:t xml:space="preserve">much time talking </w:t>
+            </w:r>
+            <w:r>
+              <w:rPr>
+                <w:rFonts w:ascii="Arial" w:hAnsi="Arial" w:cs="Arial"/>
+              </w:rPr>
+              <w:t>on a specific topic</w:t>
             </w:r>
           </w:p>
           <w:p>
@@ -683,15 +736,31 @@
               </w:numPr>
               <w:rPr>
                 <w:rFonts w:ascii="Arial" w:hAnsi="Arial" w:cs="Arial"/>
-                <w:highlight w:val="yellow"/>
-              </w:rPr>
-            </w:pPr>
-            <w:r>
-              <w:rPr>
-                <w:rFonts w:ascii="Arial" w:hAnsi="Arial" w:cs="Arial"/>
-                <w:highlight w:val="yellow"/>
-              </w:rPr>
-              <w:t xml:space="preserve">Get all of you to write lots of programs </w:t>
+              </w:rPr>
+            </w:pPr>
+            <w:r>
+              <w:rPr>
+                <w:rFonts w:ascii="Arial" w:hAnsi="Arial" w:cs="Arial"/>
+              </w:rPr>
+              <w:t>S</w:t>
+            </w:r>
+            <w:r>
+              <w:rPr>
+                <w:rFonts w:ascii="Arial" w:hAnsi="Arial" w:cs="Arial"/>
+              </w:rPr>
+              <w:t>witching contexts too often</w:t>
+            </w:r>
+            <w:r>
+              <w:rPr>
+                <w:rFonts w:ascii="Arial" w:hAnsi="Arial" w:cs="Arial"/>
+              </w:rPr>
+              <w:t xml:space="preserve"> – Strict NO NO</w:t>
+            </w:r>
+            <w:r>
+              <w:rPr>
+                <w:rFonts w:ascii="Arial" w:hAnsi="Arial" w:cs="Arial"/>
+              </w:rPr>
+              <w:t xml:space="preserve"> </w:t>
             </w:r>
           </w:p>
           <w:p>
@@ -703,43 +772,13 @@
               </w:numPr>
               <w:rPr>
                 <w:rFonts w:ascii="Arial" w:hAnsi="Arial" w:cs="Arial"/>
-                <w:highlight w:val="yellow"/>
-              </w:rPr>
-            </w:pPr>
-            <w:r>
-              <w:rPr>
-                <w:rFonts w:ascii="Arial" w:hAnsi="Arial" w:cs="Arial"/>
-                <w:highlight w:val="yellow"/>
-              </w:rPr>
-              <w:t xml:space="preserve">From Day </w:t>
-            </w:r>
-            <w:r>
-              <w:rPr>
-                <w:rFonts w:ascii="Arial" w:hAnsi="Arial" w:cs="Arial"/>
-                <w:highlight w:val="yellow"/>
-              </w:rPr>
-              <w:t>3</w:t>
-            </w:r>
-            <w:r>
-              <w:rPr>
-                <w:rFonts w:ascii="Arial" w:hAnsi="Arial" w:cs="Arial"/>
-                <w:highlight w:val="yellow"/>
-              </w:rPr>
-              <w:t xml:space="preserve">, you will </w:t>
-            </w:r>
-            <w:r>
-              <w:rPr>
-                <w:rFonts w:ascii="Arial" w:hAnsi="Arial" w:cs="Arial"/>
-                <w:highlight w:val="yellow"/>
-              </w:rPr>
-              <w:t xml:space="preserve">start to </w:t>
-            </w:r>
-            <w:r>
-              <w:rPr>
-                <w:rFonts w:ascii="Arial" w:hAnsi="Arial" w:cs="Arial"/>
-                <w:highlight w:val="yellow"/>
-              </w:rPr>
-              <w:t>write code</w:t>
+              </w:rPr>
+            </w:pPr>
+            <w:r>
+              <w:rPr>
+                <w:rFonts w:ascii="Arial" w:hAnsi="Arial" w:cs="Arial"/>
+              </w:rPr>
+              <w:t xml:space="preserve">Get all of you to write lots of programs </w:t>
             </w:r>
           </w:p>
           <w:p>
@@ -751,96 +790,23 @@
               </w:numPr>
               <w:rPr>
                 <w:rFonts w:ascii="Arial" w:hAnsi="Arial" w:cs="Arial"/>
-                <w:highlight w:val="yellow"/>
-              </w:rPr>
-            </w:pPr>
-            <w:r>
-              <w:rPr>
-                <w:rFonts w:ascii="Arial" w:hAnsi="Arial" w:cs="Arial"/>
-                <w:highlight w:val="yellow"/>
-              </w:rPr>
-              <w:t xml:space="preserve"> Quizzes</w:t>
-            </w:r>
-          </w:p>
-          <w:p>
-            <w:pPr>
-              <w:pStyle w:val="ListParagraph"/>
-              <w:numPr>
-                <w:ilvl w:val="0"/>
-                <w:numId w:val="6"/>
-              </w:numPr>
-              <w:rPr>
-                <w:rFonts w:ascii="Arial" w:hAnsi="Arial" w:cs="Arial"/>
-                <w:highlight w:val="yellow"/>
-              </w:rPr>
-            </w:pPr>
-            <w:r>
-              <w:rPr>
-                <w:rFonts w:ascii="Arial" w:hAnsi="Arial" w:cs="Arial"/>
-                <w:highlight w:val="yellow"/>
-              </w:rPr>
-              <w:t>Timeouts where I change the context completely to break the monotony</w:t>
-            </w:r>
-          </w:p>
-          <w:p>
-            <w:pPr>
-              <w:pStyle w:val="ListParagraph"/>
-              <w:numPr>
-                <w:ilvl w:val="0"/>
-                <w:numId w:val="6"/>
-              </w:numPr>
-              <w:rPr>
-                <w:rFonts w:ascii="Arial" w:hAnsi="Arial" w:cs="Arial"/>
-                <w:highlight w:val="yellow"/>
-              </w:rPr>
-            </w:pPr>
-            <w:r>
-              <w:rPr>
-                <w:rFonts w:ascii="Arial" w:hAnsi="Arial" w:cs="Arial"/>
-                <w:highlight w:val="yellow"/>
-              </w:rPr>
-              <w:t xml:space="preserve"> Not only will you write code (Assignments/Activities), you will have to modify someone else’s code</w:t>
-            </w:r>
-          </w:p>
-          <w:p>
-            <w:pPr>
-              <w:pStyle w:val="ListParagraph"/>
-              <w:numPr>
-                <w:ilvl w:val="0"/>
-                <w:numId w:val="6"/>
-              </w:numPr>
-              <w:rPr>
-                <w:rFonts w:ascii="Arial" w:hAnsi="Arial" w:cs="Arial"/>
-                <w:highlight w:val="yellow"/>
-              </w:rPr>
-            </w:pPr>
-            <w:r>
-              <w:rPr>
-                <w:rFonts w:ascii="Arial" w:hAnsi="Arial" w:cs="Arial"/>
-                <w:highlight w:val="yellow"/>
-              </w:rPr>
-              <w:t xml:space="preserve"> Since it is a big group, I will randomly check your code</w:t>
-            </w:r>
-          </w:p>
-          <w:p>
-            <w:pPr>
-              <w:pStyle w:val="ListParagraph"/>
-              <w:numPr>
-                <w:ilvl w:val="0"/>
-                <w:numId w:val="6"/>
-              </w:numPr>
-              <w:rPr>
-                <w:rFonts w:ascii="Arial" w:hAnsi="Arial" w:cs="Arial"/>
-                <w:highlight w:val="yellow"/>
-              </w:rPr>
-            </w:pPr>
-            <w:r>
-              <w:rPr>
-                <w:rFonts w:ascii="Arial" w:hAnsi="Arial" w:cs="Arial"/>
-                <w:highlight w:val="yellow"/>
+              </w:rPr>
+            </w:pPr>
+            <w:r>
+              <w:rPr>
+                <w:rFonts w:ascii="Arial" w:hAnsi="Arial" w:cs="Arial"/>
               </w:rPr>
               <w:t>Will try to use images, because our brain understands visuals more easily than text</w:t>
             </w:r>
+          </w:p>
+          <w:p>
+            <w:pPr>
+              <w:pStyle w:val="ListParagraph"/>
+              <w:ind w:left="360"/>
+              <w:rPr>
+                <w:rFonts w:ascii="Arial" w:hAnsi="Arial" w:cs="Arial"/>
+              </w:rPr>
+            </w:pPr>
           </w:p>
           <w:p>
             <w:pPr>
@@ -915,7 +881,6 @@
         <w:tc>
           <w:tcPr>
             <w:tcW w:w="1668" w:type="dxa"/>
-            <w:vMerge/>
             <w:shd w:val="clear" w:color="auto" w:fill="FFFFFF" w:themeFill="background1"/>
           </w:tcPr>
           <w:p>
@@ -979,7 +944,21 @@
                 <w:rFonts w:ascii="Arial" w:hAnsi="Arial" w:cs="Arial"/>
                 <w:i/>
               </w:rPr>
-              <w:t>Have all of you gone through the course content ?)</w:t>
+              <w:t xml:space="preserve">Have all of you gone through the course </w:t>
+            </w:r>
+            <w:r>
+              <w:rPr>
+                <w:rFonts w:ascii="Arial" w:hAnsi="Arial" w:cs="Arial"/>
+                <w:i/>
+              </w:rPr>
+              <w:t>details</w:t>
+            </w:r>
+            <w:r>
+              <w:rPr>
+                <w:rFonts w:ascii="Arial" w:hAnsi="Arial" w:cs="Arial"/>
+                <w:i/>
+              </w:rPr>
+              <w:t xml:space="preserve"> ?)</w:t>
             </w:r>
           </w:p>
           <w:p>
@@ -997,7 +976,19 @@
               <w:rPr>
                 <w:rFonts w:ascii="Arial" w:hAnsi="Arial" w:cs="Arial"/>
               </w:rPr>
-              <w:t>Do the exercises</w:t>
+              <w:t xml:space="preserve">Do the </w:t>
+            </w:r>
+            <w:r>
+              <w:rPr>
+                <w:rFonts w:ascii="Arial" w:hAnsi="Arial" w:cs="Arial"/>
+              </w:rPr>
+              <w:t xml:space="preserve">class room </w:t>
+            </w:r>
+            <w:r>
+              <w:rPr>
+                <w:rFonts w:ascii="Arial" w:hAnsi="Arial" w:cs="Arial"/>
+              </w:rPr>
+              <w:t>exercises</w:t>
             </w:r>
           </w:p>
           <w:p>
@@ -1108,7 +1099,6 @@
         <w:tc>
           <w:tcPr>
             <w:tcW w:w="1668" w:type="dxa"/>
-            <w:vMerge/>
             <w:shd w:val="clear" w:color="auto" w:fill="FFFFFF" w:themeFill="background1"/>
           </w:tcPr>
           <w:p>
@@ -1228,7 +1218,23 @@
                 <w:sz w:val="18"/>
                 <w:szCs w:val="18"/>
               </w:rPr>
-              <w:t>(&lt;=30 mins)</w:t>
+              <w:t>(&lt;=</w:t>
+            </w:r>
+            <w:r>
+              <w:rPr>
+                <w:rFonts w:ascii="Arial" w:hAnsi="Arial" w:cs="Arial"/>
+                <w:sz w:val="18"/>
+                <w:szCs w:val="18"/>
+              </w:rPr>
+              <w:t>15</w:t>
+            </w:r>
+            <w:r>
+              <w:rPr>
+                <w:rFonts w:ascii="Arial" w:hAnsi="Arial" w:cs="Arial"/>
+                <w:sz w:val="18"/>
+                <w:szCs w:val="18"/>
+              </w:rPr>
+              <w:t xml:space="preserve"> mins)</w:t>
             </w:r>
           </w:p>
         </w:tc>
@@ -1237,7 +1243,6 @@
         <w:tc>
           <w:tcPr>
             <w:tcW w:w="1668" w:type="dxa"/>
-            <w:vMerge/>
             <w:shd w:val="clear" w:color="auto" w:fill="FFFFFF" w:themeFill="background1"/>
           </w:tcPr>
           <w:p>
@@ -1342,7 +1347,23 @@
                 <w:sz w:val="18"/>
                 <w:szCs w:val="18"/>
               </w:rPr>
-              <w:t>(&lt;= 30 mins)</w:t>
+              <w:t xml:space="preserve">(&lt;= </w:t>
+            </w:r>
+            <w:r>
+              <w:rPr>
+                <w:rFonts w:ascii="Arial" w:hAnsi="Arial" w:cs="Arial"/>
+                <w:sz w:val="18"/>
+                <w:szCs w:val="18"/>
+              </w:rPr>
+              <w:t>15</w:t>
+            </w:r>
+            <w:r>
+              <w:rPr>
+                <w:rFonts w:ascii="Arial" w:hAnsi="Arial" w:cs="Arial"/>
+                <w:sz w:val="18"/>
+                <w:szCs w:val="18"/>
+              </w:rPr>
+              <w:t xml:space="preserve"> mins)</w:t>
             </w:r>
           </w:p>
         </w:tc>
@@ -1351,7 +1372,6 @@
         <w:tc>
           <w:tcPr>
             <w:tcW w:w="1668" w:type="dxa"/>
-            <w:vMerge/>
             <w:shd w:val="clear" w:color="auto" w:fill="FFFFFF" w:themeFill="background1"/>
           </w:tcPr>
           <w:p>
@@ -1458,16 +1478,32 @@
                 <w:sz w:val="18"/>
                 <w:szCs w:val="18"/>
               </w:rPr>
-              <w:t>(&lt;= 30 mins)</w:t>
-            </w:r>
-          </w:p>
-          <w:p>
-            <w:pPr>
+              <w:t xml:space="preserve">(&lt;= </w:t>
+            </w:r>
+            <w:r>
               <w:rPr>
                 <w:rFonts w:ascii="Arial" w:hAnsi="Arial" w:cs="Arial"/>
                 <w:sz w:val="18"/>
                 <w:szCs w:val="18"/>
               </w:rPr>
+              <w:t>15</w:t>
+            </w:r>
+            <w:r>
+              <w:rPr>
+                <w:rFonts w:ascii="Arial" w:hAnsi="Arial" w:cs="Arial"/>
+                <w:sz w:val="18"/>
+                <w:szCs w:val="18"/>
+              </w:rPr>
+              <w:t xml:space="preserve"> mins)</w:t>
+            </w:r>
+          </w:p>
+          <w:p>
+            <w:pPr>
+              <w:rPr>
+                <w:rFonts w:ascii="Arial" w:hAnsi="Arial" w:cs="Arial"/>
+                <w:sz w:val="18"/>
+                <w:szCs w:val="18"/>
+              </w:rPr>
             </w:pPr>
           </w:p>
         </w:tc>
@@ -1476,7 +1512,6 @@
         <w:tc>
           <w:tcPr>
             <w:tcW w:w="1668" w:type="dxa"/>
-            <w:vMerge/>
             <w:shd w:val="clear" w:color="auto" w:fill="FFFFFF" w:themeFill="background1"/>
           </w:tcPr>
           <w:p>
@@ -1578,6 +1613,15 @@
                 <w:szCs w:val="24"/>
               </w:rPr>
             </w:pPr>
+            <w:r>
+              <w:rPr>
+                <w:rFonts w:ascii="Arial" w:hAnsi="Arial" w:cs="Arial"/>
+                <w:b/>
+                <w:sz w:val="24"/>
+                <w:szCs w:val="24"/>
+              </w:rPr>
+              <w:t>N/A</w:t>
+            </w:r>
           </w:p>
         </w:tc>
         <w:tc>
@@ -1776,7 +1820,7 @@
                 <w:sz w:val="24"/>
                 <w:szCs w:val="24"/>
               </w:rPr>
-              <w:t>Checkpoint</w:t>
+              <w:t xml:space="preserve">Find out if there are any </w:t>
             </w:r>
           </w:p>
           <w:p>
@@ -2207,17 +2251,7 @@
                   <w:sz w:val="24"/>
                   <w:szCs w:val="24"/>
                 </w:rPr>
-                <w:t>https://notepad-plus-</w:t>
-              </w:r>
-              <w:r>
-                <w:rPr>
-                  <w:rStyle w:val="Hyperlink"/>
-                  <w:rFonts w:ascii="Arial" w:hAnsi="Arial" w:cs="Arial"/>
-                  <w:sz w:val="24"/>
-                  <w:szCs w:val="24"/>
-                </w:rPr>
-                <w:lastRenderedPageBreak/>
-                <w:t>plus.org/download/v7.5.9.html</w:t>
+                <w:t>https://notepad-plus-plus.org/download/v7.5.9.html</w:t>
               </w:r>
             </w:hyperlink>
             <w:r>
@@ -2281,6 +2315,41 @@
             <w:pPr>
               <w:pStyle w:val="ListParagraph"/>
               <w:ind w:left="360"/>
+            </w:pPr>
+          </w:p>
+          <w:p>
+            <w:pPr>
+              <w:pStyle w:val="ListParagraph"/>
+              <w:numPr>
+                <w:ilvl w:val="0"/>
+                <w:numId w:val="10"/>
+              </w:numPr>
+            </w:pPr>
+            <w:r>
+              <w:t xml:space="preserve">PyCharm </w:t>
+            </w:r>
+          </w:p>
+          <w:p>
+            <w:pPr>
+              <w:pStyle w:val="ListParagraph"/>
+              <w:ind w:left="360"/>
+            </w:pPr>
+            <w:hyperlink r:id="rId11" w:history="1">
+              <w:r>
+                <w:rPr>
+                  <w:rStyle w:val="Hyperlink"/>
+                </w:rPr>
+                <w:t>https://www.jetbrains.com/pycharm/download/#section=windows</w:t>
+              </w:r>
+            </w:hyperlink>
+            <w:r>
+              <w:t xml:space="preserve"> </w:t>
+            </w:r>
+          </w:p>
+          <w:p>
+            <w:pPr>
+              <w:pStyle w:val="ListParagraph"/>
+              <w:ind w:left="360"/>
               <w:rPr>
                 <w:rFonts w:ascii="Arial" w:hAnsi="Arial" w:cs="Arial"/>
                 <w:sz w:val="24"/>
@@ -2420,7 +2489,7 @@
                 <w:szCs w:val="24"/>
               </w:rPr>
             </w:pPr>
-            <w:hyperlink r:id="rId11" w:history="1">
+            <w:hyperlink r:id="rId12" w:history="1">
               <w:r>
                 <w:rPr>
                   <w:rStyle w:val="Hyperlink"/>
@@ -2464,7 +2533,7 @@
                 <w:szCs w:val="24"/>
               </w:rPr>
             </w:pPr>
-            <w:hyperlink r:id="rId12" w:history="1">
+            <w:hyperlink r:id="rId13" w:history="1">
               <w:r>
                 <w:rPr>
                   <w:rStyle w:val="Hyperlink"/>
@@ -2810,6 +2879,7 @@
                 <w:sz w:val="24"/>
                 <w:szCs w:val="24"/>
               </w:rPr>
+              <w:lastRenderedPageBreak/>
               <w:t xml:space="preserve">A few well known modules :- </w:t>
             </w:r>
           </w:p>
@@ -2976,7 +3046,6 @@
                 <w:sz w:val="24"/>
                 <w:szCs w:val="24"/>
               </w:rPr>
-              <w:lastRenderedPageBreak/>
               <w:t>Machine Learning</w:t>
             </w:r>
           </w:p>
@@ -3476,6 +3545,23 @@
               <w:t>DAY 1</w:t>
             </w:r>
           </w:p>
+          <w:p>
+            <w:pPr>
+              <w:rPr>
+                <w:rFonts w:ascii="Arial" w:hAnsi="Arial" w:cs="Arial"/>
+                <w:sz w:val="16"/>
+                <w:szCs w:val="16"/>
+              </w:rPr>
+            </w:pPr>
+            <w:r>
+              <w:rPr>
+                <w:rFonts w:ascii="Arial" w:hAnsi="Arial" w:cs="Arial"/>
+                <w:sz w:val="16"/>
+                <w:szCs w:val="16"/>
+              </w:rPr>
+              <w:t>(&lt;= 10 mins)</w:t>
+            </w:r>
+          </w:p>
         </w:tc>
       </w:tr>
       <w:tr>
@@ -3633,6 +3719,23 @@
               <w:t>DAY 1</w:t>
             </w:r>
           </w:p>
+          <w:p>
+            <w:pPr>
+              <w:rPr>
+                <w:rFonts w:ascii="Arial" w:hAnsi="Arial" w:cs="Arial"/>
+                <w:sz w:val="16"/>
+                <w:szCs w:val="16"/>
+              </w:rPr>
+            </w:pPr>
+            <w:r>
+              <w:rPr>
+                <w:rFonts w:ascii="Arial" w:hAnsi="Arial" w:cs="Arial"/>
+                <w:sz w:val="16"/>
+                <w:szCs w:val="16"/>
+              </w:rPr>
+              <w:t>(&lt;= 10 mins)</w:t>
+            </w:r>
+          </w:p>
         </w:tc>
       </w:tr>
       <w:tr>
@@ -3717,6 +3820,14 @@
               </w:rPr>
               <w:t>WingWare</w:t>
             </w:r>
+            <w:r>
+              <w:rPr>
+                <w:rFonts w:ascii="Arial" w:hAnsi="Arial" w:cs="Arial"/>
+                <w:sz w:val="24"/>
+                <w:szCs w:val="24"/>
+              </w:rPr>
+              <w:t xml:space="preserve"> (Will not be covered in the course)</w:t>
+            </w:r>
           </w:p>
           <w:p>
             <w:pPr>
@@ -3852,6 +3963,25 @@
               <w:t>DAY 1</w:t>
             </w:r>
           </w:p>
+          <w:p>
+            <w:pPr>
+              <w:rPr>
+                <w:rFonts w:ascii="Arial" w:hAnsi="Arial" w:cs="Arial"/>
+                <w:b/>
+                <w:sz w:val="16"/>
+                <w:szCs w:val="16"/>
+              </w:rPr>
+            </w:pPr>
+            <w:r>
+              <w:rPr>
+                <w:rFonts w:ascii="Arial" w:hAnsi="Arial" w:cs="Arial"/>
+                <w:b/>
+                <w:sz w:val="16"/>
+                <w:szCs w:val="16"/>
+              </w:rPr>
+              <w:t>(&lt;= 10 mins)</w:t>
+            </w:r>
+          </w:p>
         </w:tc>
       </w:tr>
       <w:tr>
@@ -3914,25 +4044,7 @@
                 <w:sz w:val="24"/>
                 <w:szCs w:val="24"/>
               </w:rPr>
-              <w:lastRenderedPageBreak/>
-              <w:t xml:space="preserve">Earlier we discussed the standard library and third party modules </w:t>
-            </w:r>
-            <w:r>
-              <w:rPr>
-                <w:rFonts w:ascii="Arial" w:hAnsi="Arial" w:cs="Arial"/>
-                <w:sz w:val="24"/>
-                <w:szCs w:val="24"/>
-              </w:rPr>
-              <w:t xml:space="preserve">. This gives a good indication </w:t>
-            </w:r>
-            <w:r>
-              <w:rPr>
-                <w:rFonts w:ascii="Arial" w:hAnsi="Arial" w:cs="Arial"/>
-                <w:sz w:val="24"/>
-                <w:szCs w:val="24"/>
-              </w:rPr>
-              <w:lastRenderedPageBreak/>
-              <w:t xml:space="preserve">about what Python is being used for </w:t>
+              <w:t xml:space="preserve">Earlier we discussed the standard library and third party modules . This gives a good indication about what Python is being used for </w:t>
             </w:r>
           </w:p>
           <w:p>
@@ -4009,7 +4121,7 @@
                 <w:sz w:val="24"/>
                 <w:szCs w:val="24"/>
               </w:rPr>
-              <w:t>Batch processing</w:t>
+              <w:t xml:space="preserve">Web scraping </w:t>
             </w:r>
           </w:p>
           <w:p>
@@ -4031,7 +4143,7 @@
                 <w:sz w:val="24"/>
                 <w:szCs w:val="24"/>
               </w:rPr>
-              <w:t>Data sciences</w:t>
+              <w:t>Batch processing</w:t>
             </w:r>
           </w:p>
           <w:p>
@@ -4053,7 +4165,7 @@
                 <w:sz w:val="24"/>
                 <w:szCs w:val="24"/>
               </w:rPr>
-              <w:t>Data processing</w:t>
+              <w:t>Data sciences</w:t>
             </w:r>
           </w:p>
           <w:p>
@@ -4075,7 +4187,7 @@
                 <w:sz w:val="24"/>
                 <w:szCs w:val="24"/>
               </w:rPr>
-              <w:t xml:space="preserve">Machine Learning </w:t>
+              <w:t>Data processing</w:t>
             </w:r>
           </w:p>
           <w:p>
@@ -4097,8 +4209,88 @@
                 <w:sz w:val="24"/>
                 <w:szCs w:val="24"/>
               </w:rPr>
+              <w:t xml:space="preserve">Machine Learning </w:t>
+            </w:r>
+          </w:p>
+          <w:p>
+            <w:pPr>
+              <w:pStyle w:val="ListParagraph"/>
+              <w:numPr>
+                <w:ilvl w:val="0"/>
+                <w:numId w:val="8"/>
+              </w:numPr>
+              <w:rPr>
+                <w:rFonts w:ascii="Arial" w:hAnsi="Arial" w:cs="Arial"/>
+                <w:sz w:val="24"/>
+                <w:szCs w:val="24"/>
+              </w:rPr>
+            </w:pPr>
+            <w:r>
+              <w:rPr>
+                <w:rFonts w:ascii="Arial" w:hAnsi="Arial" w:cs="Arial"/>
+                <w:sz w:val="24"/>
+                <w:szCs w:val="24"/>
+              </w:rPr>
               <w:t xml:space="preserve">Big data </w:t>
             </w:r>
+          </w:p>
+          <w:p>
+            <w:pPr>
+              <w:rPr>
+                <w:rFonts w:ascii="Arial" w:hAnsi="Arial" w:cs="Arial"/>
+                <w:b/>
+                <w:sz w:val="24"/>
+                <w:szCs w:val="24"/>
+              </w:rPr>
+            </w:pPr>
+          </w:p>
+          <w:p>
+            <w:pPr>
+              <w:rPr>
+                <w:rFonts w:ascii="Arial" w:hAnsi="Arial" w:cs="Arial"/>
+                <w:sz w:val="24"/>
+                <w:szCs w:val="24"/>
+              </w:rPr>
+            </w:pPr>
+            <w:r>
+              <w:rPr>
+                <w:rFonts w:ascii="Arial" w:hAnsi="Arial" w:cs="Arial"/>
+                <w:sz w:val="24"/>
+                <w:szCs w:val="24"/>
+              </w:rPr>
+              <w:t>What’s missing from the list ?</w:t>
+            </w:r>
+          </w:p>
+          <w:p>
+            <w:pPr>
+              <w:pStyle w:val="ListParagraph"/>
+              <w:numPr>
+                <w:ilvl w:val="0"/>
+                <w:numId w:val="35"/>
+              </w:numPr>
+              <w:rPr>
+                <w:rFonts w:ascii="Arial" w:hAnsi="Arial" w:cs="Arial"/>
+                <w:sz w:val="24"/>
+                <w:szCs w:val="24"/>
+              </w:rPr>
+            </w:pPr>
+            <w:r>
+              <w:rPr>
+                <w:rFonts w:ascii="Arial" w:hAnsi="Arial" w:cs="Arial"/>
+                <w:sz w:val="24"/>
+                <w:szCs w:val="24"/>
+              </w:rPr>
+              <w:t>Mobile application development !</w:t>
+            </w:r>
+          </w:p>
+          <w:p>
+            <w:pPr>
+              <w:rPr>
+                <w:rFonts w:ascii="Arial" w:hAnsi="Arial" w:cs="Arial"/>
+                <w:sz w:val="24"/>
+                <w:szCs w:val="24"/>
+              </w:rPr>
+            </w:pPr>
           </w:p>
         </w:tc>
         <w:tc>
@@ -4141,6 +4333,25 @@
               <w:t>DAY 1</w:t>
             </w:r>
           </w:p>
+          <w:p>
+            <w:pPr>
+              <w:rPr>
+                <w:rFonts w:ascii="Arial" w:hAnsi="Arial" w:cs="Arial"/>
+                <w:b/>
+                <w:sz w:val="16"/>
+                <w:szCs w:val="16"/>
+              </w:rPr>
+            </w:pPr>
+            <w:r>
+              <w:rPr>
+                <w:rFonts w:ascii="Arial" w:hAnsi="Arial" w:cs="Arial"/>
+                <w:b/>
+                <w:sz w:val="16"/>
+                <w:szCs w:val="16"/>
+              </w:rPr>
+              <w:t>(&lt;= 10 mins)</w:t>
+            </w:r>
+          </w:p>
         </w:tc>
       </w:tr>
       <w:tr>
@@ -4173,7 +4384,14 @@
               <w:rPr>
                 <w:rFonts w:ascii="Arial" w:hAnsi="Arial" w:cs="Arial"/>
               </w:rPr>
-              <w:t>ANY OTHER POINTS ?</w:t>
+              <w:t xml:space="preserve">ANY OTHER </w:t>
+            </w:r>
+            <w:r>
+              <w:rPr>
+                <w:rFonts w:ascii="Arial" w:hAnsi="Arial" w:cs="Arial"/>
+              </w:rPr>
+              <w:lastRenderedPageBreak/>
+              <w:t>POINTS ?</w:t>
             </w:r>
           </w:p>
           <w:p>
@@ -4197,14 +4415,22 @@
                 <w:numId w:val="23"/>
               </w:numPr>
               <w:rPr>
-                <w:highlight w:val="yellow"/>
-              </w:rPr>
-            </w:pPr>
-            <w:r>
-              <w:rPr>
-                <w:highlight w:val="yellow"/>
-              </w:rPr>
-              <w:t>Debuggers  - pdb - (Will not be covered in this course)</w:t>
+                <w:rFonts w:ascii="Arial" w:hAnsi="Arial" w:cs="Arial"/>
+              </w:rPr>
+            </w:pPr>
+            <w:r>
+              <w:rPr>
+                <w:rFonts w:ascii="Arial" w:hAnsi="Arial" w:cs="Arial"/>
+              </w:rPr>
+              <w:lastRenderedPageBreak/>
+              <w:t xml:space="preserve">Debuggers  - pdb - (Will not be covered in this </w:t>
+            </w:r>
+            <w:r>
+              <w:rPr>
+                <w:rFonts w:ascii="Arial" w:hAnsi="Arial" w:cs="Arial"/>
+              </w:rPr>
+              <w:lastRenderedPageBreak/>
+              <w:t>course)</w:t>
             </w:r>
           </w:p>
           <w:p>
@@ -4214,33 +4440,25 @@
                 <w:ilvl w:val="1"/>
                 <w:numId w:val="23"/>
               </w:numPr>
-              <w:rPr>
-                <w:highlight w:val="yellow"/>
-              </w:rPr>
-            </w:pPr>
-            <w:r>
-              <w:rPr>
-                <w:highlight w:val="yellow"/>
+            </w:pPr>
+            <w:r>
+              <w:rPr>
+                <w:rFonts w:ascii="Arial" w:hAnsi="Arial" w:cs="Arial"/>
               </w:rPr>
               <w:t>Basic  info</w:t>
             </w:r>
             <w:r>
               <w:rPr>
-                <w:highlight w:val="yellow"/>
+                <w:rFonts w:ascii="Arial" w:hAnsi="Arial" w:cs="Arial"/>
               </w:rPr>
               <w:t xml:space="preserve"> in </w:t>
             </w:r>
             <w:r>
               <w:rPr>
+                <w:rFonts w:ascii="Arial" w:hAnsi="Arial" w:cs="Arial"/>
                 <w:i/>
               </w:rPr>
-              <w:t>&lt;&lt; pibm-ips-images-other-stuff.docx</w:t>
-            </w:r>
-            <w:r>
-              <w:rPr>
-                <w:i/>
-              </w:rPr>
-              <w:t>&gt;&gt;</w:t>
+              <w:t>&lt;&lt; pibm-ips-images-other-stuff.docx&gt;&gt;</w:t>
             </w:r>
           </w:p>
         </w:tc>
@@ -4284,6 +4502,25 @@
               <w:t>DAY 1</w:t>
             </w:r>
           </w:p>
+          <w:p>
+            <w:pPr>
+              <w:rPr>
+                <w:rFonts w:ascii="Arial" w:hAnsi="Arial" w:cs="Arial"/>
+                <w:b/>
+                <w:sz w:val="16"/>
+                <w:szCs w:val="16"/>
+              </w:rPr>
+            </w:pPr>
+            <w:r>
+              <w:rPr>
+                <w:rFonts w:ascii="Arial" w:hAnsi="Arial" w:cs="Arial"/>
+                <w:b/>
+                <w:sz w:val="16"/>
+                <w:szCs w:val="16"/>
+              </w:rPr>
+              <w:t>(&lt;= 10 mins)</w:t>
+            </w:r>
+          </w:p>
         </w:tc>
       </w:tr>
       <w:tr>
@@ -4307,13 +4544,6 @@
                 <w:b/>
               </w:rPr>
             </w:pPr>
-            <w:r>
-              <w:rPr>
-                <w:rFonts w:ascii="Arial" w:hAnsi="Arial" w:cs="Arial"/>
-                <w:b/>
-              </w:rPr>
-              <w:t>PY’S INTERACTIVE SHELL</w:t>
-            </w:r>
           </w:p>
         </w:tc>
         <w:tc>
@@ -4354,9 +4584,15 @@
               </w:rPr>
             </w:pPr>
             <w:r>
+              <w:rPr>
+                <w:rFonts w:ascii="Arial" w:hAnsi="Arial" w:cs="Arial"/>
+              </w:rPr>
               <w:t>U</w:t>
             </w:r>
             <w:r>
+              <w:rPr>
+                <w:rFonts w:ascii="Arial" w:hAnsi="Arial" w:cs="Arial"/>
+              </w:rPr>
               <w:t>sed to run snippets of Python code</w:t>
             </w:r>
           </w:p>
@@ -4374,6 +4610,9 @@
               </w:rPr>
             </w:pPr>
             <w:r>
+              <w:rPr>
+                <w:rFonts w:ascii="Arial" w:hAnsi="Arial" w:cs="Arial"/>
+              </w:rPr>
               <w:t>Generally used for executing a single statement at a time</w:t>
             </w:r>
           </w:p>
@@ -4391,6 +4630,9 @@
               </w:rPr>
             </w:pPr>
             <w:r>
+              <w:rPr>
+                <w:rFonts w:ascii="Arial" w:hAnsi="Arial" w:cs="Arial"/>
+              </w:rPr>
               <w:t xml:space="preserve">Helpful when starting to learn Python </w:t>
             </w:r>
           </w:p>
@@ -4408,6 +4650,15 @@
               </w:rPr>
             </w:pPr>
             <w:r>
+              <w:rPr>
+                <w:rFonts w:ascii="Arial" w:hAnsi="Arial" w:cs="Arial"/>
+              </w:rPr>
+              <w:t xml:space="preserve">More info in </w:t>
+            </w:r>
+            <w:r>
+              <w:rPr>
+                <w:rFonts w:ascii="Arial" w:hAnsi="Arial" w:cs="Arial"/>
+              </w:rPr>
               <w:t>&lt;&lt;py_interactive_shell_the_basics.py&gt;&gt;</w:t>
             </w:r>
           </w:p>
@@ -4468,6 +4719,25 @@
                 <w:szCs w:val="24"/>
               </w:rPr>
               <w:t>DAY 2</w:t>
+            </w:r>
+          </w:p>
+          <w:p>
+            <w:pPr>
+              <w:rPr>
+                <w:rFonts w:ascii="Arial" w:hAnsi="Arial" w:cs="Arial"/>
+                <w:b/>
+                <w:sz w:val="24"/>
+                <w:szCs w:val="24"/>
+              </w:rPr>
+            </w:pPr>
+            <w:r>
+              <w:rPr>
+                <w:rFonts w:ascii="Arial" w:hAnsi="Arial" w:cs="Arial"/>
+                <w:b/>
+                <w:sz w:val="24"/>
+                <w:szCs w:val="24"/>
+              </w:rPr>
+              <w:t>(&lt;=1 hr)</w:t>
             </w:r>
           </w:p>
         </w:tc>
@@ -4485,13 +4755,6 @@
                 <w:b/>
               </w:rPr>
             </w:pPr>
-            <w:r>
-              <w:rPr>
-                <w:rFonts w:ascii="Arial" w:hAnsi="Arial" w:cs="Arial"/>
-                <w:b/>
-              </w:rPr>
-              <w:t>USING IDLE</w:t>
-            </w:r>
           </w:p>
         </w:tc>
         <w:tc>
@@ -4533,12 +4796,12 @@
                 <w:numId w:val="22"/>
               </w:numPr>
               <w:rPr>
-                <w:highlight w:val="yellow"/>
-              </w:rPr>
-            </w:pPr>
-            <w:r>
-              <w:rPr>
-                <w:highlight w:val="yellow"/>
+                <w:rFonts w:ascii="Arial" w:hAnsi="Arial" w:cs="Arial"/>
+              </w:rPr>
+            </w:pPr>
+            <w:r>
+              <w:rPr>
+                <w:rFonts w:ascii="Arial" w:hAnsi="Arial" w:cs="Arial"/>
               </w:rPr>
               <w:t xml:space="preserve">Launching IDLE </w:t>
             </w:r>
@@ -4550,16 +4813,60 @@
                 <w:ilvl w:val="0"/>
                 <w:numId w:val="22"/>
               </w:numPr>
-              <w:rPr>
-                <w:highlight w:val="yellow"/>
-              </w:rPr>
-            </w:pPr>
-            <w:r>
-              <w:t>&lt;Python Home&gt;\</w:t>
-            </w:r>
-            <w:r>
-              <w:t>Lib\idlelib\idle.bat</w:t>
-            </w:r>
+            </w:pPr>
+            <w:r>
+              <w:rPr>
+                <w:rFonts w:ascii="Arial" w:hAnsi="Arial" w:cs="Arial"/>
+              </w:rPr>
+              <w:t>&lt;Python</w:t>
+            </w:r>
+            <w:r>
+              <w:rPr>
+                <w:rFonts w:ascii="Arial" w:hAnsi="Arial" w:cs="Arial"/>
+              </w:rPr>
+              <w:t>_</w:t>
+            </w:r>
+            <w:r>
+              <w:rPr>
+                <w:rFonts w:ascii="Arial" w:hAnsi="Arial" w:cs="Arial"/>
+              </w:rPr>
+              <w:t>Home&gt;\Lib\idlelib\idle.bat</w:t>
+            </w:r>
+          </w:p>
+          <w:p>
+            <w:pPr>
+              <w:pStyle w:val="ListParagraph"/>
+            </w:pPr>
+          </w:p>
+          <w:p>
+            <w:pPr>
+              <w:pStyle w:val="ListParagraph"/>
+              <w:rPr>
+                <w:rFonts w:ascii="Arial" w:hAnsi="Arial" w:cs="Arial"/>
+                <w:i/>
+                <w:sz w:val="18"/>
+                <w:szCs w:val="18"/>
+              </w:rPr>
+            </w:pPr>
+            <w:r>
+              <w:rPr>
+                <w:rFonts w:ascii="Arial" w:hAnsi="Arial" w:cs="Arial"/>
+                <w:i/>
+                <w:sz w:val="18"/>
+                <w:szCs w:val="18"/>
+              </w:rPr>
+              <w:t>(Python_home is the environment variable)</w:t>
+            </w:r>
+          </w:p>
+          <w:p>
+            <w:pPr>
+              <w:pStyle w:val="ListParagraph"/>
+              <w:rPr>
+                <w:i/>
+                <w:sz w:val="18"/>
+                <w:szCs w:val="18"/>
+              </w:rPr>
+            </w:pPr>
           </w:p>
         </w:tc>
         <w:tc>
@@ -4600,6 +4907,25 @@
                 <w:szCs w:val="24"/>
               </w:rPr>
               <w:t>DAY 2</w:t>
+            </w:r>
+          </w:p>
+          <w:p>
+            <w:pPr>
+              <w:rPr>
+                <w:rFonts w:ascii="Arial" w:hAnsi="Arial" w:cs="Arial"/>
+                <w:b/>
+                <w:sz w:val="24"/>
+                <w:szCs w:val="24"/>
+              </w:rPr>
+            </w:pPr>
+            <w:r>
+              <w:rPr>
+                <w:rFonts w:ascii="Arial" w:hAnsi="Arial" w:cs="Arial"/>
+                <w:b/>
+                <w:sz w:val="24"/>
+                <w:szCs w:val="24"/>
+              </w:rPr>
+              <w:t>(&lt;=30 mins)</w:t>
             </w:r>
           </w:p>
         </w:tc>
@@ -4617,27 +4943,6 @@
                 <w:b/>
               </w:rPr>
             </w:pPr>
-            <w:r>
-              <w:rPr>
-                <w:rFonts w:ascii="Arial" w:hAnsi="Arial" w:cs="Arial"/>
-                <w:b/>
-              </w:rPr>
-              <w:t xml:space="preserve">PYTHON </w:t>
-            </w:r>
-            <w:r>
-              <w:rPr>
-                <w:rFonts w:ascii="Arial" w:hAnsi="Arial" w:cs="Arial"/>
-                <w:b/>
-              </w:rPr>
-              <w:t xml:space="preserve">BASIC </w:t>
-            </w:r>
-            <w:r>
-              <w:rPr>
-                <w:rFonts w:ascii="Arial" w:hAnsi="Arial" w:cs="Arial"/>
-                <w:b/>
-              </w:rPr>
-              <w:t>PROGRAMMING</w:t>
-            </w:r>
           </w:p>
         </w:tc>
         <w:tc>
@@ -4655,15 +4960,8 @@
               <w:rPr>
                 <w:rFonts w:ascii="Arial" w:hAnsi="Arial" w:cs="Arial"/>
               </w:rPr>
-              <w:t xml:space="preserve">What do you think a Python program contains ? </w:t>
-            </w:r>
-          </w:p>
-          <w:p>
-            <w:pPr>
-              <w:rPr>
-                <w:rFonts w:ascii="Arial" w:hAnsi="Arial" w:cs="Arial"/>
-              </w:rPr>
-            </w:pPr>
+              <w:t>WingWare IDE</w:t>
+            </w:r>
           </w:p>
         </w:tc>
         <w:tc>
@@ -4678,8 +4976,91 @@
                 <w:ilvl w:val="0"/>
                 <w:numId w:val="13"/>
               </w:numPr>
-            </w:pPr>
-          </w:p>
+              <w:rPr>
+                <w:rFonts w:ascii="Arial" w:hAnsi="Arial" w:cs="Arial"/>
+              </w:rPr>
+            </w:pPr>
+            <w:r>
+              <w:rPr>
+                <w:rFonts w:ascii="Arial" w:hAnsi="Arial" w:cs="Arial"/>
+              </w:rPr>
+              <w:t>Time permitting, w</w:t>
+            </w:r>
+            <w:r>
+              <w:rPr>
+                <w:rFonts w:ascii="Arial" w:hAnsi="Arial" w:cs="Arial"/>
+              </w:rPr>
+              <w:t>e might look at this IDE</w:t>
+            </w:r>
+            <w:r>
+              <w:rPr>
+                <w:rFonts w:ascii="Arial" w:hAnsi="Arial" w:cs="Arial"/>
+              </w:rPr>
+              <w:t xml:space="preserve"> later</w:t>
+            </w:r>
+          </w:p>
+          <w:p>
+            <w:pPr>
+              <w:rPr>
+                <w:rFonts w:ascii="Arial" w:hAnsi="Arial" w:cs="Arial"/>
+              </w:rPr>
+            </w:pPr>
+          </w:p>
+          <w:p>
+            <w:pPr>
+              <w:rPr>
+                <w:rFonts w:ascii="Arial" w:hAnsi="Arial" w:cs="Arial"/>
+                <w:i/>
+              </w:rPr>
+            </w:pPr>
+            <w:r>
+              <w:rPr>
+                <w:rFonts w:ascii="Arial" w:hAnsi="Arial" w:cs="Arial"/>
+                <w:i/>
+              </w:rPr>
+              <w:t>(There is no one size fits “ALL”.  Developers use a wide variety of IDEs for developing Python apps.</w:t>
+            </w:r>
+            <w:r>
+              <w:rPr>
+                <w:rFonts w:ascii="Arial" w:hAnsi="Arial" w:cs="Arial"/>
+                <w:i/>
+              </w:rPr>
+              <w:t>)</w:t>
+            </w:r>
+          </w:p>
+          <w:p>
+            <w:pPr>
+              <w:rPr>
+                <w:rFonts w:ascii="Arial" w:hAnsi="Arial" w:cs="Arial"/>
+              </w:rPr>
+            </w:pPr>
+          </w:p>
+          <w:p>
+            <w:pPr>
+              <w:rPr>
+                <w:rFonts w:ascii="Arial" w:hAnsi="Arial" w:cs="Arial"/>
+              </w:rPr>
+            </w:pPr>
+            <w:r>
+              <w:rPr>
+                <w:rFonts w:ascii="Arial" w:hAnsi="Arial" w:cs="Arial"/>
+              </w:rPr>
+              <w:t>Always c</w:t>
+            </w:r>
+            <w:r>
+              <w:rPr>
+                <w:rFonts w:ascii="Arial" w:hAnsi="Arial" w:cs="Arial"/>
+              </w:rPr>
+              <w:t>hoose one that you are comfortable with</w:t>
+            </w:r>
+            <w:r>
+              <w:rPr>
+                <w:rFonts w:ascii="Arial" w:hAnsi="Arial" w:cs="Arial"/>
+              </w:rPr>
+              <w:t>.</w:t>
+            </w:r>
+          </w:p>
+          <w:p/>
         </w:tc>
         <w:tc>
           <w:tcPr>
@@ -4736,6 +5117,27 @@
                 <w:b/>
               </w:rPr>
             </w:pPr>
+            <w:r>
+              <w:rPr>
+                <w:rFonts w:ascii="Arial" w:hAnsi="Arial" w:cs="Arial"/>
+                <w:b/>
+              </w:rPr>
+              <w:t xml:space="preserve">PYTHON </w:t>
+            </w:r>
+            <w:r>
+              <w:rPr>
+                <w:rFonts w:ascii="Arial" w:hAnsi="Arial" w:cs="Arial"/>
+                <w:b/>
+              </w:rPr>
+              <w:t xml:space="preserve">BASIC </w:t>
+            </w:r>
+            <w:r>
+              <w:rPr>
+                <w:rFonts w:ascii="Arial" w:hAnsi="Arial" w:cs="Arial"/>
+                <w:b/>
+              </w:rPr>
+              <w:t>PROGRAMMING</w:t>
+            </w:r>
           </w:p>
         </w:tc>
         <w:tc>
@@ -4753,7 +5155,7 @@
               <w:rPr>
                 <w:rFonts w:ascii="Arial" w:hAnsi="Arial" w:cs="Arial"/>
               </w:rPr>
-              <w:t xml:space="preserve">In general, what do you think programs should do ? </w:t>
+              <w:t xml:space="preserve">What do you think a Python program contains ? </w:t>
             </w:r>
           </w:p>
           <w:p>
@@ -4767,7 +5169,7 @@
         <w:tc>
           <w:tcPr>
             <w:tcW w:w="5464" w:type="dxa"/>
-            <w:shd w:val="clear" w:color="auto" w:fill="FFFFFF" w:themeFill="background1"/>
+            <w:shd w:val="clear" w:color="auto" w:fill="auto"/>
           </w:tcPr>
           <w:p>
             <w:pPr>
@@ -4777,10 +5179,115 @@
                 <w:numId w:val="13"/>
               </w:numPr>
             </w:pPr>
-            <w:r>
-              <w:t>Handle data</w:t>
-            </w:r>
-          </w:p>
+          </w:p>
+        </w:tc>
+        <w:tc>
+          <w:tcPr>
+            <w:tcW w:w="3892" w:type="dxa"/>
+            <w:shd w:val="clear" w:color="auto" w:fill="FFFFFF" w:themeFill="background1"/>
+          </w:tcPr>
+          <w:p>
+            <w:pPr>
+              <w:rPr>
+                <w:rFonts w:ascii="Arial" w:hAnsi="Arial" w:cs="Arial"/>
+                <w:b/>
+                <w:sz w:val="24"/>
+                <w:szCs w:val="24"/>
+              </w:rPr>
+            </w:pPr>
+          </w:p>
+        </w:tc>
+        <w:tc>
+          <w:tcPr>
+            <w:tcW w:w="2092" w:type="dxa"/>
+            <w:shd w:val="clear" w:color="auto" w:fill="FFFFFF" w:themeFill="background1"/>
+          </w:tcPr>
+          <w:p>
+            <w:pPr>
+              <w:rPr>
+                <w:rFonts w:ascii="Arial" w:hAnsi="Arial" w:cs="Arial"/>
+                <w:b/>
+                <w:sz w:val="24"/>
+                <w:szCs w:val="24"/>
+              </w:rPr>
+            </w:pPr>
+            <w:r>
+              <w:rPr>
+                <w:rFonts w:ascii="Arial" w:hAnsi="Arial" w:cs="Arial"/>
+                <w:b/>
+                <w:sz w:val="24"/>
+                <w:szCs w:val="24"/>
+              </w:rPr>
+              <w:t>DAY 2</w:t>
+            </w:r>
+          </w:p>
+          <w:p>
+            <w:pPr>
+              <w:rPr>
+                <w:rFonts w:ascii="Arial" w:hAnsi="Arial" w:cs="Arial"/>
+                <w:b/>
+                <w:sz w:val="24"/>
+                <w:szCs w:val="24"/>
+              </w:rPr>
+            </w:pPr>
+            <w:r>
+              <w:rPr>
+                <w:rFonts w:ascii="Arial" w:hAnsi="Arial" w:cs="Arial"/>
+                <w:b/>
+                <w:sz w:val="24"/>
+                <w:szCs w:val="24"/>
+              </w:rPr>
+              <w:t>(&lt;= 30 mins)</w:t>
+            </w:r>
+          </w:p>
+        </w:tc>
+      </w:tr>
+      <w:tr>
+        <w:tc>
+          <w:tcPr>
+            <w:tcW w:w="1668" w:type="dxa"/>
+            <w:shd w:val="clear" w:color="auto" w:fill="FFFFFF" w:themeFill="background1"/>
+          </w:tcPr>
+          <w:p>
+            <w:pPr>
+              <w:rPr>
+                <w:rFonts w:ascii="Arial" w:hAnsi="Arial" w:cs="Arial"/>
+                <w:b/>
+              </w:rPr>
+            </w:pPr>
+          </w:p>
+        </w:tc>
+        <w:tc>
+          <w:tcPr>
+            <w:tcW w:w="1842" w:type="dxa"/>
+            <w:shd w:val="clear" w:color="auto" w:fill="FFFFFF" w:themeFill="background1"/>
+          </w:tcPr>
+          <w:p>
+            <w:pPr>
+              <w:rPr>
+                <w:rFonts w:ascii="Arial" w:hAnsi="Arial" w:cs="Arial"/>
+              </w:rPr>
+            </w:pPr>
+            <w:r>
+              <w:rPr>
+                <w:rFonts w:ascii="Arial" w:hAnsi="Arial" w:cs="Arial"/>
+              </w:rPr>
+              <w:t xml:space="preserve">In general, what do you think programs should do ? </w:t>
+            </w:r>
+          </w:p>
+          <w:p>
+            <w:pPr>
+              <w:rPr>
+                <w:rFonts w:ascii="Arial" w:hAnsi="Arial" w:cs="Arial"/>
+              </w:rPr>
+            </w:pPr>
+          </w:p>
+        </w:tc>
+        <w:tc>
+          <w:tcPr>
+            <w:tcW w:w="5464" w:type="dxa"/>
+            <w:shd w:val="clear" w:color="auto" w:fill="FFFFFF" w:themeFill="background1"/>
+          </w:tcPr>
           <w:p>
             <w:pPr>
               <w:pStyle w:val="ListParagraph"/>
@@ -4790,7 +5297,8 @@
               </w:numPr>
             </w:pPr>
             <w:r>
-              <w:t xml:space="preserve">Over the years, languages have evolved to manage complex data </w:t>
+              <w:lastRenderedPageBreak/>
+              <w:t>Handle data</w:t>
             </w:r>
           </w:p>
           <w:p>
@@ -4802,116 +5310,8 @@
               </w:numPr>
             </w:pPr>
             <w:r>
-              <w:t xml:space="preserve">A programming language must have data structures to be able to efficiently process </w:t>
-            </w:r>
-          </w:p>
-        </w:tc>
-        <w:tc>
-          <w:tcPr>
-            <w:tcW w:w="3892" w:type="dxa"/>
-            <w:shd w:val="clear" w:color="auto" w:fill="FFFFFF" w:themeFill="background1"/>
-          </w:tcPr>
-          <w:p>
-            <w:pPr>
-              <w:rPr>
-                <w:rFonts w:ascii="Arial" w:hAnsi="Arial" w:cs="Arial"/>
-                <w:b/>
-                <w:sz w:val="24"/>
-                <w:szCs w:val="24"/>
-              </w:rPr>
-            </w:pPr>
-          </w:p>
-        </w:tc>
-        <w:tc>
-          <w:tcPr>
-            <w:tcW w:w="2092" w:type="dxa"/>
-            <w:shd w:val="clear" w:color="auto" w:fill="FFFFFF" w:themeFill="background1"/>
-          </w:tcPr>
-          <w:p>
-            <w:pPr>
-              <w:rPr>
-                <w:rFonts w:ascii="Arial" w:hAnsi="Arial" w:cs="Arial"/>
-                <w:b/>
-                <w:sz w:val="24"/>
-                <w:szCs w:val="24"/>
-              </w:rPr>
-            </w:pPr>
-            <w:r>
-              <w:rPr>
-                <w:rFonts w:ascii="Arial" w:hAnsi="Arial" w:cs="Arial"/>
-                <w:b/>
-                <w:sz w:val="24"/>
-                <w:szCs w:val="24"/>
-              </w:rPr>
-              <w:t>DAY 2</w:t>
-            </w:r>
-          </w:p>
-        </w:tc>
-      </w:tr>
-      <w:tr>
-        <w:tc>
-          <w:tcPr>
-            <w:tcW w:w="1668" w:type="dxa"/>
-            <w:shd w:val="clear" w:color="auto" w:fill="FFFFFF" w:themeFill="background1"/>
-          </w:tcPr>
-          <w:p>
-            <w:pPr>
-              <w:rPr>
-                <w:rFonts w:ascii="Arial" w:hAnsi="Arial" w:cs="Arial"/>
-                <w:b/>
-              </w:rPr>
-            </w:pPr>
-          </w:p>
-        </w:tc>
-        <w:tc>
-          <w:tcPr>
-            <w:tcW w:w="1842" w:type="dxa"/>
-            <w:shd w:val="clear" w:color="auto" w:fill="FFFFFF" w:themeFill="background1"/>
-          </w:tcPr>
-          <w:p>
-            <w:pPr>
-              <w:rPr>
-                <w:rFonts w:ascii="Arial" w:hAnsi="Arial" w:cs="Arial"/>
-              </w:rPr>
-            </w:pPr>
-            <w:r>
-              <w:rPr>
-                <w:rFonts w:ascii="Arial" w:hAnsi="Arial" w:cs="Arial"/>
-              </w:rPr>
-              <w:t>Some basic code samples</w:t>
-            </w:r>
-          </w:p>
-          <w:p>
-            <w:pPr>
-              <w:rPr>
-                <w:rFonts w:ascii="Arial" w:hAnsi="Arial" w:cs="Arial"/>
-              </w:rPr>
-            </w:pPr>
-          </w:p>
-        </w:tc>
-        <w:tc>
-          <w:tcPr>
-            <w:tcW w:w="5464" w:type="dxa"/>
-            <w:shd w:val="clear" w:color="auto" w:fill="FFFFFF" w:themeFill="background1"/>
-          </w:tcPr>
-          <w:p>
-            <w:pPr>
-              <w:rPr>
-                <w:i/>
-              </w:rPr>
-            </w:pPr>
-            <w:r>
-              <w:rPr>
-                <w:i/>
-              </w:rPr>
-              <w:t>Python &lt;program name&gt;</w:t>
-            </w:r>
-          </w:p>
-          <w:p>
-            <w:pPr>
-              <w:pStyle w:val="ListParagraph"/>
-              <w:ind w:left="360"/>
-            </w:pPr>
+              <w:t xml:space="preserve">Process input to generate output </w:t>
+            </w:r>
           </w:p>
           <w:p>
             <w:pPr>
@@ -4922,16 +5322,7 @@
               </w:numPr>
             </w:pPr>
             <w:r>
-              <w:t>Reall</w:t>
-            </w:r>
-            <w:r>
-              <w:t>y_simple</w:t>
-            </w:r>
-            <w:r>
-              <w:t xml:space="preserve"> </w:t>
-            </w:r>
-            <w:r>
-              <w:t>_example.py</w:t>
+              <w:t xml:space="preserve">Over the years, languages have evolved to manage complex data </w:t>
             </w:r>
           </w:p>
           <w:p>
@@ -4942,6 +5333,16 @@
                 <w:numId w:val="13"/>
               </w:numPr>
             </w:pPr>
+            <w:r>
+              <w:lastRenderedPageBreak/>
+              <w:t>A programming language must have data structures to be able to efficiently process</w:t>
+            </w:r>
+            <w:r>
+              <w:t xml:space="preserve"> information</w:t>
+            </w:r>
+            <w:r>
+              <w:t xml:space="preserve"> </w:t>
+            </w:r>
           </w:p>
         </w:tc>
         <w:tc>
@@ -4982,6 +5383,199 @@
                 <w:szCs w:val="24"/>
               </w:rPr>
               <w:t>DAY 2</w:t>
+            </w:r>
+          </w:p>
+          <w:p>
+            <w:pPr>
+              <w:rPr>
+                <w:rFonts w:ascii="Arial" w:hAnsi="Arial" w:cs="Arial"/>
+                <w:b/>
+                <w:sz w:val="24"/>
+                <w:szCs w:val="24"/>
+              </w:rPr>
+            </w:pPr>
+            <w:r>
+              <w:rPr>
+                <w:rFonts w:ascii="Arial" w:hAnsi="Arial" w:cs="Arial"/>
+                <w:b/>
+                <w:sz w:val="24"/>
+                <w:szCs w:val="24"/>
+              </w:rPr>
+              <w:t>(&lt;= 30 mins)</w:t>
+            </w:r>
+          </w:p>
+        </w:tc>
+      </w:tr>
+      <w:tr>
+        <w:tc>
+          <w:tcPr>
+            <w:tcW w:w="1668" w:type="dxa"/>
+            <w:shd w:val="clear" w:color="auto" w:fill="FFFFFF" w:themeFill="background1"/>
+          </w:tcPr>
+          <w:p>
+            <w:pPr>
+              <w:rPr>
+                <w:rFonts w:ascii="Arial" w:hAnsi="Arial" w:cs="Arial"/>
+                <w:b/>
+              </w:rPr>
+            </w:pPr>
+          </w:p>
+        </w:tc>
+        <w:tc>
+          <w:tcPr>
+            <w:tcW w:w="1842" w:type="dxa"/>
+            <w:shd w:val="clear" w:color="auto" w:fill="FFFFFF" w:themeFill="background1"/>
+          </w:tcPr>
+          <w:p>
+            <w:pPr>
+              <w:rPr>
+                <w:rFonts w:ascii="Arial" w:hAnsi="Arial" w:cs="Arial"/>
+              </w:rPr>
+            </w:pPr>
+            <w:r>
+              <w:rPr>
+                <w:rFonts w:ascii="Arial" w:hAnsi="Arial" w:cs="Arial"/>
+              </w:rPr>
+              <w:t>Some basic code samples</w:t>
+            </w:r>
+          </w:p>
+          <w:p>
+            <w:pPr>
+              <w:rPr>
+                <w:rFonts w:ascii="Arial" w:hAnsi="Arial" w:cs="Arial"/>
+              </w:rPr>
+            </w:pPr>
+          </w:p>
+        </w:tc>
+        <w:tc>
+          <w:tcPr>
+            <w:tcW w:w="5464" w:type="dxa"/>
+            <w:shd w:val="clear" w:color="auto" w:fill="FFFFFF" w:themeFill="background1"/>
+          </w:tcPr>
+          <w:p>
+            <w:pPr>
+              <w:rPr>
+                <w:i/>
+              </w:rPr>
+            </w:pPr>
+            <w:r>
+              <w:rPr>
+                <w:i/>
+              </w:rPr>
+              <w:t>Python &lt;program name&gt;</w:t>
+            </w:r>
+          </w:p>
+          <w:p>
+            <w:pPr>
+              <w:pStyle w:val="ListParagraph"/>
+              <w:ind w:left="360"/>
+            </w:pPr>
+          </w:p>
+          <w:p>
+            <w:pPr>
+              <w:pStyle w:val="ListParagraph"/>
+              <w:numPr>
+                <w:ilvl w:val="0"/>
+                <w:numId w:val="13"/>
+              </w:numPr>
+            </w:pPr>
+            <w:r>
+              <w:t>Reall</w:t>
+            </w:r>
+            <w:r>
+              <w:t>y_simple</w:t>
+            </w:r>
+            <w:r>
+              <w:t xml:space="preserve"> </w:t>
+            </w:r>
+            <w:r>
+              <w:t>_example.py</w:t>
+            </w:r>
+          </w:p>
+          <w:p>
+            <w:pPr>
+              <w:pStyle w:val="ListParagraph"/>
+              <w:numPr>
+                <w:ilvl w:val="0"/>
+                <w:numId w:val="13"/>
+              </w:numPr>
+            </w:pPr>
+            <w:r>
+              <w:t>Another_simple_example.py</w:t>
+            </w:r>
+          </w:p>
+          <w:p>
+            <w:pPr>
+              <w:pStyle w:val="ListParagraph"/>
+              <w:numPr>
+                <w:ilvl w:val="0"/>
+                <w:numId w:val="13"/>
+              </w:numPr>
+            </w:pPr>
+            <w:r>
+              <w:t>&lt;Create a few more at run time&gt;</w:t>
+            </w:r>
+          </w:p>
+          <w:p/>
+          <w:p/>
+        </w:tc>
+        <w:tc>
+          <w:tcPr>
+            <w:tcW w:w="3892" w:type="dxa"/>
+            <w:shd w:val="clear" w:color="auto" w:fill="FFFFFF" w:themeFill="background1"/>
+          </w:tcPr>
+          <w:p>
+            <w:pPr>
+              <w:rPr>
+                <w:rFonts w:ascii="Arial" w:hAnsi="Arial" w:cs="Arial"/>
+                <w:b/>
+                <w:sz w:val="24"/>
+                <w:szCs w:val="24"/>
+              </w:rPr>
+            </w:pPr>
+          </w:p>
+        </w:tc>
+        <w:tc>
+          <w:tcPr>
+            <w:tcW w:w="2092" w:type="dxa"/>
+            <w:shd w:val="clear" w:color="auto" w:fill="FFFFFF" w:themeFill="background1"/>
+          </w:tcPr>
+          <w:p>
+            <w:pPr>
+              <w:rPr>
+                <w:rFonts w:ascii="Arial" w:hAnsi="Arial" w:cs="Arial"/>
+                <w:b/>
+                <w:sz w:val="24"/>
+                <w:szCs w:val="24"/>
+              </w:rPr>
+            </w:pPr>
+            <w:r>
+              <w:rPr>
+                <w:rFonts w:ascii="Arial" w:hAnsi="Arial" w:cs="Arial"/>
+                <w:b/>
+                <w:sz w:val="24"/>
+                <w:szCs w:val="24"/>
+              </w:rPr>
+              <w:t>DAY 2</w:t>
+            </w:r>
+          </w:p>
+          <w:p>
+            <w:pPr>
+              <w:rPr>
+                <w:rFonts w:ascii="Arial" w:hAnsi="Arial" w:cs="Arial"/>
+                <w:b/>
+                <w:sz w:val="24"/>
+                <w:szCs w:val="24"/>
+              </w:rPr>
+            </w:pPr>
+            <w:r>
+              <w:rPr>
+                <w:rFonts w:ascii="Arial" w:hAnsi="Arial" w:cs="Arial"/>
+                <w:b/>
+                <w:sz w:val="24"/>
+                <w:szCs w:val="24"/>
+              </w:rPr>
+              <w:t>(&lt;= 30 mins)</w:t>
             </w:r>
           </w:p>
         </w:tc>
@@ -5182,7 +5776,19 @@
               <w:rPr>
                 <w:highlight w:val="yellow"/>
               </w:rPr>
-              <w:t>(This feature will be explained in detail)</w:t>
+              <w:t>(This feature will be explained in detail</w:t>
+            </w:r>
+            <w:r>
+              <w:rPr>
+                <w:highlight w:val="yellow"/>
+              </w:rPr>
+              <w:t xml:space="preserve"> when we talk about everything is an object</w:t>
+            </w:r>
+            <w:r>
+              <w:rPr>
+                <w:highlight w:val="yellow"/>
+              </w:rPr>
+              <w:t>)</w:t>
             </w:r>
           </w:p>
           <w:p>
@@ -5205,10 +5811,19 @@
               <w:rPr>
                 <w:rFonts w:ascii="Arial" w:hAnsi="Arial" w:cs="Arial"/>
                 <w:b/>
-                <w:sz w:val="24"/>
-                <w:szCs w:val="24"/>
-              </w:rPr>
-            </w:pPr>
+                <w:sz w:val="20"/>
+                <w:szCs w:val="20"/>
+              </w:rPr>
+            </w:pPr>
+            <w:r>
+              <w:rPr>
+                <w:rFonts w:ascii="Arial" w:hAnsi="Arial" w:cs="Arial"/>
+                <w:b/>
+                <w:sz w:val="20"/>
+                <w:szCs w:val="20"/>
+              </w:rPr>
+              <w:t>PY-CL-DECLARING-VARIABLES</w:t>
+            </w:r>
           </w:p>
         </w:tc>
         <w:tc>
@@ -5225,6 +5840,34 @@
                 <w:szCs w:val="24"/>
               </w:rPr>
             </w:pPr>
+            <w:r>
+              <w:rPr>
+                <w:rFonts w:ascii="Arial" w:hAnsi="Arial" w:cs="Arial"/>
+                <w:b/>
+                <w:sz w:val="24"/>
+                <w:szCs w:val="24"/>
+              </w:rPr>
+              <w:t>DAY 2</w:t>
+            </w:r>
+          </w:p>
+          <w:p>
+            <w:pPr>
+              <w:rPr>
+                <w:rFonts w:ascii="Arial" w:hAnsi="Arial" w:cs="Arial"/>
+                <w:b/>
+                <w:sz w:val="24"/>
+                <w:szCs w:val="24"/>
+              </w:rPr>
+            </w:pPr>
+            <w:r>
+              <w:rPr>
+                <w:rFonts w:ascii="Arial" w:hAnsi="Arial" w:cs="Arial"/>
+                <w:b/>
+                <w:sz w:val="24"/>
+                <w:szCs w:val="24"/>
+              </w:rPr>
+              <w:t>(&lt;= 1 hr)</w:t>
+            </w:r>
           </w:p>
         </w:tc>
       </w:tr>
@@ -5302,7 +5945,7 @@
             <w:r>
               <w:t xml:space="preserve">Link for further reading - </w:t>
             </w:r>
-            <w:hyperlink r:id="rId13" w:anchor="string-methods" w:history="1">
+            <w:hyperlink r:id="rId14" w:anchor="string-methods" w:history="1">
               <w:r>
                 <w:rPr>
                   <w:rStyle w:val="Hyperlink"/>
@@ -5361,6 +6004,34 @@
                 <w:szCs w:val="24"/>
               </w:rPr>
             </w:pPr>
+            <w:r>
+              <w:rPr>
+                <w:rFonts w:ascii="Arial" w:hAnsi="Arial" w:cs="Arial"/>
+                <w:b/>
+                <w:sz w:val="20"/>
+                <w:szCs w:val="20"/>
+              </w:rPr>
+              <w:lastRenderedPageBreak/>
+              <w:t>PY-CL-DECLARING-</w:t>
+            </w:r>
+            <w:r>
+              <w:rPr>
+                <w:rFonts w:ascii="Arial" w:hAnsi="Arial" w:cs="Arial"/>
+                <w:b/>
+                <w:sz w:val="20"/>
+                <w:szCs w:val="20"/>
+              </w:rPr>
+              <w:t>STRING-</w:t>
+            </w:r>
+            <w:r>
+              <w:rPr>
+                <w:rFonts w:ascii="Arial" w:hAnsi="Arial" w:cs="Arial"/>
+                <w:b/>
+                <w:sz w:val="20"/>
+                <w:szCs w:val="20"/>
+              </w:rPr>
+              <w:t>VARIABLES</w:t>
+            </w:r>
           </w:p>
         </w:tc>
         <w:tc>
@@ -5377,6 +6048,34 @@
                 <w:szCs w:val="24"/>
               </w:rPr>
             </w:pPr>
+            <w:r>
+              <w:rPr>
+                <w:rFonts w:ascii="Arial" w:hAnsi="Arial" w:cs="Arial"/>
+                <w:b/>
+                <w:sz w:val="24"/>
+                <w:szCs w:val="24"/>
+              </w:rPr>
+              <w:t>DAY 2</w:t>
+            </w:r>
+          </w:p>
+          <w:p>
+            <w:pPr>
+              <w:rPr>
+                <w:rFonts w:ascii="Arial" w:hAnsi="Arial" w:cs="Arial"/>
+                <w:b/>
+                <w:sz w:val="24"/>
+                <w:szCs w:val="24"/>
+              </w:rPr>
+            </w:pPr>
+            <w:r>
+              <w:rPr>
+                <w:rFonts w:ascii="Arial" w:hAnsi="Arial" w:cs="Arial"/>
+                <w:b/>
+                <w:sz w:val="24"/>
+                <w:szCs w:val="24"/>
+              </w:rPr>
+              <w:t>(&lt;= 30 mins)</w:t>
+            </w:r>
           </w:p>
         </w:tc>
       </w:tr>
@@ -5532,6 +6231,15 @@
                 <w:szCs w:val="24"/>
               </w:rPr>
             </w:pPr>
+            <w:r>
+              <w:rPr>
+                <w:rFonts w:ascii="Arial" w:hAnsi="Arial" w:cs="Arial"/>
+                <w:b/>
+                <w:sz w:val="24"/>
+                <w:szCs w:val="24"/>
+              </w:rPr>
+              <w:t>DAY 2</w:t>
+            </w:r>
           </w:p>
         </w:tc>
       </w:tr>
@@ -5583,6 +6291,448 @@
               </w:rPr>
             </w:pPr>
           </w:p>
+        </w:tc>
+        <w:tc>
+          <w:tcPr>
+            <w:tcW w:w="3892" w:type="dxa"/>
+            <w:shd w:val="clear" w:color="auto" w:fill="FFFFFF" w:themeFill="background1"/>
+          </w:tcPr>
+          <w:p>
+            <w:pPr>
+              <w:jc w:val="both"/>
+              <w:rPr>
+                <w:rFonts w:ascii="Arial" w:hAnsi="Arial" w:cs="Arial"/>
+                <w:sz w:val="24"/>
+                <w:szCs w:val="24"/>
+              </w:rPr>
+            </w:pPr>
+            <w:r>
+              <w:rPr>
+                <w:rFonts w:ascii="Arial" w:hAnsi="Arial" w:cs="Arial"/>
+                <w:sz w:val="24"/>
+                <w:szCs w:val="24"/>
+              </w:rPr>
+              <w:t xml:space="preserve"> </w:t>
+            </w:r>
+          </w:p>
+        </w:tc>
+        <w:tc>
+          <w:tcPr>
+            <w:tcW w:w="2092" w:type="dxa"/>
+            <w:shd w:val="clear" w:color="auto" w:fill="FFFFFF" w:themeFill="background1"/>
+          </w:tcPr>
+          <w:p>
+            <w:pPr>
+              <w:rPr>
+                <w:rFonts w:ascii="Arial" w:hAnsi="Arial" w:cs="Arial"/>
+                <w:b/>
+                <w:sz w:val="24"/>
+                <w:szCs w:val="24"/>
+              </w:rPr>
+            </w:pPr>
+            <w:r>
+              <w:rPr>
+                <w:rFonts w:ascii="Arial" w:hAnsi="Arial" w:cs="Arial"/>
+                <w:b/>
+                <w:sz w:val="24"/>
+                <w:szCs w:val="24"/>
+              </w:rPr>
+              <w:t>DAY 2</w:t>
+            </w:r>
+          </w:p>
+        </w:tc>
+      </w:tr>
+      <w:tr>
+        <w:tc>
+          <w:tcPr>
+            <w:tcW w:w="1668" w:type="dxa"/>
+            <w:shd w:val="clear" w:color="auto" w:fill="FFFFFF" w:themeFill="background1"/>
+          </w:tcPr>
+          <w:p>
+            <w:pPr>
+              <w:rPr>
+                <w:rFonts w:ascii="Arial" w:hAnsi="Arial" w:cs="Arial"/>
+                <w:b/>
+              </w:rPr>
+            </w:pPr>
+          </w:p>
+        </w:tc>
+        <w:tc>
+          <w:tcPr>
+            <w:tcW w:w="1842" w:type="dxa"/>
+            <w:shd w:val="clear" w:color="auto" w:fill="FFFFFF" w:themeFill="background1"/>
+          </w:tcPr>
+          <w:p>
+            <w:pPr>
+              <w:rPr>
+                <w:rFonts w:ascii="Arial" w:hAnsi="Arial" w:cs="Arial"/>
+              </w:rPr>
+            </w:pPr>
+            <w:r>
+              <w:rPr>
+                <w:rFonts w:ascii="Arial" w:hAnsi="Arial" w:cs="Arial"/>
+              </w:rPr>
+              <w:t>ANY OTHER POINTS ?</w:t>
+            </w:r>
+          </w:p>
+          <w:p>
+            <w:pPr>
+              <w:rPr>
+                <w:rFonts w:ascii="Arial" w:hAnsi="Arial" w:cs="Arial"/>
+              </w:rPr>
+            </w:pPr>
+          </w:p>
+        </w:tc>
+        <w:tc>
+          <w:tcPr>
+            <w:tcW w:w="5464" w:type="dxa"/>
+            <w:shd w:val="clear" w:color="auto" w:fill="FFFFFF" w:themeFill="background1"/>
+          </w:tcPr>
+          <w:p>
+            <w:pPr>
+              <w:pStyle w:val="ListParagraph"/>
+              <w:ind w:left="360"/>
+              <w:rPr>
+                <w:highlight w:val="yellow"/>
+              </w:rPr>
+            </w:pPr>
+            <w:r>
+              <w:rPr>
+                <w:highlight w:val="yellow"/>
+              </w:rPr>
+              <w:t>&lt;Update after feedback from students&gt;</w:t>
+            </w:r>
+          </w:p>
+        </w:tc>
+        <w:tc>
+          <w:tcPr>
+            <w:tcW w:w="3892" w:type="dxa"/>
+            <w:shd w:val="clear" w:color="auto" w:fill="FFFFFF" w:themeFill="background1"/>
+          </w:tcPr>
+          <w:p>
+            <w:pPr>
+              <w:pStyle w:val="ListParagraph"/>
+              <w:ind w:left="360"/>
+              <w:rPr>
+                <w:rFonts w:ascii="Arial" w:hAnsi="Arial" w:cs="Arial"/>
+                <w:sz w:val="24"/>
+                <w:szCs w:val="24"/>
+              </w:rPr>
+            </w:pPr>
+          </w:p>
+        </w:tc>
+        <w:tc>
+          <w:tcPr>
+            <w:tcW w:w="2092" w:type="dxa"/>
+            <w:shd w:val="clear" w:color="auto" w:fill="FFFFFF" w:themeFill="background1"/>
+          </w:tcPr>
+          <w:p>
+            <w:pPr>
+              <w:rPr>
+                <w:rFonts w:ascii="Arial" w:hAnsi="Arial" w:cs="Arial"/>
+                <w:b/>
+                <w:sz w:val="24"/>
+                <w:szCs w:val="24"/>
+              </w:rPr>
+            </w:pPr>
+            <w:r>
+              <w:rPr>
+                <w:rFonts w:ascii="Arial" w:hAnsi="Arial" w:cs="Arial"/>
+                <w:b/>
+                <w:sz w:val="24"/>
+                <w:szCs w:val="24"/>
+              </w:rPr>
+              <w:t>DAY 2</w:t>
+            </w:r>
+          </w:p>
+        </w:tc>
+      </w:tr>
+      <w:tr>
+        <w:tc>
+          <w:tcPr>
+            <w:tcW w:w="1668" w:type="dxa"/>
+            <w:shd w:val="clear" w:color="auto" w:fill="FFFFFF" w:themeFill="background1"/>
+          </w:tcPr>
+          <w:p>
+            <w:pPr>
+              <w:rPr>
+                <w:rFonts w:ascii="Arial" w:hAnsi="Arial" w:cs="Arial"/>
+                <w:b/>
+              </w:rPr>
+            </w:pPr>
+          </w:p>
+        </w:tc>
+        <w:tc>
+          <w:tcPr>
+            <w:tcW w:w="1842" w:type="dxa"/>
+            <w:shd w:val="clear" w:color="auto" w:fill="FFFFFF" w:themeFill="background1"/>
+          </w:tcPr>
+          <w:p>
+            <w:pPr>
+              <w:rPr>
+                <w:rFonts w:ascii="Arial" w:hAnsi="Arial" w:cs="Arial"/>
+                <w:b/>
+              </w:rPr>
+            </w:pPr>
+          </w:p>
+          <w:p>
+            <w:pPr>
+              <w:rPr>
+                <w:rFonts w:ascii="Arial" w:hAnsi="Arial" w:cs="Arial"/>
+                <w:b/>
+              </w:rPr>
+            </w:pPr>
+            <w:r>
+              <w:rPr>
+                <w:rFonts w:ascii="Arial" w:hAnsi="Arial" w:cs="Arial"/>
+                <w:b/>
+              </w:rPr>
+              <w:t xml:space="preserve">EVERYTHING IS AN OBJECT </w:t>
+            </w:r>
+          </w:p>
+          <w:p>
+            <w:pPr>
+              <w:rPr>
+                <w:rFonts w:ascii="Arial" w:hAnsi="Arial" w:cs="Arial"/>
+              </w:rPr>
+            </w:pPr>
+          </w:p>
+        </w:tc>
+        <w:tc>
+          <w:tcPr>
+            <w:tcW w:w="5464" w:type="dxa"/>
+            <w:shd w:val="clear" w:color="auto" w:fill="FFFFFF" w:themeFill="background1"/>
+          </w:tcPr>
+          <w:p>
+            <w:pPr>
+              <w:pStyle w:val="ListParagraph"/>
+              <w:numPr>
+                <w:ilvl w:val="0"/>
+                <w:numId w:val="16"/>
+              </w:numPr>
+            </w:pPr>
+            <w:r>
+              <w:t xml:space="preserve">This is </w:t>
+            </w:r>
+            <w:r>
+              <w:t xml:space="preserve"> something that you will read about all the time</w:t>
+            </w:r>
+          </w:p>
+          <w:p>
+            <w:pPr>
+              <w:pStyle w:val="ListParagraph"/>
+              <w:numPr>
+                <w:ilvl w:val="0"/>
+                <w:numId w:val="16"/>
+              </w:numPr>
+            </w:pPr>
+            <w:r>
+              <w:t>We will</w:t>
+            </w:r>
+            <w:r>
+              <w:t>,</w:t>
+            </w:r>
+            <w:r>
+              <w:t xml:space="preserve"> over the next few weeks, whenever required, re-visit this topic</w:t>
+            </w:r>
+          </w:p>
+          <w:p>
+            <w:pPr>
+              <w:pStyle w:val="ListParagraph"/>
+              <w:numPr>
+                <w:ilvl w:val="0"/>
+                <w:numId w:val="16"/>
+              </w:numPr>
+            </w:pPr>
+            <w:r>
+              <w:t xml:space="preserve">Each language has its own way of interpreting what an object actually is </w:t>
+            </w:r>
+          </w:p>
+          <w:p>
+            <w:pPr>
+              <w:pStyle w:val="ListParagraph"/>
+              <w:numPr>
+                <w:ilvl w:val="0"/>
+                <w:numId w:val="16"/>
+              </w:numPr>
+            </w:pPr>
+            <w:r>
+              <w:t xml:space="preserve">More details in  </w:t>
+            </w:r>
+            <w:r>
+              <w:rPr>
+                <w:i/>
+              </w:rPr>
+              <w:t>&lt;&lt; pibm-ips-images-other-stuff.docx &gt;&gt;</w:t>
+            </w:r>
+            <w:r>
+              <w:t xml:space="preserve"> </w:t>
+            </w:r>
+          </w:p>
+          <w:p/>
+          <w:p>
+            <w:pPr>
+              <w:pStyle w:val="ListParagraph"/>
+              <w:numPr>
+                <w:ilvl w:val="0"/>
+                <w:numId w:val="31"/>
+              </w:numPr>
+            </w:pPr>
+            <w:r>
+              <w:t xml:space="preserve">Sample code </w:t>
+            </w:r>
+          </w:p>
+          <w:p/>
+          <w:p>
+            <w:pPr>
+              <w:pStyle w:val="ListParagraph"/>
+              <w:numPr>
+                <w:ilvl w:val="0"/>
+                <w:numId w:val="18"/>
+              </w:numPr>
+            </w:pPr>
+            <w:r>
+              <w:t>py_everything_is_an_obj_001.py</w:t>
+            </w:r>
+          </w:p>
+          <w:p>
+            <w:pPr>
+              <w:pStyle w:val="ListParagraph"/>
+              <w:numPr>
+                <w:ilvl w:val="0"/>
+                <w:numId w:val="18"/>
+              </w:numPr>
+            </w:pPr>
+            <w:r>
+              <w:t>py_everything_is_an_obj_00</w:t>
+            </w:r>
+            <w:r>
+              <w:t>2</w:t>
+            </w:r>
+            <w:r>
+              <w:t>.py</w:t>
+            </w:r>
+          </w:p>
+          <w:p>
+            <w:pPr>
+              <w:pStyle w:val="ListParagraph"/>
+              <w:numPr>
+                <w:ilvl w:val="0"/>
+                <w:numId w:val="18"/>
+              </w:numPr>
+            </w:pPr>
+            <w:r>
+              <w:t>py_everything_is_an_obj_00</w:t>
+            </w:r>
+            <w:r>
+              <w:t>3</w:t>
+            </w:r>
+            <w:r>
+              <w:t>.py</w:t>
+            </w:r>
+          </w:p>
+          <w:p>
+            <w:pPr>
+              <w:pStyle w:val="ListParagraph"/>
+              <w:numPr>
+                <w:ilvl w:val="0"/>
+                <w:numId w:val="18"/>
+              </w:numPr>
+            </w:pPr>
+            <w:r>
+              <w:t>py_everything_is_an_obj_00</w:t>
+            </w:r>
+            <w:r>
+              <w:t>4</w:t>
+            </w:r>
+            <w:r>
+              <w:t>.py</w:t>
+            </w:r>
+          </w:p>
+          <w:p/>
+          <w:p>
+            <w:r>
+              <w:t xml:space="preserve">This might not be fully understood at this stage. </w:t>
+            </w:r>
+          </w:p>
+          <w:p/>
+          <w:p>
+            <w:pPr>
+              <w:pStyle w:val="ListParagraph"/>
+              <w:numPr>
+                <w:ilvl w:val="0"/>
+                <w:numId w:val="31"/>
+              </w:numPr>
+            </w:pPr>
+            <w:r>
+              <w:t>More sample</w:t>
+            </w:r>
+            <w:r>
+              <w:t xml:space="preserve"> programs</w:t>
+            </w:r>
+            <w:r>
+              <w:t xml:space="preserve"> for mutable types </w:t>
+            </w:r>
+          </w:p>
+          <w:p>
+            <w:pPr>
+              <w:pStyle w:val="ListParagraph"/>
+              <w:numPr>
+                <w:ilvl w:val="0"/>
+                <w:numId w:val="30"/>
+              </w:numPr>
+            </w:pPr>
+            <w:r>
+              <w:t>everything_is_an_obj_example_001.py</w:t>
+            </w:r>
+          </w:p>
+          <w:p>
+            <w:pPr>
+              <w:pStyle w:val="ListParagraph"/>
+              <w:numPr>
+                <w:ilvl w:val="0"/>
+                <w:numId w:val="30"/>
+              </w:numPr>
+            </w:pPr>
+            <w:r>
+              <w:lastRenderedPageBreak/>
+              <w:t>everything_is_an_obj_example_002</w:t>
+            </w:r>
+            <w:r>
+              <w:t>.py</w:t>
+            </w:r>
+          </w:p>
+          <w:p>
+            <w:pPr>
+              <w:pStyle w:val="ListParagraph"/>
+            </w:pPr>
+          </w:p>
+          <w:p/>
+          <w:p>
+            <w:r>
+              <w:t xml:space="preserve">DON”T WORRY, we will </w:t>
+            </w:r>
+            <w:r>
+              <w:t xml:space="preserve">continue to </w:t>
+            </w:r>
+            <w:r>
+              <w:t xml:space="preserve">discuss this important topic </w:t>
+            </w:r>
+            <w:r>
+              <w:t xml:space="preserve">in  </w:t>
+            </w:r>
+            <w:r>
+              <w:t xml:space="preserve">later </w:t>
+            </w:r>
+            <w:r>
+              <w:t xml:space="preserve"> sessions</w:t>
+            </w:r>
+            <w:r>
+              <w:t xml:space="preserve">. </w:t>
+            </w:r>
+          </w:p>
+          <w:p/>
+          <w:p/>
         </w:tc>
         <w:tc>
           <w:tcPr>
@@ -5608,531 +6758,8 @@
                 <w:sz w:val="24"/>
                 <w:szCs w:val="24"/>
               </w:rPr>
-              <w:t>PY-classroom-exercises</w:t>
-            </w:r>
-          </w:p>
-          <w:p>
-            <w:pPr>
-              <w:pStyle w:val="ListParagraph"/>
-              <w:ind w:left="360"/>
-              <w:rPr>
-                <w:rFonts w:ascii="Arial" w:hAnsi="Arial" w:cs="Arial"/>
-                <w:sz w:val="24"/>
-                <w:szCs w:val="24"/>
-              </w:rPr>
-            </w:pPr>
-          </w:p>
-          <w:p>
-            <w:pPr>
-              <w:pStyle w:val="ListParagraph"/>
-              <w:numPr>
-                <w:ilvl w:val="1"/>
-                <w:numId w:val="15"/>
-              </w:numPr>
-              <w:jc w:val="both"/>
-              <w:rPr>
-                <w:rFonts w:ascii="Arial" w:hAnsi="Arial" w:cs="Arial"/>
-                <w:sz w:val="20"/>
-                <w:szCs w:val="20"/>
-              </w:rPr>
-            </w:pPr>
-            <w:r>
-              <w:rPr>
-                <w:rFonts w:ascii="Arial" w:hAnsi="Arial" w:cs="Arial"/>
-                <w:sz w:val="20"/>
-                <w:szCs w:val="20"/>
-              </w:rPr>
-              <w:t>Declare three string variables and print all 3</w:t>
-            </w:r>
-          </w:p>
-          <w:p>
-            <w:pPr>
-              <w:pStyle w:val="ListParagraph"/>
-              <w:numPr>
-                <w:ilvl w:val="1"/>
-                <w:numId w:val="15"/>
-              </w:numPr>
-              <w:jc w:val="both"/>
-              <w:rPr>
-                <w:rFonts w:ascii="Arial" w:hAnsi="Arial" w:cs="Arial"/>
-                <w:sz w:val="20"/>
-                <w:szCs w:val="20"/>
-              </w:rPr>
-            </w:pPr>
-            <w:r>
-              <w:rPr>
-                <w:rFonts w:ascii="Arial" w:hAnsi="Arial" w:cs="Arial"/>
-                <w:sz w:val="20"/>
-                <w:szCs w:val="20"/>
-              </w:rPr>
-              <w:t>Declare 2 integer variables, substract one from the other and print the output</w:t>
-            </w:r>
-          </w:p>
-          <w:p>
-            <w:pPr>
-              <w:pStyle w:val="ListParagraph"/>
-              <w:numPr>
-                <w:ilvl w:val="1"/>
-                <w:numId w:val="15"/>
-              </w:numPr>
-              <w:jc w:val="both"/>
-              <w:rPr>
-                <w:rFonts w:ascii="Arial" w:hAnsi="Arial" w:cs="Arial"/>
-                <w:sz w:val="24"/>
-                <w:szCs w:val="24"/>
-              </w:rPr>
-            </w:pPr>
-            <w:r>
-              <w:rPr>
-                <w:rFonts w:ascii="Arial" w:hAnsi="Arial" w:cs="Arial"/>
-                <w:sz w:val="20"/>
-                <w:szCs w:val="20"/>
-              </w:rPr>
-              <w:t xml:space="preserve">Set myVal = 1 and then to </w:t>
-            </w:r>
-            <w:r>
-              <w:rPr>
-                <w:rFonts w:ascii="Arial" w:hAnsi="Arial" w:cs="Arial"/>
-                <w:sz w:val="20"/>
-                <w:szCs w:val="20"/>
-              </w:rPr>
               <w:lastRenderedPageBreak/>
-              <w:t>“zz”, write a program to print the type after setting the value</w:t>
-            </w:r>
-            <w:r>
-              <w:rPr>
-                <w:rFonts w:ascii="Arial" w:hAnsi="Arial" w:cs="Arial"/>
-                <w:sz w:val="24"/>
-                <w:szCs w:val="24"/>
-              </w:rPr>
-              <w:t xml:space="preserve"> </w:t>
-            </w:r>
-          </w:p>
-        </w:tc>
-        <w:tc>
-          <w:tcPr>
-            <w:tcW w:w="2092" w:type="dxa"/>
-            <w:shd w:val="clear" w:color="auto" w:fill="FFFFFF" w:themeFill="background1"/>
-          </w:tcPr>
-          <w:p>
-            <w:pPr>
-              <w:rPr>
-                <w:rFonts w:ascii="Arial" w:hAnsi="Arial" w:cs="Arial"/>
-                <w:b/>
-                <w:sz w:val="24"/>
-                <w:szCs w:val="24"/>
-              </w:rPr>
-            </w:pPr>
-          </w:p>
-        </w:tc>
-      </w:tr>
-      <w:tr>
-        <w:tc>
-          <w:tcPr>
-            <w:tcW w:w="1668" w:type="dxa"/>
-            <w:shd w:val="clear" w:color="auto" w:fill="FFFFFF" w:themeFill="background1"/>
-          </w:tcPr>
-          <w:p>
-            <w:pPr>
-              <w:rPr>
-                <w:rFonts w:ascii="Arial" w:hAnsi="Arial" w:cs="Arial"/>
-                <w:b/>
-              </w:rPr>
-            </w:pPr>
-          </w:p>
-        </w:tc>
-        <w:tc>
-          <w:tcPr>
-            <w:tcW w:w="1842" w:type="dxa"/>
-            <w:shd w:val="clear" w:color="auto" w:fill="FFFFFF" w:themeFill="background1"/>
-          </w:tcPr>
-          <w:p>
-            <w:pPr>
-              <w:rPr>
-                <w:rFonts w:ascii="Arial" w:hAnsi="Arial" w:cs="Arial"/>
-              </w:rPr>
-            </w:pPr>
-            <w:r>
-              <w:rPr>
-                <w:rFonts w:ascii="Arial" w:hAnsi="Arial" w:cs="Arial"/>
-              </w:rPr>
-              <w:t>ANY OTHER POINTS ?</w:t>
-            </w:r>
-          </w:p>
-          <w:p>
-            <w:pPr>
-              <w:rPr>
-                <w:rFonts w:ascii="Arial" w:hAnsi="Arial" w:cs="Arial"/>
-              </w:rPr>
-            </w:pPr>
-          </w:p>
-        </w:tc>
-        <w:tc>
-          <w:tcPr>
-            <w:tcW w:w="5464" w:type="dxa"/>
-            <w:shd w:val="clear" w:color="auto" w:fill="FFFFFF" w:themeFill="background1"/>
-          </w:tcPr>
-          <w:p>
-            <w:pPr>
-              <w:pStyle w:val="ListParagraph"/>
-              <w:ind w:left="360"/>
-              <w:rPr>
-                <w:highlight w:val="yellow"/>
-              </w:rPr>
-            </w:pPr>
-            <w:r>
-              <w:rPr>
-                <w:highlight w:val="yellow"/>
-              </w:rPr>
-              <w:t>&lt;Update after feedback from students&gt;</w:t>
-            </w:r>
-          </w:p>
-        </w:tc>
-        <w:tc>
-          <w:tcPr>
-            <w:tcW w:w="3892" w:type="dxa"/>
-            <w:shd w:val="clear" w:color="auto" w:fill="FFFFFF" w:themeFill="background1"/>
-          </w:tcPr>
-          <w:p>
-            <w:pPr>
-              <w:pStyle w:val="ListParagraph"/>
-              <w:ind w:left="360"/>
-              <w:rPr>
-                <w:rFonts w:ascii="Arial" w:hAnsi="Arial" w:cs="Arial"/>
-                <w:sz w:val="24"/>
-                <w:szCs w:val="24"/>
-              </w:rPr>
-            </w:pPr>
-          </w:p>
-        </w:tc>
-        <w:tc>
-          <w:tcPr>
-            <w:tcW w:w="2092" w:type="dxa"/>
-            <w:shd w:val="clear" w:color="auto" w:fill="FFFFFF" w:themeFill="background1"/>
-          </w:tcPr>
-          <w:p>
-            <w:pPr>
-              <w:rPr>
-                <w:rFonts w:ascii="Arial" w:hAnsi="Arial" w:cs="Arial"/>
-                <w:b/>
-                <w:sz w:val="24"/>
-                <w:szCs w:val="24"/>
-              </w:rPr>
-            </w:pPr>
-          </w:p>
-        </w:tc>
-      </w:tr>
-      <w:tr>
-        <w:tc>
-          <w:tcPr>
-            <w:tcW w:w="1668" w:type="dxa"/>
-            <w:shd w:val="clear" w:color="auto" w:fill="FFFFFF" w:themeFill="background1"/>
-          </w:tcPr>
-          <w:p>
-            <w:pPr>
-              <w:rPr>
-                <w:rFonts w:ascii="Arial" w:hAnsi="Arial" w:cs="Arial"/>
-                <w:b/>
-              </w:rPr>
-            </w:pPr>
-          </w:p>
-        </w:tc>
-        <w:tc>
-          <w:tcPr>
-            <w:tcW w:w="1842" w:type="dxa"/>
-            <w:shd w:val="clear" w:color="auto" w:fill="FFFFFF" w:themeFill="background1"/>
-          </w:tcPr>
-          <w:p>
-            <w:pPr>
-              <w:rPr>
-                <w:rFonts w:ascii="Arial" w:hAnsi="Arial" w:cs="Arial"/>
-                <w:b/>
-              </w:rPr>
-            </w:pPr>
-          </w:p>
-          <w:p>
-            <w:pPr>
-              <w:rPr>
-                <w:rFonts w:ascii="Arial" w:hAnsi="Arial" w:cs="Arial"/>
-                <w:b/>
-              </w:rPr>
-            </w:pPr>
-            <w:r>
-              <w:rPr>
-                <w:rFonts w:ascii="Arial" w:hAnsi="Arial" w:cs="Arial"/>
-                <w:b/>
-              </w:rPr>
-              <w:t xml:space="preserve">EVERYTHING IS AN OBJECT </w:t>
-            </w:r>
-          </w:p>
-          <w:p>
-            <w:pPr>
-              <w:rPr>
-                <w:rFonts w:ascii="Arial" w:hAnsi="Arial" w:cs="Arial"/>
-              </w:rPr>
-            </w:pPr>
-          </w:p>
-        </w:tc>
-        <w:tc>
-          <w:tcPr>
-            <w:tcW w:w="5464" w:type="dxa"/>
-            <w:shd w:val="clear" w:color="auto" w:fill="FFFFFF" w:themeFill="background1"/>
-          </w:tcPr>
-          <w:p>
-            <w:pPr>
-              <w:pStyle w:val="ListParagraph"/>
-              <w:numPr>
-                <w:ilvl w:val="0"/>
-                <w:numId w:val="16"/>
-              </w:numPr>
-            </w:pPr>
-            <w:r>
-              <w:t xml:space="preserve">This is </w:t>
-            </w:r>
-            <w:r>
-              <w:t xml:space="preserve"> something that you will read about all the time</w:t>
-            </w:r>
-          </w:p>
-          <w:p>
-            <w:pPr>
-              <w:pStyle w:val="ListParagraph"/>
-              <w:numPr>
-                <w:ilvl w:val="0"/>
-                <w:numId w:val="16"/>
-              </w:numPr>
-            </w:pPr>
-            <w:r>
-              <w:t>We will</w:t>
-            </w:r>
-            <w:r>
-              <w:t>,</w:t>
-            </w:r>
-            <w:r>
-              <w:t xml:space="preserve"> over the next few weeks, whenever required, re-visit this topic</w:t>
-            </w:r>
-          </w:p>
-          <w:p>
-            <w:pPr>
-              <w:pStyle w:val="ListParagraph"/>
-              <w:numPr>
-                <w:ilvl w:val="0"/>
-                <w:numId w:val="16"/>
-              </w:numPr>
-            </w:pPr>
-            <w:r>
-              <w:t xml:space="preserve">Each language has its own way of interpreting what an object actually is </w:t>
-            </w:r>
-          </w:p>
-          <w:p>
-            <w:pPr>
-              <w:pStyle w:val="ListParagraph"/>
-              <w:numPr>
-                <w:ilvl w:val="0"/>
-                <w:numId w:val="16"/>
-              </w:numPr>
-            </w:pPr>
-            <w:r>
-              <w:t xml:space="preserve">More details in  </w:t>
-            </w:r>
-            <w:r>
-              <w:rPr>
-                <w:i/>
-              </w:rPr>
-              <w:t>&lt;&lt; pibm-ips-images-other-stuff.docx &gt;&gt;</w:t>
-            </w:r>
-            <w:r>
-              <w:t xml:space="preserve"> </w:t>
-            </w:r>
-          </w:p>
-          <w:p/>
-          <w:p>
-            <w:pPr>
-              <w:pStyle w:val="ListParagraph"/>
-              <w:numPr>
-                <w:ilvl w:val="0"/>
-                <w:numId w:val="31"/>
-              </w:numPr>
-            </w:pPr>
-            <w:r>
-              <w:t xml:space="preserve">Sample code </w:t>
-            </w:r>
-          </w:p>
-          <w:p/>
-          <w:p>
-            <w:pPr>
-              <w:pStyle w:val="ListParagraph"/>
-              <w:numPr>
-                <w:ilvl w:val="0"/>
-                <w:numId w:val="18"/>
-              </w:numPr>
-            </w:pPr>
-            <w:r>
-              <w:t>py_everything_is_an_obj_001.py</w:t>
-            </w:r>
-          </w:p>
-          <w:p>
-            <w:pPr>
-              <w:pStyle w:val="ListParagraph"/>
-              <w:numPr>
-                <w:ilvl w:val="0"/>
-                <w:numId w:val="18"/>
-              </w:numPr>
-            </w:pPr>
-            <w:r>
-              <w:t>py_everything_is_an_obj_00</w:t>
-            </w:r>
-            <w:r>
-              <w:t>2</w:t>
-            </w:r>
-            <w:r>
-              <w:t>.py</w:t>
-            </w:r>
-          </w:p>
-          <w:p>
-            <w:pPr>
-              <w:pStyle w:val="ListParagraph"/>
-              <w:numPr>
-                <w:ilvl w:val="0"/>
-                <w:numId w:val="18"/>
-              </w:numPr>
-            </w:pPr>
-            <w:r>
-              <w:t>py_everything_is_an_obj_00</w:t>
-            </w:r>
-            <w:r>
-              <w:t>3</w:t>
-            </w:r>
-            <w:r>
-              <w:t>.py</w:t>
-            </w:r>
-          </w:p>
-          <w:p>
-            <w:pPr>
-              <w:pStyle w:val="ListParagraph"/>
-              <w:numPr>
-                <w:ilvl w:val="0"/>
-                <w:numId w:val="18"/>
-              </w:numPr>
-            </w:pPr>
-            <w:r>
-              <w:t>py_everything_is_an_obj_00</w:t>
-            </w:r>
-            <w:r>
-              <w:t>4</w:t>
-            </w:r>
-            <w:r>
-              <w:t>.py</w:t>
-            </w:r>
-          </w:p>
-          <w:p/>
-          <w:p>
-            <w:r>
-              <w:t xml:space="preserve">This might not be fully understood at this stage. </w:t>
-            </w:r>
-          </w:p>
-          <w:p/>
-          <w:p>
-            <w:pPr>
-              <w:pStyle w:val="ListParagraph"/>
-              <w:numPr>
-                <w:ilvl w:val="0"/>
-                <w:numId w:val="31"/>
-              </w:numPr>
-            </w:pPr>
-            <w:r>
-              <w:t>More sample</w:t>
-            </w:r>
-            <w:r>
-              <w:t xml:space="preserve"> programs</w:t>
-            </w:r>
-            <w:r>
-              <w:t xml:space="preserve"> for mutable types </w:t>
-            </w:r>
-          </w:p>
-          <w:p>
-            <w:pPr>
-              <w:pStyle w:val="ListParagraph"/>
-              <w:numPr>
-                <w:ilvl w:val="0"/>
-                <w:numId w:val="30"/>
-              </w:numPr>
-            </w:pPr>
-            <w:r>
-              <w:t>everything_is_an_obj_example_001.py</w:t>
-            </w:r>
-          </w:p>
-          <w:p>
-            <w:pPr>
-              <w:pStyle w:val="ListParagraph"/>
-              <w:numPr>
-                <w:ilvl w:val="0"/>
-                <w:numId w:val="30"/>
-              </w:numPr>
-            </w:pPr>
-            <w:r>
-              <w:t>everything_is_an_obj_example_002</w:t>
-            </w:r>
-            <w:r>
-              <w:t>.py</w:t>
-            </w:r>
-          </w:p>
-          <w:p>
-            <w:pPr>
-              <w:pStyle w:val="ListParagraph"/>
-            </w:pPr>
-          </w:p>
-          <w:p/>
-          <w:p>
-            <w:r>
-              <w:t xml:space="preserve">DON”T WORRY, we will </w:t>
-            </w:r>
-            <w:r>
-              <w:t xml:space="preserve">continue to </w:t>
-            </w:r>
-            <w:r>
-              <w:t xml:space="preserve">discuss this important topic </w:t>
-            </w:r>
-            <w:r>
-              <w:t xml:space="preserve">in  </w:t>
-            </w:r>
-            <w:r>
-              <w:t xml:space="preserve">later </w:t>
-            </w:r>
-            <w:r>
-              <w:t xml:space="preserve"> sessions</w:t>
-            </w:r>
-            <w:r>
-              <w:t xml:space="preserve">. </w:t>
-            </w:r>
-          </w:p>
-          <w:p/>
-          <w:p/>
-        </w:tc>
-        <w:tc>
-          <w:tcPr>
-            <w:tcW w:w="3892" w:type="dxa"/>
-            <w:shd w:val="clear" w:color="auto" w:fill="FFFFFF" w:themeFill="background1"/>
-          </w:tcPr>
-          <w:p>
-            <w:pPr>
-              <w:pStyle w:val="ListParagraph"/>
-              <w:numPr>
-                <w:ilvl w:val="0"/>
-                <w:numId w:val="15"/>
-              </w:numPr>
-              <w:rPr>
-                <w:rFonts w:ascii="Arial" w:hAnsi="Arial" w:cs="Arial"/>
-                <w:sz w:val="24"/>
-                <w:szCs w:val="24"/>
-              </w:rPr>
-            </w:pPr>
-            <w:r>
-              <w:rPr>
-                <w:rFonts w:ascii="Arial" w:hAnsi="Arial" w:cs="Arial"/>
-                <w:sz w:val="24"/>
-                <w:szCs w:val="24"/>
-              </w:rPr>
-              <w:t>PY-classroom-exercises</w:t>
+              <w:t>PY-CL-VARIABLES-OBJECTS</w:t>
             </w:r>
           </w:p>
           <w:p>
@@ -6346,6 +6973,7 @@
                 <w:rFonts w:ascii="Arial" w:hAnsi="Arial" w:cs="Arial"/>
                 <w:b/>
               </w:rPr>
+              <w:lastRenderedPageBreak/>
               <w:t>THE NEXT LEVEL OF PYTHON PROGRAMS</w:t>
             </w:r>
           </w:p>
@@ -6476,8 +7104,18 @@
                 <w:ilvl w:val="0"/>
                 <w:numId w:val="16"/>
               </w:numPr>
-            </w:pPr>
-            <w:r>
+              <w:rPr>
+                <w:rFonts w:ascii="Arial" w:hAnsi="Arial" w:cs="Arial"/>
+                <w:sz w:val="24"/>
+                <w:szCs w:val="24"/>
+              </w:rPr>
+            </w:pPr>
+            <w:r>
+              <w:rPr>
+                <w:rFonts w:ascii="Arial" w:hAnsi="Arial" w:cs="Arial"/>
+                <w:sz w:val="24"/>
+                <w:szCs w:val="24"/>
+              </w:rPr>
               <w:t>Every language has its own syntax</w:t>
             </w:r>
           </w:p>
@@ -6488,13 +7126,19 @@
                 <w:ilvl w:val="0"/>
                 <w:numId w:val="16"/>
               </w:numPr>
-            </w:pPr>
-            <w:r>
-              <w:t xml:space="preserve">There is a specific way to identify statements, a group </w:t>
-            </w:r>
-            <w:r>
-              <w:lastRenderedPageBreak/>
-              <w:t>of statements and blocks of code</w:t>
+              <w:rPr>
+                <w:rFonts w:ascii="Arial" w:hAnsi="Arial" w:cs="Arial"/>
+                <w:sz w:val="24"/>
+                <w:szCs w:val="24"/>
+              </w:rPr>
+            </w:pPr>
+            <w:r>
+              <w:rPr>
+                <w:rFonts w:ascii="Arial" w:hAnsi="Arial" w:cs="Arial"/>
+                <w:sz w:val="24"/>
+                <w:szCs w:val="24"/>
+              </w:rPr>
+              <w:t>There is a specific way to identify statements, a group of statements and blocks of code</w:t>
             </w:r>
           </w:p>
           <w:p>
@@ -6504,18 +7148,73 @@
                 <w:ilvl w:val="0"/>
                 <w:numId w:val="16"/>
               </w:numPr>
-            </w:pPr>
-            <w:r>
+              <w:rPr>
+                <w:rFonts w:ascii="Arial" w:hAnsi="Arial" w:cs="Arial"/>
+                <w:sz w:val="24"/>
+                <w:szCs w:val="24"/>
+              </w:rPr>
+            </w:pPr>
+            <w:r>
+              <w:rPr>
+                <w:rFonts w:ascii="Arial" w:hAnsi="Arial" w:cs="Arial"/>
+                <w:sz w:val="24"/>
+                <w:szCs w:val="24"/>
+              </w:rPr>
               <w:t>Examples are “;”, “{“, “}”, etc.</w:t>
             </w:r>
           </w:p>
-          <w:p/>
-          <w:p>
-            <w:r>
+          <w:p>
+            <w:pPr>
+              <w:rPr>
+                <w:rFonts w:ascii="Arial" w:hAnsi="Arial" w:cs="Arial"/>
+                <w:sz w:val="24"/>
+                <w:szCs w:val="24"/>
+              </w:rPr>
+            </w:pPr>
+          </w:p>
+          <w:p>
+            <w:pPr>
+              <w:rPr>
+                <w:rFonts w:ascii="Arial" w:hAnsi="Arial" w:cs="Arial"/>
+                <w:sz w:val="24"/>
+                <w:szCs w:val="24"/>
+              </w:rPr>
+            </w:pPr>
+            <w:r>
+              <w:rPr>
+                <w:rFonts w:ascii="Arial" w:hAnsi="Arial" w:cs="Arial"/>
+                <w:sz w:val="24"/>
+                <w:szCs w:val="24"/>
+              </w:rPr>
               <w:t>Python’s approach is  very different and is referred to as “INDENTATION”</w:t>
             </w:r>
-          </w:p>
-          <w:p/>
+            <w:r>
+              <w:rPr>
+                <w:rFonts w:ascii="Arial" w:hAnsi="Arial" w:cs="Arial"/>
+                <w:sz w:val="24"/>
+                <w:szCs w:val="24"/>
+              </w:rPr>
+              <w:t xml:space="preserve">. Please refer to </w:t>
+            </w:r>
+            <w:r>
+              <w:rPr>
+                <w:rFonts w:ascii="Arial" w:hAnsi="Arial" w:cs="Arial"/>
+                <w:i/>
+                <w:sz w:val="24"/>
+                <w:szCs w:val="24"/>
+              </w:rPr>
+              <w:t>&lt;&lt; pibm-ips-images-other-stuff.docx&gt;&gt;</w:t>
+            </w:r>
+          </w:p>
+          <w:p>
+            <w:pPr>
+              <w:rPr>
+                <w:rFonts w:ascii="Arial" w:hAnsi="Arial" w:cs="Arial"/>
+                <w:sz w:val="24"/>
+                <w:szCs w:val="24"/>
+              </w:rPr>
+            </w:pPr>
+          </w:p>
           <w:p>
             <w:pPr>
               <w:pStyle w:val="ListParagraph"/>
@@ -6523,8 +7222,18 @@
                 <w:ilvl w:val="0"/>
                 <w:numId w:val="16"/>
               </w:numPr>
-            </w:pPr>
-            <w:r>
+              <w:rPr>
+                <w:rFonts w:ascii="Arial" w:hAnsi="Arial" w:cs="Arial"/>
+                <w:sz w:val="24"/>
+                <w:szCs w:val="24"/>
+              </w:rPr>
+            </w:pPr>
+            <w:r>
+              <w:rPr>
+                <w:rFonts w:ascii="Arial" w:hAnsi="Arial" w:cs="Arial"/>
+                <w:sz w:val="24"/>
+                <w:szCs w:val="24"/>
+              </w:rPr>
               <w:t>Indentation is something that is both unique and peculiar to Python</w:t>
             </w:r>
           </w:p>
@@ -6535,8 +7244,18 @@
                 <w:ilvl w:val="0"/>
                 <w:numId w:val="16"/>
               </w:numPr>
-            </w:pPr>
-            <w:r>
+              <w:rPr>
+                <w:rFonts w:ascii="Arial" w:hAnsi="Arial" w:cs="Arial"/>
+                <w:sz w:val="24"/>
+                <w:szCs w:val="24"/>
+              </w:rPr>
+            </w:pPr>
+            <w:r>
+              <w:rPr>
+                <w:rFonts w:ascii="Arial" w:hAnsi="Arial" w:cs="Arial"/>
+                <w:sz w:val="24"/>
+                <w:szCs w:val="24"/>
+              </w:rPr>
               <w:t>How to statements end ?</w:t>
             </w:r>
           </w:p>
@@ -6558,6 +7277,11 @@
               </w:rPr>
             </w:pPr>
             <w:r>
+              <w:rPr>
+                <w:rFonts w:ascii="Arial" w:hAnsi="Arial" w:cs="Arial"/>
+                <w:sz w:val="24"/>
+                <w:szCs w:val="24"/>
+              </w:rPr>
               <w:t>What is a block of code ?</w:t>
             </w:r>
             <w:r>
@@ -6592,6 +7316,90 @@
             <w:pPr>
               <w:rPr>
                 <w:rFonts w:ascii="Arial" w:hAnsi="Arial" w:cs="Arial"/>
+                <w:bCs/>
+                <w:color w:val="000000" w:themeColor="text1"/>
+                <w:sz w:val="24"/>
+                <w:szCs w:val="24"/>
+                <w:shd w:val="clear" w:color="auto" w:fill="FFFFFF"/>
+              </w:rPr>
+            </w:pPr>
+            <w:r>
+              <w:rPr>
+                <w:rFonts w:ascii="Arial" w:hAnsi="Arial" w:cs="Arial"/>
+                <w:bCs/>
+                <w:color w:val="000000" w:themeColor="text1"/>
+                <w:sz w:val="24"/>
+                <w:szCs w:val="24"/>
+                <w:shd w:val="clear" w:color="auto" w:fill="FFFFFF"/>
+              </w:rPr>
+              <w:t xml:space="preserve">Some bad indentation  examples </w:t>
+            </w:r>
+          </w:p>
+          <w:p>
+            <w:pPr>
+              <w:pStyle w:val="ListParagraph"/>
+              <w:numPr>
+                <w:ilvl w:val="0"/>
+                <w:numId w:val="33"/>
+              </w:numPr>
+              <w:rPr>
+                <w:rFonts w:ascii="Arial" w:hAnsi="Arial" w:cs="Arial"/>
+                <w:bCs/>
+                <w:color w:val="000000" w:themeColor="text1"/>
+                <w:sz w:val="24"/>
+                <w:szCs w:val="24"/>
+                <w:shd w:val="clear" w:color="auto" w:fill="FFFFFF"/>
+              </w:rPr>
+            </w:pPr>
+            <w:r>
+              <w:rPr>
+                <w:rFonts w:ascii="Arial" w:hAnsi="Arial" w:cs="Arial"/>
+                <w:bCs/>
+                <w:color w:val="000000" w:themeColor="text1"/>
+                <w:sz w:val="24"/>
+                <w:szCs w:val="24"/>
+                <w:shd w:val="clear" w:color="auto" w:fill="FFFFFF"/>
+              </w:rPr>
+              <w:t>indentation_bad_example_001.py</w:t>
+            </w:r>
+          </w:p>
+          <w:p>
+            <w:pPr>
+              <w:pStyle w:val="ListParagraph"/>
+              <w:numPr>
+                <w:ilvl w:val="0"/>
+                <w:numId w:val="33"/>
+              </w:numPr>
+              <w:rPr>
+                <w:rFonts w:ascii="Arial" w:hAnsi="Arial" w:cs="Arial"/>
+                <w:bCs/>
+                <w:color w:val="000000" w:themeColor="text1"/>
+                <w:sz w:val="24"/>
+                <w:szCs w:val="24"/>
+                <w:shd w:val="clear" w:color="auto" w:fill="FFFFFF"/>
+              </w:rPr>
+            </w:pPr>
+            <w:r>
+              <w:rPr>
+                <w:rFonts w:ascii="Arial" w:hAnsi="Arial" w:cs="Arial"/>
+                <w:bCs/>
+                <w:color w:val="000000" w:themeColor="text1"/>
+                <w:sz w:val="24"/>
+                <w:szCs w:val="24"/>
+                <w:shd w:val="clear" w:color="auto" w:fill="FFFFFF"/>
+              </w:rPr>
+              <w:t>indentation_bad_example_002.py</w:t>
+            </w:r>
+          </w:p>
+          <w:p>
+            <w:pPr>
+              <w:pStyle w:val="ListParagraph"/>
+              <w:numPr>
+                <w:ilvl w:val="0"/>
+                <w:numId w:val="33"/>
+              </w:numPr>
+              <w:rPr>
+                <w:rFonts w:ascii="Arial" w:hAnsi="Arial" w:cs="Arial"/>
                 <w:b/>
                 <w:bCs/>
                 <w:color w:val="9999AA"/>
@@ -6603,101 +7411,10 @@
             <w:r>
               <w:rPr>
                 <w:rFonts w:ascii="Arial" w:hAnsi="Arial" w:cs="Arial"/>
-                <w:b/>
                 <w:bCs/>
-                <w:color w:val="9999AA"/>
-                <w:sz w:val="26"/>
-                <w:szCs w:val="26"/>
-                <w:shd w:val="clear" w:color="auto" w:fill="FFFFFF"/>
-              </w:rPr>
-              <w:t xml:space="preserve">Some bad indentation  examples </w:t>
-            </w:r>
-          </w:p>
-          <w:p>
-            <w:pPr>
-              <w:pStyle w:val="ListParagraph"/>
-              <w:numPr>
-                <w:ilvl w:val="0"/>
-                <w:numId w:val="33"/>
-              </w:numPr>
-              <w:rPr>
-                <w:rFonts w:ascii="Arial" w:hAnsi="Arial" w:cs="Arial"/>
-                <w:b/>
-                <w:bCs/>
-                <w:color w:val="9999AA"/>
-                <w:sz w:val="26"/>
-                <w:szCs w:val="26"/>
-                <w:shd w:val="clear" w:color="auto" w:fill="FFFFFF"/>
-              </w:rPr>
-            </w:pPr>
-            <w:r>
-              <w:rPr>
-                <w:rFonts w:ascii="Arial" w:hAnsi="Arial" w:cs="Arial"/>
-                <w:b/>
-                <w:bCs/>
-                <w:color w:val="9999AA"/>
-                <w:sz w:val="26"/>
-                <w:szCs w:val="26"/>
-                <w:shd w:val="clear" w:color="auto" w:fill="FFFFFF"/>
-              </w:rPr>
-              <w:t>indentation_bad_example_001.py</w:t>
-            </w:r>
-          </w:p>
-          <w:p>
-            <w:pPr>
-              <w:pStyle w:val="ListParagraph"/>
-              <w:numPr>
-                <w:ilvl w:val="0"/>
-                <w:numId w:val="33"/>
-              </w:numPr>
-              <w:rPr>
-                <w:rFonts w:ascii="Arial" w:hAnsi="Arial" w:cs="Arial"/>
-                <w:b/>
-                <w:bCs/>
-                <w:color w:val="9999AA"/>
-                <w:sz w:val="26"/>
-                <w:szCs w:val="26"/>
-                <w:shd w:val="clear" w:color="auto" w:fill="FFFFFF"/>
-              </w:rPr>
-            </w:pPr>
-            <w:r>
-              <w:rPr>
-                <w:rFonts w:ascii="Arial" w:hAnsi="Arial" w:cs="Arial"/>
-                <w:b/>
-                <w:bCs/>
-                <w:color w:val="9999AA"/>
-                <w:sz w:val="26"/>
-                <w:szCs w:val="26"/>
-                <w:shd w:val="clear" w:color="auto" w:fill="FFFFFF"/>
-              </w:rPr>
-              <w:t>indentation_bad_example_002.py</w:t>
-            </w:r>
-          </w:p>
-          <w:p>
-            <w:pPr>
-              <w:pStyle w:val="ListParagraph"/>
-              <w:numPr>
-                <w:ilvl w:val="0"/>
-                <w:numId w:val="33"/>
-              </w:numPr>
-              <w:rPr>
-                <w:rFonts w:ascii="Arial" w:hAnsi="Arial" w:cs="Arial"/>
-                <w:b/>
-                <w:bCs/>
-                <w:color w:val="9999AA"/>
-                <w:sz w:val="26"/>
-                <w:szCs w:val="26"/>
-                <w:shd w:val="clear" w:color="auto" w:fill="FFFFFF"/>
-              </w:rPr>
-            </w:pPr>
-            <w:r>
-              <w:rPr>
-                <w:rFonts w:ascii="Arial" w:hAnsi="Arial" w:cs="Arial"/>
-                <w:b/>
-                <w:bCs/>
-                <w:color w:val="9999AA"/>
-                <w:sz w:val="26"/>
-                <w:szCs w:val="26"/>
+                <w:color w:val="000000" w:themeColor="text1"/>
+                <w:sz w:val="24"/>
+                <w:szCs w:val="24"/>
                 <w:shd w:val="clear" w:color="auto" w:fill="FFFFFF"/>
               </w:rPr>
               <w:t>indentation_bad_example_003.py</w:t>
@@ -6784,9 +7501,22 @@
                 <w:ilvl w:val="0"/>
                 <w:numId w:val="26"/>
               </w:numPr>
-            </w:pPr>
-            <w:r>
-              <w:t>We will learn to create decisions in a Python program using the various forms of “if”</w:t>
+              <w:rPr>
+                <w:rFonts w:ascii="Arial" w:hAnsi="Arial" w:cs="Arial"/>
+              </w:rPr>
+            </w:pPr>
+            <w:r>
+              <w:rPr>
+                <w:rFonts w:ascii="Arial" w:hAnsi="Arial" w:cs="Arial"/>
+              </w:rPr>
+              <w:t xml:space="preserve">We will learn to create decisions in a Python </w:t>
+            </w:r>
+            <w:r>
+              <w:rPr>
+                <w:rFonts w:ascii="Arial" w:hAnsi="Arial" w:cs="Arial"/>
+              </w:rPr>
+              <w:lastRenderedPageBreak/>
+              <w:t>program using the various forms of “if”</w:t>
             </w:r>
           </w:p>
           <w:p>
@@ -6796,15 +7526,30 @@
                 <w:ilvl w:val="0"/>
                 <w:numId w:val="26"/>
               </w:numPr>
-            </w:pPr>
-            <w:r>
+              <w:rPr>
+                <w:rFonts w:ascii="Arial" w:hAnsi="Arial" w:cs="Arial"/>
+              </w:rPr>
+            </w:pPr>
+            <w:r>
+              <w:rPr>
+                <w:rFonts w:ascii="Arial" w:hAnsi="Arial" w:cs="Arial"/>
+              </w:rPr>
               <w:t>Learn to conditionally execute</w:t>
             </w:r>
             <w:r>
+              <w:rPr>
+                <w:rFonts w:ascii="Arial" w:hAnsi="Arial" w:cs="Arial"/>
+              </w:rPr>
               <w:t xml:space="preserve"> code in a program</w:t>
             </w:r>
           </w:p>
-          <w:p/>
+          <w:p>
+            <w:pPr>
+              <w:rPr>
+                <w:rFonts w:ascii="Arial" w:hAnsi="Arial" w:cs="Arial"/>
+              </w:rPr>
+            </w:pPr>
+          </w:p>
           <w:p>
             <w:pPr>
               <w:pStyle w:val="ListParagraph"/>
@@ -6812,17 +7557,32 @@
                 <w:ilvl w:val="0"/>
                 <w:numId w:val="15"/>
               </w:numPr>
-            </w:pPr>
-            <w:r>
+              <w:rPr>
+                <w:rFonts w:ascii="Arial" w:hAnsi="Arial" w:cs="Arial"/>
+              </w:rPr>
+            </w:pPr>
+            <w:r>
+              <w:rPr>
+                <w:rFonts w:ascii="Arial" w:hAnsi="Arial" w:cs="Arial"/>
+              </w:rPr>
               <w:t xml:space="preserve">Sample code - </w:t>
             </w:r>
             <w:r>
+              <w:rPr>
+                <w:rFonts w:ascii="Arial" w:hAnsi="Arial" w:cs="Arial"/>
+              </w:rPr>
               <w:t>&lt;&lt;</w:t>
             </w:r>
             <w:r>
+              <w:rPr>
+                <w:rFonts w:ascii="Arial" w:hAnsi="Arial" w:cs="Arial"/>
+              </w:rPr>
               <w:t>If_example_001.py</w:t>
             </w:r>
             <w:r>
+              <w:rPr>
+                <w:rFonts w:ascii="Arial" w:hAnsi="Arial" w:cs="Arial"/>
+              </w:rPr>
               <w:t>&gt;&gt;</w:t>
             </w:r>
           </w:p>
@@ -6913,14 +7673,26 @@
                 <w:ilvl w:val="0"/>
                 <w:numId w:val="25"/>
               </w:numPr>
-            </w:pPr>
-            <w:r>
+              <w:rPr>
+                <w:rFonts w:ascii="Arial" w:hAnsi="Arial" w:cs="Arial"/>
+              </w:rPr>
+            </w:pPr>
+            <w:r>
+              <w:rPr>
+                <w:rFonts w:ascii="Arial" w:hAnsi="Arial" w:cs="Arial"/>
+              </w:rPr>
               <w:t>Sample code - &lt;&lt;</w:t>
             </w:r>
             <w:r>
+              <w:rPr>
+                <w:rFonts w:ascii="Arial" w:hAnsi="Arial" w:cs="Arial"/>
+              </w:rPr>
               <w:t>if_else_example_001.py</w:t>
             </w:r>
             <w:r>
+              <w:rPr>
+                <w:rFonts w:ascii="Arial" w:hAnsi="Arial" w:cs="Arial"/>
+              </w:rPr>
               <w:t>&gt;&gt;</w:t>
             </w:r>
           </w:p>
@@ -6928,6 +7700,9 @@
             <w:pPr>
               <w:pStyle w:val="ListParagraph"/>
               <w:ind w:left="360"/>
+              <w:rPr>
+                <w:rFonts w:ascii="Arial" w:hAnsi="Arial" w:cs="Arial"/>
+              </w:rPr>
             </w:pPr>
           </w:p>
           <w:p>
@@ -6937,16 +7712,28 @@
                 <w:ilvl w:val="0"/>
                 <w:numId w:val="25"/>
               </w:numPr>
-            </w:pPr>
-            <w:r>
+              <w:rPr>
+                <w:rFonts w:ascii="Arial" w:hAnsi="Arial" w:cs="Arial"/>
+              </w:rPr>
+            </w:pPr>
+            <w:r>
+              <w:rPr>
+                <w:rFonts w:ascii="Arial" w:hAnsi="Arial" w:cs="Arial"/>
+              </w:rPr>
               <w:t>if_else_ladder_example_001.py</w:t>
             </w:r>
           </w:p>
           <w:p>
             <w:pPr>
               <w:pStyle w:val="ListParagraph"/>
-            </w:pPr>
-            <w:r>
+              <w:rPr>
+                <w:rFonts w:ascii="Arial" w:hAnsi="Arial" w:cs="Arial"/>
+              </w:rPr>
+            </w:pPr>
+            <w:r>
+              <w:rPr>
+                <w:rFonts w:ascii="Arial" w:hAnsi="Arial" w:cs="Arial"/>
+              </w:rPr>
               <w:t>(Avoid writing such code !)</w:t>
             </w:r>
           </w:p>
@@ -7111,17 +7898,32 @@
                 <w:ilvl w:val="0"/>
                 <w:numId w:val="27"/>
               </w:numPr>
-            </w:pPr>
-            <w:r>
+              <w:rPr>
+                <w:rFonts w:ascii="Arial" w:hAnsi="Arial" w:cs="Arial"/>
+              </w:rPr>
+            </w:pPr>
+            <w:r>
+              <w:rPr>
+                <w:rFonts w:ascii="Arial" w:hAnsi="Arial" w:cs="Arial"/>
+              </w:rPr>
               <w:t xml:space="preserve">Sample code - </w:t>
             </w:r>
             <w:r>
+              <w:rPr>
+                <w:rFonts w:ascii="Arial" w:hAnsi="Arial" w:cs="Arial"/>
+              </w:rPr>
               <w:t xml:space="preserve">&lt;&lt; </w:t>
             </w:r>
             <w:r>
+              <w:rPr>
+                <w:rFonts w:ascii="Arial" w:hAnsi="Arial" w:cs="Arial"/>
+              </w:rPr>
               <w:t>if_elif_example_001.py</w:t>
             </w:r>
             <w:r>
+              <w:rPr>
+                <w:rFonts w:ascii="Arial" w:hAnsi="Arial" w:cs="Arial"/>
+              </w:rPr>
               <w:t xml:space="preserve"> &gt;&gt;</w:t>
             </w:r>
           </w:p>
@@ -7133,22 +7935,38 @@
                 <w:numId w:val="27"/>
               </w:numPr>
               <w:rPr>
+                <w:rFonts w:ascii="Arial" w:hAnsi="Arial" w:cs="Arial"/>
                 <w:highlight w:val="yellow"/>
               </w:rPr>
             </w:pPr>
             <w:r>
+              <w:rPr>
+                <w:rFonts w:ascii="Arial" w:hAnsi="Arial" w:cs="Arial"/>
+              </w:rPr>
               <w:t>Sample code -</w:t>
             </w:r>
             <w:r>
+              <w:rPr>
+                <w:rFonts w:ascii="Arial" w:hAnsi="Arial" w:cs="Arial"/>
+              </w:rPr>
               <w:t xml:space="preserve"> &lt;&lt; </w:t>
             </w:r>
             <w:r>
+              <w:rPr>
+                <w:rFonts w:ascii="Arial" w:hAnsi="Arial" w:cs="Arial"/>
+              </w:rPr>
               <w:t xml:space="preserve"> </w:t>
             </w:r>
             <w:r>
+              <w:rPr>
+                <w:rFonts w:ascii="Arial" w:hAnsi="Arial" w:cs="Arial"/>
+              </w:rPr>
               <w:t>if_elif_nesting_example_001.py</w:t>
             </w:r>
             <w:r>
+              <w:rPr>
+                <w:rFonts w:ascii="Arial" w:hAnsi="Arial" w:cs="Arial"/>
+              </w:rPr>
               <w:t xml:space="preserve"> &gt;&gt;</w:t>
             </w:r>
           </w:p>
@@ -7157,6 +7975,7 @@
               <w:pStyle w:val="ListParagraph"/>
               <w:ind w:left="360"/>
               <w:rPr>
+                <w:rFonts w:ascii="Arial" w:hAnsi="Arial" w:cs="Arial"/>
                 <w:highlight w:val="yellow"/>
               </w:rPr>
             </w:pPr>
@@ -7242,14 +8061,26 @@
                 <w:ilvl w:val="0"/>
                 <w:numId w:val="28"/>
               </w:numPr>
-            </w:pPr>
-            <w:r>
+              <w:rPr>
+                <w:rFonts w:ascii="Arial" w:hAnsi="Arial" w:cs="Arial"/>
+              </w:rPr>
+            </w:pPr>
+            <w:r>
+              <w:rPr>
+                <w:rFonts w:ascii="Arial" w:hAnsi="Arial" w:cs="Arial"/>
+              </w:rPr>
               <w:t xml:space="preserve">Sample code - &lt;&lt;  </w:t>
             </w:r>
             <w:r>
+              <w:rPr>
+                <w:rFonts w:ascii="Arial" w:hAnsi="Arial" w:cs="Arial"/>
+              </w:rPr>
               <w:t>while_loop_example_001.py</w:t>
             </w:r>
             <w:r>
+              <w:rPr>
+                <w:rFonts w:ascii="Arial" w:hAnsi="Arial" w:cs="Arial"/>
+              </w:rPr>
               <w:t xml:space="preserve"> &gt;&gt;</w:t>
             </w:r>
           </w:p>
@@ -7261,16 +8092,26 @@
                 <w:numId w:val="28"/>
               </w:numPr>
               <w:rPr>
+                <w:rFonts w:ascii="Arial" w:hAnsi="Arial" w:cs="Arial"/>
                 <w:highlight w:val="yellow"/>
               </w:rPr>
             </w:pPr>
             <w:r>
+              <w:rPr>
+                <w:rFonts w:ascii="Arial" w:hAnsi="Arial" w:cs="Arial"/>
+              </w:rPr>
               <w:t xml:space="preserve">Sample code - &lt;&lt;  </w:t>
             </w:r>
             <w:r>
+              <w:rPr>
+                <w:rFonts w:ascii="Arial" w:hAnsi="Arial" w:cs="Arial"/>
+              </w:rPr>
               <w:t>while_loop_with_else_example_001.py</w:t>
             </w:r>
             <w:r>
+              <w:rPr>
+                <w:rFonts w:ascii="Arial" w:hAnsi="Arial" w:cs="Arial"/>
+              </w:rPr>
               <w:t xml:space="preserve"> &gt;&gt; </w:t>
             </w:r>
           </w:p>
@@ -7279,6 +8120,7 @@
               <w:pStyle w:val="ListParagraph"/>
               <w:ind w:left="360"/>
               <w:rPr>
+                <w:rFonts w:ascii="Arial" w:hAnsi="Arial" w:cs="Arial"/>
                 <w:highlight w:val="yellow"/>
               </w:rPr>
             </w:pPr>
@@ -7365,11 +8207,13 @@
                 <w:numId w:val="29"/>
               </w:numPr>
               <w:rPr>
+                <w:rFonts w:ascii="Arial" w:hAnsi="Arial" w:cs="Arial"/>
                 <w:highlight w:val="yellow"/>
               </w:rPr>
             </w:pPr>
             <w:r>
               <w:rPr>
+                <w:rFonts w:ascii="Arial" w:hAnsi="Arial" w:cs="Arial"/>
                 <w:highlight w:val="yellow"/>
               </w:rPr>
               <w:t>This is very widely used in Python</w:t>
@@ -7382,49 +8226,76 @@
                 <w:ilvl w:val="0"/>
                 <w:numId w:val="29"/>
               </w:numPr>
-            </w:pPr>
-            <w:r>
-              <w:t xml:space="preserve">The for loop in Python is used to iterate over a </w:t>
-            </w:r>
-            <w:r>
-              <w:lastRenderedPageBreak/>
-              <w:t>sequence (</w:t>
-            </w:r>
-            <w:r>
+              <w:rPr>
+                <w:rFonts w:ascii="Arial" w:hAnsi="Arial" w:cs="Arial"/>
+              </w:rPr>
+            </w:pPr>
+            <w:r>
+              <w:rPr>
+                <w:rFonts w:ascii="Arial" w:hAnsi="Arial" w:cs="Arial"/>
+              </w:rPr>
+              <w:t>The for loop in Python is used to iterate over a sequence (</w:t>
+            </w:r>
+            <w:r>
+              <w:rPr>
+                <w:rFonts w:ascii="Arial" w:hAnsi="Arial" w:cs="Arial"/>
+              </w:rPr>
               <w:t xml:space="preserve">Examples - </w:t>
             </w:r>
-            <w:hyperlink r:id="rId14" w:tooltip="Python list" w:history="1">
+            <w:hyperlink r:id="rId15" w:tooltip="Python list" w:history="1">
               <w:r>
+                <w:rPr>
+                  <w:rFonts w:ascii="Arial" w:hAnsi="Arial" w:cs="Arial"/>
+                </w:rPr>
                 <w:t>list</w:t>
               </w:r>
             </w:hyperlink>
             <w:r>
+              <w:rPr>
+                <w:rFonts w:ascii="Arial" w:hAnsi="Arial" w:cs="Arial"/>
+              </w:rPr>
               <w:t>, </w:t>
             </w:r>
-            <w:hyperlink r:id="rId15" w:tooltip="Python tuple" w:history="1">
+            <w:hyperlink r:id="rId16" w:tooltip="Python tuple" w:history="1">
               <w:r>
+                <w:rPr>
+                  <w:rFonts w:ascii="Arial" w:hAnsi="Arial" w:cs="Arial"/>
+                </w:rPr>
                 <w:t>tuple</w:t>
               </w:r>
             </w:hyperlink>
             <w:r>
+              <w:rPr>
+                <w:rFonts w:ascii="Arial" w:hAnsi="Arial" w:cs="Arial"/>
+              </w:rPr>
               <w:t>, </w:t>
             </w:r>
-            <w:hyperlink r:id="rId16" w:tooltip="Python string" w:history="1">
+            <w:hyperlink r:id="rId17" w:tooltip="Python string" w:history="1">
               <w:r>
+                <w:rPr>
+                  <w:rFonts w:ascii="Arial" w:hAnsi="Arial" w:cs="Arial"/>
+                </w:rPr>
                 <w:t>string</w:t>
               </w:r>
             </w:hyperlink>
             <w:r>
+              <w:rPr>
+                <w:rFonts w:ascii="Arial" w:hAnsi="Arial" w:cs="Arial"/>
+              </w:rPr>
               <w:t xml:space="preserve">) or other </w:t>
             </w:r>
             <w:r>
               <w:rPr>
+                <w:rFonts w:ascii="Arial" w:hAnsi="Arial" w:cs="Arial"/>
                 <w:b/>
                 <w:u w:val="single"/>
               </w:rPr>
               <w:t>iterable</w:t>
             </w:r>
             <w:r>
+              <w:rPr>
+                <w:rFonts w:ascii="Arial" w:hAnsi="Arial" w:cs="Arial"/>
+              </w:rPr>
               <w:t xml:space="preserve"> objects. </w:t>
             </w:r>
           </w:p>
@@ -7435,8 +8306,14 @@
                 <w:ilvl w:val="0"/>
                 <w:numId w:val="29"/>
               </w:numPr>
-            </w:pPr>
-            <w:r>
+              <w:rPr>
+                <w:rFonts w:ascii="Arial" w:hAnsi="Arial" w:cs="Arial"/>
+              </w:rPr>
+            </w:pPr>
+            <w:r>
+              <w:rPr>
+                <w:rFonts w:ascii="Arial" w:hAnsi="Arial" w:cs="Arial"/>
+              </w:rPr>
               <w:t>Iterating over a sequence is called traversal.</w:t>
             </w:r>
           </w:p>
@@ -7455,6 +8332,70 @@
           </w:p>
           <w:p>
             <w:pPr>
+              <w:rPr>
+                <w:rFonts w:ascii="Arial" w:hAnsi="Arial" w:cs="Arial"/>
+                <w:color w:val="252830"/>
+                <w:sz w:val="27"/>
+                <w:szCs w:val="27"/>
+                <w:shd w:val="clear" w:color="auto" w:fill="FFFFFF"/>
+              </w:rPr>
+            </w:pPr>
+            <w:r>
+              <w:rPr>
+                <w:rFonts w:ascii="Arial" w:hAnsi="Arial" w:cs="Arial"/>
+                <w:color w:val="252830"/>
+                <w:sz w:val="27"/>
+                <w:szCs w:val="27"/>
+                <w:shd w:val="clear" w:color="auto" w:fill="FFFFFF"/>
+              </w:rPr>
+              <w:t xml:space="preserve">Let’s </w:t>
+            </w:r>
+            <w:r>
+              <w:rPr>
+                <w:rFonts w:ascii="Arial" w:hAnsi="Arial" w:cs="Arial"/>
+                <w:color w:val="252830"/>
+                <w:sz w:val="27"/>
+                <w:szCs w:val="27"/>
+                <w:shd w:val="clear" w:color="auto" w:fill="FFFFFF"/>
+              </w:rPr>
+              <w:t xml:space="preserve">take a step back and </w:t>
+            </w:r>
+            <w:r>
+              <w:rPr>
+                <w:rFonts w:ascii="Arial" w:hAnsi="Arial" w:cs="Arial"/>
+                <w:color w:val="252830"/>
+                <w:sz w:val="27"/>
+                <w:szCs w:val="27"/>
+                <w:shd w:val="clear" w:color="auto" w:fill="FFFFFF"/>
+              </w:rPr>
+              <w:t>d</w:t>
+            </w:r>
+            <w:r>
+              <w:rPr>
+                <w:rFonts w:ascii="Arial" w:hAnsi="Arial" w:cs="Arial"/>
+                <w:color w:val="252830"/>
+                <w:sz w:val="27"/>
+                <w:szCs w:val="27"/>
+                <w:shd w:val="clear" w:color="auto" w:fill="FFFFFF"/>
+              </w:rPr>
+              <w:t>iscuss the concept of iteration</w:t>
+            </w:r>
+          </w:p>
+          <w:p>
+            <w:pPr>
+              <w:pStyle w:val="ListParagraph"/>
+              <w:ind w:left="360"/>
+              <w:rPr>
+                <w:rFonts w:ascii="Arial" w:hAnsi="Arial" w:cs="Arial"/>
+                <w:color w:val="252830"/>
+                <w:sz w:val="27"/>
+                <w:szCs w:val="27"/>
+                <w:shd w:val="clear" w:color="auto" w:fill="FFFFFF"/>
+              </w:rPr>
+            </w:pPr>
+          </w:p>
+          <w:p>
+            <w:pPr>
               <w:pStyle w:val="ListParagraph"/>
               <w:numPr>
                 <w:ilvl w:val="0"/>
@@ -7462,45 +8403,26 @@
               </w:numPr>
               <w:rPr>
                 <w:rFonts w:ascii="Arial" w:hAnsi="Arial" w:cs="Arial"/>
-                <w:color w:val="252830"/>
-                <w:sz w:val="27"/>
-                <w:szCs w:val="27"/>
-                <w:shd w:val="clear" w:color="auto" w:fill="FFFFFF"/>
-              </w:rPr>
-            </w:pPr>
-            <w:r>
-              <w:rPr>
-                <w:rFonts w:ascii="Arial" w:hAnsi="Arial" w:cs="Arial"/>
-                <w:color w:val="252830"/>
-                <w:sz w:val="27"/>
-                <w:szCs w:val="27"/>
-                <w:shd w:val="clear" w:color="auto" w:fill="FFFFFF"/>
-              </w:rPr>
-              <w:t>Let’s d</w:t>
-            </w:r>
-            <w:r>
-              <w:rPr>
-                <w:rFonts w:ascii="Arial" w:hAnsi="Arial" w:cs="Arial"/>
-                <w:color w:val="252830"/>
-                <w:sz w:val="27"/>
-                <w:szCs w:val="27"/>
-                <w:shd w:val="clear" w:color="auto" w:fill="FFFFFF"/>
-              </w:rPr>
-              <w:t>iscuss the concept of iteration</w:t>
-            </w:r>
-          </w:p>
-          <w:p>
-            <w:pPr>
-              <w:pStyle w:val="ListParagraph"/>
-              <w:ind w:left="360"/>
-              <w:rPr>
-                <w:rFonts w:ascii="Arial" w:hAnsi="Arial" w:cs="Arial"/>
-                <w:color w:val="252830"/>
-                <w:sz w:val="27"/>
-                <w:szCs w:val="27"/>
-                <w:shd w:val="clear" w:color="auto" w:fill="FFFFFF"/>
-              </w:rPr>
-            </w:pPr>
+              </w:rPr>
+            </w:pPr>
+            <w:r>
+              <w:rPr>
+                <w:rFonts w:ascii="Arial" w:hAnsi="Arial" w:cs="Arial"/>
+              </w:rPr>
+              <w:t xml:space="preserve">Sample code - &lt;&lt;   </w:t>
+            </w:r>
+            <w:r>
+              <w:rPr>
+                <w:rFonts w:ascii="Arial" w:hAnsi="Arial" w:cs="Arial"/>
+              </w:rPr>
+              <w:t>for_loop_example_001.py</w:t>
+            </w:r>
+            <w:r>
+              <w:rPr>
+                <w:rFonts w:ascii="Arial" w:hAnsi="Arial" w:cs="Arial"/>
+              </w:rPr>
+              <w:t xml:space="preserve"> &gt;&gt; </w:t>
+            </w:r>
           </w:p>
           <w:p>
             <w:pPr>
@@ -7509,17 +8431,26 @@
                 <w:ilvl w:val="0"/>
                 <w:numId w:val="29"/>
               </w:numPr>
-            </w:pPr>
-            <w:r>
-              <w:t xml:space="preserve">Sample code - &lt;&lt;   </w:t>
-            </w:r>
-            <w:r>
-              <w:t>f</w:t>
-            </w:r>
-            <w:r>
-              <w:t>or_loop_example_001.py</w:t>
-            </w:r>
-            <w:r>
+              <w:rPr>
+                <w:rFonts w:ascii="Arial" w:hAnsi="Arial" w:cs="Arial"/>
+              </w:rPr>
+            </w:pPr>
+            <w:r>
+              <w:rPr>
+                <w:rFonts w:ascii="Arial" w:hAnsi="Arial" w:cs="Arial"/>
+              </w:rPr>
+              <w:t xml:space="preserve">Sample code - &lt;&lt;  </w:t>
+            </w:r>
+            <w:r>
+              <w:rPr>
+                <w:rFonts w:ascii="Arial" w:hAnsi="Arial" w:cs="Arial"/>
+              </w:rPr>
+              <w:t>for_loop_example_002.py</w:t>
+            </w:r>
+            <w:r>
+              <w:rPr>
+                <w:rFonts w:ascii="Arial" w:hAnsi="Arial" w:cs="Arial"/>
+              </w:rPr>
               <w:t xml:space="preserve"> &gt;&gt; </w:t>
             </w:r>
           </w:p>
@@ -7530,15 +8461,28 @@
                 <w:ilvl w:val="0"/>
                 <w:numId w:val="29"/>
               </w:numPr>
-            </w:pPr>
-            <w:r>
+              <w:rPr>
+                <w:rFonts w:ascii="Arial" w:hAnsi="Arial" w:cs="Arial"/>
+              </w:rPr>
+            </w:pPr>
+            <w:r>
+              <w:rPr>
+                <w:rFonts w:ascii="Arial" w:hAnsi="Arial" w:cs="Arial"/>
+              </w:rPr>
+              <w:lastRenderedPageBreak/>
               <w:t xml:space="preserve">Sample code - &lt;&lt;  </w:t>
             </w:r>
             <w:r>
-              <w:t>for_loop_example_002.py</w:t>
-            </w:r>
-            <w:r>
-              <w:t xml:space="preserve"> &gt;&gt; </w:t>
+              <w:rPr>
+                <w:rFonts w:ascii="Arial" w:hAnsi="Arial" w:cs="Arial"/>
+              </w:rPr>
+              <w:t>for_loop_example_003.py</w:t>
+            </w:r>
+            <w:r>
+              <w:rPr>
+                <w:rFonts w:ascii="Arial" w:hAnsi="Arial" w:cs="Arial"/>
+              </w:rPr>
+              <w:t xml:space="preserve"> &gt;&gt;</w:t>
             </w:r>
           </w:p>
           <w:p>
@@ -7548,15 +8492,15 @@
                 <w:ilvl w:val="0"/>
                 <w:numId w:val="29"/>
               </w:numPr>
-            </w:pPr>
-            <w:r>
-              <w:t xml:space="preserve">Sample code - &lt;&lt;  </w:t>
-            </w:r>
-            <w:r>
-              <w:t>for_loop_example_003.py</w:t>
-            </w:r>
-            <w:r>
-              <w:t xml:space="preserve"> &gt;&gt;</w:t>
+              <w:rPr>
+                <w:rFonts w:ascii="Arial" w:hAnsi="Arial" w:cs="Arial"/>
+              </w:rPr>
+            </w:pPr>
+            <w:r>
+              <w:rPr>
+                <w:rFonts w:ascii="Arial" w:hAnsi="Arial" w:cs="Arial"/>
+              </w:rPr>
+              <w:t>&lt;&lt;for_loop_example_004.py&gt;&gt;</w:t>
             </w:r>
           </w:p>
           <w:p>
@@ -7564,6 +8508,7 @@
               <w:pStyle w:val="ListParagraph"/>
               <w:ind w:left="360"/>
               <w:rPr>
+                <w:rFonts w:ascii="Arial" w:hAnsi="Arial" w:cs="Arial"/>
                 <w:highlight w:val="yellow"/>
               </w:rPr>
             </w:pPr>
@@ -7611,9 +8556,13 @@
           </w:tcPr>
           <w:p>
             <w:pPr>
-              <w:rPr>
-                <w:rFonts w:ascii="Arial" w:hAnsi="Arial" w:cs="Arial"/>
-                <w:b/>
+              <w:pStyle w:val="ListParagraph"/>
+              <w:ind w:left="360"/>
+              <w:rPr>
+                <w:rFonts w:ascii="Arial" w:hAnsi="Arial" w:cs="Arial"/>
+                <w:b/>
+                <w:sz w:val="20"/>
+                <w:szCs w:val="20"/>
               </w:rPr>
             </w:pPr>
           </w:p>
@@ -7629,6 +8578,2117 @@
                 <w:rFonts w:ascii="Arial" w:hAnsi="Arial" w:cs="Arial"/>
               </w:rPr>
             </w:pPr>
+            <w:r>
+              <w:rPr>
+                <w:rFonts w:ascii="Arial" w:hAnsi="Arial" w:cs="Arial"/>
+              </w:rPr>
+              <w:t>CLASSROOM EXERCISES</w:t>
+            </w:r>
+          </w:p>
+        </w:tc>
+        <w:tc>
+          <w:tcPr>
+            <w:tcW w:w="5464" w:type="dxa"/>
+            <w:shd w:val="clear" w:color="auto" w:fill="FFFFFF" w:themeFill="background1"/>
+          </w:tcPr>
+          <w:p>
+            <w:pPr>
+              <w:pStyle w:val="ListParagraph"/>
+              <w:ind w:left="360"/>
+              <w:rPr>
+                <w:highlight w:val="yellow"/>
+              </w:rPr>
+            </w:pPr>
+          </w:p>
+        </w:tc>
+        <w:tc>
+          <w:tcPr>
+            <w:tcW w:w="3892" w:type="dxa"/>
+            <w:shd w:val="clear" w:color="auto" w:fill="FFFFFF" w:themeFill="background1"/>
+          </w:tcPr>
+          <w:p>
+            <w:pPr>
+              <w:pStyle w:val="ListParagraph"/>
+              <w:ind w:left="360"/>
+              <w:rPr>
+                <w:rFonts w:ascii="Arial" w:hAnsi="Arial" w:cs="Arial"/>
+                <w:sz w:val="24"/>
+                <w:szCs w:val="24"/>
+              </w:rPr>
+            </w:pPr>
+          </w:p>
+        </w:tc>
+        <w:tc>
+          <w:tcPr>
+            <w:tcW w:w="2092" w:type="dxa"/>
+            <w:shd w:val="clear" w:color="auto" w:fill="FFFFFF" w:themeFill="background1"/>
+          </w:tcPr>
+          <w:p>
+            <w:pPr>
+              <w:rPr>
+                <w:rFonts w:ascii="Arial" w:hAnsi="Arial" w:cs="Arial"/>
+                <w:b/>
+                <w:sz w:val="24"/>
+                <w:szCs w:val="24"/>
+              </w:rPr>
+            </w:pPr>
+          </w:p>
+        </w:tc>
+      </w:tr>
+      <w:tr>
+        <w:tc>
+          <w:tcPr>
+            <w:tcW w:w="1668" w:type="dxa"/>
+            <w:shd w:val="clear" w:color="auto" w:fill="FFFFFF" w:themeFill="background1"/>
+          </w:tcPr>
+          <w:p>
+            <w:pPr>
+              <w:pStyle w:val="ListParagraph"/>
+              <w:ind w:left="360"/>
+              <w:rPr>
+                <w:rFonts w:ascii="Arial" w:hAnsi="Arial" w:cs="Arial"/>
+                <w:b/>
+                <w:sz w:val="20"/>
+                <w:szCs w:val="20"/>
+              </w:rPr>
+            </w:pPr>
+          </w:p>
+        </w:tc>
+        <w:tc>
+          <w:tcPr>
+            <w:tcW w:w="1842" w:type="dxa"/>
+            <w:shd w:val="clear" w:color="auto" w:fill="FFFFFF" w:themeFill="background1"/>
+          </w:tcPr>
+          <w:p>
+            <w:pPr>
+              <w:rPr>
+                <w:rFonts w:ascii="Arial" w:hAnsi="Arial" w:cs="Arial"/>
+              </w:rPr>
+            </w:pPr>
+            <w:r>
+              <w:rPr>
+                <w:rFonts w:ascii="Arial" w:hAnsi="Arial" w:cs="Arial"/>
+              </w:rPr>
+              <w:t>ANY OTHER POINTS TO DISCUSS</w:t>
+            </w:r>
+          </w:p>
+        </w:tc>
+        <w:tc>
+          <w:tcPr>
+            <w:tcW w:w="5464" w:type="dxa"/>
+            <w:shd w:val="clear" w:color="auto" w:fill="FFFFFF" w:themeFill="background1"/>
+          </w:tcPr>
+          <w:p>
+            <w:pPr>
+              <w:pStyle w:val="ListParagraph"/>
+              <w:ind w:left="360"/>
+              <w:rPr>
+                <w:highlight w:val="yellow"/>
+              </w:rPr>
+            </w:pPr>
+          </w:p>
+        </w:tc>
+        <w:tc>
+          <w:tcPr>
+            <w:tcW w:w="3892" w:type="dxa"/>
+            <w:shd w:val="clear" w:color="auto" w:fill="FFFFFF" w:themeFill="background1"/>
+          </w:tcPr>
+          <w:p>
+            <w:pPr>
+              <w:pStyle w:val="ListParagraph"/>
+              <w:ind w:left="360"/>
+              <w:rPr>
+                <w:rFonts w:ascii="Arial" w:hAnsi="Arial" w:cs="Arial"/>
+                <w:sz w:val="24"/>
+                <w:szCs w:val="24"/>
+              </w:rPr>
+            </w:pPr>
+          </w:p>
+        </w:tc>
+        <w:tc>
+          <w:tcPr>
+            <w:tcW w:w="2092" w:type="dxa"/>
+            <w:shd w:val="clear" w:color="auto" w:fill="FFFFFF" w:themeFill="background1"/>
+          </w:tcPr>
+          <w:p>
+            <w:pPr>
+              <w:rPr>
+                <w:rFonts w:ascii="Arial" w:hAnsi="Arial" w:cs="Arial"/>
+                <w:b/>
+                <w:sz w:val="24"/>
+                <w:szCs w:val="24"/>
+              </w:rPr>
+            </w:pPr>
+          </w:p>
+        </w:tc>
+      </w:tr>
+      <w:tr>
+        <w:tc>
+          <w:tcPr>
+            <w:tcW w:w="1668" w:type="dxa"/>
+            <w:shd w:val="clear" w:color="auto" w:fill="FFFFFF" w:themeFill="background1"/>
+          </w:tcPr>
+          <w:p>
+            <w:pPr>
+              <w:pStyle w:val="ListParagraph"/>
+              <w:ind w:left="360"/>
+              <w:rPr>
+                <w:rFonts w:ascii="Arial" w:hAnsi="Arial" w:cs="Arial"/>
+                <w:b/>
+                <w:sz w:val="20"/>
+                <w:szCs w:val="20"/>
+              </w:rPr>
+            </w:pPr>
+            <w:r>
+              <w:rPr>
+                <w:rFonts w:ascii="Arial" w:hAnsi="Arial" w:cs="Arial"/>
+                <w:b/>
+                <w:sz w:val="20"/>
+                <w:szCs w:val="20"/>
+              </w:rPr>
+              <w:t>DATA STRUCTURES</w:t>
+            </w:r>
+          </w:p>
+        </w:tc>
+        <w:tc>
+          <w:tcPr>
+            <w:tcW w:w="1842" w:type="dxa"/>
+            <w:shd w:val="clear" w:color="auto" w:fill="FFFFFF" w:themeFill="background1"/>
+          </w:tcPr>
+          <w:p>
+            <w:pPr>
+              <w:rPr>
+                <w:rFonts w:ascii="Arial" w:hAnsi="Arial" w:cs="Arial"/>
+              </w:rPr>
+            </w:pPr>
+            <w:r>
+              <w:rPr>
+                <w:rFonts w:ascii="Arial" w:hAnsi="Arial" w:cs="Arial"/>
+              </w:rPr>
+              <w:t>Scratching the surface</w:t>
+            </w:r>
+          </w:p>
+        </w:tc>
+        <w:tc>
+          <w:tcPr>
+            <w:tcW w:w="5464" w:type="dxa"/>
+            <w:shd w:val="clear" w:color="auto" w:fill="FFFFFF" w:themeFill="background1"/>
+          </w:tcPr>
+          <w:p>
+            <w:pPr>
+              <w:pStyle w:val="ListParagraph"/>
+              <w:ind w:left="360"/>
+              <w:rPr>
+                <w:highlight w:val="yellow"/>
+              </w:rPr>
+            </w:pPr>
+          </w:p>
+        </w:tc>
+        <w:tc>
+          <w:tcPr>
+            <w:tcW w:w="3892" w:type="dxa"/>
+            <w:shd w:val="clear" w:color="auto" w:fill="FFFFFF" w:themeFill="background1"/>
+          </w:tcPr>
+          <w:p>
+            <w:pPr>
+              <w:pStyle w:val="ListParagraph"/>
+              <w:ind w:left="360"/>
+              <w:rPr>
+                <w:rFonts w:ascii="Arial" w:hAnsi="Arial" w:cs="Arial"/>
+                <w:sz w:val="24"/>
+                <w:szCs w:val="24"/>
+              </w:rPr>
+            </w:pPr>
+          </w:p>
+        </w:tc>
+        <w:tc>
+          <w:tcPr>
+            <w:tcW w:w="2092" w:type="dxa"/>
+            <w:shd w:val="clear" w:color="auto" w:fill="FFFFFF" w:themeFill="background1"/>
+          </w:tcPr>
+          <w:p>
+            <w:pPr>
+              <w:rPr>
+                <w:rFonts w:ascii="Arial" w:hAnsi="Arial" w:cs="Arial"/>
+                <w:b/>
+                <w:sz w:val="24"/>
+                <w:szCs w:val="24"/>
+              </w:rPr>
+            </w:pPr>
+          </w:p>
+        </w:tc>
+      </w:tr>
+      <w:tr>
+        <w:tc>
+          <w:tcPr>
+            <w:tcW w:w="1668" w:type="dxa"/>
+            <w:shd w:val="clear" w:color="auto" w:fill="FFFFFF" w:themeFill="background1"/>
+          </w:tcPr>
+          <w:p>
+            <w:pPr>
+              <w:pStyle w:val="ListParagraph"/>
+              <w:ind w:left="360"/>
+              <w:rPr>
+                <w:rFonts w:ascii="Arial" w:hAnsi="Arial" w:cs="Arial"/>
+                <w:b/>
+                <w:sz w:val="20"/>
+                <w:szCs w:val="20"/>
+              </w:rPr>
+            </w:pPr>
+          </w:p>
+        </w:tc>
+        <w:tc>
+          <w:tcPr>
+            <w:tcW w:w="1842" w:type="dxa"/>
+            <w:shd w:val="clear" w:color="auto" w:fill="FFFFFF" w:themeFill="background1"/>
+          </w:tcPr>
+          <w:p>
+            <w:pPr>
+              <w:rPr>
+                <w:rFonts w:ascii="Arial" w:hAnsi="Arial" w:cs="Arial"/>
+              </w:rPr>
+            </w:pPr>
+            <w:r>
+              <w:rPr>
+                <w:rFonts w:ascii="Arial" w:hAnsi="Arial" w:cs="Arial"/>
+              </w:rPr>
+              <w:t>Tuples</w:t>
+            </w:r>
+          </w:p>
+        </w:tc>
+        <w:tc>
+          <w:tcPr>
+            <w:tcW w:w="5464" w:type="dxa"/>
+            <w:shd w:val="clear" w:color="auto" w:fill="FFFFFF" w:themeFill="background1"/>
+          </w:tcPr>
+          <w:p>
+            <w:pPr>
+              <w:pStyle w:val="ListParagraph"/>
+              <w:ind w:left="360"/>
+              <w:rPr>
+                <w:highlight w:val="yellow"/>
+              </w:rPr>
+            </w:pPr>
+          </w:p>
+        </w:tc>
+        <w:tc>
+          <w:tcPr>
+            <w:tcW w:w="3892" w:type="dxa"/>
+            <w:shd w:val="clear" w:color="auto" w:fill="FFFFFF" w:themeFill="background1"/>
+          </w:tcPr>
+          <w:p>
+            <w:pPr>
+              <w:pStyle w:val="ListParagraph"/>
+              <w:ind w:left="360"/>
+              <w:rPr>
+                <w:rFonts w:ascii="Arial" w:hAnsi="Arial" w:cs="Arial"/>
+                <w:sz w:val="24"/>
+                <w:szCs w:val="24"/>
+              </w:rPr>
+            </w:pPr>
+          </w:p>
+        </w:tc>
+        <w:tc>
+          <w:tcPr>
+            <w:tcW w:w="2092" w:type="dxa"/>
+            <w:shd w:val="clear" w:color="auto" w:fill="FFFFFF" w:themeFill="background1"/>
+          </w:tcPr>
+          <w:p>
+            <w:pPr>
+              <w:rPr>
+                <w:rFonts w:ascii="Arial" w:hAnsi="Arial" w:cs="Arial"/>
+                <w:b/>
+                <w:sz w:val="24"/>
+                <w:szCs w:val="24"/>
+              </w:rPr>
+            </w:pPr>
+          </w:p>
+        </w:tc>
+      </w:tr>
+      <w:tr>
+        <w:tc>
+          <w:tcPr>
+            <w:tcW w:w="1668" w:type="dxa"/>
+            <w:shd w:val="clear" w:color="auto" w:fill="FFFFFF" w:themeFill="background1"/>
+          </w:tcPr>
+          <w:p>
+            <w:pPr>
+              <w:pStyle w:val="ListParagraph"/>
+              <w:ind w:left="360"/>
+              <w:rPr>
+                <w:rFonts w:ascii="Arial" w:hAnsi="Arial" w:cs="Arial"/>
+                <w:b/>
+                <w:sz w:val="20"/>
+                <w:szCs w:val="20"/>
+              </w:rPr>
+            </w:pPr>
+          </w:p>
+        </w:tc>
+        <w:tc>
+          <w:tcPr>
+            <w:tcW w:w="1842" w:type="dxa"/>
+            <w:shd w:val="clear" w:color="auto" w:fill="FFFFFF" w:themeFill="background1"/>
+          </w:tcPr>
+          <w:p>
+            <w:pPr>
+              <w:rPr>
+                <w:rFonts w:ascii="Arial" w:hAnsi="Arial" w:cs="Arial"/>
+              </w:rPr>
+            </w:pPr>
+            <w:r>
+              <w:rPr>
+                <w:rFonts w:ascii="Arial" w:hAnsi="Arial" w:cs="Arial"/>
+              </w:rPr>
+              <w:t>Lists</w:t>
+            </w:r>
+          </w:p>
+        </w:tc>
+        <w:tc>
+          <w:tcPr>
+            <w:tcW w:w="5464" w:type="dxa"/>
+            <w:shd w:val="clear" w:color="auto" w:fill="FFFFFF" w:themeFill="background1"/>
+          </w:tcPr>
+          <w:p>
+            <w:pPr>
+              <w:pStyle w:val="ListParagraph"/>
+              <w:ind w:left="360"/>
+              <w:rPr>
+                <w:highlight w:val="yellow"/>
+              </w:rPr>
+            </w:pPr>
+          </w:p>
+        </w:tc>
+        <w:tc>
+          <w:tcPr>
+            <w:tcW w:w="3892" w:type="dxa"/>
+            <w:shd w:val="clear" w:color="auto" w:fill="FFFFFF" w:themeFill="background1"/>
+          </w:tcPr>
+          <w:p>
+            <w:pPr>
+              <w:pStyle w:val="ListParagraph"/>
+              <w:ind w:left="360"/>
+              <w:rPr>
+                <w:rFonts w:ascii="Arial" w:hAnsi="Arial" w:cs="Arial"/>
+                <w:sz w:val="24"/>
+                <w:szCs w:val="24"/>
+              </w:rPr>
+            </w:pPr>
+          </w:p>
+        </w:tc>
+        <w:tc>
+          <w:tcPr>
+            <w:tcW w:w="2092" w:type="dxa"/>
+            <w:shd w:val="clear" w:color="auto" w:fill="FFFFFF" w:themeFill="background1"/>
+          </w:tcPr>
+          <w:p>
+            <w:pPr>
+              <w:rPr>
+                <w:rFonts w:ascii="Arial" w:hAnsi="Arial" w:cs="Arial"/>
+                <w:b/>
+                <w:sz w:val="24"/>
+                <w:szCs w:val="24"/>
+              </w:rPr>
+            </w:pPr>
+          </w:p>
+        </w:tc>
+      </w:tr>
+      <w:tr>
+        <w:tc>
+          <w:tcPr>
+            <w:tcW w:w="1668" w:type="dxa"/>
+            <w:shd w:val="clear" w:color="auto" w:fill="FFFFFF" w:themeFill="background1"/>
+          </w:tcPr>
+          <w:p>
+            <w:pPr>
+              <w:pStyle w:val="ListParagraph"/>
+              <w:ind w:left="360"/>
+              <w:rPr>
+                <w:rFonts w:ascii="Arial" w:hAnsi="Arial" w:cs="Arial"/>
+                <w:b/>
+                <w:sz w:val="20"/>
+                <w:szCs w:val="20"/>
+              </w:rPr>
+            </w:pPr>
+          </w:p>
+        </w:tc>
+        <w:tc>
+          <w:tcPr>
+            <w:tcW w:w="1842" w:type="dxa"/>
+            <w:shd w:val="clear" w:color="auto" w:fill="FFFFFF" w:themeFill="background1"/>
+          </w:tcPr>
+          <w:p>
+            <w:pPr>
+              <w:rPr>
+                <w:rFonts w:ascii="Arial" w:hAnsi="Arial" w:cs="Arial"/>
+              </w:rPr>
+            </w:pPr>
+            <w:r>
+              <w:rPr>
+                <w:rFonts w:ascii="Arial" w:hAnsi="Arial" w:cs="Arial"/>
+              </w:rPr>
+              <w:t>Dictionaries</w:t>
+            </w:r>
+          </w:p>
+        </w:tc>
+        <w:tc>
+          <w:tcPr>
+            <w:tcW w:w="5464" w:type="dxa"/>
+            <w:shd w:val="clear" w:color="auto" w:fill="FFFFFF" w:themeFill="background1"/>
+          </w:tcPr>
+          <w:p>
+            <w:pPr>
+              <w:pStyle w:val="ListParagraph"/>
+              <w:ind w:left="360"/>
+              <w:rPr>
+                <w:highlight w:val="yellow"/>
+              </w:rPr>
+            </w:pPr>
+          </w:p>
+        </w:tc>
+        <w:tc>
+          <w:tcPr>
+            <w:tcW w:w="3892" w:type="dxa"/>
+            <w:shd w:val="clear" w:color="auto" w:fill="FFFFFF" w:themeFill="background1"/>
+          </w:tcPr>
+          <w:p>
+            <w:pPr>
+              <w:pStyle w:val="ListParagraph"/>
+              <w:ind w:left="360"/>
+              <w:rPr>
+                <w:rFonts w:ascii="Arial" w:hAnsi="Arial" w:cs="Arial"/>
+                <w:sz w:val="24"/>
+                <w:szCs w:val="24"/>
+              </w:rPr>
+            </w:pPr>
+          </w:p>
+        </w:tc>
+        <w:tc>
+          <w:tcPr>
+            <w:tcW w:w="2092" w:type="dxa"/>
+            <w:shd w:val="clear" w:color="auto" w:fill="FFFFFF" w:themeFill="background1"/>
+          </w:tcPr>
+          <w:p>
+            <w:pPr>
+              <w:rPr>
+                <w:rFonts w:ascii="Arial" w:hAnsi="Arial" w:cs="Arial"/>
+                <w:b/>
+                <w:sz w:val="24"/>
+                <w:szCs w:val="24"/>
+              </w:rPr>
+            </w:pPr>
+          </w:p>
+        </w:tc>
+      </w:tr>
+      <w:tr>
+        <w:tc>
+          <w:tcPr>
+            <w:tcW w:w="1668" w:type="dxa"/>
+            <w:shd w:val="clear" w:color="auto" w:fill="FFFFFF" w:themeFill="background1"/>
+          </w:tcPr>
+          <w:p>
+            <w:pPr>
+              <w:pStyle w:val="ListParagraph"/>
+              <w:ind w:left="360"/>
+              <w:rPr>
+                <w:rFonts w:ascii="Arial" w:hAnsi="Arial" w:cs="Arial"/>
+                <w:b/>
+                <w:sz w:val="20"/>
+                <w:szCs w:val="20"/>
+              </w:rPr>
+            </w:pPr>
+          </w:p>
+        </w:tc>
+        <w:tc>
+          <w:tcPr>
+            <w:tcW w:w="1842" w:type="dxa"/>
+            <w:shd w:val="clear" w:color="auto" w:fill="FFFFFF" w:themeFill="background1"/>
+          </w:tcPr>
+          <w:p>
+            <w:pPr>
+              <w:rPr>
+                <w:rFonts w:ascii="Arial" w:hAnsi="Arial" w:cs="Arial"/>
+              </w:rPr>
+            </w:pPr>
+            <w:r>
+              <w:rPr>
+                <w:rFonts w:ascii="Arial" w:hAnsi="Arial" w:cs="Arial"/>
+              </w:rPr>
+              <w:t>Sets</w:t>
+            </w:r>
+          </w:p>
+        </w:tc>
+        <w:tc>
+          <w:tcPr>
+            <w:tcW w:w="5464" w:type="dxa"/>
+            <w:shd w:val="clear" w:color="auto" w:fill="FFFFFF" w:themeFill="background1"/>
+          </w:tcPr>
+          <w:p>
+            <w:pPr>
+              <w:pStyle w:val="ListParagraph"/>
+              <w:ind w:left="360"/>
+              <w:rPr>
+                <w:highlight w:val="yellow"/>
+              </w:rPr>
+            </w:pPr>
+          </w:p>
+        </w:tc>
+        <w:tc>
+          <w:tcPr>
+            <w:tcW w:w="3892" w:type="dxa"/>
+            <w:shd w:val="clear" w:color="auto" w:fill="FFFFFF" w:themeFill="background1"/>
+          </w:tcPr>
+          <w:p>
+            <w:pPr>
+              <w:pStyle w:val="ListParagraph"/>
+              <w:ind w:left="360"/>
+              <w:rPr>
+                <w:rFonts w:ascii="Arial" w:hAnsi="Arial" w:cs="Arial"/>
+                <w:sz w:val="24"/>
+                <w:szCs w:val="24"/>
+              </w:rPr>
+            </w:pPr>
+          </w:p>
+        </w:tc>
+        <w:tc>
+          <w:tcPr>
+            <w:tcW w:w="2092" w:type="dxa"/>
+            <w:shd w:val="clear" w:color="auto" w:fill="FFFFFF" w:themeFill="background1"/>
+          </w:tcPr>
+          <w:p>
+            <w:pPr>
+              <w:rPr>
+                <w:rFonts w:ascii="Arial" w:hAnsi="Arial" w:cs="Arial"/>
+                <w:b/>
+                <w:sz w:val="24"/>
+                <w:szCs w:val="24"/>
+              </w:rPr>
+            </w:pPr>
+          </w:p>
+        </w:tc>
+      </w:tr>
+      <w:tr>
+        <w:tc>
+          <w:tcPr>
+            <w:tcW w:w="1668" w:type="dxa"/>
+            <w:shd w:val="clear" w:color="auto" w:fill="FFFFFF" w:themeFill="background1"/>
+          </w:tcPr>
+          <w:p>
+            <w:pPr>
+              <w:pStyle w:val="ListParagraph"/>
+              <w:ind w:left="360"/>
+              <w:rPr>
+                <w:rFonts w:ascii="Arial" w:hAnsi="Arial" w:cs="Arial"/>
+                <w:b/>
+                <w:sz w:val="20"/>
+                <w:szCs w:val="20"/>
+              </w:rPr>
+            </w:pPr>
+          </w:p>
+        </w:tc>
+        <w:tc>
+          <w:tcPr>
+            <w:tcW w:w="1842" w:type="dxa"/>
+            <w:shd w:val="clear" w:color="auto" w:fill="FFFFFF" w:themeFill="background1"/>
+          </w:tcPr>
+          <w:p>
+            <w:pPr>
+              <w:rPr>
+                <w:rFonts w:ascii="Arial" w:hAnsi="Arial" w:cs="Arial"/>
+              </w:rPr>
+            </w:pPr>
+            <w:r>
+              <w:rPr>
+                <w:rFonts w:ascii="Arial" w:hAnsi="Arial" w:cs="Arial"/>
+              </w:rPr>
+              <w:t>CLASSROOM EXERCISES</w:t>
+            </w:r>
+          </w:p>
+        </w:tc>
+        <w:tc>
+          <w:tcPr>
+            <w:tcW w:w="5464" w:type="dxa"/>
+            <w:shd w:val="clear" w:color="auto" w:fill="FFFFFF" w:themeFill="background1"/>
+          </w:tcPr>
+          <w:p>
+            <w:pPr>
+              <w:pStyle w:val="ListParagraph"/>
+              <w:ind w:left="360"/>
+              <w:rPr>
+                <w:highlight w:val="yellow"/>
+              </w:rPr>
+            </w:pPr>
+          </w:p>
+        </w:tc>
+        <w:tc>
+          <w:tcPr>
+            <w:tcW w:w="3892" w:type="dxa"/>
+            <w:shd w:val="clear" w:color="auto" w:fill="FFFFFF" w:themeFill="background1"/>
+          </w:tcPr>
+          <w:p>
+            <w:pPr>
+              <w:pStyle w:val="ListParagraph"/>
+              <w:ind w:left="360"/>
+              <w:rPr>
+                <w:rFonts w:ascii="Arial" w:hAnsi="Arial" w:cs="Arial"/>
+                <w:sz w:val="24"/>
+                <w:szCs w:val="24"/>
+              </w:rPr>
+            </w:pPr>
+          </w:p>
+        </w:tc>
+        <w:tc>
+          <w:tcPr>
+            <w:tcW w:w="2092" w:type="dxa"/>
+            <w:shd w:val="clear" w:color="auto" w:fill="FFFFFF" w:themeFill="background1"/>
+          </w:tcPr>
+          <w:p>
+            <w:pPr>
+              <w:rPr>
+                <w:rFonts w:ascii="Arial" w:hAnsi="Arial" w:cs="Arial"/>
+                <w:b/>
+                <w:sz w:val="24"/>
+                <w:szCs w:val="24"/>
+              </w:rPr>
+            </w:pPr>
+          </w:p>
+        </w:tc>
+      </w:tr>
+      <w:tr>
+        <w:tc>
+          <w:tcPr>
+            <w:tcW w:w="1668" w:type="dxa"/>
+            <w:shd w:val="clear" w:color="auto" w:fill="FFFFFF" w:themeFill="background1"/>
+          </w:tcPr>
+          <w:p>
+            <w:pPr>
+              <w:pStyle w:val="ListParagraph"/>
+              <w:ind w:left="360"/>
+              <w:rPr>
+                <w:rFonts w:ascii="Arial" w:hAnsi="Arial" w:cs="Arial"/>
+                <w:b/>
+                <w:sz w:val="20"/>
+                <w:szCs w:val="20"/>
+              </w:rPr>
+            </w:pPr>
+          </w:p>
+        </w:tc>
+        <w:tc>
+          <w:tcPr>
+            <w:tcW w:w="1842" w:type="dxa"/>
+            <w:shd w:val="clear" w:color="auto" w:fill="FFFFFF" w:themeFill="background1"/>
+          </w:tcPr>
+          <w:p>
+            <w:pPr>
+              <w:rPr>
+                <w:rFonts w:ascii="Arial" w:hAnsi="Arial" w:cs="Arial"/>
+              </w:rPr>
+            </w:pPr>
+            <w:r>
+              <w:rPr>
+                <w:rFonts w:ascii="Arial" w:hAnsi="Arial" w:cs="Arial"/>
+              </w:rPr>
+              <w:t xml:space="preserve">Any other points to discuss ? </w:t>
+            </w:r>
+          </w:p>
+        </w:tc>
+        <w:tc>
+          <w:tcPr>
+            <w:tcW w:w="5464" w:type="dxa"/>
+            <w:shd w:val="clear" w:color="auto" w:fill="FFFFFF" w:themeFill="background1"/>
+          </w:tcPr>
+          <w:p>
+            <w:pPr>
+              <w:pStyle w:val="ListParagraph"/>
+              <w:ind w:left="360"/>
+              <w:rPr>
+                <w:highlight w:val="yellow"/>
+              </w:rPr>
+            </w:pPr>
+          </w:p>
+        </w:tc>
+        <w:tc>
+          <w:tcPr>
+            <w:tcW w:w="3892" w:type="dxa"/>
+            <w:shd w:val="clear" w:color="auto" w:fill="FFFFFF" w:themeFill="background1"/>
+          </w:tcPr>
+          <w:p>
+            <w:pPr>
+              <w:pStyle w:val="ListParagraph"/>
+              <w:ind w:left="360"/>
+              <w:rPr>
+                <w:rFonts w:ascii="Arial" w:hAnsi="Arial" w:cs="Arial"/>
+                <w:sz w:val="24"/>
+                <w:szCs w:val="24"/>
+              </w:rPr>
+            </w:pPr>
+          </w:p>
+        </w:tc>
+        <w:tc>
+          <w:tcPr>
+            <w:tcW w:w="2092" w:type="dxa"/>
+            <w:shd w:val="clear" w:color="auto" w:fill="FFFFFF" w:themeFill="background1"/>
+          </w:tcPr>
+          <w:p>
+            <w:pPr>
+              <w:rPr>
+                <w:rFonts w:ascii="Arial" w:hAnsi="Arial" w:cs="Arial"/>
+                <w:b/>
+                <w:sz w:val="24"/>
+                <w:szCs w:val="24"/>
+              </w:rPr>
+            </w:pPr>
+          </w:p>
+        </w:tc>
+      </w:tr>
+      <w:tr>
+        <w:tc>
+          <w:tcPr>
+            <w:tcW w:w="1668" w:type="dxa"/>
+            <w:shd w:val="clear" w:color="auto" w:fill="FFFFFF" w:themeFill="background1"/>
+          </w:tcPr>
+          <w:p>
+            <w:pPr>
+              <w:pStyle w:val="ListParagraph"/>
+              <w:numPr>
+                <w:ilvl w:val="0"/>
+                <w:numId w:val="34"/>
+              </w:numPr>
+              <w:rPr>
+                <w:rFonts w:ascii="Arial" w:hAnsi="Arial" w:cs="Arial"/>
+                <w:b/>
+                <w:sz w:val="20"/>
+                <w:szCs w:val="20"/>
+              </w:rPr>
+            </w:pPr>
+            <w:r>
+              <w:rPr>
+                <w:rFonts w:ascii="Arial" w:hAnsi="Arial" w:cs="Arial"/>
+                <w:b/>
+                <w:sz w:val="20"/>
+                <w:szCs w:val="20"/>
+              </w:rPr>
+              <w:t>D</w:t>
+            </w:r>
+            <w:r>
+              <w:rPr>
+                <w:rFonts w:ascii="Arial" w:hAnsi="Arial" w:cs="Arial"/>
+                <w:b/>
+                <w:sz w:val="20"/>
+                <w:szCs w:val="20"/>
+              </w:rPr>
+              <w:t>.</w:t>
+            </w:r>
+            <w:r>
+              <w:rPr>
+                <w:rFonts w:ascii="Arial" w:hAnsi="Arial" w:cs="Arial"/>
+                <w:b/>
+                <w:sz w:val="20"/>
+                <w:szCs w:val="20"/>
+              </w:rPr>
+              <w:t>R</w:t>
+            </w:r>
+            <w:r>
+              <w:rPr>
+                <w:rFonts w:ascii="Arial" w:hAnsi="Arial" w:cs="Arial"/>
+                <w:b/>
+                <w:sz w:val="20"/>
+                <w:szCs w:val="20"/>
+              </w:rPr>
+              <w:t>.</w:t>
+            </w:r>
+            <w:r>
+              <w:rPr>
+                <w:rFonts w:ascii="Arial" w:hAnsi="Arial" w:cs="Arial"/>
+                <w:b/>
+                <w:sz w:val="20"/>
+                <w:szCs w:val="20"/>
+              </w:rPr>
+              <w:t>Y</w:t>
+            </w:r>
+            <w:r>
+              <w:rPr>
+                <w:rFonts w:ascii="Arial" w:hAnsi="Arial" w:cs="Arial"/>
+                <w:b/>
+                <w:sz w:val="20"/>
+                <w:szCs w:val="20"/>
+              </w:rPr>
+              <w:t>.</w:t>
+            </w:r>
+          </w:p>
+          <w:p>
+            <w:pPr>
+              <w:pStyle w:val="ListParagraph"/>
+              <w:numPr>
+                <w:ilvl w:val="0"/>
+                <w:numId w:val="34"/>
+              </w:numPr>
+              <w:rPr>
+                <w:rFonts w:ascii="Arial" w:hAnsi="Arial" w:cs="Arial"/>
+                <w:b/>
+                <w:sz w:val="20"/>
+                <w:szCs w:val="20"/>
+              </w:rPr>
+            </w:pPr>
+            <w:r>
+              <w:rPr>
+                <w:rFonts w:ascii="Arial" w:hAnsi="Arial" w:cs="Arial"/>
+                <w:b/>
+                <w:sz w:val="20"/>
+                <w:szCs w:val="20"/>
+              </w:rPr>
+              <w:t>MODULARITY</w:t>
+            </w:r>
+          </w:p>
+          <w:p>
+            <w:pPr>
+              <w:pStyle w:val="ListParagraph"/>
+              <w:numPr>
+                <w:ilvl w:val="0"/>
+                <w:numId w:val="34"/>
+              </w:numPr>
+              <w:rPr>
+                <w:rFonts w:ascii="Arial" w:hAnsi="Arial" w:cs="Arial"/>
+                <w:b/>
+              </w:rPr>
+            </w:pPr>
+            <w:r>
+              <w:rPr>
+                <w:rFonts w:ascii="Arial" w:hAnsi="Arial" w:cs="Arial"/>
+                <w:b/>
+                <w:sz w:val="20"/>
+                <w:szCs w:val="20"/>
+              </w:rPr>
+              <w:t>WRITING BETTER CODE</w:t>
+            </w:r>
+          </w:p>
+        </w:tc>
+        <w:tc>
+          <w:tcPr>
+            <w:tcW w:w="1842" w:type="dxa"/>
+            <w:shd w:val="clear" w:color="auto" w:fill="FFFFFF" w:themeFill="background1"/>
+          </w:tcPr>
+          <w:p>
+            <w:pPr>
+              <w:rPr>
+                <w:rFonts w:ascii="Arial" w:hAnsi="Arial" w:cs="Arial"/>
+              </w:rPr>
+            </w:pPr>
+            <w:r>
+              <w:rPr>
+                <w:rFonts w:ascii="Arial" w:hAnsi="Arial" w:cs="Arial"/>
+              </w:rPr>
+              <w:t>Using DocString for documentation</w:t>
+            </w:r>
+          </w:p>
+        </w:tc>
+        <w:tc>
+          <w:tcPr>
+            <w:tcW w:w="5464" w:type="dxa"/>
+            <w:shd w:val="clear" w:color="auto" w:fill="FFFFFF" w:themeFill="background1"/>
+          </w:tcPr>
+          <w:p>
+            <w:pPr>
+              <w:pStyle w:val="ListParagraph"/>
+              <w:ind w:left="360"/>
+              <w:rPr>
+                <w:highlight w:val="yellow"/>
+              </w:rPr>
+            </w:pPr>
+          </w:p>
+        </w:tc>
+        <w:tc>
+          <w:tcPr>
+            <w:tcW w:w="3892" w:type="dxa"/>
+            <w:shd w:val="clear" w:color="auto" w:fill="FFFFFF" w:themeFill="background1"/>
+          </w:tcPr>
+          <w:p>
+            <w:pPr>
+              <w:pStyle w:val="ListParagraph"/>
+              <w:ind w:left="360"/>
+              <w:rPr>
+                <w:rFonts w:ascii="Arial" w:hAnsi="Arial" w:cs="Arial"/>
+                <w:sz w:val="24"/>
+                <w:szCs w:val="24"/>
+              </w:rPr>
+            </w:pPr>
+          </w:p>
+        </w:tc>
+        <w:tc>
+          <w:tcPr>
+            <w:tcW w:w="2092" w:type="dxa"/>
+            <w:shd w:val="clear" w:color="auto" w:fill="FFFFFF" w:themeFill="background1"/>
+          </w:tcPr>
+          <w:p>
+            <w:pPr>
+              <w:rPr>
+                <w:rFonts w:ascii="Arial" w:hAnsi="Arial" w:cs="Arial"/>
+                <w:b/>
+                <w:sz w:val="24"/>
+                <w:szCs w:val="24"/>
+              </w:rPr>
+            </w:pPr>
+          </w:p>
+        </w:tc>
+      </w:tr>
+      <w:tr>
+        <w:tc>
+          <w:tcPr>
+            <w:tcW w:w="1668" w:type="dxa"/>
+            <w:shd w:val="clear" w:color="auto" w:fill="FFFFFF" w:themeFill="background1"/>
+          </w:tcPr>
+          <w:p>
+            <w:pPr>
+              <w:pStyle w:val="ListParagraph"/>
+              <w:numPr>
+                <w:ilvl w:val="0"/>
+                <w:numId w:val="34"/>
+              </w:numPr>
+              <w:rPr>
+                <w:rFonts w:ascii="Arial" w:hAnsi="Arial" w:cs="Arial"/>
+                <w:b/>
+                <w:sz w:val="20"/>
+                <w:szCs w:val="20"/>
+              </w:rPr>
+            </w:pPr>
+          </w:p>
+        </w:tc>
+        <w:tc>
+          <w:tcPr>
+            <w:tcW w:w="1842" w:type="dxa"/>
+            <w:shd w:val="clear" w:color="auto" w:fill="FFFFFF" w:themeFill="background1"/>
+          </w:tcPr>
+          <w:p>
+            <w:pPr>
+              <w:rPr>
+                <w:rFonts w:ascii="Arial" w:hAnsi="Arial" w:cs="Arial"/>
+              </w:rPr>
+            </w:pPr>
+            <w:r>
+              <w:rPr>
+                <w:rFonts w:ascii="Arial" w:hAnsi="Arial" w:cs="Arial"/>
+              </w:rPr>
+              <w:t xml:space="preserve">Functions in Python </w:t>
+            </w:r>
+          </w:p>
+        </w:tc>
+        <w:tc>
+          <w:tcPr>
+            <w:tcW w:w="5464" w:type="dxa"/>
+            <w:shd w:val="clear" w:color="auto" w:fill="FFFFFF" w:themeFill="background1"/>
+          </w:tcPr>
+          <w:p>
+            <w:pPr>
+              <w:pStyle w:val="ListParagraph"/>
+              <w:ind w:left="360"/>
+              <w:rPr>
+                <w:highlight w:val="yellow"/>
+              </w:rPr>
+            </w:pPr>
+            <w:r>
+              <w:rPr>
+                <w:highlight w:val="yellow"/>
+              </w:rPr>
+              <w:t xml:space="preserve">What is DRY ? </w:t>
+            </w:r>
+          </w:p>
+          <w:p>
+            <w:pPr>
+              <w:pStyle w:val="ListParagraph"/>
+              <w:ind w:left="360"/>
+              <w:rPr>
+                <w:highlight w:val="yellow"/>
+              </w:rPr>
+            </w:pPr>
+          </w:p>
+          <w:p>
+            <w:pPr>
+              <w:pStyle w:val="ListParagraph"/>
+              <w:ind w:left="360"/>
+              <w:rPr>
+                <w:highlight w:val="yellow"/>
+              </w:rPr>
+            </w:pPr>
+            <w:r>
+              <w:rPr>
+                <w:highlight w:val="yellow"/>
+              </w:rPr>
+              <w:t>Let’s look at some really bad programs</w:t>
+            </w:r>
+          </w:p>
+          <w:p>
+            <w:pPr>
+              <w:pStyle w:val="ListParagraph"/>
+              <w:ind w:left="360"/>
+              <w:rPr>
+                <w:highlight w:val="yellow"/>
+              </w:rPr>
+            </w:pPr>
+          </w:p>
+          <w:p>
+            <w:pPr>
+              <w:pStyle w:val="ListParagraph"/>
+              <w:ind w:left="360"/>
+              <w:rPr>
+                <w:highlight w:val="yellow"/>
+              </w:rPr>
+            </w:pPr>
+          </w:p>
+        </w:tc>
+        <w:tc>
+          <w:tcPr>
+            <w:tcW w:w="3892" w:type="dxa"/>
+            <w:shd w:val="clear" w:color="auto" w:fill="FFFFFF" w:themeFill="background1"/>
+          </w:tcPr>
+          <w:p>
+            <w:pPr>
+              <w:pStyle w:val="ListParagraph"/>
+              <w:ind w:left="360"/>
+              <w:rPr>
+                <w:rFonts w:ascii="Arial" w:hAnsi="Arial" w:cs="Arial"/>
+                <w:sz w:val="24"/>
+                <w:szCs w:val="24"/>
+              </w:rPr>
+            </w:pPr>
+          </w:p>
+        </w:tc>
+        <w:tc>
+          <w:tcPr>
+            <w:tcW w:w="2092" w:type="dxa"/>
+            <w:shd w:val="clear" w:color="auto" w:fill="FFFFFF" w:themeFill="background1"/>
+          </w:tcPr>
+          <w:p>
+            <w:pPr>
+              <w:rPr>
+                <w:rFonts w:ascii="Arial" w:hAnsi="Arial" w:cs="Arial"/>
+                <w:b/>
+                <w:sz w:val="24"/>
+                <w:szCs w:val="24"/>
+              </w:rPr>
+            </w:pPr>
+          </w:p>
+        </w:tc>
+      </w:tr>
+      <w:tr>
+        <w:tc>
+          <w:tcPr>
+            <w:tcW w:w="1668" w:type="dxa"/>
+            <w:shd w:val="clear" w:color="auto" w:fill="FFFFFF" w:themeFill="background1"/>
+          </w:tcPr>
+          <w:p>
+            <w:pPr>
+              <w:pStyle w:val="ListParagraph"/>
+              <w:numPr>
+                <w:ilvl w:val="0"/>
+                <w:numId w:val="34"/>
+              </w:numPr>
+              <w:rPr>
+                <w:rFonts w:ascii="Arial" w:hAnsi="Arial" w:cs="Arial"/>
+                <w:b/>
+                <w:sz w:val="20"/>
+                <w:szCs w:val="20"/>
+              </w:rPr>
+            </w:pPr>
+          </w:p>
+        </w:tc>
+        <w:tc>
+          <w:tcPr>
+            <w:tcW w:w="1842" w:type="dxa"/>
+            <w:shd w:val="clear" w:color="auto" w:fill="FFFFFF" w:themeFill="background1"/>
+          </w:tcPr>
+          <w:p>
+            <w:pPr>
+              <w:rPr>
+                <w:rFonts w:ascii="Arial" w:hAnsi="Arial" w:cs="Arial"/>
+              </w:rPr>
+            </w:pPr>
+            <w:r>
+              <w:rPr>
+                <w:rFonts w:ascii="Arial" w:hAnsi="Arial" w:cs="Arial"/>
+              </w:rPr>
+              <w:t>Exception handling</w:t>
+            </w:r>
+          </w:p>
+        </w:tc>
+        <w:tc>
+          <w:tcPr>
+            <w:tcW w:w="5464" w:type="dxa"/>
+            <w:shd w:val="clear" w:color="auto" w:fill="FFFFFF" w:themeFill="background1"/>
+          </w:tcPr>
+          <w:p>
+            <w:pPr>
+              <w:pStyle w:val="ListParagraph"/>
+              <w:ind w:left="360"/>
+              <w:rPr>
+                <w:highlight w:val="yellow"/>
+              </w:rPr>
+            </w:pPr>
+          </w:p>
+        </w:tc>
+        <w:tc>
+          <w:tcPr>
+            <w:tcW w:w="3892" w:type="dxa"/>
+            <w:shd w:val="clear" w:color="auto" w:fill="FFFFFF" w:themeFill="background1"/>
+          </w:tcPr>
+          <w:p>
+            <w:pPr>
+              <w:pStyle w:val="ListParagraph"/>
+              <w:ind w:left="360"/>
+              <w:rPr>
+                <w:rFonts w:ascii="Arial" w:hAnsi="Arial" w:cs="Arial"/>
+                <w:sz w:val="24"/>
+                <w:szCs w:val="24"/>
+              </w:rPr>
+            </w:pPr>
+          </w:p>
+        </w:tc>
+        <w:tc>
+          <w:tcPr>
+            <w:tcW w:w="2092" w:type="dxa"/>
+            <w:shd w:val="clear" w:color="auto" w:fill="FFFFFF" w:themeFill="background1"/>
+          </w:tcPr>
+          <w:p>
+            <w:pPr>
+              <w:rPr>
+                <w:rFonts w:ascii="Arial" w:hAnsi="Arial" w:cs="Arial"/>
+                <w:b/>
+                <w:sz w:val="24"/>
+                <w:szCs w:val="24"/>
+              </w:rPr>
+            </w:pPr>
+          </w:p>
+        </w:tc>
+      </w:tr>
+      <w:tr>
+        <w:tc>
+          <w:tcPr>
+            <w:tcW w:w="1668" w:type="dxa"/>
+            <w:shd w:val="clear" w:color="auto" w:fill="FFFFFF" w:themeFill="background1"/>
+          </w:tcPr>
+          <w:p>
+            <w:pPr>
+              <w:pStyle w:val="ListParagraph"/>
+              <w:numPr>
+                <w:ilvl w:val="0"/>
+                <w:numId w:val="34"/>
+              </w:numPr>
+              <w:rPr>
+                <w:rFonts w:ascii="Arial" w:hAnsi="Arial" w:cs="Arial"/>
+                <w:b/>
+                <w:sz w:val="20"/>
+                <w:szCs w:val="20"/>
+              </w:rPr>
+            </w:pPr>
+          </w:p>
+        </w:tc>
+        <w:tc>
+          <w:tcPr>
+            <w:tcW w:w="1842" w:type="dxa"/>
+            <w:shd w:val="clear" w:color="auto" w:fill="FFFFFF" w:themeFill="background1"/>
+          </w:tcPr>
+          <w:p>
+            <w:pPr>
+              <w:rPr>
+                <w:rFonts w:ascii="Arial" w:hAnsi="Arial" w:cs="Arial"/>
+              </w:rPr>
+            </w:pPr>
+            <w:r>
+              <w:rPr>
+                <w:rFonts w:ascii="Arial" w:hAnsi="Arial" w:cs="Arial"/>
+              </w:rPr>
+              <w:t xml:space="preserve">Coding </w:t>
+            </w:r>
+            <w:r>
+              <w:rPr>
+                <w:rFonts w:ascii="Arial" w:hAnsi="Arial" w:cs="Arial"/>
+              </w:rPr>
+              <w:lastRenderedPageBreak/>
+              <w:t>standards</w:t>
+            </w:r>
+          </w:p>
+        </w:tc>
+        <w:tc>
+          <w:tcPr>
+            <w:tcW w:w="5464" w:type="dxa"/>
+            <w:shd w:val="clear" w:color="auto" w:fill="FFFFFF" w:themeFill="background1"/>
+          </w:tcPr>
+          <w:p>
+            <w:pPr>
+              <w:pStyle w:val="ListParagraph"/>
+              <w:ind w:left="360"/>
+              <w:rPr>
+                <w:highlight w:val="yellow"/>
+              </w:rPr>
+            </w:pPr>
+          </w:p>
+        </w:tc>
+        <w:tc>
+          <w:tcPr>
+            <w:tcW w:w="3892" w:type="dxa"/>
+            <w:shd w:val="clear" w:color="auto" w:fill="FFFFFF" w:themeFill="background1"/>
+          </w:tcPr>
+          <w:p>
+            <w:pPr>
+              <w:pStyle w:val="ListParagraph"/>
+              <w:ind w:left="360"/>
+              <w:rPr>
+                <w:rFonts w:ascii="Arial" w:hAnsi="Arial" w:cs="Arial"/>
+                <w:sz w:val="24"/>
+                <w:szCs w:val="24"/>
+              </w:rPr>
+            </w:pPr>
+          </w:p>
+        </w:tc>
+        <w:tc>
+          <w:tcPr>
+            <w:tcW w:w="2092" w:type="dxa"/>
+            <w:shd w:val="clear" w:color="auto" w:fill="FFFFFF" w:themeFill="background1"/>
+          </w:tcPr>
+          <w:p>
+            <w:pPr>
+              <w:rPr>
+                <w:rFonts w:ascii="Arial" w:hAnsi="Arial" w:cs="Arial"/>
+                <w:b/>
+                <w:sz w:val="24"/>
+                <w:szCs w:val="24"/>
+              </w:rPr>
+            </w:pPr>
+          </w:p>
+        </w:tc>
+      </w:tr>
+      <w:tr>
+        <w:tc>
+          <w:tcPr>
+            <w:tcW w:w="1668" w:type="dxa"/>
+            <w:shd w:val="clear" w:color="auto" w:fill="FFFFFF" w:themeFill="background1"/>
+          </w:tcPr>
+          <w:p>
+            <w:pPr>
+              <w:pStyle w:val="ListParagraph"/>
+              <w:ind w:left="360"/>
+              <w:rPr>
+                <w:rFonts w:ascii="Arial" w:hAnsi="Arial" w:cs="Arial"/>
+                <w:b/>
+                <w:sz w:val="20"/>
+                <w:szCs w:val="20"/>
+              </w:rPr>
+            </w:pPr>
+          </w:p>
+        </w:tc>
+        <w:tc>
+          <w:tcPr>
+            <w:tcW w:w="1842" w:type="dxa"/>
+            <w:shd w:val="clear" w:color="auto" w:fill="FFFFFF" w:themeFill="background1"/>
+          </w:tcPr>
+          <w:p>
+            <w:pPr>
+              <w:rPr>
+                <w:rFonts w:ascii="Arial" w:hAnsi="Arial" w:cs="Arial"/>
+              </w:rPr>
+            </w:pPr>
+            <w:r>
+              <w:rPr>
+                <w:rFonts w:ascii="Arial" w:hAnsi="Arial" w:cs="Arial"/>
+              </w:rPr>
+              <w:t>Static code Analysis</w:t>
+            </w:r>
+          </w:p>
+        </w:tc>
+        <w:tc>
+          <w:tcPr>
+            <w:tcW w:w="5464" w:type="dxa"/>
+            <w:shd w:val="clear" w:color="auto" w:fill="FFFFFF" w:themeFill="background1"/>
+          </w:tcPr>
+          <w:p>
+            <w:pPr>
+              <w:pStyle w:val="ListParagraph"/>
+              <w:ind w:left="360"/>
+              <w:rPr>
+                <w:highlight w:val="yellow"/>
+              </w:rPr>
+            </w:pPr>
+          </w:p>
+        </w:tc>
+        <w:tc>
+          <w:tcPr>
+            <w:tcW w:w="3892" w:type="dxa"/>
+            <w:shd w:val="clear" w:color="auto" w:fill="FFFFFF" w:themeFill="background1"/>
+          </w:tcPr>
+          <w:p>
+            <w:pPr>
+              <w:pStyle w:val="ListParagraph"/>
+              <w:ind w:left="360"/>
+              <w:rPr>
+                <w:rFonts w:ascii="Arial" w:hAnsi="Arial" w:cs="Arial"/>
+                <w:sz w:val="24"/>
+                <w:szCs w:val="24"/>
+              </w:rPr>
+            </w:pPr>
+          </w:p>
+        </w:tc>
+        <w:tc>
+          <w:tcPr>
+            <w:tcW w:w="2092" w:type="dxa"/>
+            <w:shd w:val="clear" w:color="auto" w:fill="FFFFFF" w:themeFill="background1"/>
+          </w:tcPr>
+          <w:p>
+            <w:pPr>
+              <w:rPr>
+                <w:rFonts w:ascii="Arial" w:hAnsi="Arial" w:cs="Arial"/>
+                <w:b/>
+                <w:sz w:val="24"/>
+                <w:szCs w:val="24"/>
+              </w:rPr>
+            </w:pPr>
+          </w:p>
+        </w:tc>
+      </w:tr>
+      <w:tr>
+        <w:tc>
+          <w:tcPr>
+            <w:tcW w:w="1668" w:type="dxa"/>
+            <w:shd w:val="clear" w:color="auto" w:fill="FFFFFF" w:themeFill="background1"/>
+          </w:tcPr>
+          <w:p>
+            <w:pPr>
+              <w:pStyle w:val="ListParagraph"/>
+              <w:ind w:left="360"/>
+              <w:rPr>
+                <w:rFonts w:ascii="Arial" w:hAnsi="Arial" w:cs="Arial"/>
+                <w:b/>
+                <w:sz w:val="20"/>
+                <w:szCs w:val="20"/>
+              </w:rPr>
+            </w:pPr>
+          </w:p>
+        </w:tc>
+        <w:tc>
+          <w:tcPr>
+            <w:tcW w:w="1842" w:type="dxa"/>
+            <w:shd w:val="clear" w:color="auto" w:fill="FFFFFF" w:themeFill="background1"/>
+          </w:tcPr>
+          <w:p>
+            <w:pPr>
+              <w:rPr>
+                <w:rFonts w:ascii="Arial" w:hAnsi="Arial" w:cs="Arial"/>
+              </w:rPr>
+            </w:pPr>
+            <w:r>
+              <w:rPr>
+                <w:rFonts w:ascii="Arial" w:hAnsi="Arial" w:cs="Arial"/>
+              </w:rPr>
+              <w:t>Modules and Packages</w:t>
+            </w:r>
+          </w:p>
+        </w:tc>
+        <w:tc>
+          <w:tcPr>
+            <w:tcW w:w="5464" w:type="dxa"/>
+            <w:shd w:val="clear" w:color="auto" w:fill="FFFFFF" w:themeFill="background1"/>
+          </w:tcPr>
+          <w:p>
+            <w:pPr>
+              <w:pStyle w:val="ListParagraph"/>
+              <w:ind w:left="360"/>
+              <w:rPr>
+                <w:highlight w:val="yellow"/>
+              </w:rPr>
+            </w:pPr>
+          </w:p>
+        </w:tc>
+        <w:tc>
+          <w:tcPr>
+            <w:tcW w:w="3892" w:type="dxa"/>
+            <w:shd w:val="clear" w:color="auto" w:fill="FFFFFF" w:themeFill="background1"/>
+          </w:tcPr>
+          <w:p>
+            <w:pPr>
+              <w:pStyle w:val="ListParagraph"/>
+              <w:ind w:left="360"/>
+              <w:rPr>
+                <w:rFonts w:ascii="Arial" w:hAnsi="Arial" w:cs="Arial"/>
+                <w:sz w:val="24"/>
+                <w:szCs w:val="24"/>
+              </w:rPr>
+            </w:pPr>
+          </w:p>
+        </w:tc>
+        <w:tc>
+          <w:tcPr>
+            <w:tcW w:w="2092" w:type="dxa"/>
+            <w:shd w:val="clear" w:color="auto" w:fill="FFFFFF" w:themeFill="background1"/>
+          </w:tcPr>
+          <w:p>
+            <w:pPr>
+              <w:rPr>
+                <w:rFonts w:ascii="Arial" w:hAnsi="Arial" w:cs="Arial"/>
+                <w:b/>
+                <w:sz w:val="24"/>
+                <w:szCs w:val="24"/>
+              </w:rPr>
+            </w:pPr>
+          </w:p>
+        </w:tc>
+      </w:tr>
+      <w:tr>
+        <w:tc>
+          <w:tcPr>
+            <w:tcW w:w="1668" w:type="dxa"/>
+            <w:shd w:val="clear" w:color="auto" w:fill="FFFFFF" w:themeFill="background1"/>
+          </w:tcPr>
+          <w:p>
+            <w:pPr>
+              <w:pStyle w:val="ListParagraph"/>
+              <w:ind w:left="360"/>
+              <w:rPr>
+                <w:rFonts w:ascii="Arial" w:hAnsi="Arial" w:cs="Arial"/>
+                <w:b/>
+                <w:sz w:val="20"/>
+                <w:szCs w:val="20"/>
+              </w:rPr>
+            </w:pPr>
+          </w:p>
+        </w:tc>
+        <w:tc>
+          <w:tcPr>
+            <w:tcW w:w="1842" w:type="dxa"/>
+            <w:shd w:val="clear" w:color="auto" w:fill="FFFFFF" w:themeFill="background1"/>
+          </w:tcPr>
+          <w:p>
+            <w:pPr>
+              <w:rPr>
+                <w:rFonts w:ascii="Arial" w:hAnsi="Arial" w:cs="Arial"/>
+              </w:rPr>
+            </w:pPr>
+            <w:r>
+              <w:rPr>
+                <w:rFonts w:ascii="Arial" w:hAnsi="Arial" w:cs="Arial"/>
+              </w:rPr>
+              <w:t>A quick visit back to the house of the “Standard Library”</w:t>
+            </w:r>
+          </w:p>
+        </w:tc>
+        <w:tc>
+          <w:tcPr>
+            <w:tcW w:w="5464" w:type="dxa"/>
+            <w:shd w:val="clear" w:color="auto" w:fill="FFFFFF" w:themeFill="background1"/>
+          </w:tcPr>
+          <w:p>
+            <w:pPr>
+              <w:pStyle w:val="ListParagraph"/>
+              <w:ind w:left="360"/>
+              <w:rPr>
+                <w:highlight w:val="yellow"/>
+              </w:rPr>
+            </w:pPr>
+          </w:p>
+        </w:tc>
+        <w:tc>
+          <w:tcPr>
+            <w:tcW w:w="3892" w:type="dxa"/>
+            <w:shd w:val="clear" w:color="auto" w:fill="FFFFFF" w:themeFill="background1"/>
+          </w:tcPr>
+          <w:p>
+            <w:pPr>
+              <w:pStyle w:val="ListParagraph"/>
+              <w:ind w:left="360"/>
+              <w:rPr>
+                <w:rFonts w:ascii="Arial" w:hAnsi="Arial" w:cs="Arial"/>
+                <w:sz w:val="24"/>
+                <w:szCs w:val="24"/>
+              </w:rPr>
+            </w:pPr>
+          </w:p>
+        </w:tc>
+        <w:tc>
+          <w:tcPr>
+            <w:tcW w:w="2092" w:type="dxa"/>
+            <w:shd w:val="clear" w:color="auto" w:fill="FFFFFF" w:themeFill="background1"/>
+          </w:tcPr>
+          <w:p>
+            <w:pPr>
+              <w:rPr>
+                <w:rFonts w:ascii="Arial" w:hAnsi="Arial" w:cs="Arial"/>
+                <w:b/>
+                <w:sz w:val="24"/>
+                <w:szCs w:val="24"/>
+              </w:rPr>
+            </w:pPr>
+          </w:p>
+        </w:tc>
+      </w:tr>
+      <w:tr>
+        <w:tc>
+          <w:tcPr>
+            <w:tcW w:w="1668" w:type="dxa"/>
+            <w:shd w:val="clear" w:color="auto" w:fill="FFFFFF" w:themeFill="background1"/>
+          </w:tcPr>
+          <w:p>
+            <w:pPr>
+              <w:pStyle w:val="ListParagraph"/>
+              <w:ind w:left="360"/>
+              <w:rPr>
+                <w:rFonts w:ascii="Arial" w:hAnsi="Arial" w:cs="Arial"/>
+                <w:b/>
+                <w:sz w:val="20"/>
+                <w:szCs w:val="20"/>
+              </w:rPr>
+            </w:pPr>
+            <w:r>
+              <w:rPr>
+                <w:rFonts w:ascii="Arial" w:hAnsi="Arial" w:cs="Arial"/>
+                <w:b/>
+                <w:sz w:val="20"/>
+                <w:szCs w:val="20"/>
+              </w:rPr>
+              <w:t>DATA STRUCTURES</w:t>
+            </w:r>
+          </w:p>
+        </w:tc>
+        <w:tc>
+          <w:tcPr>
+            <w:tcW w:w="1842" w:type="dxa"/>
+            <w:shd w:val="clear" w:color="auto" w:fill="FFFFFF" w:themeFill="background1"/>
+          </w:tcPr>
+          <w:p>
+            <w:pPr>
+              <w:rPr>
+                <w:rFonts w:ascii="Arial" w:hAnsi="Arial" w:cs="Arial"/>
+              </w:rPr>
+            </w:pPr>
+            <w:r>
+              <w:rPr>
+                <w:rFonts w:ascii="Arial" w:hAnsi="Arial" w:cs="Arial"/>
+              </w:rPr>
+              <w:t>Diving below the surface</w:t>
+            </w:r>
+          </w:p>
+        </w:tc>
+        <w:tc>
+          <w:tcPr>
+            <w:tcW w:w="5464" w:type="dxa"/>
+            <w:shd w:val="clear" w:color="auto" w:fill="FFFFFF" w:themeFill="background1"/>
+          </w:tcPr>
+          <w:p>
+            <w:pPr>
+              <w:pStyle w:val="ListParagraph"/>
+              <w:ind w:left="360"/>
+              <w:rPr>
+                <w:highlight w:val="yellow"/>
+              </w:rPr>
+            </w:pPr>
+          </w:p>
+        </w:tc>
+        <w:tc>
+          <w:tcPr>
+            <w:tcW w:w="3892" w:type="dxa"/>
+            <w:shd w:val="clear" w:color="auto" w:fill="FFFFFF" w:themeFill="background1"/>
+          </w:tcPr>
+          <w:p>
+            <w:pPr>
+              <w:pStyle w:val="ListParagraph"/>
+              <w:ind w:left="360"/>
+              <w:rPr>
+                <w:rFonts w:ascii="Arial" w:hAnsi="Arial" w:cs="Arial"/>
+                <w:sz w:val="24"/>
+                <w:szCs w:val="24"/>
+              </w:rPr>
+            </w:pPr>
+          </w:p>
+        </w:tc>
+        <w:tc>
+          <w:tcPr>
+            <w:tcW w:w="2092" w:type="dxa"/>
+            <w:shd w:val="clear" w:color="auto" w:fill="FFFFFF" w:themeFill="background1"/>
+          </w:tcPr>
+          <w:p>
+            <w:pPr>
+              <w:rPr>
+                <w:rFonts w:ascii="Arial" w:hAnsi="Arial" w:cs="Arial"/>
+                <w:b/>
+                <w:sz w:val="24"/>
+                <w:szCs w:val="24"/>
+              </w:rPr>
+            </w:pPr>
+          </w:p>
+        </w:tc>
+      </w:tr>
+      <w:tr>
+        <w:tc>
+          <w:tcPr>
+            <w:tcW w:w="1668" w:type="dxa"/>
+            <w:shd w:val="clear" w:color="auto" w:fill="FFFFFF" w:themeFill="background1"/>
+          </w:tcPr>
+          <w:p>
+            <w:pPr>
+              <w:pStyle w:val="ListParagraph"/>
+              <w:ind w:left="360"/>
+              <w:rPr>
+                <w:rFonts w:ascii="Arial" w:hAnsi="Arial" w:cs="Arial"/>
+                <w:b/>
+                <w:sz w:val="20"/>
+                <w:szCs w:val="20"/>
+              </w:rPr>
+            </w:pPr>
+            <w:r>
+              <w:rPr>
+                <w:rFonts w:ascii="Arial" w:hAnsi="Arial" w:cs="Arial"/>
+                <w:b/>
+                <w:sz w:val="20"/>
+                <w:szCs w:val="20"/>
+              </w:rPr>
+              <w:t>OOPS IN PYTHON</w:t>
+            </w:r>
+          </w:p>
+        </w:tc>
+        <w:tc>
+          <w:tcPr>
+            <w:tcW w:w="1842" w:type="dxa"/>
+            <w:shd w:val="clear" w:color="auto" w:fill="FFFFFF" w:themeFill="background1"/>
+          </w:tcPr>
+          <w:p>
+            <w:pPr>
+              <w:rPr>
+                <w:rFonts w:ascii="Arial" w:hAnsi="Arial" w:cs="Arial"/>
+              </w:rPr>
+            </w:pPr>
+          </w:p>
+        </w:tc>
+        <w:tc>
+          <w:tcPr>
+            <w:tcW w:w="5464" w:type="dxa"/>
+            <w:shd w:val="clear" w:color="auto" w:fill="FFFFFF" w:themeFill="background1"/>
+          </w:tcPr>
+          <w:p>
+            <w:pPr>
+              <w:pStyle w:val="ListParagraph"/>
+              <w:ind w:left="360"/>
+              <w:rPr>
+                <w:highlight w:val="yellow"/>
+              </w:rPr>
+            </w:pPr>
+          </w:p>
+        </w:tc>
+        <w:tc>
+          <w:tcPr>
+            <w:tcW w:w="3892" w:type="dxa"/>
+            <w:shd w:val="clear" w:color="auto" w:fill="FFFFFF" w:themeFill="background1"/>
+          </w:tcPr>
+          <w:p>
+            <w:pPr>
+              <w:pStyle w:val="ListParagraph"/>
+              <w:ind w:left="360"/>
+              <w:rPr>
+                <w:rFonts w:ascii="Arial" w:hAnsi="Arial" w:cs="Arial"/>
+                <w:sz w:val="24"/>
+                <w:szCs w:val="24"/>
+              </w:rPr>
+            </w:pPr>
+          </w:p>
+        </w:tc>
+        <w:tc>
+          <w:tcPr>
+            <w:tcW w:w="2092" w:type="dxa"/>
+            <w:shd w:val="clear" w:color="auto" w:fill="FFFFFF" w:themeFill="background1"/>
+          </w:tcPr>
+          <w:p>
+            <w:pPr>
+              <w:rPr>
+                <w:rFonts w:ascii="Arial" w:hAnsi="Arial" w:cs="Arial"/>
+                <w:b/>
+                <w:sz w:val="24"/>
+                <w:szCs w:val="24"/>
+              </w:rPr>
+            </w:pPr>
+          </w:p>
+        </w:tc>
+      </w:tr>
+      <w:tr>
+        <w:tc>
+          <w:tcPr>
+            <w:tcW w:w="1668" w:type="dxa"/>
+            <w:shd w:val="clear" w:color="auto" w:fill="FFFFFF" w:themeFill="background1"/>
+          </w:tcPr>
+          <w:p>
+            <w:pPr>
+              <w:pStyle w:val="ListParagraph"/>
+              <w:ind w:left="360"/>
+              <w:rPr>
+                <w:rFonts w:ascii="Arial" w:hAnsi="Arial" w:cs="Arial"/>
+                <w:b/>
+                <w:sz w:val="20"/>
+                <w:szCs w:val="20"/>
+              </w:rPr>
+            </w:pPr>
+          </w:p>
+        </w:tc>
+        <w:tc>
+          <w:tcPr>
+            <w:tcW w:w="1842" w:type="dxa"/>
+            <w:shd w:val="clear" w:color="auto" w:fill="FFFFFF" w:themeFill="background1"/>
+          </w:tcPr>
+          <w:p>
+            <w:pPr>
+              <w:rPr>
+                <w:rFonts w:ascii="Arial" w:hAnsi="Arial" w:cs="Arial"/>
+              </w:rPr>
+            </w:pPr>
+          </w:p>
+        </w:tc>
+        <w:tc>
+          <w:tcPr>
+            <w:tcW w:w="5464" w:type="dxa"/>
+            <w:shd w:val="clear" w:color="auto" w:fill="FFFFFF" w:themeFill="background1"/>
+          </w:tcPr>
+          <w:p>
+            <w:pPr>
+              <w:pStyle w:val="ListParagraph"/>
+              <w:ind w:left="360"/>
+              <w:rPr>
+                <w:highlight w:val="yellow"/>
+              </w:rPr>
+            </w:pPr>
+          </w:p>
+        </w:tc>
+        <w:tc>
+          <w:tcPr>
+            <w:tcW w:w="3892" w:type="dxa"/>
+            <w:shd w:val="clear" w:color="auto" w:fill="FFFFFF" w:themeFill="background1"/>
+          </w:tcPr>
+          <w:p>
+            <w:pPr>
+              <w:pStyle w:val="ListParagraph"/>
+              <w:ind w:left="360"/>
+              <w:rPr>
+                <w:rFonts w:ascii="Arial" w:hAnsi="Arial" w:cs="Arial"/>
+                <w:sz w:val="24"/>
+                <w:szCs w:val="24"/>
+              </w:rPr>
+            </w:pPr>
+          </w:p>
+        </w:tc>
+        <w:tc>
+          <w:tcPr>
+            <w:tcW w:w="2092" w:type="dxa"/>
+            <w:shd w:val="clear" w:color="auto" w:fill="FFFFFF" w:themeFill="background1"/>
+          </w:tcPr>
+          <w:p>
+            <w:pPr>
+              <w:rPr>
+                <w:rFonts w:ascii="Arial" w:hAnsi="Arial" w:cs="Arial"/>
+                <w:b/>
+                <w:sz w:val="24"/>
+                <w:szCs w:val="24"/>
+              </w:rPr>
+            </w:pPr>
+          </w:p>
+        </w:tc>
+      </w:tr>
+      <w:tr>
+        <w:tc>
+          <w:tcPr>
+            <w:tcW w:w="1668" w:type="dxa"/>
+            <w:shd w:val="clear" w:color="auto" w:fill="FFFFFF" w:themeFill="background1"/>
+          </w:tcPr>
+          <w:p>
+            <w:pPr>
+              <w:pStyle w:val="ListParagraph"/>
+              <w:ind w:left="360"/>
+              <w:rPr>
+                <w:rFonts w:ascii="Arial" w:hAnsi="Arial" w:cs="Arial"/>
+                <w:b/>
+                <w:sz w:val="20"/>
+                <w:szCs w:val="20"/>
+              </w:rPr>
+            </w:pPr>
+            <w:r>
+              <w:rPr>
+                <w:rFonts w:ascii="Arial" w:hAnsi="Arial" w:cs="Arial"/>
+                <w:b/>
+                <w:sz w:val="20"/>
+                <w:szCs w:val="20"/>
+              </w:rPr>
+              <w:t>CONCLUDING THE COURSE</w:t>
+            </w:r>
+          </w:p>
+        </w:tc>
+        <w:tc>
+          <w:tcPr>
+            <w:tcW w:w="1842" w:type="dxa"/>
+            <w:shd w:val="clear" w:color="auto" w:fill="FFFFFF" w:themeFill="background1"/>
+          </w:tcPr>
+          <w:p>
+            <w:pPr>
+              <w:rPr>
+                <w:rFonts w:ascii="Arial" w:hAnsi="Arial" w:cs="Arial"/>
+              </w:rPr>
+            </w:pPr>
+            <w:r>
+              <w:rPr>
+                <w:rFonts w:ascii="Arial" w:hAnsi="Arial" w:cs="Arial"/>
+              </w:rPr>
+              <w:t>What went well ?</w:t>
+            </w:r>
+          </w:p>
+        </w:tc>
+        <w:tc>
+          <w:tcPr>
+            <w:tcW w:w="5464" w:type="dxa"/>
+            <w:shd w:val="clear" w:color="auto" w:fill="FFFFFF" w:themeFill="background1"/>
+          </w:tcPr>
+          <w:p>
+            <w:pPr>
+              <w:pStyle w:val="ListParagraph"/>
+              <w:ind w:left="360"/>
+              <w:rPr>
+                <w:highlight w:val="yellow"/>
+              </w:rPr>
+            </w:pPr>
+          </w:p>
+        </w:tc>
+        <w:tc>
+          <w:tcPr>
+            <w:tcW w:w="3892" w:type="dxa"/>
+            <w:shd w:val="clear" w:color="auto" w:fill="FFFFFF" w:themeFill="background1"/>
+          </w:tcPr>
+          <w:p>
+            <w:pPr>
+              <w:pStyle w:val="ListParagraph"/>
+              <w:ind w:left="360"/>
+              <w:rPr>
+                <w:rFonts w:ascii="Arial" w:hAnsi="Arial" w:cs="Arial"/>
+                <w:sz w:val="24"/>
+                <w:szCs w:val="24"/>
+              </w:rPr>
+            </w:pPr>
+          </w:p>
+        </w:tc>
+        <w:tc>
+          <w:tcPr>
+            <w:tcW w:w="2092" w:type="dxa"/>
+            <w:shd w:val="clear" w:color="auto" w:fill="FFFFFF" w:themeFill="background1"/>
+          </w:tcPr>
+          <w:p>
+            <w:pPr>
+              <w:rPr>
+                <w:rFonts w:ascii="Arial" w:hAnsi="Arial" w:cs="Arial"/>
+                <w:b/>
+                <w:sz w:val="24"/>
+                <w:szCs w:val="24"/>
+              </w:rPr>
+            </w:pPr>
+          </w:p>
+        </w:tc>
+      </w:tr>
+      <w:tr>
+        <w:tc>
+          <w:tcPr>
+            <w:tcW w:w="1668" w:type="dxa"/>
+            <w:shd w:val="clear" w:color="auto" w:fill="FFFFFF" w:themeFill="background1"/>
+          </w:tcPr>
+          <w:p>
+            <w:pPr>
+              <w:pStyle w:val="ListParagraph"/>
+              <w:ind w:left="360"/>
+              <w:rPr>
+                <w:rFonts w:ascii="Arial" w:hAnsi="Arial" w:cs="Arial"/>
+                <w:b/>
+                <w:sz w:val="20"/>
+                <w:szCs w:val="20"/>
+              </w:rPr>
+            </w:pPr>
+          </w:p>
+        </w:tc>
+        <w:tc>
+          <w:tcPr>
+            <w:tcW w:w="1842" w:type="dxa"/>
+            <w:shd w:val="clear" w:color="auto" w:fill="FFFFFF" w:themeFill="background1"/>
+          </w:tcPr>
+          <w:p>
+            <w:pPr>
+              <w:rPr>
+                <w:rFonts w:ascii="Arial" w:hAnsi="Arial" w:cs="Arial"/>
+              </w:rPr>
+            </w:pPr>
+            <w:r>
+              <w:rPr>
+                <w:rFonts w:ascii="Arial" w:hAnsi="Arial" w:cs="Arial"/>
+              </w:rPr>
+              <w:t>So – so ..ummm</w:t>
+            </w:r>
+          </w:p>
+        </w:tc>
+        <w:tc>
+          <w:tcPr>
+            <w:tcW w:w="5464" w:type="dxa"/>
+            <w:shd w:val="clear" w:color="auto" w:fill="FFFFFF" w:themeFill="background1"/>
+          </w:tcPr>
+          <w:p>
+            <w:pPr>
+              <w:pStyle w:val="ListParagraph"/>
+              <w:ind w:left="360"/>
+              <w:rPr>
+                <w:highlight w:val="yellow"/>
+              </w:rPr>
+            </w:pPr>
+          </w:p>
+        </w:tc>
+        <w:tc>
+          <w:tcPr>
+            <w:tcW w:w="3892" w:type="dxa"/>
+            <w:shd w:val="clear" w:color="auto" w:fill="FFFFFF" w:themeFill="background1"/>
+          </w:tcPr>
+          <w:p>
+            <w:pPr>
+              <w:pStyle w:val="ListParagraph"/>
+              <w:ind w:left="360"/>
+              <w:rPr>
+                <w:rFonts w:ascii="Arial" w:hAnsi="Arial" w:cs="Arial"/>
+                <w:sz w:val="24"/>
+                <w:szCs w:val="24"/>
+              </w:rPr>
+            </w:pPr>
+          </w:p>
+        </w:tc>
+        <w:tc>
+          <w:tcPr>
+            <w:tcW w:w="2092" w:type="dxa"/>
+            <w:shd w:val="clear" w:color="auto" w:fill="FFFFFF" w:themeFill="background1"/>
+          </w:tcPr>
+          <w:p>
+            <w:pPr>
+              <w:rPr>
+                <w:rFonts w:ascii="Arial" w:hAnsi="Arial" w:cs="Arial"/>
+                <w:b/>
+                <w:sz w:val="24"/>
+                <w:szCs w:val="24"/>
+              </w:rPr>
+            </w:pPr>
+          </w:p>
+        </w:tc>
+      </w:tr>
+      <w:tr>
+        <w:tc>
+          <w:tcPr>
+            <w:tcW w:w="1668" w:type="dxa"/>
+            <w:shd w:val="clear" w:color="auto" w:fill="FFFFFF" w:themeFill="background1"/>
+          </w:tcPr>
+          <w:p>
+            <w:pPr>
+              <w:pStyle w:val="ListParagraph"/>
+              <w:ind w:left="360"/>
+              <w:rPr>
+                <w:rFonts w:ascii="Arial" w:hAnsi="Arial" w:cs="Arial"/>
+                <w:b/>
+                <w:sz w:val="20"/>
+                <w:szCs w:val="20"/>
+              </w:rPr>
+            </w:pPr>
+          </w:p>
+        </w:tc>
+        <w:tc>
+          <w:tcPr>
+            <w:tcW w:w="1842" w:type="dxa"/>
+            <w:shd w:val="clear" w:color="auto" w:fill="FFFFFF" w:themeFill="background1"/>
+          </w:tcPr>
+          <w:p>
+            <w:pPr>
+              <w:rPr>
+                <w:rFonts w:ascii="Arial" w:hAnsi="Arial" w:cs="Arial"/>
+              </w:rPr>
+            </w:pPr>
+            <w:r>
+              <w:rPr>
+                <w:rFonts w:ascii="Arial" w:hAnsi="Arial" w:cs="Arial"/>
+              </w:rPr>
+              <w:t>Really bad</w:t>
+            </w:r>
+          </w:p>
+        </w:tc>
+        <w:tc>
+          <w:tcPr>
+            <w:tcW w:w="5464" w:type="dxa"/>
+            <w:shd w:val="clear" w:color="auto" w:fill="FFFFFF" w:themeFill="background1"/>
+          </w:tcPr>
+          <w:p>
+            <w:pPr>
+              <w:pStyle w:val="ListParagraph"/>
+              <w:ind w:left="360"/>
+              <w:rPr>
+                <w:highlight w:val="yellow"/>
+              </w:rPr>
+            </w:pPr>
+          </w:p>
+        </w:tc>
+        <w:tc>
+          <w:tcPr>
+            <w:tcW w:w="3892" w:type="dxa"/>
+            <w:shd w:val="clear" w:color="auto" w:fill="FFFFFF" w:themeFill="background1"/>
+          </w:tcPr>
+          <w:p>
+            <w:pPr>
+              <w:pStyle w:val="ListParagraph"/>
+              <w:ind w:left="360"/>
+              <w:rPr>
+                <w:rFonts w:ascii="Arial" w:hAnsi="Arial" w:cs="Arial"/>
+                <w:sz w:val="24"/>
+                <w:szCs w:val="24"/>
+              </w:rPr>
+            </w:pPr>
+          </w:p>
+        </w:tc>
+        <w:tc>
+          <w:tcPr>
+            <w:tcW w:w="2092" w:type="dxa"/>
+            <w:shd w:val="clear" w:color="auto" w:fill="FFFFFF" w:themeFill="background1"/>
+          </w:tcPr>
+          <w:p>
+            <w:pPr>
+              <w:rPr>
+                <w:rFonts w:ascii="Arial" w:hAnsi="Arial" w:cs="Arial"/>
+                <w:b/>
+                <w:sz w:val="24"/>
+                <w:szCs w:val="24"/>
+              </w:rPr>
+            </w:pPr>
+          </w:p>
+        </w:tc>
+      </w:tr>
+      <w:tr>
+        <w:tc>
+          <w:tcPr>
+            <w:tcW w:w="1668" w:type="dxa"/>
+            <w:shd w:val="clear" w:color="auto" w:fill="FFFFFF" w:themeFill="background1"/>
+          </w:tcPr>
+          <w:p>
+            <w:pPr>
+              <w:pStyle w:val="ListParagraph"/>
+              <w:ind w:left="360"/>
+              <w:rPr>
+                <w:rFonts w:ascii="Arial" w:hAnsi="Arial" w:cs="Arial"/>
+                <w:b/>
+                <w:sz w:val="20"/>
+                <w:szCs w:val="20"/>
+              </w:rPr>
+            </w:pPr>
+          </w:p>
+        </w:tc>
+        <w:tc>
+          <w:tcPr>
+            <w:tcW w:w="1842" w:type="dxa"/>
+            <w:shd w:val="clear" w:color="auto" w:fill="FFFFFF" w:themeFill="background1"/>
+          </w:tcPr>
+          <w:p>
+            <w:pPr>
+              <w:rPr>
+                <w:rFonts w:ascii="Arial" w:hAnsi="Arial" w:cs="Arial"/>
+              </w:rPr>
+            </w:pPr>
+            <w:r>
+              <w:rPr>
+                <w:rFonts w:ascii="Arial" w:hAnsi="Arial" w:cs="Arial"/>
+              </w:rPr>
+              <w:t xml:space="preserve">Next steps </w:t>
+            </w:r>
           </w:p>
         </w:tc>
         <w:tc>
@@ -7716,6 +10776,7 @@
         <w:rPr>
           <w:highlight w:val="yellow"/>
         </w:rPr>
+        <w:lastRenderedPageBreak/>
         <w:t>The first window, the Python Shell, is a REPL environment used to run snippets of Python code, typically a single statement at a time. The more you work with Python, the more you’ll come to love the Python Shell, and you’ll be using it a lot as you progress through this book. For now, though, we are more interested in the second window.</w:t>
       </w:r>
     </w:p>
@@ -7768,11 +10829,7 @@
           </w:tcPr>
           <w:p>
             <w:r>
-              <w:t xml:space="preserve">• Debuggers. A debugger allows a programmer to more easily trace a program’s execution in order to locate and correct errors in the program’s implementation. With a debugger, a developer can simultaneously run a program and see which line in the source code is responsible for the program’s current actions. The programmer can watch the values of </w:t>
-            </w:r>
-            <w:r>
-              <w:lastRenderedPageBreak/>
-              <w:t>variables and other program elements to see if their values change as expected. Debuggers are valuable for locating errors (also called bugs) and repairing programs that contain errors.</w:t>
+              <w:t>• Debuggers. A debugger allows a programmer to more easily trace a program’s execution in order to locate and correct errors in the program’s implementation. With a debugger, a developer can simultaneously run a program and see which line in the source code is responsible for the program’s current actions. The programmer can watch the values of variables and other program elements to see if their values change as expected. Debuggers are valuable for locating errors (also called bugs) and repairing programs that contain errors.</w:t>
             </w:r>
           </w:p>
           <w:p/>
@@ -7802,6 +10859,7 @@
           <w:noProof/>
           <w:highlight w:val="yellow"/>
         </w:rPr>
+        <w:lastRenderedPageBreak/>
         <w:drawing>
           <wp:inline distT="0" distB="0" distL="0" distR="0">
             <wp:extent cx="3659692" cy="3366895"/>
@@ -7820,7 +10878,7 @@
                     </pic:cNvPicPr>
                   </pic:nvPicPr>
                   <pic:blipFill>
-                    <a:blip r:embed="rId17"/>
+                    <a:blip r:embed="rId18"/>
                     <a:srcRect/>
                     <a:stretch>
                       <a:fillRect/>
@@ -7870,7 +10928,6 @@
     <w:p/>
     <w:p>
       <w:r>
-        <w:lastRenderedPageBreak/>
         <w:t xml:space="preserve">&gt;&gt; </w:t>
       </w:r>
       <w:r>
@@ -7910,9 +10967,10 @@
         <w:rPr>
           <w:highlight w:val="yellow"/>
         </w:rPr>
+        <w:lastRenderedPageBreak/>
         <w:t xml:space="preserve">&gt;&gt; The standard library isn’t the only place you’ll find excellent importable modules to use with your code. The Python community also supports a thriving collection of third-party modules, some of which we’ll explore later in this book. If you want a preview, check out the community-run repository: </w:t>
       </w:r>
-      <w:hyperlink r:id="rId18" w:history="1">
+      <w:hyperlink r:id="rId19" w:history="1">
         <w:r>
           <w:rPr>
             <w:rStyle w:val="Hyperlink"/>
@@ -7996,7 +11054,6 @@
     </w:p>
     <w:p>
       <w:r>
-        <w:lastRenderedPageBreak/>
         <w:t xml:space="preserve">{{ How and When DO I introduce this concept }} </w:t>
       </w:r>
     </w:p>
@@ -8043,6 +11100,7 @@
     </w:p>
     <w:p>
       <w:r>
+        <w:lastRenderedPageBreak/>
         <w:t>&gt;&gt; As you get more and more experienced, as a developer you will execute programs</w:t>
       </w:r>
     </w:p>
@@ -8230,6 +11288,7 @@
           </w:p>
           <w:p>
             <w:r>
+              <w:lastRenderedPageBreak/>
               <w:t xml:space="preserve">3. How is a compiler similar to an interpreter? How are they different? </w:t>
             </w:r>
           </w:p>
@@ -8355,7 +11414,6 @@
     </w:p>
     <w:p>
       <w:r>
-        <w:lastRenderedPageBreak/>
         <w:t xml:space="preserve">&gt;&gt; Typically in training programs, working code is used.  We will look at plenty of programs that don’t work and fix them. </w:t>
       </w:r>
     </w:p>
@@ -8472,7 +11530,6 @@
     <w:p/>
     <w:p>
       <w:r>
-        <w:lastRenderedPageBreak/>
         <w:t>&gt;&gt; So far, we have created simple programs which handle data in a really simple way</w:t>
       </w:r>
     </w:p>
@@ -8516,6 +11573,7 @@
           </w:p>
           <w:p>
             <w:r>
+              <w:lastRenderedPageBreak/>
               <w:t>Why is human readability such an important consideration?</w:t>
             </w:r>
           </w:p>
@@ -8604,7 +11662,6 @@
           </w:p>
           <w:p>
             <w:r>
-              <w:lastRenderedPageBreak/>
               <w:t xml:space="preserve">    print(dividend, '/', divisor, "=", quotient)</w:t>
             </w:r>
           </w:p>
@@ -8624,53 +11681,53 @@
           </w:tcPr>
           <w:p>
             <w:r>
+              <w:t>#simple_if.py</w:t>
+            </w:r>
+          </w:p>
+          <w:p>
+            <w:r>
+              <w:t xml:space="preserve"># Will not work </w:t>
+            </w:r>
+          </w:p>
+          <w:p/>
+          <w:p>
+            <w:r>
+              <w:t># Get two integers from the user</w:t>
+            </w:r>
+          </w:p>
+          <w:p>
+            <w:r>
+              <w:t>dividend = int(input('Please enter the number to divide: '))</w:t>
+            </w:r>
+          </w:p>
+          <w:p>
+            <w:r>
+              <w:t>divisor = int(input('Please enter dividend: '))</w:t>
+            </w:r>
+          </w:p>
+          <w:p>
+            <w:r>
+              <w:t># If possible, divide them and report the result</w:t>
+            </w:r>
+          </w:p>
+          <w:p>
+            <w:r>
+              <w:t>if divisor != 0:</w:t>
+            </w:r>
+          </w:p>
+          <w:p>
+            <w:r>
+              <w:t xml:space="preserve"> quotient = dividend/divisor</w:t>
+            </w:r>
+          </w:p>
+          <w:p>
+            <w:r>
+              <w:t xml:space="preserve"> print(dividend, '/', divisor, "=", quotient)</w:t>
+            </w:r>
+          </w:p>
+          <w:p>
+            <w:r>
               <w:lastRenderedPageBreak/>
-              <w:t>#simple_if.py</w:t>
-            </w:r>
-          </w:p>
-          <w:p>
-            <w:r>
-              <w:t xml:space="preserve"># Will not work </w:t>
-            </w:r>
-          </w:p>
-          <w:p/>
-          <w:p>
-            <w:r>
-              <w:t># Get two integers from the user</w:t>
-            </w:r>
-          </w:p>
-          <w:p>
-            <w:r>
-              <w:t>dividend = int(input('Please enter the number to divide: '))</w:t>
-            </w:r>
-          </w:p>
-          <w:p>
-            <w:r>
-              <w:t>divisor = int(input('Please enter dividend: '))</w:t>
-            </w:r>
-          </w:p>
-          <w:p>
-            <w:r>
-              <w:t># If possible, divide them and report the result</w:t>
-            </w:r>
-          </w:p>
-          <w:p>
-            <w:r>
-              <w:t>if divisor != 0:</w:t>
-            </w:r>
-          </w:p>
-          <w:p>
-            <w:r>
-              <w:t xml:space="preserve"> quotient = dividend/divisor</w:t>
-            </w:r>
-          </w:p>
-          <w:p>
-            <w:r>
-              <w:t xml:space="preserve"> print(dividend, '/', divisor, "=", quotient)</w:t>
-            </w:r>
-          </w:p>
-          <w:p>
-            <w:r>
               <w:t>print('Program finished')</w:t>
             </w:r>
           </w:p>
@@ -8769,11 +11826,7 @@
           </w:tcPr>
           <w:p>
             <w:r>
-              <w:t xml:space="preserve">19. Write a Python program that requests five integer values from the user. It then prints one of two things: if any of the </w:t>
-            </w:r>
-            <w:r>
-              <w:lastRenderedPageBreak/>
-              <w:t>values entered are duplicates, it prints "DUPLICATES"; otherwise, it prints "ALL UNIQUE".</w:t>
+              <w:t>19. Write a Python program that requests five integer values from the user. It then prints one of two things: if any of the values entered are duplicates, it prints "DUPLICATES"; otherwise, it prints "ALL UNIQUE".</w:t>
             </w:r>
           </w:p>
         </w:tc>
@@ -8834,6 +11887,7 @@
           </w:p>
           <w:p>
             <w:r>
+              <w:lastRenderedPageBreak/>
               <w:t xml:space="preserve">print(6) </w:t>
             </w:r>
           </w:p>
@@ -9087,7 +12141,7 @@
           </w:p>
           <w:p/>
           <w:p>
-            <w:hyperlink r:id="rId19" w:anchor="typesseq-range" w:history="1">
+            <w:hyperlink r:id="rId20" w:anchor="typesseq-range" w:history="1">
               <w:r>
                 <w:rPr>
                   <w:rStyle w:val="Hyperlink"/>
@@ -9109,7 +12163,6 @@
           </w:tcPr>
           <w:p>
             <w:r>
-              <w:lastRenderedPageBreak/>
               <w:t>WHILE/ELSE AND FOR/ELSE</w:t>
             </w:r>
           </w:p>
@@ -9168,6 +12221,7 @@
           </w:p>
           <w:p>
             <w:r>
+              <w:lastRenderedPageBreak/>
               <w:t xml:space="preserve">    print(i)</w:t>
             </w:r>
           </w:p>
@@ -9254,7 +12308,6 @@
     <w:p/>
     <w:p>
       <w:r>
-        <w:lastRenderedPageBreak/>
         <w:t xml:space="preserve">&gt;&gt; PAUSE PAUSE PAUSE PAUSE </w:t>
       </w:r>
       <w:r>
@@ -9544,11 +12597,11 @@
           </w:tcPr>
           <w:p>
             <w:r>
-              <w:t xml:space="preserve">Set: an unordered set of unique objects In Python, a set is a handy data structure for remembering a collection of related </w:t>
+              <w:t xml:space="preserve">Set: an unordered set of unique objects In Python, a set is a handy data structure for remembering a collection of related objects while ensuring none of the objects are duplicated. The fact that sets let you perform unions, intersections, and </w:t>
             </w:r>
             <w:r>
               <w:lastRenderedPageBreak/>
-              <w:t>objects while ensuring none of the objects are duplicated. The fact that sets let you perform unions, intersections, and differences is an added bonus (especially if you are a math type who loves set theory). Sets, like lists and dictionaries, can grow (and shrink) as needed. Like dictionaries, sets are unordered, so you cannot make assumptions about the order of the objects in your set. As with tuples and dictionaries, you’ll get to see sets in action in the next chapter.</w:t>
+              <w:t>differences is an added bonus (especially if you are a math type who loves set theory). Sets, like lists and dictionaries, can grow (and shrink) as needed. Like dictionaries, sets are unordered, so you cannot make assumptions about the order of the objects in your set. As with tuples and dictionaries, you’ll get to see sets in action in the next chapter.</w:t>
             </w:r>
           </w:p>
           <w:p/>
@@ -9898,7 +12951,6 @@
                 <w:sz w:val="20"/>
                 <w:szCs w:val="20"/>
               </w:rPr>
-              <w:lastRenderedPageBreak/>
               <w:t>Index notation = 0 to 4</w:t>
             </w:r>
           </w:p>
@@ -9928,6 +12980,7 @@
               <w:rPr>
                 <w:color w:val="000000"/>
               </w:rPr>
+              <w:lastRenderedPageBreak/>
               <w:t>Relay_Team = ( (‘jack’, ‘Jim’, “john’, ‘jake’), ('Tom', 'Snappy', 'Kitty', 'Jessie'))</w:t>
             </w:r>
           </w:p>
@@ -9959,6 +13012,7 @@
                 <w:rStyle w:val="n"/>
                 <w:color w:val="000000"/>
               </w:rPr>
+              <w:lastRenderedPageBreak/>
               <w:t>t</w:t>
             </w:r>
             <w:r>
@@ -10286,6 +13340,7 @@
         <w:rPr>
           <w:noProof/>
         </w:rPr>
+        <w:lastRenderedPageBreak/>
         <w:drawing>
           <wp:inline distT="0" distB="0" distL="0" distR="0">
             <wp:extent cx="4679315" cy="3033395"/>
@@ -10304,7 +13359,7 @@
                     </pic:cNvPicPr>
                   </pic:nvPicPr>
                   <pic:blipFill>
-                    <a:blip r:embed="rId20"/>
+                    <a:blip r:embed="rId21"/>
                     <a:srcRect/>
                     <a:stretch>
                       <a:fillRect/>
@@ -10460,7 +13515,6 @@
           </w:tcPr>
           <w:p>
             <w:r>
-              <w:lastRenderedPageBreak/>
               <w:t>d = {'Fred': 44, 'Ella': 39, 'Owen': 40, 'Zoe': 41}</w:t>
             </w:r>
           </w:p>
@@ -10479,6 +13533,7 @@
           <w:p/>
           <w:p>
             <w:r>
+              <w:lastRenderedPageBreak/>
               <w:t xml:space="preserve">Insertion order is  not maintained  </w:t>
             </w:r>
           </w:p>
@@ -10567,7 +13622,7 @@
                     </pic:cNvPicPr>
                   </pic:nvPicPr>
                   <pic:blipFill>
-                    <a:blip r:embed="rId21"/>
+                    <a:blip r:embed="rId22"/>
                     <a:srcRect/>
                     <a:stretch>
                       <a:fillRect/>
@@ -10692,6 +13747,7 @@
           </w:tcPr>
           <w:p>
             <w:r>
+              <w:lastRenderedPageBreak/>
               <w:t xml:space="preserve">Python distinguishes between set literals and dictionary literals by the fact that all the items in a dictionary are colon-connected (:) key-value pairs, while the elements in a set are simply values. </w:t>
             </w:r>
           </w:p>
@@ -11692,9 +14748,9 @@
     </w:tbl>
     <w:p/>
     <w:sectPr>
-      <w:footerReference w:type="default" r:id="rId22"/>
+      <w:footerReference w:type="default" r:id="rId23"/>
       <w:pgSz w:w="15840" w:h="12240" w:orient="landscape"/>
-      <w:pgMar w:top="993" w:right="531" w:bottom="758" w:left="567" w:header="708" w:footer="419" w:gutter="0"/>
+      <w:pgMar w:top="709" w:right="531" w:bottom="758" w:left="567" w:header="708" w:footer="419" w:gutter="0"/>
       <w:cols w:space="708"/>
       <w:docGrid w:linePitch="360"/>
     </w:sectPr>
@@ -11763,7 +14819,7 @@
           <w:rFonts w:asciiTheme="majorHAnsi" w:hAnsiTheme="majorHAnsi"/>
           <w:noProof/>
         </w:rPr>
-        <w:t>8</w:t>
+        <w:t>2</w:t>
       </w:r>
     </w:fldSimple>
     <w:r>
@@ -11774,7 +14830,7 @@
         <w:rPr>
           <w:noProof/>
         </w:rPr>
-        <w:t>30</w:t>
+        <w:t>33</w:t>
       </w:r>
     </w:fldSimple>
   </w:p>
@@ -11813,6 +14869,32 @@
 
 <file path=word/numbering.xml><?xml version="1.0" encoding="utf-8"?>
 <w:numbering xmlns:ve="http://schemas.openxmlformats.org/markup-compatibility/2006" xmlns:o="urn:schemas-microsoft-com:office:office" xmlns:r="http://schemas.openxmlformats.org/officeDocument/2006/relationships" xmlns:m="http://schemas.openxmlformats.org/officeDocument/2006/math" xmlns:v="urn:schemas-microsoft-com:vml" xmlns:wp="http://schemas.openxmlformats.org/drawingml/2006/wordprocessingDrawing" xmlns:w10="urn:schemas-microsoft-com:office:word" xmlns:w="http://schemas.openxmlformats.org/wordprocessingml/2006/main" xmlns:wne="http://schemas.microsoft.com/office/word/2006/wordml">
+  <w:numPicBullet w:numPicBulletId="0">
+    <w:pict>
+      <v:shapetype id="_x0000_t75" coordsize="21600,21600" o:spt="75" o:preferrelative="t" path="m@4@5l@4@11@9@11@9@5xe" filled="f" stroked="f">
+        <v:stroke joinstyle="miter"/>
+        <v:formulas>
+          <v:f eqn="if lineDrawn pixelLineWidth 0"/>
+          <v:f eqn="sum @0 1 0"/>
+          <v:f eqn="sum 0 0 @1"/>
+          <v:f eqn="prod @2 1 2"/>
+          <v:f eqn="prod @3 21600 pixelWidth"/>
+          <v:f eqn="prod @3 21600 pixelHeight"/>
+          <v:f eqn="sum @0 0 1"/>
+          <v:f eqn="prod @6 1 2"/>
+          <v:f eqn="prod @7 21600 pixelWidth"/>
+          <v:f eqn="sum @8 21600 0"/>
+          <v:f eqn="prod @7 21600 pixelHeight"/>
+          <v:f eqn="sum @10 21600 0"/>
+        </v:formulas>
+        <v:path o:extrusionok="f" gradientshapeok="t" o:connecttype="rect"/>
+        <o:lock v:ext="edit" aspectratio="t"/>
+      </v:shapetype>
+      <v:shape id="_x0000_i1062" type="#_x0000_t75" style="width:11pt;height:11pt" o:bullet="t">
+        <v:imagedata r:id="rId1" o:title="mso68AA"/>
+      </v:shape>
+    </w:pict>
+  </w:numPicBullet>
   <w:abstractNum w:abstractNumId="0">
     <w:nsid w:val="009D35FB"/>
     <w:multiLevelType w:val="hybridMultilevel"/>
@@ -11929,7 +15011,7 @@
   <w:abstractNum w:abstractNumId="1">
     <w:nsid w:val="00FC6A66"/>
     <w:multiLevelType w:val="hybridMultilevel"/>
-    <w:tmpl w:val="51548734"/>
+    <w:tmpl w:val="064E5F9A"/>
     <w:lvl w:ilvl="0" w:tplc="04090001">
       <w:start w:val="1"/>
       <w:numFmt w:val="bullet"/>
@@ -13170,6 +16252,120 @@
     </w:lvl>
   </w:abstractNum>
   <w:abstractNum w:abstractNumId="12">
+    <w:nsid w:val="2D472B27"/>
+    <w:multiLevelType w:val="hybridMultilevel"/>
+    <w:tmpl w:val="4710A932"/>
+    <w:lvl w:ilvl="0" w:tplc="04090007">
+      <w:start w:val="1"/>
+      <w:numFmt w:val="bullet"/>
+      <w:lvlText w:val=""/>
+      <w:lvlPicBulletId w:val="0"/>
+      <w:lvlJc w:val="left"/>
+      <w:pPr>
+        <w:ind w:left="360" w:hanging="360"/>
+      </w:pPr>
+      <w:rPr>
+        <w:rFonts w:ascii="Symbol" w:hAnsi="Symbol" w:hint="default"/>
+      </w:rPr>
+    </w:lvl>
+    <w:lvl w:ilvl="1" w:tplc="04090003" w:tentative="1">
+      <w:start w:val="1"/>
+      <w:numFmt w:val="bullet"/>
+      <w:lvlText w:val="o"/>
+      <w:lvlJc w:val="left"/>
+      <w:pPr>
+        <w:ind w:left="1080" w:hanging="360"/>
+      </w:pPr>
+      <w:rPr>
+        <w:rFonts w:ascii="Courier New" w:hAnsi="Courier New" w:cs="Courier New" w:hint="default"/>
+      </w:rPr>
+    </w:lvl>
+    <w:lvl w:ilvl="2" w:tplc="04090005" w:tentative="1">
+      <w:start w:val="1"/>
+      <w:numFmt w:val="bullet"/>
+      <w:lvlText w:val=""/>
+      <w:lvlJc w:val="left"/>
+      <w:pPr>
+        <w:ind w:left="1800" w:hanging="360"/>
+      </w:pPr>
+      <w:rPr>
+        <w:rFonts w:ascii="Wingdings" w:hAnsi="Wingdings" w:hint="default"/>
+      </w:rPr>
+    </w:lvl>
+    <w:lvl w:ilvl="3" w:tplc="04090001" w:tentative="1">
+      <w:start w:val="1"/>
+      <w:numFmt w:val="bullet"/>
+      <w:lvlText w:val=""/>
+      <w:lvlJc w:val="left"/>
+      <w:pPr>
+        <w:ind w:left="2520" w:hanging="360"/>
+      </w:pPr>
+      <w:rPr>
+        <w:rFonts w:ascii="Symbol" w:hAnsi="Symbol" w:hint="default"/>
+      </w:rPr>
+    </w:lvl>
+    <w:lvl w:ilvl="4" w:tplc="04090003" w:tentative="1">
+      <w:start w:val="1"/>
+      <w:numFmt w:val="bullet"/>
+      <w:lvlText w:val="o"/>
+      <w:lvlJc w:val="left"/>
+      <w:pPr>
+        <w:ind w:left="3240" w:hanging="360"/>
+      </w:pPr>
+      <w:rPr>
+        <w:rFonts w:ascii="Courier New" w:hAnsi="Courier New" w:cs="Courier New" w:hint="default"/>
+      </w:rPr>
+    </w:lvl>
+    <w:lvl w:ilvl="5" w:tplc="04090005" w:tentative="1">
+      <w:start w:val="1"/>
+      <w:numFmt w:val="bullet"/>
+      <w:lvlText w:val=""/>
+      <w:lvlJc w:val="left"/>
+      <w:pPr>
+        <w:ind w:left="3960" w:hanging="360"/>
+      </w:pPr>
+      <w:rPr>
+        <w:rFonts w:ascii="Wingdings" w:hAnsi="Wingdings" w:hint="default"/>
+      </w:rPr>
+    </w:lvl>
+    <w:lvl w:ilvl="6" w:tplc="04090001" w:tentative="1">
+      <w:start w:val="1"/>
+      <w:numFmt w:val="bullet"/>
+      <w:lvlText w:val=""/>
+      <w:lvlJc w:val="left"/>
+      <w:pPr>
+        <w:ind w:left="4680" w:hanging="360"/>
+      </w:pPr>
+      <w:rPr>
+        <w:rFonts w:ascii="Symbol" w:hAnsi="Symbol" w:hint="default"/>
+      </w:rPr>
+    </w:lvl>
+    <w:lvl w:ilvl="7" w:tplc="04090003" w:tentative="1">
+      <w:start w:val="1"/>
+      <w:numFmt w:val="bullet"/>
+      <w:lvlText w:val="o"/>
+      <w:lvlJc w:val="left"/>
+      <w:pPr>
+        <w:ind w:left="5400" w:hanging="360"/>
+      </w:pPr>
+      <w:rPr>
+        <w:rFonts w:ascii="Courier New" w:hAnsi="Courier New" w:cs="Courier New" w:hint="default"/>
+      </w:rPr>
+    </w:lvl>
+    <w:lvl w:ilvl="8" w:tplc="04090005" w:tentative="1">
+      <w:start w:val="1"/>
+      <w:numFmt w:val="bullet"/>
+      <w:lvlText w:val=""/>
+      <w:lvlJc w:val="left"/>
+      <w:pPr>
+        <w:ind w:left="6120" w:hanging="360"/>
+      </w:pPr>
+      <w:rPr>
+        <w:rFonts w:ascii="Wingdings" w:hAnsi="Wingdings" w:hint="default"/>
+      </w:rPr>
+    </w:lvl>
+  </w:abstractNum>
+  <w:abstractNum w:abstractNumId="13">
     <w:nsid w:val="2D572CA3"/>
     <w:multiLevelType w:val="hybridMultilevel"/>
     <w:tmpl w:val="CA8AB6FC"/>
@@ -13282,7 +16478,7 @@
       </w:rPr>
     </w:lvl>
   </w:abstractNum>
-  <w:abstractNum w:abstractNumId="13">
+  <w:abstractNum w:abstractNumId="14">
     <w:nsid w:val="2F0106EB"/>
     <w:multiLevelType w:val="hybridMultilevel"/>
     <w:tmpl w:val="4D2AB416"/>
@@ -13395,7 +16591,7 @@
       </w:rPr>
     </w:lvl>
   </w:abstractNum>
-  <w:abstractNum w:abstractNumId="14">
+  <w:abstractNum w:abstractNumId="15">
     <w:nsid w:val="301D7A92"/>
     <w:multiLevelType w:val="hybridMultilevel"/>
     <w:tmpl w:val="09241272"/>
@@ -13508,7 +16704,7 @@
       </w:rPr>
     </w:lvl>
   </w:abstractNum>
-  <w:abstractNum w:abstractNumId="15">
+  <w:abstractNum w:abstractNumId="16">
     <w:nsid w:val="39D90C84"/>
     <w:multiLevelType w:val="hybridMultilevel"/>
     <w:tmpl w:val="0D58289C"/>
@@ -13621,7 +16817,7 @@
       </w:rPr>
     </w:lvl>
   </w:abstractNum>
-  <w:abstractNum w:abstractNumId="16">
+  <w:abstractNum w:abstractNumId="17">
     <w:nsid w:val="3E1D1287"/>
     <w:multiLevelType w:val="hybridMultilevel"/>
     <w:tmpl w:val="3496E4AC"/>
@@ -13734,7 +16930,7 @@
       </w:rPr>
     </w:lvl>
   </w:abstractNum>
-  <w:abstractNum w:abstractNumId="17">
+  <w:abstractNum w:abstractNumId="18">
     <w:nsid w:val="3F1372CE"/>
     <w:multiLevelType w:val="hybridMultilevel"/>
     <w:tmpl w:val="E6803BE6"/>
@@ -13847,7 +17043,7 @@
       </w:rPr>
     </w:lvl>
   </w:abstractNum>
-  <w:abstractNum w:abstractNumId="18">
+  <w:abstractNum w:abstractNumId="19">
     <w:nsid w:val="4090197E"/>
     <w:multiLevelType w:val="hybridMultilevel"/>
     <w:tmpl w:val="3F26185E"/>
@@ -13960,7 +17156,7 @@
       </w:rPr>
     </w:lvl>
   </w:abstractNum>
-  <w:abstractNum w:abstractNumId="19">
+  <w:abstractNum w:abstractNumId="20">
     <w:nsid w:val="42F73B1A"/>
     <w:multiLevelType w:val="hybridMultilevel"/>
     <w:tmpl w:val="AD6C81FE"/>
@@ -14073,7 +17269,7 @@
       </w:rPr>
     </w:lvl>
   </w:abstractNum>
-  <w:abstractNum w:abstractNumId="20">
+  <w:abstractNum w:abstractNumId="21">
     <w:nsid w:val="45E36A25"/>
     <w:multiLevelType w:val="hybridMultilevel"/>
     <w:tmpl w:val="718ECCCE"/>
@@ -14186,7 +17382,7 @@
       </w:rPr>
     </w:lvl>
   </w:abstractNum>
-  <w:abstractNum w:abstractNumId="21">
+  <w:abstractNum w:abstractNumId="22">
     <w:nsid w:val="478A485C"/>
     <w:multiLevelType w:val="hybridMultilevel"/>
     <w:tmpl w:val="5D0C0BA0"/>
@@ -14299,7 +17495,7 @@
       </w:rPr>
     </w:lvl>
   </w:abstractNum>
-  <w:abstractNum w:abstractNumId="22">
+  <w:abstractNum w:abstractNumId="23">
     <w:nsid w:val="4CA80C35"/>
     <w:multiLevelType w:val="hybridMultilevel"/>
     <w:tmpl w:val="C49AB8F8"/>
@@ -14412,7 +17608,7 @@
       </w:rPr>
     </w:lvl>
   </w:abstractNum>
-  <w:abstractNum w:abstractNumId="23">
+  <w:abstractNum w:abstractNumId="24">
     <w:nsid w:val="514D46F0"/>
     <w:multiLevelType w:val="hybridMultilevel"/>
     <w:tmpl w:val="6C2C76AE"/>
@@ -14501,7 +17697,7 @@
       </w:pPr>
     </w:lvl>
   </w:abstractNum>
-  <w:abstractNum w:abstractNumId="24">
+  <w:abstractNum w:abstractNumId="25">
     <w:nsid w:val="581316B4"/>
     <w:multiLevelType w:val="hybridMultilevel"/>
     <w:tmpl w:val="53D22332"/>
@@ -14614,7 +17810,7 @@
       </w:rPr>
     </w:lvl>
   </w:abstractNum>
-  <w:abstractNum w:abstractNumId="25">
+  <w:abstractNum w:abstractNumId="26">
     <w:nsid w:val="5E0938B5"/>
     <w:multiLevelType w:val="hybridMultilevel"/>
     <w:tmpl w:val="57EC5264"/>
@@ -14727,7 +17923,7 @@
       </w:rPr>
     </w:lvl>
   </w:abstractNum>
-  <w:abstractNum w:abstractNumId="26">
+  <w:abstractNum w:abstractNumId="27">
     <w:nsid w:val="64293B5D"/>
     <w:multiLevelType w:val="hybridMultilevel"/>
     <w:tmpl w:val="B1FA41C2"/>
@@ -14840,7 +18036,7 @@
       </w:rPr>
     </w:lvl>
   </w:abstractNum>
-  <w:abstractNum w:abstractNumId="27">
+  <w:abstractNum w:abstractNumId="28">
     <w:nsid w:val="692A2BE1"/>
     <w:multiLevelType w:val="hybridMultilevel"/>
     <w:tmpl w:val="0BEEFAE0"/>
@@ -14953,7 +18149,7 @@
       </w:rPr>
     </w:lvl>
   </w:abstractNum>
-  <w:abstractNum w:abstractNumId="28">
+  <w:abstractNum w:abstractNumId="29">
     <w:nsid w:val="6E2C6FF5"/>
     <w:multiLevelType w:val="hybridMultilevel"/>
     <w:tmpl w:val="BA306B6E"/>
@@ -15066,7 +18262,7 @@
       </w:rPr>
     </w:lvl>
   </w:abstractNum>
-  <w:abstractNum w:abstractNumId="29">
+  <w:abstractNum w:abstractNumId="30">
     <w:nsid w:val="72410500"/>
     <w:multiLevelType w:val="hybridMultilevel"/>
     <w:tmpl w:val="1FE85BB6"/>
@@ -15179,7 +18375,7 @@
       </w:rPr>
     </w:lvl>
   </w:abstractNum>
-  <w:abstractNum w:abstractNumId="30">
+  <w:abstractNum w:abstractNumId="31">
     <w:nsid w:val="72DE72F2"/>
     <w:multiLevelType w:val="hybridMultilevel"/>
     <w:tmpl w:val="0B807DFA"/>
@@ -15292,7 +18488,120 @@
       </w:rPr>
     </w:lvl>
   </w:abstractNum>
-  <w:abstractNum w:abstractNumId="31">
+  <w:abstractNum w:abstractNumId="32">
+    <w:nsid w:val="774600B2"/>
+    <w:multiLevelType w:val="hybridMultilevel"/>
+    <w:tmpl w:val="9FF6474C"/>
+    <w:lvl w:ilvl="0" w:tplc="04090001">
+      <w:start w:val="1"/>
+      <w:numFmt w:val="bullet"/>
+      <w:lvlText w:val=""/>
+      <w:lvlJc w:val="left"/>
+      <w:pPr>
+        <w:ind w:left="720" w:hanging="360"/>
+      </w:pPr>
+      <w:rPr>
+        <w:rFonts w:ascii="Symbol" w:hAnsi="Symbol" w:hint="default"/>
+      </w:rPr>
+    </w:lvl>
+    <w:lvl w:ilvl="1" w:tplc="04090003" w:tentative="1">
+      <w:start w:val="1"/>
+      <w:numFmt w:val="bullet"/>
+      <w:lvlText w:val="o"/>
+      <w:lvlJc w:val="left"/>
+      <w:pPr>
+        <w:ind w:left="1440" w:hanging="360"/>
+      </w:pPr>
+      <w:rPr>
+        <w:rFonts w:ascii="Courier New" w:hAnsi="Courier New" w:cs="Courier New" w:hint="default"/>
+      </w:rPr>
+    </w:lvl>
+    <w:lvl w:ilvl="2" w:tplc="04090005" w:tentative="1">
+      <w:start w:val="1"/>
+      <w:numFmt w:val="bullet"/>
+      <w:lvlText w:val=""/>
+      <w:lvlJc w:val="left"/>
+      <w:pPr>
+        <w:ind w:left="2160" w:hanging="360"/>
+      </w:pPr>
+      <w:rPr>
+        <w:rFonts w:ascii="Wingdings" w:hAnsi="Wingdings" w:hint="default"/>
+      </w:rPr>
+    </w:lvl>
+    <w:lvl w:ilvl="3" w:tplc="04090001" w:tentative="1">
+      <w:start w:val="1"/>
+      <w:numFmt w:val="bullet"/>
+      <w:lvlText w:val=""/>
+      <w:lvlJc w:val="left"/>
+      <w:pPr>
+        <w:ind w:left="2880" w:hanging="360"/>
+      </w:pPr>
+      <w:rPr>
+        <w:rFonts w:ascii="Symbol" w:hAnsi="Symbol" w:hint="default"/>
+      </w:rPr>
+    </w:lvl>
+    <w:lvl w:ilvl="4" w:tplc="04090003" w:tentative="1">
+      <w:start w:val="1"/>
+      <w:numFmt w:val="bullet"/>
+      <w:lvlText w:val="o"/>
+      <w:lvlJc w:val="left"/>
+      <w:pPr>
+        <w:ind w:left="3600" w:hanging="360"/>
+      </w:pPr>
+      <w:rPr>
+        <w:rFonts w:ascii="Courier New" w:hAnsi="Courier New" w:cs="Courier New" w:hint="default"/>
+      </w:rPr>
+    </w:lvl>
+    <w:lvl w:ilvl="5" w:tplc="04090005" w:tentative="1">
+      <w:start w:val="1"/>
+      <w:numFmt w:val="bullet"/>
+      <w:lvlText w:val=""/>
+      <w:lvlJc w:val="left"/>
+      <w:pPr>
+        <w:ind w:left="4320" w:hanging="360"/>
+      </w:pPr>
+      <w:rPr>
+        <w:rFonts w:ascii="Wingdings" w:hAnsi="Wingdings" w:hint="default"/>
+      </w:rPr>
+    </w:lvl>
+    <w:lvl w:ilvl="6" w:tplc="04090001" w:tentative="1">
+      <w:start w:val="1"/>
+      <w:numFmt w:val="bullet"/>
+      <w:lvlText w:val=""/>
+      <w:lvlJc w:val="left"/>
+      <w:pPr>
+        <w:ind w:left="5040" w:hanging="360"/>
+      </w:pPr>
+      <w:rPr>
+        <w:rFonts w:ascii="Symbol" w:hAnsi="Symbol" w:hint="default"/>
+      </w:rPr>
+    </w:lvl>
+    <w:lvl w:ilvl="7" w:tplc="04090003" w:tentative="1">
+      <w:start w:val="1"/>
+      <w:numFmt w:val="bullet"/>
+      <w:lvlText w:val="o"/>
+      <w:lvlJc w:val="left"/>
+      <w:pPr>
+        <w:ind w:left="5760" w:hanging="360"/>
+      </w:pPr>
+      <w:rPr>
+        <w:rFonts w:ascii="Courier New" w:hAnsi="Courier New" w:cs="Courier New" w:hint="default"/>
+      </w:rPr>
+    </w:lvl>
+    <w:lvl w:ilvl="8" w:tplc="04090005" w:tentative="1">
+      <w:start w:val="1"/>
+      <w:numFmt w:val="bullet"/>
+      <w:lvlText w:val=""/>
+      <w:lvlJc w:val="left"/>
+      <w:pPr>
+        <w:ind w:left="6480" w:hanging="360"/>
+      </w:pPr>
+      <w:rPr>
+        <w:rFonts w:ascii="Wingdings" w:hAnsi="Wingdings" w:hint="default"/>
+      </w:rPr>
+    </w:lvl>
+  </w:abstractNum>
+  <w:abstractNum w:abstractNumId="33">
     <w:nsid w:val="77EA2EA8"/>
     <w:multiLevelType w:val="hybridMultilevel"/>
     <w:tmpl w:val="4838F316"/>
@@ -15405,7 +18714,7 @@
       </w:rPr>
     </w:lvl>
   </w:abstractNum>
-  <w:abstractNum w:abstractNumId="32">
+  <w:abstractNum w:abstractNumId="34">
     <w:nsid w:val="7AD35205"/>
     <w:multiLevelType w:val="hybridMultilevel"/>
     <w:tmpl w:val="A2D445AC"/>
@@ -15519,28 +18828,28 @@
     </w:lvl>
   </w:abstractNum>
   <w:num w:numId="1">
+    <w:abstractNumId w:val="24"/>
+  </w:num>
+  <w:num w:numId="2">
     <w:abstractNumId w:val="23"/>
   </w:num>
-  <w:num w:numId="2">
-    <w:abstractNumId w:val="22"/>
-  </w:num>
   <w:num w:numId="3">
-    <w:abstractNumId w:val="30"/>
+    <w:abstractNumId w:val="31"/>
   </w:num>
   <w:num w:numId="4">
-    <w:abstractNumId w:val="14"/>
+    <w:abstractNumId w:val="15"/>
   </w:num>
   <w:num w:numId="5">
-    <w:abstractNumId w:val="27"/>
+    <w:abstractNumId w:val="28"/>
   </w:num>
   <w:num w:numId="6">
     <w:abstractNumId w:val="7"/>
   </w:num>
   <w:num w:numId="7">
-    <w:abstractNumId w:val="29"/>
+    <w:abstractNumId w:val="30"/>
   </w:num>
   <w:num w:numId="8">
-    <w:abstractNumId w:val="28"/>
+    <w:abstractNumId w:val="29"/>
   </w:num>
   <w:num w:numId="9">
     <w:abstractNumId w:val="0"/>
@@ -15555,10 +18864,10 @@
     <w:abstractNumId w:val="4"/>
   </w:num>
   <w:num w:numId="13">
-    <w:abstractNumId w:val="21"/>
+    <w:abstractNumId w:val="22"/>
   </w:num>
   <w:num w:numId="14">
-    <w:abstractNumId w:val="24"/>
+    <w:abstractNumId w:val="25"/>
   </w:num>
   <w:num w:numId="15">
     <w:abstractNumId w:val="6"/>
@@ -15567,16 +18876,16 @@
     <w:abstractNumId w:val="2"/>
   </w:num>
   <w:num w:numId="17">
-    <w:abstractNumId w:val="31"/>
+    <w:abstractNumId w:val="33"/>
   </w:num>
   <w:num w:numId="18">
-    <w:abstractNumId w:val="16"/>
+    <w:abstractNumId w:val="17"/>
   </w:num>
   <w:num w:numId="19">
-    <w:abstractNumId w:val="19"/>
+    <w:abstractNumId w:val="20"/>
   </w:num>
   <w:num w:numId="20">
-    <w:abstractNumId w:val="20"/>
+    <w:abstractNumId w:val="21"/>
   </w:num>
   <w:num w:numId="21">
     <w:abstractNumId w:val="10"/>
@@ -15585,16 +18894,16 @@
     <w:abstractNumId w:val="11"/>
   </w:num>
   <w:num w:numId="23">
-    <w:abstractNumId w:val="18"/>
+    <w:abstractNumId w:val="19"/>
   </w:num>
   <w:num w:numId="24">
+    <w:abstractNumId w:val="14"/>
+  </w:num>
+  <w:num w:numId="25">
     <w:abstractNumId w:val="13"/>
   </w:num>
-  <w:num w:numId="25">
-    <w:abstractNumId w:val="12"/>
-  </w:num>
   <w:num w:numId="26">
-    <w:abstractNumId w:val="15"/>
+    <w:abstractNumId w:val="16"/>
   </w:num>
   <w:num w:numId="27">
     <w:abstractNumId w:val="9"/>
@@ -15603,18 +18912,24 @@
     <w:abstractNumId w:val="5"/>
   </w:num>
   <w:num w:numId="29">
-    <w:abstractNumId w:val="17"/>
+    <w:abstractNumId w:val="18"/>
   </w:num>
   <w:num w:numId="30">
-    <w:abstractNumId w:val="25"/>
+    <w:abstractNumId w:val="26"/>
   </w:num>
   <w:num w:numId="31">
-    <w:abstractNumId w:val="26"/>
+    <w:abstractNumId w:val="27"/>
   </w:num>
   <w:num w:numId="32">
     <w:abstractNumId w:val="3"/>
   </w:num>
   <w:num w:numId="33">
+    <w:abstractNumId w:val="34"/>
+  </w:num>
+  <w:num w:numId="34">
+    <w:abstractNumId w:val="12"/>
+  </w:num>
+  <w:num w:numId="35">
     <w:abstractNumId w:val="32"/>
   </w:num>
 </w:numbering>
@@ -16364,7 +19679,7 @@
 </file>
 
 <file path=customXml/itemProps1.xml><?xml version="1.0" encoding="utf-8"?>
-<ds:datastoreItem xmlns:ds="http://schemas.openxmlformats.org/officeDocument/2006/customXml" ds:itemID="{6EF88398-8B91-4CBD-BBDD-154A997E8114}">
+<ds:datastoreItem xmlns:ds="http://schemas.openxmlformats.org/officeDocument/2006/customXml" ds:itemID="{80304CD2-EE79-4966-A3B1-AE749AD379F0}">
   <ds:schemaRefs>
     <ds:schemaRef ds:uri="http://schemas.openxmlformats.org/officeDocument/2006/bibliography"/>
   </ds:schemaRefs>

--- a/pibm-training/docs-folder/pibm-interactive-python-session.docx
+++ b/pibm-training/docs-folder/pibm-interactive-python-session.docx
@@ -354,6 +354,437 @@
               <w:rPr>
                 <w:rFonts w:ascii="Arial" w:hAnsi="Arial" w:cs="Arial"/>
               </w:rPr>
+              <w:t>WHAT ARE YOU EXPECTING</w:t>
+            </w:r>
+            <w:r>
+              <w:rPr>
+                <w:rFonts w:ascii="Arial" w:hAnsi="Arial" w:cs="Arial"/>
+              </w:rPr>
+              <w:t xml:space="preserve"> ?</w:t>
+            </w:r>
+          </w:p>
+          <w:p>
+            <w:pPr>
+              <w:rPr>
+                <w:rFonts w:ascii="Arial" w:hAnsi="Arial" w:cs="Arial"/>
+              </w:rPr>
+            </w:pPr>
+          </w:p>
+        </w:tc>
+        <w:tc>
+          <w:tcPr>
+            <w:tcW w:w="5464" w:type="dxa"/>
+            <w:shd w:val="clear" w:color="auto" w:fill="FFFFFF" w:themeFill="background1"/>
+          </w:tcPr>
+          <w:p>
+            <w:pPr>
+              <w:rPr>
+                <w:rFonts w:ascii="Arial" w:hAnsi="Arial" w:cs="Arial"/>
+                <w:sz w:val="24"/>
+                <w:szCs w:val="24"/>
+              </w:rPr>
+            </w:pPr>
+            <w:r>
+              <w:rPr>
+                <w:rFonts w:ascii="Arial" w:hAnsi="Arial" w:cs="Arial"/>
+                <w:sz w:val="24"/>
+                <w:szCs w:val="24"/>
+              </w:rPr>
+              <w:t>&lt;Update after feedback from the students&gt;</w:t>
+            </w:r>
+          </w:p>
+        </w:tc>
+        <w:tc>
+          <w:tcPr>
+            <w:tcW w:w="3892" w:type="dxa"/>
+            <w:shd w:val="clear" w:color="auto" w:fill="FFFFFF" w:themeFill="background1"/>
+          </w:tcPr>
+          <w:p>
+            <w:r>
+              <w:rPr>
+                <w:rFonts w:ascii="Arial" w:hAnsi="Arial" w:cs="Arial"/>
+                <w:b/>
+                <w:sz w:val="24"/>
+                <w:szCs w:val="24"/>
+              </w:rPr>
+              <w:t>N/A</w:t>
+            </w:r>
+          </w:p>
+        </w:tc>
+        <w:tc>
+          <w:tcPr>
+            <w:tcW w:w="2092" w:type="dxa"/>
+            <w:shd w:val="clear" w:color="auto" w:fill="FFFFFF" w:themeFill="background1"/>
+          </w:tcPr>
+          <w:p>
+            <w:pPr>
+              <w:rPr>
+                <w:rFonts w:ascii="Arial" w:hAnsi="Arial" w:cs="Arial"/>
+                <w:sz w:val="18"/>
+                <w:szCs w:val="18"/>
+              </w:rPr>
+            </w:pPr>
+            <w:r>
+              <w:rPr>
+                <w:rFonts w:ascii="Arial" w:hAnsi="Arial" w:cs="Arial"/>
+                <w:sz w:val="18"/>
+                <w:szCs w:val="18"/>
+              </w:rPr>
+              <w:t>DAY 1</w:t>
+            </w:r>
+          </w:p>
+          <w:p>
+            <w:pPr>
+              <w:rPr>
+                <w:rFonts w:ascii="Arial" w:hAnsi="Arial" w:cs="Arial"/>
+                <w:sz w:val="18"/>
+                <w:szCs w:val="18"/>
+              </w:rPr>
+            </w:pPr>
+            <w:r>
+              <w:rPr>
+                <w:rFonts w:ascii="Arial" w:hAnsi="Arial" w:cs="Arial"/>
+                <w:sz w:val="18"/>
+                <w:szCs w:val="18"/>
+              </w:rPr>
+              <w:t>(&lt;=</w:t>
+            </w:r>
+            <w:r>
+              <w:rPr>
+                <w:rFonts w:ascii="Arial" w:hAnsi="Arial" w:cs="Arial"/>
+                <w:sz w:val="18"/>
+                <w:szCs w:val="18"/>
+              </w:rPr>
+              <w:t>15</w:t>
+            </w:r>
+            <w:r>
+              <w:rPr>
+                <w:rFonts w:ascii="Arial" w:hAnsi="Arial" w:cs="Arial"/>
+                <w:sz w:val="18"/>
+                <w:szCs w:val="18"/>
+              </w:rPr>
+              <w:t xml:space="preserve"> mins)</w:t>
+            </w:r>
+          </w:p>
+        </w:tc>
+      </w:tr>
+      <w:tr>
+        <w:tc>
+          <w:tcPr>
+            <w:tcW w:w="1668" w:type="dxa"/>
+            <w:shd w:val="clear" w:color="auto" w:fill="FFFFFF" w:themeFill="background1"/>
+          </w:tcPr>
+          <w:p>
+            <w:pPr>
+              <w:rPr>
+                <w:rFonts w:ascii="Arial" w:hAnsi="Arial" w:cs="Arial"/>
+                <w:b/>
+              </w:rPr>
+            </w:pPr>
+          </w:p>
+        </w:tc>
+        <w:tc>
+          <w:tcPr>
+            <w:tcW w:w="1842" w:type="dxa"/>
+            <w:shd w:val="clear" w:color="auto" w:fill="FFFFFF" w:themeFill="background1"/>
+          </w:tcPr>
+          <w:p>
+            <w:pPr>
+              <w:rPr>
+                <w:rFonts w:ascii="Arial" w:hAnsi="Arial" w:cs="Arial"/>
+              </w:rPr>
+            </w:pPr>
+            <w:r>
+              <w:rPr>
+                <w:rFonts w:ascii="Arial" w:hAnsi="Arial" w:cs="Arial"/>
+              </w:rPr>
+              <w:t>MY EXPECTATIONS FROM THE STUDENTS</w:t>
+            </w:r>
+            <w:r>
+              <w:rPr>
+                <w:rFonts w:ascii="Arial" w:hAnsi="Arial" w:cs="Arial"/>
+              </w:rPr>
+              <w:t>/YOU</w:t>
+            </w:r>
+          </w:p>
+        </w:tc>
+        <w:tc>
+          <w:tcPr>
+            <w:tcW w:w="5464" w:type="dxa"/>
+            <w:shd w:val="clear" w:color="auto" w:fill="FFFFFF" w:themeFill="background1"/>
+          </w:tcPr>
+          <w:p>
+            <w:pPr>
+              <w:pStyle w:val="ListParagraph"/>
+              <w:numPr>
+                <w:ilvl w:val="0"/>
+                <w:numId w:val="7"/>
+              </w:numPr>
+              <w:rPr>
+                <w:rFonts w:ascii="Arial" w:hAnsi="Arial" w:cs="Arial"/>
+              </w:rPr>
+            </w:pPr>
+            <w:r>
+              <w:rPr>
+                <w:rFonts w:ascii="Arial" w:hAnsi="Arial" w:cs="Arial"/>
+              </w:rPr>
+              <w:t>Be aware of the course content (</w:t>
+            </w:r>
+            <w:r>
+              <w:rPr>
+                <w:rFonts w:ascii="Arial" w:hAnsi="Arial" w:cs="Arial"/>
+                <w:i/>
+              </w:rPr>
+              <w:t xml:space="preserve">Have all of you gone through the course </w:t>
+            </w:r>
+            <w:r>
+              <w:rPr>
+                <w:rFonts w:ascii="Arial" w:hAnsi="Arial" w:cs="Arial"/>
+                <w:i/>
+              </w:rPr>
+              <w:t>details</w:t>
+            </w:r>
+            <w:r>
+              <w:rPr>
+                <w:rFonts w:ascii="Arial" w:hAnsi="Arial" w:cs="Arial"/>
+                <w:i/>
+              </w:rPr>
+              <w:t xml:space="preserve"> </w:t>
+            </w:r>
+            <w:r>
+              <w:rPr>
+                <w:rFonts w:ascii="Arial" w:hAnsi="Arial" w:cs="Arial"/>
+                <w:i/>
+                <w:shd w:val="clear" w:color="auto" w:fill="FABF8F" w:themeFill="accent6" w:themeFillTint="99"/>
+              </w:rPr>
+              <w:t>[separate doc]</w:t>
+            </w:r>
+            <w:r>
+              <w:rPr>
+                <w:rFonts w:ascii="Arial" w:hAnsi="Arial" w:cs="Arial"/>
+                <w:i/>
+              </w:rPr>
+              <w:t xml:space="preserve"> ?)</w:t>
+            </w:r>
+          </w:p>
+          <w:p>
+            <w:pPr>
+              <w:pStyle w:val="ListParagraph"/>
+              <w:numPr>
+                <w:ilvl w:val="0"/>
+                <w:numId w:val="7"/>
+              </w:numPr>
+              <w:rPr>
+                <w:rFonts w:ascii="Arial" w:hAnsi="Arial" w:cs="Arial"/>
+              </w:rPr>
+            </w:pPr>
+            <w:r>
+              <w:rPr>
+                <w:rFonts w:ascii="Arial" w:hAnsi="Arial" w:cs="Arial"/>
+              </w:rPr>
+              <w:t xml:space="preserve">Do the </w:t>
+            </w:r>
+            <w:r>
+              <w:rPr>
+                <w:rFonts w:ascii="Arial" w:hAnsi="Arial" w:cs="Arial"/>
+              </w:rPr>
+              <w:t xml:space="preserve">class room </w:t>
+            </w:r>
+            <w:r>
+              <w:rPr>
+                <w:rFonts w:ascii="Arial" w:hAnsi="Arial" w:cs="Arial"/>
+              </w:rPr>
+              <w:t>exercises</w:t>
+            </w:r>
+          </w:p>
+          <w:p>
+            <w:pPr>
+              <w:pStyle w:val="ListParagraph"/>
+              <w:numPr>
+                <w:ilvl w:val="0"/>
+                <w:numId w:val="7"/>
+              </w:numPr>
+              <w:rPr>
+                <w:rFonts w:ascii="Arial" w:hAnsi="Arial" w:cs="Arial"/>
+              </w:rPr>
+            </w:pPr>
+            <w:r>
+              <w:rPr>
+                <w:rFonts w:ascii="Arial" w:hAnsi="Arial" w:cs="Arial"/>
+              </w:rPr>
+              <w:t>Complete your assignments</w:t>
+            </w:r>
+          </w:p>
+          <w:p>
+            <w:pPr>
+              <w:pStyle w:val="ListParagraph"/>
+              <w:numPr>
+                <w:ilvl w:val="0"/>
+                <w:numId w:val="7"/>
+              </w:numPr>
+              <w:rPr>
+                <w:rFonts w:ascii="Arial" w:hAnsi="Arial" w:cs="Arial"/>
+              </w:rPr>
+            </w:pPr>
+            <w:r>
+              <w:rPr>
+                <w:rFonts w:ascii="Arial" w:hAnsi="Arial" w:cs="Arial"/>
+              </w:rPr>
+              <w:t>Make notes</w:t>
+            </w:r>
+            <w:r>
+              <w:rPr>
+                <w:rFonts w:ascii="Arial" w:hAnsi="Arial" w:cs="Arial"/>
+              </w:rPr>
+              <w:t xml:space="preserve"> </w:t>
+            </w:r>
+            <w:r>
+              <w:rPr>
+                <w:rFonts w:ascii="Arial" w:hAnsi="Arial" w:cs="Arial"/>
+                <w:i/>
+                <w:sz w:val="18"/>
+                <w:szCs w:val="18"/>
+              </w:rPr>
+              <w:t>(I do it and it helps me)</w:t>
+            </w:r>
+          </w:p>
+          <w:p>
+            <w:pPr>
+              <w:pStyle w:val="ListParagraph"/>
+              <w:numPr>
+                <w:ilvl w:val="0"/>
+                <w:numId w:val="7"/>
+              </w:numPr>
+              <w:rPr>
+                <w:rFonts w:ascii="Arial" w:hAnsi="Arial" w:cs="Arial"/>
+              </w:rPr>
+            </w:pPr>
+            <w:r>
+              <w:rPr>
+                <w:rFonts w:ascii="Arial" w:hAnsi="Arial" w:cs="Arial"/>
+              </w:rPr>
+              <w:t xml:space="preserve">Don’t just </w:t>
+            </w:r>
+            <w:r>
+              <w:rPr>
+                <w:rFonts w:ascii="Arial" w:hAnsi="Arial" w:cs="Arial"/>
+              </w:rPr>
+              <w:t>nod your head to</w:t>
+            </w:r>
+            <w:r>
+              <w:rPr>
+                <w:rFonts w:ascii="Arial" w:hAnsi="Arial" w:cs="Arial"/>
+              </w:rPr>
+              <w:t xml:space="preserve"> what I say. Digest it slowly. Stop me if I am going too fast </w:t>
+            </w:r>
+          </w:p>
+          <w:p>
+            <w:pPr>
+              <w:rPr>
+                <w:rFonts w:ascii="Arial" w:hAnsi="Arial" w:cs="Arial"/>
+                <w:sz w:val="24"/>
+                <w:szCs w:val="24"/>
+              </w:rPr>
+            </w:pPr>
+          </w:p>
+          <w:p>
+            <w:pPr>
+              <w:rPr>
+                <w:rFonts w:ascii="Arial" w:hAnsi="Arial" w:cs="Arial"/>
+                <w:sz w:val="24"/>
+                <w:szCs w:val="24"/>
+              </w:rPr>
+            </w:pPr>
+          </w:p>
+        </w:tc>
+        <w:tc>
+          <w:tcPr>
+            <w:tcW w:w="3892" w:type="dxa"/>
+            <w:shd w:val="clear" w:color="auto" w:fill="FFFFFF" w:themeFill="background1"/>
+          </w:tcPr>
+          <w:p>
+            <w:r>
+              <w:rPr>
+                <w:rFonts w:ascii="Arial" w:hAnsi="Arial" w:cs="Arial"/>
+                <w:b/>
+                <w:sz w:val="24"/>
+                <w:szCs w:val="24"/>
+              </w:rPr>
+              <w:t>N/A</w:t>
+            </w:r>
+          </w:p>
+        </w:tc>
+        <w:tc>
+          <w:tcPr>
+            <w:tcW w:w="2092" w:type="dxa"/>
+            <w:shd w:val="clear" w:color="auto" w:fill="FFFFFF" w:themeFill="background1"/>
+          </w:tcPr>
+          <w:p>
+            <w:pPr>
+              <w:rPr>
+                <w:rFonts w:ascii="Arial" w:hAnsi="Arial" w:cs="Arial"/>
+                <w:sz w:val="16"/>
+                <w:szCs w:val="16"/>
+              </w:rPr>
+            </w:pPr>
+            <w:r>
+              <w:rPr>
+                <w:rFonts w:ascii="Arial" w:hAnsi="Arial" w:cs="Arial"/>
+                <w:sz w:val="16"/>
+                <w:szCs w:val="16"/>
+              </w:rPr>
+              <w:t>DAY 1</w:t>
+            </w:r>
+          </w:p>
+          <w:p>
+            <w:pPr>
+              <w:rPr>
+                <w:rFonts w:ascii="Arial" w:hAnsi="Arial" w:cs="Arial"/>
+                <w:sz w:val="16"/>
+                <w:szCs w:val="16"/>
+              </w:rPr>
+            </w:pPr>
+            <w:r>
+              <w:rPr>
+                <w:rFonts w:ascii="Arial" w:hAnsi="Arial" w:cs="Arial"/>
+                <w:sz w:val="16"/>
+                <w:szCs w:val="16"/>
+              </w:rPr>
+              <w:t>(&lt;= 15 mins)</w:t>
+            </w:r>
+          </w:p>
+        </w:tc>
+      </w:tr>
+      <w:tr>
+        <w:tc>
+          <w:tcPr>
+            <w:tcW w:w="1668" w:type="dxa"/>
+            <w:shd w:val="clear" w:color="auto" w:fill="FFFFFF" w:themeFill="background1"/>
+          </w:tcPr>
+          <w:p>
+            <w:pPr>
+              <w:rPr>
+                <w:rFonts w:ascii="Arial" w:hAnsi="Arial" w:cs="Arial"/>
+                <w:b/>
+              </w:rPr>
+            </w:pPr>
+          </w:p>
+        </w:tc>
+        <w:tc>
+          <w:tcPr>
+            <w:tcW w:w="1842" w:type="dxa"/>
+            <w:shd w:val="clear" w:color="auto" w:fill="FFFFFF" w:themeFill="background1"/>
+          </w:tcPr>
+          <w:p>
+            <w:pPr>
+              <w:rPr>
+                <w:rFonts w:ascii="Arial" w:hAnsi="Arial" w:cs="Arial"/>
+              </w:rPr>
+            </w:pPr>
+            <w:r>
+              <w:rPr>
+                <w:rFonts w:ascii="Arial" w:hAnsi="Arial" w:cs="Arial"/>
+              </w:rPr>
               <w:t xml:space="preserve">GOALS AS </w:t>
             </w:r>
             <w:r>
@@ -390,19 +821,7 @@
               <w:rPr>
                 <w:rFonts w:ascii="Arial" w:hAnsi="Arial" w:cs="Arial"/>
               </w:rPr>
-              <w:t xml:space="preserve">Teach the basics of Python in an informal </w:t>
-            </w:r>
-            <w:r>
-              <w:rPr>
-                <w:rFonts w:ascii="Arial" w:hAnsi="Arial" w:cs="Arial"/>
-              </w:rPr>
-              <w:t>and interactive</w:t>
-            </w:r>
-            <w:r>
-              <w:rPr>
-                <w:rFonts w:ascii="Arial" w:hAnsi="Arial" w:cs="Arial"/>
-              </w:rPr>
-              <w:t xml:space="preserve"> way </w:t>
+              <w:t xml:space="preserve">Teach the basics of Python in an informal and interactive way </w:t>
             </w:r>
           </w:p>
           <w:p>
@@ -438,13 +857,7 @@
               <w:rPr>
                 <w:rFonts w:ascii="Arial" w:hAnsi="Arial" w:cs="Arial"/>
               </w:rPr>
-              <w:t>G</w:t>
-            </w:r>
-            <w:r>
-              <w:rPr>
-                <w:rFonts w:ascii="Arial" w:hAnsi="Arial" w:cs="Arial"/>
-              </w:rPr>
-              <w:t>et you motivated to start programming</w:t>
+              <w:t>Get you motivated to start programming</w:t>
             </w:r>
           </w:p>
           <w:p>
@@ -462,13 +875,19 @@
               <w:rPr>
                 <w:rFonts w:ascii="Arial" w:hAnsi="Arial" w:cs="Arial"/>
               </w:rPr>
-              <w:t>Get you curious about the language</w:t>
-            </w:r>
-            <w:r>
-              <w:rPr>
-                <w:rFonts w:ascii="Arial" w:hAnsi="Arial" w:cs="Arial"/>
-              </w:rPr>
-              <w:t xml:space="preserve">. Python is fun to program with !. </w:t>
+              <w:t xml:space="preserve">Get you curious about the language. Python is </w:t>
+            </w:r>
+            <w:r>
+              <w:rPr>
+                <w:rFonts w:ascii="Arial" w:hAnsi="Arial" w:cs="Arial"/>
+              </w:rPr>
+              <w:t xml:space="preserve">real </w:t>
+            </w:r>
+            <w:r>
+              <w:rPr>
+                <w:rFonts w:ascii="Arial" w:hAnsi="Arial" w:cs="Arial"/>
+              </w:rPr>
+              <w:t xml:space="preserve">fun to program with !. </w:t>
             </w:r>
           </w:p>
           <w:p>
@@ -486,13 +905,7 @@
               <w:rPr>
                 <w:rFonts w:ascii="Arial" w:hAnsi="Arial" w:cs="Arial"/>
               </w:rPr>
-              <w:t>Ensure that you</w:t>
-            </w:r>
-            <w:r>
-              <w:rPr>
-                <w:rFonts w:ascii="Arial" w:hAnsi="Arial" w:cs="Arial"/>
-              </w:rPr>
-              <w:t xml:space="preserve"> are generally attentive during the course </w:t>
+              <w:t xml:space="preserve">Ensure that you are generally attentive during the course </w:t>
             </w:r>
           </w:p>
           <w:p>
@@ -682,13 +1095,7 @@
               <w:rPr>
                 <w:rFonts w:ascii="Arial" w:hAnsi="Arial" w:cs="Arial"/>
               </w:rPr>
-              <w:t>Avoid the use of</w:t>
-            </w:r>
-            <w:r>
-              <w:rPr>
-                <w:rFonts w:ascii="Arial" w:hAnsi="Arial" w:cs="Arial"/>
-              </w:rPr>
-              <w:t xml:space="preserve"> lengthy paragraphs </w:t>
+              <w:t xml:space="preserve">Avoid the use of lengthy paragraphs </w:t>
             </w:r>
           </w:p>
           <w:p>
@@ -706,25 +1113,7 @@
               <w:rPr>
                 <w:rFonts w:ascii="Arial" w:hAnsi="Arial" w:cs="Arial"/>
               </w:rPr>
-              <w:t xml:space="preserve">Avoid spending </w:t>
-            </w:r>
-            <w:r>
-              <w:rPr>
-                <w:rFonts w:ascii="Arial" w:hAnsi="Arial" w:cs="Arial"/>
-              </w:rPr>
-              <w:t xml:space="preserve">too </w:t>
-            </w:r>
-            <w:r>
-              <w:rPr>
-                <w:rFonts w:ascii="Arial" w:hAnsi="Arial" w:cs="Arial"/>
-              </w:rPr>
-              <w:t xml:space="preserve">much time talking </w:t>
-            </w:r>
-            <w:r>
-              <w:rPr>
-                <w:rFonts w:ascii="Arial" w:hAnsi="Arial" w:cs="Arial"/>
-              </w:rPr>
-              <w:t>on a specific topic</w:t>
+              <w:t>Avoid spending too much time talking on a specific topic</w:t>
             </w:r>
           </w:p>
           <w:p>
@@ -742,25 +1131,8 @@
               <w:rPr>
                 <w:rFonts w:ascii="Arial" w:hAnsi="Arial" w:cs="Arial"/>
               </w:rPr>
-              <w:t>S</w:t>
-            </w:r>
-            <w:r>
-              <w:rPr>
-                <w:rFonts w:ascii="Arial" w:hAnsi="Arial" w:cs="Arial"/>
-              </w:rPr>
-              <w:t>witching contexts too often</w:t>
-            </w:r>
-            <w:r>
-              <w:rPr>
-                <w:rFonts w:ascii="Arial" w:hAnsi="Arial" w:cs="Arial"/>
-              </w:rPr>
-              <w:t xml:space="preserve"> – Strict NO NO</w:t>
-            </w:r>
-            <w:r>
-              <w:rPr>
-                <w:rFonts w:ascii="Arial" w:hAnsi="Arial" w:cs="Arial"/>
-              </w:rPr>
-              <w:t xml:space="preserve"> </w:t>
+              <w:lastRenderedPageBreak/>
+              <w:t xml:space="preserve">Switching contexts too often – Strict NO NO </w:t>
             </w:r>
           </w:p>
           <w:p>
@@ -832,6 +1204,7 @@
                 <w:sz w:val="24"/>
                 <w:szCs w:val="24"/>
               </w:rPr>
+              <w:lastRenderedPageBreak/>
               <w:t>N/A</w:t>
             </w:r>
           </w:p>
@@ -907,13 +1280,13 @@
               <w:rPr>
                 <w:rFonts w:ascii="Arial" w:hAnsi="Arial" w:cs="Arial"/>
               </w:rPr>
-              <w:t>MY EXPECTATIONS FROM THE STUDENTS</w:t>
-            </w:r>
-            <w:r>
-              <w:rPr>
-                <w:rFonts w:ascii="Arial" w:hAnsi="Arial" w:cs="Arial"/>
-              </w:rPr>
-              <w:t>/YOU</w:t>
+              <w:t>ABOUT THE TRAINER</w:t>
+            </w:r>
+            <w:r>
+              <w:rPr>
+                <w:rFonts w:ascii="Arial" w:hAnsi="Arial" w:cs="Arial"/>
+              </w:rPr>
+              <w:t xml:space="preserve"> I.E MYSELF</w:t>
             </w:r>
           </w:p>
         </w:tc>
@@ -924,111 +1297,6 @@
           </w:tcPr>
           <w:p>
             <w:pPr>
-              <w:pStyle w:val="ListParagraph"/>
-              <w:numPr>
-                <w:ilvl w:val="0"/>
-                <w:numId w:val="7"/>
-              </w:numPr>
-              <w:rPr>
-                <w:rFonts w:ascii="Arial" w:hAnsi="Arial" w:cs="Arial"/>
-              </w:rPr>
-            </w:pPr>
-            <w:r>
-              <w:rPr>
-                <w:rFonts w:ascii="Arial" w:hAnsi="Arial" w:cs="Arial"/>
-              </w:rPr>
-              <w:t>Be aware of the course content (</w:t>
-            </w:r>
-            <w:r>
-              <w:rPr>
-                <w:rFonts w:ascii="Arial" w:hAnsi="Arial" w:cs="Arial"/>
-                <w:i/>
-              </w:rPr>
-              <w:t xml:space="preserve">Have all of you gone through the course </w:t>
-            </w:r>
-            <w:r>
-              <w:rPr>
-                <w:rFonts w:ascii="Arial" w:hAnsi="Arial" w:cs="Arial"/>
-                <w:i/>
-              </w:rPr>
-              <w:t>details</w:t>
-            </w:r>
-            <w:r>
-              <w:rPr>
-                <w:rFonts w:ascii="Arial" w:hAnsi="Arial" w:cs="Arial"/>
-                <w:i/>
-              </w:rPr>
-              <w:t xml:space="preserve"> ?)</w:t>
-            </w:r>
-          </w:p>
-          <w:p>
-            <w:pPr>
-              <w:pStyle w:val="ListParagraph"/>
-              <w:numPr>
-                <w:ilvl w:val="0"/>
-                <w:numId w:val="7"/>
-              </w:numPr>
-              <w:rPr>
-                <w:rFonts w:ascii="Arial" w:hAnsi="Arial" w:cs="Arial"/>
-              </w:rPr>
-            </w:pPr>
-            <w:r>
-              <w:rPr>
-                <w:rFonts w:ascii="Arial" w:hAnsi="Arial" w:cs="Arial"/>
-              </w:rPr>
-              <w:t xml:space="preserve">Do the </w:t>
-            </w:r>
-            <w:r>
-              <w:rPr>
-                <w:rFonts w:ascii="Arial" w:hAnsi="Arial" w:cs="Arial"/>
-              </w:rPr>
-              <w:t xml:space="preserve">class room </w:t>
-            </w:r>
-            <w:r>
-              <w:rPr>
-                <w:rFonts w:ascii="Arial" w:hAnsi="Arial" w:cs="Arial"/>
-              </w:rPr>
-              <w:t>exercises</w:t>
-            </w:r>
-          </w:p>
-          <w:p>
-            <w:pPr>
-              <w:pStyle w:val="ListParagraph"/>
-              <w:numPr>
-                <w:ilvl w:val="0"/>
-                <w:numId w:val="7"/>
-              </w:numPr>
-              <w:rPr>
-                <w:rFonts w:ascii="Arial" w:hAnsi="Arial" w:cs="Arial"/>
-              </w:rPr>
-            </w:pPr>
-            <w:r>
-              <w:rPr>
-                <w:rFonts w:ascii="Arial" w:hAnsi="Arial" w:cs="Arial"/>
-              </w:rPr>
-              <w:t>Make notes</w:t>
-            </w:r>
-          </w:p>
-          <w:p>
-            <w:pPr>
-              <w:pStyle w:val="ListParagraph"/>
-              <w:numPr>
-                <w:ilvl w:val="0"/>
-                <w:numId w:val="7"/>
-              </w:numPr>
-              <w:rPr>
-                <w:rFonts w:ascii="Arial" w:hAnsi="Arial" w:cs="Arial"/>
-              </w:rPr>
-            </w:pPr>
-            <w:r>
-              <w:rPr>
-                <w:rFonts w:ascii="Arial" w:hAnsi="Arial" w:cs="Arial"/>
-              </w:rPr>
-              <w:t xml:space="preserve">Don’t just read what I say. Digest it slowly. Stop me if I am going too fast </w:t>
-            </w:r>
-          </w:p>
-          <w:p>
-            <w:pPr>
               <w:rPr>
                 <w:rFonts w:ascii="Arial" w:hAnsi="Arial" w:cs="Arial"/>
                 <w:sz w:val="24"/>
@@ -1063,15 +1331,15 @@
             <w:pPr>
               <w:rPr>
                 <w:rFonts w:ascii="Arial" w:hAnsi="Arial" w:cs="Arial"/>
-                <w:sz w:val="16"/>
-                <w:szCs w:val="16"/>
-              </w:rPr>
-            </w:pPr>
-            <w:r>
-              <w:rPr>
-                <w:rFonts w:ascii="Arial" w:hAnsi="Arial" w:cs="Arial"/>
-                <w:sz w:val="16"/>
-                <w:szCs w:val="16"/>
+                <w:sz w:val="18"/>
+                <w:szCs w:val="18"/>
+              </w:rPr>
+            </w:pPr>
+            <w:r>
+              <w:rPr>
+                <w:rFonts w:ascii="Arial" w:hAnsi="Arial" w:cs="Arial"/>
+                <w:sz w:val="18"/>
+                <w:szCs w:val="18"/>
               </w:rPr>
               <w:t>DAY 1</w:t>
             </w:r>
@@ -1080,15 +1348,15 @@
             <w:pPr>
               <w:rPr>
                 <w:rFonts w:ascii="Arial" w:hAnsi="Arial" w:cs="Arial"/>
-                <w:sz w:val="16"/>
-                <w:szCs w:val="16"/>
-              </w:rPr>
-            </w:pPr>
-            <w:r>
-              <w:rPr>
-                <w:rFonts w:ascii="Arial" w:hAnsi="Arial" w:cs="Arial"/>
-                <w:sz w:val="16"/>
-                <w:szCs w:val="16"/>
+                <w:sz w:val="18"/>
+                <w:szCs w:val="18"/>
+              </w:rPr>
+            </w:pPr>
+            <w:r>
+              <w:rPr>
+                <w:rFonts w:ascii="Arial" w:hAnsi="Arial" w:cs="Arial"/>
+                <w:sz w:val="18"/>
+                <w:szCs w:val="18"/>
               </w:rPr>
               <w:t>(&lt;= 15 mins)</w:t>
             </w:r>
@@ -1125,21 +1393,8 @@
               <w:rPr>
                 <w:rFonts w:ascii="Arial" w:hAnsi="Arial" w:cs="Arial"/>
               </w:rPr>
-              <w:t>WHAT ARE YOU EXPECTING</w:t>
-            </w:r>
-            <w:r>
-              <w:rPr>
-                <w:rFonts w:ascii="Arial" w:hAnsi="Arial" w:cs="Arial"/>
-              </w:rPr>
-              <w:t xml:space="preserve"> ?</w:t>
-            </w:r>
-          </w:p>
-          <w:p>
-            <w:pPr>
-              <w:rPr>
-                <w:rFonts w:ascii="Arial" w:hAnsi="Arial" w:cs="Arial"/>
-              </w:rPr>
-            </w:pPr>
+              <w:t>NEXT STEPS</w:t>
+            </w:r>
           </w:p>
         </w:tc>
         <w:tc>
@@ -1161,7 +1416,7 @@
                 <w:sz w:val="24"/>
                 <w:szCs w:val="24"/>
               </w:rPr>
-              <w:t>&lt;Update after feedback from the students&gt;</w:t>
+              <w:t>We will revisit this topic at the end of the course</w:t>
             </w:r>
           </w:p>
         </w:tc>
@@ -1218,283 +1473,7 @@
                 <w:sz w:val="18"/>
                 <w:szCs w:val="18"/>
               </w:rPr>
-              <w:t>(&lt;=</w:t>
-            </w:r>
-            <w:r>
-              <w:rPr>
-                <w:rFonts w:ascii="Arial" w:hAnsi="Arial" w:cs="Arial"/>
-                <w:sz w:val="18"/>
-                <w:szCs w:val="18"/>
-              </w:rPr>
-              <w:t>15</w:t>
-            </w:r>
-            <w:r>
-              <w:rPr>
-                <w:rFonts w:ascii="Arial" w:hAnsi="Arial" w:cs="Arial"/>
-                <w:sz w:val="18"/>
-                <w:szCs w:val="18"/>
-              </w:rPr>
-              <w:t xml:space="preserve"> mins)</w:t>
-            </w:r>
-          </w:p>
-        </w:tc>
-      </w:tr>
-      <w:tr>
-        <w:tc>
-          <w:tcPr>
-            <w:tcW w:w="1668" w:type="dxa"/>
-            <w:shd w:val="clear" w:color="auto" w:fill="FFFFFF" w:themeFill="background1"/>
-          </w:tcPr>
-          <w:p>
-            <w:pPr>
-              <w:rPr>
-                <w:rFonts w:ascii="Arial" w:hAnsi="Arial" w:cs="Arial"/>
-                <w:b/>
-              </w:rPr>
-            </w:pPr>
-          </w:p>
-        </w:tc>
-        <w:tc>
-          <w:tcPr>
-            <w:tcW w:w="1842" w:type="dxa"/>
-            <w:shd w:val="clear" w:color="auto" w:fill="FFFFFF" w:themeFill="background1"/>
-          </w:tcPr>
-          <w:p>
-            <w:pPr>
-              <w:rPr>
-                <w:rFonts w:ascii="Arial" w:hAnsi="Arial" w:cs="Arial"/>
-              </w:rPr>
-            </w:pPr>
-            <w:r>
-              <w:rPr>
-                <w:rFonts w:ascii="Arial" w:hAnsi="Arial" w:cs="Arial"/>
-              </w:rPr>
-              <w:t>ABOUT THE TRAINER</w:t>
-            </w:r>
-            <w:r>
-              <w:rPr>
-                <w:rFonts w:ascii="Arial" w:hAnsi="Arial" w:cs="Arial"/>
-              </w:rPr>
-              <w:t xml:space="preserve"> I.E MYSELF</w:t>
-            </w:r>
-          </w:p>
-        </w:tc>
-        <w:tc>
-          <w:tcPr>
-            <w:tcW w:w="5464" w:type="dxa"/>
-            <w:shd w:val="clear" w:color="auto" w:fill="FFFFFF" w:themeFill="background1"/>
-          </w:tcPr>
-          <w:p>
-            <w:pPr>
-              <w:rPr>
-                <w:rFonts w:ascii="Arial" w:hAnsi="Arial" w:cs="Arial"/>
-                <w:sz w:val="24"/>
-                <w:szCs w:val="24"/>
-              </w:rPr>
-            </w:pPr>
-          </w:p>
-        </w:tc>
-        <w:tc>
-          <w:tcPr>
-            <w:tcW w:w="3892" w:type="dxa"/>
-            <w:shd w:val="clear" w:color="auto" w:fill="FFFFFF" w:themeFill="background1"/>
-          </w:tcPr>
-          <w:p>
-            <w:r>
-              <w:rPr>
-                <w:rFonts w:ascii="Arial" w:hAnsi="Arial" w:cs="Arial"/>
-                <w:b/>
-                <w:sz w:val="24"/>
-                <w:szCs w:val="24"/>
-              </w:rPr>
-              <w:t>N/A</w:t>
-            </w:r>
-          </w:p>
-        </w:tc>
-        <w:tc>
-          <w:tcPr>
-            <w:tcW w:w="2092" w:type="dxa"/>
-            <w:shd w:val="clear" w:color="auto" w:fill="FFFFFF" w:themeFill="background1"/>
-          </w:tcPr>
-          <w:p>
-            <w:pPr>
-              <w:rPr>
-                <w:rFonts w:ascii="Arial" w:hAnsi="Arial" w:cs="Arial"/>
-                <w:sz w:val="18"/>
-                <w:szCs w:val="18"/>
-              </w:rPr>
-            </w:pPr>
-            <w:r>
-              <w:rPr>
-                <w:rFonts w:ascii="Arial" w:hAnsi="Arial" w:cs="Arial"/>
-                <w:sz w:val="18"/>
-                <w:szCs w:val="18"/>
-              </w:rPr>
-              <w:t>DAY 1</w:t>
-            </w:r>
-          </w:p>
-          <w:p>
-            <w:pPr>
-              <w:rPr>
-                <w:rFonts w:ascii="Arial" w:hAnsi="Arial" w:cs="Arial"/>
-                <w:sz w:val="18"/>
-                <w:szCs w:val="18"/>
-              </w:rPr>
-            </w:pPr>
-            <w:r>
-              <w:rPr>
-                <w:rFonts w:ascii="Arial" w:hAnsi="Arial" w:cs="Arial"/>
-                <w:sz w:val="18"/>
-                <w:szCs w:val="18"/>
-              </w:rPr>
-              <w:t xml:space="preserve">(&lt;= </w:t>
-            </w:r>
-            <w:r>
-              <w:rPr>
-                <w:rFonts w:ascii="Arial" w:hAnsi="Arial" w:cs="Arial"/>
-                <w:sz w:val="18"/>
-                <w:szCs w:val="18"/>
-              </w:rPr>
-              <w:t>15</w:t>
-            </w:r>
-            <w:r>
-              <w:rPr>
-                <w:rFonts w:ascii="Arial" w:hAnsi="Arial" w:cs="Arial"/>
-                <w:sz w:val="18"/>
-                <w:szCs w:val="18"/>
-              </w:rPr>
-              <w:t xml:space="preserve"> mins)</w:t>
-            </w:r>
-          </w:p>
-        </w:tc>
-      </w:tr>
-      <w:tr>
-        <w:tc>
-          <w:tcPr>
-            <w:tcW w:w="1668" w:type="dxa"/>
-            <w:shd w:val="clear" w:color="auto" w:fill="FFFFFF" w:themeFill="background1"/>
-          </w:tcPr>
-          <w:p>
-            <w:pPr>
-              <w:rPr>
-                <w:rFonts w:ascii="Arial" w:hAnsi="Arial" w:cs="Arial"/>
-                <w:b/>
-              </w:rPr>
-            </w:pPr>
-          </w:p>
-        </w:tc>
-        <w:tc>
-          <w:tcPr>
-            <w:tcW w:w="1842" w:type="dxa"/>
-            <w:shd w:val="clear" w:color="auto" w:fill="FFFFFF" w:themeFill="background1"/>
-          </w:tcPr>
-          <w:p>
-            <w:pPr>
-              <w:rPr>
-                <w:rFonts w:ascii="Arial" w:hAnsi="Arial" w:cs="Arial"/>
-              </w:rPr>
-            </w:pPr>
-            <w:r>
-              <w:rPr>
-                <w:rFonts w:ascii="Arial" w:hAnsi="Arial" w:cs="Arial"/>
-              </w:rPr>
-              <w:t>NEXT STEPS</w:t>
-            </w:r>
-          </w:p>
-        </w:tc>
-        <w:tc>
-          <w:tcPr>
-            <w:tcW w:w="5464" w:type="dxa"/>
-            <w:shd w:val="clear" w:color="auto" w:fill="FFFFFF" w:themeFill="background1"/>
-          </w:tcPr>
-          <w:p>
-            <w:pPr>
-              <w:rPr>
-                <w:rFonts w:ascii="Arial" w:hAnsi="Arial" w:cs="Arial"/>
-                <w:sz w:val="24"/>
-                <w:szCs w:val="24"/>
-              </w:rPr>
-            </w:pPr>
-            <w:r>
-              <w:rPr>
-                <w:rFonts w:ascii="Arial" w:hAnsi="Arial" w:cs="Arial"/>
-                <w:sz w:val="24"/>
-                <w:szCs w:val="24"/>
-              </w:rPr>
-              <w:t>We will revisit this topic at the end of the course</w:t>
-            </w:r>
-          </w:p>
-        </w:tc>
-        <w:tc>
-          <w:tcPr>
-            <w:tcW w:w="3892" w:type="dxa"/>
-            <w:shd w:val="clear" w:color="auto" w:fill="FFFFFF" w:themeFill="background1"/>
-          </w:tcPr>
-          <w:p>
-            <w:r>
-              <w:rPr>
-                <w:rFonts w:ascii="Arial" w:hAnsi="Arial" w:cs="Arial"/>
-                <w:b/>
-                <w:sz w:val="24"/>
-                <w:szCs w:val="24"/>
-              </w:rPr>
-              <w:t>N/A</w:t>
-            </w:r>
-          </w:p>
-        </w:tc>
-        <w:tc>
-          <w:tcPr>
-            <w:tcW w:w="2092" w:type="dxa"/>
-            <w:shd w:val="clear" w:color="auto" w:fill="FFFFFF" w:themeFill="background1"/>
-          </w:tcPr>
-          <w:p>
-            <w:pPr>
-              <w:rPr>
-                <w:rFonts w:ascii="Arial" w:hAnsi="Arial" w:cs="Arial"/>
-                <w:sz w:val="18"/>
-                <w:szCs w:val="18"/>
-              </w:rPr>
-            </w:pPr>
-            <w:r>
-              <w:rPr>
-                <w:rFonts w:ascii="Arial" w:hAnsi="Arial" w:cs="Arial"/>
-                <w:sz w:val="18"/>
-                <w:szCs w:val="18"/>
-              </w:rPr>
-              <w:t>DAY 1</w:t>
-            </w:r>
-          </w:p>
-          <w:p>
-            <w:pPr>
-              <w:rPr>
-                <w:rFonts w:ascii="Arial" w:hAnsi="Arial" w:cs="Arial"/>
-                <w:sz w:val="18"/>
-                <w:szCs w:val="18"/>
-              </w:rPr>
-            </w:pPr>
-            <w:r>
-              <w:rPr>
-                <w:rFonts w:ascii="Arial" w:hAnsi="Arial" w:cs="Arial"/>
-                <w:sz w:val="18"/>
-                <w:szCs w:val="18"/>
-              </w:rPr>
-              <w:t xml:space="preserve">(&lt;= </w:t>
-            </w:r>
-            <w:r>
-              <w:rPr>
-                <w:rFonts w:ascii="Arial" w:hAnsi="Arial" w:cs="Arial"/>
-                <w:sz w:val="18"/>
-                <w:szCs w:val="18"/>
-              </w:rPr>
-              <w:t>15</w:t>
-            </w:r>
-            <w:r>
-              <w:rPr>
-                <w:rFonts w:ascii="Arial" w:hAnsi="Arial" w:cs="Arial"/>
-                <w:sz w:val="18"/>
-                <w:szCs w:val="18"/>
-              </w:rPr>
-              <w:t xml:space="preserve"> mins)</w:t>
+              <w:t>(&lt;= 15 mins)</w:t>
             </w:r>
           </w:p>
           <w:p>
@@ -1702,13 +1681,7 @@
               <w:rPr>
                 <w:rFonts w:ascii="Arial" w:hAnsi="Arial" w:cs="Arial"/>
               </w:rPr>
-              <w:t>PYTHON INSTALLATION</w:t>
-            </w:r>
-            <w:r>
-              <w:rPr>
-                <w:rFonts w:ascii="Arial" w:hAnsi="Arial" w:cs="Arial"/>
-              </w:rPr>
-              <w:t xml:space="preserve"> related information </w:t>
+              <w:t xml:space="preserve">PYTHON INSTALLATION related information </w:t>
             </w:r>
           </w:p>
         </w:tc>
@@ -2067,37 +2040,7 @@
               <w:ind w:left="1080"/>
               <w:rPr>
                 <w:rFonts w:ascii="Arial" w:hAnsi="Arial" w:cs="Arial"/>
-                <w:sz w:val="24"/>
-                <w:szCs w:val="24"/>
-              </w:rPr>
-            </w:pPr>
-          </w:p>
-        </w:tc>
-        <w:tc>
-          <w:tcPr>
-            <w:tcW w:w="3892" w:type="dxa"/>
-            <w:shd w:val="clear" w:color="auto" w:fill="FFFFFF" w:themeFill="background1"/>
-          </w:tcPr>
-          <w:p>
-            <w:pPr>
-              <w:rPr>
-                <w:rFonts w:ascii="Arial" w:hAnsi="Arial" w:cs="Arial"/>
-                <w:b/>
-                <w:sz w:val="24"/>
-                <w:szCs w:val="24"/>
-              </w:rPr>
-            </w:pPr>
-          </w:p>
-        </w:tc>
-        <w:tc>
-          <w:tcPr>
-            <w:tcW w:w="2092" w:type="dxa"/>
-            <w:shd w:val="clear" w:color="auto" w:fill="FFFFFF" w:themeFill="background1"/>
-          </w:tcPr>
-          <w:p>
-            <w:pPr>
-              <w:rPr>
-                <w:rFonts w:ascii="Arial" w:hAnsi="Arial" w:cs="Arial"/>
+                <w:i/>
                 <w:sz w:val="18"/>
                 <w:szCs w:val="18"/>
               </w:rPr>
@@ -2105,12 +2048,46 @@
             <w:r>
               <w:rPr>
                 <w:rFonts w:ascii="Arial" w:hAnsi="Arial" w:cs="Arial"/>
+                <w:i/>
                 <w:sz w:val="18"/>
                 <w:szCs w:val="18"/>
               </w:rPr>
-              <w:t>DAY 1</w:t>
-            </w:r>
-          </w:p>
+              <w:t>(&gt; echo %PYTHON_HOME%)</w:t>
+            </w:r>
+          </w:p>
+          <w:p>
+            <w:pPr>
+              <w:pStyle w:val="ListParagraph"/>
+              <w:ind w:left="1080"/>
+              <w:rPr>
+                <w:rFonts w:ascii="Arial" w:hAnsi="Arial" w:cs="Arial"/>
+                <w:sz w:val="24"/>
+                <w:szCs w:val="24"/>
+              </w:rPr>
+            </w:pPr>
+          </w:p>
+        </w:tc>
+        <w:tc>
+          <w:tcPr>
+            <w:tcW w:w="3892" w:type="dxa"/>
+            <w:shd w:val="clear" w:color="auto" w:fill="FFFFFF" w:themeFill="background1"/>
+          </w:tcPr>
+          <w:p>
+            <w:pPr>
+              <w:rPr>
+                <w:rFonts w:ascii="Arial" w:hAnsi="Arial" w:cs="Arial"/>
+                <w:b/>
+                <w:sz w:val="24"/>
+                <w:szCs w:val="24"/>
+              </w:rPr>
+            </w:pPr>
+          </w:p>
+        </w:tc>
+        <w:tc>
+          <w:tcPr>
+            <w:tcW w:w="2092" w:type="dxa"/>
+            <w:shd w:val="clear" w:color="auto" w:fill="FFFFFF" w:themeFill="background1"/>
+          </w:tcPr>
           <w:p>
             <w:pPr>
               <w:rPr>
@@ -2125,6 +2102,23 @@
                 <w:sz w:val="18"/>
                 <w:szCs w:val="18"/>
               </w:rPr>
+              <w:t>DAY 1</w:t>
+            </w:r>
+          </w:p>
+          <w:p>
+            <w:pPr>
+              <w:rPr>
+                <w:rFonts w:ascii="Arial" w:hAnsi="Arial" w:cs="Arial"/>
+                <w:sz w:val="18"/>
+                <w:szCs w:val="18"/>
+              </w:rPr>
+            </w:pPr>
+            <w:r>
+              <w:rPr>
+                <w:rFonts w:ascii="Arial" w:hAnsi="Arial" w:cs="Arial"/>
+                <w:sz w:val="18"/>
+                <w:szCs w:val="18"/>
+              </w:rPr>
               <w:t>(&lt;= 10 mins)</w:t>
             </w:r>
           </w:p>
@@ -2167,31 +2161,14 @@
               <w:rPr>
                 <w:rFonts w:ascii="Arial" w:hAnsi="Arial" w:cs="Arial"/>
               </w:rPr>
-              <w:t>Installing third</w:t>
-            </w:r>
-            <w:r>
-              <w:rPr>
-                <w:rFonts w:ascii="Arial" w:hAnsi="Arial" w:cs="Arial"/>
-              </w:rPr>
-              <w:t xml:space="preserve"> </w:t>
-            </w:r>
-            <w:r>
-              <w:rPr>
-                <w:rFonts w:ascii="Arial" w:hAnsi="Arial" w:cs="Arial"/>
-              </w:rPr>
-              <w:t>party</w:t>
-            </w:r>
-            <w:r>
-              <w:rPr>
-                <w:rFonts w:ascii="Arial" w:hAnsi="Arial" w:cs="Arial"/>
-              </w:rPr>
-              <w:t xml:space="preserve"> </w:t>
-            </w:r>
-            <w:r>
-              <w:rPr>
-                <w:rFonts w:ascii="Arial" w:hAnsi="Arial" w:cs="Arial"/>
-              </w:rPr>
-              <w:t>editors</w:t>
+              <w:t xml:space="preserve">Installing third </w:t>
+            </w:r>
+            <w:r>
+              <w:rPr>
+                <w:rFonts w:ascii="Arial" w:hAnsi="Arial" w:cs="Arial"/>
+              </w:rPr>
+              <w:lastRenderedPageBreak/>
+              <w:t>party editors</w:t>
             </w:r>
           </w:p>
         </w:tc>
@@ -2230,7 +2207,16 @@
                 <w:sz w:val="24"/>
                 <w:szCs w:val="24"/>
               </w:rPr>
+              <w:lastRenderedPageBreak/>
               <w:t xml:space="preserve">Notepad++ link – </w:t>
+            </w:r>
+            <w:r>
+              <w:rPr>
+                <w:rFonts w:ascii="Arial" w:hAnsi="Arial" w:cs="Arial"/>
+                <w:sz w:val="24"/>
+                <w:szCs w:val="24"/>
+              </w:rPr>
+              <w:t>[optional]</w:t>
             </w:r>
           </w:p>
           <w:p>
@@ -2293,6 +2279,14 @@
               </w:rPr>
               <w:t xml:space="preserve">WingWare Link </w:t>
             </w:r>
+            <w:r>
+              <w:rPr>
+                <w:rFonts w:ascii="Arial" w:hAnsi="Arial" w:cs="Arial"/>
+                <w:sz w:val="24"/>
+                <w:szCs w:val="24"/>
+              </w:rPr>
+              <w:t>[optional]</w:t>
+            </w:r>
           </w:p>
           <w:p>
             <w:pPr>
@@ -2334,7 +2328,7 @@
               <w:pStyle w:val="ListParagraph"/>
               <w:ind w:left="360"/>
             </w:pPr>
-            <w:hyperlink r:id="rId11" w:history="1">
+            <w:hyperlink r:id="rId11" w:anchor="section=windows" w:history="1">
               <w:r>
                 <w:rPr>
                   <w:rStyle w:val="Hyperlink"/>
@@ -2343,7 +2337,7 @@
               </w:r>
             </w:hyperlink>
             <w:r>
-              <w:t xml:space="preserve"> </w:t>
+              <w:t xml:space="preserve">   [optional]</w:t>
             </w:r>
           </w:p>
           <w:p>
@@ -2473,7 +2467,16 @@
                 <w:sz w:val="24"/>
                 <w:szCs w:val="24"/>
               </w:rPr>
-              <w:t>Source (there are actually many)</w:t>
+              <w:t xml:space="preserve">Sources of information  </w:t>
+            </w:r>
+            <w:r>
+              <w:rPr>
+                <w:rFonts w:ascii="Arial" w:hAnsi="Arial" w:cs="Arial"/>
+                <w:i/>
+                <w:sz w:val="24"/>
+                <w:szCs w:val="24"/>
+              </w:rPr>
+              <w:t>(there are many)</w:t>
             </w:r>
           </w:p>
           <w:p>
@@ -2822,7 +2825,14 @@
               <w:rPr>
                 <w:rFonts w:ascii="Arial" w:hAnsi="Arial" w:cs="Arial"/>
               </w:rPr>
-              <w:t>Third party modules</w:t>
+              <w:t xml:space="preserve">Third party </w:t>
+            </w:r>
+            <w:r>
+              <w:rPr>
+                <w:rFonts w:ascii="Arial" w:hAnsi="Arial" w:cs="Arial"/>
+              </w:rPr>
+              <w:lastRenderedPageBreak/>
+              <w:t>modules</w:t>
             </w:r>
           </w:p>
         </w:tc>
@@ -2845,41 +2855,42 @@
                 <w:sz w:val="24"/>
                 <w:szCs w:val="24"/>
               </w:rPr>
-              <w:t>Python has a rich collection of third party modules</w:t>
-            </w:r>
-            <w:r>
-              <w:rPr>
-                <w:rFonts w:ascii="Arial" w:hAnsi="Arial" w:cs="Arial"/>
-                <w:sz w:val="24"/>
-                <w:szCs w:val="24"/>
-              </w:rPr>
-              <w:t xml:space="preserve"> that developers can use in their applications.</w:t>
-            </w:r>
-          </w:p>
-          <w:p>
-            <w:pPr>
-              <w:rPr>
-                <w:rFonts w:ascii="Arial" w:hAnsi="Arial" w:cs="Arial"/>
-                <w:sz w:val="24"/>
-                <w:szCs w:val="24"/>
-              </w:rPr>
-            </w:pPr>
-          </w:p>
-          <w:p>
-            <w:pPr>
-              <w:rPr>
-                <w:rFonts w:ascii="Arial" w:hAnsi="Arial" w:cs="Arial"/>
-                <w:sz w:val="24"/>
-                <w:szCs w:val="24"/>
-              </w:rPr>
-            </w:pPr>
-            <w:r>
-              <w:rPr>
-                <w:rFonts w:ascii="Arial" w:hAnsi="Arial" w:cs="Arial"/>
-                <w:sz w:val="24"/>
-                <w:szCs w:val="24"/>
-              </w:rPr>
               <w:lastRenderedPageBreak/>
+              <w:t xml:space="preserve">Python has a rich collection of third party </w:t>
+            </w:r>
+            <w:r>
+              <w:rPr>
+                <w:rFonts w:ascii="Arial" w:hAnsi="Arial" w:cs="Arial"/>
+                <w:sz w:val="24"/>
+                <w:szCs w:val="24"/>
+              </w:rPr>
+              <w:lastRenderedPageBreak/>
+              <w:t>modules that developers can use in their applications.</w:t>
+            </w:r>
+          </w:p>
+          <w:p>
+            <w:pPr>
+              <w:rPr>
+                <w:rFonts w:ascii="Arial" w:hAnsi="Arial" w:cs="Arial"/>
+                <w:sz w:val="24"/>
+                <w:szCs w:val="24"/>
+              </w:rPr>
+            </w:pPr>
+          </w:p>
+          <w:p>
+            <w:pPr>
+              <w:rPr>
+                <w:rFonts w:ascii="Arial" w:hAnsi="Arial" w:cs="Arial"/>
+                <w:sz w:val="24"/>
+                <w:szCs w:val="24"/>
+              </w:rPr>
+            </w:pPr>
+            <w:r>
+              <w:rPr>
+                <w:rFonts w:ascii="Arial" w:hAnsi="Arial" w:cs="Arial"/>
+                <w:sz w:val="24"/>
+                <w:szCs w:val="24"/>
+              </w:rPr>
               <w:t xml:space="preserve">A few well known modules :- </w:t>
             </w:r>
           </w:p>
@@ -3354,6 +3365,7 @@
                 <w:sz w:val="16"/>
                 <w:szCs w:val="16"/>
               </w:rPr>
+              <w:lastRenderedPageBreak/>
               <w:t>(&lt;= 30 mins)</w:t>
             </w:r>
           </w:p>
@@ -3461,7 +3473,16 @@
                 <w:sz w:val="24"/>
                 <w:szCs w:val="24"/>
               </w:rPr>
-              <w:t>When you run a program, the interpreter compiles the code and executes the compiled code</w:t>
+              <w:t xml:space="preserve">When you run a program, the interpreter compiles the code and executes the compiled </w:t>
+            </w:r>
+            <w:r>
+              <w:rPr>
+                <w:rFonts w:ascii="Arial" w:hAnsi="Arial" w:cs="Arial"/>
+                <w:sz w:val="24"/>
+                <w:szCs w:val="24"/>
+              </w:rPr>
+              <w:lastRenderedPageBreak/>
+              <w:t>code</w:t>
             </w:r>
           </w:p>
           <w:p>
@@ -3818,15 +3839,7 @@
                 <w:sz w:val="24"/>
                 <w:szCs w:val="24"/>
               </w:rPr>
-              <w:t>WingWare</w:t>
-            </w:r>
-            <w:r>
-              <w:rPr>
-                <w:rFonts w:ascii="Arial" w:hAnsi="Arial" w:cs="Arial"/>
-                <w:sz w:val="24"/>
-                <w:szCs w:val="24"/>
-              </w:rPr>
-              <w:t xml:space="preserve"> (Will not be covered in the course)</w:t>
+              <w:t>WingWare (Will not be covered in the course)</w:t>
             </w:r>
           </w:p>
           <w:p>
@@ -3870,15 +3883,7 @@
                 <w:sz w:val="24"/>
                 <w:szCs w:val="24"/>
               </w:rPr>
-              <w:t>PyCharm</w:t>
-            </w:r>
-            <w:r>
-              <w:rPr>
-                <w:rFonts w:ascii="Arial" w:hAnsi="Arial" w:cs="Arial"/>
-                <w:sz w:val="24"/>
-                <w:szCs w:val="24"/>
-              </w:rPr>
-              <w:t xml:space="preserve"> (Will not be covered in the course)</w:t>
+              <w:t>PyCharm (Will not be covered in the course)</w:t>
             </w:r>
           </w:p>
           <w:p>
@@ -3900,15 +3905,7 @@
                 <w:sz w:val="24"/>
                 <w:szCs w:val="24"/>
               </w:rPr>
-              <w:t>Jupyter Notebooks</w:t>
-            </w:r>
-            <w:r>
-              <w:rPr>
-                <w:rFonts w:ascii="Arial" w:hAnsi="Arial" w:cs="Arial"/>
-                <w:sz w:val="24"/>
-                <w:szCs w:val="24"/>
-              </w:rPr>
-              <w:t xml:space="preserve"> (will not be covered in the course)</w:t>
+              <w:t>Jupyter Notebooks (will not be covered in the course)</w:t>
             </w:r>
           </w:p>
           <w:p>
@@ -4280,6 +4277,7 @@
                 <w:sz w:val="24"/>
                 <w:szCs w:val="24"/>
               </w:rPr>
+              <w:lastRenderedPageBreak/>
               <w:t>Mobile application development !</w:t>
             </w:r>
           </w:p>
@@ -4384,14 +4382,7 @@
               <w:rPr>
                 <w:rFonts w:ascii="Arial" w:hAnsi="Arial" w:cs="Arial"/>
               </w:rPr>
-              <w:t xml:space="preserve">ANY OTHER </w:t>
-            </w:r>
-            <w:r>
-              <w:rPr>
-                <w:rFonts w:ascii="Arial" w:hAnsi="Arial" w:cs="Arial"/>
-              </w:rPr>
-              <w:lastRenderedPageBreak/>
-              <w:t>POINTS ?</w:t>
+              <w:t>ANY OTHER POINTS ?</w:t>
             </w:r>
           </w:p>
           <w:p>
@@ -4422,15 +4413,14 @@
               <w:rPr>
                 <w:rFonts w:ascii="Arial" w:hAnsi="Arial" w:cs="Arial"/>
               </w:rPr>
-              <w:lastRenderedPageBreak/>
-              <w:t xml:space="preserve">Debuggers  - pdb - (Will not be covered in this </w:t>
-            </w:r>
-            <w:r>
-              <w:rPr>
-                <w:rFonts w:ascii="Arial" w:hAnsi="Arial" w:cs="Arial"/>
-              </w:rPr>
-              <w:lastRenderedPageBreak/>
-              <w:t>course)</w:t>
+              <w:t xml:space="preserve">Debuggers  - pdb </w:t>
+            </w:r>
+            <w:r>
+              <w:rPr>
+                <w:rFonts w:ascii="Arial" w:hAnsi="Arial" w:cs="Arial"/>
+                <w:i/>
+              </w:rPr>
+              <w:t>- (Will not be covered in this course)</w:t>
             </w:r>
           </w:p>
           <w:p>
@@ -4445,13 +4435,7 @@
               <w:rPr>
                 <w:rFonts w:ascii="Arial" w:hAnsi="Arial" w:cs="Arial"/>
               </w:rPr>
-              <w:t>Basic  info</w:t>
-            </w:r>
-            <w:r>
-              <w:rPr>
-                <w:rFonts w:ascii="Arial" w:hAnsi="Arial" w:cs="Arial"/>
-              </w:rPr>
-              <w:t xml:space="preserve"> in </w:t>
+              <w:t xml:space="preserve">Basic  info in </w:t>
             </w:r>
             <w:r>
               <w:rPr>
@@ -4587,13 +4571,7 @@
               <w:rPr>
                 <w:rFonts w:ascii="Arial" w:hAnsi="Arial" w:cs="Arial"/>
               </w:rPr>
-              <w:t>U</w:t>
-            </w:r>
-            <w:r>
-              <w:rPr>
-                <w:rFonts w:ascii="Arial" w:hAnsi="Arial" w:cs="Arial"/>
-              </w:rPr>
-              <w:t>sed to run snippets of Python code</w:t>
+              <w:t>Used to run snippets of Python code</w:t>
             </w:r>
           </w:p>
           <w:p>
@@ -4653,13 +4631,7 @@
               <w:rPr>
                 <w:rFonts w:ascii="Arial" w:hAnsi="Arial" w:cs="Arial"/>
               </w:rPr>
-              <w:t xml:space="preserve">More info in </w:t>
-            </w:r>
-            <w:r>
-              <w:rPr>
-                <w:rFonts w:ascii="Arial" w:hAnsi="Arial" w:cs="Arial"/>
-              </w:rPr>
-              <w:t>&lt;&lt;py_interactive_shell_the_basics.py&gt;&gt;</w:t>
+              <w:t>More info in &lt;&lt;py_interactive_shell_the_basics.py&gt;&gt;</w:t>
             </w:r>
           </w:p>
           <w:p>
@@ -4984,19 +4956,7 @@
               <w:rPr>
                 <w:rFonts w:ascii="Arial" w:hAnsi="Arial" w:cs="Arial"/>
               </w:rPr>
-              <w:t>Time permitting, w</w:t>
-            </w:r>
-            <w:r>
-              <w:rPr>
-                <w:rFonts w:ascii="Arial" w:hAnsi="Arial" w:cs="Arial"/>
-              </w:rPr>
-              <w:t>e might look at this IDE</w:t>
-            </w:r>
-            <w:r>
-              <w:rPr>
-                <w:rFonts w:ascii="Arial" w:hAnsi="Arial" w:cs="Arial"/>
-              </w:rPr>
-              <w:t xml:space="preserve"> later</w:t>
+              <w:t>Time permitting, we might look at this IDE later</w:t>
             </w:r>
           </w:p>
           <w:p>
@@ -5018,46 +4978,27 @@
                 <w:rFonts w:ascii="Arial" w:hAnsi="Arial" w:cs="Arial"/>
                 <w:i/>
               </w:rPr>
-              <w:t>(There is no one size fits “ALL”.  Developers use a wide variety of IDEs for developing Python apps.</w:t>
-            </w:r>
-            <w:r>
-              <w:rPr>
-                <w:rFonts w:ascii="Arial" w:hAnsi="Arial" w:cs="Arial"/>
-                <w:i/>
-              </w:rPr>
-              <w:t>)</w:t>
-            </w:r>
-          </w:p>
-          <w:p>
-            <w:pPr>
-              <w:rPr>
-                <w:rFonts w:ascii="Arial" w:hAnsi="Arial" w:cs="Arial"/>
-              </w:rPr>
-            </w:pPr>
-          </w:p>
-          <w:p>
-            <w:pPr>
-              <w:rPr>
-                <w:rFonts w:ascii="Arial" w:hAnsi="Arial" w:cs="Arial"/>
-              </w:rPr>
-            </w:pPr>
-            <w:r>
-              <w:rPr>
-                <w:rFonts w:ascii="Arial" w:hAnsi="Arial" w:cs="Arial"/>
-              </w:rPr>
-              <w:t>Always c</w:t>
-            </w:r>
-            <w:r>
-              <w:rPr>
-                <w:rFonts w:ascii="Arial" w:hAnsi="Arial" w:cs="Arial"/>
-              </w:rPr>
-              <w:t>hoose one that you are comfortable with</w:t>
-            </w:r>
-            <w:r>
-              <w:rPr>
-                <w:rFonts w:ascii="Arial" w:hAnsi="Arial" w:cs="Arial"/>
-              </w:rPr>
-              <w:t>.</w:t>
+              <w:t>(There is no one size fits “ALL”.  Developers use a wide variety of IDEs for developing Python apps.)</w:t>
+            </w:r>
+          </w:p>
+          <w:p>
+            <w:pPr>
+              <w:rPr>
+                <w:rFonts w:ascii="Arial" w:hAnsi="Arial" w:cs="Arial"/>
+              </w:rPr>
+            </w:pPr>
+          </w:p>
+          <w:p>
+            <w:pPr>
+              <w:rPr>
+                <w:rFonts w:ascii="Arial" w:hAnsi="Arial" w:cs="Arial"/>
+              </w:rPr>
+            </w:pPr>
+            <w:r>
+              <w:rPr>
+                <w:rFonts w:ascii="Arial" w:hAnsi="Arial" w:cs="Arial"/>
+              </w:rPr>
+              <w:t>Always choose one that you are comfortable with.</w:t>
             </w:r>
           </w:p>
           <w:p/>
@@ -5122,21 +5063,7 @@
                 <w:rFonts w:ascii="Arial" w:hAnsi="Arial" w:cs="Arial"/>
                 <w:b/>
               </w:rPr>
-              <w:t xml:space="preserve">PYTHON </w:t>
-            </w:r>
-            <w:r>
-              <w:rPr>
-                <w:rFonts w:ascii="Arial" w:hAnsi="Arial" w:cs="Arial"/>
-                <w:b/>
-              </w:rPr>
-              <w:t xml:space="preserve">BASIC </w:t>
-            </w:r>
-            <w:r>
-              <w:rPr>
-                <w:rFonts w:ascii="Arial" w:hAnsi="Arial" w:cs="Arial"/>
-                <w:b/>
-              </w:rPr>
-              <w:t>PROGRAMMING</w:t>
+              <w:t>PYTHON BASIC PROGRAMMING</w:t>
             </w:r>
           </w:p>
         </w:tc>
@@ -5272,7 +5199,14 @@
               <w:rPr>
                 <w:rFonts w:ascii="Arial" w:hAnsi="Arial" w:cs="Arial"/>
               </w:rPr>
-              <w:t xml:space="preserve">In general, what do you think programs should do ? </w:t>
+              <w:t xml:space="preserve">In general, what </w:t>
+            </w:r>
+            <w:r>
+              <w:rPr>
+                <w:rFonts w:ascii="Arial" w:hAnsi="Arial" w:cs="Arial"/>
+              </w:rPr>
+              <w:lastRenderedPageBreak/>
+              <w:t xml:space="preserve">do you think programs should do ? </w:t>
             </w:r>
           </w:p>
           <w:p>
@@ -5295,8 +5229,14 @@
                 <w:ilvl w:val="0"/>
                 <w:numId w:val="13"/>
               </w:numPr>
-            </w:pPr>
-            <w:r>
+              <w:rPr>
+                <w:rFonts w:ascii="Arial" w:hAnsi="Arial" w:cs="Arial"/>
+              </w:rPr>
+            </w:pPr>
+            <w:r>
+              <w:rPr>
+                <w:rFonts w:ascii="Arial" w:hAnsi="Arial" w:cs="Arial"/>
+              </w:rPr>
               <w:lastRenderedPageBreak/>
               <w:t>Handle data</w:t>
             </w:r>
@@ -5308,8 +5248,15 @@
                 <w:ilvl w:val="0"/>
                 <w:numId w:val="13"/>
               </w:numPr>
-            </w:pPr>
-            <w:r>
+              <w:rPr>
+                <w:rFonts w:ascii="Arial" w:hAnsi="Arial" w:cs="Arial"/>
+              </w:rPr>
+            </w:pPr>
+            <w:r>
+              <w:rPr>
+                <w:rFonts w:ascii="Arial" w:hAnsi="Arial" w:cs="Arial"/>
+              </w:rPr>
+              <w:lastRenderedPageBreak/>
               <w:t xml:space="preserve">Process input to generate output </w:t>
             </w:r>
           </w:p>
@@ -5320,8 +5267,14 @@
                 <w:ilvl w:val="0"/>
                 <w:numId w:val="13"/>
               </w:numPr>
-            </w:pPr>
-            <w:r>
+              <w:rPr>
+                <w:rFonts w:ascii="Arial" w:hAnsi="Arial" w:cs="Arial"/>
+              </w:rPr>
+            </w:pPr>
+            <w:r>
+              <w:rPr>
+                <w:rFonts w:ascii="Arial" w:hAnsi="Arial" w:cs="Arial"/>
+              </w:rPr>
               <w:t xml:space="preserve">Over the years, languages have evolved to manage complex data </w:t>
             </w:r>
           </w:p>
@@ -5334,73 +5287,70 @@
               </w:numPr>
             </w:pPr>
             <w:r>
+              <w:rPr>
+                <w:rFonts w:ascii="Arial" w:hAnsi="Arial" w:cs="Arial"/>
+              </w:rPr>
+              <w:t xml:space="preserve">A programming language must have data structures to be able to efficiently process information </w:t>
+            </w:r>
+          </w:p>
+        </w:tc>
+        <w:tc>
+          <w:tcPr>
+            <w:tcW w:w="3892" w:type="dxa"/>
+            <w:shd w:val="clear" w:color="auto" w:fill="FFFFFF" w:themeFill="background1"/>
+          </w:tcPr>
+          <w:p>
+            <w:pPr>
+              <w:rPr>
+                <w:rFonts w:ascii="Arial" w:hAnsi="Arial" w:cs="Arial"/>
+                <w:b/>
+                <w:sz w:val="24"/>
+                <w:szCs w:val="24"/>
+              </w:rPr>
+            </w:pPr>
+          </w:p>
+        </w:tc>
+        <w:tc>
+          <w:tcPr>
+            <w:tcW w:w="2092" w:type="dxa"/>
+            <w:shd w:val="clear" w:color="auto" w:fill="FFFFFF" w:themeFill="background1"/>
+          </w:tcPr>
+          <w:p>
+            <w:pPr>
+              <w:rPr>
+                <w:rFonts w:ascii="Arial" w:hAnsi="Arial" w:cs="Arial"/>
+                <w:b/>
+                <w:sz w:val="24"/>
+                <w:szCs w:val="24"/>
+              </w:rPr>
+            </w:pPr>
+            <w:r>
+              <w:rPr>
+                <w:rFonts w:ascii="Arial" w:hAnsi="Arial" w:cs="Arial"/>
+                <w:b/>
+                <w:sz w:val="24"/>
+                <w:szCs w:val="24"/>
+              </w:rPr>
+              <w:t>DAY 2</w:t>
+            </w:r>
+          </w:p>
+          <w:p>
+            <w:pPr>
+              <w:rPr>
+                <w:rFonts w:ascii="Arial" w:hAnsi="Arial" w:cs="Arial"/>
+                <w:b/>
+                <w:sz w:val="24"/>
+                <w:szCs w:val="24"/>
+              </w:rPr>
+            </w:pPr>
+            <w:r>
+              <w:rPr>
+                <w:rFonts w:ascii="Arial" w:hAnsi="Arial" w:cs="Arial"/>
+                <w:b/>
+                <w:sz w:val="24"/>
+                <w:szCs w:val="24"/>
+              </w:rPr>
               <w:lastRenderedPageBreak/>
-              <w:t>A programming language must have data structures to be able to efficiently process</w:t>
-            </w:r>
-            <w:r>
-              <w:t xml:space="preserve"> information</w:t>
-            </w:r>
-            <w:r>
-              <w:t xml:space="preserve"> </w:t>
-            </w:r>
-          </w:p>
-        </w:tc>
-        <w:tc>
-          <w:tcPr>
-            <w:tcW w:w="3892" w:type="dxa"/>
-            <w:shd w:val="clear" w:color="auto" w:fill="FFFFFF" w:themeFill="background1"/>
-          </w:tcPr>
-          <w:p>
-            <w:pPr>
-              <w:rPr>
-                <w:rFonts w:ascii="Arial" w:hAnsi="Arial" w:cs="Arial"/>
-                <w:b/>
-                <w:sz w:val="24"/>
-                <w:szCs w:val="24"/>
-              </w:rPr>
-            </w:pPr>
-          </w:p>
-        </w:tc>
-        <w:tc>
-          <w:tcPr>
-            <w:tcW w:w="2092" w:type="dxa"/>
-            <w:shd w:val="clear" w:color="auto" w:fill="FFFFFF" w:themeFill="background1"/>
-          </w:tcPr>
-          <w:p>
-            <w:pPr>
-              <w:rPr>
-                <w:rFonts w:ascii="Arial" w:hAnsi="Arial" w:cs="Arial"/>
-                <w:b/>
-                <w:sz w:val="24"/>
-                <w:szCs w:val="24"/>
-              </w:rPr>
-            </w:pPr>
-            <w:r>
-              <w:rPr>
-                <w:rFonts w:ascii="Arial" w:hAnsi="Arial" w:cs="Arial"/>
-                <w:b/>
-                <w:sz w:val="24"/>
-                <w:szCs w:val="24"/>
-              </w:rPr>
-              <w:t>DAY 2</w:t>
-            </w:r>
-          </w:p>
-          <w:p>
-            <w:pPr>
-              <w:rPr>
-                <w:rFonts w:ascii="Arial" w:hAnsi="Arial" w:cs="Arial"/>
-                <w:b/>
-                <w:sz w:val="24"/>
-                <w:szCs w:val="24"/>
-              </w:rPr>
-            </w:pPr>
-            <w:r>
-              <w:rPr>
-                <w:rFonts w:ascii="Arial" w:hAnsi="Arial" w:cs="Arial"/>
-                <w:b/>
-                <w:sz w:val="24"/>
-                <w:szCs w:val="24"/>
-              </w:rPr>
               <w:t>(&lt;= 30 mins)</w:t>
             </w:r>
           </w:p>
@@ -5455,11 +5405,13 @@
           <w:p>
             <w:pPr>
               <w:rPr>
+                <w:rFonts w:ascii="Arial" w:hAnsi="Arial" w:cs="Arial"/>
                 <w:i/>
               </w:rPr>
             </w:pPr>
             <w:r>
               <w:rPr>
+                <w:rFonts w:ascii="Arial" w:hAnsi="Arial" w:cs="Arial"/>
                 <w:i/>
               </w:rPr>
               <w:t>Python &lt;program name&gt;</w:t>
@@ -5469,6 +5421,9 @@
             <w:pPr>
               <w:pStyle w:val="ListParagraph"/>
               <w:ind w:left="360"/>
+              <w:rPr>
+                <w:rFonts w:ascii="Arial" w:hAnsi="Arial" w:cs="Arial"/>
+              </w:rPr>
             </w:pPr>
           </w:p>
           <w:p>
@@ -5478,18 +5433,15 @@
                 <w:ilvl w:val="0"/>
                 <w:numId w:val="13"/>
               </w:numPr>
-            </w:pPr>
-            <w:r>
-              <w:t>Reall</w:t>
-            </w:r>
-            <w:r>
-              <w:t>y_simple</w:t>
-            </w:r>
-            <w:r>
-              <w:t xml:space="preserve"> </w:t>
-            </w:r>
-            <w:r>
-              <w:t>_example.py</w:t>
+              <w:rPr>
+                <w:rFonts w:ascii="Arial" w:hAnsi="Arial" w:cs="Arial"/>
+              </w:rPr>
+            </w:pPr>
+            <w:r>
+              <w:rPr>
+                <w:rFonts w:ascii="Arial" w:hAnsi="Arial" w:cs="Arial"/>
+              </w:rPr>
+              <w:t>Really_simple _example.py</w:t>
             </w:r>
           </w:p>
           <w:p>
@@ -5499,8 +5451,14 @@
                 <w:ilvl w:val="0"/>
                 <w:numId w:val="13"/>
               </w:numPr>
-            </w:pPr>
-            <w:r>
+              <w:rPr>
+                <w:rFonts w:ascii="Arial" w:hAnsi="Arial" w:cs="Arial"/>
+              </w:rPr>
+            </w:pPr>
+            <w:r>
+              <w:rPr>
+                <w:rFonts w:ascii="Arial" w:hAnsi="Arial" w:cs="Arial"/>
+              </w:rPr>
               <w:t>Another_simple_example.py</w:t>
             </w:r>
           </w:p>
@@ -5511,12 +5469,24 @@
                 <w:ilvl w:val="0"/>
                 <w:numId w:val="13"/>
               </w:numPr>
-            </w:pPr>
-            <w:r>
+              <w:rPr>
+                <w:rFonts w:ascii="Arial" w:hAnsi="Arial" w:cs="Arial"/>
+              </w:rPr>
+            </w:pPr>
+            <w:r>
+              <w:rPr>
+                <w:rFonts w:ascii="Arial" w:hAnsi="Arial" w:cs="Arial"/>
+              </w:rPr>
               <w:t>&lt;Create a few more at run time&gt;</w:t>
             </w:r>
           </w:p>
-          <w:p/>
+          <w:p>
+            <w:pPr>
+              <w:rPr>
+                <w:rFonts w:ascii="Arial" w:hAnsi="Arial" w:cs="Arial"/>
+              </w:rPr>
+            </w:pPr>
+          </w:p>
           <w:p/>
         </w:tc>
         <w:tc>
@@ -5626,8 +5596,14 @@
                 <w:ilvl w:val="0"/>
                 <w:numId w:val="14"/>
               </w:numPr>
-            </w:pPr>
-            <w:r>
+              <w:rPr>
+                <w:rFonts w:ascii="Arial" w:hAnsi="Arial" w:cs="Arial"/>
+              </w:rPr>
+            </w:pPr>
+            <w:r>
+              <w:rPr>
+                <w:rFonts w:ascii="Arial" w:hAnsi="Arial" w:cs="Arial"/>
+              </w:rPr>
               <w:t>declaring_variables_example_001.py</w:t>
             </w:r>
           </w:p>
@@ -5638,15 +5614,15 @@
                 <w:ilvl w:val="0"/>
                 <w:numId w:val="14"/>
               </w:numPr>
-            </w:pPr>
-            <w:r>
-              <w:t>declaring_variables_example_00</w:t>
-            </w:r>
-            <w:r>
-              <w:t>2</w:t>
-            </w:r>
-            <w:r>
-              <w:t>.py</w:t>
+              <w:rPr>
+                <w:rFonts w:ascii="Arial" w:hAnsi="Arial" w:cs="Arial"/>
+              </w:rPr>
+            </w:pPr>
+            <w:r>
+              <w:rPr>
+                <w:rFonts w:ascii="Arial" w:hAnsi="Arial" w:cs="Arial"/>
+              </w:rPr>
+              <w:t>declaring_variables_example_002.py</w:t>
             </w:r>
           </w:p>
           <w:p>
@@ -5656,15 +5632,15 @@
                 <w:ilvl w:val="0"/>
                 <w:numId w:val="14"/>
               </w:numPr>
-            </w:pPr>
-            <w:r>
-              <w:t>declaring_variables_example_00</w:t>
-            </w:r>
-            <w:r>
-              <w:t>3</w:t>
-            </w:r>
-            <w:r>
-              <w:t>.py</w:t>
+              <w:rPr>
+                <w:rFonts w:ascii="Arial" w:hAnsi="Arial" w:cs="Arial"/>
+              </w:rPr>
+            </w:pPr>
+            <w:r>
+              <w:rPr>
+                <w:rFonts w:ascii="Arial" w:hAnsi="Arial" w:cs="Arial"/>
+              </w:rPr>
+              <w:t>declaring_variables_example_003.py</w:t>
             </w:r>
           </w:p>
           <w:p>
@@ -5674,15 +5650,15 @@
                 <w:ilvl w:val="0"/>
                 <w:numId w:val="14"/>
               </w:numPr>
-            </w:pPr>
-            <w:r>
-              <w:t>declaring_variables_example_00</w:t>
-            </w:r>
-            <w:r>
-              <w:t>4</w:t>
-            </w:r>
-            <w:r>
-              <w:t>.py</w:t>
+              <w:rPr>
+                <w:rFonts w:ascii="Arial" w:hAnsi="Arial" w:cs="Arial"/>
+              </w:rPr>
+            </w:pPr>
+            <w:r>
+              <w:rPr>
+                <w:rFonts w:ascii="Arial" w:hAnsi="Arial" w:cs="Arial"/>
+              </w:rPr>
+              <w:t>declaring_variables_example_004.py</w:t>
             </w:r>
           </w:p>
           <w:p>
@@ -5692,15 +5668,15 @@
                 <w:ilvl w:val="0"/>
                 <w:numId w:val="14"/>
               </w:numPr>
-            </w:pPr>
-            <w:r>
-              <w:t>declaring_variables_example_00</w:t>
-            </w:r>
-            <w:r>
-              <w:t>5</w:t>
-            </w:r>
-            <w:r>
-              <w:t>.py</w:t>
+              <w:rPr>
+                <w:rFonts w:ascii="Arial" w:hAnsi="Arial" w:cs="Arial"/>
+              </w:rPr>
+            </w:pPr>
+            <w:r>
+              <w:rPr>
+                <w:rFonts w:ascii="Arial" w:hAnsi="Arial" w:cs="Arial"/>
+              </w:rPr>
+              <w:t>declaring_variables_example_005.py</w:t>
             </w:r>
           </w:p>
           <w:p>
@@ -5710,27 +5686,33 @@
                 <w:ilvl w:val="0"/>
                 <w:numId w:val="14"/>
               </w:numPr>
-            </w:pPr>
-            <w:r>
-              <w:t>declaring_variables_example_00</w:t>
-            </w:r>
-            <w:r>
-              <w:t>6</w:t>
-            </w:r>
-            <w:r>
-              <w:t>.py</w:t>
-            </w:r>
-          </w:p>
-          <w:p/>
-          <w:p>
-            <w:pPr>
-              <w:rPr>
-                <w:highlight w:val="yellow"/>
-              </w:rPr>
-            </w:pPr>
-            <w:r>
-              <w:rPr>
-                <w:highlight w:val="yellow"/>
+              <w:rPr>
+                <w:rFonts w:ascii="Arial" w:hAnsi="Arial" w:cs="Arial"/>
+              </w:rPr>
+            </w:pPr>
+            <w:r>
+              <w:rPr>
+                <w:rFonts w:ascii="Arial" w:hAnsi="Arial" w:cs="Arial"/>
+              </w:rPr>
+              <w:t>declaring_variables_example_006.py</w:t>
+            </w:r>
+          </w:p>
+          <w:p>
+            <w:pPr>
+              <w:rPr>
+                <w:rFonts w:ascii="Arial" w:hAnsi="Arial" w:cs="Arial"/>
+              </w:rPr>
+            </w:pPr>
+          </w:p>
+          <w:p>
+            <w:pPr>
+              <w:rPr>
+                <w:rFonts w:ascii="Arial" w:hAnsi="Arial" w:cs="Arial"/>
+              </w:rPr>
+            </w:pPr>
+            <w:r>
+              <w:rPr>
+                <w:rFonts w:ascii="Arial" w:hAnsi="Arial" w:cs="Arial"/>
               </w:rPr>
               <w:t>A few  points to be noted</w:t>
             </w:r>
@@ -5743,12 +5725,12 @@
                 <w:numId w:val="21"/>
               </w:numPr>
               <w:rPr>
-                <w:highlight w:val="yellow"/>
-              </w:rPr>
-            </w:pPr>
-            <w:r>
-              <w:rPr>
-                <w:highlight w:val="yellow"/>
+                <w:rFonts w:ascii="Arial" w:hAnsi="Arial" w:cs="Arial"/>
+              </w:rPr>
+            </w:pPr>
+            <w:r>
+              <w:rPr>
+                <w:rFonts w:ascii="Arial" w:hAnsi="Arial" w:cs="Arial"/>
               </w:rPr>
               <w:t>The data type is not explicitly stated</w:t>
             </w:r>
@@ -5761,40 +5743,59 @@
                 <w:numId w:val="21"/>
               </w:numPr>
               <w:rPr>
-                <w:highlight w:val="yellow"/>
-              </w:rPr>
-            </w:pPr>
-            <w:r>
-              <w:rPr>
-                <w:highlight w:val="yellow"/>
+                <w:rFonts w:ascii="Arial" w:hAnsi="Arial" w:cs="Arial"/>
+              </w:rPr>
+            </w:pPr>
+            <w:r>
+              <w:rPr>
+                <w:rFonts w:ascii="Arial" w:hAnsi="Arial" w:cs="Arial"/>
               </w:rPr>
               <w:t xml:space="preserve">A variable can be assigned different types of values </w:t>
             </w:r>
           </w:p>
           <w:p>
-            <w:r>
-              <w:rPr>
-                <w:highlight w:val="yellow"/>
-              </w:rPr>
-              <w:t>(This feature will be explained in detail</w:t>
-            </w:r>
-            <w:r>
-              <w:rPr>
-                <w:highlight w:val="yellow"/>
-              </w:rPr>
-              <w:t xml:space="preserve"> when we talk about everything is an object</w:t>
-            </w:r>
-            <w:r>
-              <w:rPr>
-                <w:highlight w:val="yellow"/>
-              </w:rPr>
-              <w:t>)</w:t>
-            </w:r>
-          </w:p>
-          <w:p>
-            <w:pPr>
-              <w:pStyle w:val="ListParagraph"/>
-              <w:ind w:left="360"/>
+            <w:pPr>
+              <w:rPr>
+                <w:rFonts w:ascii="Arial" w:hAnsi="Arial" w:cs="Arial"/>
+              </w:rPr>
+            </w:pPr>
+            <w:r>
+              <w:rPr>
+                <w:rFonts w:ascii="Arial" w:hAnsi="Arial" w:cs="Arial"/>
+              </w:rPr>
+              <w:t>(This feature will be explained in detail when we talk about everything is an object)</w:t>
+            </w:r>
+          </w:p>
+          <w:p>
+            <w:pPr>
+              <w:rPr>
+                <w:rFonts w:ascii="Arial" w:hAnsi="Arial" w:cs="Arial"/>
+              </w:rPr>
+            </w:pPr>
+          </w:p>
+          <w:p>
+            <w:pPr>
+              <w:rPr>
+                <w:rFonts w:ascii="Arial" w:hAnsi="Arial" w:cs="Arial"/>
+                <w:i/>
+              </w:rPr>
+            </w:pPr>
+            <w:r>
+              <w:rPr>
+                <w:rFonts w:ascii="Arial" w:hAnsi="Arial" w:cs="Arial"/>
+              </w:rPr>
+              <w:t xml:space="preserve">Note – </w:t>
+            </w:r>
+            <w:r>
+              <w:rPr>
+                <w:rFonts w:ascii="Arial" w:hAnsi="Arial" w:cs="Arial"/>
+                <w:i/>
+              </w:rPr>
+              <w:t xml:space="preserve">Python programs  are given a .py extension. It is not mandatory, but is an industry standard </w:t>
+            </w:r>
+          </w:p>
+          <w:p>
+            <w:pPr>
               <w:rPr>
                 <w:highlight w:val="yellow"/>
               </w:rPr>
@@ -5901,7 +5902,14 @@
               <w:rPr>
                 <w:rFonts w:ascii="Arial" w:hAnsi="Arial" w:cs="Arial"/>
               </w:rPr>
-              <w:t>More on declaring String variables</w:t>
+              <w:t xml:space="preserve">More on declaring String </w:t>
+            </w:r>
+            <w:r>
+              <w:rPr>
+                <w:rFonts w:ascii="Arial" w:hAnsi="Arial" w:cs="Arial"/>
+              </w:rPr>
+              <w:lastRenderedPageBreak/>
+              <w:t>variables</w:t>
             </w:r>
           </w:p>
         </w:tc>
@@ -5917,8 +5925,15 @@
                 <w:ilvl w:val="0"/>
                 <w:numId w:val="19"/>
               </w:numPr>
-            </w:pPr>
-            <w:r>
+              <w:rPr>
+                <w:rFonts w:ascii="Arial" w:hAnsi="Arial" w:cs="Arial"/>
+              </w:rPr>
+            </w:pPr>
+            <w:r>
+              <w:rPr>
+                <w:rFonts w:ascii="Arial" w:hAnsi="Arial" w:cs="Arial"/>
+              </w:rPr>
+              <w:lastRenderedPageBreak/>
               <w:t xml:space="preserve">In most programs, strings are very widely used </w:t>
             </w:r>
           </w:p>
@@ -5929,9 +5944,22 @@
                 <w:ilvl w:val="0"/>
                 <w:numId w:val="19"/>
               </w:numPr>
-            </w:pPr>
-            <w:r>
-              <w:t>Python provides extensive features for dealing with Strings</w:t>
+              <w:rPr>
+                <w:rFonts w:ascii="Arial" w:hAnsi="Arial" w:cs="Arial"/>
+              </w:rPr>
+            </w:pPr>
+            <w:r>
+              <w:rPr>
+                <w:rFonts w:ascii="Arial" w:hAnsi="Arial" w:cs="Arial"/>
+              </w:rPr>
+              <w:t xml:space="preserve">Python provides extensive features for dealing </w:t>
+            </w:r>
+            <w:r>
+              <w:rPr>
+                <w:rFonts w:ascii="Arial" w:hAnsi="Arial" w:cs="Arial"/>
+              </w:rPr>
+              <w:lastRenderedPageBreak/>
+              <w:t>with Strings</w:t>
             </w:r>
           </w:p>
           <w:p>
@@ -5941,19 +5969,29 @@
                 <w:ilvl w:val="0"/>
                 <w:numId w:val="19"/>
               </w:numPr>
-            </w:pPr>
-            <w:r>
+              <w:rPr>
+                <w:rFonts w:ascii="Arial" w:hAnsi="Arial" w:cs="Arial"/>
+              </w:rPr>
+            </w:pPr>
+            <w:r>
+              <w:rPr>
+                <w:rFonts w:ascii="Arial" w:hAnsi="Arial" w:cs="Arial"/>
+              </w:rPr>
               <w:t xml:space="preserve">Link for further reading - </w:t>
             </w:r>
             <w:hyperlink r:id="rId14" w:anchor="string-methods" w:history="1">
               <w:r>
                 <w:rPr>
                   <w:rStyle w:val="Hyperlink"/>
+                  <w:rFonts w:ascii="Arial" w:hAnsi="Arial" w:cs="Arial"/>
                 </w:rPr>
                 <w:t>https://docs.python.org/3/library/stdtypes.html#string-methods</w:t>
               </w:r>
             </w:hyperlink>
             <w:r>
+              <w:rPr>
+                <w:rFonts w:ascii="Arial" w:hAnsi="Arial" w:cs="Arial"/>
+              </w:rPr>
               <w:t xml:space="preserve"> </w:t>
             </w:r>
           </w:p>
@@ -5961,6 +5999,9 @@
             <w:pPr>
               <w:pStyle w:val="ListParagraph"/>
               <w:ind w:left="360"/>
+              <w:rPr>
+                <w:rFonts w:ascii="Arial" w:hAnsi="Arial" w:cs="Arial"/>
+              </w:rPr>
             </w:pPr>
           </w:p>
           <w:p>
@@ -5970,21 +6011,24 @@
                 <w:ilvl w:val="0"/>
                 <w:numId w:val="19"/>
               </w:numPr>
-            </w:pPr>
-            <w:r>
-              <w:t xml:space="preserve">Sample program - </w:t>
-            </w:r>
-            <w:r>
-              <w:t>decl_string_var_example_001.py</w:t>
-            </w:r>
-            <w:r>
-              <w:t xml:space="preserve"> </w:t>
+              <w:rPr>
+                <w:rFonts w:ascii="Arial" w:hAnsi="Arial" w:cs="Arial"/>
+              </w:rPr>
+            </w:pPr>
+            <w:r>
+              <w:rPr>
+                <w:rFonts w:ascii="Arial" w:hAnsi="Arial" w:cs="Arial"/>
+              </w:rPr>
+              <w:t xml:space="preserve">Sample program - decl_string_var_example_001.py </w:t>
             </w:r>
           </w:p>
           <w:p>
             <w:pPr>
               <w:pStyle w:val="ListParagraph"/>
               <w:ind w:left="360"/>
+              <w:rPr>
+                <w:rFonts w:ascii="Arial" w:hAnsi="Arial" w:cs="Arial"/>
+              </w:rPr>
             </w:pPr>
           </w:p>
         </w:tc>
@@ -6109,19 +6153,7 @@
               <w:rPr>
                 <w:rFonts w:ascii="Arial" w:hAnsi="Arial" w:cs="Arial"/>
               </w:rPr>
-              <w:t xml:space="preserve">Can you think of any other variables that you would like to declare </w:t>
-            </w:r>
-            <w:r>
-              <w:rPr>
-                <w:rFonts w:ascii="Arial" w:hAnsi="Arial" w:cs="Arial"/>
-              </w:rPr>
-              <w:t xml:space="preserve">in your programs </w:t>
-            </w:r>
-            <w:r>
-              <w:rPr>
-                <w:rFonts w:ascii="Arial" w:hAnsi="Arial" w:cs="Arial"/>
-              </w:rPr>
-              <w:t>?</w:t>
+              <w:t>Can you think of any other variables that you would like to declare in your programs ?</w:t>
             </w:r>
           </w:p>
           <w:p>
@@ -6150,8 +6182,14 @@
                 <w:ilvl w:val="0"/>
                 <w:numId w:val="19"/>
               </w:numPr>
-            </w:pPr>
-            <w:r>
+              <w:rPr>
+                <w:rFonts w:ascii="Arial" w:hAnsi="Arial" w:cs="Arial"/>
+              </w:rPr>
+            </w:pPr>
+            <w:r>
+              <w:rPr>
+                <w:rFonts w:ascii="Arial" w:hAnsi="Arial" w:cs="Arial"/>
+              </w:rPr>
               <w:t>Large numbers with decimals</w:t>
             </w:r>
           </w:p>
@@ -6162,8 +6200,14 @@
                 <w:ilvl w:val="0"/>
                 <w:numId w:val="19"/>
               </w:numPr>
-            </w:pPr>
-            <w:r>
+              <w:rPr>
+                <w:rFonts w:ascii="Arial" w:hAnsi="Arial" w:cs="Arial"/>
+              </w:rPr>
+            </w:pPr>
+            <w:r>
+              <w:rPr>
+                <w:rFonts w:ascii="Arial" w:hAnsi="Arial" w:cs="Arial"/>
+              </w:rPr>
               <w:t>Arrays</w:t>
             </w:r>
           </w:p>
@@ -6174,8 +6218,14 @@
                 <w:ilvl w:val="0"/>
                 <w:numId w:val="19"/>
               </w:numPr>
-            </w:pPr>
-            <w:r>
+              <w:rPr>
+                <w:rFonts w:ascii="Arial" w:hAnsi="Arial" w:cs="Arial"/>
+              </w:rPr>
+            </w:pPr>
+            <w:r>
+              <w:rPr>
+                <w:rFonts w:ascii="Arial" w:hAnsi="Arial" w:cs="Arial"/>
+              </w:rPr>
               <w:t>Multi dimensional arrays</w:t>
             </w:r>
           </w:p>
@@ -6186,8 +6236,14 @@
                 <w:ilvl w:val="0"/>
                 <w:numId w:val="19"/>
               </w:numPr>
-            </w:pPr>
-            <w:r>
+              <w:rPr>
+                <w:rFonts w:ascii="Arial" w:hAnsi="Arial" w:cs="Arial"/>
+              </w:rPr>
+            </w:pPr>
+            <w:r>
+              <w:rPr>
+                <w:rFonts w:ascii="Arial" w:hAnsi="Arial" w:cs="Arial"/>
+              </w:rPr>
               <w:t>Data structures to handle  non structured  information that today’s applications generate</w:t>
             </w:r>
           </w:p>
@@ -6196,6 +6252,7 @@
               <w:pStyle w:val="ListParagraph"/>
               <w:ind w:left="360"/>
               <w:rPr>
+                <w:rFonts w:ascii="Arial" w:hAnsi="Arial" w:cs="Arial"/>
                 <w:highlight w:val="yellow"/>
               </w:rPr>
             </w:pPr>
@@ -6287,6 +6344,7 @@
               <w:pStyle w:val="ListParagraph"/>
               <w:ind w:left="360"/>
               <w:rPr>
+                <w:rFonts w:ascii="Arial" w:hAnsi="Arial" w:cs="Arial"/>
                 <w:highlight w:val="yellow"/>
               </w:rPr>
             </w:pPr>
@@ -6393,11 +6451,13 @@
               <w:pStyle w:val="ListParagraph"/>
               <w:ind w:left="360"/>
               <w:rPr>
+                <w:rFonts w:ascii="Arial" w:hAnsi="Arial" w:cs="Arial"/>
                 <w:highlight w:val="yellow"/>
               </w:rPr>
             </w:pPr>
             <w:r>
               <w:rPr>
+                <w:rFonts w:ascii="Arial" w:hAnsi="Arial" w:cs="Arial"/>
                 <w:highlight w:val="yellow"/>
               </w:rPr>
               <w:t>&lt;Update after feedback from students&gt;</w:t>
@@ -6510,12 +6570,15 @@
                 <w:ilvl w:val="0"/>
                 <w:numId w:val="16"/>
               </w:numPr>
-            </w:pPr>
-            <w:r>
-              <w:t xml:space="preserve">This is </w:t>
-            </w:r>
-            <w:r>
-              <w:t xml:space="preserve"> something that you will read about all the time</w:t>
+              <w:rPr>
+                <w:rFonts w:ascii="Arial" w:hAnsi="Arial" w:cs="Arial"/>
+              </w:rPr>
+            </w:pPr>
+            <w:r>
+              <w:rPr>
+                <w:rFonts w:ascii="Arial" w:hAnsi="Arial" w:cs="Arial"/>
+              </w:rPr>
+              <w:t>This is  something that you will read about all the time</w:t>
             </w:r>
           </w:p>
           <w:p>
@@ -6525,15 +6588,15 @@
                 <w:ilvl w:val="0"/>
                 <w:numId w:val="16"/>
               </w:numPr>
-            </w:pPr>
-            <w:r>
-              <w:t>We will</w:t>
-            </w:r>
-            <w:r>
-              <w:t>,</w:t>
-            </w:r>
-            <w:r>
-              <w:t xml:space="preserve"> over the next few weeks, whenever required, re-visit this topic</w:t>
+              <w:rPr>
+                <w:rFonts w:ascii="Arial" w:hAnsi="Arial" w:cs="Arial"/>
+              </w:rPr>
+            </w:pPr>
+            <w:r>
+              <w:rPr>
+                <w:rFonts w:ascii="Arial" w:hAnsi="Arial" w:cs="Arial"/>
+              </w:rPr>
+              <w:t>We will, over the next few weeks, whenever required, re-visit this topic</w:t>
             </w:r>
           </w:p>
           <w:p>
@@ -6543,8 +6606,14 @@
                 <w:ilvl w:val="0"/>
                 <w:numId w:val="16"/>
               </w:numPr>
-            </w:pPr>
-            <w:r>
+              <w:rPr>
+                <w:rFonts w:ascii="Arial" w:hAnsi="Arial" w:cs="Arial"/>
+              </w:rPr>
+            </w:pPr>
+            <w:r>
+              <w:rPr>
+                <w:rFonts w:ascii="Arial" w:hAnsi="Arial" w:cs="Arial"/>
+              </w:rPr>
               <w:t xml:space="preserve">Each language has its own way of interpreting what an object actually is </w:t>
             </w:r>
           </w:p>
@@ -6555,21 +6624,37 @@
                 <w:ilvl w:val="0"/>
                 <w:numId w:val="16"/>
               </w:numPr>
-            </w:pPr>
-            <w:r>
+              <w:rPr>
+                <w:rFonts w:ascii="Arial" w:hAnsi="Arial" w:cs="Arial"/>
+              </w:rPr>
+            </w:pPr>
+            <w:r>
+              <w:rPr>
+                <w:rFonts w:ascii="Arial" w:hAnsi="Arial" w:cs="Arial"/>
+              </w:rPr>
               <w:t xml:space="preserve">More details in  </w:t>
             </w:r>
             <w:r>
               <w:rPr>
+                <w:rFonts w:ascii="Arial" w:hAnsi="Arial" w:cs="Arial"/>
                 <w:i/>
               </w:rPr>
               <w:t>&lt;&lt; pibm-ips-images-other-stuff.docx &gt;&gt;</w:t>
             </w:r>
             <w:r>
+              <w:rPr>
+                <w:rFonts w:ascii="Arial" w:hAnsi="Arial" w:cs="Arial"/>
+              </w:rPr>
               <w:t xml:space="preserve"> </w:t>
             </w:r>
           </w:p>
-          <w:p/>
+          <w:p>
+            <w:pPr>
+              <w:rPr>
+                <w:rFonts w:ascii="Arial" w:hAnsi="Arial" w:cs="Arial"/>
+              </w:rPr>
+            </w:pPr>
+          </w:p>
           <w:p>
             <w:pPr>
               <w:pStyle w:val="ListParagraph"/>
@@ -6577,12 +6662,24 @@
                 <w:ilvl w:val="0"/>
                 <w:numId w:val="31"/>
               </w:numPr>
-            </w:pPr>
-            <w:r>
+              <w:rPr>
+                <w:rFonts w:ascii="Arial" w:hAnsi="Arial" w:cs="Arial"/>
+              </w:rPr>
+            </w:pPr>
+            <w:r>
+              <w:rPr>
+                <w:rFonts w:ascii="Arial" w:hAnsi="Arial" w:cs="Arial"/>
+              </w:rPr>
               <w:t xml:space="preserve">Sample code </w:t>
             </w:r>
           </w:p>
-          <w:p/>
+          <w:p>
+            <w:pPr>
+              <w:rPr>
+                <w:rFonts w:ascii="Arial" w:hAnsi="Arial" w:cs="Arial"/>
+              </w:rPr>
+            </w:pPr>
+          </w:p>
           <w:p>
             <w:pPr>
               <w:pStyle w:val="ListParagraph"/>
@@ -6590,8 +6687,14 @@
                 <w:ilvl w:val="0"/>
                 <w:numId w:val="18"/>
               </w:numPr>
-            </w:pPr>
-            <w:r>
+              <w:rPr>
+                <w:rFonts w:ascii="Arial" w:hAnsi="Arial" w:cs="Arial"/>
+              </w:rPr>
+            </w:pPr>
+            <w:r>
+              <w:rPr>
+                <w:rFonts w:ascii="Arial" w:hAnsi="Arial" w:cs="Arial"/>
+              </w:rPr>
               <w:t>py_everything_is_an_obj_001.py</w:t>
             </w:r>
           </w:p>
@@ -6602,15 +6705,15 @@
                 <w:ilvl w:val="0"/>
                 <w:numId w:val="18"/>
               </w:numPr>
-            </w:pPr>
-            <w:r>
-              <w:t>py_everything_is_an_obj_00</w:t>
-            </w:r>
-            <w:r>
-              <w:t>2</w:t>
-            </w:r>
-            <w:r>
-              <w:t>.py</w:t>
+              <w:rPr>
+                <w:rFonts w:ascii="Arial" w:hAnsi="Arial" w:cs="Arial"/>
+              </w:rPr>
+            </w:pPr>
+            <w:r>
+              <w:rPr>
+                <w:rFonts w:ascii="Arial" w:hAnsi="Arial" w:cs="Arial"/>
+              </w:rPr>
+              <w:t>py_everything_is_an_obj_002.py</w:t>
             </w:r>
           </w:p>
           <w:p>
@@ -6620,15 +6723,16 @@
                 <w:ilvl w:val="0"/>
                 <w:numId w:val="18"/>
               </w:numPr>
-            </w:pPr>
-            <w:r>
-              <w:t>py_everything_is_an_obj_00</w:t>
-            </w:r>
-            <w:r>
-              <w:t>3</w:t>
-            </w:r>
-            <w:r>
-              <w:t>.py</w:t>
+              <w:rPr>
+                <w:rFonts w:ascii="Arial" w:hAnsi="Arial" w:cs="Arial"/>
+              </w:rPr>
+            </w:pPr>
+            <w:r>
+              <w:rPr>
+                <w:rFonts w:ascii="Arial" w:hAnsi="Arial" w:cs="Arial"/>
+              </w:rPr>
+              <w:lastRenderedPageBreak/>
+              <w:t>py_everything_is_an_obj_003.py</w:t>
             </w:r>
           </w:p>
           <w:p>
@@ -6638,24 +6742,44 @@
                 <w:ilvl w:val="0"/>
                 <w:numId w:val="18"/>
               </w:numPr>
-            </w:pPr>
-            <w:r>
-              <w:t>py_everything_is_an_obj_00</w:t>
-            </w:r>
-            <w:r>
-              <w:t>4</w:t>
-            </w:r>
-            <w:r>
-              <w:t>.py</w:t>
-            </w:r>
-          </w:p>
-          <w:p/>
-          <w:p>
-            <w:r>
+              <w:rPr>
+                <w:rFonts w:ascii="Arial" w:hAnsi="Arial" w:cs="Arial"/>
+              </w:rPr>
+            </w:pPr>
+            <w:r>
+              <w:rPr>
+                <w:rFonts w:ascii="Arial" w:hAnsi="Arial" w:cs="Arial"/>
+              </w:rPr>
+              <w:t>py_everything_is_an_obj_004.py</w:t>
+            </w:r>
+          </w:p>
+          <w:p>
+            <w:pPr>
+              <w:rPr>
+                <w:rFonts w:ascii="Arial" w:hAnsi="Arial" w:cs="Arial"/>
+              </w:rPr>
+            </w:pPr>
+          </w:p>
+          <w:p>
+            <w:pPr>
+              <w:rPr>
+                <w:rFonts w:ascii="Arial" w:hAnsi="Arial" w:cs="Arial"/>
+              </w:rPr>
+            </w:pPr>
+            <w:r>
+              <w:rPr>
+                <w:rFonts w:ascii="Arial" w:hAnsi="Arial" w:cs="Arial"/>
+              </w:rPr>
               <w:t xml:space="preserve">This might not be fully understood at this stage. </w:t>
             </w:r>
           </w:p>
-          <w:p/>
+          <w:p>
+            <w:pPr>
+              <w:rPr>
+                <w:rFonts w:ascii="Arial" w:hAnsi="Arial" w:cs="Arial"/>
+              </w:rPr>
+            </w:pPr>
+          </w:p>
           <w:p>
             <w:pPr>
               <w:pStyle w:val="ListParagraph"/>
@@ -6663,15 +6787,15 @@
                 <w:ilvl w:val="0"/>
                 <w:numId w:val="31"/>
               </w:numPr>
-            </w:pPr>
-            <w:r>
-              <w:t>More sample</w:t>
-            </w:r>
-            <w:r>
-              <w:t xml:space="preserve"> programs</w:t>
-            </w:r>
-            <w:r>
-              <w:t xml:space="preserve"> for mutable types </w:t>
+              <w:rPr>
+                <w:rFonts w:ascii="Arial" w:hAnsi="Arial" w:cs="Arial"/>
+              </w:rPr>
+            </w:pPr>
+            <w:r>
+              <w:rPr>
+                <w:rFonts w:ascii="Arial" w:hAnsi="Arial" w:cs="Arial"/>
+              </w:rPr>
+              <w:t xml:space="preserve">More sample programs for mutable types </w:t>
             </w:r>
           </w:p>
           <w:p>
@@ -6681,8 +6805,14 @@
                 <w:ilvl w:val="0"/>
                 <w:numId w:val="30"/>
               </w:numPr>
-            </w:pPr>
-            <w:r>
+              <w:rPr>
+                <w:rFonts w:ascii="Arial" w:hAnsi="Arial" w:cs="Arial"/>
+              </w:rPr>
+            </w:pPr>
+            <w:r>
+              <w:rPr>
+                <w:rFonts w:ascii="Arial" w:hAnsi="Arial" w:cs="Arial"/>
+              </w:rPr>
               <w:t>everything_is_an_obj_example_001.py</w:t>
             </w:r>
           </w:p>
@@ -6693,46 +6823,59 @@
                 <w:ilvl w:val="0"/>
                 <w:numId w:val="30"/>
               </w:numPr>
-            </w:pPr>
-            <w:r>
-              <w:lastRenderedPageBreak/>
-              <w:t>everything_is_an_obj_example_002</w:t>
-            </w:r>
-            <w:r>
-              <w:t>.py</w:t>
-            </w:r>
-          </w:p>
-          <w:p>
-            <w:pPr>
-              <w:pStyle w:val="ListParagraph"/>
-            </w:pPr>
-          </w:p>
-          <w:p/>
-          <w:p>
-            <w:r>
-              <w:t xml:space="preserve">DON”T WORRY, we will </w:t>
-            </w:r>
-            <w:r>
-              <w:t xml:space="preserve">continue to </w:t>
-            </w:r>
-            <w:r>
-              <w:t xml:space="preserve">discuss this important topic </w:t>
-            </w:r>
-            <w:r>
-              <w:t xml:space="preserve">in  </w:t>
-            </w:r>
-            <w:r>
-              <w:t xml:space="preserve">later </w:t>
-            </w:r>
-            <w:r>
-              <w:t xml:space="preserve"> sessions</w:t>
-            </w:r>
-            <w:r>
-              <w:t xml:space="preserve">. </w:t>
-            </w:r>
-          </w:p>
-          <w:p/>
-          <w:p/>
+              <w:rPr>
+                <w:rFonts w:ascii="Arial" w:hAnsi="Arial" w:cs="Arial"/>
+              </w:rPr>
+            </w:pPr>
+            <w:r>
+              <w:rPr>
+                <w:rFonts w:ascii="Arial" w:hAnsi="Arial" w:cs="Arial"/>
+              </w:rPr>
+              <w:t>everything_is_an_obj_example_002.py</w:t>
+            </w:r>
+          </w:p>
+          <w:p>
+            <w:pPr>
+              <w:pStyle w:val="ListParagraph"/>
+              <w:rPr>
+                <w:rFonts w:ascii="Arial" w:hAnsi="Arial" w:cs="Arial"/>
+              </w:rPr>
+            </w:pPr>
+          </w:p>
+          <w:p>
+            <w:pPr>
+              <w:rPr>
+                <w:rFonts w:ascii="Arial" w:hAnsi="Arial" w:cs="Arial"/>
+              </w:rPr>
+            </w:pPr>
+          </w:p>
+          <w:p>
+            <w:pPr>
+              <w:rPr>
+                <w:rFonts w:ascii="Arial" w:hAnsi="Arial" w:cs="Arial"/>
+              </w:rPr>
+            </w:pPr>
+            <w:r>
+              <w:rPr>
+                <w:rFonts w:ascii="Arial" w:hAnsi="Arial" w:cs="Arial"/>
+              </w:rPr>
+              <w:t xml:space="preserve">DON”T WORRY, we will continue to discuss this important topic in later sessions. </w:t>
+            </w:r>
+          </w:p>
+          <w:p>
+            <w:pPr>
+              <w:rPr>
+                <w:rFonts w:ascii="Arial" w:hAnsi="Arial" w:cs="Arial"/>
+              </w:rPr>
+            </w:pPr>
+          </w:p>
+          <w:p>
+            <w:pPr>
+              <w:rPr>
+                <w:rFonts w:ascii="Arial" w:hAnsi="Arial" w:cs="Arial"/>
+              </w:rPr>
+            </w:pPr>
+          </w:p>
         </w:tc>
         <w:tc>
           <w:tcPr>
@@ -6952,6 +7095,16 @@
                 <w:szCs w:val="24"/>
               </w:rPr>
             </w:pPr>
+            <w:r>
+              <w:rPr>
+                <w:rFonts w:ascii="Arial" w:hAnsi="Arial" w:cs="Arial"/>
+                <w:b/>
+                <w:sz w:val="24"/>
+                <w:szCs w:val="24"/>
+              </w:rPr>
+              <w:lastRenderedPageBreak/>
+              <w:t>DAY 2</w:t>
+            </w:r>
           </w:p>
         </w:tc>
       </w:tr>
@@ -6993,13 +7146,7 @@
               <w:rPr>
                 <w:rFonts w:ascii="Arial" w:hAnsi="Arial" w:cs="Arial"/>
               </w:rPr>
-              <w:t xml:space="preserve">In your opinion what can we cover next </w:t>
-            </w:r>
-            <w:r>
-              <w:rPr>
-                <w:rFonts w:ascii="Arial" w:hAnsi="Arial" w:cs="Arial"/>
-              </w:rPr>
-              <w:t xml:space="preserve"> ? </w:t>
+              <w:t xml:space="preserve">In your opinion what can we cover next  ? </w:t>
             </w:r>
           </w:p>
         </w:tc>
@@ -7013,12 +7160,17 @@
               <w:pStyle w:val="ListParagraph"/>
               <w:ind w:left="360"/>
               <w:rPr>
+                <w:rFonts w:ascii="Arial" w:hAnsi="Arial" w:cs="Arial"/>
+                <w:sz w:val="24"/>
+                <w:szCs w:val="24"/>
                 <w:highlight w:val="yellow"/>
               </w:rPr>
             </w:pPr>
             <w:r>
               <w:rPr>
-                <w:highlight w:val="yellow"/>
+                <w:rFonts w:ascii="Arial" w:hAnsi="Arial" w:cs="Arial"/>
+                <w:sz w:val="24"/>
+                <w:szCs w:val="24"/>
               </w:rPr>
               <w:t>&lt;update after feedback from students&gt;</w:t>
             </w:r>
@@ -7055,6 +7207,15 @@
                 <w:szCs w:val="24"/>
               </w:rPr>
             </w:pPr>
+            <w:r>
+              <w:rPr>
+                <w:rFonts w:ascii="Arial" w:hAnsi="Arial" w:cs="Arial"/>
+                <w:b/>
+                <w:sz w:val="24"/>
+                <w:szCs w:val="24"/>
+              </w:rPr>
+              <w:t>DAY 2</w:t>
+            </w:r>
           </w:p>
         </w:tc>
       </w:tr>
@@ -7186,15 +7347,7 @@
                 <w:sz w:val="24"/>
                 <w:szCs w:val="24"/>
               </w:rPr>
-              <w:t>Python’s approach is  very different and is referred to as “INDENTATION”</w:t>
-            </w:r>
-            <w:r>
-              <w:rPr>
-                <w:rFonts w:ascii="Arial" w:hAnsi="Arial" w:cs="Arial"/>
-                <w:sz w:val="24"/>
-                <w:szCs w:val="24"/>
-              </w:rPr>
-              <w:t xml:space="preserve">. Please refer to </w:t>
+              <w:t xml:space="preserve">Python’s approach is  very different and is referred to as “INDENTATION”. Please refer to </w:t>
             </w:r>
             <w:r>
               <w:rPr>
@@ -7452,6 +7605,15 @@
                 <w:szCs w:val="24"/>
               </w:rPr>
             </w:pPr>
+            <w:r>
+              <w:rPr>
+                <w:rFonts w:ascii="Arial" w:hAnsi="Arial" w:cs="Arial"/>
+                <w:b/>
+                <w:sz w:val="24"/>
+                <w:szCs w:val="24"/>
+              </w:rPr>
+              <w:t>DAY 2</w:t>
+            </w:r>
           </w:p>
         </w:tc>
       </w:tr>
@@ -7509,14 +7671,7 @@
               <w:rPr>
                 <w:rFonts w:ascii="Arial" w:hAnsi="Arial" w:cs="Arial"/>
               </w:rPr>
-              <w:t xml:space="preserve">We will learn to create decisions in a Python </w:t>
-            </w:r>
-            <w:r>
-              <w:rPr>
-                <w:rFonts w:ascii="Arial" w:hAnsi="Arial" w:cs="Arial"/>
-              </w:rPr>
-              <w:lastRenderedPageBreak/>
-              <w:t>program using the various forms of “if”</w:t>
+              <w:t>We will learn to create decisions in a Python program using the various forms of “if”</w:t>
             </w:r>
           </w:p>
           <w:p>
@@ -7534,13 +7689,7 @@
               <w:rPr>
                 <w:rFonts w:ascii="Arial" w:hAnsi="Arial" w:cs="Arial"/>
               </w:rPr>
-              <w:t>Learn to conditionally execute</w:t>
-            </w:r>
-            <w:r>
-              <w:rPr>
-                <w:rFonts w:ascii="Arial" w:hAnsi="Arial" w:cs="Arial"/>
-              </w:rPr>
-              <w:t xml:space="preserve"> code in a program</w:t>
+              <w:t>Learn to conditionally execute code in a program</w:t>
             </w:r>
           </w:p>
           <w:p>
@@ -7565,25 +7714,7 @@
               <w:rPr>
                 <w:rFonts w:ascii="Arial" w:hAnsi="Arial" w:cs="Arial"/>
               </w:rPr>
-              <w:t xml:space="preserve">Sample code - </w:t>
-            </w:r>
-            <w:r>
-              <w:rPr>
-                <w:rFonts w:ascii="Arial" w:hAnsi="Arial" w:cs="Arial"/>
-              </w:rPr>
-              <w:t>&lt;&lt;</w:t>
-            </w:r>
-            <w:r>
-              <w:rPr>
-                <w:rFonts w:ascii="Arial" w:hAnsi="Arial" w:cs="Arial"/>
-              </w:rPr>
-              <w:t>If_example_001.py</w:t>
-            </w:r>
-            <w:r>
-              <w:rPr>
-                <w:rFonts w:ascii="Arial" w:hAnsi="Arial" w:cs="Arial"/>
-              </w:rPr>
-              <w:t>&gt;&gt;</w:t>
+              <w:t>Sample code - &lt;&lt;If_example_001.py&gt;&gt;</w:t>
             </w:r>
           </w:p>
           <w:p>
@@ -7681,19 +7812,7 @@
               <w:rPr>
                 <w:rFonts w:ascii="Arial" w:hAnsi="Arial" w:cs="Arial"/>
               </w:rPr>
-              <w:t>Sample code - &lt;&lt;</w:t>
-            </w:r>
-            <w:r>
-              <w:rPr>
-                <w:rFonts w:ascii="Arial" w:hAnsi="Arial" w:cs="Arial"/>
-              </w:rPr>
-              <w:t>if_else_example_001.py</w:t>
-            </w:r>
-            <w:r>
-              <w:rPr>
-                <w:rFonts w:ascii="Arial" w:hAnsi="Arial" w:cs="Arial"/>
-              </w:rPr>
-              <w:t>&gt;&gt;</w:t>
+              <w:t>Sample code - &lt;&lt;if_else_example_001.py&gt;&gt;</w:t>
             </w:r>
           </w:p>
           <w:p>
@@ -7906,25 +8025,7 @@
               <w:rPr>
                 <w:rFonts w:ascii="Arial" w:hAnsi="Arial" w:cs="Arial"/>
               </w:rPr>
-              <w:t xml:space="preserve">Sample code - </w:t>
-            </w:r>
-            <w:r>
-              <w:rPr>
-                <w:rFonts w:ascii="Arial" w:hAnsi="Arial" w:cs="Arial"/>
-              </w:rPr>
-              <w:t xml:space="preserve">&lt;&lt; </w:t>
-            </w:r>
-            <w:r>
-              <w:rPr>
-                <w:rFonts w:ascii="Arial" w:hAnsi="Arial" w:cs="Arial"/>
-              </w:rPr>
-              <w:t>if_elif_example_001.py</w:t>
-            </w:r>
-            <w:r>
-              <w:rPr>
-                <w:rFonts w:ascii="Arial" w:hAnsi="Arial" w:cs="Arial"/>
-              </w:rPr>
-              <w:t xml:space="preserve"> &gt;&gt;</w:t>
+              <w:t>Sample code - &lt;&lt; if_elif_example_001.py &gt;&gt;</w:t>
             </w:r>
           </w:p>
           <w:p>
@@ -7936,38 +8037,13 @@
               </w:numPr>
               <w:rPr>
                 <w:rFonts w:ascii="Arial" w:hAnsi="Arial" w:cs="Arial"/>
-                <w:highlight w:val="yellow"/>
-              </w:rPr>
-            </w:pPr>
-            <w:r>
-              <w:rPr>
-                <w:rFonts w:ascii="Arial" w:hAnsi="Arial" w:cs="Arial"/>
-              </w:rPr>
-              <w:t>Sample code -</w:t>
-            </w:r>
-            <w:r>
-              <w:rPr>
-                <w:rFonts w:ascii="Arial" w:hAnsi="Arial" w:cs="Arial"/>
-              </w:rPr>
-              <w:t xml:space="preserve"> &lt;&lt; </w:t>
-            </w:r>
-            <w:r>
-              <w:rPr>
-                <w:rFonts w:ascii="Arial" w:hAnsi="Arial" w:cs="Arial"/>
-              </w:rPr>
-              <w:t xml:space="preserve"> </w:t>
-            </w:r>
-            <w:r>
-              <w:rPr>
-                <w:rFonts w:ascii="Arial" w:hAnsi="Arial" w:cs="Arial"/>
-              </w:rPr>
-              <w:t>if_elif_nesting_example_001.py</w:t>
-            </w:r>
-            <w:r>
-              <w:rPr>
-                <w:rFonts w:ascii="Arial" w:hAnsi="Arial" w:cs="Arial"/>
-              </w:rPr>
-              <w:t xml:space="preserve"> &gt;&gt;</w:t>
+              </w:rPr>
+            </w:pPr>
+            <w:r>
+              <w:rPr>
+                <w:rFonts w:ascii="Arial" w:hAnsi="Arial" w:cs="Arial"/>
+              </w:rPr>
+              <w:t>Sample code - &lt;&lt;  if_elif_nesting_example_001.py &gt;&gt;</w:t>
             </w:r>
           </w:p>
           <w:p>
@@ -7976,7 +8052,6 @@
               <w:ind w:left="360"/>
               <w:rPr>
                 <w:rFonts w:ascii="Arial" w:hAnsi="Arial" w:cs="Arial"/>
-                <w:highlight w:val="yellow"/>
               </w:rPr>
             </w:pPr>
           </w:p>
@@ -8063,25 +8138,23 @@
               </w:numPr>
               <w:rPr>
                 <w:rFonts w:ascii="Arial" w:hAnsi="Arial" w:cs="Arial"/>
-              </w:rPr>
-            </w:pPr>
-            <w:r>
-              <w:rPr>
-                <w:rFonts w:ascii="Arial" w:hAnsi="Arial" w:cs="Arial"/>
-              </w:rPr>
-              <w:t xml:space="preserve">Sample code - &lt;&lt;  </w:t>
-            </w:r>
-            <w:r>
-              <w:rPr>
-                <w:rFonts w:ascii="Arial" w:hAnsi="Arial" w:cs="Arial"/>
-              </w:rPr>
-              <w:t>while_loop_example_001.py</w:t>
-            </w:r>
-            <w:r>
-              <w:rPr>
-                <w:rFonts w:ascii="Arial" w:hAnsi="Arial" w:cs="Arial"/>
-              </w:rPr>
-              <w:t xml:space="preserve"> &gt;&gt;</w:t>
+                <w:sz w:val="20"/>
+                <w:szCs w:val="20"/>
+              </w:rPr>
+            </w:pPr>
+            <w:r>
+              <w:rPr>
+                <w:rFonts w:ascii="Arial" w:hAnsi="Arial" w:cs="Arial"/>
+              </w:rPr>
+              <w:t xml:space="preserve">Sample code - </w:t>
+            </w:r>
+            <w:r>
+              <w:rPr>
+                <w:rFonts w:ascii="Arial" w:hAnsi="Arial" w:cs="Arial"/>
+                <w:sz w:val="20"/>
+                <w:szCs w:val="20"/>
+              </w:rPr>
+              <w:t>&lt;&lt; while_loop_example_001.py &gt;&gt;</w:t>
             </w:r>
           </w:p>
           <w:p>
@@ -8093,26 +8166,25 @@
               </w:numPr>
               <w:rPr>
                 <w:rFonts w:ascii="Arial" w:hAnsi="Arial" w:cs="Arial"/>
-                <w:highlight w:val="yellow"/>
-              </w:rPr>
-            </w:pPr>
-            <w:r>
-              <w:rPr>
-                <w:rFonts w:ascii="Arial" w:hAnsi="Arial" w:cs="Arial"/>
-              </w:rPr>
-              <w:t xml:space="preserve">Sample code - &lt;&lt;  </w:t>
-            </w:r>
-            <w:r>
-              <w:rPr>
-                <w:rFonts w:ascii="Arial" w:hAnsi="Arial" w:cs="Arial"/>
-              </w:rPr>
-              <w:t>while_loop_with_else_example_001.py</w:t>
-            </w:r>
-            <w:r>
-              <w:rPr>
-                <w:rFonts w:ascii="Arial" w:hAnsi="Arial" w:cs="Arial"/>
-              </w:rPr>
-              <w:t xml:space="preserve"> &gt;&gt; </w:t>
+              </w:rPr>
+            </w:pPr>
+            <w:r>
+              <w:rPr>
+                <w:rFonts w:ascii="Arial" w:hAnsi="Arial" w:cs="Arial"/>
+              </w:rPr>
+              <w:t xml:space="preserve">Sample code </w:t>
+            </w:r>
+            <w:r>
+              <w:rPr>
+                <w:rFonts w:ascii="Arial" w:hAnsi="Arial" w:cs="Arial"/>
+              </w:rPr>
+              <w:t>–</w:t>
+            </w:r>
+            <w:r>
+              <w:rPr>
+                <w:rFonts w:ascii="Arial" w:hAnsi="Arial" w:cs="Arial"/>
+              </w:rPr>
+              <w:t xml:space="preserve"> </w:t>
             </w:r>
           </w:p>
           <w:p>
@@ -8121,7 +8193,21 @@
               <w:ind w:left="360"/>
               <w:rPr>
                 <w:rFonts w:ascii="Arial" w:hAnsi="Arial" w:cs="Arial"/>
-                <w:highlight w:val="yellow"/>
+              </w:rPr>
+            </w:pPr>
+            <w:r>
+              <w:rPr>
+                <w:rFonts w:ascii="Arial" w:hAnsi="Arial" w:cs="Arial"/>
+              </w:rPr>
+              <w:t xml:space="preserve">&lt;&lt;  while_loop_with_else_example_001.py &gt;&gt; </w:t>
+            </w:r>
+          </w:p>
+          <w:p>
+            <w:pPr>
+              <w:pStyle w:val="ListParagraph"/>
+              <w:ind w:left="360"/>
+              <w:rPr>
+                <w:rFonts w:ascii="Arial" w:hAnsi="Arial" w:cs="Arial"/>
               </w:rPr>
             </w:pPr>
           </w:p>
@@ -8208,13 +8294,11 @@
               </w:numPr>
               <w:rPr>
                 <w:rFonts w:ascii="Arial" w:hAnsi="Arial" w:cs="Arial"/>
-                <w:highlight w:val="yellow"/>
-              </w:rPr>
-            </w:pPr>
-            <w:r>
-              <w:rPr>
-                <w:rFonts w:ascii="Arial" w:hAnsi="Arial" w:cs="Arial"/>
-                <w:highlight w:val="yellow"/>
+              </w:rPr>
+            </w:pPr>
+            <w:r>
+              <w:rPr>
+                <w:rFonts w:ascii="Arial" w:hAnsi="Arial" w:cs="Arial"/>
               </w:rPr>
               <w:t>This is very widely used in Python</w:t>
             </w:r>
@@ -8234,13 +8318,7 @@
               <w:rPr>
                 <w:rFonts w:ascii="Arial" w:hAnsi="Arial" w:cs="Arial"/>
               </w:rPr>
-              <w:t>The for loop in Python is used to iterate over a sequence (</w:t>
-            </w:r>
-            <w:r>
-              <w:rPr>
-                <w:rFonts w:ascii="Arial" w:hAnsi="Arial" w:cs="Arial"/>
-              </w:rPr>
-              <w:t xml:space="preserve">Examples - </w:t>
+              <w:t xml:space="preserve">The for loop in Python is used to iterate over a sequence (Examples - </w:t>
             </w:r>
             <w:hyperlink r:id="rId15" w:tooltip="Python list" w:history="1">
               <w:r>
@@ -8344,11 +8422,12 @@
               <w:rPr>
                 <w:rFonts w:ascii="Arial" w:hAnsi="Arial" w:cs="Arial"/>
                 <w:color w:val="252830"/>
-                <w:sz w:val="27"/>
-                <w:szCs w:val="27"/>
+                <w:sz w:val="24"/>
+                <w:szCs w:val="24"/>
                 <w:shd w:val="clear" w:color="auto" w:fill="FFFFFF"/>
               </w:rPr>
-              <w:t xml:space="preserve">Let’s </w:t>
+              <w:lastRenderedPageBreak/>
+              <w:t>Let’s take a step back and discuss the concept of iteration</w:t>
             </w:r>
             <w:r>
               <w:rPr>
@@ -8358,9 +8437,22 @@
                 <w:szCs w:val="27"/>
                 <w:shd w:val="clear" w:color="auto" w:fill="FFFFFF"/>
               </w:rPr>
-              <w:t xml:space="preserve">take a step back and </w:t>
-            </w:r>
-            <w:r>
+              <w:t xml:space="preserve"> - </w:t>
+            </w:r>
+            <w:r>
+              <w:rPr>
+                <w:rFonts w:ascii="Arial" w:hAnsi="Arial" w:cs="Arial"/>
+                <w:i/>
+                <w:sz w:val="24"/>
+                <w:szCs w:val="24"/>
+              </w:rPr>
+              <w:t>&lt;&lt; pibm-ips-images-other-stuff.docx&gt;&gt;</w:t>
+            </w:r>
+          </w:p>
+          <w:p>
+            <w:pPr>
+              <w:pStyle w:val="ListParagraph"/>
+              <w:ind w:left="360"/>
               <w:rPr>
                 <w:rFonts w:ascii="Arial" w:hAnsi="Arial" w:cs="Arial"/>
                 <w:color w:val="252830"/>
@@ -8368,30 +8460,6 @@
                 <w:szCs w:val="27"/>
                 <w:shd w:val="clear" w:color="auto" w:fill="FFFFFF"/>
               </w:rPr>
-              <w:t>d</w:t>
-            </w:r>
-            <w:r>
-              <w:rPr>
-                <w:rFonts w:ascii="Arial" w:hAnsi="Arial" w:cs="Arial"/>
-                <w:color w:val="252830"/>
-                <w:sz w:val="27"/>
-                <w:szCs w:val="27"/>
-                <w:shd w:val="clear" w:color="auto" w:fill="FFFFFF"/>
-              </w:rPr>
-              <w:t>iscuss the concept of iteration</w:t>
-            </w:r>
-          </w:p>
-          <w:p>
-            <w:pPr>
-              <w:pStyle w:val="ListParagraph"/>
-              <w:ind w:left="360"/>
-              <w:rPr>
-                <w:rFonts w:ascii="Arial" w:hAnsi="Arial" w:cs="Arial"/>
-                <w:color w:val="252830"/>
-                <w:sz w:val="27"/>
-                <w:szCs w:val="27"/>
-                <w:shd w:val="clear" w:color="auto" w:fill="FFFFFF"/>
-              </w:rPr>
             </w:pPr>
           </w:p>
           <w:p>
@@ -8409,19 +8477,7 @@
               <w:rPr>
                 <w:rFonts w:ascii="Arial" w:hAnsi="Arial" w:cs="Arial"/>
               </w:rPr>
-              <w:t xml:space="preserve">Sample code - &lt;&lt;   </w:t>
-            </w:r>
-            <w:r>
-              <w:rPr>
-                <w:rFonts w:ascii="Arial" w:hAnsi="Arial" w:cs="Arial"/>
-              </w:rPr>
-              <w:t>for_loop_example_001.py</w:t>
-            </w:r>
-            <w:r>
-              <w:rPr>
-                <w:rFonts w:ascii="Arial" w:hAnsi="Arial" w:cs="Arial"/>
-              </w:rPr>
-              <w:t xml:space="preserve"> &gt;&gt; </w:t>
+              <w:t xml:space="preserve">Sample code - &lt;&lt;   for_loop_example_001.py &gt;&gt; </w:t>
             </w:r>
           </w:p>
           <w:p>
@@ -8439,19 +8495,7 @@
               <w:rPr>
                 <w:rFonts w:ascii="Arial" w:hAnsi="Arial" w:cs="Arial"/>
               </w:rPr>
-              <w:t xml:space="preserve">Sample code - &lt;&lt;  </w:t>
-            </w:r>
-            <w:r>
-              <w:rPr>
-                <w:rFonts w:ascii="Arial" w:hAnsi="Arial" w:cs="Arial"/>
-              </w:rPr>
-              <w:t>for_loop_example_002.py</w:t>
-            </w:r>
-            <w:r>
-              <w:rPr>
-                <w:rFonts w:ascii="Arial" w:hAnsi="Arial" w:cs="Arial"/>
-              </w:rPr>
-              <w:t xml:space="preserve"> &gt;&gt; </w:t>
+              <w:t xml:space="preserve">Sample code - &lt;&lt;  for_loop_example_002.py &gt;&gt; </w:t>
             </w:r>
           </w:p>
           <w:p>
@@ -8469,20 +8513,7 @@
               <w:rPr>
                 <w:rFonts w:ascii="Arial" w:hAnsi="Arial" w:cs="Arial"/>
               </w:rPr>
-              <w:lastRenderedPageBreak/>
-              <w:t xml:space="preserve">Sample code - &lt;&lt;  </w:t>
-            </w:r>
-            <w:r>
-              <w:rPr>
-                <w:rFonts w:ascii="Arial" w:hAnsi="Arial" w:cs="Arial"/>
-              </w:rPr>
-              <w:t>for_loop_example_003.py</w:t>
-            </w:r>
-            <w:r>
-              <w:rPr>
-                <w:rFonts w:ascii="Arial" w:hAnsi="Arial" w:cs="Arial"/>
-              </w:rPr>
-              <w:t xml:space="preserve"> &gt;&gt;</w:t>
+              <w:t>Sample code - &lt;&lt;  for_loop_example_003.py &gt;&gt;</w:t>
             </w:r>
           </w:p>
           <w:p>
@@ -8509,7 +8540,6 @@
               <w:ind w:left="360"/>
               <w:rPr>
                 <w:rFonts w:ascii="Arial" w:hAnsi="Arial" w:cs="Arial"/>
-                <w:highlight w:val="yellow"/>
               </w:rPr>
             </w:pPr>
           </w:p>
@@ -9612,6 +9642,7 @@
               <w:rPr>
                 <w:highlight w:val="yellow"/>
               </w:rPr>
+              <w:lastRenderedPageBreak/>
               <w:t>Let’s look at some really bad programs</w:t>
             </w:r>
           </w:p>
@@ -9795,14 +9826,7 @@
               <w:rPr>
                 <w:rFonts w:ascii="Arial" w:hAnsi="Arial" w:cs="Arial"/>
               </w:rPr>
-              <w:t xml:space="preserve">Coding </w:t>
-            </w:r>
-            <w:r>
-              <w:rPr>
-                <w:rFonts w:ascii="Arial" w:hAnsi="Arial" w:cs="Arial"/>
-              </w:rPr>
-              <w:lastRenderedPageBreak/>
-              <w:t>standards</w:t>
+              <w:t>Coding standards</w:t>
             </w:r>
           </w:p>
         </w:tc>
@@ -10753,6 +10777,7 @@
         </w:numPr>
       </w:pPr>
       <w:r>
+        <w:lastRenderedPageBreak/>
         <w:t>What’s next for you</w:t>
       </w:r>
     </w:p>
@@ -10776,7 +10801,6 @@
         <w:rPr>
           <w:highlight w:val="yellow"/>
         </w:rPr>
-        <w:lastRenderedPageBreak/>
         <w:t>The first window, the Python Shell, is a REPL environment used to run snippets of Python code, typically a single statement at a time. The more you work with Python, the more you’ll come to love the Python Shell, and you’ll be using it a lot as you progress through this book. For now, though, we are more interested in the second window.</w:t>
       </w:r>
     </w:p>
@@ -14819,7 +14843,7 @@
           <w:rFonts w:asciiTheme="majorHAnsi" w:hAnsiTheme="majorHAnsi"/>
           <w:noProof/>
         </w:rPr>
-        <w:t>2</w:t>
+        <w:t>1</w:t>
       </w:r>
     </w:fldSimple>
     <w:r>
@@ -14890,7 +14914,7 @@
         <v:path o:extrusionok="f" gradientshapeok="t" o:connecttype="rect"/>
         <o:lock v:ext="edit" aspectratio="t"/>
       </v:shapetype>
-      <v:shape id="_x0000_i1062" type="#_x0000_t75" style="width:11pt;height:11pt" o:bullet="t">
+      <v:shape id="_x0000_i1063" type="#_x0000_t75" style="width:11pt;height:11pt" o:bullet="t">
         <v:imagedata r:id="rId1" o:title="mso68AA"/>
       </v:shape>
     </w:pict>

--- a/pibm-training/docs-folder/pibm-interactive-python-session.docx
+++ b/pibm-training/docs-folder/pibm-interactive-python-session.docx
@@ -5561,6 +5561,7 @@
               <w:rPr>
                 <w:rFonts w:ascii="Arial" w:hAnsi="Arial" w:cs="Arial"/>
                 <w:b/>
+                <w:highlight w:val="yellow"/>
               </w:rPr>
             </w:pPr>
           </w:p>
@@ -5574,11 +5575,13 @@
             <w:pPr>
               <w:rPr>
                 <w:rFonts w:ascii="Arial" w:hAnsi="Arial" w:cs="Arial"/>
-              </w:rPr>
-            </w:pPr>
-            <w:r>
-              <w:rPr>
-                <w:rFonts w:ascii="Arial" w:hAnsi="Arial" w:cs="Arial"/>
+                <w:highlight w:val="yellow"/>
+              </w:rPr>
+            </w:pPr>
+            <w:r>
+              <w:rPr>
+                <w:rFonts w:ascii="Arial" w:hAnsi="Arial" w:cs="Arial"/>
+                <w:highlight w:val="yellow"/>
               </w:rPr>
               <w:t>Declaring variables</w:t>
             </w:r>
@@ -5598,11 +5601,13 @@
               </w:numPr>
               <w:rPr>
                 <w:rFonts w:ascii="Arial" w:hAnsi="Arial" w:cs="Arial"/>
-              </w:rPr>
-            </w:pPr>
-            <w:r>
-              <w:rPr>
-                <w:rFonts w:ascii="Arial" w:hAnsi="Arial" w:cs="Arial"/>
+                <w:highlight w:val="yellow"/>
+              </w:rPr>
+            </w:pPr>
+            <w:r>
+              <w:rPr>
+                <w:rFonts w:ascii="Arial" w:hAnsi="Arial" w:cs="Arial"/>
+                <w:highlight w:val="yellow"/>
               </w:rPr>
               <w:t>declaring_variables_example_001.py</w:t>
             </w:r>
@@ -5616,11 +5621,13 @@
               </w:numPr>
               <w:rPr>
                 <w:rFonts w:ascii="Arial" w:hAnsi="Arial" w:cs="Arial"/>
-              </w:rPr>
-            </w:pPr>
-            <w:r>
-              <w:rPr>
-                <w:rFonts w:ascii="Arial" w:hAnsi="Arial" w:cs="Arial"/>
+                <w:highlight w:val="yellow"/>
+              </w:rPr>
+            </w:pPr>
+            <w:r>
+              <w:rPr>
+                <w:rFonts w:ascii="Arial" w:hAnsi="Arial" w:cs="Arial"/>
+                <w:highlight w:val="yellow"/>
               </w:rPr>
               <w:t>declaring_variables_example_002.py</w:t>
             </w:r>
@@ -5634,11 +5641,13 @@
               </w:numPr>
               <w:rPr>
                 <w:rFonts w:ascii="Arial" w:hAnsi="Arial" w:cs="Arial"/>
-              </w:rPr>
-            </w:pPr>
-            <w:r>
-              <w:rPr>
-                <w:rFonts w:ascii="Arial" w:hAnsi="Arial" w:cs="Arial"/>
+                <w:highlight w:val="yellow"/>
+              </w:rPr>
+            </w:pPr>
+            <w:r>
+              <w:rPr>
+                <w:rFonts w:ascii="Arial" w:hAnsi="Arial" w:cs="Arial"/>
+                <w:highlight w:val="yellow"/>
               </w:rPr>
               <w:t>declaring_variables_example_003.py</w:t>
             </w:r>
@@ -5652,11 +5661,13 @@
               </w:numPr>
               <w:rPr>
                 <w:rFonts w:ascii="Arial" w:hAnsi="Arial" w:cs="Arial"/>
-              </w:rPr>
-            </w:pPr>
-            <w:r>
-              <w:rPr>
-                <w:rFonts w:ascii="Arial" w:hAnsi="Arial" w:cs="Arial"/>
+                <w:highlight w:val="yellow"/>
+              </w:rPr>
+            </w:pPr>
+            <w:r>
+              <w:rPr>
+                <w:rFonts w:ascii="Arial" w:hAnsi="Arial" w:cs="Arial"/>
+                <w:highlight w:val="yellow"/>
               </w:rPr>
               <w:t>declaring_variables_example_004.py</w:t>
             </w:r>
@@ -5670,11 +5681,13 @@
               </w:numPr>
               <w:rPr>
                 <w:rFonts w:ascii="Arial" w:hAnsi="Arial" w:cs="Arial"/>
-              </w:rPr>
-            </w:pPr>
-            <w:r>
-              <w:rPr>
-                <w:rFonts w:ascii="Arial" w:hAnsi="Arial" w:cs="Arial"/>
+                <w:highlight w:val="yellow"/>
+              </w:rPr>
+            </w:pPr>
+            <w:r>
+              <w:rPr>
+                <w:rFonts w:ascii="Arial" w:hAnsi="Arial" w:cs="Arial"/>
+                <w:highlight w:val="yellow"/>
               </w:rPr>
               <w:t>declaring_variables_example_005.py</w:t>
             </w:r>
@@ -5688,31 +5701,87 @@
               </w:numPr>
               <w:rPr>
                 <w:rFonts w:ascii="Arial" w:hAnsi="Arial" w:cs="Arial"/>
-              </w:rPr>
-            </w:pPr>
-            <w:r>
-              <w:rPr>
-                <w:rFonts w:ascii="Arial" w:hAnsi="Arial" w:cs="Arial"/>
+                <w:highlight w:val="yellow"/>
+              </w:rPr>
+            </w:pPr>
+            <w:r>
+              <w:rPr>
+                <w:rFonts w:ascii="Arial" w:hAnsi="Arial" w:cs="Arial"/>
+                <w:highlight w:val="yellow"/>
               </w:rPr>
               <w:t>declaring_variables_example_006.py</w:t>
             </w:r>
           </w:p>
           <w:p>
             <w:pPr>
-              <w:rPr>
-                <w:rFonts w:ascii="Arial" w:hAnsi="Arial" w:cs="Arial"/>
-              </w:rPr>
-            </w:pPr>
-          </w:p>
-          <w:p>
-            <w:pPr>
-              <w:rPr>
-                <w:rFonts w:ascii="Arial" w:hAnsi="Arial" w:cs="Arial"/>
-              </w:rPr>
-            </w:pPr>
-            <w:r>
-              <w:rPr>
-                <w:rFonts w:ascii="Arial" w:hAnsi="Arial" w:cs="Arial"/>
+              <w:pStyle w:val="ListParagraph"/>
+              <w:numPr>
+                <w:ilvl w:val="0"/>
+                <w:numId w:val="14"/>
+              </w:numPr>
+              <w:rPr>
+                <w:rFonts w:ascii="Arial" w:hAnsi="Arial" w:cs="Arial"/>
+                <w:highlight w:val="yellow"/>
+              </w:rPr>
+            </w:pPr>
+            <w:r>
+              <w:rPr>
+                <w:rFonts w:ascii="Arial" w:hAnsi="Arial" w:cs="Arial"/>
+                <w:highlight w:val="yellow"/>
+              </w:rPr>
+              <w:t>declaring_variables_example_00</w:t>
+            </w:r>
+            <w:r>
+              <w:rPr>
+                <w:rFonts w:ascii="Arial" w:hAnsi="Arial" w:cs="Arial"/>
+                <w:highlight w:val="yellow"/>
+              </w:rPr>
+              <w:t>7</w:t>
+            </w:r>
+            <w:r>
+              <w:rPr>
+                <w:rFonts w:ascii="Arial" w:hAnsi="Arial" w:cs="Arial"/>
+                <w:highlight w:val="yellow"/>
+              </w:rPr>
+              <w:t>.py</w:t>
+            </w:r>
+          </w:p>
+          <w:p>
+            <w:pPr>
+              <w:pStyle w:val="ListParagraph"/>
+              <w:ind w:left="360"/>
+              <w:rPr>
+                <w:rFonts w:ascii="Arial" w:hAnsi="Arial" w:cs="Arial"/>
+                <w:highlight w:val="yellow"/>
+              </w:rPr>
+            </w:pPr>
+            <w:r>
+              <w:rPr>
+                <w:rFonts w:ascii="Arial" w:hAnsi="Arial" w:cs="Arial"/>
+                <w:highlight w:val="yellow"/>
+              </w:rPr>
+              <w:t>(floats)</w:t>
+            </w:r>
+          </w:p>
+          <w:p>
+            <w:pPr>
+              <w:rPr>
+                <w:rFonts w:ascii="Arial" w:hAnsi="Arial" w:cs="Arial"/>
+                <w:highlight w:val="yellow"/>
+              </w:rPr>
+            </w:pPr>
+          </w:p>
+          <w:p>
+            <w:pPr>
+              <w:rPr>
+                <w:rFonts w:ascii="Arial" w:hAnsi="Arial" w:cs="Arial"/>
+                <w:highlight w:val="yellow"/>
+              </w:rPr>
+            </w:pPr>
+            <w:r>
+              <w:rPr>
+                <w:rFonts w:ascii="Arial" w:hAnsi="Arial" w:cs="Arial"/>
+                <w:highlight w:val="yellow"/>
               </w:rPr>
               <w:t>A few  points to be noted</w:t>
             </w:r>
@@ -5726,11 +5795,13 @@
               </w:numPr>
               <w:rPr>
                 <w:rFonts w:ascii="Arial" w:hAnsi="Arial" w:cs="Arial"/>
-              </w:rPr>
-            </w:pPr>
-            <w:r>
-              <w:rPr>
-                <w:rFonts w:ascii="Arial" w:hAnsi="Arial" w:cs="Arial"/>
+                <w:highlight w:val="yellow"/>
+              </w:rPr>
+            </w:pPr>
+            <w:r>
+              <w:rPr>
+                <w:rFonts w:ascii="Arial" w:hAnsi="Arial" w:cs="Arial"/>
+                <w:highlight w:val="yellow"/>
               </w:rPr>
               <w:t>The data type is not explicitly stated</w:t>
             </w:r>
@@ -5744,11 +5815,13 @@
               </w:numPr>
               <w:rPr>
                 <w:rFonts w:ascii="Arial" w:hAnsi="Arial" w:cs="Arial"/>
-              </w:rPr>
-            </w:pPr>
-            <w:r>
-              <w:rPr>
-                <w:rFonts w:ascii="Arial" w:hAnsi="Arial" w:cs="Arial"/>
+                <w:highlight w:val="yellow"/>
+              </w:rPr>
+            </w:pPr>
+            <w:r>
+              <w:rPr>
+                <w:rFonts w:ascii="Arial" w:hAnsi="Arial" w:cs="Arial"/>
+                <w:highlight w:val="yellow"/>
               </w:rPr>
               <w:t xml:space="preserve">A variable can be assigned different types of values </w:t>
             </w:r>
@@ -5757,11 +5830,13 @@
             <w:pPr>
               <w:rPr>
                 <w:rFonts w:ascii="Arial" w:hAnsi="Arial" w:cs="Arial"/>
-              </w:rPr>
-            </w:pPr>
-            <w:r>
-              <w:rPr>
-                <w:rFonts w:ascii="Arial" w:hAnsi="Arial" w:cs="Arial"/>
+                <w:highlight w:val="yellow"/>
+              </w:rPr>
+            </w:pPr>
+            <w:r>
+              <w:rPr>
+                <w:rFonts w:ascii="Arial" w:hAnsi="Arial" w:cs="Arial"/>
+                <w:highlight w:val="yellow"/>
               </w:rPr>
               <w:t>(This feature will be explained in detail when we talk about everything is an object)</w:t>
             </w:r>
@@ -5770,6 +5845,7 @@
             <w:pPr>
               <w:rPr>
                 <w:rFonts w:ascii="Arial" w:hAnsi="Arial" w:cs="Arial"/>
+                <w:highlight w:val="yellow"/>
               </w:rPr>
             </w:pPr>
           </w:p>
@@ -5778,11 +5854,13 @@
               <w:rPr>
                 <w:rFonts w:ascii="Arial" w:hAnsi="Arial" w:cs="Arial"/>
                 <w:i/>
-              </w:rPr>
-            </w:pPr>
-            <w:r>
-              <w:rPr>
-                <w:rFonts w:ascii="Arial" w:hAnsi="Arial" w:cs="Arial"/>
+                <w:highlight w:val="yellow"/>
+              </w:rPr>
+            </w:pPr>
+            <w:r>
+              <w:rPr>
+                <w:rFonts w:ascii="Arial" w:hAnsi="Arial" w:cs="Arial"/>
+                <w:highlight w:val="yellow"/>
               </w:rPr>
               <w:t xml:space="preserve">Note – </w:t>
             </w:r>
@@ -5790,6 +5868,7 @@
               <w:rPr>
                 <w:rFonts w:ascii="Arial" w:hAnsi="Arial" w:cs="Arial"/>
                 <w:i/>
+                <w:highlight w:val="yellow"/>
               </w:rPr>
               <w:t xml:space="preserve">Python programs  are given a .py extension. It is not mandatory, but is an industry standard </w:t>
             </w:r>
@@ -5814,6 +5893,7 @@
                 <w:b/>
                 <w:sz w:val="20"/>
                 <w:szCs w:val="20"/>
+                <w:highlight w:val="yellow"/>
               </w:rPr>
             </w:pPr>
             <w:r>
@@ -5822,6 +5902,7 @@
                 <w:b/>
                 <w:sz w:val="20"/>
                 <w:szCs w:val="20"/>
+                <w:highlight w:val="yellow"/>
               </w:rPr>
               <w:t>PY-CL-DECLARING-VARIABLES</w:t>
             </w:r>
@@ -5839,14 +5920,16 @@
                 <w:b/>
                 <w:sz w:val="24"/>
                 <w:szCs w:val="24"/>
-              </w:rPr>
-            </w:pPr>
-            <w:r>
-              <w:rPr>
-                <w:rFonts w:ascii="Arial" w:hAnsi="Arial" w:cs="Arial"/>
-                <w:b/>
-                <w:sz w:val="24"/>
-                <w:szCs w:val="24"/>
+                <w:highlight w:val="yellow"/>
+              </w:rPr>
+            </w:pPr>
+            <w:r>
+              <w:rPr>
+                <w:rFonts w:ascii="Arial" w:hAnsi="Arial" w:cs="Arial"/>
+                <w:b/>
+                <w:sz w:val="24"/>
+                <w:szCs w:val="24"/>
+                <w:highlight w:val="yellow"/>
               </w:rPr>
               <w:t>DAY 2</w:t>
             </w:r>
@@ -5858,14 +5941,16 @@
                 <w:b/>
                 <w:sz w:val="24"/>
                 <w:szCs w:val="24"/>
-              </w:rPr>
-            </w:pPr>
-            <w:r>
-              <w:rPr>
-                <w:rFonts w:ascii="Arial" w:hAnsi="Arial" w:cs="Arial"/>
-                <w:b/>
-                <w:sz w:val="24"/>
-                <w:szCs w:val="24"/>
+                <w:highlight w:val="yellow"/>
+              </w:rPr>
+            </w:pPr>
+            <w:r>
+              <w:rPr>
+                <w:rFonts w:ascii="Arial" w:hAnsi="Arial" w:cs="Arial"/>
+                <w:b/>
+                <w:sz w:val="24"/>
+                <w:szCs w:val="24"/>
+                <w:highlight w:val="yellow"/>
               </w:rPr>
               <w:t>(&lt;= 1 hr)</w:t>
             </w:r>
@@ -5902,14 +5987,7 @@
               <w:rPr>
                 <w:rFonts w:ascii="Arial" w:hAnsi="Arial" w:cs="Arial"/>
               </w:rPr>
-              <w:t xml:space="preserve">More on declaring String </w:t>
-            </w:r>
-            <w:r>
-              <w:rPr>
-                <w:rFonts w:ascii="Arial" w:hAnsi="Arial" w:cs="Arial"/>
-              </w:rPr>
-              <w:lastRenderedPageBreak/>
-              <w:t>variables</w:t>
+              <w:t>More on declaring String variables</w:t>
             </w:r>
           </w:p>
         </w:tc>
@@ -5933,7 +6011,6 @@
               <w:rPr>
                 <w:rFonts w:ascii="Arial" w:hAnsi="Arial" w:cs="Arial"/>
               </w:rPr>
-              <w:lastRenderedPageBreak/>
               <w:t xml:space="preserve">In most programs, strings are very widely used </w:t>
             </w:r>
           </w:p>
@@ -5952,14 +6029,7 @@
               <w:rPr>
                 <w:rFonts w:ascii="Arial" w:hAnsi="Arial" w:cs="Arial"/>
               </w:rPr>
-              <w:t xml:space="preserve">Python provides extensive features for dealing </w:t>
-            </w:r>
-            <w:r>
-              <w:rPr>
-                <w:rFonts w:ascii="Arial" w:hAnsi="Arial" w:cs="Arial"/>
-              </w:rPr>
-              <w:lastRenderedPageBreak/>
-              <w:t>with Strings</w:t>
+              <w:t>Python provides extensive features for dealing with Strings</w:t>
             </w:r>
           </w:p>
           <w:p>
@@ -6006,6 +6076,244 @@
           </w:p>
           <w:p>
             <w:pPr>
+              <w:rPr>
+                <w:rFonts w:ascii="Arial" w:hAnsi="Arial" w:cs="Arial"/>
+              </w:rPr>
+            </w:pPr>
+            <w:r>
+              <w:rPr>
+                <w:rFonts w:ascii="Arial" w:hAnsi="Arial" w:cs="Arial"/>
+              </w:rPr>
+              <w:t>Sample program</w:t>
+            </w:r>
+            <w:r>
+              <w:rPr>
+                <w:rFonts w:ascii="Arial" w:hAnsi="Arial" w:cs="Arial"/>
+              </w:rPr>
+              <w:t xml:space="preserve">s </w:t>
+            </w:r>
+          </w:p>
+          <w:p>
+            <w:pPr>
+              <w:rPr>
+                <w:rFonts w:ascii="Arial" w:hAnsi="Arial" w:cs="Arial"/>
+              </w:rPr>
+            </w:pPr>
+          </w:p>
+          <w:p>
+            <w:pPr>
+              <w:pStyle w:val="ListParagraph"/>
+              <w:numPr>
+                <w:ilvl w:val="0"/>
+                <w:numId w:val="37"/>
+              </w:numPr>
+              <w:rPr>
+                <w:rFonts w:ascii="Arial" w:hAnsi="Arial" w:cs="Arial"/>
+              </w:rPr>
+            </w:pPr>
+            <w:r>
+              <w:rPr>
+                <w:rFonts w:ascii="Arial" w:hAnsi="Arial" w:cs="Arial"/>
+              </w:rPr>
+              <w:t>d</w:t>
+            </w:r>
+            <w:r>
+              <w:rPr>
+                <w:rFonts w:ascii="Arial" w:hAnsi="Arial" w:cs="Arial"/>
+              </w:rPr>
+              <w:t xml:space="preserve">ecl_string_var_example_001.py </w:t>
+            </w:r>
+          </w:p>
+          <w:p>
+            <w:pPr>
+              <w:pStyle w:val="ListParagraph"/>
+              <w:numPr>
+                <w:ilvl w:val="0"/>
+                <w:numId w:val="36"/>
+              </w:numPr>
+              <w:rPr>
+                <w:rFonts w:ascii="Arial" w:hAnsi="Arial" w:cs="Arial"/>
+              </w:rPr>
+            </w:pPr>
+            <w:r>
+              <w:rPr>
+                <w:rFonts w:ascii="Arial" w:hAnsi="Arial" w:cs="Arial"/>
+              </w:rPr>
+              <w:t xml:space="preserve">String_var_example_002.py </w:t>
+            </w:r>
+          </w:p>
+          <w:p>
+            <w:pPr>
+              <w:rPr>
+                <w:rFonts w:ascii="Arial" w:hAnsi="Arial" w:cs="Arial"/>
+              </w:rPr>
+            </w:pPr>
+          </w:p>
+          <w:p>
+            <w:pPr>
+              <w:rPr>
+                <w:rFonts w:ascii="Arial" w:hAnsi="Arial" w:cs="Arial"/>
+              </w:rPr>
+            </w:pPr>
+            <w:r>
+              <w:rPr>
+                <w:rFonts w:ascii="Arial" w:hAnsi="Arial" w:cs="Arial"/>
+              </w:rPr>
+              <w:t xml:space="preserve">Did any of you visit the above URL ?. </w:t>
+            </w:r>
+          </w:p>
+          <w:p>
+            <w:pPr>
+              <w:rPr>
+                <w:rFonts w:ascii="Arial" w:hAnsi="Arial" w:cs="Arial"/>
+              </w:rPr>
+            </w:pPr>
+          </w:p>
+        </w:tc>
+        <w:tc>
+          <w:tcPr>
+            <w:tcW w:w="3892" w:type="dxa"/>
+            <w:shd w:val="clear" w:color="auto" w:fill="FFFFFF" w:themeFill="background1"/>
+          </w:tcPr>
+          <w:p>
+            <w:pPr>
+              <w:pStyle w:val="ListParagraph"/>
+              <w:ind w:left="360"/>
+              <w:rPr>
+                <w:rFonts w:ascii="Arial" w:hAnsi="Arial" w:cs="Arial"/>
+                <w:b/>
+                <w:sz w:val="24"/>
+                <w:szCs w:val="24"/>
+              </w:rPr>
+            </w:pPr>
+            <w:r>
+              <w:rPr>
+                <w:rFonts w:ascii="Arial" w:hAnsi="Arial" w:cs="Arial"/>
+                <w:b/>
+                <w:sz w:val="20"/>
+                <w:szCs w:val="20"/>
+              </w:rPr>
+              <w:t>PY-CL-DECLARING-</w:t>
+            </w:r>
+            <w:r>
+              <w:rPr>
+                <w:rFonts w:ascii="Arial" w:hAnsi="Arial" w:cs="Arial"/>
+                <w:b/>
+                <w:sz w:val="20"/>
+                <w:szCs w:val="20"/>
+              </w:rPr>
+              <w:t>STRING-</w:t>
+            </w:r>
+            <w:r>
+              <w:rPr>
+                <w:rFonts w:ascii="Arial" w:hAnsi="Arial" w:cs="Arial"/>
+                <w:b/>
+                <w:sz w:val="20"/>
+                <w:szCs w:val="20"/>
+              </w:rPr>
+              <w:t>VARIABLES</w:t>
+            </w:r>
+          </w:p>
+        </w:tc>
+        <w:tc>
+          <w:tcPr>
+            <w:tcW w:w="2092" w:type="dxa"/>
+            <w:shd w:val="clear" w:color="auto" w:fill="FFFFFF" w:themeFill="background1"/>
+          </w:tcPr>
+          <w:p>
+            <w:pPr>
+              <w:rPr>
+                <w:rFonts w:ascii="Arial" w:hAnsi="Arial" w:cs="Arial"/>
+                <w:b/>
+                <w:sz w:val="24"/>
+                <w:szCs w:val="24"/>
+              </w:rPr>
+            </w:pPr>
+            <w:r>
+              <w:rPr>
+                <w:rFonts w:ascii="Arial" w:hAnsi="Arial" w:cs="Arial"/>
+                <w:b/>
+                <w:sz w:val="24"/>
+                <w:szCs w:val="24"/>
+              </w:rPr>
+              <w:t>DAY 2</w:t>
+            </w:r>
+          </w:p>
+          <w:p>
+            <w:pPr>
+              <w:rPr>
+                <w:rFonts w:ascii="Arial" w:hAnsi="Arial" w:cs="Arial"/>
+                <w:b/>
+                <w:sz w:val="24"/>
+                <w:szCs w:val="24"/>
+              </w:rPr>
+            </w:pPr>
+            <w:r>
+              <w:rPr>
+                <w:rFonts w:ascii="Arial" w:hAnsi="Arial" w:cs="Arial"/>
+                <w:b/>
+                <w:sz w:val="24"/>
+                <w:szCs w:val="24"/>
+              </w:rPr>
+              <w:t>(&lt;= 30 mins)</w:t>
+            </w:r>
+          </w:p>
+        </w:tc>
+      </w:tr>
+      <w:tr>
+        <w:tc>
+          <w:tcPr>
+            <w:tcW w:w="1668" w:type="dxa"/>
+            <w:shd w:val="clear" w:color="auto" w:fill="FFFFFF" w:themeFill="background1"/>
+          </w:tcPr>
+          <w:p>
+            <w:pPr>
+              <w:rPr>
+                <w:rFonts w:ascii="Arial" w:hAnsi="Arial" w:cs="Arial"/>
+                <w:b/>
+              </w:rPr>
+            </w:pPr>
+          </w:p>
+        </w:tc>
+        <w:tc>
+          <w:tcPr>
+            <w:tcW w:w="1842" w:type="dxa"/>
+            <w:shd w:val="clear" w:color="auto" w:fill="FFFFFF" w:themeFill="background1"/>
+          </w:tcPr>
+          <w:p>
+            <w:pPr>
+              <w:rPr>
+                <w:rFonts w:ascii="Arial" w:hAnsi="Arial" w:cs="Arial"/>
+              </w:rPr>
+            </w:pPr>
+            <w:r>
+              <w:rPr>
+                <w:rFonts w:ascii="Arial" w:hAnsi="Arial" w:cs="Arial"/>
+              </w:rPr>
+              <w:t>Can you think of any other variables that you would like to declare in your programs ?</w:t>
+            </w:r>
+          </w:p>
+          <w:p>
+            <w:pPr>
+              <w:rPr>
+                <w:rFonts w:ascii="Arial" w:hAnsi="Arial" w:cs="Arial"/>
+              </w:rPr>
+            </w:pPr>
+            <w:r>
+              <w:rPr>
+                <w:rFonts w:ascii="Arial" w:hAnsi="Arial" w:cs="Arial"/>
+              </w:rPr>
+              <w:t xml:space="preserve"> </w:t>
+            </w:r>
+          </w:p>
+        </w:tc>
+        <w:tc>
+          <w:tcPr>
+            <w:tcW w:w="5464" w:type="dxa"/>
+            <w:shd w:val="clear" w:color="auto" w:fill="auto"/>
+          </w:tcPr>
+          <w:p>
+            <w:pPr>
               <w:pStyle w:val="ListParagraph"/>
               <w:numPr>
                 <w:ilvl w:val="0"/>
@@ -6019,162 +6327,9 @@
               <w:rPr>
                 <w:rFonts w:ascii="Arial" w:hAnsi="Arial" w:cs="Arial"/>
               </w:rPr>
-              <w:t xml:space="preserve">Sample program - decl_string_var_example_001.py </w:t>
-            </w:r>
-          </w:p>
-          <w:p>
-            <w:pPr>
-              <w:pStyle w:val="ListParagraph"/>
-              <w:ind w:left="360"/>
-              <w:rPr>
-                <w:rFonts w:ascii="Arial" w:hAnsi="Arial" w:cs="Arial"/>
-              </w:rPr>
-            </w:pPr>
-          </w:p>
-        </w:tc>
-        <w:tc>
-          <w:tcPr>
-            <w:tcW w:w="3892" w:type="dxa"/>
-            <w:shd w:val="clear" w:color="auto" w:fill="FFFFFF" w:themeFill="background1"/>
-          </w:tcPr>
-          <w:p>
-            <w:pPr>
-              <w:pStyle w:val="ListParagraph"/>
-              <w:ind w:left="360"/>
-              <w:rPr>
-                <w:rFonts w:ascii="Arial" w:hAnsi="Arial" w:cs="Arial"/>
-                <w:b/>
-                <w:sz w:val="24"/>
-                <w:szCs w:val="24"/>
-              </w:rPr>
-            </w:pPr>
-            <w:r>
-              <w:rPr>
-                <w:rFonts w:ascii="Arial" w:hAnsi="Arial" w:cs="Arial"/>
-                <w:b/>
-                <w:sz w:val="20"/>
-                <w:szCs w:val="20"/>
-              </w:rPr>
-              <w:lastRenderedPageBreak/>
-              <w:t>PY-CL-DECLARING-</w:t>
-            </w:r>
-            <w:r>
-              <w:rPr>
-                <w:rFonts w:ascii="Arial" w:hAnsi="Arial" w:cs="Arial"/>
-                <w:b/>
-                <w:sz w:val="20"/>
-                <w:szCs w:val="20"/>
-              </w:rPr>
-              <w:t>STRING-</w:t>
-            </w:r>
-            <w:r>
-              <w:rPr>
-                <w:rFonts w:ascii="Arial" w:hAnsi="Arial" w:cs="Arial"/>
-                <w:b/>
-                <w:sz w:val="20"/>
-                <w:szCs w:val="20"/>
-              </w:rPr>
-              <w:t>VARIABLES</w:t>
-            </w:r>
-          </w:p>
-        </w:tc>
-        <w:tc>
-          <w:tcPr>
-            <w:tcW w:w="2092" w:type="dxa"/>
-            <w:shd w:val="clear" w:color="auto" w:fill="FFFFFF" w:themeFill="background1"/>
-          </w:tcPr>
-          <w:p>
-            <w:pPr>
-              <w:rPr>
-                <w:rFonts w:ascii="Arial" w:hAnsi="Arial" w:cs="Arial"/>
-                <w:b/>
-                <w:sz w:val="24"/>
-                <w:szCs w:val="24"/>
-              </w:rPr>
-            </w:pPr>
-            <w:r>
-              <w:rPr>
-                <w:rFonts w:ascii="Arial" w:hAnsi="Arial" w:cs="Arial"/>
-                <w:b/>
-                <w:sz w:val="24"/>
-                <w:szCs w:val="24"/>
-              </w:rPr>
-              <w:t>DAY 2</w:t>
-            </w:r>
-          </w:p>
-          <w:p>
-            <w:pPr>
-              <w:rPr>
-                <w:rFonts w:ascii="Arial" w:hAnsi="Arial" w:cs="Arial"/>
-                <w:b/>
-                <w:sz w:val="24"/>
-                <w:szCs w:val="24"/>
-              </w:rPr>
-            </w:pPr>
-            <w:r>
-              <w:rPr>
-                <w:rFonts w:ascii="Arial" w:hAnsi="Arial" w:cs="Arial"/>
-                <w:b/>
-                <w:sz w:val="24"/>
-                <w:szCs w:val="24"/>
-              </w:rPr>
-              <w:t>(&lt;= 30 mins)</w:t>
-            </w:r>
-          </w:p>
-        </w:tc>
-      </w:tr>
-      <w:tr>
-        <w:tc>
-          <w:tcPr>
-            <w:tcW w:w="1668" w:type="dxa"/>
-            <w:shd w:val="clear" w:color="auto" w:fill="FFFFFF" w:themeFill="background1"/>
-          </w:tcPr>
-          <w:p>
-            <w:pPr>
-              <w:rPr>
-                <w:rFonts w:ascii="Arial" w:hAnsi="Arial" w:cs="Arial"/>
-                <w:b/>
-              </w:rPr>
-            </w:pPr>
-          </w:p>
-        </w:tc>
-        <w:tc>
-          <w:tcPr>
-            <w:tcW w:w="1842" w:type="dxa"/>
-            <w:shd w:val="clear" w:color="auto" w:fill="FFFFFF" w:themeFill="background1"/>
-          </w:tcPr>
-          <w:p>
-            <w:pPr>
-              <w:rPr>
-                <w:rFonts w:ascii="Arial" w:hAnsi="Arial" w:cs="Arial"/>
-              </w:rPr>
-            </w:pPr>
-            <w:r>
-              <w:rPr>
-                <w:rFonts w:ascii="Arial" w:hAnsi="Arial" w:cs="Arial"/>
-              </w:rPr>
-              <w:t>Can you think of any other variables that you would like to declare in your programs ?</w:t>
-            </w:r>
-          </w:p>
-          <w:p>
-            <w:pPr>
-              <w:rPr>
-                <w:rFonts w:ascii="Arial" w:hAnsi="Arial" w:cs="Arial"/>
-              </w:rPr>
-            </w:pPr>
-            <w:r>
-              <w:rPr>
-                <w:rFonts w:ascii="Arial" w:hAnsi="Arial" w:cs="Arial"/>
-              </w:rPr>
-              <w:t xml:space="preserve"> </w:t>
-            </w:r>
-          </w:p>
-        </w:tc>
-        <w:tc>
-          <w:tcPr>
-            <w:tcW w:w="5464" w:type="dxa"/>
-            <w:shd w:val="clear" w:color="auto" w:fill="auto"/>
-          </w:tcPr>
+              <w:t>Large numbers with decimals</w:t>
+            </w:r>
+          </w:p>
           <w:p>
             <w:pPr>
               <w:pStyle w:val="ListParagraph"/>
@@ -6190,7 +6345,7 @@
               <w:rPr>
                 <w:rFonts w:ascii="Arial" w:hAnsi="Arial" w:cs="Arial"/>
               </w:rPr>
-              <w:t>Large numbers with decimals</w:t>
+              <w:t>Arrays</w:t>
             </w:r>
           </w:p>
           <w:p>
@@ -6208,7 +6363,7 @@
               <w:rPr>
                 <w:rFonts w:ascii="Arial" w:hAnsi="Arial" w:cs="Arial"/>
               </w:rPr>
-              <w:t>Arrays</w:t>
+              <w:t>Multi dimensional arrays</w:t>
             </w:r>
           </w:p>
           <w:p>
@@ -6226,24 +6381,6 @@
               <w:rPr>
                 <w:rFonts w:ascii="Arial" w:hAnsi="Arial" w:cs="Arial"/>
               </w:rPr>
-              <w:t>Multi dimensional arrays</w:t>
-            </w:r>
-          </w:p>
-          <w:p>
-            <w:pPr>
-              <w:pStyle w:val="ListParagraph"/>
-              <w:numPr>
-                <w:ilvl w:val="0"/>
-                <w:numId w:val="19"/>
-              </w:numPr>
-              <w:rPr>
-                <w:rFonts w:ascii="Arial" w:hAnsi="Arial" w:cs="Arial"/>
-              </w:rPr>
-            </w:pPr>
-            <w:r>
-              <w:rPr>
-                <w:rFonts w:ascii="Arial" w:hAnsi="Arial" w:cs="Arial"/>
-              </w:rPr>
               <w:t>Data structures to handle  non structured  information that today’s applications generate</w:t>
             </w:r>
           </w:p>
@@ -6639,7 +6776,15 @@
                 <w:rFonts w:ascii="Arial" w:hAnsi="Arial" w:cs="Arial"/>
                 <w:i/>
               </w:rPr>
-              <w:t>&lt;&lt; pibm-ips-images-other-stuff.docx &gt;&gt;</w:t>
+              <w:t>&lt;&lt; pibm-ips-images-other-</w:t>
+            </w:r>
+            <w:r>
+              <w:rPr>
+                <w:rFonts w:ascii="Arial" w:hAnsi="Arial" w:cs="Arial"/>
+                <w:i/>
+              </w:rPr>
+              <w:lastRenderedPageBreak/>
+              <w:t>stuff.docx &gt;&gt;</w:t>
             </w:r>
             <w:r>
               <w:rPr>
@@ -6731,7 +6876,6 @@
               <w:rPr>
                 <w:rFonts w:ascii="Arial" w:hAnsi="Arial" w:cs="Arial"/>
               </w:rPr>
-              <w:lastRenderedPageBreak/>
               <w:t>py_everything_is_an_obj_003.py</w:t>
             </w:r>
           </w:p>
@@ -6837,6 +6981,63 @@
           <w:p>
             <w:pPr>
               <w:pStyle w:val="ListParagraph"/>
+              <w:rPr>
+                <w:rFonts w:ascii="Arial" w:hAnsi="Arial" w:cs="Arial"/>
+              </w:rPr>
+            </w:pPr>
+          </w:p>
+          <w:p>
+            <w:pPr>
+              <w:rPr>
+                <w:rFonts w:ascii="Arial" w:hAnsi="Arial" w:cs="Arial"/>
+              </w:rPr>
+            </w:pPr>
+            <w:r>
+              <w:rPr>
+                <w:rFonts w:ascii="Arial" w:hAnsi="Arial" w:cs="Arial"/>
+              </w:rPr>
+              <w:t>[</w:t>
+            </w:r>
+            <w:r>
+              <w:rPr>
+                <w:rFonts w:ascii="Arial" w:hAnsi="Arial" w:cs="Arial"/>
+              </w:rPr>
+              <w:t>x = x + x + x + x + x + x + x</w:t>
+            </w:r>
+            <w:r>
+              <w:rPr>
+                <w:rFonts w:ascii="Arial" w:hAnsi="Arial" w:cs="Arial"/>
+              </w:rPr>
+              <w:t xml:space="preserve"> and other strange stuff</w:t>
+            </w:r>
+          </w:p>
+          <w:p>
+            <w:pPr>
+              <w:rPr>
+                <w:rFonts w:ascii="Arial" w:hAnsi="Arial" w:cs="Arial"/>
+              </w:rPr>
+            </w:pPr>
+            <w:r>
+              <w:rPr>
+                <w:rFonts w:ascii="Arial" w:hAnsi="Arial" w:cs="Arial"/>
+              </w:rPr>
+              <w:t xml:space="preserve">  1 + “x” will not work</w:t>
+            </w:r>
+            <w:r>
+              <w:rPr>
+                <w:rFonts w:ascii="Arial" w:hAnsi="Arial" w:cs="Arial"/>
+              </w:rPr>
+              <w:t xml:space="preserve"> as well </w:t>
+            </w:r>
+            <w:r>
+              <w:rPr>
+                <w:rFonts w:ascii="Arial" w:hAnsi="Arial" w:cs="Arial"/>
+              </w:rPr>
+              <w:t>]</w:t>
+            </w:r>
+          </w:p>
+          <w:p>
+            <w:pPr>
               <w:rPr>
                 <w:rFonts w:ascii="Arial" w:hAnsi="Arial" w:cs="Arial"/>
               </w:rPr>
@@ -7347,6 +7548,7 @@
                 <w:sz w:val="24"/>
                 <w:szCs w:val="24"/>
               </w:rPr>
+              <w:lastRenderedPageBreak/>
               <w:t xml:space="preserve">Python’s approach is  very different and is referred to as “INDENTATION”. Please refer to </w:t>
             </w:r>
             <w:r>
@@ -7435,7 +7637,39 @@
                 <w:sz w:val="24"/>
                 <w:szCs w:val="24"/>
               </w:rPr>
-              <w:t>What is a block of code ?</w:t>
+              <w:t>Wh</w:t>
+            </w:r>
+            <w:r>
+              <w:rPr>
+                <w:rFonts w:ascii="Arial" w:hAnsi="Arial" w:cs="Arial"/>
+                <w:sz w:val="24"/>
+                <w:szCs w:val="24"/>
+              </w:rPr>
+              <w:t>a</w:t>
+            </w:r>
+            <w:r>
+              <w:rPr>
+                <w:rFonts w:ascii="Arial" w:hAnsi="Arial" w:cs="Arial"/>
+                <w:sz w:val="24"/>
+                <w:szCs w:val="24"/>
+              </w:rPr>
+              <w:t>t is a block of code</w:t>
+            </w:r>
+            <w:r>
+              <w:rPr>
+                <w:rFonts w:ascii="Arial" w:hAnsi="Arial" w:cs="Arial"/>
+                <w:sz w:val="24"/>
+                <w:szCs w:val="24"/>
+              </w:rPr>
+              <w:t xml:space="preserve"> in Python </w:t>
+            </w:r>
+            <w:r>
+              <w:rPr>
+                <w:rFonts w:ascii="Arial" w:hAnsi="Arial" w:cs="Arial"/>
+                <w:sz w:val="24"/>
+                <w:szCs w:val="24"/>
+              </w:rPr>
+              <w:t>?</w:t>
             </w:r>
             <w:r>
               <w:rPr>
@@ -7573,6 +7807,20 @@
               <w:t>indentation_bad_example_003.py</w:t>
             </w:r>
           </w:p>
+          <w:p>
+            <w:pPr>
+              <w:pStyle w:val="ListParagraph"/>
+              <w:rPr>
+                <w:rFonts w:ascii="Arial" w:hAnsi="Arial" w:cs="Arial"/>
+                <w:b/>
+                <w:bCs/>
+                <w:color w:val="9999AA"/>
+                <w:sz w:val="26"/>
+                <w:szCs w:val="26"/>
+                <w:shd w:val="clear" w:color="auto" w:fill="FFFFFF"/>
+              </w:rPr>
+            </w:pPr>
+          </w:p>
         </w:tc>
         <w:tc>
           <w:tcPr>
@@ -7923,6 +8171,18 @@
                 <w:rFonts w:ascii="Arial" w:hAnsi="Arial" w:cs="Arial"/>
               </w:rPr>
             </w:pPr>
+            <w:r>
+              <w:rPr>
+                <w:rFonts w:ascii="Arial" w:hAnsi="Arial" w:cs="Arial"/>
+              </w:rPr>
+              <w:t xml:space="preserve">Switch statement </w:t>
+            </w:r>
+            <w:r>
+              <w:rPr>
+                <w:rFonts w:ascii="Arial" w:hAnsi="Arial" w:cs="Arial"/>
+              </w:rPr>
+              <w:t>?</w:t>
+            </w:r>
           </w:p>
         </w:tc>
         <w:tc>
@@ -7932,10 +8192,98 @@
           </w:tcPr>
           <w:p>
             <w:pPr>
-              <w:pStyle w:val="ListParagraph"/>
-              <w:ind w:left="360"/>
-            </w:pPr>
-          </w:p>
+              <w:rPr>
+                <w:rFonts w:ascii="Arial" w:hAnsi="Arial" w:cs="Arial"/>
+                <w:color w:val="000000" w:themeColor="text1"/>
+                <w:shd w:val="clear" w:color="auto" w:fill="FFFFFF"/>
+              </w:rPr>
+            </w:pPr>
+            <w:r>
+              <w:rPr>
+                <w:rFonts w:ascii="Arial" w:hAnsi="Arial" w:cs="Arial"/>
+                <w:color w:val="000000" w:themeColor="text1"/>
+                <w:shd w:val="clear" w:color="auto" w:fill="FFFFFF"/>
+              </w:rPr>
+              <w:t>Languages like Java and PHP have in-built switch statements</w:t>
+            </w:r>
+            <w:r>
+              <w:rPr>
+                <w:rFonts w:ascii="Arial" w:hAnsi="Arial" w:cs="Arial"/>
+                <w:color w:val="000000" w:themeColor="text1"/>
+                <w:shd w:val="clear" w:color="auto" w:fill="FFFFFF"/>
+              </w:rPr>
+              <w:t xml:space="preserve"> to avoid complicated if else ladders. </w:t>
+            </w:r>
+          </w:p>
+          <w:p>
+            <w:pPr>
+              <w:rPr>
+                <w:rFonts w:ascii="Arial" w:hAnsi="Arial" w:cs="Arial"/>
+                <w:color w:val="000000" w:themeColor="text1"/>
+                <w:shd w:val="clear" w:color="auto" w:fill="FFFFFF"/>
+              </w:rPr>
+            </w:pPr>
+          </w:p>
+          <w:p>
+            <w:pPr>
+              <w:rPr>
+                <w:rFonts w:ascii="Arial" w:hAnsi="Arial" w:cs="Arial"/>
+                <w:color w:val="000000" w:themeColor="text1"/>
+                <w:shd w:val="clear" w:color="auto" w:fill="FFFFFF"/>
+              </w:rPr>
+            </w:pPr>
+            <w:r>
+              <w:rPr>
+                <w:rFonts w:ascii="Arial" w:hAnsi="Arial" w:cs="Arial"/>
+                <w:color w:val="000000" w:themeColor="text1"/>
+                <w:shd w:val="clear" w:color="auto" w:fill="FFFFFF"/>
+              </w:rPr>
+              <w:t>The Pythonic way to implement switch statement is to use dictionary mappings</w:t>
+            </w:r>
+            <w:r>
+              <w:rPr>
+                <w:rFonts w:ascii="Arial" w:hAnsi="Arial" w:cs="Arial"/>
+                <w:color w:val="000000" w:themeColor="text1"/>
+                <w:shd w:val="clear" w:color="auto" w:fill="FFFFFF"/>
+              </w:rPr>
+              <w:t xml:space="preserve"> (covered later in the course)</w:t>
+            </w:r>
+            <w:r>
+              <w:rPr>
+                <w:rFonts w:ascii="Arial" w:hAnsi="Arial" w:cs="Arial"/>
+                <w:color w:val="000000" w:themeColor="text1"/>
+                <w:shd w:val="clear" w:color="auto" w:fill="FFFFFF"/>
+              </w:rPr>
+              <w:t>, that provide simple one-to-one key-value mappings.</w:t>
+            </w:r>
+          </w:p>
+          <w:p>
+            <w:pPr>
+              <w:rPr>
+                <w:rFonts w:ascii="Arial" w:hAnsi="Arial" w:cs="Arial"/>
+                <w:color w:val="000000" w:themeColor="text1"/>
+                <w:shd w:val="clear" w:color="auto" w:fill="FFFFFF"/>
+              </w:rPr>
+            </w:pPr>
+          </w:p>
+          <w:p>
+            <w:pPr>
+              <w:rPr>
+                <w:rFonts w:ascii="Arial" w:hAnsi="Arial" w:cs="Arial"/>
+                <w:color w:val="000000" w:themeColor="text1"/>
+                <w:shd w:val="clear" w:color="auto" w:fill="FFFFFF"/>
+              </w:rPr>
+            </w:pPr>
+            <w:r>
+              <w:rPr>
+                <w:rFonts w:ascii="Arial" w:hAnsi="Arial" w:cs="Arial"/>
+                <w:color w:val="000000" w:themeColor="text1"/>
+                <w:shd w:val="clear" w:color="auto" w:fill="FFFFFF"/>
+              </w:rPr>
+              <w:t>Will be discussed when we get to Dictionaries</w:t>
+            </w:r>
+          </w:p>
+          <w:p/>
         </w:tc>
         <w:tc>
           <w:tcPr>
@@ -8426,7 +8774,6 @@
                 <w:szCs w:val="24"/>
                 <w:shd w:val="clear" w:color="auto" w:fill="FFFFFF"/>
               </w:rPr>
-              <w:lastRenderedPageBreak/>
               <w:t>Let’s take a step back and discuss the concept of iteration</w:t>
             </w:r>
             <w:r>
@@ -8537,6 +8884,24 @@
           <w:p>
             <w:pPr>
               <w:pStyle w:val="ListParagraph"/>
+              <w:numPr>
+                <w:ilvl w:val="0"/>
+                <w:numId w:val="29"/>
+              </w:numPr>
+              <w:rPr>
+                <w:rFonts w:ascii="Arial" w:hAnsi="Arial" w:cs="Arial"/>
+              </w:rPr>
+            </w:pPr>
+            <w:r>
+              <w:rPr>
+                <w:rFonts w:ascii="Arial" w:hAnsi="Arial" w:cs="Arial"/>
+              </w:rPr>
+              <w:t>for_loop_with_else_clause_001.py</w:t>
+            </w:r>
+          </w:p>
+          <w:p>
+            <w:pPr>
+              <w:pStyle w:val="ListParagraph"/>
               <w:ind w:left="360"/>
               <w:rPr>
                 <w:rFonts w:ascii="Arial" w:hAnsi="Arial" w:cs="Arial"/>
@@ -8608,12 +8973,6 @@
                 <w:rFonts w:ascii="Arial" w:hAnsi="Arial" w:cs="Arial"/>
               </w:rPr>
             </w:pPr>
-            <w:r>
-              <w:rPr>
-                <w:rFonts w:ascii="Arial" w:hAnsi="Arial" w:cs="Arial"/>
-              </w:rPr>
-              <w:t>CLASSROOM EXERCISES</w:t>
-            </w:r>
           </w:p>
         </w:tc>
         <w:tc>
@@ -8623,13 +8982,187 @@
           </w:tcPr>
           <w:p>
             <w:pPr>
+              <w:rPr>
+                <w:rFonts w:ascii="Arial" w:hAnsi="Arial" w:cs="Arial"/>
+                <w:sz w:val="20"/>
+                <w:szCs w:val="20"/>
+                <w:highlight w:val="yellow"/>
+              </w:rPr>
+            </w:pPr>
+            <w:r>
+              <w:rPr>
+                <w:rFonts w:ascii="Arial" w:hAnsi="Arial" w:cs="Arial"/>
+                <w:sz w:val="20"/>
+                <w:szCs w:val="20"/>
+                <w:highlight w:val="yellow"/>
+              </w:rPr>
+              <w:t xml:space="preserve">The RANGE function </w:t>
+            </w:r>
+          </w:p>
+          <w:p>
+            <w:pPr>
               <w:pStyle w:val="ListParagraph"/>
               <w:ind w:left="360"/>
               <w:rPr>
+                <w:rFonts w:ascii="Arial" w:hAnsi="Arial" w:cs="Arial"/>
+                <w:sz w:val="20"/>
+                <w:szCs w:val="20"/>
                 <w:highlight w:val="yellow"/>
               </w:rPr>
             </w:pPr>
           </w:p>
+          <w:p>
+            <w:pPr>
+              <w:pStyle w:val="NormalWeb"/>
+              <w:shd w:val="clear" w:color="auto" w:fill="FFFFFF"/>
+              <w:spacing w:after="336" w:afterAutospacing="0"/>
+              <w:rPr>
+                <w:rFonts w:ascii="Arial" w:hAnsi="Arial" w:cs="Arial"/>
+                <w:color w:val="252830"/>
+                <w:sz w:val="20"/>
+                <w:szCs w:val="20"/>
+              </w:rPr>
+            </w:pPr>
+            <w:r>
+              <w:rPr>
+                <w:rFonts w:ascii="Arial" w:hAnsi="Arial" w:cs="Arial"/>
+                <w:color w:val="252830"/>
+                <w:sz w:val="20"/>
+                <w:szCs w:val="20"/>
+              </w:rPr>
+              <w:t xml:space="preserve">One  can generate a sequence of numbers using  the </w:t>
+            </w:r>
+            <w:r>
+              <w:rPr>
+                <w:rStyle w:val="HTMLCode"/>
+                <w:rFonts w:ascii="Arial" w:hAnsi="Arial" w:cs="Arial"/>
+                <w:color w:val="252830"/>
+                <w:shd w:val="clear" w:color="auto" w:fill="EFF0F1"/>
+              </w:rPr>
+              <w:lastRenderedPageBreak/>
+              <w:t>range()</w:t>
+            </w:r>
+            <w:r>
+              <w:rPr>
+                <w:rFonts w:ascii="Arial" w:hAnsi="Arial" w:cs="Arial"/>
+                <w:color w:val="252830"/>
+                <w:sz w:val="20"/>
+                <w:szCs w:val="20"/>
+              </w:rPr>
+              <w:t> function. </w:t>
+            </w:r>
+          </w:p>
+          <w:p>
+            <w:pPr>
+              <w:pStyle w:val="NormalWeb"/>
+              <w:shd w:val="clear" w:color="auto" w:fill="FFFFFF"/>
+              <w:spacing w:after="336" w:afterAutospacing="0"/>
+              <w:rPr>
+                <w:rFonts w:ascii="Arial" w:hAnsi="Arial" w:cs="Arial"/>
+                <w:color w:val="252830"/>
+                <w:sz w:val="20"/>
+                <w:szCs w:val="20"/>
+              </w:rPr>
+            </w:pPr>
+            <w:r>
+              <w:rPr>
+                <w:rFonts w:ascii="Arial" w:hAnsi="Arial" w:cs="Arial"/>
+                <w:color w:val="252830"/>
+                <w:sz w:val="20"/>
+                <w:szCs w:val="20"/>
+              </w:rPr>
+              <w:t xml:space="preserve">Example - </w:t>
+            </w:r>
+            <w:r>
+              <w:rPr>
+                <w:rStyle w:val="HTMLCode"/>
+                <w:rFonts w:ascii="Arial" w:hAnsi="Arial" w:cs="Arial"/>
+                <w:color w:val="252830"/>
+                <w:shd w:val="clear" w:color="auto" w:fill="EFF0F1"/>
+              </w:rPr>
+              <w:t>range(10)</w:t>
+            </w:r>
+            <w:r>
+              <w:rPr>
+                <w:rFonts w:ascii="Arial" w:hAnsi="Arial" w:cs="Arial"/>
+                <w:color w:val="252830"/>
+                <w:sz w:val="20"/>
+                <w:szCs w:val="20"/>
+              </w:rPr>
+              <w:t> will generate numbers from 0 to 9 (10 numbers).</w:t>
+            </w:r>
+          </w:p>
+          <w:p>
+            <w:pPr>
+              <w:pStyle w:val="NormalWeb"/>
+              <w:shd w:val="clear" w:color="auto" w:fill="FFFFFF"/>
+              <w:spacing w:after="336" w:afterAutospacing="0"/>
+              <w:rPr>
+                <w:rFonts w:ascii="Arial" w:hAnsi="Arial" w:cs="Arial"/>
+                <w:color w:val="252830"/>
+                <w:sz w:val="20"/>
+                <w:szCs w:val="20"/>
+              </w:rPr>
+            </w:pPr>
+            <w:r>
+              <w:rPr>
+                <w:rFonts w:ascii="Arial" w:hAnsi="Arial" w:cs="Arial"/>
+                <w:color w:val="252830"/>
+                <w:sz w:val="20"/>
+                <w:szCs w:val="20"/>
+              </w:rPr>
+              <w:t>Start, stop and step size as </w:t>
+            </w:r>
+            <w:r>
+              <w:rPr>
+                <w:rStyle w:val="HTMLCode"/>
+                <w:rFonts w:ascii="Arial" w:hAnsi="Arial" w:cs="Arial"/>
+                <w:color w:val="252830"/>
+                <w:shd w:val="clear" w:color="auto" w:fill="EFF0F1"/>
+              </w:rPr>
+              <w:t>range(start,stop,step size) can also be specified</w:t>
+            </w:r>
+            <w:r>
+              <w:rPr>
+                <w:rFonts w:ascii="Arial" w:hAnsi="Arial" w:cs="Arial"/>
+                <w:color w:val="252830"/>
+                <w:sz w:val="20"/>
+                <w:szCs w:val="20"/>
+              </w:rPr>
+              <w:t>.</w:t>
+            </w:r>
+          </w:p>
+          <w:p>
+            <w:pPr>
+              <w:pStyle w:val="NormalWeb"/>
+              <w:shd w:val="clear" w:color="auto" w:fill="FFFFFF"/>
+              <w:spacing w:after="336" w:afterAutospacing="0"/>
+              <w:rPr>
+                <w:rFonts w:ascii="Arial" w:hAnsi="Arial" w:cs="Arial"/>
+                <w:color w:val="252830"/>
+                <w:sz w:val="20"/>
+                <w:szCs w:val="20"/>
+              </w:rPr>
+            </w:pPr>
+            <w:r>
+              <w:rPr>
+                <w:rFonts w:ascii="Arial" w:hAnsi="Arial" w:cs="Arial"/>
+                <w:color w:val="252830"/>
+                <w:sz w:val="20"/>
+                <w:szCs w:val="20"/>
+              </w:rPr>
+              <w:t xml:space="preserve"> step size defaults to 1 if not provided.</w:t>
+            </w:r>
+          </w:p>
+          <w:p>
+            <w:pPr>
+              <w:pStyle w:val="ListParagraph"/>
+              <w:ind w:left="360"/>
+              <w:rPr>
+                <w:highlight w:val="yellow"/>
+              </w:rPr>
+            </w:pPr>
+          </w:p>
         </w:tc>
         <w:tc>
           <w:tcPr>
@@ -8638,14 +9171,23 @@
           </w:tcPr>
           <w:p>
             <w:pPr>
-              <w:pStyle w:val="ListParagraph"/>
-              <w:ind w:left="360"/>
-              <w:rPr>
-                <w:rFonts w:ascii="Arial" w:hAnsi="Arial" w:cs="Arial"/>
-                <w:sz w:val="24"/>
-                <w:szCs w:val="24"/>
-              </w:rPr>
-            </w:pPr>
+              <w:rPr>
+                <w:rFonts w:ascii="Arial" w:hAnsi="Arial" w:cs="Arial"/>
+                <w:i/>
+                <w:sz w:val="24"/>
+                <w:szCs w:val="24"/>
+              </w:rPr>
+            </w:pPr>
+            <w:r>
+              <w:rPr>
+                <w:rFonts w:ascii="Arial" w:hAnsi="Arial" w:cs="Arial"/>
+                <w:i/>
+                <w:sz w:val="24"/>
+                <w:szCs w:val="24"/>
+              </w:rPr>
+              <w:lastRenderedPageBreak/>
+              <w:t xml:space="preserve">Note – Students will be given assignments to explore this function </w:t>
+            </w:r>
           </w:p>
         </w:tc>
         <w:tc>
@@ -8699,7 +9241,7 @@
               <w:rPr>
                 <w:rFonts w:ascii="Arial" w:hAnsi="Arial" w:cs="Arial"/>
               </w:rPr>
-              <w:t>ANY OTHER POINTS TO DISCUSS</w:t>
+              <w:t>CLASSROOM EXERCISES</w:t>
             </w:r>
           </w:p>
         </w:tc>
@@ -8769,13 +9311,100 @@
                 <w:szCs w:val="20"/>
               </w:rPr>
             </w:pPr>
-            <w:r>
+          </w:p>
+        </w:tc>
+        <w:tc>
+          <w:tcPr>
+            <w:tcW w:w="1842" w:type="dxa"/>
+            <w:shd w:val="clear" w:color="auto" w:fill="FFFFFF" w:themeFill="background1"/>
+          </w:tcPr>
+          <w:p>
+            <w:pPr>
+              <w:rPr>
+                <w:rFonts w:ascii="Arial" w:hAnsi="Arial" w:cs="Arial"/>
+              </w:rPr>
+            </w:pPr>
+            <w:r>
+              <w:rPr>
+                <w:rFonts w:ascii="Arial" w:hAnsi="Arial" w:cs="Arial"/>
+              </w:rPr>
+              <w:t>ANY OTHER POINTS TO DISCUSS</w:t>
+            </w:r>
+          </w:p>
+        </w:tc>
+        <w:tc>
+          <w:tcPr>
+            <w:tcW w:w="5464" w:type="dxa"/>
+            <w:shd w:val="clear" w:color="auto" w:fill="FFFFFF" w:themeFill="background1"/>
+          </w:tcPr>
+          <w:p>
+            <w:pPr>
+              <w:pStyle w:val="ListParagraph"/>
+              <w:ind w:left="360"/>
+              <w:rPr>
+                <w:highlight w:val="yellow"/>
+              </w:rPr>
+            </w:pPr>
+          </w:p>
+        </w:tc>
+        <w:tc>
+          <w:tcPr>
+            <w:tcW w:w="3892" w:type="dxa"/>
+            <w:shd w:val="clear" w:color="auto" w:fill="FFFFFF" w:themeFill="background1"/>
+          </w:tcPr>
+          <w:p>
+            <w:pPr>
+              <w:pStyle w:val="ListParagraph"/>
+              <w:ind w:left="360"/>
+              <w:rPr>
+                <w:rFonts w:ascii="Arial" w:hAnsi="Arial" w:cs="Arial"/>
+                <w:sz w:val="24"/>
+                <w:szCs w:val="24"/>
+              </w:rPr>
+            </w:pPr>
+          </w:p>
+        </w:tc>
+        <w:tc>
+          <w:tcPr>
+            <w:tcW w:w="2092" w:type="dxa"/>
+            <w:shd w:val="clear" w:color="auto" w:fill="FFFFFF" w:themeFill="background1"/>
+          </w:tcPr>
+          <w:p>
+            <w:pPr>
+              <w:rPr>
+                <w:rFonts w:ascii="Arial" w:hAnsi="Arial" w:cs="Arial"/>
+                <w:b/>
+                <w:sz w:val="24"/>
+                <w:szCs w:val="24"/>
+              </w:rPr>
+            </w:pPr>
+          </w:p>
+        </w:tc>
+      </w:tr>
+      <w:tr>
+        <w:tc>
+          <w:tcPr>
+            <w:tcW w:w="1668" w:type="dxa"/>
+            <w:shd w:val="clear" w:color="auto" w:fill="FFFFFF" w:themeFill="background1"/>
+          </w:tcPr>
+          <w:p>
+            <w:pPr>
+              <w:pStyle w:val="ListParagraph"/>
+              <w:ind w:left="360"/>
               <w:rPr>
                 <w:rFonts w:ascii="Arial" w:hAnsi="Arial" w:cs="Arial"/>
                 <w:b/>
                 <w:sz w:val="20"/>
                 <w:szCs w:val="20"/>
               </w:rPr>
+            </w:pPr>
+            <w:r>
+              <w:rPr>
+                <w:rFonts w:ascii="Arial" w:hAnsi="Arial" w:cs="Arial"/>
+                <w:b/>
+                <w:sz w:val="20"/>
+                <w:szCs w:val="20"/>
+              </w:rPr>
               <w:t>DATA STRUCTURES</w:t>
             </w:r>
           </w:p>
@@ -8882,6 +9511,208 @@
               <w:rPr>
                 <w:rFonts w:ascii="Arial" w:hAnsi="Arial" w:cs="Arial"/>
               </w:rPr>
+              <w:t>Arrays</w:t>
+            </w:r>
+          </w:p>
+        </w:tc>
+        <w:tc>
+          <w:tcPr>
+            <w:tcW w:w="5464" w:type="dxa"/>
+            <w:shd w:val="clear" w:color="auto" w:fill="FFFFFF" w:themeFill="background1"/>
+          </w:tcPr>
+          <w:p>
+            <w:pPr>
+              <w:rPr>
+                <w:rFonts w:ascii="Arial" w:hAnsi="Arial" w:cs="Arial"/>
+                <w:color w:val="000000" w:themeColor="text1"/>
+                <w:sz w:val="20"/>
+                <w:szCs w:val="20"/>
+                <w:shd w:val="clear" w:color="auto" w:fill="FFFFFF"/>
+              </w:rPr>
+            </w:pPr>
+            <w:r>
+              <w:rPr>
+                <w:rFonts w:ascii="Arial" w:hAnsi="Arial" w:cs="Arial"/>
+                <w:color w:val="000000" w:themeColor="text1"/>
+                <w:sz w:val="20"/>
+                <w:szCs w:val="20"/>
+                <w:shd w:val="clear" w:color="auto" w:fill="FFFFFF"/>
+              </w:rPr>
+              <w:t>In Python, arrays are supported by the </w:t>
+            </w:r>
+            <w:r>
+              <w:rPr>
+                <w:rStyle w:val="HTMLCode"/>
+                <w:rFonts w:ascii="Arial" w:eastAsiaTheme="minorHAnsi" w:hAnsi="Arial" w:cs="Arial"/>
+                <w:color w:val="000000" w:themeColor="text1"/>
+                <w:shd w:val="clear" w:color="auto" w:fill="E6EAEB"/>
+              </w:rPr>
+              <w:t>array</w:t>
+            </w:r>
+            <w:r>
+              <w:rPr>
+                <w:rFonts w:ascii="Arial" w:hAnsi="Arial" w:cs="Arial"/>
+                <w:color w:val="000000" w:themeColor="text1"/>
+                <w:sz w:val="20"/>
+                <w:szCs w:val="20"/>
+                <w:shd w:val="clear" w:color="auto" w:fill="FFFFFF"/>
+              </w:rPr>
+              <w:t> module (part of the standard library) and need to be imported before you start using them</w:t>
+            </w:r>
+          </w:p>
+          <w:p>
+            <w:pPr>
+              <w:rPr>
+                <w:rFonts w:ascii="Arial" w:hAnsi="Arial" w:cs="Arial"/>
+                <w:color w:val="000000" w:themeColor="text1"/>
+                <w:sz w:val="20"/>
+                <w:szCs w:val="20"/>
+                <w:shd w:val="clear" w:color="auto" w:fill="FFFFFF"/>
+              </w:rPr>
+            </w:pPr>
+          </w:p>
+          <w:p>
+            <w:pPr>
+              <w:rPr>
+                <w:rFonts w:ascii="Arial" w:hAnsi="Arial" w:cs="Arial"/>
+                <w:color w:val="000000" w:themeColor="text1"/>
+                <w:sz w:val="20"/>
+                <w:szCs w:val="20"/>
+                <w:shd w:val="clear" w:color="auto" w:fill="FFFFFF"/>
+              </w:rPr>
+            </w:pPr>
+            <w:r>
+              <w:rPr>
+                <w:rFonts w:ascii="Arial" w:hAnsi="Arial" w:cs="Arial"/>
+                <w:color w:val="000000" w:themeColor="text1"/>
+                <w:sz w:val="20"/>
+                <w:szCs w:val="20"/>
+                <w:shd w:val="clear" w:color="auto" w:fill="FFFFFF"/>
+              </w:rPr>
+              <w:t xml:space="preserve">Only numeric values are supported </w:t>
+            </w:r>
+          </w:p>
+          <w:p>
+            <w:pPr>
+              <w:rPr>
+                <w:rFonts w:ascii="Arial" w:hAnsi="Arial" w:cs="Arial"/>
+                <w:color w:val="000000" w:themeColor="text1"/>
+                <w:sz w:val="20"/>
+                <w:szCs w:val="20"/>
+                <w:shd w:val="clear" w:color="auto" w:fill="FFFFFF"/>
+              </w:rPr>
+            </w:pPr>
+          </w:p>
+          <w:p>
+            <w:pPr>
+              <w:pStyle w:val="ListParagraph"/>
+              <w:numPr>
+                <w:ilvl w:val="0"/>
+                <w:numId w:val="38"/>
+              </w:numPr>
+              <w:rPr>
+                <w:rFonts w:ascii="Arial" w:hAnsi="Arial" w:cs="Arial"/>
+                <w:color w:val="000000" w:themeColor="text1"/>
+                <w:sz w:val="20"/>
+                <w:szCs w:val="20"/>
+                <w:highlight w:val="yellow"/>
+              </w:rPr>
+            </w:pPr>
+            <w:r>
+              <w:rPr>
+                <w:rFonts w:ascii="Arial" w:hAnsi="Arial" w:cs="Arial"/>
+                <w:color w:val="000000" w:themeColor="text1"/>
+                <w:sz w:val="20"/>
+                <w:szCs w:val="20"/>
+              </w:rPr>
+              <w:t>arrays_in_py_example_001.py</w:t>
+            </w:r>
+          </w:p>
+          <w:p>
+            <w:pPr>
+              <w:pStyle w:val="ListParagraph"/>
+              <w:numPr>
+                <w:ilvl w:val="0"/>
+                <w:numId w:val="38"/>
+              </w:numPr>
+              <w:rPr>
+                <w:rFonts w:ascii="Arial" w:hAnsi="Arial" w:cs="Arial"/>
+                <w:color w:val="000000" w:themeColor="text1"/>
+                <w:sz w:val="20"/>
+                <w:szCs w:val="20"/>
+                <w:highlight w:val="yellow"/>
+              </w:rPr>
+            </w:pPr>
+          </w:p>
+        </w:tc>
+        <w:tc>
+          <w:tcPr>
+            <w:tcW w:w="3892" w:type="dxa"/>
+            <w:shd w:val="clear" w:color="auto" w:fill="FFFFFF" w:themeFill="background1"/>
+          </w:tcPr>
+          <w:p>
+            <w:pPr>
+              <w:pStyle w:val="ListParagraph"/>
+              <w:ind w:left="360"/>
+              <w:rPr>
+                <w:rFonts w:ascii="Arial" w:hAnsi="Arial" w:cs="Arial"/>
+                <w:sz w:val="24"/>
+                <w:szCs w:val="24"/>
+              </w:rPr>
+            </w:pPr>
+          </w:p>
+        </w:tc>
+        <w:tc>
+          <w:tcPr>
+            <w:tcW w:w="2092" w:type="dxa"/>
+            <w:shd w:val="clear" w:color="auto" w:fill="FFFFFF" w:themeFill="background1"/>
+          </w:tcPr>
+          <w:p>
+            <w:pPr>
+              <w:rPr>
+                <w:rFonts w:ascii="Arial" w:hAnsi="Arial" w:cs="Arial"/>
+                <w:b/>
+                <w:sz w:val="24"/>
+                <w:szCs w:val="24"/>
+              </w:rPr>
+            </w:pPr>
+          </w:p>
+        </w:tc>
+      </w:tr>
+      <w:tr>
+        <w:tc>
+          <w:tcPr>
+            <w:tcW w:w="1668" w:type="dxa"/>
+            <w:shd w:val="clear" w:color="auto" w:fill="FFFFFF" w:themeFill="background1"/>
+          </w:tcPr>
+          <w:p>
+            <w:pPr>
+              <w:pStyle w:val="ListParagraph"/>
+              <w:ind w:left="360"/>
+              <w:rPr>
+                <w:rFonts w:ascii="Arial" w:hAnsi="Arial" w:cs="Arial"/>
+                <w:b/>
+                <w:sz w:val="20"/>
+                <w:szCs w:val="20"/>
+              </w:rPr>
+            </w:pPr>
+          </w:p>
+        </w:tc>
+        <w:tc>
+          <w:tcPr>
+            <w:tcW w:w="1842" w:type="dxa"/>
+            <w:shd w:val="clear" w:color="auto" w:fill="FFFFFF" w:themeFill="background1"/>
+          </w:tcPr>
+          <w:p>
+            <w:pPr>
+              <w:rPr>
+                <w:rFonts w:ascii="Arial" w:hAnsi="Arial" w:cs="Arial"/>
+              </w:rPr>
+            </w:pPr>
+            <w:r>
+              <w:rPr>
+                <w:rFonts w:ascii="Arial" w:hAnsi="Arial" w:cs="Arial"/>
+              </w:rPr>
               <w:t>Tuples</w:t>
             </w:r>
           </w:p>
@@ -8894,8 +9725,81 @@
           <w:p>
             <w:pPr>
               <w:pStyle w:val="ListParagraph"/>
+              <w:numPr>
+                <w:ilvl w:val="0"/>
+                <w:numId w:val="39"/>
+              </w:numPr>
+              <w:rPr>
+                <w:rFonts w:ascii="Arial" w:hAnsi="Arial" w:cs="Arial"/>
+              </w:rPr>
+            </w:pPr>
+            <w:r>
+              <w:rPr>
+                <w:rFonts w:ascii="Arial" w:hAnsi="Arial" w:cs="Arial"/>
+              </w:rPr>
+              <w:t>tuple_example_001.py</w:t>
+            </w:r>
+          </w:p>
+          <w:p>
+            <w:pPr>
+              <w:pStyle w:val="ListParagraph"/>
+              <w:numPr>
+                <w:ilvl w:val="0"/>
+                <w:numId w:val="39"/>
+              </w:numPr>
+              <w:rPr>
+                <w:rFonts w:ascii="Arial" w:hAnsi="Arial" w:cs="Arial"/>
+              </w:rPr>
+            </w:pPr>
+            <w:r>
+              <w:rPr>
+                <w:rFonts w:ascii="Arial" w:hAnsi="Arial" w:cs="Arial"/>
+              </w:rPr>
+              <w:t>tuple_single_element.py</w:t>
+            </w:r>
+          </w:p>
+          <w:p>
+            <w:pPr>
+              <w:pStyle w:val="ListParagraph"/>
+              <w:numPr>
+                <w:ilvl w:val="0"/>
+                <w:numId w:val="39"/>
+              </w:numPr>
+              <w:rPr>
+                <w:rFonts w:ascii="Arial" w:hAnsi="Arial" w:cs="Arial"/>
+              </w:rPr>
+            </w:pPr>
+            <w:r>
+              <w:rPr>
+                <w:rFonts w:ascii="Arial" w:hAnsi="Arial" w:cs="Arial"/>
+              </w:rPr>
+              <w:t>tuple_slicing.py</w:t>
+            </w:r>
+          </w:p>
+          <w:p>
+            <w:pPr>
+              <w:pStyle w:val="ListParagraph"/>
+              <w:numPr>
+                <w:ilvl w:val="0"/>
+                <w:numId w:val="39"/>
+              </w:numPr>
+              <w:rPr>
+                <w:rFonts w:ascii="Arial" w:hAnsi="Arial" w:cs="Arial"/>
+              </w:rPr>
+            </w:pPr>
+            <w:r>
+              <w:rPr>
+                <w:rFonts w:ascii="Arial" w:hAnsi="Arial" w:cs="Arial"/>
+              </w:rPr>
+              <w:t>tuple_negative_indexing.py</w:t>
+            </w:r>
+          </w:p>
+          <w:p>
+            <w:pPr>
+              <w:pStyle w:val="ListParagraph"/>
               <w:ind w:left="360"/>
               <w:rPr>
+                <w:rFonts w:ascii="Arial" w:hAnsi="Arial" w:cs="Arial"/>
                 <w:highlight w:val="yellow"/>
               </w:rPr>
             </w:pPr>
@@ -9642,7 +10546,6 @@
               <w:rPr>
                 <w:highlight w:val="yellow"/>
               </w:rPr>
-              <w:lastRenderedPageBreak/>
               <w:t>Let’s look at some really bad programs</w:t>
             </w:r>
           </w:p>
@@ -10260,6 +11163,7 @@
                 <w:sz w:val="20"/>
                 <w:szCs w:val="20"/>
               </w:rPr>
+              <w:lastRenderedPageBreak/>
               <w:t>OOPS IN PYTHON</w:t>
             </w:r>
           </w:p>
@@ -10777,7 +11681,6 @@
         </w:numPr>
       </w:pPr>
       <w:r>
-        <w:lastRenderedPageBreak/>
         <w:t>What’s next for you</w:t>
       </w:r>
     </w:p>
@@ -10853,6 +11756,7 @@
           </w:tcPr>
           <w:p>
             <w:r>
+              <w:lastRenderedPageBreak/>
               <w:t>• Debuggers. A debugger allows a programmer to more easily trace a program’s execution in order to locate and correct errors in the program’s implementation. With a debugger, a developer can simultaneously run a program and see which line in the source code is responsible for the program’s current actions. The programmer can watch the values of variables and other program elements to see if their values change as expected. Debuggers are valuable for locating errors (also called bugs) and repairing programs that contain errors.</w:t>
             </w:r>
           </w:p>
@@ -10883,7 +11787,6 @@
           <w:noProof/>
           <w:highlight w:val="yellow"/>
         </w:rPr>
-        <w:lastRenderedPageBreak/>
         <w:drawing>
           <wp:inline distT="0" distB="0" distL="0" distR="0">
             <wp:extent cx="3659692" cy="3366895"/>
@@ -10991,7 +11894,6 @@
         <w:rPr>
           <w:highlight w:val="yellow"/>
         </w:rPr>
-        <w:lastRenderedPageBreak/>
         <w:t xml:space="preserve">&gt;&gt; The standard library isn’t the only place you’ll find excellent importable modules to use with your code. The Python community also supports a thriving collection of third-party modules, some of which we’ll explore later in this book. If you want a preview, check out the community-run repository: </w:t>
       </w:r>
       <w:hyperlink r:id="rId19" w:history="1">
@@ -11078,6 +11980,7 @@
     </w:p>
     <w:p>
       <w:r>
+        <w:lastRenderedPageBreak/>
         <w:t xml:space="preserve">{{ How and When DO I introduce this concept }} </w:t>
       </w:r>
     </w:p>
@@ -11124,7 +12027,6 @@
     </w:p>
     <w:p>
       <w:r>
-        <w:lastRenderedPageBreak/>
         <w:t>&gt;&gt; As you get more and more experienced, as a developer you will execute programs</w:t>
       </w:r>
     </w:p>
@@ -11312,7 +12214,6 @@
           </w:p>
           <w:p>
             <w:r>
-              <w:lastRenderedPageBreak/>
               <w:t xml:space="preserve">3. How is a compiler similar to an interpreter? How are they different? </w:t>
             </w:r>
           </w:p>
@@ -11438,6 +12339,7 @@
     </w:p>
     <w:p>
       <w:r>
+        <w:lastRenderedPageBreak/>
         <w:t xml:space="preserve">&gt;&gt; Typically in training programs, working code is used.  We will look at plenty of programs that don’t work and fix them. </w:t>
       </w:r>
     </w:p>
@@ -11554,6 +12456,7 @@
     <w:p/>
     <w:p>
       <w:r>
+        <w:lastRenderedPageBreak/>
         <w:t>&gt;&gt; So far, we have created simple programs which handle data in a really simple way</w:t>
       </w:r>
     </w:p>
@@ -11597,7 +12500,6 @@
           </w:p>
           <w:p>
             <w:r>
-              <w:lastRenderedPageBreak/>
               <w:t>Why is human readability such an important consideration?</w:t>
             </w:r>
           </w:p>
@@ -11691,6 +12593,7 @@
           </w:p>
           <w:p>
             <w:r>
+              <w:lastRenderedPageBreak/>
               <w:t>print('Program finished')</w:t>
             </w:r>
           </w:p>
@@ -11705,6 +12608,7 @@
           </w:tcPr>
           <w:p>
             <w:r>
+              <w:lastRenderedPageBreak/>
               <w:t>#simple_if.py</w:t>
             </w:r>
           </w:p>
@@ -11751,7 +12655,6 @@
           </w:p>
           <w:p>
             <w:r>
-              <w:lastRenderedPageBreak/>
               <w:t>print('Program finished')</w:t>
             </w:r>
           </w:p>
@@ -11859,6 +12762,7 @@
     <w:p/>
     <w:p>
       <w:r>
+        <w:lastRenderedPageBreak/>
         <w:t xml:space="preserve">&gt;&gt; Iteration </w:t>
       </w:r>
     </w:p>
@@ -11911,7 +12815,6 @@
           </w:p>
           <w:p>
             <w:r>
-              <w:lastRenderedPageBreak/>
               <w:t xml:space="preserve">print(6) </w:t>
             </w:r>
           </w:p>
@@ -12187,6 +13090,7 @@
           </w:tcPr>
           <w:p>
             <w:r>
+              <w:lastRenderedPageBreak/>
               <w:t>WHILE/ELSE AND FOR/ELSE</w:t>
             </w:r>
           </w:p>
@@ -12245,7 +13149,6 @@
           </w:p>
           <w:p>
             <w:r>
-              <w:lastRenderedPageBreak/>
               <w:t xml:space="preserve">    print(i)</w:t>
             </w:r>
           </w:p>
@@ -12346,6 +13249,7 @@
     </w:p>
     <w:p>
       <w:r>
+        <w:lastRenderedPageBreak/>
         <w:t>&gt;&gt; Let’s use the wonderful standard library as well</w:t>
       </w:r>
     </w:p>
@@ -14843,7 +15747,7 @@
           <w:rFonts w:asciiTheme="majorHAnsi" w:hAnsiTheme="majorHAnsi"/>
           <w:noProof/>
         </w:rPr>
-        <w:t>1</w:t>
+        <w:t>9</w:t>
       </w:r>
     </w:fldSimple>
     <w:r>
@@ -14854,7 +15758,7 @@
         <w:rPr>
           <w:noProof/>
         </w:rPr>
-        <w:t>33</w:t>
+        <w:t>35</w:t>
       </w:r>
     </w:fldSimple>
   </w:p>
@@ -14914,7 +15818,7 @@
         <v:path o:extrusionok="f" gradientshapeok="t" o:connecttype="rect"/>
         <o:lock v:ext="edit" aspectratio="t"/>
       </v:shapetype>
-      <v:shape id="_x0000_i1063" type="#_x0000_t75" style="width:11pt;height:11pt" o:bullet="t">
+      <v:shape id="_x0000_i1028" type="#_x0000_t75" style="width:11pt;height:11pt" o:bullet="t">
         <v:imagedata r:id="rId1" o:title="mso68AA"/>
       </v:shape>
     </w:pict>
@@ -15824,6 +16728,119 @@
     </w:lvl>
   </w:abstractNum>
   <w:abstractNum w:abstractNumId="8">
+    <w:nsid w:val="15614F21"/>
+    <w:multiLevelType w:val="hybridMultilevel"/>
+    <w:tmpl w:val="DD8AB1CE"/>
+    <w:lvl w:ilvl="0" w:tplc="0409000D">
+      <w:start w:val="1"/>
+      <w:numFmt w:val="bullet"/>
+      <w:lvlText w:val=""/>
+      <w:lvlJc w:val="left"/>
+      <w:pPr>
+        <w:ind w:left="360" w:hanging="360"/>
+      </w:pPr>
+      <w:rPr>
+        <w:rFonts w:ascii="Wingdings" w:hAnsi="Wingdings" w:hint="default"/>
+      </w:rPr>
+    </w:lvl>
+    <w:lvl w:ilvl="1" w:tplc="04090003" w:tentative="1">
+      <w:start w:val="1"/>
+      <w:numFmt w:val="bullet"/>
+      <w:lvlText w:val="o"/>
+      <w:lvlJc w:val="left"/>
+      <w:pPr>
+        <w:ind w:left="1080" w:hanging="360"/>
+      </w:pPr>
+      <w:rPr>
+        <w:rFonts w:ascii="Courier New" w:hAnsi="Courier New" w:cs="Courier New" w:hint="default"/>
+      </w:rPr>
+    </w:lvl>
+    <w:lvl w:ilvl="2" w:tplc="04090005" w:tentative="1">
+      <w:start w:val="1"/>
+      <w:numFmt w:val="bullet"/>
+      <w:lvlText w:val=""/>
+      <w:lvlJc w:val="left"/>
+      <w:pPr>
+        <w:ind w:left="1800" w:hanging="360"/>
+      </w:pPr>
+      <w:rPr>
+        <w:rFonts w:ascii="Wingdings" w:hAnsi="Wingdings" w:hint="default"/>
+      </w:rPr>
+    </w:lvl>
+    <w:lvl w:ilvl="3" w:tplc="04090001" w:tentative="1">
+      <w:start w:val="1"/>
+      <w:numFmt w:val="bullet"/>
+      <w:lvlText w:val=""/>
+      <w:lvlJc w:val="left"/>
+      <w:pPr>
+        <w:ind w:left="2520" w:hanging="360"/>
+      </w:pPr>
+      <w:rPr>
+        <w:rFonts w:ascii="Symbol" w:hAnsi="Symbol" w:hint="default"/>
+      </w:rPr>
+    </w:lvl>
+    <w:lvl w:ilvl="4" w:tplc="04090003" w:tentative="1">
+      <w:start w:val="1"/>
+      <w:numFmt w:val="bullet"/>
+      <w:lvlText w:val="o"/>
+      <w:lvlJc w:val="left"/>
+      <w:pPr>
+        <w:ind w:left="3240" w:hanging="360"/>
+      </w:pPr>
+      <w:rPr>
+        <w:rFonts w:ascii="Courier New" w:hAnsi="Courier New" w:cs="Courier New" w:hint="default"/>
+      </w:rPr>
+    </w:lvl>
+    <w:lvl w:ilvl="5" w:tplc="04090005" w:tentative="1">
+      <w:start w:val="1"/>
+      <w:numFmt w:val="bullet"/>
+      <w:lvlText w:val=""/>
+      <w:lvlJc w:val="left"/>
+      <w:pPr>
+        <w:ind w:left="3960" w:hanging="360"/>
+      </w:pPr>
+      <w:rPr>
+        <w:rFonts w:ascii="Wingdings" w:hAnsi="Wingdings" w:hint="default"/>
+      </w:rPr>
+    </w:lvl>
+    <w:lvl w:ilvl="6" w:tplc="04090001" w:tentative="1">
+      <w:start w:val="1"/>
+      <w:numFmt w:val="bullet"/>
+      <w:lvlText w:val=""/>
+      <w:lvlJc w:val="left"/>
+      <w:pPr>
+        <w:ind w:left="4680" w:hanging="360"/>
+      </w:pPr>
+      <w:rPr>
+        <w:rFonts w:ascii="Symbol" w:hAnsi="Symbol" w:hint="default"/>
+      </w:rPr>
+    </w:lvl>
+    <w:lvl w:ilvl="7" w:tplc="04090003" w:tentative="1">
+      <w:start w:val="1"/>
+      <w:numFmt w:val="bullet"/>
+      <w:lvlText w:val="o"/>
+      <w:lvlJc w:val="left"/>
+      <w:pPr>
+        <w:ind w:left="5400" w:hanging="360"/>
+      </w:pPr>
+      <w:rPr>
+        <w:rFonts w:ascii="Courier New" w:hAnsi="Courier New" w:cs="Courier New" w:hint="default"/>
+      </w:rPr>
+    </w:lvl>
+    <w:lvl w:ilvl="8" w:tplc="04090005" w:tentative="1">
+      <w:start w:val="1"/>
+      <w:numFmt w:val="bullet"/>
+      <w:lvlText w:val=""/>
+      <w:lvlJc w:val="left"/>
+      <w:pPr>
+        <w:ind w:left="6120" w:hanging="360"/>
+      </w:pPr>
+      <w:rPr>
+        <w:rFonts w:ascii="Wingdings" w:hAnsi="Wingdings" w:hint="default"/>
+      </w:rPr>
+    </w:lvl>
+  </w:abstractNum>
+  <w:abstractNum w:abstractNumId="9">
     <w:nsid w:val="17EC680A"/>
     <w:multiLevelType w:val="hybridMultilevel"/>
     <w:tmpl w:val="1E169E46"/>
@@ -15936,7 +16953,7 @@
       </w:rPr>
     </w:lvl>
   </w:abstractNum>
-  <w:abstractNum w:abstractNumId="9">
+  <w:abstractNum w:abstractNumId="10">
     <w:nsid w:val="1F583181"/>
     <w:multiLevelType w:val="hybridMultilevel"/>
     <w:tmpl w:val="B1849B1E"/>
@@ -16049,7 +17066,7 @@
       </w:rPr>
     </w:lvl>
   </w:abstractNum>
-  <w:abstractNum w:abstractNumId="10">
+  <w:abstractNum w:abstractNumId="11">
     <w:nsid w:val="261C3204"/>
     <w:multiLevelType w:val="hybridMultilevel"/>
     <w:tmpl w:val="41D02162"/>
@@ -16162,7 +17179,7 @@
       </w:rPr>
     </w:lvl>
   </w:abstractNum>
-  <w:abstractNum w:abstractNumId="11">
+  <w:abstractNum w:abstractNumId="12">
     <w:nsid w:val="2CEC0818"/>
     <w:multiLevelType w:val="hybridMultilevel"/>
     <w:tmpl w:val="432C4256"/>
@@ -16275,7 +17292,7 @@
       </w:rPr>
     </w:lvl>
   </w:abstractNum>
-  <w:abstractNum w:abstractNumId="12">
+  <w:abstractNum w:abstractNumId="13">
     <w:nsid w:val="2D472B27"/>
     <w:multiLevelType w:val="hybridMultilevel"/>
     <w:tmpl w:val="4710A932"/>
@@ -16389,7 +17406,7 @@
       </w:rPr>
     </w:lvl>
   </w:abstractNum>
-  <w:abstractNum w:abstractNumId="13">
+  <w:abstractNum w:abstractNumId="14">
     <w:nsid w:val="2D572CA3"/>
     <w:multiLevelType w:val="hybridMultilevel"/>
     <w:tmpl w:val="CA8AB6FC"/>
@@ -16502,7 +17519,7 @@
       </w:rPr>
     </w:lvl>
   </w:abstractNum>
-  <w:abstractNum w:abstractNumId="14">
+  <w:abstractNum w:abstractNumId="15">
     <w:nsid w:val="2F0106EB"/>
     <w:multiLevelType w:val="hybridMultilevel"/>
     <w:tmpl w:val="4D2AB416"/>
@@ -16615,7 +17632,7 @@
       </w:rPr>
     </w:lvl>
   </w:abstractNum>
-  <w:abstractNum w:abstractNumId="15">
+  <w:abstractNum w:abstractNumId="16">
     <w:nsid w:val="301D7A92"/>
     <w:multiLevelType w:val="hybridMultilevel"/>
     <w:tmpl w:val="09241272"/>
@@ -16728,7 +17745,7 @@
       </w:rPr>
     </w:lvl>
   </w:abstractNum>
-  <w:abstractNum w:abstractNumId="16">
+  <w:abstractNum w:abstractNumId="17">
     <w:nsid w:val="39D90C84"/>
     <w:multiLevelType w:val="hybridMultilevel"/>
     <w:tmpl w:val="0D58289C"/>
@@ -16841,7 +17858,7 @@
       </w:rPr>
     </w:lvl>
   </w:abstractNum>
-  <w:abstractNum w:abstractNumId="17">
+  <w:abstractNum w:abstractNumId="18">
     <w:nsid w:val="3E1D1287"/>
     <w:multiLevelType w:val="hybridMultilevel"/>
     <w:tmpl w:val="3496E4AC"/>
@@ -16954,7 +17971,7 @@
       </w:rPr>
     </w:lvl>
   </w:abstractNum>
-  <w:abstractNum w:abstractNumId="18">
+  <w:abstractNum w:abstractNumId="19">
     <w:nsid w:val="3F1372CE"/>
     <w:multiLevelType w:val="hybridMultilevel"/>
     <w:tmpl w:val="E6803BE6"/>
@@ -17067,7 +18084,7 @@
       </w:rPr>
     </w:lvl>
   </w:abstractNum>
-  <w:abstractNum w:abstractNumId="19">
+  <w:abstractNum w:abstractNumId="20">
     <w:nsid w:val="4090197E"/>
     <w:multiLevelType w:val="hybridMultilevel"/>
     <w:tmpl w:val="3F26185E"/>
@@ -17180,7 +18197,120 @@
       </w:rPr>
     </w:lvl>
   </w:abstractNum>
-  <w:abstractNum w:abstractNumId="20">
+  <w:abstractNum w:abstractNumId="21">
+    <w:nsid w:val="42742CDA"/>
+    <w:multiLevelType w:val="hybridMultilevel"/>
+    <w:tmpl w:val="D180CEDC"/>
+    <w:lvl w:ilvl="0" w:tplc="0409000D">
+      <w:start w:val="1"/>
+      <w:numFmt w:val="bullet"/>
+      <w:lvlText w:val=""/>
+      <w:lvlJc w:val="left"/>
+      <w:pPr>
+        <w:ind w:left="720" w:hanging="360"/>
+      </w:pPr>
+      <w:rPr>
+        <w:rFonts w:ascii="Wingdings" w:hAnsi="Wingdings" w:hint="default"/>
+      </w:rPr>
+    </w:lvl>
+    <w:lvl w:ilvl="1" w:tplc="04090003" w:tentative="1">
+      <w:start w:val="1"/>
+      <w:numFmt w:val="bullet"/>
+      <w:lvlText w:val="o"/>
+      <w:lvlJc w:val="left"/>
+      <w:pPr>
+        <w:ind w:left="1440" w:hanging="360"/>
+      </w:pPr>
+      <w:rPr>
+        <w:rFonts w:ascii="Courier New" w:hAnsi="Courier New" w:cs="Courier New" w:hint="default"/>
+      </w:rPr>
+    </w:lvl>
+    <w:lvl w:ilvl="2" w:tplc="04090005" w:tentative="1">
+      <w:start w:val="1"/>
+      <w:numFmt w:val="bullet"/>
+      <w:lvlText w:val=""/>
+      <w:lvlJc w:val="left"/>
+      <w:pPr>
+        <w:ind w:left="2160" w:hanging="360"/>
+      </w:pPr>
+      <w:rPr>
+        <w:rFonts w:ascii="Wingdings" w:hAnsi="Wingdings" w:hint="default"/>
+      </w:rPr>
+    </w:lvl>
+    <w:lvl w:ilvl="3" w:tplc="04090001" w:tentative="1">
+      <w:start w:val="1"/>
+      <w:numFmt w:val="bullet"/>
+      <w:lvlText w:val=""/>
+      <w:lvlJc w:val="left"/>
+      <w:pPr>
+        <w:ind w:left="2880" w:hanging="360"/>
+      </w:pPr>
+      <w:rPr>
+        <w:rFonts w:ascii="Symbol" w:hAnsi="Symbol" w:hint="default"/>
+      </w:rPr>
+    </w:lvl>
+    <w:lvl w:ilvl="4" w:tplc="04090003" w:tentative="1">
+      <w:start w:val="1"/>
+      <w:numFmt w:val="bullet"/>
+      <w:lvlText w:val="o"/>
+      <w:lvlJc w:val="left"/>
+      <w:pPr>
+        <w:ind w:left="3600" w:hanging="360"/>
+      </w:pPr>
+      <w:rPr>
+        <w:rFonts w:ascii="Courier New" w:hAnsi="Courier New" w:cs="Courier New" w:hint="default"/>
+      </w:rPr>
+    </w:lvl>
+    <w:lvl w:ilvl="5" w:tplc="04090005" w:tentative="1">
+      <w:start w:val="1"/>
+      <w:numFmt w:val="bullet"/>
+      <w:lvlText w:val=""/>
+      <w:lvlJc w:val="left"/>
+      <w:pPr>
+        <w:ind w:left="4320" w:hanging="360"/>
+      </w:pPr>
+      <w:rPr>
+        <w:rFonts w:ascii="Wingdings" w:hAnsi="Wingdings" w:hint="default"/>
+      </w:rPr>
+    </w:lvl>
+    <w:lvl w:ilvl="6" w:tplc="04090001" w:tentative="1">
+      <w:start w:val="1"/>
+      <w:numFmt w:val="bullet"/>
+      <w:lvlText w:val=""/>
+      <w:lvlJc w:val="left"/>
+      <w:pPr>
+        <w:ind w:left="5040" w:hanging="360"/>
+      </w:pPr>
+      <w:rPr>
+        <w:rFonts w:ascii="Symbol" w:hAnsi="Symbol" w:hint="default"/>
+      </w:rPr>
+    </w:lvl>
+    <w:lvl w:ilvl="7" w:tplc="04090003" w:tentative="1">
+      <w:start w:val="1"/>
+      <w:numFmt w:val="bullet"/>
+      <w:lvlText w:val="o"/>
+      <w:lvlJc w:val="left"/>
+      <w:pPr>
+        <w:ind w:left="5760" w:hanging="360"/>
+      </w:pPr>
+      <w:rPr>
+        <w:rFonts w:ascii="Courier New" w:hAnsi="Courier New" w:cs="Courier New" w:hint="default"/>
+      </w:rPr>
+    </w:lvl>
+    <w:lvl w:ilvl="8" w:tplc="04090005" w:tentative="1">
+      <w:start w:val="1"/>
+      <w:numFmt w:val="bullet"/>
+      <w:lvlText w:val=""/>
+      <w:lvlJc w:val="left"/>
+      <w:pPr>
+        <w:ind w:left="6480" w:hanging="360"/>
+      </w:pPr>
+      <w:rPr>
+        <w:rFonts w:ascii="Wingdings" w:hAnsi="Wingdings" w:hint="default"/>
+      </w:rPr>
+    </w:lvl>
+  </w:abstractNum>
+  <w:abstractNum w:abstractNumId="22">
     <w:nsid w:val="42F73B1A"/>
     <w:multiLevelType w:val="hybridMultilevel"/>
     <w:tmpl w:val="AD6C81FE"/>
@@ -17293,7 +18423,120 @@
       </w:rPr>
     </w:lvl>
   </w:abstractNum>
-  <w:abstractNum w:abstractNumId="21">
+  <w:abstractNum w:abstractNumId="23">
+    <w:nsid w:val="4434378F"/>
+    <w:multiLevelType w:val="hybridMultilevel"/>
+    <w:tmpl w:val="4072D60C"/>
+    <w:lvl w:ilvl="0" w:tplc="0409000D">
+      <w:start w:val="1"/>
+      <w:numFmt w:val="bullet"/>
+      <w:lvlText w:val=""/>
+      <w:lvlJc w:val="left"/>
+      <w:pPr>
+        <w:ind w:left="360" w:hanging="360"/>
+      </w:pPr>
+      <w:rPr>
+        <w:rFonts w:ascii="Wingdings" w:hAnsi="Wingdings" w:hint="default"/>
+      </w:rPr>
+    </w:lvl>
+    <w:lvl w:ilvl="1" w:tplc="04090003" w:tentative="1">
+      <w:start w:val="1"/>
+      <w:numFmt w:val="bullet"/>
+      <w:lvlText w:val="o"/>
+      <w:lvlJc w:val="left"/>
+      <w:pPr>
+        <w:ind w:left="1080" w:hanging="360"/>
+      </w:pPr>
+      <w:rPr>
+        <w:rFonts w:ascii="Courier New" w:hAnsi="Courier New" w:cs="Courier New" w:hint="default"/>
+      </w:rPr>
+    </w:lvl>
+    <w:lvl w:ilvl="2" w:tplc="04090005" w:tentative="1">
+      <w:start w:val="1"/>
+      <w:numFmt w:val="bullet"/>
+      <w:lvlText w:val=""/>
+      <w:lvlJc w:val="left"/>
+      <w:pPr>
+        <w:ind w:left="1800" w:hanging="360"/>
+      </w:pPr>
+      <w:rPr>
+        <w:rFonts w:ascii="Wingdings" w:hAnsi="Wingdings" w:hint="default"/>
+      </w:rPr>
+    </w:lvl>
+    <w:lvl w:ilvl="3" w:tplc="04090001" w:tentative="1">
+      <w:start w:val="1"/>
+      <w:numFmt w:val="bullet"/>
+      <w:lvlText w:val=""/>
+      <w:lvlJc w:val="left"/>
+      <w:pPr>
+        <w:ind w:left="2520" w:hanging="360"/>
+      </w:pPr>
+      <w:rPr>
+        <w:rFonts w:ascii="Symbol" w:hAnsi="Symbol" w:hint="default"/>
+      </w:rPr>
+    </w:lvl>
+    <w:lvl w:ilvl="4" w:tplc="04090003" w:tentative="1">
+      <w:start w:val="1"/>
+      <w:numFmt w:val="bullet"/>
+      <w:lvlText w:val="o"/>
+      <w:lvlJc w:val="left"/>
+      <w:pPr>
+        <w:ind w:left="3240" w:hanging="360"/>
+      </w:pPr>
+      <w:rPr>
+        <w:rFonts w:ascii="Courier New" w:hAnsi="Courier New" w:cs="Courier New" w:hint="default"/>
+      </w:rPr>
+    </w:lvl>
+    <w:lvl w:ilvl="5" w:tplc="04090005" w:tentative="1">
+      <w:start w:val="1"/>
+      <w:numFmt w:val="bullet"/>
+      <w:lvlText w:val=""/>
+      <w:lvlJc w:val="left"/>
+      <w:pPr>
+        <w:ind w:left="3960" w:hanging="360"/>
+      </w:pPr>
+      <w:rPr>
+        <w:rFonts w:ascii="Wingdings" w:hAnsi="Wingdings" w:hint="default"/>
+      </w:rPr>
+    </w:lvl>
+    <w:lvl w:ilvl="6" w:tplc="04090001" w:tentative="1">
+      <w:start w:val="1"/>
+      <w:numFmt w:val="bullet"/>
+      <w:lvlText w:val=""/>
+      <w:lvlJc w:val="left"/>
+      <w:pPr>
+        <w:ind w:left="4680" w:hanging="360"/>
+      </w:pPr>
+      <w:rPr>
+        <w:rFonts w:ascii="Symbol" w:hAnsi="Symbol" w:hint="default"/>
+      </w:rPr>
+    </w:lvl>
+    <w:lvl w:ilvl="7" w:tplc="04090003" w:tentative="1">
+      <w:start w:val="1"/>
+      <w:numFmt w:val="bullet"/>
+      <w:lvlText w:val="o"/>
+      <w:lvlJc w:val="left"/>
+      <w:pPr>
+        <w:ind w:left="5400" w:hanging="360"/>
+      </w:pPr>
+      <w:rPr>
+        <w:rFonts w:ascii="Courier New" w:hAnsi="Courier New" w:cs="Courier New" w:hint="default"/>
+      </w:rPr>
+    </w:lvl>
+    <w:lvl w:ilvl="8" w:tplc="04090005" w:tentative="1">
+      <w:start w:val="1"/>
+      <w:numFmt w:val="bullet"/>
+      <w:lvlText w:val=""/>
+      <w:lvlJc w:val="left"/>
+      <w:pPr>
+        <w:ind w:left="6120" w:hanging="360"/>
+      </w:pPr>
+      <w:rPr>
+        <w:rFonts w:ascii="Wingdings" w:hAnsi="Wingdings" w:hint="default"/>
+      </w:rPr>
+    </w:lvl>
+  </w:abstractNum>
+  <w:abstractNum w:abstractNumId="24">
     <w:nsid w:val="45E36A25"/>
     <w:multiLevelType w:val="hybridMultilevel"/>
     <w:tmpl w:val="718ECCCE"/>
@@ -17406,7 +18649,7 @@
       </w:rPr>
     </w:lvl>
   </w:abstractNum>
-  <w:abstractNum w:abstractNumId="22">
+  <w:abstractNum w:abstractNumId="25">
     <w:nsid w:val="478A485C"/>
     <w:multiLevelType w:val="hybridMultilevel"/>
     <w:tmpl w:val="5D0C0BA0"/>
@@ -17519,7 +18762,120 @@
       </w:rPr>
     </w:lvl>
   </w:abstractNum>
-  <w:abstractNum w:abstractNumId="23">
+  <w:abstractNum w:abstractNumId="26">
+    <w:nsid w:val="4C791166"/>
+    <w:multiLevelType w:val="hybridMultilevel"/>
+    <w:tmpl w:val="58E4824E"/>
+    <w:lvl w:ilvl="0" w:tplc="0409000D">
+      <w:start w:val="1"/>
+      <w:numFmt w:val="bullet"/>
+      <w:lvlText w:val=""/>
+      <w:lvlJc w:val="left"/>
+      <w:pPr>
+        <w:ind w:left="720" w:hanging="360"/>
+      </w:pPr>
+      <w:rPr>
+        <w:rFonts w:ascii="Wingdings" w:hAnsi="Wingdings" w:hint="default"/>
+      </w:rPr>
+    </w:lvl>
+    <w:lvl w:ilvl="1" w:tplc="04090003" w:tentative="1">
+      <w:start w:val="1"/>
+      <w:numFmt w:val="bullet"/>
+      <w:lvlText w:val="o"/>
+      <w:lvlJc w:val="left"/>
+      <w:pPr>
+        <w:ind w:left="1440" w:hanging="360"/>
+      </w:pPr>
+      <w:rPr>
+        <w:rFonts w:ascii="Courier New" w:hAnsi="Courier New" w:cs="Courier New" w:hint="default"/>
+      </w:rPr>
+    </w:lvl>
+    <w:lvl w:ilvl="2" w:tplc="04090005" w:tentative="1">
+      <w:start w:val="1"/>
+      <w:numFmt w:val="bullet"/>
+      <w:lvlText w:val=""/>
+      <w:lvlJc w:val="left"/>
+      <w:pPr>
+        <w:ind w:left="2160" w:hanging="360"/>
+      </w:pPr>
+      <w:rPr>
+        <w:rFonts w:ascii="Wingdings" w:hAnsi="Wingdings" w:hint="default"/>
+      </w:rPr>
+    </w:lvl>
+    <w:lvl w:ilvl="3" w:tplc="04090001" w:tentative="1">
+      <w:start w:val="1"/>
+      <w:numFmt w:val="bullet"/>
+      <w:lvlText w:val=""/>
+      <w:lvlJc w:val="left"/>
+      <w:pPr>
+        <w:ind w:left="2880" w:hanging="360"/>
+      </w:pPr>
+      <w:rPr>
+        <w:rFonts w:ascii="Symbol" w:hAnsi="Symbol" w:hint="default"/>
+      </w:rPr>
+    </w:lvl>
+    <w:lvl w:ilvl="4" w:tplc="04090003" w:tentative="1">
+      <w:start w:val="1"/>
+      <w:numFmt w:val="bullet"/>
+      <w:lvlText w:val="o"/>
+      <w:lvlJc w:val="left"/>
+      <w:pPr>
+        <w:ind w:left="3600" w:hanging="360"/>
+      </w:pPr>
+      <w:rPr>
+        <w:rFonts w:ascii="Courier New" w:hAnsi="Courier New" w:cs="Courier New" w:hint="default"/>
+      </w:rPr>
+    </w:lvl>
+    <w:lvl w:ilvl="5" w:tplc="04090005" w:tentative="1">
+      <w:start w:val="1"/>
+      <w:numFmt w:val="bullet"/>
+      <w:lvlText w:val=""/>
+      <w:lvlJc w:val="left"/>
+      <w:pPr>
+        <w:ind w:left="4320" w:hanging="360"/>
+      </w:pPr>
+      <w:rPr>
+        <w:rFonts w:ascii="Wingdings" w:hAnsi="Wingdings" w:hint="default"/>
+      </w:rPr>
+    </w:lvl>
+    <w:lvl w:ilvl="6" w:tplc="04090001" w:tentative="1">
+      <w:start w:val="1"/>
+      <w:numFmt w:val="bullet"/>
+      <w:lvlText w:val=""/>
+      <w:lvlJc w:val="left"/>
+      <w:pPr>
+        <w:ind w:left="5040" w:hanging="360"/>
+      </w:pPr>
+      <w:rPr>
+        <w:rFonts w:ascii="Symbol" w:hAnsi="Symbol" w:hint="default"/>
+      </w:rPr>
+    </w:lvl>
+    <w:lvl w:ilvl="7" w:tplc="04090003" w:tentative="1">
+      <w:start w:val="1"/>
+      <w:numFmt w:val="bullet"/>
+      <w:lvlText w:val="o"/>
+      <w:lvlJc w:val="left"/>
+      <w:pPr>
+        <w:ind w:left="5760" w:hanging="360"/>
+      </w:pPr>
+      <w:rPr>
+        <w:rFonts w:ascii="Courier New" w:hAnsi="Courier New" w:cs="Courier New" w:hint="default"/>
+      </w:rPr>
+    </w:lvl>
+    <w:lvl w:ilvl="8" w:tplc="04090005" w:tentative="1">
+      <w:start w:val="1"/>
+      <w:numFmt w:val="bullet"/>
+      <w:lvlText w:val=""/>
+      <w:lvlJc w:val="left"/>
+      <w:pPr>
+        <w:ind w:left="6480" w:hanging="360"/>
+      </w:pPr>
+      <w:rPr>
+        <w:rFonts w:ascii="Wingdings" w:hAnsi="Wingdings" w:hint="default"/>
+      </w:rPr>
+    </w:lvl>
+  </w:abstractNum>
+  <w:abstractNum w:abstractNumId="27">
     <w:nsid w:val="4CA80C35"/>
     <w:multiLevelType w:val="hybridMultilevel"/>
     <w:tmpl w:val="C49AB8F8"/>
@@ -17632,7 +18988,7 @@
       </w:rPr>
     </w:lvl>
   </w:abstractNum>
-  <w:abstractNum w:abstractNumId="24">
+  <w:abstractNum w:abstractNumId="28">
     <w:nsid w:val="514D46F0"/>
     <w:multiLevelType w:val="hybridMultilevel"/>
     <w:tmpl w:val="6C2C76AE"/>
@@ -17721,7 +19077,7 @@
       </w:pPr>
     </w:lvl>
   </w:abstractNum>
-  <w:abstractNum w:abstractNumId="25">
+  <w:abstractNum w:abstractNumId="29">
     <w:nsid w:val="581316B4"/>
     <w:multiLevelType w:val="hybridMultilevel"/>
     <w:tmpl w:val="53D22332"/>
@@ -17834,7 +19190,7 @@
       </w:rPr>
     </w:lvl>
   </w:abstractNum>
-  <w:abstractNum w:abstractNumId="26">
+  <w:abstractNum w:abstractNumId="30">
     <w:nsid w:val="5E0938B5"/>
     <w:multiLevelType w:val="hybridMultilevel"/>
     <w:tmpl w:val="57EC5264"/>
@@ -17947,7 +19303,7 @@
       </w:rPr>
     </w:lvl>
   </w:abstractNum>
-  <w:abstractNum w:abstractNumId="27">
+  <w:abstractNum w:abstractNumId="31">
     <w:nsid w:val="64293B5D"/>
     <w:multiLevelType w:val="hybridMultilevel"/>
     <w:tmpl w:val="B1FA41C2"/>
@@ -18060,7 +19416,7 @@
       </w:rPr>
     </w:lvl>
   </w:abstractNum>
-  <w:abstractNum w:abstractNumId="28">
+  <w:abstractNum w:abstractNumId="32">
     <w:nsid w:val="692A2BE1"/>
     <w:multiLevelType w:val="hybridMultilevel"/>
     <w:tmpl w:val="0BEEFAE0"/>
@@ -18173,7 +19529,7 @@
       </w:rPr>
     </w:lvl>
   </w:abstractNum>
-  <w:abstractNum w:abstractNumId="29">
+  <w:abstractNum w:abstractNumId="33">
     <w:nsid w:val="6E2C6FF5"/>
     <w:multiLevelType w:val="hybridMultilevel"/>
     <w:tmpl w:val="BA306B6E"/>
@@ -18286,7 +19642,7 @@
       </w:rPr>
     </w:lvl>
   </w:abstractNum>
-  <w:abstractNum w:abstractNumId="30">
+  <w:abstractNum w:abstractNumId="34">
     <w:nsid w:val="72410500"/>
     <w:multiLevelType w:val="hybridMultilevel"/>
     <w:tmpl w:val="1FE85BB6"/>
@@ -18399,7 +19755,7 @@
       </w:rPr>
     </w:lvl>
   </w:abstractNum>
-  <w:abstractNum w:abstractNumId="31">
+  <w:abstractNum w:abstractNumId="35">
     <w:nsid w:val="72DE72F2"/>
     <w:multiLevelType w:val="hybridMultilevel"/>
     <w:tmpl w:val="0B807DFA"/>
@@ -18512,7 +19868,7 @@
       </w:rPr>
     </w:lvl>
   </w:abstractNum>
-  <w:abstractNum w:abstractNumId="32">
+  <w:abstractNum w:abstractNumId="36">
     <w:nsid w:val="774600B2"/>
     <w:multiLevelType w:val="hybridMultilevel"/>
     <w:tmpl w:val="9FF6474C"/>
@@ -18625,7 +19981,7 @@
       </w:rPr>
     </w:lvl>
   </w:abstractNum>
-  <w:abstractNum w:abstractNumId="33">
+  <w:abstractNum w:abstractNumId="37">
     <w:nsid w:val="77EA2EA8"/>
     <w:multiLevelType w:val="hybridMultilevel"/>
     <w:tmpl w:val="4838F316"/>
@@ -18738,7 +20094,7 @@
       </w:rPr>
     </w:lvl>
   </w:abstractNum>
-  <w:abstractNum w:abstractNumId="34">
+  <w:abstractNum w:abstractNumId="38">
     <w:nsid w:val="7AD35205"/>
     <w:multiLevelType w:val="hybridMultilevel"/>
     <w:tmpl w:val="A2D445AC"/>
@@ -18852,28 +20208,28 @@
     </w:lvl>
   </w:abstractNum>
   <w:num w:numId="1">
-    <w:abstractNumId w:val="24"/>
+    <w:abstractNumId w:val="28"/>
   </w:num>
   <w:num w:numId="2">
-    <w:abstractNumId w:val="23"/>
+    <w:abstractNumId w:val="27"/>
   </w:num>
   <w:num w:numId="3">
-    <w:abstractNumId w:val="31"/>
+    <w:abstractNumId w:val="35"/>
   </w:num>
   <w:num w:numId="4">
-    <w:abstractNumId w:val="15"/>
+    <w:abstractNumId w:val="16"/>
   </w:num>
   <w:num w:numId="5">
-    <w:abstractNumId w:val="28"/>
+    <w:abstractNumId w:val="32"/>
   </w:num>
   <w:num w:numId="6">
     <w:abstractNumId w:val="7"/>
   </w:num>
   <w:num w:numId="7">
-    <w:abstractNumId w:val="30"/>
+    <w:abstractNumId w:val="34"/>
   </w:num>
   <w:num w:numId="8">
-    <w:abstractNumId w:val="29"/>
+    <w:abstractNumId w:val="33"/>
   </w:num>
   <w:num w:numId="9">
     <w:abstractNumId w:val="0"/>
@@ -18882,16 +20238,16 @@
     <w:abstractNumId w:val="1"/>
   </w:num>
   <w:num w:numId="11">
-    <w:abstractNumId w:val="8"/>
+    <w:abstractNumId w:val="9"/>
   </w:num>
   <w:num w:numId="12">
     <w:abstractNumId w:val="4"/>
   </w:num>
   <w:num w:numId="13">
-    <w:abstractNumId w:val="22"/>
+    <w:abstractNumId w:val="25"/>
   </w:num>
   <w:num w:numId="14">
-    <w:abstractNumId w:val="25"/>
+    <w:abstractNumId w:val="29"/>
   </w:num>
   <w:num w:numId="15">
     <w:abstractNumId w:val="6"/>
@@ -18900,61 +20256,73 @@
     <w:abstractNumId w:val="2"/>
   </w:num>
   <w:num w:numId="17">
-    <w:abstractNumId w:val="33"/>
+    <w:abstractNumId w:val="37"/>
   </w:num>
   <w:num w:numId="18">
+    <w:abstractNumId w:val="18"/>
+  </w:num>
+  <w:num w:numId="19">
+    <w:abstractNumId w:val="22"/>
+  </w:num>
+  <w:num w:numId="20">
+    <w:abstractNumId w:val="24"/>
+  </w:num>
+  <w:num w:numId="21">
+    <w:abstractNumId w:val="11"/>
+  </w:num>
+  <w:num w:numId="22">
+    <w:abstractNumId w:val="12"/>
+  </w:num>
+  <w:num w:numId="23">
+    <w:abstractNumId w:val="20"/>
+  </w:num>
+  <w:num w:numId="24">
+    <w:abstractNumId w:val="15"/>
+  </w:num>
+  <w:num w:numId="25">
+    <w:abstractNumId w:val="14"/>
+  </w:num>
+  <w:num w:numId="26">
     <w:abstractNumId w:val="17"/>
   </w:num>
-  <w:num w:numId="19">
-    <w:abstractNumId w:val="20"/>
-  </w:num>
-  <w:num w:numId="20">
-    <w:abstractNumId w:val="21"/>
-  </w:num>
-  <w:num w:numId="21">
+  <w:num w:numId="27">
     <w:abstractNumId w:val="10"/>
-  </w:num>
-  <w:num w:numId="22">
-    <w:abstractNumId w:val="11"/>
-  </w:num>
-  <w:num w:numId="23">
-    <w:abstractNumId w:val="19"/>
-  </w:num>
-  <w:num w:numId="24">
-    <w:abstractNumId w:val="14"/>
-  </w:num>
-  <w:num w:numId="25">
-    <w:abstractNumId w:val="13"/>
-  </w:num>
-  <w:num w:numId="26">
-    <w:abstractNumId w:val="16"/>
-  </w:num>
-  <w:num w:numId="27">
-    <w:abstractNumId w:val="9"/>
   </w:num>
   <w:num w:numId="28">
     <w:abstractNumId w:val="5"/>
   </w:num>
   <w:num w:numId="29">
-    <w:abstractNumId w:val="18"/>
+    <w:abstractNumId w:val="19"/>
   </w:num>
   <w:num w:numId="30">
-    <w:abstractNumId w:val="26"/>
+    <w:abstractNumId w:val="30"/>
   </w:num>
   <w:num w:numId="31">
-    <w:abstractNumId w:val="27"/>
+    <w:abstractNumId w:val="31"/>
   </w:num>
   <w:num w:numId="32">
     <w:abstractNumId w:val="3"/>
   </w:num>
   <w:num w:numId="33">
-    <w:abstractNumId w:val="34"/>
+    <w:abstractNumId w:val="38"/>
   </w:num>
   <w:num w:numId="34">
-    <w:abstractNumId w:val="12"/>
+    <w:abstractNumId w:val="13"/>
   </w:num>
   <w:num w:numId="35">
-    <w:abstractNumId w:val="32"/>
+    <w:abstractNumId w:val="36"/>
+  </w:num>
+  <w:num w:numId="36">
+    <w:abstractNumId w:val="21"/>
+  </w:num>
+  <w:num w:numId="37">
+    <w:abstractNumId w:val="26"/>
+  </w:num>
+  <w:num w:numId="38">
+    <w:abstractNumId w:val="23"/>
+  </w:num>
+  <w:num w:numId="39">
+    <w:abstractNumId w:val="8"/>
   </w:num>
 </w:numbering>
 </file>
@@ -19412,6 +20780,22 @@
     <w:uiPriority w:val="99"/>
     <w:rsid w:val="00817D06"/>
   </w:style>
+  <w:style w:type="paragraph" w:styleId="NormalWeb">
+    <w:name w:val="Normal (Web)"/>
+    <w:basedOn w:val="Normal"/>
+    <w:uiPriority w:val="99"/>
+    <w:semiHidden/>
+    <w:unhideWhenUsed/>
+    <w:rsid w:val="001E1929"/>
+    <w:pPr>
+      <w:spacing w:before="100" w:beforeAutospacing="1" w:after="100" w:afterAutospacing="1" w:line="240" w:lineRule="auto"/>
+    </w:pPr>
+    <w:rPr>
+      <w:rFonts w:ascii="Times New Roman" w:eastAsia="Times New Roman" w:hAnsi="Times New Roman" w:cs="Times New Roman"/>
+      <w:sz w:val="24"/>
+      <w:szCs w:val="24"/>
+    </w:rPr>
+  </w:style>
 </w:styles>
 </file>
 

--- a/pibm-training/docs-folder/pibm-interactive-python-session.docx
+++ b/pibm-training/docs-folder/pibm-interactive-python-session.docx
@@ -5382,6 +5382,88 @@
                 <w:rFonts w:ascii="Arial" w:hAnsi="Arial" w:cs="Arial"/>
               </w:rPr>
             </w:pPr>
+          </w:p>
+        </w:tc>
+        <w:tc>
+          <w:tcPr>
+            <w:tcW w:w="5464" w:type="dxa"/>
+            <w:shd w:val="clear" w:color="auto" w:fill="FFFFFF" w:themeFill="background1"/>
+          </w:tcPr>
+          <w:p>
+            <w:pPr>
+              <w:rPr>
+                <w:rFonts w:ascii="Arial" w:hAnsi="Arial" w:cs="Arial"/>
+                <w:i/>
+              </w:rPr>
+            </w:pPr>
+            <w:r>
+              <w:rPr>
+                <w:rFonts w:ascii="Arial" w:hAnsi="Arial" w:cs="Arial"/>
+                <w:i/>
+              </w:rPr>
+              <w:t xml:space="preserve">06/11/2018 </w:t>
+            </w:r>
+          </w:p>
+        </w:tc>
+        <w:tc>
+          <w:tcPr>
+            <w:tcW w:w="3892" w:type="dxa"/>
+            <w:shd w:val="clear" w:color="auto" w:fill="FFFFFF" w:themeFill="background1"/>
+          </w:tcPr>
+          <w:p>
+            <w:pPr>
+              <w:rPr>
+                <w:rFonts w:ascii="Arial" w:hAnsi="Arial" w:cs="Arial"/>
+                <w:b/>
+                <w:sz w:val="24"/>
+                <w:szCs w:val="24"/>
+              </w:rPr>
+            </w:pPr>
+          </w:p>
+        </w:tc>
+        <w:tc>
+          <w:tcPr>
+            <w:tcW w:w="2092" w:type="dxa"/>
+            <w:shd w:val="clear" w:color="auto" w:fill="FFFFFF" w:themeFill="background1"/>
+          </w:tcPr>
+          <w:p>
+            <w:pPr>
+              <w:rPr>
+                <w:rFonts w:ascii="Arial" w:hAnsi="Arial" w:cs="Arial"/>
+                <w:b/>
+                <w:sz w:val="24"/>
+                <w:szCs w:val="24"/>
+              </w:rPr>
+            </w:pPr>
+          </w:p>
+        </w:tc>
+      </w:tr>
+      <w:tr>
+        <w:tc>
+          <w:tcPr>
+            <w:tcW w:w="1668" w:type="dxa"/>
+            <w:shd w:val="clear" w:color="auto" w:fill="FFFFFF" w:themeFill="background1"/>
+          </w:tcPr>
+          <w:p>
+            <w:pPr>
+              <w:rPr>
+                <w:rFonts w:ascii="Arial" w:hAnsi="Arial" w:cs="Arial"/>
+                <w:b/>
+              </w:rPr>
+            </w:pPr>
+          </w:p>
+        </w:tc>
+        <w:tc>
+          <w:tcPr>
+            <w:tcW w:w="1842" w:type="dxa"/>
+            <w:shd w:val="clear" w:color="auto" w:fill="FFFFFF" w:themeFill="background1"/>
+          </w:tcPr>
+          <w:p>
+            <w:pPr>
+              <w:rPr>
+                <w:rFonts w:ascii="Arial" w:hAnsi="Arial" w:cs="Arial"/>
+              </w:rPr>
+            </w:pPr>
             <w:r>
               <w:rPr>
                 <w:rFonts w:ascii="Arial" w:hAnsi="Arial" w:cs="Arial"/>
@@ -5904,6 +5986,7 @@
                 <w:szCs w:val="20"/>
                 <w:highlight w:val="yellow"/>
               </w:rPr>
+              <w:lastRenderedPageBreak/>
               <w:t>PY-CL-DECLARING-VARIABLES</w:t>
             </w:r>
           </w:p>
@@ -6169,6 +6252,39 @@
               </w:rPr>
             </w:pPr>
           </w:p>
+          <w:p>
+            <w:pPr>
+              <w:rPr>
+                <w:rFonts w:ascii="Arial" w:hAnsi="Arial" w:cs="Arial"/>
+              </w:rPr>
+            </w:pPr>
+            <w:r>
+              <w:rPr>
+                <w:rFonts w:ascii="Arial" w:hAnsi="Arial" w:cs="Arial"/>
+              </w:rPr>
+              <w:t>Q – Can we find the frequency of a word in text ? yes</w:t>
+            </w:r>
+          </w:p>
+          <w:p>
+            <w:pPr>
+              <w:rPr>
+                <w:rFonts w:ascii="Arial" w:hAnsi="Arial" w:cs="Arial"/>
+              </w:rPr>
+            </w:pPr>
+            <w:r>
+              <w:rPr>
+                <w:rFonts w:ascii="Arial" w:hAnsi="Arial" w:cs="Arial"/>
+              </w:rPr>
+              <w:t xml:space="preserve">Q – Number of vowels in text ? yes </w:t>
+            </w:r>
+          </w:p>
+          <w:p>
+            <w:pPr>
+              <w:rPr>
+                <w:rFonts w:ascii="Arial" w:hAnsi="Arial" w:cs="Arial"/>
+              </w:rPr>
+            </w:pPr>
+          </w:p>
         </w:tc>
         <w:tc>
           <w:tcPr>
@@ -6715,6 +6831,7 @@
               <w:rPr>
                 <w:rFonts w:ascii="Arial" w:hAnsi="Arial" w:cs="Arial"/>
               </w:rPr>
+              <w:lastRenderedPageBreak/>
               <w:t>This is  something that you will read about all the time</w:t>
             </w:r>
           </w:p>
@@ -6733,7 +6850,14 @@
               <w:rPr>
                 <w:rFonts w:ascii="Arial" w:hAnsi="Arial" w:cs="Arial"/>
               </w:rPr>
-              <w:t>We will, over the next few weeks, whenever required, re-visit this topic</w:t>
+              <w:t xml:space="preserve">We will, over the next few weeks, whenever </w:t>
+            </w:r>
+            <w:r>
+              <w:rPr>
+                <w:rFonts w:ascii="Arial" w:hAnsi="Arial" w:cs="Arial"/>
+              </w:rPr>
+              <w:lastRenderedPageBreak/>
+              <w:t>required, re-visit this topic</w:t>
             </w:r>
           </w:p>
           <w:p>
@@ -6776,15 +6900,7 @@
                 <w:rFonts w:ascii="Arial" w:hAnsi="Arial" w:cs="Arial"/>
                 <w:i/>
               </w:rPr>
-              <w:t>&lt;&lt; pibm-ips-images-other-</w:t>
-            </w:r>
-            <w:r>
-              <w:rPr>
-                <w:rFonts w:ascii="Arial" w:hAnsi="Arial" w:cs="Arial"/>
-                <w:i/>
-              </w:rPr>
-              <w:lastRenderedPageBreak/>
-              <w:t>stuff.docx &gt;&gt;</w:t>
+              <w:t>&lt;&lt; pibm-ips-images-other-stuff.docx &gt;&gt;</w:t>
             </w:r>
             <w:r>
               <w:rPr>
@@ -7138,7 +7254,16 @@
                 <w:sz w:val="20"/>
                 <w:szCs w:val="20"/>
               </w:rPr>
-              <w:t>Declare 5  integer variables, set the value to 1</w:t>
+              <w:t xml:space="preserve">Declare 5  integer variables, set the </w:t>
+            </w:r>
+            <w:r>
+              <w:rPr>
+                <w:rFonts w:ascii="Arial" w:hAnsi="Arial" w:cs="Arial"/>
+                <w:sz w:val="20"/>
+                <w:szCs w:val="20"/>
+              </w:rPr>
+              <w:lastRenderedPageBreak/>
+              <w:t>value to 1</w:t>
             </w:r>
           </w:p>
           <w:p>
@@ -7500,7 +7625,16 @@
                 <w:sz w:val="24"/>
                 <w:szCs w:val="24"/>
               </w:rPr>
-              <w:t>There is a specific way to identify statements, a group of statements and blocks of code</w:t>
+              <w:t xml:space="preserve">There is a specific way to identify statements, </w:t>
+            </w:r>
+            <w:r>
+              <w:rPr>
+                <w:rFonts w:ascii="Arial" w:hAnsi="Arial" w:cs="Arial"/>
+                <w:sz w:val="24"/>
+                <w:szCs w:val="24"/>
+              </w:rPr>
+              <w:lastRenderedPageBreak/>
+              <w:t>a group of statements and blocks of code</w:t>
             </w:r>
           </w:p>
           <w:p>
@@ -7548,7 +7682,6 @@
                 <w:sz w:val="24"/>
                 <w:szCs w:val="24"/>
               </w:rPr>
-              <w:lastRenderedPageBreak/>
               <w:t xml:space="preserve">Python’s approach is  very different and is referred to as “INDENTATION”. Please refer to </w:t>
             </w:r>
             <w:r>
@@ -8003,6 +8136,15 @@
                 <w:szCs w:val="24"/>
               </w:rPr>
             </w:pPr>
+            <w:r>
+              <w:rPr>
+                <w:rFonts w:ascii="Arial" w:hAnsi="Arial" w:cs="Arial"/>
+                <w:b/>
+                <w:sz w:val="24"/>
+                <w:szCs w:val="24"/>
+              </w:rPr>
+              <w:t>DAY2</w:t>
+            </w:r>
           </w:p>
         </w:tc>
       </w:tr>
@@ -8142,6 +8284,15 @@
                 <w:szCs w:val="24"/>
               </w:rPr>
             </w:pPr>
+            <w:r>
+              <w:rPr>
+                <w:rFonts w:ascii="Arial" w:hAnsi="Arial" w:cs="Arial"/>
+                <w:b/>
+                <w:sz w:val="24"/>
+                <w:szCs w:val="24"/>
+              </w:rPr>
+              <w:t>DAY 2</w:t>
+            </w:r>
           </w:p>
         </w:tc>
       </w:tr>
@@ -8238,6 +8389,7 @@
                 <w:color w:val="000000" w:themeColor="text1"/>
                 <w:shd w:val="clear" w:color="auto" w:fill="FFFFFF"/>
               </w:rPr>
+              <w:lastRenderedPageBreak/>
               <w:t>The Pythonic way to implement switch statement is to use dictionary mappings</w:t>
             </w:r>
             <w:r>
@@ -8435,6 +8587,15 @@
                 <w:szCs w:val="24"/>
               </w:rPr>
             </w:pPr>
+            <w:r>
+              <w:rPr>
+                <w:rFonts w:ascii="Arial" w:hAnsi="Arial" w:cs="Arial"/>
+                <w:b/>
+                <w:sz w:val="24"/>
+                <w:szCs w:val="24"/>
+              </w:rPr>
+              <w:t>DAY 2</w:t>
+            </w:r>
           </w:p>
         </w:tc>
       </w:tr>
@@ -8591,6 +8752,15 @@
                 <w:szCs w:val="24"/>
               </w:rPr>
             </w:pPr>
+            <w:r>
+              <w:rPr>
+                <w:rFonts w:ascii="Arial" w:hAnsi="Arial" w:cs="Arial"/>
+                <w:b/>
+                <w:sz w:val="24"/>
+                <w:szCs w:val="24"/>
+              </w:rPr>
+              <w:t>DAY 2</w:t>
+            </w:r>
           </w:p>
         </w:tc>
       </w:tr>
@@ -8940,6 +9110,15 @@
                 <w:szCs w:val="24"/>
               </w:rPr>
             </w:pPr>
+            <w:r>
+              <w:rPr>
+                <w:rFonts w:ascii="Arial" w:hAnsi="Arial" w:cs="Arial"/>
+                <w:b/>
+                <w:sz w:val="24"/>
+                <w:szCs w:val="24"/>
+              </w:rPr>
+              <w:t>DAY 2</w:t>
+            </w:r>
           </w:p>
         </w:tc>
       </w:tr>
@@ -9030,6 +9209,7 @@
                 <w:sz w:val="20"/>
                 <w:szCs w:val="20"/>
               </w:rPr>
+              <w:lastRenderedPageBreak/>
               <w:t xml:space="preserve">One  can generate a sequence of numbers using  the </w:t>
             </w:r>
             <w:r>
@@ -9039,7 +9219,6 @@
                 <w:color w:val="252830"/>
                 <w:shd w:val="clear" w:color="auto" w:fill="EFF0F1"/>
               </w:rPr>
-              <w:lastRenderedPageBreak/>
               <w:t>range()</w:t>
             </w:r>
             <w:r>
@@ -9186,7 +9365,17 @@
                 <w:szCs w:val="24"/>
               </w:rPr>
               <w:lastRenderedPageBreak/>
-              <w:t xml:space="preserve">Note – Students will be given assignments to explore this function </w:t>
+              <w:t xml:space="preserve">Note – Students will be given assignments to explore this </w:t>
+            </w:r>
+            <w:r>
+              <w:rPr>
+                <w:rFonts w:ascii="Arial" w:hAnsi="Arial" w:cs="Arial"/>
+                <w:i/>
+                <w:sz w:val="24"/>
+                <w:szCs w:val="24"/>
+              </w:rPr>
+              <w:lastRenderedPageBreak/>
+              <w:t xml:space="preserve">function </w:t>
             </w:r>
           </w:p>
         </w:tc>
@@ -9337,6 +9526,119 @@
             <w:tcW w:w="5464" w:type="dxa"/>
             <w:shd w:val="clear" w:color="auto" w:fill="FFFFFF" w:themeFill="background1"/>
           </w:tcPr>
+          <w:p>
+            <w:pPr>
+              <w:pStyle w:val="ListParagraph"/>
+              <w:ind w:left="360"/>
+              <w:rPr>
+                <w:highlight w:val="yellow"/>
+              </w:rPr>
+            </w:pPr>
+          </w:p>
+        </w:tc>
+        <w:tc>
+          <w:tcPr>
+            <w:tcW w:w="3892" w:type="dxa"/>
+            <w:shd w:val="clear" w:color="auto" w:fill="FFFFFF" w:themeFill="background1"/>
+          </w:tcPr>
+          <w:p>
+            <w:pPr>
+              <w:pStyle w:val="ListParagraph"/>
+              <w:ind w:left="360"/>
+              <w:rPr>
+                <w:rFonts w:ascii="Arial" w:hAnsi="Arial" w:cs="Arial"/>
+                <w:sz w:val="24"/>
+                <w:szCs w:val="24"/>
+              </w:rPr>
+            </w:pPr>
+          </w:p>
+        </w:tc>
+        <w:tc>
+          <w:tcPr>
+            <w:tcW w:w="2092" w:type="dxa"/>
+            <w:shd w:val="clear" w:color="auto" w:fill="FFFFFF" w:themeFill="background1"/>
+          </w:tcPr>
+          <w:p>
+            <w:pPr>
+              <w:rPr>
+                <w:rFonts w:ascii="Arial" w:hAnsi="Arial" w:cs="Arial"/>
+                <w:b/>
+                <w:sz w:val="24"/>
+                <w:szCs w:val="24"/>
+              </w:rPr>
+            </w:pPr>
+          </w:p>
+        </w:tc>
+      </w:tr>
+      <w:tr>
+        <w:tc>
+          <w:tcPr>
+            <w:tcW w:w="1668" w:type="dxa"/>
+            <w:shd w:val="clear" w:color="auto" w:fill="FFFFFF" w:themeFill="background1"/>
+          </w:tcPr>
+          <w:p>
+            <w:pPr>
+              <w:pStyle w:val="ListParagraph"/>
+              <w:ind w:left="360"/>
+              <w:rPr>
+                <w:rFonts w:ascii="Arial" w:hAnsi="Arial" w:cs="Arial"/>
+                <w:b/>
+                <w:sz w:val="20"/>
+                <w:szCs w:val="20"/>
+              </w:rPr>
+            </w:pPr>
+          </w:p>
+        </w:tc>
+        <w:tc>
+          <w:tcPr>
+            <w:tcW w:w="1842" w:type="dxa"/>
+            <w:shd w:val="clear" w:color="auto" w:fill="FFFFFF" w:themeFill="background1"/>
+          </w:tcPr>
+          <w:p>
+            <w:pPr>
+              <w:rPr>
+                <w:rFonts w:ascii="Arial" w:hAnsi="Arial" w:cs="Arial"/>
+              </w:rPr>
+            </w:pPr>
+          </w:p>
+        </w:tc>
+        <w:tc>
+          <w:tcPr>
+            <w:tcW w:w="5464" w:type="dxa"/>
+            <w:shd w:val="clear" w:color="auto" w:fill="FFFFFF" w:themeFill="background1"/>
+          </w:tcPr>
+          <w:p>
+            <w:pPr>
+              <w:rPr>
+                <w:highlight w:val="yellow"/>
+              </w:rPr>
+            </w:pPr>
+          </w:p>
+          <w:p>
+            <w:pPr>
+              <w:rPr>
+                <w:highlight w:val="yellow"/>
+              </w:rPr>
+            </w:pPr>
+          </w:p>
+          <w:p>
+            <w:pPr>
+              <w:pStyle w:val="ListParagraph"/>
+              <w:ind w:left="360"/>
+              <w:rPr>
+                <w:highlight w:val="yellow"/>
+              </w:rPr>
+            </w:pPr>
+          </w:p>
+          <w:p>
+            <w:pPr>
+              <w:pStyle w:val="ListParagraph"/>
+              <w:ind w:left="360"/>
+              <w:rPr>
+                <w:highlight w:val="yellow"/>
+              </w:rPr>
+            </w:pPr>
+          </w:p>
           <w:p>
             <w:pPr>
               <w:pStyle w:val="ListParagraph"/>
@@ -9557,11 +9859,20 @@
                 <w:szCs w:val="20"/>
                 <w:shd w:val="clear" w:color="auto" w:fill="FFFFFF"/>
               </w:rPr>
-              <w:t> module (part of the standard library) and need to be imported before you start using them</w:t>
-            </w:r>
-          </w:p>
-          <w:p>
-            <w:pPr>
+              <w:t xml:space="preserve"> module (part of the standard library) and need to be </w:t>
+            </w:r>
+            <w:r>
+              <w:rPr>
+                <w:rFonts w:ascii="Arial" w:hAnsi="Arial" w:cs="Arial"/>
+                <w:color w:val="000000" w:themeColor="text1"/>
+                <w:sz w:val="20"/>
+                <w:szCs w:val="20"/>
+                <w:u w:val="single"/>
+                <w:shd w:val="clear" w:color="auto" w:fill="FFFFFF"/>
+              </w:rPr>
+              <w:t>imported</w:t>
+            </w:r>
+            <w:r>
               <w:rPr>
                 <w:rFonts w:ascii="Arial" w:hAnsi="Arial" w:cs="Arial"/>
                 <w:color w:val="000000" w:themeColor="text1"/>
@@ -9569,7 +9880,8 @@
                 <w:szCs w:val="20"/>
                 <w:shd w:val="clear" w:color="auto" w:fill="FFFFFF"/>
               </w:rPr>
-            </w:pPr>
+              <w:t xml:space="preserve"> before you start using them</w:t>
+            </w:r>
           </w:p>
           <w:p>
             <w:pPr>
@@ -9581,7 +9893,9 @@
                 <w:shd w:val="clear" w:color="auto" w:fill="FFFFFF"/>
               </w:rPr>
             </w:pPr>
-            <w:r>
+          </w:p>
+          <w:p>
+            <w:pPr>
               <w:rPr>
                 <w:rFonts w:ascii="Arial" w:hAnsi="Arial" w:cs="Arial"/>
                 <w:color w:val="000000" w:themeColor="text1"/>
@@ -9589,11 +9903,8 @@
                 <w:szCs w:val="20"/>
                 <w:shd w:val="clear" w:color="auto" w:fill="FFFFFF"/>
               </w:rPr>
-              <w:t xml:space="preserve">Only numeric values are supported </w:t>
-            </w:r>
-          </w:p>
-          <w:p>
-            <w:pPr>
+            </w:pPr>
+            <w:r>
               <w:rPr>
                 <w:rFonts w:ascii="Arial" w:hAnsi="Arial" w:cs="Arial"/>
                 <w:color w:val="000000" w:themeColor="text1"/>
@@ -9601,6 +9912,18 @@
                 <w:szCs w:val="20"/>
                 <w:shd w:val="clear" w:color="auto" w:fill="FFFFFF"/>
               </w:rPr>
+              <w:t xml:space="preserve">Only numeric values are supported </w:t>
+            </w:r>
+          </w:p>
+          <w:p>
+            <w:pPr>
+              <w:rPr>
+                <w:rFonts w:ascii="Arial" w:hAnsi="Arial" w:cs="Arial"/>
+                <w:color w:val="000000" w:themeColor="text1"/>
+                <w:sz w:val="20"/>
+                <w:szCs w:val="20"/>
+                <w:shd w:val="clear" w:color="auto" w:fill="FFFFFF"/>
+              </w:rPr>
             </w:pPr>
           </w:p>
           <w:p>
@@ -9724,6 +10047,100 @@
           </w:tcPr>
           <w:p>
             <w:pPr>
+              <w:autoSpaceDE w:val="0"/>
+              <w:autoSpaceDN w:val="0"/>
+              <w:adjustRightInd w:val="0"/>
+              <w:rPr>
+                <w:rFonts w:ascii="ComicSansMS-Bold" w:hAnsi="ComicSansMS-Bold" w:cs="ComicSansMS-Bold"/>
+                <w:b/>
+                <w:bCs/>
+                <w:sz w:val="20"/>
+                <w:szCs w:val="20"/>
+              </w:rPr>
+            </w:pPr>
+            <w:r>
+              <w:rPr>
+                <w:rFonts w:ascii="ComicSansMS-Bold" w:hAnsi="ComicSansMS-Bold" w:cs="ComicSansMS-Bold"/>
+                <w:b/>
+                <w:bCs/>
+                <w:sz w:val="20"/>
+                <w:szCs w:val="20"/>
+              </w:rPr>
+              <w:t>Tuple: an ordered immutable collection of objects</w:t>
+            </w:r>
+          </w:p>
+          <w:p>
+            <w:pPr>
+              <w:autoSpaceDE w:val="0"/>
+              <w:autoSpaceDN w:val="0"/>
+              <w:adjustRightInd w:val="0"/>
+              <w:rPr>
+                <w:rFonts w:ascii="Baskerville" w:hAnsi="Baskerville" w:cs="Baskerville"/>
+                <w:sz w:val="20"/>
+                <w:szCs w:val="20"/>
+              </w:rPr>
+            </w:pPr>
+          </w:p>
+          <w:p>
+            <w:pPr>
+              <w:autoSpaceDE w:val="0"/>
+              <w:autoSpaceDN w:val="0"/>
+              <w:adjustRightInd w:val="0"/>
+              <w:rPr>
+                <w:rFonts w:ascii="Baskerville" w:hAnsi="Baskerville" w:cs="Baskerville"/>
+                <w:sz w:val="20"/>
+                <w:szCs w:val="20"/>
+              </w:rPr>
+            </w:pPr>
+            <w:r>
+              <w:rPr>
+                <w:rFonts w:ascii="Baskerville" w:hAnsi="Baskerville" w:cs="Baskerville"/>
+                <w:sz w:val="20"/>
+                <w:szCs w:val="20"/>
+              </w:rPr>
+              <w:t>A tuple is an immutable list. This means that once you assign objects to a tuple, the tuple cannot be changed under any circumstance.</w:t>
+            </w:r>
+          </w:p>
+          <w:p>
+            <w:pPr>
+              <w:rPr>
+                <w:rFonts w:ascii="Baskerville" w:hAnsi="Baskerville" w:cs="Baskerville"/>
+                <w:sz w:val="20"/>
+                <w:szCs w:val="20"/>
+              </w:rPr>
+            </w:pPr>
+          </w:p>
+          <w:p>
+            <w:pPr>
+              <w:rPr>
+                <w:rFonts w:ascii="Arial" w:hAnsi="Arial" w:cs="Arial"/>
+              </w:rPr>
+            </w:pPr>
+            <w:r>
+              <w:rPr>
+                <w:rFonts w:ascii="Baskerville" w:hAnsi="Baskerville" w:cs="Baskerville"/>
+                <w:sz w:val="20"/>
+                <w:szCs w:val="20"/>
+              </w:rPr>
+              <w:t>It is often useful to think of a tuple as a constant list.</w:t>
+            </w:r>
+          </w:p>
+          <w:p>
+            <w:pPr>
+              <w:rPr>
+                <w:rFonts w:ascii="Arial" w:hAnsi="Arial" w:cs="Arial"/>
+              </w:rPr>
+            </w:pPr>
+          </w:p>
+          <w:p>
+            <w:pPr>
+              <w:rPr>
+                <w:rFonts w:ascii="Arial" w:hAnsi="Arial" w:cs="Arial"/>
+              </w:rPr>
+            </w:pPr>
+          </w:p>
+          <w:p>
+            <w:pPr>
               <w:pStyle w:val="ListParagraph"/>
               <w:numPr>
                 <w:ilvl w:val="0"/>
@@ -9755,7 +10172,19 @@
               <w:rPr>
                 <w:rFonts w:ascii="Arial" w:hAnsi="Arial" w:cs="Arial"/>
               </w:rPr>
-              <w:t>tuple_single_element.py</w:t>
+              <w:t>tuple_example_00</w:t>
+            </w:r>
+            <w:r>
+              <w:rPr>
+                <w:rFonts w:ascii="Arial" w:hAnsi="Arial" w:cs="Arial"/>
+              </w:rPr>
+              <w:t>2</w:t>
+            </w:r>
+            <w:r>
+              <w:rPr>
+                <w:rFonts w:ascii="Arial" w:hAnsi="Arial" w:cs="Arial"/>
+              </w:rPr>
+              <w:t>.py</w:t>
             </w:r>
           </w:p>
           <w:p>
@@ -9773,7 +10202,19 @@
               <w:rPr>
                 <w:rFonts w:ascii="Arial" w:hAnsi="Arial" w:cs="Arial"/>
               </w:rPr>
-              <w:t>tuple_slicing.py</w:t>
+              <w:t>tuple_example_00</w:t>
+            </w:r>
+            <w:r>
+              <w:rPr>
+                <w:rFonts w:ascii="Arial" w:hAnsi="Arial" w:cs="Arial"/>
+              </w:rPr>
+              <w:t>3</w:t>
+            </w:r>
+            <w:r>
+              <w:rPr>
+                <w:rFonts w:ascii="Arial" w:hAnsi="Arial" w:cs="Arial"/>
+              </w:rPr>
+              <w:t>.py</w:t>
             </w:r>
           </w:p>
           <w:p>
@@ -9791,18 +10232,145 @@
               <w:rPr>
                 <w:rFonts w:ascii="Arial" w:hAnsi="Arial" w:cs="Arial"/>
               </w:rPr>
+              <w:t>tuple_example_00</w:t>
+            </w:r>
+            <w:r>
+              <w:rPr>
+                <w:rFonts w:ascii="Arial" w:hAnsi="Arial" w:cs="Arial"/>
+              </w:rPr>
+              <w:t>4</w:t>
+            </w:r>
+            <w:r>
+              <w:rPr>
+                <w:rFonts w:ascii="Arial" w:hAnsi="Arial" w:cs="Arial"/>
+              </w:rPr>
+              <w:t>.py</w:t>
+            </w:r>
+          </w:p>
+          <w:p>
+            <w:pPr>
+              <w:pStyle w:val="ListParagraph"/>
+              <w:numPr>
+                <w:ilvl w:val="0"/>
+                <w:numId w:val="39"/>
+              </w:numPr>
+              <w:rPr>
+                <w:rFonts w:ascii="Arial" w:hAnsi="Arial" w:cs="Arial"/>
+              </w:rPr>
+            </w:pPr>
+            <w:r>
+              <w:rPr>
+                <w:rFonts w:ascii="Arial" w:hAnsi="Arial" w:cs="Arial"/>
+              </w:rPr>
+              <w:t>tuple_example_00</w:t>
+            </w:r>
+            <w:r>
+              <w:rPr>
+                <w:rFonts w:ascii="Arial" w:hAnsi="Arial" w:cs="Arial"/>
+              </w:rPr>
+              <w:t>5</w:t>
+            </w:r>
+            <w:r>
+              <w:rPr>
+                <w:rFonts w:ascii="Arial" w:hAnsi="Arial" w:cs="Arial"/>
+              </w:rPr>
+              <w:t>.py</w:t>
+            </w:r>
+          </w:p>
+          <w:p>
+            <w:pPr>
+              <w:pStyle w:val="ListParagraph"/>
+              <w:numPr>
+                <w:ilvl w:val="0"/>
+                <w:numId w:val="39"/>
+              </w:numPr>
+              <w:rPr>
+                <w:rFonts w:ascii="Arial" w:hAnsi="Arial" w:cs="Arial"/>
+              </w:rPr>
+            </w:pPr>
+            <w:r>
+              <w:rPr>
+                <w:rFonts w:ascii="Arial" w:hAnsi="Arial" w:cs="Arial"/>
+              </w:rPr>
               <w:t>tuple_negative_indexing.py</w:t>
             </w:r>
           </w:p>
           <w:p>
             <w:pPr>
               <w:pStyle w:val="ListParagraph"/>
-              <w:ind w:left="360"/>
+              <w:numPr>
+                <w:ilvl w:val="0"/>
+                <w:numId w:val="39"/>
+              </w:numPr>
+              <w:rPr>
+                <w:rFonts w:ascii="Arial" w:hAnsi="Arial" w:cs="Arial"/>
+              </w:rPr>
+            </w:pPr>
+            <w:r>
+              <w:rPr>
+                <w:rFonts w:ascii="Arial" w:hAnsi="Arial" w:cs="Arial"/>
+              </w:rPr>
+              <w:t>tuple_nesting_example_005.py</w:t>
+            </w:r>
+          </w:p>
+          <w:p>
+            <w:pPr>
+              <w:pStyle w:val="ListParagraph"/>
+              <w:numPr>
+                <w:ilvl w:val="0"/>
+                <w:numId w:val="39"/>
+              </w:numPr>
+              <w:rPr>
+                <w:rFonts w:ascii="Arial" w:hAnsi="Arial" w:cs="Arial"/>
+              </w:rPr>
+            </w:pPr>
+            <w:r>
+              <w:rPr>
+                <w:rFonts w:ascii="Arial" w:hAnsi="Arial" w:cs="Arial"/>
+              </w:rPr>
+              <w:t>tuple_single_element.py</w:t>
+            </w:r>
+          </w:p>
+          <w:p>
+            <w:pPr>
+              <w:pStyle w:val="ListParagraph"/>
+              <w:numPr>
+                <w:ilvl w:val="0"/>
+                <w:numId w:val="39"/>
+              </w:numPr>
+              <w:rPr>
+                <w:rFonts w:ascii="Arial" w:hAnsi="Arial" w:cs="Arial"/>
+              </w:rPr>
+            </w:pPr>
+            <w:r>
+              <w:rPr>
+                <w:rFonts w:ascii="Arial" w:hAnsi="Arial" w:cs="Arial"/>
+              </w:rPr>
+              <w:t>tuple_slicing.py</w:t>
+            </w:r>
+          </w:p>
+          <w:p>
+            <w:pPr>
               <w:rPr>
                 <w:rFonts w:ascii="Arial" w:hAnsi="Arial" w:cs="Arial"/>
                 <w:highlight w:val="yellow"/>
               </w:rPr>
             </w:pPr>
+          </w:p>
+          <w:p>
+            <w:pPr>
+              <w:rPr>
+                <w:rFonts w:ascii="Arial" w:hAnsi="Arial" w:cs="Arial"/>
+                <w:highlight w:val="yellow"/>
+              </w:rPr>
+            </w:pPr>
+            <w:r>
+              <w:rPr>
+                <w:rFonts w:ascii="Arial" w:hAnsi="Arial" w:cs="Arial"/>
+                <w:highlight w:val="yellow"/>
+              </w:rPr>
+              <w:t xml:space="preserve">Q – When to use tuples ? </w:t>
+            </w:r>
           </w:p>
         </w:tc>
         <w:tc>
@@ -9885,7 +10453,213 @@
           <w:p>
             <w:pPr>
               <w:pStyle w:val="ListParagraph"/>
-              <w:ind w:left="360"/>
+              <w:numPr>
+                <w:ilvl w:val="0"/>
+                <w:numId w:val="40"/>
+              </w:numPr>
+              <w:rPr>
+                <w:rFonts w:ascii="Arial" w:hAnsi="Arial" w:cs="Arial"/>
+                <w:sz w:val="20"/>
+                <w:szCs w:val="20"/>
+              </w:rPr>
+            </w:pPr>
+            <w:r>
+              <w:rPr>
+                <w:rFonts w:ascii="Arial" w:hAnsi="Arial" w:cs="Arial"/>
+                <w:sz w:val="20"/>
+                <w:szCs w:val="20"/>
+              </w:rPr>
+              <w:t>lists_example_001.py</w:t>
+            </w:r>
+          </w:p>
+          <w:p>
+            <w:pPr>
+              <w:pStyle w:val="ListParagraph"/>
+              <w:numPr>
+                <w:ilvl w:val="0"/>
+                <w:numId w:val="40"/>
+              </w:numPr>
+              <w:rPr>
+                <w:rFonts w:ascii="Arial" w:hAnsi="Arial" w:cs="Arial"/>
+                <w:sz w:val="20"/>
+                <w:szCs w:val="20"/>
+              </w:rPr>
+            </w:pPr>
+            <w:r>
+              <w:rPr>
+                <w:rFonts w:ascii="Arial" w:hAnsi="Arial" w:cs="Arial"/>
+                <w:sz w:val="20"/>
+                <w:szCs w:val="20"/>
+              </w:rPr>
+              <w:t>lists_example_002.py</w:t>
+            </w:r>
+          </w:p>
+          <w:p>
+            <w:pPr>
+              <w:pStyle w:val="ListParagraph"/>
+              <w:numPr>
+                <w:ilvl w:val="0"/>
+                <w:numId w:val="40"/>
+              </w:numPr>
+              <w:rPr>
+                <w:rFonts w:ascii="Arial" w:hAnsi="Arial" w:cs="Arial"/>
+                <w:sz w:val="20"/>
+                <w:szCs w:val="20"/>
+              </w:rPr>
+            </w:pPr>
+            <w:r>
+              <w:rPr>
+                <w:rFonts w:ascii="Arial" w:hAnsi="Arial" w:cs="Arial"/>
+                <w:sz w:val="20"/>
+                <w:szCs w:val="20"/>
+              </w:rPr>
+              <w:t>lists_example_003_app_ext_diff.py</w:t>
+            </w:r>
+          </w:p>
+          <w:p>
+            <w:pPr>
+              <w:pStyle w:val="ListParagraph"/>
+              <w:numPr>
+                <w:ilvl w:val="0"/>
+                <w:numId w:val="40"/>
+              </w:numPr>
+              <w:rPr>
+                <w:rFonts w:ascii="Arial" w:hAnsi="Arial" w:cs="Arial"/>
+                <w:sz w:val="20"/>
+                <w:szCs w:val="20"/>
+              </w:rPr>
+            </w:pPr>
+            <w:r>
+              <w:rPr>
+                <w:rFonts w:ascii="Arial" w:hAnsi="Arial" w:cs="Arial"/>
+                <w:sz w:val="20"/>
+                <w:szCs w:val="20"/>
+              </w:rPr>
+              <w:t>lists_example_004_slices.py</w:t>
+            </w:r>
+          </w:p>
+          <w:p>
+            <w:pPr>
+              <w:pStyle w:val="ListParagraph"/>
+              <w:numPr>
+                <w:ilvl w:val="0"/>
+                <w:numId w:val="40"/>
+              </w:numPr>
+              <w:rPr>
+                <w:rFonts w:ascii="Arial" w:hAnsi="Arial" w:cs="Arial"/>
+                <w:sz w:val="20"/>
+                <w:szCs w:val="20"/>
+              </w:rPr>
+            </w:pPr>
+            <w:r>
+              <w:rPr>
+                <w:rFonts w:ascii="Arial" w:hAnsi="Arial" w:cs="Arial"/>
+                <w:sz w:val="20"/>
+                <w:szCs w:val="20"/>
+              </w:rPr>
+              <w:t>li</w:t>
+            </w:r>
+            <w:r>
+              <w:rPr>
+                <w:rFonts w:ascii="Arial" w:hAnsi="Arial" w:cs="Arial"/>
+                <w:sz w:val="20"/>
+                <w:szCs w:val="20"/>
+              </w:rPr>
+              <w:t>st_example_005_comprehensions.py</w:t>
+            </w:r>
+          </w:p>
+          <w:p>
+            <w:pPr>
+              <w:rPr>
+                <w:rFonts w:ascii="Arial" w:hAnsi="Arial" w:cs="Arial"/>
+                <w:sz w:val="20"/>
+                <w:szCs w:val="20"/>
+                <w:highlight w:val="yellow"/>
+              </w:rPr>
+            </w:pPr>
+          </w:p>
+          <w:p>
+            <w:pPr>
+              <w:rPr>
+                <w:rFonts w:ascii="Arial" w:hAnsi="Arial" w:cs="Arial"/>
+                <w:sz w:val="20"/>
+                <w:szCs w:val="20"/>
+                <w:highlight w:val="yellow"/>
+              </w:rPr>
+            </w:pPr>
+            <w:r>
+              <w:rPr>
+                <w:rFonts w:ascii="Arial" w:hAnsi="Arial" w:cs="Arial"/>
+                <w:sz w:val="20"/>
+                <w:szCs w:val="20"/>
+                <w:highlight w:val="yellow"/>
+              </w:rPr>
+              <w:t>A quick review of the list methods</w:t>
+            </w:r>
+          </w:p>
+          <w:p>
+            <w:pPr>
+              <w:rPr>
+                <w:rFonts w:ascii="Arial" w:hAnsi="Arial" w:cs="Arial"/>
+                <w:color w:val="212121"/>
+                <w:sz w:val="20"/>
+                <w:szCs w:val="20"/>
+              </w:rPr>
+            </w:pPr>
+            <w:r>
+              <w:rPr>
+                <w:rFonts w:ascii="Arial" w:hAnsi="Arial" w:cs="Arial"/>
+                <w:color w:val="212121"/>
+                <w:sz w:val="20"/>
+                <w:szCs w:val="20"/>
+              </w:rPr>
+              <w:t>list.append(elem) , list.insert(index, elem) , list.extend(list2), list.index(elem), list.remove(elem), list.reverse(),list.pop(index)</w:t>
+            </w:r>
+          </w:p>
+          <w:p>
+            <w:pPr>
+              <w:rPr>
+                <w:rFonts w:ascii="Arial" w:hAnsi="Arial" w:cs="Arial"/>
+                <w:color w:val="212121"/>
+                <w:sz w:val="20"/>
+                <w:szCs w:val="20"/>
+              </w:rPr>
+            </w:pPr>
+          </w:p>
+          <w:p>
+            <w:pPr>
+              <w:rPr>
+                <w:rFonts w:ascii="Arial" w:hAnsi="Arial" w:cs="Arial"/>
+                <w:color w:val="212121"/>
+                <w:sz w:val="20"/>
+                <w:szCs w:val="20"/>
+              </w:rPr>
+            </w:pPr>
+            <w:r>
+              <w:rPr>
+                <w:rFonts w:ascii="Arial" w:hAnsi="Arial" w:cs="Arial"/>
+                <w:color w:val="212121"/>
+                <w:sz w:val="20"/>
+                <w:szCs w:val="20"/>
+              </w:rPr>
+              <w:t xml:space="preserve">Q – Is the insertion order preserved ? </w:t>
+            </w:r>
+          </w:p>
+          <w:p>
+            <w:pPr>
+              <w:rPr>
+                <w:rFonts w:ascii="Arial" w:hAnsi="Arial" w:cs="Arial"/>
+                <w:color w:val="212121"/>
+                <w:sz w:val="14"/>
+                <w:szCs w:val="14"/>
+              </w:rPr>
+            </w:pPr>
+          </w:p>
+          <w:p>
+            <w:pPr>
+              <w:pStyle w:val="Heading3"/>
+              <w:spacing w:before="506" w:after="253" w:line="475" w:lineRule="atLeast"/>
+              <w:outlineLvl w:val="2"/>
               <w:rPr>
                 <w:highlight w:val="yellow"/>
               </w:rPr>
@@ -9971,6 +10745,302 @@
           </w:tcPr>
           <w:p>
             <w:pPr>
+              <w:rPr>
+                <w:rFonts w:ascii="Arial" w:hAnsi="Arial" w:cs="Arial"/>
+                <w:color w:val="212121"/>
+              </w:rPr>
+            </w:pPr>
+            <w:r>
+              <w:rPr>
+                <w:rFonts w:ascii="Arial" w:hAnsi="Arial" w:cs="Arial"/>
+                <w:color w:val="212121"/>
+              </w:rPr>
+              <w:t>Python's efficient key/value hash table structure is called a "dict". </w:t>
+            </w:r>
+          </w:p>
+          <w:p>
+            <w:pPr>
+              <w:pStyle w:val="ListParagraph"/>
+              <w:ind w:left="360"/>
+              <w:rPr>
+                <w:rFonts w:ascii="Arial" w:hAnsi="Arial" w:cs="Arial"/>
+                <w:color w:val="212121"/>
+              </w:rPr>
+            </w:pPr>
+          </w:p>
+          <w:p>
+            <w:pPr>
+              <w:rPr>
+                <w:rFonts w:ascii="Arial" w:hAnsi="Arial" w:cs="Arial"/>
+                <w:color w:val="333333"/>
+                <w:shd w:val="clear" w:color="auto" w:fill="FFFFFF"/>
+              </w:rPr>
+            </w:pPr>
+            <w:r>
+              <w:rPr>
+                <w:rFonts w:ascii="Arial" w:hAnsi="Arial" w:cs="Arial"/>
+                <w:color w:val="333333"/>
+                <w:shd w:val="clear" w:color="auto" w:fill="FFFFFF"/>
+              </w:rPr>
+              <w:t>Dictionaries differ from lists in that you can access items in a dictionary by a key rather than a position</w:t>
+            </w:r>
+          </w:p>
+          <w:p>
+            <w:pPr>
+              <w:pStyle w:val="ListParagraph"/>
+              <w:ind w:left="360"/>
+              <w:rPr>
+                <w:rFonts w:ascii="Arial" w:hAnsi="Arial" w:cs="Arial"/>
+                <w:color w:val="333333"/>
+                <w:shd w:val="clear" w:color="auto" w:fill="FFFFFF"/>
+              </w:rPr>
+            </w:pPr>
+          </w:p>
+          <w:p>
+            <w:pPr>
+              <w:rPr>
+                <w:rFonts w:ascii="Arial" w:hAnsi="Arial" w:cs="Arial"/>
+                <w:color w:val="212121"/>
+              </w:rPr>
+            </w:pPr>
+            <w:r>
+              <w:rPr>
+                <w:rFonts w:ascii="Arial" w:hAnsi="Arial" w:cs="Arial"/>
+                <w:color w:val="222222"/>
+              </w:rPr>
+              <w:t>Dicts store an arbitrary number of objects, each identified by a unique dictionary </w:t>
+            </w:r>
+            <w:r>
+              <w:rPr>
+                <w:rStyle w:val="Emphasis"/>
+                <w:rFonts w:ascii="Arial" w:hAnsi="Arial" w:cs="Arial"/>
+                <w:color w:val="222222"/>
+              </w:rPr>
+              <w:t>key</w:t>
+            </w:r>
+            <w:r>
+              <w:rPr>
+                <w:rFonts w:ascii="Arial" w:hAnsi="Arial" w:cs="Arial"/>
+                <w:color w:val="222222"/>
+              </w:rPr>
+              <w:t>. Dictionaries are often also called </w:t>
+            </w:r>
+            <w:r>
+              <w:rPr>
+                <w:rStyle w:val="Emphasis"/>
+                <w:rFonts w:ascii="Arial" w:hAnsi="Arial" w:cs="Arial"/>
+                <w:color w:val="222222"/>
+              </w:rPr>
+              <w:t>maps</w:t>
+            </w:r>
+            <w:r>
+              <w:rPr>
+                <w:rFonts w:ascii="Arial" w:hAnsi="Arial" w:cs="Arial"/>
+                <w:color w:val="222222"/>
+              </w:rPr>
+              <w:t>, </w:t>
+            </w:r>
+            <w:r>
+              <w:rPr>
+                <w:rStyle w:val="Emphasis"/>
+                <w:rFonts w:ascii="Arial" w:hAnsi="Arial" w:cs="Arial"/>
+                <w:color w:val="222222"/>
+              </w:rPr>
+              <w:t>hashmaps</w:t>
+            </w:r>
+            <w:r>
+              <w:rPr>
+                <w:rFonts w:ascii="Arial" w:hAnsi="Arial" w:cs="Arial"/>
+                <w:color w:val="222222"/>
+              </w:rPr>
+              <w:t>, </w:t>
+            </w:r>
+            <w:r>
+              <w:rPr>
+                <w:rStyle w:val="Emphasis"/>
+                <w:rFonts w:ascii="Arial" w:hAnsi="Arial" w:cs="Arial"/>
+                <w:color w:val="222222"/>
+              </w:rPr>
+              <w:t>lookup tables</w:t>
+            </w:r>
+            <w:r>
+              <w:rPr>
+                <w:rFonts w:ascii="Arial" w:hAnsi="Arial" w:cs="Arial"/>
+                <w:color w:val="222222"/>
+              </w:rPr>
+              <w:t>, or </w:t>
+            </w:r>
+            <w:r>
+              <w:rPr>
+                <w:rStyle w:val="Emphasis"/>
+                <w:rFonts w:ascii="Arial" w:hAnsi="Arial" w:cs="Arial"/>
+                <w:color w:val="222222"/>
+              </w:rPr>
+              <w:t>associative arrays</w:t>
+            </w:r>
+            <w:r>
+              <w:rPr>
+                <w:rFonts w:ascii="Arial" w:hAnsi="Arial" w:cs="Arial"/>
+                <w:color w:val="222222"/>
+              </w:rPr>
+              <w:t>. They allow the efficient lookup, insertion, and deletion of any object associated with a given key.</w:t>
+            </w:r>
+          </w:p>
+          <w:p>
+            <w:pPr>
+              <w:rPr>
+                <w:rFonts w:ascii="Arial" w:hAnsi="Arial" w:cs="Arial"/>
+                <w:color w:val="212121"/>
+              </w:rPr>
+            </w:pPr>
+          </w:p>
+          <w:p>
+            <w:pPr>
+              <w:pStyle w:val="ListParagraph"/>
+              <w:numPr>
+                <w:ilvl w:val="0"/>
+                <w:numId w:val="41"/>
+              </w:numPr>
+              <w:rPr>
+                <w:rFonts w:ascii="Arial" w:hAnsi="Arial" w:cs="Arial"/>
+                <w:color w:val="212121"/>
+              </w:rPr>
+            </w:pPr>
+            <w:r>
+              <w:rPr>
+                <w:rFonts w:ascii="Arial" w:hAnsi="Arial" w:cs="Arial"/>
+                <w:color w:val="212121"/>
+              </w:rPr>
+              <w:t>dict_example_001_decl.py</w:t>
+            </w:r>
+          </w:p>
+          <w:p>
+            <w:pPr>
+              <w:pStyle w:val="ListParagraph"/>
+              <w:numPr>
+                <w:ilvl w:val="0"/>
+                <w:numId w:val="41"/>
+              </w:numPr>
+              <w:rPr>
+                <w:rFonts w:ascii="Arial" w:hAnsi="Arial" w:cs="Arial"/>
+                <w:color w:val="212121"/>
+              </w:rPr>
+            </w:pPr>
+            <w:r>
+              <w:rPr>
+                <w:rFonts w:ascii="Arial" w:hAnsi="Arial" w:cs="Arial"/>
+                <w:color w:val="212121"/>
+              </w:rPr>
+              <w:t>dict_example_002_methods.py</w:t>
+            </w:r>
+          </w:p>
+          <w:p>
+            <w:pPr>
+              <w:pStyle w:val="ListParagraph"/>
+              <w:numPr>
+                <w:ilvl w:val="0"/>
+                <w:numId w:val="41"/>
+              </w:numPr>
+              <w:rPr>
+                <w:rFonts w:ascii="Arial" w:hAnsi="Arial" w:cs="Arial"/>
+                <w:color w:val="212121"/>
+              </w:rPr>
+            </w:pPr>
+            <w:r>
+              <w:rPr>
+                <w:rFonts w:ascii="Arial" w:hAnsi="Arial" w:cs="Arial"/>
+                <w:color w:val="212121"/>
+              </w:rPr>
+              <w:t>dict_example_003_comprehension.py</w:t>
+            </w:r>
+          </w:p>
+          <w:p>
+            <w:pPr>
+              <w:pStyle w:val="ListParagraph"/>
+              <w:numPr>
+                <w:ilvl w:val="0"/>
+                <w:numId w:val="41"/>
+              </w:numPr>
+              <w:rPr>
+                <w:rFonts w:ascii="Arial" w:hAnsi="Arial" w:cs="Arial"/>
+                <w:color w:val="212121"/>
+              </w:rPr>
+            </w:pPr>
+            <w:r>
+              <w:rPr>
+                <w:rFonts w:ascii="Arial" w:hAnsi="Arial" w:cs="Arial"/>
+                <w:color w:val="212121"/>
+              </w:rPr>
+              <w:t>dict_example_004_membership_test.py</w:t>
+            </w:r>
+          </w:p>
+          <w:p>
+            <w:pPr>
+              <w:pStyle w:val="ListParagraph"/>
+              <w:numPr>
+                <w:ilvl w:val="0"/>
+                <w:numId w:val="41"/>
+              </w:numPr>
+              <w:rPr>
+                <w:rFonts w:ascii="Arial" w:hAnsi="Arial" w:cs="Arial"/>
+                <w:color w:val="212121"/>
+              </w:rPr>
+            </w:pPr>
+            <w:r>
+              <w:rPr>
+                <w:rFonts w:ascii="Arial" w:hAnsi="Arial" w:cs="Arial"/>
+                <w:color w:val="212121"/>
+              </w:rPr>
+              <w:t>dict_example_005_for_loop.py</w:t>
+            </w:r>
+          </w:p>
+          <w:p>
+            <w:pPr>
+              <w:pStyle w:val="ListParagraph"/>
+              <w:rPr>
+                <w:rFonts w:ascii="Arial" w:hAnsi="Arial" w:cs="Arial"/>
+                <w:color w:val="212121"/>
+              </w:rPr>
+            </w:pPr>
+          </w:p>
+          <w:p>
+            <w:pPr>
+              <w:pStyle w:val="ListParagraph"/>
+              <w:rPr>
+                <w:rFonts w:ascii="Arial" w:hAnsi="Arial" w:cs="Arial"/>
+                <w:color w:val="212121"/>
+              </w:rPr>
+            </w:pPr>
+          </w:p>
+          <w:p>
+            <w:pPr>
+              <w:pStyle w:val="ListParagraph"/>
+              <w:ind w:left="360"/>
+              <w:rPr>
+                <w:rFonts w:ascii="Arial" w:hAnsi="Arial" w:cs="Arial"/>
+                <w:color w:val="212121"/>
+              </w:rPr>
+            </w:pPr>
+            <w:r>
+              <w:rPr>
+                <w:rFonts w:ascii="Arial" w:hAnsi="Arial" w:cs="Arial"/>
+                <w:color w:val="212121"/>
+              </w:rPr>
+              <w:t>Q – Is the insertion order preserved ?</w:t>
+            </w:r>
+          </w:p>
+          <w:p>
+            <w:pPr>
+              <w:pStyle w:val="ListParagraph"/>
+              <w:ind w:left="360"/>
+              <w:rPr>
+                <w:rFonts w:ascii="Arial" w:hAnsi="Arial" w:cs="Arial"/>
+                <w:color w:val="212121"/>
+              </w:rPr>
+            </w:pPr>
+          </w:p>
+          <w:p>
+            <w:pPr>
               <w:pStyle w:val="ListParagraph"/>
               <w:ind w:left="360"/>
               <w:rPr>
@@ -10059,8 +11129,148 @@
           <w:p>
             <w:pPr>
               <w:pStyle w:val="ListParagraph"/>
-              <w:ind w:left="360"/>
-              <w:rPr>
+              <w:ind w:left="0"/>
+              <w:rPr>
+                <w:rFonts w:ascii="Arial" w:hAnsi="Arial" w:cs="Arial"/>
+                <w:color w:val="3D4251"/>
+                <w:sz w:val="20"/>
+                <w:szCs w:val="20"/>
+                <w:shd w:val="clear" w:color="auto" w:fill="FFFFFF"/>
+              </w:rPr>
+            </w:pPr>
+            <w:r>
+              <w:rPr>
+                <w:rFonts w:ascii="Arial" w:hAnsi="Arial" w:cs="Arial"/>
+                <w:color w:val="3D4251"/>
+                <w:sz w:val="20"/>
+                <w:szCs w:val="20"/>
+                <w:shd w:val="clear" w:color="auto" w:fill="FFFFFF"/>
+              </w:rPr>
+              <w:t>Because sets cannot have multiple occurrences of the same element, it makes sets highly useful to efficiently remove duplicate values from a list or tuple and to perform common math operations like unions and intersections</w:t>
+            </w:r>
+          </w:p>
+          <w:p>
+            <w:pPr>
+              <w:pStyle w:val="ListParagraph"/>
+              <w:ind w:left="0"/>
+              <w:rPr>
+                <w:rFonts w:ascii="Arial" w:hAnsi="Arial" w:cs="Arial"/>
+                <w:color w:val="3D4251"/>
+                <w:sz w:val="20"/>
+                <w:szCs w:val="20"/>
+                <w:shd w:val="clear" w:color="auto" w:fill="FFFFFF"/>
+              </w:rPr>
+            </w:pPr>
+          </w:p>
+          <w:p>
+            <w:pPr>
+              <w:pStyle w:val="ListParagraph"/>
+              <w:ind w:left="0"/>
+              <w:rPr>
+                <w:rFonts w:ascii="Arial" w:hAnsi="Arial" w:cs="Arial"/>
+                <w:color w:val="3D4251"/>
+                <w:sz w:val="20"/>
+                <w:szCs w:val="20"/>
+                <w:shd w:val="clear" w:color="auto" w:fill="FFFFFF"/>
+              </w:rPr>
+            </w:pPr>
+          </w:p>
+          <w:p>
+            <w:pPr>
+              <w:pStyle w:val="ListParagraph"/>
+              <w:numPr>
+                <w:ilvl w:val="0"/>
+                <w:numId w:val="42"/>
+              </w:numPr>
+              <w:rPr>
+                <w:rFonts w:ascii="Arial" w:hAnsi="Arial" w:cs="Arial"/>
+                <w:sz w:val="20"/>
+                <w:szCs w:val="20"/>
+              </w:rPr>
+            </w:pPr>
+            <w:r>
+              <w:rPr>
+                <w:rFonts w:ascii="Arial" w:hAnsi="Arial" w:cs="Arial"/>
+                <w:sz w:val="20"/>
+                <w:szCs w:val="20"/>
+              </w:rPr>
+              <w:t>sets_example_001_decl.py</w:t>
+            </w:r>
+          </w:p>
+          <w:p>
+            <w:pPr>
+              <w:pStyle w:val="ListParagraph"/>
+              <w:numPr>
+                <w:ilvl w:val="0"/>
+                <w:numId w:val="42"/>
+              </w:numPr>
+              <w:rPr>
+                <w:rFonts w:ascii="Arial" w:hAnsi="Arial" w:cs="Arial"/>
+                <w:sz w:val="20"/>
+                <w:szCs w:val="20"/>
+              </w:rPr>
+            </w:pPr>
+            <w:r>
+              <w:rPr>
+                <w:rFonts w:ascii="Arial" w:hAnsi="Arial" w:cs="Arial"/>
+                <w:sz w:val="20"/>
+                <w:szCs w:val="20"/>
+              </w:rPr>
+              <w:t>sets_example_002_comprehension.py</w:t>
+            </w:r>
+          </w:p>
+          <w:p>
+            <w:pPr>
+              <w:pStyle w:val="ListParagraph"/>
+              <w:numPr>
+                <w:ilvl w:val="0"/>
+                <w:numId w:val="42"/>
+              </w:numPr>
+              <w:rPr>
+                <w:rFonts w:ascii="Arial" w:hAnsi="Arial" w:cs="Arial"/>
+                <w:sz w:val="20"/>
+                <w:szCs w:val="20"/>
+              </w:rPr>
+            </w:pPr>
+            <w:r>
+              <w:rPr>
+                <w:rFonts w:ascii="Arial" w:hAnsi="Arial" w:cs="Arial"/>
+                <w:sz w:val="20"/>
+                <w:szCs w:val="20"/>
+              </w:rPr>
+              <w:t>sets_example_003_rd.py</w:t>
+            </w:r>
+          </w:p>
+          <w:p>
+            <w:pPr>
+              <w:pStyle w:val="ListParagraph"/>
+              <w:numPr>
+                <w:ilvl w:val="0"/>
+                <w:numId w:val="42"/>
+              </w:numPr>
+              <w:rPr>
+                <w:rFonts w:ascii="Arial" w:hAnsi="Arial" w:cs="Arial"/>
+                <w:sz w:val="20"/>
+                <w:szCs w:val="20"/>
+              </w:rPr>
+            </w:pPr>
+            <w:r>
+              <w:rPr>
+                <w:rFonts w:ascii="Arial" w:hAnsi="Arial" w:cs="Arial"/>
+                <w:sz w:val="20"/>
+                <w:szCs w:val="20"/>
+              </w:rPr>
+              <w:t>sets_example_004_operations.py</w:t>
+            </w:r>
+          </w:p>
+          <w:p>
+            <w:pPr>
+              <w:pStyle w:val="ListParagraph"/>
+              <w:ind w:left="0"/>
+              <w:rPr>
+                <w:rFonts w:ascii="Arial" w:hAnsi="Arial" w:cs="Arial"/>
+                <w:sz w:val="20"/>
+                <w:szCs w:val="20"/>
                 <w:highlight w:val="yellow"/>
               </w:rPr>
             </w:pPr>
@@ -10223,6 +11433,13 @@
               </w:rPr>
               <w:t xml:space="preserve">Any other points to discuss ? </w:t>
             </w:r>
+          </w:p>
+          <w:p>
+            <w:pPr>
+              <w:rPr>
+                <w:rFonts w:ascii="Arial" w:hAnsi="Arial" w:cs="Arial"/>
+              </w:rPr>
+            </w:pPr>
           </w:p>
         </w:tc>
         <w:tc>
@@ -10990,7 +12207,14 @@
               <w:rPr>
                 <w:rFonts w:ascii="Arial" w:hAnsi="Arial" w:cs="Arial"/>
               </w:rPr>
-              <w:t>A quick visit back to the house of the “Standard Library”</w:t>
+              <w:t xml:space="preserve">A quick visit back to the house of the “Standard </w:t>
+            </w:r>
+            <w:r>
+              <w:rPr>
+                <w:rFonts w:ascii="Arial" w:hAnsi="Arial" w:cs="Arial"/>
+              </w:rPr>
+              <w:lastRenderedPageBreak/>
+              <w:t>Library”</w:t>
             </w:r>
           </w:p>
         </w:tc>
@@ -11067,7 +12291,8 @@
                 <w:sz w:val="20"/>
                 <w:szCs w:val="20"/>
               </w:rPr>
-              <w:t>DATA STRUCTURES</w:t>
+              <w:lastRenderedPageBreak/>
+              <w:t>OOPS IN PYTHON</w:t>
             </w:r>
           </w:p>
         </w:tc>
@@ -11082,12 +12307,6 @@
                 <w:rFonts w:ascii="Arial" w:hAnsi="Arial" w:cs="Arial"/>
               </w:rPr>
             </w:pPr>
-            <w:r>
-              <w:rPr>
-                <w:rFonts w:ascii="Arial" w:hAnsi="Arial" w:cs="Arial"/>
-              </w:rPr>
-              <w:t>Diving below the surface</w:t>
-            </w:r>
           </w:p>
         </w:tc>
         <w:tc>
@@ -11163,9 +12382,95 @@
                 <w:sz w:val="20"/>
                 <w:szCs w:val="20"/>
               </w:rPr>
-              <w:lastRenderedPageBreak/>
-              <w:t>OOPS IN PYTHON</w:t>
-            </w:r>
+              <w:t>DATA STRUCTURES</w:t>
+            </w:r>
+          </w:p>
+        </w:tc>
+        <w:tc>
+          <w:tcPr>
+            <w:tcW w:w="1842" w:type="dxa"/>
+            <w:shd w:val="clear" w:color="auto" w:fill="FFFFFF" w:themeFill="background1"/>
+          </w:tcPr>
+          <w:p>
+            <w:pPr>
+              <w:rPr>
+                <w:rFonts w:ascii="Arial" w:hAnsi="Arial" w:cs="Arial"/>
+              </w:rPr>
+            </w:pPr>
+            <w:r>
+              <w:rPr>
+                <w:rFonts w:ascii="Arial" w:hAnsi="Arial" w:cs="Arial"/>
+              </w:rPr>
+              <w:t>Diving below the surface</w:t>
+            </w:r>
+          </w:p>
+        </w:tc>
+        <w:tc>
+          <w:tcPr>
+            <w:tcW w:w="5464" w:type="dxa"/>
+            <w:shd w:val="clear" w:color="auto" w:fill="FFFFFF" w:themeFill="background1"/>
+          </w:tcPr>
+          <w:p>
+            <w:pPr>
+              <w:pStyle w:val="ListParagraph"/>
+              <w:ind w:left="360"/>
+              <w:rPr>
+                <w:highlight w:val="yellow"/>
+              </w:rPr>
+            </w:pPr>
+          </w:p>
+        </w:tc>
+        <w:tc>
+          <w:tcPr>
+            <w:tcW w:w="3892" w:type="dxa"/>
+            <w:shd w:val="clear" w:color="auto" w:fill="FFFFFF" w:themeFill="background1"/>
+          </w:tcPr>
+          <w:p>
+            <w:pPr>
+              <w:pStyle w:val="ListParagraph"/>
+              <w:ind w:left="360"/>
+              <w:rPr>
+                <w:rFonts w:ascii="Arial" w:hAnsi="Arial" w:cs="Arial"/>
+                <w:sz w:val="24"/>
+                <w:szCs w:val="24"/>
+              </w:rPr>
+            </w:pPr>
+          </w:p>
+        </w:tc>
+        <w:tc>
+          <w:tcPr>
+            <w:tcW w:w="2092" w:type="dxa"/>
+            <w:shd w:val="clear" w:color="auto" w:fill="FFFFFF" w:themeFill="background1"/>
+          </w:tcPr>
+          <w:p>
+            <w:pPr>
+              <w:rPr>
+                <w:rFonts w:ascii="Arial" w:hAnsi="Arial" w:cs="Arial"/>
+                <w:b/>
+                <w:sz w:val="24"/>
+                <w:szCs w:val="24"/>
+              </w:rPr>
+            </w:pPr>
+          </w:p>
+        </w:tc>
+      </w:tr>
+      <w:tr>
+        <w:tc>
+          <w:tcPr>
+            <w:tcW w:w="1668" w:type="dxa"/>
+            <w:shd w:val="clear" w:color="auto" w:fill="FFFFFF" w:themeFill="background1"/>
+          </w:tcPr>
+          <w:p>
+            <w:pPr>
+              <w:pStyle w:val="ListParagraph"/>
+              <w:ind w:left="360"/>
+              <w:rPr>
+                <w:rFonts w:ascii="Arial" w:hAnsi="Arial" w:cs="Arial"/>
+                <w:b/>
+                <w:sz w:val="20"/>
+                <w:szCs w:val="20"/>
+              </w:rPr>
+            </w:pPr>
           </w:p>
         </w:tc>
         <w:tc>
@@ -11756,7 +13061,6 @@
           </w:tcPr>
           <w:p>
             <w:r>
-              <w:lastRenderedPageBreak/>
               <w:t>• Debuggers. A debugger allows a programmer to more easily trace a program’s execution in order to locate and correct errors in the program’s implementation. With a debugger, a developer can simultaneously run a program and see which line in the source code is responsible for the program’s current actions. The programmer can watch the values of variables and other program elements to see if their values change as expected. Debuggers are valuable for locating errors (also called bugs) and repairing programs that contain errors.</w:t>
             </w:r>
           </w:p>
@@ -11957,6 +13261,7 @@
     <w:p/>
     <w:p>
       <w:r>
+        <w:lastRenderedPageBreak/>
         <w:t xml:space="preserve">&gt;&gt; </w:t>
       </w:r>
       <w:r>
@@ -11980,7 +13285,6 @@
     </w:p>
     <w:p>
       <w:r>
-        <w:lastRenderedPageBreak/>
         <w:t xml:space="preserve">{{ How and When DO I introduce this concept }} </w:t>
       </w:r>
     </w:p>
@@ -12326,6 +13630,7 @@
     </w:p>
     <w:p>
       <w:r>
+        <w:lastRenderedPageBreak/>
         <w:t xml:space="preserve">&gt;&gt; Program with different kinds of variables </w:t>
       </w:r>
       <w:r>
@@ -12339,7 +13644,6 @@
     </w:p>
     <w:p>
       <w:r>
-        <w:lastRenderedPageBreak/>
         <w:t xml:space="preserve">&gt;&gt; Typically in training programs, working code is used.  We will look at plenty of programs that don’t work and fix them. </w:t>
       </w:r>
     </w:p>
@@ -12447,6 +13751,7 @@
           </w:p>
           <w:p>
             <w:r>
+              <w:lastRenderedPageBreak/>
               <w:t xml:space="preserve"> • A reserved word cannot be used as an identifier</w:t>
             </w:r>
           </w:p>
@@ -12456,7 +13761,6 @@
     <w:p/>
     <w:p>
       <w:r>
-        <w:lastRenderedPageBreak/>
         <w:t>&gt;&gt; So far, we have created simple programs which handle data in a really simple way</w:t>
       </w:r>
     </w:p>
@@ -12578,6 +13882,7 @@
           </w:p>
           <w:p>
             <w:r>
+              <w:lastRenderedPageBreak/>
               <w:t>if divisor != 0:</w:t>
             </w:r>
           </w:p>
@@ -12593,7 +13898,6 @@
           </w:p>
           <w:p>
             <w:r>
-              <w:lastRenderedPageBreak/>
               <w:t>print('Program finished')</w:t>
             </w:r>
           </w:p>
@@ -12753,6 +14057,7 @@
           </w:tcPr>
           <w:p>
             <w:r>
+              <w:lastRenderedPageBreak/>
               <w:t>19. Write a Python program that requests five integer values from the user. It then prints one of two things: if any of the values entered are duplicates, it prints "DUPLICATES"; otherwise, it prints "ALL UNIQUE".</w:t>
             </w:r>
           </w:p>
@@ -12762,7 +14067,6 @@
     <w:p/>
     <w:p>
       <w:r>
-        <w:lastRenderedPageBreak/>
         <w:t xml:space="preserve">&gt;&gt; Iteration </w:t>
       </w:r>
     </w:p>
@@ -13249,7 +14553,6 @@
     </w:p>
     <w:p>
       <w:r>
-        <w:lastRenderedPageBreak/>
         <w:t>&gt;&gt; Let’s use the wonderful standard library as well</w:t>
       </w:r>
     </w:p>
@@ -15747,7 +17050,7 @@
           <w:rFonts w:asciiTheme="majorHAnsi" w:hAnsiTheme="majorHAnsi"/>
           <w:noProof/>
         </w:rPr>
-        <w:t>9</w:t>
+        <w:t>16</w:t>
       </w:r>
     </w:fldSimple>
     <w:r>
@@ -15758,7 +17061,7 @@
         <w:rPr>
           <w:noProof/>
         </w:rPr>
-        <w:t>35</w:t>
+        <w:t>37</w:t>
       </w:r>
     </w:fldSimple>
   </w:p>
@@ -15818,7 +17121,7 @@
         <v:path o:extrusionok="f" gradientshapeok="t" o:connecttype="rect"/>
         <o:lock v:ext="edit" aspectratio="t"/>
       </v:shapetype>
-      <v:shape id="_x0000_i1028" type="#_x0000_t75" style="width:11pt;height:11pt" o:bullet="t">
+      <v:shape id="_x0000_i1042" type="#_x0000_t75" style="width:11.5pt;height:11.5pt" o:bullet="t">
         <v:imagedata r:id="rId1" o:title="mso68AA"/>
       </v:shape>
     </w:pict>
@@ -17180,6 +18483,119 @@
     </w:lvl>
   </w:abstractNum>
   <w:abstractNum w:abstractNumId="12">
+    <w:nsid w:val="26747B19"/>
+    <w:multiLevelType w:val="hybridMultilevel"/>
+    <w:tmpl w:val="656A2A54"/>
+    <w:lvl w:ilvl="0" w:tplc="04090001">
+      <w:start w:val="1"/>
+      <w:numFmt w:val="bullet"/>
+      <w:lvlText w:val=""/>
+      <w:lvlJc w:val="left"/>
+      <w:pPr>
+        <w:ind w:left="360" w:hanging="360"/>
+      </w:pPr>
+      <w:rPr>
+        <w:rFonts w:ascii="Symbol" w:hAnsi="Symbol" w:hint="default"/>
+      </w:rPr>
+    </w:lvl>
+    <w:lvl w:ilvl="1" w:tplc="04090003" w:tentative="1">
+      <w:start w:val="1"/>
+      <w:numFmt w:val="bullet"/>
+      <w:lvlText w:val="o"/>
+      <w:lvlJc w:val="left"/>
+      <w:pPr>
+        <w:ind w:left="1080" w:hanging="360"/>
+      </w:pPr>
+      <w:rPr>
+        <w:rFonts w:ascii="Courier New" w:hAnsi="Courier New" w:cs="Courier New" w:hint="default"/>
+      </w:rPr>
+    </w:lvl>
+    <w:lvl w:ilvl="2" w:tplc="04090005" w:tentative="1">
+      <w:start w:val="1"/>
+      <w:numFmt w:val="bullet"/>
+      <w:lvlText w:val=""/>
+      <w:lvlJc w:val="left"/>
+      <w:pPr>
+        <w:ind w:left="1800" w:hanging="360"/>
+      </w:pPr>
+      <w:rPr>
+        <w:rFonts w:ascii="Wingdings" w:hAnsi="Wingdings" w:hint="default"/>
+      </w:rPr>
+    </w:lvl>
+    <w:lvl w:ilvl="3" w:tplc="04090001" w:tentative="1">
+      <w:start w:val="1"/>
+      <w:numFmt w:val="bullet"/>
+      <w:lvlText w:val=""/>
+      <w:lvlJc w:val="left"/>
+      <w:pPr>
+        <w:ind w:left="2520" w:hanging="360"/>
+      </w:pPr>
+      <w:rPr>
+        <w:rFonts w:ascii="Symbol" w:hAnsi="Symbol" w:hint="default"/>
+      </w:rPr>
+    </w:lvl>
+    <w:lvl w:ilvl="4" w:tplc="04090003" w:tentative="1">
+      <w:start w:val="1"/>
+      <w:numFmt w:val="bullet"/>
+      <w:lvlText w:val="o"/>
+      <w:lvlJc w:val="left"/>
+      <w:pPr>
+        <w:ind w:left="3240" w:hanging="360"/>
+      </w:pPr>
+      <w:rPr>
+        <w:rFonts w:ascii="Courier New" w:hAnsi="Courier New" w:cs="Courier New" w:hint="default"/>
+      </w:rPr>
+    </w:lvl>
+    <w:lvl w:ilvl="5" w:tplc="04090005" w:tentative="1">
+      <w:start w:val="1"/>
+      <w:numFmt w:val="bullet"/>
+      <w:lvlText w:val=""/>
+      <w:lvlJc w:val="left"/>
+      <w:pPr>
+        <w:ind w:left="3960" w:hanging="360"/>
+      </w:pPr>
+      <w:rPr>
+        <w:rFonts w:ascii="Wingdings" w:hAnsi="Wingdings" w:hint="default"/>
+      </w:rPr>
+    </w:lvl>
+    <w:lvl w:ilvl="6" w:tplc="04090001" w:tentative="1">
+      <w:start w:val="1"/>
+      <w:numFmt w:val="bullet"/>
+      <w:lvlText w:val=""/>
+      <w:lvlJc w:val="left"/>
+      <w:pPr>
+        <w:ind w:left="4680" w:hanging="360"/>
+      </w:pPr>
+      <w:rPr>
+        <w:rFonts w:ascii="Symbol" w:hAnsi="Symbol" w:hint="default"/>
+      </w:rPr>
+    </w:lvl>
+    <w:lvl w:ilvl="7" w:tplc="04090003" w:tentative="1">
+      <w:start w:val="1"/>
+      <w:numFmt w:val="bullet"/>
+      <w:lvlText w:val="o"/>
+      <w:lvlJc w:val="left"/>
+      <w:pPr>
+        <w:ind w:left="5400" w:hanging="360"/>
+      </w:pPr>
+      <w:rPr>
+        <w:rFonts w:ascii="Courier New" w:hAnsi="Courier New" w:cs="Courier New" w:hint="default"/>
+      </w:rPr>
+    </w:lvl>
+    <w:lvl w:ilvl="8" w:tplc="04090005" w:tentative="1">
+      <w:start w:val="1"/>
+      <w:numFmt w:val="bullet"/>
+      <w:lvlText w:val=""/>
+      <w:lvlJc w:val="left"/>
+      <w:pPr>
+        <w:ind w:left="6120" w:hanging="360"/>
+      </w:pPr>
+      <w:rPr>
+        <w:rFonts w:ascii="Wingdings" w:hAnsi="Wingdings" w:hint="default"/>
+      </w:rPr>
+    </w:lvl>
+  </w:abstractNum>
+  <w:abstractNum w:abstractNumId="13">
     <w:nsid w:val="2CEC0818"/>
     <w:multiLevelType w:val="hybridMultilevel"/>
     <w:tmpl w:val="432C4256"/>
@@ -17292,7 +18708,7 @@
       </w:rPr>
     </w:lvl>
   </w:abstractNum>
-  <w:abstractNum w:abstractNumId="13">
+  <w:abstractNum w:abstractNumId="14">
     <w:nsid w:val="2D472B27"/>
     <w:multiLevelType w:val="hybridMultilevel"/>
     <w:tmpl w:val="4710A932"/>
@@ -17406,7 +18822,7 @@
       </w:rPr>
     </w:lvl>
   </w:abstractNum>
-  <w:abstractNum w:abstractNumId="14">
+  <w:abstractNum w:abstractNumId="15">
     <w:nsid w:val="2D572CA3"/>
     <w:multiLevelType w:val="hybridMultilevel"/>
     <w:tmpl w:val="CA8AB6FC"/>
@@ -17519,7 +18935,7 @@
       </w:rPr>
     </w:lvl>
   </w:abstractNum>
-  <w:abstractNum w:abstractNumId="15">
+  <w:abstractNum w:abstractNumId="16">
     <w:nsid w:val="2F0106EB"/>
     <w:multiLevelType w:val="hybridMultilevel"/>
     <w:tmpl w:val="4D2AB416"/>
@@ -17632,7 +19048,7 @@
       </w:rPr>
     </w:lvl>
   </w:abstractNum>
-  <w:abstractNum w:abstractNumId="16">
+  <w:abstractNum w:abstractNumId="17">
     <w:nsid w:val="301D7A92"/>
     <w:multiLevelType w:val="hybridMultilevel"/>
     <w:tmpl w:val="09241272"/>
@@ -17745,7 +19161,7 @@
       </w:rPr>
     </w:lvl>
   </w:abstractNum>
-  <w:abstractNum w:abstractNumId="17">
+  <w:abstractNum w:abstractNumId="18">
     <w:nsid w:val="39D90C84"/>
     <w:multiLevelType w:val="hybridMultilevel"/>
     <w:tmpl w:val="0D58289C"/>
@@ -17858,7 +19274,7 @@
       </w:rPr>
     </w:lvl>
   </w:abstractNum>
-  <w:abstractNum w:abstractNumId="18">
+  <w:abstractNum w:abstractNumId="19">
     <w:nsid w:val="3E1D1287"/>
     <w:multiLevelType w:val="hybridMultilevel"/>
     <w:tmpl w:val="3496E4AC"/>
@@ -17971,7 +19387,7 @@
       </w:rPr>
     </w:lvl>
   </w:abstractNum>
-  <w:abstractNum w:abstractNumId="19">
+  <w:abstractNum w:abstractNumId="20">
     <w:nsid w:val="3F1372CE"/>
     <w:multiLevelType w:val="hybridMultilevel"/>
     <w:tmpl w:val="E6803BE6"/>
@@ -18084,7 +19500,7 @@
       </w:rPr>
     </w:lvl>
   </w:abstractNum>
-  <w:abstractNum w:abstractNumId="20">
+  <w:abstractNum w:abstractNumId="21">
     <w:nsid w:val="4090197E"/>
     <w:multiLevelType w:val="hybridMultilevel"/>
     <w:tmpl w:val="3F26185E"/>
@@ -18197,7 +19613,7 @@
       </w:rPr>
     </w:lvl>
   </w:abstractNum>
-  <w:abstractNum w:abstractNumId="21">
+  <w:abstractNum w:abstractNumId="22">
     <w:nsid w:val="42742CDA"/>
     <w:multiLevelType w:val="hybridMultilevel"/>
     <w:tmpl w:val="D180CEDC"/>
@@ -18310,7 +19726,7 @@
       </w:rPr>
     </w:lvl>
   </w:abstractNum>
-  <w:abstractNum w:abstractNumId="22">
+  <w:abstractNum w:abstractNumId="23">
     <w:nsid w:val="42F73B1A"/>
     <w:multiLevelType w:val="hybridMultilevel"/>
     <w:tmpl w:val="AD6C81FE"/>
@@ -18423,7 +19839,7 @@
       </w:rPr>
     </w:lvl>
   </w:abstractNum>
-  <w:abstractNum w:abstractNumId="23">
+  <w:abstractNum w:abstractNumId="24">
     <w:nsid w:val="4434378F"/>
     <w:multiLevelType w:val="hybridMultilevel"/>
     <w:tmpl w:val="4072D60C"/>
@@ -18536,7 +19952,7 @@
       </w:rPr>
     </w:lvl>
   </w:abstractNum>
-  <w:abstractNum w:abstractNumId="24">
+  <w:abstractNum w:abstractNumId="25">
     <w:nsid w:val="45E36A25"/>
     <w:multiLevelType w:val="hybridMultilevel"/>
     <w:tmpl w:val="718ECCCE"/>
@@ -18649,7 +20065,7 @@
       </w:rPr>
     </w:lvl>
   </w:abstractNum>
-  <w:abstractNum w:abstractNumId="25">
+  <w:abstractNum w:abstractNumId="26">
     <w:nsid w:val="478A485C"/>
     <w:multiLevelType w:val="hybridMultilevel"/>
     <w:tmpl w:val="5D0C0BA0"/>
@@ -18762,7 +20178,7 @@
       </w:rPr>
     </w:lvl>
   </w:abstractNum>
-  <w:abstractNum w:abstractNumId="26">
+  <w:abstractNum w:abstractNumId="27">
     <w:nsid w:val="4C791166"/>
     <w:multiLevelType w:val="hybridMultilevel"/>
     <w:tmpl w:val="58E4824E"/>
@@ -18875,7 +20291,7 @@
       </w:rPr>
     </w:lvl>
   </w:abstractNum>
-  <w:abstractNum w:abstractNumId="27">
+  <w:abstractNum w:abstractNumId="28">
     <w:nsid w:val="4CA80C35"/>
     <w:multiLevelType w:val="hybridMultilevel"/>
     <w:tmpl w:val="C49AB8F8"/>
@@ -18988,7 +20404,120 @@
       </w:rPr>
     </w:lvl>
   </w:abstractNum>
-  <w:abstractNum w:abstractNumId="28">
+  <w:abstractNum w:abstractNumId="29">
+    <w:nsid w:val="4E6B26F9"/>
+    <w:multiLevelType w:val="hybridMultilevel"/>
+    <w:tmpl w:val="CED43C04"/>
+    <w:lvl w:ilvl="0" w:tplc="04090001">
+      <w:start w:val="1"/>
+      <w:numFmt w:val="bullet"/>
+      <w:lvlText w:val=""/>
+      <w:lvlJc w:val="left"/>
+      <w:pPr>
+        <w:ind w:left="360" w:hanging="360"/>
+      </w:pPr>
+      <w:rPr>
+        <w:rFonts w:ascii="Symbol" w:hAnsi="Symbol" w:hint="default"/>
+      </w:rPr>
+    </w:lvl>
+    <w:lvl w:ilvl="1" w:tplc="04090003" w:tentative="1">
+      <w:start w:val="1"/>
+      <w:numFmt w:val="bullet"/>
+      <w:lvlText w:val="o"/>
+      <w:lvlJc w:val="left"/>
+      <w:pPr>
+        <w:ind w:left="1080" w:hanging="360"/>
+      </w:pPr>
+      <w:rPr>
+        <w:rFonts w:ascii="Courier New" w:hAnsi="Courier New" w:cs="Courier New" w:hint="default"/>
+      </w:rPr>
+    </w:lvl>
+    <w:lvl w:ilvl="2" w:tplc="04090005" w:tentative="1">
+      <w:start w:val="1"/>
+      <w:numFmt w:val="bullet"/>
+      <w:lvlText w:val=""/>
+      <w:lvlJc w:val="left"/>
+      <w:pPr>
+        <w:ind w:left="1800" w:hanging="360"/>
+      </w:pPr>
+      <w:rPr>
+        <w:rFonts w:ascii="Wingdings" w:hAnsi="Wingdings" w:hint="default"/>
+      </w:rPr>
+    </w:lvl>
+    <w:lvl w:ilvl="3" w:tplc="04090001" w:tentative="1">
+      <w:start w:val="1"/>
+      <w:numFmt w:val="bullet"/>
+      <w:lvlText w:val=""/>
+      <w:lvlJc w:val="left"/>
+      <w:pPr>
+        <w:ind w:left="2520" w:hanging="360"/>
+      </w:pPr>
+      <w:rPr>
+        <w:rFonts w:ascii="Symbol" w:hAnsi="Symbol" w:hint="default"/>
+      </w:rPr>
+    </w:lvl>
+    <w:lvl w:ilvl="4" w:tplc="04090003" w:tentative="1">
+      <w:start w:val="1"/>
+      <w:numFmt w:val="bullet"/>
+      <w:lvlText w:val="o"/>
+      <w:lvlJc w:val="left"/>
+      <w:pPr>
+        <w:ind w:left="3240" w:hanging="360"/>
+      </w:pPr>
+      <w:rPr>
+        <w:rFonts w:ascii="Courier New" w:hAnsi="Courier New" w:cs="Courier New" w:hint="default"/>
+      </w:rPr>
+    </w:lvl>
+    <w:lvl w:ilvl="5" w:tplc="04090005" w:tentative="1">
+      <w:start w:val="1"/>
+      <w:numFmt w:val="bullet"/>
+      <w:lvlText w:val=""/>
+      <w:lvlJc w:val="left"/>
+      <w:pPr>
+        <w:ind w:left="3960" w:hanging="360"/>
+      </w:pPr>
+      <w:rPr>
+        <w:rFonts w:ascii="Wingdings" w:hAnsi="Wingdings" w:hint="default"/>
+      </w:rPr>
+    </w:lvl>
+    <w:lvl w:ilvl="6" w:tplc="04090001" w:tentative="1">
+      <w:start w:val="1"/>
+      <w:numFmt w:val="bullet"/>
+      <w:lvlText w:val=""/>
+      <w:lvlJc w:val="left"/>
+      <w:pPr>
+        <w:ind w:left="4680" w:hanging="360"/>
+      </w:pPr>
+      <w:rPr>
+        <w:rFonts w:ascii="Symbol" w:hAnsi="Symbol" w:hint="default"/>
+      </w:rPr>
+    </w:lvl>
+    <w:lvl w:ilvl="7" w:tplc="04090003" w:tentative="1">
+      <w:start w:val="1"/>
+      <w:numFmt w:val="bullet"/>
+      <w:lvlText w:val="o"/>
+      <w:lvlJc w:val="left"/>
+      <w:pPr>
+        <w:ind w:left="5400" w:hanging="360"/>
+      </w:pPr>
+      <w:rPr>
+        <w:rFonts w:ascii="Courier New" w:hAnsi="Courier New" w:cs="Courier New" w:hint="default"/>
+      </w:rPr>
+    </w:lvl>
+    <w:lvl w:ilvl="8" w:tplc="04090005" w:tentative="1">
+      <w:start w:val="1"/>
+      <w:numFmt w:val="bullet"/>
+      <w:lvlText w:val=""/>
+      <w:lvlJc w:val="left"/>
+      <w:pPr>
+        <w:ind w:left="6120" w:hanging="360"/>
+      </w:pPr>
+      <w:rPr>
+        <w:rFonts w:ascii="Wingdings" w:hAnsi="Wingdings" w:hint="default"/>
+      </w:rPr>
+    </w:lvl>
+  </w:abstractNum>
+  <w:abstractNum w:abstractNumId="30">
     <w:nsid w:val="514D46F0"/>
     <w:multiLevelType w:val="hybridMultilevel"/>
     <w:tmpl w:val="6C2C76AE"/>
@@ -19077,7 +20606,7 @@
       </w:pPr>
     </w:lvl>
   </w:abstractNum>
-  <w:abstractNum w:abstractNumId="29">
+  <w:abstractNum w:abstractNumId="31">
     <w:nsid w:val="581316B4"/>
     <w:multiLevelType w:val="hybridMultilevel"/>
     <w:tmpl w:val="53D22332"/>
@@ -19190,7 +20719,7 @@
       </w:rPr>
     </w:lvl>
   </w:abstractNum>
-  <w:abstractNum w:abstractNumId="30">
+  <w:abstractNum w:abstractNumId="32">
     <w:nsid w:val="5E0938B5"/>
     <w:multiLevelType w:val="hybridMultilevel"/>
     <w:tmpl w:val="57EC5264"/>
@@ -19303,7 +20832,7 @@
       </w:rPr>
     </w:lvl>
   </w:abstractNum>
-  <w:abstractNum w:abstractNumId="31">
+  <w:abstractNum w:abstractNumId="33">
     <w:nsid w:val="64293B5D"/>
     <w:multiLevelType w:val="hybridMultilevel"/>
     <w:tmpl w:val="B1FA41C2"/>
@@ -19416,7 +20945,120 @@
       </w:rPr>
     </w:lvl>
   </w:abstractNum>
-  <w:abstractNum w:abstractNumId="32">
+  <w:abstractNum w:abstractNumId="34">
+    <w:nsid w:val="6538576B"/>
+    <w:multiLevelType w:val="hybridMultilevel"/>
+    <w:tmpl w:val="BEE6FD00"/>
+    <w:lvl w:ilvl="0" w:tplc="04090001">
+      <w:start w:val="1"/>
+      <w:numFmt w:val="bullet"/>
+      <w:lvlText w:val=""/>
+      <w:lvlJc w:val="left"/>
+      <w:pPr>
+        <w:ind w:left="360" w:hanging="360"/>
+      </w:pPr>
+      <w:rPr>
+        <w:rFonts w:ascii="Symbol" w:hAnsi="Symbol" w:hint="default"/>
+      </w:rPr>
+    </w:lvl>
+    <w:lvl w:ilvl="1" w:tplc="04090003" w:tentative="1">
+      <w:start w:val="1"/>
+      <w:numFmt w:val="bullet"/>
+      <w:lvlText w:val="o"/>
+      <w:lvlJc w:val="left"/>
+      <w:pPr>
+        <w:ind w:left="1080" w:hanging="360"/>
+      </w:pPr>
+      <w:rPr>
+        <w:rFonts w:ascii="Courier New" w:hAnsi="Courier New" w:cs="Courier New" w:hint="default"/>
+      </w:rPr>
+    </w:lvl>
+    <w:lvl w:ilvl="2" w:tplc="04090005" w:tentative="1">
+      <w:start w:val="1"/>
+      <w:numFmt w:val="bullet"/>
+      <w:lvlText w:val=""/>
+      <w:lvlJc w:val="left"/>
+      <w:pPr>
+        <w:ind w:left="1800" w:hanging="360"/>
+      </w:pPr>
+      <w:rPr>
+        <w:rFonts w:ascii="Wingdings" w:hAnsi="Wingdings" w:hint="default"/>
+      </w:rPr>
+    </w:lvl>
+    <w:lvl w:ilvl="3" w:tplc="04090001" w:tentative="1">
+      <w:start w:val="1"/>
+      <w:numFmt w:val="bullet"/>
+      <w:lvlText w:val=""/>
+      <w:lvlJc w:val="left"/>
+      <w:pPr>
+        <w:ind w:left="2520" w:hanging="360"/>
+      </w:pPr>
+      <w:rPr>
+        <w:rFonts w:ascii="Symbol" w:hAnsi="Symbol" w:hint="default"/>
+      </w:rPr>
+    </w:lvl>
+    <w:lvl w:ilvl="4" w:tplc="04090003" w:tentative="1">
+      <w:start w:val="1"/>
+      <w:numFmt w:val="bullet"/>
+      <w:lvlText w:val="o"/>
+      <w:lvlJc w:val="left"/>
+      <w:pPr>
+        <w:ind w:left="3240" w:hanging="360"/>
+      </w:pPr>
+      <w:rPr>
+        <w:rFonts w:ascii="Courier New" w:hAnsi="Courier New" w:cs="Courier New" w:hint="default"/>
+      </w:rPr>
+    </w:lvl>
+    <w:lvl w:ilvl="5" w:tplc="04090005" w:tentative="1">
+      <w:start w:val="1"/>
+      <w:numFmt w:val="bullet"/>
+      <w:lvlText w:val=""/>
+      <w:lvlJc w:val="left"/>
+      <w:pPr>
+        <w:ind w:left="3960" w:hanging="360"/>
+      </w:pPr>
+      <w:rPr>
+        <w:rFonts w:ascii="Wingdings" w:hAnsi="Wingdings" w:hint="default"/>
+      </w:rPr>
+    </w:lvl>
+    <w:lvl w:ilvl="6" w:tplc="04090001" w:tentative="1">
+      <w:start w:val="1"/>
+      <w:numFmt w:val="bullet"/>
+      <w:lvlText w:val=""/>
+      <w:lvlJc w:val="left"/>
+      <w:pPr>
+        <w:ind w:left="4680" w:hanging="360"/>
+      </w:pPr>
+      <w:rPr>
+        <w:rFonts w:ascii="Symbol" w:hAnsi="Symbol" w:hint="default"/>
+      </w:rPr>
+    </w:lvl>
+    <w:lvl w:ilvl="7" w:tplc="04090003" w:tentative="1">
+      <w:start w:val="1"/>
+      <w:numFmt w:val="bullet"/>
+      <w:lvlText w:val="o"/>
+      <w:lvlJc w:val="left"/>
+      <w:pPr>
+        <w:ind w:left="5400" w:hanging="360"/>
+      </w:pPr>
+      <w:rPr>
+        <w:rFonts w:ascii="Courier New" w:hAnsi="Courier New" w:cs="Courier New" w:hint="default"/>
+      </w:rPr>
+    </w:lvl>
+    <w:lvl w:ilvl="8" w:tplc="04090005" w:tentative="1">
+      <w:start w:val="1"/>
+      <w:numFmt w:val="bullet"/>
+      <w:lvlText w:val=""/>
+      <w:lvlJc w:val="left"/>
+      <w:pPr>
+        <w:ind w:left="6120" w:hanging="360"/>
+      </w:pPr>
+      <w:rPr>
+        <w:rFonts w:ascii="Wingdings" w:hAnsi="Wingdings" w:hint="default"/>
+      </w:rPr>
+    </w:lvl>
+  </w:abstractNum>
+  <w:abstractNum w:abstractNumId="35">
     <w:nsid w:val="692A2BE1"/>
     <w:multiLevelType w:val="hybridMultilevel"/>
     <w:tmpl w:val="0BEEFAE0"/>
@@ -19529,7 +21171,7 @@
       </w:rPr>
     </w:lvl>
   </w:abstractNum>
-  <w:abstractNum w:abstractNumId="33">
+  <w:abstractNum w:abstractNumId="36">
     <w:nsid w:val="6E2C6FF5"/>
     <w:multiLevelType w:val="hybridMultilevel"/>
     <w:tmpl w:val="BA306B6E"/>
@@ -19642,7 +21284,7 @@
       </w:rPr>
     </w:lvl>
   </w:abstractNum>
-  <w:abstractNum w:abstractNumId="34">
+  <w:abstractNum w:abstractNumId="37">
     <w:nsid w:val="72410500"/>
     <w:multiLevelType w:val="hybridMultilevel"/>
     <w:tmpl w:val="1FE85BB6"/>
@@ -19755,7 +21397,7 @@
       </w:rPr>
     </w:lvl>
   </w:abstractNum>
-  <w:abstractNum w:abstractNumId="35">
+  <w:abstractNum w:abstractNumId="38">
     <w:nsid w:val="72DE72F2"/>
     <w:multiLevelType w:val="hybridMultilevel"/>
     <w:tmpl w:val="0B807DFA"/>
@@ -19868,7 +21510,7 @@
       </w:rPr>
     </w:lvl>
   </w:abstractNum>
-  <w:abstractNum w:abstractNumId="36">
+  <w:abstractNum w:abstractNumId="39">
     <w:nsid w:val="774600B2"/>
     <w:multiLevelType w:val="hybridMultilevel"/>
     <w:tmpl w:val="9FF6474C"/>
@@ -19981,7 +21623,7 @@
       </w:rPr>
     </w:lvl>
   </w:abstractNum>
-  <w:abstractNum w:abstractNumId="37">
+  <w:abstractNum w:abstractNumId="40">
     <w:nsid w:val="77EA2EA8"/>
     <w:multiLevelType w:val="hybridMultilevel"/>
     <w:tmpl w:val="4838F316"/>
@@ -20094,7 +21736,7 @@
       </w:rPr>
     </w:lvl>
   </w:abstractNum>
-  <w:abstractNum w:abstractNumId="38">
+  <w:abstractNum w:abstractNumId="41">
     <w:nsid w:val="7AD35205"/>
     <w:multiLevelType w:val="hybridMultilevel"/>
     <w:tmpl w:val="A2D445AC"/>
@@ -20208,28 +21850,28 @@
     </w:lvl>
   </w:abstractNum>
   <w:num w:numId="1">
+    <w:abstractNumId w:val="30"/>
+  </w:num>
+  <w:num w:numId="2">
     <w:abstractNumId w:val="28"/>
   </w:num>
-  <w:num w:numId="2">
-    <w:abstractNumId w:val="27"/>
-  </w:num>
   <w:num w:numId="3">
-    <w:abstractNumId w:val="35"/>
+    <w:abstractNumId w:val="38"/>
   </w:num>
   <w:num w:numId="4">
-    <w:abstractNumId w:val="16"/>
+    <w:abstractNumId w:val="17"/>
   </w:num>
   <w:num w:numId="5">
-    <w:abstractNumId w:val="32"/>
+    <w:abstractNumId w:val="35"/>
   </w:num>
   <w:num w:numId="6">
     <w:abstractNumId w:val="7"/>
   </w:num>
   <w:num w:numId="7">
-    <w:abstractNumId w:val="34"/>
+    <w:abstractNumId w:val="37"/>
   </w:num>
   <w:num w:numId="8">
-    <w:abstractNumId w:val="33"/>
+    <w:abstractNumId w:val="36"/>
   </w:num>
   <w:num w:numId="9">
     <w:abstractNumId w:val="0"/>
@@ -20244,10 +21886,10 @@
     <w:abstractNumId w:val="4"/>
   </w:num>
   <w:num w:numId="13">
-    <w:abstractNumId w:val="25"/>
+    <w:abstractNumId w:val="26"/>
   </w:num>
   <w:num w:numId="14">
-    <w:abstractNumId w:val="29"/>
+    <w:abstractNumId w:val="31"/>
   </w:num>
   <w:num w:numId="15">
     <w:abstractNumId w:val="6"/>
@@ -20256,34 +21898,34 @@
     <w:abstractNumId w:val="2"/>
   </w:num>
   <w:num w:numId="17">
-    <w:abstractNumId w:val="37"/>
+    <w:abstractNumId w:val="40"/>
   </w:num>
   <w:num w:numId="18">
-    <w:abstractNumId w:val="18"/>
+    <w:abstractNumId w:val="19"/>
   </w:num>
   <w:num w:numId="19">
-    <w:abstractNumId w:val="22"/>
+    <w:abstractNumId w:val="23"/>
   </w:num>
   <w:num w:numId="20">
-    <w:abstractNumId w:val="24"/>
+    <w:abstractNumId w:val="25"/>
   </w:num>
   <w:num w:numId="21">
     <w:abstractNumId w:val="11"/>
   </w:num>
   <w:num w:numId="22">
-    <w:abstractNumId w:val="12"/>
+    <w:abstractNumId w:val="13"/>
   </w:num>
   <w:num w:numId="23">
-    <w:abstractNumId w:val="20"/>
+    <w:abstractNumId w:val="21"/>
   </w:num>
   <w:num w:numId="24">
+    <w:abstractNumId w:val="16"/>
+  </w:num>
+  <w:num w:numId="25">
     <w:abstractNumId w:val="15"/>
   </w:num>
-  <w:num w:numId="25">
-    <w:abstractNumId w:val="14"/>
-  </w:num>
   <w:num w:numId="26">
-    <w:abstractNumId w:val="17"/>
+    <w:abstractNumId w:val="18"/>
   </w:num>
   <w:num w:numId="27">
     <w:abstractNumId w:val="10"/>
@@ -20292,37 +21934,46 @@
     <w:abstractNumId w:val="5"/>
   </w:num>
   <w:num w:numId="29">
-    <w:abstractNumId w:val="19"/>
+    <w:abstractNumId w:val="20"/>
   </w:num>
   <w:num w:numId="30">
-    <w:abstractNumId w:val="30"/>
+    <w:abstractNumId w:val="32"/>
   </w:num>
   <w:num w:numId="31">
-    <w:abstractNumId w:val="31"/>
+    <w:abstractNumId w:val="33"/>
   </w:num>
   <w:num w:numId="32">
     <w:abstractNumId w:val="3"/>
   </w:num>
   <w:num w:numId="33">
-    <w:abstractNumId w:val="38"/>
+    <w:abstractNumId w:val="41"/>
   </w:num>
   <w:num w:numId="34">
-    <w:abstractNumId w:val="13"/>
+    <w:abstractNumId w:val="14"/>
   </w:num>
   <w:num w:numId="35">
-    <w:abstractNumId w:val="36"/>
+    <w:abstractNumId w:val="39"/>
   </w:num>
   <w:num w:numId="36">
-    <w:abstractNumId w:val="21"/>
+    <w:abstractNumId w:val="22"/>
   </w:num>
   <w:num w:numId="37">
-    <w:abstractNumId w:val="26"/>
+    <w:abstractNumId w:val="27"/>
   </w:num>
   <w:num w:numId="38">
-    <w:abstractNumId w:val="23"/>
+    <w:abstractNumId w:val="24"/>
   </w:num>
   <w:num w:numId="39">
     <w:abstractNumId w:val="8"/>
+  </w:num>
+  <w:num w:numId="40">
+    <w:abstractNumId w:val="29"/>
+  </w:num>
+  <w:num w:numId="41">
+    <w:abstractNumId w:val="12"/>
+  </w:num>
+  <w:num w:numId="42">
+    <w:abstractNumId w:val="34"/>
   </w:num>
 </w:numbering>
 </file>
@@ -20505,6 +22156,29 @@
       <w:bCs/>
       <w:sz w:val="36"/>
       <w:szCs w:val="36"/>
+    </w:rPr>
+  </w:style>
+  <w:style w:type="paragraph" w:styleId="Heading3">
+    <w:name w:val="heading 3"/>
+    <w:basedOn w:val="Normal"/>
+    <w:next w:val="Normal"/>
+    <w:link w:val="Heading3Char"/>
+    <w:uiPriority w:val="9"/>
+    <w:semiHidden/>
+    <w:unhideWhenUsed/>
+    <w:qFormat/>
+    <w:rsid w:val="00BD7F80"/>
+    <w:pPr>
+      <w:keepNext/>
+      <w:keepLines/>
+      <w:spacing w:before="200" w:after="0"/>
+      <w:outlineLvl w:val="2"/>
+    </w:pPr>
+    <w:rPr>
+      <w:rFonts w:asciiTheme="majorHAnsi" w:eastAsiaTheme="majorEastAsia" w:hAnsiTheme="majorHAnsi" w:cstheme="majorBidi"/>
+      <w:b/>
+      <w:bCs/>
+      <w:color w:val="4F81BD" w:themeColor="accent1"/>
     </w:rPr>
   </w:style>
   <w:style w:type="character" w:default="1" w:styleId="DefaultParagraphFont">
@@ -20794,6 +22468,20 @@
       <w:rFonts w:ascii="Times New Roman" w:eastAsia="Times New Roman" w:hAnsi="Times New Roman" w:cs="Times New Roman"/>
       <w:sz w:val="24"/>
       <w:szCs w:val="24"/>
+    </w:rPr>
+  </w:style>
+  <w:style w:type="character" w:customStyle="1" w:styleId="Heading3Char">
+    <w:name w:val="Heading 3 Char"/>
+    <w:basedOn w:val="DefaultParagraphFont"/>
+    <w:link w:val="Heading3"/>
+    <w:uiPriority w:val="9"/>
+    <w:semiHidden/>
+    <w:rsid w:val="00BD7F80"/>
+    <w:rPr>
+      <w:rFonts w:asciiTheme="majorHAnsi" w:eastAsiaTheme="majorEastAsia" w:hAnsiTheme="majorHAnsi" w:cstheme="majorBidi"/>
+      <w:b/>
+      <w:bCs/>
+      <w:color w:val="4F81BD" w:themeColor="accent1"/>
     </w:rPr>
   </w:style>
 </w:styles>

--- a/pibm-training/docs-folder/pibm-interactive-python-session.docx
+++ b/pibm-training/docs-folder/pibm-interactive-python-session.docx
@@ -9629,6 +9629,25 @@
                 <w:highlight w:val="yellow"/>
               </w:rPr>
             </w:pPr>
+            <w:r>
+              <w:rPr>
+                <w:highlight w:val="yellow"/>
+              </w:rPr>
+              <w:t>SATURDAY = 10</w:t>
+            </w:r>
+            <w:r>
+              <w:rPr>
+                <w:highlight w:val="yellow"/>
+                <w:vertAlign w:val="superscript"/>
+              </w:rPr>
+              <w:t>TH</w:t>
+            </w:r>
+            <w:r>
+              <w:rPr>
+                <w:highlight w:val="yellow"/>
+              </w:rPr>
+              <w:t xml:space="preserve"> NOVEMBER</w:t>
+            </w:r>
           </w:p>
           <w:p>
             <w:pPr>
@@ -9859,7 +9878,27 @@
                 <w:szCs w:val="20"/>
                 <w:shd w:val="clear" w:color="auto" w:fill="FFFFFF"/>
               </w:rPr>
-              <w:t xml:space="preserve"> module (part of the standard library) and need to be </w:t>
+              <w:t> module (part of the standard library) and need</w:t>
+            </w:r>
+            <w:r>
+              <w:rPr>
+                <w:rFonts w:ascii="Arial" w:hAnsi="Arial" w:cs="Arial"/>
+                <w:color w:val="000000" w:themeColor="text1"/>
+                <w:sz w:val="20"/>
+                <w:szCs w:val="20"/>
+                <w:shd w:val="clear" w:color="auto" w:fill="FFFFFF"/>
+              </w:rPr>
+              <w:t>s</w:t>
+            </w:r>
+            <w:r>
+              <w:rPr>
+                <w:rFonts w:ascii="Arial" w:hAnsi="Arial" w:cs="Arial"/>
+                <w:color w:val="000000" w:themeColor="text1"/>
+                <w:sz w:val="20"/>
+                <w:szCs w:val="20"/>
+                <w:shd w:val="clear" w:color="auto" w:fill="FFFFFF"/>
+              </w:rPr>
+              <w:t xml:space="preserve"> to be </w:t>
             </w:r>
             <w:r>
               <w:rPr>
@@ -11132,13 +11171,40 @@
               <w:ind w:left="0"/>
               <w:rPr>
                 <w:rFonts w:ascii="Arial" w:hAnsi="Arial" w:cs="Arial"/>
+                <w:color w:val="000000" w:themeColor="text1"/>
+                <w:sz w:val="20"/>
+                <w:szCs w:val="20"/>
+                <w:shd w:val="clear" w:color="auto" w:fill="FFFFFF"/>
+              </w:rPr>
+            </w:pPr>
+            <w:r>
+              <w:rPr>
+                <w:rFonts w:ascii="Arial" w:hAnsi="Arial" w:cs="Arial"/>
+                <w:color w:val="000000" w:themeColor="text1"/>
+                <w:sz w:val="20"/>
+                <w:szCs w:val="20"/>
+                <w:shd w:val="clear" w:color="auto" w:fill="FFFFFF"/>
+              </w:rPr>
+              <w:t>Because sets cannot have multiple occurrences of the same element, it makes sets highly useful to efficiently remove duplicate values from a list or tuple and to perform common math operations like unions and intersections</w:t>
+            </w:r>
+          </w:p>
+          <w:p>
+            <w:pPr>
+              <w:pStyle w:val="ListParagraph"/>
+              <w:ind w:left="0"/>
+              <w:rPr>
+                <w:rFonts w:ascii="Arial" w:hAnsi="Arial" w:cs="Arial"/>
                 <w:color w:val="3D4251"/>
                 <w:sz w:val="20"/>
                 <w:szCs w:val="20"/>
                 <w:shd w:val="clear" w:color="auto" w:fill="FFFFFF"/>
               </w:rPr>
             </w:pPr>
-            <w:r>
+          </w:p>
+          <w:p>
+            <w:pPr>
+              <w:pStyle w:val="ListParagraph"/>
+              <w:ind w:left="0"/>
               <w:rPr>
                 <w:rFonts w:ascii="Arial" w:hAnsi="Arial" w:cs="Arial"/>
                 <w:color w:val="3D4251"/>
@@ -11146,33 +11212,6 @@
                 <w:szCs w:val="20"/>
                 <w:shd w:val="clear" w:color="auto" w:fill="FFFFFF"/>
               </w:rPr>
-              <w:t>Because sets cannot have multiple occurrences of the same element, it makes sets highly useful to efficiently remove duplicate values from a list or tuple and to perform common math operations like unions and intersections</w:t>
-            </w:r>
-          </w:p>
-          <w:p>
-            <w:pPr>
-              <w:pStyle w:val="ListParagraph"/>
-              <w:ind w:left="0"/>
-              <w:rPr>
-                <w:rFonts w:ascii="Arial" w:hAnsi="Arial" w:cs="Arial"/>
-                <w:color w:val="3D4251"/>
-                <w:sz w:val="20"/>
-                <w:szCs w:val="20"/>
-                <w:shd w:val="clear" w:color="auto" w:fill="FFFFFF"/>
-              </w:rPr>
-            </w:pPr>
-          </w:p>
-          <w:p>
-            <w:pPr>
-              <w:pStyle w:val="ListParagraph"/>
-              <w:ind w:left="0"/>
-              <w:rPr>
-                <w:rFonts w:ascii="Arial" w:hAnsi="Arial" w:cs="Arial"/>
-                <w:color w:val="3D4251"/>
-                <w:sz w:val="20"/>
-                <w:szCs w:val="20"/>
-                <w:shd w:val="clear" w:color="auto" w:fill="FFFFFF"/>
-              </w:rPr>
             </w:pPr>
           </w:p>
           <w:p>
@@ -11729,57 +11768,349 @@
           </w:tcPr>
           <w:p>
             <w:pPr>
+              <w:rPr>
+                <w:rFonts w:ascii="Arial" w:hAnsi="Arial" w:cs="Arial"/>
+              </w:rPr>
+            </w:pPr>
+            <w:r>
+              <w:rPr>
+                <w:rFonts w:ascii="Arial" w:hAnsi="Arial" w:cs="Arial"/>
+              </w:rPr>
+              <w:t xml:space="preserve">What is DRY ? </w:t>
+            </w:r>
+          </w:p>
+          <w:p>
+            <w:pPr>
               <w:pStyle w:val="ListParagraph"/>
               <w:ind w:left="360"/>
               <w:rPr>
+                <w:rFonts w:ascii="Arial" w:hAnsi="Arial" w:cs="Arial"/>
+              </w:rPr>
+            </w:pPr>
+          </w:p>
+          <w:p>
+            <w:pPr>
+              <w:rPr>
+                <w:rFonts w:ascii="Arial" w:hAnsi="Arial" w:cs="Arial"/>
+              </w:rPr>
+            </w:pPr>
+            <w:r>
+              <w:rPr>
+                <w:rFonts w:ascii="Arial" w:hAnsi="Arial" w:cs="Arial"/>
+              </w:rPr>
+              <w:t>Let’s look at some really bad programs</w:t>
+            </w:r>
+          </w:p>
+          <w:p>
+            <w:pPr>
+              <w:rPr>
+                <w:rFonts w:ascii="Arial" w:hAnsi="Arial" w:cs="Arial"/>
+              </w:rPr>
+            </w:pPr>
+          </w:p>
+          <w:p>
+            <w:pPr>
+              <w:rPr>
+                <w:rFonts w:ascii="Arial" w:hAnsi="Arial" w:cs="Arial"/>
+              </w:rPr>
+            </w:pPr>
+            <w:r>
+              <w:rPr>
+                <w:rFonts w:ascii="Arial" w:hAnsi="Arial" w:cs="Arial"/>
+              </w:rPr>
+              <w:t>Benefits of using functions in Python or for that matter any other language</w:t>
+            </w:r>
+          </w:p>
+          <w:p>
+            <w:pPr>
+              <w:numPr>
+                <w:ilvl w:val="0"/>
+                <w:numId w:val="43"/>
+              </w:numPr>
+              <w:spacing w:before="100" w:beforeAutospacing="1"/>
+              <w:ind w:left="714" w:hanging="357"/>
+              <w:rPr>
+                <w:rFonts w:ascii="Arial" w:eastAsia="Times New Roman" w:hAnsi="Arial" w:cs="Arial"/>
+                <w:color w:val="000000"/>
+              </w:rPr>
+            </w:pPr>
+            <w:r>
+              <w:rPr>
+                <w:rFonts w:ascii="Arial" w:eastAsia="Times New Roman" w:hAnsi="Arial" w:cs="Arial"/>
+                <w:color w:val="000000"/>
+              </w:rPr>
+              <w:t>Reducing duplication of code</w:t>
+            </w:r>
+          </w:p>
+          <w:p>
+            <w:pPr>
+              <w:numPr>
+                <w:ilvl w:val="0"/>
+                <w:numId w:val="43"/>
+              </w:numPr>
+              <w:spacing w:before="100" w:beforeAutospacing="1"/>
+              <w:ind w:left="714" w:hanging="357"/>
+              <w:rPr>
+                <w:rFonts w:ascii="Arial" w:eastAsia="Times New Roman" w:hAnsi="Arial" w:cs="Arial"/>
+                <w:color w:val="000000"/>
+              </w:rPr>
+            </w:pPr>
+            <w:r>
+              <w:rPr>
+                <w:rFonts w:ascii="Arial" w:eastAsia="Times New Roman" w:hAnsi="Arial" w:cs="Arial"/>
+                <w:color w:val="000000"/>
+              </w:rPr>
+              <w:t>Decomposing complex problems into simpler pieces</w:t>
+            </w:r>
+          </w:p>
+          <w:p>
+            <w:pPr>
+              <w:numPr>
+                <w:ilvl w:val="0"/>
+                <w:numId w:val="43"/>
+              </w:numPr>
+              <w:spacing w:before="100" w:beforeAutospacing="1"/>
+              <w:ind w:left="714" w:hanging="357"/>
+              <w:rPr>
+                <w:rFonts w:ascii="Arial" w:eastAsia="Times New Roman" w:hAnsi="Arial" w:cs="Arial"/>
+                <w:color w:val="000000"/>
+              </w:rPr>
+            </w:pPr>
+            <w:r>
+              <w:rPr>
+                <w:rFonts w:ascii="Arial" w:eastAsia="Times New Roman" w:hAnsi="Arial" w:cs="Arial"/>
+                <w:color w:val="000000"/>
+              </w:rPr>
+              <w:t>Improving clarity of the code</w:t>
+            </w:r>
+          </w:p>
+          <w:p>
+            <w:pPr>
+              <w:numPr>
+                <w:ilvl w:val="0"/>
+                <w:numId w:val="43"/>
+              </w:numPr>
+              <w:spacing w:before="100" w:beforeAutospacing="1"/>
+              <w:ind w:left="714" w:hanging="357"/>
+              <w:rPr>
+                <w:rFonts w:ascii="Arial" w:eastAsia="Times New Roman" w:hAnsi="Arial" w:cs="Arial"/>
+                <w:color w:val="000000"/>
+              </w:rPr>
+            </w:pPr>
+            <w:r>
+              <w:rPr>
+                <w:rFonts w:ascii="Arial" w:eastAsia="Times New Roman" w:hAnsi="Arial" w:cs="Arial"/>
+                <w:color w:val="000000"/>
+              </w:rPr>
+              <w:t>Reuse of code</w:t>
+            </w:r>
+          </w:p>
+          <w:p>
+            <w:pPr>
+              <w:numPr>
+                <w:ilvl w:val="0"/>
+                <w:numId w:val="43"/>
+              </w:numPr>
+              <w:spacing w:before="100" w:beforeAutospacing="1"/>
+              <w:ind w:left="714" w:hanging="357"/>
+              <w:rPr>
+                <w:rFonts w:ascii="Arial" w:eastAsia="Times New Roman" w:hAnsi="Arial" w:cs="Arial"/>
+                <w:color w:val="000000"/>
+              </w:rPr>
+            </w:pPr>
+            <w:r>
+              <w:rPr>
+                <w:rFonts w:ascii="Arial" w:eastAsia="Times New Roman" w:hAnsi="Arial" w:cs="Arial"/>
+                <w:color w:val="000000"/>
+              </w:rPr>
+              <w:t>Information hiding</w:t>
+            </w:r>
+          </w:p>
+          <w:p>
+            <w:pPr>
+              <w:rPr>
+                <w:rFonts w:ascii="Arial" w:hAnsi="Arial" w:cs="Arial"/>
                 <w:highlight w:val="yellow"/>
               </w:rPr>
             </w:pPr>
-            <w:r>
-              <w:rPr>
+          </w:p>
+          <w:p>
+            <w:pPr>
+              <w:pStyle w:val="ListParagraph"/>
+              <w:numPr>
+                <w:ilvl w:val="0"/>
+                <w:numId w:val="44"/>
+              </w:numPr>
+              <w:rPr>
+                <w:rFonts w:ascii="Arial" w:hAnsi="Arial" w:cs="Arial"/>
+              </w:rPr>
+            </w:pPr>
+            <w:r>
+              <w:rPr>
+                <w:rFonts w:ascii="Arial" w:hAnsi="Arial" w:cs="Arial"/>
+              </w:rPr>
+              <w:t>func_example_001_without_its_use.py</w:t>
+            </w:r>
+          </w:p>
+          <w:p>
+            <w:pPr>
+              <w:pStyle w:val="ListParagraph"/>
+              <w:numPr>
+                <w:ilvl w:val="0"/>
+                <w:numId w:val="44"/>
+              </w:numPr>
+              <w:rPr>
+                <w:rFonts w:ascii="Arial" w:hAnsi="Arial" w:cs="Arial"/>
+              </w:rPr>
+            </w:pPr>
+            <w:r>
+              <w:rPr>
+                <w:rFonts w:ascii="Arial" w:hAnsi="Arial" w:cs="Arial"/>
+              </w:rPr>
+              <w:t>func_example_001_a_with_its_use.py</w:t>
+            </w:r>
+          </w:p>
+          <w:p>
+            <w:pPr>
+              <w:pStyle w:val="ListParagraph"/>
+              <w:numPr>
+                <w:ilvl w:val="0"/>
+                <w:numId w:val="44"/>
+              </w:numPr>
+              <w:rPr>
+                <w:rFonts w:ascii="Arial" w:hAnsi="Arial" w:cs="Arial"/>
+              </w:rPr>
+            </w:pPr>
+            <w:r>
+              <w:rPr>
+                <w:rFonts w:ascii="Arial" w:hAnsi="Arial" w:cs="Arial"/>
+              </w:rPr>
+              <w:t>func_example_002_without_its_use.py</w:t>
+            </w:r>
+          </w:p>
+          <w:p>
+            <w:pPr>
+              <w:pStyle w:val="ListParagraph"/>
+              <w:numPr>
+                <w:ilvl w:val="0"/>
+                <w:numId w:val="44"/>
+              </w:numPr>
+              <w:rPr>
+                <w:rFonts w:ascii="Arial" w:hAnsi="Arial" w:cs="Arial"/>
+              </w:rPr>
+            </w:pPr>
+            <w:r>
+              <w:rPr>
+                <w:rFonts w:ascii="Arial" w:hAnsi="Arial" w:cs="Arial"/>
+              </w:rPr>
+              <w:lastRenderedPageBreak/>
+              <w:t>func_example_002_a_with_its_use.py</w:t>
+            </w:r>
+          </w:p>
+          <w:p>
+            <w:pPr>
+              <w:pStyle w:val="ListParagraph"/>
+              <w:numPr>
+                <w:ilvl w:val="0"/>
+                <w:numId w:val="44"/>
+              </w:numPr>
+              <w:rPr>
+                <w:rFonts w:ascii="Arial" w:hAnsi="Arial" w:cs="Arial"/>
+              </w:rPr>
+            </w:pPr>
+            <w:r>
+              <w:rPr>
+                <w:rFonts w:ascii="Arial" w:hAnsi="Arial" w:cs="Arial"/>
+              </w:rPr>
+              <w:t>func_example_002_b_with_its_use.py</w:t>
+            </w:r>
+          </w:p>
+          <w:p>
+            <w:pPr>
+              <w:pStyle w:val="ListParagraph"/>
+              <w:numPr>
+                <w:ilvl w:val="0"/>
+                <w:numId w:val="44"/>
+              </w:numPr>
+              <w:rPr>
+                <w:rFonts w:ascii="Arial" w:hAnsi="Arial" w:cs="Arial"/>
+              </w:rPr>
+            </w:pPr>
+            <w:r>
+              <w:rPr>
+                <w:rFonts w:ascii="Arial" w:hAnsi="Arial" w:cs="Arial"/>
+              </w:rPr>
+              <w:t>func_example_003_main_module.py</w:t>
+            </w:r>
+          </w:p>
+          <w:p>
+            <w:pPr>
+              <w:pStyle w:val="ListParagraph"/>
+              <w:numPr>
+                <w:ilvl w:val="0"/>
+                <w:numId w:val="44"/>
+              </w:numPr>
+              <w:rPr>
+                <w:rFonts w:ascii="Arial" w:hAnsi="Arial" w:cs="Arial"/>
+              </w:rPr>
+            </w:pPr>
+            <w:r>
+              <w:rPr>
+                <w:rFonts w:ascii="Arial" w:hAnsi="Arial" w:cs="Arial"/>
+              </w:rPr>
+              <w:t>func_example_003_uses_a_module.py</w:t>
+            </w:r>
+          </w:p>
+          <w:p>
+            <w:pPr>
+              <w:pStyle w:val="ListParagraph"/>
+              <w:numPr>
+                <w:ilvl w:val="0"/>
+                <w:numId w:val="44"/>
+              </w:numPr>
+              <w:rPr>
+                <w:rFonts w:ascii="Arial" w:hAnsi="Arial" w:cs="Arial"/>
+              </w:rPr>
+            </w:pPr>
+            <w:r>
+              <w:rPr>
+                <w:rFonts w:ascii="Arial" w:hAnsi="Arial" w:cs="Arial"/>
+              </w:rPr>
+              <w:t>func_example_003_b_uses_a_module.py</w:t>
+            </w:r>
+          </w:p>
+          <w:p>
+            <w:pPr>
+              <w:pStyle w:val="ListParagraph"/>
+              <w:numPr>
+                <w:ilvl w:val="0"/>
+                <w:numId w:val="44"/>
+              </w:numPr>
+              <w:rPr>
+                <w:rFonts w:ascii="Arial" w:hAnsi="Arial" w:cs="Arial"/>
+              </w:rPr>
+            </w:pPr>
+            <w:r>
+              <w:rPr>
+                <w:rFonts w:ascii="Arial" w:hAnsi="Arial" w:cs="Arial"/>
+              </w:rPr>
+              <w:t>func_example_003_c_uses_a_module.py</w:t>
+            </w:r>
+          </w:p>
+          <w:p>
+            <w:pPr>
+              <w:rPr>
+                <w:rFonts w:ascii="Arial" w:hAnsi="Arial" w:cs="Arial"/>
                 <w:highlight w:val="yellow"/>
               </w:rPr>
-              <w:t xml:space="preserve">What is DRY ? </w:t>
-            </w:r>
+            </w:pPr>
           </w:p>
           <w:p>
             <w:pPr>
               <w:pStyle w:val="ListParagraph"/>
               <w:ind w:left="360"/>
               <w:rPr>
-                <w:highlight w:val="yellow"/>
-              </w:rPr>
-            </w:pPr>
-          </w:p>
-          <w:p>
-            <w:pPr>
-              <w:pStyle w:val="ListParagraph"/>
-              <w:ind w:left="360"/>
-              <w:rPr>
-                <w:highlight w:val="yellow"/>
-              </w:rPr>
-            </w:pPr>
-            <w:r>
-              <w:rPr>
-                <w:highlight w:val="yellow"/>
-              </w:rPr>
-              <w:t>Let’s look at some really bad programs</w:t>
-            </w:r>
-          </w:p>
-          <w:p>
-            <w:pPr>
-              <w:pStyle w:val="ListParagraph"/>
-              <w:ind w:left="360"/>
-              <w:rPr>
-                <w:highlight w:val="yellow"/>
-              </w:rPr>
-            </w:pPr>
-          </w:p>
-          <w:p>
-            <w:pPr>
-              <w:pStyle w:val="ListParagraph"/>
-              <w:ind w:left="360"/>
-              <w:rPr>
+                <w:rFonts w:ascii="Arial" w:hAnsi="Arial" w:cs="Arial"/>
                 <w:highlight w:val="yellow"/>
               </w:rPr>
             </w:pPr>
@@ -11828,10 +12159,350 @@
           <w:p>
             <w:pPr>
               <w:pStyle w:val="ListParagraph"/>
+              <w:ind w:left="360"/>
+              <w:rPr>
+                <w:rFonts w:ascii="Arial" w:hAnsi="Arial" w:cs="Arial"/>
+                <w:b/>
+                <w:sz w:val="20"/>
+                <w:szCs w:val="20"/>
+              </w:rPr>
+            </w:pPr>
+          </w:p>
+        </w:tc>
+        <w:tc>
+          <w:tcPr>
+            <w:tcW w:w="1842" w:type="dxa"/>
+            <w:shd w:val="clear" w:color="auto" w:fill="FFFFFF" w:themeFill="background1"/>
+          </w:tcPr>
+          <w:p>
+            <w:pPr>
+              <w:rPr>
+                <w:rFonts w:ascii="Arial" w:hAnsi="Arial" w:cs="Arial"/>
+              </w:rPr>
+            </w:pPr>
+            <w:r>
+              <w:rPr>
+                <w:rFonts w:ascii="Arial" w:hAnsi="Arial" w:cs="Arial"/>
+              </w:rPr>
+              <w:t>Lambda Functions</w:t>
+            </w:r>
+          </w:p>
+        </w:tc>
+        <w:tc>
+          <w:tcPr>
+            <w:tcW w:w="5464" w:type="dxa"/>
+            <w:shd w:val="clear" w:color="auto" w:fill="FFFFFF" w:themeFill="background1"/>
+          </w:tcPr>
+          <w:p>
+            <w:pPr>
+              <w:pStyle w:val="ListParagraph"/>
+              <w:ind w:left="0"/>
+              <w:rPr>
+                <w:rFonts w:ascii="Arial" w:hAnsi="Arial" w:cs="Arial"/>
+                <w:color w:val="000000" w:themeColor="text1"/>
+                <w:shd w:val="clear" w:color="auto" w:fill="FFFFFF"/>
+              </w:rPr>
+            </w:pPr>
+            <w:r>
+              <w:rPr>
+                <w:rFonts w:ascii="Arial" w:hAnsi="Arial" w:cs="Arial"/>
+                <w:color w:val="000000" w:themeColor="text1"/>
+                <w:shd w:val="clear" w:color="auto" w:fill="FFFFFF"/>
+              </w:rPr>
+              <w:t>The lambda operator or lambda function is a way to create small anonymous functions, i.e. functions without a name.</w:t>
+            </w:r>
+          </w:p>
+          <w:p>
+            <w:pPr>
+              <w:pStyle w:val="ListParagraph"/>
+              <w:ind w:left="0"/>
+              <w:rPr>
+                <w:rFonts w:ascii="Arial" w:hAnsi="Arial" w:cs="Arial"/>
+                <w:color w:val="000000" w:themeColor="text1"/>
+                <w:shd w:val="clear" w:color="auto" w:fill="FFFFFF"/>
+              </w:rPr>
+            </w:pPr>
+          </w:p>
+          <w:p>
+            <w:pPr>
+              <w:pStyle w:val="ListParagraph"/>
+              <w:ind w:left="0"/>
+              <w:rPr>
+                <w:rFonts w:ascii="Helvetica" w:hAnsi="Helvetica"/>
+                <w:color w:val="000000"/>
+                <w:sz w:val="23"/>
+                <w:szCs w:val="23"/>
+                <w:shd w:val="clear" w:color="auto" w:fill="FFFFFF"/>
+              </w:rPr>
+            </w:pPr>
+            <w:r>
+              <w:rPr>
+                <w:rFonts w:ascii="Helvetica" w:hAnsi="Helvetica"/>
+                <w:color w:val="000000"/>
+                <w:sz w:val="23"/>
+                <w:szCs w:val="23"/>
+                <w:shd w:val="clear" w:color="auto" w:fill="FFFFFF"/>
+              </w:rPr>
+              <w:t xml:space="preserve">Lambda functions is mainly used with built-in functions like filter(), map() and reduce() </w:t>
+            </w:r>
+          </w:p>
+          <w:p>
+            <w:pPr>
+              <w:pStyle w:val="ListParagraph"/>
+              <w:ind w:left="0"/>
+              <w:rPr>
+                <w:rFonts w:ascii="Helvetica" w:hAnsi="Helvetica"/>
+                <w:color w:val="000000"/>
+                <w:sz w:val="23"/>
+                <w:szCs w:val="23"/>
+                <w:shd w:val="clear" w:color="auto" w:fill="FFFFFF"/>
+              </w:rPr>
+            </w:pPr>
+          </w:p>
+          <w:p>
+            <w:pPr>
+              <w:pStyle w:val="ListParagraph"/>
               <w:numPr>
                 <w:ilvl w:val="0"/>
-                <w:numId w:val="34"/>
+                <w:numId w:val="48"/>
               </w:numPr>
+              <w:rPr>
+                <w:rFonts w:ascii="Arial" w:hAnsi="Arial" w:cs="Arial"/>
+                <w:bCs/>
+                <w:color w:val="000000" w:themeColor="text1"/>
+              </w:rPr>
+            </w:pPr>
+            <w:r>
+              <w:rPr>
+                <w:rFonts w:ascii="Arial" w:hAnsi="Arial" w:cs="Arial"/>
+                <w:bCs/>
+                <w:color w:val="000000" w:themeColor="text1"/>
+              </w:rPr>
+              <w:t>LAMBDAS_example_001.py</w:t>
+            </w:r>
+          </w:p>
+          <w:p>
+            <w:pPr>
+              <w:pStyle w:val="ListParagraph"/>
+              <w:numPr>
+                <w:ilvl w:val="0"/>
+                <w:numId w:val="48"/>
+              </w:numPr>
+              <w:rPr>
+                <w:rFonts w:ascii="Arial" w:hAnsi="Arial" w:cs="Arial"/>
+                <w:bCs/>
+                <w:color w:val="000000" w:themeColor="text1"/>
+              </w:rPr>
+            </w:pPr>
+            <w:r>
+              <w:rPr>
+                <w:rFonts w:ascii="Arial" w:hAnsi="Arial" w:cs="Arial"/>
+                <w:bCs/>
+                <w:color w:val="000000" w:themeColor="text1"/>
+              </w:rPr>
+              <w:t>LAMBDAS_example_00</w:t>
+            </w:r>
+            <w:r>
+              <w:rPr>
+                <w:rFonts w:ascii="Arial" w:hAnsi="Arial" w:cs="Arial"/>
+                <w:bCs/>
+                <w:color w:val="000000" w:themeColor="text1"/>
+              </w:rPr>
+              <w:t>2</w:t>
+            </w:r>
+            <w:r>
+              <w:rPr>
+                <w:rFonts w:ascii="Arial" w:hAnsi="Arial" w:cs="Arial"/>
+                <w:bCs/>
+                <w:color w:val="000000" w:themeColor="text1"/>
+              </w:rPr>
+              <w:t>.py</w:t>
+            </w:r>
+          </w:p>
+          <w:p>
+            <w:pPr>
+              <w:pStyle w:val="ListParagraph"/>
+              <w:numPr>
+                <w:ilvl w:val="0"/>
+                <w:numId w:val="48"/>
+              </w:numPr>
+              <w:rPr>
+                <w:rFonts w:ascii="Arial" w:hAnsi="Arial" w:cs="Arial"/>
+                <w:bCs/>
+                <w:color w:val="000000" w:themeColor="text1"/>
+              </w:rPr>
+            </w:pPr>
+            <w:r>
+              <w:rPr>
+                <w:rFonts w:ascii="Arial" w:hAnsi="Arial" w:cs="Arial"/>
+                <w:bCs/>
+                <w:color w:val="000000" w:themeColor="text1"/>
+              </w:rPr>
+              <w:t>LAMBDAS_example_00</w:t>
+            </w:r>
+            <w:r>
+              <w:rPr>
+                <w:rFonts w:ascii="Arial" w:hAnsi="Arial" w:cs="Arial"/>
+                <w:bCs/>
+                <w:color w:val="000000" w:themeColor="text1"/>
+              </w:rPr>
+              <w:t>3</w:t>
+            </w:r>
+            <w:r>
+              <w:rPr>
+                <w:rFonts w:ascii="Arial" w:hAnsi="Arial" w:cs="Arial"/>
+                <w:bCs/>
+                <w:color w:val="000000" w:themeColor="text1"/>
+              </w:rPr>
+              <w:t>.py</w:t>
+            </w:r>
+          </w:p>
+          <w:p>
+            <w:pPr>
+              <w:pStyle w:val="ListParagraph"/>
+              <w:numPr>
+                <w:ilvl w:val="0"/>
+                <w:numId w:val="48"/>
+              </w:numPr>
+              <w:rPr>
+                <w:rFonts w:ascii="Arial" w:hAnsi="Arial" w:cs="Arial"/>
+                <w:bCs/>
+                <w:color w:val="000000" w:themeColor="text1"/>
+              </w:rPr>
+            </w:pPr>
+            <w:r>
+              <w:rPr>
+                <w:rFonts w:ascii="Arial" w:hAnsi="Arial" w:cs="Arial"/>
+                <w:bCs/>
+                <w:color w:val="000000" w:themeColor="text1"/>
+              </w:rPr>
+              <w:t>LAMBDAS_example_00</w:t>
+            </w:r>
+            <w:r>
+              <w:rPr>
+                <w:rFonts w:ascii="Arial" w:hAnsi="Arial" w:cs="Arial"/>
+                <w:bCs/>
+                <w:color w:val="000000" w:themeColor="text1"/>
+              </w:rPr>
+              <w:t>4</w:t>
+            </w:r>
+            <w:r>
+              <w:rPr>
+                <w:rFonts w:ascii="Arial" w:hAnsi="Arial" w:cs="Arial"/>
+                <w:bCs/>
+                <w:color w:val="000000" w:themeColor="text1"/>
+              </w:rPr>
+              <w:t>.py</w:t>
+            </w:r>
+          </w:p>
+          <w:p>
+            <w:pPr>
+              <w:pStyle w:val="ListParagraph"/>
+              <w:numPr>
+                <w:ilvl w:val="0"/>
+                <w:numId w:val="48"/>
+              </w:numPr>
+              <w:rPr>
+                <w:rFonts w:ascii="Arial" w:hAnsi="Arial" w:cs="Arial"/>
+                <w:bCs/>
+                <w:color w:val="000000" w:themeColor="text1"/>
+              </w:rPr>
+            </w:pPr>
+            <w:r>
+              <w:rPr>
+                <w:rFonts w:ascii="Arial" w:hAnsi="Arial" w:cs="Arial"/>
+                <w:bCs/>
+                <w:color w:val="000000" w:themeColor="text1"/>
+              </w:rPr>
+              <w:t>LAMBDAS_example_00</w:t>
+            </w:r>
+            <w:r>
+              <w:rPr>
+                <w:rFonts w:ascii="Arial" w:hAnsi="Arial" w:cs="Arial"/>
+                <w:bCs/>
+                <w:color w:val="000000" w:themeColor="text1"/>
+              </w:rPr>
+              <w:t>5</w:t>
+            </w:r>
+            <w:r>
+              <w:rPr>
+                <w:rFonts w:ascii="Arial" w:hAnsi="Arial" w:cs="Arial"/>
+                <w:bCs/>
+                <w:color w:val="000000" w:themeColor="text1"/>
+              </w:rPr>
+              <w:t>.py</w:t>
+            </w:r>
+          </w:p>
+          <w:p>
+            <w:pPr>
+              <w:pStyle w:val="ListParagraph"/>
+              <w:numPr>
+                <w:ilvl w:val="0"/>
+                <w:numId w:val="48"/>
+              </w:numPr>
+              <w:rPr>
+                <w:rFonts w:ascii="Arial" w:hAnsi="Arial" w:cs="Arial"/>
+                <w:bCs/>
+                <w:color w:val="000000" w:themeColor="text1"/>
+              </w:rPr>
+            </w:pPr>
+          </w:p>
+          <w:p>
+            <w:pPr>
+              <w:pStyle w:val="ListParagraph"/>
+              <w:ind w:left="0"/>
+              <w:rPr>
+                <w:rFonts w:ascii="Arial" w:hAnsi="Arial" w:cs="Arial"/>
+                <w:bCs/>
+                <w:color w:val="000000" w:themeColor="text1"/>
+              </w:rPr>
+            </w:pPr>
+          </w:p>
+        </w:tc>
+        <w:tc>
+          <w:tcPr>
+            <w:tcW w:w="3892" w:type="dxa"/>
+            <w:shd w:val="clear" w:color="auto" w:fill="FFFFFF" w:themeFill="background1"/>
+          </w:tcPr>
+          <w:p>
+            <w:pPr>
+              <w:pStyle w:val="ListParagraph"/>
+              <w:ind w:left="360"/>
+              <w:rPr>
+                <w:rFonts w:ascii="Arial" w:hAnsi="Arial" w:cs="Arial"/>
+                <w:sz w:val="24"/>
+                <w:szCs w:val="24"/>
+              </w:rPr>
+            </w:pPr>
+          </w:p>
+        </w:tc>
+        <w:tc>
+          <w:tcPr>
+            <w:tcW w:w="2092" w:type="dxa"/>
+            <w:shd w:val="clear" w:color="auto" w:fill="FFFFFF" w:themeFill="background1"/>
+          </w:tcPr>
+          <w:p>
+            <w:pPr>
+              <w:rPr>
+                <w:rFonts w:ascii="Arial" w:hAnsi="Arial" w:cs="Arial"/>
+                <w:b/>
+                <w:sz w:val="24"/>
+                <w:szCs w:val="24"/>
+              </w:rPr>
+            </w:pPr>
+          </w:p>
+        </w:tc>
+      </w:tr>
+      <w:tr>
+        <w:tc>
+          <w:tcPr>
+            <w:tcW w:w="1668" w:type="dxa"/>
+            <w:shd w:val="clear" w:color="auto" w:fill="FFFFFF" w:themeFill="background1"/>
+          </w:tcPr>
+          <w:p>
+            <w:pPr>
+              <w:pStyle w:val="ListParagraph"/>
+              <w:ind w:left="360"/>
               <w:rPr>
                 <w:rFonts w:ascii="Arial" w:hAnsi="Arial" w:cs="Arial"/>
                 <w:b/>
@@ -11868,8 +12539,489 @@
           <w:p>
             <w:pPr>
               <w:pStyle w:val="ListParagraph"/>
-              <w:ind w:left="360"/>
-              <w:rPr>
+              <w:ind w:left="0"/>
+              <w:rPr>
+                <w:rFonts w:ascii="Arial" w:hAnsi="Arial" w:cs="Arial"/>
+                <w:bCs/>
+                <w:sz w:val="20"/>
+                <w:szCs w:val="20"/>
+              </w:rPr>
+            </w:pPr>
+            <w:r>
+              <w:rPr>
+                <w:rFonts w:ascii="Arial" w:hAnsi="Arial" w:cs="Arial"/>
+                <w:bCs/>
+                <w:sz w:val="20"/>
+                <w:szCs w:val="20"/>
+              </w:rPr>
+              <w:t>Things go wrong, all the time—no matter how good your code is.</w:t>
+            </w:r>
+            <w:r>
+              <w:rPr>
+                <w:rFonts w:ascii="Arial" w:hAnsi="Arial" w:cs="Arial"/>
+                <w:bCs/>
+                <w:sz w:val="20"/>
+                <w:szCs w:val="20"/>
+              </w:rPr>
+              <w:t xml:space="preserve"> </w:t>
+            </w:r>
+          </w:p>
+          <w:p>
+            <w:pPr>
+              <w:pStyle w:val="ListParagraph"/>
+              <w:ind w:left="0"/>
+              <w:rPr>
+                <w:rFonts w:ascii="Arial" w:hAnsi="Arial" w:cs="Arial"/>
+                <w:bCs/>
+                <w:sz w:val="20"/>
+                <w:szCs w:val="20"/>
+              </w:rPr>
+            </w:pPr>
+          </w:p>
+          <w:p>
+            <w:pPr>
+              <w:pStyle w:val="ListParagraph"/>
+              <w:numPr>
+                <w:ilvl w:val="0"/>
+                <w:numId w:val="45"/>
+              </w:numPr>
+              <w:rPr>
+                <w:rFonts w:ascii="Arial" w:hAnsi="Arial" w:cs="Arial"/>
+                <w:bCs/>
+                <w:sz w:val="20"/>
+                <w:szCs w:val="20"/>
+              </w:rPr>
+            </w:pPr>
+            <w:r>
+              <w:rPr>
+                <w:rFonts w:ascii="Arial" w:hAnsi="Arial" w:cs="Arial"/>
+                <w:bCs/>
+                <w:sz w:val="20"/>
+                <w:szCs w:val="20"/>
+              </w:rPr>
+              <w:t xml:space="preserve">Your run time environment may be very different from you dev/test environments. </w:t>
+            </w:r>
+          </w:p>
+          <w:p>
+            <w:pPr>
+              <w:pStyle w:val="ListParagraph"/>
+              <w:numPr>
+                <w:ilvl w:val="0"/>
+                <w:numId w:val="45"/>
+              </w:numPr>
+              <w:rPr>
+                <w:rFonts w:ascii="Arial" w:hAnsi="Arial" w:cs="Arial"/>
+                <w:bCs/>
+                <w:sz w:val="20"/>
+                <w:szCs w:val="20"/>
+              </w:rPr>
+            </w:pPr>
+            <w:r>
+              <w:rPr>
+                <w:rFonts w:ascii="Arial" w:hAnsi="Arial" w:cs="Arial"/>
+                <w:bCs/>
+                <w:sz w:val="20"/>
+                <w:szCs w:val="20"/>
+              </w:rPr>
+              <w:t xml:space="preserve">Production data </w:t>
+            </w:r>
+          </w:p>
+          <w:p>
+            <w:pPr>
+              <w:pStyle w:val="ListParagraph"/>
+              <w:ind w:left="0"/>
+              <w:rPr>
+                <w:rFonts w:ascii="Arial" w:hAnsi="Arial" w:cs="Arial"/>
+                <w:bCs/>
+                <w:sz w:val="20"/>
+                <w:szCs w:val="20"/>
+              </w:rPr>
+            </w:pPr>
+          </w:p>
+          <w:p>
+            <w:pPr>
+              <w:pStyle w:val="ListParagraph"/>
+              <w:ind w:left="0"/>
+              <w:rPr>
+                <w:rFonts w:ascii="ArialRoundedMTBold" w:hAnsi="ArialRoundedMTBold" w:cs="ArialRoundedMTBold"/>
+                <w:b/>
+                <w:bCs/>
+                <w:sz w:val="24"/>
+                <w:szCs w:val="24"/>
+              </w:rPr>
+            </w:pPr>
+            <w:r>
+              <w:rPr>
+                <w:rFonts w:ascii="Arial" w:hAnsi="Arial" w:cs="Arial"/>
+                <w:bCs/>
+                <w:sz w:val="20"/>
+                <w:szCs w:val="20"/>
+              </w:rPr>
+              <w:t xml:space="preserve">This is not meant for </w:t>
+            </w:r>
+            <w:r>
+              <w:rPr>
+                <w:rFonts w:ascii="Arial" w:hAnsi="Arial" w:cs="Arial"/>
+                <w:bCs/>
+                <w:sz w:val="20"/>
+                <w:szCs w:val="20"/>
+              </w:rPr>
+              <w:t xml:space="preserve">handling </w:t>
+            </w:r>
+            <w:r>
+              <w:rPr>
+                <w:rFonts w:ascii="Arial" w:hAnsi="Arial" w:cs="Arial"/>
+                <w:bCs/>
+                <w:sz w:val="20"/>
+                <w:szCs w:val="20"/>
+              </w:rPr>
+              <w:t>syntax errors</w:t>
+            </w:r>
+            <w:r>
+              <w:rPr>
+                <w:rFonts w:ascii="Arial" w:hAnsi="Arial" w:cs="Arial"/>
+                <w:bCs/>
+                <w:sz w:val="20"/>
+                <w:szCs w:val="20"/>
+              </w:rPr>
+              <w:t xml:space="preserve">. Syntax errors should be fixed by developers during unit testing of programs. </w:t>
+            </w:r>
+            <w:r>
+              <w:rPr>
+                <w:rFonts w:ascii="ArialRoundedMTBold" w:hAnsi="ArialRoundedMTBold" w:cs="ArialRoundedMTBold"/>
+                <w:b/>
+                <w:bCs/>
+                <w:sz w:val="24"/>
+                <w:szCs w:val="24"/>
+              </w:rPr>
+              <w:t xml:space="preserve"> </w:t>
+            </w:r>
+          </w:p>
+          <w:p>
+            <w:pPr>
+              <w:pStyle w:val="ListParagraph"/>
+              <w:ind w:left="0"/>
+              <w:rPr>
+                <w:rFonts w:ascii="ArialRoundedMTBold" w:hAnsi="ArialRoundedMTBold" w:cs="ArialRoundedMTBold"/>
+                <w:b/>
+                <w:bCs/>
+                <w:sz w:val="24"/>
+                <w:szCs w:val="24"/>
+              </w:rPr>
+            </w:pPr>
+          </w:p>
+          <w:p>
+            <w:pPr>
+              <w:pStyle w:val="ListParagraph"/>
+              <w:ind w:left="0"/>
+              <w:rPr>
+                <w:rFonts w:ascii="Arial" w:hAnsi="Arial" w:cs="Arial"/>
+                <w:bCs/>
+                <w:sz w:val="20"/>
+                <w:szCs w:val="20"/>
+              </w:rPr>
+            </w:pPr>
+            <w:r>
+              <w:rPr>
+                <w:rFonts w:ascii="Arial" w:hAnsi="Arial" w:cs="Arial"/>
+                <w:bCs/>
+                <w:sz w:val="20"/>
+                <w:szCs w:val="20"/>
+              </w:rPr>
+              <w:t>These</w:t>
+            </w:r>
+            <w:r>
+              <w:rPr>
+                <w:rFonts w:ascii="Arial" w:hAnsi="Arial" w:cs="Arial"/>
+                <w:bCs/>
+                <w:sz w:val="20"/>
+                <w:szCs w:val="20"/>
+              </w:rPr>
+              <w:t xml:space="preserve"> type of error</w:t>
+            </w:r>
+            <w:r>
+              <w:rPr>
+                <w:rFonts w:ascii="Arial" w:hAnsi="Arial" w:cs="Arial"/>
+                <w:bCs/>
+                <w:sz w:val="20"/>
+                <w:szCs w:val="20"/>
+              </w:rPr>
+              <w:t>s</w:t>
+            </w:r>
+            <w:r>
+              <w:rPr>
+                <w:rFonts w:ascii="Arial" w:hAnsi="Arial" w:cs="Arial"/>
+                <w:bCs/>
+                <w:sz w:val="20"/>
+                <w:szCs w:val="20"/>
+              </w:rPr>
+              <w:t xml:space="preserve"> </w:t>
+            </w:r>
+            <w:r>
+              <w:rPr>
+                <w:rFonts w:ascii="Arial" w:hAnsi="Arial" w:cs="Arial"/>
+                <w:bCs/>
+                <w:sz w:val="20"/>
+                <w:szCs w:val="20"/>
+              </w:rPr>
+              <w:t>typically occur</w:t>
+            </w:r>
+            <w:r>
+              <w:rPr>
+                <w:rFonts w:ascii="Arial" w:hAnsi="Arial" w:cs="Arial"/>
+                <w:bCs/>
+                <w:sz w:val="20"/>
+                <w:szCs w:val="20"/>
+              </w:rPr>
+              <w:t xml:space="preserve"> whenever syntactically </w:t>
+            </w:r>
+            <w:r>
+              <w:rPr>
+                <w:rFonts w:ascii="Arial" w:hAnsi="Arial" w:cs="Arial"/>
+                <w:bCs/>
+                <w:sz w:val="20"/>
+                <w:szCs w:val="20"/>
+              </w:rPr>
+              <w:lastRenderedPageBreak/>
+              <w:t>correct Python code results in an error</w:t>
+            </w:r>
+            <w:r>
+              <w:rPr>
+                <w:rFonts w:ascii="Arial" w:hAnsi="Arial" w:cs="Arial"/>
+                <w:bCs/>
+                <w:sz w:val="20"/>
+                <w:szCs w:val="20"/>
+              </w:rPr>
+              <w:t xml:space="preserve">. </w:t>
+            </w:r>
+          </w:p>
+          <w:p>
+            <w:pPr>
+              <w:pStyle w:val="ListParagraph"/>
+              <w:ind w:left="0"/>
+              <w:rPr>
+                <w:rFonts w:ascii="Segoe UI" w:hAnsi="Segoe UI" w:cs="Segoe UI"/>
+                <w:color w:val="222222"/>
+                <w:sz w:val="28"/>
+                <w:szCs w:val="28"/>
+                <w:shd w:val="clear" w:color="auto" w:fill="FFFFFF"/>
+              </w:rPr>
+            </w:pPr>
+          </w:p>
+          <w:p>
+            <w:pPr>
+              <w:pStyle w:val="ListParagraph"/>
+              <w:ind w:left="0"/>
+              <w:rPr>
+                <w:rFonts w:ascii="Arial" w:hAnsi="Arial" w:cs="Arial"/>
+                <w:bCs/>
+                <w:sz w:val="20"/>
+                <w:szCs w:val="20"/>
+              </w:rPr>
+            </w:pPr>
+            <w:r>
+              <w:rPr>
+                <w:rFonts w:ascii="Arial" w:hAnsi="Arial" w:cs="Arial"/>
+                <w:bCs/>
+                <w:sz w:val="20"/>
+                <w:szCs w:val="20"/>
+              </w:rPr>
+              <w:t>Raising an Exception</w:t>
+            </w:r>
+          </w:p>
+          <w:p>
+            <w:pPr>
+              <w:pStyle w:val="ListParagraph"/>
+              <w:ind w:left="0"/>
+              <w:rPr>
+                <w:rFonts w:ascii="Arial" w:hAnsi="Arial" w:cs="Arial"/>
+                <w:bCs/>
+                <w:sz w:val="20"/>
+                <w:szCs w:val="20"/>
+              </w:rPr>
+            </w:pPr>
+            <w:r>
+              <w:rPr>
+                <w:rFonts w:ascii="Arial" w:hAnsi="Arial" w:cs="Arial"/>
+                <w:bCs/>
+                <w:sz w:val="20"/>
+                <w:szCs w:val="20"/>
+              </w:rPr>
+              <w:t xml:space="preserve">One can </w:t>
+            </w:r>
+            <w:r>
+              <w:rPr>
+                <w:rFonts w:ascii="Arial" w:hAnsi="Arial" w:cs="Arial"/>
+                <w:bCs/>
+                <w:sz w:val="20"/>
+                <w:szCs w:val="20"/>
+              </w:rPr>
+              <w:t>use </w:t>
+            </w:r>
+            <w:r>
+              <w:rPr>
+                <w:rFonts w:ascii="Arial" w:hAnsi="Arial" w:cs="Arial"/>
+                <w:b/>
+                <w:bCs/>
+                <w:sz w:val="20"/>
+                <w:szCs w:val="20"/>
+                <w:u w:val="single"/>
+              </w:rPr>
+              <w:t>raise</w:t>
+            </w:r>
+            <w:r>
+              <w:rPr>
+                <w:rFonts w:ascii="Arial" w:hAnsi="Arial" w:cs="Arial"/>
+                <w:bCs/>
+                <w:sz w:val="20"/>
+                <w:szCs w:val="20"/>
+              </w:rPr>
+              <w:t> to throw an exception if a condition occurs.</w:t>
+            </w:r>
+          </w:p>
+          <w:p>
+            <w:pPr>
+              <w:pStyle w:val="ListParagraph"/>
+              <w:ind w:left="0"/>
+              <w:rPr>
+                <w:rFonts w:ascii="Arial" w:hAnsi="Arial" w:cs="Arial"/>
+                <w:bCs/>
+                <w:sz w:val="20"/>
+                <w:szCs w:val="20"/>
+              </w:rPr>
+            </w:pPr>
+          </w:p>
+          <w:p>
+            <w:pPr>
+              <w:pStyle w:val="ListParagraph"/>
+              <w:numPr>
+                <w:ilvl w:val="0"/>
+                <w:numId w:val="46"/>
+              </w:numPr>
+              <w:rPr>
+                <w:rFonts w:ascii="Arial" w:eastAsia="Times New Roman" w:hAnsi="Arial" w:cs="Arial"/>
+                <w:color w:val="222222"/>
+                <w:sz w:val="20"/>
+                <w:szCs w:val="20"/>
+              </w:rPr>
+            </w:pPr>
+            <w:r>
+              <w:rPr>
+                <w:rFonts w:ascii="Arial" w:eastAsia="Times New Roman" w:hAnsi="Arial" w:cs="Arial"/>
+                <w:color w:val="222222"/>
+                <w:sz w:val="20"/>
+                <w:szCs w:val="20"/>
+              </w:rPr>
+              <w:t>try_except_example_001.py</w:t>
+            </w:r>
+          </w:p>
+          <w:p>
+            <w:pPr>
+              <w:pStyle w:val="ListParagraph"/>
+              <w:numPr>
+                <w:ilvl w:val="0"/>
+                <w:numId w:val="46"/>
+              </w:numPr>
+              <w:rPr>
+                <w:rFonts w:ascii="Arial" w:eastAsia="Times New Roman" w:hAnsi="Arial" w:cs="Arial"/>
+                <w:color w:val="222222"/>
+                <w:sz w:val="20"/>
+                <w:szCs w:val="20"/>
+              </w:rPr>
+            </w:pPr>
+            <w:r>
+              <w:rPr>
+                <w:rFonts w:ascii="Arial" w:eastAsia="Times New Roman" w:hAnsi="Arial" w:cs="Arial"/>
+                <w:color w:val="222222"/>
+                <w:sz w:val="20"/>
+                <w:szCs w:val="20"/>
+              </w:rPr>
+              <w:t>try_except_example_001_a.py</w:t>
+            </w:r>
+          </w:p>
+          <w:p>
+            <w:pPr>
+              <w:pStyle w:val="ListParagraph"/>
+              <w:numPr>
+                <w:ilvl w:val="0"/>
+                <w:numId w:val="46"/>
+              </w:numPr>
+              <w:rPr>
+                <w:rFonts w:ascii="Arial" w:eastAsia="Times New Roman" w:hAnsi="Arial" w:cs="Arial"/>
+                <w:color w:val="222222"/>
+                <w:sz w:val="20"/>
+                <w:szCs w:val="20"/>
+              </w:rPr>
+            </w:pPr>
+            <w:r>
+              <w:rPr>
+                <w:rFonts w:ascii="Arial" w:eastAsia="Times New Roman" w:hAnsi="Arial" w:cs="Arial"/>
+                <w:color w:val="222222"/>
+                <w:sz w:val="20"/>
+                <w:szCs w:val="20"/>
+              </w:rPr>
+              <w:t>try_except_example_002.py</w:t>
+            </w:r>
+          </w:p>
+          <w:p>
+            <w:pPr>
+              <w:pStyle w:val="ListParagraph"/>
+              <w:numPr>
+                <w:ilvl w:val="0"/>
+                <w:numId w:val="46"/>
+              </w:numPr>
+              <w:rPr>
+                <w:rFonts w:ascii="Arial" w:eastAsia="Times New Roman" w:hAnsi="Arial" w:cs="Arial"/>
+                <w:color w:val="222222"/>
+                <w:sz w:val="20"/>
+                <w:szCs w:val="20"/>
+              </w:rPr>
+            </w:pPr>
+            <w:r>
+              <w:rPr>
+                <w:rFonts w:ascii="Arial" w:eastAsia="Times New Roman" w:hAnsi="Arial" w:cs="Arial"/>
+                <w:color w:val="222222"/>
+                <w:sz w:val="20"/>
+                <w:szCs w:val="20"/>
+              </w:rPr>
+              <w:t>try_except_example_003.py</w:t>
+            </w:r>
+          </w:p>
+          <w:p>
+            <w:pPr>
+              <w:rPr>
+                <w:rFonts w:ascii="Arial" w:eastAsia="Times New Roman" w:hAnsi="Arial" w:cs="Arial"/>
+                <w:color w:val="222222"/>
+                <w:sz w:val="20"/>
+                <w:szCs w:val="20"/>
+              </w:rPr>
+            </w:pPr>
+          </w:p>
+          <w:p>
+            <w:pPr>
+              <w:rPr>
+                <w:rFonts w:ascii="Arial" w:eastAsia="Times New Roman" w:hAnsi="Arial" w:cs="Arial"/>
+                <w:color w:val="222222"/>
+                <w:sz w:val="20"/>
+                <w:szCs w:val="20"/>
+              </w:rPr>
+            </w:pPr>
+            <w:r>
+              <w:rPr>
+                <w:rFonts w:ascii="Arial" w:eastAsia="Times New Roman" w:hAnsi="Arial" w:cs="Arial"/>
+                <w:color w:val="222222"/>
+                <w:sz w:val="20"/>
+                <w:szCs w:val="20"/>
+              </w:rPr>
+              <w:t>User  Defined Exceptions – Requires knowledge of OOPS</w:t>
+            </w:r>
+          </w:p>
+          <w:p>
+            <w:pPr>
+              <w:pStyle w:val="ListParagraph"/>
+              <w:ind w:left="0"/>
+              <w:rPr>
+                <w:rFonts w:ascii="Arial" w:hAnsi="Arial" w:cs="Arial"/>
                 <w:highlight w:val="yellow"/>
               </w:rPr>
             </w:pPr>
@@ -11918,10 +13070,158 @@
           <w:p>
             <w:pPr>
               <w:pStyle w:val="ListParagraph"/>
+              <w:ind w:left="360"/>
+              <w:rPr>
+                <w:rFonts w:ascii="Arial" w:hAnsi="Arial" w:cs="Arial"/>
+                <w:b/>
+                <w:sz w:val="20"/>
+                <w:szCs w:val="20"/>
+              </w:rPr>
+            </w:pPr>
+          </w:p>
+        </w:tc>
+        <w:tc>
+          <w:tcPr>
+            <w:tcW w:w="1842" w:type="dxa"/>
+            <w:shd w:val="clear" w:color="auto" w:fill="FFFFFF" w:themeFill="background1"/>
+          </w:tcPr>
+          <w:p>
+            <w:pPr>
+              <w:rPr>
+                <w:rFonts w:ascii="Arial" w:hAnsi="Arial" w:cs="Arial"/>
+              </w:rPr>
+            </w:pPr>
+            <w:r>
+              <w:rPr>
+                <w:rFonts w:ascii="Arial" w:hAnsi="Arial" w:cs="Arial"/>
+              </w:rPr>
+              <w:t>Coding standards</w:t>
+            </w:r>
+          </w:p>
+        </w:tc>
+        <w:tc>
+          <w:tcPr>
+            <w:tcW w:w="5464" w:type="dxa"/>
+            <w:shd w:val="clear" w:color="auto" w:fill="FFFFFF" w:themeFill="background1"/>
+          </w:tcPr>
+          <w:p>
+            <w:pPr>
+              <w:pStyle w:val="ListParagraph"/>
               <w:numPr>
                 <w:ilvl w:val="0"/>
-                <w:numId w:val="34"/>
+                <w:numId w:val="47"/>
               </w:numPr>
+              <w:rPr>
+                <w:rFonts w:ascii="Arial" w:hAnsi="Arial" w:cs="Arial"/>
+              </w:rPr>
+            </w:pPr>
+            <w:hyperlink r:id="rId18" w:history="1">
+              <w:r>
+                <w:rPr>
+                  <w:rStyle w:val="Hyperlink"/>
+                  <w:rFonts w:ascii="Arial" w:hAnsi="Arial" w:cs="Arial"/>
+                </w:rPr>
+                <w:t>https://www.python.org/dev/peps/pep-0008/</w:t>
+              </w:r>
+            </w:hyperlink>
+            <w:r>
+              <w:rPr>
+                <w:rFonts w:ascii="Arial" w:hAnsi="Arial" w:cs="Arial"/>
+              </w:rPr>
+              <w:t xml:space="preserve"> </w:t>
+            </w:r>
+          </w:p>
+          <w:p>
+            <w:pPr>
+              <w:pStyle w:val="ListParagraph"/>
+              <w:ind w:left="360"/>
+              <w:rPr>
+                <w:rFonts w:ascii="Arial" w:hAnsi="Arial" w:cs="Arial"/>
+              </w:rPr>
+            </w:pPr>
+          </w:p>
+          <w:p>
+            <w:pPr>
+              <w:pStyle w:val="ListParagraph"/>
+              <w:numPr>
+                <w:ilvl w:val="0"/>
+                <w:numId w:val="47"/>
+              </w:numPr>
+              <w:rPr>
+                <w:rFonts w:ascii="Arial" w:hAnsi="Arial" w:cs="Arial"/>
+              </w:rPr>
+            </w:pPr>
+            <w:hyperlink r:id="rId19" w:history="1">
+              <w:r>
+                <w:rPr>
+                  <w:rStyle w:val="Hyperlink"/>
+                  <w:rFonts w:ascii="Arial" w:hAnsi="Arial" w:cs="Arial"/>
+                </w:rPr>
+                <w:t>https://www.datacamp.com/community/tutorials/pep8-tutorial-python-code</w:t>
+              </w:r>
+            </w:hyperlink>
+            <w:r>
+              <w:rPr>
+                <w:rFonts w:ascii="Arial" w:hAnsi="Arial" w:cs="Arial"/>
+              </w:rPr>
+              <w:t xml:space="preserve"> </w:t>
+            </w:r>
+          </w:p>
+          <w:p>
+            <w:pPr>
+              <w:pStyle w:val="ListParagraph"/>
+              <w:ind w:left="360"/>
+              <w:rPr>
+                <w:rFonts w:ascii="Arial" w:hAnsi="Arial" w:cs="Arial"/>
+                <w:highlight w:val="yellow"/>
+              </w:rPr>
+            </w:pPr>
+          </w:p>
+        </w:tc>
+        <w:tc>
+          <w:tcPr>
+            <w:tcW w:w="3892" w:type="dxa"/>
+            <w:shd w:val="clear" w:color="auto" w:fill="FFFFFF" w:themeFill="background1"/>
+          </w:tcPr>
+          <w:p>
+            <w:pPr>
+              <w:pStyle w:val="ListParagraph"/>
+              <w:ind w:left="360"/>
+              <w:rPr>
+                <w:rFonts w:ascii="Arial" w:hAnsi="Arial" w:cs="Arial"/>
+                <w:sz w:val="24"/>
+                <w:szCs w:val="24"/>
+              </w:rPr>
+            </w:pPr>
+          </w:p>
+        </w:tc>
+        <w:tc>
+          <w:tcPr>
+            <w:tcW w:w="2092" w:type="dxa"/>
+            <w:shd w:val="clear" w:color="auto" w:fill="FFFFFF" w:themeFill="background1"/>
+          </w:tcPr>
+          <w:p>
+            <w:pPr>
+              <w:rPr>
+                <w:rFonts w:ascii="Arial" w:hAnsi="Arial" w:cs="Arial"/>
+                <w:b/>
+                <w:sz w:val="24"/>
+                <w:szCs w:val="24"/>
+              </w:rPr>
+            </w:pPr>
+          </w:p>
+        </w:tc>
+      </w:tr>
+      <w:tr>
+        <w:tc>
+          <w:tcPr>
+            <w:tcW w:w="1668" w:type="dxa"/>
+            <w:shd w:val="clear" w:color="auto" w:fill="FFFFFF" w:themeFill="background1"/>
+          </w:tcPr>
+          <w:p>
+            <w:pPr>
+              <w:pStyle w:val="ListParagraph"/>
+              <w:ind w:left="360"/>
               <w:rPr>
                 <w:rFonts w:ascii="Arial" w:hAnsi="Arial" w:cs="Arial"/>
                 <w:b/>
@@ -11946,7 +13246,7 @@
               <w:rPr>
                 <w:rFonts w:ascii="Arial" w:hAnsi="Arial" w:cs="Arial"/>
               </w:rPr>
-              <w:t>Coding standards</w:t>
+              <w:t>Static code Analysis</w:t>
             </w:r>
           </w:p>
         </w:tc>
@@ -11960,9 +13260,59 @@
               <w:pStyle w:val="ListParagraph"/>
               <w:ind w:left="360"/>
               <w:rPr>
+                <w:rFonts w:ascii="Arial" w:hAnsi="Arial" w:cs="Arial"/>
                 <w:highlight w:val="yellow"/>
               </w:rPr>
             </w:pPr>
+            <w:r>
+              <w:rPr>
+                <w:rFonts w:ascii="Arial" w:hAnsi="Arial" w:cs="Arial"/>
+                <w:highlight w:val="yellow"/>
+              </w:rPr>
+              <w:t>Pylint</w:t>
+            </w:r>
+          </w:p>
+          <w:p>
+            <w:pPr>
+              <w:pStyle w:val="ListParagraph"/>
+              <w:ind w:left="360"/>
+              <w:rPr>
+                <w:rFonts w:ascii="Arial" w:hAnsi="Arial" w:cs="Arial"/>
+                <w:highlight w:val="yellow"/>
+              </w:rPr>
+            </w:pPr>
+          </w:p>
+          <w:p>
+            <w:pPr>
+              <w:pStyle w:val="ListParagraph"/>
+              <w:ind w:left="360"/>
+              <w:rPr>
+                <w:rFonts w:ascii="Arial" w:hAnsi="Arial" w:cs="Arial"/>
+                <w:highlight w:val="yellow"/>
+              </w:rPr>
+            </w:pPr>
+            <w:hyperlink r:id="rId20" w:history="1">
+              <w:r>
+                <w:rPr>
+                  <w:rStyle w:val="Hyperlink"/>
+                  <w:rFonts w:ascii="Arial" w:hAnsi="Arial" w:cs="Arial"/>
+                </w:rPr>
+                <w:t>https://www.pylint.org/</w:t>
+              </w:r>
+            </w:hyperlink>
+            <w:r>
+              <w:rPr>
+                <w:rFonts w:ascii="Arial" w:hAnsi="Arial" w:cs="Arial"/>
+              </w:rPr>
+              <w:t xml:space="preserve"> </w:t>
+            </w:r>
+            <w:r>
+              <w:rPr>
+                <w:rFonts w:ascii="Arial" w:hAnsi="Arial" w:cs="Arial"/>
+                <w:highlight w:val="yellow"/>
+              </w:rPr>
+              <w:t xml:space="preserve"> </w:t>
+            </w:r>
           </w:p>
         </w:tc>
         <w:tc>
@@ -12033,7 +13383,7 @@
               <w:rPr>
                 <w:rFonts w:ascii="Arial" w:hAnsi="Arial" w:cs="Arial"/>
               </w:rPr>
-              <w:t>Static code Analysis</w:t>
+              <w:t>Modules and Packages</w:t>
             </w:r>
           </w:p>
         </w:tc>
@@ -12047,6 +13397,27 @@
               <w:pStyle w:val="ListParagraph"/>
               <w:ind w:left="360"/>
               <w:rPr>
+                <w:rFonts w:ascii="Arial" w:hAnsi="Arial" w:cs="Arial"/>
+                <w:highlight w:val="yellow"/>
+              </w:rPr>
+            </w:pPr>
+          </w:p>
+          <w:p>
+            <w:pPr>
+              <w:pStyle w:val="ListParagraph"/>
+              <w:ind w:left="360"/>
+              <w:rPr>
+                <w:rFonts w:ascii="Arial" w:hAnsi="Arial" w:cs="Arial"/>
+                <w:highlight w:val="yellow"/>
+              </w:rPr>
+            </w:pPr>
+          </w:p>
+          <w:p>
+            <w:pPr>
+              <w:pStyle w:val="ListParagraph"/>
+              <w:ind w:left="360"/>
+              <w:rPr>
+                <w:rFonts w:ascii="Arial" w:hAnsi="Arial" w:cs="Arial"/>
                 <w:highlight w:val="yellow"/>
               </w:rPr>
             </w:pPr>
@@ -12120,7 +13491,7 @@
               <w:rPr>
                 <w:rFonts w:ascii="Arial" w:hAnsi="Arial" w:cs="Arial"/>
               </w:rPr>
-              <w:t>Modules and Packages</w:t>
+              <w:t>A quick visit back to the house of the “Standard Library”</w:t>
             </w:r>
           </w:p>
         </w:tc>
@@ -12190,108 +13561,13 @@
                 <w:szCs w:val="20"/>
               </w:rPr>
             </w:pPr>
-          </w:p>
-        </w:tc>
-        <w:tc>
-          <w:tcPr>
-            <w:tcW w:w="1842" w:type="dxa"/>
-            <w:shd w:val="clear" w:color="auto" w:fill="FFFFFF" w:themeFill="background1"/>
-          </w:tcPr>
-          <w:p>
-            <w:pPr>
-              <w:rPr>
-                <w:rFonts w:ascii="Arial" w:hAnsi="Arial" w:cs="Arial"/>
-              </w:rPr>
-            </w:pPr>
-            <w:r>
-              <w:rPr>
-                <w:rFonts w:ascii="Arial" w:hAnsi="Arial" w:cs="Arial"/>
-              </w:rPr>
-              <w:t xml:space="preserve">A quick visit back to the house of the “Standard </w:t>
-            </w:r>
-            <w:r>
-              <w:rPr>
-                <w:rFonts w:ascii="Arial" w:hAnsi="Arial" w:cs="Arial"/>
-              </w:rPr>
-              <w:lastRenderedPageBreak/>
-              <w:t>Library”</w:t>
-            </w:r>
-          </w:p>
-        </w:tc>
-        <w:tc>
-          <w:tcPr>
-            <w:tcW w:w="5464" w:type="dxa"/>
-            <w:shd w:val="clear" w:color="auto" w:fill="FFFFFF" w:themeFill="background1"/>
-          </w:tcPr>
-          <w:p>
-            <w:pPr>
-              <w:pStyle w:val="ListParagraph"/>
-              <w:ind w:left="360"/>
-              <w:rPr>
-                <w:highlight w:val="yellow"/>
-              </w:rPr>
-            </w:pPr>
-          </w:p>
-        </w:tc>
-        <w:tc>
-          <w:tcPr>
-            <w:tcW w:w="3892" w:type="dxa"/>
-            <w:shd w:val="clear" w:color="auto" w:fill="FFFFFF" w:themeFill="background1"/>
-          </w:tcPr>
-          <w:p>
-            <w:pPr>
-              <w:pStyle w:val="ListParagraph"/>
-              <w:ind w:left="360"/>
-              <w:rPr>
-                <w:rFonts w:ascii="Arial" w:hAnsi="Arial" w:cs="Arial"/>
-                <w:sz w:val="24"/>
-                <w:szCs w:val="24"/>
-              </w:rPr>
-            </w:pPr>
-          </w:p>
-        </w:tc>
-        <w:tc>
-          <w:tcPr>
-            <w:tcW w:w="2092" w:type="dxa"/>
-            <w:shd w:val="clear" w:color="auto" w:fill="FFFFFF" w:themeFill="background1"/>
-          </w:tcPr>
-          <w:p>
-            <w:pPr>
-              <w:rPr>
-                <w:rFonts w:ascii="Arial" w:hAnsi="Arial" w:cs="Arial"/>
-                <w:b/>
-                <w:sz w:val="24"/>
-                <w:szCs w:val="24"/>
-              </w:rPr>
-            </w:pPr>
-          </w:p>
-        </w:tc>
-      </w:tr>
-      <w:tr>
-        <w:tc>
-          <w:tcPr>
-            <w:tcW w:w="1668" w:type="dxa"/>
-            <w:shd w:val="clear" w:color="auto" w:fill="FFFFFF" w:themeFill="background1"/>
-          </w:tcPr>
-          <w:p>
-            <w:pPr>
-              <w:pStyle w:val="ListParagraph"/>
-              <w:ind w:left="360"/>
+            <w:r>
               <w:rPr>
                 <w:rFonts w:ascii="Arial" w:hAnsi="Arial" w:cs="Arial"/>
                 <w:b/>
                 <w:sz w:val="20"/>
                 <w:szCs w:val="20"/>
               </w:rPr>
-            </w:pPr>
-            <w:r>
-              <w:rPr>
-                <w:rFonts w:ascii="Arial" w:hAnsi="Arial" w:cs="Arial"/>
-                <w:b/>
-                <w:sz w:val="20"/>
-                <w:szCs w:val="20"/>
-              </w:rPr>
-              <w:lastRenderedPageBreak/>
               <w:t>OOPS IN PYTHON</w:t>
             </w:r>
           </w:p>
@@ -12977,4009 +14253,8 @@
     <w:p/>
     <w:p/>
     <w:p/>
-    <w:p>
-      <w:pPr>
-        <w:pStyle w:val="ListParagraph"/>
-        <w:numPr>
-          <w:ilvl w:val="0"/>
-          <w:numId w:val="1"/>
-        </w:numPr>
-      </w:pPr>
-      <w:r>
-        <w:t>What’s next for you</w:t>
-      </w:r>
-    </w:p>
-    <w:p>
-      <w:pPr>
-        <w:pStyle w:val="ListParagraph"/>
-      </w:pPr>
-    </w:p>
-    <w:p>
-      <w:pPr>
-        <w:pStyle w:val="ListParagraph"/>
-        <w:numPr>
-          <w:ilvl w:val="0"/>
-          <w:numId w:val="2"/>
-        </w:numPr>
-        <w:rPr>
-          <w:highlight w:val="yellow"/>
-        </w:rPr>
-      </w:pPr>
-      <w:r>
-        <w:rPr>
-          <w:highlight w:val="yellow"/>
-        </w:rPr>
-        <w:t>The first window, the Python Shell, is a REPL environment used to run snippets of Python code, typically a single statement at a time. The more you work with Python, the more you’ll come to love the Python Shell, and you’ll be using it a lot as you progress through this book. For now, though, we are more interested in the second window.</w:t>
-      </w:r>
-    </w:p>
-    <w:p/>
-    <w:tbl>
-      <w:tblPr>
-        <w:tblStyle w:val="TableGrid"/>
-        <w:tblW w:w="0" w:type="auto"/>
-        <w:tblLook w:val="04A0"/>
-      </w:tblPr>
-      <w:tblGrid>
-        <w:gridCol w:w="11131"/>
-      </w:tblGrid>
-      <w:tr>
-        <w:tc>
-          <w:tcPr>
-            <w:tcW w:w="11131" w:type="dxa"/>
-          </w:tcPr>
-          <w:p>
-            <w:r>
-              <w:t>&gt;&gt;&gt; dir(random)</w:t>
-            </w:r>
-          </w:p>
-          <w:p/>
-          <w:p>
-            <w:r>
-              <w:t>&gt;&gt;&gt; help(random.randint)</w:t>
-            </w:r>
-          </w:p>
-          <w:p/>
-          <w:p/>
-        </w:tc>
-      </w:tr>
-    </w:tbl>
-    <w:p/>
-    <w:p/>
-    <w:tbl>
-      <w:tblPr>
-        <w:tblStyle w:val="TableGrid"/>
-        <w:tblW w:w="0" w:type="auto"/>
-        <w:tblLook w:val="04A0"/>
-      </w:tblPr>
-      <w:tblGrid>
-        <w:gridCol w:w="11131"/>
-      </w:tblGrid>
-      <w:tr>
-        <w:tc>
-          <w:tcPr>
-            <w:tcW w:w="11131" w:type="dxa"/>
-          </w:tcPr>
-          <w:p>
-            <w:r>
-              <w:t>• Debuggers. A debugger allows a programmer to more easily trace a program’s execution in order to locate and correct errors in the program’s implementation. With a debugger, a developer can simultaneously run a program and see which line in the source code is responsible for the program’s current actions. The programmer can watch the values of variables and other program elements to see if their values change as expected. Debuggers are valuable for locating errors (also called bugs) and repairing programs that contain errors.</w:t>
-            </w:r>
-          </w:p>
-          <w:p/>
-          <w:p>
-            <w:r>
-              <w:t>NOT BEING COVERED IN THE COURSE - PDB</w:t>
-            </w:r>
-          </w:p>
-        </w:tc>
-      </w:tr>
-    </w:tbl>
-    <w:p/>
-    <w:p/>
-    <w:p>
-      <w:r>
-        <w:t>&gt;&gt; Do you want to introduce the Standard Library – YES</w:t>
-      </w:r>
-    </w:p>
-    <w:p>
-      <w:r>
-        <w:t xml:space="preserve">&gt;&gt; Include a diagram similar to this </w:t>
-      </w:r>
-    </w:p>
-    <w:p>
-      <w:r>
-        <w:rPr>
-          <w:noProof/>
-          <w:highlight w:val="yellow"/>
-        </w:rPr>
-        <w:drawing>
-          <wp:inline distT="0" distB="0" distL="0" distR="0">
-            <wp:extent cx="3659692" cy="3366895"/>
-            <wp:effectExtent l="19050" t="0" r="0" b="0"/>
-            <wp:docPr id="1" name="Picture 1"/>
-            <wp:cNvGraphicFramePr>
-              <a:graphicFrameLocks xmlns:a="http://schemas.openxmlformats.org/drawingml/2006/main" noChangeAspect="1"/>
-            </wp:cNvGraphicFramePr>
-            <a:graphic xmlns:a="http://schemas.openxmlformats.org/drawingml/2006/main">
-              <a:graphicData uri="http://schemas.openxmlformats.org/drawingml/2006/picture">
-                <pic:pic xmlns:pic="http://schemas.openxmlformats.org/drawingml/2006/picture">
-                  <pic:nvPicPr>
-                    <pic:cNvPr id="0" name="Picture 1"/>
-                    <pic:cNvPicPr>
-                      <a:picLocks noChangeAspect="1" noChangeArrowheads="1"/>
-                    </pic:cNvPicPr>
-                  </pic:nvPicPr>
-                  <pic:blipFill>
-                    <a:blip r:embed="rId18"/>
-                    <a:srcRect/>
-                    <a:stretch>
-                      <a:fillRect/>
-                    </a:stretch>
-                  </pic:blipFill>
-                  <pic:spPr bwMode="auto">
-                    <a:xfrm>
-                      <a:off x="0" y="0"/>
-                      <a:ext cx="3660031" cy="3367207"/>
-                    </a:xfrm>
-                    <a:prstGeom prst="rect">
-                      <a:avLst/>
-                    </a:prstGeom>
-                    <a:noFill/>
-                    <a:ln w="9525">
-                      <a:noFill/>
-                      <a:miter lim="800000"/>
-                      <a:headEnd/>
-                      <a:tailEnd/>
-                    </a:ln>
-                  </pic:spPr>
-                </pic:pic>
-              </a:graphicData>
-            </a:graphic>
-          </wp:inline>
-        </w:drawing>
-      </w:r>
-    </w:p>
-    <w:p/>
-    <w:p>
-      <w:r>
-        <w:t>&gt;&gt; Think of modules</w:t>
-      </w:r>
-      <w:r>
-        <w:t xml:space="preserve"> </w:t>
-      </w:r>
-      <w:r>
-        <w:rPr>
-          <w:i/>
-        </w:rPr>
-        <w:t>(Python refers to programs as modules)</w:t>
-      </w:r>
-      <w:r>
-        <w:t xml:space="preserve"> as a collection of related functions.</w:t>
-      </w:r>
-    </w:p>
-    <w:p/>
-    <w:p>
-      <w:r>
-        <w:t xml:space="preserve">&gt;&gt; </w:t>
-      </w:r>
-      <w:r>
-        <w:rPr>
-          <w:highlight w:val="yellow"/>
-        </w:rPr>
-        <w:t>The standard library is the jewel in Python’s crown, supplying reusable modules that help you with everything from, for example, working with data, through manipulating ZIP archives, to sending emails, to working with HTML. The standard library even includes a web server, as well as the popular SQLite database technology.</w:t>
-      </w:r>
-      <w:r>
-        <w:t xml:space="preserve">  {{ This is copied text re-word }} </w:t>
-      </w:r>
-    </w:p>
-    <w:p/>
-    <w:p>
-      <w:r>
-        <w:t xml:space="preserve">&gt;&gt; .The Python documentation has all the answers on the standard library. Here’s the kicking-off point: </w:t>
-      </w:r>
-    </w:p>
-    <w:p>
-      <w:pPr>
-        <w:rPr>
-          <w:color w:val="365F91" w:themeColor="accent1" w:themeShade="BF"/>
-          <w:u w:val="single"/>
-        </w:rPr>
-      </w:pPr>
-      <w:r>
-        <w:rPr>
-          <w:color w:val="365F91" w:themeColor="accent1" w:themeShade="BF"/>
-          <w:u w:val="single"/>
-        </w:rPr>
-        <w:t xml:space="preserve">https://docs. python.org/3/library/index.html </w:t>
-      </w:r>
-    </w:p>
-    <w:p/>
-    <w:p>
-      <w:r>
-        <w:rPr>
-          <w:highlight w:val="yellow"/>
-        </w:rPr>
-        <w:t xml:space="preserve">&gt;&gt; The standard library isn’t the only place you’ll find excellent importable modules to use with your code. The Python community also supports a thriving collection of third-party modules, some of which we’ll explore later in this book. If you want a preview, check out the community-run repository: </w:t>
-      </w:r>
-      <w:hyperlink r:id="rId19" w:history="1">
-        <w:r>
-          <w:rPr>
-            <w:rStyle w:val="Hyperlink"/>
-          </w:rPr>
-          <w:t>http://pypi.python.org</w:t>
-        </w:r>
-      </w:hyperlink>
-      <w:r>
-        <w:rPr>
-          <w:highlight w:val="yellow"/>
-        </w:rPr>
-        <w:t>.</w:t>
-      </w:r>
-      <w:r>
-        <w:t xml:space="preserve">   {{ This is copied text re-word }} </w:t>
-      </w:r>
-    </w:p>
-    <w:p/>
-    <w:p>
-      <w:r>
-        <w:t>&gt;&gt; THEME : Data Structures Come Built-in  { I will refer to this repeatedly }   The focus is on covering the course content, but given the power of data structures, we will explore more advanced concepts together</w:t>
-      </w:r>
-    </w:p>
-    <w:p/>
-    <w:p>
-      <w:pPr>
-        <w:rPr>
-          <w:b/>
-        </w:rPr>
-      </w:pPr>
-      <w:r>
-        <w:rPr>
-          <w:b/>
-        </w:rPr>
-        <w:t xml:space="preserve">&gt;&gt; </w:t>
-      </w:r>
-      <w:r>
-        <w:rPr>
-          <w:b/>
-        </w:rPr>
-        <w:t xml:space="preserve">PAUSE PAUSE PAUSE </w:t>
-      </w:r>
-    </w:p>
-    <w:p/>
-    <w:p>
-      <w:r>
-        <w:t>&gt;&gt; In our sample programs and assignments, we will at times be using the standard library</w:t>
-      </w:r>
-    </w:p>
-    <w:p>
-      <w:r>
-        <w:t xml:space="preserve">&gt;&gt; Please feel free to explore the standard library </w:t>
-      </w:r>
-      <w:r>
-        <w:t xml:space="preserve"> [[ Assignment for the group ]]</w:t>
-      </w:r>
-    </w:p>
-    <w:p/>
-    <w:p>
-      <w:r>
-        <w:lastRenderedPageBreak/>
-        <w:t xml:space="preserve">&gt;&gt; </w:t>
-      </w:r>
-      <w:r>
-        <w:rPr>
-          <w:highlight w:val="yellow"/>
-        </w:rPr>
-        <w:t>Python variables are dynamically assigned Before getting to the next line of code, perhaps a few words are needed about variables, especially if you are one of those programmers who might be used to pre</w:t>
-      </w:r>
-      <w:r>
-        <w:rPr>
-          <w:highlight w:val="yellow"/>
-        </w:rPr>
-        <w:t xml:space="preserve"> </w:t>
-      </w:r>
-      <w:r>
-        <w:rPr>
-          <w:highlight w:val="yellow"/>
-        </w:rPr>
-        <w:t>declaring variables with type information before using them (as is the case in statically typed programming languages). In Python, variables pop into existence the first time you use them, and their type does not need to be predeclared. Python variables take their type information from the type of the object they’re assigned.</w:t>
-      </w:r>
-    </w:p>
-    <w:p>
-      <w:r>
-        <w:t xml:space="preserve">{{ How and When DO I introduce this concept }} </w:t>
-      </w:r>
-    </w:p>
-    <w:p/>
-    <w:p>
-      <w:r>
-        <w:t xml:space="preserve">&gt;&gt; We will write programs and when required using the Interactive Shell </w:t>
-      </w:r>
-    </w:p>
-    <w:p>
-      <w:r>
-        <w:t xml:space="preserve">&gt;&gt; Let’s dive in </w:t>
-      </w:r>
-    </w:p>
-    <w:p>
-      <w:r>
-        <w:t>&gt;&gt; Let’s execute the simplest program possible  using IDLE</w:t>
-      </w:r>
-      <w:r>
-        <w:t xml:space="preserve"> - </w:t>
-      </w:r>
-      <w:r>
-        <w:rPr>
-          <w:b/>
-        </w:rPr>
-        <w:t>Really-Simple.py</w:t>
-      </w:r>
-    </w:p>
-    <w:p>
-      <w:r>
-        <w:t>&gt;&gt; We could have done this directly from the Shell itself</w:t>
-      </w:r>
-      <w:r>
-        <w:t xml:space="preserve"> using  the print function </w:t>
-      </w:r>
-    </w:p>
-    <w:p>
-      <w:r>
-        <w:t>&gt;&gt; The shell helps you run snippets of code</w:t>
-      </w:r>
-      <w:r>
-        <w:t xml:space="preserve"> - The interactive interpreter is most useful for experimenting with small snippets of Python code</w:t>
-      </w:r>
-    </w:p>
-    <w:p>
-      <w:r>
-        <w:t>&gt;&gt; As you get more and more experienced, as a developer you will execute programs</w:t>
-      </w:r>
-    </w:p>
-    <w:p>
-      <w:r>
-        <w:t xml:space="preserve">&gt;&gt; One can also run this from the command line </w:t>
-      </w:r>
-    </w:p>
-    <w:p>
-      <w:r>
-        <w:t>python .\sample-programs\Really_</w:t>
-      </w:r>
-      <w:r>
-        <w:t>Simple</w:t>
-      </w:r>
-      <w:r>
-        <w:t>_example</w:t>
-      </w:r>
-      <w:r>
-        <w:t>.py</w:t>
-      </w:r>
-    </w:p>
-    <w:p/>
-    <w:p>
-      <w:r>
-        <w:t xml:space="preserve">&gt;&gt; More on the Interactive Shell </w:t>
-      </w:r>
-    </w:p>
-    <w:p>
-      <w:pPr>
-        <w:ind w:left="720"/>
-      </w:pPr>
-      <w:r>
-        <w:rPr>
-          <w:rFonts w:ascii="Arial Black" w:hAnsi="Arial Black"/>
-          <w:sz w:val="28"/>
-          <w:szCs w:val="28"/>
-        </w:rPr>
-        <w:t xml:space="preserve">&gt;&gt;&gt; </w:t>
-      </w:r>
-      <w:r>
-        <w:t>help()</w:t>
-      </w:r>
-      <w:r>
-        <w:t xml:space="preserve">      {{ The prompt at the interactive shell changes to &gt;&gt;&gt;, remember this }}</w:t>
-      </w:r>
-    </w:p>
-    <w:p>
-      <w:r>
-        <w:t xml:space="preserve">&gt;&gt; </w:t>
-      </w:r>
-      <w:r>
-        <w:t xml:space="preserve"> Let’s pause and summarize what has been covered so far</w:t>
-      </w:r>
-    </w:p>
-    <w:p>
-      <w:pPr>
-        <w:pStyle w:val="ListParagraph"/>
-        <w:numPr>
-          <w:ilvl w:val="0"/>
-          <w:numId w:val="3"/>
-        </w:numPr>
-      </w:pPr>
-      <w:r>
-        <w:t>Interpreter</w:t>
-      </w:r>
-    </w:p>
-    <w:p>
-      <w:pPr>
-        <w:pStyle w:val="ListParagraph"/>
-        <w:numPr>
-          <w:ilvl w:val="0"/>
-          <w:numId w:val="3"/>
-        </w:numPr>
-      </w:pPr>
-      <w:r>
-        <w:t xml:space="preserve">Interactive Shell </w:t>
-      </w:r>
-    </w:p>
-    <w:p>
-      <w:pPr>
-        <w:pStyle w:val="ListParagraph"/>
-        <w:numPr>
-          <w:ilvl w:val="0"/>
-          <w:numId w:val="3"/>
-        </w:numPr>
-      </w:pPr>
-      <w:r>
-        <w:t>IDLE</w:t>
-      </w:r>
-    </w:p>
-    <w:p>
-      <w:pPr>
-        <w:pStyle w:val="ListParagraph"/>
-        <w:numPr>
-          <w:ilvl w:val="0"/>
-          <w:numId w:val="3"/>
-        </w:numPr>
-      </w:pPr>
-      <w:r>
-        <w:t>And a very simple program</w:t>
-      </w:r>
-    </w:p>
-    <w:p/>
-    <w:p/>
-    <w:p/>
-    <w:p/>
-    <w:p>
-      <w:r>
-        <w:t xml:space="preserve">&gt;&gt; From you, I would like to know what are the basic features that Python needs to provide </w:t>
-      </w:r>
-    </w:p>
-    <w:p>
-      <w:pPr>
-        <w:pStyle w:val="ListParagraph"/>
-        <w:numPr>
-          <w:ilvl w:val="0"/>
-          <w:numId w:val="2"/>
-        </w:numPr>
-      </w:pPr>
-      <w:r>
-        <w:t>Variables to hold data</w:t>
-      </w:r>
-    </w:p>
-    <w:p>
-      <w:pPr>
-        <w:pStyle w:val="ListParagraph"/>
-        <w:numPr>
-          <w:ilvl w:val="0"/>
-          <w:numId w:val="2"/>
-        </w:numPr>
-      </w:pPr>
-      <w:r>
-        <w:t>Statements</w:t>
-      </w:r>
-    </w:p>
-    <w:p>
-      <w:pPr>
-        <w:pStyle w:val="ListParagraph"/>
-        <w:numPr>
-          <w:ilvl w:val="0"/>
-          <w:numId w:val="2"/>
-        </w:numPr>
-      </w:pPr>
-      <w:r>
-        <w:t xml:space="preserve">If statements </w:t>
-      </w:r>
-    </w:p>
-    <w:p>
-      <w:pPr>
-        <w:pStyle w:val="ListParagraph"/>
-        <w:numPr>
-          <w:ilvl w:val="0"/>
-          <w:numId w:val="2"/>
-        </w:numPr>
-      </w:pPr>
-      <w:r>
-        <w:t>Looping</w:t>
-      </w:r>
-    </w:p>
-    <w:p/>
-    <w:tbl>
-      <w:tblPr>
-        <w:tblStyle w:val="TableGrid"/>
-        <w:tblW w:w="0" w:type="auto"/>
-        <w:tblLook w:val="04A0"/>
-      </w:tblPr>
-      <w:tblGrid>
-        <w:gridCol w:w="11131"/>
-      </w:tblGrid>
-      <w:tr>
-        <w:tc>
-          <w:tcPr>
-            <w:tcW w:w="11131" w:type="dxa"/>
-          </w:tcPr>
-          <w:p>
-            <w:r>
-              <w:t xml:space="preserve">What is a compiler? </w:t>
-            </w:r>
-          </w:p>
-          <w:p>
-            <w:r>
-              <w:t xml:space="preserve">2. What is an interpreter? </w:t>
-            </w:r>
-          </w:p>
-          <w:p>
-            <w:r>
-              <w:t xml:space="preserve">3. How is a compiler similar to an interpreter? How are they different? </w:t>
-            </w:r>
-          </w:p>
-          <w:p>
-            <w:r>
-              <w:t>4. How is compiled or interpreted code different from source code?</w:t>
-            </w:r>
-          </w:p>
-          <w:p>
-            <w:r>
-              <w:t xml:space="preserve">5. What tool does a programmer use to produce Python source code? </w:t>
-            </w:r>
-          </w:p>
-          <w:p>
-            <w:r>
-              <w:t xml:space="preserve">6. What is necessary to execute a Python program? </w:t>
-            </w:r>
-          </w:p>
-          <w:p>
-            <w:r>
-              <w:t xml:space="preserve">7. List several advantages developing software in a higher-level language has over developing software in machine language. </w:t>
-            </w:r>
-          </w:p>
-          <w:p>
-            <w:r>
-              <w:t xml:space="preserve">8. How can an IDE improve a programmer’s productivity? </w:t>
-            </w:r>
-          </w:p>
-          <w:p>
-            <w:r>
-              <w:t xml:space="preserve">9. What is the “official” Python IDE? </w:t>
-            </w:r>
-          </w:p>
-          <w:p>
-            <w:r>
-              <w:t>10. What is a statement in a Python program?</w:t>
-            </w:r>
-          </w:p>
-        </w:tc>
-      </w:tr>
-    </w:tbl>
-    <w:p/>
-    <w:p/>
-    <w:p/>
-    <w:p>
-      <w:pPr>
-        <w:rPr>
-          <w:b/>
-        </w:rPr>
-      </w:pPr>
-      <w:r>
-        <w:rPr>
-          <w:b/>
-        </w:rPr>
-        <w:t xml:space="preserve">&gt;&gt; Let’s start coding </w:t>
-      </w:r>
-    </w:p>
-    <w:p>
-      <w:pPr>
-        <w:pStyle w:val="ListParagraph"/>
-        <w:numPr>
-          <w:ilvl w:val="0"/>
-          <w:numId w:val="4"/>
-        </w:numPr>
-        <w:rPr>
-          <w:b/>
-        </w:rPr>
-      </w:pPr>
-      <w:r>
-        <w:rPr>
-          <w:b/>
-        </w:rPr>
-        <w:t>Indentation rules [ specific to Python]</w:t>
-      </w:r>
-      <w:r>
-        <w:rPr>
-          <w:b/>
-        </w:rPr>
-        <w:t xml:space="preserve"> – Walkthrough at least 4 programs </w:t>
-      </w:r>
-    </w:p>
-    <w:p>
-      <w:pPr>
-        <w:pStyle w:val="ListParagraph"/>
-        <w:numPr>
-          <w:ilvl w:val="0"/>
-          <w:numId w:val="4"/>
-        </w:numPr>
-        <w:rPr>
-          <w:b/>
-        </w:rPr>
-      </w:pPr>
-      <w:r>
-        <w:rPr>
-          <w:b/>
-        </w:rPr>
-        <w:t>Constructs</w:t>
-      </w:r>
-    </w:p>
-    <w:p>
-      <w:r>
-        <w:t>&gt;&gt; Program with some variables</w:t>
-      </w:r>
-      <w:r>
-        <w:t xml:space="preserve">  - </w:t>
-      </w:r>
-      <w:r>
-        <w:t>var-first-try.py</w:t>
-      </w:r>
-    </w:p>
-    <w:p>
-      <w:r>
-        <w:lastRenderedPageBreak/>
-        <w:t xml:space="preserve">&gt;&gt; Program with different kinds of variables </w:t>
-      </w:r>
-      <w:r>
-        <w:t xml:space="preserve"> - var-second-try.py </w:t>
-      </w:r>
-    </w:p>
-    <w:p>
-      <w:r>
-        <w:t>&gt;&gt; Messing around with your program</w:t>
-      </w:r>
-    </w:p>
-    <w:p>
-      <w:r>
-        <w:t xml:space="preserve">&gt;&gt; Typically in training programs, working code is used.  We will look at plenty of programs that don’t work and fix them. </w:t>
-      </w:r>
-    </w:p>
-    <w:p>
-      <w:r>
-        <w:t xml:space="preserve">&gt;&gt; Any simple programs – invite suggestions from the group </w:t>
-      </w:r>
-    </w:p>
-    <w:p>
-      <w:r>
-        <w:t xml:space="preserve">&gt;&gt; </w:t>
-      </w:r>
-      <w:r>
-        <w:t xml:space="preserve">  A program that does nothing </w:t>
-      </w:r>
-    </w:p>
-    <w:p>
-      <w:r>
-        <w:t xml:space="preserve">&gt;&gt; </w:t>
-      </w:r>
-    </w:p>
-    <w:p/>
-    <w:p/>
-    <w:tbl>
-      <w:tblPr>
-        <w:tblStyle w:val="TableGrid"/>
-        <w:tblW w:w="0" w:type="auto"/>
-        <w:tblLook w:val="04A0"/>
-      </w:tblPr>
-      <w:tblGrid>
-        <w:gridCol w:w="11131"/>
-      </w:tblGrid>
-      <w:tr>
-        <w:tc>
-          <w:tcPr>
-            <w:tcW w:w="11131" w:type="dxa"/>
-          </w:tcPr>
-          <w:p>
-            <w:r>
-              <w:t>Identifiers While mathematicians are content with giving their variables one-letter names like x, programmers should use longer, more descriptive variable names.</w:t>
-            </w:r>
-          </w:p>
-          <w:p/>
-          <w:p>
-            <w:r>
-              <w:t xml:space="preserve"> Names such as sum, height, and sub_total are much better than the equally permissible s, h, and st. A variable’s name should be related to its purpose within the program. </w:t>
-            </w:r>
-          </w:p>
-          <w:p/>
-          <w:p>
-            <w:r>
-              <w:t xml:space="preserve">Good variable names make programs more readable by humans. Since programs often contain many variables, well-chosen variable names can render an otherwise obscure collection of symbols more understandable. Python has strict rules for variable names. </w:t>
-            </w:r>
-          </w:p>
-          <w:p/>
-          <w:p>
-            <w:r>
-              <w:t>A variable name is one example of an identifier.</w:t>
-            </w:r>
-          </w:p>
-          <w:p/>
-          <w:p>
-            <w:r>
-              <w:t xml:space="preserve"> An identifier is a word used to name things. </w:t>
-            </w:r>
-          </w:p>
-          <w:p>
-            <w:r>
-              <w:t xml:space="preserve">One of the things an identifier can name is a variable. </w:t>
-            </w:r>
-          </w:p>
-          <w:p/>
-          <w:p>
-            <w:r>
-              <w:t xml:space="preserve">We will see in later chapters that identifiers name other things such as functions, classes, and methods. </w:t>
-            </w:r>
-            <w:r>
-              <w:br/>
-            </w:r>
-          </w:p>
-          <w:p>
-            <w:r>
-              <w:t>Identifiers have the following form:</w:t>
-            </w:r>
-          </w:p>
-          <w:p>
-            <w:r>
-              <w:t xml:space="preserve"> • An identifiers must contain at least one character. </w:t>
-            </w:r>
-          </w:p>
-          <w:p>
-            <w:r>
-              <w:t xml:space="preserve">• The first character of an identifiers must be an alphabetic letter (upper or lower case) or the underscore ABCDEFGHIJKLMNOPQRSTUVWXYZabcdefghijklmnopqrstuvwxyz_ </w:t>
-            </w:r>
-          </w:p>
-          <w:p>
-            <w:r>
-              <w:t xml:space="preserve">• The remaining characters (if any) may be alphabetic characters (upper or lower case), the underscore, or a digit ABCDEFGHIJKLMNOPQRSTUVWXYZabcdefghijklmnopqrstuvwxyz_0123456789 </w:t>
-            </w:r>
-          </w:p>
-          <w:p>
-            <w:r>
-              <w:t>• No other characters (including spaces) are permitted in identifiers.</w:t>
-            </w:r>
-          </w:p>
-          <w:p>
-            <w:r>
-              <w:lastRenderedPageBreak/>
-              <w:t xml:space="preserve"> • A reserved word cannot be used as an identifier</w:t>
-            </w:r>
-          </w:p>
-        </w:tc>
-      </w:tr>
-    </w:tbl>
-    <w:p/>
-    <w:p>
-      <w:r>
-        <w:t>&gt;&gt; So far, we have created simple programs which handle data in a really simple way</w:t>
-      </w:r>
-    </w:p>
-    <w:p>
-      <w:r>
-        <w:t>&gt;&gt;  integers, floating point numbers, strings, text</w:t>
-      </w:r>
-    </w:p>
-    <w:p/>
-    <w:p/>
-    <w:p/>
-    <w:tbl>
-      <w:tblPr>
-        <w:tblStyle w:val="TableGrid"/>
-        <w:tblW w:w="0" w:type="auto"/>
-        <w:tblLook w:val="04A0"/>
-      </w:tblPr>
-      <w:tblGrid>
-        <w:gridCol w:w="11131"/>
-      </w:tblGrid>
-      <w:tr>
-        <w:tc>
-          <w:tcPr>
-            <w:tcW w:w="11131" w:type="dxa"/>
-          </w:tcPr>
-          <w:p>
-            <w:r>
-              <w:t>Exercises</w:t>
-            </w:r>
-          </w:p>
-          <w:p/>
-          <w:p>
-            <w:r>
-              <w:t>Which is better, too many comments or too few comments</w:t>
-            </w:r>
-          </w:p>
-          <w:p>
-            <w:r>
-              <w:t xml:space="preserve">What is the purpose of comments? </w:t>
-            </w:r>
-          </w:p>
-          <w:p>
-            <w:r>
-              <w:t>Why is human readability such an important consideration?</w:t>
-            </w:r>
-          </w:p>
-        </w:tc>
-      </w:tr>
-    </w:tbl>
-    <w:p/>
-    <w:tbl>
-      <w:tblPr>
-        <w:tblStyle w:val="TableGrid"/>
-        <w:tblW w:w="0" w:type="auto"/>
-        <w:tblLook w:val="04A0"/>
-      </w:tblPr>
-      <w:tblGrid>
-        <w:gridCol w:w="11131"/>
-      </w:tblGrid>
-      <w:tr>
-        <w:tc>
-          <w:tcPr>
-            <w:tcW w:w="11131" w:type="dxa"/>
-          </w:tcPr>
-          <w:p>
-            <w:r>
-              <w:t>How many spaces should you indent? Python requires at least one, some programmers consistently use two, four is the most popular number, but some prefer a more dramatic display and use eight. A four space indentation for a block is the recommended Python style. This text uses the recommended four spaces to set off each enclosed block. In most programming editors you can set the Tab key to insert spaces automatically so you need not count the spaces as you type. Whichever indent distance you choose, you must use this same distance consistently throughout a Python program.</w:t>
-            </w:r>
-          </w:p>
-          <w:p/>
-          <w:p>
-            <w:r>
-              <w:t>Why is indentation that mixes tabs and spaces a problem and thus forbidden in Python 3? Consider creating a Python source file in one editor and then viewing it in a different editor with tab stops set differently. Lines that appear perfectly indented in the original editor would be misaligned in the new editor. Instead, code indented with four spaces within one editor would appear exactly the same in any other editor. Python 3 does allow the use of tabs for indentation—you just cannot mix them with spaces within the same source file.</w:t>
-            </w:r>
-          </w:p>
-        </w:tc>
-      </w:tr>
-    </w:tbl>
-    <w:p/>
-    <w:tbl>
-      <w:tblPr>
-        <w:tblStyle w:val="TableGrid"/>
-        <w:tblW w:w="0" w:type="auto"/>
-        <w:tblLook w:val="04A0"/>
-      </w:tblPr>
-      <w:tblGrid>
-        <w:gridCol w:w="11131"/>
-      </w:tblGrid>
-      <w:tr>
-        <w:tc>
-          <w:tcPr>
-            <w:tcW w:w="11131" w:type="dxa"/>
-          </w:tcPr>
-          <w:p>
-            <w:r>
-              <w:t>#simple_if.py</w:t>
-            </w:r>
-          </w:p>
-          <w:p/>
-          <w:p>
-            <w:r>
-              <w:t># Get two integers from the user</w:t>
-            </w:r>
-          </w:p>
-          <w:p>
-            <w:r>
-              <w:t>dividend = int(input('Please enter the number to divide: '))</w:t>
-            </w:r>
-          </w:p>
-          <w:p>
-            <w:r>
-              <w:t>divisor = int(input('Please enter dividend: '))</w:t>
-            </w:r>
-          </w:p>
-          <w:p>
-            <w:r>
-              <w:t># If possible, divide them and report the result</w:t>
-            </w:r>
-          </w:p>
-          <w:p>
-            <w:r>
-              <w:lastRenderedPageBreak/>
-              <w:t>if divisor != 0:</w:t>
-            </w:r>
-          </w:p>
-          <w:p>
-            <w:r>
-              <w:t xml:space="preserve">    quotient = dividend/divisor</w:t>
-            </w:r>
-          </w:p>
-          <w:p>
-            <w:r>
-              <w:t xml:space="preserve">    print(dividend, '/', divisor, "=", quotient)</w:t>
-            </w:r>
-          </w:p>
-          <w:p>
-            <w:r>
-              <w:t>print('Program finished')</w:t>
-            </w:r>
-          </w:p>
-          <w:p/>
-          <w:p/>
-        </w:tc>
-      </w:tr>
-      <w:tr>
-        <w:tc>
-          <w:tcPr>
-            <w:tcW w:w="11131" w:type="dxa"/>
-          </w:tcPr>
-          <w:p>
-            <w:r>
-              <w:lastRenderedPageBreak/>
-              <w:t>#simple_if.py</w:t>
-            </w:r>
-          </w:p>
-          <w:p>
-            <w:r>
-              <w:t xml:space="preserve"># Will not work </w:t>
-            </w:r>
-          </w:p>
-          <w:p/>
-          <w:p>
-            <w:r>
-              <w:t># Get two integers from the user</w:t>
-            </w:r>
-          </w:p>
-          <w:p>
-            <w:r>
-              <w:t>dividend = int(input('Please enter the number to divide: '))</w:t>
-            </w:r>
-          </w:p>
-          <w:p>
-            <w:r>
-              <w:t>divisor = int(input('Please enter dividend: '))</w:t>
-            </w:r>
-          </w:p>
-          <w:p>
-            <w:r>
-              <w:t># If possible, divide them and report the result</w:t>
-            </w:r>
-          </w:p>
-          <w:p>
-            <w:r>
-              <w:t>if divisor != 0:</w:t>
-            </w:r>
-          </w:p>
-          <w:p>
-            <w:r>
-              <w:t xml:space="preserve"> quotient = dividend/divisor</w:t>
-            </w:r>
-          </w:p>
-          <w:p>
-            <w:r>
-              <w:t xml:space="preserve"> print(dividend, '/', divisor, "=", quotient)</w:t>
-            </w:r>
-          </w:p>
-          <w:p>
-            <w:r>
-              <w:t>print('Program finished')</w:t>
-            </w:r>
-          </w:p>
-        </w:tc>
-      </w:tr>
-    </w:tbl>
-    <w:p/>
-    <w:p/>
-    <w:p>
-      <w:r>
-        <w:t xml:space="preserve">&gt;&gt; deciding when to run blocks of code </w:t>
-      </w:r>
-    </w:p>
-    <w:tbl>
-      <w:tblPr>
-        <w:tblStyle w:val="TableGrid"/>
-        <w:tblW w:w="0" w:type="auto"/>
-        <w:tblLook w:val="04A0"/>
-      </w:tblPr>
-      <w:tblGrid>
-        <w:gridCol w:w="11131"/>
-      </w:tblGrid>
-      <w:tr>
-        <w:tc>
-          <w:tcPr>
-            <w:tcW w:w="11131" w:type="dxa"/>
-          </w:tcPr>
-          <w:p>
-            <w:r>
-              <w:t>Simple if</w:t>
-            </w:r>
-          </w:p>
-          <w:p/>
-        </w:tc>
-      </w:tr>
-      <w:tr>
-        <w:tc>
-          <w:tcPr>
-            <w:tcW w:w="11131" w:type="dxa"/>
-          </w:tcPr>
-          <w:p>
-            <w:r>
-              <w:t>If else</w:t>
-            </w:r>
-          </w:p>
-          <w:p/>
-        </w:tc>
-      </w:tr>
-      <w:tr>
-        <w:tc>
-          <w:tcPr>
-            <w:tcW w:w="11131" w:type="dxa"/>
-          </w:tcPr>
-          <w:p>
-            <w:r>
-              <w:t>If elif else</w:t>
-            </w:r>
-          </w:p>
-          <w:p/>
-          <w:p>
-            <w:r>
-              <w:t>// Python provides a multi-way conditional construct called if/elif/else that permits a more manageable textual structure for programs that must check many conditions</w:t>
-            </w:r>
-          </w:p>
-        </w:tc>
-      </w:tr>
-    </w:tbl>
-    <w:p/>
-    <w:tbl>
-      <w:tblPr>
-        <w:tblStyle w:val="TableGrid"/>
-        <w:tblW w:w="0" w:type="auto"/>
-        <w:tblLook w:val="04A0"/>
-      </w:tblPr>
-      <w:tblGrid>
-        <w:gridCol w:w="11131"/>
-      </w:tblGrid>
-      <w:tr>
-        <w:tc>
-          <w:tcPr>
-            <w:tcW w:w="11131" w:type="dxa"/>
-          </w:tcPr>
-          <w:p>
-            <w:r>
-              <w:t xml:space="preserve">18. Write a Python program that requests five integer values from the user. It then prints the maximum and minimum values entered. If the user enters the values 3, 2, 5, 0, and 1, the program would indicate that 5 is the maximum and 0 is the minimum. Your program should handle ties properly; for example, if the user enters 2, 4 2, 3 and 3, the program should report 2 as the minimum and 4 as maximum. </w:t>
-            </w:r>
-          </w:p>
-          <w:p/>
-          <w:p/>
-        </w:tc>
-      </w:tr>
-      <w:tr>
-        <w:tc>
-          <w:tcPr>
-            <w:tcW w:w="11131" w:type="dxa"/>
-          </w:tcPr>
-          <w:p>
-            <w:r>
-              <w:lastRenderedPageBreak/>
-              <w:t>19. Write a Python program that requests five integer values from the user. It then prints one of two things: if any of the values entered are duplicates, it prints "DUPLICATES"; otherwise, it prints "ALL UNIQUE".</w:t>
-            </w:r>
-          </w:p>
-        </w:tc>
-      </w:tr>
-    </w:tbl>
-    <w:p/>
-    <w:p>
-      <w:r>
-        <w:t xml:space="preserve">&gt;&gt; Iteration </w:t>
-      </w:r>
-    </w:p>
-    <w:p/>
-    <w:tbl>
-      <w:tblPr>
-        <w:tblStyle w:val="TableGrid"/>
-        <w:tblW w:w="0" w:type="auto"/>
-        <w:tblLook w:val="04A0"/>
-      </w:tblPr>
-      <w:tblGrid>
-        <w:gridCol w:w="11131"/>
-      </w:tblGrid>
-      <w:tr>
-        <w:tc>
-          <w:tcPr>
-            <w:tcW w:w="11131" w:type="dxa"/>
-          </w:tcPr>
-          <w:p/>
-          <w:p>
-            <w:r>
-              <w:t xml:space="preserve">// What do you think of this code </w:t>
-            </w:r>
-          </w:p>
-          <w:p/>
-          <w:p>
-            <w:r>
-              <w:t xml:space="preserve">print(1) </w:t>
-            </w:r>
-          </w:p>
-          <w:p>
-            <w:r>
-              <w:t xml:space="preserve">print(2) </w:t>
-            </w:r>
-          </w:p>
-          <w:p>
-            <w:r>
-              <w:t>print(3)</w:t>
-            </w:r>
-          </w:p>
-          <w:p>
-            <w:r>
-              <w:t xml:space="preserve">print(4) </w:t>
-            </w:r>
-          </w:p>
-          <w:p>
-            <w:r>
-              <w:t>print(5)</w:t>
-            </w:r>
-          </w:p>
-          <w:p>
-            <w:r>
-              <w:t xml:space="preserve">print(6) </w:t>
-            </w:r>
-          </w:p>
-          <w:p>
-            <w:r>
-              <w:t xml:space="preserve">print(7) </w:t>
-            </w:r>
-          </w:p>
-          <w:p>
-            <w:r>
-              <w:t>print(8)</w:t>
-            </w:r>
-          </w:p>
-          <w:p>
-            <w:r>
-              <w:t xml:space="preserve">print(9) </w:t>
-            </w:r>
-          </w:p>
-          <w:p>
-            <w:r>
-              <w:t>print(10)</w:t>
-            </w:r>
-          </w:p>
-          <w:p/>
-        </w:tc>
-      </w:tr>
-    </w:tbl>
-    <w:p/>
-    <w:p>
-      <w:r>
-        <w:t>ITERATION TO THE RESCUE</w:t>
-      </w:r>
-    </w:p>
-    <w:p>
-      <w:r>
-        <w:t>&gt;&gt; Using iteration can greatly simplify programs</w:t>
-      </w:r>
-    </w:p>
-    <w:p>
-      <w:r>
-        <w:t xml:space="preserve">&gt;&gt; Using iteration helps you to loop/traverse through data sets </w:t>
-      </w:r>
-    </w:p>
-    <w:p/>
-    <w:tbl>
-      <w:tblPr>
-        <w:tblStyle w:val="TableGrid"/>
-        <w:tblW w:w="0" w:type="auto"/>
-        <w:tblLook w:val="04A0"/>
-      </w:tblPr>
-      <w:tblGrid>
-        <w:gridCol w:w="11131"/>
-      </w:tblGrid>
-      <w:tr>
-        <w:tc>
-          <w:tcPr>
-            <w:tcW w:w="11131" w:type="dxa"/>
-          </w:tcPr>
-          <w:p>
-            <w:r>
-              <w:t>While</w:t>
-            </w:r>
-          </w:p>
-        </w:tc>
-      </w:tr>
-      <w:tr>
-        <w:tc>
-          <w:tcPr>
-            <w:tcW w:w="11131" w:type="dxa"/>
-          </w:tcPr>
-          <w:p>
-            <w:r>
-              <w:t xml:space="preserve">For </w:t>
-            </w:r>
-          </w:p>
-          <w:p/>
-          <w:p>
-            <w:r>
-              <w:t xml:space="preserve">// Python’s for loop is amazing </w:t>
-            </w:r>
-            <w:r>
-              <w:t>… iterating through arbitrary data sets</w:t>
-            </w:r>
-          </w:p>
-          <w:p/>
-          <w:p>
-            <w:r>
-              <w:t>// See below</w:t>
-            </w:r>
-          </w:p>
-        </w:tc>
-      </w:tr>
-      <w:tr>
-        <w:tc>
-          <w:tcPr>
-            <w:tcW w:w="11131" w:type="dxa"/>
-          </w:tcPr>
-          <w:p>
-            <w:r>
-              <w:t xml:space="preserve">RANGE function </w:t>
-            </w:r>
-          </w:p>
-          <w:p/>
-          <w:p>
-            <w:pPr>
-              <w:shd w:val="clear" w:color="auto" w:fill="FFFFFF"/>
-              <w:rPr>
-                <w:rFonts w:ascii="Arial" w:eastAsia="Times New Roman" w:hAnsi="Arial" w:cs="Arial"/>
-                <w:color w:val="222222"/>
-                <w:sz w:val="27"/>
-                <w:szCs w:val="27"/>
-              </w:rPr>
-            </w:pPr>
-            <w:r>
-              <w:rPr>
-                <w:rFonts w:ascii="Courier New" w:eastAsia="Times New Roman" w:hAnsi="Courier New" w:cs="Courier New"/>
-                <w:b/>
-                <w:bCs/>
-                <w:color w:val="222222"/>
-                <w:sz w:val="33"/>
-              </w:rPr>
-              <w:t>range</w:t>
-            </w:r>
-            <w:r>
-              <w:rPr>
-                <w:rFonts w:ascii="Arial" w:eastAsia="Times New Roman" w:hAnsi="Arial" w:cs="Arial"/>
-                <w:color w:val="222222"/>
-                <w:sz w:val="36"/>
-              </w:rPr>
-              <w:t>(</w:t>
-            </w:r>
-            <w:r>
-              <w:rPr>
-                <w:rFonts w:ascii="Arial" w:eastAsia="Times New Roman" w:hAnsi="Arial" w:cs="Arial"/>
-                <w:i/>
-                <w:iCs/>
-                <w:color w:val="222222"/>
-                <w:sz w:val="27"/>
-              </w:rPr>
-              <w:t>stop</w:t>
-            </w:r>
-            <w:r>
-              <w:rPr>
-                <w:rFonts w:ascii="Arial" w:eastAsia="Times New Roman" w:hAnsi="Arial" w:cs="Arial"/>
-                <w:color w:val="222222"/>
-                <w:sz w:val="36"/>
-              </w:rPr>
-              <w:t>)</w:t>
-            </w:r>
-          </w:p>
-          <w:p>
-            <w:pPr>
-              <w:shd w:val="clear" w:color="auto" w:fill="FFFFFF"/>
-              <w:rPr>
-                <w:rFonts w:ascii="Arial" w:eastAsia="Times New Roman" w:hAnsi="Arial" w:cs="Arial"/>
-                <w:color w:val="222222"/>
-                <w:sz w:val="27"/>
-                <w:szCs w:val="27"/>
-              </w:rPr>
-            </w:pPr>
-            <w:r>
-              <w:rPr>
-                <w:rFonts w:ascii="Courier New" w:eastAsia="Times New Roman" w:hAnsi="Courier New" w:cs="Courier New"/>
-                <w:b/>
-                <w:bCs/>
-                <w:color w:val="222222"/>
-                <w:sz w:val="33"/>
-              </w:rPr>
-              <w:t>range</w:t>
-            </w:r>
-            <w:r>
-              <w:rPr>
-                <w:rFonts w:ascii="Arial" w:eastAsia="Times New Roman" w:hAnsi="Arial" w:cs="Arial"/>
-                <w:color w:val="222222"/>
-                <w:sz w:val="36"/>
-              </w:rPr>
-              <w:t>(</w:t>
-            </w:r>
-            <w:r>
-              <w:rPr>
-                <w:rFonts w:ascii="Arial" w:eastAsia="Times New Roman" w:hAnsi="Arial" w:cs="Arial"/>
-                <w:i/>
-                <w:iCs/>
-                <w:color w:val="222222"/>
-                <w:sz w:val="27"/>
-              </w:rPr>
-              <w:t>start</w:t>
-            </w:r>
-            <w:r>
-              <w:rPr>
-                <w:rFonts w:ascii="Arial" w:eastAsia="Times New Roman" w:hAnsi="Arial" w:cs="Arial"/>
-                <w:color w:val="222222"/>
-                <w:sz w:val="27"/>
-                <w:szCs w:val="27"/>
-              </w:rPr>
-              <w:t>, </w:t>
-            </w:r>
-            <w:r>
-              <w:rPr>
-                <w:rFonts w:ascii="Arial" w:eastAsia="Times New Roman" w:hAnsi="Arial" w:cs="Arial"/>
-                <w:i/>
-                <w:iCs/>
-                <w:color w:val="222222"/>
-                <w:sz w:val="27"/>
-              </w:rPr>
-              <w:t>stop</w:t>
-            </w:r>
-            <w:r>
-              <w:rPr>
-                <w:rFonts w:ascii="Arial" w:eastAsia="Times New Roman" w:hAnsi="Arial" w:cs="Arial"/>
-                <w:color w:val="222222"/>
-                <w:sz w:val="35"/>
-              </w:rPr>
-              <w:t>[</w:t>
-            </w:r>
-            <w:r>
-              <w:rPr>
-                <w:rFonts w:ascii="Arial" w:eastAsia="Times New Roman" w:hAnsi="Arial" w:cs="Arial"/>
-                <w:color w:val="222222"/>
-                <w:sz w:val="27"/>
-                <w:szCs w:val="27"/>
-              </w:rPr>
-              <w:t>, </w:t>
-            </w:r>
-            <w:r>
-              <w:rPr>
-                <w:rFonts w:ascii="Arial" w:eastAsia="Times New Roman" w:hAnsi="Arial" w:cs="Arial"/>
-                <w:i/>
-                <w:iCs/>
-                <w:color w:val="222222"/>
-                <w:sz w:val="27"/>
-              </w:rPr>
-              <w:t>step</w:t>
-            </w:r>
-            <w:r>
-              <w:rPr>
-                <w:rFonts w:ascii="Arial" w:eastAsia="Times New Roman" w:hAnsi="Arial" w:cs="Arial"/>
-                <w:color w:val="222222"/>
-                <w:sz w:val="35"/>
-              </w:rPr>
-              <w:t>]</w:t>
-            </w:r>
-            <w:r>
-              <w:rPr>
-                <w:rFonts w:ascii="Arial" w:eastAsia="Times New Roman" w:hAnsi="Arial" w:cs="Arial"/>
-                <w:color w:val="222222"/>
-                <w:sz w:val="36"/>
-              </w:rPr>
-              <w:t>)</w:t>
-            </w:r>
-          </w:p>
-          <w:p/>
-          <w:p>
-            <w:hyperlink r:id="rId20" w:anchor="typesseq-range" w:history="1">
-              <w:r>
-                <w:rPr>
-                  <w:rStyle w:val="Hyperlink"/>
-                </w:rPr>
-                <w:t>https://docs.python.org/3/library/stdtypes.html#typesseq-range</w:t>
-              </w:r>
-            </w:hyperlink>
-            <w:r>
-              <w:t xml:space="preserve"> </w:t>
-            </w:r>
-          </w:p>
-          <w:p/>
-        </w:tc>
-      </w:tr>
-      <w:tr>
-        <w:tc>
-          <w:tcPr>
-            <w:tcW w:w="11131" w:type="dxa"/>
-          </w:tcPr>
-          <w:p>
-            <w:r>
-              <w:lastRenderedPageBreak/>
-              <w:t>WHILE/ELSE AND FOR/ELSE</w:t>
-            </w:r>
-          </w:p>
-        </w:tc>
-      </w:tr>
-      <w:tr>
-        <w:tc>
-          <w:tcPr>
-            <w:tcW w:w="11131" w:type="dxa"/>
-          </w:tcPr>
-          <w:p>
-            <w:r>
-              <w:t>BREAK/CONTINUE</w:t>
-            </w:r>
-          </w:p>
-        </w:tc>
-      </w:tr>
-    </w:tbl>
-    <w:p/>
-    <w:p/>
-    <w:tbl>
-      <w:tblPr>
-        <w:tblStyle w:val="TableGrid"/>
-        <w:tblW w:w="0" w:type="auto"/>
-        <w:tblLook w:val="04A0"/>
-      </w:tblPr>
-      <w:tblGrid>
-        <w:gridCol w:w="11131"/>
-      </w:tblGrid>
-      <w:tr>
-        <w:tc>
-          <w:tcPr>
-            <w:tcW w:w="11131" w:type="dxa"/>
-          </w:tcPr>
-          <w:p>
-            <w:r>
-              <w:t xml:space="preserve">for ch in "Hi!": </w:t>
-            </w:r>
-          </w:p>
-          <w:p>
-            <w:r>
-              <w:t xml:space="preserve">    print(ch)</w:t>
-            </w:r>
-          </w:p>
-        </w:tc>
-      </w:tr>
-      <w:tr>
-        <w:tc>
-          <w:tcPr>
-            <w:tcW w:w="11131" w:type="dxa"/>
-          </w:tcPr>
-          <w:p>
-            <w:r>
-              <w:t xml:space="preserve">for i in [1, 2, 3]: </w:t>
-            </w:r>
-          </w:p>
-          <w:p>
-            <w:r>
-              <w:t xml:space="preserve">    print(i)</w:t>
-            </w:r>
-          </w:p>
-        </w:tc>
-      </w:tr>
-      <w:tr>
-        <w:tc>
-          <w:tcPr>
-            <w:tcW w:w="11131" w:type="dxa"/>
-          </w:tcPr>
-          <w:p/>
-          <w:p/>
-          <w:tbl>
-            <w:tblPr>
-              <w:tblStyle w:val="TableGrid"/>
-              <w:tblW w:w="0" w:type="auto"/>
-              <w:tblLook w:val="04A0"/>
-            </w:tblPr>
-            <w:tblGrid>
-              <w:gridCol w:w="10905"/>
-            </w:tblGrid>
-            <w:tr>
-              <w:tc>
-                <w:tcPr>
-                  <w:tcW w:w="11131" w:type="dxa"/>
-                  <w:shd w:val="clear" w:color="auto" w:fill="FFFF00"/>
-                </w:tcPr>
-                <w:p/>
-                <w:p/>
-                <w:p>
-                  <w:r>
-                    <w:t>Python’s for statement is built to work with an iterable object</w:t>
-                  </w:r>
-                </w:p>
-                <w:p/>
-              </w:tc>
-            </w:tr>
-          </w:tbl>
-          <w:p/>
-          <w:p/>
-        </w:tc>
-      </w:tr>
-      <w:tr>
-        <w:tc>
-          <w:tcPr>
-            <w:tcW w:w="11131" w:type="dxa"/>
-          </w:tcPr>
-          <w:p>
-            <w:r>
-              <w:t xml:space="preserve">Using the in / not in operators – This is quite useful in Python </w:t>
-            </w:r>
-          </w:p>
-          <w:p/>
-        </w:tc>
-      </w:tr>
-    </w:tbl>
-    <w:p/>
-    <w:p/>
-    <w:p/>
-    <w:tbl>
-      <w:tblPr>
-        <w:tblStyle w:val="TableGrid"/>
-        <w:tblW w:w="0" w:type="auto"/>
-        <w:tblLook w:val="04A0"/>
-      </w:tblPr>
-      <w:tblGrid>
-        <w:gridCol w:w="11131"/>
-      </w:tblGrid>
-      <w:tr>
-        <w:tc>
-          <w:tcPr>
-            <w:tcW w:w="11131" w:type="dxa"/>
-          </w:tcPr>
-          <w:p>
-            <w:r>
-              <w:t>Exercises</w:t>
-            </w:r>
-          </w:p>
-          <w:p/>
-          <w:p/>
-        </w:tc>
-      </w:tr>
-    </w:tbl>
-    <w:p/>
-    <w:p>
-      <w:r>
-        <w:t xml:space="preserve">&gt;&gt; PAUSE PAUSE PAUSE PAUSE </w:t>
-      </w:r>
-      <w:r>
-        <w:t>Exercises</w:t>
-      </w:r>
-    </w:p>
-    <w:p/>
-    <w:p>
-      <w:r>
-        <w:t>&gt;&gt;  We have been running fairly straight forward programs</w:t>
-      </w:r>
-    </w:p>
-    <w:p>
-      <w:r>
-        <w:t>&gt;&gt; Let’s use the wonderful standard library as well</w:t>
-      </w:r>
-    </w:p>
-    <w:tbl>
-      <w:tblPr>
-        <w:tblStyle w:val="TableGrid"/>
-        <w:tblW w:w="0" w:type="auto"/>
-        <w:tblLook w:val="04A0"/>
-      </w:tblPr>
-      <w:tblGrid>
-        <w:gridCol w:w="11131"/>
-      </w:tblGrid>
-      <w:tr>
-        <w:tc>
-          <w:tcPr>
-            <w:tcW w:w="11131" w:type="dxa"/>
-          </w:tcPr>
-          <w:p>
-            <w:r>
-              <w:t>Interactive Shell</w:t>
-            </w:r>
-          </w:p>
-          <w:p/>
-          <w:p>
-            <w:r>
-              <w:t>&gt;&gt;&gt; dir(random)</w:t>
-            </w:r>
-          </w:p>
-          <w:p>
-            <w:r>
-              <w:t>&gt;&gt;&gt; help(random.randint)</w:t>
-            </w:r>
-          </w:p>
-          <w:p/>
-        </w:tc>
-      </w:tr>
-    </w:tbl>
-    <w:p/>
-    <w:p>
-      <w:r>
-        <w:br w:type="page"/>
-      </w:r>
-    </w:p>
-    <w:p/>
-    <w:tbl>
-      <w:tblPr>
-        <w:tblStyle w:val="TableGrid"/>
-        <w:tblW w:w="0" w:type="auto"/>
-        <w:tblLook w:val="04A0"/>
-      </w:tblPr>
-      <w:tblGrid>
-        <w:gridCol w:w="11131"/>
-      </w:tblGrid>
-      <w:tr>
-        <w:tc>
-          <w:tcPr>
-            <w:tcW w:w="11131" w:type="dxa"/>
-          </w:tcPr>
-          <w:p>
-            <w:pPr>
-              <w:rPr>
-                <w:b/>
-                <w:sz w:val="36"/>
-                <w:szCs w:val="36"/>
-              </w:rPr>
-            </w:pPr>
-            <w:r>
-              <w:rPr>
-                <w:b/>
-                <w:sz w:val="36"/>
-                <w:szCs w:val="36"/>
-                <w:highlight w:val="yellow"/>
-              </w:rPr>
-              <w:t>FOR LATER FOR LATER FOR LATER</w:t>
-            </w:r>
-            <w:r>
-              <w:rPr>
-                <w:b/>
-                <w:sz w:val="36"/>
-                <w:szCs w:val="36"/>
-              </w:rPr>
-              <w:t xml:space="preserve"> </w:t>
-            </w:r>
-          </w:p>
-          <w:p/>
-        </w:tc>
-      </w:tr>
-      <w:tr>
-        <w:tc>
-          <w:tcPr>
-            <w:tcW w:w="11131" w:type="dxa"/>
-          </w:tcPr>
-          <w:p>
-            <w:pPr>
-              <w:rPr>
-                <w:highlight w:val="yellow"/>
-              </w:rPr>
-            </w:pPr>
-            <w:r>
-              <w:rPr>
-                <w:highlight w:val="yellow"/>
-              </w:rPr>
-              <w:t>“Everything Is an Object” Any object can be dynamically assigned to any variable in Python. Which begs the question: what’s an object in Python? The answer: everything is an object. All data values in Python are objects, even though—on the face of things—“Don’t panic!” is a string and 42 is a number. To Python programmers, “Don’t panic!” is a string object and 42 is a number object. Like in other programming languages, objects can have state (attributes or values) and behavior (methods)</w:t>
-            </w:r>
-          </w:p>
-          <w:p>
-            <w:pPr>
-              <w:rPr>
-                <w:highlight w:val="yellow"/>
-              </w:rPr>
-            </w:pPr>
-          </w:p>
-          <w:p>
-            <w:pPr>
-              <w:rPr>
-                <w:highlight w:val="yellow"/>
-              </w:rPr>
-            </w:pPr>
-            <w:r>
-              <w:rPr>
-                <w:highlight w:val="yellow"/>
-              </w:rPr>
-              <w:t>All this talk of “objects” can mean only one thing: Python is objectoriented, right?</w:t>
-            </w:r>
-          </w:p>
-          <w:p>
-            <w:pPr>
-              <w:rPr>
-                <w:highlight w:val="yellow"/>
-              </w:rPr>
-            </w:pPr>
-          </w:p>
-          <w:p>
-            <w:r>
-              <w:rPr>
-                <w:highlight w:val="yellow"/>
-              </w:rPr>
-              <w:t>Sort of. You can certainly program Python in an object-oriented way using classes, objects, instances, and so on (more on all of this later in this book), but you don’t have to. Recall the programs from the last chapter...none of them needed classes. Those programs just contained code, and they worked fine. Unlike some other programming languages (most notably, Java), you do not need to start with a class when first creating code in Python: you just write the code you need. Now, having said all that (and just to keep you on your toes), everything in Python behaves as if it is an object derived from some class. In this way, you can think of Python as being more objectbased as opposed to purely object-oriented, which means that object-oriented programming is optional in Python.</w:t>
-            </w:r>
-          </w:p>
-        </w:tc>
-      </w:tr>
-    </w:tbl>
-    <w:p/>
-    <w:p/>
-    <w:p>
-      <w:r>
-        <w:br w:type="page"/>
-      </w:r>
-    </w:p>
-    <w:p/>
-    <w:p>
-      <w:r>
-        <w:t>&gt;&gt; Data Structures</w:t>
-      </w:r>
-    </w:p>
-    <w:p>
-      <w:r>
-        <w:t>&gt;&gt; We are going to spend a lot of time on this</w:t>
-      </w:r>
-    </w:p>
-    <w:p>
-      <w:r>
-        <w:t xml:space="preserve">&gt;&gt; </w:t>
-      </w:r>
-      <w:r>
-        <w:t xml:space="preserve"> Any serious program needs to handle data.  A good programming language must provide data structures that will allow you to map diverse data sets to efficient data structures.</w:t>
-      </w:r>
-    </w:p>
-    <w:p>
-      <w:r>
-        <w:t xml:space="preserve">&gt;&gt; Data sciences  </w:t>
-      </w:r>
-    </w:p>
-    <w:tbl>
-      <w:tblPr>
-        <w:tblStyle w:val="TableGrid"/>
-        <w:tblW w:w="0" w:type="auto"/>
-        <w:tblLook w:val="04A0"/>
-      </w:tblPr>
-      <w:tblGrid>
-        <w:gridCol w:w="11131"/>
-      </w:tblGrid>
-      <w:tr>
-        <w:tc>
-          <w:tcPr>
-            <w:tcW w:w="11131" w:type="dxa"/>
-          </w:tcPr>
-          <w:p>
-            <w:r>
-              <w:t xml:space="preserve">Python comes with four built-in data structures that you can use to hold any collection of objects, and they are list, tuple, dictionary, and set. </w:t>
-            </w:r>
-            <w:r>
-              <w:t xml:space="preserve"> [ LTDS]</w:t>
-            </w:r>
-          </w:p>
-          <w:p/>
-          <w:p/>
-        </w:tc>
-      </w:tr>
-      <w:tr>
-        <w:tc>
-          <w:tcPr>
-            <w:tcW w:w="11131" w:type="dxa"/>
-          </w:tcPr>
-          <w:p>
-            <w:r>
-              <w:t>Note that by “built-in” we mean that lists, tuples, dictionaries, and sets are always available to your code and they do not need to be imported prior to use: each of these data structures is part of the language.</w:t>
-            </w:r>
-          </w:p>
-        </w:tc>
-      </w:tr>
-    </w:tbl>
-    <w:p/>
-    <w:tbl>
-      <w:tblPr>
-        <w:tblStyle w:val="TableGrid"/>
-        <w:tblW w:w="0" w:type="auto"/>
-        <w:tblLook w:val="04A0"/>
-      </w:tblPr>
-      <w:tblGrid>
-        <w:gridCol w:w="11131"/>
-      </w:tblGrid>
-      <w:tr>
-        <w:tc>
-          <w:tcPr>
-            <w:tcW w:w="11131" w:type="dxa"/>
-          </w:tcPr>
-          <w:p>
-            <w:r>
-              <w:rPr>
-                <w:b/>
-              </w:rPr>
-              <w:t xml:space="preserve">List: </w:t>
-            </w:r>
-            <w:r>
-              <w:t>an ordered mutable collection of objects A list in Python is very similar to the notion of an array in other programming languages, in that you can think of a list as being an indexed collection of related objects, with each slot in the list numbered from zero upward. Unlike arrays in a lot of other programming languages, though, lists are dynamic in Python, in that they can grow (and shrink) on demand. There is no need to predeclare the size of a list prior to using it to store any objects. Lists are also heterogeneous, in that you do not need to predeclare the type of the object you’re storing—you can mix’n’match objects of different types in the one list if you like. Lists are mutable, in that you can change a list at any time by adding, removing, or changing objects.</w:t>
-            </w:r>
-          </w:p>
-          <w:p/>
-        </w:tc>
-      </w:tr>
-      <w:tr>
-        <w:tc>
-          <w:tcPr>
-            <w:tcW w:w="11131" w:type="dxa"/>
-          </w:tcPr>
-          <w:p>
-            <w:r>
-              <w:t>Tuple: an ordered immutable collection of objects A tuple is an immutable list. This means that once you assign objects to a tuple, the tuple cannot be changed under any circumstance. It is often useful to think of a tuple as a constant list.</w:t>
-            </w:r>
-          </w:p>
-          <w:p/>
-        </w:tc>
-      </w:tr>
-      <w:tr>
-        <w:tc>
-          <w:tcPr>
-            <w:tcW w:w="11131" w:type="dxa"/>
-          </w:tcPr>
-          <w:p>
-            <w:r>
-              <w:t>Dictionary: an unordered set of key/value pairs Depending on your programming background, you may already know what a dictionary is, but you may know it by another name, such as associative array, map, symbol table, or hash. Like those other data structures in those other languages, Python’s dictionary allows you to store a collection of key/value pairs. Each unique key has a value associated with it in the dictionary, and dictionaries can have any number of pairs. The values associated with a key can be any object. Dictionaries are unordered and mutable. It can be useful to think of Python’s dictionary as a two-columned, multirow data structure. Like lists, dictionaries can grow (and shrink) on demand.</w:t>
-            </w:r>
-          </w:p>
-          <w:p/>
-        </w:tc>
-      </w:tr>
-      <w:tr>
-        <w:tc>
-          <w:tcPr>
-            <w:tcW w:w="11131" w:type="dxa"/>
-          </w:tcPr>
-          <w:p>
-            <w:r>
-              <w:t xml:space="preserve">Set: an unordered set of unique objects In Python, a set is a handy data structure for remembering a collection of related objects while ensuring none of the objects are duplicated. The fact that sets let you perform unions, intersections, and </w:t>
-            </w:r>
-            <w:r>
-              <w:lastRenderedPageBreak/>
-              <w:t>differences is an added bonus (especially if you are a math type who loves set theory). Sets, like lists and dictionaries, can grow (and shrink) as needed. Like dictionaries, sets are unordered, so you cannot make assumptions about the order of the objects in your set. As with tuples and dictionaries, you’ll get to see sets in action in the next chapter.</w:t>
-            </w:r>
-          </w:p>
-          <w:p/>
-        </w:tc>
-      </w:tr>
-    </w:tbl>
-    <w:p/>
-    <w:p>
-      <w:r>
-        <w:t xml:space="preserve">&gt;&gt; Please include diagrams </w:t>
-      </w:r>
-    </w:p>
-    <w:p>
-      <w:r>
-        <w:t>&gt;&gt; Once again remember everything is an object</w:t>
-      </w:r>
-    </w:p>
-    <w:p>
-      <w:r>
-        <w:t xml:space="preserve">&gt;&gt; Iterations in the context of data structures </w:t>
-      </w:r>
-    </w:p>
-    <w:p/>
-    <w:p>
-      <w:r>
-        <w:t>&gt;&gt; Lets talk about real world data</w:t>
-      </w:r>
-    </w:p>
-    <w:p>
-      <w:r>
-        <w:t>&gt;&gt; How do we map this to data structures</w:t>
-      </w:r>
-    </w:p>
-    <w:p>
-      <w:r>
-        <w:t xml:space="preserve">&gt;&gt; 80:20 rule </w:t>
-      </w:r>
-    </w:p>
-    <w:p>
-      <w:r>
-        <w:t xml:space="preserve">&gt;&gt; Do these 4 structures cover all the cases – NO </w:t>
-      </w:r>
-    </w:p>
-    <w:tbl>
-      <w:tblPr>
-        <w:tblStyle w:val="TableGrid"/>
-        <w:tblW w:w="0" w:type="auto"/>
-        <w:tblLook w:val="04A0"/>
-      </w:tblPr>
-      <w:tblGrid>
-        <w:gridCol w:w="11131"/>
-      </w:tblGrid>
-      <w:tr>
-        <w:tc>
-          <w:tcPr>
-            <w:tcW w:w="11131" w:type="dxa"/>
-          </w:tcPr>
-          <w:p>
-            <w:r>
-              <w:t>The four built-in data structures are useful, but they don’t cover every possible data need. However, they do cover a lot of them. It’s the usual story with technologies designed to be generally useful: about 80% of what you need to do is covered, while the other, highly specific, 20% requires you to do more work.</w:t>
-            </w:r>
-          </w:p>
-        </w:tc>
-      </w:tr>
-    </w:tbl>
-    <w:p/>
-    <w:p>
-      <w:r>
-        <w:t>&gt;&gt; Examples – Some of these can be really strange</w:t>
-      </w:r>
-    </w:p>
-    <w:tbl>
-      <w:tblPr>
-        <w:tblStyle w:val="TableGrid"/>
-        <w:tblW w:w="0" w:type="auto"/>
-        <w:tblLook w:val="04A0"/>
-      </w:tblPr>
-      <w:tblGrid>
-        <w:gridCol w:w="11131"/>
-      </w:tblGrid>
-      <w:tr>
-        <w:tc>
-          <w:tcPr>
-            <w:tcW w:w="11131" w:type="dxa"/>
-          </w:tcPr>
-          <w:p>
-            <w:r>
-              <w:t>TUPLES – ()</w:t>
-            </w:r>
-          </w:p>
-        </w:tc>
-      </w:tr>
-      <w:tr>
-        <w:tc>
-          <w:tcPr>
-            <w:tcW w:w="11131" w:type="dxa"/>
-          </w:tcPr>
-          <w:p>
-            <w:r>
-              <w:rPr>
-                <w:rFonts w:ascii="Arial" w:hAnsi="Arial" w:cs="Arial"/>
-                <w:color w:val="000000"/>
-                <w:sz w:val="21"/>
-                <w:szCs w:val="21"/>
-                <w:shd w:val="clear" w:color="auto" w:fill="EAEEFF"/>
-              </w:rPr>
-              <w:t>Tuples are pretty easy to make. You give your tuple a name, then after that the list of values it will carry. For example, the months of the year:</w:t>
-            </w:r>
-          </w:p>
-        </w:tc>
-      </w:tr>
-      <w:tr>
-        <w:tc>
-          <w:tcPr>
-            <w:tcW w:w="11131" w:type="dxa"/>
-          </w:tcPr>
-          <w:p>
-            <w:pPr>
-              <w:tabs>
-                <w:tab w:val="left" w:pos="916"/>
-                <w:tab w:val="left" w:pos="1832"/>
-                <w:tab w:val="left" w:pos="2748"/>
-                <w:tab w:val="left" w:pos="3664"/>
-                <w:tab w:val="left" w:pos="4580"/>
-                <w:tab w:val="left" w:pos="5496"/>
-                <w:tab w:val="left" w:pos="6412"/>
-                <w:tab w:val="left" w:pos="7328"/>
-                <w:tab w:val="left" w:pos="8244"/>
-                <w:tab w:val="left" w:pos="9160"/>
-                <w:tab w:val="left" w:pos="10076"/>
-                <w:tab w:val="left" w:pos="10992"/>
-                <w:tab w:val="left" w:pos="11908"/>
-                <w:tab w:val="left" w:pos="12824"/>
-                <w:tab w:val="left" w:pos="13740"/>
-                <w:tab w:val="left" w:pos="14656"/>
-              </w:tabs>
-              <w:rPr>
-                <w:rFonts w:ascii="Courier New" w:eastAsia="Times New Roman" w:hAnsi="Courier New" w:cs="Courier New"/>
-                <w:color w:val="000000"/>
-                <w:sz w:val="20"/>
-                <w:szCs w:val="20"/>
-              </w:rPr>
-            </w:pPr>
-            <w:r>
-              <w:rPr>
-                <w:rFonts w:ascii="Courier New" w:eastAsia="Times New Roman" w:hAnsi="Courier New" w:cs="Courier New"/>
-                <w:color w:val="000000"/>
-                <w:sz w:val="20"/>
-                <w:szCs w:val="20"/>
-              </w:rPr>
-              <w:t>months = ('January','February','March','April','May','June',\</w:t>
-            </w:r>
-          </w:p>
-          <w:p>
-            <w:pPr>
-              <w:tabs>
-                <w:tab w:val="left" w:pos="916"/>
-                <w:tab w:val="left" w:pos="1832"/>
-                <w:tab w:val="left" w:pos="2748"/>
-                <w:tab w:val="left" w:pos="3664"/>
-                <w:tab w:val="left" w:pos="4580"/>
-                <w:tab w:val="left" w:pos="5496"/>
-                <w:tab w:val="left" w:pos="6412"/>
-                <w:tab w:val="left" w:pos="7328"/>
-                <w:tab w:val="left" w:pos="8244"/>
-                <w:tab w:val="left" w:pos="9160"/>
-                <w:tab w:val="left" w:pos="10076"/>
-                <w:tab w:val="left" w:pos="10992"/>
-                <w:tab w:val="left" w:pos="11908"/>
-                <w:tab w:val="left" w:pos="12824"/>
-                <w:tab w:val="left" w:pos="13740"/>
-                <w:tab w:val="left" w:pos="14656"/>
-              </w:tabs>
-              <w:rPr>
-                <w:rFonts w:ascii="Courier New" w:eastAsia="Times New Roman" w:hAnsi="Courier New" w:cs="Courier New"/>
-                <w:color w:val="000000"/>
-                <w:sz w:val="20"/>
-                <w:szCs w:val="20"/>
-              </w:rPr>
-            </w:pPr>
-            <w:r>
-              <w:rPr>
-                <w:rFonts w:ascii="Courier New" w:eastAsia="Times New Roman" w:hAnsi="Courier New" w:cs="Courier New"/>
-                <w:color w:val="000000"/>
-                <w:sz w:val="20"/>
-                <w:szCs w:val="20"/>
-              </w:rPr>
-              <w:t>'July','August','September','October','November','  December')</w:t>
-            </w:r>
-          </w:p>
-          <w:p>
-            <w:pPr>
-              <w:tabs>
-                <w:tab w:val="left" w:pos="916"/>
-                <w:tab w:val="left" w:pos="1832"/>
-                <w:tab w:val="left" w:pos="2748"/>
-                <w:tab w:val="left" w:pos="3664"/>
-                <w:tab w:val="left" w:pos="4580"/>
-                <w:tab w:val="left" w:pos="5496"/>
-                <w:tab w:val="left" w:pos="6412"/>
-                <w:tab w:val="left" w:pos="7328"/>
-                <w:tab w:val="left" w:pos="8244"/>
-                <w:tab w:val="left" w:pos="9160"/>
-                <w:tab w:val="left" w:pos="10076"/>
-                <w:tab w:val="left" w:pos="10992"/>
-                <w:tab w:val="left" w:pos="11908"/>
-                <w:tab w:val="left" w:pos="12824"/>
-                <w:tab w:val="left" w:pos="13740"/>
-                <w:tab w:val="left" w:pos="14656"/>
-              </w:tabs>
-              <w:rPr>
-                <w:rFonts w:ascii="Courier New" w:eastAsia="Times New Roman" w:hAnsi="Courier New" w:cs="Courier New"/>
-                <w:color w:val="000000"/>
-                <w:sz w:val="20"/>
-                <w:szCs w:val="20"/>
-              </w:rPr>
-            </w:pPr>
-          </w:p>
-          <w:p>
-            <w:pPr>
-              <w:tabs>
-                <w:tab w:val="left" w:pos="916"/>
-                <w:tab w:val="left" w:pos="1832"/>
-                <w:tab w:val="left" w:pos="2748"/>
-                <w:tab w:val="left" w:pos="3664"/>
-                <w:tab w:val="left" w:pos="4580"/>
-                <w:tab w:val="left" w:pos="5496"/>
-                <w:tab w:val="left" w:pos="6412"/>
-                <w:tab w:val="left" w:pos="7328"/>
-                <w:tab w:val="left" w:pos="8244"/>
-                <w:tab w:val="left" w:pos="9160"/>
-                <w:tab w:val="left" w:pos="10076"/>
-                <w:tab w:val="left" w:pos="10992"/>
-                <w:tab w:val="left" w:pos="11908"/>
-                <w:tab w:val="left" w:pos="12824"/>
-                <w:tab w:val="left" w:pos="13740"/>
-                <w:tab w:val="left" w:pos="14656"/>
-              </w:tabs>
-              <w:rPr>
-                <w:rFonts w:ascii="Courier New" w:eastAsia="Times New Roman" w:hAnsi="Courier New" w:cs="Courier New"/>
-                <w:color w:val="000000"/>
-                <w:sz w:val="20"/>
-                <w:szCs w:val="20"/>
-              </w:rPr>
-            </w:pPr>
-            <w:r>
-              <w:rPr>
-                <w:rFonts w:ascii="Courier New" w:eastAsia="Times New Roman" w:hAnsi="Courier New" w:cs="Courier New"/>
-                <w:color w:val="000000"/>
-                <w:sz w:val="20"/>
-                <w:szCs w:val="20"/>
-              </w:rPr>
-              <w:t>Index notation 0 to 11</w:t>
-            </w:r>
-          </w:p>
-          <w:p>
-            <w:pPr>
-              <w:rPr>
-                <w:rFonts w:ascii="Arial" w:hAnsi="Arial" w:cs="Arial"/>
-                <w:color w:val="000000"/>
-                <w:sz w:val="21"/>
-                <w:szCs w:val="21"/>
-                <w:shd w:val="clear" w:color="auto" w:fill="EAEEFF"/>
-              </w:rPr>
-            </w:pPr>
-          </w:p>
-        </w:tc>
-      </w:tr>
-      <w:tr>
-        <w:tc>
-          <w:tcPr>
-            <w:tcW w:w="11131" w:type="dxa"/>
-          </w:tcPr>
-          <w:p>
-            <w:pPr>
-              <w:pStyle w:val="HTMLPreformatted"/>
-              <w:rPr>
-                <w:color w:val="000000"/>
-              </w:rPr>
-            </w:pPr>
-            <w:r>
-              <w:rPr>
-                <w:color w:val="000000"/>
-              </w:rPr>
-              <w:t>Cats = ( 'Tom', 'Snappy', 'Kitty', 'Jessie', 'Chester' )</w:t>
-            </w:r>
-          </w:p>
-          <w:p>
-            <w:pPr>
-              <w:tabs>
-                <w:tab w:val="left" w:pos="916"/>
-                <w:tab w:val="left" w:pos="1832"/>
-                <w:tab w:val="left" w:pos="2748"/>
-                <w:tab w:val="left" w:pos="3664"/>
-                <w:tab w:val="left" w:pos="4580"/>
-                <w:tab w:val="left" w:pos="5496"/>
-                <w:tab w:val="left" w:pos="6412"/>
-                <w:tab w:val="left" w:pos="7328"/>
-                <w:tab w:val="left" w:pos="8244"/>
-                <w:tab w:val="left" w:pos="9160"/>
-                <w:tab w:val="left" w:pos="10076"/>
-                <w:tab w:val="left" w:pos="10992"/>
-                <w:tab w:val="left" w:pos="11908"/>
-                <w:tab w:val="left" w:pos="12824"/>
-                <w:tab w:val="left" w:pos="13740"/>
-                <w:tab w:val="left" w:pos="14656"/>
-              </w:tabs>
-              <w:rPr>
-                <w:rFonts w:ascii="Courier New" w:eastAsia="Times New Roman" w:hAnsi="Courier New" w:cs="Courier New"/>
-                <w:color w:val="000000"/>
-                <w:sz w:val="20"/>
-                <w:szCs w:val="20"/>
-              </w:rPr>
-            </w:pPr>
-          </w:p>
-          <w:p>
-            <w:pPr>
-              <w:tabs>
-                <w:tab w:val="left" w:pos="916"/>
-                <w:tab w:val="left" w:pos="1832"/>
-                <w:tab w:val="left" w:pos="2748"/>
-                <w:tab w:val="left" w:pos="3664"/>
-                <w:tab w:val="left" w:pos="4580"/>
-                <w:tab w:val="left" w:pos="5496"/>
-                <w:tab w:val="left" w:pos="6412"/>
-                <w:tab w:val="left" w:pos="7328"/>
-                <w:tab w:val="left" w:pos="8244"/>
-                <w:tab w:val="left" w:pos="9160"/>
-                <w:tab w:val="left" w:pos="10076"/>
-                <w:tab w:val="left" w:pos="10992"/>
-                <w:tab w:val="left" w:pos="11908"/>
-                <w:tab w:val="left" w:pos="12824"/>
-                <w:tab w:val="left" w:pos="13740"/>
-                <w:tab w:val="left" w:pos="14656"/>
-              </w:tabs>
-              <w:rPr>
-                <w:rFonts w:ascii="Courier New" w:eastAsia="Times New Roman" w:hAnsi="Courier New" w:cs="Courier New"/>
-                <w:color w:val="000000"/>
-                <w:sz w:val="20"/>
-                <w:szCs w:val="20"/>
-              </w:rPr>
-            </w:pPr>
-            <w:r>
-              <w:rPr>
-                <w:rFonts w:ascii="Courier New" w:eastAsia="Times New Roman" w:hAnsi="Courier New" w:cs="Courier New"/>
-                <w:color w:val="000000"/>
-                <w:sz w:val="20"/>
-                <w:szCs w:val="20"/>
-              </w:rPr>
-              <w:t>Index notation = 0 to 4</w:t>
-            </w:r>
-          </w:p>
-        </w:tc>
-      </w:tr>
-      <w:tr>
-        <w:tc>
-          <w:tcPr>
-            <w:tcW w:w="11131" w:type="dxa"/>
-          </w:tcPr>
-          <w:p>
-            <w:pPr>
-              <w:pStyle w:val="HTMLPreformatted"/>
-              <w:rPr>
-                <w:color w:val="000000"/>
-              </w:rPr>
-            </w:pPr>
-          </w:p>
-          <w:p>
-            <w:pPr>
-              <w:pStyle w:val="HTMLPreformatted"/>
-              <w:rPr>
-                <w:color w:val="000000"/>
-              </w:rPr>
-            </w:pPr>
-            <w:r>
-              <w:rPr>
-                <w:color w:val="000000"/>
-              </w:rPr>
-              <w:lastRenderedPageBreak/>
-              <w:t>Relay_Team = ( (‘jack’, ‘Jim’, “john’, ‘jake’), ('Tom', 'Snappy', 'Kitty', 'Jessie'))</w:t>
-            </w:r>
-          </w:p>
-          <w:p>
-            <w:pPr>
-              <w:pStyle w:val="HTMLPreformatted"/>
-              <w:rPr>
-                <w:color w:val="000000"/>
-              </w:rPr>
-            </w:pPr>
-          </w:p>
-        </w:tc>
-      </w:tr>
-      <w:tr>
-        <w:tc>
-          <w:tcPr>
-            <w:tcW w:w="11131" w:type="dxa"/>
-          </w:tcPr>
-          <w:p>
-            <w:pPr>
-              <w:pStyle w:val="HTMLPreformatted"/>
-              <w:jc w:val="both"/>
-              <w:rPr>
-                <w:color w:val="000000"/>
-              </w:rPr>
-            </w:pPr>
-            <w:r>
-              <w:rPr>
-                <w:rStyle w:val="n"/>
-                <w:color w:val="000000"/>
-              </w:rPr>
-              <w:lastRenderedPageBreak/>
-              <w:t>t</w:t>
-            </w:r>
-            <w:r>
-              <w:rPr>
-                <w:color w:val="000000"/>
-              </w:rPr>
-              <w:t xml:space="preserve"> </w:t>
-            </w:r>
-            <w:r>
-              <w:rPr>
-                <w:rStyle w:val="o"/>
-                <w:color w:val="666666"/>
-              </w:rPr>
-              <w:t>=</w:t>
-            </w:r>
-            <w:r>
-              <w:rPr>
-                <w:color w:val="000000"/>
-              </w:rPr>
-              <w:t xml:space="preserve"> </w:t>
-            </w:r>
-            <w:r>
-              <w:rPr>
-                <w:rStyle w:val="p"/>
-                <w:color w:val="000000"/>
-              </w:rPr>
-              <w:t>(</w:t>
-            </w:r>
-            <w:r>
-              <w:rPr>
-                <w:rStyle w:val="mi"/>
-                <w:color w:val="208050"/>
-              </w:rPr>
-              <w:t>1</w:t>
-            </w:r>
-            <w:r>
-              <w:rPr>
-                <w:rStyle w:val="p"/>
-                <w:color w:val="000000"/>
-              </w:rPr>
-              <w:t>,</w:t>
-            </w:r>
-            <w:r>
-              <w:rPr>
-                <w:color w:val="000000"/>
-              </w:rPr>
-              <w:t xml:space="preserve"> </w:t>
-            </w:r>
-            <w:r>
-              <w:rPr>
-                <w:rStyle w:val="mi"/>
-                <w:color w:val="208050"/>
-              </w:rPr>
-              <w:t>2</w:t>
-            </w:r>
-            <w:r>
-              <w:rPr>
-                <w:rStyle w:val="p"/>
-                <w:color w:val="000000"/>
-              </w:rPr>
-              <w:t>,</w:t>
-            </w:r>
-            <w:r>
-              <w:rPr>
-                <w:color w:val="000000"/>
-              </w:rPr>
-              <w:t xml:space="preserve"> </w:t>
-            </w:r>
-            <w:r>
-              <w:rPr>
-                <w:rStyle w:val="s"/>
-                <w:color w:val="4070A0"/>
-              </w:rPr>
-              <w:t>"a", “delta”, true</w:t>
-            </w:r>
-            <w:r>
-              <w:rPr>
-                <w:rStyle w:val="p"/>
-                <w:color w:val="000000"/>
-              </w:rPr>
-              <w:t>)</w:t>
-            </w:r>
-          </w:p>
-          <w:p>
-            <w:pPr>
-              <w:pStyle w:val="HTMLPreformatted"/>
-              <w:rPr>
-                <w:color w:val="000000"/>
-              </w:rPr>
-            </w:pPr>
-          </w:p>
-          <w:p>
-            <w:pPr>
-              <w:pStyle w:val="HTMLPreformatted"/>
-              <w:rPr>
-                <w:color w:val="000000"/>
-              </w:rPr>
-            </w:pPr>
-          </w:p>
-        </w:tc>
-      </w:tr>
-      <w:tr>
-        <w:tc>
-          <w:tcPr>
-            <w:tcW w:w="11131" w:type="dxa"/>
-          </w:tcPr>
-          <w:p>
-            <w:pPr>
-              <w:shd w:val="clear" w:color="auto" w:fill="FFFFFF"/>
-              <w:outlineLvl w:val="1"/>
-              <w:rPr>
-                <w:rFonts w:ascii="Arial" w:eastAsia="Times New Roman" w:hAnsi="Arial" w:cs="Arial"/>
-                <w:color w:val="1A1A1A"/>
-                <w:sz w:val="43"/>
-                <w:szCs w:val="43"/>
-              </w:rPr>
-            </w:pPr>
-            <w:r>
-              <w:rPr>
-                <w:rFonts w:ascii="Arial" w:eastAsia="Times New Roman" w:hAnsi="Arial" w:cs="Arial"/>
-                <w:color w:val="1A1A1A"/>
-                <w:sz w:val="43"/>
-                <w:szCs w:val="43"/>
-              </w:rPr>
-              <w:t xml:space="preserve">Considered to be a sequence type </w:t>
-            </w:r>
-            <w:r>
-              <w:rPr>
-                <w:rFonts w:ascii="Arial" w:eastAsia="Times New Roman" w:hAnsi="Arial" w:cs="Arial"/>
-                <w:color w:val="1A1A1A"/>
-                <w:sz w:val="43"/>
-                <w:szCs w:val="43"/>
-              </w:rPr>
-              <w:t> </w:t>
-            </w:r>
-          </w:p>
-          <w:p>
-            <w:pPr>
-              <w:pStyle w:val="HTMLPreformatted"/>
-              <w:jc w:val="both"/>
-              <w:rPr>
-                <w:rStyle w:val="n"/>
-                <w:color w:val="000000"/>
-              </w:rPr>
-            </w:pPr>
-          </w:p>
-        </w:tc>
-      </w:tr>
-    </w:tbl>
-    <w:p/>
-    <w:tbl>
-      <w:tblPr>
-        <w:tblStyle w:val="TableGrid"/>
-        <w:tblW w:w="0" w:type="auto"/>
-        <w:tblLook w:val="04A0"/>
-      </w:tblPr>
-      <w:tblGrid>
-        <w:gridCol w:w="11131"/>
-      </w:tblGrid>
-      <w:tr>
-        <w:tc>
-          <w:tcPr>
-            <w:tcW w:w="11131" w:type="dxa"/>
-          </w:tcPr>
-          <w:p>
-            <w:r>
-              <w:t>Exercises</w:t>
-            </w:r>
-          </w:p>
-          <w:p/>
-          <w:p/>
-          <w:p/>
-        </w:tc>
-      </w:tr>
-    </w:tbl>
-    <w:p/>
-    <w:p/>
-    <w:tbl>
-      <w:tblPr>
-        <w:tblStyle w:val="TableGrid"/>
-        <w:tblW w:w="0" w:type="auto"/>
-        <w:tblLook w:val="04A0"/>
-      </w:tblPr>
-      <w:tblGrid>
-        <w:gridCol w:w="11131"/>
-      </w:tblGrid>
-      <w:tr>
-        <w:tc>
-          <w:tcPr>
-            <w:tcW w:w="11131" w:type="dxa"/>
-          </w:tcPr>
-          <w:p>
-            <w:r>
-              <w:t>LISTS IN PYTHON</w:t>
-            </w:r>
-          </w:p>
-          <w:p/>
-        </w:tc>
-      </w:tr>
-      <w:tr>
-        <w:tc>
-          <w:tcPr>
-            <w:tcW w:w="11131" w:type="dxa"/>
-          </w:tcPr>
-          <w:p>
-            <w:r>
-              <w:t>lst = [2, -3, 0, 4, -1]</w:t>
-            </w:r>
-          </w:p>
-        </w:tc>
-      </w:tr>
-      <w:tr>
-        <w:tc>
-          <w:tcPr>
-            <w:tcW w:w="11131" w:type="dxa"/>
-          </w:tcPr>
-          <w:p>
-            <w:r>
-              <w:t xml:space="preserve">a = [] //empty list </w:t>
-            </w:r>
-          </w:p>
-        </w:tc>
-      </w:tr>
-      <w:tr>
-        <w:tc>
-          <w:tcPr>
-            <w:tcW w:w="11131" w:type="dxa"/>
-          </w:tcPr>
-          <w:p>
-            <w:r>
-              <w:t>col = [23, [9.3, 11.2, 99.0], [23], [], 4, [0, 0]]</w:t>
-            </w:r>
-          </w:p>
-          <w:p>
-            <w:r>
-              <w:t>// heterogenous elements in the list</w:t>
-            </w:r>
-          </w:p>
-        </w:tc>
-      </w:tr>
-      <w:tr>
-        <w:tc>
-          <w:tcPr>
-            <w:tcW w:w="11131" w:type="dxa"/>
-          </w:tcPr>
-          <w:p>
-            <w:r>
-              <w:t>Negative indexes</w:t>
-            </w:r>
-          </w:p>
-        </w:tc>
-      </w:tr>
-      <w:tr>
-        <w:tc>
-          <w:tcPr>
-            <w:tcW w:w="11131" w:type="dxa"/>
-          </w:tcPr>
-          <w:p>
-            <w:r>
-              <w:t xml:space="preserve">a = [2, 4, 6, 8]  </w:t>
-            </w:r>
-          </w:p>
-          <w:p>
-            <w:r>
-              <w:t>a = a +[1,2,3]</w:t>
-            </w:r>
-          </w:p>
-        </w:tc>
-      </w:tr>
-      <w:tr>
-        <w:tc>
-          <w:tcPr>
-            <w:tcW w:w="11131" w:type="dxa"/>
-          </w:tcPr>
-          <w:p>
-            <w:r>
-              <w:t xml:space="preserve">Membership in a list </w:t>
-            </w:r>
-          </w:p>
-        </w:tc>
-      </w:tr>
-      <w:tr>
-        <w:tc>
-          <w:tcPr>
-            <w:tcW w:w="11131" w:type="dxa"/>
-          </w:tcPr>
-          <w:p/>
-          <w:p>
-            <w:r>
-              <w:t>Lists and tuples are convenient for storing collections of data, but they have some limitations. For one, we locate an element within a list or tuple based on its position (index). While this approach is fine for many applications, in other situations this access-by-index approach is awkward or inefficient.</w:t>
-            </w:r>
-          </w:p>
-          <w:p/>
-        </w:tc>
-      </w:tr>
-      <w:tr>
-        <w:tc>
-          <w:tcPr>
-            <w:tcW w:w="11131" w:type="dxa"/>
-          </w:tcPr>
-          <w:p>
-            <w:r>
-              <w:t xml:space="preserve">Great for collections of similar objects </w:t>
-            </w:r>
-          </w:p>
-        </w:tc>
-      </w:tr>
-      <w:tr>
-        <w:tc>
-          <w:tcPr>
-            <w:tcW w:w="11131" w:type="dxa"/>
-          </w:tcPr>
-          <w:p>
-            <w:r>
-              <w:t xml:space="preserve">Considered to be a sequence type </w:t>
-            </w:r>
-          </w:p>
-        </w:tc>
-      </w:tr>
-    </w:tbl>
-    <w:p/>
-    <w:p/>
-    <w:p>
-      <w:r>
-        <w:rPr>
-          <w:noProof/>
-        </w:rPr>
-        <w:lastRenderedPageBreak/>
-        <w:drawing>
-          <wp:inline distT="0" distB="0" distL="0" distR="0">
-            <wp:extent cx="4679315" cy="3033395"/>
-            <wp:effectExtent l="114300" t="76200" r="102235" b="71755"/>
-            <wp:docPr id="2" name="Picture 1"/>
-            <wp:cNvGraphicFramePr>
-              <a:graphicFrameLocks xmlns:a="http://schemas.openxmlformats.org/drawingml/2006/main" noChangeAspect="1"/>
-            </wp:cNvGraphicFramePr>
-            <a:graphic xmlns:a="http://schemas.openxmlformats.org/drawingml/2006/main">
-              <a:graphicData uri="http://schemas.openxmlformats.org/drawingml/2006/picture">
-                <pic:pic xmlns:pic="http://schemas.openxmlformats.org/drawingml/2006/picture">
-                  <pic:nvPicPr>
-                    <pic:cNvPr id="0" name="Picture 1"/>
-                    <pic:cNvPicPr>
-                      <a:picLocks noChangeAspect="1" noChangeArrowheads="1"/>
-                    </pic:cNvPicPr>
-                  </pic:nvPicPr>
-                  <pic:blipFill>
-                    <a:blip r:embed="rId21"/>
-                    <a:srcRect/>
-                    <a:stretch>
-                      <a:fillRect/>
-                    </a:stretch>
-                  </pic:blipFill>
-                  <pic:spPr bwMode="auto">
-                    <a:xfrm>
-                      <a:off x="0" y="0"/>
-                      <a:ext cx="4679315" cy="3033395"/>
-                    </a:xfrm>
-                    <a:prstGeom prst="rect">
-                      <a:avLst/>
-                    </a:prstGeom>
-                    <a:solidFill>
-                      <a:srgbClr val="FFFFFF">
-                        <a:shade val="85000"/>
-                      </a:srgbClr>
-                    </a:solidFill>
-                    <a:ln w="88900" cap="sq">
-                      <a:solidFill>
-                        <a:srgbClr val="FFFFFF"/>
-                      </a:solidFill>
-                      <a:miter lim="800000"/>
-                    </a:ln>
-                    <a:effectLst>
-                      <a:outerShdw blurRad="55000" dist="18000" dir="5400000" algn="tl" rotWithShape="0">
-                        <a:srgbClr val="000000">
-                          <a:alpha val="40000"/>
-                        </a:srgbClr>
-                      </a:outerShdw>
-                    </a:effectLst>
-                    <a:scene3d>
-                      <a:camera prst="orthographicFront"/>
-                      <a:lightRig rig="twoPt" dir="t">
-                        <a:rot lat="0" lon="0" rev="7200000"/>
-                      </a:lightRig>
-                    </a:scene3d>
-                    <a:sp3d>
-                      <a:bevelT w="25400" h="19050"/>
-                      <a:contourClr>
-                        <a:srgbClr val="FFFFFF"/>
-                      </a:contourClr>
-                    </a:sp3d>
-                  </pic:spPr>
-                </pic:pic>
-              </a:graphicData>
-            </a:graphic>
-          </wp:inline>
-        </w:drawing>
-      </w:r>
-    </w:p>
-    <w:p/>
-    <w:p>
-      <w:pPr>
-        <w:rPr>
-          <w:b/>
-          <w:sz w:val="32"/>
-          <w:szCs w:val="32"/>
-        </w:rPr>
-      </w:pPr>
-    </w:p>
-    <w:p>
-      <w:pPr>
-        <w:rPr>
-          <w:b/>
-          <w:sz w:val="32"/>
-          <w:szCs w:val="32"/>
-        </w:rPr>
-      </w:pPr>
-      <w:r>
-        <w:rPr>
-          <w:b/>
-          <w:sz w:val="32"/>
-          <w:szCs w:val="32"/>
-        </w:rPr>
-        <w:t>DICTIONARIES</w:t>
-      </w:r>
-    </w:p>
-    <w:p/>
-    <w:tbl>
-      <w:tblPr>
-        <w:tblStyle w:val="TableGrid"/>
-        <w:tblW w:w="0" w:type="auto"/>
-        <w:tblLook w:val="04A0"/>
-      </w:tblPr>
-      <w:tblGrid>
-        <w:gridCol w:w="11131"/>
-      </w:tblGrid>
-      <w:tr>
-        <w:tc>
-          <w:tcPr>
-            <w:tcW w:w="11131" w:type="dxa"/>
-          </w:tcPr>
-          <w:p>
-            <w:r>
-              <w:t>A Python dictionary is an associative container which permits access based on a key, rather than an index.</w:t>
-            </w:r>
-          </w:p>
-        </w:tc>
-      </w:tr>
-      <w:tr>
-        <w:tc>
-          <w:tcPr>
-            <w:tcW w:w="11131" w:type="dxa"/>
-          </w:tcPr>
-          <w:p>
-            <w:r>
-              <w:t>In a dictionary every key has an associated value.</w:t>
-            </w:r>
-          </w:p>
-        </w:tc>
-      </w:tr>
-      <w:tr>
-        <w:tc>
-          <w:tcPr>
-            <w:tcW w:w="11131" w:type="dxa"/>
-          </w:tcPr>
-          <w:p>
-            <w:r>
-              <w:t xml:space="preserve">Ideal for key value pairs </w:t>
-            </w:r>
-          </w:p>
-        </w:tc>
-      </w:tr>
-      <w:tr>
-        <w:tc>
-          <w:tcPr>
-            <w:tcW w:w="11131" w:type="dxa"/>
-          </w:tcPr>
-          <w:p>
-            <w:r>
-              <w:t>A dictionary key may be of any immutable type. This means all of the following can serve as keys within a dictionary: integers, floating-point numbers, strings, Booleans, and tuples.</w:t>
-            </w:r>
-          </w:p>
-        </w:tc>
-      </w:tr>
-      <w:tr>
-        <w:tc>
-          <w:tcPr>
-            <w:tcW w:w="11131" w:type="dxa"/>
-          </w:tcPr>
-          <w:p>
-            <w:r>
-              <w:t>Since lists are mutable objects, a list may not be a key. A dictionary is a mutable object, so a dictionary cannot use itself or another dictionary object as a key</w:t>
-            </w:r>
-          </w:p>
-        </w:tc>
-      </w:tr>
-      <w:tr>
-        <w:tc>
-          <w:tcPr>
-            <w:tcW w:w="11131" w:type="dxa"/>
-          </w:tcPr>
-          <w:p>
-            <w:r>
-              <w:t>d = {'Fred': 44, 'Ella': 39, 'Owen': 40, 'Zoe': 41}</w:t>
-            </w:r>
-          </w:p>
-        </w:tc>
-      </w:tr>
-      <w:tr>
-        <w:tc>
-          <w:tcPr>
-            <w:tcW w:w="11131" w:type="dxa"/>
-          </w:tcPr>
-          <w:p>
-            <w:r>
-              <w:t>The order of key:value pairs in a dictionary are independent of the order of their insertion into the dictionary</w:t>
-            </w:r>
-          </w:p>
-          <w:p/>
-          <w:p>
-            <w:r>
-              <w:lastRenderedPageBreak/>
-              <w:t xml:space="preserve">Insertion order is  not maintained  </w:t>
-            </w:r>
-          </w:p>
-        </w:tc>
-      </w:tr>
-      <w:tr>
-        <w:tc>
-          <w:tcPr>
-            <w:tcW w:w="11131" w:type="dxa"/>
-          </w:tcPr>
-          <w:p/>
-        </w:tc>
-      </w:tr>
-      <w:tr>
-        <w:tc>
-          <w:tcPr>
-            <w:tcW w:w="11131" w:type="dxa"/>
-          </w:tcPr>
-          <w:p>
-            <w:r>
-              <w:t>You should use a dictionary when you need fast and convenient access to an element of a collection based on a search key rather than an index</w:t>
-            </w:r>
-          </w:p>
-        </w:tc>
-      </w:tr>
-      <w:tr>
-        <w:tc>
-          <w:tcPr>
-            <w:tcW w:w="11131" w:type="dxa"/>
-          </w:tcPr>
-          <w:p/>
-        </w:tc>
-      </w:tr>
-      <w:tr>
-        <w:tc>
-          <w:tcPr>
-            <w:tcW w:w="11131" w:type="dxa"/>
-          </w:tcPr>
-          <w:p>
-            <w:r>
-              <w:t xml:space="preserve">Sorted function </w:t>
-            </w:r>
-          </w:p>
-        </w:tc>
-      </w:tr>
-      <w:tr>
-        <w:tc>
-          <w:tcPr>
-            <w:tcW w:w="11131" w:type="dxa"/>
-          </w:tcPr>
-          <w:p>
-            <w:r>
-              <w:t>A complex structure that comes up a lot is a dictionary of dictionaries. This structure can be used to create a mutable table.</w:t>
-            </w:r>
-          </w:p>
-          <w:p/>
-        </w:tc>
-      </w:tr>
-    </w:tbl>
-    <w:p/>
-    <w:p>
-      <w:r>
-        <w:t xml:space="preserve">Good image to explain dictionaries </w:t>
-      </w:r>
-    </w:p>
-    <w:p>
-      <w:r>
-        <w:rPr>
-          <w:noProof/>
-        </w:rPr>
-        <w:drawing>
-          <wp:inline distT="0" distB="0" distL="0" distR="0">
-            <wp:extent cx="5948680" cy="2270125"/>
-            <wp:effectExtent l="171450" t="133350" r="223520" b="206375"/>
-            <wp:docPr id="3" name="Picture 1"/>
-            <wp:cNvGraphicFramePr>
-              <a:graphicFrameLocks xmlns:a="http://schemas.openxmlformats.org/drawingml/2006/main" noChangeAspect="1"/>
-            </wp:cNvGraphicFramePr>
-            <a:graphic xmlns:a="http://schemas.openxmlformats.org/drawingml/2006/main">
-              <a:graphicData uri="http://schemas.openxmlformats.org/drawingml/2006/picture">
-                <pic:pic xmlns:pic="http://schemas.openxmlformats.org/drawingml/2006/picture">
-                  <pic:nvPicPr>
-                    <pic:cNvPr id="0" name="Picture 1"/>
-                    <pic:cNvPicPr>
-                      <a:picLocks noChangeAspect="1" noChangeArrowheads="1"/>
-                    </pic:cNvPicPr>
-                  </pic:nvPicPr>
-                  <pic:blipFill>
-                    <a:blip r:embed="rId22"/>
-                    <a:srcRect/>
-                    <a:stretch>
-                      <a:fillRect/>
-                    </a:stretch>
-                  </pic:blipFill>
-                  <pic:spPr bwMode="auto">
-                    <a:xfrm>
-                      <a:off x="0" y="0"/>
-                      <a:ext cx="5948680" cy="2270125"/>
-                    </a:xfrm>
-                    <a:prstGeom prst="rect">
-                      <a:avLst/>
-                    </a:prstGeom>
-                    <a:ln w="127000" cap="sq">
-                      <a:solidFill>
-                        <a:srgbClr val="000000"/>
-                      </a:solidFill>
-                      <a:miter lim="800000"/>
-                    </a:ln>
-                    <a:effectLst>
-                      <a:outerShdw blurRad="57150" dist="50800" dir="2700000" algn="tl" rotWithShape="0">
-                        <a:srgbClr val="000000">
-                          <a:alpha val="40000"/>
-                        </a:srgbClr>
-                      </a:outerShdw>
-                    </a:effectLst>
-                  </pic:spPr>
-                </pic:pic>
-              </a:graphicData>
-            </a:graphic>
-          </wp:inline>
-        </w:drawing>
-      </w:r>
-    </w:p>
-    <w:p>
-      <w:pPr>
-        <w:rPr>
-          <w:b/>
-          <w:sz w:val="32"/>
-          <w:szCs w:val="32"/>
-        </w:rPr>
-      </w:pPr>
-    </w:p>
-    <w:p>
-      <w:pPr>
-        <w:rPr>
-          <w:b/>
-          <w:sz w:val="32"/>
-          <w:szCs w:val="32"/>
-        </w:rPr>
-      </w:pPr>
-      <w:r>
-        <w:rPr>
-          <w:b/>
-          <w:sz w:val="32"/>
-          <w:szCs w:val="32"/>
-        </w:rPr>
-        <w:t>SET</w:t>
-      </w:r>
-      <w:r>
-        <w:rPr>
-          <w:b/>
-          <w:sz w:val="32"/>
-          <w:szCs w:val="32"/>
-        </w:rPr>
-        <w:t>S</w:t>
-      </w:r>
-    </w:p>
-    <w:p>
-      <w:pPr>
-        <w:rPr>
-          <w:b/>
-          <w:sz w:val="32"/>
-          <w:szCs w:val="32"/>
-        </w:rPr>
-      </w:pPr>
-    </w:p>
-    <w:tbl>
-      <w:tblPr>
-        <w:tblStyle w:val="TableGrid"/>
-        <w:tblW w:w="0" w:type="auto"/>
-        <w:tblLook w:val="04A0"/>
-      </w:tblPr>
-      <w:tblGrid>
-        <w:gridCol w:w="11131"/>
-      </w:tblGrid>
-      <w:tr>
-        <w:tc>
-          <w:tcPr>
-            <w:tcW w:w="11131" w:type="dxa"/>
-          </w:tcPr>
-          <w:p>
-            <w:pPr>
-              <w:rPr>
-                <w:b/>
-                <w:sz w:val="32"/>
-                <w:szCs w:val="32"/>
-              </w:rPr>
-            </w:pPr>
-            <w:r>
-              <w:t>Python provides a data structure that represents a mathematical set</w:t>
-            </w:r>
-          </w:p>
-        </w:tc>
-      </w:tr>
-      <w:tr>
-        <w:tc>
-          <w:tcPr>
-            <w:tcW w:w="11131" w:type="dxa"/>
-          </w:tcPr>
-          <w:p>
-            <w:r>
-              <w:t xml:space="preserve">. As with mathematical sets, we use curly braces ({}) in Python code to enclose the elements of a literal set. </w:t>
-            </w:r>
-          </w:p>
-        </w:tc>
-      </w:tr>
-      <w:tr>
-        <w:tc>
-          <w:tcPr>
-            <w:tcW w:w="11131" w:type="dxa"/>
-          </w:tcPr>
-          <w:p>
-            <w:r>
-              <w:lastRenderedPageBreak/>
-              <w:t xml:space="preserve">Python distinguishes between set literals and dictionary literals by the fact that all the items in a dictionary are colon-connected (:) key-value pairs, while the elements in a set are simply values. </w:t>
-            </w:r>
-          </w:p>
-        </w:tc>
-      </w:tr>
-      <w:tr>
-        <w:tc>
-          <w:tcPr>
-            <w:tcW w:w="11131" w:type="dxa"/>
-          </w:tcPr>
-          <w:p>
-            <w:r>
-              <w:t>Unlike Python lists, sets are unordered and may contain no duplicate elements.</w:t>
-            </w:r>
-          </w:p>
-        </w:tc>
-      </w:tr>
-      <w:tr>
-        <w:tc>
-          <w:tcPr>
-            <w:tcW w:w="11131" w:type="dxa"/>
-          </w:tcPr>
-          <w:p/>
-        </w:tc>
-      </w:tr>
-    </w:tbl>
-    <w:p>
-      <w:pPr>
-        <w:rPr>
-          <w:b/>
-          <w:sz w:val="32"/>
-          <w:szCs w:val="32"/>
-        </w:rPr>
-      </w:pPr>
-    </w:p>
-    <w:p>
-      <w:r>
-        <w:br w:type="page"/>
-      </w:r>
-    </w:p>
-    <w:p/>
-    <w:p>
-      <w:pPr>
-        <w:rPr>
-          <w:b/>
-          <w:sz w:val="32"/>
-          <w:szCs w:val="32"/>
-        </w:rPr>
-      </w:pPr>
-      <w:r>
-        <w:rPr>
-          <w:b/>
-          <w:sz w:val="32"/>
-          <w:szCs w:val="32"/>
-        </w:rPr>
-        <w:t>HANDLING EXCEPTIONS IN CODE</w:t>
-      </w:r>
-    </w:p>
-    <w:p>
-      <w:pPr>
-        <w:rPr>
-          <w:b/>
-          <w:sz w:val="32"/>
-          <w:szCs w:val="32"/>
-        </w:rPr>
-      </w:pPr>
-    </w:p>
-    <w:tbl>
-      <w:tblPr>
-        <w:tblStyle w:val="TableGrid"/>
-        <w:tblW w:w="0" w:type="auto"/>
-        <w:tblLook w:val="04A0"/>
-      </w:tblPr>
-      <w:tblGrid>
-        <w:gridCol w:w="11131"/>
-      </w:tblGrid>
-      <w:tr>
-        <w:tc>
-          <w:tcPr>
-            <w:tcW w:w="11131" w:type="dxa"/>
-          </w:tcPr>
-          <w:p>
-            <w:pPr>
-              <w:rPr>
-                <w:b/>
-                <w:sz w:val="32"/>
-                <w:szCs w:val="32"/>
-              </w:rPr>
-            </w:pPr>
-            <w:r>
-              <w:t xml:space="preserve">In our programming experience so far we have encountered several kinds of run-time exceptions, such as division by zero, accessing a list with an out-of-range index, and attempting to convert a non-number to an integer. </w:t>
-            </w:r>
-          </w:p>
-        </w:tc>
-      </w:tr>
-      <w:tr>
-        <w:tc>
-          <w:tcPr>
-            <w:tcW w:w="11131" w:type="dxa"/>
-          </w:tcPr>
-          <w:p>
-            <w:r>
-              <w:t>We have seen these and other run-time exceptions immediately terminate a running program</w:t>
-            </w:r>
-          </w:p>
-        </w:tc>
-      </w:tr>
-      <w:tr>
-        <w:tc>
-          <w:tcPr>
-            <w:tcW w:w="11131" w:type="dxa"/>
-          </w:tcPr>
-          <w:p>
-            <w:r>
-              <w:t>Python provides a standard mechanism called exception handling that allows programmers to deal with these kinds of run-time exceptions and many more</w:t>
-            </w:r>
-          </w:p>
-        </w:tc>
-      </w:tr>
-      <w:tr>
-        <w:tc>
-          <w:tcPr>
-            <w:tcW w:w="11131" w:type="dxa"/>
-          </w:tcPr>
-          <w:p>
-            <w:r>
-              <w:t xml:space="preserve"> Rather than always terminating the program’s execution, an executing program can detect the problem when it arises and possibly execute code to correct the issue or mitigate it in some way.</w:t>
-            </w:r>
-          </w:p>
-        </w:tc>
-      </w:tr>
-      <w:tr>
-        <w:tc>
-          <w:tcPr>
-            <w:tcW w:w="11131" w:type="dxa"/>
-          </w:tcPr>
-          <w:p/>
-        </w:tc>
-      </w:tr>
-      <w:tr>
-        <w:tc>
-          <w:tcPr>
-            <w:tcW w:w="11131" w:type="dxa"/>
-          </w:tcPr>
-          <w:p>
-            <w:r>
-              <w:t xml:space="preserve">Python’s exception handling infrastructure allows programmers to cleanly separate the code that implements the focused algorithm from the code that deals with exceptional situations that the algorithm may face. </w:t>
-            </w:r>
-          </w:p>
-        </w:tc>
-      </w:tr>
-      <w:tr>
-        <w:tc>
-          <w:tcPr>
-            <w:tcW w:w="11131" w:type="dxa"/>
-          </w:tcPr>
-          <w:p>
-            <w:r>
-              <w:t>This approach is more modular and encourages the development of code that is cleaner and easier to maintain and debug.</w:t>
-            </w:r>
-          </w:p>
-        </w:tc>
-      </w:tr>
-      <w:tr>
-        <w:tc>
-          <w:tcPr>
-            <w:tcW w:w="11131" w:type="dxa"/>
-          </w:tcPr>
-          <w:p>
-            <w:r>
-              <w:t>Things go wrong no matter how good your code is</w:t>
-            </w:r>
-          </w:p>
-        </w:tc>
-      </w:tr>
-    </w:tbl>
-    <w:p>
-      <w:pPr>
-        <w:rPr>
-          <w:b/>
-          <w:sz w:val="32"/>
-          <w:szCs w:val="32"/>
-        </w:rPr>
-      </w:pPr>
-    </w:p>
-    <w:p/>
-    <w:tbl>
-      <w:tblPr>
-        <w:tblStyle w:val="TableGrid"/>
-        <w:tblW w:w="0" w:type="auto"/>
-        <w:tblLook w:val="04A0"/>
-      </w:tblPr>
-      <w:tblGrid>
-        <w:gridCol w:w="11131"/>
-      </w:tblGrid>
-      <w:tr>
-        <w:tc>
-          <w:tcPr>
-            <w:tcW w:w="11131" w:type="dxa"/>
-          </w:tcPr>
-          <w:p>
-            <w:r>
-              <w:t>Examples of code that generate run time exceptions</w:t>
-            </w:r>
-          </w:p>
-        </w:tc>
-      </w:tr>
-      <w:tr>
-        <w:tc>
-          <w:tcPr>
-            <w:tcW w:w="11131" w:type="dxa"/>
-          </w:tcPr>
-          <w:p/>
-          <w:p>
-            <w:r>
-              <w:t>Dividing by zero</w:t>
-            </w:r>
-          </w:p>
-          <w:p/>
-          <w:p>
-            <w:r>
-              <w:t>Trying to add a String to a number</w:t>
-            </w:r>
-          </w:p>
-          <w:p/>
-        </w:tc>
-      </w:tr>
-      <w:tr>
-        <w:tc>
-          <w:tcPr>
-            <w:tcW w:w="11131" w:type="dxa"/>
-          </w:tcPr>
-          <w:p/>
-        </w:tc>
-      </w:tr>
-      <w:tr>
-        <w:tc>
-          <w:tcPr>
-            <w:tcW w:w="11131" w:type="dxa"/>
-          </w:tcPr>
-          <w:p/>
-        </w:tc>
-      </w:tr>
-      <w:tr>
-        <w:tc>
-          <w:tcPr>
-            <w:tcW w:w="11131" w:type="dxa"/>
-          </w:tcPr>
-          <w:p/>
-        </w:tc>
-      </w:tr>
-    </w:tbl>
-    <w:p/>
-    <w:p/>
-    <w:p/>
-    <w:p/>
-    <w:p/>
-    <w:p>
-      <w:r>
-        <w:t xml:space="preserve">Functions and Modules </w:t>
-      </w:r>
-    </w:p>
-    <w:p/>
-    <w:tbl>
-      <w:tblPr>
-        <w:tblStyle w:val="TableGrid"/>
-        <w:tblW w:w="0" w:type="auto"/>
-        <w:tblLook w:val="04A0"/>
-      </w:tblPr>
-      <w:tblGrid>
-        <w:gridCol w:w="14958"/>
-      </w:tblGrid>
-      <w:tr>
-        <w:tc>
-          <w:tcPr>
-            <w:tcW w:w="14958" w:type="dxa"/>
-          </w:tcPr>
-          <w:p>
-            <w:r>
-              <w:t>DRY …DRY …DRY….</w:t>
-            </w:r>
-          </w:p>
-        </w:tc>
-      </w:tr>
-      <w:tr>
-        <w:tc>
-          <w:tcPr>
-            <w:tcW w:w="14958" w:type="dxa"/>
-          </w:tcPr>
-          <w:p>
-            <w:r>
-              <w:t>Building modular, easy to maintain system</w:t>
-            </w:r>
-          </w:p>
-        </w:tc>
-      </w:tr>
-      <w:tr>
-        <w:tc>
-          <w:tcPr>
-            <w:tcW w:w="14958" w:type="dxa"/>
-          </w:tcPr>
-          <w:p>
-            <w:r>
-              <w:t xml:space="preserve">Enabling code reuse </w:t>
-            </w:r>
-          </w:p>
-        </w:tc>
-      </w:tr>
-      <w:tr>
-        <w:tc>
-          <w:tcPr>
-            <w:tcW w:w="14958" w:type="dxa"/>
-          </w:tcPr>
-          <w:p>
-            <w:r>
-              <w:t xml:space="preserve">Breaking large chunks of code into smaller modules </w:t>
-            </w:r>
-          </w:p>
-        </w:tc>
-      </w:tr>
-      <w:tr>
-        <w:tc>
-          <w:tcPr>
-            <w:tcW w:w="14958" w:type="dxa"/>
-          </w:tcPr>
-          <w:p/>
-        </w:tc>
-      </w:tr>
-      <w:tr>
-        <w:tc>
-          <w:tcPr>
-            <w:tcW w:w="14958" w:type="dxa"/>
-          </w:tcPr>
-          <w:p>
-            <w:r>
-              <w:t>Functions are designed to return a single value</w:t>
-            </w:r>
-          </w:p>
-        </w:tc>
-      </w:tr>
-      <w:tr>
-        <w:tc>
-          <w:tcPr>
-            <w:tcW w:w="14958" w:type="dxa"/>
-          </w:tcPr>
-          <w:p>
-            <w:pPr>
-              <w:autoSpaceDE w:val="0"/>
-              <w:autoSpaceDN w:val="0"/>
-              <w:adjustRightInd w:val="0"/>
-              <w:rPr>
-                <w:rFonts w:ascii="Baskerville" w:hAnsi="Baskerville" w:cs="Baskerville"/>
-                <w:sz w:val="20"/>
-                <w:szCs w:val="20"/>
-              </w:rPr>
-            </w:pPr>
-            <w:r>
-              <w:rPr>
-                <w:rFonts w:ascii="Baskerville" w:hAnsi="Baskerville" w:cs="Baskerville"/>
-                <w:sz w:val="20"/>
-                <w:szCs w:val="20"/>
-              </w:rPr>
-              <w:t xml:space="preserve">Python lets you send any </w:t>
-            </w:r>
-            <w:r>
-              <w:rPr>
-                <w:rFonts w:ascii="Baskerville-Italic" w:hAnsi="Baskerville-Italic" w:cs="Baskerville-Italic"/>
-                <w:i/>
-                <w:iCs/>
-                <w:sz w:val="20"/>
-                <w:szCs w:val="20"/>
-              </w:rPr>
-              <w:t xml:space="preserve">object </w:t>
-            </w:r>
-            <w:r>
-              <w:rPr>
-                <w:rFonts w:ascii="Baskerville" w:hAnsi="Baskerville" w:cs="Baskerville"/>
-                <w:sz w:val="20"/>
-                <w:szCs w:val="20"/>
-              </w:rPr>
-              <w:t xml:space="preserve">as a argument, and pass  back any </w:t>
-            </w:r>
-            <w:r>
-              <w:rPr>
-                <w:rFonts w:ascii="Baskerville-Italic" w:hAnsi="Baskerville-Italic" w:cs="Baskerville-Italic"/>
-                <w:i/>
-                <w:iCs/>
-                <w:sz w:val="20"/>
-                <w:szCs w:val="20"/>
-              </w:rPr>
-              <w:t xml:space="preserve">object </w:t>
-            </w:r>
-            <w:r>
-              <w:rPr>
-                <w:rFonts w:ascii="Baskerville" w:hAnsi="Baskerville" w:cs="Baskerville"/>
-                <w:sz w:val="20"/>
-                <w:szCs w:val="20"/>
-              </w:rPr>
-              <w:t>as a return value. The interpreter doesn’t care or check what type these objects are (only that they are</w:t>
-            </w:r>
-          </w:p>
-          <w:p>
-            <w:r>
-              <w:rPr>
-                <w:rFonts w:ascii="Baskerville" w:hAnsi="Baskerville" w:cs="Baskerville"/>
-                <w:sz w:val="20"/>
-                <w:szCs w:val="20"/>
-              </w:rPr>
-              <w:t>provided).</w:t>
-            </w:r>
-          </w:p>
-        </w:tc>
-      </w:tr>
-      <w:tr>
-        <w:tc>
-          <w:tcPr>
-            <w:tcW w:w="14958" w:type="dxa"/>
-          </w:tcPr>
-          <w:p>
-            <w:pPr>
-              <w:autoSpaceDE w:val="0"/>
-              <w:autoSpaceDN w:val="0"/>
-              <w:adjustRightInd w:val="0"/>
-              <w:rPr>
-                <w:rFonts w:ascii="Baskerville" w:hAnsi="Baskerville" w:cs="Baskerville"/>
-                <w:sz w:val="20"/>
-                <w:szCs w:val="20"/>
-              </w:rPr>
-            </w:pPr>
-          </w:p>
-        </w:tc>
-      </w:tr>
-      <w:tr>
-        <w:tc>
-          <w:tcPr>
-            <w:tcW w:w="14958" w:type="dxa"/>
-          </w:tcPr>
-          <w:p>
-            <w:pPr>
-              <w:autoSpaceDE w:val="0"/>
-              <w:autoSpaceDN w:val="0"/>
-              <w:adjustRightInd w:val="0"/>
-              <w:rPr>
-                <w:rFonts w:ascii="Baskerville" w:hAnsi="Baskerville" w:cs="Baskerville"/>
-                <w:sz w:val="20"/>
-                <w:szCs w:val="20"/>
-              </w:rPr>
-            </w:pPr>
-            <w:r>
-              <w:rPr>
-                <w:rFonts w:ascii="Baskerville" w:hAnsi="Baskerville" w:cs="Baskerville"/>
-                <w:sz w:val="20"/>
-                <w:szCs w:val="20"/>
-              </w:rPr>
-              <w:t>The only way to return multiple values  is to package the  multiple values in a single data structure, then return that.</w:t>
-            </w:r>
-          </w:p>
-        </w:tc>
-      </w:tr>
-      <w:tr>
-        <w:tc>
-          <w:tcPr>
-            <w:tcW w:w="14958" w:type="dxa"/>
-          </w:tcPr>
-          <w:p>
-            <w:pPr>
-              <w:autoSpaceDE w:val="0"/>
-              <w:autoSpaceDN w:val="0"/>
-              <w:adjustRightInd w:val="0"/>
-              <w:rPr>
-                <w:rFonts w:ascii="Baskerville" w:hAnsi="Baskerville" w:cs="Baskerville"/>
-                <w:sz w:val="20"/>
-                <w:szCs w:val="20"/>
-              </w:rPr>
-            </w:pPr>
-            <w:r>
-              <w:rPr>
-                <w:rFonts w:ascii="NimbusRomNo9L-Regu" w:hAnsi="NimbusRomNo9L-Regu" w:cs="NimbusRomNo9L-Regu"/>
-                <w:sz w:val="20"/>
-                <w:szCs w:val="20"/>
-              </w:rPr>
-              <w:t xml:space="preserve">A Python </w:t>
-            </w:r>
-            <w:r>
-              <w:rPr>
-                <w:rFonts w:ascii="NimbusRomNo9L-ReguItal" w:hAnsi="NimbusRomNo9L-ReguItal" w:cs="NimbusRomNo9L-ReguItal"/>
-                <w:sz w:val="20"/>
-                <w:szCs w:val="20"/>
-              </w:rPr>
-              <w:t xml:space="preserve">module </w:t>
-            </w:r>
-            <w:r>
-              <w:rPr>
-                <w:rFonts w:ascii="NimbusRomNo9L-Regu" w:hAnsi="NimbusRomNo9L-Regu" w:cs="NimbusRomNo9L-Regu"/>
-                <w:sz w:val="20"/>
-                <w:szCs w:val="20"/>
-              </w:rPr>
-              <w:t>is simply a file that contains Python code.</w:t>
-            </w:r>
-          </w:p>
-        </w:tc>
-      </w:tr>
-      <w:tr>
-        <w:tc>
-          <w:tcPr>
-            <w:tcW w:w="14958" w:type="dxa"/>
-          </w:tcPr>
-          <w:p>
-            <w:pPr>
-              <w:autoSpaceDE w:val="0"/>
-              <w:autoSpaceDN w:val="0"/>
-              <w:adjustRightInd w:val="0"/>
-              <w:rPr>
-                <w:rFonts w:ascii="Times New Roman" w:hAnsi="Times New Roman" w:cs="Times New Roman"/>
-                <w:i/>
-                <w:iCs/>
-                <w:color w:val="000000"/>
-                <w:sz w:val="34"/>
-                <w:szCs w:val="34"/>
-              </w:rPr>
-            </w:pPr>
-            <w:r>
-              <w:rPr>
-                <w:rFonts w:ascii="Consolas" w:hAnsi="Consolas" w:cs="Consolas"/>
-                <w:color w:val="0070C1"/>
-                <w:sz w:val="34"/>
-                <w:szCs w:val="34"/>
-              </w:rPr>
-              <w:t xml:space="preserve">from </w:t>
-            </w:r>
-            <w:r>
-              <w:rPr>
-                <w:rFonts w:ascii="Times New Roman" w:hAnsi="Times New Roman" w:cs="Times New Roman"/>
-                <w:i/>
-                <w:iCs/>
-                <w:color w:val="000000"/>
-                <w:sz w:val="34"/>
-                <w:szCs w:val="34"/>
-              </w:rPr>
-              <w:t xml:space="preserve">m o d u le </w:t>
-            </w:r>
-            <w:r>
-              <w:rPr>
-                <w:rFonts w:ascii="Consolas" w:hAnsi="Consolas" w:cs="Consolas"/>
-                <w:color w:val="0070C1"/>
-                <w:sz w:val="34"/>
-                <w:szCs w:val="34"/>
-              </w:rPr>
-              <w:t xml:space="preserve">import </w:t>
-            </w:r>
-            <w:r>
-              <w:rPr>
-                <w:rFonts w:ascii="Times New Roman" w:hAnsi="Times New Roman" w:cs="Times New Roman"/>
-                <w:i/>
-                <w:iCs/>
-                <w:color w:val="000000"/>
-                <w:sz w:val="34"/>
-                <w:szCs w:val="34"/>
-              </w:rPr>
-              <w:t>fu n c ti o n l is t</w:t>
-            </w:r>
-          </w:p>
-          <w:p>
-            <w:pPr>
-              <w:autoSpaceDE w:val="0"/>
-              <w:autoSpaceDN w:val="0"/>
-              <w:adjustRightInd w:val="0"/>
-              <w:rPr>
-                <w:rFonts w:ascii="NimbusRomNo9L-Regu" w:hAnsi="NimbusRomNo9L-Regu" w:cs="NimbusRomNo9L-Regu"/>
-                <w:sz w:val="20"/>
-                <w:szCs w:val="20"/>
-              </w:rPr>
-            </w:pPr>
-          </w:p>
-        </w:tc>
-      </w:tr>
-      <w:tr>
-        <w:tc>
-          <w:tcPr>
-            <w:tcW w:w="14958" w:type="dxa"/>
-          </w:tcPr>
-          <w:p>
-            <w:pPr>
-              <w:autoSpaceDE w:val="0"/>
-              <w:autoSpaceDN w:val="0"/>
-              <w:adjustRightInd w:val="0"/>
-              <w:rPr>
-                <w:rFonts w:ascii="Inconsolata-zi4r" w:hAnsi="Inconsolata-zi4r" w:cs="Inconsolata-zi4r"/>
-                <w:color w:val="000000"/>
-                <w:sz w:val="20"/>
-                <w:szCs w:val="20"/>
-              </w:rPr>
-            </w:pPr>
-            <w:r>
-              <w:rPr>
-                <w:rFonts w:ascii="Inconsolata-zi4r" w:hAnsi="Inconsolata-zi4r" w:cs="Inconsolata-zi4r"/>
-                <w:color w:val="0000B3"/>
-                <w:sz w:val="20"/>
-                <w:szCs w:val="20"/>
-              </w:rPr>
-              <w:t xml:space="preserve">from </w:t>
-            </w:r>
-            <w:r>
-              <w:rPr>
-                <w:rFonts w:ascii="Inconsolata-zi4r" w:hAnsi="Inconsolata-zi4r" w:cs="Inconsolata-zi4r"/>
-                <w:color w:val="000000"/>
-                <w:sz w:val="20"/>
-                <w:szCs w:val="20"/>
-              </w:rPr>
-              <w:t xml:space="preserve">math </w:t>
-            </w:r>
-            <w:r>
-              <w:rPr>
-                <w:rFonts w:ascii="Inconsolata-zi4r" w:hAnsi="Inconsolata-zi4r" w:cs="Inconsolata-zi4r"/>
-                <w:color w:val="0000B3"/>
-                <w:sz w:val="20"/>
-                <w:szCs w:val="20"/>
-              </w:rPr>
-              <w:t xml:space="preserve">import </w:t>
-            </w:r>
-            <w:r>
-              <w:rPr>
-                <w:rFonts w:ascii="Inconsolata-zi4r" w:hAnsi="Inconsolata-zi4r" w:cs="Inconsolata-zi4r"/>
-                <w:color w:val="000000"/>
-                <w:sz w:val="20"/>
-                <w:szCs w:val="20"/>
-              </w:rPr>
-              <w:t>*</w:t>
-            </w:r>
-          </w:p>
-          <w:p>
-            <w:pPr>
-              <w:autoSpaceDE w:val="0"/>
-              <w:autoSpaceDN w:val="0"/>
-              <w:adjustRightInd w:val="0"/>
-              <w:rPr>
-                <w:rFonts w:ascii="NimbusRomNo9L-Regu" w:hAnsi="NimbusRomNo9L-Regu" w:cs="NimbusRomNo9L-Regu"/>
-                <w:color w:val="000000"/>
-                <w:sz w:val="20"/>
-                <w:szCs w:val="20"/>
-              </w:rPr>
-            </w:pPr>
-            <w:r>
-              <w:rPr>
-                <w:rFonts w:ascii="NimbusRomNo9L-Regu" w:hAnsi="NimbusRomNo9L-Regu" w:cs="NimbusRomNo9L-Regu"/>
-                <w:color w:val="000000"/>
-                <w:sz w:val="20"/>
-                <w:szCs w:val="20"/>
-              </w:rPr>
-              <w:t xml:space="preserve">makes all the code in the </w:t>
-            </w:r>
-            <w:r>
-              <w:rPr>
-                <w:rFonts w:ascii="Inconsolata-zi4r" w:hAnsi="Inconsolata-zi4r" w:cs="Inconsolata-zi4r"/>
-                <w:color w:val="000000"/>
-                <w:sz w:val="20"/>
-                <w:szCs w:val="20"/>
-              </w:rPr>
-              <w:t xml:space="preserve">math </w:t>
-            </w:r>
-            <w:r>
-              <w:rPr>
-                <w:rFonts w:ascii="NimbusRomNo9L-Regu" w:hAnsi="NimbusRomNo9L-Regu" w:cs="NimbusRomNo9L-Regu"/>
-                <w:color w:val="000000"/>
-                <w:sz w:val="20"/>
-                <w:szCs w:val="20"/>
-              </w:rPr>
-              <w:t>module available to the program.</w:t>
-            </w:r>
-          </w:p>
-          <w:p>
-            <w:pPr>
-              <w:autoSpaceDE w:val="0"/>
-              <w:autoSpaceDN w:val="0"/>
-              <w:adjustRightInd w:val="0"/>
-              <w:rPr>
-                <w:rFonts w:ascii="NimbusRomNo9L-Regu" w:hAnsi="NimbusRomNo9L-Regu" w:cs="NimbusRomNo9L-Regu"/>
-                <w:color w:val="000000"/>
-                <w:sz w:val="20"/>
-                <w:szCs w:val="20"/>
-              </w:rPr>
-            </w:pPr>
-          </w:p>
-          <w:p>
-            <w:pPr>
-              <w:autoSpaceDE w:val="0"/>
-              <w:autoSpaceDN w:val="0"/>
-              <w:adjustRightInd w:val="0"/>
-              <w:rPr>
-                <w:rFonts w:ascii="Consolas" w:hAnsi="Consolas" w:cs="Consolas"/>
-                <w:color w:val="0070C1"/>
-                <w:sz w:val="34"/>
-                <w:szCs w:val="34"/>
-              </w:rPr>
-            </w:pPr>
-            <w:r>
-              <w:rPr>
-                <w:rFonts w:ascii="Consolas" w:hAnsi="Consolas" w:cs="Consolas"/>
-                <w:color w:val="0070C1"/>
-                <w:sz w:val="34"/>
-                <w:szCs w:val="34"/>
-              </w:rPr>
-              <w:t xml:space="preserve">// Strongly discouraged </w:t>
-            </w:r>
-            <w:r>
-              <w:rPr>
-                <w:rFonts w:ascii="Consolas" w:hAnsi="Consolas" w:cs="Consolas"/>
-                <w:color w:val="0070C1"/>
-                <w:sz w:val="34"/>
-                <w:szCs w:val="34"/>
-              </w:rPr>
-              <w:t xml:space="preserve">, name collision </w:t>
-            </w:r>
-          </w:p>
-        </w:tc>
-      </w:tr>
-      <w:tr>
-        <w:tc>
-          <w:tcPr>
-            <w:tcW w:w="14958" w:type="dxa"/>
-          </w:tcPr>
-          <w:p>
-            <w:pPr>
-              <w:autoSpaceDE w:val="0"/>
-              <w:autoSpaceDN w:val="0"/>
-              <w:adjustRightInd w:val="0"/>
-              <w:rPr>
-                <w:rFonts w:ascii="Inconsolata-zi4r" w:hAnsi="Inconsolata-zi4r" w:cs="Inconsolata-zi4r"/>
-                <w:color w:val="000000"/>
-                <w:sz w:val="20"/>
-                <w:szCs w:val="20"/>
-              </w:rPr>
-            </w:pPr>
-            <w:r>
-              <w:rPr>
-                <w:rFonts w:ascii="Inconsolata-zi4r" w:hAnsi="Inconsolata-zi4r" w:cs="Inconsolata-zi4r"/>
-                <w:color w:val="0000B3"/>
-                <w:sz w:val="20"/>
-                <w:szCs w:val="20"/>
-              </w:rPr>
-              <w:t xml:space="preserve">import </w:t>
-            </w:r>
-            <w:r>
-              <w:rPr>
-                <w:rFonts w:ascii="Inconsolata-zi4r" w:hAnsi="Inconsolata-zi4r" w:cs="Inconsolata-zi4r"/>
-                <w:color w:val="000000"/>
-                <w:sz w:val="20"/>
-                <w:szCs w:val="20"/>
-              </w:rPr>
-              <w:t xml:space="preserve">math  - </w:t>
-            </w:r>
-            <w:r>
-              <w:rPr>
-                <w:rFonts w:ascii="NimbusRomNo9L-Regu" w:hAnsi="NimbusRomNo9L-Regu" w:cs="NimbusRomNo9L-Regu"/>
-                <w:sz w:val="20"/>
-                <w:szCs w:val="20"/>
-              </w:rPr>
-              <w:t xml:space="preserve">uses qualified names for the functions the module provides </w:t>
-            </w:r>
-          </w:p>
-          <w:p>
-            <w:pPr>
-              <w:autoSpaceDE w:val="0"/>
-              <w:autoSpaceDN w:val="0"/>
-              <w:adjustRightInd w:val="0"/>
-              <w:rPr>
-                <w:rFonts w:ascii="Inconsolata-zi4r" w:hAnsi="Inconsolata-zi4r" w:cs="Inconsolata-zi4r"/>
-                <w:color w:val="000000"/>
-                <w:sz w:val="20"/>
-                <w:szCs w:val="20"/>
-              </w:rPr>
-            </w:pPr>
-          </w:p>
-          <w:p>
-            <w:pPr>
-              <w:autoSpaceDE w:val="0"/>
-              <w:autoSpaceDN w:val="0"/>
-              <w:adjustRightInd w:val="0"/>
-              <w:rPr>
-                <w:rFonts w:ascii="Inconsolata-zi4r" w:hAnsi="Inconsolata-zi4r" w:cs="Inconsolata-zi4r"/>
-                <w:color w:val="0000B3"/>
-                <w:sz w:val="20"/>
-                <w:szCs w:val="20"/>
-              </w:rPr>
-            </w:pPr>
-          </w:p>
-        </w:tc>
-      </w:tr>
-      <w:tr>
-        <w:tc>
-          <w:tcPr>
-            <w:tcW w:w="14958" w:type="dxa"/>
-          </w:tcPr>
-          <w:p>
-            <w:pPr>
-              <w:autoSpaceDE w:val="0"/>
-              <w:autoSpaceDN w:val="0"/>
-              <w:adjustRightInd w:val="0"/>
-              <w:rPr>
-                <w:rFonts w:ascii="Inconsolata-zi4r" w:hAnsi="Inconsolata-zi4r" w:cs="Inconsolata-zi4r"/>
-                <w:color w:val="000000"/>
-                <w:sz w:val="20"/>
-                <w:szCs w:val="20"/>
-              </w:rPr>
-            </w:pPr>
-            <w:r>
-              <w:rPr>
-                <w:rFonts w:ascii="Inconsolata-zi4r" w:hAnsi="Inconsolata-zi4r" w:cs="Inconsolata-zi4r"/>
-                <w:color w:val="0000B3"/>
-                <w:sz w:val="20"/>
-                <w:szCs w:val="20"/>
-              </w:rPr>
-              <w:t xml:space="preserve">import </w:t>
-            </w:r>
-            <w:r>
-              <w:rPr>
-                <w:rFonts w:ascii="Inconsolata-zi4r" w:hAnsi="Inconsolata-zi4r" w:cs="Inconsolata-zi4r"/>
-                <w:color w:val="000000"/>
-                <w:sz w:val="20"/>
-                <w:szCs w:val="20"/>
-              </w:rPr>
-              <w:t xml:space="preserve">math </w:t>
-            </w:r>
-            <w:r>
-              <w:rPr>
-                <w:rFonts w:ascii="Inconsolata-zi4r" w:hAnsi="Inconsolata-zi4r" w:cs="Inconsolata-zi4r"/>
-                <w:color w:val="0000B3"/>
-                <w:sz w:val="20"/>
-                <w:szCs w:val="20"/>
-              </w:rPr>
-              <w:t xml:space="preserve">as </w:t>
-            </w:r>
-            <w:r>
-              <w:rPr>
-                <w:rFonts w:ascii="Inconsolata-zi4r" w:hAnsi="Inconsolata-zi4r" w:cs="Inconsolata-zi4r"/>
-                <w:color w:val="000000"/>
-                <w:sz w:val="20"/>
-                <w:szCs w:val="20"/>
-              </w:rPr>
-              <w:t>m</w:t>
-            </w:r>
-          </w:p>
-          <w:p>
-            <w:pPr>
-              <w:autoSpaceDE w:val="0"/>
-              <w:autoSpaceDN w:val="0"/>
-              <w:adjustRightInd w:val="0"/>
-              <w:rPr>
-                <w:rFonts w:ascii="NimbusRomNo9L-Regu" w:hAnsi="NimbusRomNo9L-Regu" w:cs="NimbusRomNo9L-Regu"/>
-                <w:color w:val="000000"/>
-                <w:sz w:val="20"/>
-                <w:szCs w:val="20"/>
-              </w:rPr>
-            </w:pPr>
-            <w:r>
-              <w:rPr>
-                <w:rFonts w:ascii="NimbusRomNo9L-Regu" w:hAnsi="NimbusRomNo9L-Regu" w:cs="NimbusRomNo9L-Regu"/>
-                <w:color w:val="000000"/>
-                <w:sz w:val="20"/>
-                <w:szCs w:val="20"/>
-              </w:rPr>
-              <w:t>In this case, the caller would invoke the modules functions in the following way:</w:t>
-            </w:r>
-          </w:p>
-          <w:p>
-            <w:pPr>
-              <w:autoSpaceDE w:val="0"/>
-              <w:autoSpaceDN w:val="0"/>
-              <w:adjustRightInd w:val="0"/>
-              <w:rPr>
-                <w:rFonts w:ascii="Inconsolata-zi4r" w:hAnsi="Inconsolata-zi4r" w:cs="Inconsolata-zi4r"/>
-                <w:color w:val="000000"/>
-                <w:sz w:val="20"/>
-                <w:szCs w:val="20"/>
-              </w:rPr>
-            </w:pPr>
-            <w:r>
-              <w:rPr>
-                <w:rFonts w:ascii="Inconsolata-zi4r" w:hAnsi="Inconsolata-zi4r" w:cs="Inconsolata-zi4r"/>
-                <w:color w:val="000000"/>
-                <w:sz w:val="20"/>
-                <w:szCs w:val="20"/>
-              </w:rPr>
-              <w:t>y = m.sqrt(x)</w:t>
-            </w:r>
-          </w:p>
-          <w:p>
-            <w:pPr>
-              <w:autoSpaceDE w:val="0"/>
-              <w:autoSpaceDN w:val="0"/>
-              <w:adjustRightInd w:val="0"/>
-              <w:rPr>
-                <w:rFonts w:ascii="Inconsolata-zi4r" w:hAnsi="Inconsolata-zi4r" w:cs="Inconsolata-zi4r"/>
-                <w:color w:val="0000B3"/>
-                <w:sz w:val="20"/>
-                <w:szCs w:val="20"/>
-              </w:rPr>
-            </w:pPr>
-            <w:r>
-              <w:rPr>
-                <w:rFonts w:ascii="Inconsolata-zi4r" w:hAnsi="Inconsolata-zi4r" w:cs="Inconsolata-zi4r"/>
-                <w:color w:val="000000"/>
-                <w:sz w:val="20"/>
-                <w:szCs w:val="20"/>
-              </w:rPr>
-              <w:t>print(m.log10(100))</w:t>
-            </w:r>
-          </w:p>
-        </w:tc>
-      </w:tr>
-    </w:tbl>
-    <w:p/>
-    <w:p>
-      <w:r>
-        <w:br w:type="page"/>
-      </w:r>
-    </w:p>
-    <w:p>
-      <w:r>
-        <w:lastRenderedPageBreak/>
-        <w:br w:type="page"/>
-      </w:r>
-    </w:p>
-    <w:p/>
-    <w:p/>
-    <w:tbl>
-      <w:tblPr>
-        <w:tblStyle w:val="TableGrid"/>
-        <w:tblW w:w="0" w:type="auto"/>
-        <w:tblLook w:val="04A0"/>
-      </w:tblPr>
-      <w:tblGrid>
-        <w:gridCol w:w="14958"/>
-      </w:tblGrid>
-      <w:tr>
-        <w:tc>
-          <w:tcPr>
-            <w:tcW w:w="14958" w:type="dxa"/>
-          </w:tcPr>
-          <w:p>
-            <w:pPr>
-              <w:rPr>
-                <w:highlight w:val="yellow"/>
-              </w:rPr>
-            </w:pPr>
-            <w:r>
-              <w:rPr>
-                <w:highlight w:val="yellow"/>
-              </w:rPr>
-              <w:t>CONTEXT MANAGERS</w:t>
-            </w:r>
-          </w:p>
-          <w:p>
-            <w:pPr>
-              <w:rPr>
-                <w:highlight w:val="yellow"/>
-              </w:rPr>
-            </w:pPr>
-          </w:p>
-        </w:tc>
-      </w:tr>
-      <w:tr>
-        <w:tc>
-          <w:tcPr>
-            <w:tcW w:w="14958" w:type="dxa"/>
-          </w:tcPr>
-          <w:p>
-            <w:pPr>
-              <w:rPr>
-                <w:highlight w:val="yellow"/>
-              </w:rPr>
-            </w:pPr>
-            <w:r>
-              <w:rPr>
-                <w:highlight w:val="yellow"/>
-              </w:rPr>
-              <w:t>FUNCTION DECORATORS</w:t>
-            </w:r>
-          </w:p>
-        </w:tc>
-      </w:tr>
-      <w:tr>
-        <w:tc>
-          <w:tcPr>
-            <w:tcW w:w="14958" w:type="dxa"/>
-            <w:shd w:val="clear" w:color="auto" w:fill="FFFF00"/>
-          </w:tcPr>
-          <w:p>
-            <w:pPr>
-              <w:rPr>
-                <w:b/>
-                <w:highlight w:val="yellow"/>
-              </w:rPr>
-            </w:pPr>
-          </w:p>
-        </w:tc>
-      </w:tr>
-    </w:tbl>
-    <w:p/>
     <w:sectPr>
-      <w:footerReference w:type="default" r:id="rId23"/>
+      <w:footerReference w:type="default" r:id="rId21"/>
       <w:pgSz w:w="15840" w:h="12240" w:orient="landscape"/>
       <w:pgMar w:top="709" w:right="531" w:bottom="758" w:left="567" w:header="708" w:footer="419" w:gutter="0"/>
       <w:cols w:space="708"/>
@@ -17050,7 +14325,7 @@
           <w:rFonts w:asciiTheme="majorHAnsi" w:hAnsiTheme="majorHAnsi"/>
           <w:noProof/>
         </w:rPr>
-        <w:t>16</w:t>
+        <w:t>12</w:t>
       </w:r>
     </w:fldSimple>
     <w:r>
@@ -17061,7 +14336,7 @@
         <w:rPr>
           <w:noProof/>
         </w:rPr>
-        <w:t>37</w:t>
+        <w:t>18</w:t>
       </w:r>
     </w:fldSimple>
   </w:p>
@@ -17121,7 +14396,7 @@
         <v:path o:extrusionok="f" gradientshapeok="t" o:connecttype="rect"/>
         <o:lock v:ext="edit" aspectratio="t"/>
       </v:shapetype>
-      <v:shape id="_x0000_i1042" type="#_x0000_t75" style="width:11.5pt;height:11.5pt" o:bullet="t">
+      <v:shape id="_x0000_i1027" type="#_x0000_t75" style="width:11.5pt;height:11.5pt" o:bullet="t">
         <v:imagedata r:id="rId1" o:title="mso68AA"/>
       </v:shape>
     </w:pict>
@@ -17692,6 +14967,119 @@
     </w:lvl>
   </w:abstractNum>
   <w:abstractNum w:abstractNumId="5">
+    <w:nsid w:val="0856782A"/>
+    <w:multiLevelType w:val="hybridMultilevel"/>
+    <w:tmpl w:val="6DBAFC84"/>
+    <w:lvl w:ilvl="0" w:tplc="04090001">
+      <w:start w:val="1"/>
+      <w:numFmt w:val="bullet"/>
+      <w:lvlText w:val=""/>
+      <w:lvlJc w:val="left"/>
+      <w:pPr>
+        <w:ind w:left="720" w:hanging="360"/>
+      </w:pPr>
+      <w:rPr>
+        <w:rFonts w:ascii="Symbol" w:hAnsi="Symbol" w:hint="default"/>
+      </w:rPr>
+    </w:lvl>
+    <w:lvl w:ilvl="1" w:tplc="04090003" w:tentative="1">
+      <w:start w:val="1"/>
+      <w:numFmt w:val="bullet"/>
+      <w:lvlText w:val="o"/>
+      <w:lvlJc w:val="left"/>
+      <w:pPr>
+        <w:ind w:left="1440" w:hanging="360"/>
+      </w:pPr>
+      <w:rPr>
+        <w:rFonts w:ascii="Courier New" w:hAnsi="Courier New" w:cs="Courier New" w:hint="default"/>
+      </w:rPr>
+    </w:lvl>
+    <w:lvl w:ilvl="2" w:tplc="04090005" w:tentative="1">
+      <w:start w:val="1"/>
+      <w:numFmt w:val="bullet"/>
+      <w:lvlText w:val=""/>
+      <w:lvlJc w:val="left"/>
+      <w:pPr>
+        <w:ind w:left="2160" w:hanging="360"/>
+      </w:pPr>
+      <w:rPr>
+        <w:rFonts w:ascii="Wingdings" w:hAnsi="Wingdings" w:hint="default"/>
+      </w:rPr>
+    </w:lvl>
+    <w:lvl w:ilvl="3" w:tplc="04090001" w:tentative="1">
+      <w:start w:val="1"/>
+      <w:numFmt w:val="bullet"/>
+      <w:lvlText w:val=""/>
+      <w:lvlJc w:val="left"/>
+      <w:pPr>
+        <w:ind w:left="2880" w:hanging="360"/>
+      </w:pPr>
+      <w:rPr>
+        <w:rFonts w:ascii="Symbol" w:hAnsi="Symbol" w:hint="default"/>
+      </w:rPr>
+    </w:lvl>
+    <w:lvl w:ilvl="4" w:tplc="04090003" w:tentative="1">
+      <w:start w:val="1"/>
+      <w:numFmt w:val="bullet"/>
+      <w:lvlText w:val="o"/>
+      <w:lvlJc w:val="left"/>
+      <w:pPr>
+        <w:ind w:left="3600" w:hanging="360"/>
+      </w:pPr>
+      <w:rPr>
+        <w:rFonts w:ascii="Courier New" w:hAnsi="Courier New" w:cs="Courier New" w:hint="default"/>
+      </w:rPr>
+    </w:lvl>
+    <w:lvl w:ilvl="5" w:tplc="04090005" w:tentative="1">
+      <w:start w:val="1"/>
+      <w:numFmt w:val="bullet"/>
+      <w:lvlText w:val=""/>
+      <w:lvlJc w:val="left"/>
+      <w:pPr>
+        <w:ind w:left="4320" w:hanging="360"/>
+      </w:pPr>
+      <w:rPr>
+        <w:rFonts w:ascii="Wingdings" w:hAnsi="Wingdings" w:hint="default"/>
+      </w:rPr>
+    </w:lvl>
+    <w:lvl w:ilvl="6" w:tplc="04090001" w:tentative="1">
+      <w:start w:val="1"/>
+      <w:numFmt w:val="bullet"/>
+      <w:lvlText w:val=""/>
+      <w:lvlJc w:val="left"/>
+      <w:pPr>
+        <w:ind w:left="5040" w:hanging="360"/>
+      </w:pPr>
+      <w:rPr>
+        <w:rFonts w:ascii="Symbol" w:hAnsi="Symbol" w:hint="default"/>
+      </w:rPr>
+    </w:lvl>
+    <w:lvl w:ilvl="7" w:tplc="04090003" w:tentative="1">
+      <w:start w:val="1"/>
+      <w:numFmt w:val="bullet"/>
+      <w:lvlText w:val="o"/>
+      <w:lvlJc w:val="left"/>
+      <w:pPr>
+        <w:ind w:left="5760" w:hanging="360"/>
+      </w:pPr>
+      <w:rPr>
+        <w:rFonts w:ascii="Courier New" w:hAnsi="Courier New" w:cs="Courier New" w:hint="default"/>
+      </w:rPr>
+    </w:lvl>
+    <w:lvl w:ilvl="8" w:tplc="04090005" w:tentative="1">
+      <w:start w:val="1"/>
+      <w:numFmt w:val="bullet"/>
+      <w:lvlText w:val=""/>
+      <w:lvlJc w:val="left"/>
+      <w:pPr>
+        <w:ind w:left="6480" w:hanging="360"/>
+      </w:pPr>
+      <w:rPr>
+        <w:rFonts w:ascii="Wingdings" w:hAnsi="Wingdings" w:hint="default"/>
+      </w:rPr>
+    </w:lvl>
+  </w:abstractNum>
+  <w:abstractNum w:abstractNumId="6">
     <w:nsid w:val="099424FC"/>
     <w:multiLevelType w:val="hybridMultilevel"/>
     <w:tmpl w:val="168E8538"/>
@@ -17804,7 +15192,7 @@
       </w:rPr>
     </w:lvl>
   </w:abstractNum>
-  <w:abstractNum w:abstractNumId="6">
+  <w:abstractNum w:abstractNumId="7">
     <w:nsid w:val="0DC32A50"/>
     <w:multiLevelType w:val="hybridMultilevel"/>
     <w:tmpl w:val="F1562C86"/>
@@ -17917,7 +15305,7 @@
       </w:rPr>
     </w:lvl>
   </w:abstractNum>
-  <w:abstractNum w:abstractNumId="7">
+  <w:abstractNum w:abstractNumId="8">
     <w:nsid w:val="13FD154B"/>
     <w:multiLevelType w:val="hybridMultilevel"/>
     <w:tmpl w:val="3D4AA9D8"/>
@@ -18030,7 +15418,120 @@
       </w:rPr>
     </w:lvl>
   </w:abstractNum>
-  <w:abstractNum w:abstractNumId="8">
+  <w:abstractNum w:abstractNumId="9">
+    <w:nsid w:val="147E614A"/>
+    <w:multiLevelType w:val="hybridMultilevel"/>
+    <w:tmpl w:val="4DBA297A"/>
+    <w:lvl w:ilvl="0" w:tplc="0409000D">
+      <w:start w:val="1"/>
+      <w:numFmt w:val="bullet"/>
+      <w:lvlText w:val=""/>
+      <w:lvlJc w:val="left"/>
+      <w:pPr>
+        <w:ind w:left="360" w:hanging="360"/>
+      </w:pPr>
+      <w:rPr>
+        <w:rFonts w:ascii="Wingdings" w:hAnsi="Wingdings" w:hint="default"/>
+      </w:rPr>
+    </w:lvl>
+    <w:lvl w:ilvl="1" w:tplc="04090003" w:tentative="1">
+      <w:start w:val="1"/>
+      <w:numFmt w:val="bullet"/>
+      <w:lvlText w:val="o"/>
+      <w:lvlJc w:val="left"/>
+      <w:pPr>
+        <w:ind w:left="1080" w:hanging="360"/>
+      </w:pPr>
+      <w:rPr>
+        <w:rFonts w:ascii="Courier New" w:hAnsi="Courier New" w:cs="Courier New" w:hint="default"/>
+      </w:rPr>
+    </w:lvl>
+    <w:lvl w:ilvl="2" w:tplc="04090005" w:tentative="1">
+      <w:start w:val="1"/>
+      <w:numFmt w:val="bullet"/>
+      <w:lvlText w:val=""/>
+      <w:lvlJc w:val="left"/>
+      <w:pPr>
+        <w:ind w:left="1800" w:hanging="360"/>
+      </w:pPr>
+      <w:rPr>
+        <w:rFonts w:ascii="Wingdings" w:hAnsi="Wingdings" w:hint="default"/>
+      </w:rPr>
+    </w:lvl>
+    <w:lvl w:ilvl="3" w:tplc="04090001" w:tentative="1">
+      <w:start w:val="1"/>
+      <w:numFmt w:val="bullet"/>
+      <w:lvlText w:val=""/>
+      <w:lvlJc w:val="left"/>
+      <w:pPr>
+        <w:ind w:left="2520" w:hanging="360"/>
+      </w:pPr>
+      <w:rPr>
+        <w:rFonts w:ascii="Symbol" w:hAnsi="Symbol" w:hint="default"/>
+      </w:rPr>
+    </w:lvl>
+    <w:lvl w:ilvl="4" w:tplc="04090003" w:tentative="1">
+      <w:start w:val="1"/>
+      <w:numFmt w:val="bullet"/>
+      <w:lvlText w:val="o"/>
+      <w:lvlJc w:val="left"/>
+      <w:pPr>
+        <w:ind w:left="3240" w:hanging="360"/>
+      </w:pPr>
+      <w:rPr>
+        <w:rFonts w:ascii="Courier New" w:hAnsi="Courier New" w:cs="Courier New" w:hint="default"/>
+      </w:rPr>
+    </w:lvl>
+    <w:lvl w:ilvl="5" w:tplc="04090005" w:tentative="1">
+      <w:start w:val="1"/>
+      <w:numFmt w:val="bullet"/>
+      <w:lvlText w:val=""/>
+      <w:lvlJc w:val="left"/>
+      <w:pPr>
+        <w:ind w:left="3960" w:hanging="360"/>
+      </w:pPr>
+      <w:rPr>
+        <w:rFonts w:ascii="Wingdings" w:hAnsi="Wingdings" w:hint="default"/>
+      </w:rPr>
+    </w:lvl>
+    <w:lvl w:ilvl="6" w:tplc="04090001" w:tentative="1">
+      <w:start w:val="1"/>
+      <w:numFmt w:val="bullet"/>
+      <w:lvlText w:val=""/>
+      <w:lvlJc w:val="left"/>
+      <w:pPr>
+        <w:ind w:left="4680" w:hanging="360"/>
+      </w:pPr>
+      <w:rPr>
+        <w:rFonts w:ascii="Symbol" w:hAnsi="Symbol" w:hint="default"/>
+      </w:rPr>
+    </w:lvl>
+    <w:lvl w:ilvl="7" w:tplc="04090003" w:tentative="1">
+      <w:start w:val="1"/>
+      <w:numFmt w:val="bullet"/>
+      <w:lvlText w:val="o"/>
+      <w:lvlJc w:val="left"/>
+      <w:pPr>
+        <w:ind w:left="5400" w:hanging="360"/>
+      </w:pPr>
+      <w:rPr>
+        <w:rFonts w:ascii="Courier New" w:hAnsi="Courier New" w:cs="Courier New" w:hint="default"/>
+      </w:rPr>
+    </w:lvl>
+    <w:lvl w:ilvl="8" w:tplc="04090005" w:tentative="1">
+      <w:start w:val="1"/>
+      <w:numFmt w:val="bullet"/>
+      <w:lvlText w:val=""/>
+      <w:lvlJc w:val="left"/>
+      <w:pPr>
+        <w:ind w:left="6120" w:hanging="360"/>
+      </w:pPr>
+      <w:rPr>
+        <w:rFonts w:ascii="Wingdings" w:hAnsi="Wingdings" w:hint="default"/>
+      </w:rPr>
+    </w:lvl>
+  </w:abstractNum>
+  <w:abstractNum w:abstractNumId="10">
     <w:nsid w:val="15614F21"/>
     <w:multiLevelType w:val="hybridMultilevel"/>
     <w:tmpl w:val="DD8AB1CE"/>
@@ -18143,7 +15644,7 @@
       </w:rPr>
     </w:lvl>
   </w:abstractNum>
-  <w:abstractNum w:abstractNumId="9">
+  <w:abstractNum w:abstractNumId="11">
     <w:nsid w:val="17EC680A"/>
     <w:multiLevelType w:val="hybridMultilevel"/>
     <w:tmpl w:val="1E169E46"/>
@@ -18256,7 +15757,7 @@
       </w:rPr>
     </w:lvl>
   </w:abstractNum>
-  <w:abstractNum w:abstractNumId="10">
+  <w:abstractNum w:abstractNumId="12">
     <w:nsid w:val="1F583181"/>
     <w:multiLevelType w:val="hybridMultilevel"/>
     <w:tmpl w:val="B1849B1E"/>
@@ -18369,7 +15870,7 @@
       </w:rPr>
     </w:lvl>
   </w:abstractNum>
-  <w:abstractNum w:abstractNumId="11">
+  <w:abstractNum w:abstractNumId="13">
     <w:nsid w:val="261C3204"/>
     <w:multiLevelType w:val="hybridMultilevel"/>
     <w:tmpl w:val="41D02162"/>
@@ -18482,7 +15983,7 @@
       </w:rPr>
     </w:lvl>
   </w:abstractNum>
-  <w:abstractNum w:abstractNumId="12">
+  <w:abstractNum w:abstractNumId="14">
     <w:nsid w:val="26747B19"/>
     <w:multiLevelType w:val="hybridMultilevel"/>
     <w:tmpl w:val="656A2A54"/>
@@ -18595,7 +16096,7 @@
       </w:rPr>
     </w:lvl>
   </w:abstractNum>
-  <w:abstractNum w:abstractNumId="13">
+  <w:abstractNum w:abstractNumId="15">
     <w:nsid w:val="2CEC0818"/>
     <w:multiLevelType w:val="hybridMultilevel"/>
     <w:tmpl w:val="432C4256"/>
@@ -18708,7 +16209,7 @@
       </w:rPr>
     </w:lvl>
   </w:abstractNum>
-  <w:abstractNum w:abstractNumId="14">
+  <w:abstractNum w:abstractNumId="16">
     <w:nsid w:val="2D472B27"/>
     <w:multiLevelType w:val="hybridMultilevel"/>
     <w:tmpl w:val="4710A932"/>
@@ -18822,7 +16323,7 @@
       </w:rPr>
     </w:lvl>
   </w:abstractNum>
-  <w:abstractNum w:abstractNumId="15">
+  <w:abstractNum w:abstractNumId="17">
     <w:nsid w:val="2D572CA3"/>
     <w:multiLevelType w:val="hybridMultilevel"/>
     <w:tmpl w:val="CA8AB6FC"/>
@@ -18935,7 +16436,7 @@
       </w:rPr>
     </w:lvl>
   </w:abstractNum>
-  <w:abstractNum w:abstractNumId="16">
+  <w:abstractNum w:abstractNumId="18">
     <w:nsid w:val="2F0106EB"/>
     <w:multiLevelType w:val="hybridMultilevel"/>
     <w:tmpl w:val="4D2AB416"/>
@@ -19048,7 +16549,7 @@
       </w:rPr>
     </w:lvl>
   </w:abstractNum>
-  <w:abstractNum w:abstractNumId="17">
+  <w:abstractNum w:abstractNumId="19">
     <w:nsid w:val="301D7A92"/>
     <w:multiLevelType w:val="hybridMultilevel"/>
     <w:tmpl w:val="09241272"/>
@@ -19161,7 +16662,120 @@
       </w:rPr>
     </w:lvl>
   </w:abstractNum>
-  <w:abstractNum w:abstractNumId="18">
+  <w:abstractNum w:abstractNumId="20">
+    <w:nsid w:val="33E62A89"/>
+    <w:multiLevelType w:val="hybridMultilevel"/>
+    <w:tmpl w:val="FFF29DB4"/>
+    <w:lvl w:ilvl="0" w:tplc="0409000D">
+      <w:start w:val="1"/>
+      <w:numFmt w:val="bullet"/>
+      <w:lvlText w:val=""/>
+      <w:lvlJc w:val="left"/>
+      <w:pPr>
+        <w:ind w:left="360" w:hanging="360"/>
+      </w:pPr>
+      <w:rPr>
+        <w:rFonts w:ascii="Wingdings" w:hAnsi="Wingdings" w:hint="default"/>
+      </w:rPr>
+    </w:lvl>
+    <w:lvl w:ilvl="1" w:tplc="04090003" w:tentative="1">
+      <w:start w:val="1"/>
+      <w:numFmt w:val="bullet"/>
+      <w:lvlText w:val="o"/>
+      <w:lvlJc w:val="left"/>
+      <w:pPr>
+        <w:ind w:left="1080" w:hanging="360"/>
+      </w:pPr>
+      <w:rPr>
+        <w:rFonts w:ascii="Courier New" w:hAnsi="Courier New" w:cs="Courier New" w:hint="default"/>
+      </w:rPr>
+    </w:lvl>
+    <w:lvl w:ilvl="2" w:tplc="04090005" w:tentative="1">
+      <w:start w:val="1"/>
+      <w:numFmt w:val="bullet"/>
+      <w:lvlText w:val=""/>
+      <w:lvlJc w:val="left"/>
+      <w:pPr>
+        <w:ind w:left="1800" w:hanging="360"/>
+      </w:pPr>
+      <w:rPr>
+        <w:rFonts w:ascii="Wingdings" w:hAnsi="Wingdings" w:hint="default"/>
+      </w:rPr>
+    </w:lvl>
+    <w:lvl w:ilvl="3" w:tplc="04090001" w:tentative="1">
+      <w:start w:val="1"/>
+      <w:numFmt w:val="bullet"/>
+      <w:lvlText w:val=""/>
+      <w:lvlJc w:val="left"/>
+      <w:pPr>
+        <w:ind w:left="2520" w:hanging="360"/>
+      </w:pPr>
+      <w:rPr>
+        <w:rFonts w:ascii="Symbol" w:hAnsi="Symbol" w:hint="default"/>
+      </w:rPr>
+    </w:lvl>
+    <w:lvl w:ilvl="4" w:tplc="04090003" w:tentative="1">
+      <w:start w:val="1"/>
+      <w:numFmt w:val="bullet"/>
+      <w:lvlText w:val="o"/>
+      <w:lvlJc w:val="left"/>
+      <w:pPr>
+        <w:ind w:left="3240" w:hanging="360"/>
+      </w:pPr>
+      <w:rPr>
+        <w:rFonts w:ascii="Courier New" w:hAnsi="Courier New" w:cs="Courier New" w:hint="default"/>
+      </w:rPr>
+    </w:lvl>
+    <w:lvl w:ilvl="5" w:tplc="04090005" w:tentative="1">
+      <w:start w:val="1"/>
+      <w:numFmt w:val="bullet"/>
+      <w:lvlText w:val=""/>
+      <w:lvlJc w:val="left"/>
+      <w:pPr>
+        <w:ind w:left="3960" w:hanging="360"/>
+      </w:pPr>
+      <w:rPr>
+        <w:rFonts w:ascii="Wingdings" w:hAnsi="Wingdings" w:hint="default"/>
+      </w:rPr>
+    </w:lvl>
+    <w:lvl w:ilvl="6" w:tplc="04090001" w:tentative="1">
+      <w:start w:val="1"/>
+      <w:numFmt w:val="bullet"/>
+      <w:lvlText w:val=""/>
+      <w:lvlJc w:val="left"/>
+      <w:pPr>
+        <w:ind w:left="4680" w:hanging="360"/>
+      </w:pPr>
+      <w:rPr>
+        <w:rFonts w:ascii="Symbol" w:hAnsi="Symbol" w:hint="default"/>
+      </w:rPr>
+    </w:lvl>
+    <w:lvl w:ilvl="7" w:tplc="04090003" w:tentative="1">
+      <w:start w:val="1"/>
+      <w:numFmt w:val="bullet"/>
+      <w:lvlText w:val="o"/>
+      <w:lvlJc w:val="left"/>
+      <w:pPr>
+        <w:ind w:left="5400" w:hanging="360"/>
+      </w:pPr>
+      <w:rPr>
+        <w:rFonts w:ascii="Courier New" w:hAnsi="Courier New" w:cs="Courier New" w:hint="default"/>
+      </w:rPr>
+    </w:lvl>
+    <w:lvl w:ilvl="8" w:tplc="04090005" w:tentative="1">
+      <w:start w:val="1"/>
+      <w:numFmt w:val="bullet"/>
+      <w:lvlText w:val=""/>
+      <w:lvlJc w:val="left"/>
+      <w:pPr>
+        <w:ind w:left="6120" w:hanging="360"/>
+      </w:pPr>
+      <w:rPr>
+        <w:rFonts w:ascii="Wingdings" w:hAnsi="Wingdings" w:hint="default"/>
+      </w:rPr>
+    </w:lvl>
+  </w:abstractNum>
+  <w:abstractNum w:abstractNumId="21">
     <w:nsid w:val="39D90C84"/>
     <w:multiLevelType w:val="hybridMultilevel"/>
     <w:tmpl w:val="0D58289C"/>
@@ -19274,7 +16888,7 @@
       </w:rPr>
     </w:lvl>
   </w:abstractNum>
-  <w:abstractNum w:abstractNumId="19">
+  <w:abstractNum w:abstractNumId="22">
     <w:nsid w:val="3E1D1287"/>
     <w:multiLevelType w:val="hybridMultilevel"/>
     <w:tmpl w:val="3496E4AC"/>
@@ -19387,7 +17001,7 @@
       </w:rPr>
     </w:lvl>
   </w:abstractNum>
-  <w:abstractNum w:abstractNumId="20">
+  <w:abstractNum w:abstractNumId="23">
     <w:nsid w:val="3F1372CE"/>
     <w:multiLevelType w:val="hybridMultilevel"/>
     <w:tmpl w:val="E6803BE6"/>
@@ -19500,7 +17114,7 @@
       </w:rPr>
     </w:lvl>
   </w:abstractNum>
-  <w:abstractNum w:abstractNumId="21">
+  <w:abstractNum w:abstractNumId="24">
     <w:nsid w:val="4090197E"/>
     <w:multiLevelType w:val="hybridMultilevel"/>
     <w:tmpl w:val="3F26185E"/>
@@ -19613,7 +17227,7 @@
       </w:rPr>
     </w:lvl>
   </w:abstractNum>
-  <w:abstractNum w:abstractNumId="22">
+  <w:abstractNum w:abstractNumId="25">
     <w:nsid w:val="42742CDA"/>
     <w:multiLevelType w:val="hybridMultilevel"/>
     <w:tmpl w:val="D180CEDC"/>
@@ -19726,7 +17340,7 @@
       </w:rPr>
     </w:lvl>
   </w:abstractNum>
-  <w:abstractNum w:abstractNumId="23">
+  <w:abstractNum w:abstractNumId="26">
     <w:nsid w:val="42F73B1A"/>
     <w:multiLevelType w:val="hybridMultilevel"/>
     <w:tmpl w:val="AD6C81FE"/>
@@ -19839,7 +17453,120 @@
       </w:rPr>
     </w:lvl>
   </w:abstractNum>
-  <w:abstractNum w:abstractNumId="24">
+  <w:abstractNum w:abstractNumId="27">
+    <w:nsid w:val="43944843"/>
+    <w:multiLevelType w:val="hybridMultilevel"/>
+    <w:tmpl w:val="F08CDBEE"/>
+    <w:lvl w:ilvl="0" w:tplc="0409000D">
+      <w:start w:val="1"/>
+      <w:numFmt w:val="bullet"/>
+      <w:lvlText w:val=""/>
+      <w:lvlJc w:val="left"/>
+      <w:pPr>
+        <w:ind w:left="360" w:hanging="360"/>
+      </w:pPr>
+      <w:rPr>
+        <w:rFonts w:ascii="Wingdings" w:hAnsi="Wingdings" w:hint="default"/>
+      </w:rPr>
+    </w:lvl>
+    <w:lvl w:ilvl="1" w:tplc="04090003" w:tentative="1">
+      <w:start w:val="1"/>
+      <w:numFmt w:val="bullet"/>
+      <w:lvlText w:val="o"/>
+      <w:lvlJc w:val="left"/>
+      <w:pPr>
+        <w:ind w:left="1080" w:hanging="360"/>
+      </w:pPr>
+      <w:rPr>
+        <w:rFonts w:ascii="Courier New" w:hAnsi="Courier New" w:cs="Courier New" w:hint="default"/>
+      </w:rPr>
+    </w:lvl>
+    <w:lvl w:ilvl="2" w:tplc="04090005" w:tentative="1">
+      <w:start w:val="1"/>
+      <w:numFmt w:val="bullet"/>
+      <w:lvlText w:val=""/>
+      <w:lvlJc w:val="left"/>
+      <w:pPr>
+        <w:ind w:left="1800" w:hanging="360"/>
+      </w:pPr>
+      <w:rPr>
+        <w:rFonts w:ascii="Wingdings" w:hAnsi="Wingdings" w:hint="default"/>
+      </w:rPr>
+    </w:lvl>
+    <w:lvl w:ilvl="3" w:tplc="04090001" w:tentative="1">
+      <w:start w:val="1"/>
+      <w:numFmt w:val="bullet"/>
+      <w:lvlText w:val=""/>
+      <w:lvlJc w:val="left"/>
+      <w:pPr>
+        <w:ind w:left="2520" w:hanging="360"/>
+      </w:pPr>
+      <w:rPr>
+        <w:rFonts w:ascii="Symbol" w:hAnsi="Symbol" w:hint="default"/>
+      </w:rPr>
+    </w:lvl>
+    <w:lvl w:ilvl="4" w:tplc="04090003" w:tentative="1">
+      <w:start w:val="1"/>
+      <w:numFmt w:val="bullet"/>
+      <w:lvlText w:val="o"/>
+      <w:lvlJc w:val="left"/>
+      <w:pPr>
+        <w:ind w:left="3240" w:hanging="360"/>
+      </w:pPr>
+      <w:rPr>
+        <w:rFonts w:ascii="Courier New" w:hAnsi="Courier New" w:cs="Courier New" w:hint="default"/>
+      </w:rPr>
+    </w:lvl>
+    <w:lvl w:ilvl="5" w:tplc="04090005" w:tentative="1">
+      <w:start w:val="1"/>
+      <w:numFmt w:val="bullet"/>
+      <w:lvlText w:val=""/>
+      <w:lvlJc w:val="left"/>
+      <w:pPr>
+        <w:ind w:left="3960" w:hanging="360"/>
+      </w:pPr>
+      <w:rPr>
+        <w:rFonts w:ascii="Wingdings" w:hAnsi="Wingdings" w:hint="default"/>
+      </w:rPr>
+    </w:lvl>
+    <w:lvl w:ilvl="6" w:tplc="04090001" w:tentative="1">
+      <w:start w:val="1"/>
+      <w:numFmt w:val="bullet"/>
+      <w:lvlText w:val=""/>
+      <w:lvlJc w:val="left"/>
+      <w:pPr>
+        <w:ind w:left="4680" w:hanging="360"/>
+      </w:pPr>
+      <w:rPr>
+        <w:rFonts w:ascii="Symbol" w:hAnsi="Symbol" w:hint="default"/>
+      </w:rPr>
+    </w:lvl>
+    <w:lvl w:ilvl="7" w:tplc="04090003" w:tentative="1">
+      <w:start w:val="1"/>
+      <w:numFmt w:val="bullet"/>
+      <w:lvlText w:val="o"/>
+      <w:lvlJc w:val="left"/>
+      <w:pPr>
+        <w:ind w:left="5400" w:hanging="360"/>
+      </w:pPr>
+      <w:rPr>
+        <w:rFonts w:ascii="Courier New" w:hAnsi="Courier New" w:cs="Courier New" w:hint="default"/>
+      </w:rPr>
+    </w:lvl>
+    <w:lvl w:ilvl="8" w:tplc="04090005" w:tentative="1">
+      <w:start w:val="1"/>
+      <w:numFmt w:val="bullet"/>
+      <w:lvlText w:val=""/>
+      <w:lvlJc w:val="left"/>
+      <w:pPr>
+        <w:ind w:left="6120" w:hanging="360"/>
+      </w:pPr>
+      <w:rPr>
+        <w:rFonts w:ascii="Wingdings" w:hAnsi="Wingdings" w:hint="default"/>
+      </w:rPr>
+    </w:lvl>
+  </w:abstractNum>
+  <w:abstractNum w:abstractNumId="28">
     <w:nsid w:val="4434378F"/>
     <w:multiLevelType w:val="hybridMultilevel"/>
     <w:tmpl w:val="4072D60C"/>
@@ -19952,7 +17679,7 @@
       </w:rPr>
     </w:lvl>
   </w:abstractNum>
-  <w:abstractNum w:abstractNumId="25">
+  <w:abstractNum w:abstractNumId="29">
     <w:nsid w:val="45E36A25"/>
     <w:multiLevelType w:val="hybridMultilevel"/>
     <w:tmpl w:val="718ECCCE"/>
@@ -20065,7 +17792,7 @@
       </w:rPr>
     </w:lvl>
   </w:abstractNum>
-  <w:abstractNum w:abstractNumId="26">
+  <w:abstractNum w:abstractNumId="30">
     <w:nsid w:val="478A485C"/>
     <w:multiLevelType w:val="hybridMultilevel"/>
     <w:tmpl w:val="5D0C0BA0"/>
@@ -20178,7 +17905,7 @@
       </w:rPr>
     </w:lvl>
   </w:abstractNum>
-  <w:abstractNum w:abstractNumId="27">
+  <w:abstractNum w:abstractNumId="31">
     <w:nsid w:val="4C791166"/>
     <w:multiLevelType w:val="hybridMultilevel"/>
     <w:tmpl w:val="58E4824E"/>
@@ -20291,7 +18018,7 @@
       </w:rPr>
     </w:lvl>
   </w:abstractNum>
-  <w:abstractNum w:abstractNumId="28">
+  <w:abstractNum w:abstractNumId="32">
     <w:nsid w:val="4CA80C35"/>
     <w:multiLevelType w:val="hybridMultilevel"/>
     <w:tmpl w:val="C49AB8F8"/>
@@ -20404,7 +18131,7 @@
       </w:rPr>
     </w:lvl>
   </w:abstractNum>
-  <w:abstractNum w:abstractNumId="29">
+  <w:abstractNum w:abstractNumId="33">
     <w:nsid w:val="4E6B26F9"/>
     <w:multiLevelType w:val="hybridMultilevel"/>
     <w:tmpl w:val="CED43C04"/>
@@ -20517,7 +18244,156 @@
       </w:rPr>
     </w:lvl>
   </w:abstractNum>
-  <w:abstractNum w:abstractNumId="30">
+  <w:abstractNum w:abstractNumId="34">
+    <w:nsid w:val="4F0C5539"/>
+    <w:multiLevelType w:val="multilevel"/>
+    <w:tmpl w:val="581C8E40"/>
+    <w:lvl w:ilvl="0">
+      <w:start w:val="1"/>
+      <w:numFmt w:val="bullet"/>
+      <w:lvlText w:val=""/>
+      <w:lvlJc w:val="left"/>
+      <w:pPr>
+        <w:tabs>
+          <w:tab w:val="num" w:pos="720"/>
+        </w:tabs>
+        <w:ind w:left="720" w:hanging="360"/>
+      </w:pPr>
+      <w:rPr>
+        <w:rFonts w:ascii="Symbol" w:hAnsi="Symbol" w:hint="default"/>
+        <w:sz w:val="20"/>
+      </w:rPr>
+    </w:lvl>
+    <w:lvl w:ilvl="1" w:tentative="1">
+      <w:start w:val="1"/>
+      <w:numFmt w:val="bullet"/>
+      <w:lvlText w:val="o"/>
+      <w:lvlJc w:val="left"/>
+      <w:pPr>
+        <w:tabs>
+          <w:tab w:val="num" w:pos="1440"/>
+        </w:tabs>
+        <w:ind w:left="1440" w:hanging="360"/>
+      </w:pPr>
+      <w:rPr>
+        <w:rFonts w:ascii="Courier New" w:hAnsi="Courier New" w:hint="default"/>
+        <w:sz w:val="20"/>
+      </w:rPr>
+    </w:lvl>
+    <w:lvl w:ilvl="2" w:tentative="1">
+      <w:start w:val="1"/>
+      <w:numFmt w:val="bullet"/>
+      <w:lvlText w:val=""/>
+      <w:lvlJc w:val="left"/>
+      <w:pPr>
+        <w:tabs>
+          <w:tab w:val="num" w:pos="2160"/>
+        </w:tabs>
+        <w:ind w:left="2160" w:hanging="360"/>
+      </w:pPr>
+      <w:rPr>
+        <w:rFonts w:ascii="Wingdings" w:hAnsi="Wingdings" w:hint="default"/>
+        <w:sz w:val="20"/>
+      </w:rPr>
+    </w:lvl>
+    <w:lvl w:ilvl="3" w:tentative="1">
+      <w:start w:val="1"/>
+      <w:numFmt w:val="bullet"/>
+      <w:lvlText w:val=""/>
+      <w:lvlJc w:val="left"/>
+      <w:pPr>
+        <w:tabs>
+          <w:tab w:val="num" w:pos="2880"/>
+        </w:tabs>
+        <w:ind w:left="2880" w:hanging="360"/>
+      </w:pPr>
+      <w:rPr>
+        <w:rFonts w:ascii="Wingdings" w:hAnsi="Wingdings" w:hint="default"/>
+        <w:sz w:val="20"/>
+      </w:rPr>
+    </w:lvl>
+    <w:lvl w:ilvl="4" w:tentative="1">
+      <w:start w:val="1"/>
+      <w:numFmt w:val="bullet"/>
+      <w:lvlText w:val=""/>
+      <w:lvlJc w:val="left"/>
+      <w:pPr>
+        <w:tabs>
+          <w:tab w:val="num" w:pos="3600"/>
+        </w:tabs>
+        <w:ind w:left="3600" w:hanging="360"/>
+      </w:pPr>
+      <w:rPr>
+        <w:rFonts w:ascii="Wingdings" w:hAnsi="Wingdings" w:hint="default"/>
+        <w:sz w:val="20"/>
+      </w:rPr>
+    </w:lvl>
+    <w:lvl w:ilvl="5" w:tentative="1">
+      <w:start w:val="1"/>
+      <w:numFmt w:val="bullet"/>
+      <w:lvlText w:val=""/>
+      <w:lvlJc w:val="left"/>
+      <w:pPr>
+        <w:tabs>
+          <w:tab w:val="num" w:pos="4320"/>
+        </w:tabs>
+        <w:ind w:left="4320" w:hanging="360"/>
+      </w:pPr>
+      <w:rPr>
+        <w:rFonts w:ascii="Wingdings" w:hAnsi="Wingdings" w:hint="default"/>
+        <w:sz w:val="20"/>
+      </w:rPr>
+    </w:lvl>
+    <w:lvl w:ilvl="6" w:tentative="1">
+      <w:start w:val="1"/>
+      <w:numFmt w:val="bullet"/>
+      <w:lvlText w:val=""/>
+      <w:lvlJc w:val="left"/>
+      <w:pPr>
+        <w:tabs>
+          <w:tab w:val="num" w:pos="5040"/>
+        </w:tabs>
+        <w:ind w:left="5040" w:hanging="360"/>
+      </w:pPr>
+      <w:rPr>
+        <w:rFonts w:ascii="Wingdings" w:hAnsi="Wingdings" w:hint="default"/>
+        <w:sz w:val="20"/>
+      </w:rPr>
+    </w:lvl>
+    <w:lvl w:ilvl="7" w:tentative="1">
+      <w:start w:val="1"/>
+      <w:numFmt w:val="bullet"/>
+      <w:lvlText w:val=""/>
+      <w:lvlJc w:val="left"/>
+      <w:pPr>
+        <w:tabs>
+          <w:tab w:val="num" w:pos="5760"/>
+        </w:tabs>
+        <w:ind w:left="5760" w:hanging="360"/>
+      </w:pPr>
+      <w:rPr>
+        <w:rFonts w:ascii="Wingdings" w:hAnsi="Wingdings" w:hint="default"/>
+        <w:sz w:val="20"/>
+      </w:rPr>
+    </w:lvl>
+    <w:lvl w:ilvl="8" w:tentative="1">
+      <w:start w:val="1"/>
+      <w:numFmt w:val="bullet"/>
+      <w:lvlText w:val=""/>
+      <w:lvlJc w:val="left"/>
+      <w:pPr>
+        <w:tabs>
+          <w:tab w:val="num" w:pos="6480"/>
+        </w:tabs>
+        <w:ind w:left="6480" w:hanging="360"/>
+      </w:pPr>
+      <w:rPr>
+        <w:rFonts w:ascii="Wingdings" w:hAnsi="Wingdings" w:hint="default"/>
+        <w:sz w:val="20"/>
+      </w:rPr>
+    </w:lvl>
+  </w:abstractNum>
+  <w:abstractNum w:abstractNumId="35">
     <w:nsid w:val="514D46F0"/>
     <w:multiLevelType w:val="hybridMultilevel"/>
     <w:tmpl w:val="6C2C76AE"/>
@@ -20606,7 +18482,7 @@
       </w:pPr>
     </w:lvl>
   </w:abstractNum>
-  <w:abstractNum w:abstractNumId="31">
+  <w:abstractNum w:abstractNumId="36">
     <w:nsid w:val="581316B4"/>
     <w:multiLevelType w:val="hybridMultilevel"/>
     <w:tmpl w:val="53D22332"/>
@@ -20719,7 +18595,7 @@
       </w:rPr>
     </w:lvl>
   </w:abstractNum>
-  <w:abstractNum w:abstractNumId="32">
+  <w:abstractNum w:abstractNumId="37">
     <w:nsid w:val="5E0938B5"/>
     <w:multiLevelType w:val="hybridMultilevel"/>
     <w:tmpl w:val="57EC5264"/>
@@ -20832,7 +18708,120 @@
       </w:rPr>
     </w:lvl>
   </w:abstractNum>
-  <w:abstractNum w:abstractNumId="33">
+  <w:abstractNum w:abstractNumId="38">
+    <w:nsid w:val="61A00E9D"/>
+    <w:multiLevelType w:val="hybridMultilevel"/>
+    <w:tmpl w:val="7EBEB34C"/>
+    <w:lvl w:ilvl="0" w:tplc="0409000D">
+      <w:start w:val="1"/>
+      <w:numFmt w:val="bullet"/>
+      <w:lvlText w:val=""/>
+      <w:lvlJc w:val="left"/>
+      <w:pPr>
+        <w:ind w:left="360" w:hanging="360"/>
+      </w:pPr>
+      <w:rPr>
+        <w:rFonts w:ascii="Wingdings" w:hAnsi="Wingdings" w:hint="default"/>
+      </w:rPr>
+    </w:lvl>
+    <w:lvl w:ilvl="1" w:tplc="04090003" w:tentative="1">
+      <w:start w:val="1"/>
+      <w:numFmt w:val="bullet"/>
+      <w:lvlText w:val="o"/>
+      <w:lvlJc w:val="left"/>
+      <w:pPr>
+        <w:ind w:left="1080" w:hanging="360"/>
+      </w:pPr>
+      <w:rPr>
+        <w:rFonts w:ascii="Courier New" w:hAnsi="Courier New" w:cs="Courier New" w:hint="default"/>
+      </w:rPr>
+    </w:lvl>
+    <w:lvl w:ilvl="2" w:tplc="04090005" w:tentative="1">
+      <w:start w:val="1"/>
+      <w:numFmt w:val="bullet"/>
+      <w:lvlText w:val=""/>
+      <w:lvlJc w:val="left"/>
+      <w:pPr>
+        <w:ind w:left="1800" w:hanging="360"/>
+      </w:pPr>
+      <w:rPr>
+        <w:rFonts w:ascii="Wingdings" w:hAnsi="Wingdings" w:hint="default"/>
+      </w:rPr>
+    </w:lvl>
+    <w:lvl w:ilvl="3" w:tplc="04090001" w:tentative="1">
+      <w:start w:val="1"/>
+      <w:numFmt w:val="bullet"/>
+      <w:lvlText w:val=""/>
+      <w:lvlJc w:val="left"/>
+      <w:pPr>
+        <w:ind w:left="2520" w:hanging="360"/>
+      </w:pPr>
+      <w:rPr>
+        <w:rFonts w:ascii="Symbol" w:hAnsi="Symbol" w:hint="default"/>
+      </w:rPr>
+    </w:lvl>
+    <w:lvl w:ilvl="4" w:tplc="04090003" w:tentative="1">
+      <w:start w:val="1"/>
+      <w:numFmt w:val="bullet"/>
+      <w:lvlText w:val="o"/>
+      <w:lvlJc w:val="left"/>
+      <w:pPr>
+        <w:ind w:left="3240" w:hanging="360"/>
+      </w:pPr>
+      <w:rPr>
+        <w:rFonts w:ascii="Courier New" w:hAnsi="Courier New" w:cs="Courier New" w:hint="default"/>
+      </w:rPr>
+    </w:lvl>
+    <w:lvl w:ilvl="5" w:tplc="04090005" w:tentative="1">
+      <w:start w:val="1"/>
+      <w:numFmt w:val="bullet"/>
+      <w:lvlText w:val=""/>
+      <w:lvlJc w:val="left"/>
+      <w:pPr>
+        <w:ind w:left="3960" w:hanging="360"/>
+      </w:pPr>
+      <w:rPr>
+        <w:rFonts w:ascii="Wingdings" w:hAnsi="Wingdings" w:hint="default"/>
+      </w:rPr>
+    </w:lvl>
+    <w:lvl w:ilvl="6" w:tplc="04090001" w:tentative="1">
+      <w:start w:val="1"/>
+      <w:numFmt w:val="bullet"/>
+      <w:lvlText w:val=""/>
+      <w:lvlJc w:val="left"/>
+      <w:pPr>
+        <w:ind w:left="4680" w:hanging="360"/>
+      </w:pPr>
+      <w:rPr>
+        <w:rFonts w:ascii="Symbol" w:hAnsi="Symbol" w:hint="default"/>
+      </w:rPr>
+    </w:lvl>
+    <w:lvl w:ilvl="7" w:tplc="04090003" w:tentative="1">
+      <w:start w:val="1"/>
+      <w:numFmt w:val="bullet"/>
+      <w:lvlText w:val="o"/>
+      <w:lvlJc w:val="left"/>
+      <w:pPr>
+        <w:ind w:left="5400" w:hanging="360"/>
+      </w:pPr>
+      <w:rPr>
+        <w:rFonts w:ascii="Courier New" w:hAnsi="Courier New" w:cs="Courier New" w:hint="default"/>
+      </w:rPr>
+    </w:lvl>
+    <w:lvl w:ilvl="8" w:tplc="04090005" w:tentative="1">
+      <w:start w:val="1"/>
+      <w:numFmt w:val="bullet"/>
+      <w:lvlText w:val=""/>
+      <w:lvlJc w:val="left"/>
+      <w:pPr>
+        <w:ind w:left="6120" w:hanging="360"/>
+      </w:pPr>
+      <w:rPr>
+        <w:rFonts w:ascii="Wingdings" w:hAnsi="Wingdings" w:hint="default"/>
+      </w:rPr>
+    </w:lvl>
+  </w:abstractNum>
+  <w:abstractNum w:abstractNumId="39">
     <w:nsid w:val="64293B5D"/>
     <w:multiLevelType w:val="hybridMultilevel"/>
     <w:tmpl w:val="B1FA41C2"/>
@@ -20945,7 +18934,7 @@
       </w:rPr>
     </w:lvl>
   </w:abstractNum>
-  <w:abstractNum w:abstractNumId="34">
+  <w:abstractNum w:abstractNumId="40">
     <w:nsid w:val="6538576B"/>
     <w:multiLevelType w:val="hybridMultilevel"/>
     <w:tmpl w:val="BEE6FD00"/>
@@ -21058,7 +19047,7 @@
       </w:rPr>
     </w:lvl>
   </w:abstractNum>
-  <w:abstractNum w:abstractNumId="35">
+  <w:abstractNum w:abstractNumId="41">
     <w:nsid w:val="692A2BE1"/>
     <w:multiLevelType w:val="hybridMultilevel"/>
     <w:tmpl w:val="0BEEFAE0"/>
@@ -21171,7 +19160,7 @@
       </w:rPr>
     </w:lvl>
   </w:abstractNum>
-  <w:abstractNum w:abstractNumId="36">
+  <w:abstractNum w:abstractNumId="42">
     <w:nsid w:val="6E2C6FF5"/>
     <w:multiLevelType w:val="hybridMultilevel"/>
     <w:tmpl w:val="BA306B6E"/>
@@ -21284,7 +19273,7 @@
       </w:rPr>
     </w:lvl>
   </w:abstractNum>
-  <w:abstractNum w:abstractNumId="37">
+  <w:abstractNum w:abstractNumId="43">
     <w:nsid w:val="72410500"/>
     <w:multiLevelType w:val="hybridMultilevel"/>
     <w:tmpl w:val="1FE85BB6"/>
@@ -21397,7 +19386,7 @@
       </w:rPr>
     </w:lvl>
   </w:abstractNum>
-  <w:abstractNum w:abstractNumId="38">
+  <w:abstractNum w:abstractNumId="44">
     <w:nsid w:val="72DE72F2"/>
     <w:multiLevelType w:val="hybridMultilevel"/>
     <w:tmpl w:val="0B807DFA"/>
@@ -21510,7 +19499,7 @@
       </w:rPr>
     </w:lvl>
   </w:abstractNum>
-  <w:abstractNum w:abstractNumId="39">
+  <w:abstractNum w:abstractNumId="45">
     <w:nsid w:val="774600B2"/>
     <w:multiLevelType w:val="hybridMultilevel"/>
     <w:tmpl w:val="9FF6474C"/>
@@ -21623,7 +19612,7 @@
       </w:rPr>
     </w:lvl>
   </w:abstractNum>
-  <w:abstractNum w:abstractNumId="40">
+  <w:abstractNum w:abstractNumId="46">
     <w:nsid w:val="77EA2EA8"/>
     <w:multiLevelType w:val="hybridMultilevel"/>
     <w:tmpl w:val="4838F316"/>
@@ -21736,7 +19725,7 @@
       </w:rPr>
     </w:lvl>
   </w:abstractNum>
-  <w:abstractNum w:abstractNumId="41">
+  <w:abstractNum w:abstractNumId="47">
     <w:nsid w:val="7AD35205"/>
     <w:multiLevelType w:val="hybridMultilevel"/>
     <w:tmpl w:val="A2D445AC"/>
@@ -21850,28 +19839,28 @@
     </w:lvl>
   </w:abstractNum>
   <w:num w:numId="1">
-    <w:abstractNumId w:val="30"/>
+    <w:abstractNumId w:val="35"/>
   </w:num>
   <w:num w:numId="2">
-    <w:abstractNumId w:val="28"/>
+    <w:abstractNumId w:val="32"/>
   </w:num>
   <w:num w:numId="3">
-    <w:abstractNumId w:val="38"/>
+    <w:abstractNumId w:val="44"/>
   </w:num>
   <w:num w:numId="4">
-    <w:abstractNumId w:val="17"/>
+    <w:abstractNumId w:val="19"/>
   </w:num>
   <w:num w:numId="5">
-    <w:abstractNumId w:val="35"/>
+    <w:abstractNumId w:val="41"/>
   </w:num>
   <w:num w:numId="6">
-    <w:abstractNumId w:val="7"/>
+    <w:abstractNumId w:val="8"/>
   </w:num>
   <w:num w:numId="7">
-    <w:abstractNumId w:val="37"/>
+    <w:abstractNumId w:val="43"/>
   </w:num>
   <w:num w:numId="8">
-    <w:abstractNumId w:val="36"/>
+    <w:abstractNumId w:val="42"/>
   </w:num>
   <w:num w:numId="9">
     <w:abstractNumId w:val="0"/>
@@ -21880,100 +19869,118 @@
     <w:abstractNumId w:val="1"/>
   </w:num>
   <w:num w:numId="11">
-    <w:abstractNumId w:val="9"/>
+    <w:abstractNumId w:val="11"/>
   </w:num>
   <w:num w:numId="12">
     <w:abstractNumId w:val="4"/>
   </w:num>
   <w:num w:numId="13">
-    <w:abstractNumId w:val="26"/>
+    <w:abstractNumId w:val="30"/>
   </w:num>
   <w:num w:numId="14">
-    <w:abstractNumId w:val="31"/>
+    <w:abstractNumId w:val="36"/>
   </w:num>
   <w:num w:numId="15">
-    <w:abstractNumId w:val="6"/>
+    <w:abstractNumId w:val="7"/>
   </w:num>
   <w:num w:numId="16">
     <w:abstractNumId w:val="2"/>
   </w:num>
   <w:num w:numId="17">
-    <w:abstractNumId w:val="40"/>
+    <w:abstractNumId w:val="46"/>
   </w:num>
   <w:num w:numId="18">
-    <w:abstractNumId w:val="19"/>
+    <w:abstractNumId w:val="22"/>
   </w:num>
   <w:num w:numId="19">
+    <w:abstractNumId w:val="26"/>
+  </w:num>
+  <w:num w:numId="20">
+    <w:abstractNumId w:val="29"/>
+  </w:num>
+  <w:num w:numId="21">
+    <w:abstractNumId w:val="13"/>
+  </w:num>
+  <w:num w:numId="22">
+    <w:abstractNumId w:val="15"/>
+  </w:num>
+  <w:num w:numId="23">
+    <w:abstractNumId w:val="24"/>
+  </w:num>
+  <w:num w:numId="24">
+    <w:abstractNumId w:val="18"/>
+  </w:num>
+  <w:num w:numId="25">
+    <w:abstractNumId w:val="17"/>
+  </w:num>
+  <w:num w:numId="26">
+    <w:abstractNumId w:val="21"/>
+  </w:num>
+  <w:num w:numId="27">
+    <w:abstractNumId w:val="12"/>
+  </w:num>
+  <w:num w:numId="28">
+    <w:abstractNumId w:val="6"/>
+  </w:num>
+  <w:num w:numId="29">
     <w:abstractNumId w:val="23"/>
   </w:num>
-  <w:num w:numId="20">
-    <w:abstractNumId w:val="25"/>
-  </w:num>
-  <w:num w:numId="21">
-    <w:abstractNumId w:val="11"/>
-  </w:num>
-  <w:num w:numId="22">
-    <w:abstractNumId w:val="13"/>
-  </w:num>
-  <w:num w:numId="23">
-    <w:abstractNumId w:val="21"/>
-  </w:num>
-  <w:num w:numId="24">
-    <w:abstractNumId w:val="16"/>
-  </w:num>
-  <w:num w:numId="25">
-    <w:abstractNumId w:val="15"/>
-  </w:num>
-  <w:num w:numId="26">
-    <w:abstractNumId w:val="18"/>
-  </w:num>
-  <w:num w:numId="27">
-    <w:abstractNumId w:val="10"/>
-  </w:num>
-  <w:num w:numId="28">
-    <w:abstractNumId w:val="5"/>
-  </w:num>
-  <w:num w:numId="29">
-    <w:abstractNumId w:val="20"/>
-  </w:num>
   <w:num w:numId="30">
-    <w:abstractNumId w:val="32"/>
+    <w:abstractNumId w:val="37"/>
   </w:num>
   <w:num w:numId="31">
-    <w:abstractNumId w:val="33"/>
+    <w:abstractNumId w:val="39"/>
   </w:num>
   <w:num w:numId="32">
     <w:abstractNumId w:val="3"/>
   </w:num>
   <w:num w:numId="33">
-    <w:abstractNumId w:val="41"/>
+    <w:abstractNumId w:val="47"/>
   </w:num>
   <w:num w:numId="34">
+    <w:abstractNumId w:val="16"/>
+  </w:num>
+  <w:num w:numId="35">
+    <w:abstractNumId w:val="45"/>
+  </w:num>
+  <w:num w:numId="36">
+    <w:abstractNumId w:val="25"/>
+  </w:num>
+  <w:num w:numId="37">
+    <w:abstractNumId w:val="31"/>
+  </w:num>
+  <w:num w:numId="38">
+    <w:abstractNumId w:val="28"/>
+  </w:num>
+  <w:num w:numId="39">
+    <w:abstractNumId w:val="10"/>
+  </w:num>
+  <w:num w:numId="40">
+    <w:abstractNumId w:val="33"/>
+  </w:num>
+  <w:num w:numId="41">
     <w:abstractNumId w:val="14"/>
   </w:num>
-  <w:num w:numId="35">
-    <w:abstractNumId w:val="39"/>
+  <w:num w:numId="42">
+    <w:abstractNumId w:val="40"/>
   </w:num>
-  <w:num w:numId="36">
-    <w:abstractNumId w:val="22"/>
+  <w:num w:numId="43">
+    <w:abstractNumId w:val="34"/>
   </w:num>
-  <w:num w:numId="37">
+  <w:num w:numId="44">
     <w:abstractNumId w:val="27"/>
   </w:num>
-  <w:num w:numId="38">
-    <w:abstractNumId w:val="24"/>
+  <w:num w:numId="45">
+    <w:abstractNumId w:val="5"/>
   </w:num>
-  <w:num w:numId="39">
-    <w:abstractNumId w:val="8"/>
+  <w:num w:numId="46">
+    <w:abstractNumId w:val="20"/>
   </w:num>
-  <w:num w:numId="40">
-    <w:abstractNumId w:val="29"/>
+  <w:num w:numId="47">
+    <w:abstractNumId w:val="9"/>
   </w:num>
-  <w:num w:numId="41">
-    <w:abstractNumId w:val="12"/>
-  </w:num>
-  <w:num w:numId="42">
-    <w:abstractNumId w:val="34"/>
+  <w:num w:numId="48">
+    <w:abstractNumId w:val="38"/>
   </w:num>
 </w:numbering>
 </file>
@@ -22484,6 +20491,17 @@
       <w:color w:val="4F81BD" w:themeColor="accent1"/>
     </w:rPr>
   </w:style>
+  <w:style w:type="character" w:styleId="Strong">
+    <w:name w:val="Strong"/>
+    <w:basedOn w:val="DefaultParagraphFont"/>
+    <w:uiPriority w:val="22"/>
+    <w:qFormat/>
+    <w:rsid w:val="0087191E"/>
+    <w:rPr>
+      <w:b/>
+      <w:bCs/>
+    </w:rPr>
+  </w:style>
 </w:styles>
 </file>
 

--- a/pibm-training/docs-folder/pibm-interactive-python-session.docx
+++ b/pibm-training/docs-folder/pibm-interactive-python-session.docx
@@ -10609,6 +10609,36 @@
           </w:p>
           <w:p>
             <w:pPr>
+              <w:pStyle w:val="ListParagraph"/>
+              <w:numPr>
+                <w:ilvl w:val="0"/>
+                <w:numId w:val="40"/>
+              </w:numPr>
+              <w:rPr>
+                <w:rFonts w:ascii="Arial" w:hAnsi="Arial" w:cs="Arial"/>
+                <w:sz w:val="20"/>
+                <w:szCs w:val="20"/>
+              </w:rPr>
+            </w:pPr>
+            <w:r>
+              <w:rPr>
+                <w:rFonts w:ascii="Arial" w:hAnsi="Arial" w:cs="Arial"/>
+                <w:sz w:val="20"/>
+                <w:szCs w:val="20"/>
+              </w:rPr>
+              <w:t>import_csv_file_example_001.py</w:t>
+            </w:r>
+            <w:r>
+              <w:rPr>
+                <w:rFonts w:ascii="Arial" w:hAnsi="Arial" w:cs="Arial"/>
+                <w:sz w:val="20"/>
+                <w:szCs w:val="20"/>
+              </w:rPr>
+              <w:t xml:space="preserve"> </w:t>
+            </w:r>
+          </w:p>
+          <w:p>
+            <w:pPr>
               <w:rPr>
                 <w:rFonts w:ascii="Arial" w:hAnsi="Arial" w:cs="Arial"/>
                 <w:sz w:val="20"/>
@@ -11031,6 +11061,66 @@
                 <w:color w:val="212121"/>
               </w:rPr>
               <w:t>dict_example_005_for_loop.py</w:t>
+            </w:r>
+          </w:p>
+          <w:p>
+            <w:pPr>
+              <w:pStyle w:val="ListParagraph"/>
+              <w:numPr>
+                <w:ilvl w:val="0"/>
+                <w:numId w:val="41"/>
+              </w:numPr>
+              <w:rPr>
+                <w:rFonts w:ascii="Arial" w:hAnsi="Arial" w:cs="Arial"/>
+                <w:color w:val="212121"/>
+              </w:rPr>
+            </w:pPr>
+            <w:r>
+              <w:rPr>
+                <w:rFonts w:ascii="Arial" w:hAnsi="Arial" w:cs="Arial"/>
+                <w:color w:val="212121"/>
+              </w:rPr>
+              <w:t>dict_example_006_merging.py</w:t>
+            </w:r>
+          </w:p>
+          <w:p>
+            <w:pPr>
+              <w:pStyle w:val="ListParagraph"/>
+              <w:numPr>
+                <w:ilvl w:val="0"/>
+                <w:numId w:val="41"/>
+              </w:numPr>
+              <w:rPr>
+                <w:rFonts w:ascii="Arial" w:hAnsi="Arial" w:cs="Arial"/>
+                <w:color w:val="212121"/>
+              </w:rPr>
+            </w:pPr>
+            <w:r>
+              <w:rPr>
+                <w:rFonts w:ascii="Arial" w:hAnsi="Arial" w:cs="Arial"/>
+                <w:color w:val="212121"/>
+              </w:rPr>
+              <w:t>dict_example_007_more_stuff.py</w:t>
+            </w:r>
+          </w:p>
+          <w:p>
+            <w:pPr>
+              <w:pStyle w:val="ListParagraph"/>
+              <w:numPr>
+                <w:ilvl w:val="0"/>
+                <w:numId w:val="41"/>
+              </w:numPr>
+              <w:rPr>
+                <w:rFonts w:ascii="Arial" w:hAnsi="Arial" w:cs="Arial"/>
+                <w:color w:val="212121"/>
+              </w:rPr>
+            </w:pPr>
+            <w:r>
+              <w:rPr>
+                <w:rFonts w:ascii="Arial" w:hAnsi="Arial" w:cs="Arial"/>
+                <w:color w:val="212121"/>
+              </w:rPr>
+              <w:t>import_csv_file_example_002.py</w:t>
             </w:r>
           </w:p>
           <w:p>
@@ -11185,7 +11275,18 @@
                 <w:szCs w:val="20"/>
                 <w:shd w:val="clear" w:color="auto" w:fill="FFFFFF"/>
               </w:rPr>
-              <w:t>Because sets cannot have multiple occurrences of the same element, it makes sets highly useful to efficiently remove duplicate values from a list or tuple and to perform common math operations like unions and intersections</w:t>
+              <w:t xml:space="preserve">Because sets cannot have multiple occurrences of the same element, it makes sets highly useful to efficiently </w:t>
+            </w:r>
+            <w:r>
+              <w:rPr>
+                <w:rFonts w:ascii="Arial" w:hAnsi="Arial" w:cs="Arial"/>
+                <w:color w:val="000000" w:themeColor="text1"/>
+                <w:sz w:val="20"/>
+                <w:szCs w:val="20"/>
+                <w:shd w:val="clear" w:color="auto" w:fill="FFFFFF"/>
+              </w:rPr>
+              <w:lastRenderedPageBreak/>
+              <w:t>remove duplicate values from a list or tuple and to perform common math operations like unions and intersections</w:t>
             </w:r>
           </w:p>
           <w:p>
@@ -11383,7 +11484,7 @@
               <w:rPr>
                 <w:rFonts w:ascii="Arial" w:hAnsi="Arial" w:cs="Arial"/>
               </w:rPr>
-              <w:t>CLASSROOM EXERCISES</w:t>
+              <w:t>Collections in 3.7</w:t>
             </w:r>
           </w:p>
         </w:tc>
@@ -11394,8 +11495,174 @@
           </w:tcPr>
           <w:p>
             <w:pPr>
-              <w:pStyle w:val="ListParagraph"/>
-              <w:ind w:left="360"/>
+              <w:rPr>
+                <w:rFonts w:ascii="Arial" w:hAnsi="Arial" w:cs="Arial"/>
+              </w:rPr>
+            </w:pPr>
+            <w:r>
+              <w:rPr>
+                <w:rFonts w:ascii="Arial" w:hAnsi="Arial" w:cs="Arial"/>
+              </w:rPr>
+              <w:t>The collections module provides additional data structures for handling specific situations :</w:t>
+            </w:r>
+          </w:p>
+          <w:p>
+            <w:pPr>
+              <w:rPr>
+                <w:rFonts w:ascii="Arial" w:hAnsi="Arial" w:cs="Arial"/>
+              </w:rPr>
+            </w:pPr>
+          </w:p>
+          <w:p>
+            <w:pPr>
+              <w:rPr>
+                <w:rFonts w:ascii="Arial" w:hAnsi="Arial" w:cs="Arial"/>
+              </w:rPr>
+            </w:pPr>
+            <w:r>
+              <w:rPr>
+                <w:rFonts w:ascii="Arial" w:hAnsi="Arial" w:cs="Arial"/>
+              </w:rPr>
+              <w:t>namedtuple(), deque, ChainMap, Counter, OrderedDict, defaultdict, UserDict, UserList, UserString</w:t>
+            </w:r>
+          </w:p>
+          <w:p>
+            <w:pPr>
+              <w:rPr>
+                <w:rFonts w:ascii="Arial" w:hAnsi="Arial" w:cs="Arial"/>
+              </w:rPr>
+            </w:pPr>
+          </w:p>
+          <w:p>
+            <w:pPr>
+              <w:rPr>
+                <w:rFonts w:ascii="Arial" w:hAnsi="Arial" w:cs="Arial"/>
+              </w:rPr>
+            </w:pPr>
+            <w:r>
+              <w:rPr>
+                <w:rFonts w:ascii="Arial" w:hAnsi="Arial" w:cs="Arial"/>
+              </w:rPr>
+              <w:t xml:space="preserve">We will look at the following only - </w:t>
+            </w:r>
+          </w:p>
+          <w:p>
+            <w:pPr>
+              <w:pStyle w:val="ListParagraph"/>
+              <w:numPr>
+                <w:ilvl w:val="0"/>
+                <w:numId w:val="50"/>
+              </w:numPr>
+              <w:rPr>
+                <w:rFonts w:ascii="Arial" w:hAnsi="Arial" w:cs="Arial"/>
+              </w:rPr>
+            </w:pPr>
+            <w:r>
+              <w:rPr>
+                <w:rFonts w:ascii="Arial" w:hAnsi="Arial" w:cs="Arial"/>
+              </w:rPr>
+              <w:t>Counter</w:t>
+            </w:r>
+          </w:p>
+          <w:p>
+            <w:pPr>
+              <w:pStyle w:val="ListParagraph"/>
+              <w:rPr>
+                <w:rFonts w:ascii="Arial" w:hAnsi="Arial" w:cs="Arial"/>
+              </w:rPr>
+            </w:pPr>
+            <w:r>
+              <w:rPr>
+                <w:rFonts w:ascii="Arial" w:hAnsi="Arial" w:cs="Arial"/>
+              </w:rPr>
+              <w:t>coll_counters_example_001</w:t>
+            </w:r>
+            <w:r>
+              <w:rPr>
+                <w:rFonts w:ascii="Arial" w:hAnsi="Arial" w:cs="Arial"/>
+              </w:rPr>
+              <w:t>/2/3</w:t>
+            </w:r>
+            <w:r>
+              <w:rPr>
+                <w:rFonts w:ascii="Arial" w:hAnsi="Arial" w:cs="Arial"/>
+              </w:rPr>
+              <w:t>.py</w:t>
+            </w:r>
+          </w:p>
+          <w:p>
+            <w:pPr>
+              <w:pStyle w:val="ListParagraph"/>
+              <w:numPr>
+                <w:ilvl w:val="0"/>
+                <w:numId w:val="50"/>
+              </w:numPr>
+              <w:rPr>
+                <w:rFonts w:ascii="Arial" w:hAnsi="Arial" w:cs="Arial"/>
+              </w:rPr>
+            </w:pPr>
+            <w:r>
+              <w:rPr>
+                <w:rFonts w:ascii="Arial" w:hAnsi="Arial" w:cs="Arial"/>
+              </w:rPr>
+              <w:t>namedtuple()</w:t>
+            </w:r>
+          </w:p>
+          <w:p>
+            <w:pPr>
+              <w:pStyle w:val="ListParagraph"/>
+              <w:rPr>
+                <w:rFonts w:ascii="Arial" w:hAnsi="Arial" w:cs="Arial"/>
+              </w:rPr>
+            </w:pPr>
+            <w:r>
+              <w:rPr>
+                <w:rFonts w:ascii="Arial" w:hAnsi="Arial" w:cs="Arial"/>
+              </w:rPr>
+              <w:t>coll_namedtuples_example_001.py</w:t>
+            </w:r>
+          </w:p>
+          <w:p>
+            <w:pPr>
+              <w:pStyle w:val="ListParagraph"/>
+              <w:numPr>
+                <w:ilvl w:val="0"/>
+                <w:numId w:val="50"/>
+              </w:numPr>
+              <w:rPr>
+                <w:rFonts w:ascii="Arial" w:hAnsi="Arial" w:cs="Arial"/>
+              </w:rPr>
+            </w:pPr>
+            <w:r>
+              <w:rPr>
+                <w:rFonts w:ascii="Arial" w:hAnsi="Arial" w:cs="Arial"/>
+              </w:rPr>
+              <w:t>deque,</w:t>
+            </w:r>
+          </w:p>
+          <w:p>
+            <w:pPr>
+              <w:pStyle w:val="ListParagraph"/>
+              <w:rPr>
+                <w:rFonts w:ascii="Arial" w:hAnsi="Arial" w:cs="Arial"/>
+              </w:rPr>
+            </w:pPr>
+            <w:r>
+              <w:rPr>
+                <w:rFonts w:ascii="Arial" w:hAnsi="Arial" w:cs="Arial"/>
+              </w:rPr>
+              <w:t>coll_dequeue_example_001.py</w:t>
+            </w:r>
+          </w:p>
+          <w:p>
+            <w:pPr>
+              <w:rPr>
+                <w:rFonts w:ascii="Arial" w:hAnsi="Arial" w:cs="Arial"/>
+              </w:rPr>
+            </w:pPr>
+          </w:p>
+          <w:p>
+            <w:pPr>
               <w:rPr>
                 <w:highlight w:val="yellow"/>
               </w:rPr>
@@ -11470,15 +11737,8 @@
               <w:rPr>
                 <w:rFonts w:ascii="Arial" w:hAnsi="Arial" w:cs="Arial"/>
               </w:rPr>
-              <w:t xml:space="preserve">Any other points to discuss ? </w:t>
-            </w:r>
-          </w:p>
-          <w:p>
-            <w:pPr>
-              <w:rPr>
-                <w:rFonts w:ascii="Arial" w:hAnsi="Arial" w:cs="Arial"/>
-              </w:rPr>
-            </w:pPr>
+              <w:t xml:space="preserve">CSV files into data structures </w:t>
+            </w:r>
           </w:p>
         </w:tc>
         <w:tc>
@@ -11486,6 +11746,63 @@
             <w:tcW w:w="5464" w:type="dxa"/>
             <w:shd w:val="clear" w:color="auto" w:fill="FFFFFF" w:themeFill="background1"/>
           </w:tcPr>
+          <w:p>
+            <w:pPr>
+              <w:pStyle w:val="ListParagraph"/>
+              <w:numPr>
+                <w:ilvl w:val="0"/>
+                <w:numId w:val="49"/>
+              </w:numPr>
+            </w:pPr>
+            <w:r>
+              <w:t>import_csv_file_example_001.py</w:t>
+            </w:r>
+          </w:p>
+          <w:p>
+            <w:pPr>
+              <w:pStyle w:val="ListParagraph"/>
+              <w:numPr>
+                <w:ilvl w:val="0"/>
+                <w:numId w:val="49"/>
+              </w:numPr>
+            </w:pPr>
+            <w:r>
+              <w:t>import_csv_file_example_002</w:t>
+            </w:r>
+            <w:r>
+              <w:t>.py</w:t>
+            </w:r>
+          </w:p>
+          <w:p>
+            <w:pPr>
+              <w:pStyle w:val="ListParagraph"/>
+              <w:numPr>
+                <w:ilvl w:val="0"/>
+                <w:numId w:val="49"/>
+              </w:numPr>
+            </w:pPr>
+            <w:r>
+              <w:t>import_csv_file_into_dict_example_003.py</w:t>
+            </w:r>
+          </w:p>
+          <w:p>
+            <w:pPr>
+              <w:pStyle w:val="ListParagraph"/>
+              <w:numPr>
+                <w:ilvl w:val="0"/>
+                <w:numId w:val="49"/>
+              </w:numPr>
+            </w:pPr>
+            <w:r>
+              <w:t>import_country_states_data_example.py</w:t>
+            </w:r>
+          </w:p>
+          <w:p>
+            <w:pPr>
+              <w:pStyle w:val="ListParagraph"/>
+              <w:ind w:left="360"/>
+            </w:pPr>
+          </w:p>
           <w:p>
             <w:pPr>
               <w:pStyle w:val="ListParagraph"/>
@@ -11539,6 +11856,187 @@
           <w:p>
             <w:pPr>
               <w:pStyle w:val="ListParagraph"/>
+              <w:ind w:left="360"/>
+              <w:rPr>
+                <w:rFonts w:ascii="Arial" w:hAnsi="Arial" w:cs="Arial"/>
+                <w:b/>
+                <w:sz w:val="20"/>
+                <w:szCs w:val="20"/>
+              </w:rPr>
+            </w:pPr>
+          </w:p>
+        </w:tc>
+        <w:tc>
+          <w:tcPr>
+            <w:tcW w:w="1842" w:type="dxa"/>
+            <w:shd w:val="clear" w:color="auto" w:fill="FFFFFF" w:themeFill="background1"/>
+          </w:tcPr>
+          <w:p>
+            <w:pPr>
+              <w:rPr>
+                <w:rFonts w:ascii="Arial" w:hAnsi="Arial" w:cs="Arial"/>
+              </w:rPr>
+            </w:pPr>
+            <w:r>
+              <w:rPr>
+                <w:rFonts w:ascii="Arial" w:hAnsi="Arial" w:cs="Arial"/>
+              </w:rPr>
+              <w:t>CLASSROOM EXERCISES</w:t>
+            </w:r>
+          </w:p>
+        </w:tc>
+        <w:tc>
+          <w:tcPr>
+            <w:tcW w:w="5464" w:type="dxa"/>
+            <w:shd w:val="clear" w:color="auto" w:fill="FFFFFF" w:themeFill="background1"/>
+          </w:tcPr>
+          <w:p>
+            <w:pPr>
+              <w:pStyle w:val="ListParagraph"/>
+              <w:ind w:left="360"/>
+              <w:rPr>
+                <w:highlight w:val="yellow"/>
+              </w:rPr>
+            </w:pPr>
+          </w:p>
+        </w:tc>
+        <w:tc>
+          <w:tcPr>
+            <w:tcW w:w="3892" w:type="dxa"/>
+            <w:shd w:val="clear" w:color="auto" w:fill="FFFFFF" w:themeFill="background1"/>
+          </w:tcPr>
+          <w:p>
+            <w:pPr>
+              <w:pStyle w:val="ListParagraph"/>
+              <w:ind w:left="360"/>
+              <w:rPr>
+                <w:rFonts w:ascii="Arial" w:hAnsi="Arial" w:cs="Arial"/>
+                <w:sz w:val="24"/>
+                <w:szCs w:val="24"/>
+              </w:rPr>
+            </w:pPr>
+          </w:p>
+        </w:tc>
+        <w:tc>
+          <w:tcPr>
+            <w:tcW w:w="2092" w:type="dxa"/>
+            <w:shd w:val="clear" w:color="auto" w:fill="FFFFFF" w:themeFill="background1"/>
+          </w:tcPr>
+          <w:p>
+            <w:pPr>
+              <w:rPr>
+                <w:rFonts w:ascii="Arial" w:hAnsi="Arial" w:cs="Arial"/>
+                <w:b/>
+                <w:sz w:val="24"/>
+                <w:szCs w:val="24"/>
+              </w:rPr>
+            </w:pPr>
+          </w:p>
+        </w:tc>
+      </w:tr>
+      <w:tr>
+        <w:tc>
+          <w:tcPr>
+            <w:tcW w:w="1668" w:type="dxa"/>
+            <w:shd w:val="clear" w:color="auto" w:fill="FFFFFF" w:themeFill="background1"/>
+          </w:tcPr>
+          <w:p>
+            <w:pPr>
+              <w:pStyle w:val="ListParagraph"/>
+              <w:ind w:left="360"/>
+              <w:rPr>
+                <w:rFonts w:ascii="Arial" w:hAnsi="Arial" w:cs="Arial"/>
+                <w:b/>
+                <w:sz w:val="20"/>
+                <w:szCs w:val="20"/>
+              </w:rPr>
+            </w:pPr>
+          </w:p>
+        </w:tc>
+        <w:tc>
+          <w:tcPr>
+            <w:tcW w:w="1842" w:type="dxa"/>
+            <w:shd w:val="clear" w:color="auto" w:fill="FFFFFF" w:themeFill="background1"/>
+          </w:tcPr>
+          <w:p>
+            <w:pPr>
+              <w:rPr>
+                <w:rFonts w:ascii="Arial" w:hAnsi="Arial" w:cs="Arial"/>
+              </w:rPr>
+            </w:pPr>
+            <w:r>
+              <w:rPr>
+                <w:rFonts w:ascii="Arial" w:hAnsi="Arial" w:cs="Arial"/>
+              </w:rPr>
+              <w:t xml:space="preserve">Any other points to discuss ? </w:t>
+            </w:r>
+          </w:p>
+          <w:p>
+            <w:pPr>
+              <w:rPr>
+                <w:rFonts w:ascii="Arial" w:hAnsi="Arial" w:cs="Arial"/>
+              </w:rPr>
+            </w:pPr>
+          </w:p>
+        </w:tc>
+        <w:tc>
+          <w:tcPr>
+            <w:tcW w:w="5464" w:type="dxa"/>
+            <w:shd w:val="clear" w:color="auto" w:fill="FFFFFF" w:themeFill="background1"/>
+          </w:tcPr>
+          <w:p>
+            <w:pPr>
+              <w:pStyle w:val="ListParagraph"/>
+              <w:ind w:left="360"/>
+              <w:rPr>
+                <w:highlight w:val="yellow"/>
+              </w:rPr>
+            </w:pPr>
+          </w:p>
+        </w:tc>
+        <w:tc>
+          <w:tcPr>
+            <w:tcW w:w="3892" w:type="dxa"/>
+            <w:shd w:val="clear" w:color="auto" w:fill="FFFFFF" w:themeFill="background1"/>
+          </w:tcPr>
+          <w:p>
+            <w:pPr>
+              <w:pStyle w:val="ListParagraph"/>
+              <w:ind w:left="360"/>
+              <w:rPr>
+                <w:rFonts w:ascii="Arial" w:hAnsi="Arial" w:cs="Arial"/>
+                <w:sz w:val="24"/>
+                <w:szCs w:val="24"/>
+              </w:rPr>
+            </w:pPr>
+          </w:p>
+        </w:tc>
+        <w:tc>
+          <w:tcPr>
+            <w:tcW w:w="2092" w:type="dxa"/>
+            <w:shd w:val="clear" w:color="auto" w:fill="FFFFFF" w:themeFill="background1"/>
+          </w:tcPr>
+          <w:p>
+            <w:pPr>
+              <w:rPr>
+                <w:rFonts w:ascii="Arial" w:hAnsi="Arial" w:cs="Arial"/>
+                <w:b/>
+                <w:sz w:val="24"/>
+                <w:szCs w:val="24"/>
+              </w:rPr>
+            </w:pPr>
+          </w:p>
+        </w:tc>
+      </w:tr>
+      <w:tr>
+        <w:tc>
+          <w:tcPr>
+            <w:tcW w:w="1668" w:type="dxa"/>
+            <w:shd w:val="clear" w:color="auto" w:fill="FFFFFF" w:themeFill="background1"/>
+          </w:tcPr>
+          <w:p>
+            <w:pPr>
+              <w:pStyle w:val="ListParagraph"/>
               <w:numPr>
                 <w:ilvl w:val="0"/>
                 <w:numId w:val="34"/>
@@ -12003,7 +12501,6 @@
               <w:rPr>
                 <w:rFonts w:ascii="Arial" w:hAnsi="Arial" w:cs="Arial"/>
               </w:rPr>
-              <w:lastRenderedPageBreak/>
               <w:t>func_example_002_a_with_its_use.py</w:t>
             </w:r>
           </w:p>
@@ -12773,17 +13270,7 @@
                 <w:sz w:val="20"/>
                 <w:szCs w:val="20"/>
               </w:rPr>
-              <w:t xml:space="preserve"> whenever syntactically </w:t>
-            </w:r>
-            <w:r>
-              <w:rPr>
-                <w:rFonts w:ascii="Arial" w:hAnsi="Arial" w:cs="Arial"/>
-                <w:bCs/>
-                <w:sz w:val="20"/>
-                <w:szCs w:val="20"/>
-              </w:rPr>
-              <w:lastRenderedPageBreak/>
-              <w:t>correct Python code results in an error</w:t>
+              <w:t xml:space="preserve"> whenever syntactically correct Python code results in an error</w:t>
             </w:r>
             <w:r>
               <w:rPr>
@@ -12960,6 +13447,7 @@
                 <w:sz w:val="20"/>
                 <w:szCs w:val="20"/>
               </w:rPr>
+              <w:lastRenderedPageBreak/>
               <w:t>try_except_example_002.py</w:t>
             </w:r>
           </w:p>
@@ -14325,7 +14813,7 @@
           <w:rFonts w:asciiTheme="majorHAnsi" w:hAnsiTheme="majorHAnsi"/>
           <w:noProof/>
         </w:rPr>
-        <w:t>12</w:t>
+        <w:t>15</w:t>
       </w:r>
     </w:fldSimple>
     <w:r>
@@ -14336,7 +14824,7 @@
         <w:rPr>
           <w:noProof/>
         </w:rPr>
-        <w:t>18</w:t>
+        <w:t>19</w:t>
       </w:r>
     </w:fldSimple>
   </w:p>
@@ -14396,7 +14884,7 @@
         <v:path o:extrusionok="f" gradientshapeok="t" o:connecttype="rect"/>
         <o:lock v:ext="edit" aspectratio="t"/>
       </v:shapetype>
-      <v:shape id="_x0000_i1027" type="#_x0000_t75" style="width:11.5pt;height:11.5pt" o:bullet="t">
+      <v:shape id="_x0000_i1033" type="#_x0000_t75" style="width:11.5pt;height:11.5pt" o:bullet="t">
         <v:imagedata r:id="rId1" o:title="mso68AA"/>
       </v:shape>
     </w:pict>
@@ -15871,6 +16359,119 @@
     </w:lvl>
   </w:abstractNum>
   <w:abstractNum w:abstractNumId="13">
+    <w:nsid w:val="1FC32507"/>
+    <w:multiLevelType w:val="hybridMultilevel"/>
+    <w:tmpl w:val="83EA0E0A"/>
+    <w:lvl w:ilvl="0" w:tplc="04090001">
+      <w:start w:val="1"/>
+      <w:numFmt w:val="bullet"/>
+      <w:lvlText w:val=""/>
+      <w:lvlJc w:val="left"/>
+      <w:pPr>
+        <w:ind w:left="360" w:hanging="360"/>
+      </w:pPr>
+      <w:rPr>
+        <w:rFonts w:ascii="Symbol" w:hAnsi="Symbol" w:hint="default"/>
+      </w:rPr>
+    </w:lvl>
+    <w:lvl w:ilvl="1" w:tplc="04090003" w:tentative="1">
+      <w:start w:val="1"/>
+      <w:numFmt w:val="bullet"/>
+      <w:lvlText w:val="o"/>
+      <w:lvlJc w:val="left"/>
+      <w:pPr>
+        <w:ind w:left="1080" w:hanging="360"/>
+      </w:pPr>
+      <w:rPr>
+        <w:rFonts w:ascii="Courier New" w:hAnsi="Courier New" w:cs="Courier New" w:hint="default"/>
+      </w:rPr>
+    </w:lvl>
+    <w:lvl w:ilvl="2" w:tplc="04090005" w:tentative="1">
+      <w:start w:val="1"/>
+      <w:numFmt w:val="bullet"/>
+      <w:lvlText w:val=""/>
+      <w:lvlJc w:val="left"/>
+      <w:pPr>
+        <w:ind w:left="1800" w:hanging="360"/>
+      </w:pPr>
+      <w:rPr>
+        <w:rFonts w:ascii="Wingdings" w:hAnsi="Wingdings" w:hint="default"/>
+      </w:rPr>
+    </w:lvl>
+    <w:lvl w:ilvl="3" w:tplc="04090001" w:tentative="1">
+      <w:start w:val="1"/>
+      <w:numFmt w:val="bullet"/>
+      <w:lvlText w:val=""/>
+      <w:lvlJc w:val="left"/>
+      <w:pPr>
+        <w:ind w:left="2520" w:hanging="360"/>
+      </w:pPr>
+      <w:rPr>
+        <w:rFonts w:ascii="Symbol" w:hAnsi="Symbol" w:hint="default"/>
+      </w:rPr>
+    </w:lvl>
+    <w:lvl w:ilvl="4" w:tplc="04090003" w:tentative="1">
+      <w:start w:val="1"/>
+      <w:numFmt w:val="bullet"/>
+      <w:lvlText w:val="o"/>
+      <w:lvlJc w:val="left"/>
+      <w:pPr>
+        <w:ind w:left="3240" w:hanging="360"/>
+      </w:pPr>
+      <w:rPr>
+        <w:rFonts w:ascii="Courier New" w:hAnsi="Courier New" w:cs="Courier New" w:hint="default"/>
+      </w:rPr>
+    </w:lvl>
+    <w:lvl w:ilvl="5" w:tplc="04090005" w:tentative="1">
+      <w:start w:val="1"/>
+      <w:numFmt w:val="bullet"/>
+      <w:lvlText w:val=""/>
+      <w:lvlJc w:val="left"/>
+      <w:pPr>
+        <w:ind w:left="3960" w:hanging="360"/>
+      </w:pPr>
+      <w:rPr>
+        <w:rFonts w:ascii="Wingdings" w:hAnsi="Wingdings" w:hint="default"/>
+      </w:rPr>
+    </w:lvl>
+    <w:lvl w:ilvl="6" w:tplc="04090001" w:tentative="1">
+      <w:start w:val="1"/>
+      <w:numFmt w:val="bullet"/>
+      <w:lvlText w:val=""/>
+      <w:lvlJc w:val="left"/>
+      <w:pPr>
+        <w:ind w:left="4680" w:hanging="360"/>
+      </w:pPr>
+      <w:rPr>
+        <w:rFonts w:ascii="Symbol" w:hAnsi="Symbol" w:hint="default"/>
+      </w:rPr>
+    </w:lvl>
+    <w:lvl w:ilvl="7" w:tplc="04090003" w:tentative="1">
+      <w:start w:val="1"/>
+      <w:numFmt w:val="bullet"/>
+      <w:lvlText w:val="o"/>
+      <w:lvlJc w:val="left"/>
+      <w:pPr>
+        <w:ind w:left="5400" w:hanging="360"/>
+      </w:pPr>
+      <w:rPr>
+        <w:rFonts w:ascii="Courier New" w:hAnsi="Courier New" w:cs="Courier New" w:hint="default"/>
+      </w:rPr>
+    </w:lvl>
+    <w:lvl w:ilvl="8" w:tplc="04090005" w:tentative="1">
+      <w:start w:val="1"/>
+      <w:numFmt w:val="bullet"/>
+      <w:lvlText w:val=""/>
+      <w:lvlJc w:val="left"/>
+      <w:pPr>
+        <w:ind w:left="6120" w:hanging="360"/>
+      </w:pPr>
+      <w:rPr>
+        <w:rFonts w:ascii="Wingdings" w:hAnsi="Wingdings" w:hint="default"/>
+      </w:rPr>
+    </w:lvl>
+  </w:abstractNum>
+  <w:abstractNum w:abstractNumId="14">
     <w:nsid w:val="261C3204"/>
     <w:multiLevelType w:val="hybridMultilevel"/>
     <w:tmpl w:val="41D02162"/>
@@ -15983,7 +16584,7 @@
       </w:rPr>
     </w:lvl>
   </w:abstractNum>
-  <w:abstractNum w:abstractNumId="14">
+  <w:abstractNum w:abstractNumId="15">
     <w:nsid w:val="26747B19"/>
     <w:multiLevelType w:val="hybridMultilevel"/>
     <w:tmpl w:val="656A2A54"/>
@@ -16096,7 +16697,7 @@
       </w:rPr>
     </w:lvl>
   </w:abstractNum>
-  <w:abstractNum w:abstractNumId="15">
+  <w:abstractNum w:abstractNumId="16">
     <w:nsid w:val="2CEC0818"/>
     <w:multiLevelType w:val="hybridMultilevel"/>
     <w:tmpl w:val="432C4256"/>
@@ -16209,7 +16810,7 @@
       </w:rPr>
     </w:lvl>
   </w:abstractNum>
-  <w:abstractNum w:abstractNumId="16">
+  <w:abstractNum w:abstractNumId="17">
     <w:nsid w:val="2D472B27"/>
     <w:multiLevelType w:val="hybridMultilevel"/>
     <w:tmpl w:val="4710A932"/>
@@ -16323,7 +16924,7 @@
       </w:rPr>
     </w:lvl>
   </w:abstractNum>
-  <w:abstractNum w:abstractNumId="17">
+  <w:abstractNum w:abstractNumId="18">
     <w:nsid w:val="2D572CA3"/>
     <w:multiLevelType w:val="hybridMultilevel"/>
     <w:tmpl w:val="CA8AB6FC"/>
@@ -16436,7 +17037,7 @@
       </w:rPr>
     </w:lvl>
   </w:abstractNum>
-  <w:abstractNum w:abstractNumId="18">
+  <w:abstractNum w:abstractNumId="19">
     <w:nsid w:val="2F0106EB"/>
     <w:multiLevelType w:val="hybridMultilevel"/>
     <w:tmpl w:val="4D2AB416"/>
@@ -16549,7 +17150,7 @@
       </w:rPr>
     </w:lvl>
   </w:abstractNum>
-  <w:abstractNum w:abstractNumId="19">
+  <w:abstractNum w:abstractNumId="20">
     <w:nsid w:val="301D7A92"/>
     <w:multiLevelType w:val="hybridMultilevel"/>
     <w:tmpl w:val="09241272"/>
@@ -16662,7 +17263,7 @@
       </w:rPr>
     </w:lvl>
   </w:abstractNum>
-  <w:abstractNum w:abstractNumId="20">
+  <w:abstractNum w:abstractNumId="21">
     <w:nsid w:val="33E62A89"/>
     <w:multiLevelType w:val="hybridMultilevel"/>
     <w:tmpl w:val="FFF29DB4"/>
@@ -16775,7 +17376,7 @@
       </w:rPr>
     </w:lvl>
   </w:abstractNum>
-  <w:abstractNum w:abstractNumId="21">
+  <w:abstractNum w:abstractNumId="22">
     <w:nsid w:val="39D90C84"/>
     <w:multiLevelType w:val="hybridMultilevel"/>
     <w:tmpl w:val="0D58289C"/>
@@ -16888,7 +17489,120 @@
       </w:rPr>
     </w:lvl>
   </w:abstractNum>
-  <w:abstractNum w:abstractNumId="22">
+  <w:abstractNum w:abstractNumId="23">
+    <w:nsid w:val="3B9F7451"/>
+    <w:multiLevelType w:val="hybridMultilevel"/>
+    <w:tmpl w:val="16F64F88"/>
+    <w:lvl w:ilvl="0" w:tplc="04090001">
+      <w:start w:val="1"/>
+      <w:numFmt w:val="bullet"/>
+      <w:lvlText w:val=""/>
+      <w:lvlJc w:val="left"/>
+      <w:pPr>
+        <w:ind w:left="720" w:hanging="360"/>
+      </w:pPr>
+      <w:rPr>
+        <w:rFonts w:ascii="Symbol" w:hAnsi="Symbol" w:hint="default"/>
+      </w:rPr>
+    </w:lvl>
+    <w:lvl w:ilvl="1" w:tplc="04090003" w:tentative="1">
+      <w:start w:val="1"/>
+      <w:numFmt w:val="bullet"/>
+      <w:lvlText w:val="o"/>
+      <w:lvlJc w:val="left"/>
+      <w:pPr>
+        <w:ind w:left="1440" w:hanging="360"/>
+      </w:pPr>
+      <w:rPr>
+        <w:rFonts w:ascii="Courier New" w:hAnsi="Courier New" w:cs="Courier New" w:hint="default"/>
+      </w:rPr>
+    </w:lvl>
+    <w:lvl w:ilvl="2" w:tplc="04090005" w:tentative="1">
+      <w:start w:val="1"/>
+      <w:numFmt w:val="bullet"/>
+      <w:lvlText w:val=""/>
+      <w:lvlJc w:val="left"/>
+      <w:pPr>
+        <w:ind w:left="2160" w:hanging="360"/>
+      </w:pPr>
+      <w:rPr>
+        <w:rFonts w:ascii="Wingdings" w:hAnsi="Wingdings" w:hint="default"/>
+      </w:rPr>
+    </w:lvl>
+    <w:lvl w:ilvl="3" w:tplc="04090001" w:tentative="1">
+      <w:start w:val="1"/>
+      <w:numFmt w:val="bullet"/>
+      <w:lvlText w:val=""/>
+      <w:lvlJc w:val="left"/>
+      <w:pPr>
+        <w:ind w:left="2880" w:hanging="360"/>
+      </w:pPr>
+      <w:rPr>
+        <w:rFonts w:ascii="Symbol" w:hAnsi="Symbol" w:hint="default"/>
+      </w:rPr>
+    </w:lvl>
+    <w:lvl w:ilvl="4" w:tplc="04090003" w:tentative="1">
+      <w:start w:val="1"/>
+      <w:numFmt w:val="bullet"/>
+      <w:lvlText w:val="o"/>
+      <w:lvlJc w:val="left"/>
+      <w:pPr>
+        <w:ind w:left="3600" w:hanging="360"/>
+      </w:pPr>
+      <w:rPr>
+        <w:rFonts w:ascii="Courier New" w:hAnsi="Courier New" w:cs="Courier New" w:hint="default"/>
+      </w:rPr>
+    </w:lvl>
+    <w:lvl w:ilvl="5" w:tplc="04090005" w:tentative="1">
+      <w:start w:val="1"/>
+      <w:numFmt w:val="bullet"/>
+      <w:lvlText w:val=""/>
+      <w:lvlJc w:val="left"/>
+      <w:pPr>
+        <w:ind w:left="4320" w:hanging="360"/>
+      </w:pPr>
+      <w:rPr>
+        <w:rFonts w:ascii="Wingdings" w:hAnsi="Wingdings" w:hint="default"/>
+      </w:rPr>
+    </w:lvl>
+    <w:lvl w:ilvl="6" w:tplc="04090001" w:tentative="1">
+      <w:start w:val="1"/>
+      <w:numFmt w:val="bullet"/>
+      <w:lvlText w:val=""/>
+      <w:lvlJc w:val="left"/>
+      <w:pPr>
+        <w:ind w:left="5040" w:hanging="360"/>
+      </w:pPr>
+      <w:rPr>
+        <w:rFonts w:ascii="Symbol" w:hAnsi="Symbol" w:hint="default"/>
+      </w:rPr>
+    </w:lvl>
+    <w:lvl w:ilvl="7" w:tplc="04090003" w:tentative="1">
+      <w:start w:val="1"/>
+      <w:numFmt w:val="bullet"/>
+      <w:lvlText w:val="o"/>
+      <w:lvlJc w:val="left"/>
+      <w:pPr>
+        <w:ind w:left="5760" w:hanging="360"/>
+      </w:pPr>
+      <w:rPr>
+        <w:rFonts w:ascii="Courier New" w:hAnsi="Courier New" w:cs="Courier New" w:hint="default"/>
+      </w:rPr>
+    </w:lvl>
+    <w:lvl w:ilvl="8" w:tplc="04090005" w:tentative="1">
+      <w:start w:val="1"/>
+      <w:numFmt w:val="bullet"/>
+      <w:lvlText w:val=""/>
+      <w:lvlJc w:val="left"/>
+      <w:pPr>
+        <w:ind w:left="6480" w:hanging="360"/>
+      </w:pPr>
+      <w:rPr>
+        <w:rFonts w:ascii="Wingdings" w:hAnsi="Wingdings" w:hint="default"/>
+      </w:rPr>
+    </w:lvl>
+  </w:abstractNum>
+  <w:abstractNum w:abstractNumId="24">
     <w:nsid w:val="3E1D1287"/>
     <w:multiLevelType w:val="hybridMultilevel"/>
     <w:tmpl w:val="3496E4AC"/>
@@ -17001,7 +17715,7 @@
       </w:rPr>
     </w:lvl>
   </w:abstractNum>
-  <w:abstractNum w:abstractNumId="23">
+  <w:abstractNum w:abstractNumId="25">
     <w:nsid w:val="3F1372CE"/>
     <w:multiLevelType w:val="hybridMultilevel"/>
     <w:tmpl w:val="E6803BE6"/>
@@ -17114,7 +17828,7 @@
       </w:rPr>
     </w:lvl>
   </w:abstractNum>
-  <w:abstractNum w:abstractNumId="24">
+  <w:abstractNum w:abstractNumId="26">
     <w:nsid w:val="4090197E"/>
     <w:multiLevelType w:val="hybridMultilevel"/>
     <w:tmpl w:val="3F26185E"/>
@@ -17227,7 +17941,7 @@
       </w:rPr>
     </w:lvl>
   </w:abstractNum>
-  <w:abstractNum w:abstractNumId="25">
+  <w:abstractNum w:abstractNumId="27">
     <w:nsid w:val="42742CDA"/>
     <w:multiLevelType w:val="hybridMultilevel"/>
     <w:tmpl w:val="D180CEDC"/>
@@ -17340,7 +18054,7 @@
       </w:rPr>
     </w:lvl>
   </w:abstractNum>
-  <w:abstractNum w:abstractNumId="26">
+  <w:abstractNum w:abstractNumId="28">
     <w:nsid w:val="42F73B1A"/>
     <w:multiLevelType w:val="hybridMultilevel"/>
     <w:tmpl w:val="AD6C81FE"/>
@@ -17453,7 +18167,7 @@
       </w:rPr>
     </w:lvl>
   </w:abstractNum>
-  <w:abstractNum w:abstractNumId="27">
+  <w:abstractNum w:abstractNumId="29">
     <w:nsid w:val="43944843"/>
     <w:multiLevelType w:val="hybridMultilevel"/>
     <w:tmpl w:val="F08CDBEE"/>
@@ -17566,7 +18280,7 @@
       </w:rPr>
     </w:lvl>
   </w:abstractNum>
-  <w:abstractNum w:abstractNumId="28">
+  <w:abstractNum w:abstractNumId="30">
     <w:nsid w:val="4434378F"/>
     <w:multiLevelType w:val="hybridMultilevel"/>
     <w:tmpl w:val="4072D60C"/>
@@ -17679,7 +18393,7 @@
       </w:rPr>
     </w:lvl>
   </w:abstractNum>
-  <w:abstractNum w:abstractNumId="29">
+  <w:abstractNum w:abstractNumId="31">
     <w:nsid w:val="45E36A25"/>
     <w:multiLevelType w:val="hybridMultilevel"/>
     <w:tmpl w:val="718ECCCE"/>
@@ -17792,7 +18506,7 @@
       </w:rPr>
     </w:lvl>
   </w:abstractNum>
-  <w:abstractNum w:abstractNumId="30">
+  <w:abstractNum w:abstractNumId="32">
     <w:nsid w:val="478A485C"/>
     <w:multiLevelType w:val="hybridMultilevel"/>
     <w:tmpl w:val="5D0C0BA0"/>
@@ -17905,7 +18619,7 @@
       </w:rPr>
     </w:lvl>
   </w:abstractNum>
-  <w:abstractNum w:abstractNumId="31">
+  <w:abstractNum w:abstractNumId="33">
     <w:nsid w:val="4C791166"/>
     <w:multiLevelType w:val="hybridMultilevel"/>
     <w:tmpl w:val="58E4824E"/>
@@ -18018,7 +18732,7 @@
       </w:rPr>
     </w:lvl>
   </w:abstractNum>
-  <w:abstractNum w:abstractNumId="32">
+  <w:abstractNum w:abstractNumId="34">
     <w:nsid w:val="4CA80C35"/>
     <w:multiLevelType w:val="hybridMultilevel"/>
     <w:tmpl w:val="C49AB8F8"/>
@@ -18131,7 +18845,7 @@
       </w:rPr>
     </w:lvl>
   </w:abstractNum>
-  <w:abstractNum w:abstractNumId="33">
+  <w:abstractNum w:abstractNumId="35">
     <w:nsid w:val="4E6B26F9"/>
     <w:multiLevelType w:val="hybridMultilevel"/>
     <w:tmpl w:val="CED43C04"/>
@@ -18244,7 +18958,7 @@
       </w:rPr>
     </w:lvl>
   </w:abstractNum>
-  <w:abstractNum w:abstractNumId="34">
+  <w:abstractNum w:abstractNumId="36">
     <w:nsid w:val="4F0C5539"/>
     <w:multiLevelType w:val="multilevel"/>
     <w:tmpl w:val="581C8E40"/>
@@ -18393,7 +19107,7 @@
       </w:rPr>
     </w:lvl>
   </w:abstractNum>
-  <w:abstractNum w:abstractNumId="35">
+  <w:abstractNum w:abstractNumId="37">
     <w:nsid w:val="514D46F0"/>
     <w:multiLevelType w:val="hybridMultilevel"/>
     <w:tmpl w:val="6C2C76AE"/>
@@ -18482,7 +19196,7 @@
       </w:pPr>
     </w:lvl>
   </w:abstractNum>
-  <w:abstractNum w:abstractNumId="36">
+  <w:abstractNum w:abstractNumId="38">
     <w:nsid w:val="581316B4"/>
     <w:multiLevelType w:val="hybridMultilevel"/>
     <w:tmpl w:val="53D22332"/>
@@ -18595,7 +19309,7 @@
       </w:rPr>
     </w:lvl>
   </w:abstractNum>
-  <w:abstractNum w:abstractNumId="37">
+  <w:abstractNum w:abstractNumId="39">
     <w:nsid w:val="5E0938B5"/>
     <w:multiLevelType w:val="hybridMultilevel"/>
     <w:tmpl w:val="57EC5264"/>
@@ -18708,7 +19422,7 @@
       </w:rPr>
     </w:lvl>
   </w:abstractNum>
-  <w:abstractNum w:abstractNumId="38">
+  <w:abstractNum w:abstractNumId="40">
     <w:nsid w:val="61A00E9D"/>
     <w:multiLevelType w:val="hybridMultilevel"/>
     <w:tmpl w:val="7EBEB34C"/>
@@ -18821,7 +19535,7 @@
       </w:rPr>
     </w:lvl>
   </w:abstractNum>
-  <w:abstractNum w:abstractNumId="39">
+  <w:abstractNum w:abstractNumId="41">
     <w:nsid w:val="64293B5D"/>
     <w:multiLevelType w:val="hybridMultilevel"/>
     <w:tmpl w:val="B1FA41C2"/>
@@ -18934,7 +19648,7 @@
       </w:rPr>
     </w:lvl>
   </w:abstractNum>
-  <w:abstractNum w:abstractNumId="40">
+  <w:abstractNum w:abstractNumId="42">
     <w:nsid w:val="6538576B"/>
     <w:multiLevelType w:val="hybridMultilevel"/>
     <w:tmpl w:val="BEE6FD00"/>
@@ -19047,7 +19761,7 @@
       </w:rPr>
     </w:lvl>
   </w:abstractNum>
-  <w:abstractNum w:abstractNumId="41">
+  <w:abstractNum w:abstractNumId="43">
     <w:nsid w:val="692A2BE1"/>
     <w:multiLevelType w:val="hybridMultilevel"/>
     <w:tmpl w:val="0BEEFAE0"/>
@@ -19160,7 +19874,7 @@
       </w:rPr>
     </w:lvl>
   </w:abstractNum>
-  <w:abstractNum w:abstractNumId="42">
+  <w:abstractNum w:abstractNumId="44">
     <w:nsid w:val="6E2C6FF5"/>
     <w:multiLevelType w:val="hybridMultilevel"/>
     <w:tmpl w:val="BA306B6E"/>
@@ -19273,7 +19987,7 @@
       </w:rPr>
     </w:lvl>
   </w:abstractNum>
-  <w:abstractNum w:abstractNumId="43">
+  <w:abstractNum w:abstractNumId="45">
     <w:nsid w:val="72410500"/>
     <w:multiLevelType w:val="hybridMultilevel"/>
     <w:tmpl w:val="1FE85BB6"/>
@@ -19386,7 +20100,7 @@
       </w:rPr>
     </w:lvl>
   </w:abstractNum>
-  <w:abstractNum w:abstractNumId="44">
+  <w:abstractNum w:abstractNumId="46">
     <w:nsid w:val="72DE72F2"/>
     <w:multiLevelType w:val="hybridMultilevel"/>
     <w:tmpl w:val="0B807DFA"/>
@@ -19499,7 +20213,7 @@
       </w:rPr>
     </w:lvl>
   </w:abstractNum>
-  <w:abstractNum w:abstractNumId="45">
+  <w:abstractNum w:abstractNumId="47">
     <w:nsid w:val="774600B2"/>
     <w:multiLevelType w:val="hybridMultilevel"/>
     <w:tmpl w:val="9FF6474C"/>
@@ -19612,7 +20326,7 @@
       </w:rPr>
     </w:lvl>
   </w:abstractNum>
-  <w:abstractNum w:abstractNumId="46">
+  <w:abstractNum w:abstractNumId="48">
     <w:nsid w:val="77EA2EA8"/>
     <w:multiLevelType w:val="hybridMultilevel"/>
     <w:tmpl w:val="4838F316"/>
@@ -19725,7 +20439,7 @@
       </w:rPr>
     </w:lvl>
   </w:abstractNum>
-  <w:abstractNum w:abstractNumId="47">
+  <w:abstractNum w:abstractNumId="49">
     <w:nsid w:val="7AD35205"/>
     <w:multiLevelType w:val="hybridMultilevel"/>
     <w:tmpl w:val="A2D445AC"/>
@@ -19839,28 +20553,28 @@
     </w:lvl>
   </w:abstractNum>
   <w:num w:numId="1">
-    <w:abstractNumId w:val="35"/>
+    <w:abstractNumId w:val="37"/>
   </w:num>
   <w:num w:numId="2">
-    <w:abstractNumId w:val="32"/>
+    <w:abstractNumId w:val="34"/>
   </w:num>
   <w:num w:numId="3">
-    <w:abstractNumId w:val="44"/>
+    <w:abstractNumId w:val="46"/>
   </w:num>
   <w:num w:numId="4">
-    <w:abstractNumId w:val="19"/>
+    <w:abstractNumId w:val="20"/>
   </w:num>
   <w:num w:numId="5">
-    <w:abstractNumId w:val="41"/>
+    <w:abstractNumId w:val="43"/>
   </w:num>
   <w:num w:numId="6">
     <w:abstractNumId w:val="8"/>
   </w:num>
   <w:num w:numId="7">
-    <w:abstractNumId w:val="43"/>
+    <w:abstractNumId w:val="45"/>
   </w:num>
   <w:num w:numId="8">
-    <w:abstractNumId w:val="42"/>
+    <w:abstractNumId w:val="44"/>
   </w:num>
   <w:num w:numId="9">
     <w:abstractNumId w:val="0"/>
@@ -19875,10 +20589,10 @@
     <w:abstractNumId w:val="4"/>
   </w:num>
   <w:num w:numId="13">
-    <w:abstractNumId w:val="30"/>
+    <w:abstractNumId w:val="32"/>
   </w:num>
   <w:num w:numId="14">
-    <w:abstractNumId w:val="36"/>
+    <w:abstractNumId w:val="38"/>
   </w:num>
   <w:num w:numId="15">
     <w:abstractNumId w:val="7"/>
@@ -19887,34 +20601,34 @@
     <w:abstractNumId w:val="2"/>
   </w:num>
   <w:num w:numId="17">
-    <w:abstractNumId w:val="46"/>
+    <w:abstractNumId w:val="48"/>
   </w:num>
   <w:num w:numId="18">
-    <w:abstractNumId w:val="22"/>
+    <w:abstractNumId w:val="24"/>
   </w:num>
   <w:num w:numId="19">
+    <w:abstractNumId w:val="28"/>
+  </w:num>
+  <w:num w:numId="20">
+    <w:abstractNumId w:val="31"/>
+  </w:num>
+  <w:num w:numId="21">
+    <w:abstractNumId w:val="14"/>
+  </w:num>
+  <w:num w:numId="22">
+    <w:abstractNumId w:val="16"/>
+  </w:num>
+  <w:num w:numId="23">
     <w:abstractNumId w:val="26"/>
   </w:num>
-  <w:num w:numId="20">
-    <w:abstractNumId w:val="29"/>
+  <w:num w:numId="24">
+    <w:abstractNumId w:val="19"/>
   </w:num>
-  <w:num w:numId="21">
-    <w:abstractNumId w:val="13"/>
-  </w:num>
-  <w:num w:numId="22">
-    <w:abstractNumId w:val="15"/>
-  </w:num>
-  <w:num w:numId="23">
-    <w:abstractNumId w:val="24"/>
-  </w:num>
-  <w:num w:numId="24">
+  <w:num w:numId="25">
     <w:abstractNumId w:val="18"/>
   </w:num>
-  <w:num w:numId="25">
-    <w:abstractNumId w:val="17"/>
-  </w:num>
   <w:num w:numId="26">
-    <w:abstractNumId w:val="21"/>
+    <w:abstractNumId w:val="22"/>
   </w:num>
   <w:num w:numId="27">
     <w:abstractNumId w:val="12"/>
@@ -19923,64 +20637,70 @@
     <w:abstractNumId w:val="6"/>
   </w:num>
   <w:num w:numId="29">
-    <w:abstractNumId w:val="23"/>
+    <w:abstractNumId w:val="25"/>
   </w:num>
   <w:num w:numId="30">
-    <w:abstractNumId w:val="37"/>
+    <w:abstractNumId w:val="39"/>
   </w:num>
   <w:num w:numId="31">
-    <w:abstractNumId w:val="39"/>
+    <w:abstractNumId w:val="41"/>
   </w:num>
   <w:num w:numId="32">
     <w:abstractNumId w:val="3"/>
   </w:num>
   <w:num w:numId="33">
+    <w:abstractNumId w:val="49"/>
+  </w:num>
+  <w:num w:numId="34">
+    <w:abstractNumId w:val="17"/>
+  </w:num>
+  <w:num w:numId="35">
     <w:abstractNumId w:val="47"/>
   </w:num>
-  <w:num w:numId="34">
-    <w:abstractNumId w:val="16"/>
-  </w:num>
-  <w:num w:numId="35">
-    <w:abstractNumId w:val="45"/>
-  </w:num>
   <w:num w:numId="36">
-    <w:abstractNumId w:val="25"/>
+    <w:abstractNumId w:val="27"/>
   </w:num>
   <w:num w:numId="37">
-    <w:abstractNumId w:val="31"/>
+    <w:abstractNumId w:val="33"/>
   </w:num>
   <w:num w:numId="38">
-    <w:abstractNumId w:val="28"/>
+    <w:abstractNumId w:val="30"/>
   </w:num>
   <w:num w:numId="39">
     <w:abstractNumId w:val="10"/>
   </w:num>
   <w:num w:numId="40">
-    <w:abstractNumId w:val="33"/>
+    <w:abstractNumId w:val="35"/>
   </w:num>
   <w:num w:numId="41">
-    <w:abstractNumId w:val="14"/>
+    <w:abstractNumId w:val="15"/>
   </w:num>
   <w:num w:numId="42">
-    <w:abstractNumId w:val="40"/>
+    <w:abstractNumId w:val="42"/>
   </w:num>
   <w:num w:numId="43">
-    <w:abstractNumId w:val="34"/>
+    <w:abstractNumId w:val="36"/>
   </w:num>
   <w:num w:numId="44">
-    <w:abstractNumId w:val="27"/>
+    <w:abstractNumId w:val="29"/>
   </w:num>
   <w:num w:numId="45">
     <w:abstractNumId w:val="5"/>
   </w:num>
   <w:num w:numId="46">
-    <w:abstractNumId w:val="20"/>
+    <w:abstractNumId w:val="21"/>
   </w:num>
   <w:num w:numId="47">
     <w:abstractNumId w:val="9"/>
   </w:num>
   <w:num w:numId="48">
-    <w:abstractNumId w:val="38"/>
+    <w:abstractNumId w:val="40"/>
+  </w:num>
+  <w:num w:numId="49">
+    <w:abstractNumId w:val="13"/>
+  </w:num>
+  <w:num w:numId="50">
+    <w:abstractNumId w:val="23"/>
   </w:num>
 </w:numbering>
 </file>

--- a/pibm-training/docs-folder/pibm-interactive-python-session.docx
+++ b/pibm-training/docs-folder/pibm-interactive-python-session.docx
@@ -14086,6 +14086,12 @@
                 <w:highlight w:val="yellow"/>
               </w:rPr>
             </w:pPr>
+            <w:r>
+              <w:rPr>
+                <w:highlight w:val="yellow"/>
+              </w:rPr>
+              <w:t xml:space="preserve">This is not being covered </w:t>
+            </w:r>
           </w:p>
         </w:tc>
         <w:tc>
@@ -14182,6 +14188,27 @@
                 <w:highlight w:val="yellow"/>
               </w:rPr>
             </w:pPr>
+            <w:r>
+              <w:rPr>
+                <w:highlight w:val="yellow"/>
+              </w:rPr>
+              <w:t>Comprehensions in creating data structure</w:t>
+            </w:r>
+          </w:p>
+          <w:p>
+            <w:pPr>
+              <w:pStyle w:val="ListParagraph"/>
+              <w:ind w:left="360"/>
+              <w:rPr>
+                <w:highlight w:val="yellow"/>
+              </w:rPr>
+            </w:pPr>
+            <w:r>
+              <w:rPr>
+                <w:highlight w:val="yellow"/>
+              </w:rPr>
+              <w:t>Mapping data (CSV fies, etc, to data structures)</w:t>
+            </w:r>
           </w:p>
         </w:tc>
         <w:tc>
@@ -14813,7 +14840,7 @@
           <w:rFonts w:asciiTheme="majorHAnsi" w:hAnsiTheme="majorHAnsi"/>
           <w:noProof/>
         </w:rPr>
-        <w:t>15</w:t>
+        <w:t>18</w:t>
       </w:r>
     </w:fldSimple>
     <w:r>
@@ -14884,7 +14911,7 @@
         <v:path o:extrusionok="f" gradientshapeok="t" o:connecttype="rect"/>
         <o:lock v:ext="edit" aspectratio="t"/>
       </v:shapetype>
-      <v:shape id="_x0000_i1033" type="#_x0000_t75" style="width:11.5pt;height:11.5pt" o:bullet="t">
+      <v:shape id="_x0000_i1027" type="#_x0000_t75" style="width:11.5pt;height:11.5pt" o:bullet="t">
         <v:imagedata r:id="rId1" o:title="mso68AA"/>
       </v:shape>
     </w:pict>
